--- a/Notes/notes.docx
+++ b/Notes/notes.docx
@@ -196,7 +196,21 @@
                 <w:rStyle w:val="Hyperlink"/>
                 <w:noProof/>
               </w:rPr>
-              <w:t>Git Hooks</w:t>
+              <w:t>Git H</w:t>
+            </w:r>
+            <w:r>
+              <w:rPr>
+                <w:rStyle w:val="Hyperlink"/>
+                <w:noProof/>
+              </w:rPr>
+              <w:t>o</w:t>
+            </w:r>
+            <w:r>
+              <w:rPr>
+                <w:rStyle w:val="Hyperlink"/>
+                <w:noProof/>
+              </w:rPr>
+              <w:t>oks</w:t>
             </w:r>
             <w:r>
               <w:rPr>
@@ -4194,8 +4208,6 @@
                               </w:rPr>
                               <w:t>Alanwea</w:t>
                             </w:r>
-                            <w:bookmarkStart w:id="2" w:name="_GoBack"/>
-                            <w:bookmarkEnd w:id="2"/>
                             <w:r>
                               <w:t xml:space="preserve">\Documents\GitHub&gt; </w:t>
                             </w:r>
@@ -6013,33 +6025,642 @@
     </w:p>
     <w:p>
       <w:pPr>
+        <w:pStyle w:val="Heading1"/>
+        <w:rPr>
+          <w:sz w:val="28"/>
+          <w:szCs w:val="28"/>
+        </w:rPr>
+      </w:pPr>
+      <w:bookmarkStart w:id="2" w:name="_Toc431642264"/>
+      <w:r>
+        <w:rPr>
+          <w:sz w:val="28"/>
+          <w:szCs w:val="28"/>
+        </w:rPr>
+        <w:lastRenderedPageBreak/>
+        <w:t>Git Common tasks</w:t>
+      </w:r>
+    </w:p>
+    <w:p>
+      <w:pPr>
+        <w:spacing w:after="0" w:line="240" w:lineRule="auto"/>
+        <w:rPr>
+          <w:sz w:val="28"/>
+          <w:szCs w:val="28"/>
+        </w:rPr>
+      </w:pPr>
+    </w:p>
+    <w:p>
+      <w:pPr>
+        <w:spacing w:after="0" w:line="240" w:lineRule="auto"/>
+        <w:rPr>
+          <w:sz w:val="28"/>
+          <w:szCs w:val="28"/>
+        </w:rPr>
+      </w:pPr>
+      <w:r>
+        <w:rPr>
+          <w:sz w:val="28"/>
+          <w:szCs w:val="28"/>
+        </w:rPr>
+        <w:t>“</w:t>
+      </w:r>
+      <w:proofErr w:type="gramStart"/>
+      <w:r>
+        <w:rPr>
+          <w:sz w:val="28"/>
+          <w:szCs w:val="28"/>
+        </w:rPr>
+        <w:t>template</w:t>
+      </w:r>
+      <w:proofErr w:type="gramEnd"/>
+      <w:r>
+        <w:rPr>
+          <w:sz w:val="28"/>
+          <w:szCs w:val="28"/>
+        </w:rPr>
+        <w:t xml:space="preserve">” repository existed on </w:t>
+      </w:r>
+      <w:proofErr w:type="spellStart"/>
+      <w:r>
+        <w:rPr>
+          <w:sz w:val="28"/>
+          <w:szCs w:val="28"/>
+        </w:rPr>
+        <w:t>Github</w:t>
+      </w:r>
+      <w:proofErr w:type="spellEnd"/>
+      <w:r>
+        <w:rPr>
+          <w:sz w:val="28"/>
+          <w:szCs w:val="28"/>
+        </w:rPr>
+        <w:t>.</w:t>
+      </w:r>
+    </w:p>
+    <w:p>
+      <w:pPr>
+        <w:spacing w:after="0" w:line="240" w:lineRule="auto"/>
+        <w:rPr>
+          <w:sz w:val="28"/>
+          <w:szCs w:val="28"/>
+        </w:rPr>
+      </w:pPr>
+      <w:r>
+        <w:rPr>
+          <w:sz w:val="28"/>
+          <w:szCs w:val="28"/>
+        </w:rPr>
+        <w:t>“</w:t>
+      </w:r>
+      <w:proofErr w:type="gramStart"/>
+      <w:r>
+        <w:rPr>
+          <w:sz w:val="28"/>
+          <w:szCs w:val="28"/>
+        </w:rPr>
+        <w:t>template</w:t>
+      </w:r>
+      <w:proofErr w:type="gramEnd"/>
+      <w:r>
+        <w:rPr>
+          <w:sz w:val="28"/>
+          <w:szCs w:val="28"/>
+        </w:rPr>
+        <w:t xml:space="preserve">” repository existed locally, but repository was deleted and then recreated with a git </w:t>
+      </w:r>
+      <w:proofErr w:type="spellStart"/>
+      <w:r>
+        <w:rPr>
+          <w:sz w:val="28"/>
+          <w:szCs w:val="28"/>
+        </w:rPr>
+        <w:t>init.</w:t>
+      </w:r>
+      <w:proofErr w:type="spellEnd"/>
+    </w:p>
+    <w:p>
+      <w:pPr>
+        <w:spacing w:after="0" w:line="240" w:lineRule="auto"/>
+        <w:rPr>
+          <w:sz w:val="28"/>
+          <w:szCs w:val="28"/>
+        </w:rPr>
+      </w:pPr>
+      <w:r>
+        <w:rPr>
+          <w:sz w:val="28"/>
+          <w:szCs w:val="28"/>
+        </w:rPr>
+        <w:t>Local template repository has changes that are not in the remote repository and the “git remote” returns nothing, “origin” does not exist.</w:t>
+      </w:r>
+    </w:p>
+    <w:p>
+      <w:pPr>
+        <w:spacing w:after="0" w:line="240" w:lineRule="auto"/>
+        <w:rPr>
+          <w:sz w:val="28"/>
+          <w:szCs w:val="28"/>
+        </w:rPr>
+      </w:pPr>
+    </w:p>
+    <w:p>
+      <w:pPr>
+        <w:spacing w:after="0" w:line="240" w:lineRule="auto"/>
+        <w:rPr>
+          <w:sz w:val="28"/>
+          <w:szCs w:val="28"/>
+        </w:rPr>
+      </w:pPr>
+      <w:proofErr w:type="gramStart"/>
+      <w:r>
+        <w:rPr>
+          <w:sz w:val="28"/>
+          <w:szCs w:val="28"/>
+        </w:rPr>
+        <w:t>git</w:t>
+      </w:r>
+      <w:proofErr w:type="gramEnd"/>
+      <w:r>
+        <w:rPr>
+          <w:sz w:val="28"/>
+          <w:szCs w:val="28"/>
+        </w:rPr>
+        <w:t xml:space="preserve"> fetch </w:t>
+      </w:r>
+      <w:hyperlink r:id="rId10" w:history="1">
+        <w:r>
+          <w:rPr>
+            <w:rStyle w:val="Hyperlink"/>
+            <w:sz w:val="28"/>
+            <w:szCs w:val="28"/>
+          </w:rPr>
+          <w:t>https://git@github.com:alanwea/template</w:t>
+        </w:r>
+      </w:hyperlink>
+    </w:p>
+    <w:p>
+      <w:pPr>
+        <w:spacing w:after="0" w:line="240" w:lineRule="auto"/>
+        <w:rPr>
+          <w:sz w:val="28"/>
+          <w:szCs w:val="28"/>
+        </w:rPr>
+      </w:pPr>
+      <w:r>
+        <w:rPr>
+          <w:sz w:val="28"/>
+          <w:szCs w:val="28"/>
+        </w:rPr>
+        <w:tab/>
+        <w:t>Works, but says there are no common commits, gives this at the end: “* branch HEAD -&gt; FETCH_HEAD”</w:t>
+      </w:r>
+    </w:p>
+    <w:p>
+      <w:pPr>
+        <w:spacing w:after="0" w:line="240" w:lineRule="auto"/>
+        <w:rPr>
+          <w:sz w:val="28"/>
+          <w:szCs w:val="28"/>
+        </w:rPr>
+      </w:pPr>
+    </w:p>
+    <w:p>
+      <w:pPr>
+        <w:spacing w:after="0" w:line="240" w:lineRule="auto"/>
+        <w:rPr>
+          <w:sz w:val="28"/>
+          <w:szCs w:val="28"/>
+        </w:rPr>
+      </w:pPr>
+      <w:proofErr w:type="gramStart"/>
+      <w:r>
+        <w:rPr>
+          <w:sz w:val="28"/>
+          <w:szCs w:val="28"/>
+        </w:rPr>
+        <w:t>git</w:t>
+      </w:r>
+      <w:proofErr w:type="gramEnd"/>
+      <w:r>
+        <w:rPr>
+          <w:sz w:val="28"/>
+          <w:szCs w:val="28"/>
+        </w:rPr>
+        <w:t xml:space="preserve"> push</w:t>
+      </w:r>
+    </w:p>
+    <w:p>
+      <w:pPr>
+        <w:spacing w:after="0" w:line="240" w:lineRule="auto"/>
+        <w:rPr>
+          <w:sz w:val="28"/>
+          <w:szCs w:val="28"/>
+        </w:rPr>
+      </w:pPr>
+      <w:r>
+        <w:rPr>
+          <w:sz w:val="28"/>
+          <w:szCs w:val="28"/>
+        </w:rPr>
+        <w:tab/>
+      </w:r>
+      <w:proofErr w:type="gramStart"/>
+      <w:r>
+        <w:rPr>
+          <w:sz w:val="28"/>
+          <w:szCs w:val="28"/>
+        </w:rPr>
+        <w:t>result</w:t>
+      </w:r>
+      <w:proofErr w:type="gramEnd"/>
+      <w:r>
+        <w:rPr>
+          <w:sz w:val="28"/>
+          <w:szCs w:val="28"/>
+        </w:rPr>
+        <w:t>: “fatal: No configured push destination”</w:t>
+      </w:r>
+    </w:p>
+    <w:p>
+      <w:pPr>
+        <w:spacing w:after="0" w:line="240" w:lineRule="auto"/>
+        <w:rPr>
+          <w:sz w:val="28"/>
+          <w:szCs w:val="28"/>
+        </w:rPr>
+      </w:pPr>
+    </w:p>
+    <w:p>
+      <w:pPr>
+        <w:spacing w:after="0" w:line="240" w:lineRule="auto"/>
+        <w:rPr>
+          <w:sz w:val="28"/>
+          <w:szCs w:val="28"/>
+        </w:rPr>
+      </w:pPr>
+      <w:r>
+        <w:rPr>
+          <w:noProof/>
+        </w:rPr>
+        <w:drawing>
+          <wp:inline distT="0" distB="0" distL="0" distR="0" wp14:anchorId="41C01B76" wp14:editId="50B826ED">
+            <wp:extent cx="5943600" cy="560705"/>
+            <wp:effectExtent l="0" t="0" r="0" b="0"/>
+            <wp:docPr id="16" name="Picture 16"/>
+            <wp:cNvGraphicFramePr>
+              <a:graphicFrameLocks xmlns:a="http://schemas.openxmlformats.org/drawingml/2006/main" noChangeAspect="1"/>
+            </wp:cNvGraphicFramePr>
+            <a:graphic xmlns:a="http://schemas.openxmlformats.org/drawingml/2006/main">
+              <a:graphicData uri="http://schemas.openxmlformats.org/drawingml/2006/picture">
+                <pic:pic xmlns:pic="http://schemas.openxmlformats.org/drawingml/2006/picture">
+                  <pic:nvPicPr>
+                    <pic:cNvPr id="1" name=""/>
+                    <pic:cNvPicPr/>
+                  </pic:nvPicPr>
+                  <pic:blipFill>
+                    <a:blip r:embed="rId11"/>
+                    <a:stretch>
+                      <a:fillRect/>
+                    </a:stretch>
+                  </pic:blipFill>
+                  <pic:spPr>
+                    <a:xfrm>
+                      <a:off x="0" y="0"/>
+                      <a:ext cx="5943600" cy="560705"/>
+                    </a:xfrm>
+                    <a:prstGeom prst="rect">
+                      <a:avLst/>
+                    </a:prstGeom>
+                  </pic:spPr>
+                </pic:pic>
+              </a:graphicData>
+            </a:graphic>
+          </wp:inline>
+        </w:drawing>
+      </w:r>
+    </w:p>
+    <w:p>
+      <w:pPr>
+        <w:spacing w:after="0" w:line="240" w:lineRule="auto"/>
+        <w:rPr>
+          <w:rFonts w:asciiTheme="majorHAnsi" w:eastAsiaTheme="majorEastAsia" w:hAnsiTheme="majorHAnsi" w:cstheme="majorBidi"/>
+          <w:color w:val="2E74B5" w:themeColor="accent1" w:themeShade="BF"/>
+          <w:sz w:val="28"/>
+          <w:szCs w:val="28"/>
+        </w:rPr>
+      </w:pPr>
+    </w:p>
+    <w:p>
+      <w:pPr>
+        <w:spacing w:after="0" w:line="240" w:lineRule="auto"/>
+        <w:rPr>
+          <w:rFonts w:asciiTheme="majorHAnsi" w:eastAsiaTheme="majorEastAsia" w:hAnsiTheme="majorHAnsi" w:cstheme="majorBidi"/>
+          <w:color w:val="2E74B5" w:themeColor="accent1" w:themeShade="BF"/>
+          <w:sz w:val="28"/>
+          <w:szCs w:val="28"/>
+        </w:rPr>
+      </w:pPr>
+      <w:r>
+        <w:rPr>
+          <w:rFonts w:asciiTheme="majorHAnsi" w:eastAsiaTheme="majorEastAsia" w:hAnsiTheme="majorHAnsi" w:cstheme="majorBidi"/>
+          <w:color w:val="2E74B5" w:themeColor="accent1" w:themeShade="BF"/>
+          <w:sz w:val="28"/>
+          <w:szCs w:val="28"/>
+        </w:rPr>
+        <w:tab/>
+        <w:t>The remotes now exist.</w:t>
+      </w:r>
+    </w:p>
+    <w:p>
+      <w:pPr>
+        <w:spacing w:after="0" w:line="240" w:lineRule="auto"/>
+        <w:rPr>
+          <w:rFonts w:asciiTheme="majorHAnsi" w:eastAsiaTheme="majorEastAsia" w:hAnsiTheme="majorHAnsi" w:cstheme="majorBidi"/>
+          <w:color w:val="2E74B5" w:themeColor="accent1" w:themeShade="BF"/>
+          <w:sz w:val="28"/>
+          <w:szCs w:val="28"/>
+        </w:rPr>
+      </w:pPr>
+    </w:p>
+    <w:p>
+      <w:pPr>
+        <w:spacing w:after="0" w:line="240" w:lineRule="auto"/>
+        <w:rPr>
+          <w:rFonts w:asciiTheme="majorHAnsi" w:eastAsiaTheme="majorEastAsia" w:hAnsiTheme="majorHAnsi" w:cstheme="majorBidi"/>
+          <w:color w:val="2E74B5" w:themeColor="accent1" w:themeShade="BF"/>
+          <w:sz w:val="28"/>
+          <w:szCs w:val="28"/>
+        </w:rPr>
+      </w:pPr>
+      <w:r>
+        <w:rPr>
+          <w:noProof/>
+        </w:rPr>
+        <w:drawing>
+          <wp:inline distT="0" distB="0" distL="0" distR="0" wp14:anchorId="359AD19C" wp14:editId="0E0DEE40">
+            <wp:extent cx="5943600" cy="1617345"/>
+            <wp:effectExtent l="0" t="0" r="0" b="1905"/>
+            <wp:docPr id="31" name="Picture 31"/>
+            <wp:cNvGraphicFramePr>
+              <a:graphicFrameLocks xmlns:a="http://schemas.openxmlformats.org/drawingml/2006/main" noChangeAspect="1"/>
+            </wp:cNvGraphicFramePr>
+            <a:graphic xmlns:a="http://schemas.openxmlformats.org/drawingml/2006/main">
+              <a:graphicData uri="http://schemas.openxmlformats.org/drawingml/2006/picture">
+                <pic:pic xmlns:pic="http://schemas.openxmlformats.org/drawingml/2006/picture">
+                  <pic:nvPicPr>
+                    <pic:cNvPr id="1" name=""/>
+                    <pic:cNvPicPr/>
+                  </pic:nvPicPr>
+                  <pic:blipFill>
+                    <a:blip r:embed="rId12"/>
+                    <a:stretch>
+                      <a:fillRect/>
+                    </a:stretch>
+                  </pic:blipFill>
+                  <pic:spPr>
+                    <a:xfrm>
+                      <a:off x="0" y="0"/>
+                      <a:ext cx="5943600" cy="1617345"/>
+                    </a:xfrm>
+                    <a:prstGeom prst="rect">
+                      <a:avLst/>
+                    </a:prstGeom>
+                  </pic:spPr>
+                </pic:pic>
+              </a:graphicData>
+            </a:graphic>
+          </wp:inline>
+        </w:drawing>
+      </w:r>
+    </w:p>
+    <w:p>
+      <w:pPr>
+        <w:spacing w:after="0" w:line="240" w:lineRule="auto"/>
+        <w:rPr>
+          <w:rFonts w:asciiTheme="majorHAnsi" w:eastAsiaTheme="majorEastAsia" w:hAnsiTheme="majorHAnsi" w:cstheme="majorBidi"/>
+          <w:color w:val="2E74B5" w:themeColor="accent1" w:themeShade="BF"/>
+          <w:sz w:val="28"/>
+          <w:szCs w:val="28"/>
+        </w:rPr>
+      </w:pPr>
+    </w:p>
+    <w:p>
+      <w:pPr>
+        <w:spacing w:after="0" w:line="240" w:lineRule="auto"/>
+        <w:rPr>
+          <w:rFonts w:asciiTheme="majorHAnsi" w:eastAsiaTheme="majorEastAsia" w:hAnsiTheme="majorHAnsi" w:cstheme="majorBidi"/>
+          <w:color w:val="2E74B5" w:themeColor="accent1" w:themeShade="BF"/>
+          <w:sz w:val="28"/>
+          <w:szCs w:val="28"/>
+        </w:rPr>
+      </w:pPr>
+      <w:r>
+        <w:rPr>
+          <w:rFonts w:asciiTheme="majorHAnsi" w:eastAsiaTheme="majorEastAsia" w:hAnsiTheme="majorHAnsi" w:cstheme="majorBidi"/>
+          <w:color w:val="2E74B5" w:themeColor="accent1" w:themeShade="BF"/>
+          <w:sz w:val="28"/>
+          <w:szCs w:val="28"/>
+        </w:rPr>
+        <w:tab/>
+        <w:t xml:space="preserve">This pulls the master branch from the remote repository into the local repository.  Looks like the </w:t>
+      </w:r>
+      <w:proofErr w:type="spellStart"/>
+      <w:r>
+        <w:rPr>
+          <w:rFonts w:asciiTheme="majorHAnsi" w:eastAsiaTheme="majorEastAsia" w:hAnsiTheme="majorHAnsi" w:cstheme="majorBidi"/>
+          <w:color w:val="2E74B5" w:themeColor="accent1" w:themeShade="BF"/>
+          <w:sz w:val="28"/>
+          <w:szCs w:val="28"/>
+        </w:rPr>
+        <w:t>Jquery</w:t>
+      </w:r>
+      <w:proofErr w:type="spellEnd"/>
+      <w:r>
+        <w:rPr>
+          <w:rFonts w:asciiTheme="majorHAnsi" w:eastAsiaTheme="majorEastAsia" w:hAnsiTheme="majorHAnsi" w:cstheme="majorBidi"/>
+          <w:color w:val="2E74B5" w:themeColor="accent1" w:themeShade="BF"/>
+          <w:sz w:val="28"/>
+          <w:szCs w:val="28"/>
+        </w:rPr>
+        <w:t xml:space="preserve"> stuff was not in the local repository.  Now the local repository is up to date, but the remote repository does not have the changes made in the local repository.</w:t>
+      </w:r>
+    </w:p>
+    <w:p>
+      <w:pPr>
+        <w:spacing w:after="0" w:line="240" w:lineRule="auto"/>
+        <w:rPr>
+          <w:rFonts w:asciiTheme="majorHAnsi" w:eastAsiaTheme="majorEastAsia" w:hAnsiTheme="majorHAnsi" w:cstheme="majorBidi"/>
+          <w:color w:val="2E74B5" w:themeColor="accent1" w:themeShade="BF"/>
+          <w:sz w:val="28"/>
+          <w:szCs w:val="28"/>
+        </w:rPr>
+      </w:pPr>
+    </w:p>
+    <w:p>
+      <w:pPr>
+        <w:spacing w:after="0" w:line="240" w:lineRule="auto"/>
+        <w:rPr>
+          <w:rFonts w:asciiTheme="majorHAnsi" w:eastAsiaTheme="majorEastAsia" w:hAnsiTheme="majorHAnsi" w:cstheme="majorBidi"/>
+          <w:color w:val="2E74B5" w:themeColor="accent1" w:themeShade="BF"/>
+          <w:sz w:val="28"/>
+          <w:szCs w:val="28"/>
+        </w:rPr>
+      </w:pPr>
+      <w:r>
+        <w:rPr>
+          <w:noProof/>
+        </w:rPr>
+        <w:lastRenderedPageBreak/>
+        <w:drawing>
+          <wp:inline distT="0" distB="0" distL="0" distR="0" wp14:anchorId="7C8B1827" wp14:editId="1383E128">
+            <wp:extent cx="5943600" cy="1339215"/>
+            <wp:effectExtent l="0" t="0" r="0" b="0"/>
+            <wp:docPr id="192" name="Picture 192"/>
+            <wp:cNvGraphicFramePr>
+              <a:graphicFrameLocks xmlns:a="http://schemas.openxmlformats.org/drawingml/2006/main" noChangeAspect="1"/>
+            </wp:cNvGraphicFramePr>
+            <a:graphic xmlns:a="http://schemas.openxmlformats.org/drawingml/2006/main">
+              <a:graphicData uri="http://schemas.openxmlformats.org/drawingml/2006/picture">
+                <pic:pic xmlns:pic="http://schemas.openxmlformats.org/drawingml/2006/picture">
+                  <pic:nvPicPr>
+                    <pic:cNvPr id="1" name=""/>
+                    <pic:cNvPicPr/>
+                  </pic:nvPicPr>
+                  <pic:blipFill>
+                    <a:blip r:embed="rId13"/>
+                    <a:stretch>
+                      <a:fillRect/>
+                    </a:stretch>
+                  </pic:blipFill>
+                  <pic:spPr>
+                    <a:xfrm>
+                      <a:off x="0" y="0"/>
+                      <a:ext cx="5943600" cy="1339215"/>
+                    </a:xfrm>
+                    <a:prstGeom prst="rect">
+                      <a:avLst/>
+                    </a:prstGeom>
+                  </pic:spPr>
+                </pic:pic>
+              </a:graphicData>
+            </a:graphic>
+          </wp:inline>
+        </w:drawing>
+      </w:r>
+    </w:p>
+    <w:p>
+      <w:pPr>
+        <w:spacing w:after="0" w:line="240" w:lineRule="auto"/>
+        <w:rPr>
+          <w:rFonts w:asciiTheme="majorHAnsi" w:eastAsiaTheme="majorEastAsia" w:hAnsiTheme="majorHAnsi" w:cstheme="majorBidi"/>
+          <w:color w:val="2E74B5" w:themeColor="accent1" w:themeShade="BF"/>
+          <w:sz w:val="28"/>
+          <w:szCs w:val="28"/>
+        </w:rPr>
+      </w:pPr>
+    </w:p>
+    <w:p>
+      <w:pPr>
+        <w:spacing w:after="0" w:line="240" w:lineRule="auto"/>
+        <w:rPr>
+          <w:rFonts w:asciiTheme="majorHAnsi" w:eastAsiaTheme="majorEastAsia" w:hAnsiTheme="majorHAnsi" w:cstheme="majorBidi"/>
+          <w:color w:val="2E74B5" w:themeColor="accent1" w:themeShade="BF"/>
+          <w:sz w:val="28"/>
+          <w:szCs w:val="28"/>
+        </w:rPr>
+      </w:pPr>
+      <w:r>
+        <w:rPr>
+          <w:rFonts w:asciiTheme="majorHAnsi" w:eastAsiaTheme="majorEastAsia" w:hAnsiTheme="majorHAnsi" w:cstheme="majorBidi"/>
+          <w:color w:val="2E74B5" w:themeColor="accent1" w:themeShade="BF"/>
+          <w:sz w:val="28"/>
+          <w:szCs w:val="28"/>
+        </w:rPr>
+        <w:tab/>
+        <w:t>The local changes are pushed to the remote</w:t>
+      </w:r>
+      <w:r>
+        <w:rPr>
+          <w:rFonts w:asciiTheme="majorHAnsi" w:eastAsiaTheme="majorEastAsia" w:hAnsiTheme="majorHAnsi" w:cstheme="majorBidi"/>
+          <w:color w:val="2E74B5" w:themeColor="accent1" w:themeShade="BF"/>
+          <w:sz w:val="28"/>
+          <w:szCs w:val="28"/>
+        </w:rPr>
+        <w:t xml:space="preserve"> and everything should be good to go.</w:t>
+      </w:r>
+    </w:p>
+    <w:p>
+      <w:pPr>
+        <w:spacing w:after="0" w:line="240" w:lineRule="auto"/>
+        <w:rPr>
+          <w:rFonts w:asciiTheme="majorHAnsi" w:eastAsiaTheme="majorEastAsia" w:hAnsiTheme="majorHAnsi" w:cstheme="majorBidi"/>
+          <w:color w:val="2E74B5" w:themeColor="accent1" w:themeShade="BF"/>
+          <w:sz w:val="28"/>
+          <w:szCs w:val="28"/>
+        </w:rPr>
+      </w:pPr>
+    </w:p>
+    <w:p>
+      <w:pPr>
+        <w:spacing w:after="0" w:line="240" w:lineRule="auto"/>
+        <w:rPr>
+          <w:rFonts w:asciiTheme="majorHAnsi" w:eastAsiaTheme="majorEastAsia" w:hAnsiTheme="majorHAnsi" w:cstheme="majorBidi"/>
+          <w:color w:val="2E74B5" w:themeColor="accent1" w:themeShade="BF"/>
+          <w:sz w:val="28"/>
+          <w:szCs w:val="28"/>
+        </w:rPr>
+      </w:pPr>
+      <w:bookmarkStart w:id="3" w:name="_GoBack"/>
+      <w:bookmarkEnd w:id="3"/>
+    </w:p>
+    <w:p>
+      <w:r>
+        <w:br w:type="page"/>
+      </w:r>
+    </w:p>
+    <w:p/>
+    <w:p>
+      <w:pPr>
+        <w:spacing w:after="0" w:line="240" w:lineRule="auto"/>
+        <w:rPr>
+          <w:rFonts w:asciiTheme="majorHAnsi" w:eastAsiaTheme="majorEastAsia" w:hAnsiTheme="majorHAnsi" w:cstheme="majorBidi"/>
+          <w:color w:val="2E74B5" w:themeColor="accent1" w:themeShade="BF"/>
+          <w:sz w:val="28"/>
+          <w:szCs w:val="28"/>
+        </w:rPr>
+      </w:pPr>
+    </w:p>
+    <w:p>
+      <w:pPr>
         <w:pStyle w:val="Heading2"/>
-        <w:rPr>
-          <w:sz w:val="28"/>
-          <w:szCs w:val="28"/>
-        </w:rPr>
-      </w:pPr>
-      <w:bookmarkStart w:id="4" w:name="_Toc431642264"/>
-      <w:r>
-        <w:rPr>
-          <w:sz w:val="28"/>
-          <w:szCs w:val="28"/>
-        </w:rPr>
-        <w:lastRenderedPageBreak/>
+        <w:spacing w:before="0" w:line="240" w:lineRule="auto"/>
+        <w:rPr>
+          <w:sz w:val="28"/>
+          <w:szCs w:val="28"/>
+        </w:rPr>
+      </w:pPr>
+      <w:r>
+        <w:rPr>
+          <w:sz w:val="28"/>
+          <w:szCs w:val="28"/>
+        </w:rPr>
         <w:t>Git Hooks</w:t>
       </w:r>
-      <w:bookmarkEnd w:id="4"/>
-    </w:p>
-    <w:p>
-      <w:pPr>
-        <w:rPr>
-          <w:sz w:val="28"/>
-          <w:szCs w:val="28"/>
-        </w:rPr>
-      </w:pPr>
-    </w:p>
-    <w:p>
-      <w:pPr>
+      <w:bookmarkEnd w:id="2"/>
+    </w:p>
+    <w:p>
+      <w:pPr>
+        <w:spacing w:after="0" w:line="240" w:lineRule="auto"/>
+        <w:rPr>
+          <w:sz w:val="28"/>
+          <w:szCs w:val="28"/>
+        </w:rPr>
+      </w:pPr>
+    </w:p>
+    <w:p>
+      <w:pPr>
+        <w:spacing w:after="0" w:line="240" w:lineRule="auto"/>
         <w:rPr>
           <w:sz w:val="28"/>
           <w:szCs w:val="28"/>
@@ -6076,7 +6697,7 @@
           <w:szCs w:val="28"/>
         </w:rPr>
       </w:pPr>
-      <w:bookmarkStart w:id="5" w:name="_Toc431642265"/>
+      <w:bookmarkStart w:id="4" w:name="_Toc431642265"/>
       <w:r>
         <w:rPr>
           <w:sz w:val="28"/>
@@ -6085,33 +6706,33 @@
         <w:lastRenderedPageBreak/>
         <w:t>Development Environment</w:t>
       </w:r>
+      <w:bookmarkEnd w:id="4"/>
+    </w:p>
+    <w:p>
+      <w:pPr>
+        <w:rPr>
+          <w:sz w:val="28"/>
+          <w:szCs w:val="28"/>
+        </w:rPr>
+      </w:pPr>
+    </w:p>
+    <w:p>
+      <w:pPr>
+        <w:pStyle w:val="Heading2"/>
+        <w:rPr>
+          <w:sz w:val="28"/>
+          <w:szCs w:val="28"/>
+        </w:rPr>
+      </w:pPr>
+      <w:bookmarkStart w:id="5" w:name="_Toc431642266"/>
+      <w:r>
+        <w:rPr>
+          <w:sz w:val="28"/>
+          <w:szCs w:val="28"/>
+        </w:rPr>
+        <w:t>File and update structure</w:t>
+      </w:r>
       <w:bookmarkEnd w:id="5"/>
-    </w:p>
-    <w:p>
-      <w:pPr>
-        <w:rPr>
-          <w:sz w:val="28"/>
-          <w:szCs w:val="28"/>
-        </w:rPr>
-      </w:pPr>
-    </w:p>
-    <w:p>
-      <w:pPr>
-        <w:pStyle w:val="Heading2"/>
-        <w:rPr>
-          <w:sz w:val="28"/>
-          <w:szCs w:val="28"/>
-        </w:rPr>
-      </w:pPr>
-      <w:bookmarkStart w:id="6" w:name="_Toc431642266"/>
-      <w:r>
-        <w:rPr>
-          <w:sz w:val="28"/>
-          <w:szCs w:val="28"/>
-        </w:rPr>
-        <w:t>File and update structure</w:t>
-      </w:r>
-      <w:bookmarkEnd w:id="6"/>
     </w:p>
     <w:p>
       <w:r>
@@ -6191,7 +6812,7 @@
                                           </pic:cNvPicPr>
                                         </pic:nvPicPr>
                                         <pic:blipFill>
-                                          <a:blip r:embed="rId10">
+                                          <a:blip r:embed="rId14">
                                             <a:extLst>
                                               <a:ext uri="{28A0092B-C50C-407E-A947-70E740481C1C}">
                                                 <a14:useLocalDpi xmlns:a14="http://schemas.microsoft.com/office/drawing/2010/main" val="0"/>
@@ -6296,7 +6917,7 @@
                                     </pic:cNvPicPr>
                                   </pic:nvPicPr>
                                   <pic:blipFill>
-                                    <a:blip r:embed="rId11">
+                                    <a:blip r:embed="rId15">
                                       <a:extLst>
                                         <a:ext uri="{28A0092B-C50C-407E-A947-70E740481C1C}">
                                           <a14:useLocalDpi xmlns:a14="http://schemas.microsoft.com/office/drawing/2010/main" val="0"/>
@@ -6749,7 +7370,7 @@
                                           </pic:cNvPicPr>
                                         </pic:nvPicPr>
                                         <pic:blipFill>
-                                          <a:blip r:embed="rId11">
+                                          <a:blip r:embed="rId14">
                                             <a:extLst>
                                               <a:ext uri="{28A0092B-C50C-407E-A947-70E740481C1C}">
                                                 <a14:useLocalDpi xmlns:a14="http://schemas.microsoft.com/office/drawing/2010/main" val="0"/>
@@ -6833,7 +7454,7 @@
                                     </pic:cNvPicPr>
                                   </pic:nvPicPr>
                                   <pic:blipFill>
-                                    <a:blip r:embed="rId11">
+                                    <a:blip r:embed="rId15">
                                       <a:extLst>
                                         <a:ext uri="{28A0092B-C50C-407E-A947-70E740481C1C}">
                                           <a14:useLocalDpi xmlns:a14="http://schemas.microsoft.com/office/drawing/2010/main" val="0"/>
@@ -7472,7 +8093,7 @@
                               </w:rPr>
                               <w:t xml:space="preserve"> </w:t>
                             </w:r>
-                            <w:hyperlink r:id="rId12" w:history="1">
+                            <w:hyperlink r:id="rId16" w:history="1">
                               <w:r>
                                 <w:rPr>
                                   <w:rStyle w:val="Hyperlink"/>
@@ -7535,7 +8156,7 @@
                         </w:rPr>
                         <w:t xml:space="preserve"> </w:t>
                       </w:r>
-                      <w:hyperlink r:id="rId13" w:history="1">
+                      <w:hyperlink r:id="rId17" w:history="1">
                         <w:r>
                           <w:rPr>
                             <w:rStyle w:val="Hyperlink"/>
@@ -8345,11 +8966,11 @@
       <w:pPr>
         <w:pStyle w:val="Heading2"/>
       </w:pPr>
-      <w:bookmarkStart w:id="7" w:name="_Toc431642267"/>
+      <w:bookmarkStart w:id="6" w:name="_Toc431642267"/>
       <w:r>
         <w:t>Instructor Notes</w:t>
       </w:r>
-      <w:bookmarkEnd w:id="7"/>
+      <w:bookmarkEnd w:id="6"/>
     </w:p>
     <w:p>
       <w:pPr>
@@ -8358,7 +8979,7 @@
       <w:r>
         <w:t xml:space="preserve">Very nice </w:t>
       </w:r>
-      <w:hyperlink r:id="rId14" w:tgtFrame="_blank" w:history="1">
+      <w:hyperlink r:id="rId18" w:tgtFrame="_blank" w:history="1">
         <w:r>
           <w:rPr>
             <w:rStyle w:val="Hyperlink"/>
@@ -8374,7 +8995,7 @@
       <w:pPr>
         <w:pStyle w:val="NormalWeb"/>
       </w:pPr>
-      <w:hyperlink r:id="rId15" w:tgtFrame="_blank" w:history="1">
+      <w:hyperlink r:id="rId19" w:tgtFrame="_blank" w:history="1">
         <w:r>
           <w:rPr>
             <w:rStyle w:val="Hyperlink"/>
@@ -8408,7 +9029,7 @@
         </w:numPr>
         <w:spacing w:before="100" w:beforeAutospacing="1" w:after="100" w:afterAutospacing="1" w:line="240" w:lineRule="auto"/>
       </w:pPr>
-      <w:hyperlink r:id="rId16" w:tgtFrame="_blank" w:history="1">
+      <w:hyperlink r:id="rId20" w:tgtFrame="_blank" w:history="1">
         <w:proofErr w:type="spellStart"/>
         <w:r>
           <w:rPr>
@@ -8433,7 +9054,7 @@
         </w:numPr>
         <w:spacing w:before="100" w:beforeAutospacing="1" w:after="100" w:afterAutospacing="1" w:line="240" w:lineRule="auto"/>
       </w:pPr>
-      <w:hyperlink r:id="rId17" w:tgtFrame="_blank" w:history="1">
+      <w:hyperlink r:id="rId21" w:tgtFrame="_blank" w:history="1">
         <w:r>
           <w:rPr>
             <w:rStyle w:val="Hyperlink"/>
@@ -8450,7 +9071,7 @@
         </w:numPr>
         <w:spacing w:before="100" w:beforeAutospacing="1" w:after="100" w:afterAutospacing="1" w:line="240" w:lineRule="auto"/>
       </w:pPr>
-      <w:hyperlink r:id="rId18" w:tgtFrame="_blank" w:history="1">
+      <w:hyperlink r:id="rId22" w:tgtFrame="_blank" w:history="1">
         <w:r>
           <w:rPr>
             <w:rStyle w:val="Hyperlink"/>
@@ -8567,7 +9188,7 @@
         </w:rPr>
         <w:t xml:space="preserve"> </w:t>
       </w:r>
-      <w:hyperlink r:id="rId19" w:anchor="18607931" w:history="1">
+      <w:hyperlink r:id="rId23" w:anchor="18607931" w:history="1">
         <w:r>
           <w:rPr>
             <w:rStyle w:val="Hyperlink"/>
@@ -8585,7 +9206,7 @@
           <w:szCs w:val="28"/>
         </w:rPr>
       </w:pPr>
-      <w:hyperlink r:id="rId20" w:history="1">
+      <w:hyperlink r:id="rId24" w:history="1">
         <w:r>
           <w:rPr>
             <w:rStyle w:val="Hyperlink"/>
@@ -8603,7 +9224,7 @@
           <w:szCs w:val="28"/>
         </w:rPr>
       </w:pPr>
-      <w:hyperlink r:id="rId21" w:history="1">
+      <w:hyperlink r:id="rId25" w:history="1">
         <w:r>
           <w:rPr>
             <w:rStyle w:val="Hyperlink"/>
@@ -9022,7 +9643,7 @@
         </w:rPr>
         <w:t xml:space="preserve">,  </w:t>
       </w:r>
-      <w:hyperlink r:id="rId22" w:history="1">
+      <w:hyperlink r:id="rId26" w:history="1">
         <w:r>
           <w:rPr>
             <w:rStyle w:val="Hyperlink"/>
@@ -9111,7 +9732,7 @@
         </w:rPr>
         <w:t>ne for responses (?). (</w:t>
       </w:r>
-      <w:hyperlink r:id="rId23" w:history="1">
+      <w:hyperlink r:id="rId27" w:history="1">
         <w:r>
           <w:rPr>
             <w:rStyle w:val="Hyperlink"/>
@@ -9262,7 +9883,7 @@
           <w:szCs w:val="28"/>
         </w:rPr>
       </w:pPr>
-      <w:hyperlink r:id="rId24" w:history="1">
+      <w:hyperlink r:id="rId28" w:history="1">
         <w:r>
           <w:rPr>
             <w:rStyle w:val="Hyperlink"/>
@@ -9296,7 +9917,7 @@
         <w:lastRenderedPageBreak/>
         <w:t>A more in-depth look at CSS selectors (</w:t>
       </w:r>
-      <w:hyperlink r:id="rId25" w:history="1">
+      <w:hyperlink r:id="rId29" w:history="1">
         <w:r>
           <w:rPr>
             <w:rStyle w:val="Hyperlink"/>
@@ -9368,7 +9989,7 @@
           <w:szCs w:val="28"/>
         </w:rPr>
       </w:pPr>
-      <w:bookmarkStart w:id="8" w:name="_Toc431642268"/>
+      <w:bookmarkStart w:id="7" w:name="_Toc431642268"/>
       <w:r>
         <w:rPr>
           <w:sz w:val="28"/>
@@ -9377,7 +9998,7 @@
         <w:lastRenderedPageBreak/>
         <w:t>Development to production path steps:</w:t>
       </w:r>
-      <w:bookmarkEnd w:id="8"/>
+      <w:bookmarkEnd w:id="7"/>
     </w:p>
     <w:p>
       <w:pPr>
@@ -9397,7 +10018,7 @@
           <w:szCs w:val="28"/>
         </w:rPr>
       </w:pPr>
-      <w:bookmarkStart w:id="9" w:name="_Toc431642269"/>
+      <w:bookmarkStart w:id="8" w:name="_Toc431642269"/>
       <w:r>
         <w:rPr>
           <w:sz w:val="28"/>
@@ -9405,37 +10026,37 @@
         </w:rPr>
         <w:t>Working with template repository:</w:t>
       </w:r>
+      <w:bookmarkEnd w:id="8"/>
+    </w:p>
+    <w:p>
+      <w:pPr>
+        <w:spacing w:after="0" w:line="240" w:lineRule="auto"/>
+        <w:rPr>
+          <w:sz w:val="28"/>
+        </w:rPr>
+      </w:pPr>
+    </w:p>
+    <w:p>
+      <w:pPr>
+        <w:pStyle w:val="Heading3"/>
+        <w:rPr>
+          <w:sz w:val="28"/>
+        </w:rPr>
+      </w:pPr>
+      <w:r>
+        <w:rPr>
+          <w:sz w:val="28"/>
+        </w:rPr>
+        <w:tab/>
+      </w:r>
+      <w:bookmarkStart w:id="9" w:name="_Toc431642270"/>
+      <w:r>
+        <w:rPr>
+          <w:sz w:val="28"/>
+        </w:rPr>
+        <w:t>Setup the development environment</w:t>
+      </w:r>
       <w:bookmarkEnd w:id="9"/>
-    </w:p>
-    <w:p>
-      <w:pPr>
-        <w:spacing w:after="0" w:line="240" w:lineRule="auto"/>
-        <w:rPr>
-          <w:sz w:val="28"/>
-        </w:rPr>
-      </w:pPr>
-    </w:p>
-    <w:p>
-      <w:pPr>
-        <w:pStyle w:val="Heading3"/>
-        <w:rPr>
-          <w:sz w:val="28"/>
-        </w:rPr>
-      </w:pPr>
-      <w:r>
-        <w:rPr>
-          <w:sz w:val="28"/>
-        </w:rPr>
-        <w:tab/>
-      </w:r>
-      <w:bookmarkStart w:id="10" w:name="_Toc431642270"/>
-      <w:r>
-        <w:rPr>
-          <w:sz w:val="28"/>
-        </w:rPr>
-        <w:t>Setup the development environment</w:t>
-      </w:r>
-      <w:bookmarkEnd w:id="10"/>
     </w:p>
     <w:p>
       <w:pPr>
@@ -9555,7 +10176,7 @@
         </w:rPr>
         <w:t xml:space="preserve"> </w:t>
       </w:r>
-      <w:hyperlink r:id="rId26" w:history="1">
+      <w:hyperlink r:id="rId30" w:history="1">
         <w:r>
           <w:rPr>
             <w:rStyle w:val="Hyperlink"/>
@@ -9629,14 +10250,14 @@
           <w:sz w:val="28"/>
         </w:rPr>
       </w:pPr>
-      <w:bookmarkStart w:id="11" w:name="_Toc431642271"/>
+      <w:bookmarkStart w:id="10" w:name="_Toc431642271"/>
       <w:r>
         <w:rPr>
           <w:sz w:val="28"/>
         </w:rPr>
         <w:t>Update the GitHub repository</w:t>
       </w:r>
-      <w:bookmarkEnd w:id="11"/>
+      <w:bookmarkEnd w:id="10"/>
     </w:p>
     <w:p>
       <w:pPr>
@@ -9698,7 +10319,7 @@
         <w:pStyle w:val="Heading2"/>
         <w:spacing w:before="0" w:line="240" w:lineRule="auto"/>
       </w:pPr>
-      <w:bookmarkStart w:id="12" w:name="_Toc431642272"/>
+      <w:bookmarkStart w:id="11" w:name="_Toc431642272"/>
       <w:r>
         <w:t>Working with development repository</w:t>
       </w:r>
@@ -9708,7 +10329,7 @@
       <w:r>
         <w:t>:</w:t>
       </w:r>
-      <w:bookmarkEnd w:id="12"/>
+      <w:bookmarkEnd w:id="11"/>
     </w:p>
     <w:p>
       <w:pPr>
@@ -9838,7 +10459,7 @@
         </w:rPr>
         <w:t xml:space="preserve"> </w:t>
       </w:r>
-      <w:hyperlink r:id="rId27" w:history="1">
+      <w:hyperlink r:id="rId31" w:history="1">
         <w:r>
           <w:rPr>
             <w:rStyle w:val="Hyperlink"/>
@@ -9930,11 +10551,11 @@
         <w:pStyle w:val="Heading2"/>
         <w:spacing w:before="0" w:line="240" w:lineRule="auto"/>
       </w:pPr>
-      <w:bookmarkStart w:id="13" w:name="_Toc431642273"/>
+      <w:bookmarkStart w:id="12" w:name="_Toc431642273"/>
       <w:r>
         <w:t>Publishing development repository:</w:t>
       </w:r>
-      <w:bookmarkEnd w:id="13"/>
+      <w:bookmarkEnd w:id="12"/>
     </w:p>
     <w:p>
       <w:pPr>
@@ -9973,7 +10594,7 @@
           <w:szCs w:val="28"/>
         </w:rPr>
       </w:pPr>
-      <w:bookmarkStart w:id="14" w:name="_Toc431642274"/>
+      <w:bookmarkStart w:id="13" w:name="_Toc431642274"/>
       <w:r>
         <w:rPr>
           <w:sz w:val="28"/>
@@ -9982,7 +10603,7 @@
         <w:lastRenderedPageBreak/>
         <w:t>Sample creation and publishing of FEWD P0</w:t>
       </w:r>
-      <w:bookmarkEnd w:id="14"/>
+      <w:bookmarkEnd w:id="13"/>
     </w:p>
     <w:p/>
     <w:p>
@@ -10027,7 +10648,7 @@
       <w:pPr>
         <w:spacing w:after="0" w:line="240" w:lineRule="auto"/>
       </w:pPr>
-      <w:hyperlink r:id="rId28" w:history="1">
+      <w:hyperlink r:id="rId32" w:history="1">
         <w:r>
           <w:rPr>
             <w:rStyle w:val="Hyperlink"/>
@@ -10100,7 +10721,7 @@
         </w:rPr>
         <w:t xml:space="preserve">git clone </w:t>
       </w:r>
-      <w:hyperlink r:id="rId29" w:history="1">
+      <w:hyperlink r:id="rId33" w:history="1">
         <w:r>
           <w:rPr>
             <w:rStyle w:val="Hyperlink"/>
@@ -13498,7 +14119,7 @@
 </file>
 
 <file path=customXml/itemProps1.xml><?xml version="1.0" encoding="utf-8"?>
-<ds:datastoreItem xmlns:ds="http://schemas.openxmlformats.org/officeDocument/2006/customXml" ds:itemID="{B6C7F9E8-8339-4C71-AF98-19A430FE6E81}">
+<ds:datastoreItem xmlns:ds="http://schemas.openxmlformats.org/officeDocument/2006/customXml" ds:itemID="{3B6C334C-76BB-4251-BF90-1E3DA32651AF}">
   <ds:schemaRefs>
     <ds:schemaRef ds:uri="http://schemas.openxmlformats.org/officeDocument/2006/bibliography"/>
   </ds:schemaRefs>

--- a/Notes/notes.docx
+++ b/Notes/notes.docx
@@ -52,7 +52,7 @@
           <w:r>
             <w:fldChar w:fldCharType="separate"/>
           </w:r>
-          <w:hyperlink w:anchor="_Toc431642262" w:history="1">
+          <w:hyperlink w:anchor="_Toc432078632" w:history="1">
             <w:r>
               <w:rPr>
                 <w:rStyle w:val="Hyperlink"/>
@@ -79,7 +79,7 @@
                 <w:noProof/>
                 <w:webHidden/>
               </w:rPr>
-              <w:instrText xml:space="preserve"> PAGEREF _Toc431642262 \h </w:instrText>
+              <w:instrText xml:space="preserve"> PAGEREF _Toc432078632 \h </w:instrText>
             </w:r>
             <w:r>
               <w:rPr>
@@ -121,7 +121,7 @@
               <w:noProof/>
             </w:rPr>
           </w:pPr>
-          <w:hyperlink w:anchor="_Toc431642263" w:history="1">
+          <w:hyperlink w:anchor="_Toc432078633" w:history="1">
             <w:r>
               <w:rPr>
                 <w:rStyle w:val="Hyperlink"/>
@@ -148,7 +148,7 @@
                 <w:noProof/>
                 <w:webHidden/>
               </w:rPr>
-              <w:instrText xml:space="preserve"> PAGEREF _Toc431642263 \h </w:instrText>
+              <w:instrText xml:space="preserve"> PAGEREF _Toc432078633 \h </w:instrText>
             </w:r>
             <w:r>
               <w:rPr>
@@ -181,7 +181,7 @@
         </w:p>
         <w:p>
           <w:pPr>
-            <w:pStyle w:val="TOC2"/>
+            <w:pStyle w:val="TOC1"/>
             <w:tabs>
               <w:tab w:val="right" w:leader="dot" w:pos="9350"/>
             </w:tabs>
@@ -190,27 +190,13 @@
               <w:noProof/>
             </w:rPr>
           </w:pPr>
-          <w:hyperlink w:anchor="_Toc431642264" w:history="1">
+          <w:hyperlink w:anchor="_Toc432078634" w:history="1">
             <w:r>
               <w:rPr>
                 <w:rStyle w:val="Hyperlink"/>
                 <w:noProof/>
               </w:rPr>
-              <w:t>Git H</w:t>
-            </w:r>
-            <w:r>
-              <w:rPr>
-                <w:rStyle w:val="Hyperlink"/>
-                <w:noProof/>
-              </w:rPr>
-              <w:t>o</w:t>
-            </w:r>
-            <w:r>
-              <w:rPr>
-                <w:rStyle w:val="Hyperlink"/>
-                <w:noProof/>
-              </w:rPr>
-              <w:t>oks</w:t>
+              <w:t>Git Common tasks</w:t>
             </w:r>
             <w:r>
               <w:rPr>
@@ -231,76 +217,7 @@
                 <w:noProof/>
                 <w:webHidden/>
               </w:rPr>
-              <w:instrText xml:space="preserve"> PAGEREF _Toc431642264 \h </w:instrText>
-            </w:r>
-            <w:r>
-              <w:rPr>
-                <w:noProof/>
-                <w:webHidden/>
-              </w:rPr>
-            </w:r>
-            <w:r>
-              <w:rPr>
-                <w:noProof/>
-                <w:webHidden/>
-              </w:rPr>
-              <w:fldChar w:fldCharType="separate"/>
-            </w:r>
-            <w:r>
-              <w:rPr>
-                <w:noProof/>
-                <w:webHidden/>
-              </w:rPr>
-              <w:t>7</w:t>
-            </w:r>
-            <w:r>
-              <w:rPr>
-                <w:noProof/>
-                <w:webHidden/>
-              </w:rPr>
-              <w:fldChar w:fldCharType="end"/>
-            </w:r>
-          </w:hyperlink>
-        </w:p>
-        <w:p>
-          <w:pPr>
-            <w:pStyle w:val="TOC1"/>
-            <w:tabs>
-              <w:tab w:val="right" w:leader="dot" w:pos="9350"/>
-            </w:tabs>
-            <w:rPr>
-              <w:rFonts w:eastAsiaTheme="minorEastAsia"/>
-              <w:noProof/>
-            </w:rPr>
-          </w:pPr>
-          <w:hyperlink w:anchor="_Toc431642265" w:history="1">
-            <w:r>
-              <w:rPr>
-                <w:rStyle w:val="Hyperlink"/>
-                <w:noProof/>
-              </w:rPr>
-              <w:t>Development Environment</w:t>
-            </w:r>
-            <w:r>
-              <w:rPr>
-                <w:noProof/>
-                <w:webHidden/>
-              </w:rPr>
-              <w:tab/>
-            </w:r>
-            <w:r>
-              <w:rPr>
-                <w:noProof/>
-                <w:webHidden/>
-              </w:rPr>
-              <w:fldChar w:fldCharType="begin"/>
-            </w:r>
-            <w:r>
-              <w:rPr>
-                <w:noProof/>
-                <w:webHidden/>
-              </w:rPr>
-              <w:instrText xml:space="preserve"> PAGEREF _Toc431642265 \h </w:instrText>
+              <w:instrText xml:space="preserve"> PAGEREF _Toc432078634 \h </w:instrText>
             </w:r>
             <w:r>
               <w:rPr>
@@ -342,7 +259,145 @@
               <w:noProof/>
             </w:rPr>
           </w:pPr>
-          <w:hyperlink w:anchor="_Toc431642266" w:history="1">
+          <w:hyperlink w:anchor="_Toc432078635" w:history="1">
+            <w:r>
+              <w:rPr>
+                <w:rStyle w:val="Hyperlink"/>
+                <w:noProof/>
+              </w:rPr>
+              <w:t>Git Hooks</w:t>
+            </w:r>
+            <w:r>
+              <w:rPr>
+                <w:noProof/>
+                <w:webHidden/>
+              </w:rPr>
+              <w:tab/>
+            </w:r>
+            <w:r>
+              <w:rPr>
+                <w:noProof/>
+                <w:webHidden/>
+              </w:rPr>
+              <w:fldChar w:fldCharType="begin"/>
+            </w:r>
+            <w:r>
+              <w:rPr>
+                <w:noProof/>
+                <w:webHidden/>
+              </w:rPr>
+              <w:instrText xml:space="preserve"> PAGEREF _Toc432078635 \h </w:instrText>
+            </w:r>
+            <w:r>
+              <w:rPr>
+                <w:noProof/>
+                <w:webHidden/>
+              </w:rPr>
+            </w:r>
+            <w:r>
+              <w:rPr>
+                <w:noProof/>
+                <w:webHidden/>
+              </w:rPr>
+              <w:fldChar w:fldCharType="separate"/>
+            </w:r>
+            <w:r>
+              <w:rPr>
+                <w:noProof/>
+                <w:webHidden/>
+              </w:rPr>
+              <w:t>10</w:t>
+            </w:r>
+            <w:r>
+              <w:rPr>
+                <w:noProof/>
+                <w:webHidden/>
+              </w:rPr>
+              <w:fldChar w:fldCharType="end"/>
+            </w:r>
+          </w:hyperlink>
+        </w:p>
+        <w:p>
+          <w:pPr>
+            <w:pStyle w:val="TOC1"/>
+            <w:tabs>
+              <w:tab w:val="right" w:leader="dot" w:pos="9350"/>
+            </w:tabs>
+            <w:rPr>
+              <w:rFonts w:eastAsiaTheme="minorEastAsia"/>
+              <w:noProof/>
+            </w:rPr>
+          </w:pPr>
+          <w:hyperlink w:anchor="_Toc432078636" w:history="1">
+            <w:r>
+              <w:rPr>
+                <w:rStyle w:val="Hyperlink"/>
+                <w:noProof/>
+              </w:rPr>
+              <w:t>Development Environment</w:t>
+            </w:r>
+            <w:r>
+              <w:rPr>
+                <w:noProof/>
+                <w:webHidden/>
+              </w:rPr>
+              <w:tab/>
+            </w:r>
+            <w:r>
+              <w:rPr>
+                <w:noProof/>
+                <w:webHidden/>
+              </w:rPr>
+              <w:fldChar w:fldCharType="begin"/>
+            </w:r>
+            <w:r>
+              <w:rPr>
+                <w:noProof/>
+                <w:webHidden/>
+              </w:rPr>
+              <w:instrText xml:space="preserve"> PAGEREF _Toc432078636 \h </w:instrText>
+            </w:r>
+            <w:r>
+              <w:rPr>
+                <w:noProof/>
+                <w:webHidden/>
+              </w:rPr>
+            </w:r>
+            <w:r>
+              <w:rPr>
+                <w:noProof/>
+                <w:webHidden/>
+              </w:rPr>
+              <w:fldChar w:fldCharType="separate"/>
+            </w:r>
+            <w:r>
+              <w:rPr>
+                <w:noProof/>
+                <w:webHidden/>
+              </w:rPr>
+              <w:t>11</w:t>
+            </w:r>
+            <w:r>
+              <w:rPr>
+                <w:noProof/>
+                <w:webHidden/>
+              </w:rPr>
+              <w:fldChar w:fldCharType="end"/>
+            </w:r>
+          </w:hyperlink>
+        </w:p>
+        <w:p>
+          <w:pPr>
+            <w:pStyle w:val="TOC2"/>
+            <w:tabs>
+              <w:tab w:val="right" w:leader="dot" w:pos="9350"/>
+            </w:tabs>
+            <w:rPr>
+              <w:rFonts w:eastAsiaTheme="minorEastAsia"/>
+              <w:noProof/>
+            </w:rPr>
+          </w:pPr>
+          <w:hyperlink w:anchor="_Toc432078637" w:history="1">
             <w:r>
               <w:rPr>
                 <w:rStyle w:val="Hyperlink"/>
@@ -369,7 +424,7 @@
                 <w:noProof/>
                 <w:webHidden/>
               </w:rPr>
-              <w:instrText xml:space="preserve"> PAGEREF _Toc431642266 \h </w:instrText>
+              <w:instrText xml:space="preserve"> PAGEREF _Toc432078637 \h </w:instrText>
             </w:r>
             <w:r>
               <w:rPr>
@@ -389,7 +444,7 @@
                 <w:noProof/>
                 <w:webHidden/>
               </w:rPr>
-              <w:t>8</w:t>
+              <w:t>11</w:t>
             </w:r>
             <w:r>
               <w:rPr>
@@ -411,7 +466,7 @@
               <w:noProof/>
             </w:rPr>
           </w:pPr>
-          <w:hyperlink w:anchor="_Toc431642267" w:history="1">
+          <w:hyperlink w:anchor="_Toc432078638" w:history="1">
             <w:r>
               <w:rPr>
                 <w:rStyle w:val="Hyperlink"/>
@@ -438,7 +493,7 @@
                 <w:noProof/>
                 <w:webHidden/>
               </w:rPr>
-              <w:instrText xml:space="preserve"> PAGEREF _Toc431642267 \h </w:instrText>
+              <w:instrText xml:space="preserve"> PAGEREF _Toc432078638 \h </w:instrText>
             </w:r>
             <w:r>
               <w:rPr>
@@ -458,7 +513,7 @@
                 <w:noProof/>
                 <w:webHidden/>
               </w:rPr>
-              <w:t>9</w:t>
+              <w:t>12</w:t>
             </w:r>
             <w:r>
               <w:rPr>
@@ -480,7 +535,7 @@
               <w:noProof/>
             </w:rPr>
           </w:pPr>
-          <w:hyperlink w:anchor="_Toc431642268" w:history="1">
+          <w:hyperlink w:anchor="_Toc432078639" w:history="1">
             <w:r>
               <w:rPr>
                 <w:rStyle w:val="Hyperlink"/>
@@ -507,7 +562,7 @@
                 <w:noProof/>
                 <w:webHidden/>
               </w:rPr>
-              <w:instrText xml:space="preserve"> PAGEREF _Toc431642268 \h </w:instrText>
+              <w:instrText xml:space="preserve"> PAGEREF _Toc432078639 \h </w:instrText>
             </w:r>
             <w:r>
               <w:rPr>
@@ -527,7 +582,7 @@
                 <w:noProof/>
                 <w:webHidden/>
               </w:rPr>
-              <w:t>13</w:t>
+              <w:t>16</w:t>
             </w:r>
             <w:r>
               <w:rPr>
@@ -549,7 +604,7 @@
               <w:noProof/>
             </w:rPr>
           </w:pPr>
-          <w:hyperlink w:anchor="_Toc431642269" w:history="1">
+          <w:hyperlink w:anchor="_Toc432078640" w:history="1">
             <w:r>
               <w:rPr>
                 <w:rStyle w:val="Hyperlink"/>
@@ -576,7 +631,7 @@
                 <w:noProof/>
                 <w:webHidden/>
               </w:rPr>
-              <w:instrText xml:space="preserve"> PAGEREF _Toc431642269 \h </w:instrText>
+              <w:instrText xml:space="preserve"> PAGEREF _Toc432078640 \h </w:instrText>
             </w:r>
             <w:r>
               <w:rPr>
@@ -596,7 +651,7 @@
                 <w:noProof/>
                 <w:webHidden/>
               </w:rPr>
-              <w:t>13</w:t>
+              <w:t>16</w:t>
             </w:r>
             <w:r>
               <w:rPr>
@@ -618,7 +673,7 @@
               <w:noProof/>
             </w:rPr>
           </w:pPr>
-          <w:hyperlink w:anchor="_Toc431642270" w:history="1">
+          <w:hyperlink w:anchor="_Toc432078641" w:history="1">
             <w:r>
               <w:rPr>
                 <w:rStyle w:val="Hyperlink"/>
@@ -645,7 +700,7 @@
                 <w:noProof/>
                 <w:webHidden/>
               </w:rPr>
-              <w:instrText xml:space="preserve"> PAGEREF _Toc431642270 \h </w:instrText>
+              <w:instrText xml:space="preserve"> PAGEREF _Toc432078641 \h </w:instrText>
             </w:r>
             <w:r>
               <w:rPr>
@@ -665,7 +720,7 @@
                 <w:noProof/>
                 <w:webHidden/>
               </w:rPr>
-              <w:t>13</w:t>
+              <w:t>16</w:t>
             </w:r>
             <w:r>
               <w:rPr>
@@ -687,7 +742,7 @@
               <w:noProof/>
             </w:rPr>
           </w:pPr>
-          <w:hyperlink w:anchor="_Toc431642271" w:history="1">
+          <w:hyperlink w:anchor="_Toc432078642" w:history="1">
             <w:r>
               <w:rPr>
                 <w:rStyle w:val="Hyperlink"/>
@@ -714,7 +769,7 @@
                 <w:noProof/>
                 <w:webHidden/>
               </w:rPr>
-              <w:instrText xml:space="preserve"> PAGEREF _Toc431642271 \h </w:instrText>
+              <w:instrText xml:space="preserve"> PAGEREF _Toc432078642 \h </w:instrText>
             </w:r>
             <w:r>
               <w:rPr>
@@ -734,7 +789,7 @@
                 <w:noProof/>
                 <w:webHidden/>
               </w:rPr>
-              <w:t>13</w:t>
+              <w:t>16</w:t>
             </w:r>
             <w:r>
               <w:rPr>
@@ -756,7 +811,7 @@
               <w:noProof/>
             </w:rPr>
           </w:pPr>
-          <w:hyperlink w:anchor="_Toc431642272" w:history="1">
+          <w:hyperlink w:anchor="_Toc432078643" w:history="1">
             <w:r>
               <w:rPr>
                 <w:rStyle w:val="Hyperlink"/>
@@ -783,7 +838,7 @@
                 <w:noProof/>
                 <w:webHidden/>
               </w:rPr>
-              <w:instrText xml:space="preserve"> PAGEREF _Toc431642272 \h </w:instrText>
+              <w:instrText xml:space="preserve"> PAGEREF _Toc432078643 \h </w:instrText>
             </w:r>
             <w:r>
               <w:rPr>
@@ -803,7 +858,7 @@
                 <w:noProof/>
                 <w:webHidden/>
               </w:rPr>
-              <w:t>13</w:t>
+              <w:t>16</w:t>
             </w:r>
             <w:r>
               <w:rPr>
@@ -825,7 +880,7 @@
               <w:noProof/>
             </w:rPr>
           </w:pPr>
-          <w:hyperlink w:anchor="_Toc431642273" w:history="1">
+          <w:hyperlink w:anchor="_Toc432078644" w:history="1">
             <w:r>
               <w:rPr>
                 <w:rStyle w:val="Hyperlink"/>
@@ -852,7 +907,7 @@
                 <w:noProof/>
                 <w:webHidden/>
               </w:rPr>
-              <w:instrText xml:space="preserve"> PAGEREF _Toc431642273 \h </w:instrText>
+              <w:instrText xml:space="preserve"> PAGEREF _Toc432078644 \h </w:instrText>
             </w:r>
             <w:r>
               <w:rPr>
@@ -872,7 +927,7 @@
                 <w:noProof/>
                 <w:webHidden/>
               </w:rPr>
-              <w:t>13</w:t>
+              <w:t>16</w:t>
             </w:r>
             <w:r>
               <w:rPr>
@@ -894,7 +949,7 @@
               <w:noProof/>
             </w:rPr>
           </w:pPr>
-          <w:hyperlink w:anchor="_Toc431642274" w:history="1">
+          <w:hyperlink w:anchor="_Toc432078645" w:history="1">
             <w:r>
               <w:rPr>
                 <w:rStyle w:val="Hyperlink"/>
@@ -921,7 +976,7 @@
                 <w:noProof/>
                 <w:webHidden/>
               </w:rPr>
-              <w:instrText xml:space="preserve"> PAGEREF _Toc431642274 \h </w:instrText>
+              <w:instrText xml:space="preserve"> PAGEREF _Toc432078645 \h </w:instrText>
             </w:r>
             <w:r>
               <w:rPr>
@@ -941,7 +996,214 @@
                 <w:noProof/>
                 <w:webHidden/>
               </w:rPr>
-              <w:t>14</w:t>
+              <w:t>17</w:t>
+            </w:r>
+            <w:r>
+              <w:rPr>
+                <w:noProof/>
+                <w:webHidden/>
+              </w:rPr>
+              <w:fldChar w:fldCharType="end"/>
+            </w:r>
+          </w:hyperlink>
+        </w:p>
+        <w:p>
+          <w:pPr>
+            <w:pStyle w:val="TOC1"/>
+            <w:tabs>
+              <w:tab w:val="right" w:leader="dot" w:pos="9350"/>
+            </w:tabs>
+            <w:rPr>
+              <w:rFonts w:eastAsiaTheme="minorEastAsia"/>
+              <w:noProof/>
+            </w:rPr>
+          </w:pPr>
+          <w:hyperlink w:anchor="_Toc432078646" w:history="1">
+            <w:r>
+              <w:rPr>
+                <w:rStyle w:val="Hyperlink"/>
+                <w:noProof/>
+              </w:rPr>
+              <w:t>FEWD_P1 Notes</w:t>
+            </w:r>
+            <w:r>
+              <w:rPr>
+                <w:noProof/>
+                <w:webHidden/>
+              </w:rPr>
+              <w:tab/>
+            </w:r>
+            <w:r>
+              <w:rPr>
+                <w:noProof/>
+                <w:webHidden/>
+              </w:rPr>
+              <w:fldChar w:fldCharType="begin"/>
+            </w:r>
+            <w:r>
+              <w:rPr>
+                <w:noProof/>
+                <w:webHidden/>
+              </w:rPr>
+              <w:instrText xml:space="preserve"> PAGEREF _Toc432078646 \h </w:instrText>
+            </w:r>
+            <w:r>
+              <w:rPr>
+                <w:noProof/>
+                <w:webHidden/>
+              </w:rPr>
+            </w:r>
+            <w:r>
+              <w:rPr>
+                <w:noProof/>
+                <w:webHidden/>
+              </w:rPr>
+              <w:fldChar w:fldCharType="separate"/>
+            </w:r>
+            <w:r>
+              <w:rPr>
+                <w:noProof/>
+                <w:webHidden/>
+              </w:rPr>
+              <w:t>17</w:t>
+            </w:r>
+            <w:r>
+              <w:rPr>
+                <w:noProof/>
+                <w:webHidden/>
+              </w:rPr>
+              <w:fldChar w:fldCharType="end"/>
+            </w:r>
+          </w:hyperlink>
+        </w:p>
+        <w:p>
+          <w:pPr>
+            <w:pStyle w:val="TOC2"/>
+            <w:tabs>
+              <w:tab w:val="right" w:leader="dot" w:pos="9350"/>
+            </w:tabs>
+            <w:rPr>
+              <w:rFonts w:eastAsiaTheme="minorEastAsia"/>
+              <w:noProof/>
+            </w:rPr>
+          </w:pPr>
+          <w:hyperlink w:anchor="_Toc432078647" w:history="1">
+            <w:r>
+              <w:rPr>
+                <w:rStyle w:val="Hyperlink"/>
+                <w:noProof/>
+              </w:rPr>
+              <w:t>Git Hooks</w:t>
+            </w:r>
+            <w:r>
+              <w:rPr>
+                <w:noProof/>
+                <w:webHidden/>
+              </w:rPr>
+              <w:tab/>
+            </w:r>
+            <w:r>
+              <w:rPr>
+                <w:noProof/>
+                <w:webHidden/>
+              </w:rPr>
+              <w:fldChar w:fldCharType="begin"/>
+            </w:r>
+            <w:r>
+              <w:rPr>
+                <w:noProof/>
+                <w:webHidden/>
+              </w:rPr>
+              <w:instrText xml:space="preserve"> PAGEREF _Toc432078647 \h </w:instrText>
+            </w:r>
+            <w:r>
+              <w:rPr>
+                <w:noProof/>
+                <w:webHidden/>
+              </w:rPr>
+            </w:r>
+            <w:r>
+              <w:rPr>
+                <w:noProof/>
+                <w:webHidden/>
+              </w:rPr>
+              <w:fldChar w:fldCharType="separate"/>
+            </w:r>
+            <w:r>
+              <w:rPr>
+                <w:noProof/>
+                <w:webHidden/>
+              </w:rPr>
+              <w:t>17</w:t>
+            </w:r>
+            <w:r>
+              <w:rPr>
+                <w:noProof/>
+                <w:webHidden/>
+              </w:rPr>
+              <w:fldChar w:fldCharType="end"/>
+            </w:r>
+          </w:hyperlink>
+        </w:p>
+        <w:p>
+          <w:pPr>
+            <w:pStyle w:val="TOC3"/>
+            <w:tabs>
+              <w:tab w:val="right" w:leader="dot" w:pos="9350"/>
+            </w:tabs>
+            <w:rPr>
+              <w:rFonts w:eastAsiaTheme="minorEastAsia"/>
+              <w:noProof/>
+            </w:rPr>
+          </w:pPr>
+          <w:hyperlink w:anchor="_Toc432078648" w:history="1">
+            <w:r>
+              <w:rPr>
+                <w:rStyle w:val="Hyperlink"/>
+                <w:noProof/>
+              </w:rPr>
+              <w:t>Testing environment variables that Git passes to hooks</w:t>
+            </w:r>
+            <w:r>
+              <w:rPr>
+                <w:noProof/>
+                <w:webHidden/>
+              </w:rPr>
+              <w:tab/>
+            </w:r>
+            <w:r>
+              <w:rPr>
+                <w:noProof/>
+                <w:webHidden/>
+              </w:rPr>
+              <w:fldChar w:fldCharType="begin"/>
+            </w:r>
+            <w:r>
+              <w:rPr>
+                <w:noProof/>
+                <w:webHidden/>
+              </w:rPr>
+              <w:instrText xml:space="preserve"> PAGEREF _Toc432078648 \h </w:instrText>
+            </w:r>
+            <w:r>
+              <w:rPr>
+                <w:noProof/>
+                <w:webHidden/>
+              </w:rPr>
+            </w:r>
+            <w:r>
+              <w:rPr>
+                <w:noProof/>
+                <w:webHidden/>
+              </w:rPr>
+              <w:fldChar w:fldCharType="separate"/>
+            </w:r>
+            <w:r>
+              <w:rPr>
+                <w:noProof/>
+                <w:webHidden/>
+              </w:rPr>
+              <w:t>17</w:t>
             </w:r>
             <w:r>
               <w:rPr>
@@ -989,7 +1251,7 @@
           <w:szCs w:val="28"/>
         </w:rPr>
       </w:pPr>
-      <w:bookmarkStart w:id="0" w:name="_Toc431642262"/>
+      <w:bookmarkStart w:id="0" w:name="_Toc432078632"/>
       <w:r>
         <w:rPr>
           <w:sz w:val="28"/>
@@ -1016,7 +1278,7 @@
           <w:szCs w:val="28"/>
         </w:rPr>
       </w:pPr>
-      <w:bookmarkStart w:id="1" w:name="_Toc431642263"/>
+      <w:bookmarkStart w:id="1" w:name="_Toc432078633"/>
       <w:r>
         <w:rPr>
           <w:sz w:val="28"/>
@@ -6025,13 +6287,14 @@
     </w:p>
     <w:p>
       <w:pPr>
-        <w:pStyle w:val="Heading1"/>
-        <w:rPr>
-          <w:sz w:val="28"/>
-          <w:szCs w:val="28"/>
-        </w:rPr>
-      </w:pPr>
-      <w:bookmarkStart w:id="2" w:name="_Toc431642264"/>
+        <w:pStyle w:val="Heading2"/>
+        <w:rPr>
+          <w:sz w:val="28"/>
+          <w:szCs w:val="28"/>
+        </w:rPr>
+      </w:pPr>
+      <w:bookmarkStart w:id="2" w:name="_Toc432078634"/>
+      <w:bookmarkStart w:id="3" w:name="_GoBack"/>
       <w:r>
         <w:rPr>
           <w:sz w:val="28"/>
@@ -6040,7 +6303,9 @@
         <w:lastRenderedPageBreak/>
         <w:t>Git Common tasks</w:t>
       </w:r>
-    </w:p>
+      <w:bookmarkEnd w:id="2"/>
+    </w:p>
+    <w:bookmarkEnd w:id="3"/>
     <w:p>
       <w:pPr>
         <w:spacing w:after="0" w:line="240" w:lineRule="auto"/>
@@ -6611,8 +6876,6 @@
           <w:szCs w:val="28"/>
         </w:rPr>
       </w:pPr>
-      <w:bookmarkStart w:id="3" w:name="_GoBack"/>
-      <w:bookmarkEnd w:id="3"/>
     </w:p>
     <w:p>
       <w:r>
@@ -6640,6 +6903,7 @@
           <w:szCs w:val="28"/>
         </w:rPr>
       </w:pPr>
+      <w:bookmarkStart w:id="4" w:name="_Toc432078635"/>
       <w:r>
         <w:rPr>
           <w:sz w:val="28"/>
@@ -6647,7 +6911,7 @@
         </w:rPr>
         <w:t>Git Hooks</w:t>
       </w:r>
-      <w:bookmarkEnd w:id="2"/>
+      <w:bookmarkEnd w:id="4"/>
     </w:p>
     <w:p>
       <w:pPr>
@@ -6697,7 +6961,7 @@
           <w:szCs w:val="28"/>
         </w:rPr>
       </w:pPr>
-      <w:bookmarkStart w:id="4" w:name="_Toc431642265"/>
+      <w:bookmarkStart w:id="5" w:name="_Toc432078636"/>
       <w:r>
         <w:rPr>
           <w:sz w:val="28"/>
@@ -6706,7 +6970,7 @@
         <w:lastRenderedPageBreak/>
         <w:t>Development Environment</w:t>
       </w:r>
-      <w:bookmarkEnd w:id="4"/>
+      <w:bookmarkEnd w:id="5"/>
     </w:p>
     <w:p>
       <w:pPr>
@@ -6724,7 +6988,7 @@
           <w:szCs w:val="28"/>
         </w:rPr>
       </w:pPr>
-      <w:bookmarkStart w:id="5" w:name="_Toc431642266"/>
+      <w:bookmarkStart w:id="6" w:name="_Toc432078637"/>
       <w:r>
         <w:rPr>
           <w:sz w:val="28"/>
@@ -6732,7 +6996,7 @@
         </w:rPr>
         <w:t>File and update structure</w:t>
       </w:r>
-      <w:bookmarkEnd w:id="5"/>
+      <w:bookmarkEnd w:id="6"/>
     </w:p>
     <w:p>
       <w:r>
@@ -8966,11 +9230,11 @@
       <w:pPr>
         <w:pStyle w:val="Heading2"/>
       </w:pPr>
-      <w:bookmarkStart w:id="6" w:name="_Toc431642267"/>
+      <w:bookmarkStart w:id="7" w:name="_Toc432078638"/>
       <w:r>
         <w:t>Instructor Notes</w:t>
       </w:r>
-      <w:bookmarkEnd w:id="6"/>
+      <w:bookmarkEnd w:id="7"/>
     </w:p>
     <w:p>
       <w:pPr>
@@ -9989,7 +10253,7 @@
           <w:szCs w:val="28"/>
         </w:rPr>
       </w:pPr>
-      <w:bookmarkStart w:id="7" w:name="_Toc431642268"/>
+      <w:bookmarkStart w:id="8" w:name="_Toc432078639"/>
       <w:r>
         <w:rPr>
           <w:sz w:val="28"/>
@@ -9998,7 +10262,7 @@
         <w:lastRenderedPageBreak/>
         <w:t>Development to production path steps:</w:t>
       </w:r>
-      <w:bookmarkEnd w:id="7"/>
+      <w:bookmarkEnd w:id="8"/>
     </w:p>
     <w:p>
       <w:pPr>
@@ -10018,7 +10282,7 @@
           <w:szCs w:val="28"/>
         </w:rPr>
       </w:pPr>
-      <w:bookmarkStart w:id="8" w:name="_Toc431642269"/>
+      <w:bookmarkStart w:id="9" w:name="_Toc432078640"/>
       <w:r>
         <w:rPr>
           <w:sz w:val="28"/>
@@ -10026,7 +10290,7 @@
         </w:rPr>
         <w:t>Working with template repository:</w:t>
       </w:r>
-      <w:bookmarkEnd w:id="8"/>
+      <w:bookmarkEnd w:id="9"/>
     </w:p>
     <w:p>
       <w:pPr>
@@ -10049,14 +10313,14 @@
         </w:rPr>
         <w:tab/>
       </w:r>
-      <w:bookmarkStart w:id="9" w:name="_Toc431642270"/>
+      <w:bookmarkStart w:id="10" w:name="_Toc432078641"/>
       <w:r>
         <w:rPr>
           <w:sz w:val="28"/>
         </w:rPr>
         <w:t>Setup the development environment</w:t>
       </w:r>
-      <w:bookmarkEnd w:id="9"/>
+      <w:bookmarkEnd w:id="10"/>
     </w:p>
     <w:p>
       <w:pPr>
@@ -10250,14 +10514,14 @@
           <w:sz w:val="28"/>
         </w:rPr>
       </w:pPr>
-      <w:bookmarkStart w:id="10" w:name="_Toc431642271"/>
+      <w:bookmarkStart w:id="11" w:name="_Toc432078642"/>
       <w:r>
         <w:rPr>
           <w:sz w:val="28"/>
         </w:rPr>
         <w:t>Update the GitHub repository</w:t>
       </w:r>
-      <w:bookmarkEnd w:id="10"/>
+      <w:bookmarkEnd w:id="11"/>
     </w:p>
     <w:p>
       <w:pPr>
@@ -10319,7 +10583,7 @@
         <w:pStyle w:val="Heading2"/>
         <w:spacing w:before="0" w:line="240" w:lineRule="auto"/>
       </w:pPr>
-      <w:bookmarkStart w:id="11" w:name="_Toc431642272"/>
+      <w:bookmarkStart w:id="12" w:name="_Toc432078643"/>
       <w:r>
         <w:t>Working with development repository</w:t>
       </w:r>
@@ -10329,7 +10593,7 @@
       <w:r>
         <w:t>:</w:t>
       </w:r>
-      <w:bookmarkEnd w:id="11"/>
+      <w:bookmarkEnd w:id="12"/>
     </w:p>
     <w:p>
       <w:pPr>
@@ -10551,11 +10815,11 @@
         <w:pStyle w:val="Heading2"/>
         <w:spacing w:before="0" w:line="240" w:lineRule="auto"/>
       </w:pPr>
-      <w:bookmarkStart w:id="12" w:name="_Toc431642273"/>
+      <w:bookmarkStart w:id="13" w:name="_Toc432078644"/>
       <w:r>
         <w:t>Publishing development repository:</w:t>
       </w:r>
-      <w:bookmarkEnd w:id="12"/>
+      <w:bookmarkEnd w:id="13"/>
     </w:p>
     <w:p>
       <w:pPr>
@@ -10594,7 +10858,7 @@
           <w:szCs w:val="28"/>
         </w:rPr>
       </w:pPr>
-      <w:bookmarkStart w:id="13" w:name="_Toc431642274"/>
+      <w:bookmarkStart w:id="14" w:name="_Toc432078645"/>
       <w:r>
         <w:rPr>
           <w:sz w:val="28"/>
@@ -10603,7 +10867,7 @@
         <w:lastRenderedPageBreak/>
         <w:t>Sample creation and publishing of FEWD P0</w:t>
       </w:r>
-      <w:bookmarkEnd w:id="13"/>
+      <w:bookmarkEnd w:id="14"/>
     </w:p>
     <w:p/>
     <w:p>
@@ -10616,9 +10880,11 @@
       <w:pPr>
         <w:pStyle w:val="Heading1"/>
       </w:pPr>
+      <w:bookmarkStart w:id="15" w:name="_Toc432078646"/>
       <w:r>
         <w:t>FEWD_P1 Notes</w:t>
       </w:r>
+      <w:bookmarkEnd w:id="15"/>
     </w:p>
     <w:p/>
     <w:p>
@@ -10626,9 +10892,11 @@
         <w:pStyle w:val="Heading2"/>
         <w:spacing w:before="0" w:line="240" w:lineRule="auto"/>
       </w:pPr>
+      <w:bookmarkStart w:id="16" w:name="_Toc432078647"/>
       <w:r>
         <w:t>Git Hooks</w:t>
       </w:r>
+      <w:bookmarkEnd w:id="16"/>
     </w:p>
     <w:p>
       <w:pPr>
@@ -10640,9 +10908,11 @@
         <w:pStyle w:val="Heading3"/>
         <w:spacing w:before="0" w:line="240" w:lineRule="auto"/>
       </w:pPr>
+      <w:bookmarkStart w:id="17" w:name="_Toc432078648"/>
       <w:r>
         <w:t>Testing environment variables that Git passes to hooks</w:t>
       </w:r>
+      <w:bookmarkEnd w:id="17"/>
     </w:p>
     <w:p>
       <w:pPr>
@@ -14119,7 +14389,7 @@
 </file>
 
 <file path=customXml/itemProps1.xml><?xml version="1.0" encoding="utf-8"?>
-<ds:datastoreItem xmlns:ds="http://schemas.openxmlformats.org/officeDocument/2006/customXml" ds:itemID="{3B6C334C-76BB-4251-BF90-1E3DA32651AF}">
+<ds:datastoreItem xmlns:ds="http://schemas.openxmlformats.org/officeDocument/2006/customXml" ds:itemID="{E8111121-456C-412A-8D41-0B69E63791B9}">
   <ds:schemaRefs>
     <ds:schemaRef ds:uri="http://schemas.openxmlformats.org/officeDocument/2006/bibliography"/>
   </ds:schemaRefs>

--- a/Notes/notes.docx
+++ b/Notes/notes.docx
@@ -52,7 +52,7 @@
           <w:r>
             <w:fldChar w:fldCharType="separate"/>
           </w:r>
-          <w:hyperlink w:anchor="_Toc432078632" w:history="1">
+          <w:hyperlink w:anchor="_Toc432078682" w:history="1">
             <w:r>
               <w:rPr>
                 <w:rStyle w:val="Hyperlink"/>
@@ -79,7 +79,7 @@
                 <w:noProof/>
                 <w:webHidden/>
               </w:rPr>
-              <w:instrText xml:space="preserve"> PAGEREF _Toc432078632 \h </w:instrText>
+              <w:instrText xml:space="preserve"> PAGEREF _Toc432078682 \h </w:instrText>
             </w:r>
             <w:r>
               <w:rPr>
@@ -121,7 +121,7 @@
               <w:noProof/>
             </w:rPr>
           </w:pPr>
-          <w:hyperlink w:anchor="_Toc432078633" w:history="1">
+          <w:hyperlink w:anchor="_Toc432078683" w:history="1">
             <w:r>
               <w:rPr>
                 <w:rStyle w:val="Hyperlink"/>
@@ -148,7 +148,7 @@
                 <w:noProof/>
                 <w:webHidden/>
               </w:rPr>
-              <w:instrText xml:space="preserve"> PAGEREF _Toc432078633 \h </w:instrText>
+              <w:instrText xml:space="preserve"> PAGEREF _Toc432078683 \h </w:instrText>
             </w:r>
             <w:r>
               <w:rPr>
@@ -181,7 +181,7 @@
         </w:p>
         <w:p>
           <w:pPr>
-            <w:pStyle w:val="TOC1"/>
+            <w:pStyle w:val="TOC2"/>
             <w:tabs>
               <w:tab w:val="right" w:leader="dot" w:pos="9350"/>
             </w:tabs>
@@ -190,7 +190,7 @@
               <w:noProof/>
             </w:rPr>
           </w:pPr>
-          <w:hyperlink w:anchor="_Toc432078634" w:history="1">
+          <w:hyperlink w:anchor="_Toc432078684" w:history="1">
             <w:r>
               <w:rPr>
                 <w:rStyle w:val="Hyperlink"/>
@@ -217,7 +217,7 @@
                 <w:noProof/>
                 <w:webHidden/>
               </w:rPr>
-              <w:instrText xml:space="preserve"> PAGEREF _Toc432078634 \h </w:instrText>
+              <w:instrText xml:space="preserve"> PAGEREF _Toc432078684 \h </w:instrText>
             </w:r>
             <w:r>
               <w:rPr>
@@ -259,13 +259,27 @@
               <w:noProof/>
             </w:rPr>
           </w:pPr>
-          <w:hyperlink w:anchor="_Toc432078635" w:history="1">
+          <w:hyperlink w:anchor="_Toc432078685" w:history="1">
             <w:r>
               <w:rPr>
                 <w:rStyle w:val="Hyperlink"/>
                 <w:noProof/>
               </w:rPr>
-              <w:t>Git Hooks</w:t>
+              <w:t>Git Ho</w:t>
+            </w:r>
+            <w:r>
+              <w:rPr>
+                <w:rStyle w:val="Hyperlink"/>
+                <w:noProof/>
+              </w:rPr>
+              <w:t>o</w:t>
+            </w:r>
+            <w:r>
+              <w:rPr>
+                <w:rStyle w:val="Hyperlink"/>
+                <w:noProof/>
+              </w:rPr>
+              <w:t>ks</w:t>
             </w:r>
             <w:r>
               <w:rPr>
@@ -286,7 +300,7 @@
                 <w:noProof/>
                 <w:webHidden/>
               </w:rPr>
-              <w:instrText xml:space="preserve"> PAGEREF _Toc432078635 \h </w:instrText>
+              <w:instrText xml:space="preserve"> PAGEREF _Toc432078685 \h </w:instrText>
             </w:r>
             <w:r>
               <w:rPr>
@@ -328,7 +342,7 @@
               <w:noProof/>
             </w:rPr>
           </w:pPr>
-          <w:hyperlink w:anchor="_Toc432078636" w:history="1">
+          <w:hyperlink w:anchor="_Toc432078686" w:history="1">
             <w:r>
               <w:rPr>
                 <w:rStyle w:val="Hyperlink"/>
@@ -355,7 +369,7 @@
                 <w:noProof/>
                 <w:webHidden/>
               </w:rPr>
-              <w:instrText xml:space="preserve"> PAGEREF _Toc432078636 \h </w:instrText>
+              <w:instrText xml:space="preserve"> PAGEREF _Toc432078686 \h </w:instrText>
             </w:r>
             <w:r>
               <w:rPr>
@@ -397,7 +411,7 @@
               <w:noProof/>
             </w:rPr>
           </w:pPr>
-          <w:hyperlink w:anchor="_Toc432078637" w:history="1">
+          <w:hyperlink w:anchor="_Toc432078687" w:history="1">
             <w:r>
               <w:rPr>
                 <w:rStyle w:val="Hyperlink"/>
@@ -424,7 +438,7 @@
                 <w:noProof/>
                 <w:webHidden/>
               </w:rPr>
-              <w:instrText xml:space="preserve"> PAGEREF _Toc432078637 \h </w:instrText>
+              <w:instrText xml:space="preserve"> PAGEREF _Toc432078687 \h </w:instrText>
             </w:r>
             <w:r>
               <w:rPr>
@@ -466,7 +480,7 @@
               <w:noProof/>
             </w:rPr>
           </w:pPr>
-          <w:hyperlink w:anchor="_Toc432078638" w:history="1">
+          <w:hyperlink w:anchor="_Toc432078688" w:history="1">
             <w:r>
               <w:rPr>
                 <w:rStyle w:val="Hyperlink"/>
@@ -493,7 +507,7 @@
                 <w:noProof/>
                 <w:webHidden/>
               </w:rPr>
-              <w:instrText xml:space="preserve"> PAGEREF _Toc432078638 \h </w:instrText>
+              <w:instrText xml:space="preserve"> PAGEREF _Toc432078688 \h </w:instrText>
             </w:r>
             <w:r>
               <w:rPr>
@@ -535,7 +549,7 @@
               <w:noProof/>
             </w:rPr>
           </w:pPr>
-          <w:hyperlink w:anchor="_Toc432078639" w:history="1">
+          <w:hyperlink w:anchor="_Toc432078689" w:history="1">
             <w:r>
               <w:rPr>
                 <w:rStyle w:val="Hyperlink"/>
@@ -562,7 +576,7 @@
                 <w:noProof/>
                 <w:webHidden/>
               </w:rPr>
-              <w:instrText xml:space="preserve"> PAGEREF _Toc432078639 \h </w:instrText>
+              <w:instrText xml:space="preserve"> PAGEREF _Toc432078689 \h </w:instrText>
             </w:r>
             <w:r>
               <w:rPr>
@@ -604,7 +618,7 @@
               <w:noProof/>
             </w:rPr>
           </w:pPr>
-          <w:hyperlink w:anchor="_Toc432078640" w:history="1">
+          <w:hyperlink w:anchor="_Toc432078690" w:history="1">
             <w:r>
               <w:rPr>
                 <w:rStyle w:val="Hyperlink"/>
@@ -631,7 +645,7 @@
                 <w:noProof/>
                 <w:webHidden/>
               </w:rPr>
-              <w:instrText xml:space="preserve"> PAGEREF _Toc432078640 \h </w:instrText>
+              <w:instrText xml:space="preserve"> PAGEREF _Toc432078690 \h </w:instrText>
             </w:r>
             <w:r>
               <w:rPr>
@@ -673,7 +687,7 @@
               <w:noProof/>
             </w:rPr>
           </w:pPr>
-          <w:hyperlink w:anchor="_Toc432078641" w:history="1">
+          <w:hyperlink w:anchor="_Toc432078691" w:history="1">
             <w:r>
               <w:rPr>
                 <w:rStyle w:val="Hyperlink"/>
@@ -700,7 +714,7 @@
                 <w:noProof/>
                 <w:webHidden/>
               </w:rPr>
-              <w:instrText xml:space="preserve"> PAGEREF _Toc432078641 \h </w:instrText>
+              <w:instrText xml:space="preserve"> PAGEREF _Toc432078691 \h </w:instrText>
             </w:r>
             <w:r>
               <w:rPr>
@@ -742,7 +756,7 @@
               <w:noProof/>
             </w:rPr>
           </w:pPr>
-          <w:hyperlink w:anchor="_Toc432078642" w:history="1">
+          <w:hyperlink w:anchor="_Toc432078692" w:history="1">
             <w:r>
               <w:rPr>
                 <w:rStyle w:val="Hyperlink"/>
@@ -769,7 +783,7 @@
                 <w:noProof/>
                 <w:webHidden/>
               </w:rPr>
-              <w:instrText xml:space="preserve"> PAGEREF _Toc432078642 \h </w:instrText>
+              <w:instrText xml:space="preserve"> PAGEREF _Toc432078692 \h </w:instrText>
             </w:r>
             <w:r>
               <w:rPr>
@@ -811,7 +825,7 @@
               <w:noProof/>
             </w:rPr>
           </w:pPr>
-          <w:hyperlink w:anchor="_Toc432078643" w:history="1">
+          <w:hyperlink w:anchor="_Toc432078693" w:history="1">
             <w:r>
               <w:rPr>
                 <w:rStyle w:val="Hyperlink"/>
@@ -838,7 +852,7 @@
                 <w:noProof/>
                 <w:webHidden/>
               </w:rPr>
-              <w:instrText xml:space="preserve"> PAGEREF _Toc432078643 \h </w:instrText>
+              <w:instrText xml:space="preserve"> PAGEREF _Toc432078693 \h </w:instrText>
             </w:r>
             <w:r>
               <w:rPr>
@@ -880,7 +894,7 @@
               <w:noProof/>
             </w:rPr>
           </w:pPr>
-          <w:hyperlink w:anchor="_Toc432078644" w:history="1">
+          <w:hyperlink w:anchor="_Toc432078694" w:history="1">
             <w:r>
               <w:rPr>
                 <w:rStyle w:val="Hyperlink"/>
@@ -907,7 +921,7 @@
                 <w:noProof/>
                 <w:webHidden/>
               </w:rPr>
-              <w:instrText xml:space="preserve"> PAGEREF _Toc432078644 \h </w:instrText>
+              <w:instrText xml:space="preserve"> PAGEREF _Toc432078694 \h </w:instrText>
             </w:r>
             <w:r>
               <w:rPr>
@@ -949,7 +963,7 @@
               <w:noProof/>
             </w:rPr>
           </w:pPr>
-          <w:hyperlink w:anchor="_Toc432078645" w:history="1">
+          <w:hyperlink w:anchor="_Toc432078695" w:history="1">
             <w:r>
               <w:rPr>
                 <w:rStyle w:val="Hyperlink"/>
@@ -976,7 +990,7 @@
                 <w:noProof/>
                 <w:webHidden/>
               </w:rPr>
-              <w:instrText xml:space="preserve"> PAGEREF _Toc432078645 \h </w:instrText>
+              <w:instrText xml:space="preserve"> PAGEREF _Toc432078695 \h </w:instrText>
             </w:r>
             <w:r>
               <w:rPr>
@@ -1018,7 +1032,7 @@
               <w:noProof/>
             </w:rPr>
           </w:pPr>
-          <w:hyperlink w:anchor="_Toc432078646" w:history="1">
+          <w:hyperlink w:anchor="_Toc432078696" w:history="1">
             <w:r>
               <w:rPr>
                 <w:rStyle w:val="Hyperlink"/>
@@ -1045,7 +1059,7 @@
                 <w:noProof/>
                 <w:webHidden/>
               </w:rPr>
-              <w:instrText xml:space="preserve"> PAGEREF _Toc432078646 \h </w:instrText>
+              <w:instrText xml:space="preserve"> PAGEREF _Toc432078696 \h </w:instrText>
             </w:r>
             <w:r>
               <w:rPr>
@@ -1087,7 +1101,7 @@
               <w:noProof/>
             </w:rPr>
           </w:pPr>
-          <w:hyperlink w:anchor="_Toc432078647" w:history="1">
+          <w:hyperlink w:anchor="_Toc432078697" w:history="1">
             <w:r>
               <w:rPr>
                 <w:rStyle w:val="Hyperlink"/>
@@ -1114,7 +1128,7 @@
                 <w:noProof/>
                 <w:webHidden/>
               </w:rPr>
-              <w:instrText xml:space="preserve"> PAGEREF _Toc432078647 \h </w:instrText>
+              <w:instrText xml:space="preserve"> PAGEREF _Toc432078697 \h </w:instrText>
             </w:r>
             <w:r>
               <w:rPr>
@@ -1156,7 +1170,7 @@
               <w:noProof/>
             </w:rPr>
           </w:pPr>
-          <w:hyperlink w:anchor="_Toc432078648" w:history="1">
+          <w:hyperlink w:anchor="_Toc432078698" w:history="1">
             <w:r>
               <w:rPr>
                 <w:rStyle w:val="Hyperlink"/>
@@ -1183,7 +1197,7 @@
                 <w:noProof/>
                 <w:webHidden/>
               </w:rPr>
-              <w:instrText xml:space="preserve"> PAGEREF _Toc432078648 \h </w:instrText>
+              <w:instrText xml:space="preserve"> PAGEREF _Toc432078698 \h </w:instrText>
             </w:r>
             <w:r>
               <w:rPr>
@@ -1251,7 +1265,7 @@
           <w:szCs w:val="28"/>
         </w:rPr>
       </w:pPr>
-      <w:bookmarkStart w:id="0" w:name="_Toc432078632"/>
+      <w:bookmarkStart w:id="0" w:name="_Toc432078682"/>
       <w:r>
         <w:rPr>
           <w:sz w:val="28"/>
@@ -1278,7 +1292,7 @@
           <w:szCs w:val="28"/>
         </w:rPr>
       </w:pPr>
-      <w:bookmarkStart w:id="1" w:name="_Toc432078633"/>
+      <w:bookmarkStart w:id="1" w:name="_Toc432078683"/>
       <w:r>
         <w:rPr>
           <w:sz w:val="28"/>
@@ -4568,8 +4582,6 @@
                         </w:rPr>
                         <w:t>Alanwea</w:t>
                       </w:r>
-                      <w:bookmarkStart w:id="3" w:name="_GoBack"/>
-                      <w:bookmarkEnd w:id="3"/>
                       <w:r>
                         <w:t xml:space="preserve">\Documents\GitHub&gt; </w:t>
                       </w:r>
@@ -6293,8 +6305,7 @@
           <w:szCs w:val="28"/>
         </w:rPr>
       </w:pPr>
-      <w:bookmarkStart w:id="2" w:name="_Toc432078634"/>
-      <w:bookmarkStart w:id="3" w:name="_GoBack"/>
+      <w:bookmarkStart w:id="2" w:name="_Toc432078684"/>
       <w:r>
         <w:rPr>
           <w:sz w:val="28"/>
@@ -6305,7 +6316,6 @@
       </w:r>
       <w:bookmarkEnd w:id="2"/>
     </w:p>
-    <w:bookmarkEnd w:id="3"/>
     <w:p>
       <w:pPr>
         <w:spacing w:after="0" w:line="240" w:lineRule="auto"/>
@@ -6882,6 +6892,181 @@
         <w:br w:type="page"/>
       </w:r>
     </w:p>
+    <w:p>
+      <w:pPr>
+        <w:pStyle w:val="Heading2"/>
+      </w:pPr>
+      <w:r>
+        <w:lastRenderedPageBreak/>
+        <w:t>Git Auto Commit</w:t>
+      </w:r>
+    </w:p>
+    <w:p/>
+    <w:p>
+      <w:pPr>
+        <w:pStyle w:val="Heading3"/>
+      </w:pPr>
+      <w:r>
+        <w:t>Using MS tasks:</w:t>
+      </w:r>
+    </w:p>
+    <w:p/>
+    <w:p>
+      <w:r>
+        <w:t xml:space="preserve">Run Task Scheduler from Control Panel/Administrative.  Create a new task to run at whatever start time and interval.  Create an action to run a script in the git shell of the repository to be auto </w:t>
+      </w:r>
+      <w:proofErr w:type="spellStart"/>
+      <w:r>
+        <w:t>commited</w:t>
+      </w:r>
+      <w:proofErr w:type="spellEnd"/>
+      <w:r>
+        <w:t>.  In example, the argument is to create a debugging log, this is optional in production.  Start in is the folder at the root of the target repository (that is a folder with a .git folder).</w:t>
+      </w:r>
+    </w:p>
+    <w:p>
+      <w:r>
+        <w:rPr>
+          <w:noProof/>
+        </w:rPr>
+        <w:drawing>
+          <wp:anchor distT="0" distB="0" distL="114300" distR="114300" simplePos="0" relativeHeight="251711488" behindDoc="1" locked="0" layoutInCell="1" allowOverlap="1" wp14:anchorId="117F8396" wp14:editId="63E7B95A">
+            <wp:simplePos x="0" y="0"/>
+            <wp:positionH relativeFrom="column">
+              <wp:posOffset>3878580</wp:posOffset>
+            </wp:positionH>
+            <wp:positionV relativeFrom="paragraph">
+              <wp:posOffset>9525</wp:posOffset>
+            </wp:positionV>
+            <wp:extent cx="2567305" cy="2773680"/>
+            <wp:effectExtent l="0" t="0" r="4445" b="7620"/>
+            <wp:wrapTight wrapText="bothSides">
+              <wp:wrapPolygon edited="0">
+                <wp:start x="0" y="0"/>
+                <wp:lineTo x="0" y="21511"/>
+                <wp:lineTo x="21477" y="21511"/>
+                <wp:lineTo x="21477" y="0"/>
+                <wp:lineTo x="0" y="0"/>
+              </wp:wrapPolygon>
+            </wp:wrapTight>
+            <wp:docPr id="194" name="Picture 194"/>
+            <wp:cNvGraphicFramePr>
+              <a:graphicFrameLocks xmlns:a="http://schemas.openxmlformats.org/drawingml/2006/main" noChangeAspect="1"/>
+            </wp:cNvGraphicFramePr>
+            <a:graphic xmlns:a="http://schemas.openxmlformats.org/drawingml/2006/main">
+              <a:graphicData uri="http://schemas.openxmlformats.org/drawingml/2006/picture">
+                <pic:pic xmlns:pic="http://schemas.openxmlformats.org/drawingml/2006/picture">
+                  <pic:nvPicPr>
+                    <pic:cNvPr id="1" name=""/>
+                    <pic:cNvPicPr/>
+                  </pic:nvPicPr>
+                  <pic:blipFill>
+                    <a:blip r:embed="rId14">
+                      <a:extLst>
+                        <a:ext uri="{28A0092B-C50C-407E-A947-70E740481C1C}">
+                          <a14:useLocalDpi xmlns:a14="http://schemas.microsoft.com/office/drawing/2010/main" val="0"/>
+                        </a:ext>
+                      </a:extLst>
+                    </a:blip>
+                    <a:stretch>
+                      <a:fillRect/>
+                    </a:stretch>
+                  </pic:blipFill>
+                  <pic:spPr>
+                    <a:xfrm>
+                      <a:off x="0" y="0"/>
+                      <a:ext cx="2567305" cy="2773680"/>
+                    </a:xfrm>
+                    <a:prstGeom prst="rect">
+                      <a:avLst/>
+                    </a:prstGeom>
+                  </pic:spPr>
+                </pic:pic>
+              </a:graphicData>
+            </a:graphic>
+            <wp14:sizeRelH relativeFrom="margin">
+              <wp14:pctWidth>0</wp14:pctWidth>
+            </wp14:sizeRelH>
+            <wp14:sizeRelV relativeFrom="margin">
+              <wp14:pctHeight>0</wp14:pctHeight>
+            </wp14:sizeRelV>
+          </wp:anchor>
+        </w:drawing>
+      </w:r>
+      <w:r>
+        <w:rPr>
+          <w:noProof/>
+        </w:rPr>
+        <w:drawing>
+          <wp:anchor distT="0" distB="0" distL="114300" distR="114300" simplePos="0" relativeHeight="251710464" behindDoc="1" locked="0" layoutInCell="1" allowOverlap="1" wp14:anchorId="47682E1D" wp14:editId="02BDEC20">
+            <wp:simplePos x="0" y="0"/>
+            <wp:positionH relativeFrom="margin">
+              <wp:posOffset>22860</wp:posOffset>
+            </wp:positionH>
+            <wp:positionV relativeFrom="paragraph">
+              <wp:posOffset>10160</wp:posOffset>
+            </wp:positionV>
+            <wp:extent cx="3244850" cy="2804160"/>
+            <wp:effectExtent l="0" t="0" r="0" b="0"/>
+            <wp:wrapTight wrapText="bothSides">
+              <wp:wrapPolygon edited="0">
+                <wp:start x="0" y="0"/>
+                <wp:lineTo x="0" y="21424"/>
+                <wp:lineTo x="21431" y="21424"/>
+                <wp:lineTo x="21431" y="0"/>
+                <wp:lineTo x="0" y="0"/>
+              </wp:wrapPolygon>
+            </wp:wrapTight>
+            <wp:docPr id="193" name="Picture 193"/>
+            <wp:cNvGraphicFramePr>
+              <a:graphicFrameLocks xmlns:a="http://schemas.openxmlformats.org/drawingml/2006/main" noChangeAspect="1"/>
+            </wp:cNvGraphicFramePr>
+            <a:graphic xmlns:a="http://schemas.openxmlformats.org/drawingml/2006/main">
+              <a:graphicData uri="http://schemas.openxmlformats.org/drawingml/2006/picture">
+                <pic:pic xmlns:pic="http://schemas.openxmlformats.org/drawingml/2006/picture">
+                  <pic:nvPicPr>
+                    <pic:cNvPr id="1" name=""/>
+                    <pic:cNvPicPr/>
+                  </pic:nvPicPr>
+                  <pic:blipFill>
+                    <a:blip r:embed="rId15" cstate="print">
+                      <a:extLst>
+                        <a:ext uri="{28A0092B-C50C-407E-A947-70E740481C1C}">
+                          <a14:useLocalDpi xmlns:a14="http://schemas.microsoft.com/office/drawing/2010/main" val="0"/>
+                        </a:ext>
+                      </a:extLst>
+                    </a:blip>
+                    <a:stretch>
+                      <a:fillRect/>
+                    </a:stretch>
+                  </pic:blipFill>
+                  <pic:spPr>
+                    <a:xfrm>
+                      <a:off x="0" y="0"/>
+                      <a:ext cx="3244850" cy="2804160"/>
+                    </a:xfrm>
+                    <a:prstGeom prst="rect">
+                      <a:avLst/>
+                    </a:prstGeom>
+                  </pic:spPr>
+                </pic:pic>
+              </a:graphicData>
+            </a:graphic>
+            <wp14:sizeRelH relativeFrom="margin">
+              <wp14:pctWidth>0</wp14:pctWidth>
+            </wp14:sizeRelH>
+            <wp14:sizeRelV relativeFrom="margin">
+              <wp14:pctHeight>0</wp14:pctHeight>
+            </wp14:sizeRelV>
+          </wp:anchor>
+        </w:drawing>
+      </w:r>
+    </w:p>
+    <w:p/>
+    <w:p/>
+    <w:p/>
+    <w:p/>
+    <w:p/>
     <w:p/>
     <w:p>
       <w:pPr>
@@ -6896,6 +7081,214 @@
     </w:p>
     <w:p>
       <w:pPr>
+        <w:rPr>
+          <w:sz w:val="28"/>
+          <w:szCs w:val="28"/>
+        </w:rPr>
+      </w:pPr>
+      <w:bookmarkStart w:id="3" w:name="_Toc432078685"/>
+    </w:p>
+    <w:p>
+      <w:pPr>
+        <w:rPr>
+          <w:sz w:val="28"/>
+          <w:szCs w:val="28"/>
+        </w:rPr>
+      </w:pPr>
+    </w:p>
+    <w:p>
+      <w:pPr>
+        <w:rPr>
+          <w:sz w:val="28"/>
+          <w:szCs w:val="28"/>
+        </w:rPr>
+      </w:pPr>
+      <w:r>
+        <w:rPr>
+          <w:sz w:val="28"/>
+          <w:szCs w:val="28"/>
+        </w:rPr>
+        <w:t>Create a batch file in the root repository folder, in this case it is named Autogit.bat and contains:</w:t>
+      </w:r>
+    </w:p>
+    <w:p>
+      <w:pPr>
+        <w:rPr>
+          <w:sz w:val="28"/>
+          <w:szCs w:val="28"/>
+        </w:rPr>
+      </w:pPr>
+      <w:r>
+        <w:rPr>
+          <w:noProof/>
+        </w:rPr>
+        <w:drawing>
+          <wp:inline distT="0" distB="0" distL="0" distR="0" wp14:anchorId="1B0CD66B" wp14:editId="50E858C2">
+            <wp:extent cx="5943600" cy="718820"/>
+            <wp:effectExtent l="0" t="0" r="0" b="5080"/>
+            <wp:docPr id="195" name="Picture 195"/>
+            <wp:cNvGraphicFramePr>
+              <a:graphicFrameLocks xmlns:a="http://schemas.openxmlformats.org/drawingml/2006/main" noChangeAspect="1"/>
+            </wp:cNvGraphicFramePr>
+            <a:graphic xmlns:a="http://schemas.openxmlformats.org/drawingml/2006/main">
+              <a:graphicData uri="http://schemas.openxmlformats.org/drawingml/2006/picture">
+                <pic:pic xmlns:pic="http://schemas.openxmlformats.org/drawingml/2006/picture">
+                  <pic:nvPicPr>
+                    <pic:cNvPr id="1" name=""/>
+                    <pic:cNvPicPr/>
+                  </pic:nvPicPr>
+                  <pic:blipFill>
+                    <a:blip r:embed="rId16"/>
+                    <a:stretch>
+                      <a:fillRect/>
+                    </a:stretch>
+                  </pic:blipFill>
+                  <pic:spPr>
+                    <a:xfrm>
+                      <a:off x="0" y="0"/>
+                      <a:ext cx="5943600" cy="718820"/>
+                    </a:xfrm>
+                    <a:prstGeom prst="rect">
+                      <a:avLst/>
+                    </a:prstGeom>
+                  </pic:spPr>
+                </pic:pic>
+              </a:graphicData>
+            </a:graphic>
+          </wp:inline>
+        </w:drawing>
+      </w:r>
+    </w:p>
+    <w:p>
+      <w:pPr>
+        <w:rPr>
+          <w:sz w:val="28"/>
+          <w:szCs w:val="28"/>
+          <w:u w:val="single"/>
+        </w:rPr>
+      </w:pPr>
+      <w:r>
+        <w:rPr>
+          <w:sz w:val="28"/>
+          <w:szCs w:val="28"/>
+          <w:u w:val="single"/>
+        </w:rPr>
+        <w:t>Add Autogit.log to .</w:t>
+      </w:r>
+      <w:proofErr w:type="spellStart"/>
+      <w:r>
+        <w:rPr>
+          <w:sz w:val="28"/>
+          <w:szCs w:val="28"/>
+          <w:u w:val="single"/>
+        </w:rPr>
+        <w:t>gitignore</w:t>
+      </w:r>
+      <w:proofErr w:type="spellEnd"/>
+      <w:r>
+        <w:rPr>
+          <w:sz w:val="28"/>
+          <w:szCs w:val="28"/>
+          <w:u w:val="single"/>
+        </w:rPr>
+        <w:t xml:space="preserve"> file?</w:t>
+      </w:r>
+    </w:p>
+    <w:p>
+      <w:pPr>
+        <w:rPr>
+          <w:sz w:val="28"/>
+          <w:szCs w:val="28"/>
+        </w:rPr>
+      </w:pPr>
+      <w:r>
+        <w:rPr>
+          <w:sz w:val="28"/>
+          <w:szCs w:val="28"/>
+        </w:rPr>
+        <w:t>Add other commands as needed.</w:t>
+      </w:r>
+    </w:p>
+    <w:p>
+      <w:pPr>
+        <w:rPr>
+          <w:sz w:val="28"/>
+          <w:szCs w:val="28"/>
+        </w:rPr>
+      </w:pPr>
+      <w:r>
+        <w:rPr>
+          <w:sz w:val="28"/>
+          <w:szCs w:val="28"/>
+        </w:rPr>
+        <w:t>Might add one to change the interval of the job itself.</w:t>
+      </w:r>
+    </w:p>
+    <w:p>
+      <w:pPr>
+        <w:rPr>
+          <w:sz w:val="28"/>
+          <w:szCs w:val="28"/>
+        </w:rPr>
+      </w:pPr>
+      <w:r>
+        <w:rPr>
+          <w:sz w:val="28"/>
+          <w:szCs w:val="28"/>
+        </w:rPr>
+        <w:t xml:space="preserve">Might convert the .BAT to a full-fledged </w:t>
+      </w:r>
+      <w:proofErr w:type="spellStart"/>
+      <w:r>
+        <w:rPr>
+          <w:sz w:val="28"/>
+          <w:szCs w:val="28"/>
+        </w:rPr>
+        <w:t>powershell</w:t>
+      </w:r>
+      <w:proofErr w:type="spellEnd"/>
+      <w:r>
+        <w:rPr>
+          <w:sz w:val="28"/>
+          <w:szCs w:val="28"/>
+        </w:rPr>
+        <w:t xml:space="preserve"> script</w:t>
+      </w:r>
+    </w:p>
+    <w:p>
+      <w:pPr>
+        <w:rPr>
+          <w:sz w:val="28"/>
+          <w:szCs w:val="28"/>
+        </w:rPr>
+      </w:pPr>
+      <w:r>
+        <w:rPr>
+          <w:sz w:val="28"/>
+          <w:szCs w:val="28"/>
+        </w:rPr>
+        <w:t>Add parametrization to bat file</w:t>
+      </w:r>
+      <w:bookmarkStart w:id="4" w:name="_GoBack"/>
+      <w:bookmarkEnd w:id="4"/>
+    </w:p>
+    <w:p>
+      <w:pPr>
+        <w:rPr>
+          <w:sz w:val="28"/>
+          <w:szCs w:val="28"/>
+        </w:rPr>
+      </w:pPr>
+      <w:r>
+        <w:rPr>
+          <w:sz w:val="28"/>
+          <w:szCs w:val="28"/>
+        </w:rPr>
+        <w:br w:type="page"/>
+      </w:r>
+    </w:p>
+    <w:p>
+      <w:pPr>
         <w:pStyle w:val="Heading2"/>
         <w:spacing w:before="0" w:line="240" w:lineRule="auto"/>
         <w:rPr>
@@ -6903,15 +7296,15 @@
           <w:szCs w:val="28"/>
         </w:rPr>
       </w:pPr>
-      <w:bookmarkStart w:id="4" w:name="_Toc432078635"/>
-      <w:r>
-        <w:rPr>
-          <w:sz w:val="28"/>
-          <w:szCs w:val="28"/>
-        </w:rPr>
+      <w:r>
+        <w:rPr>
+          <w:sz w:val="28"/>
+          <w:szCs w:val="28"/>
+        </w:rPr>
+        <w:lastRenderedPageBreak/>
         <w:t>Git Hooks</w:t>
       </w:r>
-      <w:bookmarkEnd w:id="4"/>
+      <w:bookmarkEnd w:id="3"/>
     </w:p>
     <w:p>
       <w:pPr>
@@ -6961,7 +7354,7 @@
           <w:szCs w:val="28"/>
         </w:rPr>
       </w:pPr>
-      <w:bookmarkStart w:id="5" w:name="_Toc432078636"/>
+      <w:bookmarkStart w:id="5" w:name="_Toc432078686"/>
       <w:r>
         <w:rPr>
           <w:sz w:val="28"/>
@@ -6988,7 +7381,7 @@
           <w:szCs w:val="28"/>
         </w:rPr>
       </w:pPr>
-      <w:bookmarkStart w:id="6" w:name="_Toc432078637"/>
+      <w:bookmarkStart w:id="6" w:name="_Toc432078687"/>
       <w:r>
         <w:rPr>
           <w:sz w:val="28"/>
@@ -7076,7 +7469,7 @@
                                           </pic:cNvPicPr>
                                         </pic:nvPicPr>
                                         <pic:blipFill>
-                                          <a:blip r:embed="rId14">
+                                          <a:blip r:embed="rId17">
                                             <a:extLst>
                                               <a:ext uri="{28A0092B-C50C-407E-A947-70E740481C1C}">
                                                 <a14:useLocalDpi xmlns:a14="http://schemas.microsoft.com/office/drawing/2010/main" val="0"/>
@@ -7181,7 +7574,7 @@
                                     </pic:cNvPicPr>
                                   </pic:nvPicPr>
                                   <pic:blipFill>
-                                    <a:blip r:embed="rId15">
+                                    <a:blip r:embed="rId17">
                                       <a:extLst>
                                         <a:ext uri="{28A0092B-C50C-407E-A947-70E740481C1C}">
                                           <a14:useLocalDpi xmlns:a14="http://schemas.microsoft.com/office/drawing/2010/main" val="0"/>
@@ -7634,7 +8027,7 @@
                                           </pic:cNvPicPr>
                                         </pic:nvPicPr>
                                         <pic:blipFill>
-                                          <a:blip r:embed="rId14">
+                                          <a:blip r:embed="rId17">
                                             <a:extLst>
                                               <a:ext uri="{28A0092B-C50C-407E-A947-70E740481C1C}">
                                                 <a14:useLocalDpi xmlns:a14="http://schemas.microsoft.com/office/drawing/2010/main" val="0"/>
@@ -7718,7 +8111,7 @@
                                     </pic:cNvPicPr>
                                   </pic:nvPicPr>
                                   <pic:blipFill>
-                                    <a:blip r:embed="rId15">
+                                    <a:blip r:embed="rId17">
                                       <a:extLst>
                                         <a:ext uri="{28A0092B-C50C-407E-A947-70E740481C1C}">
                                           <a14:useLocalDpi xmlns:a14="http://schemas.microsoft.com/office/drawing/2010/main" val="0"/>
@@ -8357,7 +8750,7 @@
                               </w:rPr>
                               <w:t xml:space="preserve"> </w:t>
                             </w:r>
-                            <w:hyperlink r:id="rId16" w:history="1">
+                            <w:hyperlink r:id="rId18" w:history="1">
                               <w:r>
                                 <w:rPr>
                                   <w:rStyle w:val="Hyperlink"/>
@@ -8420,7 +8813,7 @@
                         </w:rPr>
                         <w:t xml:space="preserve"> </w:t>
                       </w:r>
-                      <w:hyperlink r:id="rId17" w:history="1">
+                      <w:hyperlink r:id="rId19" w:history="1">
                         <w:r>
                           <w:rPr>
                             <w:rStyle w:val="Hyperlink"/>
@@ -9230,7 +9623,7 @@
       <w:pPr>
         <w:pStyle w:val="Heading2"/>
       </w:pPr>
-      <w:bookmarkStart w:id="7" w:name="_Toc432078638"/>
+      <w:bookmarkStart w:id="7" w:name="_Toc432078688"/>
       <w:r>
         <w:t>Instructor Notes</w:t>
       </w:r>
@@ -9243,7 +9636,7 @@
       <w:r>
         <w:t xml:space="preserve">Very nice </w:t>
       </w:r>
-      <w:hyperlink r:id="rId18" w:tgtFrame="_blank" w:history="1">
+      <w:hyperlink r:id="rId20" w:tgtFrame="_blank" w:history="1">
         <w:r>
           <w:rPr>
             <w:rStyle w:val="Hyperlink"/>
@@ -9259,7 +9652,7 @@
       <w:pPr>
         <w:pStyle w:val="NormalWeb"/>
       </w:pPr>
-      <w:hyperlink r:id="rId19" w:tgtFrame="_blank" w:history="1">
+      <w:hyperlink r:id="rId21" w:tgtFrame="_blank" w:history="1">
         <w:r>
           <w:rPr>
             <w:rStyle w:val="Hyperlink"/>
@@ -9293,7 +9686,7 @@
         </w:numPr>
         <w:spacing w:before="100" w:beforeAutospacing="1" w:after="100" w:afterAutospacing="1" w:line="240" w:lineRule="auto"/>
       </w:pPr>
-      <w:hyperlink r:id="rId20" w:tgtFrame="_blank" w:history="1">
+      <w:hyperlink r:id="rId22" w:tgtFrame="_blank" w:history="1">
         <w:proofErr w:type="spellStart"/>
         <w:r>
           <w:rPr>
@@ -9318,7 +9711,7 @@
         </w:numPr>
         <w:spacing w:before="100" w:beforeAutospacing="1" w:after="100" w:afterAutospacing="1" w:line="240" w:lineRule="auto"/>
       </w:pPr>
-      <w:hyperlink r:id="rId21" w:tgtFrame="_blank" w:history="1">
+      <w:hyperlink r:id="rId23" w:tgtFrame="_blank" w:history="1">
         <w:r>
           <w:rPr>
             <w:rStyle w:val="Hyperlink"/>
@@ -9335,7 +9728,7 @@
         </w:numPr>
         <w:spacing w:before="100" w:beforeAutospacing="1" w:after="100" w:afterAutospacing="1" w:line="240" w:lineRule="auto"/>
       </w:pPr>
-      <w:hyperlink r:id="rId22" w:tgtFrame="_blank" w:history="1">
+      <w:hyperlink r:id="rId24" w:tgtFrame="_blank" w:history="1">
         <w:r>
           <w:rPr>
             <w:rStyle w:val="Hyperlink"/>
@@ -9452,7 +9845,7 @@
         </w:rPr>
         <w:t xml:space="preserve"> </w:t>
       </w:r>
-      <w:hyperlink r:id="rId23" w:anchor="18607931" w:history="1">
+      <w:hyperlink r:id="rId25" w:anchor="18607931" w:history="1">
         <w:r>
           <w:rPr>
             <w:rStyle w:val="Hyperlink"/>
@@ -9470,7 +9863,7 @@
           <w:szCs w:val="28"/>
         </w:rPr>
       </w:pPr>
-      <w:hyperlink r:id="rId24" w:history="1">
+      <w:hyperlink r:id="rId26" w:history="1">
         <w:r>
           <w:rPr>
             <w:rStyle w:val="Hyperlink"/>
@@ -9488,7 +9881,7 @@
           <w:szCs w:val="28"/>
         </w:rPr>
       </w:pPr>
-      <w:hyperlink r:id="rId25" w:history="1">
+      <w:hyperlink r:id="rId27" w:history="1">
         <w:r>
           <w:rPr>
             <w:rStyle w:val="Hyperlink"/>
@@ -9907,7 +10300,7 @@
         </w:rPr>
         <w:t xml:space="preserve">,  </w:t>
       </w:r>
-      <w:hyperlink r:id="rId26" w:history="1">
+      <w:hyperlink r:id="rId28" w:history="1">
         <w:r>
           <w:rPr>
             <w:rStyle w:val="Hyperlink"/>
@@ -9996,7 +10389,7 @@
         </w:rPr>
         <w:t>ne for responses (?). (</w:t>
       </w:r>
-      <w:hyperlink r:id="rId27" w:history="1">
+      <w:hyperlink r:id="rId29" w:history="1">
         <w:r>
           <w:rPr>
             <w:rStyle w:val="Hyperlink"/>
@@ -10147,7 +10540,7 @@
           <w:szCs w:val="28"/>
         </w:rPr>
       </w:pPr>
-      <w:hyperlink r:id="rId28" w:history="1">
+      <w:hyperlink r:id="rId30" w:history="1">
         <w:r>
           <w:rPr>
             <w:rStyle w:val="Hyperlink"/>
@@ -10181,7 +10574,7 @@
         <w:lastRenderedPageBreak/>
         <w:t>A more in-depth look at CSS selectors (</w:t>
       </w:r>
-      <w:hyperlink r:id="rId29" w:history="1">
+      <w:hyperlink r:id="rId31" w:history="1">
         <w:r>
           <w:rPr>
             <w:rStyle w:val="Hyperlink"/>
@@ -10253,7 +10646,7 @@
           <w:szCs w:val="28"/>
         </w:rPr>
       </w:pPr>
-      <w:bookmarkStart w:id="8" w:name="_Toc432078639"/>
+      <w:bookmarkStart w:id="8" w:name="_Toc432078689"/>
       <w:r>
         <w:rPr>
           <w:sz w:val="28"/>
@@ -10282,7 +10675,7 @@
           <w:szCs w:val="28"/>
         </w:rPr>
       </w:pPr>
-      <w:bookmarkStart w:id="9" w:name="_Toc432078640"/>
+      <w:bookmarkStart w:id="9" w:name="_Toc432078690"/>
       <w:r>
         <w:rPr>
           <w:sz w:val="28"/>
@@ -10313,7 +10706,7 @@
         </w:rPr>
         <w:tab/>
       </w:r>
-      <w:bookmarkStart w:id="10" w:name="_Toc432078641"/>
+      <w:bookmarkStart w:id="10" w:name="_Toc432078691"/>
       <w:r>
         <w:rPr>
           <w:sz w:val="28"/>
@@ -10440,7 +10833,7 @@
         </w:rPr>
         <w:t xml:space="preserve"> </w:t>
       </w:r>
-      <w:hyperlink r:id="rId30" w:history="1">
+      <w:hyperlink r:id="rId32" w:history="1">
         <w:r>
           <w:rPr>
             <w:rStyle w:val="Hyperlink"/>
@@ -10514,7 +10907,7 @@
           <w:sz w:val="28"/>
         </w:rPr>
       </w:pPr>
-      <w:bookmarkStart w:id="11" w:name="_Toc432078642"/>
+      <w:bookmarkStart w:id="11" w:name="_Toc432078692"/>
       <w:r>
         <w:rPr>
           <w:sz w:val="28"/>
@@ -10583,7 +10976,7 @@
         <w:pStyle w:val="Heading2"/>
         <w:spacing w:before="0" w:line="240" w:lineRule="auto"/>
       </w:pPr>
-      <w:bookmarkStart w:id="12" w:name="_Toc432078643"/>
+      <w:bookmarkStart w:id="12" w:name="_Toc432078693"/>
       <w:r>
         <w:t>Working with development repository</w:t>
       </w:r>
@@ -10723,7 +11116,7 @@
         </w:rPr>
         <w:t xml:space="preserve"> </w:t>
       </w:r>
-      <w:hyperlink r:id="rId31" w:history="1">
+      <w:hyperlink r:id="rId33" w:history="1">
         <w:r>
           <w:rPr>
             <w:rStyle w:val="Hyperlink"/>
@@ -10815,7 +11208,7 @@
         <w:pStyle w:val="Heading2"/>
         <w:spacing w:before="0" w:line="240" w:lineRule="auto"/>
       </w:pPr>
-      <w:bookmarkStart w:id="13" w:name="_Toc432078644"/>
+      <w:bookmarkStart w:id="13" w:name="_Toc432078694"/>
       <w:r>
         <w:t>Publishing development repository:</w:t>
       </w:r>
@@ -10858,7 +11251,7 @@
           <w:szCs w:val="28"/>
         </w:rPr>
       </w:pPr>
-      <w:bookmarkStart w:id="14" w:name="_Toc432078645"/>
+      <w:bookmarkStart w:id="14" w:name="_Toc432078695"/>
       <w:r>
         <w:rPr>
           <w:sz w:val="28"/>
@@ -10880,7 +11273,7 @@
       <w:pPr>
         <w:pStyle w:val="Heading1"/>
       </w:pPr>
-      <w:bookmarkStart w:id="15" w:name="_Toc432078646"/>
+      <w:bookmarkStart w:id="15" w:name="_Toc432078696"/>
       <w:r>
         <w:t>FEWD_P1 Notes</w:t>
       </w:r>
@@ -10892,7 +11285,7 @@
         <w:pStyle w:val="Heading2"/>
         <w:spacing w:before="0" w:line="240" w:lineRule="auto"/>
       </w:pPr>
-      <w:bookmarkStart w:id="16" w:name="_Toc432078647"/>
+      <w:bookmarkStart w:id="16" w:name="_Toc432078697"/>
       <w:r>
         <w:t>Git Hooks</w:t>
       </w:r>
@@ -10908,7 +11301,7 @@
         <w:pStyle w:val="Heading3"/>
         <w:spacing w:before="0" w:line="240" w:lineRule="auto"/>
       </w:pPr>
-      <w:bookmarkStart w:id="17" w:name="_Toc432078648"/>
+      <w:bookmarkStart w:id="17" w:name="_Toc432078698"/>
       <w:r>
         <w:t>Testing environment variables that Git passes to hooks</w:t>
       </w:r>
@@ -10918,7 +11311,7 @@
       <w:pPr>
         <w:spacing w:after="0" w:line="240" w:lineRule="auto"/>
       </w:pPr>
-      <w:hyperlink r:id="rId32" w:history="1">
+      <w:hyperlink r:id="rId34" w:history="1">
         <w:r>
           <w:rPr>
             <w:rStyle w:val="Hyperlink"/>
@@ -10991,7 +11384,7 @@
         </w:rPr>
         <w:t xml:space="preserve">git clone </w:t>
       </w:r>
-      <w:hyperlink r:id="rId33" w:history="1">
+      <w:hyperlink r:id="rId35" w:history="1">
         <w:r>
           <w:rPr>
             <w:rStyle w:val="Hyperlink"/>
@@ -14389,7 +14782,7 @@
 </file>
 
 <file path=customXml/itemProps1.xml><?xml version="1.0" encoding="utf-8"?>
-<ds:datastoreItem xmlns:ds="http://schemas.openxmlformats.org/officeDocument/2006/customXml" ds:itemID="{E8111121-456C-412A-8D41-0B69E63791B9}">
+<ds:datastoreItem xmlns:ds="http://schemas.openxmlformats.org/officeDocument/2006/customXml" ds:itemID="{9F966993-A3F6-43D1-8C39-A9587A4DBAEB}">
   <ds:schemaRefs>
     <ds:schemaRef ds:uri="http://schemas.openxmlformats.org/officeDocument/2006/bibliography"/>
   </ds:schemaRefs>

--- a/Notes/notes.docx
+++ b/Notes/notes.docx
@@ -6915,11 +6915,11 @@
       <w:r>
         <w:t xml:space="preserve">Run Task Scheduler from Control Panel/Administrative.  Create a new task to run at whatever start time and interval.  Create an action to run a script in the git shell of the repository to be auto </w:t>
       </w:r>
-      <w:proofErr w:type="spellStart"/>
-      <w:r>
-        <w:t>commited</w:t>
-      </w:r>
-      <w:proofErr w:type="spellEnd"/>
+      <w:r>
+        <w:t>committed</w:t>
+      </w:r>
+      <w:bookmarkStart w:id="3" w:name="_GoBack"/>
+      <w:bookmarkEnd w:id="3"/>
       <w:r>
         <w:t>.  In example, the argument is to create a debugging log, this is optional in production.  Start in is the folder at the root of the target repository (that is a folder with a .git folder).</w:t>
       </w:r>
@@ -7086,7 +7086,7 @@
           <w:szCs w:val="28"/>
         </w:rPr>
       </w:pPr>
-      <w:bookmarkStart w:id="3" w:name="_Toc432078685"/>
+      <w:bookmarkStart w:id="4" w:name="_Toc432078685"/>
     </w:p>
     <w:p>
       <w:pPr>
@@ -7269,8 +7269,6 @@
         </w:rPr>
         <w:t>Add parametrization to bat file</w:t>
       </w:r>
-      <w:bookmarkStart w:id="4" w:name="_GoBack"/>
-      <w:bookmarkEnd w:id="4"/>
     </w:p>
     <w:p>
       <w:pPr>
@@ -7304,7 +7302,7 @@
         <w:lastRenderedPageBreak/>
         <w:t>Git Hooks</w:t>
       </w:r>
-      <w:bookmarkEnd w:id="3"/>
+      <w:bookmarkEnd w:id="4"/>
     </w:p>
     <w:p>
       <w:pPr>
@@ -14782,7 +14780,7 @@
 </file>
 
 <file path=customXml/itemProps1.xml><?xml version="1.0" encoding="utf-8"?>
-<ds:datastoreItem xmlns:ds="http://schemas.openxmlformats.org/officeDocument/2006/customXml" ds:itemID="{9F966993-A3F6-43D1-8C39-A9587A4DBAEB}">
+<ds:datastoreItem xmlns:ds="http://schemas.openxmlformats.org/officeDocument/2006/customXml" ds:itemID="{47395170-C542-4D5D-A7FD-D9A83C780B7F}">
   <ds:schemaRefs>
     <ds:schemaRef ds:uri="http://schemas.openxmlformats.org/officeDocument/2006/bibliography"/>
   </ds:schemaRefs>

--- a/Notes/notes.docx
+++ b/Notes/notes.docx
@@ -29,7 +29,12 @@
             <w:pStyle w:val="TOCHeading"/>
           </w:pPr>
           <w:r>
-            <w:t>Contents</w:t>
+            <w:t>Conte</w:t>
+          </w:r>
+          <w:bookmarkStart w:id="0" w:name="_GoBack"/>
+          <w:bookmarkEnd w:id="0"/>
+          <w:r>
+            <w:t>nts</w:t>
           </w:r>
         </w:p>
         <w:p>
@@ -52,13 +57,13 @@
           <w:r>
             <w:fldChar w:fldCharType="separate"/>
           </w:r>
-          <w:hyperlink w:anchor="_Toc432078682" w:history="1">
+          <w:hyperlink w:anchor="_Toc432086943" w:history="1">
             <w:r>
               <w:rPr>
                 <w:rStyle w:val="Hyperlink"/>
                 <w:noProof/>
               </w:rPr>
-              <w:t>Git Setup</w:t>
+              <w:t>Development checklist</w:t>
             </w:r>
             <w:r>
               <w:rPr>
@@ -79,7 +84,7 @@
                 <w:noProof/>
                 <w:webHidden/>
               </w:rPr>
-              <w:instrText xml:space="preserve"> PAGEREF _Toc432078682 \h </w:instrText>
+              <w:instrText xml:space="preserve"> PAGEREF _Toc432086943 \h </w:instrText>
             </w:r>
             <w:r>
               <w:rPr>
@@ -121,13 +126,13 @@
               <w:noProof/>
             </w:rPr>
           </w:pPr>
-          <w:hyperlink w:anchor="_Toc432078683" w:history="1">
+          <w:hyperlink w:anchor="_Toc432086944" w:history="1">
             <w:r>
               <w:rPr>
                 <w:rStyle w:val="Hyperlink"/>
                 <w:noProof/>
               </w:rPr>
-              <w:t>Setup and clone Git repository from github:</w:t>
+              <w:t>Create placeholders for images during web page design.</w:t>
             </w:r>
             <w:r>
               <w:rPr>
@@ -148,7 +153,7 @@
                 <w:noProof/>
                 <w:webHidden/>
               </w:rPr>
-              <w:instrText xml:space="preserve"> PAGEREF _Toc432078683 \h </w:instrText>
+              <w:instrText xml:space="preserve"> PAGEREF _Toc432086944 \h </w:instrText>
             </w:r>
             <w:r>
               <w:rPr>
@@ -169,6 +174,144 @@
                 <w:webHidden/>
               </w:rPr>
               <w:t>2</w:t>
+            </w:r>
+            <w:r>
+              <w:rPr>
+                <w:noProof/>
+                <w:webHidden/>
+              </w:rPr>
+              <w:fldChar w:fldCharType="end"/>
+            </w:r>
+          </w:hyperlink>
+        </w:p>
+        <w:p>
+          <w:pPr>
+            <w:pStyle w:val="TOC3"/>
+            <w:tabs>
+              <w:tab w:val="right" w:leader="dot" w:pos="9350"/>
+            </w:tabs>
+            <w:rPr>
+              <w:rFonts w:eastAsiaTheme="minorEastAsia"/>
+              <w:noProof/>
+            </w:rPr>
+          </w:pPr>
+          <w:hyperlink w:anchor="_Toc432086945" w:history="1">
+            <w:r>
+              <w:rPr>
+                <w:rStyle w:val="Hyperlink"/>
+                <w:noProof/>
+              </w:rPr>
+              <w:t>https://placehold.it/</w:t>
+            </w:r>
+            <w:r>
+              <w:rPr>
+                <w:noProof/>
+                <w:webHidden/>
+              </w:rPr>
+              <w:tab/>
+            </w:r>
+            <w:r>
+              <w:rPr>
+                <w:noProof/>
+                <w:webHidden/>
+              </w:rPr>
+              <w:fldChar w:fldCharType="begin"/>
+            </w:r>
+            <w:r>
+              <w:rPr>
+                <w:noProof/>
+                <w:webHidden/>
+              </w:rPr>
+              <w:instrText xml:space="preserve"> PAGEREF _Toc432086945 \h </w:instrText>
+            </w:r>
+            <w:r>
+              <w:rPr>
+                <w:noProof/>
+                <w:webHidden/>
+              </w:rPr>
+            </w:r>
+            <w:r>
+              <w:rPr>
+                <w:noProof/>
+                <w:webHidden/>
+              </w:rPr>
+              <w:fldChar w:fldCharType="separate"/>
+            </w:r>
+            <w:r>
+              <w:rPr>
+                <w:noProof/>
+                <w:webHidden/>
+              </w:rPr>
+              <w:t>2</w:t>
+            </w:r>
+            <w:r>
+              <w:rPr>
+                <w:noProof/>
+                <w:webHidden/>
+              </w:rPr>
+              <w:fldChar w:fldCharType="end"/>
+            </w:r>
+          </w:hyperlink>
+        </w:p>
+        <w:p>
+          <w:pPr>
+            <w:pStyle w:val="TOC1"/>
+            <w:tabs>
+              <w:tab w:val="right" w:leader="dot" w:pos="9350"/>
+            </w:tabs>
+            <w:rPr>
+              <w:rFonts w:eastAsiaTheme="minorEastAsia"/>
+              <w:noProof/>
+            </w:rPr>
+          </w:pPr>
+          <w:hyperlink w:anchor="_Toc432086946" w:history="1">
+            <w:r>
+              <w:rPr>
+                <w:rStyle w:val="Hyperlink"/>
+                <w:noProof/>
+              </w:rPr>
+              <w:t>Git Setup</w:t>
+            </w:r>
+            <w:r>
+              <w:rPr>
+                <w:noProof/>
+                <w:webHidden/>
+              </w:rPr>
+              <w:tab/>
+            </w:r>
+            <w:r>
+              <w:rPr>
+                <w:noProof/>
+                <w:webHidden/>
+              </w:rPr>
+              <w:fldChar w:fldCharType="begin"/>
+            </w:r>
+            <w:r>
+              <w:rPr>
+                <w:noProof/>
+                <w:webHidden/>
+              </w:rPr>
+              <w:instrText xml:space="preserve"> PAGEREF _Toc432086946 \h </w:instrText>
+            </w:r>
+            <w:r>
+              <w:rPr>
+                <w:noProof/>
+                <w:webHidden/>
+              </w:rPr>
+            </w:r>
+            <w:r>
+              <w:rPr>
+                <w:noProof/>
+                <w:webHidden/>
+              </w:rPr>
+              <w:fldChar w:fldCharType="separate"/>
+            </w:r>
+            <w:r>
+              <w:rPr>
+                <w:noProof/>
+                <w:webHidden/>
+              </w:rPr>
+              <w:t>3</w:t>
             </w:r>
             <w:r>
               <w:rPr>
@@ -190,13 +333,13 @@
               <w:noProof/>
             </w:rPr>
           </w:pPr>
-          <w:hyperlink w:anchor="_Toc432078684" w:history="1">
+          <w:hyperlink w:anchor="_Toc432086947" w:history="1">
             <w:r>
               <w:rPr>
                 <w:rStyle w:val="Hyperlink"/>
                 <w:noProof/>
               </w:rPr>
-              <w:t>Git Common tasks</w:t>
+              <w:t>Setup and clone Git repository from github:</w:t>
             </w:r>
             <w:r>
               <w:rPr>
@@ -217,7 +360,7 @@
                 <w:noProof/>
                 <w:webHidden/>
               </w:rPr>
-              <w:instrText xml:space="preserve"> PAGEREF _Toc432078684 \h </w:instrText>
+              <w:instrText xml:space="preserve"> PAGEREF _Toc432086947 \h </w:instrText>
             </w:r>
             <w:r>
               <w:rPr>
@@ -237,7 +380,7 @@
                 <w:noProof/>
                 <w:webHidden/>
               </w:rPr>
-              <w:t>8</w:t>
+              <w:t>3</w:t>
             </w:r>
             <w:r>
               <w:rPr>
@@ -259,27 +402,151 @@
               <w:noProof/>
             </w:rPr>
           </w:pPr>
-          <w:hyperlink w:anchor="_Toc432078685" w:history="1">
+          <w:hyperlink w:anchor="_Toc432086948" w:history="1">
             <w:r>
               <w:rPr>
                 <w:rStyle w:val="Hyperlink"/>
                 <w:noProof/>
               </w:rPr>
-              <w:t>Git Ho</w:t>
-            </w:r>
+              <w:t>Git Common tasks</w:t>
+            </w:r>
+            <w:r>
+              <w:rPr>
+                <w:noProof/>
+                <w:webHidden/>
+              </w:rPr>
+              <w:tab/>
+            </w:r>
+            <w:r>
+              <w:rPr>
+                <w:noProof/>
+                <w:webHidden/>
+              </w:rPr>
+              <w:fldChar w:fldCharType="begin"/>
+            </w:r>
+            <w:r>
+              <w:rPr>
+                <w:noProof/>
+                <w:webHidden/>
+              </w:rPr>
+              <w:instrText xml:space="preserve"> PAGEREF _Toc432086948 \h </w:instrText>
+            </w:r>
+            <w:r>
+              <w:rPr>
+                <w:noProof/>
+                <w:webHidden/>
+              </w:rPr>
+            </w:r>
+            <w:r>
+              <w:rPr>
+                <w:noProof/>
+                <w:webHidden/>
+              </w:rPr>
+              <w:fldChar w:fldCharType="separate"/>
+            </w:r>
+            <w:r>
+              <w:rPr>
+                <w:noProof/>
+                <w:webHidden/>
+              </w:rPr>
+              <w:t>9</w:t>
+            </w:r>
+            <w:r>
+              <w:rPr>
+                <w:noProof/>
+                <w:webHidden/>
+              </w:rPr>
+              <w:fldChar w:fldCharType="end"/>
+            </w:r>
+          </w:hyperlink>
+        </w:p>
+        <w:p>
+          <w:pPr>
+            <w:pStyle w:val="TOC2"/>
+            <w:tabs>
+              <w:tab w:val="right" w:leader="dot" w:pos="9350"/>
+            </w:tabs>
+            <w:rPr>
+              <w:rFonts w:eastAsiaTheme="minorEastAsia"/>
+              <w:noProof/>
+            </w:rPr>
+          </w:pPr>
+          <w:hyperlink w:anchor="_Toc432086949" w:history="1">
             <w:r>
               <w:rPr>
                 <w:rStyle w:val="Hyperlink"/>
                 <w:noProof/>
               </w:rPr>
-              <w:t>o</w:t>
-            </w:r>
+              <w:t>Git Auto Commit</w:t>
+            </w:r>
+            <w:r>
+              <w:rPr>
+                <w:noProof/>
+                <w:webHidden/>
+              </w:rPr>
+              <w:tab/>
+            </w:r>
+            <w:r>
+              <w:rPr>
+                <w:noProof/>
+                <w:webHidden/>
+              </w:rPr>
+              <w:fldChar w:fldCharType="begin"/>
+            </w:r>
+            <w:r>
+              <w:rPr>
+                <w:noProof/>
+                <w:webHidden/>
+              </w:rPr>
+              <w:instrText xml:space="preserve"> PAGEREF _Toc432086949 \h </w:instrText>
+            </w:r>
+            <w:r>
+              <w:rPr>
+                <w:noProof/>
+                <w:webHidden/>
+              </w:rPr>
+            </w:r>
+            <w:r>
+              <w:rPr>
+                <w:noProof/>
+                <w:webHidden/>
+              </w:rPr>
+              <w:fldChar w:fldCharType="separate"/>
+            </w:r>
+            <w:r>
+              <w:rPr>
+                <w:noProof/>
+                <w:webHidden/>
+              </w:rPr>
+              <w:t>11</w:t>
+            </w:r>
+            <w:r>
+              <w:rPr>
+                <w:noProof/>
+                <w:webHidden/>
+              </w:rPr>
+              <w:fldChar w:fldCharType="end"/>
+            </w:r>
+          </w:hyperlink>
+        </w:p>
+        <w:p>
+          <w:pPr>
+            <w:pStyle w:val="TOC3"/>
+            <w:tabs>
+              <w:tab w:val="right" w:leader="dot" w:pos="9350"/>
+            </w:tabs>
+            <w:rPr>
+              <w:rFonts w:eastAsiaTheme="minorEastAsia"/>
+              <w:noProof/>
+            </w:rPr>
+          </w:pPr>
+          <w:hyperlink w:anchor="_Toc432086950" w:history="1">
             <w:r>
               <w:rPr>
                 <w:rStyle w:val="Hyperlink"/>
                 <w:noProof/>
               </w:rPr>
-              <w:t>ks</w:t>
+              <w:t>Using MS tasks:</w:t>
             </w:r>
             <w:r>
               <w:rPr>
@@ -300,7 +567,7 @@
                 <w:noProof/>
                 <w:webHidden/>
               </w:rPr>
-              <w:instrText xml:space="preserve"> PAGEREF _Toc432078685 \h </w:instrText>
+              <w:instrText xml:space="preserve"> PAGEREF _Toc432086950 \h </w:instrText>
             </w:r>
             <w:r>
               <w:rPr>
@@ -320,7 +587,76 @@
                 <w:noProof/>
                 <w:webHidden/>
               </w:rPr>
-              <w:t>10</w:t>
+              <w:t>11</w:t>
+            </w:r>
+            <w:r>
+              <w:rPr>
+                <w:noProof/>
+                <w:webHidden/>
+              </w:rPr>
+              <w:fldChar w:fldCharType="end"/>
+            </w:r>
+          </w:hyperlink>
+        </w:p>
+        <w:p>
+          <w:pPr>
+            <w:pStyle w:val="TOC2"/>
+            <w:tabs>
+              <w:tab w:val="right" w:leader="dot" w:pos="9350"/>
+            </w:tabs>
+            <w:rPr>
+              <w:rFonts w:eastAsiaTheme="minorEastAsia"/>
+              <w:noProof/>
+            </w:rPr>
+          </w:pPr>
+          <w:hyperlink w:anchor="_Toc432086951" w:history="1">
+            <w:r>
+              <w:rPr>
+                <w:rStyle w:val="Hyperlink"/>
+                <w:noProof/>
+              </w:rPr>
+              <w:t>Git Hooks</w:t>
+            </w:r>
+            <w:r>
+              <w:rPr>
+                <w:noProof/>
+                <w:webHidden/>
+              </w:rPr>
+              <w:tab/>
+            </w:r>
+            <w:r>
+              <w:rPr>
+                <w:noProof/>
+                <w:webHidden/>
+              </w:rPr>
+              <w:fldChar w:fldCharType="begin"/>
+            </w:r>
+            <w:r>
+              <w:rPr>
+                <w:noProof/>
+                <w:webHidden/>
+              </w:rPr>
+              <w:instrText xml:space="preserve"> PAGEREF _Toc432086951 \h </w:instrText>
+            </w:r>
+            <w:r>
+              <w:rPr>
+                <w:noProof/>
+                <w:webHidden/>
+              </w:rPr>
+            </w:r>
+            <w:r>
+              <w:rPr>
+                <w:noProof/>
+                <w:webHidden/>
+              </w:rPr>
+              <w:fldChar w:fldCharType="separate"/>
+            </w:r>
+            <w:r>
+              <w:rPr>
+                <w:noProof/>
+                <w:webHidden/>
+              </w:rPr>
+              <w:t>12</w:t>
             </w:r>
             <w:r>
               <w:rPr>
@@ -342,7 +678,7 @@
               <w:noProof/>
             </w:rPr>
           </w:pPr>
-          <w:hyperlink w:anchor="_Toc432078686" w:history="1">
+          <w:hyperlink w:anchor="_Toc432086952" w:history="1">
             <w:r>
               <w:rPr>
                 <w:rStyle w:val="Hyperlink"/>
@@ -369,7 +705,7 @@
                 <w:noProof/>
                 <w:webHidden/>
               </w:rPr>
-              <w:instrText xml:space="preserve"> PAGEREF _Toc432078686 \h </w:instrText>
+              <w:instrText xml:space="preserve"> PAGEREF _Toc432086952 \h </w:instrText>
             </w:r>
             <w:r>
               <w:rPr>
@@ -389,7 +725,7 @@
                 <w:noProof/>
                 <w:webHidden/>
               </w:rPr>
-              <w:t>11</w:t>
+              <w:t>13</w:t>
             </w:r>
             <w:r>
               <w:rPr>
@@ -411,7 +747,7 @@
               <w:noProof/>
             </w:rPr>
           </w:pPr>
-          <w:hyperlink w:anchor="_Toc432078687" w:history="1">
+          <w:hyperlink w:anchor="_Toc432086953" w:history="1">
             <w:r>
               <w:rPr>
                 <w:rStyle w:val="Hyperlink"/>
@@ -438,7 +774,7 @@
                 <w:noProof/>
                 <w:webHidden/>
               </w:rPr>
-              <w:instrText xml:space="preserve"> PAGEREF _Toc432078687 \h </w:instrText>
+              <w:instrText xml:space="preserve"> PAGEREF _Toc432086953 \h </w:instrText>
             </w:r>
             <w:r>
               <w:rPr>
@@ -458,7 +794,7 @@
                 <w:noProof/>
                 <w:webHidden/>
               </w:rPr>
-              <w:t>11</w:t>
+              <w:t>13</w:t>
             </w:r>
             <w:r>
               <w:rPr>
@@ -480,7 +816,7 @@
               <w:noProof/>
             </w:rPr>
           </w:pPr>
-          <w:hyperlink w:anchor="_Toc432078688" w:history="1">
+          <w:hyperlink w:anchor="_Toc432086954" w:history="1">
             <w:r>
               <w:rPr>
                 <w:rStyle w:val="Hyperlink"/>
@@ -507,7 +843,7 @@
                 <w:noProof/>
                 <w:webHidden/>
               </w:rPr>
-              <w:instrText xml:space="preserve"> PAGEREF _Toc432078688 \h </w:instrText>
+              <w:instrText xml:space="preserve"> PAGEREF _Toc432086954 \h </w:instrText>
             </w:r>
             <w:r>
               <w:rPr>
@@ -527,7 +863,7 @@
                 <w:noProof/>
                 <w:webHidden/>
               </w:rPr>
-              <w:t>12</w:t>
+              <w:t>14</w:t>
             </w:r>
             <w:r>
               <w:rPr>
@@ -549,7 +885,7 @@
               <w:noProof/>
             </w:rPr>
           </w:pPr>
-          <w:hyperlink w:anchor="_Toc432078689" w:history="1">
+          <w:hyperlink w:anchor="_Toc432086955" w:history="1">
             <w:r>
               <w:rPr>
                 <w:rStyle w:val="Hyperlink"/>
@@ -576,7 +912,7 @@
                 <w:noProof/>
                 <w:webHidden/>
               </w:rPr>
-              <w:instrText xml:space="preserve"> PAGEREF _Toc432078689 \h </w:instrText>
+              <w:instrText xml:space="preserve"> PAGEREF _Toc432086955 \h </w:instrText>
             </w:r>
             <w:r>
               <w:rPr>
@@ -596,7 +932,7 @@
                 <w:noProof/>
                 <w:webHidden/>
               </w:rPr>
-              <w:t>16</w:t>
+              <w:t>18</w:t>
             </w:r>
             <w:r>
               <w:rPr>
@@ -618,7 +954,7 @@
               <w:noProof/>
             </w:rPr>
           </w:pPr>
-          <w:hyperlink w:anchor="_Toc432078690" w:history="1">
+          <w:hyperlink w:anchor="_Toc432086956" w:history="1">
             <w:r>
               <w:rPr>
                 <w:rStyle w:val="Hyperlink"/>
@@ -645,7 +981,7 @@
                 <w:noProof/>
                 <w:webHidden/>
               </w:rPr>
-              <w:instrText xml:space="preserve"> PAGEREF _Toc432078690 \h </w:instrText>
+              <w:instrText xml:space="preserve"> PAGEREF _Toc432086956 \h </w:instrText>
             </w:r>
             <w:r>
               <w:rPr>
@@ -665,7 +1001,7 @@
                 <w:noProof/>
                 <w:webHidden/>
               </w:rPr>
-              <w:t>16</w:t>
+              <w:t>18</w:t>
             </w:r>
             <w:r>
               <w:rPr>
@@ -687,7 +1023,7 @@
               <w:noProof/>
             </w:rPr>
           </w:pPr>
-          <w:hyperlink w:anchor="_Toc432078691" w:history="1">
+          <w:hyperlink w:anchor="_Toc432086957" w:history="1">
             <w:r>
               <w:rPr>
                 <w:rStyle w:val="Hyperlink"/>
@@ -714,7 +1050,7 @@
                 <w:noProof/>
                 <w:webHidden/>
               </w:rPr>
-              <w:instrText xml:space="preserve"> PAGEREF _Toc432078691 \h </w:instrText>
+              <w:instrText xml:space="preserve"> PAGEREF _Toc432086957 \h </w:instrText>
             </w:r>
             <w:r>
               <w:rPr>
@@ -734,7 +1070,7 @@
                 <w:noProof/>
                 <w:webHidden/>
               </w:rPr>
-              <w:t>16</w:t>
+              <w:t>18</w:t>
             </w:r>
             <w:r>
               <w:rPr>
@@ -756,7 +1092,7 @@
               <w:noProof/>
             </w:rPr>
           </w:pPr>
-          <w:hyperlink w:anchor="_Toc432078692" w:history="1">
+          <w:hyperlink w:anchor="_Toc432086958" w:history="1">
             <w:r>
               <w:rPr>
                 <w:rStyle w:val="Hyperlink"/>
@@ -783,7 +1119,7 @@
                 <w:noProof/>
                 <w:webHidden/>
               </w:rPr>
-              <w:instrText xml:space="preserve"> PAGEREF _Toc432078692 \h </w:instrText>
+              <w:instrText xml:space="preserve"> PAGEREF _Toc432086958 \h </w:instrText>
             </w:r>
             <w:r>
               <w:rPr>
@@ -803,7 +1139,7 @@
                 <w:noProof/>
                 <w:webHidden/>
               </w:rPr>
-              <w:t>16</w:t>
+              <w:t>18</w:t>
             </w:r>
             <w:r>
               <w:rPr>
@@ -825,7 +1161,7 @@
               <w:noProof/>
             </w:rPr>
           </w:pPr>
-          <w:hyperlink w:anchor="_Toc432078693" w:history="1">
+          <w:hyperlink w:anchor="_Toc432086959" w:history="1">
             <w:r>
               <w:rPr>
                 <w:rStyle w:val="Hyperlink"/>
@@ -852,7 +1188,7 @@
                 <w:noProof/>
                 <w:webHidden/>
               </w:rPr>
-              <w:instrText xml:space="preserve"> PAGEREF _Toc432078693 \h </w:instrText>
+              <w:instrText xml:space="preserve"> PAGEREF _Toc432086959 \h </w:instrText>
             </w:r>
             <w:r>
               <w:rPr>
@@ -872,7 +1208,7 @@
                 <w:noProof/>
                 <w:webHidden/>
               </w:rPr>
-              <w:t>16</w:t>
+              <w:t>18</w:t>
             </w:r>
             <w:r>
               <w:rPr>
@@ -894,7 +1230,7 @@
               <w:noProof/>
             </w:rPr>
           </w:pPr>
-          <w:hyperlink w:anchor="_Toc432078694" w:history="1">
+          <w:hyperlink w:anchor="_Toc432086960" w:history="1">
             <w:r>
               <w:rPr>
                 <w:rStyle w:val="Hyperlink"/>
@@ -921,7 +1257,7 @@
                 <w:noProof/>
                 <w:webHidden/>
               </w:rPr>
-              <w:instrText xml:space="preserve"> PAGEREF _Toc432078694 \h </w:instrText>
+              <w:instrText xml:space="preserve"> PAGEREF _Toc432086960 \h </w:instrText>
             </w:r>
             <w:r>
               <w:rPr>
@@ -941,7 +1277,7 @@
                 <w:noProof/>
                 <w:webHidden/>
               </w:rPr>
-              <w:t>16</w:t>
+              <w:t>18</w:t>
             </w:r>
             <w:r>
               <w:rPr>
@@ -963,7 +1299,7 @@
               <w:noProof/>
             </w:rPr>
           </w:pPr>
-          <w:hyperlink w:anchor="_Toc432078695" w:history="1">
+          <w:hyperlink w:anchor="_Toc432086961" w:history="1">
             <w:r>
               <w:rPr>
                 <w:rStyle w:val="Hyperlink"/>
@@ -990,7 +1326,7 @@
                 <w:noProof/>
                 <w:webHidden/>
               </w:rPr>
-              <w:instrText xml:space="preserve"> PAGEREF _Toc432078695 \h </w:instrText>
+              <w:instrText xml:space="preserve"> PAGEREF _Toc432086961 \h </w:instrText>
             </w:r>
             <w:r>
               <w:rPr>
@@ -1010,7 +1346,7 @@
                 <w:noProof/>
                 <w:webHidden/>
               </w:rPr>
-              <w:t>17</w:t>
+              <w:t>19</w:t>
             </w:r>
             <w:r>
               <w:rPr>
@@ -1032,7 +1368,7 @@
               <w:noProof/>
             </w:rPr>
           </w:pPr>
-          <w:hyperlink w:anchor="_Toc432078696" w:history="1">
+          <w:hyperlink w:anchor="_Toc432086962" w:history="1">
             <w:r>
               <w:rPr>
                 <w:rStyle w:val="Hyperlink"/>
@@ -1059,7 +1395,7 @@
                 <w:noProof/>
                 <w:webHidden/>
               </w:rPr>
-              <w:instrText xml:space="preserve"> PAGEREF _Toc432078696 \h </w:instrText>
+              <w:instrText xml:space="preserve"> PAGEREF _Toc432086962 \h </w:instrText>
             </w:r>
             <w:r>
               <w:rPr>
@@ -1079,7 +1415,7 @@
                 <w:noProof/>
                 <w:webHidden/>
               </w:rPr>
-              <w:t>17</w:t>
+              <w:t>19</w:t>
             </w:r>
             <w:r>
               <w:rPr>
@@ -1101,7 +1437,7 @@
               <w:noProof/>
             </w:rPr>
           </w:pPr>
-          <w:hyperlink w:anchor="_Toc432078697" w:history="1">
+          <w:hyperlink w:anchor="_Toc432086963" w:history="1">
             <w:r>
               <w:rPr>
                 <w:rStyle w:val="Hyperlink"/>
@@ -1128,7 +1464,7 @@
                 <w:noProof/>
                 <w:webHidden/>
               </w:rPr>
-              <w:instrText xml:space="preserve"> PAGEREF _Toc432078697 \h </w:instrText>
+              <w:instrText xml:space="preserve"> PAGEREF _Toc432086963 \h </w:instrText>
             </w:r>
             <w:r>
               <w:rPr>
@@ -1148,7 +1484,7 @@
                 <w:noProof/>
                 <w:webHidden/>
               </w:rPr>
-              <w:t>17</w:t>
+              <w:t>19</w:t>
             </w:r>
             <w:r>
               <w:rPr>
@@ -1170,7 +1506,7 @@
               <w:noProof/>
             </w:rPr>
           </w:pPr>
-          <w:hyperlink w:anchor="_Toc432078698" w:history="1">
+          <w:hyperlink w:anchor="_Toc432086964" w:history="1">
             <w:r>
               <w:rPr>
                 <w:rStyle w:val="Hyperlink"/>
@@ -1197,7 +1533,7 @@
                 <w:noProof/>
                 <w:webHidden/>
               </w:rPr>
-              <w:instrText xml:space="preserve"> PAGEREF _Toc432078698 \h </w:instrText>
+              <w:instrText xml:space="preserve"> PAGEREF _Toc432086964 \h </w:instrText>
             </w:r>
             <w:r>
               <w:rPr>
@@ -1217,7 +1553,7 @@
                 <w:noProof/>
                 <w:webHidden/>
               </w:rPr>
-              <w:t>17</w:t>
+              <w:t>19</w:t>
             </w:r>
             <w:r>
               <w:rPr>
@@ -1265,7 +1601,266 @@
           <w:szCs w:val="28"/>
         </w:rPr>
       </w:pPr>
-      <w:bookmarkStart w:id="0" w:name="_Toc432078682"/>
+      <w:bookmarkStart w:id="1" w:name="_Toc432086943"/>
+      <w:r>
+        <w:rPr>
+          <w:sz w:val="28"/>
+          <w:szCs w:val="28"/>
+        </w:rPr>
+        <w:lastRenderedPageBreak/>
+        <w:t>Development checklist</w:t>
+      </w:r>
+      <w:bookmarkEnd w:id="1"/>
+    </w:p>
+    <w:p>
+      <w:pPr>
+        <w:pStyle w:val="Heading2"/>
+        <w:rPr>
+          <w:sz w:val="28"/>
+          <w:szCs w:val="28"/>
+        </w:rPr>
+      </w:pPr>
+      <w:bookmarkStart w:id="2" w:name="_Toc432086944"/>
+      <w:r>
+        <w:rPr>
+          <w:sz w:val="28"/>
+          <w:szCs w:val="28"/>
+        </w:rPr>
+        <w:t>Create placeholders for images during web page design.</w:t>
+      </w:r>
+      <w:bookmarkEnd w:id="2"/>
+    </w:p>
+    <w:p>
+      <w:pPr>
+        <w:pStyle w:val="Heading3"/>
+        <w:rPr>
+          <w:sz w:val="28"/>
+          <w:szCs w:val="28"/>
+        </w:rPr>
+      </w:pPr>
+      <w:r>
+        <w:rPr>
+          <w:sz w:val="28"/>
+          <w:szCs w:val="28"/>
+        </w:rPr>
+        <w:tab/>
+      </w:r>
+      <w:hyperlink r:id="rId6" w:history="1">
+        <w:bookmarkStart w:id="3" w:name="_Toc432086945"/>
+        <w:r>
+          <w:rPr>
+            <w:rStyle w:val="Hyperlink"/>
+            <w:sz w:val="28"/>
+            <w:szCs w:val="28"/>
+          </w:rPr>
+          <w:t>https://placehold.it/</w:t>
+        </w:r>
+        <w:bookmarkEnd w:id="3"/>
+      </w:hyperlink>
+    </w:p>
+    <w:p>
+      <w:pPr>
+        <w:spacing w:line="288" w:lineRule="atLeast"/>
+        <w:ind w:left="1440"/>
+        <w:rPr>
+          <w:rFonts w:ascii="Helvetica" w:eastAsia="Times New Roman" w:hAnsi="Helvetica" w:cs="Helvetica"/>
+          <w:b/>
+          <w:bCs/>
+          <w:color w:val="222222"/>
+          <w:sz w:val="27"/>
+          <w:szCs w:val="27"/>
+          <w:lang w:val="en"/>
+        </w:rPr>
+      </w:pPr>
+      <w:r>
+        <w:rPr>
+          <w:rFonts w:ascii="Helvetica" w:eastAsia="Times New Roman" w:hAnsi="Helvetica" w:cs="Helvetica"/>
+          <w:b/>
+          <w:bCs/>
+          <w:color w:val="222222"/>
+          <w:sz w:val="27"/>
+          <w:szCs w:val="27"/>
+          <w:lang w:val="en"/>
+        </w:rPr>
+        <w:t xml:space="preserve">How does it work? Just put your image size after our URL and you'll get a placeholder. </w:t>
+      </w:r>
+    </w:p>
+    <w:p>
+      <w:pPr>
+        <w:spacing w:line="288" w:lineRule="atLeast"/>
+        <w:ind w:left="1440"/>
+        <w:jc w:val="center"/>
+        <w:rPr>
+          <w:rFonts w:ascii="Helvetica" w:eastAsia="Times New Roman" w:hAnsi="Helvetica" w:cs="Helvetica"/>
+          <w:b/>
+          <w:bCs/>
+          <w:color w:val="222222"/>
+          <w:sz w:val="27"/>
+          <w:szCs w:val="27"/>
+          <w:lang w:val="en"/>
+        </w:rPr>
+      </w:pPr>
+      <w:r>
+        <w:rPr>
+          <w:rFonts w:ascii="Helvetica" w:eastAsia="Times New Roman" w:hAnsi="Helvetica" w:cs="Helvetica"/>
+          <w:b/>
+          <w:bCs/>
+          <w:color w:val="222222"/>
+          <w:sz w:val="27"/>
+          <w:szCs w:val="27"/>
+          <w:lang w:val="en"/>
+        </w:rPr>
+        <w:t xml:space="preserve">Like this: </w:t>
+      </w:r>
+      <w:hyperlink r:id="rId7" w:history="1">
+        <w:r>
+          <w:rPr>
+            <w:rFonts w:ascii="Helvetica" w:eastAsia="Times New Roman" w:hAnsi="Helvetica" w:cs="Helvetica"/>
+            <w:b/>
+            <w:bCs/>
+            <w:color w:val="FFFFFF"/>
+            <w:sz w:val="27"/>
+            <w:szCs w:val="27"/>
+            <w:shd w:val="clear" w:color="auto" w:fill="222222"/>
+            <w:lang w:val="en"/>
+          </w:rPr>
+          <w:t>http://placehold.it/350x150</w:t>
+        </w:r>
+      </w:hyperlink>
+    </w:p>
+    <w:p>
+      <w:pPr>
+        <w:spacing w:after="0" w:line="288" w:lineRule="atLeast"/>
+        <w:ind w:left="1440"/>
+        <w:rPr>
+          <w:rFonts w:ascii="Helvetica" w:eastAsia="Times New Roman" w:hAnsi="Helvetica" w:cs="Helvetica"/>
+          <w:b/>
+          <w:bCs/>
+          <w:color w:val="222222"/>
+          <w:sz w:val="27"/>
+          <w:szCs w:val="27"/>
+          <w:lang w:val="en"/>
+        </w:rPr>
+      </w:pPr>
+      <w:r>
+        <w:rPr>
+          <w:rFonts w:ascii="Helvetica" w:eastAsia="Times New Roman" w:hAnsi="Helvetica" w:cs="Helvetica"/>
+          <w:b/>
+          <w:bCs/>
+          <w:color w:val="222222"/>
+          <w:sz w:val="27"/>
+          <w:szCs w:val="27"/>
+          <w:lang w:val="en"/>
+        </w:rPr>
+        <w:t>You can also use it in your code, like this:</w:t>
+      </w:r>
+    </w:p>
+    <w:p>
+      <w:pPr>
+        <w:spacing w:line="288" w:lineRule="atLeast"/>
+        <w:ind w:left="1440"/>
+        <w:jc w:val="center"/>
+        <w:rPr>
+          <w:rFonts w:ascii="Helvetica" w:eastAsia="Times New Roman" w:hAnsi="Helvetica" w:cs="Helvetica"/>
+          <w:b/>
+          <w:bCs/>
+          <w:color w:val="222222"/>
+          <w:sz w:val="27"/>
+          <w:szCs w:val="27"/>
+          <w:lang w:val="en"/>
+        </w:rPr>
+      </w:pPr>
+      <w:r>
+        <w:rPr>
+          <w:rFonts w:ascii="Helvetica" w:eastAsia="Times New Roman" w:hAnsi="Helvetica" w:cs="Helvetica"/>
+          <w:b/>
+          <w:bCs/>
+          <w:color w:val="222222"/>
+          <w:sz w:val="27"/>
+          <w:szCs w:val="27"/>
+          <w:lang w:val="en"/>
+        </w:rPr>
+        <w:t>&lt;</w:t>
+      </w:r>
+      <w:proofErr w:type="spellStart"/>
+      <w:r>
+        <w:rPr>
+          <w:rFonts w:ascii="Helvetica" w:eastAsia="Times New Roman" w:hAnsi="Helvetica" w:cs="Helvetica"/>
+          <w:b/>
+          <w:bCs/>
+          <w:color w:val="222222"/>
+          <w:sz w:val="27"/>
+          <w:szCs w:val="27"/>
+          <w:lang w:val="en"/>
+        </w:rPr>
+        <w:t>img</w:t>
+      </w:r>
+      <w:proofErr w:type="spellEnd"/>
+      <w:r>
+        <w:rPr>
+          <w:rFonts w:ascii="Helvetica" w:eastAsia="Times New Roman" w:hAnsi="Helvetica" w:cs="Helvetica"/>
+          <w:b/>
+          <w:bCs/>
+          <w:color w:val="222222"/>
+          <w:sz w:val="27"/>
+          <w:szCs w:val="27"/>
+          <w:lang w:val="en"/>
+        </w:rPr>
+        <w:t xml:space="preserve"> </w:t>
+      </w:r>
+      <w:proofErr w:type="spellStart"/>
+      <w:r>
+        <w:rPr>
+          <w:rFonts w:ascii="Helvetica" w:eastAsia="Times New Roman" w:hAnsi="Helvetica" w:cs="Helvetica"/>
+          <w:b/>
+          <w:bCs/>
+          <w:color w:val="222222"/>
+          <w:sz w:val="27"/>
+          <w:szCs w:val="27"/>
+          <w:lang w:val="en"/>
+        </w:rPr>
+        <w:t>src</w:t>
+      </w:r>
+      <w:proofErr w:type="spellEnd"/>
+      <w:r>
+        <w:rPr>
+          <w:rFonts w:ascii="Helvetica" w:eastAsia="Times New Roman" w:hAnsi="Helvetica" w:cs="Helvetica"/>
+          <w:b/>
+          <w:bCs/>
+          <w:color w:val="222222"/>
+          <w:sz w:val="27"/>
+          <w:szCs w:val="27"/>
+          <w:lang w:val="en"/>
+        </w:rPr>
+        <w:t>="http://placehold.it/350x150"&gt;</w:t>
+      </w:r>
+    </w:p>
+    <w:p>
+      <w:pPr>
+        <w:rPr>
+          <w:rFonts w:asciiTheme="majorHAnsi" w:eastAsiaTheme="majorEastAsia" w:hAnsiTheme="majorHAnsi" w:cstheme="majorBidi"/>
+          <w:color w:val="2E74B5" w:themeColor="accent1" w:themeShade="BF"/>
+          <w:sz w:val="28"/>
+          <w:szCs w:val="28"/>
+        </w:rPr>
+      </w:pPr>
+      <w:r>
+        <w:rPr>
+          <w:sz w:val="28"/>
+          <w:szCs w:val="28"/>
+        </w:rPr>
+        <w:br w:type="page"/>
+      </w:r>
+    </w:p>
+    <w:p>
+      <w:pPr>
+        <w:pStyle w:val="Heading1"/>
+        <w:rPr>
+          <w:sz w:val="28"/>
+          <w:szCs w:val="28"/>
+        </w:rPr>
+      </w:pPr>
+      <w:bookmarkStart w:id="4" w:name="_Toc432086946"/>
       <w:r>
         <w:rPr>
           <w:sz w:val="28"/>
@@ -1274,7 +1869,7 @@
         <w:lastRenderedPageBreak/>
         <w:t>Git Setup</w:t>
       </w:r>
-      <w:bookmarkEnd w:id="0"/>
+      <w:bookmarkEnd w:id="4"/>
     </w:p>
     <w:p>
       <w:pPr>
@@ -1292,7 +1887,7 @@
           <w:szCs w:val="28"/>
         </w:rPr>
       </w:pPr>
-      <w:bookmarkStart w:id="1" w:name="_Toc432078683"/>
+      <w:bookmarkStart w:id="5" w:name="_Toc432086947"/>
       <w:r>
         <w:rPr>
           <w:sz w:val="28"/>
@@ -1316,7 +1911,7 @@
         </w:rPr>
         <w:t>:</w:t>
       </w:r>
-      <w:bookmarkEnd w:id="1"/>
+      <w:bookmarkEnd w:id="5"/>
     </w:p>
     <w:p>
       <w:pPr>
@@ -1489,7 +2084,7 @@
                     <pic:cNvPicPr/>
                   </pic:nvPicPr>
                   <pic:blipFill>
-                    <a:blip r:embed="rId6"/>
+                    <a:blip r:embed="rId8"/>
                     <a:stretch>
                       <a:fillRect/>
                     </a:stretch>
@@ -1708,7 +2303,7 @@
         </w:rPr>
         <w:t xml:space="preserve">Git clone </w:t>
       </w:r>
-      <w:hyperlink r:id="rId7" w:history="1">
+      <w:hyperlink r:id="rId9" w:history="1">
         <w:r>
           <w:rPr>
             <w:rStyle w:val="Hyperlink"/>
@@ -2010,7 +2605,7 @@
         </w:rPr>
         <w:t xml:space="preserve"> </w:t>
       </w:r>
-      <w:hyperlink r:id="rId8" w:history="1">
+      <w:hyperlink r:id="rId10" w:history="1">
         <w:r>
           <w:rPr>
             <w:rStyle w:val="Hyperlink"/>
@@ -3432,7 +4027,7 @@
         </w:rPr>
         <w:t xml:space="preserve">  (Instructions adapted from </w:t>
       </w:r>
-      <w:hyperlink r:id="rId9" w:history="1">
+      <w:hyperlink r:id="rId11" w:history="1">
         <w:r>
           <w:rPr>
             <w:rStyle w:val="Hyperlink"/>
@@ -6305,7 +6900,7 @@
           <w:szCs w:val="28"/>
         </w:rPr>
       </w:pPr>
-      <w:bookmarkStart w:id="2" w:name="_Toc432078684"/>
+      <w:bookmarkStart w:id="6" w:name="_Toc432086948"/>
       <w:r>
         <w:rPr>
           <w:sz w:val="28"/>
@@ -6314,7 +6909,7 @@
         <w:lastRenderedPageBreak/>
         <w:t>Git Common tasks</w:t>
       </w:r>
-      <w:bookmarkEnd w:id="2"/>
+      <w:bookmarkEnd w:id="6"/>
     </w:p>
     <w:p>
       <w:pPr>
@@ -6463,7 +7058,7 @@
         </w:rPr>
         <w:t xml:space="preserve"> fetch </w:t>
       </w:r>
-      <w:hyperlink r:id="rId10" w:history="1">
+      <w:hyperlink r:id="rId12" w:history="1">
         <w:r>
           <w:rPr>
             <w:rStyle w:val="Hyperlink"/>
@@ -6583,215 +7178,6 @@
             <wp:extent cx="5943600" cy="560705"/>
             <wp:effectExtent l="0" t="0" r="0" b="0"/>
             <wp:docPr id="16" name="Picture 16"/>
-            <wp:cNvGraphicFramePr>
-              <a:graphicFrameLocks xmlns:a="http://schemas.openxmlformats.org/drawingml/2006/main" noChangeAspect="1"/>
-            </wp:cNvGraphicFramePr>
-            <a:graphic xmlns:a="http://schemas.openxmlformats.org/drawingml/2006/main">
-              <a:graphicData uri="http://schemas.openxmlformats.org/drawingml/2006/picture">
-                <pic:pic xmlns:pic="http://schemas.openxmlformats.org/drawingml/2006/picture">
-                  <pic:nvPicPr>
-                    <pic:cNvPr id="1" name=""/>
-                    <pic:cNvPicPr/>
-                  </pic:nvPicPr>
-                  <pic:blipFill>
-                    <a:blip r:embed="rId11"/>
-                    <a:stretch>
-                      <a:fillRect/>
-                    </a:stretch>
-                  </pic:blipFill>
-                  <pic:spPr>
-                    <a:xfrm>
-                      <a:off x="0" y="0"/>
-                      <a:ext cx="5943600" cy="560705"/>
-                    </a:xfrm>
-                    <a:prstGeom prst="rect">
-                      <a:avLst/>
-                    </a:prstGeom>
-                  </pic:spPr>
-                </pic:pic>
-              </a:graphicData>
-            </a:graphic>
-          </wp:inline>
-        </w:drawing>
-      </w:r>
-    </w:p>
-    <w:p>
-      <w:pPr>
-        <w:spacing w:after="0" w:line="240" w:lineRule="auto"/>
-        <w:rPr>
-          <w:rFonts w:asciiTheme="majorHAnsi" w:eastAsiaTheme="majorEastAsia" w:hAnsiTheme="majorHAnsi" w:cstheme="majorBidi"/>
-          <w:color w:val="2E74B5" w:themeColor="accent1" w:themeShade="BF"/>
-          <w:sz w:val="28"/>
-          <w:szCs w:val="28"/>
-        </w:rPr>
-      </w:pPr>
-    </w:p>
-    <w:p>
-      <w:pPr>
-        <w:spacing w:after="0" w:line="240" w:lineRule="auto"/>
-        <w:rPr>
-          <w:rFonts w:asciiTheme="majorHAnsi" w:eastAsiaTheme="majorEastAsia" w:hAnsiTheme="majorHAnsi" w:cstheme="majorBidi"/>
-          <w:color w:val="2E74B5" w:themeColor="accent1" w:themeShade="BF"/>
-          <w:sz w:val="28"/>
-          <w:szCs w:val="28"/>
-        </w:rPr>
-      </w:pPr>
-      <w:r>
-        <w:rPr>
-          <w:rFonts w:asciiTheme="majorHAnsi" w:eastAsiaTheme="majorEastAsia" w:hAnsiTheme="majorHAnsi" w:cstheme="majorBidi"/>
-          <w:color w:val="2E74B5" w:themeColor="accent1" w:themeShade="BF"/>
-          <w:sz w:val="28"/>
-          <w:szCs w:val="28"/>
-        </w:rPr>
-        <w:tab/>
-        <w:t>The remotes now exist.</w:t>
-      </w:r>
-    </w:p>
-    <w:p>
-      <w:pPr>
-        <w:spacing w:after="0" w:line="240" w:lineRule="auto"/>
-        <w:rPr>
-          <w:rFonts w:asciiTheme="majorHAnsi" w:eastAsiaTheme="majorEastAsia" w:hAnsiTheme="majorHAnsi" w:cstheme="majorBidi"/>
-          <w:color w:val="2E74B5" w:themeColor="accent1" w:themeShade="BF"/>
-          <w:sz w:val="28"/>
-          <w:szCs w:val="28"/>
-        </w:rPr>
-      </w:pPr>
-    </w:p>
-    <w:p>
-      <w:pPr>
-        <w:spacing w:after="0" w:line="240" w:lineRule="auto"/>
-        <w:rPr>
-          <w:rFonts w:asciiTheme="majorHAnsi" w:eastAsiaTheme="majorEastAsia" w:hAnsiTheme="majorHAnsi" w:cstheme="majorBidi"/>
-          <w:color w:val="2E74B5" w:themeColor="accent1" w:themeShade="BF"/>
-          <w:sz w:val="28"/>
-          <w:szCs w:val="28"/>
-        </w:rPr>
-      </w:pPr>
-      <w:r>
-        <w:rPr>
-          <w:noProof/>
-        </w:rPr>
-        <w:drawing>
-          <wp:inline distT="0" distB="0" distL="0" distR="0" wp14:anchorId="359AD19C" wp14:editId="0E0DEE40">
-            <wp:extent cx="5943600" cy="1617345"/>
-            <wp:effectExtent l="0" t="0" r="0" b="1905"/>
-            <wp:docPr id="31" name="Picture 31"/>
-            <wp:cNvGraphicFramePr>
-              <a:graphicFrameLocks xmlns:a="http://schemas.openxmlformats.org/drawingml/2006/main" noChangeAspect="1"/>
-            </wp:cNvGraphicFramePr>
-            <a:graphic xmlns:a="http://schemas.openxmlformats.org/drawingml/2006/main">
-              <a:graphicData uri="http://schemas.openxmlformats.org/drawingml/2006/picture">
-                <pic:pic xmlns:pic="http://schemas.openxmlformats.org/drawingml/2006/picture">
-                  <pic:nvPicPr>
-                    <pic:cNvPr id="1" name=""/>
-                    <pic:cNvPicPr/>
-                  </pic:nvPicPr>
-                  <pic:blipFill>
-                    <a:blip r:embed="rId12"/>
-                    <a:stretch>
-                      <a:fillRect/>
-                    </a:stretch>
-                  </pic:blipFill>
-                  <pic:spPr>
-                    <a:xfrm>
-                      <a:off x="0" y="0"/>
-                      <a:ext cx="5943600" cy="1617345"/>
-                    </a:xfrm>
-                    <a:prstGeom prst="rect">
-                      <a:avLst/>
-                    </a:prstGeom>
-                  </pic:spPr>
-                </pic:pic>
-              </a:graphicData>
-            </a:graphic>
-          </wp:inline>
-        </w:drawing>
-      </w:r>
-    </w:p>
-    <w:p>
-      <w:pPr>
-        <w:spacing w:after="0" w:line="240" w:lineRule="auto"/>
-        <w:rPr>
-          <w:rFonts w:asciiTheme="majorHAnsi" w:eastAsiaTheme="majorEastAsia" w:hAnsiTheme="majorHAnsi" w:cstheme="majorBidi"/>
-          <w:color w:val="2E74B5" w:themeColor="accent1" w:themeShade="BF"/>
-          <w:sz w:val="28"/>
-          <w:szCs w:val="28"/>
-        </w:rPr>
-      </w:pPr>
-    </w:p>
-    <w:p>
-      <w:pPr>
-        <w:spacing w:after="0" w:line="240" w:lineRule="auto"/>
-        <w:rPr>
-          <w:rFonts w:asciiTheme="majorHAnsi" w:eastAsiaTheme="majorEastAsia" w:hAnsiTheme="majorHAnsi" w:cstheme="majorBidi"/>
-          <w:color w:val="2E74B5" w:themeColor="accent1" w:themeShade="BF"/>
-          <w:sz w:val="28"/>
-          <w:szCs w:val="28"/>
-        </w:rPr>
-      </w:pPr>
-      <w:r>
-        <w:rPr>
-          <w:rFonts w:asciiTheme="majorHAnsi" w:eastAsiaTheme="majorEastAsia" w:hAnsiTheme="majorHAnsi" w:cstheme="majorBidi"/>
-          <w:color w:val="2E74B5" w:themeColor="accent1" w:themeShade="BF"/>
-          <w:sz w:val="28"/>
-          <w:szCs w:val="28"/>
-        </w:rPr>
-        <w:tab/>
-        <w:t xml:space="preserve">This pulls the master branch from the remote repository into the local repository.  Looks like the </w:t>
-      </w:r>
-      <w:proofErr w:type="spellStart"/>
-      <w:r>
-        <w:rPr>
-          <w:rFonts w:asciiTheme="majorHAnsi" w:eastAsiaTheme="majorEastAsia" w:hAnsiTheme="majorHAnsi" w:cstheme="majorBidi"/>
-          <w:color w:val="2E74B5" w:themeColor="accent1" w:themeShade="BF"/>
-          <w:sz w:val="28"/>
-          <w:szCs w:val="28"/>
-        </w:rPr>
-        <w:t>Jquery</w:t>
-      </w:r>
-      <w:proofErr w:type="spellEnd"/>
-      <w:r>
-        <w:rPr>
-          <w:rFonts w:asciiTheme="majorHAnsi" w:eastAsiaTheme="majorEastAsia" w:hAnsiTheme="majorHAnsi" w:cstheme="majorBidi"/>
-          <w:color w:val="2E74B5" w:themeColor="accent1" w:themeShade="BF"/>
-          <w:sz w:val="28"/>
-          <w:szCs w:val="28"/>
-        </w:rPr>
-        <w:t xml:space="preserve"> stuff was not in the local repository.  Now the local repository is up to date, but the remote repository does not have the changes made in the local repository.</w:t>
-      </w:r>
-    </w:p>
-    <w:p>
-      <w:pPr>
-        <w:spacing w:after="0" w:line="240" w:lineRule="auto"/>
-        <w:rPr>
-          <w:rFonts w:asciiTheme="majorHAnsi" w:eastAsiaTheme="majorEastAsia" w:hAnsiTheme="majorHAnsi" w:cstheme="majorBidi"/>
-          <w:color w:val="2E74B5" w:themeColor="accent1" w:themeShade="BF"/>
-          <w:sz w:val="28"/>
-          <w:szCs w:val="28"/>
-        </w:rPr>
-      </w:pPr>
-    </w:p>
-    <w:p>
-      <w:pPr>
-        <w:spacing w:after="0" w:line="240" w:lineRule="auto"/>
-        <w:rPr>
-          <w:rFonts w:asciiTheme="majorHAnsi" w:eastAsiaTheme="majorEastAsia" w:hAnsiTheme="majorHAnsi" w:cstheme="majorBidi"/>
-          <w:color w:val="2E74B5" w:themeColor="accent1" w:themeShade="BF"/>
-          <w:sz w:val="28"/>
-          <w:szCs w:val="28"/>
-        </w:rPr>
-      </w:pPr>
-      <w:r>
-        <w:rPr>
-          <w:noProof/>
-        </w:rPr>
-        <w:lastRenderedPageBreak/>
-        <w:drawing>
-          <wp:inline distT="0" distB="0" distL="0" distR="0" wp14:anchorId="7C8B1827" wp14:editId="1383E128">
-            <wp:extent cx="5943600" cy="1339215"/>
-            <wp:effectExtent l="0" t="0" r="0" b="0"/>
-            <wp:docPr id="192" name="Picture 192"/>
             <wp:cNvGraphicFramePr>
               <a:graphicFrameLocks xmlns:a="http://schemas.openxmlformats.org/drawingml/2006/main" noChangeAspect="1"/>
             </wp:cNvGraphicFramePr>
@@ -6811,6 +7197,215 @@
                   <pic:spPr>
                     <a:xfrm>
                       <a:off x="0" y="0"/>
+                      <a:ext cx="5943600" cy="560705"/>
+                    </a:xfrm>
+                    <a:prstGeom prst="rect">
+                      <a:avLst/>
+                    </a:prstGeom>
+                  </pic:spPr>
+                </pic:pic>
+              </a:graphicData>
+            </a:graphic>
+          </wp:inline>
+        </w:drawing>
+      </w:r>
+    </w:p>
+    <w:p>
+      <w:pPr>
+        <w:spacing w:after="0" w:line="240" w:lineRule="auto"/>
+        <w:rPr>
+          <w:rFonts w:asciiTheme="majorHAnsi" w:eastAsiaTheme="majorEastAsia" w:hAnsiTheme="majorHAnsi" w:cstheme="majorBidi"/>
+          <w:color w:val="2E74B5" w:themeColor="accent1" w:themeShade="BF"/>
+          <w:sz w:val="28"/>
+          <w:szCs w:val="28"/>
+        </w:rPr>
+      </w:pPr>
+    </w:p>
+    <w:p>
+      <w:pPr>
+        <w:spacing w:after="0" w:line="240" w:lineRule="auto"/>
+        <w:rPr>
+          <w:rFonts w:asciiTheme="majorHAnsi" w:eastAsiaTheme="majorEastAsia" w:hAnsiTheme="majorHAnsi" w:cstheme="majorBidi"/>
+          <w:color w:val="2E74B5" w:themeColor="accent1" w:themeShade="BF"/>
+          <w:sz w:val="28"/>
+          <w:szCs w:val="28"/>
+        </w:rPr>
+      </w:pPr>
+      <w:r>
+        <w:rPr>
+          <w:rFonts w:asciiTheme="majorHAnsi" w:eastAsiaTheme="majorEastAsia" w:hAnsiTheme="majorHAnsi" w:cstheme="majorBidi"/>
+          <w:color w:val="2E74B5" w:themeColor="accent1" w:themeShade="BF"/>
+          <w:sz w:val="28"/>
+          <w:szCs w:val="28"/>
+        </w:rPr>
+        <w:tab/>
+        <w:t>The remotes now exist.</w:t>
+      </w:r>
+    </w:p>
+    <w:p>
+      <w:pPr>
+        <w:spacing w:after="0" w:line="240" w:lineRule="auto"/>
+        <w:rPr>
+          <w:rFonts w:asciiTheme="majorHAnsi" w:eastAsiaTheme="majorEastAsia" w:hAnsiTheme="majorHAnsi" w:cstheme="majorBidi"/>
+          <w:color w:val="2E74B5" w:themeColor="accent1" w:themeShade="BF"/>
+          <w:sz w:val="28"/>
+          <w:szCs w:val="28"/>
+        </w:rPr>
+      </w:pPr>
+    </w:p>
+    <w:p>
+      <w:pPr>
+        <w:spacing w:after="0" w:line="240" w:lineRule="auto"/>
+        <w:rPr>
+          <w:rFonts w:asciiTheme="majorHAnsi" w:eastAsiaTheme="majorEastAsia" w:hAnsiTheme="majorHAnsi" w:cstheme="majorBidi"/>
+          <w:color w:val="2E74B5" w:themeColor="accent1" w:themeShade="BF"/>
+          <w:sz w:val="28"/>
+          <w:szCs w:val="28"/>
+        </w:rPr>
+      </w:pPr>
+      <w:r>
+        <w:rPr>
+          <w:noProof/>
+        </w:rPr>
+        <w:drawing>
+          <wp:inline distT="0" distB="0" distL="0" distR="0" wp14:anchorId="359AD19C" wp14:editId="0E0DEE40">
+            <wp:extent cx="5943600" cy="1617345"/>
+            <wp:effectExtent l="0" t="0" r="0" b="1905"/>
+            <wp:docPr id="31" name="Picture 31"/>
+            <wp:cNvGraphicFramePr>
+              <a:graphicFrameLocks xmlns:a="http://schemas.openxmlformats.org/drawingml/2006/main" noChangeAspect="1"/>
+            </wp:cNvGraphicFramePr>
+            <a:graphic xmlns:a="http://schemas.openxmlformats.org/drawingml/2006/main">
+              <a:graphicData uri="http://schemas.openxmlformats.org/drawingml/2006/picture">
+                <pic:pic xmlns:pic="http://schemas.openxmlformats.org/drawingml/2006/picture">
+                  <pic:nvPicPr>
+                    <pic:cNvPr id="1" name=""/>
+                    <pic:cNvPicPr/>
+                  </pic:nvPicPr>
+                  <pic:blipFill>
+                    <a:blip r:embed="rId14"/>
+                    <a:stretch>
+                      <a:fillRect/>
+                    </a:stretch>
+                  </pic:blipFill>
+                  <pic:spPr>
+                    <a:xfrm>
+                      <a:off x="0" y="0"/>
+                      <a:ext cx="5943600" cy="1617345"/>
+                    </a:xfrm>
+                    <a:prstGeom prst="rect">
+                      <a:avLst/>
+                    </a:prstGeom>
+                  </pic:spPr>
+                </pic:pic>
+              </a:graphicData>
+            </a:graphic>
+          </wp:inline>
+        </w:drawing>
+      </w:r>
+    </w:p>
+    <w:p>
+      <w:pPr>
+        <w:spacing w:after="0" w:line="240" w:lineRule="auto"/>
+        <w:rPr>
+          <w:rFonts w:asciiTheme="majorHAnsi" w:eastAsiaTheme="majorEastAsia" w:hAnsiTheme="majorHAnsi" w:cstheme="majorBidi"/>
+          <w:color w:val="2E74B5" w:themeColor="accent1" w:themeShade="BF"/>
+          <w:sz w:val="28"/>
+          <w:szCs w:val="28"/>
+        </w:rPr>
+      </w:pPr>
+    </w:p>
+    <w:p>
+      <w:pPr>
+        <w:spacing w:after="0" w:line="240" w:lineRule="auto"/>
+        <w:rPr>
+          <w:rFonts w:asciiTheme="majorHAnsi" w:eastAsiaTheme="majorEastAsia" w:hAnsiTheme="majorHAnsi" w:cstheme="majorBidi"/>
+          <w:color w:val="2E74B5" w:themeColor="accent1" w:themeShade="BF"/>
+          <w:sz w:val="28"/>
+          <w:szCs w:val="28"/>
+        </w:rPr>
+      </w:pPr>
+      <w:r>
+        <w:rPr>
+          <w:rFonts w:asciiTheme="majorHAnsi" w:eastAsiaTheme="majorEastAsia" w:hAnsiTheme="majorHAnsi" w:cstheme="majorBidi"/>
+          <w:color w:val="2E74B5" w:themeColor="accent1" w:themeShade="BF"/>
+          <w:sz w:val="28"/>
+          <w:szCs w:val="28"/>
+        </w:rPr>
+        <w:tab/>
+        <w:t xml:space="preserve">This pulls the master branch from the remote repository into the local repository.  Looks like the </w:t>
+      </w:r>
+      <w:proofErr w:type="spellStart"/>
+      <w:r>
+        <w:rPr>
+          <w:rFonts w:asciiTheme="majorHAnsi" w:eastAsiaTheme="majorEastAsia" w:hAnsiTheme="majorHAnsi" w:cstheme="majorBidi"/>
+          <w:color w:val="2E74B5" w:themeColor="accent1" w:themeShade="BF"/>
+          <w:sz w:val="28"/>
+          <w:szCs w:val="28"/>
+        </w:rPr>
+        <w:t>Jquery</w:t>
+      </w:r>
+      <w:proofErr w:type="spellEnd"/>
+      <w:r>
+        <w:rPr>
+          <w:rFonts w:asciiTheme="majorHAnsi" w:eastAsiaTheme="majorEastAsia" w:hAnsiTheme="majorHAnsi" w:cstheme="majorBidi"/>
+          <w:color w:val="2E74B5" w:themeColor="accent1" w:themeShade="BF"/>
+          <w:sz w:val="28"/>
+          <w:szCs w:val="28"/>
+        </w:rPr>
+        <w:t xml:space="preserve"> stuff was not in the local repository.  Now the local repository is up to date, but the remote repository does not have the changes made in the local repository.</w:t>
+      </w:r>
+    </w:p>
+    <w:p>
+      <w:pPr>
+        <w:spacing w:after="0" w:line="240" w:lineRule="auto"/>
+        <w:rPr>
+          <w:rFonts w:asciiTheme="majorHAnsi" w:eastAsiaTheme="majorEastAsia" w:hAnsiTheme="majorHAnsi" w:cstheme="majorBidi"/>
+          <w:color w:val="2E74B5" w:themeColor="accent1" w:themeShade="BF"/>
+          <w:sz w:val="28"/>
+          <w:szCs w:val="28"/>
+        </w:rPr>
+      </w:pPr>
+    </w:p>
+    <w:p>
+      <w:pPr>
+        <w:spacing w:after="0" w:line="240" w:lineRule="auto"/>
+        <w:rPr>
+          <w:rFonts w:asciiTheme="majorHAnsi" w:eastAsiaTheme="majorEastAsia" w:hAnsiTheme="majorHAnsi" w:cstheme="majorBidi"/>
+          <w:color w:val="2E74B5" w:themeColor="accent1" w:themeShade="BF"/>
+          <w:sz w:val="28"/>
+          <w:szCs w:val="28"/>
+        </w:rPr>
+      </w:pPr>
+      <w:r>
+        <w:rPr>
+          <w:noProof/>
+        </w:rPr>
+        <w:lastRenderedPageBreak/>
+        <w:drawing>
+          <wp:inline distT="0" distB="0" distL="0" distR="0" wp14:anchorId="7C8B1827" wp14:editId="1383E128">
+            <wp:extent cx="5943600" cy="1339215"/>
+            <wp:effectExtent l="0" t="0" r="0" b="0"/>
+            <wp:docPr id="192" name="Picture 192"/>
+            <wp:cNvGraphicFramePr>
+              <a:graphicFrameLocks xmlns:a="http://schemas.openxmlformats.org/drawingml/2006/main" noChangeAspect="1"/>
+            </wp:cNvGraphicFramePr>
+            <a:graphic xmlns:a="http://schemas.openxmlformats.org/drawingml/2006/main">
+              <a:graphicData uri="http://schemas.openxmlformats.org/drawingml/2006/picture">
+                <pic:pic xmlns:pic="http://schemas.openxmlformats.org/drawingml/2006/picture">
+                  <pic:nvPicPr>
+                    <pic:cNvPr id="1" name=""/>
+                    <pic:cNvPicPr/>
+                  </pic:nvPicPr>
+                  <pic:blipFill>
+                    <a:blip r:embed="rId15"/>
+                    <a:stretch>
+                      <a:fillRect/>
+                    </a:stretch>
+                  </pic:blipFill>
+                  <pic:spPr>
+                    <a:xfrm>
+                      <a:off x="0" y="0"/>
                       <a:ext cx="5943600" cy="1339215"/>
                     </a:xfrm>
                     <a:prstGeom prst="rect">
@@ -6896,19 +7491,23 @@
       <w:pPr>
         <w:pStyle w:val="Heading2"/>
       </w:pPr>
+      <w:bookmarkStart w:id="7" w:name="_Toc432086949"/>
       <w:r>
         <w:lastRenderedPageBreak/>
         <w:t>Git Auto Commit</w:t>
       </w:r>
+      <w:bookmarkEnd w:id="7"/>
     </w:p>
     <w:p/>
     <w:p>
       <w:pPr>
         <w:pStyle w:val="Heading3"/>
       </w:pPr>
+      <w:bookmarkStart w:id="8" w:name="_Toc432086950"/>
       <w:r>
         <w:t>Using MS tasks:</w:t>
       </w:r>
+      <w:bookmarkEnd w:id="8"/>
     </w:p>
     <w:p/>
     <w:p>
@@ -6918,8 +7517,6 @@
       <w:r>
         <w:t>committed</w:t>
       </w:r>
-      <w:bookmarkStart w:id="3" w:name="_GoBack"/>
-      <w:bookmarkEnd w:id="3"/>
       <w:r>
         <w:t>.  In example, the argument is to create a debugging log, this is optional in production.  Start in is the folder at the root of the target repository (that is a folder with a .git folder).</w:t>
       </w:r>
@@ -6961,7 +7558,7 @@
                     <pic:cNvPicPr/>
                   </pic:nvPicPr>
                   <pic:blipFill>
-                    <a:blip r:embed="rId14">
+                    <a:blip r:embed="rId16">
                       <a:extLst>
                         <a:ext uri="{28A0092B-C50C-407E-A947-70E740481C1C}">
                           <a14:useLocalDpi xmlns:a14="http://schemas.microsoft.com/office/drawing/2010/main" val="0"/>
@@ -7029,7 +7626,7 @@
                     <pic:cNvPicPr/>
                   </pic:nvPicPr>
                   <pic:blipFill>
-                    <a:blip r:embed="rId15" cstate="print">
+                    <a:blip r:embed="rId17" cstate="print">
                       <a:extLst>
                         <a:ext uri="{28A0092B-C50C-407E-A947-70E740481C1C}">
                           <a14:useLocalDpi xmlns:a14="http://schemas.microsoft.com/office/drawing/2010/main" val="0"/>
@@ -7086,7 +7683,6 @@
           <w:szCs w:val="28"/>
         </w:rPr>
       </w:pPr>
-      <w:bookmarkStart w:id="4" w:name="_Toc432078685"/>
     </w:p>
     <w:p>
       <w:pPr>
@@ -7138,7 +7734,7 @@
                     <pic:cNvPicPr/>
                   </pic:nvPicPr>
                   <pic:blipFill>
-                    <a:blip r:embed="rId16"/>
+                    <a:blip r:embed="rId18"/>
                     <a:stretch>
                       <a:fillRect/>
                     </a:stretch>
@@ -7294,6 +7890,7 @@
           <w:szCs w:val="28"/>
         </w:rPr>
       </w:pPr>
+      <w:bookmarkStart w:id="9" w:name="_Toc432086951"/>
       <w:r>
         <w:rPr>
           <w:sz w:val="28"/>
@@ -7302,7 +7899,7 @@
         <w:lastRenderedPageBreak/>
         <w:t>Git Hooks</w:t>
       </w:r>
-      <w:bookmarkEnd w:id="4"/>
+      <w:bookmarkEnd w:id="9"/>
     </w:p>
     <w:p>
       <w:pPr>
@@ -7352,7 +7949,7 @@
           <w:szCs w:val="28"/>
         </w:rPr>
       </w:pPr>
-      <w:bookmarkStart w:id="5" w:name="_Toc432078686"/>
+      <w:bookmarkStart w:id="10" w:name="_Toc432086952"/>
       <w:r>
         <w:rPr>
           <w:sz w:val="28"/>
@@ -7361,7 +7958,7 @@
         <w:lastRenderedPageBreak/>
         <w:t>Development Environment</w:t>
       </w:r>
-      <w:bookmarkEnd w:id="5"/>
+      <w:bookmarkEnd w:id="10"/>
     </w:p>
     <w:p>
       <w:pPr>
@@ -7379,7 +7976,7 @@
           <w:szCs w:val="28"/>
         </w:rPr>
       </w:pPr>
-      <w:bookmarkStart w:id="6" w:name="_Toc432078687"/>
+      <w:bookmarkStart w:id="11" w:name="_Toc432086953"/>
       <w:r>
         <w:rPr>
           <w:sz w:val="28"/>
@@ -7387,7 +7984,7 @@
         </w:rPr>
         <w:t>File and update structure</w:t>
       </w:r>
-      <w:bookmarkEnd w:id="6"/>
+      <w:bookmarkEnd w:id="11"/>
     </w:p>
     <w:p>
       <w:r>
@@ -7467,7 +8064,7 @@
                                           </pic:cNvPicPr>
                                         </pic:nvPicPr>
                                         <pic:blipFill>
-                                          <a:blip r:embed="rId17">
+                                          <a:blip r:embed="rId19">
                                             <a:extLst>
                                               <a:ext uri="{28A0092B-C50C-407E-A947-70E740481C1C}">
                                                 <a14:useLocalDpi xmlns:a14="http://schemas.microsoft.com/office/drawing/2010/main" val="0"/>
@@ -7572,7 +8169,7 @@
                                     </pic:cNvPicPr>
                                   </pic:nvPicPr>
                                   <pic:blipFill>
-                                    <a:blip r:embed="rId17">
+                                    <a:blip r:embed="rId19">
                                       <a:extLst>
                                         <a:ext uri="{28A0092B-C50C-407E-A947-70E740481C1C}">
                                           <a14:useLocalDpi xmlns:a14="http://schemas.microsoft.com/office/drawing/2010/main" val="0"/>
@@ -8025,7 +8622,7 @@
                                           </pic:cNvPicPr>
                                         </pic:nvPicPr>
                                         <pic:blipFill>
-                                          <a:blip r:embed="rId17">
+                                          <a:blip r:embed="rId19">
                                             <a:extLst>
                                               <a:ext uri="{28A0092B-C50C-407E-A947-70E740481C1C}">
                                                 <a14:useLocalDpi xmlns:a14="http://schemas.microsoft.com/office/drawing/2010/main" val="0"/>
@@ -8109,7 +8706,7 @@
                                     </pic:cNvPicPr>
                                   </pic:nvPicPr>
                                   <pic:blipFill>
-                                    <a:blip r:embed="rId17">
+                                    <a:blip r:embed="rId19">
                                       <a:extLst>
                                         <a:ext uri="{28A0092B-C50C-407E-A947-70E740481C1C}">
                                           <a14:useLocalDpi xmlns:a14="http://schemas.microsoft.com/office/drawing/2010/main" val="0"/>
@@ -8748,7 +9345,7 @@
                               </w:rPr>
                               <w:t xml:space="preserve"> </w:t>
                             </w:r>
-                            <w:hyperlink r:id="rId18" w:history="1">
+                            <w:hyperlink r:id="rId20" w:history="1">
                               <w:r>
                                 <w:rPr>
                                   <w:rStyle w:val="Hyperlink"/>
@@ -8811,7 +9408,7 @@
                         </w:rPr>
                         <w:t xml:space="preserve"> </w:t>
                       </w:r>
-                      <w:hyperlink r:id="rId19" w:history="1">
+                      <w:hyperlink r:id="rId21" w:history="1">
                         <w:r>
                           <w:rPr>
                             <w:rStyle w:val="Hyperlink"/>
@@ -9621,11 +10218,11 @@
       <w:pPr>
         <w:pStyle w:val="Heading2"/>
       </w:pPr>
-      <w:bookmarkStart w:id="7" w:name="_Toc432078688"/>
+      <w:bookmarkStart w:id="12" w:name="_Toc432086954"/>
       <w:r>
         <w:t>Instructor Notes</w:t>
       </w:r>
-      <w:bookmarkEnd w:id="7"/>
+      <w:bookmarkEnd w:id="12"/>
     </w:p>
     <w:p>
       <w:pPr>
@@ -9634,7 +10231,7 @@
       <w:r>
         <w:t xml:space="preserve">Very nice </w:t>
       </w:r>
-      <w:hyperlink r:id="rId20" w:tgtFrame="_blank" w:history="1">
+      <w:hyperlink r:id="rId22" w:tgtFrame="_blank" w:history="1">
         <w:r>
           <w:rPr>
             <w:rStyle w:val="Hyperlink"/>
@@ -9650,7 +10247,7 @@
       <w:pPr>
         <w:pStyle w:val="NormalWeb"/>
       </w:pPr>
-      <w:hyperlink r:id="rId21" w:tgtFrame="_blank" w:history="1">
+      <w:hyperlink r:id="rId23" w:tgtFrame="_blank" w:history="1">
         <w:r>
           <w:rPr>
             <w:rStyle w:val="Hyperlink"/>
@@ -9684,7 +10281,7 @@
         </w:numPr>
         <w:spacing w:before="100" w:beforeAutospacing="1" w:after="100" w:afterAutospacing="1" w:line="240" w:lineRule="auto"/>
       </w:pPr>
-      <w:hyperlink r:id="rId22" w:tgtFrame="_blank" w:history="1">
+      <w:hyperlink r:id="rId24" w:tgtFrame="_blank" w:history="1">
         <w:proofErr w:type="spellStart"/>
         <w:r>
           <w:rPr>
@@ -9709,7 +10306,7 @@
         </w:numPr>
         <w:spacing w:before="100" w:beforeAutospacing="1" w:after="100" w:afterAutospacing="1" w:line="240" w:lineRule="auto"/>
       </w:pPr>
-      <w:hyperlink r:id="rId23" w:tgtFrame="_blank" w:history="1">
+      <w:hyperlink r:id="rId25" w:tgtFrame="_blank" w:history="1">
         <w:r>
           <w:rPr>
             <w:rStyle w:val="Hyperlink"/>
@@ -9726,7 +10323,7 @@
         </w:numPr>
         <w:spacing w:before="100" w:beforeAutospacing="1" w:after="100" w:afterAutospacing="1" w:line="240" w:lineRule="auto"/>
       </w:pPr>
-      <w:hyperlink r:id="rId24" w:tgtFrame="_blank" w:history="1">
+      <w:hyperlink r:id="rId26" w:tgtFrame="_blank" w:history="1">
         <w:r>
           <w:rPr>
             <w:rStyle w:val="Hyperlink"/>
@@ -9843,7 +10440,7 @@
         </w:rPr>
         <w:t xml:space="preserve"> </w:t>
       </w:r>
-      <w:hyperlink r:id="rId25" w:anchor="18607931" w:history="1">
+      <w:hyperlink r:id="rId27" w:anchor="18607931" w:history="1">
         <w:r>
           <w:rPr>
             <w:rStyle w:val="Hyperlink"/>
@@ -9861,7 +10458,7 @@
           <w:szCs w:val="28"/>
         </w:rPr>
       </w:pPr>
-      <w:hyperlink r:id="rId26" w:history="1">
+      <w:hyperlink r:id="rId28" w:history="1">
         <w:r>
           <w:rPr>
             <w:rStyle w:val="Hyperlink"/>
@@ -9879,7 +10476,7 @@
           <w:szCs w:val="28"/>
         </w:rPr>
       </w:pPr>
-      <w:hyperlink r:id="rId27" w:history="1">
+      <w:hyperlink r:id="rId29" w:history="1">
         <w:r>
           <w:rPr>
             <w:rStyle w:val="Hyperlink"/>
@@ -10298,7 +10895,7 @@
         </w:rPr>
         <w:t xml:space="preserve">,  </w:t>
       </w:r>
-      <w:hyperlink r:id="rId28" w:history="1">
+      <w:hyperlink r:id="rId30" w:history="1">
         <w:r>
           <w:rPr>
             <w:rStyle w:val="Hyperlink"/>
@@ -10387,7 +10984,7 @@
         </w:rPr>
         <w:t>ne for responses (?). (</w:t>
       </w:r>
-      <w:hyperlink r:id="rId29" w:history="1">
+      <w:hyperlink r:id="rId31" w:history="1">
         <w:r>
           <w:rPr>
             <w:rStyle w:val="Hyperlink"/>
@@ -10538,7 +11135,7 @@
           <w:szCs w:val="28"/>
         </w:rPr>
       </w:pPr>
-      <w:hyperlink r:id="rId30" w:history="1">
+      <w:hyperlink r:id="rId32" w:history="1">
         <w:r>
           <w:rPr>
             <w:rStyle w:val="Hyperlink"/>
@@ -10572,7 +11169,7 @@
         <w:lastRenderedPageBreak/>
         <w:t>A more in-depth look at CSS selectors (</w:t>
       </w:r>
-      <w:hyperlink r:id="rId31" w:history="1">
+      <w:hyperlink r:id="rId33" w:history="1">
         <w:r>
           <w:rPr>
             <w:rStyle w:val="Hyperlink"/>
@@ -10644,7 +11241,7 @@
           <w:szCs w:val="28"/>
         </w:rPr>
       </w:pPr>
-      <w:bookmarkStart w:id="8" w:name="_Toc432078689"/>
+      <w:bookmarkStart w:id="13" w:name="_Toc432086955"/>
       <w:r>
         <w:rPr>
           <w:sz w:val="28"/>
@@ -10653,7 +11250,7 @@
         <w:lastRenderedPageBreak/>
         <w:t>Development to production path steps:</w:t>
       </w:r>
-      <w:bookmarkEnd w:id="8"/>
+      <w:bookmarkEnd w:id="13"/>
     </w:p>
     <w:p>
       <w:pPr>
@@ -10673,7 +11270,7 @@
           <w:szCs w:val="28"/>
         </w:rPr>
       </w:pPr>
-      <w:bookmarkStart w:id="9" w:name="_Toc432078690"/>
+      <w:bookmarkStart w:id="14" w:name="_Toc432086956"/>
       <w:r>
         <w:rPr>
           <w:sz w:val="28"/>
@@ -10681,7 +11278,7 @@
         </w:rPr>
         <w:t>Working with template repository:</w:t>
       </w:r>
-      <w:bookmarkEnd w:id="9"/>
+      <w:bookmarkEnd w:id="14"/>
     </w:p>
     <w:p>
       <w:pPr>
@@ -10704,14 +11301,14 @@
         </w:rPr>
         <w:tab/>
       </w:r>
-      <w:bookmarkStart w:id="10" w:name="_Toc432078691"/>
+      <w:bookmarkStart w:id="15" w:name="_Toc432086957"/>
       <w:r>
         <w:rPr>
           <w:sz w:val="28"/>
         </w:rPr>
         <w:t>Setup the development environment</w:t>
       </w:r>
-      <w:bookmarkEnd w:id="10"/>
+      <w:bookmarkEnd w:id="15"/>
     </w:p>
     <w:p>
       <w:pPr>
@@ -10831,7 +11428,7 @@
         </w:rPr>
         <w:t xml:space="preserve"> </w:t>
       </w:r>
-      <w:hyperlink r:id="rId32" w:history="1">
+      <w:hyperlink r:id="rId34" w:history="1">
         <w:r>
           <w:rPr>
             <w:rStyle w:val="Hyperlink"/>
@@ -10905,14 +11502,14 @@
           <w:sz w:val="28"/>
         </w:rPr>
       </w:pPr>
-      <w:bookmarkStart w:id="11" w:name="_Toc432078692"/>
+      <w:bookmarkStart w:id="16" w:name="_Toc432086958"/>
       <w:r>
         <w:rPr>
           <w:sz w:val="28"/>
         </w:rPr>
         <w:t>Update the GitHub repository</w:t>
       </w:r>
-      <w:bookmarkEnd w:id="11"/>
+      <w:bookmarkEnd w:id="16"/>
     </w:p>
     <w:p>
       <w:pPr>
@@ -10974,7 +11571,7 @@
         <w:pStyle w:val="Heading2"/>
         <w:spacing w:before="0" w:line="240" w:lineRule="auto"/>
       </w:pPr>
-      <w:bookmarkStart w:id="12" w:name="_Toc432078693"/>
+      <w:bookmarkStart w:id="17" w:name="_Toc432086959"/>
       <w:r>
         <w:t>Working with development repository</w:t>
       </w:r>
@@ -10984,7 +11581,7 @@
       <w:r>
         <w:t>:</w:t>
       </w:r>
-      <w:bookmarkEnd w:id="12"/>
+      <w:bookmarkEnd w:id="17"/>
     </w:p>
     <w:p>
       <w:pPr>
@@ -11114,7 +11711,7 @@
         </w:rPr>
         <w:t xml:space="preserve"> </w:t>
       </w:r>
-      <w:hyperlink r:id="rId33" w:history="1">
+      <w:hyperlink r:id="rId35" w:history="1">
         <w:r>
           <w:rPr>
             <w:rStyle w:val="Hyperlink"/>
@@ -11206,11 +11803,11 @@
         <w:pStyle w:val="Heading2"/>
         <w:spacing w:before="0" w:line="240" w:lineRule="auto"/>
       </w:pPr>
-      <w:bookmarkStart w:id="13" w:name="_Toc432078694"/>
+      <w:bookmarkStart w:id="18" w:name="_Toc432086960"/>
       <w:r>
         <w:t>Publishing development repository:</w:t>
       </w:r>
-      <w:bookmarkEnd w:id="13"/>
+      <w:bookmarkEnd w:id="18"/>
     </w:p>
     <w:p>
       <w:pPr>
@@ -11249,7 +11846,7 @@
           <w:szCs w:val="28"/>
         </w:rPr>
       </w:pPr>
-      <w:bookmarkStart w:id="14" w:name="_Toc432078695"/>
+      <w:bookmarkStart w:id="19" w:name="_Toc432086961"/>
       <w:r>
         <w:rPr>
           <w:sz w:val="28"/>
@@ -11258,7 +11855,7 @@
         <w:lastRenderedPageBreak/>
         <w:t>Sample creation and publishing of FEWD P0</w:t>
       </w:r>
-      <w:bookmarkEnd w:id="14"/>
+      <w:bookmarkEnd w:id="19"/>
     </w:p>
     <w:p/>
     <w:p>
@@ -11271,11 +11868,11 @@
       <w:pPr>
         <w:pStyle w:val="Heading1"/>
       </w:pPr>
-      <w:bookmarkStart w:id="15" w:name="_Toc432078696"/>
+      <w:bookmarkStart w:id="20" w:name="_Toc432086962"/>
       <w:r>
         <w:t>FEWD_P1 Notes</w:t>
       </w:r>
-      <w:bookmarkEnd w:id="15"/>
+      <w:bookmarkEnd w:id="20"/>
     </w:p>
     <w:p/>
     <w:p>
@@ -11283,11 +11880,11 @@
         <w:pStyle w:val="Heading2"/>
         <w:spacing w:before="0" w:line="240" w:lineRule="auto"/>
       </w:pPr>
-      <w:bookmarkStart w:id="16" w:name="_Toc432078697"/>
+      <w:bookmarkStart w:id="21" w:name="_Toc432086963"/>
       <w:r>
         <w:t>Git Hooks</w:t>
       </w:r>
-      <w:bookmarkEnd w:id="16"/>
+      <w:bookmarkEnd w:id="21"/>
     </w:p>
     <w:p>
       <w:pPr>
@@ -11299,17 +11896,17 @@
         <w:pStyle w:val="Heading3"/>
         <w:spacing w:before="0" w:line="240" w:lineRule="auto"/>
       </w:pPr>
-      <w:bookmarkStart w:id="17" w:name="_Toc432078698"/>
+      <w:bookmarkStart w:id="22" w:name="_Toc432086964"/>
       <w:r>
         <w:t>Testing environment variables that Git passes to hooks</w:t>
       </w:r>
-      <w:bookmarkEnd w:id="17"/>
+      <w:bookmarkEnd w:id="22"/>
     </w:p>
     <w:p>
       <w:pPr>
         <w:spacing w:after="0" w:line="240" w:lineRule="auto"/>
       </w:pPr>
-      <w:hyperlink r:id="rId34" w:history="1">
+      <w:hyperlink r:id="rId36" w:history="1">
         <w:r>
           <w:rPr>
             <w:rStyle w:val="Hyperlink"/>
@@ -11382,7 +11979,7 @@
         </w:rPr>
         <w:t xml:space="preserve">git clone </w:t>
       </w:r>
-      <w:hyperlink r:id="rId35" w:history="1">
+      <w:hyperlink r:id="rId37" w:history="1">
         <w:r>
           <w:rPr>
             <w:rStyle w:val="Hyperlink"/>
@@ -14780,7 +15377,7 @@
 </file>
 
 <file path=customXml/itemProps1.xml><?xml version="1.0" encoding="utf-8"?>
-<ds:datastoreItem xmlns:ds="http://schemas.openxmlformats.org/officeDocument/2006/customXml" ds:itemID="{47395170-C542-4D5D-A7FD-D9A83C780B7F}">
+<ds:datastoreItem xmlns:ds="http://schemas.openxmlformats.org/officeDocument/2006/customXml" ds:itemID="{8AC6D495-E9EC-44E2-93EA-B9BBF62830FC}">
   <ds:schemaRefs>
     <ds:schemaRef ds:uri="http://schemas.openxmlformats.org/officeDocument/2006/bibliography"/>
   </ds:schemaRefs>

--- a/Notes/notes.docx
+++ b/Notes/notes.docx
@@ -29,12 +29,7 @@
             <w:pStyle w:val="TOCHeading"/>
           </w:pPr>
           <w:r>
-            <w:t>Conte</w:t>
-          </w:r>
-          <w:bookmarkStart w:id="0" w:name="_GoBack"/>
-          <w:bookmarkEnd w:id="0"/>
-          <w:r>
-            <w:t>nts</w:t>
+            <w:t>Contents</w:t>
           </w:r>
         </w:p>
         <w:p>
@@ -1601,7 +1596,7 @@
           <w:szCs w:val="28"/>
         </w:rPr>
       </w:pPr>
-      <w:bookmarkStart w:id="1" w:name="_Toc432086943"/>
+      <w:bookmarkStart w:id="0" w:name="_Toc432086943"/>
       <w:r>
         <w:rPr>
           <w:sz w:val="28"/>
@@ -1610,29 +1605,31 @@
         <w:lastRenderedPageBreak/>
         <w:t>Development checklist</w:t>
       </w:r>
+      <w:bookmarkEnd w:id="0"/>
+    </w:p>
+    <w:p>
+      <w:pPr>
+        <w:pStyle w:val="Heading2"/>
+        <w:ind w:left="720"/>
+        <w:rPr>
+          <w:sz w:val="28"/>
+          <w:szCs w:val="28"/>
+        </w:rPr>
+      </w:pPr>
+      <w:bookmarkStart w:id="1" w:name="_Toc432086944"/>
+      <w:r>
+        <w:rPr>
+          <w:sz w:val="28"/>
+          <w:szCs w:val="28"/>
+        </w:rPr>
+        <w:t>Create placeholders for images during web page design.</w:t>
+      </w:r>
       <w:bookmarkEnd w:id="1"/>
     </w:p>
     <w:p>
       <w:pPr>
-        <w:pStyle w:val="Heading2"/>
-        <w:rPr>
-          <w:sz w:val="28"/>
-          <w:szCs w:val="28"/>
-        </w:rPr>
-      </w:pPr>
-      <w:bookmarkStart w:id="2" w:name="_Toc432086944"/>
-      <w:r>
-        <w:rPr>
-          <w:sz w:val="28"/>
-          <w:szCs w:val="28"/>
-        </w:rPr>
-        <w:t>Create placeholders for images during web page design.</w:t>
-      </w:r>
-      <w:bookmarkEnd w:id="2"/>
-    </w:p>
-    <w:p>
-      <w:pPr>
         <w:pStyle w:val="Heading3"/>
+        <w:ind w:left="720"/>
         <w:rPr>
           <w:sz w:val="28"/>
           <w:szCs w:val="28"/>
@@ -1646,7 +1643,7 @@
         <w:tab/>
       </w:r>
       <w:hyperlink r:id="rId6" w:history="1">
-        <w:bookmarkStart w:id="3" w:name="_Toc432086945"/>
+        <w:bookmarkStart w:id="2" w:name="_Toc432086945"/>
         <w:r>
           <w:rPr>
             <w:rStyle w:val="Hyperlink"/>
@@ -1655,13 +1652,13 @@
           </w:rPr>
           <w:t>https://placehold.it/</w:t>
         </w:r>
-        <w:bookmarkEnd w:id="3"/>
+        <w:bookmarkEnd w:id="2"/>
       </w:hyperlink>
     </w:p>
     <w:p>
       <w:pPr>
         <w:spacing w:line="288" w:lineRule="atLeast"/>
-        <w:ind w:left="1440"/>
+        <w:ind w:left="2160"/>
         <w:rPr>
           <w:rFonts w:ascii="Helvetica" w:eastAsia="Times New Roman" w:hAnsi="Helvetica" w:cs="Helvetica"/>
           <w:b/>
@@ -1688,7 +1685,7 @@
     <w:p>
       <w:pPr>
         <w:spacing w:line="288" w:lineRule="atLeast"/>
-        <w:ind w:left="1440"/>
+        <w:ind w:left="2160"/>
         <w:jc w:val="center"/>
         <w:rPr>
           <w:rFonts w:ascii="Helvetica" w:eastAsia="Times New Roman" w:hAnsi="Helvetica" w:cs="Helvetica"/>
@@ -1731,7 +1728,7 @@
     <w:p>
       <w:pPr>
         <w:spacing w:after="0" w:line="288" w:lineRule="atLeast"/>
-        <w:ind w:left="1440"/>
+        <w:ind w:left="2160"/>
         <w:rPr>
           <w:rFonts w:ascii="Helvetica" w:eastAsia="Times New Roman" w:hAnsi="Helvetica" w:cs="Helvetica"/>
           <w:b/>
@@ -1758,7 +1755,7 @@
     <w:p>
       <w:pPr>
         <w:spacing w:line="288" w:lineRule="atLeast"/>
-        <w:ind w:left="1440"/>
+        <w:ind w:left="2160"/>
         <w:jc w:val="center"/>
         <w:rPr>
           <w:rFonts w:ascii="Helvetica" w:eastAsia="Times New Roman" w:hAnsi="Helvetica" w:cs="Helvetica"/>
@@ -1838,12 +1835,179 @@
     <w:p>
       <w:pPr>
         <w:rPr>
+          <w:sz w:val="28"/>
+          <w:szCs w:val="28"/>
+        </w:rPr>
+      </w:pPr>
+    </w:p>
+    <w:p>
+      <w:pPr>
+        <w:pStyle w:val="Heading2"/>
+        <w:ind w:left="720"/>
+        <w:rPr>
+          <w:sz w:val="28"/>
+          <w:szCs w:val="28"/>
+        </w:rPr>
+      </w:pPr>
+      <w:r>
+        <w:rPr>
+          <w:sz w:val="28"/>
+          <w:szCs w:val="28"/>
+        </w:rPr>
+        <w:t>Add vendor prefixes using a generation tool.</w:t>
+      </w:r>
+    </w:p>
+    <w:p>
+      <w:pPr>
+        <w:pStyle w:val="Heading3"/>
+      </w:pPr>
+      <w:bookmarkStart w:id="3" w:name="_GoBack"/>
+      <w:r>
+        <w:t>What to prefix:</w:t>
+      </w:r>
+    </w:p>
+    <w:bookmarkEnd w:id="3"/>
+    <w:p>
+      <w:pPr>
+        <w:ind w:left="1440"/>
+      </w:pPr>
+      <w:r>
+        <w:t>What to prefix tool/website:  enter the CSS feature and see whether is needs prefixing</w:t>
+      </w:r>
+    </w:p>
+    <w:p>
+      <w:pPr>
+        <w:ind w:left="1440"/>
+      </w:pPr>
+      <w:r>
+        <w:tab/>
+      </w:r>
+      <w:hyperlink r:id="rId8" w:history="1">
+        <w:r>
+          <w:rPr>
+            <w:rStyle w:val="Hyperlink"/>
+          </w:rPr>
+          <w:t>http://shouldiprefix.com/</w:t>
+        </w:r>
+      </w:hyperlink>
+    </w:p>
+    <w:p>
+      <w:pPr>
+        <w:pStyle w:val="Heading3"/>
+        <w:ind w:left="720" w:firstLine="720"/>
+      </w:pPr>
+      <w:proofErr w:type="spellStart"/>
+      <w:r>
+        <w:t>Postcss</w:t>
+      </w:r>
+      <w:proofErr w:type="spellEnd"/>
+      <w:r>
+        <w:t>/</w:t>
+      </w:r>
+      <w:proofErr w:type="spellStart"/>
+      <w:r>
+        <w:t>Autoprefixer</w:t>
+      </w:r>
+      <w:proofErr w:type="spellEnd"/>
+    </w:p>
+    <w:p>
+      <w:r>
+        <w:tab/>
+      </w:r>
+      <w:r>
+        <w:tab/>
+      </w:r>
+      <w:r>
+        <w:tab/>
+        <w:t xml:space="preserve">An interactive version is located at:  </w:t>
+      </w:r>
+      <w:hyperlink r:id="rId9" w:history="1">
+        <w:r>
+          <w:rPr>
+            <w:rStyle w:val="Hyperlink"/>
+          </w:rPr>
+          <w:t>http://autoprefixer.github.io/</w:t>
+        </w:r>
+      </w:hyperlink>
+    </w:p>
+    <w:p>
+      <w:pPr>
+        <w:ind w:left="720"/>
+      </w:pPr>
+      <w:r>
+        <w:t xml:space="preserve">Following is from Google developer documentation at </w:t>
+      </w:r>
+      <w:hyperlink r:id="rId10" w:history="1">
+        <w:r>
+          <w:rPr>
+            <w:rStyle w:val="Hyperlink"/>
+          </w:rPr>
+          <w:t>https://developers.google.com/web/tools/setup/workspace/setup-buildtools#dont-trip-up-with-vendor-prefixes</w:t>
+        </w:r>
+      </w:hyperlink>
+    </w:p>
+    <w:p>
+      <w:r>
+        <w:rPr>
+          <w:noProof/>
+        </w:rPr>
+        <w:drawing>
+          <wp:inline distT="0" distB="0" distL="0" distR="0" wp14:anchorId="4F31CA6C" wp14:editId="59D349E7">
+            <wp:extent cx="5943600" cy="638175"/>
+            <wp:effectExtent l="0" t="0" r="0" b="9525"/>
+            <wp:docPr id="196" name="Picture 196"/>
+            <wp:cNvGraphicFramePr>
+              <a:graphicFrameLocks xmlns:a="http://schemas.openxmlformats.org/drawingml/2006/main" noChangeAspect="1"/>
+            </wp:cNvGraphicFramePr>
+            <a:graphic xmlns:a="http://schemas.openxmlformats.org/drawingml/2006/main">
+              <a:graphicData uri="http://schemas.openxmlformats.org/drawingml/2006/picture">
+                <pic:pic xmlns:pic="http://schemas.openxmlformats.org/drawingml/2006/picture">
+                  <pic:nvPicPr>
+                    <pic:cNvPr id="1" name=""/>
+                    <pic:cNvPicPr/>
+                  </pic:nvPicPr>
+                  <pic:blipFill>
+                    <a:blip r:embed="rId11"/>
+                    <a:stretch>
+                      <a:fillRect/>
+                    </a:stretch>
+                  </pic:blipFill>
+                  <pic:spPr>
+                    <a:xfrm>
+                      <a:off x="0" y="0"/>
+                      <a:ext cx="5943600" cy="638175"/>
+                    </a:xfrm>
+                    <a:prstGeom prst="rect">
+                      <a:avLst/>
+                    </a:prstGeom>
+                  </pic:spPr>
+                </pic:pic>
+              </a:graphicData>
+            </a:graphic>
+          </wp:inline>
+        </w:drawing>
+      </w:r>
+    </w:p>
+    <w:p>
+      <w:pPr>
+        <w:rPr>
           <w:rFonts w:asciiTheme="majorHAnsi" w:eastAsiaTheme="majorEastAsia" w:hAnsiTheme="majorHAnsi" w:cstheme="majorBidi"/>
           <w:color w:val="2E74B5" w:themeColor="accent1" w:themeShade="BF"/>
           <w:sz w:val="28"/>
           <w:szCs w:val="28"/>
         </w:rPr>
       </w:pPr>
+      <w:bookmarkStart w:id="4" w:name="_Toc432086946"/>
+    </w:p>
+    <w:p>
+      <w:pPr>
+        <w:rPr>
+          <w:rFonts w:asciiTheme="majorHAnsi" w:eastAsiaTheme="majorEastAsia" w:hAnsiTheme="majorHAnsi" w:cstheme="majorBidi"/>
+          <w:color w:val="2E74B5" w:themeColor="accent1" w:themeShade="BF"/>
+          <w:sz w:val="28"/>
+          <w:szCs w:val="28"/>
+        </w:rPr>
+      </w:pPr>
       <w:r>
         <w:rPr>
           <w:sz w:val="28"/>
@@ -1860,7 +2024,6 @@
           <w:szCs w:val="28"/>
         </w:rPr>
       </w:pPr>
-      <w:bookmarkStart w:id="4" w:name="_Toc432086946"/>
       <w:r>
         <w:rPr>
           <w:sz w:val="28"/>
@@ -2084,7 +2247,7 @@
                     <pic:cNvPicPr/>
                   </pic:nvPicPr>
                   <pic:blipFill>
-                    <a:blip r:embed="rId8"/>
+                    <a:blip r:embed="rId12"/>
                     <a:stretch>
                       <a:fillRect/>
                     </a:stretch>
@@ -2303,7 +2466,7 @@
         </w:rPr>
         <w:t xml:space="preserve">Git clone </w:t>
       </w:r>
-      <w:hyperlink r:id="rId9" w:history="1">
+      <w:hyperlink r:id="rId13" w:history="1">
         <w:r>
           <w:rPr>
             <w:rStyle w:val="Hyperlink"/>
@@ -2605,7 +2768,7 @@
         </w:rPr>
         <w:t xml:space="preserve"> </w:t>
       </w:r>
-      <w:hyperlink r:id="rId10" w:history="1">
+      <w:hyperlink r:id="rId14" w:history="1">
         <w:r>
           <w:rPr>
             <w:rStyle w:val="Hyperlink"/>
@@ -4027,7 +4190,7 @@
         </w:rPr>
         <w:t xml:space="preserve">  (Instructions adapted from </w:t>
       </w:r>
-      <w:hyperlink r:id="rId11" w:history="1">
+      <w:hyperlink r:id="rId15" w:history="1">
         <w:r>
           <w:rPr>
             <w:rStyle w:val="Hyperlink"/>
@@ -7058,7 +7221,7 @@
         </w:rPr>
         <w:t xml:space="preserve"> fetch </w:t>
       </w:r>
-      <w:hyperlink r:id="rId12" w:history="1">
+      <w:hyperlink r:id="rId16" w:history="1">
         <w:r>
           <w:rPr>
             <w:rStyle w:val="Hyperlink"/>
@@ -7189,7 +7352,7 @@
                     <pic:cNvPicPr/>
                   </pic:nvPicPr>
                   <pic:blipFill>
-                    <a:blip r:embed="rId13"/>
+                    <a:blip r:embed="rId17"/>
                     <a:stretch>
                       <a:fillRect/>
                     </a:stretch>
@@ -7283,7 +7446,7 @@
                     <pic:cNvPicPr/>
                   </pic:nvPicPr>
                   <pic:blipFill>
-                    <a:blip r:embed="rId14"/>
+                    <a:blip r:embed="rId18"/>
                     <a:stretch>
                       <a:fillRect/>
                     </a:stretch>
@@ -7398,7 +7561,7 @@
                     <pic:cNvPicPr/>
                   </pic:nvPicPr>
                   <pic:blipFill>
-                    <a:blip r:embed="rId15"/>
+                    <a:blip r:embed="rId19"/>
                     <a:stretch>
                       <a:fillRect/>
                     </a:stretch>
@@ -7558,7 +7721,7 @@
                     <pic:cNvPicPr/>
                   </pic:nvPicPr>
                   <pic:blipFill>
-                    <a:blip r:embed="rId16">
+                    <a:blip r:embed="rId20">
                       <a:extLst>
                         <a:ext uri="{28A0092B-C50C-407E-A947-70E740481C1C}">
                           <a14:useLocalDpi xmlns:a14="http://schemas.microsoft.com/office/drawing/2010/main" val="0"/>
@@ -7626,7 +7789,7 @@
                     <pic:cNvPicPr/>
                   </pic:nvPicPr>
                   <pic:blipFill>
-                    <a:blip r:embed="rId17" cstate="print">
+                    <a:blip r:embed="rId21" cstate="print">
                       <a:extLst>
                         <a:ext uri="{28A0092B-C50C-407E-A947-70E740481C1C}">
                           <a14:useLocalDpi xmlns:a14="http://schemas.microsoft.com/office/drawing/2010/main" val="0"/>
@@ -7734,7 +7897,7 @@
                     <pic:cNvPicPr/>
                   </pic:nvPicPr>
                   <pic:blipFill>
-                    <a:blip r:embed="rId18"/>
+                    <a:blip r:embed="rId22"/>
                     <a:stretch>
                       <a:fillRect/>
                     </a:stretch>
@@ -8064,7 +8227,7 @@
                                           </pic:cNvPicPr>
                                         </pic:nvPicPr>
                                         <pic:blipFill>
-                                          <a:blip r:embed="rId19">
+                                          <a:blip r:embed="rId23">
                                             <a:extLst>
                                               <a:ext uri="{28A0092B-C50C-407E-A947-70E740481C1C}">
                                                 <a14:useLocalDpi xmlns:a14="http://schemas.microsoft.com/office/drawing/2010/main" val="0"/>
@@ -8169,7 +8332,7 @@
                                     </pic:cNvPicPr>
                                   </pic:nvPicPr>
                                   <pic:blipFill>
-                                    <a:blip r:embed="rId19">
+                                    <a:blip r:embed="rId23">
                                       <a:extLst>
                                         <a:ext uri="{28A0092B-C50C-407E-A947-70E740481C1C}">
                                           <a14:useLocalDpi xmlns:a14="http://schemas.microsoft.com/office/drawing/2010/main" val="0"/>
@@ -8622,7 +8785,7 @@
                                           </pic:cNvPicPr>
                                         </pic:nvPicPr>
                                         <pic:blipFill>
-                                          <a:blip r:embed="rId19">
+                                          <a:blip r:embed="rId23">
                                             <a:extLst>
                                               <a:ext uri="{28A0092B-C50C-407E-A947-70E740481C1C}">
                                                 <a14:useLocalDpi xmlns:a14="http://schemas.microsoft.com/office/drawing/2010/main" val="0"/>
@@ -8706,7 +8869,7 @@
                                     </pic:cNvPicPr>
                                   </pic:nvPicPr>
                                   <pic:blipFill>
-                                    <a:blip r:embed="rId19">
+                                    <a:blip r:embed="rId23">
                                       <a:extLst>
                                         <a:ext uri="{28A0092B-C50C-407E-A947-70E740481C1C}">
                                           <a14:useLocalDpi xmlns:a14="http://schemas.microsoft.com/office/drawing/2010/main" val="0"/>
@@ -9345,7 +9508,7 @@
                               </w:rPr>
                               <w:t xml:space="preserve"> </w:t>
                             </w:r>
-                            <w:hyperlink r:id="rId20" w:history="1">
+                            <w:hyperlink r:id="rId24" w:history="1">
                               <w:r>
                                 <w:rPr>
                                   <w:rStyle w:val="Hyperlink"/>
@@ -9408,7 +9571,7 @@
                         </w:rPr>
                         <w:t xml:space="preserve"> </w:t>
                       </w:r>
-                      <w:hyperlink r:id="rId21" w:history="1">
+                      <w:hyperlink r:id="rId25" w:history="1">
                         <w:r>
                           <w:rPr>
                             <w:rStyle w:val="Hyperlink"/>
@@ -10231,7 +10394,7 @@
       <w:r>
         <w:t xml:space="preserve">Very nice </w:t>
       </w:r>
-      <w:hyperlink r:id="rId22" w:tgtFrame="_blank" w:history="1">
+      <w:hyperlink r:id="rId26" w:tgtFrame="_blank" w:history="1">
         <w:r>
           <w:rPr>
             <w:rStyle w:val="Hyperlink"/>
@@ -10247,7 +10410,7 @@
       <w:pPr>
         <w:pStyle w:val="NormalWeb"/>
       </w:pPr>
-      <w:hyperlink r:id="rId23" w:tgtFrame="_blank" w:history="1">
+      <w:hyperlink r:id="rId27" w:tgtFrame="_blank" w:history="1">
         <w:r>
           <w:rPr>
             <w:rStyle w:val="Hyperlink"/>
@@ -10281,7 +10444,7 @@
         </w:numPr>
         <w:spacing w:before="100" w:beforeAutospacing="1" w:after="100" w:afterAutospacing="1" w:line="240" w:lineRule="auto"/>
       </w:pPr>
-      <w:hyperlink r:id="rId24" w:tgtFrame="_blank" w:history="1">
+      <w:hyperlink r:id="rId28" w:tgtFrame="_blank" w:history="1">
         <w:proofErr w:type="spellStart"/>
         <w:r>
           <w:rPr>
@@ -10306,7 +10469,7 @@
         </w:numPr>
         <w:spacing w:before="100" w:beforeAutospacing="1" w:after="100" w:afterAutospacing="1" w:line="240" w:lineRule="auto"/>
       </w:pPr>
-      <w:hyperlink r:id="rId25" w:tgtFrame="_blank" w:history="1">
+      <w:hyperlink r:id="rId29" w:tgtFrame="_blank" w:history="1">
         <w:r>
           <w:rPr>
             <w:rStyle w:val="Hyperlink"/>
@@ -10323,7 +10486,7 @@
         </w:numPr>
         <w:spacing w:before="100" w:beforeAutospacing="1" w:after="100" w:afterAutospacing="1" w:line="240" w:lineRule="auto"/>
       </w:pPr>
-      <w:hyperlink r:id="rId26" w:tgtFrame="_blank" w:history="1">
+      <w:hyperlink r:id="rId30" w:tgtFrame="_blank" w:history="1">
         <w:r>
           <w:rPr>
             <w:rStyle w:val="Hyperlink"/>
@@ -10440,7 +10603,7 @@
         </w:rPr>
         <w:t xml:space="preserve"> </w:t>
       </w:r>
-      <w:hyperlink r:id="rId27" w:anchor="18607931" w:history="1">
+      <w:hyperlink r:id="rId31" w:anchor="18607931" w:history="1">
         <w:r>
           <w:rPr>
             <w:rStyle w:val="Hyperlink"/>
@@ -10458,7 +10621,7 @@
           <w:szCs w:val="28"/>
         </w:rPr>
       </w:pPr>
-      <w:hyperlink r:id="rId28" w:history="1">
+      <w:hyperlink r:id="rId32" w:history="1">
         <w:r>
           <w:rPr>
             <w:rStyle w:val="Hyperlink"/>
@@ -10476,7 +10639,7 @@
           <w:szCs w:val="28"/>
         </w:rPr>
       </w:pPr>
-      <w:hyperlink r:id="rId29" w:history="1">
+      <w:hyperlink r:id="rId33" w:history="1">
         <w:r>
           <w:rPr>
             <w:rStyle w:val="Hyperlink"/>
@@ -10895,7 +11058,7 @@
         </w:rPr>
         <w:t xml:space="preserve">,  </w:t>
       </w:r>
-      <w:hyperlink r:id="rId30" w:history="1">
+      <w:hyperlink r:id="rId34" w:history="1">
         <w:r>
           <w:rPr>
             <w:rStyle w:val="Hyperlink"/>
@@ -10984,7 +11147,7 @@
         </w:rPr>
         <w:t>ne for responses (?). (</w:t>
       </w:r>
-      <w:hyperlink r:id="rId31" w:history="1">
+      <w:hyperlink r:id="rId35" w:history="1">
         <w:r>
           <w:rPr>
             <w:rStyle w:val="Hyperlink"/>
@@ -11135,7 +11298,7 @@
           <w:szCs w:val="28"/>
         </w:rPr>
       </w:pPr>
-      <w:hyperlink r:id="rId32" w:history="1">
+      <w:hyperlink r:id="rId36" w:history="1">
         <w:r>
           <w:rPr>
             <w:rStyle w:val="Hyperlink"/>
@@ -11169,7 +11332,7 @@
         <w:lastRenderedPageBreak/>
         <w:t>A more in-depth look at CSS selectors (</w:t>
       </w:r>
-      <w:hyperlink r:id="rId33" w:history="1">
+      <w:hyperlink r:id="rId37" w:history="1">
         <w:r>
           <w:rPr>
             <w:rStyle w:val="Hyperlink"/>
@@ -11428,7 +11591,7 @@
         </w:rPr>
         <w:t xml:space="preserve"> </w:t>
       </w:r>
-      <w:hyperlink r:id="rId34" w:history="1">
+      <w:hyperlink r:id="rId38" w:history="1">
         <w:r>
           <w:rPr>
             <w:rStyle w:val="Hyperlink"/>
@@ -11711,7 +11874,7 @@
         </w:rPr>
         <w:t xml:space="preserve"> </w:t>
       </w:r>
-      <w:hyperlink r:id="rId35" w:history="1">
+      <w:hyperlink r:id="rId39" w:history="1">
         <w:r>
           <w:rPr>
             <w:rStyle w:val="Hyperlink"/>
@@ -11906,7 +12069,7 @@
       <w:pPr>
         <w:spacing w:after="0" w:line="240" w:lineRule="auto"/>
       </w:pPr>
-      <w:hyperlink r:id="rId36" w:history="1">
+      <w:hyperlink r:id="rId40" w:history="1">
         <w:r>
           <w:rPr>
             <w:rStyle w:val="Hyperlink"/>
@@ -11979,7 +12142,7 @@
         </w:rPr>
         <w:t xml:space="preserve">git clone </w:t>
       </w:r>
-      <w:hyperlink r:id="rId37" w:history="1">
+      <w:hyperlink r:id="rId41" w:history="1">
         <w:r>
           <w:rPr>
             <w:rStyle w:val="Hyperlink"/>
@@ -14922,7 +15085,6 @@
     <w:next w:val="Normal"/>
     <w:link w:val="Heading3Char"/>
     <w:uiPriority w:val="9"/>
-    <w:semiHidden/>
     <w:unhideWhenUsed/>
     <w:qFormat/>
     <w:rsid w:val="0094798B"/>
@@ -15086,7 +15248,6 @@
     <w:basedOn w:val="DefaultParagraphFont"/>
     <w:link w:val="Heading3"/>
     <w:uiPriority w:val="9"/>
-    <w:semiHidden/>
     <w:rsid w:val="0094798B"/>
     <w:rPr>
       <w:rFonts w:asciiTheme="majorHAnsi" w:eastAsiaTheme="majorEastAsia" w:hAnsiTheme="majorHAnsi" w:cstheme="majorBidi"/>
@@ -15377,7 +15538,7 @@
 </file>
 
 <file path=customXml/itemProps1.xml><?xml version="1.0" encoding="utf-8"?>
-<ds:datastoreItem xmlns:ds="http://schemas.openxmlformats.org/officeDocument/2006/customXml" ds:itemID="{8AC6D495-E9EC-44E2-93EA-B9BBF62830FC}">
+<ds:datastoreItem xmlns:ds="http://schemas.openxmlformats.org/officeDocument/2006/customXml" ds:itemID="{A3C68883-2C21-4E4D-A70D-8EA38F1FF981}">
   <ds:schemaRefs>
     <ds:schemaRef ds:uri="http://schemas.openxmlformats.org/officeDocument/2006/bibliography"/>
   </ds:schemaRefs>

--- a/Notes/notes.docx
+++ b/Notes/notes.docx
@@ -29,7 +29,12 @@
             <w:pStyle w:val="TOCHeading"/>
           </w:pPr>
           <w:r>
-            <w:t>Contents</w:t>
+            <w:t>Content</w:t>
+          </w:r>
+          <w:bookmarkStart w:id="0" w:name="_GoBack"/>
+          <w:bookmarkEnd w:id="0"/>
+          <w:r>
+            <w:t>s</w:t>
           </w:r>
         </w:p>
         <w:p>
@@ -52,7 +57,7 @@
           <w:r>
             <w:fldChar w:fldCharType="separate"/>
           </w:r>
-          <w:hyperlink w:anchor="_Toc432086943" w:history="1">
+          <w:hyperlink w:anchor="_Toc432088081" w:history="1">
             <w:r>
               <w:rPr>
                 <w:rStyle w:val="Hyperlink"/>
@@ -79,7 +84,7 @@
                 <w:noProof/>
                 <w:webHidden/>
               </w:rPr>
-              <w:instrText xml:space="preserve"> PAGEREF _Toc432086943 \h </w:instrText>
+              <w:instrText xml:space="preserve"> PAGEREF _Toc432088081 \h </w:instrText>
             </w:r>
             <w:r>
               <w:rPr>
@@ -121,7 +126,7 @@
               <w:noProof/>
             </w:rPr>
           </w:pPr>
-          <w:hyperlink w:anchor="_Toc432086944" w:history="1">
+          <w:hyperlink w:anchor="_Toc432088082" w:history="1">
             <w:r>
               <w:rPr>
                 <w:rStyle w:val="Hyperlink"/>
@@ -148,7 +153,7 @@
                 <w:noProof/>
                 <w:webHidden/>
               </w:rPr>
-              <w:instrText xml:space="preserve"> PAGEREF _Toc432086944 \h </w:instrText>
+              <w:instrText xml:space="preserve"> PAGEREF _Toc432088082 \h </w:instrText>
             </w:r>
             <w:r>
               <w:rPr>
@@ -190,7 +195,7 @@
               <w:noProof/>
             </w:rPr>
           </w:pPr>
-          <w:hyperlink w:anchor="_Toc432086945" w:history="1">
+          <w:hyperlink w:anchor="_Toc432088083" w:history="1">
             <w:r>
               <w:rPr>
                 <w:rStyle w:val="Hyperlink"/>
@@ -217,7 +222,214 @@
                 <w:noProof/>
                 <w:webHidden/>
               </w:rPr>
-              <w:instrText xml:space="preserve"> PAGEREF _Toc432086945 \h </w:instrText>
+              <w:instrText xml:space="preserve"> PAGEREF _Toc432088083 \h </w:instrText>
+            </w:r>
+            <w:r>
+              <w:rPr>
+                <w:noProof/>
+                <w:webHidden/>
+              </w:rPr>
+            </w:r>
+            <w:r>
+              <w:rPr>
+                <w:noProof/>
+                <w:webHidden/>
+              </w:rPr>
+              <w:fldChar w:fldCharType="separate"/>
+            </w:r>
+            <w:r>
+              <w:rPr>
+                <w:noProof/>
+                <w:webHidden/>
+              </w:rPr>
+              <w:t>2</w:t>
+            </w:r>
+            <w:r>
+              <w:rPr>
+                <w:noProof/>
+                <w:webHidden/>
+              </w:rPr>
+              <w:fldChar w:fldCharType="end"/>
+            </w:r>
+          </w:hyperlink>
+        </w:p>
+        <w:p>
+          <w:pPr>
+            <w:pStyle w:val="TOC2"/>
+            <w:tabs>
+              <w:tab w:val="right" w:leader="dot" w:pos="9350"/>
+            </w:tabs>
+            <w:rPr>
+              <w:rFonts w:eastAsiaTheme="minorEastAsia"/>
+              <w:noProof/>
+            </w:rPr>
+          </w:pPr>
+          <w:hyperlink w:anchor="_Toc432088084" w:history="1">
+            <w:r>
+              <w:rPr>
+                <w:rStyle w:val="Hyperlink"/>
+                <w:noProof/>
+              </w:rPr>
+              <w:t>Add vendor prefixes using a generation tool.</w:t>
+            </w:r>
+            <w:r>
+              <w:rPr>
+                <w:noProof/>
+                <w:webHidden/>
+              </w:rPr>
+              <w:tab/>
+            </w:r>
+            <w:r>
+              <w:rPr>
+                <w:noProof/>
+                <w:webHidden/>
+              </w:rPr>
+              <w:fldChar w:fldCharType="begin"/>
+            </w:r>
+            <w:r>
+              <w:rPr>
+                <w:noProof/>
+                <w:webHidden/>
+              </w:rPr>
+              <w:instrText xml:space="preserve"> PAGEREF _Toc432088084 \h </w:instrText>
+            </w:r>
+            <w:r>
+              <w:rPr>
+                <w:noProof/>
+                <w:webHidden/>
+              </w:rPr>
+            </w:r>
+            <w:r>
+              <w:rPr>
+                <w:noProof/>
+                <w:webHidden/>
+              </w:rPr>
+              <w:fldChar w:fldCharType="separate"/>
+            </w:r>
+            <w:r>
+              <w:rPr>
+                <w:noProof/>
+                <w:webHidden/>
+              </w:rPr>
+              <w:t>2</w:t>
+            </w:r>
+            <w:r>
+              <w:rPr>
+                <w:noProof/>
+                <w:webHidden/>
+              </w:rPr>
+              <w:fldChar w:fldCharType="end"/>
+            </w:r>
+          </w:hyperlink>
+        </w:p>
+        <w:p>
+          <w:pPr>
+            <w:pStyle w:val="TOC3"/>
+            <w:tabs>
+              <w:tab w:val="right" w:leader="dot" w:pos="9350"/>
+            </w:tabs>
+            <w:rPr>
+              <w:rFonts w:eastAsiaTheme="minorEastAsia"/>
+              <w:noProof/>
+            </w:rPr>
+          </w:pPr>
+          <w:hyperlink w:anchor="_Toc432088085" w:history="1">
+            <w:r>
+              <w:rPr>
+                <w:rStyle w:val="Hyperlink"/>
+                <w:noProof/>
+              </w:rPr>
+              <w:t>What to prefix:</w:t>
+            </w:r>
+            <w:r>
+              <w:rPr>
+                <w:noProof/>
+                <w:webHidden/>
+              </w:rPr>
+              <w:tab/>
+            </w:r>
+            <w:r>
+              <w:rPr>
+                <w:noProof/>
+                <w:webHidden/>
+              </w:rPr>
+              <w:fldChar w:fldCharType="begin"/>
+            </w:r>
+            <w:r>
+              <w:rPr>
+                <w:noProof/>
+                <w:webHidden/>
+              </w:rPr>
+              <w:instrText xml:space="preserve"> PAGEREF _Toc432088085 \h </w:instrText>
+            </w:r>
+            <w:r>
+              <w:rPr>
+                <w:noProof/>
+                <w:webHidden/>
+              </w:rPr>
+            </w:r>
+            <w:r>
+              <w:rPr>
+                <w:noProof/>
+                <w:webHidden/>
+              </w:rPr>
+              <w:fldChar w:fldCharType="separate"/>
+            </w:r>
+            <w:r>
+              <w:rPr>
+                <w:noProof/>
+                <w:webHidden/>
+              </w:rPr>
+              <w:t>2</w:t>
+            </w:r>
+            <w:r>
+              <w:rPr>
+                <w:noProof/>
+                <w:webHidden/>
+              </w:rPr>
+              <w:fldChar w:fldCharType="end"/>
+            </w:r>
+          </w:hyperlink>
+        </w:p>
+        <w:p>
+          <w:pPr>
+            <w:pStyle w:val="TOC3"/>
+            <w:tabs>
+              <w:tab w:val="right" w:leader="dot" w:pos="9350"/>
+            </w:tabs>
+            <w:rPr>
+              <w:rFonts w:eastAsiaTheme="minorEastAsia"/>
+              <w:noProof/>
+            </w:rPr>
+          </w:pPr>
+          <w:hyperlink w:anchor="_Toc432088086" w:history="1">
+            <w:r>
+              <w:rPr>
+                <w:rStyle w:val="Hyperlink"/>
+                <w:noProof/>
+              </w:rPr>
+              <w:t>Postcss/Autoprefixer</w:t>
+            </w:r>
+            <w:r>
+              <w:rPr>
+                <w:noProof/>
+                <w:webHidden/>
+              </w:rPr>
+              <w:tab/>
+            </w:r>
+            <w:r>
+              <w:rPr>
+                <w:noProof/>
+                <w:webHidden/>
+              </w:rPr>
+              <w:fldChar w:fldCharType="begin"/>
+            </w:r>
+            <w:r>
+              <w:rPr>
+                <w:noProof/>
+                <w:webHidden/>
+              </w:rPr>
+              <w:instrText xml:space="preserve"> PAGEREF _Toc432088086 \h </w:instrText>
             </w:r>
             <w:r>
               <w:rPr>
@@ -259,7 +471,7 @@
               <w:noProof/>
             </w:rPr>
           </w:pPr>
-          <w:hyperlink w:anchor="_Toc432086946" w:history="1">
+          <w:hyperlink w:anchor="_Toc432088087" w:history="1">
             <w:r>
               <w:rPr>
                 <w:rStyle w:val="Hyperlink"/>
@@ -286,7 +498,7 @@
                 <w:noProof/>
                 <w:webHidden/>
               </w:rPr>
-              <w:instrText xml:space="preserve"> PAGEREF _Toc432086946 \h </w:instrText>
+              <w:instrText xml:space="preserve"> PAGEREF _Toc432088087 \h </w:instrText>
             </w:r>
             <w:r>
               <w:rPr>
@@ -328,7 +540,7 @@
               <w:noProof/>
             </w:rPr>
           </w:pPr>
-          <w:hyperlink w:anchor="_Toc432086947" w:history="1">
+          <w:hyperlink w:anchor="_Toc432088088" w:history="1">
             <w:r>
               <w:rPr>
                 <w:rStyle w:val="Hyperlink"/>
@@ -355,7 +567,7 @@
                 <w:noProof/>
                 <w:webHidden/>
               </w:rPr>
-              <w:instrText xml:space="preserve"> PAGEREF _Toc432086947 \h </w:instrText>
+              <w:instrText xml:space="preserve"> PAGEREF _Toc432088088 \h </w:instrText>
             </w:r>
             <w:r>
               <w:rPr>
@@ -397,7 +609,7 @@
               <w:noProof/>
             </w:rPr>
           </w:pPr>
-          <w:hyperlink w:anchor="_Toc432086948" w:history="1">
+          <w:hyperlink w:anchor="_Toc432088089" w:history="1">
             <w:r>
               <w:rPr>
                 <w:rStyle w:val="Hyperlink"/>
@@ -424,7 +636,7 @@
                 <w:noProof/>
                 <w:webHidden/>
               </w:rPr>
-              <w:instrText xml:space="preserve"> PAGEREF _Toc432086948 \h </w:instrText>
+              <w:instrText xml:space="preserve"> PAGEREF _Toc432088089 \h </w:instrText>
             </w:r>
             <w:r>
               <w:rPr>
@@ -466,7 +678,7 @@
               <w:noProof/>
             </w:rPr>
           </w:pPr>
-          <w:hyperlink w:anchor="_Toc432086949" w:history="1">
+          <w:hyperlink w:anchor="_Toc432088090" w:history="1">
             <w:r>
               <w:rPr>
                 <w:rStyle w:val="Hyperlink"/>
@@ -493,7 +705,7 @@
                 <w:noProof/>
                 <w:webHidden/>
               </w:rPr>
-              <w:instrText xml:space="preserve"> PAGEREF _Toc432086949 \h </w:instrText>
+              <w:instrText xml:space="preserve"> PAGEREF _Toc432088090 \h </w:instrText>
             </w:r>
             <w:r>
               <w:rPr>
@@ -535,7 +747,7 @@
               <w:noProof/>
             </w:rPr>
           </w:pPr>
-          <w:hyperlink w:anchor="_Toc432086950" w:history="1">
+          <w:hyperlink w:anchor="_Toc432088091" w:history="1">
             <w:r>
               <w:rPr>
                 <w:rStyle w:val="Hyperlink"/>
@@ -562,7 +774,7 @@
                 <w:noProof/>
                 <w:webHidden/>
               </w:rPr>
-              <w:instrText xml:space="preserve"> PAGEREF _Toc432086950 \h </w:instrText>
+              <w:instrText xml:space="preserve"> PAGEREF _Toc432088091 \h </w:instrText>
             </w:r>
             <w:r>
               <w:rPr>
@@ -604,7 +816,7 @@
               <w:noProof/>
             </w:rPr>
           </w:pPr>
-          <w:hyperlink w:anchor="_Toc432086951" w:history="1">
+          <w:hyperlink w:anchor="_Toc432088092" w:history="1">
             <w:r>
               <w:rPr>
                 <w:rStyle w:val="Hyperlink"/>
@@ -631,7 +843,7 @@
                 <w:noProof/>
                 <w:webHidden/>
               </w:rPr>
-              <w:instrText xml:space="preserve"> PAGEREF _Toc432086951 \h </w:instrText>
+              <w:instrText xml:space="preserve"> PAGEREF _Toc432088092 \h </w:instrText>
             </w:r>
             <w:r>
               <w:rPr>
@@ -673,7 +885,7 @@
               <w:noProof/>
             </w:rPr>
           </w:pPr>
-          <w:hyperlink w:anchor="_Toc432086952" w:history="1">
+          <w:hyperlink w:anchor="_Toc432088093" w:history="1">
             <w:r>
               <w:rPr>
                 <w:rStyle w:val="Hyperlink"/>
@@ -700,7 +912,7 @@
                 <w:noProof/>
                 <w:webHidden/>
               </w:rPr>
-              <w:instrText xml:space="preserve"> PAGEREF _Toc432086952 \h </w:instrText>
+              <w:instrText xml:space="preserve"> PAGEREF _Toc432088093 \h </w:instrText>
             </w:r>
             <w:r>
               <w:rPr>
@@ -742,7 +954,7 @@
               <w:noProof/>
             </w:rPr>
           </w:pPr>
-          <w:hyperlink w:anchor="_Toc432086953" w:history="1">
+          <w:hyperlink w:anchor="_Toc432088094" w:history="1">
             <w:r>
               <w:rPr>
                 <w:rStyle w:val="Hyperlink"/>
@@ -769,7 +981,7 @@
                 <w:noProof/>
                 <w:webHidden/>
               </w:rPr>
-              <w:instrText xml:space="preserve"> PAGEREF _Toc432086953 \h </w:instrText>
+              <w:instrText xml:space="preserve"> PAGEREF _Toc432088094 \h </w:instrText>
             </w:r>
             <w:r>
               <w:rPr>
@@ -811,7 +1023,7 @@
               <w:noProof/>
             </w:rPr>
           </w:pPr>
-          <w:hyperlink w:anchor="_Toc432086954" w:history="1">
+          <w:hyperlink w:anchor="_Toc432088095" w:history="1">
             <w:r>
               <w:rPr>
                 <w:rStyle w:val="Hyperlink"/>
@@ -838,7 +1050,7 @@
                 <w:noProof/>
                 <w:webHidden/>
               </w:rPr>
-              <w:instrText xml:space="preserve"> PAGEREF _Toc432086954 \h </w:instrText>
+              <w:instrText xml:space="preserve"> PAGEREF _Toc432088095 \h </w:instrText>
             </w:r>
             <w:r>
               <w:rPr>
@@ -880,7 +1092,7 @@
               <w:noProof/>
             </w:rPr>
           </w:pPr>
-          <w:hyperlink w:anchor="_Toc432086955" w:history="1">
+          <w:hyperlink w:anchor="_Toc432088096" w:history="1">
             <w:r>
               <w:rPr>
                 <w:rStyle w:val="Hyperlink"/>
@@ -907,7 +1119,7 @@
                 <w:noProof/>
                 <w:webHidden/>
               </w:rPr>
-              <w:instrText xml:space="preserve"> PAGEREF _Toc432086955 \h </w:instrText>
+              <w:instrText xml:space="preserve"> PAGEREF _Toc432088096 \h </w:instrText>
             </w:r>
             <w:r>
               <w:rPr>
@@ -949,7 +1161,7 @@
               <w:noProof/>
             </w:rPr>
           </w:pPr>
-          <w:hyperlink w:anchor="_Toc432086956" w:history="1">
+          <w:hyperlink w:anchor="_Toc432088097" w:history="1">
             <w:r>
               <w:rPr>
                 <w:rStyle w:val="Hyperlink"/>
@@ -976,7 +1188,7 @@
                 <w:noProof/>
                 <w:webHidden/>
               </w:rPr>
-              <w:instrText xml:space="preserve"> PAGEREF _Toc432086956 \h </w:instrText>
+              <w:instrText xml:space="preserve"> PAGEREF _Toc432088097 \h </w:instrText>
             </w:r>
             <w:r>
               <w:rPr>
@@ -1018,7 +1230,7 @@
               <w:noProof/>
             </w:rPr>
           </w:pPr>
-          <w:hyperlink w:anchor="_Toc432086957" w:history="1">
+          <w:hyperlink w:anchor="_Toc432088098" w:history="1">
             <w:r>
               <w:rPr>
                 <w:rStyle w:val="Hyperlink"/>
@@ -1045,7 +1257,7 @@
                 <w:noProof/>
                 <w:webHidden/>
               </w:rPr>
-              <w:instrText xml:space="preserve"> PAGEREF _Toc432086957 \h </w:instrText>
+              <w:instrText xml:space="preserve"> PAGEREF _Toc432088098 \h </w:instrText>
             </w:r>
             <w:r>
               <w:rPr>
@@ -1087,7 +1299,7 @@
               <w:noProof/>
             </w:rPr>
           </w:pPr>
-          <w:hyperlink w:anchor="_Toc432086958" w:history="1">
+          <w:hyperlink w:anchor="_Toc432088099" w:history="1">
             <w:r>
               <w:rPr>
                 <w:rStyle w:val="Hyperlink"/>
@@ -1114,7 +1326,7 @@
                 <w:noProof/>
                 <w:webHidden/>
               </w:rPr>
-              <w:instrText xml:space="preserve"> PAGEREF _Toc432086958 \h </w:instrText>
+              <w:instrText xml:space="preserve"> PAGEREF _Toc432088099 \h </w:instrText>
             </w:r>
             <w:r>
               <w:rPr>
@@ -1156,7 +1368,7 @@
               <w:noProof/>
             </w:rPr>
           </w:pPr>
-          <w:hyperlink w:anchor="_Toc432086959" w:history="1">
+          <w:hyperlink w:anchor="_Toc432088100" w:history="1">
             <w:r>
               <w:rPr>
                 <w:rStyle w:val="Hyperlink"/>
@@ -1183,7 +1395,7 @@
                 <w:noProof/>
                 <w:webHidden/>
               </w:rPr>
-              <w:instrText xml:space="preserve"> PAGEREF _Toc432086959 \h </w:instrText>
+              <w:instrText xml:space="preserve"> PAGEREF _Toc432088100 \h </w:instrText>
             </w:r>
             <w:r>
               <w:rPr>
@@ -1225,7 +1437,7 @@
               <w:noProof/>
             </w:rPr>
           </w:pPr>
-          <w:hyperlink w:anchor="_Toc432086960" w:history="1">
+          <w:hyperlink w:anchor="_Toc432088101" w:history="1">
             <w:r>
               <w:rPr>
                 <w:rStyle w:val="Hyperlink"/>
@@ -1252,7 +1464,7 @@
                 <w:noProof/>
                 <w:webHidden/>
               </w:rPr>
-              <w:instrText xml:space="preserve"> PAGEREF _Toc432086960 \h </w:instrText>
+              <w:instrText xml:space="preserve"> PAGEREF _Toc432088101 \h </w:instrText>
             </w:r>
             <w:r>
               <w:rPr>
@@ -1294,7 +1506,7 @@
               <w:noProof/>
             </w:rPr>
           </w:pPr>
-          <w:hyperlink w:anchor="_Toc432086961" w:history="1">
+          <w:hyperlink w:anchor="_Toc432088102" w:history="1">
             <w:r>
               <w:rPr>
                 <w:rStyle w:val="Hyperlink"/>
@@ -1321,7 +1533,7 @@
                 <w:noProof/>
                 <w:webHidden/>
               </w:rPr>
-              <w:instrText xml:space="preserve"> PAGEREF _Toc432086961 \h </w:instrText>
+              <w:instrText xml:space="preserve"> PAGEREF _Toc432088102 \h </w:instrText>
             </w:r>
             <w:r>
               <w:rPr>
@@ -1363,7 +1575,7 @@
               <w:noProof/>
             </w:rPr>
           </w:pPr>
-          <w:hyperlink w:anchor="_Toc432086962" w:history="1">
+          <w:hyperlink w:anchor="_Toc432088103" w:history="1">
             <w:r>
               <w:rPr>
                 <w:rStyle w:val="Hyperlink"/>
@@ -1390,7 +1602,7 @@
                 <w:noProof/>
                 <w:webHidden/>
               </w:rPr>
-              <w:instrText xml:space="preserve"> PAGEREF _Toc432086962 \h </w:instrText>
+              <w:instrText xml:space="preserve"> PAGEREF _Toc432088103 \h </w:instrText>
             </w:r>
             <w:r>
               <w:rPr>
@@ -1432,7 +1644,7 @@
               <w:noProof/>
             </w:rPr>
           </w:pPr>
-          <w:hyperlink w:anchor="_Toc432086963" w:history="1">
+          <w:hyperlink w:anchor="_Toc432088104" w:history="1">
             <w:r>
               <w:rPr>
                 <w:rStyle w:val="Hyperlink"/>
@@ -1459,7 +1671,7 @@
                 <w:noProof/>
                 <w:webHidden/>
               </w:rPr>
-              <w:instrText xml:space="preserve"> PAGEREF _Toc432086963 \h </w:instrText>
+              <w:instrText xml:space="preserve"> PAGEREF _Toc432088104 \h </w:instrText>
             </w:r>
             <w:r>
               <w:rPr>
@@ -1501,7 +1713,7 @@
               <w:noProof/>
             </w:rPr>
           </w:pPr>
-          <w:hyperlink w:anchor="_Toc432086964" w:history="1">
+          <w:hyperlink w:anchor="_Toc432088105" w:history="1">
             <w:r>
               <w:rPr>
                 <w:rStyle w:val="Hyperlink"/>
@@ -1528,7 +1740,7 @@
                 <w:noProof/>
                 <w:webHidden/>
               </w:rPr>
-              <w:instrText xml:space="preserve"> PAGEREF _Toc432086964 \h </w:instrText>
+              <w:instrText xml:space="preserve"> PAGEREF _Toc432088105 \h </w:instrText>
             </w:r>
             <w:r>
               <w:rPr>
@@ -1596,7 +1808,7 @@
           <w:szCs w:val="28"/>
         </w:rPr>
       </w:pPr>
-      <w:bookmarkStart w:id="0" w:name="_Toc432086943"/>
+      <w:bookmarkStart w:id="1" w:name="_Toc432088081"/>
       <w:r>
         <w:rPr>
           <w:sz w:val="28"/>
@@ -1605,7 +1817,7 @@
         <w:lastRenderedPageBreak/>
         <w:t>Development checklist</w:t>
       </w:r>
-      <w:bookmarkEnd w:id="0"/>
+      <w:bookmarkEnd w:id="1"/>
     </w:p>
     <w:p>
       <w:pPr>
@@ -1616,7 +1828,7 @@
           <w:szCs w:val="28"/>
         </w:rPr>
       </w:pPr>
-      <w:bookmarkStart w:id="1" w:name="_Toc432086944"/>
+      <w:bookmarkStart w:id="2" w:name="_Toc432088082"/>
       <w:r>
         <w:rPr>
           <w:sz w:val="28"/>
@@ -1624,7 +1836,7 @@
         </w:rPr>
         <w:t>Create placeholders for images during web page design.</w:t>
       </w:r>
-      <w:bookmarkEnd w:id="1"/>
+      <w:bookmarkEnd w:id="2"/>
     </w:p>
     <w:p>
       <w:pPr>
@@ -1643,7 +1855,7 @@
         <w:tab/>
       </w:r>
       <w:hyperlink r:id="rId6" w:history="1">
-        <w:bookmarkStart w:id="2" w:name="_Toc432086945"/>
+        <w:bookmarkStart w:id="3" w:name="_Toc432088083"/>
         <w:r>
           <w:rPr>
             <w:rStyle w:val="Hyperlink"/>
@@ -1652,7 +1864,7 @@
           </w:rPr>
           <w:t>https://placehold.it/</w:t>
         </w:r>
-        <w:bookmarkEnd w:id="2"/>
+        <w:bookmarkEnd w:id="3"/>
       </w:hyperlink>
     </w:p>
     <w:p>
@@ -1849,6 +2061,7 @@
           <w:szCs w:val="28"/>
         </w:rPr>
       </w:pPr>
+      <w:bookmarkStart w:id="4" w:name="_Toc432088084"/>
       <w:r>
         <w:rPr>
           <w:sz w:val="28"/>
@@ -1856,17 +2069,19 @@
         </w:rPr>
         <w:t>Add vendor prefixes using a generation tool.</w:t>
       </w:r>
+      <w:bookmarkEnd w:id="4"/>
     </w:p>
     <w:p>
       <w:pPr>
         <w:pStyle w:val="Heading3"/>
-      </w:pPr>
-      <w:bookmarkStart w:id="3" w:name="_GoBack"/>
+        <w:ind w:left="720" w:firstLine="720"/>
+      </w:pPr>
+      <w:bookmarkStart w:id="5" w:name="_Toc432088085"/>
       <w:r>
         <w:t>What to prefix:</w:t>
       </w:r>
-    </w:p>
-    <w:bookmarkEnd w:id="3"/>
+      <w:bookmarkEnd w:id="5"/>
+    </w:p>
     <w:p>
       <w:pPr>
         <w:ind w:left="1440"/>
@@ -1896,6 +2111,7 @@
         <w:pStyle w:val="Heading3"/>
         <w:ind w:left="720" w:firstLine="720"/>
       </w:pPr>
+      <w:bookmarkStart w:id="6" w:name="_Toc432088086"/>
       <w:proofErr w:type="spellStart"/>
       <w:r>
         <w:t>Postcss</w:t>
@@ -1908,6 +2124,7 @@
       <w:r>
         <w:t>Autoprefixer</w:t>
       </w:r>
+      <w:bookmarkEnd w:id="6"/>
       <w:proofErr w:type="spellEnd"/>
     </w:p>
     <w:p>
@@ -1997,7 +2214,6 @@
           <w:szCs w:val="28"/>
         </w:rPr>
       </w:pPr>
-      <w:bookmarkStart w:id="4" w:name="_Toc432086946"/>
     </w:p>
     <w:p>
       <w:pPr>
@@ -2024,6 +2240,7 @@
           <w:szCs w:val="28"/>
         </w:rPr>
       </w:pPr>
+      <w:bookmarkStart w:id="7" w:name="_Toc432088087"/>
       <w:r>
         <w:rPr>
           <w:sz w:val="28"/>
@@ -2032,7 +2249,7 @@
         <w:lastRenderedPageBreak/>
         <w:t>Git Setup</w:t>
       </w:r>
-      <w:bookmarkEnd w:id="4"/>
+      <w:bookmarkEnd w:id="7"/>
     </w:p>
     <w:p>
       <w:pPr>
@@ -2050,7 +2267,7 @@
           <w:szCs w:val="28"/>
         </w:rPr>
       </w:pPr>
-      <w:bookmarkStart w:id="5" w:name="_Toc432086947"/>
+      <w:bookmarkStart w:id="8" w:name="_Toc432088088"/>
       <w:r>
         <w:rPr>
           <w:sz w:val="28"/>
@@ -2074,7 +2291,7 @@
         </w:rPr>
         <w:t>:</w:t>
       </w:r>
-      <w:bookmarkEnd w:id="5"/>
+      <w:bookmarkEnd w:id="8"/>
     </w:p>
     <w:p>
       <w:pPr>
@@ -7063,7 +7280,7 @@
           <w:szCs w:val="28"/>
         </w:rPr>
       </w:pPr>
-      <w:bookmarkStart w:id="6" w:name="_Toc432086948"/>
+      <w:bookmarkStart w:id="9" w:name="_Toc432088089"/>
       <w:r>
         <w:rPr>
           <w:sz w:val="28"/>
@@ -7072,7 +7289,7 @@
         <w:lastRenderedPageBreak/>
         <w:t>Git Common tasks</w:t>
       </w:r>
-      <w:bookmarkEnd w:id="6"/>
+      <w:bookmarkEnd w:id="9"/>
     </w:p>
     <w:p>
       <w:pPr>
@@ -7654,23 +7871,23 @@
       <w:pPr>
         <w:pStyle w:val="Heading2"/>
       </w:pPr>
-      <w:bookmarkStart w:id="7" w:name="_Toc432086949"/>
+      <w:bookmarkStart w:id="10" w:name="_Toc432088090"/>
       <w:r>
         <w:lastRenderedPageBreak/>
         <w:t>Git Auto Commit</w:t>
       </w:r>
-      <w:bookmarkEnd w:id="7"/>
+      <w:bookmarkEnd w:id="10"/>
     </w:p>
     <w:p/>
     <w:p>
       <w:pPr>
         <w:pStyle w:val="Heading3"/>
       </w:pPr>
-      <w:bookmarkStart w:id="8" w:name="_Toc432086950"/>
+      <w:bookmarkStart w:id="11" w:name="_Toc432088091"/>
       <w:r>
         <w:t>Using MS tasks:</w:t>
       </w:r>
-      <w:bookmarkEnd w:id="8"/>
+      <w:bookmarkEnd w:id="11"/>
     </w:p>
     <w:p/>
     <w:p>
@@ -8053,7 +8270,7 @@
           <w:szCs w:val="28"/>
         </w:rPr>
       </w:pPr>
-      <w:bookmarkStart w:id="9" w:name="_Toc432086951"/>
+      <w:bookmarkStart w:id="12" w:name="_Toc432088092"/>
       <w:r>
         <w:rPr>
           <w:sz w:val="28"/>
@@ -8062,7 +8279,7 @@
         <w:lastRenderedPageBreak/>
         <w:t>Git Hooks</w:t>
       </w:r>
-      <w:bookmarkEnd w:id="9"/>
+      <w:bookmarkEnd w:id="12"/>
     </w:p>
     <w:p>
       <w:pPr>
@@ -8112,7 +8329,7 @@
           <w:szCs w:val="28"/>
         </w:rPr>
       </w:pPr>
-      <w:bookmarkStart w:id="10" w:name="_Toc432086952"/>
+      <w:bookmarkStart w:id="13" w:name="_Toc432088093"/>
       <w:r>
         <w:rPr>
           <w:sz w:val="28"/>
@@ -8121,7 +8338,7 @@
         <w:lastRenderedPageBreak/>
         <w:t>Development Environment</w:t>
       </w:r>
-      <w:bookmarkEnd w:id="10"/>
+      <w:bookmarkEnd w:id="13"/>
     </w:p>
     <w:p>
       <w:pPr>
@@ -8139,7 +8356,7 @@
           <w:szCs w:val="28"/>
         </w:rPr>
       </w:pPr>
-      <w:bookmarkStart w:id="11" w:name="_Toc432086953"/>
+      <w:bookmarkStart w:id="14" w:name="_Toc432088094"/>
       <w:r>
         <w:rPr>
           <w:sz w:val="28"/>
@@ -8147,7 +8364,7 @@
         </w:rPr>
         <w:t>File and update structure</w:t>
       </w:r>
-      <w:bookmarkEnd w:id="11"/>
+      <w:bookmarkEnd w:id="14"/>
     </w:p>
     <w:p>
       <w:r>
@@ -10381,11 +10598,11 @@
       <w:pPr>
         <w:pStyle w:val="Heading2"/>
       </w:pPr>
-      <w:bookmarkStart w:id="12" w:name="_Toc432086954"/>
+      <w:bookmarkStart w:id="15" w:name="_Toc432088095"/>
       <w:r>
         <w:t>Instructor Notes</w:t>
       </w:r>
-      <w:bookmarkEnd w:id="12"/>
+      <w:bookmarkEnd w:id="15"/>
     </w:p>
     <w:p>
       <w:pPr>
@@ -11404,7 +11621,7 @@
           <w:szCs w:val="28"/>
         </w:rPr>
       </w:pPr>
-      <w:bookmarkStart w:id="13" w:name="_Toc432086955"/>
+      <w:bookmarkStart w:id="16" w:name="_Toc432088096"/>
       <w:r>
         <w:rPr>
           <w:sz w:val="28"/>
@@ -11413,7 +11630,7 @@
         <w:lastRenderedPageBreak/>
         <w:t>Development to production path steps:</w:t>
       </w:r>
-      <w:bookmarkEnd w:id="13"/>
+      <w:bookmarkEnd w:id="16"/>
     </w:p>
     <w:p>
       <w:pPr>
@@ -11433,7 +11650,7 @@
           <w:szCs w:val="28"/>
         </w:rPr>
       </w:pPr>
-      <w:bookmarkStart w:id="14" w:name="_Toc432086956"/>
+      <w:bookmarkStart w:id="17" w:name="_Toc432088097"/>
       <w:r>
         <w:rPr>
           <w:sz w:val="28"/>
@@ -11441,7 +11658,7 @@
         </w:rPr>
         <w:t>Working with template repository:</w:t>
       </w:r>
-      <w:bookmarkEnd w:id="14"/>
+      <w:bookmarkEnd w:id="17"/>
     </w:p>
     <w:p>
       <w:pPr>
@@ -11464,14 +11681,14 @@
         </w:rPr>
         <w:tab/>
       </w:r>
-      <w:bookmarkStart w:id="15" w:name="_Toc432086957"/>
+      <w:bookmarkStart w:id="18" w:name="_Toc432088098"/>
       <w:r>
         <w:rPr>
           <w:sz w:val="28"/>
         </w:rPr>
         <w:t>Setup the development environment</w:t>
       </w:r>
-      <w:bookmarkEnd w:id="15"/>
+      <w:bookmarkEnd w:id="18"/>
     </w:p>
     <w:p>
       <w:pPr>
@@ -11665,14 +11882,14 @@
           <w:sz w:val="28"/>
         </w:rPr>
       </w:pPr>
-      <w:bookmarkStart w:id="16" w:name="_Toc432086958"/>
+      <w:bookmarkStart w:id="19" w:name="_Toc432088099"/>
       <w:r>
         <w:rPr>
           <w:sz w:val="28"/>
         </w:rPr>
         <w:t>Update the GitHub repository</w:t>
       </w:r>
-      <w:bookmarkEnd w:id="16"/>
+      <w:bookmarkEnd w:id="19"/>
     </w:p>
     <w:p>
       <w:pPr>
@@ -11734,7 +11951,7 @@
         <w:pStyle w:val="Heading2"/>
         <w:spacing w:before="0" w:line="240" w:lineRule="auto"/>
       </w:pPr>
-      <w:bookmarkStart w:id="17" w:name="_Toc432086959"/>
+      <w:bookmarkStart w:id="20" w:name="_Toc432088100"/>
       <w:r>
         <w:t>Working with development repository</w:t>
       </w:r>
@@ -11744,7 +11961,7 @@
       <w:r>
         <w:t>:</w:t>
       </w:r>
-      <w:bookmarkEnd w:id="17"/>
+      <w:bookmarkEnd w:id="20"/>
     </w:p>
     <w:p>
       <w:pPr>
@@ -11966,11 +12183,11 @@
         <w:pStyle w:val="Heading2"/>
         <w:spacing w:before="0" w:line="240" w:lineRule="auto"/>
       </w:pPr>
-      <w:bookmarkStart w:id="18" w:name="_Toc432086960"/>
+      <w:bookmarkStart w:id="21" w:name="_Toc432088101"/>
       <w:r>
         <w:t>Publishing development repository:</w:t>
       </w:r>
-      <w:bookmarkEnd w:id="18"/>
+      <w:bookmarkEnd w:id="21"/>
     </w:p>
     <w:p>
       <w:pPr>
@@ -12009,7 +12226,7 @@
           <w:szCs w:val="28"/>
         </w:rPr>
       </w:pPr>
-      <w:bookmarkStart w:id="19" w:name="_Toc432086961"/>
+      <w:bookmarkStart w:id="22" w:name="_Toc432088102"/>
       <w:r>
         <w:rPr>
           <w:sz w:val="28"/>
@@ -12018,7 +12235,7 @@
         <w:lastRenderedPageBreak/>
         <w:t>Sample creation and publishing of FEWD P0</w:t>
       </w:r>
-      <w:bookmarkEnd w:id="19"/>
+      <w:bookmarkEnd w:id="22"/>
     </w:p>
     <w:p/>
     <w:p>
@@ -12031,11 +12248,11 @@
       <w:pPr>
         <w:pStyle w:val="Heading1"/>
       </w:pPr>
-      <w:bookmarkStart w:id="20" w:name="_Toc432086962"/>
+      <w:bookmarkStart w:id="23" w:name="_Toc432088103"/>
       <w:r>
         <w:t>FEWD_P1 Notes</w:t>
       </w:r>
-      <w:bookmarkEnd w:id="20"/>
+      <w:bookmarkEnd w:id="23"/>
     </w:p>
     <w:p/>
     <w:p>
@@ -12043,11 +12260,11 @@
         <w:pStyle w:val="Heading2"/>
         <w:spacing w:before="0" w:line="240" w:lineRule="auto"/>
       </w:pPr>
-      <w:bookmarkStart w:id="21" w:name="_Toc432086963"/>
+      <w:bookmarkStart w:id="24" w:name="_Toc432088104"/>
       <w:r>
         <w:t>Git Hooks</w:t>
       </w:r>
-      <w:bookmarkEnd w:id="21"/>
+      <w:bookmarkEnd w:id="24"/>
     </w:p>
     <w:p>
       <w:pPr>
@@ -12059,11 +12276,11 @@
         <w:pStyle w:val="Heading3"/>
         <w:spacing w:before="0" w:line="240" w:lineRule="auto"/>
       </w:pPr>
-      <w:bookmarkStart w:id="22" w:name="_Toc432086964"/>
+      <w:bookmarkStart w:id="25" w:name="_Toc432088105"/>
       <w:r>
         <w:t>Testing environment variables that Git passes to hooks</w:t>
       </w:r>
-      <w:bookmarkEnd w:id="22"/>
+      <w:bookmarkEnd w:id="25"/>
     </w:p>
     <w:p>
       <w:pPr>
@@ -15538,7 +15755,7 @@
 </file>
 
 <file path=customXml/itemProps1.xml><?xml version="1.0" encoding="utf-8"?>
-<ds:datastoreItem xmlns:ds="http://schemas.openxmlformats.org/officeDocument/2006/customXml" ds:itemID="{A3C68883-2C21-4E4D-A70D-8EA38F1FF981}">
+<ds:datastoreItem xmlns:ds="http://schemas.openxmlformats.org/officeDocument/2006/customXml" ds:itemID="{C6388E83-372E-4D7B-905C-C2F003E2CE7D}">
   <ds:schemaRefs>
     <ds:schemaRef ds:uri="http://schemas.openxmlformats.org/officeDocument/2006/bibliography"/>
   </ds:schemaRefs>

--- a/Notes/notes.docx
+++ b/Notes/notes.docx
@@ -29,12 +29,7 @@
             <w:pStyle w:val="TOCHeading"/>
           </w:pPr>
           <w:r>
-            <w:t>Content</w:t>
-          </w:r>
-          <w:bookmarkStart w:id="0" w:name="_GoBack"/>
-          <w:bookmarkEnd w:id="0"/>
-          <w:r>
-            <w:t>s</w:t>
+            <w:t>Contents</w:t>
           </w:r>
         </w:p>
         <w:p>
@@ -57,7 +52,7 @@
           <w:r>
             <w:fldChar w:fldCharType="separate"/>
           </w:r>
-          <w:hyperlink w:anchor="_Toc432088081" w:history="1">
+          <w:hyperlink w:anchor="_Toc432088532" w:history="1">
             <w:r>
               <w:rPr>
                 <w:rStyle w:val="Hyperlink"/>
@@ -84,7 +79,7 @@
                 <w:noProof/>
                 <w:webHidden/>
               </w:rPr>
-              <w:instrText xml:space="preserve"> PAGEREF _Toc432088081 \h </w:instrText>
+              <w:instrText xml:space="preserve"> PAGEREF _Toc432088532 \h </w:instrText>
             </w:r>
             <w:r>
               <w:rPr>
@@ -126,7 +121,7 @@
               <w:noProof/>
             </w:rPr>
           </w:pPr>
-          <w:hyperlink w:anchor="_Toc432088082" w:history="1">
+          <w:hyperlink w:anchor="_Toc432088533" w:history="1">
             <w:r>
               <w:rPr>
                 <w:rStyle w:val="Hyperlink"/>
@@ -153,7 +148,7 @@
                 <w:noProof/>
                 <w:webHidden/>
               </w:rPr>
-              <w:instrText xml:space="preserve"> PAGEREF _Toc432088082 \h </w:instrText>
+              <w:instrText xml:space="preserve"> PAGEREF _Toc432088533 \h </w:instrText>
             </w:r>
             <w:r>
               <w:rPr>
@@ -195,7 +190,7 @@
               <w:noProof/>
             </w:rPr>
           </w:pPr>
-          <w:hyperlink w:anchor="_Toc432088083" w:history="1">
+          <w:hyperlink w:anchor="_Toc432088534" w:history="1">
             <w:r>
               <w:rPr>
                 <w:rStyle w:val="Hyperlink"/>
@@ -222,7 +217,7 @@
                 <w:noProof/>
                 <w:webHidden/>
               </w:rPr>
-              <w:instrText xml:space="preserve"> PAGEREF _Toc432088083 \h </w:instrText>
+              <w:instrText xml:space="preserve"> PAGEREF _Toc432088534 \h </w:instrText>
             </w:r>
             <w:r>
               <w:rPr>
@@ -264,7 +259,7 @@
               <w:noProof/>
             </w:rPr>
           </w:pPr>
-          <w:hyperlink w:anchor="_Toc432088084" w:history="1">
+          <w:hyperlink w:anchor="_Toc432088535" w:history="1">
             <w:r>
               <w:rPr>
                 <w:rStyle w:val="Hyperlink"/>
@@ -291,7 +286,7 @@
                 <w:noProof/>
                 <w:webHidden/>
               </w:rPr>
-              <w:instrText xml:space="preserve"> PAGEREF _Toc432088084 \h </w:instrText>
+              <w:instrText xml:space="preserve"> PAGEREF _Toc432088535 \h </w:instrText>
             </w:r>
             <w:r>
               <w:rPr>
@@ -333,7 +328,7 @@
               <w:noProof/>
             </w:rPr>
           </w:pPr>
-          <w:hyperlink w:anchor="_Toc432088085" w:history="1">
+          <w:hyperlink w:anchor="_Toc432088536" w:history="1">
             <w:r>
               <w:rPr>
                 <w:rStyle w:val="Hyperlink"/>
@@ -360,7 +355,7 @@
                 <w:noProof/>
                 <w:webHidden/>
               </w:rPr>
-              <w:instrText xml:space="preserve"> PAGEREF _Toc432088085 \h </w:instrText>
+              <w:instrText xml:space="preserve"> PAGEREF _Toc432088536 \h </w:instrText>
             </w:r>
             <w:r>
               <w:rPr>
@@ -402,7 +397,7 @@
               <w:noProof/>
             </w:rPr>
           </w:pPr>
-          <w:hyperlink w:anchor="_Toc432088086" w:history="1">
+          <w:hyperlink w:anchor="_Toc432088537" w:history="1">
             <w:r>
               <w:rPr>
                 <w:rStyle w:val="Hyperlink"/>
@@ -429,7 +424,90 @@
                 <w:noProof/>
                 <w:webHidden/>
               </w:rPr>
-              <w:instrText xml:space="preserve"> PAGEREF _Toc432088086 \h </w:instrText>
+              <w:instrText xml:space="preserve"> PAGEREF _Toc432088537 \h </w:instrText>
+            </w:r>
+            <w:r>
+              <w:rPr>
+                <w:noProof/>
+                <w:webHidden/>
+              </w:rPr>
+            </w:r>
+            <w:r>
+              <w:rPr>
+                <w:noProof/>
+                <w:webHidden/>
+              </w:rPr>
+              <w:fldChar w:fldCharType="separate"/>
+            </w:r>
+            <w:r>
+              <w:rPr>
+                <w:noProof/>
+                <w:webHidden/>
+              </w:rPr>
+              <w:t>2</w:t>
+            </w:r>
+            <w:r>
+              <w:rPr>
+                <w:noProof/>
+                <w:webHidden/>
+              </w:rPr>
+              <w:fldChar w:fldCharType="end"/>
+            </w:r>
+          </w:hyperlink>
+        </w:p>
+        <w:p>
+          <w:pPr>
+            <w:pStyle w:val="TOC2"/>
+            <w:tabs>
+              <w:tab w:val="right" w:leader="dot" w:pos="9350"/>
+            </w:tabs>
+            <w:rPr>
+              <w:rFonts w:eastAsiaTheme="minorEastAsia"/>
+              <w:noProof/>
+            </w:rPr>
+          </w:pPr>
+          <w:hyperlink w:anchor="_Toc432088538" w:history="1">
+            <w:r>
+              <w:rPr>
+                <w:rStyle w:val="Hyperlink"/>
+                <w:noProof/>
+              </w:rPr>
+              <w:t>Fonts and commo</w:t>
+            </w:r>
+            <w:r>
+              <w:rPr>
+                <w:rStyle w:val="Hyperlink"/>
+                <w:noProof/>
+              </w:rPr>
+              <w:t>n</w:t>
+            </w:r>
+            <w:r>
+              <w:rPr>
+                <w:rStyle w:val="Hyperlink"/>
+                <w:noProof/>
+              </w:rPr>
+              <w:t xml:space="preserve"> fallback fonts</w:t>
+            </w:r>
+            <w:r>
+              <w:rPr>
+                <w:noProof/>
+                <w:webHidden/>
+              </w:rPr>
+              <w:tab/>
+            </w:r>
+            <w:r>
+              <w:rPr>
+                <w:noProof/>
+                <w:webHidden/>
+              </w:rPr>
+              <w:fldChar w:fldCharType="begin"/>
+            </w:r>
+            <w:r>
+              <w:rPr>
+                <w:noProof/>
+                <w:webHidden/>
+              </w:rPr>
+              <w:instrText xml:space="preserve"> PAGEREF _Toc432088538 \h </w:instrText>
             </w:r>
             <w:r>
               <w:rPr>
@@ -471,7 +549,7 @@
               <w:noProof/>
             </w:rPr>
           </w:pPr>
-          <w:hyperlink w:anchor="_Toc432088087" w:history="1">
+          <w:hyperlink w:anchor="_Toc432088539" w:history="1">
             <w:r>
               <w:rPr>
                 <w:rStyle w:val="Hyperlink"/>
@@ -498,7 +576,7 @@
                 <w:noProof/>
                 <w:webHidden/>
               </w:rPr>
-              <w:instrText xml:space="preserve"> PAGEREF _Toc432088087 \h </w:instrText>
+              <w:instrText xml:space="preserve"> PAGEREF _Toc432088539 \h </w:instrText>
             </w:r>
             <w:r>
               <w:rPr>
@@ -518,7 +596,7 @@
                 <w:noProof/>
                 <w:webHidden/>
               </w:rPr>
-              <w:t>3</w:t>
+              <w:t>4</w:t>
             </w:r>
             <w:r>
               <w:rPr>
@@ -540,7 +618,7 @@
               <w:noProof/>
             </w:rPr>
           </w:pPr>
-          <w:hyperlink w:anchor="_Toc432088088" w:history="1">
+          <w:hyperlink w:anchor="_Toc432088540" w:history="1">
             <w:r>
               <w:rPr>
                 <w:rStyle w:val="Hyperlink"/>
@@ -567,7 +645,7 @@
                 <w:noProof/>
                 <w:webHidden/>
               </w:rPr>
-              <w:instrText xml:space="preserve"> PAGEREF _Toc432088088 \h </w:instrText>
+              <w:instrText xml:space="preserve"> PAGEREF _Toc432088540 \h </w:instrText>
             </w:r>
             <w:r>
               <w:rPr>
@@ -587,7 +665,7 @@
                 <w:noProof/>
                 <w:webHidden/>
               </w:rPr>
-              <w:t>3</w:t>
+              <w:t>4</w:t>
             </w:r>
             <w:r>
               <w:rPr>
@@ -609,7 +687,7 @@
               <w:noProof/>
             </w:rPr>
           </w:pPr>
-          <w:hyperlink w:anchor="_Toc432088089" w:history="1">
+          <w:hyperlink w:anchor="_Toc432088541" w:history="1">
             <w:r>
               <w:rPr>
                 <w:rStyle w:val="Hyperlink"/>
@@ -636,7 +714,7 @@
                 <w:noProof/>
                 <w:webHidden/>
               </w:rPr>
-              <w:instrText xml:space="preserve"> PAGEREF _Toc432088089 \h </w:instrText>
+              <w:instrText xml:space="preserve"> PAGEREF _Toc432088541 \h </w:instrText>
             </w:r>
             <w:r>
               <w:rPr>
@@ -656,7 +734,7 @@
                 <w:noProof/>
                 <w:webHidden/>
               </w:rPr>
-              <w:t>9</w:t>
+              <w:t>10</w:t>
             </w:r>
             <w:r>
               <w:rPr>
@@ -678,7 +756,7 @@
               <w:noProof/>
             </w:rPr>
           </w:pPr>
-          <w:hyperlink w:anchor="_Toc432088090" w:history="1">
+          <w:hyperlink w:anchor="_Toc432088542" w:history="1">
             <w:r>
               <w:rPr>
                 <w:rStyle w:val="Hyperlink"/>
@@ -705,7 +783,7 @@
                 <w:noProof/>
                 <w:webHidden/>
               </w:rPr>
-              <w:instrText xml:space="preserve"> PAGEREF _Toc432088090 \h </w:instrText>
+              <w:instrText xml:space="preserve"> PAGEREF _Toc432088542 \h </w:instrText>
             </w:r>
             <w:r>
               <w:rPr>
@@ -725,7 +803,7 @@
                 <w:noProof/>
                 <w:webHidden/>
               </w:rPr>
-              <w:t>11</w:t>
+              <w:t>12</w:t>
             </w:r>
             <w:r>
               <w:rPr>
@@ -747,7 +825,7 @@
               <w:noProof/>
             </w:rPr>
           </w:pPr>
-          <w:hyperlink w:anchor="_Toc432088091" w:history="1">
+          <w:hyperlink w:anchor="_Toc432088543" w:history="1">
             <w:r>
               <w:rPr>
                 <w:rStyle w:val="Hyperlink"/>
@@ -774,7 +852,7 @@
                 <w:noProof/>
                 <w:webHidden/>
               </w:rPr>
-              <w:instrText xml:space="preserve"> PAGEREF _Toc432088091 \h </w:instrText>
+              <w:instrText xml:space="preserve"> PAGEREF _Toc432088543 \h </w:instrText>
             </w:r>
             <w:r>
               <w:rPr>
@@ -794,7 +872,7 @@
                 <w:noProof/>
                 <w:webHidden/>
               </w:rPr>
-              <w:t>11</w:t>
+              <w:t>12</w:t>
             </w:r>
             <w:r>
               <w:rPr>
@@ -816,7 +894,7 @@
               <w:noProof/>
             </w:rPr>
           </w:pPr>
-          <w:hyperlink w:anchor="_Toc432088092" w:history="1">
+          <w:hyperlink w:anchor="_Toc432088544" w:history="1">
             <w:r>
               <w:rPr>
                 <w:rStyle w:val="Hyperlink"/>
@@ -843,7 +921,7 @@
                 <w:noProof/>
                 <w:webHidden/>
               </w:rPr>
-              <w:instrText xml:space="preserve"> PAGEREF _Toc432088092 \h </w:instrText>
+              <w:instrText xml:space="preserve"> PAGEREF _Toc432088544 \h </w:instrText>
             </w:r>
             <w:r>
               <w:rPr>
@@ -863,7 +941,7 @@
                 <w:noProof/>
                 <w:webHidden/>
               </w:rPr>
-              <w:t>12</w:t>
+              <w:t>13</w:t>
             </w:r>
             <w:r>
               <w:rPr>
@@ -885,7 +963,7 @@
               <w:noProof/>
             </w:rPr>
           </w:pPr>
-          <w:hyperlink w:anchor="_Toc432088093" w:history="1">
+          <w:hyperlink w:anchor="_Toc432088545" w:history="1">
             <w:r>
               <w:rPr>
                 <w:rStyle w:val="Hyperlink"/>
@@ -912,7 +990,7 @@
                 <w:noProof/>
                 <w:webHidden/>
               </w:rPr>
-              <w:instrText xml:space="preserve"> PAGEREF _Toc432088093 \h </w:instrText>
+              <w:instrText xml:space="preserve"> PAGEREF _Toc432088545 \h </w:instrText>
             </w:r>
             <w:r>
               <w:rPr>
@@ -932,7 +1010,7 @@
                 <w:noProof/>
                 <w:webHidden/>
               </w:rPr>
-              <w:t>13</w:t>
+              <w:t>14</w:t>
             </w:r>
             <w:r>
               <w:rPr>
@@ -954,7 +1032,7 @@
               <w:noProof/>
             </w:rPr>
           </w:pPr>
-          <w:hyperlink w:anchor="_Toc432088094" w:history="1">
+          <w:hyperlink w:anchor="_Toc432088546" w:history="1">
             <w:r>
               <w:rPr>
                 <w:rStyle w:val="Hyperlink"/>
@@ -981,7 +1059,7 @@
                 <w:noProof/>
                 <w:webHidden/>
               </w:rPr>
-              <w:instrText xml:space="preserve"> PAGEREF _Toc432088094 \h </w:instrText>
+              <w:instrText xml:space="preserve"> PAGEREF _Toc432088546 \h </w:instrText>
             </w:r>
             <w:r>
               <w:rPr>
@@ -1001,7 +1079,7 @@
                 <w:noProof/>
                 <w:webHidden/>
               </w:rPr>
-              <w:t>13</w:t>
+              <w:t>14</w:t>
             </w:r>
             <w:r>
               <w:rPr>
@@ -1023,7 +1101,7 @@
               <w:noProof/>
             </w:rPr>
           </w:pPr>
-          <w:hyperlink w:anchor="_Toc432088095" w:history="1">
+          <w:hyperlink w:anchor="_Toc432088547" w:history="1">
             <w:r>
               <w:rPr>
                 <w:rStyle w:val="Hyperlink"/>
@@ -1050,7 +1128,7 @@
                 <w:noProof/>
                 <w:webHidden/>
               </w:rPr>
-              <w:instrText xml:space="preserve"> PAGEREF _Toc432088095 \h </w:instrText>
+              <w:instrText xml:space="preserve"> PAGEREF _Toc432088547 \h </w:instrText>
             </w:r>
             <w:r>
               <w:rPr>
@@ -1070,7 +1148,7 @@
                 <w:noProof/>
                 <w:webHidden/>
               </w:rPr>
-              <w:t>14</w:t>
+              <w:t>15</w:t>
             </w:r>
             <w:r>
               <w:rPr>
@@ -1092,7 +1170,7 @@
               <w:noProof/>
             </w:rPr>
           </w:pPr>
-          <w:hyperlink w:anchor="_Toc432088096" w:history="1">
+          <w:hyperlink w:anchor="_Toc432088548" w:history="1">
             <w:r>
               <w:rPr>
                 <w:rStyle w:val="Hyperlink"/>
@@ -1119,7 +1197,7 @@
                 <w:noProof/>
                 <w:webHidden/>
               </w:rPr>
-              <w:instrText xml:space="preserve"> PAGEREF _Toc432088096 \h </w:instrText>
+              <w:instrText xml:space="preserve"> PAGEREF _Toc432088548 \h </w:instrText>
             </w:r>
             <w:r>
               <w:rPr>
@@ -1139,7 +1217,7 @@
                 <w:noProof/>
                 <w:webHidden/>
               </w:rPr>
-              <w:t>18</w:t>
+              <w:t>19</w:t>
             </w:r>
             <w:r>
               <w:rPr>
@@ -1161,7 +1239,7 @@
               <w:noProof/>
             </w:rPr>
           </w:pPr>
-          <w:hyperlink w:anchor="_Toc432088097" w:history="1">
+          <w:hyperlink w:anchor="_Toc432088549" w:history="1">
             <w:r>
               <w:rPr>
                 <w:rStyle w:val="Hyperlink"/>
@@ -1188,7 +1266,7 @@
                 <w:noProof/>
                 <w:webHidden/>
               </w:rPr>
-              <w:instrText xml:space="preserve"> PAGEREF _Toc432088097 \h </w:instrText>
+              <w:instrText xml:space="preserve"> PAGEREF _Toc432088549 \h </w:instrText>
             </w:r>
             <w:r>
               <w:rPr>
@@ -1208,7 +1286,7 @@
                 <w:noProof/>
                 <w:webHidden/>
               </w:rPr>
-              <w:t>18</w:t>
+              <w:t>19</w:t>
             </w:r>
             <w:r>
               <w:rPr>
@@ -1230,7 +1308,7 @@
               <w:noProof/>
             </w:rPr>
           </w:pPr>
-          <w:hyperlink w:anchor="_Toc432088098" w:history="1">
+          <w:hyperlink w:anchor="_Toc432088550" w:history="1">
             <w:r>
               <w:rPr>
                 <w:rStyle w:val="Hyperlink"/>
@@ -1257,7 +1335,7 @@
                 <w:noProof/>
                 <w:webHidden/>
               </w:rPr>
-              <w:instrText xml:space="preserve"> PAGEREF _Toc432088098 \h </w:instrText>
+              <w:instrText xml:space="preserve"> PAGEREF _Toc432088550 \h </w:instrText>
             </w:r>
             <w:r>
               <w:rPr>
@@ -1277,7 +1355,7 @@
                 <w:noProof/>
                 <w:webHidden/>
               </w:rPr>
-              <w:t>18</w:t>
+              <w:t>19</w:t>
             </w:r>
             <w:r>
               <w:rPr>
@@ -1299,7 +1377,7 @@
               <w:noProof/>
             </w:rPr>
           </w:pPr>
-          <w:hyperlink w:anchor="_Toc432088099" w:history="1">
+          <w:hyperlink w:anchor="_Toc432088551" w:history="1">
             <w:r>
               <w:rPr>
                 <w:rStyle w:val="Hyperlink"/>
@@ -1326,7 +1404,7 @@
                 <w:noProof/>
                 <w:webHidden/>
               </w:rPr>
-              <w:instrText xml:space="preserve"> PAGEREF _Toc432088099 \h </w:instrText>
+              <w:instrText xml:space="preserve"> PAGEREF _Toc432088551 \h </w:instrText>
             </w:r>
             <w:r>
               <w:rPr>
@@ -1346,7 +1424,7 @@
                 <w:noProof/>
                 <w:webHidden/>
               </w:rPr>
-              <w:t>18</w:t>
+              <w:t>19</w:t>
             </w:r>
             <w:r>
               <w:rPr>
@@ -1368,7 +1446,7 @@
               <w:noProof/>
             </w:rPr>
           </w:pPr>
-          <w:hyperlink w:anchor="_Toc432088100" w:history="1">
+          <w:hyperlink w:anchor="_Toc432088552" w:history="1">
             <w:r>
               <w:rPr>
                 <w:rStyle w:val="Hyperlink"/>
@@ -1395,7 +1473,7 @@
                 <w:noProof/>
                 <w:webHidden/>
               </w:rPr>
-              <w:instrText xml:space="preserve"> PAGEREF _Toc432088100 \h </w:instrText>
+              <w:instrText xml:space="preserve"> PAGEREF _Toc432088552 \h </w:instrText>
             </w:r>
             <w:r>
               <w:rPr>
@@ -1415,7 +1493,7 @@
                 <w:noProof/>
                 <w:webHidden/>
               </w:rPr>
-              <w:t>18</w:t>
+              <w:t>19</w:t>
             </w:r>
             <w:r>
               <w:rPr>
@@ -1437,7 +1515,7 @@
               <w:noProof/>
             </w:rPr>
           </w:pPr>
-          <w:hyperlink w:anchor="_Toc432088101" w:history="1">
+          <w:hyperlink w:anchor="_Toc432088553" w:history="1">
             <w:r>
               <w:rPr>
                 <w:rStyle w:val="Hyperlink"/>
@@ -1464,7 +1542,7 @@
                 <w:noProof/>
                 <w:webHidden/>
               </w:rPr>
-              <w:instrText xml:space="preserve"> PAGEREF _Toc432088101 \h </w:instrText>
+              <w:instrText xml:space="preserve"> PAGEREF _Toc432088553 \h </w:instrText>
             </w:r>
             <w:r>
               <w:rPr>
@@ -1484,7 +1562,7 @@
                 <w:noProof/>
                 <w:webHidden/>
               </w:rPr>
-              <w:t>18</w:t>
+              <w:t>19</w:t>
             </w:r>
             <w:r>
               <w:rPr>
@@ -1506,7 +1584,7 @@
               <w:noProof/>
             </w:rPr>
           </w:pPr>
-          <w:hyperlink w:anchor="_Toc432088102" w:history="1">
+          <w:hyperlink w:anchor="_Toc432088554" w:history="1">
             <w:r>
               <w:rPr>
                 <w:rStyle w:val="Hyperlink"/>
@@ -1533,7 +1611,7 @@
                 <w:noProof/>
                 <w:webHidden/>
               </w:rPr>
-              <w:instrText xml:space="preserve"> PAGEREF _Toc432088102 \h </w:instrText>
+              <w:instrText xml:space="preserve"> PAGEREF _Toc432088554 \h </w:instrText>
             </w:r>
             <w:r>
               <w:rPr>
@@ -1553,7 +1631,7 @@
                 <w:noProof/>
                 <w:webHidden/>
               </w:rPr>
-              <w:t>19</w:t>
+              <w:t>20</w:t>
             </w:r>
             <w:r>
               <w:rPr>
@@ -1575,7 +1653,7 @@
               <w:noProof/>
             </w:rPr>
           </w:pPr>
-          <w:hyperlink w:anchor="_Toc432088103" w:history="1">
+          <w:hyperlink w:anchor="_Toc432088555" w:history="1">
             <w:r>
               <w:rPr>
                 <w:rStyle w:val="Hyperlink"/>
@@ -1602,7 +1680,7 @@
                 <w:noProof/>
                 <w:webHidden/>
               </w:rPr>
-              <w:instrText xml:space="preserve"> PAGEREF _Toc432088103 \h </w:instrText>
+              <w:instrText xml:space="preserve"> PAGEREF _Toc432088555 \h </w:instrText>
             </w:r>
             <w:r>
               <w:rPr>
@@ -1622,7 +1700,7 @@
                 <w:noProof/>
                 <w:webHidden/>
               </w:rPr>
-              <w:t>19</w:t>
+              <w:t>20</w:t>
             </w:r>
             <w:r>
               <w:rPr>
@@ -1644,7 +1722,7 @@
               <w:noProof/>
             </w:rPr>
           </w:pPr>
-          <w:hyperlink w:anchor="_Toc432088104" w:history="1">
+          <w:hyperlink w:anchor="_Toc432088556" w:history="1">
             <w:r>
               <w:rPr>
                 <w:rStyle w:val="Hyperlink"/>
@@ -1671,7 +1749,7 @@
                 <w:noProof/>
                 <w:webHidden/>
               </w:rPr>
-              <w:instrText xml:space="preserve"> PAGEREF _Toc432088104 \h </w:instrText>
+              <w:instrText xml:space="preserve"> PAGEREF _Toc432088556 \h </w:instrText>
             </w:r>
             <w:r>
               <w:rPr>
@@ -1691,7 +1769,7 @@
                 <w:noProof/>
                 <w:webHidden/>
               </w:rPr>
-              <w:t>19</w:t>
+              <w:t>20</w:t>
             </w:r>
             <w:r>
               <w:rPr>
@@ -1713,7 +1791,7 @@
               <w:noProof/>
             </w:rPr>
           </w:pPr>
-          <w:hyperlink w:anchor="_Toc432088105" w:history="1">
+          <w:hyperlink w:anchor="_Toc432088557" w:history="1">
             <w:r>
               <w:rPr>
                 <w:rStyle w:val="Hyperlink"/>
@@ -1740,7 +1818,7 @@
                 <w:noProof/>
                 <w:webHidden/>
               </w:rPr>
-              <w:instrText xml:space="preserve"> PAGEREF _Toc432088105 \h </w:instrText>
+              <w:instrText xml:space="preserve"> PAGEREF _Toc432088557 \h </w:instrText>
             </w:r>
             <w:r>
               <w:rPr>
@@ -1760,7 +1838,76 @@
                 <w:noProof/>
                 <w:webHidden/>
               </w:rPr>
-              <w:t>19</w:t>
+              <w:t>20</w:t>
+            </w:r>
+            <w:r>
+              <w:rPr>
+                <w:noProof/>
+                <w:webHidden/>
+              </w:rPr>
+              <w:fldChar w:fldCharType="end"/>
+            </w:r>
+          </w:hyperlink>
+        </w:p>
+        <w:p>
+          <w:pPr>
+            <w:pStyle w:val="TOC2"/>
+            <w:tabs>
+              <w:tab w:val="right" w:leader="dot" w:pos="9350"/>
+            </w:tabs>
+            <w:rPr>
+              <w:rFonts w:eastAsiaTheme="minorEastAsia"/>
+              <w:noProof/>
+            </w:rPr>
+          </w:pPr>
+          <w:hyperlink w:anchor="_Toc432088558" w:history="1">
+            <w:r>
+              <w:rPr>
+                <w:rStyle w:val="Hyperlink"/>
+                <w:noProof/>
+              </w:rPr>
+              <w:t>Fonts</w:t>
+            </w:r>
+            <w:r>
+              <w:rPr>
+                <w:noProof/>
+                <w:webHidden/>
+              </w:rPr>
+              <w:tab/>
+            </w:r>
+            <w:r>
+              <w:rPr>
+                <w:noProof/>
+                <w:webHidden/>
+              </w:rPr>
+              <w:fldChar w:fldCharType="begin"/>
+            </w:r>
+            <w:r>
+              <w:rPr>
+                <w:noProof/>
+                <w:webHidden/>
+              </w:rPr>
+              <w:instrText xml:space="preserve"> PAGEREF _Toc432088558 \h </w:instrText>
+            </w:r>
+            <w:r>
+              <w:rPr>
+                <w:noProof/>
+                <w:webHidden/>
+              </w:rPr>
+            </w:r>
+            <w:r>
+              <w:rPr>
+                <w:noProof/>
+                <w:webHidden/>
+              </w:rPr>
+              <w:fldChar w:fldCharType="separate"/>
+            </w:r>
+            <w:r>
+              <w:rPr>
+                <w:noProof/>
+                <w:webHidden/>
+              </w:rPr>
+              <w:t>22</w:t>
             </w:r>
             <w:r>
               <w:rPr>
@@ -1808,7 +1955,7 @@
           <w:szCs w:val="28"/>
         </w:rPr>
       </w:pPr>
-      <w:bookmarkStart w:id="1" w:name="_Toc432088081"/>
+      <w:bookmarkStart w:id="0" w:name="_Toc432088532"/>
       <w:r>
         <w:rPr>
           <w:sz w:val="28"/>
@@ -1817,7 +1964,7 @@
         <w:lastRenderedPageBreak/>
         <w:t>Development checklist</w:t>
       </w:r>
-      <w:bookmarkEnd w:id="1"/>
+      <w:bookmarkEnd w:id="0"/>
     </w:p>
     <w:p>
       <w:pPr>
@@ -1828,7 +1975,7 @@
           <w:szCs w:val="28"/>
         </w:rPr>
       </w:pPr>
-      <w:bookmarkStart w:id="2" w:name="_Toc432088082"/>
+      <w:bookmarkStart w:id="1" w:name="_Toc432088533"/>
       <w:r>
         <w:rPr>
           <w:sz w:val="28"/>
@@ -1836,7 +1983,7 @@
         </w:rPr>
         <w:t>Create placeholders for images during web page design.</w:t>
       </w:r>
-      <w:bookmarkEnd w:id="2"/>
+      <w:bookmarkEnd w:id="1"/>
     </w:p>
     <w:p>
       <w:pPr>
@@ -1855,7 +2002,7 @@
         <w:tab/>
       </w:r>
       <w:hyperlink r:id="rId6" w:history="1">
-        <w:bookmarkStart w:id="3" w:name="_Toc432088083"/>
+        <w:bookmarkStart w:id="2" w:name="_Toc432088534"/>
         <w:r>
           <w:rPr>
             <w:rStyle w:val="Hyperlink"/>
@@ -1864,7 +2011,7 @@
           </w:rPr>
           <w:t>https://placehold.it/</w:t>
         </w:r>
-        <w:bookmarkEnd w:id="3"/>
+        <w:bookmarkEnd w:id="2"/>
       </w:hyperlink>
     </w:p>
     <w:p>
@@ -2061,7 +2208,7 @@
           <w:szCs w:val="28"/>
         </w:rPr>
       </w:pPr>
-      <w:bookmarkStart w:id="4" w:name="_Toc432088084"/>
+      <w:bookmarkStart w:id="3" w:name="_Toc432088535"/>
       <w:r>
         <w:rPr>
           <w:sz w:val="28"/>
@@ -2069,18 +2216,18 @@
         </w:rPr>
         <w:t>Add vendor prefixes using a generation tool.</w:t>
       </w:r>
-      <w:bookmarkEnd w:id="4"/>
+      <w:bookmarkEnd w:id="3"/>
     </w:p>
     <w:p>
       <w:pPr>
         <w:pStyle w:val="Heading3"/>
         <w:ind w:left="720" w:firstLine="720"/>
       </w:pPr>
-      <w:bookmarkStart w:id="5" w:name="_Toc432088085"/>
+      <w:bookmarkStart w:id="4" w:name="_Toc432088536"/>
       <w:r>
         <w:t>What to prefix:</w:t>
       </w:r>
-      <w:bookmarkEnd w:id="5"/>
+      <w:bookmarkEnd w:id="4"/>
     </w:p>
     <w:p>
       <w:pPr>
@@ -2111,7 +2258,7 @@
         <w:pStyle w:val="Heading3"/>
         <w:ind w:left="720" w:firstLine="720"/>
       </w:pPr>
-      <w:bookmarkStart w:id="6" w:name="_Toc432088086"/>
+      <w:bookmarkStart w:id="5" w:name="_Toc432088537"/>
       <w:proofErr w:type="spellStart"/>
       <w:r>
         <w:t>Postcss</w:t>
@@ -2124,7 +2271,7 @@
       <w:r>
         <w:t>Autoprefixer</w:t>
       </w:r>
-      <w:bookmarkEnd w:id="6"/>
+      <w:bookmarkEnd w:id="5"/>
       <w:proofErr w:type="spellEnd"/>
     </w:p>
     <w:p>
@@ -2208,48 +2355,305 @@
     <w:p>
       <w:pPr>
         <w:rPr>
+          <w:sz w:val="28"/>
+          <w:szCs w:val="28"/>
+        </w:rPr>
+      </w:pPr>
+    </w:p>
+    <w:p>
+      <w:pPr>
+        <w:pStyle w:val="Heading2"/>
+        <w:rPr>
+          <w:sz w:val="28"/>
+          <w:szCs w:val="28"/>
+        </w:rPr>
+      </w:pPr>
+      <w:bookmarkStart w:id="6" w:name="_Toc432088538"/>
+      <w:r>
+        <w:rPr>
+          <w:sz w:val="28"/>
+          <w:szCs w:val="28"/>
+        </w:rPr>
+        <w:t>Fonts and common fallback fonts</w:t>
+      </w:r>
+      <w:bookmarkEnd w:id="6"/>
+    </w:p>
+    <w:p>
+      <w:pPr>
+        <w:ind w:left="720"/>
+      </w:pPr>
+    </w:p>
+    <w:p>
+      <w:pPr>
+        <w:pStyle w:val="Heading3"/>
+        <w:ind w:left="720"/>
+      </w:pPr>
+      <w:r>
+        <w:t>For FEWD_P1</w:t>
+      </w:r>
+    </w:p>
+    <w:p>
+      <w:pPr>
+        <w:ind w:left="1440"/>
+      </w:pPr>
+      <w:hyperlink r:id="rId12" w:history="1">
+        <w:r>
+          <w:rPr>
+            <w:rStyle w:val="Hyperlink"/>
+          </w:rPr>
+          <w:t>http://ufonts.com/download/gotham-thin/149718.html</w:t>
+        </w:r>
+      </w:hyperlink>
+    </w:p>
+    <w:p>
+      <w:pPr>
+        <w:pStyle w:val="Heading3"/>
+        <w:ind w:left="720"/>
+      </w:pPr>
+      <w:r>
+        <w:t>General info</w:t>
+      </w:r>
+    </w:p>
+    <w:p>
+      <w:pPr>
+        <w:ind w:left="1440"/>
+      </w:pPr>
+      <w:r>
+        <w:tab/>
+      </w:r>
+      <w:hyperlink r:id="rId13" w:history="1">
+        <w:r>
+          <w:rPr>
+            <w:rStyle w:val="Hyperlink"/>
+          </w:rPr>
+          <w:t>https://en.wikipedia.org/wiki/Web_typography</w:t>
+        </w:r>
+      </w:hyperlink>
+    </w:p>
+    <w:p>
+      <w:pPr>
+        <w:ind w:left="720"/>
+      </w:pPr>
+      <w:r>
+        <w:t>Core fonts for the web</w:t>
+      </w:r>
+    </w:p>
+    <w:p>
+      <w:pPr>
+        <w:ind w:left="720"/>
+      </w:pPr>
+      <w:r>
+        <w:tab/>
+      </w:r>
+      <w:hyperlink r:id="rId14" w:history="1">
+        <w:r>
+          <w:rPr>
+            <w:rStyle w:val="Hyperlink"/>
+          </w:rPr>
+          <w:t>https://en.wikipedia.org/wiki/Core_fonts_for_the_Web</w:t>
+        </w:r>
+      </w:hyperlink>
+    </w:p>
+    <w:p>
+      <w:pPr>
+        <w:ind w:left="720"/>
+      </w:pPr>
+      <w:r>
+        <w:t>Compatible Typography</w:t>
+      </w:r>
+    </w:p>
+    <w:p>
+      <w:pPr>
+        <w:ind w:left="720"/>
+      </w:pPr>
+      <w:r>
+        <w:tab/>
+      </w:r>
+      <w:hyperlink r:id="rId15" w:history="1">
+        <w:r>
+          <w:rPr>
+            <w:rStyle w:val="Hyperlink"/>
+          </w:rPr>
+          <w:t>https://www.onedesigns.com/tutorials/font-families-for-cross-compatible-typography</w:t>
+        </w:r>
+      </w:hyperlink>
+    </w:p>
+    <w:p>
+      <w:pPr>
+        <w:ind w:left="720"/>
+      </w:pPr>
+      <w:r>
+        <w:lastRenderedPageBreak/>
+        <w:t>CSS Web Safe Font Combinations</w:t>
+      </w:r>
+    </w:p>
+    <w:p>
+      <w:pPr>
+        <w:ind w:left="720"/>
+      </w:pPr>
+      <w:r>
+        <w:tab/>
+      </w:r>
+      <w:hyperlink r:id="rId16" w:history="1">
+        <w:r>
+          <w:rPr>
+            <w:rStyle w:val="Hyperlink"/>
+          </w:rPr>
+          <w:t>http://www.w3schools.com/cssref/css_websafe_fonts.asp</w:t>
+        </w:r>
+      </w:hyperlink>
+    </w:p>
+    <w:p>
+      <w:pPr>
+        <w:ind w:left="720"/>
+      </w:pPr>
+      <w:r>
+        <w:t>The @Font-Face rule and useful web font tricks</w:t>
+      </w:r>
+    </w:p>
+    <w:p>
+      <w:pPr>
+        <w:ind w:left="720"/>
+      </w:pPr>
+      <w:r>
+        <w:tab/>
+      </w:r>
+      <w:hyperlink r:id="rId17" w:history="1">
+        <w:r>
+          <w:rPr>
+            <w:rStyle w:val="Hyperlink"/>
+          </w:rPr>
+          <w:t>http://www.smashingmagazine.com/2011/03/the-font-face-rule-revisited-and-useful-tricks/</w:t>
+        </w:r>
+      </w:hyperlink>
+    </w:p>
+    <w:p>
+      <w:pPr>
+        <w:ind w:left="720"/>
+      </w:pPr>
+      <w:r>
+        <w:t>How to use any font you like with CSS3</w:t>
+      </w:r>
+    </w:p>
+    <w:p>
+      <w:pPr>
+        <w:ind w:left="720"/>
+      </w:pPr>
+      <w:r>
+        <w:tab/>
+      </w:r>
+      <w:hyperlink r:id="rId18" w:history="1">
+        <w:r>
+          <w:rPr>
+            <w:rStyle w:val="Hyperlink"/>
+          </w:rPr>
+          <w:t>http://www.webdesignerdepot.com/2013/01/how-to-use-any-font-you-like-with-css3/</w:t>
+        </w:r>
+      </w:hyperlink>
+    </w:p>
+    <w:p>
+      <w:pPr>
+        <w:ind w:left="720"/>
+      </w:pPr>
+      <w:r>
+        <w:t>Google fonts</w:t>
+      </w:r>
+    </w:p>
+    <w:p>
+      <w:pPr>
+        <w:ind w:left="720"/>
+      </w:pPr>
+      <w:r>
+        <w:tab/>
+      </w:r>
+      <w:hyperlink r:id="rId19" w:history="1">
+        <w:r>
+          <w:rPr>
+            <w:rStyle w:val="Hyperlink"/>
+          </w:rPr>
+          <w:t>https://www.google.com/fonts</w:t>
+        </w:r>
+      </w:hyperlink>
+    </w:p>
+    <w:p>
+      <w:pPr>
+        <w:ind w:left="720"/>
+      </w:pPr>
+      <w:bookmarkStart w:id="7" w:name="_GoBack"/>
+      <w:bookmarkEnd w:id="7"/>
+    </w:p>
+    <w:p/>
+    <w:p>
+      <w:pPr>
+        <w:ind w:left="720"/>
+      </w:pPr>
+    </w:p>
+    <w:p>
+      <w:pPr>
+        <w:rPr>
           <w:rFonts w:asciiTheme="majorHAnsi" w:eastAsiaTheme="majorEastAsia" w:hAnsiTheme="majorHAnsi" w:cstheme="majorBidi"/>
           <w:color w:val="2E74B5" w:themeColor="accent1" w:themeShade="BF"/>
           <w:sz w:val="28"/>
           <w:szCs w:val="28"/>
         </w:rPr>
       </w:pPr>
-    </w:p>
-    <w:p>
-      <w:pPr>
+      <w:r>
         <w:rPr>
           <w:rFonts w:asciiTheme="majorHAnsi" w:eastAsiaTheme="majorEastAsia" w:hAnsiTheme="majorHAnsi" w:cstheme="majorBidi"/>
           <w:color w:val="2E74B5" w:themeColor="accent1" w:themeShade="BF"/>
           <w:sz w:val="28"/>
           <w:szCs w:val="28"/>
         </w:rPr>
-      </w:pPr>
-      <w:r>
-        <w:rPr>
-          <w:sz w:val="28"/>
-          <w:szCs w:val="28"/>
-        </w:rPr>
         <w:br w:type="page"/>
       </w:r>
     </w:p>
     <w:p>
       <w:pPr>
+        <w:rPr>
+          <w:rFonts w:asciiTheme="majorHAnsi" w:eastAsiaTheme="majorEastAsia" w:hAnsiTheme="majorHAnsi" w:cstheme="majorBidi"/>
+          <w:color w:val="2E74B5" w:themeColor="accent1" w:themeShade="BF"/>
+          <w:sz w:val="28"/>
+          <w:szCs w:val="28"/>
+        </w:rPr>
+      </w:pPr>
+      <w:r>
+        <w:rPr>
+          <w:rFonts w:asciiTheme="majorHAnsi" w:eastAsiaTheme="majorEastAsia" w:hAnsiTheme="majorHAnsi" w:cstheme="majorBidi"/>
+          <w:color w:val="2E74B5" w:themeColor="accent1" w:themeShade="BF"/>
+          <w:sz w:val="28"/>
+          <w:szCs w:val="28"/>
+        </w:rPr>
+        <w:lastRenderedPageBreak/>
+        <w:br w:type="page"/>
+      </w:r>
+    </w:p>
+    <w:p>
+      <w:pPr>
+        <w:rPr>
+          <w:rFonts w:asciiTheme="majorHAnsi" w:eastAsiaTheme="majorEastAsia" w:hAnsiTheme="majorHAnsi" w:cstheme="majorBidi"/>
+          <w:color w:val="2E74B5" w:themeColor="accent1" w:themeShade="BF"/>
+          <w:sz w:val="28"/>
+          <w:szCs w:val="28"/>
+        </w:rPr>
+      </w:pPr>
+    </w:p>
+    <w:p>
+      <w:pPr>
         <w:pStyle w:val="Heading1"/>
         <w:rPr>
           <w:sz w:val="28"/>
           <w:szCs w:val="28"/>
         </w:rPr>
       </w:pPr>
-      <w:bookmarkStart w:id="7" w:name="_Toc432088087"/>
-      <w:r>
-        <w:rPr>
-          <w:sz w:val="28"/>
-          <w:szCs w:val="28"/>
-        </w:rPr>
-        <w:lastRenderedPageBreak/>
+      <w:bookmarkStart w:id="8" w:name="_Toc432088539"/>
+      <w:r>
+        <w:rPr>
+          <w:sz w:val="28"/>
+          <w:szCs w:val="28"/>
+        </w:rPr>
         <w:t>Git Setup</w:t>
       </w:r>
-      <w:bookmarkEnd w:id="7"/>
+      <w:bookmarkEnd w:id="8"/>
     </w:p>
     <w:p>
       <w:pPr>
@@ -2267,7 +2671,7 @@
           <w:szCs w:val="28"/>
         </w:rPr>
       </w:pPr>
-      <w:bookmarkStart w:id="8" w:name="_Toc432088088"/>
+      <w:bookmarkStart w:id="9" w:name="_Toc432088540"/>
       <w:r>
         <w:rPr>
           <w:sz w:val="28"/>
@@ -2291,7 +2695,7 @@
         </w:rPr>
         <w:t>:</w:t>
       </w:r>
-      <w:bookmarkEnd w:id="8"/>
+      <w:bookmarkEnd w:id="9"/>
     </w:p>
     <w:p>
       <w:pPr>
@@ -2464,7 +2868,7 @@
                     <pic:cNvPicPr/>
                   </pic:nvPicPr>
                   <pic:blipFill>
-                    <a:blip r:embed="rId12"/>
+                    <a:blip r:embed="rId20"/>
                     <a:stretch>
                       <a:fillRect/>
                     </a:stretch>
@@ -2502,6 +2906,7 @@
           <w:sz w:val="28"/>
           <w:szCs w:val="28"/>
         </w:rPr>
+        <w:lastRenderedPageBreak/>
         <w:t xml:space="preserve">If using “Quick setup” make sure to select the correct security </w:t>
       </w:r>
       <w:r>
@@ -2563,7 +2968,6 @@
           <w:sz w:val="28"/>
           <w:szCs w:val="28"/>
         </w:rPr>
-        <w:lastRenderedPageBreak/>
         <w:t>Start a git shell or command line shell that includes git path and environment variables.</w:t>
       </w:r>
     </w:p>
@@ -2683,7 +3087,7 @@
         </w:rPr>
         <w:t xml:space="preserve">Git clone </w:t>
       </w:r>
-      <w:hyperlink r:id="rId13" w:history="1">
+      <w:hyperlink r:id="rId21" w:history="1">
         <w:r>
           <w:rPr>
             <w:rStyle w:val="Hyperlink"/>
@@ -2985,7 +3389,7 @@
         </w:rPr>
         <w:t xml:space="preserve"> </w:t>
       </w:r>
-      <w:hyperlink r:id="rId14" w:history="1">
+      <w:hyperlink r:id="rId22" w:history="1">
         <w:r>
           <w:rPr>
             <w:rStyle w:val="Hyperlink"/>
@@ -3366,6 +3770,7 @@
           <w:sz w:val="28"/>
           <w:szCs w:val="28"/>
         </w:rPr>
+        <w:lastRenderedPageBreak/>
         <w:t xml:space="preserve">  Check that the </w:t>
       </w:r>
       <w:proofErr w:type="spellStart"/>
@@ -3446,7 +3851,6 @@
           <w:sz w:val="28"/>
           <w:szCs w:val="28"/>
         </w:rPr>
-        <w:lastRenderedPageBreak/>
         <w:t xml:space="preserve">  </w:t>
       </w:r>
     </w:p>
@@ -4407,7 +4811,7 @@
         </w:rPr>
         <w:t xml:space="preserve">  (Instructions adapted from </w:t>
       </w:r>
-      <w:hyperlink r:id="rId15" w:history="1">
+      <w:hyperlink r:id="rId23" w:history="1">
         <w:r>
           <w:rPr>
             <w:rStyle w:val="Hyperlink"/>
@@ -7280,7 +7684,7 @@
           <w:szCs w:val="28"/>
         </w:rPr>
       </w:pPr>
-      <w:bookmarkStart w:id="9" w:name="_Toc432088089"/>
+      <w:bookmarkStart w:id="10" w:name="_Toc432088541"/>
       <w:r>
         <w:rPr>
           <w:sz w:val="28"/>
@@ -7289,7 +7693,7 @@
         <w:lastRenderedPageBreak/>
         <w:t>Git Common tasks</w:t>
       </w:r>
-      <w:bookmarkEnd w:id="9"/>
+      <w:bookmarkEnd w:id="10"/>
     </w:p>
     <w:p>
       <w:pPr>
@@ -7438,7 +7842,7 @@
         </w:rPr>
         <w:t xml:space="preserve"> fetch </w:t>
       </w:r>
-      <w:hyperlink r:id="rId16" w:history="1">
+      <w:hyperlink r:id="rId24" w:history="1">
         <w:r>
           <w:rPr>
             <w:rStyle w:val="Hyperlink"/>
@@ -7569,7 +7973,7 @@
                     <pic:cNvPicPr/>
                   </pic:nvPicPr>
                   <pic:blipFill>
-                    <a:blip r:embed="rId17"/>
+                    <a:blip r:embed="rId25"/>
                     <a:stretch>
                       <a:fillRect/>
                     </a:stretch>
@@ -7663,7 +8067,7 @@
                     <pic:cNvPicPr/>
                   </pic:nvPicPr>
                   <pic:blipFill>
-                    <a:blip r:embed="rId18"/>
+                    <a:blip r:embed="rId26"/>
                     <a:stretch>
                       <a:fillRect/>
                     </a:stretch>
@@ -7778,7 +8182,7 @@
                     <pic:cNvPicPr/>
                   </pic:nvPicPr>
                   <pic:blipFill>
-                    <a:blip r:embed="rId19"/>
+                    <a:blip r:embed="rId27"/>
                     <a:stretch>
                       <a:fillRect/>
                     </a:stretch>
@@ -7871,23 +8275,23 @@
       <w:pPr>
         <w:pStyle w:val="Heading2"/>
       </w:pPr>
-      <w:bookmarkStart w:id="10" w:name="_Toc432088090"/>
+      <w:bookmarkStart w:id="11" w:name="_Toc432088542"/>
       <w:r>
         <w:lastRenderedPageBreak/>
         <w:t>Git Auto Commit</w:t>
       </w:r>
-      <w:bookmarkEnd w:id="10"/>
+      <w:bookmarkEnd w:id="11"/>
     </w:p>
     <w:p/>
     <w:p>
       <w:pPr>
         <w:pStyle w:val="Heading3"/>
       </w:pPr>
-      <w:bookmarkStart w:id="11" w:name="_Toc432088091"/>
+      <w:bookmarkStart w:id="12" w:name="_Toc432088543"/>
       <w:r>
         <w:t>Using MS tasks:</w:t>
       </w:r>
-      <w:bookmarkEnd w:id="11"/>
+      <w:bookmarkEnd w:id="12"/>
     </w:p>
     <w:p/>
     <w:p>
@@ -7938,7 +8342,7 @@
                     <pic:cNvPicPr/>
                   </pic:nvPicPr>
                   <pic:blipFill>
-                    <a:blip r:embed="rId20">
+                    <a:blip r:embed="rId28">
                       <a:extLst>
                         <a:ext uri="{28A0092B-C50C-407E-A947-70E740481C1C}">
                           <a14:useLocalDpi xmlns:a14="http://schemas.microsoft.com/office/drawing/2010/main" val="0"/>
@@ -8006,7 +8410,7 @@
                     <pic:cNvPicPr/>
                   </pic:nvPicPr>
                   <pic:blipFill>
-                    <a:blip r:embed="rId21" cstate="print">
+                    <a:blip r:embed="rId29" cstate="print">
                       <a:extLst>
                         <a:ext uri="{28A0092B-C50C-407E-A947-70E740481C1C}">
                           <a14:useLocalDpi xmlns:a14="http://schemas.microsoft.com/office/drawing/2010/main" val="0"/>
@@ -8114,7 +8518,7 @@
                     <pic:cNvPicPr/>
                   </pic:nvPicPr>
                   <pic:blipFill>
-                    <a:blip r:embed="rId22"/>
+                    <a:blip r:embed="rId30"/>
                     <a:stretch>
                       <a:fillRect/>
                     </a:stretch>
@@ -8270,7 +8674,7 @@
           <w:szCs w:val="28"/>
         </w:rPr>
       </w:pPr>
-      <w:bookmarkStart w:id="12" w:name="_Toc432088092"/>
+      <w:bookmarkStart w:id="13" w:name="_Toc432088544"/>
       <w:r>
         <w:rPr>
           <w:sz w:val="28"/>
@@ -8279,7 +8683,7 @@
         <w:lastRenderedPageBreak/>
         <w:t>Git Hooks</w:t>
       </w:r>
-      <w:bookmarkEnd w:id="12"/>
+      <w:bookmarkEnd w:id="13"/>
     </w:p>
     <w:p>
       <w:pPr>
@@ -8329,7 +8733,7 @@
           <w:szCs w:val="28"/>
         </w:rPr>
       </w:pPr>
-      <w:bookmarkStart w:id="13" w:name="_Toc432088093"/>
+      <w:bookmarkStart w:id="14" w:name="_Toc432088545"/>
       <w:r>
         <w:rPr>
           <w:sz w:val="28"/>
@@ -8338,7 +8742,7 @@
         <w:lastRenderedPageBreak/>
         <w:t>Development Environment</w:t>
       </w:r>
-      <w:bookmarkEnd w:id="13"/>
+      <w:bookmarkEnd w:id="14"/>
     </w:p>
     <w:p>
       <w:pPr>
@@ -8356,7 +8760,7 @@
           <w:szCs w:val="28"/>
         </w:rPr>
       </w:pPr>
-      <w:bookmarkStart w:id="14" w:name="_Toc432088094"/>
+      <w:bookmarkStart w:id="15" w:name="_Toc432088546"/>
       <w:r>
         <w:rPr>
           <w:sz w:val="28"/>
@@ -8364,7 +8768,7 @@
         </w:rPr>
         <w:t>File and update structure</w:t>
       </w:r>
-      <w:bookmarkEnd w:id="14"/>
+      <w:bookmarkEnd w:id="15"/>
     </w:p>
     <w:p>
       <w:r>
@@ -8444,7 +8848,7 @@
                                           </pic:cNvPicPr>
                                         </pic:nvPicPr>
                                         <pic:blipFill>
-                                          <a:blip r:embed="rId23">
+                                          <a:blip r:embed="rId31">
                                             <a:extLst>
                                               <a:ext uri="{28A0092B-C50C-407E-A947-70E740481C1C}">
                                                 <a14:useLocalDpi xmlns:a14="http://schemas.microsoft.com/office/drawing/2010/main" val="0"/>
@@ -8549,7 +8953,7 @@
                                     </pic:cNvPicPr>
                                   </pic:nvPicPr>
                                   <pic:blipFill>
-                                    <a:blip r:embed="rId23">
+                                    <a:blip r:embed="rId31">
                                       <a:extLst>
                                         <a:ext uri="{28A0092B-C50C-407E-A947-70E740481C1C}">
                                           <a14:useLocalDpi xmlns:a14="http://schemas.microsoft.com/office/drawing/2010/main" val="0"/>
@@ -9002,7 +9406,7 @@
                                           </pic:cNvPicPr>
                                         </pic:nvPicPr>
                                         <pic:blipFill>
-                                          <a:blip r:embed="rId23">
+                                          <a:blip r:embed="rId31">
                                             <a:extLst>
                                               <a:ext uri="{28A0092B-C50C-407E-A947-70E740481C1C}">
                                                 <a14:useLocalDpi xmlns:a14="http://schemas.microsoft.com/office/drawing/2010/main" val="0"/>
@@ -9086,7 +9490,7 @@
                                     </pic:cNvPicPr>
                                   </pic:nvPicPr>
                                   <pic:blipFill>
-                                    <a:blip r:embed="rId23">
+                                    <a:blip r:embed="rId31">
                                       <a:extLst>
                                         <a:ext uri="{28A0092B-C50C-407E-A947-70E740481C1C}">
                                           <a14:useLocalDpi xmlns:a14="http://schemas.microsoft.com/office/drawing/2010/main" val="0"/>
@@ -9725,7 +10129,7 @@
                               </w:rPr>
                               <w:t xml:space="preserve"> </w:t>
                             </w:r>
-                            <w:hyperlink r:id="rId24" w:history="1">
+                            <w:hyperlink r:id="rId32" w:history="1">
                               <w:r>
                                 <w:rPr>
                                   <w:rStyle w:val="Hyperlink"/>
@@ -9788,7 +10192,7 @@
                         </w:rPr>
                         <w:t xml:space="preserve"> </w:t>
                       </w:r>
-                      <w:hyperlink r:id="rId25" w:history="1">
+                      <w:hyperlink r:id="rId33" w:history="1">
                         <w:r>
                           <w:rPr>
                             <w:rStyle w:val="Hyperlink"/>
@@ -10598,11 +11002,11 @@
       <w:pPr>
         <w:pStyle w:val="Heading2"/>
       </w:pPr>
-      <w:bookmarkStart w:id="15" w:name="_Toc432088095"/>
+      <w:bookmarkStart w:id="16" w:name="_Toc432088547"/>
       <w:r>
         <w:t>Instructor Notes</w:t>
       </w:r>
-      <w:bookmarkEnd w:id="15"/>
+      <w:bookmarkEnd w:id="16"/>
     </w:p>
     <w:p>
       <w:pPr>
@@ -10611,7 +11015,7 @@
       <w:r>
         <w:t xml:space="preserve">Very nice </w:t>
       </w:r>
-      <w:hyperlink r:id="rId26" w:tgtFrame="_blank" w:history="1">
+      <w:hyperlink r:id="rId34" w:tgtFrame="_blank" w:history="1">
         <w:r>
           <w:rPr>
             <w:rStyle w:val="Hyperlink"/>
@@ -10627,7 +11031,7 @@
       <w:pPr>
         <w:pStyle w:val="NormalWeb"/>
       </w:pPr>
-      <w:hyperlink r:id="rId27" w:tgtFrame="_blank" w:history="1">
+      <w:hyperlink r:id="rId35" w:tgtFrame="_blank" w:history="1">
         <w:r>
           <w:rPr>
             <w:rStyle w:val="Hyperlink"/>
@@ -10661,7 +11065,7 @@
         </w:numPr>
         <w:spacing w:before="100" w:beforeAutospacing="1" w:after="100" w:afterAutospacing="1" w:line="240" w:lineRule="auto"/>
       </w:pPr>
-      <w:hyperlink r:id="rId28" w:tgtFrame="_blank" w:history="1">
+      <w:hyperlink r:id="rId36" w:tgtFrame="_blank" w:history="1">
         <w:proofErr w:type="spellStart"/>
         <w:r>
           <w:rPr>
@@ -10686,7 +11090,7 @@
         </w:numPr>
         <w:spacing w:before="100" w:beforeAutospacing="1" w:after="100" w:afterAutospacing="1" w:line="240" w:lineRule="auto"/>
       </w:pPr>
-      <w:hyperlink r:id="rId29" w:tgtFrame="_blank" w:history="1">
+      <w:hyperlink r:id="rId37" w:tgtFrame="_blank" w:history="1">
         <w:r>
           <w:rPr>
             <w:rStyle w:val="Hyperlink"/>
@@ -10703,7 +11107,7 @@
         </w:numPr>
         <w:spacing w:before="100" w:beforeAutospacing="1" w:after="100" w:afterAutospacing="1" w:line="240" w:lineRule="auto"/>
       </w:pPr>
-      <w:hyperlink r:id="rId30" w:tgtFrame="_blank" w:history="1">
+      <w:hyperlink r:id="rId38" w:tgtFrame="_blank" w:history="1">
         <w:r>
           <w:rPr>
             <w:rStyle w:val="Hyperlink"/>
@@ -10820,7 +11224,7 @@
         </w:rPr>
         <w:t xml:space="preserve"> </w:t>
       </w:r>
-      <w:hyperlink r:id="rId31" w:anchor="18607931" w:history="1">
+      <w:hyperlink r:id="rId39" w:anchor="18607931" w:history="1">
         <w:r>
           <w:rPr>
             <w:rStyle w:val="Hyperlink"/>
@@ -10838,7 +11242,7 @@
           <w:szCs w:val="28"/>
         </w:rPr>
       </w:pPr>
-      <w:hyperlink r:id="rId32" w:history="1">
+      <w:hyperlink r:id="rId40" w:history="1">
         <w:r>
           <w:rPr>
             <w:rStyle w:val="Hyperlink"/>
@@ -10856,7 +11260,7 @@
           <w:szCs w:val="28"/>
         </w:rPr>
       </w:pPr>
-      <w:hyperlink r:id="rId33" w:history="1">
+      <w:hyperlink r:id="rId41" w:history="1">
         <w:r>
           <w:rPr>
             <w:rStyle w:val="Hyperlink"/>
@@ -11275,7 +11679,7 @@
         </w:rPr>
         <w:t xml:space="preserve">,  </w:t>
       </w:r>
-      <w:hyperlink r:id="rId34" w:history="1">
+      <w:hyperlink r:id="rId42" w:history="1">
         <w:r>
           <w:rPr>
             <w:rStyle w:val="Hyperlink"/>
@@ -11364,7 +11768,7 @@
         </w:rPr>
         <w:t>ne for responses (?). (</w:t>
       </w:r>
-      <w:hyperlink r:id="rId35" w:history="1">
+      <w:hyperlink r:id="rId43" w:history="1">
         <w:r>
           <w:rPr>
             <w:rStyle w:val="Hyperlink"/>
@@ -11515,7 +11919,7 @@
           <w:szCs w:val="28"/>
         </w:rPr>
       </w:pPr>
-      <w:hyperlink r:id="rId36" w:history="1">
+      <w:hyperlink r:id="rId44" w:history="1">
         <w:r>
           <w:rPr>
             <w:rStyle w:val="Hyperlink"/>
@@ -11549,7 +11953,7 @@
         <w:lastRenderedPageBreak/>
         <w:t>A more in-depth look at CSS selectors (</w:t>
       </w:r>
-      <w:hyperlink r:id="rId37" w:history="1">
+      <w:hyperlink r:id="rId45" w:history="1">
         <w:r>
           <w:rPr>
             <w:rStyle w:val="Hyperlink"/>
@@ -11621,7 +12025,7 @@
           <w:szCs w:val="28"/>
         </w:rPr>
       </w:pPr>
-      <w:bookmarkStart w:id="16" w:name="_Toc432088096"/>
+      <w:bookmarkStart w:id="17" w:name="_Toc432088548"/>
       <w:r>
         <w:rPr>
           <w:sz w:val="28"/>
@@ -11630,7 +12034,7 @@
         <w:lastRenderedPageBreak/>
         <w:t>Development to production path steps:</w:t>
       </w:r>
-      <w:bookmarkEnd w:id="16"/>
+      <w:bookmarkEnd w:id="17"/>
     </w:p>
     <w:p>
       <w:pPr>
@@ -11650,7 +12054,7 @@
           <w:szCs w:val="28"/>
         </w:rPr>
       </w:pPr>
-      <w:bookmarkStart w:id="17" w:name="_Toc432088097"/>
+      <w:bookmarkStart w:id="18" w:name="_Toc432088549"/>
       <w:r>
         <w:rPr>
           <w:sz w:val="28"/>
@@ -11658,7 +12062,7 @@
         </w:rPr>
         <w:t>Working with template repository:</w:t>
       </w:r>
-      <w:bookmarkEnd w:id="17"/>
+      <w:bookmarkEnd w:id="18"/>
     </w:p>
     <w:p>
       <w:pPr>
@@ -11681,14 +12085,14 @@
         </w:rPr>
         <w:tab/>
       </w:r>
-      <w:bookmarkStart w:id="18" w:name="_Toc432088098"/>
+      <w:bookmarkStart w:id="19" w:name="_Toc432088550"/>
       <w:r>
         <w:rPr>
           <w:sz w:val="28"/>
         </w:rPr>
         <w:t>Setup the development environment</w:t>
       </w:r>
-      <w:bookmarkEnd w:id="18"/>
+      <w:bookmarkEnd w:id="19"/>
     </w:p>
     <w:p>
       <w:pPr>
@@ -11808,7 +12212,7 @@
         </w:rPr>
         <w:t xml:space="preserve"> </w:t>
       </w:r>
-      <w:hyperlink r:id="rId38" w:history="1">
+      <w:hyperlink r:id="rId46" w:history="1">
         <w:r>
           <w:rPr>
             <w:rStyle w:val="Hyperlink"/>
@@ -11882,14 +12286,14 @@
           <w:sz w:val="28"/>
         </w:rPr>
       </w:pPr>
-      <w:bookmarkStart w:id="19" w:name="_Toc432088099"/>
+      <w:bookmarkStart w:id="20" w:name="_Toc432088551"/>
       <w:r>
         <w:rPr>
           <w:sz w:val="28"/>
         </w:rPr>
         <w:t>Update the GitHub repository</w:t>
       </w:r>
-      <w:bookmarkEnd w:id="19"/>
+      <w:bookmarkEnd w:id="20"/>
     </w:p>
     <w:p>
       <w:pPr>
@@ -11951,7 +12355,7 @@
         <w:pStyle w:val="Heading2"/>
         <w:spacing w:before="0" w:line="240" w:lineRule="auto"/>
       </w:pPr>
-      <w:bookmarkStart w:id="20" w:name="_Toc432088100"/>
+      <w:bookmarkStart w:id="21" w:name="_Toc432088552"/>
       <w:r>
         <w:t>Working with development repository</w:t>
       </w:r>
@@ -11961,7 +12365,7 @@
       <w:r>
         <w:t>:</w:t>
       </w:r>
-      <w:bookmarkEnd w:id="20"/>
+      <w:bookmarkEnd w:id="21"/>
     </w:p>
     <w:p>
       <w:pPr>
@@ -12091,7 +12495,7 @@
         </w:rPr>
         <w:t xml:space="preserve"> </w:t>
       </w:r>
-      <w:hyperlink r:id="rId39" w:history="1">
+      <w:hyperlink r:id="rId47" w:history="1">
         <w:r>
           <w:rPr>
             <w:rStyle w:val="Hyperlink"/>
@@ -12183,11 +12587,11 @@
         <w:pStyle w:val="Heading2"/>
         <w:spacing w:before="0" w:line="240" w:lineRule="auto"/>
       </w:pPr>
-      <w:bookmarkStart w:id="21" w:name="_Toc432088101"/>
+      <w:bookmarkStart w:id="22" w:name="_Toc432088553"/>
       <w:r>
         <w:t>Publishing development repository:</w:t>
       </w:r>
-      <w:bookmarkEnd w:id="21"/>
+      <w:bookmarkEnd w:id="22"/>
     </w:p>
     <w:p>
       <w:pPr>
@@ -12226,7 +12630,7 @@
           <w:szCs w:val="28"/>
         </w:rPr>
       </w:pPr>
-      <w:bookmarkStart w:id="22" w:name="_Toc432088102"/>
+      <w:bookmarkStart w:id="23" w:name="_Toc432088554"/>
       <w:r>
         <w:rPr>
           <w:sz w:val="28"/>
@@ -12235,7 +12639,7 @@
         <w:lastRenderedPageBreak/>
         <w:t>Sample creation and publishing of FEWD P0</w:t>
       </w:r>
-      <w:bookmarkEnd w:id="22"/>
+      <w:bookmarkEnd w:id="23"/>
     </w:p>
     <w:p/>
     <w:p>
@@ -12248,11 +12652,11 @@
       <w:pPr>
         <w:pStyle w:val="Heading1"/>
       </w:pPr>
-      <w:bookmarkStart w:id="23" w:name="_Toc432088103"/>
+      <w:bookmarkStart w:id="24" w:name="_Toc432088555"/>
       <w:r>
         <w:t>FEWD_P1 Notes</w:t>
       </w:r>
-      <w:bookmarkEnd w:id="23"/>
+      <w:bookmarkEnd w:id="24"/>
     </w:p>
     <w:p/>
     <w:p>
@@ -12260,11 +12664,11 @@
         <w:pStyle w:val="Heading2"/>
         <w:spacing w:before="0" w:line="240" w:lineRule="auto"/>
       </w:pPr>
-      <w:bookmarkStart w:id="24" w:name="_Toc432088104"/>
+      <w:bookmarkStart w:id="25" w:name="_Toc432088556"/>
       <w:r>
         <w:t>Git Hooks</w:t>
       </w:r>
-      <w:bookmarkEnd w:id="24"/>
+      <w:bookmarkEnd w:id="25"/>
     </w:p>
     <w:p>
       <w:pPr>
@@ -12276,17 +12680,17 @@
         <w:pStyle w:val="Heading3"/>
         <w:spacing w:before="0" w:line="240" w:lineRule="auto"/>
       </w:pPr>
-      <w:bookmarkStart w:id="25" w:name="_Toc432088105"/>
+      <w:bookmarkStart w:id="26" w:name="_Toc432088557"/>
       <w:r>
         <w:t>Testing environment variables that Git passes to hooks</w:t>
       </w:r>
-      <w:bookmarkEnd w:id="25"/>
+      <w:bookmarkEnd w:id="26"/>
     </w:p>
     <w:p>
       <w:pPr>
         <w:spacing w:after="0" w:line="240" w:lineRule="auto"/>
       </w:pPr>
-      <w:hyperlink r:id="rId40" w:history="1">
+      <w:hyperlink r:id="rId48" w:history="1">
         <w:r>
           <w:rPr>
             <w:rStyle w:val="Hyperlink"/>
@@ -12359,7 +12763,7 @@
         </w:rPr>
         <w:t xml:space="preserve">git clone </w:t>
       </w:r>
-      <w:hyperlink r:id="rId41" w:history="1">
+      <w:hyperlink r:id="rId49" w:history="1">
         <w:r>
           <w:rPr>
             <w:rStyle w:val="Hyperlink"/>
@@ -13517,6 +13921,68 @@
           <w:sz w:val="28"/>
         </w:rPr>
         <w:t xml:space="preserve">Check color index versus what designer provided, using a color sensing tool (I’m using </w:t>
+      </w:r>
+    </w:p>
+    <w:p>
+      <w:pPr>
+        <w:spacing w:after="0" w:line="240" w:lineRule="auto"/>
+        <w:rPr>
+          <w:sz w:val="28"/>
+        </w:rPr>
+      </w:pPr>
+    </w:p>
+    <w:p>
+      <w:pPr>
+        <w:spacing w:after="0" w:line="240" w:lineRule="auto"/>
+        <w:rPr>
+          <w:sz w:val="28"/>
+        </w:rPr>
+      </w:pPr>
+    </w:p>
+    <w:p>
+      <w:pPr>
+        <w:pStyle w:val="Heading2"/>
+        <w:rPr>
+          <w:sz w:val="28"/>
+        </w:rPr>
+      </w:pPr>
+      <w:bookmarkStart w:id="27" w:name="_Toc432088558"/>
+      <w:r>
+        <w:rPr>
+          <w:sz w:val="28"/>
+        </w:rPr>
+        <w:t>Fonts</w:t>
+      </w:r>
+      <w:bookmarkEnd w:id="27"/>
+    </w:p>
+    <w:p>
+      <w:pPr>
+        <w:spacing w:after="0" w:line="240" w:lineRule="auto"/>
+        <w:ind w:left="720"/>
+        <w:rPr>
+          <w:sz w:val="28"/>
+        </w:rPr>
+      </w:pPr>
+      <w:r>
+        <w:rPr>
+          <w:sz w:val="28"/>
+        </w:rPr>
+        <w:t>Adobe Acrobat says that Gotham is needed</w:t>
+      </w:r>
+    </w:p>
+    <w:p>
+      <w:pPr>
+        <w:spacing w:after="0" w:line="240" w:lineRule="auto"/>
+        <w:ind w:left="1440"/>
+        <w:rPr>
+          <w:sz w:val="28"/>
+        </w:rPr>
+      </w:pPr>
+      <w:r>
+        <w:rPr>
+          <w:sz w:val="28"/>
+        </w:rPr>
+        <w:t>http://ufonts.com/download/gotham-thin/149718.html</w:t>
       </w:r>
     </w:p>
     <w:p>
@@ -15755,7 +16221,7 @@
 </file>
 
 <file path=customXml/itemProps1.xml><?xml version="1.0" encoding="utf-8"?>
-<ds:datastoreItem xmlns:ds="http://schemas.openxmlformats.org/officeDocument/2006/customXml" ds:itemID="{C6388E83-372E-4D7B-905C-C2F003E2CE7D}">
+<ds:datastoreItem xmlns:ds="http://schemas.openxmlformats.org/officeDocument/2006/customXml" ds:itemID="{0C248C94-D15C-4077-A102-C5A85C47A747}">
   <ds:schemaRefs>
     <ds:schemaRef ds:uri="http://schemas.openxmlformats.org/officeDocument/2006/bibliography"/>
   </ds:schemaRefs>

--- a/Notes/notes.docx
+++ b/Notes/notes.docx
@@ -52,7 +52,7 @@
           <w:r>
             <w:fldChar w:fldCharType="separate"/>
           </w:r>
-          <w:hyperlink w:anchor="_Toc432088532" w:history="1">
+          <w:hyperlink w:anchor="_Toc432089270" w:history="1">
             <w:r>
               <w:rPr>
                 <w:rStyle w:val="Hyperlink"/>
@@ -79,7 +79,7 @@
                 <w:noProof/>
                 <w:webHidden/>
               </w:rPr>
-              <w:instrText xml:space="preserve"> PAGEREF _Toc432088532 \h </w:instrText>
+              <w:instrText xml:space="preserve"> PAGEREF _Toc432089270 \h </w:instrText>
             </w:r>
             <w:r>
               <w:rPr>
@@ -99,7 +99,7 @@
                 <w:noProof/>
                 <w:webHidden/>
               </w:rPr>
-              <w:t>2</w:t>
+              <w:t>3</w:t>
             </w:r>
             <w:r>
               <w:rPr>
@@ -121,7 +121,7 @@
               <w:noProof/>
             </w:rPr>
           </w:pPr>
-          <w:hyperlink w:anchor="_Toc432088533" w:history="1">
+          <w:hyperlink w:anchor="_Toc432089271" w:history="1">
             <w:r>
               <w:rPr>
                 <w:rStyle w:val="Hyperlink"/>
@@ -148,7 +148,7 @@
                 <w:noProof/>
                 <w:webHidden/>
               </w:rPr>
-              <w:instrText xml:space="preserve"> PAGEREF _Toc432088533 \h </w:instrText>
+              <w:instrText xml:space="preserve"> PAGEREF _Toc432089271 \h </w:instrText>
             </w:r>
             <w:r>
               <w:rPr>
@@ -168,7 +168,7 @@
                 <w:noProof/>
                 <w:webHidden/>
               </w:rPr>
-              <w:t>2</w:t>
+              <w:t>3</w:t>
             </w:r>
             <w:r>
               <w:rPr>
@@ -190,7 +190,7 @@
               <w:noProof/>
             </w:rPr>
           </w:pPr>
-          <w:hyperlink w:anchor="_Toc432088534" w:history="1">
+          <w:hyperlink w:anchor="_Toc432089272" w:history="1">
             <w:r>
               <w:rPr>
                 <w:rStyle w:val="Hyperlink"/>
@@ -217,7 +217,7 @@
                 <w:noProof/>
                 <w:webHidden/>
               </w:rPr>
-              <w:instrText xml:space="preserve"> PAGEREF _Toc432088534 \h </w:instrText>
+              <w:instrText xml:space="preserve"> PAGEREF _Toc432089272 \h </w:instrText>
             </w:r>
             <w:r>
               <w:rPr>
@@ -237,7 +237,7 @@
                 <w:noProof/>
                 <w:webHidden/>
               </w:rPr>
-              <w:t>2</w:t>
+              <w:t>3</w:t>
             </w:r>
             <w:r>
               <w:rPr>
@@ -259,7 +259,7 @@
               <w:noProof/>
             </w:rPr>
           </w:pPr>
-          <w:hyperlink w:anchor="_Toc432088535" w:history="1">
+          <w:hyperlink w:anchor="_Toc432089273" w:history="1">
             <w:r>
               <w:rPr>
                 <w:rStyle w:val="Hyperlink"/>
@@ -286,7 +286,7 @@
                 <w:noProof/>
                 <w:webHidden/>
               </w:rPr>
-              <w:instrText xml:space="preserve"> PAGEREF _Toc432088535 \h </w:instrText>
+              <w:instrText xml:space="preserve"> PAGEREF _Toc432089273 \h </w:instrText>
             </w:r>
             <w:r>
               <w:rPr>
@@ -306,7 +306,7 @@
                 <w:noProof/>
                 <w:webHidden/>
               </w:rPr>
-              <w:t>2</w:t>
+              <w:t>3</w:t>
             </w:r>
             <w:r>
               <w:rPr>
@@ -328,7 +328,7 @@
               <w:noProof/>
             </w:rPr>
           </w:pPr>
-          <w:hyperlink w:anchor="_Toc432088536" w:history="1">
+          <w:hyperlink w:anchor="_Toc432089274" w:history="1">
             <w:r>
               <w:rPr>
                 <w:rStyle w:val="Hyperlink"/>
@@ -355,7 +355,7 @@
                 <w:noProof/>
                 <w:webHidden/>
               </w:rPr>
-              <w:instrText xml:space="preserve"> PAGEREF _Toc432088536 \h </w:instrText>
+              <w:instrText xml:space="preserve"> PAGEREF _Toc432089274 \h </w:instrText>
             </w:r>
             <w:r>
               <w:rPr>
@@ -375,7 +375,7 @@
                 <w:noProof/>
                 <w:webHidden/>
               </w:rPr>
-              <w:t>2</w:t>
+              <w:t>3</w:t>
             </w:r>
             <w:r>
               <w:rPr>
@@ -397,7 +397,7 @@
               <w:noProof/>
             </w:rPr>
           </w:pPr>
-          <w:hyperlink w:anchor="_Toc432088537" w:history="1">
+          <w:hyperlink w:anchor="_Toc432089275" w:history="1">
             <w:r>
               <w:rPr>
                 <w:rStyle w:val="Hyperlink"/>
@@ -424,7 +424,7 @@
                 <w:noProof/>
                 <w:webHidden/>
               </w:rPr>
-              <w:instrText xml:space="preserve"> PAGEREF _Toc432088537 \h </w:instrText>
+              <w:instrText xml:space="preserve"> PAGEREF _Toc432089275 \h </w:instrText>
             </w:r>
             <w:r>
               <w:rPr>
@@ -444,7 +444,7 @@
                 <w:noProof/>
                 <w:webHidden/>
               </w:rPr>
-              <w:t>2</w:t>
+              <w:t>3</w:t>
             </w:r>
             <w:r>
               <w:rPr>
@@ -466,27 +466,151 @@
               <w:noProof/>
             </w:rPr>
           </w:pPr>
-          <w:hyperlink w:anchor="_Toc432088538" w:history="1">
+          <w:hyperlink w:anchor="_Toc432089276" w:history="1">
             <w:r>
               <w:rPr>
                 <w:rStyle w:val="Hyperlink"/>
                 <w:noProof/>
               </w:rPr>
-              <w:t>Fonts and commo</w:t>
-            </w:r>
+              <w:t>Fonts and common fallback fonts</w:t>
+            </w:r>
+            <w:r>
+              <w:rPr>
+                <w:noProof/>
+                <w:webHidden/>
+              </w:rPr>
+              <w:tab/>
+            </w:r>
+            <w:r>
+              <w:rPr>
+                <w:noProof/>
+                <w:webHidden/>
+              </w:rPr>
+              <w:fldChar w:fldCharType="begin"/>
+            </w:r>
+            <w:r>
+              <w:rPr>
+                <w:noProof/>
+                <w:webHidden/>
+              </w:rPr>
+              <w:instrText xml:space="preserve"> PAGEREF _Toc432089276 \h </w:instrText>
+            </w:r>
+            <w:r>
+              <w:rPr>
+                <w:noProof/>
+                <w:webHidden/>
+              </w:rPr>
+            </w:r>
+            <w:r>
+              <w:rPr>
+                <w:noProof/>
+                <w:webHidden/>
+              </w:rPr>
+              <w:fldChar w:fldCharType="separate"/>
+            </w:r>
+            <w:r>
+              <w:rPr>
+                <w:noProof/>
+                <w:webHidden/>
+              </w:rPr>
+              <w:t>3</w:t>
+            </w:r>
+            <w:r>
+              <w:rPr>
+                <w:noProof/>
+                <w:webHidden/>
+              </w:rPr>
+              <w:fldChar w:fldCharType="end"/>
+            </w:r>
+          </w:hyperlink>
+        </w:p>
+        <w:p>
+          <w:pPr>
+            <w:pStyle w:val="TOC3"/>
+            <w:tabs>
+              <w:tab w:val="right" w:leader="dot" w:pos="9350"/>
+            </w:tabs>
+            <w:rPr>
+              <w:rFonts w:eastAsiaTheme="minorEastAsia"/>
+              <w:noProof/>
+            </w:rPr>
+          </w:pPr>
+          <w:hyperlink w:anchor="_Toc432089277" w:history="1">
             <w:r>
               <w:rPr>
                 <w:rStyle w:val="Hyperlink"/>
                 <w:noProof/>
               </w:rPr>
-              <w:t>n</w:t>
-            </w:r>
+              <w:t>For FEWD_P1</w:t>
+            </w:r>
+            <w:r>
+              <w:rPr>
+                <w:noProof/>
+                <w:webHidden/>
+              </w:rPr>
+              <w:tab/>
+            </w:r>
+            <w:r>
+              <w:rPr>
+                <w:noProof/>
+                <w:webHidden/>
+              </w:rPr>
+              <w:fldChar w:fldCharType="begin"/>
+            </w:r>
+            <w:r>
+              <w:rPr>
+                <w:noProof/>
+                <w:webHidden/>
+              </w:rPr>
+              <w:instrText xml:space="preserve"> PAGEREF _Toc432089277 \h </w:instrText>
+            </w:r>
+            <w:r>
+              <w:rPr>
+                <w:noProof/>
+                <w:webHidden/>
+              </w:rPr>
+            </w:r>
+            <w:r>
+              <w:rPr>
+                <w:noProof/>
+                <w:webHidden/>
+              </w:rPr>
+              <w:fldChar w:fldCharType="separate"/>
+            </w:r>
+            <w:r>
+              <w:rPr>
+                <w:noProof/>
+                <w:webHidden/>
+              </w:rPr>
+              <w:t>3</w:t>
+            </w:r>
+            <w:r>
+              <w:rPr>
+                <w:noProof/>
+                <w:webHidden/>
+              </w:rPr>
+              <w:fldChar w:fldCharType="end"/>
+            </w:r>
+          </w:hyperlink>
+        </w:p>
+        <w:p>
+          <w:pPr>
+            <w:pStyle w:val="TOC3"/>
+            <w:tabs>
+              <w:tab w:val="right" w:leader="dot" w:pos="9350"/>
+            </w:tabs>
+            <w:rPr>
+              <w:rFonts w:eastAsiaTheme="minorEastAsia"/>
+              <w:noProof/>
+            </w:rPr>
+          </w:pPr>
+          <w:hyperlink w:anchor="_Toc432089278" w:history="1">
             <w:r>
               <w:rPr>
                 <w:rStyle w:val="Hyperlink"/>
                 <w:noProof/>
               </w:rPr>
-              <w:t xml:space="preserve"> fallback fonts</w:t>
+              <w:t>General info</w:t>
             </w:r>
             <w:r>
               <w:rPr>
@@ -507,7 +631,7 @@
                 <w:noProof/>
                 <w:webHidden/>
               </w:rPr>
-              <w:instrText xml:space="preserve"> PAGEREF _Toc432088538 \h </w:instrText>
+              <w:instrText xml:space="preserve"> PAGEREF _Toc432089278 \h </w:instrText>
             </w:r>
             <w:r>
               <w:rPr>
@@ -527,7 +651,421 @@
                 <w:noProof/>
                 <w:webHidden/>
               </w:rPr>
-              <w:t>2</w:t>
+              <w:t>3</w:t>
+            </w:r>
+            <w:r>
+              <w:rPr>
+                <w:noProof/>
+                <w:webHidden/>
+              </w:rPr>
+              <w:fldChar w:fldCharType="end"/>
+            </w:r>
+          </w:hyperlink>
+        </w:p>
+        <w:p>
+          <w:pPr>
+            <w:pStyle w:val="TOC3"/>
+            <w:tabs>
+              <w:tab w:val="right" w:leader="dot" w:pos="9350"/>
+            </w:tabs>
+            <w:rPr>
+              <w:rFonts w:eastAsiaTheme="minorEastAsia"/>
+              <w:noProof/>
+            </w:rPr>
+          </w:pPr>
+          <w:hyperlink w:anchor="_Toc432089279" w:history="1">
+            <w:r>
+              <w:rPr>
+                <w:rStyle w:val="Hyperlink"/>
+                <w:noProof/>
+              </w:rPr>
+              <w:t>Core fonts for the web</w:t>
+            </w:r>
+            <w:r>
+              <w:rPr>
+                <w:noProof/>
+                <w:webHidden/>
+              </w:rPr>
+              <w:tab/>
+            </w:r>
+            <w:r>
+              <w:rPr>
+                <w:noProof/>
+                <w:webHidden/>
+              </w:rPr>
+              <w:fldChar w:fldCharType="begin"/>
+            </w:r>
+            <w:r>
+              <w:rPr>
+                <w:noProof/>
+                <w:webHidden/>
+              </w:rPr>
+              <w:instrText xml:space="preserve"> PAGEREF _Toc432089279 \h </w:instrText>
+            </w:r>
+            <w:r>
+              <w:rPr>
+                <w:noProof/>
+                <w:webHidden/>
+              </w:rPr>
+            </w:r>
+            <w:r>
+              <w:rPr>
+                <w:noProof/>
+                <w:webHidden/>
+              </w:rPr>
+              <w:fldChar w:fldCharType="separate"/>
+            </w:r>
+            <w:r>
+              <w:rPr>
+                <w:noProof/>
+                <w:webHidden/>
+              </w:rPr>
+              <w:t>3</w:t>
+            </w:r>
+            <w:r>
+              <w:rPr>
+                <w:noProof/>
+                <w:webHidden/>
+              </w:rPr>
+              <w:fldChar w:fldCharType="end"/>
+            </w:r>
+          </w:hyperlink>
+        </w:p>
+        <w:p>
+          <w:pPr>
+            <w:pStyle w:val="TOC3"/>
+            <w:tabs>
+              <w:tab w:val="right" w:leader="dot" w:pos="9350"/>
+            </w:tabs>
+            <w:rPr>
+              <w:rFonts w:eastAsiaTheme="minorEastAsia"/>
+              <w:noProof/>
+            </w:rPr>
+          </w:pPr>
+          <w:hyperlink w:anchor="_Toc432089280" w:history="1">
+            <w:r>
+              <w:rPr>
+                <w:rStyle w:val="Hyperlink"/>
+                <w:noProof/>
+              </w:rPr>
+              <w:t>Compatible Typography</w:t>
+            </w:r>
+            <w:r>
+              <w:rPr>
+                <w:noProof/>
+                <w:webHidden/>
+              </w:rPr>
+              <w:tab/>
+            </w:r>
+            <w:r>
+              <w:rPr>
+                <w:noProof/>
+                <w:webHidden/>
+              </w:rPr>
+              <w:fldChar w:fldCharType="begin"/>
+            </w:r>
+            <w:r>
+              <w:rPr>
+                <w:noProof/>
+                <w:webHidden/>
+              </w:rPr>
+              <w:instrText xml:space="preserve"> PAGEREF _Toc432089280 \h </w:instrText>
+            </w:r>
+            <w:r>
+              <w:rPr>
+                <w:noProof/>
+                <w:webHidden/>
+              </w:rPr>
+            </w:r>
+            <w:r>
+              <w:rPr>
+                <w:noProof/>
+                <w:webHidden/>
+              </w:rPr>
+              <w:fldChar w:fldCharType="separate"/>
+            </w:r>
+            <w:r>
+              <w:rPr>
+                <w:noProof/>
+                <w:webHidden/>
+              </w:rPr>
+              <w:t>3</w:t>
+            </w:r>
+            <w:r>
+              <w:rPr>
+                <w:noProof/>
+                <w:webHidden/>
+              </w:rPr>
+              <w:fldChar w:fldCharType="end"/>
+            </w:r>
+          </w:hyperlink>
+        </w:p>
+        <w:p>
+          <w:pPr>
+            <w:pStyle w:val="TOC3"/>
+            <w:tabs>
+              <w:tab w:val="right" w:leader="dot" w:pos="9350"/>
+            </w:tabs>
+            <w:rPr>
+              <w:rFonts w:eastAsiaTheme="minorEastAsia"/>
+              <w:noProof/>
+            </w:rPr>
+          </w:pPr>
+          <w:hyperlink w:anchor="_Toc432089281" w:history="1">
+            <w:r>
+              <w:rPr>
+                <w:rStyle w:val="Hyperlink"/>
+                <w:noProof/>
+              </w:rPr>
+              <w:t>CSS Web Safe Font Combinations</w:t>
+            </w:r>
+            <w:r>
+              <w:rPr>
+                <w:noProof/>
+                <w:webHidden/>
+              </w:rPr>
+              <w:tab/>
+            </w:r>
+            <w:r>
+              <w:rPr>
+                <w:noProof/>
+                <w:webHidden/>
+              </w:rPr>
+              <w:fldChar w:fldCharType="begin"/>
+            </w:r>
+            <w:r>
+              <w:rPr>
+                <w:noProof/>
+                <w:webHidden/>
+              </w:rPr>
+              <w:instrText xml:space="preserve"> PAGEREF _Toc432089281 \h </w:instrText>
+            </w:r>
+            <w:r>
+              <w:rPr>
+                <w:noProof/>
+                <w:webHidden/>
+              </w:rPr>
+            </w:r>
+            <w:r>
+              <w:rPr>
+                <w:noProof/>
+                <w:webHidden/>
+              </w:rPr>
+              <w:fldChar w:fldCharType="separate"/>
+            </w:r>
+            <w:r>
+              <w:rPr>
+                <w:noProof/>
+                <w:webHidden/>
+              </w:rPr>
+              <w:t>4</w:t>
+            </w:r>
+            <w:r>
+              <w:rPr>
+                <w:noProof/>
+                <w:webHidden/>
+              </w:rPr>
+              <w:fldChar w:fldCharType="end"/>
+            </w:r>
+          </w:hyperlink>
+        </w:p>
+        <w:p>
+          <w:pPr>
+            <w:pStyle w:val="TOC3"/>
+            <w:tabs>
+              <w:tab w:val="right" w:leader="dot" w:pos="9350"/>
+            </w:tabs>
+            <w:rPr>
+              <w:rFonts w:eastAsiaTheme="minorEastAsia"/>
+              <w:noProof/>
+            </w:rPr>
+          </w:pPr>
+          <w:hyperlink w:anchor="_Toc432089282" w:history="1">
+            <w:r>
+              <w:rPr>
+                <w:rStyle w:val="Hyperlink"/>
+                <w:noProof/>
+              </w:rPr>
+              <w:t>The @Font-Face rule and useful web font tricks</w:t>
+            </w:r>
+            <w:r>
+              <w:rPr>
+                <w:noProof/>
+                <w:webHidden/>
+              </w:rPr>
+              <w:tab/>
+            </w:r>
+            <w:r>
+              <w:rPr>
+                <w:noProof/>
+                <w:webHidden/>
+              </w:rPr>
+              <w:fldChar w:fldCharType="begin"/>
+            </w:r>
+            <w:r>
+              <w:rPr>
+                <w:noProof/>
+                <w:webHidden/>
+              </w:rPr>
+              <w:instrText xml:space="preserve"> PAGEREF _Toc432089282 \h </w:instrText>
+            </w:r>
+            <w:r>
+              <w:rPr>
+                <w:noProof/>
+                <w:webHidden/>
+              </w:rPr>
+            </w:r>
+            <w:r>
+              <w:rPr>
+                <w:noProof/>
+                <w:webHidden/>
+              </w:rPr>
+              <w:fldChar w:fldCharType="separate"/>
+            </w:r>
+            <w:r>
+              <w:rPr>
+                <w:noProof/>
+                <w:webHidden/>
+              </w:rPr>
+              <w:t>4</w:t>
+            </w:r>
+            <w:r>
+              <w:rPr>
+                <w:noProof/>
+                <w:webHidden/>
+              </w:rPr>
+              <w:fldChar w:fldCharType="end"/>
+            </w:r>
+          </w:hyperlink>
+        </w:p>
+        <w:p>
+          <w:pPr>
+            <w:pStyle w:val="TOC3"/>
+            <w:tabs>
+              <w:tab w:val="right" w:leader="dot" w:pos="9350"/>
+            </w:tabs>
+            <w:rPr>
+              <w:rFonts w:eastAsiaTheme="minorEastAsia"/>
+              <w:noProof/>
+            </w:rPr>
+          </w:pPr>
+          <w:hyperlink w:anchor="_Toc432089283" w:history="1">
+            <w:r>
+              <w:rPr>
+                <w:rStyle w:val="Hyperlink"/>
+                <w:noProof/>
+              </w:rPr>
+              <w:t>How to use any font you like with CSS3</w:t>
+            </w:r>
+            <w:r>
+              <w:rPr>
+                <w:noProof/>
+                <w:webHidden/>
+              </w:rPr>
+              <w:tab/>
+            </w:r>
+            <w:r>
+              <w:rPr>
+                <w:noProof/>
+                <w:webHidden/>
+              </w:rPr>
+              <w:fldChar w:fldCharType="begin"/>
+            </w:r>
+            <w:r>
+              <w:rPr>
+                <w:noProof/>
+                <w:webHidden/>
+              </w:rPr>
+              <w:instrText xml:space="preserve"> PAGEREF _Toc432089283 \h </w:instrText>
+            </w:r>
+            <w:r>
+              <w:rPr>
+                <w:noProof/>
+                <w:webHidden/>
+              </w:rPr>
+            </w:r>
+            <w:r>
+              <w:rPr>
+                <w:noProof/>
+                <w:webHidden/>
+              </w:rPr>
+              <w:fldChar w:fldCharType="separate"/>
+            </w:r>
+            <w:r>
+              <w:rPr>
+                <w:noProof/>
+                <w:webHidden/>
+              </w:rPr>
+              <w:t>4</w:t>
+            </w:r>
+            <w:r>
+              <w:rPr>
+                <w:noProof/>
+                <w:webHidden/>
+              </w:rPr>
+              <w:fldChar w:fldCharType="end"/>
+            </w:r>
+          </w:hyperlink>
+        </w:p>
+        <w:p>
+          <w:pPr>
+            <w:pStyle w:val="TOC3"/>
+            <w:tabs>
+              <w:tab w:val="right" w:leader="dot" w:pos="9350"/>
+            </w:tabs>
+            <w:rPr>
+              <w:rFonts w:eastAsiaTheme="minorEastAsia"/>
+              <w:noProof/>
+            </w:rPr>
+          </w:pPr>
+          <w:hyperlink w:anchor="_Toc432089284" w:history="1">
+            <w:r>
+              <w:rPr>
+                <w:rStyle w:val="Hyperlink"/>
+                <w:noProof/>
+              </w:rPr>
+              <w:t>Google fonts</w:t>
+            </w:r>
+            <w:r>
+              <w:rPr>
+                <w:noProof/>
+                <w:webHidden/>
+              </w:rPr>
+              <w:tab/>
+            </w:r>
+            <w:r>
+              <w:rPr>
+                <w:noProof/>
+                <w:webHidden/>
+              </w:rPr>
+              <w:fldChar w:fldCharType="begin"/>
+            </w:r>
+            <w:r>
+              <w:rPr>
+                <w:noProof/>
+                <w:webHidden/>
+              </w:rPr>
+              <w:instrText xml:space="preserve"> PAGEREF _Toc432089284 \h </w:instrText>
+            </w:r>
+            <w:r>
+              <w:rPr>
+                <w:noProof/>
+                <w:webHidden/>
+              </w:rPr>
+            </w:r>
+            <w:r>
+              <w:rPr>
+                <w:noProof/>
+                <w:webHidden/>
+              </w:rPr>
+              <w:fldChar w:fldCharType="separate"/>
+            </w:r>
+            <w:r>
+              <w:rPr>
+                <w:noProof/>
+                <w:webHidden/>
+              </w:rPr>
+              <w:t>4</w:t>
             </w:r>
             <w:r>
               <w:rPr>
@@ -549,7 +1087,7 @@
               <w:noProof/>
             </w:rPr>
           </w:pPr>
-          <w:hyperlink w:anchor="_Toc432088539" w:history="1">
+          <w:hyperlink w:anchor="_Toc432089285" w:history="1">
             <w:r>
               <w:rPr>
                 <w:rStyle w:val="Hyperlink"/>
@@ -576,7 +1114,7 @@
                 <w:noProof/>
                 <w:webHidden/>
               </w:rPr>
-              <w:instrText xml:space="preserve"> PAGEREF _Toc432088539 \h </w:instrText>
+              <w:instrText xml:space="preserve"> PAGEREF _Toc432089285 \h </w:instrText>
             </w:r>
             <w:r>
               <w:rPr>
@@ -596,7 +1134,7 @@
                 <w:noProof/>
                 <w:webHidden/>
               </w:rPr>
-              <w:t>4</w:t>
+              <w:t>6</w:t>
             </w:r>
             <w:r>
               <w:rPr>
@@ -618,7 +1156,7 @@
               <w:noProof/>
             </w:rPr>
           </w:pPr>
-          <w:hyperlink w:anchor="_Toc432088540" w:history="1">
+          <w:hyperlink w:anchor="_Toc432089286" w:history="1">
             <w:r>
               <w:rPr>
                 <w:rStyle w:val="Hyperlink"/>
@@ -645,7 +1183,7 @@
                 <w:noProof/>
                 <w:webHidden/>
               </w:rPr>
-              <w:instrText xml:space="preserve"> PAGEREF _Toc432088540 \h </w:instrText>
+              <w:instrText xml:space="preserve"> PAGEREF _Toc432089286 \h </w:instrText>
             </w:r>
             <w:r>
               <w:rPr>
@@ -665,7 +1203,7 @@
                 <w:noProof/>
                 <w:webHidden/>
               </w:rPr>
-              <w:t>4</w:t>
+              <w:t>6</w:t>
             </w:r>
             <w:r>
               <w:rPr>
@@ -687,7 +1225,7 @@
               <w:noProof/>
             </w:rPr>
           </w:pPr>
-          <w:hyperlink w:anchor="_Toc432088541" w:history="1">
+          <w:hyperlink w:anchor="_Toc432089287" w:history="1">
             <w:r>
               <w:rPr>
                 <w:rStyle w:val="Hyperlink"/>
@@ -714,7 +1252,7 @@
                 <w:noProof/>
                 <w:webHidden/>
               </w:rPr>
-              <w:instrText xml:space="preserve"> PAGEREF _Toc432088541 \h </w:instrText>
+              <w:instrText xml:space="preserve"> PAGEREF _Toc432089287 \h </w:instrText>
             </w:r>
             <w:r>
               <w:rPr>
@@ -734,7 +1272,7 @@
                 <w:noProof/>
                 <w:webHidden/>
               </w:rPr>
-              <w:t>10</w:t>
+              <w:t>12</w:t>
             </w:r>
             <w:r>
               <w:rPr>
@@ -756,7 +1294,7 @@
               <w:noProof/>
             </w:rPr>
           </w:pPr>
-          <w:hyperlink w:anchor="_Toc432088542" w:history="1">
+          <w:hyperlink w:anchor="_Toc432089288" w:history="1">
             <w:r>
               <w:rPr>
                 <w:rStyle w:val="Hyperlink"/>
@@ -783,7 +1321,7 @@
                 <w:noProof/>
                 <w:webHidden/>
               </w:rPr>
-              <w:instrText xml:space="preserve"> PAGEREF _Toc432088542 \h </w:instrText>
+              <w:instrText xml:space="preserve"> PAGEREF _Toc432089288 \h </w:instrText>
             </w:r>
             <w:r>
               <w:rPr>
@@ -803,7 +1341,7 @@
                 <w:noProof/>
                 <w:webHidden/>
               </w:rPr>
-              <w:t>12</w:t>
+              <w:t>14</w:t>
             </w:r>
             <w:r>
               <w:rPr>
@@ -825,7 +1363,7 @@
               <w:noProof/>
             </w:rPr>
           </w:pPr>
-          <w:hyperlink w:anchor="_Toc432088543" w:history="1">
+          <w:hyperlink w:anchor="_Toc432089289" w:history="1">
             <w:r>
               <w:rPr>
                 <w:rStyle w:val="Hyperlink"/>
@@ -852,7 +1390,7 @@
                 <w:noProof/>
                 <w:webHidden/>
               </w:rPr>
-              <w:instrText xml:space="preserve"> PAGEREF _Toc432088543 \h </w:instrText>
+              <w:instrText xml:space="preserve"> PAGEREF _Toc432089289 \h </w:instrText>
             </w:r>
             <w:r>
               <w:rPr>
@@ -872,7 +1410,7 @@
                 <w:noProof/>
                 <w:webHidden/>
               </w:rPr>
-              <w:t>12</w:t>
+              <w:t>14</w:t>
             </w:r>
             <w:r>
               <w:rPr>
@@ -894,7 +1432,7 @@
               <w:noProof/>
             </w:rPr>
           </w:pPr>
-          <w:hyperlink w:anchor="_Toc432088544" w:history="1">
+          <w:hyperlink w:anchor="_Toc432089290" w:history="1">
             <w:r>
               <w:rPr>
                 <w:rStyle w:val="Hyperlink"/>
@@ -921,7 +1459,7 @@
                 <w:noProof/>
                 <w:webHidden/>
               </w:rPr>
-              <w:instrText xml:space="preserve"> PAGEREF _Toc432088544 \h </w:instrText>
+              <w:instrText xml:space="preserve"> PAGEREF _Toc432089290 \h </w:instrText>
             </w:r>
             <w:r>
               <w:rPr>
@@ -941,7 +1479,76 @@
                 <w:noProof/>
                 <w:webHidden/>
               </w:rPr>
-              <w:t>13</w:t>
+              <w:t>15</w:t>
+            </w:r>
+            <w:r>
+              <w:rPr>
+                <w:noProof/>
+                <w:webHidden/>
+              </w:rPr>
+              <w:fldChar w:fldCharType="end"/>
+            </w:r>
+          </w:hyperlink>
+        </w:p>
+        <w:p>
+          <w:pPr>
+            <w:pStyle w:val="TOC3"/>
+            <w:tabs>
+              <w:tab w:val="right" w:leader="dot" w:pos="9350"/>
+            </w:tabs>
+            <w:rPr>
+              <w:rFonts w:eastAsiaTheme="minorEastAsia"/>
+              <w:noProof/>
+            </w:rPr>
+          </w:pPr>
+          <w:hyperlink w:anchor="_Toc432089291" w:history="1">
+            <w:r>
+              <w:rPr>
+                <w:rStyle w:val="Hyperlink"/>
+                <w:noProof/>
+              </w:rPr>
+              <w:t>Testing environment variables that Git passes to hooks</w:t>
+            </w:r>
+            <w:r>
+              <w:rPr>
+                <w:noProof/>
+                <w:webHidden/>
+              </w:rPr>
+              <w:tab/>
+            </w:r>
+            <w:r>
+              <w:rPr>
+                <w:noProof/>
+                <w:webHidden/>
+              </w:rPr>
+              <w:fldChar w:fldCharType="begin"/>
+            </w:r>
+            <w:r>
+              <w:rPr>
+                <w:noProof/>
+                <w:webHidden/>
+              </w:rPr>
+              <w:instrText xml:space="preserve"> PAGEREF _Toc432089291 \h </w:instrText>
+            </w:r>
+            <w:r>
+              <w:rPr>
+                <w:noProof/>
+                <w:webHidden/>
+              </w:rPr>
+            </w:r>
+            <w:r>
+              <w:rPr>
+                <w:noProof/>
+                <w:webHidden/>
+              </w:rPr>
+              <w:fldChar w:fldCharType="separate"/>
+            </w:r>
+            <w:r>
+              <w:rPr>
+                <w:noProof/>
+                <w:webHidden/>
+              </w:rPr>
+              <w:t>15</w:t>
             </w:r>
             <w:r>
               <w:rPr>
@@ -963,7 +1570,7 @@
               <w:noProof/>
             </w:rPr>
           </w:pPr>
-          <w:hyperlink w:anchor="_Toc432088545" w:history="1">
+          <w:hyperlink w:anchor="_Toc432089292" w:history="1">
             <w:r>
               <w:rPr>
                 <w:rStyle w:val="Hyperlink"/>
@@ -990,7 +1597,7 @@
                 <w:noProof/>
                 <w:webHidden/>
               </w:rPr>
-              <w:instrText xml:space="preserve"> PAGEREF _Toc432088545 \h </w:instrText>
+              <w:instrText xml:space="preserve"> PAGEREF _Toc432089292 \h </w:instrText>
             </w:r>
             <w:r>
               <w:rPr>
@@ -1010,7 +1617,7 @@
                 <w:noProof/>
                 <w:webHidden/>
               </w:rPr>
-              <w:t>14</w:t>
+              <w:t>16</w:t>
             </w:r>
             <w:r>
               <w:rPr>
@@ -1032,7 +1639,7 @@
               <w:noProof/>
             </w:rPr>
           </w:pPr>
-          <w:hyperlink w:anchor="_Toc432088546" w:history="1">
+          <w:hyperlink w:anchor="_Toc432089293" w:history="1">
             <w:r>
               <w:rPr>
                 <w:rStyle w:val="Hyperlink"/>
@@ -1059,7 +1666,7 @@
                 <w:noProof/>
                 <w:webHidden/>
               </w:rPr>
-              <w:instrText xml:space="preserve"> PAGEREF _Toc432088546 \h </w:instrText>
+              <w:instrText xml:space="preserve"> PAGEREF _Toc432089293 \h </w:instrText>
             </w:r>
             <w:r>
               <w:rPr>
@@ -1079,7 +1686,7 @@
                 <w:noProof/>
                 <w:webHidden/>
               </w:rPr>
-              <w:t>14</w:t>
+              <w:t>16</w:t>
             </w:r>
             <w:r>
               <w:rPr>
@@ -1101,13 +1708,27 @@
               <w:noProof/>
             </w:rPr>
           </w:pPr>
-          <w:hyperlink w:anchor="_Toc432088547" w:history="1">
+          <w:hyperlink w:anchor="_Toc432089294" w:history="1">
             <w:r>
               <w:rPr>
                 <w:rStyle w:val="Hyperlink"/>
                 <w:noProof/>
               </w:rPr>
-              <w:t>Instructor Notes</w:t>
+              <w:t>Instru</w:t>
+            </w:r>
+            <w:r>
+              <w:rPr>
+                <w:rStyle w:val="Hyperlink"/>
+                <w:noProof/>
+              </w:rPr>
+              <w:t>c</w:t>
+            </w:r>
+            <w:r>
+              <w:rPr>
+                <w:rStyle w:val="Hyperlink"/>
+                <w:noProof/>
+              </w:rPr>
+              <w:t>tor Notes</w:t>
             </w:r>
             <w:r>
               <w:rPr>
@@ -1128,7 +1749,7 @@
                 <w:noProof/>
                 <w:webHidden/>
               </w:rPr>
-              <w:instrText xml:space="preserve"> PAGEREF _Toc432088547 \h </w:instrText>
+              <w:instrText xml:space="preserve"> PAGEREF _Toc432089294 \h </w:instrText>
             </w:r>
             <w:r>
               <w:rPr>
@@ -1148,7 +1769,7 @@
                 <w:noProof/>
                 <w:webHidden/>
               </w:rPr>
-              <w:t>15</w:t>
+              <w:t>17</w:t>
             </w:r>
             <w:r>
               <w:rPr>
@@ -1170,7 +1791,7 @@
               <w:noProof/>
             </w:rPr>
           </w:pPr>
-          <w:hyperlink w:anchor="_Toc432088548" w:history="1">
+          <w:hyperlink w:anchor="_Toc432089295" w:history="1">
             <w:r>
               <w:rPr>
                 <w:rStyle w:val="Hyperlink"/>
@@ -1197,7 +1818,7 @@
                 <w:noProof/>
                 <w:webHidden/>
               </w:rPr>
-              <w:instrText xml:space="preserve"> PAGEREF _Toc432088548 \h </w:instrText>
+              <w:instrText xml:space="preserve"> PAGEREF _Toc432089295 \h </w:instrText>
             </w:r>
             <w:r>
               <w:rPr>
@@ -1217,7 +1838,7 @@
                 <w:noProof/>
                 <w:webHidden/>
               </w:rPr>
-              <w:t>19</w:t>
+              <w:t>21</w:t>
             </w:r>
             <w:r>
               <w:rPr>
@@ -1239,7 +1860,7 @@
               <w:noProof/>
             </w:rPr>
           </w:pPr>
-          <w:hyperlink w:anchor="_Toc432088549" w:history="1">
+          <w:hyperlink w:anchor="_Toc432089296" w:history="1">
             <w:r>
               <w:rPr>
                 <w:rStyle w:val="Hyperlink"/>
@@ -1266,7 +1887,7 @@
                 <w:noProof/>
                 <w:webHidden/>
               </w:rPr>
-              <w:instrText xml:space="preserve"> PAGEREF _Toc432088549 \h </w:instrText>
+              <w:instrText xml:space="preserve"> PAGEREF _Toc432089296 \h </w:instrText>
             </w:r>
             <w:r>
               <w:rPr>
@@ -1286,7 +1907,7 @@
                 <w:noProof/>
                 <w:webHidden/>
               </w:rPr>
-              <w:t>19</w:t>
+              <w:t>21</w:t>
             </w:r>
             <w:r>
               <w:rPr>
@@ -1308,7 +1929,7 @@
               <w:noProof/>
             </w:rPr>
           </w:pPr>
-          <w:hyperlink w:anchor="_Toc432088550" w:history="1">
+          <w:hyperlink w:anchor="_Toc432089297" w:history="1">
             <w:r>
               <w:rPr>
                 <w:rStyle w:val="Hyperlink"/>
@@ -1335,7 +1956,7 @@
                 <w:noProof/>
                 <w:webHidden/>
               </w:rPr>
-              <w:instrText xml:space="preserve"> PAGEREF _Toc432088550 \h </w:instrText>
+              <w:instrText xml:space="preserve"> PAGEREF _Toc432089297 \h </w:instrText>
             </w:r>
             <w:r>
               <w:rPr>
@@ -1355,7 +1976,7 @@
                 <w:noProof/>
                 <w:webHidden/>
               </w:rPr>
-              <w:t>19</w:t>
+              <w:t>21</w:t>
             </w:r>
             <w:r>
               <w:rPr>
@@ -1377,7 +1998,7 @@
               <w:noProof/>
             </w:rPr>
           </w:pPr>
-          <w:hyperlink w:anchor="_Toc432088551" w:history="1">
+          <w:hyperlink w:anchor="_Toc432089298" w:history="1">
             <w:r>
               <w:rPr>
                 <w:rStyle w:val="Hyperlink"/>
@@ -1404,7 +2025,7 @@
                 <w:noProof/>
                 <w:webHidden/>
               </w:rPr>
-              <w:instrText xml:space="preserve"> PAGEREF _Toc432088551 \h </w:instrText>
+              <w:instrText xml:space="preserve"> PAGEREF _Toc432089298 \h </w:instrText>
             </w:r>
             <w:r>
               <w:rPr>
@@ -1424,7 +2045,7 @@
                 <w:noProof/>
                 <w:webHidden/>
               </w:rPr>
-              <w:t>19</w:t>
+              <w:t>21</w:t>
             </w:r>
             <w:r>
               <w:rPr>
@@ -1446,7 +2067,7 @@
               <w:noProof/>
             </w:rPr>
           </w:pPr>
-          <w:hyperlink w:anchor="_Toc432088552" w:history="1">
+          <w:hyperlink w:anchor="_Toc432089299" w:history="1">
             <w:r>
               <w:rPr>
                 <w:rStyle w:val="Hyperlink"/>
@@ -1473,7 +2094,7 @@
                 <w:noProof/>
                 <w:webHidden/>
               </w:rPr>
-              <w:instrText xml:space="preserve"> PAGEREF _Toc432088552 \h </w:instrText>
+              <w:instrText xml:space="preserve"> PAGEREF _Toc432089299 \h </w:instrText>
             </w:r>
             <w:r>
               <w:rPr>
@@ -1493,7 +2114,7 @@
                 <w:noProof/>
                 <w:webHidden/>
               </w:rPr>
-              <w:t>19</w:t>
+              <w:t>21</w:t>
             </w:r>
             <w:r>
               <w:rPr>
@@ -1515,7 +2136,7 @@
               <w:noProof/>
             </w:rPr>
           </w:pPr>
-          <w:hyperlink w:anchor="_Toc432088553" w:history="1">
+          <w:hyperlink w:anchor="_Toc432089300" w:history="1">
             <w:r>
               <w:rPr>
                 <w:rStyle w:val="Hyperlink"/>
@@ -1542,7 +2163,7 @@
                 <w:noProof/>
                 <w:webHidden/>
               </w:rPr>
-              <w:instrText xml:space="preserve"> PAGEREF _Toc432088553 \h </w:instrText>
+              <w:instrText xml:space="preserve"> PAGEREF _Toc432089300 \h </w:instrText>
             </w:r>
             <w:r>
               <w:rPr>
@@ -1562,7 +2183,7 @@
                 <w:noProof/>
                 <w:webHidden/>
               </w:rPr>
-              <w:t>19</w:t>
+              <w:t>21</w:t>
             </w:r>
             <w:r>
               <w:rPr>
@@ -1584,7 +2205,7 @@
               <w:noProof/>
             </w:rPr>
           </w:pPr>
-          <w:hyperlink w:anchor="_Toc432088554" w:history="1">
+          <w:hyperlink w:anchor="_Toc432089301" w:history="1">
             <w:r>
               <w:rPr>
                 <w:rStyle w:val="Hyperlink"/>
@@ -1611,7 +2232,7 @@
                 <w:noProof/>
                 <w:webHidden/>
               </w:rPr>
-              <w:instrText xml:space="preserve"> PAGEREF _Toc432088554 \h </w:instrText>
+              <w:instrText xml:space="preserve"> PAGEREF _Toc432089301 \h </w:instrText>
             </w:r>
             <w:r>
               <w:rPr>
@@ -1631,7 +2252,7 @@
                 <w:noProof/>
                 <w:webHidden/>
               </w:rPr>
-              <w:t>20</w:t>
+              <w:t>22</w:t>
             </w:r>
             <w:r>
               <w:rPr>
@@ -1653,7 +2274,7 @@
               <w:noProof/>
             </w:rPr>
           </w:pPr>
-          <w:hyperlink w:anchor="_Toc432088555" w:history="1">
+          <w:hyperlink w:anchor="_Toc432089302" w:history="1">
             <w:r>
               <w:rPr>
                 <w:rStyle w:val="Hyperlink"/>
@@ -1680,7 +2301,7 @@
                 <w:noProof/>
                 <w:webHidden/>
               </w:rPr>
-              <w:instrText xml:space="preserve"> PAGEREF _Toc432088555 \h </w:instrText>
+              <w:instrText xml:space="preserve"> PAGEREF _Toc432089302 \h </w:instrText>
             </w:r>
             <w:r>
               <w:rPr>
@@ -1700,7 +2321,7 @@
                 <w:noProof/>
                 <w:webHidden/>
               </w:rPr>
-              <w:t>20</w:t>
+              <w:t>22</w:t>
             </w:r>
             <w:r>
               <w:rPr>
@@ -1722,13 +2343,13 @@
               <w:noProof/>
             </w:rPr>
           </w:pPr>
-          <w:hyperlink w:anchor="_Toc432088556" w:history="1">
+          <w:hyperlink w:anchor="_Toc432089303" w:history="1">
             <w:r>
               <w:rPr>
                 <w:rStyle w:val="Hyperlink"/>
                 <w:noProof/>
               </w:rPr>
-              <w:t>Git Hooks</w:t>
+              <w:t>Fonts</w:t>
             </w:r>
             <w:r>
               <w:rPr>
@@ -1749,7 +2370,7 @@
                 <w:noProof/>
                 <w:webHidden/>
               </w:rPr>
-              <w:instrText xml:space="preserve"> PAGEREF _Toc432088556 \h </w:instrText>
+              <w:instrText xml:space="preserve"> PAGEREF _Toc432089303 \h </w:instrText>
             </w:r>
             <w:r>
               <w:rPr>
@@ -1769,145 +2390,7 @@
                 <w:noProof/>
                 <w:webHidden/>
               </w:rPr>
-              <w:t>20</w:t>
-            </w:r>
-            <w:r>
-              <w:rPr>
-                <w:noProof/>
-                <w:webHidden/>
-              </w:rPr>
-              <w:fldChar w:fldCharType="end"/>
-            </w:r>
-          </w:hyperlink>
-        </w:p>
-        <w:p>
-          <w:pPr>
-            <w:pStyle w:val="TOC3"/>
-            <w:tabs>
-              <w:tab w:val="right" w:leader="dot" w:pos="9350"/>
-            </w:tabs>
-            <w:rPr>
-              <w:rFonts w:eastAsiaTheme="minorEastAsia"/>
-              <w:noProof/>
-            </w:rPr>
-          </w:pPr>
-          <w:hyperlink w:anchor="_Toc432088557" w:history="1">
-            <w:r>
-              <w:rPr>
-                <w:rStyle w:val="Hyperlink"/>
-                <w:noProof/>
-              </w:rPr>
-              <w:t>Testing environment variables that Git passes to hooks</w:t>
-            </w:r>
-            <w:r>
-              <w:rPr>
-                <w:noProof/>
-                <w:webHidden/>
-              </w:rPr>
-              <w:tab/>
-            </w:r>
-            <w:r>
-              <w:rPr>
-                <w:noProof/>
-                <w:webHidden/>
-              </w:rPr>
-              <w:fldChar w:fldCharType="begin"/>
-            </w:r>
-            <w:r>
-              <w:rPr>
-                <w:noProof/>
-                <w:webHidden/>
-              </w:rPr>
-              <w:instrText xml:space="preserve"> PAGEREF _Toc432088557 \h </w:instrText>
-            </w:r>
-            <w:r>
-              <w:rPr>
-                <w:noProof/>
-                <w:webHidden/>
-              </w:rPr>
-            </w:r>
-            <w:r>
-              <w:rPr>
-                <w:noProof/>
-                <w:webHidden/>
-              </w:rPr>
-              <w:fldChar w:fldCharType="separate"/>
-            </w:r>
-            <w:r>
-              <w:rPr>
-                <w:noProof/>
-                <w:webHidden/>
-              </w:rPr>
-              <w:t>20</w:t>
-            </w:r>
-            <w:r>
-              <w:rPr>
-                <w:noProof/>
-                <w:webHidden/>
-              </w:rPr>
-              <w:fldChar w:fldCharType="end"/>
-            </w:r>
-          </w:hyperlink>
-        </w:p>
-        <w:p>
-          <w:pPr>
-            <w:pStyle w:val="TOC2"/>
-            <w:tabs>
-              <w:tab w:val="right" w:leader="dot" w:pos="9350"/>
-            </w:tabs>
-            <w:rPr>
-              <w:rFonts w:eastAsiaTheme="minorEastAsia"/>
-              <w:noProof/>
-            </w:rPr>
-          </w:pPr>
-          <w:hyperlink w:anchor="_Toc432088558" w:history="1">
-            <w:r>
-              <w:rPr>
-                <w:rStyle w:val="Hyperlink"/>
-                <w:noProof/>
-              </w:rPr>
-              <w:t>Fonts</w:t>
-            </w:r>
-            <w:r>
-              <w:rPr>
-                <w:noProof/>
-                <w:webHidden/>
-              </w:rPr>
-              <w:tab/>
-            </w:r>
-            <w:r>
-              <w:rPr>
-                <w:noProof/>
-                <w:webHidden/>
-              </w:rPr>
-              <w:fldChar w:fldCharType="begin"/>
-            </w:r>
-            <w:r>
-              <w:rPr>
-                <w:noProof/>
-                <w:webHidden/>
-              </w:rPr>
-              <w:instrText xml:space="preserve"> PAGEREF _Toc432088558 \h </w:instrText>
-            </w:r>
-            <w:r>
-              <w:rPr>
-                <w:noProof/>
-                <w:webHidden/>
-              </w:rPr>
-            </w:r>
-            <w:r>
-              <w:rPr>
-                <w:noProof/>
-                <w:webHidden/>
-              </w:rPr>
-              <w:fldChar w:fldCharType="separate"/>
-            </w:r>
-            <w:r>
-              <w:rPr>
-                <w:noProof/>
-                <w:webHidden/>
-              </w:rPr>
-              <w:t>22</w:t>
+              <w:t>24</w:t>
             </w:r>
             <w:r>
               <w:rPr>
@@ -1955,7 +2438,7 @@
           <w:szCs w:val="28"/>
         </w:rPr>
       </w:pPr>
-      <w:bookmarkStart w:id="0" w:name="_Toc432088532"/>
+      <w:bookmarkStart w:id="0" w:name="_Toc432089270"/>
       <w:r>
         <w:rPr>
           <w:sz w:val="28"/>
@@ -1975,7 +2458,7 @@
           <w:szCs w:val="28"/>
         </w:rPr>
       </w:pPr>
-      <w:bookmarkStart w:id="1" w:name="_Toc432088533"/>
+      <w:bookmarkStart w:id="1" w:name="_Toc432089271"/>
       <w:r>
         <w:rPr>
           <w:sz w:val="28"/>
@@ -2002,7 +2485,7 @@
         <w:tab/>
       </w:r>
       <w:hyperlink r:id="rId6" w:history="1">
-        <w:bookmarkStart w:id="2" w:name="_Toc432088534"/>
+        <w:bookmarkStart w:id="2" w:name="_Toc432089272"/>
         <w:r>
           <w:rPr>
             <w:rStyle w:val="Hyperlink"/>
@@ -2208,7 +2691,7 @@
           <w:szCs w:val="28"/>
         </w:rPr>
       </w:pPr>
-      <w:bookmarkStart w:id="3" w:name="_Toc432088535"/>
+      <w:bookmarkStart w:id="3" w:name="_Toc432089273"/>
       <w:r>
         <w:rPr>
           <w:sz w:val="28"/>
@@ -2223,7 +2706,7 @@
         <w:pStyle w:val="Heading3"/>
         <w:ind w:left="720" w:firstLine="720"/>
       </w:pPr>
-      <w:bookmarkStart w:id="4" w:name="_Toc432088536"/>
+      <w:bookmarkStart w:id="4" w:name="_Toc432089274"/>
       <w:r>
         <w:t>What to prefix:</w:t>
       </w:r>
@@ -2258,7 +2741,7 @@
         <w:pStyle w:val="Heading3"/>
         <w:ind w:left="720" w:firstLine="720"/>
       </w:pPr>
-      <w:bookmarkStart w:id="5" w:name="_Toc432088537"/>
+      <w:bookmarkStart w:id="5" w:name="_Toc432089275"/>
       <w:proofErr w:type="spellStart"/>
       <w:r>
         <w:t>Postcss</w:t>
@@ -2368,7 +2851,7 @@
           <w:szCs w:val="28"/>
         </w:rPr>
       </w:pPr>
-      <w:bookmarkStart w:id="6" w:name="_Toc432088538"/>
+      <w:bookmarkStart w:id="6" w:name="_Toc432089276"/>
       <w:r>
         <w:rPr>
           <w:sz w:val="28"/>
@@ -2388,9 +2871,11 @@
         <w:pStyle w:val="Heading3"/>
         <w:ind w:left="720"/>
       </w:pPr>
+      <w:bookmarkStart w:id="7" w:name="_Toc432089277"/>
       <w:r>
         <w:t>For FEWD_P1</w:t>
       </w:r>
+      <w:bookmarkEnd w:id="7"/>
     </w:p>
     <w:p>
       <w:pPr>
@@ -2410,9 +2895,11 @@
         <w:pStyle w:val="Heading3"/>
         <w:ind w:left="720"/>
       </w:pPr>
+      <w:bookmarkStart w:id="8" w:name="_Toc432089278"/>
       <w:r>
         <w:t>General info</w:t>
       </w:r>
+      <w:bookmarkEnd w:id="8"/>
     </w:p>
     <w:p>
       <w:pPr>
@@ -2432,11 +2919,13 @@
     </w:p>
     <w:p>
       <w:pPr>
-        <w:ind w:left="720"/>
-      </w:pPr>
+        <w:pStyle w:val="Heading3"/>
+      </w:pPr>
+      <w:bookmarkStart w:id="9" w:name="_Toc432089279"/>
       <w:r>
         <w:t>Core fonts for the web</w:t>
       </w:r>
+      <w:bookmarkEnd w:id="9"/>
     </w:p>
     <w:p>
       <w:pPr>
@@ -2456,11 +2945,13 @@
     </w:p>
     <w:p>
       <w:pPr>
-        <w:ind w:left="720"/>
-      </w:pPr>
+        <w:pStyle w:val="Heading3"/>
+      </w:pPr>
+      <w:bookmarkStart w:id="10" w:name="_Toc432089280"/>
       <w:r>
         <w:t>Compatible Typography</w:t>
       </w:r>
+      <w:bookmarkEnd w:id="10"/>
     </w:p>
     <w:p>
       <w:pPr>
@@ -2480,12 +2971,14 @@
     </w:p>
     <w:p>
       <w:pPr>
-        <w:ind w:left="720"/>
-      </w:pPr>
+        <w:pStyle w:val="Heading3"/>
+      </w:pPr>
+      <w:bookmarkStart w:id="11" w:name="_Toc432089281"/>
       <w:r>
         <w:lastRenderedPageBreak/>
         <w:t>CSS Web Safe Font Combinations</w:t>
       </w:r>
+      <w:bookmarkEnd w:id="11"/>
     </w:p>
     <w:p>
       <w:pPr>
@@ -2505,11 +2998,13 @@
     </w:p>
     <w:p>
       <w:pPr>
-        <w:ind w:left="720"/>
-      </w:pPr>
+        <w:pStyle w:val="Heading3"/>
+      </w:pPr>
+      <w:bookmarkStart w:id="12" w:name="_Toc432089282"/>
       <w:r>
         <w:t>The @Font-Face rule and useful web font tricks</w:t>
       </w:r>
+      <w:bookmarkEnd w:id="12"/>
     </w:p>
     <w:p>
       <w:pPr>
@@ -2529,11 +3024,13 @@
     </w:p>
     <w:p>
       <w:pPr>
-        <w:ind w:left="720"/>
-      </w:pPr>
+        <w:pStyle w:val="Heading3"/>
+      </w:pPr>
+      <w:bookmarkStart w:id="13" w:name="_Toc432089283"/>
       <w:r>
         <w:t>How to use any font you like with CSS3</w:t>
       </w:r>
+      <w:bookmarkEnd w:id="13"/>
     </w:p>
     <w:p>
       <w:pPr>
@@ -2553,11 +3050,13 @@
     </w:p>
     <w:p>
       <w:pPr>
-        <w:ind w:left="720"/>
-      </w:pPr>
+        <w:pStyle w:val="Heading3"/>
+      </w:pPr>
+      <w:bookmarkStart w:id="14" w:name="_Toc432089284"/>
       <w:r>
         <w:t>Google fonts</w:t>
       </w:r>
+      <w:bookmarkEnd w:id="14"/>
     </w:p>
     <w:p>
       <w:pPr>
@@ -2579,8 +3078,6 @@
       <w:pPr>
         <w:ind w:left="720"/>
       </w:pPr>
-      <w:bookmarkStart w:id="7" w:name="_GoBack"/>
-      <w:bookmarkEnd w:id="7"/>
     </w:p>
     <w:p/>
     <w:p>
@@ -2645,7 +3142,7 @@
           <w:szCs w:val="28"/>
         </w:rPr>
       </w:pPr>
-      <w:bookmarkStart w:id="8" w:name="_Toc432088539"/>
+      <w:bookmarkStart w:id="15" w:name="_Toc432089285"/>
       <w:r>
         <w:rPr>
           <w:sz w:val="28"/>
@@ -2653,7 +3150,7 @@
         </w:rPr>
         <w:t>Git Setup</w:t>
       </w:r>
-      <w:bookmarkEnd w:id="8"/>
+      <w:bookmarkEnd w:id="15"/>
     </w:p>
     <w:p>
       <w:pPr>
@@ -2671,7 +3168,7 @@
           <w:szCs w:val="28"/>
         </w:rPr>
       </w:pPr>
-      <w:bookmarkStart w:id="9" w:name="_Toc432088540"/>
+      <w:bookmarkStart w:id="16" w:name="_Toc432089286"/>
       <w:r>
         <w:rPr>
           <w:sz w:val="28"/>
@@ -2695,7 +3192,7 @@
         </w:rPr>
         <w:t>:</w:t>
       </w:r>
-      <w:bookmarkEnd w:id="9"/>
+      <w:bookmarkEnd w:id="16"/>
     </w:p>
     <w:p>
       <w:pPr>
@@ -7684,7 +8181,7 @@
           <w:szCs w:val="28"/>
         </w:rPr>
       </w:pPr>
-      <w:bookmarkStart w:id="10" w:name="_Toc432088541"/>
+      <w:bookmarkStart w:id="17" w:name="_Toc432089287"/>
       <w:r>
         <w:rPr>
           <w:sz w:val="28"/>
@@ -7693,7 +8190,7 @@
         <w:lastRenderedPageBreak/>
         <w:t>Git Common tasks</w:t>
       </w:r>
-      <w:bookmarkEnd w:id="10"/>
+      <w:bookmarkEnd w:id="17"/>
     </w:p>
     <w:p>
       <w:pPr>
@@ -8275,23 +8772,23 @@
       <w:pPr>
         <w:pStyle w:val="Heading2"/>
       </w:pPr>
-      <w:bookmarkStart w:id="11" w:name="_Toc432088542"/>
+      <w:bookmarkStart w:id="18" w:name="_Toc432089288"/>
       <w:r>
         <w:lastRenderedPageBreak/>
         <w:t>Git Auto Commit</w:t>
       </w:r>
-      <w:bookmarkEnd w:id="11"/>
+      <w:bookmarkEnd w:id="18"/>
     </w:p>
     <w:p/>
     <w:p>
       <w:pPr>
         <w:pStyle w:val="Heading3"/>
       </w:pPr>
-      <w:bookmarkStart w:id="12" w:name="_Toc432088543"/>
+      <w:bookmarkStart w:id="19" w:name="_Toc432089289"/>
       <w:r>
         <w:t>Using MS tasks:</w:t>
       </w:r>
-      <w:bookmarkEnd w:id="12"/>
+      <w:bookmarkEnd w:id="19"/>
     </w:p>
     <w:p/>
     <w:p>
@@ -8674,7 +9171,7 @@
           <w:szCs w:val="28"/>
         </w:rPr>
       </w:pPr>
-      <w:bookmarkStart w:id="13" w:name="_Toc432088544"/>
+      <w:bookmarkStart w:id="20" w:name="_Toc432089290"/>
       <w:r>
         <w:rPr>
           <w:sz w:val="28"/>
@@ -8683,16 +9180,37 @@
         <w:lastRenderedPageBreak/>
         <w:t>Git Hooks</w:t>
       </w:r>
-      <w:bookmarkEnd w:id="13"/>
+      <w:bookmarkEnd w:id="20"/>
     </w:p>
     <w:p>
       <w:pPr>
         <w:spacing w:after="0" w:line="240" w:lineRule="auto"/>
-        <w:rPr>
-          <w:sz w:val="28"/>
-          <w:szCs w:val="28"/>
-        </w:rPr>
-      </w:pPr>
+      </w:pPr>
+    </w:p>
+    <w:p>
+      <w:pPr>
+        <w:pStyle w:val="Heading3"/>
+        <w:spacing w:before="0" w:line="240" w:lineRule="auto"/>
+        <w:ind w:left="720"/>
+      </w:pPr>
+      <w:bookmarkStart w:id="21" w:name="_Toc432089291"/>
+      <w:r>
+        <w:t>Testing environment variables that Git passes to hooks</w:t>
+      </w:r>
+      <w:bookmarkEnd w:id="21"/>
+    </w:p>
+    <w:p>
+      <w:pPr>
+        <w:ind w:left="720"/>
+      </w:pPr>
+      <w:hyperlink r:id="rId31" w:history="1">
+        <w:r>
+          <w:rPr>
+            <w:rStyle w:val="Hyperlink"/>
+          </w:rPr>
+          <w:t>https://www.digitalocean.com/community/tutorials/how-to-use-git-hooks-to-automate-development-and-deployment-tasks</w:t>
+        </w:r>
+      </w:hyperlink>
     </w:p>
     <w:p>
       <w:pPr>
@@ -8702,6 +9220,15 @@
           <w:szCs w:val="28"/>
         </w:rPr>
       </w:pPr>
+    </w:p>
+    <w:p>
+      <w:pPr>
+        <w:spacing w:after="0" w:line="240" w:lineRule="auto"/>
+        <w:rPr>
+          <w:sz w:val="28"/>
+          <w:szCs w:val="28"/>
+        </w:rPr>
+      </w:pPr>
       <w:r>
         <w:rPr>
           <w:sz w:val="28"/>
@@ -8733,7 +9260,7 @@
           <w:szCs w:val="28"/>
         </w:rPr>
       </w:pPr>
-      <w:bookmarkStart w:id="14" w:name="_Toc432088545"/>
+      <w:bookmarkStart w:id="22" w:name="_Toc432089292"/>
       <w:r>
         <w:rPr>
           <w:sz w:val="28"/>
@@ -8742,7 +9269,7 @@
         <w:lastRenderedPageBreak/>
         <w:t>Development Environment</w:t>
       </w:r>
-      <w:bookmarkEnd w:id="14"/>
+      <w:bookmarkEnd w:id="22"/>
     </w:p>
     <w:p>
       <w:pPr>
@@ -8760,7 +9287,7 @@
           <w:szCs w:val="28"/>
         </w:rPr>
       </w:pPr>
-      <w:bookmarkStart w:id="15" w:name="_Toc432088546"/>
+      <w:bookmarkStart w:id="23" w:name="_Toc432089293"/>
       <w:r>
         <w:rPr>
           <w:sz w:val="28"/>
@@ -8768,7 +9295,7 @@
         </w:rPr>
         <w:t>File and update structure</w:t>
       </w:r>
-      <w:bookmarkEnd w:id="15"/>
+      <w:bookmarkEnd w:id="23"/>
     </w:p>
     <w:p>
       <w:r>
@@ -8848,7 +9375,7 @@
                                           </pic:cNvPicPr>
                                         </pic:nvPicPr>
                                         <pic:blipFill>
-                                          <a:blip r:embed="rId31">
+                                          <a:blip r:embed="rId32">
                                             <a:extLst>
                                               <a:ext uri="{28A0092B-C50C-407E-A947-70E740481C1C}">
                                                 <a14:useLocalDpi xmlns:a14="http://schemas.microsoft.com/office/drawing/2010/main" val="0"/>
@@ -8953,7 +9480,7 @@
                                     </pic:cNvPicPr>
                                   </pic:nvPicPr>
                                   <pic:blipFill>
-                                    <a:blip r:embed="rId31">
+                                    <a:blip r:embed="rId32">
                                       <a:extLst>
                                         <a:ext uri="{28A0092B-C50C-407E-A947-70E740481C1C}">
                                           <a14:useLocalDpi xmlns:a14="http://schemas.microsoft.com/office/drawing/2010/main" val="0"/>
@@ -9406,7 +9933,7 @@
                                           </pic:cNvPicPr>
                                         </pic:nvPicPr>
                                         <pic:blipFill>
-                                          <a:blip r:embed="rId31">
+                                          <a:blip r:embed="rId32">
                                             <a:extLst>
                                               <a:ext uri="{28A0092B-C50C-407E-A947-70E740481C1C}">
                                                 <a14:useLocalDpi xmlns:a14="http://schemas.microsoft.com/office/drawing/2010/main" val="0"/>
@@ -9490,7 +10017,7 @@
                                     </pic:cNvPicPr>
                                   </pic:nvPicPr>
                                   <pic:blipFill>
-                                    <a:blip r:embed="rId31">
+                                    <a:blip r:embed="rId32">
                                       <a:extLst>
                                         <a:ext uri="{28A0092B-C50C-407E-A947-70E740481C1C}">
                                           <a14:useLocalDpi xmlns:a14="http://schemas.microsoft.com/office/drawing/2010/main" val="0"/>
@@ -10129,7 +10656,7 @@
                               </w:rPr>
                               <w:t xml:space="preserve"> </w:t>
                             </w:r>
-                            <w:hyperlink r:id="rId32" w:history="1">
+                            <w:hyperlink r:id="rId33" w:history="1">
                               <w:r>
                                 <w:rPr>
                                   <w:rStyle w:val="Hyperlink"/>
@@ -10192,7 +10719,7 @@
                         </w:rPr>
                         <w:t xml:space="preserve"> </w:t>
                       </w:r>
-                      <w:hyperlink r:id="rId33" w:history="1">
+                      <w:hyperlink r:id="rId34" w:history="1">
                         <w:r>
                           <w:rPr>
                             <w:rStyle w:val="Hyperlink"/>
@@ -11002,20 +11529,21 @@
       <w:pPr>
         <w:pStyle w:val="Heading2"/>
       </w:pPr>
-      <w:bookmarkStart w:id="16" w:name="_Toc432088547"/>
+      <w:bookmarkStart w:id="24" w:name="_Toc432089294"/>
       <w:r>
         <w:t>Instructor Notes</w:t>
       </w:r>
-      <w:bookmarkEnd w:id="16"/>
+      <w:bookmarkEnd w:id="24"/>
     </w:p>
     <w:p>
       <w:pPr>
         <w:pStyle w:val="NormalWeb"/>
+        <w:ind w:left="720"/>
       </w:pPr>
       <w:r>
         <w:t xml:space="preserve">Very nice </w:t>
       </w:r>
-      <w:hyperlink r:id="rId34" w:tgtFrame="_blank" w:history="1">
+      <w:hyperlink r:id="rId35" w:tgtFrame="_blank" w:history="1">
         <w:r>
           <w:rPr>
             <w:rStyle w:val="Hyperlink"/>
@@ -11030,8 +11558,9 @@
     <w:p>
       <w:pPr>
         <w:pStyle w:val="NormalWeb"/>
-      </w:pPr>
-      <w:hyperlink r:id="rId35" w:tgtFrame="_blank" w:history="1">
+        <w:ind w:left="720"/>
+      </w:pPr>
+      <w:hyperlink r:id="rId36" w:tgtFrame="_blank" w:history="1">
         <w:r>
           <w:rPr>
             <w:rStyle w:val="Hyperlink"/>
@@ -11043,6 +11572,7 @@
     <w:p>
       <w:pPr>
         <w:pStyle w:val="NormalWeb"/>
+        <w:ind w:left="720"/>
       </w:pPr>
       <w:r>
         <w:t xml:space="preserve">Browsers use default stylesheets to determine how to display HTML elements. You can view the default style rules for </w:t>
@@ -11063,9 +11593,14 @@
           <w:ilvl w:val="0"/>
           <w:numId w:val="6"/>
         </w:numPr>
+        <w:tabs>
+          <w:tab w:val="clear" w:pos="720"/>
+          <w:tab w:val="num" w:pos="1440"/>
+        </w:tabs>
         <w:spacing w:before="100" w:beforeAutospacing="1" w:after="100" w:afterAutospacing="1" w:line="240" w:lineRule="auto"/>
-      </w:pPr>
-      <w:hyperlink r:id="rId36" w:tgtFrame="_blank" w:history="1">
+        <w:ind w:left="1440"/>
+      </w:pPr>
+      <w:hyperlink r:id="rId37" w:tgtFrame="_blank" w:history="1">
         <w:proofErr w:type="spellStart"/>
         <w:r>
           <w:rPr>
@@ -11088,9 +11623,14 @@
           <w:ilvl w:val="0"/>
           <w:numId w:val="6"/>
         </w:numPr>
+        <w:tabs>
+          <w:tab w:val="clear" w:pos="720"/>
+          <w:tab w:val="num" w:pos="1440"/>
+        </w:tabs>
         <w:spacing w:before="100" w:beforeAutospacing="1" w:after="100" w:afterAutospacing="1" w:line="240" w:lineRule="auto"/>
-      </w:pPr>
-      <w:hyperlink r:id="rId37" w:tgtFrame="_blank" w:history="1">
+        <w:ind w:left="1440"/>
+      </w:pPr>
+      <w:hyperlink r:id="rId38" w:tgtFrame="_blank" w:history="1">
         <w:r>
           <w:rPr>
             <w:rStyle w:val="Hyperlink"/>
@@ -11105,9 +11645,14 @@
           <w:ilvl w:val="0"/>
           <w:numId w:val="6"/>
         </w:numPr>
+        <w:tabs>
+          <w:tab w:val="clear" w:pos="720"/>
+          <w:tab w:val="num" w:pos="1440"/>
+        </w:tabs>
         <w:spacing w:before="100" w:beforeAutospacing="1" w:after="100" w:afterAutospacing="1" w:line="240" w:lineRule="auto"/>
-      </w:pPr>
-      <w:hyperlink r:id="rId38" w:tgtFrame="_blank" w:history="1">
+        <w:ind w:left="1440"/>
+      </w:pPr>
+      <w:hyperlink r:id="rId39" w:tgtFrame="_blank" w:history="1">
         <w:r>
           <w:rPr>
             <w:rStyle w:val="Hyperlink"/>
@@ -11118,6 +11663,161 @@
     </w:p>
     <w:p>
       <w:pPr>
+        <w:pStyle w:val="Heading1"/>
+        <w:rPr>
+          <w:sz w:val="28"/>
+          <w:szCs w:val="28"/>
+        </w:rPr>
+      </w:pPr>
+      <w:r>
+        <w:rPr>
+          <w:sz w:val="28"/>
+          <w:szCs w:val="28"/>
+        </w:rPr>
+        <w:t>Experimental Work</w:t>
+      </w:r>
+    </w:p>
+    <w:p>
+      <w:pPr>
+        <w:pStyle w:val="Heading2"/>
+        <w:rPr>
+          <w:sz w:val="28"/>
+          <w:szCs w:val="28"/>
+        </w:rPr>
+      </w:pPr>
+      <w:r>
+        <w:rPr>
+          <w:sz w:val="28"/>
+          <w:szCs w:val="28"/>
+        </w:rPr>
+        <w:tab/>
+        <w:t>CSS variables</w:t>
+      </w:r>
+    </w:p>
+    <w:p>
+      <w:pPr>
+        <w:pStyle w:val="Heading3"/>
+        <w:ind w:left="1440"/>
+      </w:pPr>
+      <w:r>
+        <w:t>Why you need to use CSS variables</w:t>
+      </w:r>
+    </w:p>
+    <w:p>
+      <w:pPr>
+        <w:ind w:left="2160"/>
+      </w:pPr>
+      <w:hyperlink r:id="rId40" w:history="1">
+        <w:r>
+          <w:rPr>
+            <w:rStyle w:val="Hyperlink"/>
+          </w:rPr>
+          <w:t>http://www.creativebloq.com/netmag/why-you-need-use-css-variables-91412904</w:t>
+        </w:r>
+      </w:hyperlink>
+    </w:p>
+    <w:p>
+      <w:pPr>
+        <w:pStyle w:val="Heading3"/>
+        <w:ind w:left="1440"/>
+      </w:pPr>
+      <w:r>
+        <w:t>CSS custom properties for cascading variables</w:t>
+      </w:r>
+    </w:p>
+    <w:p>
+      <w:pPr>
+        <w:ind w:left="2160"/>
+      </w:pPr>
+      <w:hyperlink r:id="rId41" w:history="1">
+        <w:r>
+          <w:rPr>
+            <w:rStyle w:val="Hyperlink"/>
+          </w:rPr>
+          <w:t>https://drafts.csswg.org/css-variables/</w:t>
+        </w:r>
+      </w:hyperlink>
+    </w:p>
+    <w:p>
+      <w:pPr>
+        <w:pStyle w:val="Heading2"/>
+        <w:ind w:left="720"/>
+      </w:pPr>
+      <w:r>
+        <w:t xml:space="preserve">CSS </w:t>
+      </w:r>
+      <w:proofErr w:type="spellStart"/>
+      <w:proofErr w:type="gramStart"/>
+      <w:r>
+        <w:t>Calc</w:t>
+      </w:r>
+      <w:proofErr w:type="spellEnd"/>
+      <w:r>
+        <w:t>()</w:t>
+      </w:r>
+      <w:proofErr w:type="gramEnd"/>
+    </w:p>
+    <w:p>
+      <w:pPr>
+        <w:ind w:left="1440"/>
+      </w:pPr>
+      <w:hyperlink r:id="rId42" w:history="1">
+        <w:r>
+          <w:rPr>
+            <w:rStyle w:val="Hyperlink"/>
+          </w:rPr>
+          <w:t>http://www.w3.org/TR/css3-values/</w:t>
+        </w:r>
+      </w:hyperlink>
+    </w:p>
+    <w:p>
+      <w:pPr>
+        <w:pStyle w:val="Heading3"/>
+        <w:ind w:left="1440"/>
+      </w:pPr>
+      <w:bookmarkStart w:id="25" w:name="_GoBack"/>
+      <w:bookmarkEnd w:id="25"/>
+      <w:r>
+        <w:t xml:space="preserve">CSS3 Gems: the </w:t>
+      </w:r>
+      <w:proofErr w:type="spellStart"/>
+      <w:proofErr w:type="gramStart"/>
+      <w:r>
+        <w:t>calc</w:t>
+      </w:r>
+      <w:proofErr w:type="spellEnd"/>
+      <w:r>
+        <w:t>(</w:t>
+      </w:r>
+      <w:proofErr w:type="gramEnd"/>
+      <w:r>
+        <w:t>) function</w:t>
+      </w:r>
+    </w:p>
+    <w:p>
+      <w:pPr>
+        <w:ind w:left="1440"/>
+      </w:pPr>
+      <w:r>
+        <w:tab/>
+      </w:r>
+      <w:hyperlink r:id="rId43" w:history="1">
+        <w:r>
+          <w:rPr>
+            <w:rStyle w:val="Hyperlink"/>
+          </w:rPr>
+          <w:t>http://www.sitepoint.com/css3-calc-function/</w:t>
+        </w:r>
+      </w:hyperlink>
+    </w:p>
+    <w:p>
+      <w:pPr>
+        <w:ind w:left="2160"/>
+      </w:pPr>
+    </w:p>
+    <w:p/>
+    <w:p>
+      <w:pPr>
         <w:rPr>
           <w:sz w:val="28"/>
           <w:szCs w:val="28"/>
@@ -11133,6 +11833,7 @@
     </w:p>
     <w:p>
       <w:pPr>
+        <w:pStyle w:val="Heading1"/>
         <w:rPr>
           <w:sz w:val="28"/>
           <w:szCs w:val="28"/>
@@ -11149,6 +11850,8 @@
     </w:p>
     <w:p>
       <w:pPr>
+        <w:pStyle w:val="Heading2"/>
+        <w:ind w:left="1440"/>
         <w:rPr>
           <w:sz w:val="28"/>
           <w:szCs w:val="28"/>
@@ -11168,14 +11871,25 @@
         </w:rPr>
         <w:t xml:space="preserve"> </w:t>
       </w:r>
-      <w:proofErr w:type="gramStart"/>
-      <w:r>
-        <w:rPr>
-          <w:sz w:val="28"/>
-          <w:szCs w:val="28"/>
-        </w:rPr>
-        <w:t>(</w:t>
-      </w:r>
+      <w:hyperlink r:id="rId44" w:history="1">
+        <w:r>
+          <w:rPr>
+            <w:rStyle w:val="Hyperlink"/>
+            <w:sz w:val="28"/>
+            <w:szCs w:val="28"/>
+          </w:rPr>
+          <w:t>https://help.github.com/articles/generating-ssh-keys/</w:t>
+        </w:r>
+      </w:hyperlink>
+    </w:p>
+    <w:p>
+      <w:pPr>
+        <w:ind w:left="1440"/>
+        <w:rPr>
+          <w:sz w:val="28"/>
+          <w:szCs w:val="28"/>
+        </w:rPr>
+      </w:pPr>
       <w:r>
         <w:rPr>
           <w:sz w:val="28"/>
@@ -11183,48 +11897,7 @@
         </w:rPr>
         <w:t xml:space="preserve"> </w:t>
       </w:r>
-      <w:proofErr w:type="gramEnd"/>
-      <w:r>
-        <w:fldChar w:fldCharType="begin"/>
-      </w:r>
-      <w:r>
-        <w:instrText xml:space="preserve"> HYPERLINK "https://help.github.com/articles/generating-ssh-keys/" </w:instrText>
-      </w:r>
-      <w:r>
-        <w:fldChar w:fldCharType="separate"/>
-      </w:r>
-      <w:r>
-        <w:rPr>
-          <w:rStyle w:val="Hyperlink"/>
-          <w:sz w:val="28"/>
-          <w:szCs w:val="28"/>
-        </w:rPr>
-        <w:t>https://help.github.com/articles/generating-ssh-keys/</w:t>
-      </w:r>
-      <w:r>
-        <w:rPr>
-          <w:rStyle w:val="Hyperlink"/>
-          <w:sz w:val="28"/>
-          <w:szCs w:val="28"/>
-        </w:rPr>
-        <w:fldChar w:fldCharType="end"/>
-      </w:r>
-    </w:p>
-    <w:p>
-      <w:pPr>
-        <w:rPr>
-          <w:sz w:val="28"/>
-          <w:szCs w:val="28"/>
-        </w:rPr>
-      </w:pPr>
-      <w:r>
-        <w:rPr>
-          <w:sz w:val="28"/>
-          <w:szCs w:val="28"/>
-        </w:rPr>
-        <w:t xml:space="preserve"> </w:t>
-      </w:r>
-      <w:hyperlink r:id="rId39" w:anchor="18607931" w:history="1">
+      <w:hyperlink r:id="rId45" w:anchor="18607931" w:history="1">
         <w:r>
           <w:rPr>
             <w:rStyle w:val="Hyperlink"/>
@@ -11237,12 +11910,13 @@
     </w:p>
     <w:p>
       <w:pPr>
-        <w:rPr>
-          <w:sz w:val="28"/>
-          <w:szCs w:val="28"/>
-        </w:rPr>
-      </w:pPr>
-      <w:hyperlink r:id="rId40" w:history="1">
+        <w:ind w:left="1440"/>
+        <w:rPr>
+          <w:sz w:val="28"/>
+          <w:szCs w:val="28"/>
+        </w:rPr>
+      </w:pPr>
+      <w:hyperlink r:id="rId46" w:history="1">
         <w:r>
           <w:rPr>
             <w:rStyle w:val="Hyperlink"/>
@@ -11255,12 +11929,13 @@
     </w:p>
     <w:p>
       <w:pPr>
-        <w:rPr>
-          <w:sz w:val="28"/>
-          <w:szCs w:val="28"/>
-        </w:rPr>
-      </w:pPr>
-      <w:hyperlink r:id="rId41" w:history="1">
+        <w:ind w:left="1440"/>
+        <w:rPr>
+          <w:sz w:val="28"/>
+          <w:szCs w:val="28"/>
+        </w:rPr>
+      </w:pPr>
+      <w:hyperlink r:id="rId47" w:history="1">
         <w:r>
           <w:rPr>
             <w:rStyle w:val="Hyperlink"/>
@@ -11283,28 +11958,6 @@
           <w:sz w:val="28"/>
           <w:szCs w:val="28"/>
         </w:rPr>
-        <w:t>)</w:t>
-      </w:r>
-      <w:r>
-        <w:rPr>
-          <w:sz w:val="28"/>
-          <w:szCs w:val="28"/>
-        </w:rPr>
-        <w:t>.</w:t>
-      </w:r>
-    </w:p>
-    <w:p>
-      <w:pPr>
-        <w:rPr>
-          <w:sz w:val="28"/>
-          <w:szCs w:val="28"/>
-        </w:rPr>
-      </w:pPr>
-      <w:r>
-        <w:rPr>
-          <w:sz w:val="28"/>
-          <w:szCs w:val="28"/>
-        </w:rPr>
         <w:t>Installed Git in the folder I’m using for P0</w:t>
       </w:r>
       <w:r>
@@ -11541,43 +12194,36 @@
           <w:sz w:val="28"/>
           <w:szCs w:val="28"/>
         </w:rPr>
-        <w:t xml:space="preserve">  For P0, I’m going to start using a hybrid </w:t>
-      </w:r>
+        <w:t xml:space="preserve">  For P0, I’m going to start using a hybrid structure</w:t>
+      </w:r>
+      <w:r>
+        <w:rPr>
+          <w:sz w:val="28"/>
+          <w:szCs w:val="28"/>
+        </w:rPr>
+        <w:t xml:space="preserve"> based on the many suggestions that I found</w:t>
+      </w:r>
+      <w:r>
+        <w:rPr>
+          <w:sz w:val="28"/>
+          <w:szCs w:val="28"/>
+        </w:rPr>
+        <w:t xml:space="preserve"> to get in the habit of starting this way, even though I know that P0 doesn’t require it.</w:t>
+      </w:r>
+    </w:p>
+    <w:p>
+      <w:pPr>
+        <w:rPr>
+          <w:sz w:val="28"/>
+          <w:szCs w:val="28"/>
+        </w:rPr>
+      </w:pPr>
       <w:r>
         <w:rPr>
           <w:sz w:val="28"/>
           <w:szCs w:val="28"/>
         </w:rPr>
         <w:lastRenderedPageBreak/>
-        <w:t>structure</w:t>
-      </w:r>
-      <w:r>
-        <w:rPr>
-          <w:sz w:val="28"/>
-          <w:szCs w:val="28"/>
-        </w:rPr>
-        <w:t xml:space="preserve"> based on the many suggestions that I found</w:t>
-      </w:r>
-      <w:r>
-        <w:rPr>
-          <w:sz w:val="28"/>
-          <w:szCs w:val="28"/>
-        </w:rPr>
-        <w:t xml:space="preserve"> to get in the habit of starting this way, even though I know that P0 doesn’t require it.</w:t>
-      </w:r>
-    </w:p>
-    <w:p>
-      <w:pPr>
-        <w:rPr>
-          <w:sz w:val="28"/>
-          <w:szCs w:val="28"/>
-        </w:rPr>
-      </w:pPr>
-      <w:r>
-        <w:rPr>
-          <w:sz w:val="28"/>
-          <w:szCs w:val="28"/>
-        </w:rPr>
         <w:t>I’ve had some past experience with JavaScript, but it’s been a while so I reviewed articles on:</w:t>
       </w:r>
     </w:p>
@@ -11679,7 +12325,7 @@
         </w:rPr>
         <w:t xml:space="preserve">,  </w:t>
       </w:r>
-      <w:hyperlink r:id="rId42" w:history="1">
+      <w:hyperlink r:id="rId48" w:history="1">
         <w:r>
           <w:rPr>
             <w:rStyle w:val="Hyperlink"/>
@@ -11768,7 +12414,7 @@
         </w:rPr>
         <w:t>ne for responses (?). (</w:t>
       </w:r>
-      <w:hyperlink r:id="rId43" w:history="1">
+      <w:hyperlink r:id="rId49" w:history="1">
         <w:r>
           <w:rPr>
             <w:rStyle w:val="Hyperlink"/>
@@ -11919,7 +12565,7 @@
           <w:szCs w:val="28"/>
         </w:rPr>
       </w:pPr>
-      <w:hyperlink r:id="rId44" w:history="1">
+      <w:hyperlink r:id="rId50" w:history="1">
         <w:r>
           <w:rPr>
             <w:rStyle w:val="Hyperlink"/>
@@ -11950,10 +12596,9 @@
           <w:sz w:val="28"/>
           <w:szCs w:val="28"/>
         </w:rPr>
-        <w:lastRenderedPageBreak/>
         <w:t>A more in-depth look at CSS selectors (</w:t>
       </w:r>
-      <w:hyperlink r:id="rId45" w:history="1">
+      <w:hyperlink r:id="rId51" w:history="1">
         <w:r>
           <w:rPr>
             <w:rStyle w:val="Hyperlink"/>
@@ -11998,6 +12643,7 @@
           <w:sz w:val="28"/>
           <w:szCs w:val="28"/>
         </w:rPr>
+        <w:lastRenderedPageBreak/>
         <w:t>Finally, I was ready to begin the P0 assignment:</w:t>
       </w:r>
     </w:p>
@@ -12025,7 +12671,7 @@
           <w:szCs w:val="28"/>
         </w:rPr>
       </w:pPr>
-      <w:bookmarkStart w:id="17" w:name="_Toc432088548"/>
+      <w:bookmarkStart w:id="26" w:name="_Toc432089295"/>
       <w:r>
         <w:rPr>
           <w:sz w:val="28"/>
@@ -12034,7 +12680,7 @@
         <w:lastRenderedPageBreak/>
         <w:t>Development to production path steps:</w:t>
       </w:r>
-      <w:bookmarkEnd w:id="17"/>
+      <w:bookmarkEnd w:id="26"/>
     </w:p>
     <w:p>
       <w:pPr>
@@ -12054,7 +12700,7 @@
           <w:szCs w:val="28"/>
         </w:rPr>
       </w:pPr>
-      <w:bookmarkStart w:id="18" w:name="_Toc432088549"/>
+      <w:bookmarkStart w:id="27" w:name="_Toc432089296"/>
       <w:r>
         <w:rPr>
           <w:sz w:val="28"/>
@@ -12062,7 +12708,7 @@
         </w:rPr>
         <w:t>Working with template repository:</w:t>
       </w:r>
-      <w:bookmarkEnd w:id="18"/>
+      <w:bookmarkEnd w:id="27"/>
     </w:p>
     <w:p>
       <w:pPr>
@@ -12085,14 +12731,14 @@
         </w:rPr>
         <w:tab/>
       </w:r>
-      <w:bookmarkStart w:id="19" w:name="_Toc432088550"/>
+      <w:bookmarkStart w:id="28" w:name="_Toc432089297"/>
       <w:r>
         <w:rPr>
           <w:sz w:val="28"/>
         </w:rPr>
         <w:t>Setup the development environment</w:t>
       </w:r>
-      <w:bookmarkEnd w:id="19"/>
+      <w:bookmarkEnd w:id="28"/>
     </w:p>
     <w:p>
       <w:pPr>
@@ -12212,7 +12858,7 @@
         </w:rPr>
         <w:t xml:space="preserve"> </w:t>
       </w:r>
-      <w:hyperlink r:id="rId46" w:history="1">
+      <w:hyperlink r:id="rId52" w:history="1">
         <w:r>
           <w:rPr>
             <w:rStyle w:val="Hyperlink"/>
@@ -12286,14 +12932,14 @@
           <w:sz w:val="28"/>
         </w:rPr>
       </w:pPr>
-      <w:bookmarkStart w:id="20" w:name="_Toc432088551"/>
+      <w:bookmarkStart w:id="29" w:name="_Toc432089298"/>
       <w:r>
         <w:rPr>
           <w:sz w:val="28"/>
         </w:rPr>
         <w:t>Update the GitHub repository</w:t>
       </w:r>
-      <w:bookmarkEnd w:id="20"/>
+      <w:bookmarkEnd w:id="29"/>
     </w:p>
     <w:p>
       <w:pPr>
@@ -12355,7 +13001,7 @@
         <w:pStyle w:val="Heading2"/>
         <w:spacing w:before="0" w:line="240" w:lineRule="auto"/>
       </w:pPr>
-      <w:bookmarkStart w:id="21" w:name="_Toc432088552"/>
+      <w:bookmarkStart w:id="30" w:name="_Toc432089299"/>
       <w:r>
         <w:t>Working with development repository</w:t>
       </w:r>
@@ -12365,7 +13011,7 @@
       <w:r>
         <w:t>:</w:t>
       </w:r>
-      <w:bookmarkEnd w:id="21"/>
+      <w:bookmarkEnd w:id="30"/>
     </w:p>
     <w:p>
       <w:pPr>
@@ -12495,7 +13141,7 @@
         </w:rPr>
         <w:t xml:space="preserve"> </w:t>
       </w:r>
-      <w:hyperlink r:id="rId47" w:history="1">
+      <w:hyperlink r:id="rId53" w:history="1">
         <w:r>
           <w:rPr>
             <w:rStyle w:val="Hyperlink"/>
@@ -12587,11 +13233,11 @@
         <w:pStyle w:val="Heading2"/>
         <w:spacing w:before="0" w:line="240" w:lineRule="auto"/>
       </w:pPr>
-      <w:bookmarkStart w:id="22" w:name="_Toc432088553"/>
+      <w:bookmarkStart w:id="31" w:name="_Toc432089300"/>
       <w:r>
         <w:t>Publishing development repository:</w:t>
       </w:r>
-      <w:bookmarkEnd w:id="22"/>
+      <w:bookmarkEnd w:id="31"/>
     </w:p>
     <w:p>
       <w:pPr>
@@ -12630,7 +13276,7 @@
           <w:szCs w:val="28"/>
         </w:rPr>
       </w:pPr>
-      <w:bookmarkStart w:id="23" w:name="_Toc432088554"/>
+      <w:bookmarkStart w:id="32" w:name="_Toc432089301"/>
       <w:r>
         <w:rPr>
           <w:sz w:val="28"/>
@@ -12639,10 +13285,13 @@
         <w:lastRenderedPageBreak/>
         <w:t>Sample creation and publishing of FEWD P0</w:t>
       </w:r>
-      <w:bookmarkEnd w:id="23"/>
+      <w:bookmarkEnd w:id="32"/>
     </w:p>
     <w:p/>
     <w:p>
+      <w:pPr>
+        <w:ind w:firstLine="720"/>
+      </w:pPr>
       <w:r>
         <w:t>CD E:\udacity\fewd</w:t>
       </w:r>
@@ -12652,52 +13301,17 @@
       <w:pPr>
         <w:pStyle w:val="Heading1"/>
       </w:pPr>
-      <w:bookmarkStart w:id="24" w:name="_Toc432088555"/>
+      <w:bookmarkStart w:id="33" w:name="_Toc432089302"/>
       <w:r>
         <w:t>FEWD_P1 Notes</w:t>
       </w:r>
-      <w:bookmarkEnd w:id="24"/>
+      <w:bookmarkEnd w:id="33"/>
     </w:p>
     <w:p/>
     <w:p>
       <w:pPr>
-        <w:pStyle w:val="Heading2"/>
-        <w:spacing w:before="0" w:line="240" w:lineRule="auto"/>
-      </w:pPr>
-      <w:bookmarkStart w:id="25" w:name="_Toc432088556"/>
-      <w:r>
-        <w:t>Git Hooks</w:t>
-      </w:r>
-      <w:bookmarkEnd w:id="25"/>
-    </w:p>
-    <w:p>
-      <w:pPr>
         <w:spacing w:after="0" w:line="240" w:lineRule="auto"/>
       </w:pPr>
-    </w:p>
-    <w:p>
-      <w:pPr>
-        <w:pStyle w:val="Heading3"/>
-        <w:spacing w:before="0" w:line="240" w:lineRule="auto"/>
-      </w:pPr>
-      <w:bookmarkStart w:id="26" w:name="_Toc432088557"/>
-      <w:r>
-        <w:t>Testing environment variables that Git passes to hooks</w:t>
-      </w:r>
-      <w:bookmarkEnd w:id="26"/>
-    </w:p>
-    <w:p>
-      <w:pPr>
-        <w:spacing w:after="0" w:line="240" w:lineRule="auto"/>
-      </w:pPr>
-      <w:hyperlink r:id="rId48" w:history="1">
-        <w:r>
-          <w:rPr>
-            <w:rStyle w:val="Hyperlink"/>
-          </w:rPr>
-          <w:t>https://www.digitalocean.com/community/tutorials/how-to-use-git-hooks-to-automate-development-and-deployment-tasks</w:t>
-        </w:r>
-      </w:hyperlink>
     </w:p>
     <w:p>
       <w:pPr>
@@ -12763,7 +13377,7 @@
         </w:rPr>
         <w:t xml:space="preserve">git clone </w:t>
       </w:r>
-      <w:hyperlink r:id="rId49" w:history="1">
+      <w:hyperlink r:id="rId54" w:history="1">
         <w:r>
           <w:rPr>
             <w:rStyle w:val="Hyperlink"/>
@@ -13050,7 +13664,6 @@
         <w:rPr>
           <w:sz w:val="28"/>
         </w:rPr>
-        <w:lastRenderedPageBreak/>
         <w:t>“Git add *” to stage previously untracked items.</w:t>
       </w:r>
     </w:p>
@@ -13127,6 +13740,7 @@
         <w:rPr>
           <w:sz w:val="28"/>
         </w:rPr>
+        <w:lastRenderedPageBreak/>
         <w:t xml:space="preserve">Check on </w:t>
       </w:r>
       <w:proofErr w:type="spellStart"/>
@@ -13650,7 +14264,6 @@
         <w:rPr>
           <w:sz w:val="28"/>
         </w:rPr>
-        <w:lastRenderedPageBreak/>
         <w:t>Determine the characteristics of each visual item&gt;</w:t>
       </w:r>
     </w:p>
@@ -13718,6 +14331,7 @@
         <w:rPr>
           <w:sz w:val="28"/>
         </w:rPr>
+        <w:lastRenderedPageBreak/>
         <w:t>BOXed</w:t>
       </w:r>
       <w:proofErr w:type="spellEnd"/>
@@ -13946,14 +14560,14 @@
           <w:sz w:val="28"/>
         </w:rPr>
       </w:pPr>
-      <w:bookmarkStart w:id="27" w:name="_Toc432088558"/>
+      <w:bookmarkStart w:id="34" w:name="_Toc432089303"/>
       <w:r>
         <w:rPr>
           <w:sz w:val="28"/>
         </w:rPr>
         <w:t>Fonts</w:t>
       </w:r>
-      <w:bookmarkEnd w:id="27"/>
+      <w:bookmarkEnd w:id="34"/>
     </w:p>
     <w:p>
       <w:pPr>
@@ -16221,7 +16835,7 @@
 </file>
 
 <file path=customXml/itemProps1.xml><?xml version="1.0" encoding="utf-8"?>
-<ds:datastoreItem xmlns:ds="http://schemas.openxmlformats.org/officeDocument/2006/customXml" ds:itemID="{0C248C94-D15C-4077-A102-C5A85C47A747}">
+<ds:datastoreItem xmlns:ds="http://schemas.openxmlformats.org/officeDocument/2006/customXml" ds:itemID="{22766D2B-ADB1-475C-828C-8A9B0B860B1C}">
   <ds:schemaRefs>
     <ds:schemaRef ds:uri="http://schemas.openxmlformats.org/officeDocument/2006/bibliography"/>
   </ds:schemaRefs>

--- a/Notes/notes.docx
+++ b/Notes/notes.docx
@@ -1714,21 +1714,7 @@
                 <w:rStyle w:val="Hyperlink"/>
                 <w:noProof/>
               </w:rPr>
-              <w:t>Instru</w:t>
-            </w:r>
-            <w:r>
-              <w:rPr>
-                <w:rStyle w:val="Hyperlink"/>
-                <w:noProof/>
-              </w:rPr>
-              <w:t>c</w:t>
-            </w:r>
-            <w:r>
-              <w:rPr>
-                <w:rStyle w:val="Hyperlink"/>
-                <w:noProof/>
-              </w:rPr>
-              <w:t>tor Notes</w:t>
+              <w:t>Instructor Notes</w:t>
             </w:r>
             <w:r>
               <w:rPr>
@@ -2784,7 +2770,7 @@
       <w:r>
         <w:t xml:space="preserve">Following is from Google developer documentation at </w:t>
       </w:r>
-      <w:hyperlink r:id="rId10" w:history="1">
+      <w:hyperlink r:id="rId10" w:anchor="dont-trip-up-with-vendor-prefixes" w:history="1">
         <w:r>
           <w:rPr>
             <w:rStyle w:val="Hyperlink"/>
@@ -3174,7 +3160,23 @@
           <w:sz w:val="28"/>
           <w:szCs w:val="28"/>
         </w:rPr>
-        <w:t xml:space="preserve">Setup and clone Git repository from </w:t>
+        <w:t xml:space="preserve">Setup and clone </w:t>
+      </w:r>
+      <w:proofErr w:type="spellStart"/>
+      <w:r>
+        <w:rPr>
+          <w:sz w:val="28"/>
+          <w:szCs w:val="28"/>
+        </w:rPr>
+        <w:t>Git</w:t>
+      </w:r>
+      <w:proofErr w:type="spellEnd"/>
+      <w:r>
+        <w:rPr>
+          <w:sz w:val="28"/>
+          <w:szCs w:val="28"/>
+        </w:rPr>
+        <w:t xml:space="preserve"> repository from </w:t>
       </w:r>
       <w:proofErr w:type="spellStart"/>
       <w:r>
@@ -3736,6 +3738,7 @@
           <w:szCs w:val="20"/>
         </w:rPr>
       </w:pPr>
+      <w:proofErr w:type="spellStart"/>
       <w:proofErr w:type="gramStart"/>
       <w:r>
         <w:rPr>
@@ -3753,6 +3756,7 @@
         </w:rPr>
         <w:t>it</w:t>
       </w:r>
+      <w:proofErr w:type="spellEnd"/>
       <w:proofErr w:type="gramEnd"/>
       <w:r>
         <w:rPr>
@@ -3832,6 +3836,7 @@
           <w:szCs w:val="20"/>
         </w:rPr>
       </w:pPr>
+      <w:proofErr w:type="spellStart"/>
       <w:proofErr w:type="gramStart"/>
       <w:r>
         <w:rPr>
@@ -3841,6 +3846,7 @@
         </w:rPr>
         <w:t>git</w:t>
       </w:r>
+      <w:proofErr w:type="spellEnd"/>
       <w:proofErr w:type="gramEnd"/>
       <w:r>
         <w:rPr>
@@ -3951,13 +3957,23 @@
           <w:szCs w:val="20"/>
         </w:rPr>
       </w:pPr>
+      <w:proofErr w:type="spellStart"/>
       <w:r>
         <w:rPr>
           <w:rFonts w:ascii="Courier New" w:eastAsia="Times New Roman" w:hAnsi="Courier New" w:cs="Courier New"/>
           <w:sz w:val="20"/>
           <w:szCs w:val="20"/>
         </w:rPr>
-        <w:t xml:space="preserve">git </w:t>
+        <w:t>git</w:t>
+      </w:r>
+      <w:proofErr w:type="spellEnd"/>
+      <w:r>
+        <w:rPr>
+          <w:rFonts w:ascii="Courier New" w:eastAsia="Times New Roman" w:hAnsi="Courier New" w:cs="Courier New"/>
+          <w:sz w:val="20"/>
+          <w:szCs w:val="20"/>
+        </w:rPr>
+        <w:t xml:space="preserve"> </w:t>
       </w:r>
       <w:proofErr w:type="spellStart"/>
       <w:r>
@@ -4002,33 +4018,17 @@
           <w:sz w:val="20"/>
           <w:szCs w:val="20"/>
         </w:rPr>
-        <w:t>"'</w:t>
-      </w:r>
+        <w:t>"</w:t>
+      </w:r>
+      <w:bookmarkStart w:id="17" w:name="_GoBack"/>
+      <w:bookmarkEnd w:id="17"/>
       <w:r>
         <w:rPr>
           <w:rFonts w:ascii="Courier New" w:eastAsia="Times New Roman" w:hAnsi="Courier New" w:cs="Courier New"/>
           <w:sz w:val="20"/>
           <w:szCs w:val="20"/>
         </w:rPr>
-        <w:t>C</w:t>
-      </w:r>
-      <w:proofErr w:type="gramStart"/>
-      <w:r>
-        <w:rPr>
-          <w:rFonts w:ascii="Courier New" w:eastAsia="Times New Roman" w:hAnsi="Courier New" w:cs="Courier New"/>
-          <w:sz w:val="20"/>
-          <w:szCs w:val="20"/>
-        </w:rPr>
-        <w:t>:/</w:t>
-      </w:r>
-      <w:proofErr w:type="gramEnd"/>
-      <w:r>
-        <w:rPr>
-          <w:rFonts w:ascii="Courier New" w:eastAsia="Times New Roman" w:hAnsi="Courier New" w:cs="Courier New"/>
-          <w:sz w:val="20"/>
-          <w:szCs w:val="20"/>
-        </w:rPr>
-        <w:t>Program Files (x86)/Notepad++/notepad++.exe</w:t>
+        <w:t>C:/Program Files (x86)/Notepad++/notepad++.exe</w:t>
       </w:r>
       <w:r>
         <w:rPr>
@@ -4188,13 +4188,23 @@
           <w:szCs w:val="28"/>
         </w:rPr>
       </w:pPr>
+      <w:proofErr w:type="spellStart"/>
       <w:r>
         <w:rPr>
           <w:rFonts w:ascii="Courier New" w:eastAsia="Times New Roman" w:hAnsi="Courier New" w:cs="Courier New"/>
           <w:sz w:val="20"/>
           <w:szCs w:val="20"/>
         </w:rPr>
-        <w:t xml:space="preserve">Git </w:t>
+        <w:t>Git</w:t>
+      </w:r>
+      <w:proofErr w:type="spellEnd"/>
+      <w:r>
+        <w:rPr>
+          <w:rFonts w:ascii="Courier New" w:eastAsia="Times New Roman" w:hAnsi="Courier New" w:cs="Courier New"/>
+          <w:sz w:val="20"/>
+          <w:szCs w:val="20"/>
+        </w:rPr>
+        <w:t xml:space="preserve"> </w:t>
       </w:r>
       <w:proofErr w:type="spellStart"/>
       <w:r>
@@ -4307,13 +4317,23 @@
           <w:szCs w:val="20"/>
         </w:rPr>
       </w:pPr>
+      <w:proofErr w:type="spellStart"/>
       <w:r>
         <w:rPr>
           <w:rFonts w:ascii="Courier New" w:eastAsia="Times New Roman" w:hAnsi="Courier New" w:cs="Courier New"/>
           <w:sz w:val="20"/>
           <w:szCs w:val="20"/>
         </w:rPr>
-        <w:t xml:space="preserve">Git </w:t>
+        <w:t>Git</w:t>
+      </w:r>
+      <w:proofErr w:type="spellEnd"/>
+      <w:r>
+        <w:rPr>
+          <w:rFonts w:ascii="Courier New" w:eastAsia="Times New Roman" w:hAnsi="Courier New" w:cs="Courier New"/>
+          <w:sz w:val="20"/>
+          <w:szCs w:val="20"/>
+        </w:rPr>
+        <w:t xml:space="preserve"> </w:t>
       </w:r>
       <w:proofErr w:type="spellStart"/>
       <w:r>
@@ -5299,7 +5319,23 @@
           <w:sz w:val="28"/>
           <w:szCs w:val="28"/>
         </w:rPr>
-        <w:t xml:space="preserve"> in the Git Shell.</w:t>
+        <w:t xml:space="preserve"> in the </w:t>
+      </w:r>
+      <w:proofErr w:type="spellStart"/>
+      <w:r>
+        <w:rPr>
+          <w:sz w:val="28"/>
+          <w:szCs w:val="28"/>
+        </w:rPr>
+        <w:t>Git</w:t>
+      </w:r>
+      <w:proofErr w:type="spellEnd"/>
+      <w:r>
+        <w:rPr>
+          <w:sz w:val="28"/>
+          <w:szCs w:val="28"/>
+        </w:rPr>
+        <w:t xml:space="preserve"> Shell.</w:t>
       </w:r>
       <w:r>
         <w:rPr>
@@ -7412,6 +7448,75 @@
       </w:pPr>
       <w:r>
         <w:rPr>
+          <w:sz w:val="28"/>
+          <w:szCs w:val="28"/>
+        </w:rPr>
+        <w:t xml:space="preserve">  Get detailed info about a remote:</w:t>
+      </w:r>
+    </w:p>
+    <w:p>
+      <w:pPr>
+        <w:pStyle w:val="ListParagraph"/>
+        <w:numPr>
+          <w:ilvl w:val="1"/>
+          <w:numId w:val="1"/>
+        </w:numPr>
+        <w:rPr>
+          <w:color w:val="FF0000"/>
+          <w:sz w:val="28"/>
+          <w:szCs w:val="28"/>
+        </w:rPr>
+      </w:pPr>
+      <w:r>
+        <w:rPr>
+          <w:sz w:val="28"/>
+          <w:szCs w:val="28"/>
+        </w:rPr>
+        <w:t xml:space="preserve">Git manual says “git remote show” returns even more info, but that wasn’t the case when I did it, it returned the same info.  </w:t>
+      </w:r>
+      <w:r>
+        <w:rPr>
+          <w:color w:val="FF0000"/>
+          <w:sz w:val="28"/>
+          <w:szCs w:val="28"/>
+        </w:rPr>
+        <w:t>Looks like there is an error in the manual.</w:t>
+      </w:r>
+    </w:p>
+    <w:p>
+      <w:pPr>
+        <w:pStyle w:val="ListParagraph"/>
+        <w:numPr>
+          <w:ilvl w:val="0"/>
+          <w:numId w:val="1"/>
+        </w:numPr>
+        <w:rPr>
+          <w:sz w:val="28"/>
+          <w:szCs w:val="28"/>
+        </w:rPr>
+      </w:pPr>
+      <w:r>
+        <w:rPr>
+          <w:sz w:val="28"/>
+          <w:szCs w:val="28"/>
+        </w:rPr>
+        <w:t xml:space="preserve">  Rename a remote – STUBBED</w:t>
+      </w:r>
+    </w:p>
+    <w:p>
+      <w:pPr>
+        <w:pStyle w:val="ListParagraph"/>
+        <w:numPr>
+          <w:ilvl w:val="0"/>
+          <w:numId w:val="1"/>
+        </w:numPr>
+        <w:rPr>
+          <w:sz w:val="28"/>
+          <w:szCs w:val="28"/>
+        </w:rPr>
+      </w:pPr>
+      <w:r>
+        <w:rPr>
           <w:noProof/>
           <w:sz w:val="28"/>
           <w:szCs w:val="28"/>
@@ -7420,16 +7525,16 @@
         <mc:AlternateContent>
           <mc:Choice Requires="wps">
             <w:drawing>
-              <wp:anchor distT="45720" distB="45720" distL="114300" distR="114300" simplePos="0" relativeHeight="251673600" behindDoc="0" locked="0" layoutInCell="1" allowOverlap="1" wp14:anchorId="6E82A743" wp14:editId="25579852">
+              <wp:anchor distT="45720" distB="45720" distL="114300" distR="114300" simplePos="0" relativeHeight="251673600" behindDoc="0" locked="0" layoutInCell="1" allowOverlap="1" wp14:anchorId="33775502" wp14:editId="0404FAFB">
                 <wp:simplePos x="0" y="0"/>
                 <wp:positionH relativeFrom="column">
-                  <wp:posOffset>1783080</wp:posOffset>
+                  <wp:posOffset>556260</wp:posOffset>
                 </wp:positionH>
                 <wp:positionV relativeFrom="paragraph">
-                  <wp:posOffset>2129790</wp:posOffset>
+                  <wp:posOffset>365760</wp:posOffset>
                 </wp:positionV>
-                <wp:extent cx="4046220" cy="1404620"/>
-                <wp:effectExtent l="0" t="0" r="11430" b="20320"/>
+                <wp:extent cx="4876800" cy="3558540"/>
+                <wp:effectExtent l="0" t="0" r="19050" b="22860"/>
                 <wp:wrapTopAndBottom/>
                 <wp:docPr id="8" name="Text Box 2"/>
                 <wp:cNvGraphicFramePr>
@@ -7444,7 +7549,7 @@
                       <wps:spPr bwMode="auto">
                         <a:xfrm>
                           <a:off x="0" y="0"/>
-                          <a:ext cx="4046220" cy="1404620"/>
+                          <a:ext cx="4876800" cy="3558540"/>
                         </a:xfrm>
                         <a:prstGeom prst="rect">
                           <a:avLst/>
@@ -7467,12 +7572,12 @@
                             <w:pPr>
                               <w:spacing w:after="0" w:line="240" w:lineRule="auto"/>
                               <w:rPr>
-                                <w:sz w:val="16"/>
+                                <w:sz w:val="24"/>
                               </w:rPr>
                             </w:pPr>
                             <w:r>
                               <w:rPr>
-                                <w:sz w:val="16"/>
+                                <w:sz w:val="24"/>
                               </w:rPr>
                               <w:t>E:\udacity\frontendweb\up0 [master]&gt; git remote show origin</w:t>
                             </w:r>
@@ -7481,26 +7586,26 @@
                             <w:pPr>
                               <w:spacing w:after="0" w:line="240" w:lineRule="auto"/>
                               <w:rPr>
-                                <w:sz w:val="16"/>
+                                <w:sz w:val="24"/>
                               </w:rPr>
                             </w:pPr>
                             <w:r>
                               <w:rPr>
-                                <w:sz w:val="16"/>
+                                <w:sz w:val="24"/>
                               </w:rPr>
                               <w:t>Warning: Permanently added 'github.com</w:t>
                             </w:r>
                             <w:proofErr w:type="gramStart"/>
                             <w:r>
                               <w:rPr>
-                                <w:sz w:val="16"/>
+                                <w:sz w:val="24"/>
                               </w:rPr>
                               <w:t>,192.30.252.130'</w:t>
                             </w:r>
                             <w:proofErr w:type="gramEnd"/>
                             <w:r>
                               <w:rPr>
-                                <w:sz w:val="16"/>
+                                <w:sz w:val="24"/>
                               </w:rPr>
                               <w:t xml:space="preserve"> (RSA) to the list of known hosts.</w:t>
                             </w:r>
@@ -7509,26 +7614,26 @@
                             <w:pPr>
                               <w:spacing w:after="0" w:line="240" w:lineRule="auto"/>
                               <w:rPr>
-                                <w:sz w:val="16"/>
+                                <w:sz w:val="24"/>
                               </w:rPr>
                             </w:pPr>
                             <w:r>
                               <w:rPr>
-                                <w:sz w:val="16"/>
+                                <w:sz w:val="24"/>
                               </w:rPr>
                               <w:t xml:space="preserve">* </w:t>
                             </w:r>
                             <w:proofErr w:type="gramStart"/>
                             <w:r>
                               <w:rPr>
-                                <w:sz w:val="16"/>
+                                <w:sz w:val="24"/>
                               </w:rPr>
                               <w:t>remote</w:t>
                             </w:r>
                             <w:proofErr w:type="gramEnd"/>
                             <w:r>
                               <w:rPr>
-                                <w:sz w:val="16"/>
+                                <w:sz w:val="24"/>
                               </w:rPr>
                               <w:t xml:space="preserve"> origin</w:t>
                             </w:r>
@@ -7537,26 +7642,26 @@
                             <w:pPr>
                               <w:spacing w:after="0" w:line="240" w:lineRule="auto"/>
                               <w:rPr>
-                                <w:sz w:val="16"/>
+                                <w:sz w:val="24"/>
                               </w:rPr>
                             </w:pPr>
                             <w:r>
                               <w:rPr>
-                                <w:sz w:val="16"/>
+                                <w:sz w:val="24"/>
                               </w:rPr>
                               <w:t xml:space="preserve">  Fetch URL: </w:t>
                             </w:r>
                             <w:proofErr w:type="spellStart"/>
                             <w:r>
                               <w:rPr>
-                                <w:sz w:val="16"/>
+                                <w:sz w:val="24"/>
                               </w:rPr>
                               <w:t>git@github.com:alanwea</w:t>
                             </w:r>
                             <w:proofErr w:type="spellEnd"/>
                             <w:r>
                               <w:rPr>
-                                <w:sz w:val="16"/>
+                                <w:sz w:val="24"/>
                               </w:rPr>
                               <w:t>/UP0.git</w:t>
                             </w:r>
@@ -7565,40 +7670,40 @@
                             <w:pPr>
                               <w:spacing w:after="0" w:line="240" w:lineRule="auto"/>
                               <w:rPr>
-                                <w:sz w:val="16"/>
+                                <w:sz w:val="24"/>
                               </w:rPr>
                             </w:pPr>
                             <w:r>
                               <w:rPr>
-                                <w:sz w:val="16"/>
+                                <w:sz w:val="24"/>
                               </w:rPr>
                               <w:t xml:space="preserve">  </w:t>
                             </w:r>
                             <w:proofErr w:type="gramStart"/>
                             <w:r>
                               <w:rPr>
-                                <w:sz w:val="16"/>
+                                <w:sz w:val="24"/>
                               </w:rPr>
                               <w:t>Push  URL</w:t>
                             </w:r>
                             <w:proofErr w:type="gramEnd"/>
                             <w:r>
                               <w:rPr>
-                                <w:sz w:val="16"/>
+                                <w:sz w:val="24"/>
                               </w:rPr>
                               <w:t xml:space="preserve">: </w:t>
                             </w:r>
                             <w:proofErr w:type="spellStart"/>
                             <w:r>
                               <w:rPr>
-                                <w:sz w:val="16"/>
+                                <w:sz w:val="24"/>
                               </w:rPr>
                               <w:t>git@github.com:alanwea</w:t>
                             </w:r>
                             <w:proofErr w:type="spellEnd"/>
                             <w:r>
                               <w:rPr>
-                                <w:sz w:val="16"/>
+                                <w:sz w:val="24"/>
                               </w:rPr>
                               <w:t>/UP0.git</w:t>
                             </w:r>
@@ -7607,12 +7712,12 @@
                             <w:pPr>
                               <w:spacing w:after="0" w:line="240" w:lineRule="auto"/>
                               <w:rPr>
-                                <w:sz w:val="16"/>
+                                <w:sz w:val="24"/>
                               </w:rPr>
                             </w:pPr>
                             <w:r>
                               <w:rPr>
-                                <w:sz w:val="16"/>
+                                <w:sz w:val="24"/>
                               </w:rPr>
                               <w:t xml:space="preserve">  HEAD branch: master</w:t>
                             </w:r>
@@ -7621,12 +7726,12 @@
                             <w:pPr>
                               <w:spacing w:after="0" w:line="240" w:lineRule="auto"/>
                               <w:rPr>
-                                <w:sz w:val="16"/>
+                                <w:sz w:val="24"/>
                               </w:rPr>
                             </w:pPr>
                             <w:r>
                               <w:rPr>
-                                <w:sz w:val="16"/>
+                                <w:sz w:val="24"/>
                               </w:rPr>
                               <w:t xml:space="preserve">  Remote branch:</w:t>
                             </w:r>
@@ -7635,26 +7740,26 @@
                             <w:pPr>
                               <w:spacing w:after="0" w:line="240" w:lineRule="auto"/>
                               <w:rPr>
-                                <w:sz w:val="16"/>
+                                <w:sz w:val="24"/>
                               </w:rPr>
                             </w:pPr>
                             <w:r>
                               <w:rPr>
-                                <w:sz w:val="16"/>
+                                <w:sz w:val="24"/>
                               </w:rPr>
                               <w:t xml:space="preserve">    </w:t>
                             </w:r>
                             <w:proofErr w:type="gramStart"/>
                             <w:r>
                               <w:rPr>
-                                <w:sz w:val="16"/>
+                                <w:sz w:val="24"/>
                               </w:rPr>
                               <w:t>master</w:t>
                             </w:r>
                             <w:proofErr w:type="gramEnd"/>
                             <w:r>
                               <w:rPr>
-                                <w:sz w:val="16"/>
+                                <w:sz w:val="24"/>
                               </w:rPr>
                               <w:t xml:space="preserve"> tracked</w:t>
                             </w:r>
@@ -7663,12 +7768,12 @@
                             <w:pPr>
                               <w:spacing w:after="0" w:line="240" w:lineRule="auto"/>
                               <w:rPr>
-                                <w:sz w:val="16"/>
+                                <w:sz w:val="24"/>
                               </w:rPr>
                             </w:pPr>
                             <w:r>
                               <w:rPr>
-                                <w:sz w:val="16"/>
+                                <w:sz w:val="24"/>
                               </w:rPr>
                               <w:t xml:space="preserve">  Local branch configured for 'git pull':</w:t>
                             </w:r>
@@ -7677,26 +7782,26 @@
                             <w:pPr>
                               <w:spacing w:after="0" w:line="240" w:lineRule="auto"/>
                               <w:rPr>
-                                <w:sz w:val="16"/>
+                                <w:sz w:val="24"/>
                               </w:rPr>
                             </w:pPr>
                             <w:r>
                               <w:rPr>
-                                <w:sz w:val="16"/>
+                                <w:sz w:val="24"/>
                               </w:rPr>
                               <w:t xml:space="preserve">    </w:t>
                             </w:r>
                             <w:proofErr w:type="gramStart"/>
                             <w:r>
                               <w:rPr>
-                                <w:sz w:val="16"/>
+                                <w:sz w:val="24"/>
                               </w:rPr>
                               <w:t>master</w:t>
                             </w:r>
                             <w:proofErr w:type="gramEnd"/>
                             <w:r>
                               <w:rPr>
-                                <w:sz w:val="16"/>
+                                <w:sz w:val="24"/>
                               </w:rPr>
                               <w:t xml:space="preserve"> merges with remote master</w:t>
                             </w:r>
@@ -7705,12 +7810,12 @@
                             <w:pPr>
                               <w:spacing w:after="0" w:line="240" w:lineRule="auto"/>
                               <w:rPr>
-                                <w:sz w:val="16"/>
+                                <w:sz w:val="24"/>
                               </w:rPr>
                             </w:pPr>
                             <w:r>
                               <w:rPr>
-                                <w:sz w:val="16"/>
+                                <w:sz w:val="24"/>
                               </w:rPr>
                               <w:t xml:space="preserve">  Local ref configured for 'git push':</w:t>
                             </w:r>
@@ -7719,26 +7824,26 @@
                             <w:pPr>
                               <w:spacing w:after="0" w:line="240" w:lineRule="auto"/>
                               <w:rPr>
-                                <w:sz w:val="16"/>
+                                <w:sz w:val="24"/>
                               </w:rPr>
                             </w:pPr>
                             <w:r>
                               <w:rPr>
-                                <w:sz w:val="16"/>
+                                <w:sz w:val="24"/>
                               </w:rPr>
                               <w:t xml:space="preserve">    </w:t>
                             </w:r>
                             <w:proofErr w:type="gramStart"/>
                             <w:r>
                               <w:rPr>
-                                <w:sz w:val="16"/>
+                                <w:sz w:val="24"/>
                               </w:rPr>
                               <w:t>master</w:t>
                             </w:r>
                             <w:proofErr w:type="gramEnd"/>
                             <w:r>
                               <w:rPr>
-                                <w:sz w:val="16"/>
+                                <w:sz w:val="24"/>
                               </w:rPr>
                               <w:t xml:space="preserve"> pushes to master (up to date)</w:t>
                             </w:r>
@@ -7746,13 +7851,10 @@
                           <w:p>
                             <w:pPr>
                               <w:spacing w:after="0" w:line="240" w:lineRule="auto"/>
+                            </w:pPr>
+                            <w:r>
                               <w:rPr>
-                                <w:sz w:val="14"/>
-                              </w:rPr>
-                            </w:pPr>
-                            <w:r>
-                              <w:rPr>
-                                <w:sz w:val="16"/>
+                                <w:sz w:val="24"/>
                               </w:rPr>
                               <w:t>E:\udacity\frontendweb\up0 [master]&gt;</w:t>
                             </w:r>
@@ -7760,7 +7862,7 @@
                         </w:txbxContent>
                       </wps:txbx>
                       <wps:bodyPr rot="0" vert="horz" wrap="square" lIns="91440" tIns="45720" rIns="91440" bIns="45720" anchor="t" anchorCtr="0">
-                        <a:spAutoFit/>
+                        <a:noAutofit/>
                       </wps:bodyPr>
                     </wps:wsp>
                   </a:graphicData>
@@ -7769,26 +7871,30 @@
                   <wp14:pctWidth>0</wp14:pctWidth>
                 </wp14:sizeRelH>
                 <wp14:sizeRelV relativeFrom="margin">
-                  <wp14:pctHeight>20000</wp14:pctHeight>
+                  <wp14:pctHeight>0</wp14:pctHeight>
                 </wp14:sizeRelV>
               </wp:anchor>
             </w:drawing>
           </mc:Choice>
           <mc:Fallback>
             <w:pict>
-              <v:shape w14:anchorId="6E82A743" id="_x0000_s1033" type="#_x0000_t202" style="position:absolute;left:0;text-align:left;margin-left:140.4pt;margin-top:167.7pt;width:318.6pt;height:110.6pt;z-index:251673600;visibility:visible;mso-wrap-style:square;mso-width-percent:0;mso-height-percent:200;mso-wrap-distance-left:9pt;mso-wrap-distance-top:3.6pt;mso-wrap-distance-right:9pt;mso-wrap-distance-bottom:3.6pt;mso-position-horizontal:absolute;mso-position-horizontal-relative:text;mso-position-vertical:absolute;mso-position-vertical-relative:text;mso-width-percent:0;mso-height-percent:200;mso-width-relative:margin;mso-height-relative:margin;v-text-anchor:top" o:gfxdata="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">
-                <v:textbox style="mso-fit-shape-to-text:t">
+              <v:shapetype w14:anchorId="33775502" id="_x0000_t202" coordsize="21600,21600" o:spt="202" path="m,l,21600r21600,l21600,xe">
+                <v:stroke joinstyle="miter"/>
+                <v:path gradientshapeok="t" o:connecttype="rect"/>
+              </v:shapetype>
+              <v:shape id="_x0000_s1033" type="#_x0000_t202" style="position:absolute;left:0;text-align:left;margin-left:43.8pt;margin-top:28.8pt;width:384pt;height:280.2pt;z-index:251673600;visibility:visible;mso-wrap-style:square;mso-width-percent:0;mso-height-percent:0;mso-wrap-distance-left:9pt;mso-wrap-distance-top:3.6pt;mso-wrap-distance-right:9pt;mso-wrap-distance-bottom:3.6pt;mso-position-horizontal:absolute;mso-position-horizontal-relative:text;mso-position-vertical:absolute;mso-position-vertical-relative:text;mso-width-percent:0;mso-height-percent:0;mso-width-relative:margin;mso-height-relative:margin;v-text-anchor:top" o:gfxdata="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">
+                <v:textbox>
                   <w:txbxContent>
                     <w:p>
                       <w:pPr>
                         <w:spacing w:after="0" w:line="240" w:lineRule="auto"/>
                         <w:rPr>
-                          <w:sz w:val="16"/>
+                          <w:sz w:val="24"/>
                         </w:rPr>
                       </w:pPr>
                       <w:r>
                         <w:rPr>
-                          <w:sz w:val="16"/>
+                          <w:sz w:val="24"/>
                         </w:rPr>
                         <w:t>E:\udacity\frontendweb\up0 [master]&gt; git remote show origin</w:t>
                       </w:r>
@@ -7797,26 +7903,26 @@
                       <w:pPr>
                         <w:spacing w:after="0" w:line="240" w:lineRule="auto"/>
                         <w:rPr>
-                          <w:sz w:val="16"/>
+                          <w:sz w:val="24"/>
                         </w:rPr>
                       </w:pPr>
                       <w:r>
                         <w:rPr>
-                          <w:sz w:val="16"/>
+                          <w:sz w:val="24"/>
                         </w:rPr>
                         <w:t>Warning: Permanently added 'github.com</w:t>
                       </w:r>
                       <w:proofErr w:type="gramStart"/>
                       <w:r>
                         <w:rPr>
-                          <w:sz w:val="16"/>
+                          <w:sz w:val="24"/>
                         </w:rPr>
                         <w:t>,192.30.252.130'</w:t>
                       </w:r>
                       <w:proofErr w:type="gramEnd"/>
                       <w:r>
                         <w:rPr>
-                          <w:sz w:val="16"/>
+                          <w:sz w:val="24"/>
                         </w:rPr>
                         <w:t xml:space="preserve"> (RSA) to the list of known hosts.</w:t>
                       </w:r>
@@ -7825,26 +7931,26 @@
                       <w:pPr>
                         <w:spacing w:after="0" w:line="240" w:lineRule="auto"/>
                         <w:rPr>
-                          <w:sz w:val="16"/>
+                          <w:sz w:val="24"/>
                         </w:rPr>
                       </w:pPr>
                       <w:r>
                         <w:rPr>
-                          <w:sz w:val="16"/>
+                          <w:sz w:val="24"/>
                         </w:rPr>
                         <w:t xml:space="preserve">* </w:t>
                       </w:r>
                       <w:proofErr w:type="gramStart"/>
                       <w:r>
                         <w:rPr>
-                          <w:sz w:val="16"/>
+                          <w:sz w:val="24"/>
                         </w:rPr>
                         <w:t>remote</w:t>
                       </w:r>
                       <w:proofErr w:type="gramEnd"/>
                       <w:r>
                         <w:rPr>
-                          <w:sz w:val="16"/>
+                          <w:sz w:val="24"/>
                         </w:rPr>
                         <w:t xml:space="preserve"> origin</w:t>
                       </w:r>
@@ -7853,26 +7959,26 @@
                       <w:pPr>
                         <w:spacing w:after="0" w:line="240" w:lineRule="auto"/>
                         <w:rPr>
-                          <w:sz w:val="16"/>
+                          <w:sz w:val="24"/>
                         </w:rPr>
                       </w:pPr>
                       <w:r>
                         <w:rPr>
-                          <w:sz w:val="16"/>
+                          <w:sz w:val="24"/>
                         </w:rPr>
                         <w:t xml:space="preserve">  Fetch URL: </w:t>
                       </w:r>
                       <w:proofErr w:type="spellStart"/>
                       <w:r>
                         <w:rPr>
-                          <w:sz w:val="16"/>
+                          <w:sz w:val="24"/>
                         </w:rPr>
                         <w:t>git@github.com:alanwea</w:t>
                       </w:r>
                       <w:proofErr w:type="spellEnd"/>
                       <w:r>
                         <w:rPr>
-                          <w:sz w:val="16"/>
+                          <w:sz w:val="24"/>
                         </w:rPr>
                         <w:t>/UP0.git</w:t>
                       </w:r>
@@ -7881,40 +7987,40 @@
                       <w:pPr>
                         <w:spacing w:after="0" w:line="240" w:lineRule="auto"/>
                         <w:rPr>
-                          <w:sz w:val="16"/>
+                          <w:sz w:val="24"/>
                         </w:rPr>
                       </w:pPr>
                       <w:r>
                         <w:rPr>
-                          <w:sz w:val="16"/>
+                          <w:sz w:val="24"/>
                         </w:rPr>
                         <w:t xml:space="preserve">  </w:t>
                       </w:r>
                       <w:proofErr w:type="gramStart"/>
                       <w:r>
                         <w:rPr>
-                          <w:sz w:val="16"/>
+                          <w:sz w:val="24"/>
                         </w:rPr>
                         <w:t>Push  URL</w:t>
                       </w:r>
                       <w:proofErr w:type="gramEnd"/>
                       <w:r>
                         <w:rPr>
-                          <w:sz w:val="16"/>
+                          <w:sz w:val="24"/>
                         </w:rPr>
                         <w:t xml:space="preserve">: </w:t>
                       </w:r>
                       <w:proofErr w:type="spellStart"/>
                       <w:r>
                         <w:rPr>
-                          <w:sz w:val="16"/>
+                          <w:sz w:val="24"/>
                         </w:rPr>
                         <w:t>git@github.com:alanwea</w:t>
                       </w:r>
                       <w:proofErr w:type="spellEnd"/>
                       <w:r>
                         <w:rPr>
-                          <w:sz w:val="16"/>
+                          <w:sz w:val="24"/>
                         </w:rPr>
                         <w:t>/UP0.git</w:t>
                       </w:r>
@@ -7923,12 +8029,12 @@
                       <w:pPr>
                         <w:spacing w:after="0" w:line="240" w:lineRule="auto"/>
                         <w:rPr>
-                          <w:sz w:val="16"/>
+                          <w:sz w:val="24"/>
                         </w:rPr>
                       </w:pPr>
                       <w:r>
                         <w:rPr>
-                          <w:sz w:val="16"/>
+                          <w:sz w:val="24"/>
                         </w:rPr>
                         <w:t xml:space="preserve">  HEAD branch: master</w:t>
                       </w:r>
@@ -7937,12 +8043,12 @@
                       <w:pPr>
                         <w:spacing w:after="0" w:line="240" w:lineRule="auto"/>
                         <w:rPr>
-                          <w:sz w:val="16"/>
+                          <w:sz w:val="24"/>
                         </w:rPr>
                       </w:pPr>
                       <w:r>
                         <w:rPr>
-                          <w:sz w:val="16"/>
+                          <w:sz w:val="24"/>
                         </w:rPr>
                         <w:t xml:space="preserve">  Remote branch:</w:t>
                       </w:r>
@@ -7951,26 +8057,26 @@
                       <w:pPr>
                         <w:spacing w:after="0" w:line="240" w:lineRule="auto"/>
                         <w:rPr>
-                          <w:sz w:val="16"/>
+                          <w:sz w:val="24"/>
                         </w:rPr>
                       </w:pPr>
                       <w:r>
                         <w:rPr>
-                          <w:sz w:val="16"/>
+                          <w:sz w:val="24"/>
                         </w:rPr>
                         <w:t xml:space="preserve">    </w:t>
                       </w:r>
                       <w:proofErr w:type="gramStart"/>
                       <w:r>
                         <w:rPr>
-                          <w:sz w:val="16"/>
+                          <w:sz w:val="24"/>
                         </w:rPr>
                         <w:t>master</w:t>
                       </w:r>
                       <w:proofErr w:type="gramEnd"/>
                       <w:r>
                         <w:rPr>
-                          <w:sz w:val="16"/>
+                          <w:sz w:val="24"/>
                         </w:rPr>
                         <w:t xml:space="preserve"> tracked</w:t>
                       </w:r>
@@ -7979,12 +8085,12 @@
                       <w:pPr>
                         <w:spacing w:after="0" w:line="240" w:lineRule="auto"/>
                         <w:rPr>
-                          <w:sz w:val="16"/>
+                          <w:sz w:val="24"/>
                         </w:rPr>
                       </w:pPr>
                       <w:r>
                         <w:rPr>
-                          <w:sz w:val="16"/>
+                          <w:sz w:val="24"/>
                         </w:rPr>
                         <w:t xml:space="preserve">  Local branch configured for 'git pull':</w:t>
                       </w:r>
@@ -7993,26 +8099,26 @@
                       <w:pPr>
                         <w:spacing w:after="0" w:line="240" w:lineRule="auto"/>
                         <w:rPr>
-                          <w:sz w:val="16"/>
+                          <w:sz w:val="24"/>
                         </w:rPr>
                       </w:pPr>
                       <w:r>
                         <w:rPr>
-                          <w:sz w:val="16"/>
+                          <w:sz w:val="24"/>
                         </w:rPr>
                         <w:t xml:space="preserve">    </w:t>
                       </w:r>
                       <w:proofErr w:type="gramStart"/>
                       <w:r>
                         <w:rPr>
-                          <w:sz w:val="16"/>
+                          <w:sz w:val="24"/>
                         </w:rPr>
                         <w:t>master</w:t>
                       </w:r>
                       <w:proofErr w:type="gramEnd"/>
                       <w:r>
                         <w:rPr>
-                          <w:sz w:val="16"/>
+                          <w:sz w:val="24"/>
                         </w:rPr>
                         <w:t xml:space="preserve"> merges with remote master</w:t>
                       </w:r>
@@ -8021,12 +8127,12 @@
                       <w:pPr>
                         <w:spacing w:after="0" w:line="240" w:lineRule="auto"/>
                         <w:rPr>
-                          <w:sz w:val="16"/>
+                          <w:sz w:val="24"/>
                         </w:rPr>
                       </w:pPr>
                       <w:r>
                         <w:rPr>
-                          <w:sz w:val="16"/>
+                          <w:sz w:val="24"/>
                         </w:rPr>
                         <w:t xml:space="preserve">  Local ref configured for 'git push':</w:t>
                       </w:r>
@@ -8035,26 +8141,26 @@
                       <w:pPr>
                         <w:spacing w:after="0" w:line="240" w:lineRule="auto"/>
                         <w:rPr>
-                          <w:sz w:val="16"/>
+                          <w:sz w:val="24"/>
                         </w:rPr>
                       </w:pPr>
                       <w:r>
                         <w:rPr>
-                          <w:sz w:val="16"/>
+                          <w:sz w:val="24"/>
                         </w:rPr>
                         <w:t xml:space="preserve">    </w:t>
                       </w:r>
                       <w:proofErr w:type="gramStart"/>
                       <w:r>
                         <w:rPr>
-                          <w:sz w:val="16"/>
+                          <w:sz w:val="24"/>
                         </w:rPr>
                         <w:t>master</w:t>
                       </w:r>
                       <w:proofErr w:type="gramEnd"/>
                       <w:r>
                         <w:rPr>
-                          <w:sz w:val="16"/>
+                          <w:sz w:val="24"/>
                         </w:rPr>
                         <w:t xml:space="preserve"> pushes to master (up to date)</w:t>
                       </w:r>
@@ -8062,13 +8168,10 @@
                     <w:p>
                       <w:pPr>
                         <w:spacing w:after="0" w:line="240" w:lineRule="auto"/>
+                      </w:pPr>
+                      <w:r>
                         <w:rPr>
-                          <w:sz w:val="14"/>
-                        </w:rPr>
-                      </w:pPr>
-                      <w:r>
-                        <w:rPr>
-                          <w:sz w:val="16"/>
+                          <w:sz w:val="24"/>
                         </w:rPr>
                         <w:t>E:\udacity\frontendweb\up0 [master]&gt;</w:t>
                       </w:r>
@@ -8086,75 +8189,6 @@
           <w:sz w:val="28"/>
           <w:szCs w:val="28"/>
         </w:rPr>
-        <w:t xml:space="preserve">  Get detailed info about a remote:</w:t>
-      </w:r>
-    </w:p>
-    <w:p>
-      <w:pPr>
-        <w:pStyle w:val="ListParagraph"/>
-        <w:numPr>
-          <w:ilvl w:val="1"/>
-          <w:numId w:val="1"/>
-        </w:numPr>
-        <w:rPr>
-          <w:color w:val="FF0000"/>
-          <w:sz w:val="28"/>
-          <w:szCs w:val="28"/>
-        </w:rPr>
-      </w:pPr>
-      <w:r>
-        <w:rPr>
-          <w:sz w:val="28"/>
-          <w:szCs w:val="28"/>
-        </w:rPr>
-        <w:t xml:space="preserve">Git manual says “git remote show” returns even more info, but that wasn’t the case when I did it, it returned the same info.  </w:t>
-      </w:r>
-      <w:r>
-        <w:rPr>
-          <w:color w:val="FF0000"/>
-          <w:sz w:val="28"/>
-          <w:szCs w:val="28"/>
-        </w:rPr>
-        <w:t>Looks like there is an error in the manual.</w:t>
-      </w:r>
-    </w:p>
-    <w:p>
-      <w:pPr>
-        <w:pStyle w:val="ListParagraph"/>
-        <w:numPr>
-          <w:ilvl w:val="0"/>
-          <w:numId w:val="1"/>
-        </w:numPr>
-        <w:rPr>
-          <w:sz w:val="28"/>
-          <w:szCs w:val="28"/>
-        </w:rPr>
-      </w:pPr>
-      <w:r>
-        <w:rPr>
-          <w:sz w:val="28"/>
-          <w:szCs w:val="28"/>
-        </w:rPr>
-        <w:t xml:space="preserve">  Rename a remote – STUBBED</w:t>
-      </w:r>
-    </w:p>
-    <w:p>
-      <w:pPr>
-        <w:pStyle w:val="ListParagraph"/>
-        <w:numPr>
-          <w:ilvl w:val="0"/>
-          <w:numId w:val="1"/>
-        </w:numPr>
-        <w:rPr>
-          <w:sz w:val="28"/>
-          <w:szCs w:val="28"/>
-        </w:rPr>
-      </w:pPr>
-      <w:r>
-        <w:rPr>
-          <w:sz w:val="28"/>
-          <w:szCs w:val="28"/>
-        </w:rPr>
         <w:t xml:space="preserve"> Removing a remote – STUBBED</w:t>
       </w:r>
     </w:p>
@@ -8181,7 +8215,7 @@
           <w:szCs w:val="28"/>
         </w:rPr>
       </w:pPr>
-      <w:bookmarkStart w:id="17" w:name="_Toc432089287"/>
+      <w:bookmarkStart w:id="18" w:name="_Toc432089287"/>
       <w:r>
         <w:rPr>
           <w:sz w:val="28"/>
@@ -8190,7 +8224,7 @@
         <w:lastRenderedPageBreak/>
         <w:t>Git Common tasks</w:t>
       </w:r>
-      <w:bookmarkEnd w:id="17"/>
+      <w:bookmarkEnd w:id="18"/>
     </w:p>
     <w:p>
       <w:pPr>
@@ -8278,7 +8312,23 @@
           <w:sz w:val="28"/>
           <w:szCs w:val="28"/>
         </w:rPr>
-        <w:t xml:space="preserve">” repository existed locally, but repository was deleted and then recreated with a git </w:t>
+        <w:t xml:space="preserve">” repository existed locally, but repository was deleted and then recreated with a </w:t>
+      </w:r>
+      <w:proofErr w:type="spellStart"/>
+      <w:r>
+        <w:rPr>
+          <w:sz w:val="28"/>
+          <w:szCs w:val="28"/>
+        </w:rPr>
+        <w:t>git</w:t>
+      </w:r>
+      <w:proofErr w:type="spellEnd"/>
+      <w:r>
+        <w:rPr>
+          <w:sz w:val="28"/>
+          <w:szCs w:val="28"/>
+        </w:rPr>
+        <w:t xml:space="preserve"> </w:t>
       </w:r>
       <w:proofErr w:type="spellStart"/>
       <w:r>
@@ -8772,23 +8822,23 @@
       <w:pPr>
         <w:pStyle w:val="Heading2"/>
       </w:pPr>
-      <w:bookmarkStart w:id="18" w:name="_Toc432089288"/>
+      <w:bookmarkStart w:id="19" w:name="_Toc432089288"/>
       <w:r>
         <w:lastRenderedPageBreak/>
         <w:t>Git Auto Commit</w:t>
       </w:r>
-      <w:bookmarkEnd w:id="18"/>
+      <w:bookmarkEnd w:id="19"/>
     </w:p>
     <w:p/>
     <w:p>
       <w:pPr>
         <w:pStyle w:val="Heading3"/>
       </w:pPr>
-      <w:bookmarkStart w:id="19" w:name="_Toc432089289"/>
+      <w:bookmarkStart w:id="20" w:name="_Toc432089289"/>
       <w:r>
         <w:t>Using MS tasks:</w:t>
       </w:r>
-      <w:bookmarkEnd w:id="19"/>
+      <w:bookmarkEnd w:id="20"/>
     </w:p>
     <w:p/>
     <w:p>
@@ -9171,7 +9221,7 @@
           <w:szCs w:val="28"/>
         </w:rPr>
       </w:pPr>
-      <w:bookmarkStart w:id="20" w:name="_Toc432089290"/>
+      <w:bookmarkStart w:id="21" w:name="_Toc432089290"/>
       <w:r>
         <w:rPr>
           <w:sz w:val="28"/>
@@ -9180,7 +9230,7 @@
         <w:lastRenderedPageBreak/>
         <w:t>Git Hooks</w:t>
       </w:r>
-      <w:bookmarkEnd w:id="20"/>
+      <w:bookmarkEnd w:id="21"/>
     </w:p>
     <w:p>
       <w:pPr>
@@ -9193,11 +9243,11 @@
         <w:spacing w:before="0" w:line="240" w:lineRule="auto"/>
         <w:ind w:left="720"/>
       </w:pPr>
-      <w:bookmarkStart w:id="21" w:name="_Toc432089291"/>
+      <w:bookmarkStart w:id="22" w:name="_Toc432089291"/>
       <w:r>
         <w:t>Testing environment variables that Git passes to hooks</w:t>
       </w:r>
-      <w:bookmarkEnd w:id="21"/>
+      <w:bookmarkEnd w:id="22"/>
     </w:p>
     <w:p>
       <w:pPr>
@@ -9260,7 +9310,7 @@
           <w:szCs w:val="28"/>
         </w:rPr>
       </w:pPr>
-      <w:bookmarkStart w:id="22" w:name="_Toc432089292"/>
+      <w:bookmarkStart w:id="23" w:name="_Toc432089292"/>
       <w:r>
         <w:rPr>
           <w:sz w:val="28"/>
@@ -9269,7 +9319,7 @@
         <w:lastRenderedPageBreak/>
         <w:t>Development Environment</w:t>
       </w:r>
-      <w:bookmarkEnd w:id="22"/>
+      <w:bookmarkEnd w:id="23"/>
     </w:p>
     <w:p>
       <w:pPr>
@@ -9287,7 +9337,7 @@
           <w:szCs w:val="28"/>
         </w:rPr>
       </w:pPr>
-      <w:bookmarkStart w:id="23" w:name="_Toc432089293"/>
+      <w:bookmarkStart w:id="24" w:name="_Toc432089293"/>
       <w:r>
         <w:rPr>
           <w:sz w:val="28"/>
@@ -9295,7 +9345,7 @@
         </w:rPr>
         <w:t>File and update structure</w:t>
       </w:r>
-      <w:bookmarkEnd w:id="23"/>
+      <w:bookmarkEnd w:id="24"/>
     </w:p>
     <w:p>
       <w:r>
@@ -9480,7 +9530,7 @@
                                     </pic:cNvPicPr>
                                   </pic:nvPicPr>
                                   <pic:blipFill>
-                                    <a:blip r:embed="rId32">
+                                    <a:blip r:embed="rId33">
                                       <a:extLst>
                                         <a:ext uri="{28A0092B-C50C-407E-A947-70E740481C1C}">
                                           <a14:useLocalDpi xmlns:a14="http://schemas.microsoft.com/office/drawing/2010/main" val="0"/>
@@ -9933,7 +9983,7 @@
                                           </pic:cNvPicPr>
                                         </pic:nvPicPr>
                                         <pic:blipFill>
-                                          <a:blip r:embed="rId32">
+                                          <a:blip r:embed="rId33">
                                             <a:extLst>
                                               <a:ext uri="{28A0092B-C50C-407E-A947-70E740481C1C}">
                                                 <a14:useLocalDpi xmlns:a14="http://schemas.microsoft.com/office/drawing/2010/main" val="0"/>
@@ -10017,7 +10067,7 @@
                                     </pic:cNvPicPr>
                                   </pic:nvPicPr>
                                   <pic:blipFill>
-                                    <a:blip r:embed="rId32">
+                                    <a:blip r:embed="rId33">
                                       <a:extLst>
                                         <a:ext uri="{28A0092B-C50C-407E-A947-70E740481C1C}">
                                           <a14:useLocalDpi xmlns:a14="http://schemas.microsoft.com/office/drawing/2010/main" val="0"/>
@@ -10656,7 +10706,7 @@
                               </w:rPr>
                               <w:t xml:space="preserve"> </w:t>
                             </w:r>
-                            <w:hyperlink r:id="rId33" w:history="1">
+                            <w:hyperlink r:id="rId34" w:history="1">
                               <w:r>
                                 <w:rPr>
                                   <w:rStyle w:val="Hyperlink"/>
@@ -10719,7 +10769,7 @@
                         </w:rPr>
                         <w:t xml:space="preserve"> </w:t>
                       </w:r>
-                      <w:hyperlink r:id="rId34" w:history="1">
+                      <w:hyperlink r:id="rId35" w:history="1">
                         <w:r>
                           <w:rPr>
                             <w:rStyle w:val="Hyperlink"/>
@@ -11529,11 +11579,11 @@
       <w:pPr>
         <w:pStyle w:val="Heading2"/>
       </w:pPr>
-      <w:bookmarkStart w:id="24" w:name="_Toc432089294"/>
+      <w:bookmarkStart w:id="25" w:name="_Toc432089294"/>
       <w:r>
         <w:t>Instructor Notes</w:t>
       </w:r>
-      <w:bookmarkEnd w:id="24"/>
+      <w:bookmarkEnd w:id="25"/>
     </w:p>
     <w:p>
       <w:pPr>
@@ -11543,7 +11593,7 @@
       <w:r>
         <w:t xml:space="preserve">Very nice </w:t>
       </w:r>
-      <w:hyperlink r:id="rId35" w:tgtFrame="_blank" w:history="1">
+      <w:hyperlink r:id="rId36" w:tgtFrame="_blank" w:history="1">
         <w:r>
           <w:rPr>
             <w:rStyle w:val="Hyperlink"/>
@@ -11560,7 +11610,7 @@
         <w:pStyle w:val="NormalWeb"/>
         <w:ind w:left="720"/>
       </w:pPr>
-      <w:hyperlink r:id="rId36" w:tgtFrame="_blank" w:history="1">
+      <w:hyperlink r:id="rId37" w:tgtFrame="_blank" w:history="1">
         <w:r>
           <w:rPr>
             <w:rStyle w:val="Hyperlink"/>
@@ -11600,7 +11650,7 @@
         <w:spacing w:before="100" w:beforeAutospacing="1" w:after="100" w:afterAutospacing="1" w:line="240" w:lineRule="auto"/>
         <w:ind w:left="1440"/>
       </w:pPr>
-      <w:hyperlink r:id="rId37" w:tgtFrame="_blank" w:history="1">
+      <w:hyperlink r:id="rId38" w:tgtFrame="_blank" w:history="1">
         <w:proofErr w:type="spellStart"/>
         <w:r>
           <w:rPr>
@@ -11630,7 +11680,7 @@
         <w:spacing w:before="100" w:beforeAutospacing="1" w:after="100" w:afterAutospacing="1" w:line="240" w:lineRule="auto"/>
         <w:ind w:left="1440"/>
       </w:pPr>
-      <w:hyperlink r:id="rId38" w:tgtFrame="_blank" w:history="1">
+      <w:hyperlink r:id="rId39" w:tgtFrame="_blank" w:history="1">
         <w:r>
           <w:rPr>
             <w:rStyle w:val="Hyperlink"/>
@@ -11652,7 +11702,7 @@
         <w:spacing w:before="100" w:beforeAutospacing="1" w:after="100" w:afterAutospacing="1" w:line="240" w:lineRule="auto"/>
         <w:ind w:left="1440"/>
       </w:pPr>
-      <w:hyperlink r:id="rId39" w:tgtFrame="_blank" w:history="1">
+      <w:hyperlink r:id="rId40" w:tgtFrame="_blank" w:history="1">
         <w:r>
           <w:rPr>
             <w:rStyle w:val="Hyperlink"/>
@@ -11707,7 +11757,7 @@
       <w:pPr>
         <w:ind w:left="2160"/>
       </w:pPr>
-      <w:hyperlink r:id="rId40" w:history="1">
+      <w:hyperlink r:id="rId41" w:history="1">
         <w:r>
           <w:rPr>
             <w:rStyle w:val="Hyperlink"/>
@@ -11729,7 +11779,7 @@
       <w:pPr>
         <w:ind w:left="2160"/>
       </w:pPr>
-      <w:hyperlink r:id="rId41" w:history="1">
+      <w:hyperlink r:id="rId42" w:history="1">
         <w:r>
           <w:rPr>
             <w:rStyle w:val="Hyperlink"/>
@@ -11761,7 +11811,7 @@
       <w:pPr>
         <w:ind w:left="1440"/>
       </w:pPr>
-      <w:hyperlink r:id="rId42" w:history="1">
+      <w:hyperlink r:id="rId43" w:history="1">
         <w:r>
           <w:rPr>
             <w:rStyle w:val="Hyperlink"/>
@@ -11775,8 +11825,6 @@
         <w:pStyle w:val="Heading3"/>
         <w:ind w:left="1440"/>
       </w:pPr>
-      <w:bookmarkStart w:id="25" w:name="_GoBack"/>
-      <w:bookmarkEnd w:id="25"/>
       <w:r>
         <w:t xml:space="preserve">CSS3 Gems: the </w:t>
       </w:r>
@@ -11801,7 +11849,7 @@
       <w:r>
         <w:tab/>
       </w:r>
-      <w:hyperlink r:id="rId43" w:history="1">
+      <w:hyperlink r:id="rId44" w:history="1">
         <w:r>
           <w:rPr>
             <w:rStyle w:val="Hyperlink"/>
@@ -11871,7 +11919,7 @@
         </w:rPr>
         <w:t xml:space="preserve"> </w:t>
       </w:r>
-      <w:hyperlink r:id="rId44" w:history="1">
+      <w:hyperlink r:id="rId45" w:history="1">
         <w:r>
           <w:rPr>
             <w:rStyle w:val="Hyperlink"/>
@@ -11897,7 +11945,7 @@
         </w:rPr>
         <w:t xml:space="preserve"> </w:t>
       </w:r>
-      <w:hyperlink r:id="rId45" w:anchor="18607931" w:history="1">
+      <w:hyperlink r:id="rId46" w:anchor="18607931" w:history="1">
         <w:r>
           <w:rPr>
             <w:rStyle w:val="Hyperlink"/>
@@ -11916,7 +11964,7 @@
           <w:szCs w:val="28"/>
         </w:rPr>
       </w:pPr>
-      <w:hyperlink r:id="rId46" w:history="1">
+      <w:hyperlink r:id="rId47" w:history="1">
         <w:r>
           <w:rPr>
             <w:rStyle w:val="Hyperlink"/>
@@ -11935,7 +11983,7 @@
           <w:szCs w:val="28"/>
         </w:rPr>
       </w:pPr>
-      <w:hyperlink r:id="rId47" w:history="1">
+      <w:hyperlink r:id="rId48" w:history="1">
         <w:r>
           <w:rPr>
             <w:rStyle w:val="Hyperlink"/>
@@ -12325,7 +12373,7 @@
         </w:rPr>
         <w:t xml:space="preserve">,  </w:t>
       </w:r>
-      <w:hyperlink r:id="rId48" w:history="1">
+      <w:hyperlink r:id="rId49" w:history="1">
         <w:r>
           <w:rPr>
             <w:rStyle w:val="Hyperlink"/>
@@ -12414,7 +12462,7 @@
         </w:rPr>
         <w:t>ne for responses (?). (</w:t>
       </w:r>
-      <w:hyperlink r:id="rId49" w:history="1">
+      <w:hyperlink r:id="rId50" w:history="1">
         <w:r>
           <w:rPr>
             <w:rStyle w:val="Hyperlink"/>
@@ -12565,7 +12613,7 @@
           <w:szCs w:val="28"/>
         </w:rPr>
       </w:pPr>
-      <w:hyperlink r:id="rId50" w:history="1">
+      <w:hyperlink r:id="rId51" w:history="1">
         <w:r>
           <w:rPr>
             <w:rStyle w:val="Hyperlink"/>
@@ -12598,7 +12646,7 @@
         </w:rPr>
         <w:t>A more in-depth look at CSS selectors (</w:t>
       </w:r>
-      <w:hyperlink r:id="rId51" w:history="1">
+      <w:hyperlink r:id="rId52" w:history="1">
         <w:r>
           <w:rPr>
             <w:rStyle w:val="Hyperlink"/>
@@ -12786,7 +12834,21 @@
         <w:rPr>
           <w:sz w:val="28"/>
         </w:rPr>
-        <w:t xml:space="preserve">Install git in the folder (if not already there).  See git </w:t>
+        <w:t xml:space="preserve">Install git in the folder (if not already there).  See </w:t>
+      </w:r>
+      <w:proofErr w:type="spellStart"/>
+      <w:r>
+        <w:rPr>
+          <w:sz w:val="28"/>
+        </w:rPr>
+        <w:t>git</w:t>
+      </w:r>
+      <w:proofErr w:type="spellEnd"/>
+      <w:r>
+        <w:rPr>
+          <w:sz w:val="28"/>
+        </w:rPr>
+        <w:t xml:space="preserve"> </w:t>
       </w:r>
       <w:proofErr w:type="spellStart"/>
       <w:r>
@@ -12828,289 +12890,6 @@
         <w:pStyle w:val="ListParagraph"/>
         <w:spacing w:after="0" w:line="240" w:lineRule="auto"/>
         <w:ind w:left="1800"/>
-        <w:rPr>
-          <w:sz w:val="28"/>
-        </w:rPr>
-      </w:pPr>
-      <w:proofErr w:type="gramStart"/>
-      <w:r>
-        <w:rPr>
-          <w:sz w:val="28"/>
-        </w:rPr>
-        <w:t>git</w:t>
-      </w:r>
-      <w:proofErr w:type="gramEnd"/>
-      <w:r>
-        <w:rPr>
-          <w:sz w:val="28"/>
-        </w:rPr>
-        <w:t xml:space="preserve"> clone</w:t>
-      </w:r>
-      <w:r>
-        <w:rPr>
-          <w:sz w:val="28"/>
-        </w:rPr>
-        <w:t xml:space="preserve"> remote</w:t>
-      </w:r>
-      <w:r>
-        <w:rPr>
-          <w:sz w:val="28"/>
-        </w:rPr>
-        <w:t xml:space="preserve"> </w:t>
-      </w:r>
-      <w:hyperlink r:id="rId52" w:history="1">
-        <w:r>
-          <w:rPr>
-            <w:rStyle w:val="Hyperlink"/>
-            <w:sz w:val="28"/>
-          </w:rPr>
-          <w:t>https://git@github.com/alanwea/template</w:t>
-        </w:r>
-      </w:hyperlink>
-      <w:r>
-        <w:rPr>
-          <w:sz w:val="28"/>
-        </w:rPr>
-        <w:t xml:space="preserve"> .</w:t>
-      </w:r>
-    </w:p>
-    <w:p>
-      <w:pPr>
-        <w:pStyle w:val="ListParagraph"/>
-        <w:spacing w:after="0" w:line="240" w:lineRule="auto"/>
-        <w:ind w:left="1800"/>
-        <w:rPr>
-          <w:sz w:val="28"/>
-        </w:rPr>
-      </w:pPr>
-      <w:r>
-        <w:rPr>
-          <w:sz w:val="28"/>
-        </w:rPr>
-        <w:t>Note period at the end</w:t>
-      </w:r>
-    </w:p>
-    <w:p>
-      <w:pPr>
-        <w:pStyle w:val="ListParagraph"/>
-        <w:numPr>
-          <w:ilvl w:val="0"/>
-          <w:numId w:val="7"/>
-        </w:numPr>
-        <w:spacing w:after="0" w:line="240" w:lineRule="auto"/>
-        <w:ind w:left="1080"/>
-        <w:rPr>
-          <w:sz w:val="28"/>
-        </w:rPr>
-      </w:pPr>
-      <w:r>
-        <w:rPr>
-          <w:sz w:val="28"/>
-        </w:rPr>
-        <w:t>Change to the template folder and start developing.</w:t>
-      </w:r>
-    </w:p>
-    <w:p>
-      <w:pPr>
-        <w:spacing w:after="0" w:line="240" w:lineRule="auto"/>
-        <w:rPr>
-          <w:sz w:val="28"/>
-        </w:rPr>
-      </w:pPr>
-      <w:r>
-        <w:rPr>
-          <w:sz w:val="28"/>
-        </w:rPr>
-        <w:tab/>
-      </w:r>
-    </w:p>
-    <w:p>
-      <w:pPr>
-        <w:pStyle w:val="Heading3"/>
-        <w:ind w:firstLine="720"/>
-        <w:rPr>
-          <w:sz w:val="28"/>
-        </w:rPr>
-      </w:pPr>
-      <w:bookmarkStart w:id="29" w:name="_Toc432089298"/>
-      <w:r>
-        <w:rPr>
-          <w:sz w:val="28"/>
-        </w:rPr>
-        <w:t>Update the GitHub repository</w:t>
-      </w:r>
-      <w:bookmarkEnd w:id="29"/>
-    </w:p>
-    <w:p>
-      <w:pPr>
-        <w:spacing w:after="0" w:line="240" w:lineRule="auto"/>
-        <w:ind w:left="720"/>
-        <w:rPr>
-          <w:sz w:val="28"/>
-        </w:rPr>
-      </w:pPr>
-    </w:p>
-    <w:p>
-      <w:pPr>
-        <w:pStyle w:val="ListParagraph"/>
-        <w:numPr>
-          <w:ilvl w:val="0"/>
-          <w:numId w:val="9"/>
-        </w:numPr>
-        <w:spacing w:after="0" w:line="240" w:lineRule="auto"/>
-        <w:rPr>
-          <w:sz w:val="28"/>
-        </w:rPr>
-      </w:pPr>
-      <w:r>
-        <w:rPr>
-          <w:sz w:val="28"/>
-        </w:rPr>
-        <w:t>In the local template development folder:</w:t>
-      </w:r>
-    </w:p>
-    <w:p>
-      <w:pPr>
-        <w:pStyle w:val="ListParagraph"/>
-        <w:numPr>
-          <w:ilvl w:val="0"/>
-          <w:numId w:val="9"/>
-        </w:numPr>
-        <w:spacing w:after="0" w:line="240" w:lineRule="auto"/>
-        <w:rPr>
-          <w:sz w:val="28"/>
-        </w:rPr>
-      </w:pPr>
-      <w:r>
-        <w:rPr>
-          <w:sz w:val="28"/>
-        </w:rPr>
-        <w:t>git push</w:t>
-      </w:r>
-    </w:p>
-    <w:p>
-      <w:pPr>
-        <w:spacing w:after="0" w:line="240" w:lineRule="auto"/>
-        <w:rPr>
-          <w:sz w:val="28"/>
-        </w:rPr>
-      </w:pPr>
-    </w:p>
-    <w:p>
-      <w:pPr>
-        <w:pStyle w:val="Heading2"/>
-        <w:spacing w:before="0" w:line="240" w:lineRule="auto"/>
-      </w:pPr>
-      <w:bookmarkStart w:id="30" w:name="_Toc432089299"/>
-      <w:r>
-        <w:t>Working with development repository</w:t>
-      </w:r>
-      <w:r>
-        <w:t xml:space="preserve"> created from template</w:t>
-      </w:r>
-      <w:r>
-        <w:t>:</w:t>
-      </w:r>
-      <w:bookmarkEnd w:id="30"/>
-    </w:p>
-    <w:p>
-      <w:pPr>
-        <w:spacing w:after="0" w:line="240" w:lineRule="auto"/>
-      </w:pPr>
-    </w:p>
-    <w:p>
-      <w:pPr>
-        <w:spacing w:after="0" w:line="240" w:lineRule="auto"/>
-      </w:pPr>
-    </w:p>
-    <w:p>
-      <w:pPr>
-        <w:pStyle w:val="ListParagraph"/>
-        <w:numPr>
-          <w:ilvl w:val="0"/>
-          <w:numId w:val="10"/>
-        </w:numPr>
-        <w:spacing w:after="0" w:line="240" w:lineRule="auto"/>
-        <w:rPr>
-          <w:sz w:val="28"/>
-        </w:rPr>
-      </w:pPr>
-      <w:r>
-        <w:rPr>
-          <w:sz w:val="28"/>
-        </w:rPr>
-        <w:t>Move to folder where development repository will be</w:t>
-      </w:r>
-      <w:r>
-        <w:rPr>
-          <w:sz w:val="28"/>
-        </w:rPr>
-        <w:t>.</w:t>
-      </w:r>
-    </w:p>
-    <w:p>
-      <w:pPr>
-        <w:pStyle w:val="ListParagraph"/>
-        <w:numPr>
-          <w:ilvl w:val="0"/>
-          <w:numId w:val="10"/>
-        </w:numPr>
-        <w:spacing w:after="0" w:line="240" w:lineRule="auto"/>
-        <w:rPr>
-          <w:sz w:val="28"/>
-        </w:rPr>
-      </w:pPr>
-      <w:r>
-        <w:rPr>
-          <w:sz w:val="28"/>
-        </w:rPr>
-        <w:t xml:space="preserve">Install git in the folder (if not already there).  See git </w:t>
-      </w:r>
-      <w:proofErr w:type="spellStart"/>
-      <w:r>
-        <w:rPr>
-          <w:sz w:val="28"/>
-        </w:rPr>
-        <w:t>init</w:t>
-      </w:r>
-      <w:proofErr w:type="spellEnd"/>
-      <w:r>
-        <w:rPr>
-          <w:sz w:val="28"/>
-        </w:rPr>
-        <w:t xml:space="preserve"> and setup information located elsewhere in this document.</w:t>
-      </w:r>
-    </w:p>
-    <w:p>
-      <w:pPr>
-        <w:pStyle w:val="ListParagraph"/>
-        <w:numPr>
-          <w:ilvl w:val="0"/>
-          <w:numId w:val="10"/>
-        </w:numPr>
-        <w:spacing w:after="0" w:line="240" w:lineRule="auto"/>
-        <w:rPr>
-          <w:sz w:val="28"/>
-        </w:rPr>
-      </w:pPr>
-      <w:r>
-        <w:rPr>
-          <w:sz w:val="28"/>
-        </w:rPr>
-        <w:t>Fork</w:t>
-      </w:r>
-      <w:r>
-        <w:rPr>
-          <w:sz w:val="28"/>
-        </w:rPr>
-        <w:t xml:space="preserve"> the repository with:</w:t>
-      </w:r>
-    </w:p>
-    <w:p>
-      <w:pPr>
-        <w:pStyle w:val="ListParagraph"/>
-        <w:spacing w:after="0" w:line="240" w:lineRule="auto"/>
-        <w:ind w:left="1440"/>
         <w:rPr>
           <w:sz w:val="28"/>
         </w:rPr>
@@ -13161,7 +12940,7 @@
       <w:pPr>
         <w:pStyle w:val="ListParagraph"/>
         <w:spacing w:after="0" w:line="240" w:lineRule="auto"/>
-        <w:ind w:left="1440"/>
+        <w:ind w:left="1800"/>
         <w:rPr>
           <w:sz w:val="28"/>
         </w:rPr>
@@ -13172,6 +12951,139 @@
         </w:rPr>
         <w:t>Note period at the end</w:t>
       </w:r>
+    </w:p>
+    <w:p>
+      <w:pPr>
+        <w:pStyle w:val="ListParagraph"/>
+        <w:numPr>
+          <w:ilvl w:val="0"/>
+          <w:numId w:val="7"/>
+        </w:numPr>
+        <w:spacing w:after="0" w:line="240" w:lineRule="auto"/>
+        <w:ind w:left="1080"/>
+        <w:rPr>
+          <w:sz w:val="28"/>
+        </w:rPr>
+      </w:pPr>
+      <w:r>
+        <w:rPr>
+          <w:sz w:val="28"/>
+        </w:rPr>
+        <w:t>Change to the template folder and start developing.</w:t>
+      </w:r>
+    </w:p>
+    <w:p>
+      <w:pPr>
+        <w:spacing w:after="0" w:line="240" w:lineRule="auto"/>
+        <w:rPr>
+          <w:sz w:val="28"/>
+        </w:rPr>
+      </w:pPr>
+      <w:r>
+        <w:rPr>
+          <w:sz w:val="28"/>
+        </w:rPr>
+        <w:tab/>
+      </w:r>
+    </w:p>
+    <w:p>
+      <w:pPr>
+        <w:pStyle w:val="Heading3"/>
+        <w:ind w:firstLine="720"/>
+        <w:rPr>
+          <w:sz w:val="28"/>
+        </w:rPr>
+      </w:pPr>
+      <w:bookmarkStart w:id="29" w:name="_Toc432089298"/>
+      <w:r>
+        <w:rPr>
+          <w:sz w:val="28"/>
+        </w:rPr>
+        <w:t>Update the GitHub repository</w:t>
+      </w:r>
+      <w:bookmarkEnd w:id="29"/>
+    </w:p>
+    <w:p>
+      <w:pPr>
+        <w:spacing w:after="0" w:line="240" w:lineRule="auto"/>
+        <w:ind w:left="720"/>
+        <w:rPr>
+          <w:sz w:val="28"/>
+        </w:rPr>
+      </w:pPr>
+    </w:p>
+    <w:p>
+      <w:pPr>
+        <w:pStyle w:val="ListParagraph"/>
+        <w:numPr>
+          <w:ilvl w:val="0"/>
+          <w:numId w:val="9"/>
+        </w:numPr>
+        <w:spacing w:after="0" w:line="240" w:lineRule="auto"/>
+        <w:rPr>
+          <w:sz w:val="28"/>
+        </w:rPr>
+      </w:pPr>
+      <w:r>
+        <w:rPr>
+          <w:sz w:val="28"/>
+        </w:rPr>
+        <w:t>In the local template development folder:</w:t>
+      </w:r>
+    </w:p>
+    <w:p>
+      <w:pPr>
+        <w:pStyle w:val="ListParagraph"/>
+        <w:numPr>
+          <w:ilvl w:val="0"/>
+          <w:numId w:val="9"/>
+        </w:numPr>
+        <w:spacing w:after="0" w:line="240" w:lineRule="auto"/>
+        <w:rPr>
+          <w:sz w:val="28"/>
+        </w:rPr>
+      </w:pPr>
+      <w:r>
+        <w:rPr>
+          <w:sz w:val="28"/>
+        </w:rPr>
+        <w:t>git push</w:t>
+      </w:r>
+    </w:p>
+    <w:p>
+      <w:pPr>
+        <w:spacing w:after="0" w:line="240" w:lineRule="auto"/>
+        <w:rPr>
+          <w:sz w:val="28"/>
+        </w:rPr>
+      </w:pPr>
+    </w:p>
+    <w:p>
+      <w:pPr>
+        <w:pStyle w:val="Heading2"/>
+        <w:spacing w:before="0" w:line="240" w:lineRule="auto"/>
+      </w:pPr>
+      <w:bookmarkStart w:id="30" w:name="_Toc432089299"/>
+      <w:r>
+        <w:t>Working with development repository</w:t>
+      </w:r>
+      <w:r>
+        <w:t xml:space="preserve"> created from template</w:t>
+      </w:r>
+      <w:r>
+        <w:t>:</w:t>
+      </w:r>
+      <w:bookmarkEnd w:id="30"/>
+    </w:p>
+    <w:p>
+      <w:pPr>
+        <w:spacing w:after="0" w:line="240" w:lineRule="auto"/>
+      </w:pPr>
+    </w:p>
+    <w:p>
+      <w:pPr>
+        <w:spacing w:after="0" w:line="240" w:lineRule="auto"/>
+      </w:pPr>
     </w:p>
     <w:p>
       <w:pPr>
@@ -13189,7 +13101,13 @@
         <w:rPr>
           <w:sz w:val="28"/>
         </w:rPr>
-        <w:t>On GitHub, create a repository for the new project and make it master and origin</w:t>
+        <w:t>Move to folder where development repository will be</w:t>
+      </w:r>
+      <w:r>
+        <w:rPr>
+          <w:sz w:val="28"/>
+        </w:rPr>
+        <w:t>.</w:t>
       </w:r>
     </w:p>
     <w:p>
@@ -13208,6 +13126,164 @@
         <w:rPr>
           <w:sz w:val="28"/>
         </w:rPr>
+        <w:t xml:space="preserve">Install git in the folder (if not already there).  See </w:t>
+      </w:r>
+      <w:proofErr w:type="spellStart"/>
+      <w:r>
+        <w:rPr>
+          <w:sz w:val="28"/>
+        </w:rPr>
+        <w:t>git</w:t>
+      </w:r>
+      <w:proofErr w:type="spellEnd"/>
+      <w:r>
+        <w:rPr>
+          <w:sz w:val="28"/>
+        </w:rPr>
+        <w:t xml:space="preserve"> </w:t>
+      </w:r>
+      <w:proofErr w:type="spellStart"/>
+      <w:r>
+        <w:rPr>
+          <w:sz w:val="28"/>
+        </w:rPr>
+        <w:t>init</w:t>
+      </w:r>
+      <w:proofErr w:type="spellEnd"/>
+      <w:r>
+        <w:rPr>
+          <w:sz w:val="28"/>
+        </w:rPr>
+        <w:t xml:space="preserve"> and setup information located elsewhere in this document.</w:t>
+      </w:r>
+    </w:p>
+    <w:p>
+      <w:pPr>
+        <w:pStyle w:val="ListParagraph"/>
+        <w:numPr>
+          <w:ilvl w:val="0"/>
+          <w:numId w:val="10"/>
+        </w:numPr>
+        <w:spacing w:after="0" w:line="240" w:lineRule="auto"/>
+        <w:rPr>
+          <w:sz w:val="28"/>
+        </w:rPr>
+      </w:pPr>
+      <w:r>
+        <w:rPr>
+          <w:sz w:val="28"/>
+        </w:rPr>
+        <w:t>Fork</w:t>
+      </w:r>
+      <w:r>
+        <w:rPr>
+          <w:sz w:val="28"/>
+        </w:rPr>
+        <w:t xml:space="preserve"> the repository with:</w:t>
+      </w:r>
+    </w:p>
+    <w:p>
+      <w:pPr>
+        <w:pStyle w:val="ListParagraph"/>
+        <w:spacing w:after="0" w:line="240" w:lineRule="auto"/>
+        <w:ind w:left="1440"/>
+        <w:rPr>
+          <w:sz w:val="28"/>
+        </w:rPr>
+      </w:pPr>
+      <w:proofErr w:type="gramStart"/>
+      <w:r>
+        <w:rPr>
+          <w:sz w:val="28"/>
+        </w:rPr>
+        <w:t>git</w:t>
+      </w:r>
+      <w:proofErr w:type="gramEnd"/>
+      <w:r>
+        <w:rPr>
+          <w:sz w:val="28"/>
+        </w:rPr>
+        <w:t xml:space="preserve"> clone</w:t>
+      </w:r>
+      <w:r>
+        <w:rPr>
+          <w:sz w:val="28"/>
+        </w:rPr>
+        <w:t xml:space="preserve"> remote</w:t>
+      </w:r>
+      <w:r>
+        <w:rPr>
+          <w:sz w:val="28"/>
+        </w:rPr>
+        <w:t xml:space="preserve"> </w:t>
+      </w:r>
+      <w:hyperlink r:id="rId54" w:history="1">
+        <w:r>
+          <w:rPr>
+            <w:rStyle w:val="Hyperlink"/>
+            <w:sz w:val="28"/>
+          </w:rPr>
+          <w:t>https://git@github.com/alanwea/template</w:t>
+        </w:r>
+      </w:hyperlink>
+      <w:r>
+        <w:rPr>
+          <w:sz w:val="28"/>
+        </w:rPr>
+        <w:t xml:space="preserve"> .</w:t>
+      </w:r>
+    </w:p>
+    <w:p>
+      <w:pPr>
+        <w:pStyle w:val="ListParagraph"/>
+        <w:spacing w:after="0" w:line="240" w:lineRule="auto"/>
+        <w:ind w:left="1440"/>
+        <w:rPr>
+          <w:sz w:val="28"/>
+        </w:rPr>
+      </w:pPr>
+      <w:r>
+        <w:rPr>
+          <w:sz w:val="28"/>
+        </w:rPr>
+        <w:t>Note period at the end</w:t>
+      </w:r>
+    </w:p>
+    <w:p>
+      <w:pPr>
+        <w:pStyle w:val="ListParagraph"/>
+        <w:numPr>
+          <w:ilvl w:val="0"/>
+          <w:numId w:val="10"/>
+        </w:numPr>
+        <w:spacing w:after="0" w:line="240" w:lineRule="auto"/>
+        <w:rPr>
+          <w:sz w:val="28"/>
+        </w:rPr>
+      </w:pPr>
+      <w:r>
+        <w:rPr>
+          <w:sz w:val="28"/>
+        </w:rPr>
+        <w:t>On GitHub, create a repository for the new project and make it master and origin</w:t>
+      </w:r>
+    </w:p>
+    <w:p>
+      <w:pPr>
+        <w:pStyle w:val="ListParagraph"/>
+        <w:numPr>
+          <w:ilvl w:val="0"/>
+          <w:numId w:val="10"/>
+        </w:numPr>
+        <w:spacing w:after="0" w:line="240" w:lineRule="auto"/>
+        <w:rPr>
+          <w:sz w:val="28"/>
+        </w:rPr>
+      </w:pPr>
+      <w:r>
+        <w:rPr>
+          <w:sz w:val="28"/>
+        </w:rPr>
         <w:t xml:space="preserve">Change to the </w:t>
       </w:r>
       <w:r>
@@ -13377,7 +13453,7 @@
         </w:rPr>
         <w:t xml:space="preserve">git clone </w:t>
       </w:r>
-      <w:hyperlink r:id="rId54" w:history="1">
+      <w:hyperlink r:id="rId55" w:history="1">
         <w:r>
           <w:rPr>
             <w:rStyle w:val="Hyperlink"/>
@@ -16835,7 +16911,7 @@
 </file>
 
 <file path=customXml/itemProps1.xml><?xml version="1.0" encoding="utf-8"?>
-<ds:datastoreItem xmlns:ds="http://schemas.openxmlformats.org/officeDocument/2006/customXml" ds:itemID="{22766D2B-ADB1-475C-828C-8A9B0B860B1C}">
+<ds:datastoreItem xmlns:ds="http://schemas.openxmlformats.org/officeDocument/2006/customXml" ds:itemID="{8DC60F33-B58B-44C2-9B07-4B25F874F115}">
   <ds:schemaRefs>
     <ds:schemaRef ds:uri="http://schemas.openxmlformats.org/officeDocument/2006/bibliography"/>
   </ds:schemaRefs>

--- a/Notes/notes.docx
+++ b/Notes/notes.docx
@@ -1231,7 +1231,21 @@
                 <w:rStyle w:val="Hyperlink"/>
                 <w:noProof/>
               </w:rPr>
-              <w:t>Git Common tasks</w:t>
+              <w:t>Git Comm</w:t>
+            </w:r>
+            <w:r>
+              <w:rPr>
+                <w:rStyle w:val="Hyperlink"/>
+                <w:noProof/>
+              </w:rPr>
+              <w:t>o</w:t>
+            </w:r>
+            <w:r>
+              <w:rPr>
+                <w:rStyle w:val="Hyperlink"/>
+                <w:noProof/>
+              </w:rPr>
+              <w:t>n tasks</w:t>
             </w:r>
             <w:r>
               <w:rPr>
@@ -3140,14 +3154,6 @@
     </w:p>
     <w:p>
       <w:pPr>
-        <w:rPr>
-          <w:sz w:val="28"/>
-          <w:szCs w:val="28"/>
-        </w:rPr>
-      </w:pPr>
-    </w:p>
-    <w:p>
-      <w:pPr>
         <w:pStyle w:val="Heading2"/>
         <w:rPr>
           <w:sz w:val="28"/>
@@ -3155,6 +3161,72 @@
         </w:rPr>
       </w:pPr>
       <w:bookmarkStart w:id="16" w:name="_Toc432089286"/>
+    </w:p>
+    <w:p>
+      <w:pPr>
+        <w:pStyle w:val="Heading2"/>
+      </w:pPr>
+      <w:r>
+        <w:t>PowerShell environment</w:t>
+      </w:r>
+    </w:p>
+    <w:p>
+      <w:pPr>
+        <w:pStyle w:val="Heading3"/>
+      </w:pPr>
+      <w:r>
+        <w:tab/>
+        <w:t>Change prompt</w:t>
+      </w:r>
+    </w:p>
+    <w:p>
+      <w:pPr>
+        <w:ind w:left="1440"/>
+      </w:pPr>
+      <w:hyperlink r:id="rId20" w:history="1">
+        <w:r>
+          <w:rPr>
+            <w:rStyle w:val="Hyperlink"/>
+          </w:rPr>
+          <w:t>http://stackoverflow.com/questions/18292063/what-does-the-prompt-master-1-0-0-mean-when-using-git-command-line</w:t>
+        </w:r>
+      </w:hyperlink>
+    </w:p>
+    <w:p>
+      <w:pPr>
+        <w:pStyle w:val="Heading3"/>
+      </w:pPr>
+      <w:r>
+        <w:tab/>
+        <w:t>Run scheduled tasks</w:t>
+      </w:r>
+    </w:p>
+    <w:p>
+      <w:pPr>
+        <w:ind w:left="1440"/>
+      </w:pPr>
+      <w:hyperlink r:id="rId21" w:history="1">
+        <w:r>
+          <w:rPr>
+            <w:rStyle w:val="Hyperlink"/>
+          </w:rPr>
+          <w:t>http://blogs.technet.com/b/heyscriptingguy/archive/2011/01/12/use-scheduled-tasks-to-run-powershell-commands-on-windows.aspx</w:t>
+        </w:r>
+      </w:hyperlink>
+    </w:p>
+    <w:p>
+      <w:bookmarkStart w:id="17" w:name="_GoBack"/>
+      <w:bookmarkEnd w:id="17"/>
+    </w:p>
+    <w:p/>
+    <w:p>
+      <w:pPr>
+        <w:pStyle w:val="Heading2"/>
+        <w:rPr>
+          <w:sz w:val="28"/>
+          <w:szCs w:val="28"/>
+        </w:rPr>
+      </w:pPr>
       <w:r>
         <w:rPr>
           <w:sz w:val="28"/>
@@ -3351,6 +3423,7 @@
         <w:rPr>
           <w:noProof/>
         </w:rPr>
+        <w:lastRenderedPageBreak/>
         <w:drawing>
           <wp:inline distT="0" distB="0" distL="0" distR="0" wp14:anchorId="37560DA2" wp14:editId="279941FD">
             <wp:extent cx="5943600" cy="4538345"/>
@@ -3367,7 +3440,7 @@
                     <pic:cNvPicPr/>
                   </pic:nvPicPr>
                   <pic:blipFill>
-                    <a:blip r:embed="rId20"/>
+                    <a:blip r:embed="rId22"/>
                     <a:stretch>
                       <a:fillRect/>
                     </a:stretch>
@@ -3405,7 +3478,6 @@
           <w:sz w:val="28"/>
           <w:szCs w:val="28"/>
         </w:rPr>
-        <w:lastRenderedPageBreak/>
         <w:t xml:space="preserve">If using “Quick setup” make sure to select the correct security </w:t>
       </w:r>
       <w:r>
@@ -3586,7 +3658,7 @@
         </w:rPr>
         <w:t xml:space="preserve">Git clone </w:t>
       </w:r>
-      <w:hyperlink r:id="rId21" w:history="1">
+      <w:hyperlink r:id="rId23" w:history="1">
         <w:r>
           <w:rPr>
             <w:rStyle w:val="Hyperlink"/>
@@ -3624,6 +3696,7 @@
           <w:sz w:val="28"/>
           <w:szCs w:val="28"/>
         </w:rPr>
+        <w:lastRenderedPageBreak/>
         <w:t xml:space="preserve">  Change folders into the root of the new local repository</w:t>
       </w:r>
     </w:p>
@@ -3892,7 +3965,7 @@
         </w:rPr>
         <w:t xml:space="preserve"> </w:t>
       </w:r>
-      <w:hyperlink r:id="rId22" w:history="1">
+      <w:hyperlink r:id="rId24" w:history="1">
         <w:r>
           <w:rPr>
             <w:rStyle w:val="Hyperlink"/>
@@ -3932,8 +4005,79 @@
           <w:sz w:val="28"/>
           <w:szCs w:val="28"/>
         </w:rPr>
-        <w:t>Set a default editor for typing in messages, like the –m message that is required on a commit:</w:t>
-      </w:r>
+        <w:t xml:space="preserve">Set a default editor for typing in messages, like the –m message </w:t>
+      </w:r>
+      <w:r>
+        <w:rPr>
+          <w:sz w:val="28"/>
+          <w:szCs w:val="28"/>
+        </w:rPr>
+        <w:t xml:space="preserve">that is required on a commit.  </w:t>
+      </w:r>
+      <w:r>
+        <w:rPr>
+          <w:sz w:val="28"/>
+          <w:szCs w:val="28"/>
+          <w:u w:val="single"/>
+        </w:rPr>
+        <w:t xml:space="preserve">Note especially the use of “ and ‘ to enclose the path to notepad++ and the entire command with arguments for 32-bit Notepad++ on a 64-bit Windows </w:t>
+      </w:r>
+      <w:proofErr w:type="spellStart"/>
+      <w:r>
+        <w:rPr>
+          <w:sz w:val="28"/>
+          <w:szCs w:val="28"/>
+          <w:u w:val="single"/>
+        </w:rPr>
+        <w:t>environment.</w:t>
+      </w:r>
+      <w:r>
+        <w:rPr>
+          <w:sz w:val="28"/>
+          <w:szCs w:val="28"/>
+          <w:u w:val="single"/>
+        </w:rPr>
+        <w:t>git</w:t>
+      </w:r>
+      <w:proofErr w:type="spellEnd"/>
+      <w:r>
+        <w:rPr>
+          <w:sz w:val="28"/>
+          <w:szCs w:val="28"/>
+          <w:u w:val="single"/>
+        </w:rPr>
+        <w:t xml:space="preserve"> </w:t>
+      </w:r>
+      <w:hyperlink r:id="rId25" w:history="1">
+        <w:r>
+          <w:rPr>
+            <w:rStyle w:val="Hyperlink"/>
+            <w:rFonts w:ascii="Segoe UI" w:hAnsi="Segoe UI" w:cs="Segoe UI"/>
+            <w:sz w:val="20"/>
+            <w:szCs w:val="20"/>
+          </w:rPr>
+          <w:t>http://stackoverflow.com/questions/1634161/how-do-i-use-notepad-or-other-with-msysgit</w:t>
+        </w:r>
+      </w:hyperlink>
+      <w:r>
+        <w:rPr>
+          <w:rFonts w:ascii="Segoe UI" w:hAnsi="Segoe UI" w:cs="Segoe UI"/>
+          <w:color w:val="000000"/>
+          <w:sz w:val="20"/>
+          <w:szCs w:val="20"/>
+        </w:rPr>
+        <w:t>)</w:t>
+      </w:r>
+    </w:p>
+    <w:p>
+      <w:pPr>
+        <w:pStyle w:val="ListParagraph"/>
+        <w:ind w:left="2160"/>
+        <w:rPr>
+          <w:sz w:val="28"/>
+          <w:szCs w:val="28"/>
+        </w:rPr>
+      </w:pPr>
     </w:p>
     <w:p>
       <w:pPr>
@@ -4020,15 +4164,40 @@
         </w:rPr>
         <w:t>"</w:t>
       </w:r>
-      <w:bookmarkStart w:id="17" w:name="_GoBack"/>
-      <w:bookmarkEnd w:id="17"/>
+      <w:r>
+        <w:rPr>
+          <w:rFonts w:ascii="Courier New" w:eastAsia="Times New Roman" w:hAnsi="Courier New" w:cs="Courier New"/>
+          <w:color w:val="FF0000"/>
+          <w:sz w:val="20"/>
+          <w:szCs w:val="20"/>
+        </w:rPr>
+        <w:t>’</w:t>
+      </w:r>
       <w:r>
         <w:rPr>
           <w:rFonts w:ascii="Courier New" w:eastAsia="Times New Roman" w:hAnsi="Courier New" w:cs="Courier New"/>
           <w:sz w:val="20"/>
           <w:szCs w:val="20"/>
         </w:rPr>
-        <w:t>C:/Program Files (x86)/Notepad++/notepad++.exe</w:t>
+        <w:t>C</w:t>
+      </w:r>
+      <w:proofErr w:type="gramStart"/>
+      <w:r>
+        <w:rPr>
+          <w:rFonts w:ascii="Courier New" w:eastAsia="Times New Roman" w:hAnsi="Courier New" w:cs="Courier New"/>
+          <w:sz w:val="20"/>
+          <w:szCs w:val="20"/>
+        </w:rPr>
+        <w:t>:/</w:t>
+      </w:r>
+      <w:proofErr w:type="gramEnd"/>
+      <w:r>
+        <w:rPr>
+          <w:rFonts w:ascii="Courier New" w:eastAsia="Times New Roman" w:hAnsi="Courier New" w:cs="Courier New"/>
+          <w:sz w:val="20"/>
+          <w:szCs w:val="20"/>
+        </w:rPr>
+        <w:t>Program Files (x86)/Notepad++/notepad++.exe</w:t>
       </w:r>
       <w:r>
         <w:rPr>
@@ -4277,7 +4446,6 @@
           <w:sz w:val="28"/>
           <w:szCs w:val="28"/>
         </w:rPr>
-        <w:lastRenderedPageBreak/>
         <w:t xml:space="preserve">  Check that the </w:t>
       </w:r>
       <w:proofErr w:type="spellStart"/>
@@ -4436,6 +4604,7 @@
           <w:sz w:val="28"/>
           <w:szCs w:val="28"/>
         </w:rPr>
+        <w:lastRenderedPageBreak/>
         <mc:AlternateContent>
           <mc:Choice Requires="wps">
             <w:drawing>
@@ -5344,7 +5513,7 @@
         </w:rPr>
         <w:t xml:space="preserve">  (Instructions adapted from </w:t>
       </w:r>
-      <w:hyperlink r:id="rId23" w:history="1">
+      <w:hyperlink r:id="rId26" w:history="1">
         <w:r>
           <w:rPr>
             <w:rStyle w:val="Hyperlink"/>
@@ -5416,7 +5585,6 @@
           <w:sz w:val="28"/>
           <w:szCs w:val="28"/>
         </w:rPr>
-        <w:lastRenderedPageBreak/>
         <mc:AlternateContent>
           <mc:Choice Requires="wps">
             <w:drawing>
@@ -5774,6 +5942,7 @@
           <w:sz w:val="28"/>
           <w:szCs w:val="28"/>
         </w:rPr>
+        <w:lastRenderedPageBreak/>
         <mc:AlternateContent>
           <mc:Choice Requires="wps">
             <w:drawing>
@@ -6590,7 +6759,6 @@
           <w:sz w:val="28"/>
           <w:szCs w:val="28"/>
         </w:rPr>
-        <w:lastRenderedPageBreak/>
         <w:t>Test the connection</w:t>
       </w:r>
     </w:p>
@@ -6625,6 +6793,7 @@
           <w:sz w:val="28"/>
           <w:szCs w:val="28"/>
         </w:rPr>
+        <w:lastRenderedPageBreak/>
         <mc:AlternateContent>
           <mc:Choice Requires="wps">
             <w:drawing>
@@ -8389,7 +8558,7 @@
         </w:rPr>
         <w:t xml:space="preserve"> fetch </w:t>
       </w:r>
-      <w:hyperlink r:id="rId24" w:history="1">
+      <w:hyperlink r:id="rId27" w:history="1">
         <w:r>
           <w:rPr>
             <w:rStyle w:val="Hyperlink"/>
@@ -8520,7 +8689,7 @@
                     <pic:cNvPicPr/>
                   </pic:nvPicPr>
                   <pic:blipFill>
-                    <a:blip r:embed="rId25"/>
+                    <a:blip r:embed="rId28"/>
                     <a:stretch>
                       <a:fillRect/>
                     </a:stretch>
@@ -8614,7 +8783,7 @@
                     <pic:cNvPicPr/>
                   </pic:nvPicPr>
                   <pic:blipFill>
-                    <a:blip r:embed="rId26"/>
+                    <a:blip r:embed="rId29"/>
                     <a:stretch>
                       <a:fillRect/>
                     </a:stretch>
@@ -8729,7 +8898,7 @@
                     <pic:cNvPicPr/>
                   </pic:nvPicPr>
                   <pic:blipFill>
-                    <a:blip r:embed="rId27"/>
+                    <a:blip r:embed="rId30"/>
                     <a:stretch>
                       <a:fillRect/>
                     </a:stretch>
@@ -8889,7 +9058,7 @@
                     <pic:cNvPicPr/>
                   </pic:nvPicPr>
                   <pic:blipFill>
-                    <a:blip r:embed="rId28">
+                    <a:blip r:embed="rId31">
                       <a:extLst>
                         <a:ext uri="{28A0092B-C50C-407E-A947-70E740481C1C}">
                           <a14:useLocalDpi xmlns:a14="http://schemas.microsoft.com/office/drawing/2010/main" val="0"/>
@@ -8957,7 +9126,7 @@
                     <pic:cNvPicPr/>
                   </pic:nvPicPr>
                   <pic:blipFill>
-                    <a:blip r:embed="rId29" cstate="print">
+                    <a:blip r:embed="rId32" cstate="print">
                       <a:extLst>
                         <a:ext uri="{28A0092B-C50C-407E-A947-70E740481C1C}">
                           <a14:useLocalDpi xmlns:a14="http://schemas.microsoft.com/office/drawing/2010/main" val="0"/>
@@ -9065,7 +9234,7 @@
                     <pic:cNvPicPr/>
                   </pic:nvPicPr>
                   <pic:blipFill>
-                    <a:blip r:embed="rId30"/>
+                    <a:blip r:embed="rId33"/>
                     <a:stretch>
                       <a:fillRect/>
                     </a:stretch>
@@ -9253,7 +9422,7 @@
       <w:pPr>
         <w:ind w:left="720"/>
       </w:pPr>
-      <w:hyperlink r:id="rId31" w:history="1">
+      <w:hyperlink r:id="rId34" w:history="1">
         <w:r>
           <w:rPr>
             <w:rStyle w:val="Hyperlink"/>
@@ -9425,7 +9594,7 @@
                                           </pic:cNvPicPr>
                                         </pic:nvPicPr>
                                         <pic:blipFill>
-                                          <a:blip r:embed="rId32">
+                                          <a:blip r:embed="rId35">
                                             <a:extLst>
                                               <a:ext uri="{28A0092B-C50C-407E-A947-70E740481C1C}">
                                                 <a14:useLocalDpi xmlns:a14="http://schemas.microsoft.com/office/drawing/2010/main" val="0"/>
@@ -9530,7 +9699,7 @@
                                     </pic:cNvPicPr>
                                   </pic:nvPicPr>
                                   <pic:blipFill>
-                                    <a:blip r:embed="rId33">
+                                    <a:blip r:embed="rId36">
                                       <a:extLst>
                                         <a:ext uri="{28A0092B-C50C-407E-A947-70E740481C1C}">
                                           <a14:useLocalDpi xmlns:a14="http://schemas.microsoft.com/office/drawing/2010/main" val="0"/>
@@ -9983,7 +10152,7 @@
                                           </pic:cNvPicPr>
                                         </pic:nvPicPr>
                                         <pic:blipFill>
-                                          <a:blip r:embed="rId33">
+                                          <a:blip r:embed="rId36">
                                             <a:extLst>
                                               <a:ext uri="{28A0092B-C50C-407E-A947-70E740481C1C}">
                                                 <a14:useLocalDpi xmlns:a14="http://schemas.microsoft.com/office/drawing/2010/main" val="0"/>
@@ -10067,7 +10236,7 @@
                                     </pic:cNvPicPr>
                                   </pic:nvPicPr>
                                   <pic:blipFill>
-                                    <a:blip r:embed="rId33">
+                                    <a:blip r:embed="rId36">
                                       <a:extLst>
                                         <a:ext uri="{28A0092B-C50C-407E-A947-70E740481C1C}">
                                           <a14:useLocalDpi xmlns:a14="http://schemas.microsoft.com/office/drawing/2010/main" val="0"/>
@@ -10706,7 +10875,7 @@
                               </w:rPr>
                               <w:t xml:space="preserve"> </w:t>
                             </w:r>
-                            <w:hyperlink r:id="rId34" w:history="1">
+                            <w:hyperlink r:id="rId37" w:history="1">
                               <w:r>
                                 <w:rPr>
                                   <w:rStyle w:val="Hyperlink"/>
@@ -10769,7 +10938,7 @@
                         </w:rPr>
                         <w:t xml:space="preserve"> </w:t>
                       </w:r>
-                      <w:hyperlink r:id="rId35" w:history="1">
+                      <w:hyperlink r:id="rId38" w:history="1">
                         <w:r>
                           <w:rPr>
                             <w:rStyle w:val="Hyperlink"/>
@@ -11593,7 +11762,7 @@
       <w:r>
         <w:t xml:space="preserve">Very nice </w:t>
       </w:r>
-      <w:hyperlink r:id="rId36" w:tgtFrame="_blank" w:history="1">
+      <w:hyperlink r:id="rId39" w:tgtFrame="_blank" w:history="1">
         <w:r>
           <w:rPr>
             <w:rStyle w:val="Hyperlink"/>
@@ -11610,7 +11779,7 @@
         <w:pStyle w:val="NormalWeb"/>
         <w:ind w:left="720"/>
       </w:pPr>
-      <w:hyperlink r:id="rId37" w:tgtFrame="_blank" w:history="1">
+      <w:hyperlink r:id="rId40" w:tgtFrame="_blank" w:history="1">
         <w:r>
           <w:rPr>
             <w:rStyle w:val="Hyperlink"/>
@@ -11650,7 +11819,7 @@
         <w:spacing w:before="100" w:beforeAutospacing="1" w:after="100" w:afterAutospacing="1" w:line="240" w:lineRule="auto"/>
         <w:ind w:left="1440"/>
       </w:pPr>
-      <w:hyperlink r:id="rId38" w:tgtFrame="_blank" w:history="1">
+      <w:hyperlink r:id="rId41" w:tgtFrame="_blank" w:history="1">
         <w:proofErr w:type="spellStart"/>
         <w:r>
           <w:rPr>
@@ -11680,7 +11849,7 @@
         <w:spacing w:before="100" w:beforeAutospacing="1" w:after="100" w:afterAutospacing="1" w:line="240" w:lineRule="auto"/>
         <w:ind w:left="1440"/>
       </w:pPr>
-      <w:hyperlink r:id="rId39" w:tgtFrame="_blank" w:history="1">
+      <w:hyperlink r:id="rId42" w:tgtFrame="_blank" w:history="1">
         <w:r>
           <w:rPr>
             <w:rStyle w:val="Hyperlink"/>
@@ -11702,7 +11871,7 @@
         <w:spacing w:before="100" w:beforeAutospacing="1" w:after="100" w:afterAutospacing="1" w:line="240" w:lineRule="auto"/>
         <w:ind w:left="1440"/>
       </w:pPr>
-      <w:hyperlink r:id="rId40" w:tgtFrame="_blank" w:history="1">
+      <w:hyperlink r:id="rId43" w:tgtFrame="_blank" w:history="1">
         <w:r>
           <w:rPr>
             <w:rStyle w:val="Hyperlink"/>
@@ -11757,7 +11926,7 @@
       <w:pPr>
         <w:ind w:left="2160"/>
       </w:pPr>
-      <w:hyperlink r:id="rId41" w:history="1">
+      <w:hyperlink r:id="rId44" w:history="1">
         <w:r>
           <w:rPr>
             <w:rStyle w:val="Hyperlink"/>
@@ -11779,7 +11948,7 @@
       <w:pPr>
         <w:ind w:left="2160"/>
       </w:pPr>
-      <w:hyperlink r:id="rId42" w:history="1">
+      <w:hyperlink r:id="rId45" w:history="1">
         <w:r>
           <w:rPr>
             <w:rStyle w:val="Hyperlink"/>
@@ -11811,7 +11980,7 @@
       <w:pPr>
         <w:ind w:left="1440"/>
       </w:pPr>
-      <w:hyperlink r:id="rId43" w:history="1">
+      <w:hyperlink r:id="rId46" w:history="1">
         <w:r>
           <w:rPr>
             <w:rStyle w:val="Hyperlink"/>
@@ -11849,7 +12018,7 @@
       <w:r>
         <w:tab/>
       </w:r>
-      <w:hyperlink r:id="rId44" w:history="1">
+      <w:hyperlink r:id="rId47" w:history="1">
         <w:r>
           <w:rPr>
             <w:rStyle w:val="Hyperlink"/>
@@ -11919,7 +12088,7 @@
         </w:rPr>
         <w:t xml:space="preserve"> </w:t>
       </w:r>
-      <w:hyperlink r:id="rId45" w:history="1">
+      <w:hyperlink r:id="rId48" w:history="1">
         <w:r>
           <w:rPr>
             <w:rStyle w:val="Hyperlink"/>
@@ -11945,7 +12114,7 @@
         </w:rPr>
         <w:t xml:space="preserve"> </w:t>
       </w:r>
-      <w:hyperlink r:id="rId46" w:anchor="18607931" w:history="1">
+      <w:hyperlink r:id="rId49" w:anchor="18607931" w:history="1">
         <w:r>
           <w:rPr>
             <w:rStyle w:val="Hyperlink"/>
@@ -11964,7 +12133,7 @@
           <w:szCs w:val="28"/>
         </w:rPr>
       </w:pPr>
-      <w:hyperlink r:id="rId47" w:history="1">
+      <w:hyperlink r:id="rId50" w:history="1">
         <w:r>
           <w:rPr>
             <w:rStyle w:val="Hyperlink"/>
@@ -11983,7 +12152,7 @@
           <w:szCs w:val="28"/>
         </w:rPr>
       </w:pPr>
-      <w:hyperlink r:id="rId48" w:history="1">
+      <w:hyperlink r:id="rId51" w:history="1">
         <w:r>
           <w:rPr>
             <w:rStyle w:val="Hyperlink"/>
@@ -12373,7 +12542,7 @@
         </w:rPr>
         <w:t xml:space="preserve">,  </w:t>
       </w:r>
-      <w:hyperlink r:id="rId49" w:history="1">
+      <w:hyperlink r:id="rId52" w:history="1">
         <w:r>
           <w:rPr>
             <w:rStyle w:val="Hyperlink"/>
@@ -12462,7 +12631,7 @@
         </w:rPr>
         <w:t>ne for responses (?). (</w:t>
       </w:r>
-      <w:hyperlink r:id="rId50" w:history="1">
+      <w:hyperlink r:id="rId53" w:history="1">
         <w:r>
           <w:rPr>
             <w:rStyle w:val="Hyperlink"/>
@@ -12613,7 +12782,7 @@
           <w:szCs w:val="28"/>
         </w:rPr>
       </w:pPr>
-      <w:hyperlink r:id="rId51" w:history="1">
+      <w:hyperlink r:id="rId54" w:history="1">
         <w:r>
           <w:rPr>
             <w:rStyle w:val="Hyperlink"/>
@@ -12646,7 +12815,7 @@
         </w:rPr>
         <w:t>A more in-depth look at CSS selectors (</w:t>
       </w:r>
-      <w:hyperlink r:id="rId52" w:history="1">
+      <w:hyperlink r:id="rId55" w:history="1">
         <w:r>
           <w:rPr>
             <w:rStyle w:val="Hyperlink"/>
@@ -12920,7 +13089,7 @@
         </w:rPr>
         <w:t xml:space="preserve"> </w:t>
       </w:r>
-      <w:hyperlink r:id="rId53" w:history="1">
+      <w:hyperlink r:id="rId56" w:history="1">
         <w:r>
           <w:rPr>
             <w:rStyle w:val="Hyperlink"/>
@@ -13217,7 +13386,7 @@
         </w:rPr>
         <w:t xml:space="preserve"> </w:t>
       </w:r>
-      <w:hyperlink r:id="rId54" w:history="1">
+      <w:hyperlink r:id="rId57" w:history="1">
         <w:r>
           <w:rPr>
             <w:rStyle w:val="Hyperlink"/>
@@ -13453,7 +13622,7 @@
         </w:rPr>
         <w:t xml:space="preserve">git clone </w:t>
       </w:r>
-      <w:hyperlink r:id="rId55" w:history="1">
+      <w:hyperlink r:id="rId58" w:history="1">
         <w:r>
           <w:rPr>
             <w:rStyle w:val="Hyperlink"/>
@@ -16911,7 +17080,7 @@
 </file>
 
 <file path=customXml/itemProps1.xml><?xml version="1.0" encoding="utf-8"?>
-<ds:datastoreItem xmlns:ds="http://schemas.openxmlformats.org/officeDocument/2006/customXml" ds:itemID="{8DC60F33-B58B-44C2-9B07-4B25F874F115}">
+<ds:datastoreItem xmlns:ds="http://schemas.openxmlformats.org/officeDocument/2006/customXml" ds:itemID="{C41C9418-3D84-40FC-9763-69BA298CD9E1}">
   <ds:schemaRefs>
     <ds:schemaRef ds:uri="http://schemas.openxmlformats.org/officeDocument/2006/bibliography"/>
   </ds:schemaRefs>

--- a/Notes/notes.docx
+++ b/Notes/notes.docx
@@ -52,13 +52,129 @@
           <w:r>
             <w:fldChar w:fldCharType="separate"/>
           </w:r>
-          <w:hyperlink w:anchor="_Toc432089270" w:history="1">
+          <w:bookmarkStart w:id="0" w:name="_GoBack"/>
+          <w:bookmarkEnd w:id="0"/>
+          <w:r>
+            <w:rPr>
+              <w:rStyle w:val="Hyperlink"/>
+              <w:noProof/>
+            </w:rPr>
+            <w:fldChar w:fldCharType="begin"/>
+          </w:r>
+          <w:r>
+            <w:rPr>
+              <w:rStyle w:val="Hyperlink"/>
+              <w:noProof/>
+            </w:rPr>
+            <w:instrText xml:space="preserve"> </w:instrText>
+          </w:r>
+          <w:r>
+            <w:rPr>
+              <w:noProof/>
+            </w:rPr>
+            <w:instrText>HYPERLINK \l "_Toc432105461"</w:instrText>
+          </w:r>
+          <w:r>
+            <w:rPr>
+              <w:rStyle w:val="Hyperlink"/>
+              <w:noProof/>
+            </w:rPr>
+            <w:instrText xml:space="preserve"> </w:instrText>
+          </w:r>
+          <w:r>
+            <w:rPr>
+              <w:rStyle w:val="Hyperlink"/>
+              <w:noProof/>
+            </w:rPr>
+          </w:r>
+          <w:r>
+            <w:rPr>
+              <w:rStyle w:val="Hyperlink"/>
+              <w:noProof/>
+            </w:rPr>
+            <w:fldChar w:fldCharType="separate"/>
+          </w:r>
+          <w:r>
+            <w:rPr>
+              <w:rStyle w:val="Hyperlink"/>
+              <w:noProof/>
+            </w:rPr>
+            <w:t>Development checklist</w:t>
+          </w:r>
+          <w:r>
+            <w:rPr>
+              <w:noProof/>
+              <w:webHidden/>
+            </w:rPr>
+            <w:tab/>
+          </w:r>
+          <w:r>
+            <w:rPr>
+              <w:noProof/>
+              <w:webHidden/>
+            </w:rPr>
+            <w:fldChar w:fldCharType="begin"/>
+          </w:r>
+          <w:r>
+            <w:rPr>
+              <w:noProof/>
+              <w:webHidden/>
+            </w:rPr>
+            <w:instrText xml:space="preserve"> PAGEREF _Toc432105461 \h </w:instrText>
+          </w:r>
+          <w:r>
+            <w:rPr>
+              <w:noProof/>
+              <w:webHidden/>
+            </w:rPr>
+          </w:r>
+          <w:r>
+            <w:rPr>
+              <w:noProof/>
+              <w:webHidden/>
+            </w:rPr>
+            <w:fldChar w:fldCharType="separate"/>
+          </w:r>
+          <w:r>
+            <w:rPr>
+              <w:noProof/>
+              <w:webHidden/>
+            </w:rPr>
+            <w:t>3</w:t>
+          </w:r>
+          <w:r>
+            <w:rPr>
+              <w:noProof/>
+              <w:webHidden/>
+            </w:rPr>
+            <w:fldChar w:fldCharType="end"/>
+          </w:r>
+          <w:r>
+            <w:rPr>
+              <w:rStyle w:val="Hyperlink"/>
+              <w:noProof/>
+            </w:rPr>
+            <w:fldChar w:fldCharType="end"/>
+          </w:r>
+        </w:p>
+        <w:p>
+          <w:pPr>
+            <w:pStyle w:val="TOC2"/>
+            <w:tabs>
+              <w:tab w:val="right" w:leader="dot" w:pos="9350"/>
+            </w:tabs>
+            <w:rPr>
+              <w:rFonts w:eastAsiaTheme="minorEastAsia"/>
+              <w:noProof/>
+            </w:rPr>
+          </w:pPr>
+          <w:hyperlink w:anchor="_Toc432105462" w:history="1">
             <w:r>
               <w:rPr>
                 <w:rStyle w:val="Hyperlink"/>
                 <w:noProof/>
               </w:rPr>
-              <w:t>Development checklist</w:t>
+              <w:t>Create placeholders for images during web page design.</w:t>
             </w:r>
             <w:r>
               <w:rPr>
@@ -79,7 +195,76 @@
                 <w:noProof/>
                 <w:webHidden/>
               </w:rPr>
-              <w:instrText xml:space="preserve"> PAGEREF _Toc432089270 \h </w:instrText>
+              <w:instrText xml:space="preserve"> PAGEREF _Toc432105462 \h </w:instrText>
+            </w:r>
+            <w:r>
+              <w:rPr>
+                <w:noProof/>
+                <w:webHidden/>
+              </w:rPr>
+            </w:r>
+            <w:r>
+              <w:rPr>
+                <w:noProof/>
+                <w:webHidden/>
+              </w:rPr>
+              <w:fldChar w:fldCharType="separate"/>
+            </w:r>
+            <w:r>
+              <w:rPr>
+                <w:noProof/>
+                <w:webHidden/>
+              </w:rPr>
+              <w:t>3</w:t>
+            </w:r>
+            <w:r>
+              <w:rPr>
+                <w:noProof/>
+                <w:webHidden/>
+              </w:rPr>
+              <w:fldChar w:fldCharType="end"/>
+            </w:r>
+          </w:hyperlink>
+        </w:p>
+        <w:p>
+          <w:pPr>
+            <w:pStyle w:val="TOC3"/>
+            <w:tabs>
+              <w:tab w:val="right" w:leader="dot" w:pos="9350"/>
+            </w:tabs>
+            <w:rPr>
+              <w:rFonts w:eastAsiaTheme="minorEastAsia"/>
+              <w:noProof/>
+            </w:rPr>
+          </w:pPr>
+          <w:hyperlink w:anchor="_Toc432105463" w:history="1">
+            <w:r>
+              <w:rPr>
+                <w:rStyle w:val="Hyperlink"/>
+                <w:noProof/>
+              </w:rPr>
+              <w:t>https://placehold.it/</w:t>
+            </w:r>
+            <w:r>
+              <w:rPr>
+                <w:noProof/>
+                <w:webHidden/>
+              </w:rPr>
+              <w:tab/>
+            </w:r>
+            <w:r>
+              <w:rPr>
+                <w:noProof/>
+                <w:webHidden/>
+              </w:rPr>
+              <w:fldChar w:fldCharType="begin"/>
+            </w:r>
+            <w:r>
+              <w:rPr>
+                <w:noProof/>
+                <w:webHidden/>
+              </w:rPr>
+              <w:instrText xml:space="preserve"> PAGEREF _Toc432105463 \h </w:instrText>
             </w:r>
             <w:r>
               <w:rPr>
@@ -121,13 +306,13 @@
               <w:noProof/>
             </w:rPr>
           </w:pPr>
-          <w:hyperlink w:anchor="_Toc432089271" w:history="1">
+          <w:hyperlink w:anchor="_Toc432105464" w:history="1">
             <w:r>
               <w:rPr>
                 <w:rStyle w:val="Hyperlink"/>
                 <w:noProof/>
               </w:rPr>
-              <w:t>Create placeholders for images during web page design.</w:t>
+              <w:t>Add vendor prefixes using a generation tool.</w:t>
             </w:r>
             <w:r>
               <w:rPr>
@@ -148,7 +333,7 @@
                 <w:noProof/>
                 <w:webHidden/>
               </w:rPr>
-              <w:instrText xml:space="preserve"> PAGEREF _Toc432089271 \h </w:instrText>
+              <w:instrText xml:space="preserve"> PAGEREF _Toc432105464 \h </w:instrText>
             </w:r>
             <w:r>
               <w:rPr>
@@ -190,13 +375,13 @@
               <w:noProof/>
             </w:rPr>
           </w:pPr>
-          <w:hyperlink w:anchor="_Toc432089272" w:history="1">
+          <w:hyperlink w:anchor="_Toc432105465" w:history="1">
             <w:r>
               <w:rPr>
                 <w:rStyle w:val="Hyperlink"/>
                 <w:noProof/>
               </w:rPr>
-              <w:t>https://placehold.it/</w:t>
+              <w:t>What to prefix:</w:t>
             </w:r>
             <w:r>
               <w:rPr>
@@ -217,7 +402,76 @@
                 <w:noProof/>
                 <w:webHidden/>
               </w:rPr>
-              <w:instrText xml:space="preserve"> PAGEREF _Toc432089272 \h </w:instrText>
+              <w:instrText xml:space="preserve"> PAGEREF _Toc432105465 \h </w:instrText>
+            </w:r>
+            <w:r>
+              <w:rPr>
+                <w:noProof/>
+                <w:webHidden/>
+              </w:rPr>
+            </w:r>
+            <w:r>
+              <w:rPr>
+                <w:noProof/>
+                <w:webHidden/>
+              </w:rPr>
+              <w:fldChar w:fldCharType="separate"/>
+            </w:r>
+            <w:r>
+              <w:rPr>
+                <w:noProof/>
+                <w:webHidden/>
+              </w:rPr>
+              <w:t>3</w:t>
+            </w:r>
+            <w:r>
+              <w:rPr>
+                <w:noProof/>
+                <w:webHidden/>
+              </w:rPr>
+              <w:fldChar w:fldCharType="end"/>
+            </w:r>
+          </w:hyperlink>
+        </w:p>
+        <w:p>
+          <w:pPr>
+            <w:pStyle w:val="TOC3"/>
+            <w:tabs>
+              <w:tab w:val="right" w:leader="dot" w:pos="9350"/>
+            </w:tabs>
+            <w:rPr>
+              <w:rFonts w:eastAsiaTheme="minorEastAsia"/>
+              <w:noProof/>
+            </w:rPr>
+          </w:pPr>
+          <w:hyperlink w:anchor="_Toc432105466" w:history="1">
+            <w:r>
+              <w:rPr>
+                <w:rStyle w:val="Hyperlink"/>
+                <w:noProof/>
+              </w:rPr>
+              <w:t>Postcss/Autoprefixer</w:t>
+            </w:r>
+            <w:r>
+              <w:rPr>
+                <w:noProof/>
+                <w:webHidden/>
+              </w:rPr>
+              <w:tab/>
+            </w:r>
+            <w:r>
+              <w:rPr>
+                <w:noProof/>
+                <w:webHidden/>
+              </w:rPr>
+              <w:fldChar w:fldCharType="begin"/>
+            </w:r>
+            <w:r>
+              <w:rPr>
+                <w:noProof/>
+                <w:webHidden/>
+              </w:rPr>
+              <w:instrText xml:space="preserve"> PAGEREF _Toc432105466 \h </w:instrText>
             </w:r>
             <w:r>
               <w:rPr>
@@ -259,13 +513,13 @@
               <w:noProof/>
             </w:rPr>
           </w:pPr>
-          <w:hyperlink w:anchor="_Toc432089273" w:history="1">
+          <w:hyperlink w:anchor="_Toc432105467" w:history="1">
             <w:r>
               <w:rPr>
                 <w:rStyle w:val="Hyperlink"/>
                 <w:noProof/>
               </w:rPr>
-              <w:t>Add vendor prefixes using a generation tool.</w:t>
+              <w:t>Fonts and common fallback fonts</w:t>
             </w:r>
             <w:r>
               <w:rPr>
@@ -286,7 +540,7 @@
                 <w:noProof/>
                 <w:webHidden/>
               </w:rPr>
-              <w:instrText xml:space="preserve"> PAGEREF _Toc432089273 \h </w:instrText>
+              <w:instrText xml:space="preserve"> PAGEREF _Toc432105467 \h </w:instrText>
             </w:r>
             <w:r>
               <w:rPr>
@@ -328,13 +582,13 @@
               <w:noProof/>
             </w:rPr>
           </w:pPr>
-          <w:hyperlink w:anchor="_Toc432089274" w:history="1">
+          <w:hyperlink w:anchor="_Toc432105468" w:history="1">
             <w:r>
               <w:rPr>
                 <w:rStyle w:val="Hyperlink"/>
                 <w:noProof/>
               </w:rPr>
-              <w:t>What to prefix:</w:t>
+              <w:t>For FEWD_P1</w:t>
             </w:r>
             <w:r>
               <w:rPr>
@@ -355,7 +609,7 @@
                 <w:noProof/>
                 <w:webHidden/>
               </w:rPr>
-              <w:instrText xml:space="preserve"> PAGEREF _Toc432089274 \h </w:instrText>
+              <w:instrText xml:space="preserve"> PAGEREF _Toc432105468 \h </w:instrText>
             </w:r>
             <w:r>
               <w:rPr>
@@ -397,13 +651,13 @@
               <w:noProof/>
             </w:rPr>
           </w:pPr>
-          <w:hyperlink w:anchor="_Toc432089275" w:history="1">
+          <w:hyperlink w:anchor="_Toc432105469" w:history="1">
             <w:r>
               <w:rPr>
                 <w:rStyle w:val="Hyperlink"/>
                 <w:noProof/>
               </w:rPr>
-              <w:t>Postcss/Autoprefixer</w:t>
+              <w:t>General info</w:t>
             </w:r>
             <w:r>
               <w:rPr>
@@ -424,7 +678,7 @@
                 <w:noProof/>
                 <w:webHidden/>
               </w:rPr>
-              <w:instrText xml:space="preserve"> PAGEREF _Toc432089275 \h </w:instrText>
+              <w:instrText xml:space="preserve"> PAGEREF _Toc432105469 \h </w:instrText>
             </w:r>
             <w:r>
               <w:rPr>
@@ -445,6 +699,489 @@
                 <w:webHidden/>
               </w:rPr>
               <w:t>3</w:t>
+            </w:r>
+            <w:r>
+              <w:rPr>
+                <w:noProof/>
+                <w:webHidden/>
+              </w:rPr>
+              <w:fldChar w:fldCharType="end"/>
+            </w:r>
+          </w:hyperlink>
+        </w:p>
+        <w:p>
+          <w:pPr>
+            <w:pStyle w:val="TOC3"/>
+            <w:tabs>
+              <w:tab w:val="right" w:leader="dot" w:pos="9350"/>
+            </w:tabs>
+            <w:rPr>
+              <w:rFonts w:eastAsiaTheme="minorEastAsia"/>
+              <w:noProof/>
+            </w:rPr>
+          </w:pPr>
+          <w:hyperlink w:anchor="_Toc432105470" w:history="1">
+            <w:r>
+              <w:rPr>
+                <w:rStyle w:val="Hyperlink"/>
+                <w:noProof/>
+              </w:rPr>
+              <w:t>Core fonts for the web</w:t>
+            </w:r>
+            <w:r>
+              <w:rPr>
+                <w:noProof/>
+                <w:webHidden/>
+              </w:rPr>
+              <w:tab/>
+            </w:r>
+            <w:r>
+              <w:rPr>
+                <w:noProof/>
+                <w:webHidden/>
+              </w:rPr>
+              <w:fldChar w:fldCharType="begin"/>
+            </w:r>
+            <w:r>
+              <w:rPr>
+                <w:noProof/>
+                <w:webHidden/>
+              </w:rPr>
+              <w:instrText xml:space="preserve"> PAGEREF _Toc432105470 \h </w:instrText>
+            </w:r>
+            <w:r>
+              <w:rPr>
+                <w:noProof/>
+                <w:webHidden/>
+              </w:rPr>
+            </w:r>
+            <w:r>
+              <w:rPr>
+                <w:noProof/>
+                <w:webHidden/>
+              </w:rPr>
+              <w:fldChar w:fldCharType="separate"/>
+            </w:r>
+            <w:r>
+              <w:rPr>
+                <w:noProof/>
+                <w:webHidden/>
+              </w:rPr>
+              <w:t>3</w:t>
+            </w:r>
+            <w:r>
+              <w:rPr>
+                <w:noProof/>
+                <w:webHidden/>
+              </w:rPr>
+              <w:fldChar w:fldCharType="end"/>
+            </w:r>
+          </w:hyperlink>
+        </w:p>
+        <w:p>
+          <w:pPr>
+            <w:pStyle w:val="TOC3"/>
+            <w:tabs>
+              <w:tab w:val="right" w:leader="dot" w:pos="9350"/>
+            </w:tabs>
+            <w:rPr>
+              <w:rFonts w:eastAsiaTheme="minorEastAsia"/>
+              <w:noProof/>
+            </w:rPr>
+          </w:pPr>
+          <w:hyperlink w:anchor="_Toc432105471" w:history="1">
+            <w:r>
+              <w:rPr>
+                <w:rStyle w:val="Hyperlink"/>
+                <w:noProof/>
+              </w:rPr>
+              <w:t>Compatible Typography</w:t>
+            </w:r>
+            <w:r>
+              <w:rPr>
+                <w:noProof/>
+                <w:webHidden/>
+              </w:rPr>
+              <w:tab/>
+            </w:r>
+            <w:r>
+              <w:rPr>
+                <w:noProof/>
+                <w:webHidden/>
+              </w:rPr>
+              <w:fldChar w:fldCharType="begin"/>
+            </w:r>
+            <w:r>
+              <w:rPr>
+                <w:noProof/>
+                <w:webHidden/>
+              </w:rPr>
+              <w:instrText xml:space="preserve"> PAGEREF _Toc432105471 \h </w:instrText>
+            </w:r>
+            <w:r>
+              <w:rPr>
+                <w:noProof/>
+                <w:webHidden/>
+              </w:rPr>
+            </w:r>
+            <w:r>
+              <w:rPr>
+                <w:noProof/>
+                <w:webHidden/>
+              </w:rPr>
+              <w:fldChar w:fldCharType="separate"/>
+            </w:r>
+            <w:r>
+              <w:rPr>
+                <w:noProof/>
+                <w:webHidden/>
+              </w:rPr>
+              <w:t>3</w:t>
+            </w:r>
+            <w:r>
+              <w:rPr>
+                <w:noProof/>
+                <w:webHidden/>
+              </w:rPr>
+              <w:fldChar w:fldCharType="end"/>
+            </w:r>
+          </w:hyperlink>
+        </w:p>
+        <w:p>
+          <w:pPr>
+            <w:pStyle w:val="TOC3"/>
+            <w:tabs>
+              <w:tab w:val="right" w:leader="dot" w:pos="9350"/>
+            </w:tabs>
+            <w:rPr>
+              <w:rFonts w:eastAsiaTheme="minorEastAsia"/>
+              <w:noProof/>
+            </w:rPr>
+          </w:pPr>
+          <w:hyperlink w:anchor="_Toc432105472" w:history="1">
+            <w:r>
+              <w:rPr>
+                <w:rStyle w:val="Hyperlink"/>
+                <w:noProof/>
+              </w:rPr>
+              <w:t>CSS Web Safe Font Combinations</w:t>
+            </w:r>
+            <w:r>
+              <w:rPr>
+                <w:noProof/>
+                <w:webHidden/>
+              </w:rPr>
+              <w:tab/>
+            </w:r>
+            <w:r>
+              <w:rPr>
+                <w:noProof/>
+                <w:webHidden/>
+              </w:rPr>
+              <w:fldChar w:fldCharType="begin"/>
+            </w:r>
+            <w:r>
+              <w:rPr>
+                <w:noProof/>
+                <w:webHidden/>
+              </w:rPr>
+              <w:instrText xml:space="preserve"> PAGEREF _Toc432105472 \h </w:instrText>
+            </w:r>
+            <w:r>
+              <w:rPr>
+                <w:noProof/>
+                <w:webHidden/>
+              </w:rPr>
+            </w:r>
+            <w:r>
+              <w:rPr>
+                <w:noProof/>
+                <w:webHidden/>
+              </w:rPr>
+              <w:fldChar w:fldCharType="separate"/>
+            </w:r>
+            <w:r>
+              <w:rPr>
+                <w:noProof/>
+                <w:webHidden/>
+              </w:rPr>
+              <w:t>4</w:t>
+            </w:r>
+            <w:r>
+              <w:rPr>
+                <w:noProof/>
+                <w:webHidden/>
+              </w:rPr>
+              <w:fldChar w:fldCharType="end"/>
+            </w:r>
+          </w:hyperlink>
+        </w:p>
+        <w:p>
+          <w:pPr>
+            <w:pStyle w:val="TOC3"/>
+            <w:tabs>
+              <w:tab w:val="right" w:leader="dot" w:pos="9350"/>
+            </w:tabs>
+            <w:rPr>
+              <w:rFonts w:eastAsiaTheme="minorEastAsia"/>
+              <w:noProof/>
+            </w:rPr>
+          </w:pPr>
+          <w:hyperlink w:anchor="_Toc432105473" w:history="1">
+            <w:r>
+              <w:rPr>
+                <w:rStyle w:val="Hyperlink"/>
+                <w:noProof/>
+              </w:rPr>
+              <w:t>The @Font-Face rule and useful web font tricks</w:t>
+            </w:r>
+            <w:r>
+              <w:rPr>
+                <w:noProof/>
+                <w:webHidden/>
+              </w:rPr>
+              <w:tab/>
+            </w:r>
+            <w:r>
+              <w:rPr>
+                <w:noProof/>
+                <w:webHidden/>
+              </w:rPr>
+              <w:fldChar w:fldCharType="begin"/>
+            </w:r>
+            <w:r>
+              <w:rPr>
+                <w:noProof/>
+                <w:webHidden/>
+              </w:rPr>
+              <w:instrText xml:space="preserve"> PAGEREF _Toc432105473 \h </w:instrText>
+            </w:r>
+            <w:r>
+              <w:rPr>
+                <w:noProof/>
+                <w:webHidden/>
+              </w:rPr>
+            </w:r>
+            <w:r>
+              <w:rPr>
+                <w:noProof/>
+                <w:webHidden/>
+              </w:rPr>
+              <w:fldChar w:fldCharType="separate"/>
+            </w:r>
+            <w:r>
+              <w:rPr>
+                <w:noProof/>
+                <w:webHidden/>
+              </w:rPr>
+              <w:t>4</w:t>
+            </w:r>
+            <w:r>
+              <w:rPr>
+                <w:noProof/>
+                <w:webHidden/>
+              </w:rPr>
+              <w:fldChar w:fldCharType="end"/>
+            </w:r>
+          </w:hyperlink>
+        </w:p>
+        <w:p>
+          <w:pPr>
+            <w:pStyle w:val="TOC3"/>
+            <w:tabs>
+              <w:tab w:val="right" w:leader="dot" w:pos="9350"/>
+            </w:tabs>
+            <w:rPr>
+              <w:rFonts w:eastAsiaTheme="minorEastAsia"/>
+              <w:noProof/>
+            </w:rPr>
+          </w:pPr>
+          <w:hyperlink w:anchor="_Toc432105474" w:history="1">
+            <w:r>
+              <w:rPr>
+                <w:rStyle w:val="Hyperlink"/>
+                <w:noProof/>
+              </w:rPr>
+              <w:t>How to use any font you like with CSS3</w:t>
+            </w:r>
+            <w:r>
+              <w:rPr>
+                <w:noProof/>
+                <w:webHidden/>
+              </w:rPr>
+              <w:tab/>
+            </w:r>
+            <w:r>
+              <w:rPr>
+                <w:noProof/>
+                <w:webHidden/>
+              </w:rPr>
+              <w:fldChar w:fldCharType="begin"/>
+            </w:r>
+            <w:r>
+              <w:rPr>
+                <w:noProof/>
+                <w:webHidden/>
+              </w:rPr>
+              <w:instrText xml:space="preserve"> PAGEREF _Toc432105474 \h </w:instrText>
+            </w:r>
+            <w:r>
+              <w:rPr>
+                <w:noProof/>
+                <w:webHidden/>
+              </w:rPr>
+            </w:r>
+            <w:r>
+              <w:rPr>
+                <w:noProof/>
+                <w:webHidden/>
+              </w:rPr>
+              <w:fldChar w:fldCharType="separate"/>
+            </w:r>
+            <w:r>
+              <w:rPr>
+                <w:noProof/>
+                <w:webHidden/>
+              </w:rPr>
+              <w:t>4</w:t>
+            </w:r>
+            <w:r>
+              <w:rPr>
+                <w:noProof/>
+                <w:webHidden/>
+              </w:rPr>
+              <w:fldChar w:fldCharType="end"/>
+            </w:r>
+          </w:hyperlink>
+        </w:p>
+        <w:p>
+          <w:pPr>
+            <w:pStyle w:val="TOC3"/>
+            <w:tabs>
+              <w:tab w:val="right" w:leader="dot" w:pos="9350"/>
+            </w:tabs>
+            <w:rPr>
+              <w:rFonts w:eastAsiaTheme="minorEastAsia"/>
+              <w:noProof/>
+            </w:rPr>
+          </w:pPr>
+          <w:hyperlink w:anchor="_Toc432105475" w:history="1">
+            <w:r>
+              <w:rPr>
+                <w:rStyle w:val="Hyperlink"/>
+                <w:noProof/>
+              </w:rPr>
+              <w:t>Google fonts</w:t>
+            </w:r>
+            <w:r>
+              <w:rPr>
+                <w:noProof/>
+                <w:webHidden/>
+              </w:rPr>
+              <w:tab/>
+            </w:r>
+            <w:r>
+              <w:rPr>
+                <w:noProof/>
+                <w:webHidden/>
+              </w:rPr>
+              <w:fldChar w:fldCharType="begin"/>
+            </w:r>
+            <w:r>
+              <w:rPr>
+                <w:noProof/>
+                <w:webHidden/>
+              </w:rPr>
+              <w:instrText xml:space="preserve"> PAGEREF _Toc432105475 \h </w:instrText>
+            </w:r>
+            <w:r>
+              <w:rPr>
+                <w:noProof/>
+                <w:webHidden/>
+              </w:rPr>
+            </w:r>
+            <w:r>
+              <w:rPr>
+                <w:noProof/>
+                <w:webHidden/>
+              </w:rPr>
+              <w:fldChar w:fldCharType="separate"/>
+            </w:r>
+            <w:r>
+              <w:rPr>
+                <w:noProof/>
+                <w:webHidden/>
+              </w:rPr>
+              <w:t>4</w:t>
+            </w:r>
+            <w:r>
+              <w:rPr>
+                <w:noProof/>
+                <w:webHidden/>
+              </w:rPr>
+              <w:fldChar w:fldCharType="end"/>
+            </w:r>
+          </w:hyperlink>
+        </w:p>
+        <w:p>
+          <w:pPr>
+            <w:pStyle w:val="TOC1"/>
+            <w:tabs>
+              <w:tab w:val="right" w:leader="dot" w:pos="9350"/>
+            </w:tabs>
+            <w:rPr>
+              <w:rFonts w:eastAsiaTheme="minorEastAsia"/>
+              <w:noProof/>
+            </w:rPr>
+          </w:pPr>
+          <w:hyperlink w:anchor="_Toc432105476" w:history="1">
+            <w:r>
+              <w:rPr>
+                <w:rStyle w:val="Hyperlink"/>
+                <w:noProof/>
+              </w:rPr>
+              <w:t>Git Setup</w:t>
+            </w:r>
+            <w:r>
+              <w:rPr>
+                <w:noProof/>
+                <w:webHidden/>
+              </w:rPr>
+              <w:tab/>
+            </w:r>
+            <w:r>
+              <w:rPr>
+                <w:noProof/>
+                <w:webHidden/>
+              </w:rPr>
+              <w:fldChar w:fldCharType="begin"/>
+            </w:r>
+            <w:r>
+              <w:rPr>
+                <w:noProof/>
+                <w:webHidden/>
+              </w:rPr>
+              <w:instrText xml:space="preserve"> PAGEREF _Toc432105476 \h </w:instrText>
+            </w:r>
+            <w:r>
+              <w:rPr>
+                <w:noProof/>
+                <w:webHidden/>
+              </w:rPr>
+            </w:r>
+            <w:r>
+              <w:rPr>
+                <w:noProof/>
+                <w:webHidden/>
+              </w:rPr>
+              <w:fldChar w:fldCharType="separate"/>
+            </w:r>
+            <w:r>
+              <w:rPr>
+                <w:noProof/>
+                <w:webHidden/>
+              </w:rPr>
+              <w:t>6</w:t>
             </w:r>
             <w:r>
               <w:rPr>
@@ -466,13 +1203,13 @@
               <w:noProof/>
             </w:rPr>
           </w:pPr>
-          <w:hyperlink w:anchor="_Toc432089276" w:history="1">
+          <w:hyperlink w:anchor="_Toc432105477" w:history="1">
             <w:r>
               <w:rPr>
                 <w:rStyle w:val="Hyperlink"/>
                 <w:noProof/>
               </w:rPr>
-              <w:t>Fonts and common fallback fonts</w:t>
+              <w:t>PowerShell environment</w:t>
             </w:r>
             <w:r>
               <w:rPr>
@@ -493,7 +1230,7 @@
                 <w:noProof/>
                 <w:webHidden/>
               </w:rPr>
-              <w:instrText xml:space="preserve"> PAGEREF _Toc432089276 \h </w:instrText>
+              <w:instrText xml:space="preserve"> PAGEREF _Toc432105477 \h </w:instrText>
             </w:r>
             <w:r>
               <w:rPr>
@@ -513,7 +1250,7 @@
                 <w:noProof/>
                 <w:webHidden/>
               </w:rPr>
-              <w:t>3</w:t>
+              <w:t>6</w:t>
             </w:r>
             <w:r>
               <w:rPr>
@@ -535,13 +1272,13 @@
               <w:noProof/>
             </w:rPr>
           </w:pPr>
-          <w:hyperlink w:anchor="_Toc432089277" w:history="1">
+          <w:hyperlink w:anchor="_Toc432105478" w:history="1">
             <w:r>
               <w:rPr>
                 <w:rStyle w:val="Hyperlink"/>
                 <w:noProof/>
               </w:rPr>
-              <w:t>For FEWD_P1</w:t>
+              <w:t>Change prompt</w:t>
             </w:r>
             <w:r>
               <w:rPr>
@@ -562,7 +1299,7 @@
                 <w:noProof/>
                 <w:webHidden/>
               </w:rPr>
-              <w:instrText xml:space="preserve"> PAGEREF _Toc432089277 \h </w:instrText>
+              <w:instrText xml:space="preserve"> PAGEREF _Toc432105478 \h </w:instrText>
             </w:r>
             <w:r>
               <w:rPr>
@@ -582,7 +1319,7 @@
                 <w:noProof/>
                 <w:webHidden/>
               </w:rPr>
-              <w:t>3</w:t>
+              <w:t>6</w:t>
             </w:r>
             <w:r>
               <w:rPr>
@@ -604,13 +1341,13 @@
               <w:noProof/>
             </w:rPr>
           </w:pPr>
-          <w:hyperlink w:anchor="_Toc432089278" w:history="1">
+          <w:hyperlink w:anchor="_Toc432105479" w:history="1">
             <w:r>
               <w:rPr>
                 <w:rStyle w:val="Hyperlink"/>
                 <w:noProof/>
               </w:rPr>
-              <w:t>General info</w:t>
+              <w:t>Run scheduled tasks</w:t>
             </w:r>
             <w:r>
               <w:rPr>
@@ -631,7 +1368,7 @@
                 <w:noProof/>
                 <w:webHidden/>
               </w:rPr>
-              <w:instrText xml:space="preserve"> PAGEREF _Toc432089278 \h </w:instrText>
+              <w:instrText xml:space="preserve"> PAGEREF _Toc432105479 \h </w:instrText>
             </w:r>
             <w:r>
               <w:rPr>
@@ -651,7 +1388,214 @@
                 <w:noProof/>
                 <w:webHidden/>
               </w:rPr>
-              <w:t>3</w:t>
+              <w:t>6</w:t>
+            </w:r>
+            <w:r>
+              <w:rPr>
+                <w:noProof/>
+                <w:webHidden/>
+              </w:rPr>
+              <w:fldChar w:fldCharType="end"/>
+            </w:r>
+          </w:hyperlink>
+        </w:p>
+        <w:p>
+          <w:pPr>
+            <w:pStyle w:val="TOC2"/>
+            <w:tabs>
+              <w:tab w:val="right" w:leader="dot" w:pos="9350"/>
+            </w:tabs>
+            <w:rPr>
+              <w:rFonts w:eastAsiaTheme="minorEastAsia"/>
+              <w:noProof/>
+            </w:rPr>
+          </w:pPr>
+          <w:hyperlink w:anchor="_Toc432105480" w:history="1">
+            <w:r>
+              <w:rPr>
+                <w:rStyle w:val="Hyperlink"/>
+                <w:noProof/>
+              </w:rPr>
+              <w:t>Setup and clone Git repository from github:</w:t>
+            </w:r>
+            <w:r>
+              <w:rPr>
+                <w:noProof/>
+                <w:webHidden/>
+              </w:rPr>
+              <w:tab/>
+            </w:r>
+            <w:r>
+              <w:rPr>
+                <w:noProof/>
+                <w:webHidden/>
+              </w:rPr>
+              <w:fldChar w:fldCharType="begin"/>
+            </w:r>
+            <w:r>
+              <w:rPr>
+                <w:noProof/>
+                <w:webHidden/>
+              </w:rPr>
+              <w:instrText xml:space="preserve"> PAGEREF _Toc432105480 \h </w:instrText>
+            </w:r>
+            <w:r>
+              <w:rPr>
+                <w:noProof/>
+                <w:webHidden/>
+              </w:rPr>
+            </w:r>
+            <w:r>
+              <w:rPr>
+                <w:noProof/>
+                <w:webHidden/>
+              </w:rPr>
+              <w:fldChar w:fldCharType="separate"/>
+            </w:r>
+            <w:r>
+              <w:rPr>
+                <w:noProof/>
+                <w:webHidden/>
+              </w:rPr>
+              <w:t>6</w:t>
+            </w:r>
+            <w:r>
+              <w:rPr>
+                <w:noProof/>
+                <w:webHidden/>
+              </w:rPr>
+              <w:fldChar w:fldCharType="end"/>
+            </w:r>
+          </w:hyperlink>
+        </w:p>
+        <w:p>
+          <w:pPr>
+            <w:pStyle w:val="TOC2"/>
+            <w:tabs>
+              <w:tab w:val="right" w:leader="dot" w:pos="9350"/>
+            </w:tabs>
+            <w:rPr>
+              <w:rFonts w:eastAsiaTheme="minorEastAsia"/>
+              <w:noProof/>
+            </w:rPr>
+          </w:pPr>
+          <w:hyperlink w:anchor="_Toc432105481" w:history="1">
+            <w:r>
+              <w:rPr>
+                <w:rStyle w:val="Hyperlink"/>
+                <w:noProof/>
+              </w:rPr>
+              <w:t>Git Common tasks</w:t>
+            </w:r>
+            <w:r>
+              <w:rPr>
+                <w:noProof/>
+                <w:webHidden/>
+              </w:rPr>
+              <w:tab/>
+            </w:r>
+            <w:r>
+              <w:rPr>
+                <w:noProof/>
+                <w:webHidden/>
+              </w:rPr>
+              <w:fldChar w:fldCharType="begin"/>
+            </w:r>
+            <w:r>
+              <w:rPr>
+                <w:noProof/>
+                <w:webHidden/>
+              </w:rPr>
+              <w:instrText xml:space="preserve"> PAGEREF _Toc432105481 \h </w:instrText>
+            </w:r>
+            <w:r>
+              <w:rPr>
+                <w:noProof/>
+                <w:webHidden/>
+              </w:rPr>
+            </w:r>
+            <w:r>
+              <w:rPr>
+                <w:noProof/>
+                <w:webHidden/>
+              </w:rPr>
+              <w:fldChar w:fldCharType="separate"/>
+            </w:r>
+            <w:r>
+              <w:rPr>
+                <w:noProof/>
+                <w:webHidden/>
+              </w:rPr>
+              <w:t>13</w:t>
+            </w:r>
+            <w:r>
+              <w:rPr>
+                <w:noProof/>
+                <w:webHidden/>
+              </w:rPr>
+              <w:fldChar w:fldCharType="end"/>
+            </w:r>
+          </w:hyperlink>
+        </w:p>
+        <w:p>
+          <w:pPr>
+            <w:pStyle w:val="TOC2"/>
+            <w:tabs>
+              <w:tab w:val="right" w:leader="dot" w:pos="9350"/>
+            </w:tabs>
+            <w:rPr>
+              <w:rFonts w:eastAsiaTheme="minorEastAsia"/>
+              <w:noProof/>
+            </w:rPr>
+          </w:pPr>
+          <w:hyperlink w:anchor="_Toc432105482" w:history="1">
+            <w:r>
+              <w:rPr>
+                <w:rStyle w:val="Hyperlink"/>
+                <w:noProof/>
+              </w:rPr>
+              <w:t>Resolving merge conflicts</w:t>
+            </w:r>
+            <w:r>
+              <w:rPr>
+                <w:noProof/>
+                <w:webHidden/>
+              </w:rPr>
+              <w:tab/>
+            </w:r>
+            <w:r>
+              <w:rPr>
+                <w:noProof/>
+                <w:webHidden/>
+              </w:rPr>
+              <w:fldChar w:fldCharType="begin"/>
+            </w:r>
+            <w:r>
+              <w:rPr>
+                <w:noProof/>
+                <w:webHidden/>
+              </w:rPr>
+              <w:instrText xml:space="preserve"> PAGEREF _Toc432105482 \h </w:instrText>
+            </w:r>
+            <w:r>
+              <w:rPr>
+                <w:noProof/>
+                <w:webHidden/>
+              </w:rPr>
+            </w:r>
+            <w:r>
+              <w:rPr>
+                <w:noProof/>
+                <w:webHidden/>
+              </w:rPr>
+              <w:fldChar w:fldCharType="separate"/>
+            </w:r>
+            <w:r>
+              <w:rPr>
+                <w:noProof/>
+                <w:webHidden/>
+              </w:rPr>
+              <w:t>13</w:t>
             </w:r>
             <w:r>
               <w:rPr>
@@ -673,13 +1617,13 @@
               <w:noProof/>
             </w:rPr>
           </w:pPr>
-          <w:hyperlink w:anchor="_Toc432089279" w:history="1">
+          <w:hyperlink w:anchor="_Toc432105483" w:history="1">
             <w:r>
               <w:rPr>
                 <w:rStyle w:val="Hyperlink"/>
                 <w:noProof/>
               </w:rPr>
-              <w:t>Core fonts for the web</w:t>
+              <w:t>Resolving remote missing</w:t>
             </w:r>
             <w:r>
               <w:rPr>
@@ -700,7 +1644,7 @@
                 <w:noProof/>
                 <w:webHidden/>
               </w:rPr>
-              <w:instrText xml:space="preserve"> PAGEREF _Toc432089279 \h </w:instrText>
+              <w:instrText xml:space="preserve"> PAGEREF _Toc432105483 \h </w:instrText>
             </w:r>
             <w:r>
               <w:rPr>
@@ -720,7 +1664,76 @@
                 <w:noProof/>
                 <w:webHidden/>
               </w:rPr>
-              <w:t>3</w:t>
+              <w:t>13</w:t>
+            </w:r>
+            <w:r>
+              <w:rPr>
+                <w:noProof/>
+                <w:webHidden/>
+              </w:rPr>
+              <w:fldChar w:fldCharType="end"/>
+            </w:r>
+          </w:hyperlink>
+        </w:p>
+        <w:p>
+          <w:pPr>
+            <w:pStyle w:val="TOC2"/>
+            <w:tabs>
+              <w:tab w:val="right" w:leader="dot" w:pos="9350"/>
+            </w:tabs>
+            <w:rPr>
+              <w:rFonts w:eastAsiaTheme="minorEastAsia"/>
+              <w:noProof/>
+            </w:rPr>
+          </w:pPr>
+          <w:hyperlink w:anchor="_Toc432105484" w:history="1">
+            <w:r>
+              <w:rPr>
+                <w:rStyle w:val="Hyperlink"/>
+                <w:noProof/>
+              </w:rPr>
+              <w:t>Git Auto Commit</w:t>
+            </w:r>
+            <w:r>
+              <w:rPr>
+                <w:noProof/>
+                <w:webHidden/>
+              </w:rPr>
+              <w:tab/>
+            </w:r>
+            <w:r>
+              <w:rPr>
+                <w:noProof/>
+                <w:webHidden/>
+              </w:rPr>
+              <w:fldChar w:fldCharType="begin"/>
+            </w:r>
+            <w:r>
+              <w:rPr>
+                <w:noProof/>
+                <w:webHidden/>
+              </w:rPr>
+              <w:instrText xml:space="preserve"> PAGEREF _Toc432105484 \h </w:instrText>
+            </w:r>
+            <w:r>
+              <w:rPr>
+                <w:noProof/>
+                <w:webHidden/>
+              </w:rPr>
+            </w:r>
+            <w:r>
+              <w:rPr>
+                <w:noProof/>
+                <w:webHidden/>
+              </w:rPr>
+              <w:fldChar w:fldCharType="separate"/>
+            </w:r>
+            <w:r>
+              <w:rPr>
+                <w:noProof/>
+                <w:webHidden/>
+              </w:rPr>
+              <w:t>15</w:t>
             </w:r>
             <w:r>
               <w:rPr>
@@ -742,13 +1755,13 @@
               <w:noProof/>
             </w:rPr>
           </w:pPr>
-          <w:hyperlink w:anchor="_Toc432089280" w:history="1">
+          <w:hyperlink w:anchor="_Toc432105485" w:history="1">
             <w:r>
               <w:rPr>
                 <w:rStyle w:val="Hyperlink"/>
                 <w:noProof/>
               </w:rPr>
-              <w:t>Compatible Typography</w:t>
+              <w:t>Using MS tasks:</w:t>
             </w:r>
             <w:r>
               <w:rPr>
@@ -769,7 +1782,7 @@
                 <w:noProof/>
                 <w:webHidden/>
               </w:rPr>
-              <w:instrText xml:space="preserve"> PAGEREF _Toc432089280 \h </w:instrText>
+              <w:instrText xml:space="preserve"> PAGEREF _Toc432105485 \h </w:instrText>
             </w:r>
             <w:r>
               <w:rPr>
@@ -789,7 +1802,76 @@
                 <w:noProof/>
                 <w:webHidden/>
               </w:rPr>
-              <w:t>3</w:t>
+              <w:t>15</w:t>
+            </w:r>
+            <w:r>
+              <w:rPr>
+                <w:noProof/>
+                <w:webHidden/>
+              </w:rPr>
+              <w:fldChar w:fldCharType="end"/>
+            </w:r>
+          </w:hyperlink>
+        </w:p>
+        <w:p>
+          <w:pPr>
+            <w:pStyle w:val="TOC2"/>
+            <w:tabs>
+              <w:tab w:val="right" w:leader="dot" w:pos="9350"/>
+            </w:tabs>
+            <w:rPr>
+              <w:rFonts w:eastAsiaTheme="minorEastAsia"/>
+              <w:noProof/>
+            </w:rPr>
+          </w:pPr>
+          <w:hyperlink w:anchor="_Toc432105486" w:history="1">
+            <w:r>
+              <w:rPr>
+                <w:rStyle w:val="Hyperlink"/>
+                <w:noProof/>
+              </w:rPr>
+              <w:t>Git Hooks</w:t>
+            </w:r>
+            <w:r>
+              <w:rPr>
+                <w:noProof/>
+                <w:webHidden/>
+              </w:rPr>
+              <w:tab/>
+            </w:r>
+            <w:r>
+              <w:rPr>
+                <w:noProof/>
+                <w:webHidden/>
+              </w:rPr>
+              <w:fldChar w:fldCharType="begin"/>
+            </w:r>
+            <w:r>
+              <w:rPr>
+                <w:noProof/>
+                <w:webHidden/>
+              </w:rPr>
+              <w:instrText xml:space="preserve"> PAGEREF _Toc432105486 \h </w:instrText>
+            </w:r>
+            <w:r>
+              <w:rPr>
+                <w:noProof/>
+                <w:webHidden/>
+              </w:rPr>
+            </w:r>
+            <w:r>
+              <w:rPr>
+                <w:noProof/>
+                <w:webHidden/>
+              </w:rPr>
+              <w:fldChar w:fldCharType="separate"/>
+            </w:r>
+            <w:r>
+              <w:rPr>
+                <w:noProof/>
+                <w:webHidden/>
+              </w:rPr>
+              <w:t>16</w:t>
             </w:r>
             <w:r>
               <w:rPr>
@@ -811,13 +1893,13 @@
               <w:noProof/>
             </w:rPr>
           </w:pPr>
-          <w:hyperlink w:anchor="_Toc432089281" w:history="1">
+          <w:hyperlink w:anchor="_Toc432105487" w:history="1">
             <w:r>
               <w:rPr>
                 <w:rStyle w:val="Hyperlink"/>
                 <w:noProof/>
               </w:rPr>
-              <w:t>CSS Web Safe Font Combinations</w:t>
+              <w:t>Testing environment variables that Git passes to hooks</w:t>
             </w:r>
             <w:r>
               <w:rPr>
@@ -838,7 +1920,7 @@
                 <w:noProof/>
                 <w:webHidden/>
               </w:rPr>
-              <w:instrText xml:space="preserve"> PAGEREF _Toc432089281 \h </w:instrText>
+              <w:instrText xml:space="preserve"> PAGEREF _Toc432105487 \h </w:instrText>
             </w:r>
             <w:r>
               <w:rPr>
@@ -858,7 +1940,352 @@
                 <w:noProof/>
                 <w:webHidden/>
               </w:rPr>
-              <w:t>4</w:t>
+              <w:t>16</w:t>
+            </w:r>
+            <w:r>
+              <w:rPr>
+                <w:noProof/>
+                <w:webHidden/>
+              </w:rPr>
+              <w:fldChar w:fldCharType="end"/>
+            </w:r>
+          </w:hyperlink>
+        </w:p>
+        <w:p>
+          <w:pPr>
+            <w:pStyle w:val="TOC1"/>
+            <w:tabs>
+              <w:tab w:val="right" w:leader="dot" w:pos="9350"/>
+            </w:tabs>
+            <w:rPr>
+              <w:rFonts w:eastAsiaTheme="minorEastAsia"/>
+              <w:noProof/>
+            </w:rPr>
+          </w:pPr>
+          <w:hyperlink w:anchor="_Toc432105488" w:history="1">
+            <w:r>
+              <w:rPr>
+                <w:rStyle w:val="Hyperlink"/>
+                <w:noProof/>
+              </w:rPr>
+              <w:t>Development Environment</w:t>
+            </w:r>
+            <w:r>
+              <w:rPr>
+                <w:noProof/>
+                <w:webHidden/>
+              </w:rPr>
+              <w:tab/>
+            </w:r>
+            <w:r>
+              <w:rPr>
+                <w:noProof/>
+                <w:webHidden/>
+              </w:rPr>
+              <w:fldChar w:fldCharType="begin"/>
+            </w:r>
+            <w:r>
+              <w:rPr>
+                <w:noProof/>
+                <w:webHidden/>
+              </w:rPr>
+              <w:instrText xml:space="preserve"> PAGEREF _Toc432105488 \h </w:instrText>
+            </w:r>
+            <w:r>
+              <w:rPr>
+                <w:noProof/>
+                <w:webHidden/>
+              </w:rPr>
+            </w:r>
+            <w:r>
+              <w:rPr>
+                <w:noProof/>
+                <w:webHidden/>
+              </w:rPr>
+              <w:fldChar w:fldCharType="separate"/>
+            </w:r>
+            <w:r>
+              <w:rPr>
+                <w:noProof/>
+                <w:webHidden/>
+              </w:rPr>
+              <w:t>17</w:t>
+            </w:r>
+            <w:r>
+              <w:rPr>
+                <w:noProof/>
+                <w:webHidden/>
+              </w:rPr>
+              <w:fldChar w:fldCharType="end"/>
+            </w:r>
+          </w:hyperlink>
+        </w:p>
+        <w:p>
+          <w:pPr>
+            <w:pStyle w:val="TOC2"/>
+            <w:tabs>
+              <w:tab w:val="right" w:leader="dot" w:pos="9350"/>
+            </w:tabs>
+            <w:rPr>
+              <w:rFonts w:eastAsiaTheme="minorEastAsia"/>
+              <w:noProof/>
+            </w:rPr>
+          </w:pPr>
+          <w:hyperlink w:anchor="_Toc432105489" w:history="1">
+            <w:r>
+              <w:rPr>
+                <w:rStyle w:val="Hyperlink"/>
+                <w:noProof/>
+              </w:rPr>
+              <w:t>File and update structure</w:t>
+            </w:r>
+            <w:r>
+              <w:rPr>
+                <w:noProof/>
+                <w:webHidden/>
+              </w:rPr>
+              <w:tab/>
+            </w:r>
+            <w:r>
+              <w:rPr>
+                <w:noProof/>
+                <w:webHidden/>
+              </w:rPr>
+              <w:fldChar w:fldCharType="begin"/>
+            </w:r>
+            <w:r>
+              <w:rPr>
+                <w:noProof/>
+                <w:webHidden/>
+              </w:rPr>
+              <w:instrText xml:space="preserve"> PAGEREF _Toc432105489 \h </w:instrText>
+            </w:r>
+            <w:r>
+              <w:rPr>
+                <w:noProof/>
+                <w:webHidden/>
+              </w:rPr>
+            </w:r>
+            <w:r>
+              <w:rPr>
+                <w:noProof/>
+                <w:webHidden/>
+              </w:rPr>
+              <w:fldChar w:fldCharType="separate"/>
+            </w:r>
+            <w:r>
+              <w:rPr>
+                <w:noProof/>
+                <w:webHidden/>
+              </w:rPr>
+              <w:t>17</w:t>
+            </w:r>
+            <w:r>
+              <w:rPr>
+                <w:noProof/>
+                <w:webHidden/>
+              </w:rPr>
+              <w:fldChar w:fldCharType="end"/>
+            </w:r>
+          </w:hyperlink>
+        </w:p>
+        <w:p>
+          <w:pPr>
+            <w:pStyle w:val="TOC2"/>
+            <w:tabs>
+              <w:tab w:val="right" w:leader="dot" w:pos="9350"/>
+            </w:tabs>
+            <w:rPr>
+              <w:rFonts w:eastAsiaTheme="minorEastAsia"/>
+              <w:noProof/>
+            </w:rPr>
+          </w:pPr>
+          <w:hyperlink w:anchor="_Toc432105490" w:history="1">
+            <w:r>
+              <w:rPr>
+                <w:rStyle w:val="Hyperlink"/>
+                <w:noProof/>
+              </w:rPr>
+              <w:t>Instructor Notes</w:t>
+            </w:r>
+            <w:r>
+              <w:rPr>
+                <w:noProof/>
+                <w:webHidden/>
+              </w:rPr>
+              <w:tab/>
+            </w:r>
+            <w:r>
+              <w:rPr>
+                <w:noProof/>
+                <w:webHidden/>
+              </w:rPr>
+              <w:fldChar w:fldCharType="begin"/>
+            </w:r>
+            <w:r>
+              <w:rPr>
+                <w:noProof/>
+                <w:webHidden/>
+              </w:rPr>
+              <w:instrText xml:space="preserve"> PAGEREF _Toc432105490 \h </w:instrText>
+            </w:r>
+            <w:r>
+              <w:rPr>
+                <w:noProof/>
+                <w:webHidden/>
+              </w:rPr>
+            </w:r>
+            <w:r>
+              <w:rPr>
+                <w:noProof/>
+                <w:webHidden/>
+              </w:rPr>
+              <w:fldChar w:fldCharType="separate"/>
+            </w:r>
+            <w:r>
+              <w:rPr>
+                <w:noProof/>
+                <w:webHidden/>
+              </w:rPr>
+              <w:t>18</w:t>
+            </w:r>
+            <w:r>
+              <w:rPr>
+                <w:noProof/>
+                <w:webHidden/>
+              </w:rPr>
+              <w:fldChar w:fldCharType="end"/>
+            </w:r>
+          </w:hyperlink>
+        </w:p>
+        <w:p>
+          <w:pPr>
+            <w:pStyle w:val="TOC1"/>
+            <w:tabs>
+              <w:tab w:val="right" w:leader="dot" w:pos="9350"/>
+            </w:tabs>
+            <w:rPr>
+              <w:rFonts w:eastAsiaTheme="minorEastAsia"/>
+              <w:noProof/>
+            </w:rPr>
+          </w:pPr>
+          <w:hyperlink w:anchor="_Toc432105491" w:history="1">
+            <w:r>
+              <w:rPr>
+                <w:rStyle w:val="Hyperlink"/>
+                <w:noProof/>
+              </w:rPr>
+              <w:t>Experimental Work</w:t>
+            </w:r>
+            <w:r>
+              <w:rPr>
+                <w:noProof/>
+                <w:webHidden/>
+              </w:rPr>
+              <w:tab/>
+            </w:r>
+            <w:r>
+              <w:rPr>
+                <w:noProof/>
+                <w:webHidden/>
+              </w:rPr>
+              <w:fldChar w:fldCharType="begin"/>
+            </w:r>
+            <w:r>
+              <w:rPr>
+                <w:noProof/>
+                <w:webHidden/>
+              </w:rPr>
+              <w:instrText xml:space="preserve"> PAGEREF _Toc432105491 \h </w:instrText>
+            </w:r>
+            <w:r>
+              <w:rPr>
+                <w:noProof/>
+                <w:webHidden/>
+              </w:rPr>
+            </w:r>
+            <w:r>
+              <w:rPr>
+                <w:noProof/>
+                <w:webHidden/>
+              </w:rPr>
+              <w:fldChar w:fldCharType="separate"/>
+            </w:r>
+            <w:r>
+              <w:rPr>
+                <w:noProof/>
+                <w:webHidden/>
+              </w:rPr>
+              <w:t>18</w:t>
+            </w:r>
+            <w:r>
+              <w:rPr>
+                <w:noProof/>
+                <w:webHidden/>
+              </w:rPr>
+              <w:fldChar w:fldCharType="end"/>
+            </w:r>
+          </w:hyperlink>
+        </w:p>
+        <w:p>
+          <w:pPr>
+            <w:pStyle w:val="TOC2"/>
+            <w:tabs>
+              <w:tab w:val="right" w:leader="dot" w:pos="9350"/>
+            </w:tabs>
+            <w:rPr>
+              <w:rFonts w:eastAsiaTheme="minorEastAsia"/>
+              <w:noProof/>
+            </w:rPr>
+          </w:pPr>
+          <w:hyperlink w:anchor="_Toc432105492" w:history="1">
+            <w:r>
+              <w:rPr>
+                <w:rStyle w:val="Hyperlink"/>
+                <w:noProof/>
+              </w:rPr>
+              <w:t>CSS variables</w:t>
+            </w:r>
+            <w:r>
+              <w:rPr>
+                <w:noProof/>
+                <w:webHidden/>
+              </w:rPr>
+              <w:tab/>
+            </w:r>
+            <w:r>
+              <w:rPr>
+                <w:noProof/>
+                <w:webHidden/>
+              </w:rPr>
+              <w:fldChar w:fldCharType="begin"/>
+            </w:r>
+            <w:r>
+              <w:rPr>
+                <w:noProof/>
+                <w:webHidden/>
+              </w:rPr>
+              <w:instrText xml:space="preserve"> PAGEREF _Toc432105492 \h </w:instrText>
+            </w:r>
+            <w:r>
+              <w:rPr>
+                <w:noProof/>
+                <w:webHidden/>
+              </w:rPr>
+            </w:r>
+            <w:r>
+              <w:rPr>
+                <w:noProof/>
+                <w:webHidden/>
+              </w:rPr>
+              <w:fldChar w:fldCharType="separate"/>
+            </w:r>
+            <w:r>
+              <w:rPr>
+                <w:noProof/>
+                <w:webHidden/>
+              </w:rPr>
+              <w:t>18</w:t>
             </w:r>
             <w:r>
               <w:rPr>
@@ -880,13 +2307,13 @@
               <w:noProof/>
             </w:rPr>
           </w:pPr>
-          <w:hyperlink w:anchor="_Toc432089282" w:history="1">
+          <w:hyperlink w:anchor="_Toc432105493" w:history="1">
             <w:r>
               <w:rPr>
                 <w:rStyle w:val="Hyperlink"/>
                 <w:noProof/>
               </w:rPr>
-              <w:t>The @Font-Face rule and useful web font tricks</w:t>
+              <w:t>Why you need to use CSS variables</w:t>
             </w:r>
             <w:r>
               <w:rPr>
@@ -907,7 +2334,7 @@
                 <w:noProof/>
                 <w:webHidden/>
               </w:rPr>
-              <w:instrText xml:space="preserve"> PAGEREF _Toc432089282 \h </w:instrText>
+              <w:instrText xml:space="preserve"> PAGEREF _Toc432105493 \h </w:instrText>
             </w:r>
             <w:r>
               <w:rPr>
@@ -927,7 +2354,7 @@
                 <w:noProof/>
                 <w:webHidden/>
               </w:rPr>
-              <w:t>4</w:t>
+              <w:t>18</w:t>
             </w:r>
             <w:r>
               <w:rPr>
@@ -949,13 +2376,13 @@
               <w:noProof/>
             </w:rPr>
           </w:pPr>
-          <w:hyperlink w:anchor="_Toc432089283" w:history="1">
+          <w:hyperlink w:anchor="_Toc432105494" w:history="1">
             <w:r>
               <w:rPr>
                 <w:rStyle w:val="Hyperlink"/>
                 <w:noProof/>
               </w:rPr>
-              <w:t>How to use any font you like with CSS3</w:t>
+              <w:t>CSS custom properties for cascading variables</w:t>
             </w:r>
             <w:r>
               <w:rPr>
@@ -976,7 +2403,7 @@
                 <w:noProof/>
                 <w:webHidden/>
               </w:rPr>
-              <w:instrText xml:space="preserve"> PAGEREF _Toc432089283 \h </w:instrText>
+              <w:instrText xml:space="preserve"> PAGEREF _Toc432105494 \h </w:instrText>
             </w:r>
             <w:r>
               <w:rPr>
@@ -996,7 +2423,76 @@
                 <w:noProof/>
                 <w:webHidden/>
               </w:rPr>
-              <w:t>4</w:t>
+              <w:t>18</w:t>
+            </w:r>
+            <w:r>
+              <w:rPr>
+                <w:noProof/>
+                <w:webHidden/>
+              </w:rPr>
+              <w:fldChar w:fldCharType="end"/>
+            </w:r>
+          </w:hyperlink>
+        </w:p>
+        <w:p>
+          <w:pPr>
+            <w:pStyle w:val="TOC2"/>
+            <w:tabs>
+              <w:tab w:val="right" w:leader="dot" w:pos="9350"/>
+            </w:tabs>
+            <w:rPr>
+              <w:rFonts w:eastAsiaTheme="minorEastAsia"/>
+              <w:noProof/>
+            </w:rPr>
+          </w:pPr>
+          <w:hyperlink w:anchor="_Toc432105495" w:history="1">
+            <w:r>
+              <w:rPr>
+                <w:rStyle w:val="Hyperlink"/>
+                <w:noProof/>
+              </w:rPr>
+              <w:t>CSS Calc()</w:t>
+            </w:r>
+            <w:r>
+              <w:rPr>
+                <w:noProof/>
+                <w:webHidden/>
+              </w:rPr>
+              <w:tab/>
+            </w:r>
+            <w:r>
+              <w:rPr>
+                <w:noProof/>
+                <w:webHidden/>
+              </w:rPr>
+              <w:fldChar w:fldCharType="begin"/>
+            </w:r>
+            <w:r>
+              <w:rPr>
+                <w:noProof/>
+                <w:webHidden/>
+              </w:rPr>
+              <w:instrText xml:space="preserve"> PAGEREF _Toc432105495 \h </w:instrText>
+            </w:r>
+            <w:r>
+              <w:rPr>
+                <w:noProof/>
+                <w:webHidden/>
+              </w:rPr>
+            </w:r>
+            <w:r>
+              <w:rPr>
+                <w:noProof/>
+                <w:webHidden/>
+              </w:rPr>
+              <w:fldChar w:fldCharType="separate"/>
+            </w:r>
+            <w:r>
+              <w:rPr>
+                <w:noProof/>
+                <w:webHidden/>
+              </w:rPr>
+              <w:t>18</w:t>
             </w:r>
             <w:r>
               <w:rPr>
@@ -1018,13 +2514,13 @@
               <w:noProof/>
             </w:rPr>
           </w:pPr>
-          <w:hyperlink w:anchor="_Toc432089284" w:history="1">
+          <w:hyperlink w:anchor="_Toc432105496" w:history="1">
             <w:r>
               <w:rPr>
                 <w:rStyle w:val="Hyperlink"/>
                 <w:noProof/>
               </w:rPr>
-              <w:t>Google fonts</w:t>
+              <w:t>CSS3 Gems: the calc() function</w:t>
             </w:r>
             <w:r>
               <w:rPr>
@@ -1045,7 +2541,7 @@
                 <w:noProof/>
                 <w:webHidden/>
               </w:rPr>
-              <w:instrText xml:space="preserve"> PAGEREF _Toc432089284 \h </w:instrText>
+              <w:instrText xml:space="preserve"> PAGEREF _Toc432105496 \h </w:instrText>
             </w:r>
             <w:r>
               <w:rPr>
@@ -1065,7 +2561,7 @@
                 <w:noProof/>
                 <w:webHidden/>
               </w:rPr>
-              <w:t>4</w:t>
+              <w:t>18</w:t>
             </w:r>
             <w:r>
               <w:rPr>
@@ -1087,13 +2583,13 @@
               <w:noProof/>
             </w:rPr>
           </w:pPr>
-          <w:hyperlink w:anchor="_Toc432089285" w:history="1">
+          <w:hyperlink w:anchor="_Toc432105497" w:history="1">
             <w:r>
               <w:rPr>
                 <w:rStyle w:val="Hyperlink"/>
                 <w:noProof/>
               </w:rPr>
-              <w:t>Git Setup</w:t>
+              <w:t>Submission notes for FEWD/P0:</w:t>
             </w:r>
             <w:r>
               <w:rPr>
@@ -1114,7 +2610,7 @@
                 <w:noProof/>
                 <w:webHidden/>
               </w:rPr>
-              <w:instrText xml:space="preserve"> PAGEREF _Toc432089285 \h </w:instrText>
+              <w:instrText xml:space="preserve"> PAGEREF _Toc432105497 \h </w:instrText>
             </w:r>
             <w:r>
               <w:rPr>
@@ -1134,7 +2630,7 @@
                 <w:noProof/>
                 <w:webHidden/>
               </w:rPr>
-              <w:t>6</w:t>
+              <w:t>19</w:t>
             </w:r>
             <w:r>
               <w:rPr>
@@ -1156,13 +2652,13 @@
               <w:noProof/>
             </w:rPr>
           </w:pPr>
-          <w:hyperlink w:anchor="_Toc432089286" w:history="1">
+          <w:hyperlink w:anchor="_Toc432105498" w:history="1">
             <w:r>
               <w:rPr>
                 <w:rStyle w:val="Hyperlink"/>
                 <w:noProof/>
               </w:rPr>
-              <w:t>Setup and clone Git repository from github:</w:t>
+              <w:t>Set up GitHub, including SSL certificate https://help.github.com/articles/generating-ssh-keys/</w:t>
             </w:r>
             <w:r>
               <w:rPr>
@@ -1183,7 +2679,7 @@
                 <w:noProof/>
                 <w:webHidden/>
               </w:rPr>
-              <w:instrText xml:space="preserve"> PAGEREF _Toc432089286 \h </w:instrText>
+              <w:instrText xml:space="preserve"> PAGEREF _Toc432105498 \h </w:instrText>
             </w:r>
             <w:r>
               <w:rPr>
@@ -1203,7 +2699,76 @@
                 <w:noProof/>
                 <w:webHidden/>
               </w:rPr>
-              <w:t>6</w:t>
+              <w:t>19</w:t>
+            </w:r>
+            <w:r>
+              <w:rPr>
+                <w:noProof/>
+                <w:webHidden/>
+              </w:rPr>
+              <w:fldChar w:fldCharType="end"/>
+            </w:r>
+          </w:hyperlink>
+        </w:p>
+        <w:p>
+          <w:pPr>
+            <w:pStyle w:val="TOC1"/>
+            <w:tabs>
+              <w:tab w:val="right" w:leader="dot" w:pos="9350"/>
+            </w:tabs>
+            <w:rPr>
+              <w:rFonts w:eastAsiaTheme="minorEastAsia"/>
+              <w:noProof/>
+            </w:rPr>
+          </w:pPr>
+          <w:hyperlink w:anchor="_Toc432105499" w:history="1">
+            <w:r>
+              <w:rPr>
+                <w:rStyle w:val="Hyperlink"/>
+                <w:noProof/>
+              </w:rPr>
+              <w:t>Development to production path steps:</w:t>
+            </w:r>
+            <w:r>
+              <w:rPr>
+                <w:noProof/>
+                <w:webHidden/>
+              </w:rPr>
+              <w:tab/>
+            </w:r>
+            <w:r>
+              <w:rPr>
+                <w:noProof/>
+                <w:webHidden/>
+              </w:rPr>
+              <w:fldChar w:fldCharType="begin"/>
+            </w:r>
+            <w:r>
+              <w:rPr>
+                <w:noProof/>
+                <w:webHidden/>
+              </w:rPr>
+              <w:instrText xml:space="preserve"> PAGEREF _Toc432105499 \h </w:instrText>
+            </w:r>
+            <w:r>
+              <w:rPr>
+                <w:noProof/>
+                <w:webHidden/>
+              </w:rPr>
+            </w:r>
+            <w:r>
+              <w:rPr>
+                <w:noProof/>
+                <w:webHidden/>
+              </w:rPr>
+              <w:fldChar w:fldCharType="separate"/>
+            </w:r>
+            <w:r>
+              <w:rPr>
+                <w:noProof/>
+                <w:webHidden/>
+              </w:rPr>
+              <w:t>22</w:t>
             </w:r>
             <w:r>
               <w:rPr>
@@ -1225,27 +2790,151 @@
               <w:noProof/>
             </w:rPr>
           </w:pPr>
-          <w:hyperlink w:anchor="_Toc432089287" w:history="1">
+          <w:hyperlink w:anchor="_Toc432105500" w:history="1">
             <w:r>
               <w:rPr>
                 <w:rStyle w:val="Hyperlink"/>
                 <w:noProof/>
               </w:rPr>
-              <w:t>Git Comm</w:t>
-            </w:r>
+              <w:t>Working with template repository:</w:t>
+            </w:r>
+            <w:r>
+              <w:rPr>
+                <w:noProof/>
+                <w:webHidden/>
+              </w:rPr>
+              <w:tab/>
+            </w:r>
+            <w:r>
+              <w:rPr>
+                <w:noProof/>
+                <w:webHidden/>
+              </w:rPr>
+              <w:fldChar w:fldCharType="begin"/>
+            </w:r>
+            <w:r>
+              <w:rPr>
+                <w:noProof/>
+                <w:webHidden/>
+              </w:rPr>
+              <w:instrText xml:space="preserve"> PAGEREF _Toc432105500 \h </w:instrText>
+            </w:r>
+            <w:r>
+              <w:rPr>
+                <w:noProof/>
+                <w:webHidden/>
+              </w:rPr>
+            </w:r>
+            <w:r>
+              <w:rPr>
+                <w:noProof/>
+                <w:webHidden/>
+              </w:rPr>
+              <w:fldChar w:fldCharType="separate"/>
+            </w:r>
+            <w:r>
+              <w:rPr>
+                <w:noProof/>
+                <w:webHidden/>
+              </w:rPr>
+              <w:t>22</w:t>
+            </w:r>
+            <w:r>
+              <w:rPr>
+                <w:noProof/>
+                <w:webHidden/>
+              </w:rPr>
+              <w:fldChar w:fldCharType="end"/>
+            </w:r>
+          </w:hyperlink>
+        </w:p>
+        <w:p>
+          <w:pPr>
+            <w:pStyle w:val="TOC3"/>
+            <w:tabs>
+              <w:tab w:val="right" w:leader="dot" w:pos="9350"/>
+            </w:tabs>
+            <w:rPr>
+              <w:rFonts w:eastAsiaTheme="minorEastAsia"/>
+              <w:noProof/>
+            </w:rPr>
+          </w:pPr>
+          <w:hyperlink w:anchor="_Toc432105501" w:history="1">
             <w:r>
               <w:rPr>
                 <w:rStyle w:val="Hyperlink"/>
                 <w:noProof/>
               </w:rPr>
-              <w:t>o</w:t>
-            </w:r>
+              <w:t>Setup the development environment</w:t>
+            </w:r>
+            <w:r>
+              <w:rPr>
+                <w:noProof/>
+                <w:webHidden/>
+              </w:rPr>
+              <w:tab/>
+            </w:r>
+            <w:r>
+              <w:rPr>
+                <w:noProof/>
+                <w:webHidden/>
+              </w:rPr>
+              <w:fldChar w:fldCharType="begin"/>
+            </w:r>
+            <w:r>
+              <w:rPr>
+                <w:noProof/>
+                <w:webHidden/>
+              </w:rPr>
+              <w:instrText xml:space="preserve"> PAGEREF _Toc432105501 \h </w:instrText>
+            </w:r>
+            <w:r>
+              <w:rPr>
+                <w:noProof/>
+                <w:webHidden/>
+              </w:rPr>
+            </w:r>
+            <w:r>
+              <w:rPr>
+                <w:noProof/>
+                <w:webHidden/>
+              </w:rPr>
+              <w:fldChar w:fldCharType="separate"/>
+            </w:r>
+            <w:r>
+              <w:rPr>
+                <w:noProof/>
+                <w:webHidden/>
+              </w:rPr>
+              <w:t>22</w:t>
+            </w:r>
+            <w:r>
+              <w:rPr>
+                <w:noProof/>
+                <w:webHidden/>
+              </w:rPr>
+              <w:fldChar w:fldCharType="end"/>
+            </w:r>
+          </w:hyperlink>
+        </w:p>
+        <w:p>
+          <w:pPr>
+            <w:pStyle w:val="TOC3"/>
+            <w:tabs>
+              <w:tab w:val="right" w:leader="dot" w:pos="9350"/>
+            </w:tabs>
+            <w:rPr>
+              <w:rFonts w:eastAsiaTheme="minorEastAsia"/>
+              <w:noProof/>
+            </w:rPr>
+          </w:pPr>
+          <w:hyperlink w:anchor="_Toc432105502" w:history="1">
             <w:r>
               <w:rPr>
                 <w:rStyle w:val="Hyperlink"/>
                 <w:noProof/>
               </w:rPr>
-              <w:t>n tasks</w:t>
+              <w:t>Update the GitHub repository</w:t>
             </w:r>
             <w:r>
               <w:rPr>
@@ -1266,7 +2955,7 @@
                 <w:noProof/>
                 <w:webHidden/>
               </w:rPr>
-              <w:instrText xml:space="preserve"> PAGEREF _Toc432089287 \h </w:instrText>
+              <w:instrText xml:space="preserve"> PAGEREF _Toc432105502 \h </w:instrText>
             </w:r>
             <w:r>
               <w:rPr>
@@ -1286,7 +2975,7 @@
                 <w:noProof/>
                 <w:webHidden/>
               </w:rPr>
-              <w:t>12</w:t>
+              <w:t>22</w:t>
             </w:r>
             <w:r>
               <w:rPr>
@@ -1308,13 +2997,13 @@
               <w:noProof/>
             </w:rPr>
           </w:pPr>
-          <w:hyperlink w:anchor="_Toc432089288" w:history="1">
+          <w:hyperlink w:anchor="_Toc432105503" w:history="1">
             <w:r>
               <w:rPr>
                 <w:rStyle w:val="Hyperlink"/>
                 <w:noProof/>
               </w:rPr>
-              <w:t>Git Auto Commit</w:t>
+              <w:t>Working with development repository created from template:</w:t>
             </w:r>
             <w:r>
               <w:rPr>
@@ -1335,7 +3024,7 @@
                 <w:noProof/>
                 <w:webHidden/>
               </w:rPr>
-              <w:instrText xml:space="preserve"> PAGEREF _Toc432089288 \h </w:instrText>
+              <w:instrText xml:space="preserve"> PAGEREF _Toc432105503 \h </w:instrText>
             </w:r>
             <w:r>
               <w:rPr>
@@ -1355,76 +3044,7 @@
                 <w:noProof/>
                 <w:webHidden/>
               </w:rPr>
-              <w:t>14</w:t>
-            </w:r>
-            <w:r>
-              <w:rPr>
-                <w:noProof/>
-                <w:webHidden/>
-              </w:rPr>
-              <w:fldChar w:fldCharType="end"/>
-            </w:r>
-          </w:hyperlink>
-        </w:p>
-        <w:p>
-          <w:pPr>
-            <w:pStyle w:val="TOC3"/>
-            <w:tabs>
-              <w:tab w:val="right" w:leader="dot" w:pos="9350"/>
-            </w:tabs>
-            <w:rPr>
-              <w:rFonts w:eastAsiaTheme="minorEastAsia"/>
-              <w:noProof/>
-            </w:rPr>
-          </w:pPr>
-          <w:hyperlink w:anchor="_Toc432089289" w:history="1">
-            <w:r>
-              <w:rPr>
-                <w:rStyle w:val="Hyperlink"/>
-                <w:noProof/>
-              </w:rPr>
-              <w:t>Using MS tasks:</w:t>
-            </w:r>
-            <w:r>
-              <w:rPr>
-                <w:noProof/>
-                <w:webHidden/>
-              </w:rPr>
-              <w:tab/>
-            </w:r>
-            <w:r>
-              <w:rPr>
-                <w:noProof/>
-                <w:webHidden/>
-              </w:rPr>
-              <w:fldChar w:fldCharType="begin"/>
-            </w:r>
-            <w:r>
-              <w:rPr>
-                <w:noProof/>
-                <w:webHidden/>
-              </w:rPr>
-              <w:instrText xml:space="preserve"> PAGEREF _Toc432089289 \h </w:instrText>
-            </w:r>
-            <w:r>
-              <w:rPr>
-                <w:noProof/>
-                <w:webHidden/>
-              </w:rPr>
-            </w:r>
-            <w:r>
-              <w:rPr>
-                <w:noProof/>
-                <w:webHidden/>
-              </w:rPr>
-              <w:fldChar w:fldCharType="separate"/>
-            </w:r>
-            <w:r>
-              <w:rPr>
-                <w:noProof/>
-                <w:webHidden/>
-              </w:rPr>
-              <w:t>14</w:t>
+              <w:t>22</w:t>
             </w:r>
             <w:r>
               <w:rPr>
@@ -1446,13 +3066,13 @@
               <w:noProof/>
             </w:rPr>
           </w:pPr>
-          <w:hyperlink w:anchor="_Toc432089290" w:history="1">
+          <w:hyperlink w:anchor="_Toc432105504" w:history="1">
             <w:r>
               <w:rPr>
                 <w:rStyle w:val="Hyperlink"/>
                 <w:noProof/>
               </w:rPr>
-              <w:t>Git Hooks</w:t>
+              <w:t>Publishing development repository:</w:t>
             </w:r>
             <w:r>
               <w:rPr>
@@ -1473,7 +3093,7 @@
                 <w:noProof/>
                 <w:webHidden/>
               </w:rPr>
-              <w:instrText xml:space="preserve"> PAGEREF _Toc432089290 \h </w:instrText>
+              <w:instrText xml:space="preserve"> PAGEREF _Toc432105504 \h </w:instrText>
             </w:r>
             <w:r>
               <w:rPr>
@@ -1493,76 +3113,7 @@
                 <w:noProof/>
                 <w:webHidden/>
               </w:rPr>
-              <w:t>15</w:t>
-            </w:r>
-            <w:r>
-              <w:rPr>
-                <w:noProof/>
-                <w:webHidden/>
-              </w:rPr>
-              <w:fldChar w:fldCharType="end"/>
-            </w:r>
-          </w:hyperlink>
-        </w:p>
-        <w:p>
-          <w:pPr>
-            <w:pStyle w:val="TOC3"/>
-            <w:tabs>
-              <w:tab w:val="right" w:leader="dot" w:pos="9350"/>
-            </w:tabs>
-            <w:rPr>
-              <w:rFonts w:eastAsiaTheme="minorEastAsia"/>
-              <w:noProof/>
-            </w:rPr>
-          </w:pPr>
-          <w:hyperlink w:anchor="_Toc432089291" w:history="1">
-            <w:r>
-              <w:rPr>
-                <w:rStyle w:val="Hyperlink"/>
-                <w:noProof/>
-              </w:rPr>
-              <w:t>Testing environment variables that Git passes to hooks</w:t>
-            </w:r>
-            <w:r>
-              <w:rPr>
-                <w:noProof/>
-                <w:webHidden/>
-              </w:rPr>
-              <w:tab/>
-            </w:r>
-            <w:r>
-              <w:rPr>
-                <w:noProof/>
-                <w:webHidden/>
-              </w:rPr>
-              <w:fldChar w:fldCharType="begin"/>
-            </w:r>
-            <w:r>
-              <w:rPr>
-                <w:noProof/>
-                <w:webHidden/>
-              </w:rPr>
-              <w:instrText xml:space="preserve"> PAGEREF _Toc432089291 \h </w:instrText>
-            </w:r>
-            <w:r>
-              <w:rPr>
-                <w:noProof/>
-                <w:webHidden/>
-              </w:rPr>
-            </w:r>
-            <w:r>
-              <w:rPr>
-                <w:noProof/>
-                <w:webHidden/>
-              </w:rPr>
-              <w:fldChar w:fldCharType="separate"/>
-            </w:r>
-            <w:r>
-              <w:rPr>
-                <w:noProof/>
-                <w:webHidden/>
-              </w:rPr>
-              <w:t>15</w:t>
+              <w:t>22</w:t>
             </w:r>
             <w:r>
               <w:rPr>
@@ -1584,13 +3135,13 @@
               <w:noProof/>
             </w:rPr>
           </w:pPr>
-          <w:hyperlink w:anchor="_Toc432089292" w:history="1">
+          <w:hyperlink w:anchor="_Toc432105505" w:history="1">
             <w:r>
               <w:rPr>
                 <w:rStyle w:val="Hyperlink"/>
                 <w:noProof/>
               </w:rPr>
-              <w:t>Development Environment</w:t>
+              <w:t>Sample creation and publishing of FEWD P0</w:t>
             </w:r>
             <w:r>
               <w:rPr>
@@ -1611,7 +3162,7 @@
                 <w:noProof/>
                 <w:webHidden/>
               </w:rPr>
-              <w:instrText xml:space="preserve"> PAGEREF _Toc432089292 \h </w:instrText>
+              <w:instrText xml:space="preserve"> PAGEREF _Toc432105505 \h </w:instrText>
             </w:r>
             <w:r>
               <w:rPr>
@@ -1631,7 +3182,76 @@
                 <w:noProof/>
                 <w:webHidden/>
               </w:rPr>
-              <w:t>16</w:t>
+              <w:t>23</w:t>
+            </w:r>
+            <w:r>
+              <w:rPr>
+                <w:noProof/>
+                <w:webHidden/>
+              </w:rPr>
+              <w:fldChar w:fldCharType="end"/>
+            </w:r>
+          </w:hyperlink>
+        </w:p>
+        <w:p>
+          <w:pPr>
+            <w:pStyle w:val="TOC1"/>
+            <w:tabs>
+              <w:tab w:val="right" w:leader="dot" w:pos="9350"/>
+            </w:tabs>
+            <w:rPr>
+              <w:rFonts w:eastAsiaTheme="minorEastAsia"/>
+              <w:noProof/>
+            </w:rPr>
+          </w:pPr>
+          <w:hyperlink w:anchor="_Toc432105506" w:history="1">
+            <w:r>
+              <w:rPr>
+                <w:rStyle w:val="Hyperlink"/>
+                <w:noProof/>
+              </w:rPr>
+              <w:t>FEWD_P1 Notes</w:t>
+            </w:r>
+            <w:r>
+              <w:rPr>
+                <w:noProof/>
+                <w:webHidden/>
+              </w:rPr>
+              <w:tab/>
+            </w:r>
+            <w:r>
+              <w:rPr>
+                <w:noProof/>
+                <w:webHidden/>
+              </w:rPr>
+              <w:fldChar w:fldCharType="begin"/>
+            </w:r>
+            <w:r>
+              <w:rPr>
+                <w:noProof/>
+                <w:webHidden/>
+              </w:rPr>
+              <w:instrText xml:space="preserve"> PAGEREF _Toc432105506 \h </w:instrText>
+            </w:r>
+            <w:r>
+              <w:rPr>
+                <w:noProof/>
+                <w:webHidden/>
+              </w:rPr>
+            </w:r>
+            <w:r>
+              <w:rPr>
+                <w:noProof/>
+                <w:webHidden/>
+              </w:rPr>
+              <w:fldChar w:fldCharType="separate"/>
+            </w:r>
+            <w:r>
+              <w:rPr>
+                <w:noProof/>
+                <w:webHidden/>
+              </w:rPr>
+              <w:t>23</w:t>
             </w:r>
             <w:r>
               <w:rPr>
@@ -1653,13 +3273,13 @@
               <w:noProof/>
             </w:rPr>
           </w:pPr>
-          <w:hyperlink w:anchor="_Toc432089293" w:history="1">
+          <w:hyperlink w:anchor="_Toc432105507" w:history="1">
             <w:r>
               <w:rPr>
                 <w:rStyle w:val="Hyperlink"/>
                 <w:noProof/>
               </w:rPr>
-              <w:t>File and update structure</w:t>
+              <w:t>Fonts</w:t>
             </w:r>
             <w:r>
               <w:rPr>
@@ -1680,7 +3300,7 @@
                 <w:noProof/>
                 <w:webHidden/>
               </w:rPr>
-              <w:instrText xml:space="preserve"> PAGEREF _Toc432089293 \h </w:instrText>
+              <w:instrText xml:space="preserve"> PAGEREF _Toc432105507 \h </w:instrText>
             </w:r>
             <w:r>
               <w:rPr>
@@ -1700,697 +3320,7 @@
                 <w:noProof/>
                 <w:webHidden/>
               </w:rPr>
-              <w:t>16</w:t>
-            </w:r>
-            <w:r>
-              <w:rPr>
-                <w:noProof/>
-                <w:webHidden/>
-              </w:rPr>
-              <w:fldChar w:fldCharType="end"/>
-            </w:r>
-          </w:hyperlink>
-        </w:p>
-        <w:p>
-          <w:pPr>
-            <w:pStyle w:val="TOC2"/>
-            <w:tabs>
-              <w:tab w:val="right" w:leader="dot" w:pos="9350"/>
-            </w:tabs>
-            <w:rPr>
-              <w:rFonts w:eastAsiaTheme="minorEastAsia"/>
-              <w:noProof/>
-            </w:rPr>
-          </w:pPr>
-          <w:hyperlink w:anchor="_Toc432089294" w:history="1">
-            <w:r>
-              <w:rPr>
-                <w:rStyle w:val="Hyperlink"/>
-                <w:noProof/>
-              </w:rPr>
-              <w:t>Instructor Notes</w:t>
-            </w:r>
-            <w:r>
-              <w:rPr>
-                <w:noProof/>
-                <w:webHidden/>
-              </w:rPr>
-              <w:tab/>
-            </w:r>
-            <w:r>
-              <w:rPr>
-                <w:noProof/>
-                <w:webHidden/>
-              </w:rPr>
-              <w:fldChar w:fldCharType="begin"/>
-            </w:r>
-            <w:r>
-              <w:rPr>
-                <w:noProof/>
-                <w:webHidden/>
-              </w:rPr>
-              <w:instrText xml:space="preserve"> PAGEREF _Toc432089294 \h </w:instrText>
-            </w:r>
-            <w:r>
-              <w:rPr>
-                <w:noProof/>
-                <w:webHidden/>
-              </w:rPr>
-            </w:r>
-            <w:r>
-              <w:rPr>
-                <w:noProof/>
-                <w:webHidden/>
-              </w:rPr>
-              <w:fldChar w:fldCharType="separate"/>
-            </w:r>
-            <w:r>
-              <w:rPr>
-                <w:noProof/>
-                <w:webHidden/>
-              </w:rPr>
-              <w:t>17</w:t>
-            </w:r>
-            <w:r>
-              <w:rPr>
-                <w:noProof/>
-                <w:webHidden/>
-              </w:rPr>
-              <w:fldChar w:fldCharType="end"/>
-            </w:r>
-          </w:hyperlink>
-        </w:p>
-        <w:p>
-          <w:pPr>
-            <w:pStyle w:val="TOC1"/>
-            <w:tabs>
-              <w:tab w:val="right" w:leader="dot" w:pos="9350"/>
-            </w:tabs>
-            <w:rPr>
-              <w:rFonts w:eastAsiaTheme="minorEastAsia"/>
-              <w:noProof/>
-            </w:rPr>
-          </w:pPr>
-          <w:hyperlink w:anchor="_Toc432089295" w:history="1">
-            <w:r>
-              <w:rPr>
-                <w:rStyle w:val="Hyperlink"/>
-                <w:noProof/>
-              </w:rPr>
-              <w:t>Development to production path steps:</w:t>
-            </w:r>
-            <w:r>
-              <w:rPr>
-                <w:noProof/>
-                <w:webHidden/>
-              </w:rPr>
-              <w:tab/>
-            </w:r>
-            <w:r>
-              <w:rPr>
-                <w:noProof/>
-                <w:webHidden/>
-              </w:rPr>
-              <w:fldChar w:fldCharType="begin"/>
-            </w:r>
-            <w:r>
-              <w:rPr>
-                <w:noProof/>
-                <w:webHidden/>
-              </w:rPr>
-              <w:instrText xml:space="preserve"> PAGEREF _Toc432089295 \h </w:instrText>
-            </w:r>
-            <w:r>
-              <w:rPr>
-                <w:noProof/>
-                <w:webHidden/>
-              </w:rPr>
-            </w:r>
-            <w:r>
-              <w:rPr>
-                <w:noProof/>
-                <w:webHidden/>
-              </w:rPr>
-              <w:fldChar w:fldCharType="separate"/>
-            </w:r>
-            <w:r>
-              <w:rPr>
-                <w:noProof/>
-                <w:webHidden/>
-              </w:rPr>
-              <w:t>21</w:t>
-            </w:r>
-            <w:r>
-              <w:rPr>
-                <w:noProof/>
-                <w:webHidden/>
-              </w:rPr>
-              <w:fldChar w:fldCharType="end"/>
-            </w:r>
-          </w:hyperlink>
-        </w:p>
-        <w:p>
-          <w:pPr>
-            <w:pStyle w:val="TOC2"/>
-            <w:tabs>
-              <w:tab w:val="right" w:leader="dot" w:pos="9350"/>
-            </w:tabs>
-            <w:rPr>
-              <w:rFonts w:eastAsiaTheme="minorEastAsia"/>
-              <w:noProof/>
-            </w:rPr>
-          </w:pPr>
-          <w:hyperlink w:anchor="_Toc432089296" w:history="1">
-            <w:r>
-              <w:rPr>
-                <w:rStyle w:val="Hyperlink"/>
-                <w:noProof/>
-              </w:rPr>
-              <w:t>Working with template repository:</w:t>
-            </w:r>
-            <w:r>
-              <w:rPr>
-                <w:noProof/>
-                <w:webHidden/>
-              </w:rPr>
-              <w:tab/>
-            </w:r>
-            <w:r>
-              <w:rPr>
-                <w:noProof/>
-                <w:webHidden/>
-              </w:rPr>
-              <w:fldChar w:fldCharType="begin"/>
-            </w:r>
-            <w:r>
-              <w:rPr>
-                <w:noProof/>
-                <w:webHidden/>
-              </w:rPr>
-              <w:instrText xml:space="preserve"> PAGEREF _Toc432089296 \h </w:instrText>
-            </w:r>
-            <w:r>
-              <w:rPr>
-                <w:noProof/>
-                <w:webHidden/>
-              </w:rPr>
-            </w:r>
-            <w:r>
-              <w:rPr>
-                <w:noProof/>
-                <w:webHidden/>
-              </w:rPr>
-              <w:fldChar w:fldCharType="separate"/>
-            </w:r>
-            <w:r>
-              <w:rPr>
-                <w:noProof/>
-                <w:webHidden/>
-              </w:rPr>
-              <w:t>21</w:t>
-            </w:r>
-            <w:r>
-              <w:rPr>
-                <w:noProof/>
-                <w:webHidden/>
-              </w:rPr>
-              <w:fldChar w:fldCharType="end"/>
-            </w:r>
-          </w:hyperlink>
-        </w:p>
-        <w:p>
-          <w:pPr>
-            <w:pStyle w:val="TOC3"/>
-            <w:tabs>
-              <w:tab w:val="right" w:leader="dot" w:pos="9350"/>
-            </w:tabs>
-            <w:rPr>
-              <w:rFonts w:eastAsiaTheme="minorEastAsia"/>
-              <w:noProof/>
-            </w:rPr>
-          </w:pPr>
-          <w:hyperlink w:anchor="_Toc432089297" w:history="1">
-            <w:r>
-              <w:rPr>
-                <w:rStyle w:val="Hyperlink"/>
-                <w:noProof/>
-              </w:rPr>
-              <w:t>Setup the development environment</w:t>
-            </w:r>
-            <w:r>
-              <w:rPr>
-                <w:noProof/>
-                <w:webHidden/>
-              </w:rPr>
-              <w:tab/>
-            </w:r>
-            <w:r>
-              <w:rPr>
-                <w:noProof/>
-                <w:webHidden/>
-              </w:rPr>
-              <w:fldChar w:fldCharType="begin"/>
-            </w:r>
-            <w:r>
-              <w:rPr>
-                <w:noProof/>
-                <w:webHidden/>
-              </w:rPr>
-              <w:instrText xml:space="preserve"> PAGEREF _Toc432089297 \h </w:instrText>
-            </w:r>
-            <w:r>
-              <w:rPr>
-                <w:noProof/>
-                <w:webHidden/>
-              </w:rPr>
-            </w:r>
-            <w:r>
-              <w:rPr>
-                <w:noProof/>
-                <w:webHidden/>
-              </w:rPr>
-              <w:fldChar w:fldCharType="separate"/>
-            </w:r>
-            <w:r>
-              <w:rPr>
-                <w:noProof/>
-                <w:webHidden/>
-              </w:rPr>
-              <w:t>21</w:t>
-            </w:r>
-            <w:r>
-              <w:rPr>
-                <w:noProof/>
-                <w:webHidden/>
-              </w:rPr>
-              <w:fldChar w:fldCharType="end"/>
-            </w:r>
-          </w:hyperlink>
-        </w:p>
-        <w:p>
-          <w:pPr>
-            <w:pStyle w:val="TOC3"/>
-            <w:tabs>
-              <w:tab w:val="right" w:leader="dot" w:pos="9350"/>
-            </w:tabs>
-            <w:rPr>
-              <w:rFonts w:eastAsiaTheme="minorEastAsia"/>
-              <w:noProof/>
-            </w:rPr>
-          </w:pPr>
-          <w:hyperlink w:anchor="_Toc432089298" w:history="1">
-            <w:r>
-              <w:rPr>
-                <w:rStyle w:val="Hyperlink"/>
-                <w:noProof/>
-              </w:rPr>
-              <w:t>Update the GitHub repository</w:t>
-            </w:r>
-            <w:r>
-              <w:rPr>
-                <w:noProof/>
-                <w:webHidden/>
-              </w:rPr>
-              <w:tab/>
-            </w:r>
-            <w:r>
-              <w:rPr>
-                <w:noProof/>
-                <w:webHidden/>
-              </w:rPr>
-              <w:fldChar w:fldCharType="begin"/>
-            </w:r>
-            <w:r>
-              <w:rPr>
-                <w:noProof/>
-                <w:webHidden/>
-              </w:rPr>
-              <w:instrText xml:space="preserve"> PAGEREF _Toc432089298 \h </w:instrText>
-            </w:r>
-            <w:r>
-              <w:rPr>
-                <w:noProof/>
-                <w:webHidden/>
-              </w:rPr>
-            </w:r>
-            <w:r>
-              <w:rPr>
-                <w:noProof/>
-                <w:webHidden/>
-              </w:rPr>
-              <w:fldChar w:fldCharType="separate"/>
-            </w:r>
-            <w:r>
-              <w:rPr>
-                <w:noProof/>
-                <w:webHidden/>
-              </w:rPr>
-              <w:t>21</w:t>
-            </w:r>
-            <w:r>
-              <w:rPr>
-                <w:noProof/>
-                <w:webHidden/>
-              </w:rPr>
-              <w:fldChar w:fldCharType="end"/>
-            </w:r>
-          </w:hyperlink>
-        </w:p>
-        <w:p>
-          <w:pPr>
-            <w:pStyle w:val="TOC2"/>
-            <w:tabs>
-              <w:tab w:val="right" w:leader="dot" w:pos="9350"/>
-            </w:tabs>
-            <w:rPr>
-              <w:rFonts w:eastAsiaTheme="minorEastAsia"/>
-              <w:noProof/>
-            </w:rPr>
-          </w:pPr>
-          <w:hyperlink w:anchor="_Toc432089299" w:history="1">
-            <w:r>
-              <w:rPr>
-                <w:rStyle w:val="Hyperlink"/>
-                <w:noProof/>
-              </w:rPr>
-              <w:t>Working with development repository created from template:</w:t>
-            </w:r>
-            <w:r>
-              <w:rPr>
-                <w:noProof/>
-                <w:webHidden/>
-              </w:rPr>
-              <w:tab/>
-            </w:r>
-            <w:r>
-              <w:rPr>
-                <w:noProof/>
-                <w:webHidden/>
-              </w:rPr>
-              <w:fldChar w:fldCharType="begin"/>
-            </w:r>
-            <w:r>
-              <w:rPr>
-                <w:noProof/>
-                <w:webHidden/>
-              </w:rPr>
-              <w:instrText xml:space="preserve"> PAGEREF _Toc432089299 \h </w:instrText>
-            </w:r>
-            <w:r>
-              <w:rPr>
-                <w:noProof/>
-                <w:webHidden/>
-              </w:rPr>
-            </w:r>
-            <w:r>
-              <w:rPr>
-                <w:noProof/>
-                <w:webHidden/>
-              </w:rPr>
-              <w:fldChar w:fldCharType="separate"/>
-            </w:r>
-            <w:r>
-              <w:rPr>
-                <w:noProof/>
-                <w:webHidden/>
-              </w:rPr>
-              <w:t>21</w:t>
-            </w:r>
-            <w:r>
-              <w:rPr>
-                <w:noProof/>
-                <w:webHidden/>
-              </w:rPr>
-              <w:fldChar w:fldCharType="end"/>
-            </w:r>
-          </w:hyperlink>
-        </w:p>
-        <w:p>
-          <w:pPr>
-            <w:pStyle w:val="TOC2"/>
-            <w:tabs>
-              <w:tab w:val="right" w:leader="dot" w:pos="9350"/>
-            </w:tabs>
-            <w:rPr>
-              <w:rFonts w:eastAsiaTheme="minorEastAsia"/>
-              <w:noProof/>
-            </w:rPr>
-          </w:pPr>
-          <w:hyperlink w:anchor="_Toc432089300" w:history="1">
-            <w:r>
-              <w:rPr>
-                <w:rStyle w:val="Hyperlink"/>
-                <w:noProof/>
-              </w:rPr>
-              <w:t>Publishing development repository:</w:t>
-            </w:r>
-            <w:r>
-              <w:rPr>
-                <w:noProof/>
-                <w:webHidden/>
-              </w:rPr>
-              <w:tab/>
-            </w:r>
-            <w:r>
-              <w:rPr>
-                <w:noProof/>
-                <w:webHidden/>
-              </w:rPr>
-              <w:fldChar w:fldCharType="begin"/>
-            </w:r>
-            <w:r>
-              <w:rPr>
-                <w:noProof/>
-                <w:webHidden/>
-              </w:rPr>
-              <w:instrText xml:space="preserve"> PAGEREF _Toc432089300 \h </w:instrText>
-            </w:r>
-            <w:r>
-              <w:rPr>
-                <w:noProof/>
-                <w:webHidden/>
-              </w:rPr>
-            </w:r>
-            <w:r>
-              <w:rPr>
-                <w:noProof/>
-                <w:webHidden/>
-              </w:rPr>
-              <w:fldChar w:fldCharType="separate"/>
-            </w:r>
-            <w:r>
-              <w:rPr>
-                <w:noProof/>
-                <w:webHidden/>
-              </w:rPr>
-              <w:t>21</w:t>
-            </w:r>
-            <w:r>
-              <w:rPr>
-                <w:noProof/>
-                <w:webHidden/>
-              </w:rPr>
-              <w:fldChar w:fldCharType="end"/>
-            </w:r>
-          </w:hyperlink>
-        </w:p>
-        <w:p>
-          <w:pPr>
-            <w:pStyle w:val="TOC1"/>
-            <w:tabs>
-              <w:tab w:val="right" w:leader="dot" w:pos="9350"/>
-            </w:tabs>
-            <w:rPr>
-              <w:rFonts w:eastAsiaTheme="minorEastAsia"/>
-              <w:noProof/>
-            </w:rPr>
-          </w:pPr>
-          <w:hyperlink w:anchor="_Toc432089301" w:history="1">
-            <w:r>
-              <w:rPr>
-                <w:rStyle w:val="Hyperlink"/>
-                <w:noProof/>
-              </w:rPr>
-              <w:t>Sample creation and publishing of FEWD P0</w:t>
-            </w:r>
-            <w:r>
-              <w:rPr>
-                <w:noProof/>
-                <w:webHidden/>
-              </w:rPr>
-              <w:tab/>
-            </w:r>
-            <w:r>
-              <w:rPr>
-                <w:noProof/>
-                <w:webHidden/>
-              </w:rPr>
-              <w:fldChar w:fldCharType="begin"/>
-            </w:r>
-            <w:r>
-              <w:rPr>
-                <w:noProof/>
-                <w:webHidden/>
-              </w:rPr>
-              <w:instrText xml:space="preserve"> PAGEREF _Toc432089301 \h </w:instrText>
-            </w:r>
-            <w:r>
-              <w:rPr>
-                <w:noProof/>
-                <w:webHidden/>
-              </w:rPr>
-            </w:r>
-            <w:r>
-              <w:rPr>
-                <w:noProof/>
-                <w:webHidden/>
-              </w:rPr>
-              <w:fldChar w:fldCharType="separate"/>
-            </w:r>
-            <w:r>
-              <w:rPr>
-                <w:noProof/>
-                <w:webHidden/>
-              </w:rPr>
-              <w:t>22</w:t>
-            </w:r>
-            <w:r>
-              <w:rPr>
-                <w:noProof/>
-                <w:webHidden/>
-              </w:rPr>
-              <w:fldChar w:fldCharType="end"/>
-            </w:r>
-          </w:hyperlink>
-        </w:p>
-        <w:p>
-          <w:pPr>
-            <w:pStyle w:val="TOC1"/>
-            <w:tabs>
-              <w:tab w:val="right" w:leader="dot" w:pos="9350"/>
-            </w:tabs>
-            <w:rPr>
-              <w:rFonts w:eastAsiaTheme="minorEastAsia"/>
-              <w:noProof/>
-            </w:rPr>
-          </w:pPr>
-          <w:hyperlink w:anchor="_Toc432089302" w:history="1">
-            <w:r>
-              <w:rPr>
-                <w:rStyle w:val="Hyperlink"/>
-                <w:noProof/>
-              </w:rPr>
-              <w:t>FEWD_P1 Notes</w:t>
-            </w:r>
-            <w:r>
-              <w:rPr>
-                <w:noProof/>
-                <w:webHidden/>
-              </w:rPr>
-              <w:tab/>
-            </w:r>
-            <w:r>
-              <w:rPr>
-                <w:noProof/>
-                <w:webHidden/>
-              </w:rPr>
-              <w:fldChar w:fldCharType="begin"/>
-            </w:r>
-            <w:r>
-              <w:rPr>
-                <w:noProof/>
-                <w:webHidden/>
-              </w:rPr>
-              <w:instrText xml:space="preserve"> PAGEREF _Toc432089302 \h </w:instrText>
-            </w:r>
-            <w:r>
-              <w:rPr>
-                <w:noProof/>
-                <w:webHidden/>
-              </w:rPr>
-            </w:r>
-            <w:r>
-              <w:rPr>
-                <w:noProof/>
-                <w:webHidden/>
-              </w:rPr>
-              <w:fldChar w:fldCharType="separate"/>
-            </w:r>
-            <w:r>
-              <w:rPr>
-                <w:noProof/>
-                <w:webHidden/>
-              </w:rPr>
-              <w:t>22</w:t>
-            </w:r>
-            <w:r>
-              <w:rPr>
-                <w:noProof/>
-                <w:webHidden/>
-              </w:rPr>
-              <w:fldChar w:fldCharType="end"/>
-            </w:r>
-          </w:hyperlink>
-        </w:p>
-        <w:p>
-          <w:pPr>
-            <w:pStyle w:val="TOC2"/>
-            <w:tabs>
-              <w:tab w:val="right" w:leader="dot" w:pos="9350"/>
-            </w:tabs>
-            <w:rPr>
-              <w:rFonts w:eastAsiaTheme="minorEastAsia"/>
-              <w:noProof/>
-            </w:rPr>
-          </w:pPr>
-          <w:hyperlink w:anchor="_Toc432089303" w:history="1">
-            <w:r>
-              <w:rPr>
-                <w:rStyle w:val="Hyperlink"/>
-                <w:noProof/>
-              </w:rPr>
-              <w:t>Fonts</w:t>
-            </w:r>
-            <w:r>
-              <w:rPr>
-                <w:noProof/>
-                <w:webHidden/>
-              </w:rPr>
-              <w:tab/>
-            </w:r>
-            <w:r>
-              <w:rPr>
-                <w:noProof/>
-                <w:webHidden/>
-              </w:rPr>
-              <w:fldChar w:fldCharType="begin"/>
-            </w:r>
-            <w:r>
-              <w:rPr>
-                <w:noProof/>
-                <w:webHidden/>
-              </w:rPr>
-              <w:instrText xml:space="preserve"> PAGEREF _Toc432089303 \h </w:instrText>
-            </w:r>
-            <w:r>
-              <w:rPr>
-                <w:noProof/>
-                <w:webHidden/>
-              </w:rPr>
-            </w:r>
-            <w:r>
-              <w:rPr>
-                <w:noProof/>
-                <w:webHidden/>
-              </w:rPr>
-              <w:fldChar w:fldCharType="separate"/>
-            </w:r>
-            <w:r>
-              <w:rPr>
-                <w:noProof/>
-                <w:webHidden/>
-              </w:rPr>
-              <w:t>24</w:t>
+              <w:t>25</w:t>
             </w:r>
             <w:r>
               <w:rPr>
@@ -2438,7 +3368,7 @@
           <w:szCs w:val="28"/>
         </w:rPr>
       </w:pPr>
-      <w:bookmarkStart w:id="0" w:name="_Toc432089270"/>
+      <w:bookmarkStart w:id="1" w:name="_Toc432105461"/>
       <w:r>
         <w:rPr>
           <w:sz w:val="28"/>
@@ -2447,7 +3377,7 @@
         <w:lastRenderedPageBreak/>
         <w:t>Development checklist</w:t>
       </w:r>
-      <w:bookmarkEnd w:id="0"/>
+      <w:bookmarkEnd w:id="1"/>
     </w:p>
     <w:p>
       <w:pPr>
@@ -2458,7 +3388,7 @@
           <w:szCs w:val="28"/>
         </w:rPr>
       </w:pPr>
-      <w:bookmarkStart w:id="1" w:name="_Toc432089271"/>
+      <w:bookmarkStart w:id="2" w:name="_Toc432105462"/>
       <w:r>
         <w:rPr>
           <w:sz w:val="28"/>
@@ -2466,7 +3396,7 @@
         </w:rPr>
         <w:t>Create placeholders for images during web page design.</w:t>
       </w:r>
-      <w:bookmarkEnd w:id="1"/>
+      <w:bookmarkEnd w:id="2"/>
     </w:p>
     <w:p>
       <w:pPr>
@@ -2485,7 +3415,7 @@
         <w:tab/>
       </w:r>
       <w:hyperlink r:id="rId6" w:history="1">
-        <w:bookmarkStart w:id="2" w:name="_Toc432089272"/>
+        <w:bookmarkStart w:id="3" w:name="_Toc432105463"/>
         <w:r>
           <w:rPr>
             <w:rStyle w:val="Hyperlink"/>
@@ -2494,7 +3424,7 @@
           </w:rPr>
           <w:t>https://placehold.it/</w:t>
         </w:r>
-        <w:bookmarkEnd w:id="2"/>
+        <w:bookmarkEnd w:id="3"/>
       </w:hyperlink>
     </w:p>
     <w:p>
@@ -2691,7 +3621,7 @@
           <w:szCs w:val="28"/>
         </w:rPr>
       </w:pPr>
-      <w:bookmarkStart w:id="3" w:name="_Toc432089273"/>
+      <w:bookmarkStart w:id="4" w:name="_Toc432105464"/>
       <w:r>
         <w:rPr>
           <w:sz w:val="28"/>
@@ -2699,18 +3629,18 @@
         </w:rPr>
         <w:t>Add vendor prefixes using a generation tool.</w:t>
       </w:r>
-      <w:bookmarkEnd w:id="3"/>
+      <w:bookmarkEnd w:id="4"/>
     </w:p>
     <w:p>
       <w:pPr>
         <w:pStyle w:val="Heading3"/>
         <w:ind w:left="720" w:firstLine="720"/>
       </w:pPr>
-      <w:bookmarkStart w:id="4" w:name="_Toc432089274"/>
+      <w:bookmarkStart w:id="5" w:name="_Toc432105465"/>
       <w:r>
         <w:t>What to prefix:</w:t>
       </w:r>
-      <w:bookmarkEnd w:id="4"/>
+      <w:bookmarkEnd w:id="5"/>
     </w:p>
     <w:p>
       <w:pPr>
@@ -2741,7 +3671,7 @@
         <w:pStyle w:val="Heading3"/>
         <w:ind w:left="720" w:firstLine="720"/>
       </w:pPr>
-      <w:bookmarkStart w:id="5" w:name="_Toc432089275"/>
+      <w:bookmarkStart w:id="6" w:name="_Toc432105466"/>
       <w:proofErr w:type="spellStart"/>
       <w:r>
         <w:t>Postcss</w:t>
@@ -2754,7 +3684,7 @@
       <w:r>
         <w:t>Autoprefixer</w:t>
       </w:r>
-      <w:bookmarkEnd w:id="5"/>
+      <w:bookmarkEnd w:id="6"/>
       <w:proofErr w:type="spellEnd"/>
     </w:p>
     <w:p>
@@ -2851,7 +3781,7 @@
           <w:szCs w:val="28"/>
         </w:rPr>
       </w:pPr>
-      <w:bookmarkStart w:id="6" w:name="_Toc432089276"/>
+      <w:bookmarkStart w:id="7" w:name="_Toc432105467"/>
       <w:r>
         <w:rPr>
           <w:sz w:val="28"/>
@@ -2859,7 +3789,7 @@
         </w:rPr>
         <w:t>Fonts and common fallback fonts</w:t>
       </w:r>
-      <w:bookmarkEnd w:id="6"/>
+      <w:bookmarkEnd w:id="7"/>
     </w:p>
     <w:p>
       <w:pPr>
@@ -2871,11 +3801,11 @@
         <w:pStyle w:val="Heading3"/>
         <w:ind w:left="720"/>
       </w:pPr>
-      <w:bookmarkStart w:id="7" w:name="_Toc432089277"/>
+      <w:bookmarkStart w:id="8" w:name="_Toc432105468"/>
       <w:r>
         <w:t>For FEWD_P1</w:t>
       </w:r>
-      <w:bookmarkEnd w:id="7"/>
+      <w:bookmarkEnd w:id="8"/>
     </w:p>
     <w:p>
       <w:pPr>
@@ -2895,11 +3825,11 @@
         <w:pStyle w:val="Heading3"/>
         <w:ind w:left="720"/>
       </w:pPr>
-      <w:bookmarkStart w:id="8" w:name="_Toc432089278"/>
+      <w:bookmarkStart w:id="9" w:name="_Toc432105469"/>
       <w:r>
         <w:t>General info</w:t>
       </w:r>
-      <w:bookmarkEnd w:id="8"/>
+      <w:bookmarkEnd w:id="9"/>
     </w:p>
     <w:p>
       <w:pPr>
@@ -2921,11 +3851,11 @@
       <w:pPr>
         <w:pStyle w:val="Heading3"/>
       </w:pPr>
-      <w:bookmarkStart w:id="9" w:name="_Toc432089279"/>
+      <w:bookmarkStart w:id="10" w:name="_Toc432105470"/>
       <w:r>
         <w:t>Core fonts for the web</w:t>
       </w:r>
-      <w:bookmarkEnd w:id="9"/>
+      <w:bookmarkEnd w:id="10"/>
     </w:p>
     <w:p>
       <w:pPr>
@@ -2947,11 +3877,11 @@
       <w:pPr>
         <w:pStyle w:val="Heading3"/>
       </w:pPr>
-      <w:bookmarkStart w:id="10" w:name="_Toc432089280"/>
+      <w:bookmarkStart w:id="11" w:name="_Toc432105471"/>
       <w:r>
         <w:t>Compatible Typography</w:t>
       </w:r>
-      <w:bookmarkEnd w:id="10"/>
+      <w:bookmarkEnd w:id="11"/>
     </w:p>
     <w:p>
       <w:pPr>
@@ -2973,12 +3903,12 @@
       <w:pPr>
         <w:pStyle w:val="Heading3"/>
       </w:pPr>
-      <w:bookmarkStart w:id="11" w:name="_Toc432089281"/>
+      <w:bookmarkStart w:id="12" w:name="_Toc432105472"/>
       <w:r>
         <w:lastRenderedPageBreak/>
         <w:t>CSS Web Safe Font Combinations</w:t>
       </w:r>
-      <w:bookmarkEnd w:id="11"/>
+      <w:bookmarkEnd w:id="12"/>
     </w:p>
     <w:p>
       <w:pPr>
@@ -3000,11 +3930,11 @@
       <w:pPr>
         <w:pStyle w:val="Heading3"/>
       </w:pPr>
-      <w:bookmarkStart w:id="12" w:name="_Toc432089282"/>
+      <w:bookmarkStart w:id="13" w:name="_Toc432105473"/>
       <w:r>
         <w:t>The @Font-Face rule and useful web font tricks</w:t>
       </w:r>
-      <w:bookmarkEnd w:id="12"/>
+      <w:bookmarkEnd w:id="13"/>
     </w:p>
     <w:p>
       <w:pPr>
@@ -3026,11 +3956,11 @@
       <w:pPr>
         <w:pStyle w:val="Heading3"/>
       </w:pPr>
-      <w:bookmarkStart w:id="13" w:name="_Toc432089283"/>
+      <w:bookmarkStart w:id="14" w:name="_Toc432105474"/>
       <w:r>
         <w:t>How to use any font you like with CSS3</w:t>
       </w:r>
-      <w:bookmarkEnd w:id="13"/>
+      <w:bookmarkEnd w:id="14"/>
     </w:p>
     <w:p>
       <w:pPr>
@@ -3052,11 +3982,11 @@
       <w:pPr>
         <w:pStyle w:val="Heading3"/>
       </w:pPr>
-      <w:bookmarkStart w:id="14" w:name="_Toc432089284"/>
+      <w:bookmarkStart w:id="15" w:name="_Toc432105475"/>
       <w:r>
         <w:t>Google fonts</w:t>
       </w:r>
-      <w:bookmarkEnd w:id="14"/>
+      <w:bookmarkEnd w:id="15"/>
     </w:p>
     <w:p>
       <w:pPr>
@@ -3142,7 +4072,7 @@
           <w:szCs w:val="28"/>
         </w:rPr>
       </w:pPr>
-      <w:bookmarkStart w:id="15" w:name="_Toc432089285"/>
+      <w:bookmarkStart w:id="16" w:name="_Toc432105476"/>
       <w:r>
         <w:rPr>
           <w:sz w:val="28"/>
@@ -3150,7 +4080,7 @@
         </w:rPr>
         <w:t>Git Setup</w:t>
       </w:r>
-      <w:bookmarkEnd w:id="15"/>
+      <w:bookmarkEnd w:id="16"/>
     </w:p>
     <w:p>
       <w:pPr>
@@ -3160,15 +4090,16 @@
           <w:szCs w:val="28"/>
         </w:rPr>
       </w:pPr>
-      <w:bookmarkStart w:id="16" w:name="_Toc432089286"/>
     </w:p>
     <w:p>
       <w:pPr>
         <w:pStyle w:val="Heading2"/>
       </w:pPr>
+      <w:bookmarkStart w:id="17" w:name="_Toc432105477"/>
       <w:r>
         <w:t>PowerShell environment</w:t>
       </w:r>
+      <w:bookmarkEnd w:id="17"/>
     </w:p>
     <w:p>
       <w:pPr>
@@ -3176,8 +4107,12 @@
       </w:pPr>
       <w:r>
         <w:tab/>
+      </w:r>
+      <w:bookmarkStart w:id="18" w:name="_Toc432105478"/>
+      <w:r>
         <w:t>Change prompt</w:t>
       </w:r>
+      <w:bookmarkEnd w:id="18"/>
     </w:p>
     <w:p>
       <w:pPr>
@@ -3198,8 +4133,12 @@
       </w:pPr>
       <w:r>
         <w:tab/>
+      </w:r>
+      <w:bookmarkStart w:id="19" w:name="_Toc432105479"/>
+      <w:r>
         <w:t>Run scheduled tasks</w:t>
       </w:r>
+      <w:bookmarkEnd w:id="19"/>
     </w:p>
     <w:p>
       <w:pPr>
@@ -3214,11 +4153,8 @@
         </w:r>
       </w:hyperlink>
     </w:p>
-    <w:p>
-      <w:bookmarkStart w:id="17" w:name="_GoBack"/>
-      <w:bookmarkEnd w:id="17"/>
-    </w:p>
     <w:p/>
+    <w:p/>
     <w:p>
       <w:pPr>
         <w:pStyle w:val="Heading2"/>
@@ -3227,6 +4163,7 @@
           <w:szCs w:val="28"/>
         </w:rPr>
       </w:pPr>
+      <w:bookmarkStart w:id="20" w:name="_Toc432105480"/>
       <w:r>
         <w:rPr>
           <w:sz w:val="28"/>
@@ -3266,7 +4203,7 @@
         </w:rPr>
         <w:t>:</w:t>
       </w:r>
-      <w:bookmarkEnd w:id="16"/>
+      <w:bookmarkEnd w:id="20"/>
     </w:p>
     <w:p>
       <w:pPr>
@@ -8384,7 +9321,7 @@
           <w:szCs w:val="28"/>
         </w:rPr>
       </w:pPr>
-      <w:bookmarkStart w:id="18" w:name="_Toc432089287"/>
+      <w:bookmarkStart w:id="21" w:name="_Toc432105481"/>
       <w:r>
         <w:rPr>
           <w:sz w:val="28"/>
@@ -8393,16 +9330,46 @@
         <w:lastRenderedPageBreak/>
         <w:t>Git Common tasks</w:t>
       </w:r>
-      <w:bookmarkEnd w:id="18"/>
+      <w:bookmarkEnd w:id="21"/>
+    </w:p>
+    <w:p>
+      <w:pPr>
+        <w:pStyle w:val="Heading2"/>
+        <w:ind w:left="720"/>
+        <w:rPr>
+          <w:sz w:val="28"/>
+          <w:szCs w:val="28"/>
+        </w:rPr>
+      </w:pPr>
+      <w:bookmarkStart w:id="22" w:name="_Toc432105482"/>
+      <w:r>
+        <w:rPr>
+          <w:sz w:val="28"/>
+          <w:szCs w:val="28"/>
+        </w:rPr>
+        <w:t>Resolving merge conflicts</w:t>
+      </w:r>
+      <w:bookmarkEnd w:id="22"/>
     </w:p>
     <w:p>
       <w:pPr>
         <w:spacing w:after="0" w:line="240" w:lineRule="auto"/>
-        <w:rPr>
-          <w:sz w:val="28"/>
-          <w:szCs w:val="28"/>
-        </w:rPr>
-      </w:pPr>
+        <w:ind w:left="1440"/>
+        <w:rPr>
+          <w:sz w:val="28"/>
+          <w:szCs w:val="28"/>
+        </w:rPr>
+      </w:pPr>
+      <w:hyperlink r:id="rId27" w:history="1">
+        <w:r>
+          <w:rPr>
+            <w:rStyle w:val="Hyperlink"/>
+            <w:sz w:val="28"/>
+            <w:szCs w:val="28"/>
+          </w:rPr>
+          <w:t>https://help.github.com/articles/resolving-a-merge-conflict-from-the-command-line/</w:t>
+        </w:r>
+      </w:hyperlink>
     </w:p>
     <w:p>
       <w:pPr>
@@ -8412,6 +9379,35 @@
           <w:szCs w:val="28"/>
         </w:rPr>
       </w:pPr>
+    </w:p>
+    <w:p>
+      <w:pPr>
+        <w:pStyle w:val="Heading3"/>
+        <w:ind w:left="720"/>
+        <w:rPr>
+          <w:sz w:val="28"/>
+          <w:szCs w:val="28"/>
+        </w:rPr>
+      </w:pPr>
+      <w:bookmarkStart w:id="23" w:name="_Toc432105483"/>
+      <w:r>
+        <w:rPr>
+          <w:sz w:val="28"/>
+          <w:szCs w:val="28"/>
+        </w:rPr>
+        <w:t>Resolving remote missing</w:t>
+      </w:r>
+      <w:bookmarkEnd w:id="23"/>
+    </w:p>
+    <w:p>
+      <w:pPr>
+        <w:spacing w:after="0" w:line="240" w:lineRule="auto"/>
+        <w:ind w:left="1440"/>
+        <w:rPr>
+          <w:sz w:val="28"/>
+          <w:szCs w:val="28"/>
+        </w:rPr>
+      </w:pPr>
       <w:r>
         <w:rPr>
           <w:sz w:val="28"/>
@@ -8455,6 +9451,7 @@
     <w:p>
       <w:pPr>
         <w:spacing w:after="0" w:line="240" w:lineRule="auto"/>
+        <w:ind w:left="1440"/>
         <w:rPr>
           <w:sz w:val="28"/>
           <w:szCs w:val="28"/>
@@ -8512,6 +9509,7 @@
     <w:p>
       <w:pPr>
         <w:spacing w:after="0" w:line="240" w:lineRule="auto"/>
+        <w:ind w:left="1440"/>
         <w:rPr>
           <w:sz w:val="28"/>
           <w:szCs w:val="28"/>
@@ -8528,6 +9526,7 @@
     <w:p>
       <w:pPr>
         <w:spacing w:after="0" w:line="240" w:lineRule="auto"/>
+        <w:ind w:left="1440"/>
         <w:rPr>
           <w:sz w:val="28"/>
           <w:szCs w:val="28"/>
@@ -8537,6 +9536,7 @@
     <w:p>
       <w:pPr>
         <w:spacing w:after="0" w:line="240" w:lineRule="auto"/>
+        <w:ind w:left="1440"/>
         <w:rPr>
           <w:sz w:val="28"/>
           <w:szCs w:val="28"/>
@@ -8558,7 +9558,7 @@
         </w:rPr>
         <w:t xml:space="preserve"> fetch </w:t>
       </w:r>
-      <w:hyperlink r:id="rId27" w:history="1">
+      <w:hyperlink r:id="rId28" w:history="1">
         <w:r>
           <w:rPr>
             <w:rStyle w:val="Hyperlink"/>
@@ -8572,6 +9572,7 @@
     <w:p>
       <w:pPr>
         <w:spacing w:after="0" w:line="240" w:lineRule="auto"/>
+        <w:ind w:left="1440"/>
         <w:rPr>
           <w:sz w:val="28"/>
           <w:szCs w:val="28"/>
@@ -8589,6 +9590,7 @@
     <w:p>
       <w:pPr>
         <w:spacing w:after="0" w:line="240" w:lineRule="auto"/>
+        <w:ind w:left="1440"/>
         <w:rPr>
           <w:sz w:val="28"/>
           <w:szCs w:val="28"/>
@@ -8598,6 +9600,7 @@
     <w:p>
       <w:pPr>
         <w:spacing w:after="0" w:line="240" w:lineRule="auto"/>
+        <w:ind w:left="1440"/>
         <w:rPr>
           <w:sz w:val="28"/>
           <w:szCs w:val="28"/>
@@ -8623,6 +9626,7 @@
     <w:p>
       <w:pPr>
         <w:spacing w:after="0" w:line="240" w:lineRule="auto"/>
+        <w:ind w:left="1440"/>
         <w:rPr>
           <w:sz w:val="28"/>
           <w:szCs w:val="28"/>
@@ -8655,6 +9659,7 @@
     <w:p>
       <w:pPr>
         <w:spacing w:after="0" w:line="240" w:lineRule="auto"/>
+        <w:ind w:left="1440"/>
         <w:rPr>
           <w:sz w:val="28"/>
           <w:szCs w:val="28"/>
@@ -8664,6 +9669,7 @@
     <w:p>
       <w:pPr>
         <w:spacing w:after="0" w:line="240" w:lineRule="auto"/>
+        <w:ind w:left="1440"/>
         <w:rPr>
           <w:sz w:val="28"/>
           <w:szCs w:val="28"/>
@@ -8678,100 +9684,6 @@
             <wp:extent cx="5943600" cy="560705"/>
             <wp:effectExtent l="0" t="0" r="0" b="0"/>
             <wp:docPr id="16" name="Picture 16"/>
-            <wp:cNvGraphicFramePr>
-              <a:graphicFrameLocks xmlns:a="http://schemas.openxmlformats.org/drawingml/2006/main" noChangeAspect="1"/>
-            </wp:cNvGraphicFramePr>
-            <a:graphic xmlns:a="http://schemas.openxmlformats.org/drawingml/2006/main">
-              <a:graphicData uri="http://schemas.openxmlformats.org/drawingml/2006/picture">
-                <pic:pic xmlns:pic="http://schemas.openxmlformats.org/drawingml/2006/picture">
-                  <pic:nvPicPr>
-                    <pic:cNvPr id="1" name=""/>
-                    <pic:cNvPicPr/>
-                  </pic:nvPicPr>
-                  <pic:blipFill>
-                    <a:blip r:embed="rId28"/>
-                    <a:stretch>
-                      <a:fillRect/>
-                    </a:stretch>
-                  </pic:blipFill>
-                  <pic:spPr>
-                    <a:xfrm>
-                      <a:off x="0" y="0"/>
-                      <a:ext cx="5943600" cy="560705"/>
-                    </a:xfrm>
-                    <a:prstGeom prst="rect">
-                      <a:avLst/>
-                    </a:prstGeom>
-                  </pic:spPr>
-                </pic:pic>
-              </a:graphicData>
-            </a:graphic>
-          </wp:inline>
-        </w:drawing>
-      </w:r>
-    </w:p>
-    <w:p>
-      <w:pPr>
-        <w:spacing w:after="0" w:line="240" w:lineRule="auto"/>
-        <w:rPr>
-          <w:rFonts w:asciiTheme="majorHAnsi" w:eastAsiaTheme="majorEastAsia" w:hAnsiTheme="majorHAnsi" w:cstheme="majorBidi"/>
-          <w:color w:val="2E74B5" w:themeColor="accent1" w:themeShade="BF"/>
-          <w:sz w:val="28"/>
-          <w:szCs w:val="28"/>
-        </w:rPr>
-      </w:pPr>
-    </w:p>
-    <w:p>
-      <w:pPr>
-        <w:spacing w:after="0" w:line="240" w:lineRule="auto"/>
-        <w:rPr>
-          <w:rFonts w:asciiTheme="majorHAnsi" w:eastAsiaTheme="majorEastAsia" w:hAnsiTheme="majorHAnsi" w:cstheme="majorBidi"/>
-          <w:color w:val="2E74B5" w:themeColor="accent1" w:themeShade="BF"/>
-          <w:sz w:val="28"/>
-          <w:szCs w:val="28"/>
-        </w:rPr>
-      </w:pPr>
-      <w:r>
-        <w:rPr>
-          <w:rFonts w:asciiTheme="majorHAnsi" w:eastAsiaTheme="majorEastAsia" w:hAnsiTheme="majorHAnsi" w:cstheme="majorBidi"/>
-          <w:color w:val="2E74B5" w:themeColor="accent1" w:themeShade="BF"/>
-          <w:sz w:val="28"/>
-          <w:szCs w:val="28"/>
-        </w:rPr>
-        <w:tab/>
-        <w:t>The remotes now exist.</w:t>
-      </w:r>
-    </w:p>
-    <w:p>
-      <w:pPr>
-        <w:spacing w:after="0" w:line="240" w:lineRule="auto"/>
-        <w:rPr>
-          <w:rFonts w:asciiTheme="majorHAnsi" w:eastAsiaTheme="majorEastAsia" w:hAnsiTheme="majorHAnsi" w:cstheme="majorBidi"/>
-          <w:color w:val="2E74B5" w:themeColor="accent1" w:themeShade="BF"/>
-          <w:sz w:val="28"/>
-          <w:szCs w:val="28"/>
-        </w:rPr>
-      </w:pPr>
-    </w:p>
-    <w:p>
-      <w:pPr>
-        <w:spacing w:after="0" w:line="240" w:lineRule="auto"/>
-        <w:rPr>
-          <w:rFonts w:asciiTheme="majorHAnsi" w:eastAsiaTheme="majorEastAsia" w:hAnsiTheme="majorHAnsi" w:cstheme="majorBidi"/>
-          <w:color w:val="2E74B5" w:themeColor="accent1" w:themeShade="BF"/>
-          <w:sz w:val="28"/>
-          <w:szCs w:val="28"/>
-        </w:rPr>
-      </w:pPr>
-      <w:r>
-        <w:rPr>
-          <w:noProof/>
-        </w:rPr>
-        <w:drawing>
-          <wp:inline distT="0" distB="0" distL="0" distR="0" wp14:anchorId="359AD19C" wp14:editId="0E0DEE40">
-            <wp:extent cx="5943600" cy="1617345"/>
-            <wp:effectExtent l="0" t="0" r="0" b="1905"/>
-            <wp:docPr id="31" name="Picture 31"/>
             <wp:cNvGraphicFramePr>
               <a:graphicFrameLocks xmlns:a="http://schemas.openxmlformats.org/drawingml/2006/main" noChangeAspect="1"/>
             </wp:cNvGraphicFramePr>
@@ -8791,7 +9703,7 @@
                   <pic:spPr>
                     <a:xfrm>
                       <a:off x="0" y="0"/>
-                      <a:ext cx="5943600" cy="1617345"/>
+                      <a:ext cx="5943600" cy="560705"/>
                     </a:xfrm>
                     <a:prstGeom prst="rect">
                       <a:avLst/>
@@ -8807,6 +9719,7 @@
     <w:p>
       <w:pPr>
         <w:spacing w:after="0" w:line="240" w:lineRule="auto"/>
+        <w:ind w:left="1440"/>
         <w:rPr>
           <w:rFonts w:asciiTheme="majorHAnsi" w:eastAsiaTheme="majorEastAsia" w:hAnsiTheme="majorHAnsi" w:cstheme="majorBidi"/>
           <w:color w:val="2E74B5" w:themeColor="accent1" w:themeShade="BF"/>
@@ -8818,6 +9731,7 @@
     <w:p>
       <w:pPr>
         <w:spacing w:after="0" w:line="240" w:lineRule="auto"/>
+        <w:ind w:left="1440"/>
         <w:rPr>
           <w:rFonts w:asciiTheme="majorHAnsi" w:eastAsiaTheme="majorEastAsia" w:hAnsiTheme="majorHAnsi" w:cstheme="majorBidi"/>
           <w:color w:val="2E74B5" w:themeColor="accent1" w:themeShade="BF"/>
@@ -8833,60 +9747,41 @@
           <w:szCs w:val="28"/>
         </w:rPr>
         <w:tab/>
-        <w:t xml:space="preserve">This pulls the master branch from the remote repository into the local repository.  Looks like the </w:t>
-      </w:r>
-      <w:proofErr w:type="spellStart"/>
-      <w:r>
+        <w:t>The remotes now exist.</w:t>
+      </w:r>
+    </w:p>
+    <w:p>
+      <w:pPr>
+        <w:spacing w:after="0" w:line="240" w:lineRule="auto"/>
+        <w:ind w:left="1440"/>
         <w:rPr>
           <w:rFonts w:asciiTheme="majorHAnsi" w:eastAsiaTheme="majorEastAsia" w:hAnsiTheme="majorHAnsi" w:cstheme="majorBidi"/>
           <w:color w:val="2E74B5" w:themeColor="accent1" w:themeShade="BF"/>
           <w:sz w:val="28"/>
           <w:szCs w:val="28"/>
         </w:rPr>
-        <w:t>Jquery</w:t>
-      </w:r>
-      <w:proofErr w:type="spellEnd"/>
-      <w:r>
+      </w:pPr>
+    </w:p>
+    <w:p>
+      <w:pPr>
+        <w:spacing w:after="0" w:line="240" w:lineRule="auto"/>
+        <w:ind w:left="1440"/>
         <w:rPr>
           <w:rFonts w:asciiTheme="majorHAnsi" w:eastAsiaTheme="majorEastAsia" w:hAnsiTheme="majorHAnsi" w:cstheme="majorBidi"/>
           <w:color w:val="2E74B5" w:themeColor="accent1" w:themeShade="BF"/>
           <w:sz w:val="28"/>
           <w:szCs w:val="28"/>
         </w:rPr>
-        <w:t xml:space="preserve"> stuff was not in the local repository.  Now the local repository is up to date, but the remote repository does not have the changes made in the local repository.</w:t>
-      </w:r>
-    </w:p>
-    <w:p>
-      <w:pPr>
-        <w:spacing w:after="0" w:line="240" w:lineRule="auto"/>
-        <w:rPr>
-          <w:rFonts w:asciiTheme="majorHAnsi" w:eastAsiaTheme="majorEastAsia" w:hAnsiTheme="majorHAnsi" w:cstheme="majorBidi"/>
-          <w:color w:val="2E74B5" w:themeColor="accent1" w:themeShade="BF"/>
-          <w:sz w:val="28"/>
-          <w:szCs w:val="28"/>
-        </w:rPr>
-      </w:pPr>
-    </w:p>
-    <w:p>
-      <w:pPr>
-        <w:spacing w:after="0" w:line="240" w:lineRule="auto"/>
-        <w:rPr>
-          <w:rFonts w:asciiTheme="majorHAnsi" w:eastAsiaTheme="majorEastAsia" w:hAnsiTheme="majorHAnsi" w:cstheme="majorBidi"/>
-          <w:color w:val="2E74B5" w:themeColor="accent1" w:themeShade="BF"/>
-          <w:sz w:val="28"/>
-          <w:szCs w:val="28"/>
-        </w:rPr>
       </w:pPr>
       <w:r>
         <w:rPr>
           <w:noProof/>
         </w:rPr>
-        <w:lastRenderedPageBreak/>
         <w:drawing>
-          <wp:inline distT="0" distB="0" distL="0" distR="0" wp14:anchorId="7C8B1827" wp14:editId="1383E128">
-            <wp:extent cx="5943600" cy="1339215"/>
-            <wp:effectExtent l="0" t="0" r="0" b="0"/>
-            <wp:docPr id="192" name="Picture 192"/>
+          <wp:inline distT="0" distB="0" distL="0" distR="0" wp14:anchorId="359AD19C" wp14:editId="0E0DEE40">
+            <wp:extent cx="5943600" cy="1617345"/>
+            <wp:effectExtent l="0" t="0" r="0" b="1905"/>
+            <wp:docPr id="31" name="Picture 31"/>
             <wp:cNvGraphicFramePr>
               <a:graphicFrameLocks xmlns:a="http://schemas.openxmlformats.org/drawingml/2006/main" noChangeAspect="1"/>
             </wp:cNvGraphicFramePr>
@@ -8906,6 +9801,133 @@
                   <pic:spPr>
                     <a:xfrm>
                       <a:off x="0" y="0"/>
+                      <a:ext cx="5943600" cy="1617345"/>
+                    </a:xfrm>
+                    <a:prstGeom prst="rect">
+                      <a:avLst/>
+                    </a:prstGeom>
+                  </pic:spPr>
+                </pic:pic>
+              </a:graphicData>
+            </a:graphic>
+          </wp:inline>
+        </w:drawing>
+      </w:r>
+    </w:p>
+    <w:p>
+      <w:pPr>
+        <w:spacing w:after="0" w:line="240" w:lineRule="auto"/>
+        <w:rPr>
+          <w:rFonts w:asciiTheme="majorHAnsi" w:eastAsiaTheme="majorEastAsia" w:hAnsiTheme="majorHAnsi" w:cstheme="majorBidi"/>
+          <w:color w:val="2E74B5" w:themeColor="accent1" w:themeShade="BF"/>
+          <w:sz w:val="28"/>
+          <w:szCs w:val="28"/>
+        </w:rPr>
+      </w:pPr>
+    </w:p>
+    <w:p>
+      <w:pPr>
+        <w:spacing w:after="0" w:line="240" w:lineRule="auto"/>
+        <w:ind w:left="1440"/>
+        <w:rPr>
+          <w:rFonts w:asciiTheme="majorHAnsi" w:eastAsiaTheme="majorEastAsia" w:hAnsiTheme="majorHAnsi" w:cstheme="majorBidi"/>
+          <w:color w:val="2E74B5" w:themeColor="accent1" w:themeShade="BF"/>
+          <w:sz w:val="28"/>
+          <w:szCs w:val="28"/>
+        </w:rPr>
+      </w:pPr>
+      <w:r>
+        <w:rPr>
+          <w:rFonts w:asciiTheme="majorHAnsi" w:eastAsiaTheme="majorEastAsia" w:hAnsiTheme="majorHAnsi" w:cstheme="majorBidi"/>
+          <w:color w:val="2E74B5" w:themeColor="accent1" w:themeShade="BF"/>
+          <w:sz w:val="28"/>
+          <w:szCs w:val="28"/>
+        </w:rPr>
+        <w:tab/>
+        <w:t xml:space="preserve">This pulls the master branch from the remote repository into the local repository.  Looks like the </w:t>
+      </w:r>
+      <w:proofErr w:type="spellStart"/>
+      <w:r>
+        <w:rPr>
+          <w:rFonts w:asciiTheme="majorHAnsi" w:eastAsiaTheme="majorEastAsia" w:hAnsiTheme="majorHAnsi" w:cstheme="majorBidi"/>
+          <w:color w:val="2E74B5" w:themeColor="accent1" w:themeShade="BF"/>
+          <w:sz w:val="28"/>
+          <w:szCs w:val="28"/>
+        </w:rPr>
+        <w:t>Jquery</w:t>
+      </w:r>
+      <w:proofErr w:type="spellEnd"/>
+      <w:r>
+        <w:rPr>
+          <w:rFonts w:asciiTheme="majorHAnsi" w:eastAsiaTheme="majorEastAsia" w:hAnsiTheme="majorHAnsi" w:cstheme="majorBidi"/>
+          <w:color w:val="2E74B5" w:themeColor="accent1" w:themeShade="BF"/>
+          <w:sz w:val="28"/>
+          <w:szCs w:val="28"/>
+        </w:rPr>
+        <w:t xml:space="preserve"> stuff was not in the local </w:t>
+      </w:r>
+      <w:r>
+        <w:rPr>
+          <w:rFonts w:asciiTheme="majorHAnsi" w:eastAsiaTheme="majorEastAsia" w:hAnsiTheme="majorHAnsi" w:cstheme="majorBidi"/>
+          <w:color w:val="2E74B5" w:themeColor="accent1" w:themeShade="BF"/>
+          <w:sz w:val="28"/>
+          <w:szCs w:val="28"/>
+        </w:rPr>
+        <w:lastRenderedPageBreak/>
+        <w:t>repository.  Now the local repository is up to date, but the remote repository does not have the changes made in the local repository.</w:t>
+      </w:r>
+    </w:p>
+    <w:p>
+      <w:pPr>
+        <w:spacing w:after="0" w:line="240" w:lineRule="auto"/>
+        <w:ind w:left="1440"/>
+        <w:rPr>
+          <w:rFonts w:asciiTheme="majorHAnsi" w:eastAsiaTheme="majorEastAsia" w:hAnsiTheme="majorHAnsi" w:cstheme="majorBidi"/>
+          <w:color w:val="2E74B5" w:themeColor="accent1" w:themeShade="BF"/>
+          <w:sz w:val="28"/>
+          <w:szCs w:val="28"/>
+        </w:rPr>
+      </w:pPr>
+    </w:p>
+    <w:p>
+      <w:pPr>
+        <w:spacing w:after="0" w:line="240" w:lineRule="auto"/>
+        <w:ind w:left="1440"/>
+        <w:rPr>
+          <w:rFonts w:asciiTheme="majorHAnsi" w:eastAsiaTheme="majorEastAsia" w:hAnsiTheme="majorHAnsi" w:cstheme="majorBidi"/>
+          <w:color w:val="2E74B5" w:themeColor="accent1" w:themeShade="BF"/>
+          <w:sz w:val="28"/>
+          <w:szCs w:val="28"/>
+        </w:rPr>
+      </w:pPr>
+      <w:r>
+        <w:rPr>
+          <w:noProof/>
+        </w:rPr>
+        <w:drawing>
+          <wp:inline distT="0" distB="0" distL="0" distR="0" wp14:anchorId="7C8B1827" wp14:editId="1383E128">
+            <wp:extent cx="5943600" cy="1339215"/>
+            <wp:effectExtent l="0" t="0" r="0" b="0"/>
+            <wp:docPr id="192" name="Picture 192"/>
+            <wp:cNvGraphicFramePr>
+              <a:graphicFrameLocks xmlns:a="http://schemas.openxmlformats.org/drawingml/2006/main" noChangeAspect="1"/>
+            </wp:cNvGraphicFramePr>
+            <a:graphic xmlns:a="http://schemas.openxmlformats.org/drawingml/2006/main">
+              <a:graphicData uri="http://schemas.openxmlformats.org/drawingml/2006/picture">
+                <pic:pic xmlns:pic="http://schemas.openxmlformats.org/drawingml/2006/picture">
+                  <pic:nvPicPr>
+                    <pic:cNvPr id="1" name=""/>
+                    <pic:cNvPicPr/>
+                  </pic:nvPicPr>
+                  <pic:blipFill>
+                    <a:blip r:embed="rId31"/>
+                    <a:stretch>
+                      <a:fillRect/>
+                    </a:stretch>
+                  </pic:blipFill>
+                  <pic:spPr>
+                    <a:xfrm>
+                      <a:off x="0" y="0"/>
                       <a:ext cx="5943600" cy="1339215"/>
                     </a:xfrm>
                     <a:prstGeom prst="rect">
@@ -8933,6 +9955,7 @@
     <w:p>
       <w:pPr>
         <w:spacing w:after="0" w:line="240" w:lineRule="auto"/>
+        <w:ind w:left="1440"/>
         <w:rPr>
           <w:rFonts w:asciiTheme="majorHAnsi" w:eastAsiaTheme="majorEastAsia" w:hAnsiTheme="majorHAnsi" w:cstheme="majorBidi"/>
           <w:color w:val="2E74B5" w:themeColor="accent1" w:themeShade="BF"/>
@@ -8963,6 +9986,7 @@
     <w:p>
       <w:pPr>
         <w:spacing w:after="0" w:line="240" w:lineRule="auto"/>
+        <w:ind w:left="1440"/>
         <w:rPr>
           <w:rFonts w:asciiTheme="majorHAnsi" w:eastAsiaTheme="majorEastAsia" w:hAnsiTheme="majorHAnsi" w:cstheme="majorBidi"/>
           <w:color w:val="2E74B5" w:themeColor="accent1" w:themeShade="BF"/>
@@ -8991,23 +10015,23 @@
       <w:pPr>
         <w:pStyle w:val="Heading2"/>
       </w:pPr>
-      <w:bookmarkStart w:id="19" w:name="_Toc432089288"/>
+      <w:bookmarkStart w:id="24" w:name="_Toc432105484"/>
       <w:r>
         <w:lastRenderedPageBreak/>
         <w:t>Git Auto Commit</w:t>
       </w:r>
-      <w:bookmarkEnd w:id="19"/>
+      <w:bookmarkEnd w:id="24"/>
     </w:p>
     <w:p/>
     <w:p>
       <w:pPr>
         <w:pStyle w:val="Heading3"/>
       </w:pPr>
-      <w:bookmarkStart w:id="20" w:name="_Toc432089289"/>
+      <w:bookmarkStart w:id="25" w:name="_Toc432105485"/>
       <w:r>
         <w:t>Using MS tasks:</w:t>
       </w:r>
-      <w:bookmarkEnd w:id="20"/>
+      <w:bookmarkEnd w:id="25"/>
     </w:p>
     <w:p/>
     <w:p>
@@ -9058,7 +10082,7 @@
                     <pic:cNvPicPr/>
                   </pic:nvPicPr>
                   <pic:blipFill>
-                    <a:blip r:embed="rId31">
+                    <a:blip r:embed="rId32">
                       <a:extLst>
                         <a:ext uri="{28A0092B-C50C-407E-A947-70E740481C1C}">
                           <a14:useLocalDpi xmlns:a14="http://schemas.microsoft.com/office/drawing/2010/main" val="0"/>
@@ -9126,7 +10150,7 @@
                     <pic:cNvPicPr/>
                   </pic:nvPicPr>
                   <pic:blipFill>
-                    <a:blip r:embed="rId32" cstate="print">
+                    <a:blip r:embed="rId33" cstate="print">
                       <a:extLst>
                         <a:ext uri="{28A0092B-C50C-407E-A947-70E740481C1C}">
                           <a14:useLocalDpi xmlns:a14="http://schemas.microsoft.com/office/drawing/2010/main" val="0"/>
@@ -9234,7 +10258,7 @@
                     <pic:cNvPicPr/>
                   </pic:nvPicPr>
                   <pic:blipFill>
-                    <a:blip r:embed="rId33"/>
+                    <a:blip r:embed="rId34"/>
                     <a:stretch>
                       <a:fillRect/>
                     </a:stretch>
@@ -9390,7 +10414,7 @@
           <w:szCs w:val="28"/>
         </w:rPr>
       </w:pPr>
-      <w:bookmarkStart w:id="21" w:name="_Toc432089290"/>
+      <w:bookmarkStart w:id="26" w:name="_Toc432105486"/>
       <w:r>
         <w:rPr>
           <w:sz w:val="28"/>
@@ -9399,7 +10423,7 @@
         <w:lastRenderedPageBreak/>
         <w:t>Git Hooks</w:t>
       </w:r>
-      <w:bookmarkEnd w:id="21"/>
+      <w:bookmarkEnd w:id="26"/>
     </w:p>
     <w:p>
       <w:pPr>
@@ -9412,17 +10436,17 @@
         <w:spacing w:before="0" w:line="240" w:lineRule="auto"/>
         <w:ind w:left="720"/>
       </w:pPr>
-      <w:bookmarkStart w:id="22" w:name="_Toc432089291"/>
+      <w:bookmarkStart w:id="27" w:name="_Toc432105487"/>
       <w:r>
         <w:t>Testing environment variables that Git passes to hooks</w:t>
       </w:r>
-      <w:bookmarkEnd w:id="22"/>
+      <w:bookmarkEnd w:id="27"/>
     </w:p>
     <w:p>
       <w:pPr>
         <w:ind w:left="720"/>
       </w:pPr>
-      <w:hyperlink r:id="rId34" w:history="1">
+      <w:hyperlink r:id="rId35" w:history="1">
         <w:r>
           <w:rPr>
             <w:rStyle w:val="Hyperlink"/>
@@ -9479,7 +10503,7 @@
           <w:szCs w:val="28"/>
         </w:rPr>
       </w:pPr>
-      <w:bookmarkStart w:id="23" w:name="_Toc432089292"/>
+      <w:bookmarkStart w:id="28" w:name="_Toc432105488"/>
       <w:r>
         <w:rPr>
           <w:sz w:val="28"/>
@@ -9488,7 +10512,7 @@
         <w:lastRenderedPageBreak/>
         <w:t>Development Environment</w:t>
       </w:r>
-      <w:bookmarkEnd w:id="23"/>
+      <w:bookmarkEnd w:id="28"/>
     </w:p>
     <w:p>
       <w:pPr>
@@ -9506,7 +10530,7 @@
           <w:szCs w:val="28"/>
         </w:rPr>
       </w:pPr>
-      <w:bookmarkStart w:id="24" w:name="_Toc432089293"/>
+      <w:bookmarkStart w:id="29" w:name="_Toc432105489"/>
       <w:r>
         <w:rPr>
           <w:sz w:val="28"/>
@@ -9514,7 +10538,7 @@
         </w:rPr>
         <w:t>File and update structure</w:t>
       </w:r>
-      <w:bookmarkEnd w:id="24"/>
+      <w:bookmarkEnd w:id="29"/>
     </w:p>
     <w:p>
       <w:r>
@@ -9594,7 +10618,7 @@
                                           </pic:cNvPicPr>
                                         </pic:nvPicPr>
                                         <pic:blipFill>
-                                          <a:blip r:embed="rId35">
+                                          <a:blip r:embed="rId36">
                                             <a:extLst>
                                               <a:ext uri="{28A0092B-C50C-407E-A947-70E740481C1C}">
                                                 <a14:useLocalDpi xmlns:a14="http://schemas.microsoft.com/office/drawing/2010/main" val="0"/>
@@ -9699,7 +10723,7 @@
                                     </pic:cNvPicPr>
                                   </pic:nvPicPr>
                                   <pic:blipFill>
-                                    <a:blip r:embed="rId36">
+                                    <a:blip r:embed="rId37">
                                       <a:extLst>
                                         <a:ext uri="{28A0092B-C50C-407E-A947-70E740481C1C}">
                                           <a14:useLocalDpi xmlns:a14="http://schemas.microsoft.com/office/drawing/2010/main" val="0"/>
@@ -10236,7 +11260,7 @@
                                     </pic:cNvPicPr>
                                   </pic:nvPicPr>
                                   <pic:blipFill>
-                                    <a:blip r:embed="rId36">
+                                    <a:blip r:embed="rId37">
                                       <a:extLst>
                                         <a:ext uri="{28A0092B-C50C-407E-A947-70E740481C1C}">
                                           <a14:useLocalDpi xmlns:a14="http://schemas.microsoft.com/office/drawing/2010/main" val="0"/>
@@ -10875,7 +11899,7 @@
                               </w:rPr>
                               <w:t xml:space="preserve"> </w:t>
                             </w:r>
-                            <w:hyperlink r:id="rId37" w:history="1">
+                            <w:hyperlink r:id="rId38" w:history="1">
                               <w:r>
                                 <w:rPr>
                                   <w:rStyle w:val="Hyperlink"/>
@@ -10938,7 +11962,7 @@
                         </w:rPr>
                         <w:t xml:space="preserve"> </w:t>
                       </w:r>
-                      <w:hyperlink r:id="rId38" w:history="1">
+                      <w:hyperlink r:id="rId39" w:history="1">
                         <w:r>
                           <w:rPr>
                             <w:rStyle w:val="Hyperlink"/>
@@ -11748,11 +12772,11 @@
       <w:pPr>
         <w:pStyle w:val="Heading2"/>
       </w:pPr>
-      <w:bookmarkStart w:id="25" w:name="_Toc432089294"/>
+      <w:bookmarkStart w:id="30" w:name="_Toc432105490"/>
       <w:r>
         <w:t>Instructor Notes</w:t>
       </w:r>
-      <w:bookmarkEnd w:id="25"/>
+      <w:bookmarkEnd w:id="30"/>
     </w:p>
     <w:p>
       <w:pPr>
@@ -11762,7 +12786,7 @@
       <w:r>
         <w:t xml:space="preserve">Very nice </w:t>
       </w:r>
-      <w:hyperlink r:id="rId39" w:tgtFrame="_blank" w:history="1">
+      <w:hyperlink r:id="rId40" w:tgtFrame="_blank" w:history="1">
         <w:r>
           <w:rPr>
             <w:rStyle w:val="Hyperlink"/>
@@ -11779,7 +12803,7 @@
         <w:pStyle w:val="NormalWeb"/>
         <w:ind w:left="720"/>
       </w:pPr>
-      <w:hyperlink r:id="rId40" w:tgtFrame="_blank" w:history="1">
+      <w:hyperlink r:id="rId41" w:tgtFrame="_blank" w:history="1">
         <w:r>
           <w:rPr>
             <w:rStyle w:val="Hyperlink"/>
@@ -11819,7 +12843,7 @@
         <w:spacing w:before="100" w:beforeAutospacing="1" w:after="100" w:afterAutospacing="1" w:line="240" w:lineRule="auto"/>
         <w:ind w:left="1440"/>
       </w:pPr>
-      <w:hyperlink r:id="rId41" w:tgtFrame="_blank" w:history="1">
+      <w:hyperlink r:id="rId42" w:tgtFrame="_blank" w:history="1">
         <w:proofErr w:type="spellStart"/>
         <w:r>
           <w:rPr>
@@ -11849,7 +12873,7 @@
         <w:spacing w:before="100" w:beforeAutospacing="1" w:after="100" w:afterAutospacing="1" w:line="240" w:lineRule="auto"/>
         <w:ind w:left="1440"/>
       </w:pPr>
-      <w:hyperlink r:id="rId42" w:tgtFrame="_blank" w:history="1">
+      <w:hyperlink r:id="rId43" w:tgtFrame="_blank" w:history="1">
         <w:r>
           <w:rPr>
             <w:rStyle w:val="Hyperlink"/>
@@ -11871,7 +12895,7 @@
         <w:spacing w:before="100" w:beforeAutospacing="1" w:after="100" w:afterAutospacing="1" w:line="240" w:lineRule="auto"/>
         <w:ind w:left="1440"/>
       </w:pPr>
-      <w:hyperlink r:id="rId43" w:tgtFrame="_blank" w:history="1">
+      <w:hyperlink r:id="rId44" w:tgtFrame="_blank" w:history="1">
         <w:r>
           <w:rPr>
             <w:rStyle w:val="Hyperlink"/>
@@ -11888,6 +12912,7 @@
           <w:szCs w:val="28"/>
         </w:rPr>
       </w:pPr>
+      <w:bookmarkStart w:id="31" w:name="_Toc432105491"/>
       <w:r>
         <w:rPr>
           <w:sz w:val="28"/>
@@ -11895,6 +12920,7 @@
         </w:rPr>
         <w:t>Experimental Work</w:t>
       </w:r>
+      <w:bookmarkEnd w:id="31"/>
     </w:p>
     <w:p>
       <w:pPr>
@@ -11910,23 +12936,33 @@
           <w:szCs w:val="28"/>
         </w:rPr>
         <w:tab/>
+      </w:r>
+      <w:bookmarkStart w:id="32" w:name="_Toc432105492"/>
+      <w:r>
+        <w:rPr>
+          <w:sz w:val="28"/>
+          <w:szCs w:val="28"/>
+        </w:rPr>
         <w:t>CSS variables</w:t>
       </w:r>
+      <w:bookmarkEnd w:id="32"/>
     </w:p>
     <w:p>
       <w:pPr>
         <w:pStyle w:val="Heading3"/>
         <w:ind w:left="1440"/>
       </w:pPr>
+      <w:bookmarkStart w:id="33" w:name="_Toc432105493"/>
       <w:r>
         <w:t>Why you need to use CSS variables</w:t>
       </w:r>
+      <w:bookmarkEnd w:id="33"/>
     </w:p>
     <w:p>
       <w:pPr>
         <w:ind w:left="2160"/>
       </w:pPr>
-      <w:hyperlink r:id="rId44" w:history="1">
+      <w:hyperlink r:id="rId45" w:history="1">
         <w:r>
           <w:rPr>
             <w:rStyle w:val="Hyperlink"/>
@@ -11940,15 +12976,17 @@
         <w:pStyle w:val="Heading3"/>
         <w:ind w:left="1440"/>
       </w:pPr>
+      <w:bookmarkStart w:id="34" w:name="_Toc432105494"/>
       <w:r>
         <w:t>CSS custom properties for cascading variables</w:t>
       </w:r>
+      <w:bookmarkEnd w:id="34"/>
     </w:p>
     <w:p>
       <w:pPr>
         <w:ind w:left="2160"/>
       </w:pPr>
-      <w:hyperlink r:id="rId45" w:history="1">
+      <w:hyperlink r:id="rId46" w:history="1">
         <w:r>
           <w:rPr>
             <w:rStyle w:val="Hyperlink"/>
@@ -11962,6 +13000,7 @@
         <w:pStyle w:val="Heading2"/>
         <w:ind w:left="720"/>
       </w:pPr>
+      <w:bookmarkStart w:id="35" w:name="_Toc432105495"/>
       <w:r>
         <w:t xml:space="preserve">CSS </w:t>
       </w:r>
@@ -11974,13 +13013,14 @@
       <w:r>
         <w:t>()</w:t>
       </w:r>
+      <w:bookmarkEnd w:id="35"/>
       <w:proofErr w:type="gramEnd"/>
     </w:p>
     <w:p>
       <w:pPr>
         <w:ind w:left="1440"/>
       </w:pPr>
-      <w:hyperlink r:id="rId46" w:history="1">
+      <w:hyperlink r:id="rId47" w:history="1">
         <w:r>
           <w:rPr>
             <w:rStyle w:val="Hyperlink"/>
@@ -11994,6 +13034,7 @@
         <w:pStyle w:val="Heading3"/>
         <w:ind w:left="1440"/>
       </w:pPr>
+      <w:bookmarkStart w:id="36" w:name="_Toc432105496"/>
       <w:r>
         <w:t xml:space="preserve">CSS3 Gems: the </w:t>
       </w:r>
@@ -12010,6 +13051,7 @@
       <w:r>
         <w:t>) function</w:t>
       </w:r>
+      <w:bookmarkEnd w:id="36"/>
     </w:p>
     <w:p>
       <w:pPr>
@@ -12018,7 +13060,7 @@
       <w:r>
         <w:tab/>
       </w:r>
-      <w:hyperlink r:id="rId47" w:history="1">
+      <w:hyperlink r:id="rId48" w:history="1">
         <w:r>
           <w:rPr>
             <w:rStyle w:val="Hyperlink"/>
@@ -12056,6 +13098,7 @@
           <w:szCs w:val="28"/>
         </w:rPr>
       </w:pPr>
+      <w:bookmarkStart w:id="37" w:name="_Toc432105497"/>
       <w:r>
         <w:rPr>
           <w:sz w:val="28"/>
@@ -12064,6 +13107,7 @@
         <w:lastRenderedPageBreak/>
         <w:t>Submission notes for FEWD/P0:</w:t>
       </w:r>
+      <w:bookmarkEnd w:id="37"/>
     </w:p>
     <w:p>
       <w:pPr>
@@ -12074,6 +13118,7 @@
           <w:szCs w:val="28"/>
         </w:rPr>
       </w:pPr>
+      <w:bookmarkStart w:id="38" w:name="_Toc432105498"/>
       <w:r>
         <w:rPr>
           <w:sz w:val="28"/>
@@ -12088,7 +13133,7 @@
         </w:rPr>
         <w:t xml:space="preserve"> </w:t>
       </w:r>
-      <w:hyperlink r:id="rId48" w:history="1">
+      <w:hyperlink r:id="rId49" w:history="1">
         <w:r>
           <w:rPr>
             <w:rStyle w:val="Hyperlink"/>
@@ -12097,6 +13142,7 @@
           </w:rPr>
           <w:t>https://help.github.com/articles/generating-ssh-keys/</w:t>
         </w:r>
+        <w:bookmarkEnd w:id="38"/>
       </w:hyperlink>
     </w:p>
     <w:p>
@@ -12114,7 +13160,7 @@
         </w:rPr>
         <w:t xml:space="preserve"> </w:t>
       </w:r>
-      <w:hyperlink r:id="rId49" w:anchor="18607931" w:history="1">
+      <w:hyperlink r:id="rId50" w:anchor="18607931" w:history="1">
         <w:r>
           <w:rPr>
             <w:rStyle w:val="Hyperlink"/>
@@ -12133,7 +13179,7 @@
           <w:szCs w:val="28"/>
         </w:rPr>
       </w:pPr>
-      <w:hyperlink r:id="rId50" w:history="1">
+      <w:hyperlink r:id="rId51" w:history="1">
         <w:r>
           <w:rPr>
             <w:rStyle w:val="Hyperlink"/>
@@ -12152,7 +13198,7 @@
           <w:szCs w:val="28"/>
         </w:rPr>
       </w:pPr>
-      <w:hyperlink r:id="rId51" w:history="1">
+      <w:hyperlink r:id="rId52" w:history="1">
         <w:r>
           <w:rPr>
             <w:rStyle w:val="Hyperlink"/>
@@ -12542,7 +13588,7 @@
         </w:rPr>
         <w:t xml:space="preserve">,  </w:t>
       </w:r>
-      <w:hyperlink r:id="rId52" w:history="1">
+      <w:hyperlink r:id="rId53" w:history="1">
         <w:r>
           <w:rPr>
             <w:rStyle w:val="Hyperlink"/>
@@ -12631,7 +13677,7 @@
         </w:rPr>
         <w:t>ne for responses (?). (</w:t>
       </w:r>
-      <w:hyperlink r:id="rId53" w:history="1">
+      <w:hyperlink r:id="rId54" w:history="1">
         <w:r>
           <w:rPr>
             <w:rStyle w:val="Hyperlink"/>
@@ -12782,7 +13828,7 @@
           <w:szCs w:val="28"/>
         </w:rPr>
       </w:pPr>
-      <w:hyperlink r:id="rId54" w:history="1">
+      <w:hyperlink r:id="rId55" w:history="1">
         <w:r>
           <w:rPr>
             <w:rStyle w:val="Hyperlink"/>
@@ -12815,7 +13861,7 @@
         </w:rPr>
         <w:t>A more in-depth look at CSS selectors (</w:t>
       </w:r>
-      <w:hyperlink r:id="rId55" w:history="1">
+      <w:hyperlink r:id="rId56" w:history="1">
         <w:r>
           <w:rPr>
             <w:rStyle w:val="Hyperlink"/>
@@ -12888,7 +13934,7 @@
           <w:szCs w:val="28"/>
         </w:rPr>
       </w:pPr>
-      <w:bookmarkStart w:id="26" w:name="_Toc432089295"/>
+      <w:bookmarkStart w:id="39" w:name="_Toc432105499"/>
       <w:r>
         <w:rPr>
           <w:sz w:val="28"/>
@@ -12897,7 +13943,7 @@
         <w:lastRenderedPageBreak/>
         <w:t>Development to production path steps:</w:t>
       </w:r>
-      <w:bookmarkEnd w:id="26"/>
+      <w:bookmarkEnd w:id="39"/>
     </w:p>
     <w:p>
       <w:pPr>
@@ -12917,7 +13963,7 @@
           <w:szCs w:val="28"/>
         </w:rPr>
       </w:pPr>
-      <w:bookmarkStart w:id="27" w:name="_Toc432089296"/>
+      <w:bookmarkStart w:id="40" w:name="_Toc432105500"/>
       <w:r>
         <w:rPr>
           <w:sz w:val="28"/>
@@ -12925,7 +13971,7 @@
         </w:rPr>
         <w:t>Working with template repository:</w:t>
       </w:r>
-      <w:bookmarkEnd w:id="27"/>
+      <w:bookmarkEnd w:id="40"/>
     </w:p>
     <w:p>
       <w:pPr>
@@ -12948,14 +13994,14 @@
         </w:rPr>
         <w:tab/>
       </w:r>
-      <w:bookmarkStart w:id="28" w:name="_Toc432089297"/>
+      <w:bookmarkStart w:id="41" w:name="_Toc432105501"/>
       <w:r>
         <w:rPr>
           <w:sz w:val="28"/>
         </w:rPr>
         <w:t>Setup the development environment</w:t>
       </w:r>
-      <w:bookmarkEnd w:id="28"/>
+      <w:bookmarkEnd w:id="41"/>
     </w:p>
     <w:p>
       <w:pPr>
@@ -13059,303 +14105,6 @@
         <w:pStyle w:val="ListParagraph"/>
         <w:spacing w:after="0" w:line="240" w:lineRule="auto"/>
         <w:ind w:left="1800"/>
-        <w:rPr>
-          <w:sz w:val="28"/>
-        </w:rPr>
-      </w:pPr>
-      <w:proofErr w:type="gramStart"/>
-      <w:r>
-        <w:rPr>
-          <w:sz w:val="28"/>
-        </w:rPr>
-        <w:t>git</w:t>
-      </w:r>
-      <w:proofErr w:type="gramEnd"/>
-      <w:r>
-        <w:rPr>
-          <w:sz w:val="28"/>
-        </w:rPr>
-        <w:t xml:space="preserve"> clone</w:t>
-      </w:r>
-      <w:r>
-        <w:rPr>
-          <w:sz w:val="28"/>
-        </w:rPr>
-        <w:t xml:space="preserve"> remote</w:t>
-      </w:r>
-      <w:r>
-        <w:rPr>
-          <w:sz w:val="28"/>
-        </w:rPr>
-        <w:t xml:space="preserve"> </w:t>
-      </w:r>
-      <w:hyperlink r:id="rId56" w:history="1">
-        <w:r>
-          <w:rPr>
-            <w:rStyle w:val="Hyperlink"/>
-            <w:sz w:val="28"/>
-          </w:rPr>
-          <w:t>https://git@github.com/alanwea/template</w:t>
-        </w:r>
-      </w:hyperlink>
-      <w:r>
-        <w:rPr>
-          <w:sz w:val="28"/>
-        </w:rPr>
-        <w:t xml:space="preserve"> .</w:t>
-      </w:r>
-    </w:p>
-    <w:p>
-      <w:pPr>
-        <w:pStyle w:val="ListParagraph"/>
-        <w:spacing w:after="0" w:line="240" w:lineRule="auto"/>
-        <w:ind w:left="1800"/>
-        <w:rPr>
-          <w:sz w:val="28"/>
-        </w:rPr>
-      </w:pPr>
-      <w:r>
-        <w:rPr>
-          <w:sz w:val="28"/>
-        </w:rPr>
-        <w:t>Note period at the end</w:t>
-      </w:r>
-    </w:p>
-    <w:p>
-      <w:pPr>
-        <w:pStyle w:val="ListParagraph"/>
-        <w:numPr>
-          <w:ilvl w:val="0"/>
-          <w:numId w:val="7"/>
-        </w:numPr>
-        <w:spacing w:after="0" w:line="240" w:lineRule="auto"/>
-        <w:ind w:left="1080"/>
-        <w:rPr>
-          <w:sz w:val="28"/>
-        </w:rPr>
-      </w:pPr>
-      <w:r>
-        <w:rPr>
-          <w:sz w:val="28"/>
-        </w:rPr>
-        <w:t>Change to the template folder and start developing.</w:t>
-      </w:r>
-    </w:p>
-    <w:p>
-      <w:pPr>
-        <w:spacing w:after="0" w:line="240" w:lineRule="auto"/>
-        <w:rPr>
-          <w:sz w:val="28"/>
-        </w:rPr>
-      </w:pPr>
-      <w:r>
-        <w:rPr>
-          <w:sz w:val="28"/>
-        </w:rPr>
-        <w:tab/>
-      </w:r>
-    </w:p>
-    <w:p>
-      <w:pPr>
-        <w:pStyle w:val="Heading3"/>
-        <w:ind w:firstLine="720"/>
-        <w:rPr>
-          <w:sz w:val="28"/>
-        </w:rPr>
-      </w:pPr>
-      <w:bookmarkStart w:id="29" w:name="_Toc432089298"/>
-      <w:r>
-        <w:rPr>
-          <w:sz w:val="28"/>
-        </w:rPr>
-        <w:t>Update the GitHub repository</w:t>
-      </w:r>
-      <w:bookmarkEnd w:id="29"/>
-    </w:p>
-    <w:p>
-      <w:pPr>
-        <w:spacing w:after="0" w:line="240" w:lineRule="auto"/>
-        <w:ind w:left="720"/>
-        <w:rPr>
-          <w:sz w:val="28"/>
-        </w:rPr>
-      </w:pPr>
-    </w:p>
-    <w:p>
-      <w:pPr>
-        <w:pStyle w:val="ListParagraph"/>
-        <w:numPr>
-          <w:ilvl w:val="0"/>
-          <w:numId w:val="9"/>
-        </w:numPr>
-        <w:spacing w:after="0" w:line="240" w:lineRule="auto"/>
-        <w:rPr>
-          <w:sz w:val="28"/>
-        </w:rPr>
-      </w:pPr>
-      <w:r>
-        <w:rPr>
-          <w:sz w:val="28"/>
-        </w:rPr>
-        <w:t>In the local template development folder:</w:t>
-      </w:r>
-    </w:p>
-    <w:p>
-      <w:pPr>
-        <w:pStyle w:val="ListParagraph"/>
-        <w:numPr>
-          <w:ilvl w:val="0"/>
-          <w:numId w:val="9"/>
-        </w:numPr>
-        <w:spacing w:after="0" w:line="240" w:lineRule="auto"/>
-        <w:rPr>
-          <w:sz w:val="28"/>
-        </w:rPr>
-      </w:pPr>
-      <w:r>
-        <w:rPr>
-          <w:sz w:val="28"/>
-        </w:rPr>
-        <w:t>git push</w:t>
-      </w:r>
-    </w:p>
-    <w:p>
-      <w:pPr>
-        <w:spacing w:after="0" w:line="240" w:lineRule="auto"/>
-        <w:rPr>
-          <w:sz w:val="28"/>
-        </w:rPr>
-      </w:pPr>
-    </w:p>
-    <w:p>
-      <w:pPr>
-        <w:pStyle w:val="Heading2"/>
-        <w:spacing w:before="0" w:line="240" w:lineRule="auto"/>
-      </w:pPr>
-      <w:bookmarkStart w:id="30" w:name="_Toc432089299"/>
-      <w:r>
-        <w:t>Working with development repository</w:t>
-      </w:r>
-      <w:r>
-        <w:t xml:space="preserve"> created from template</w:t>
-      </w:r>
-      <w:r>
-        <w:t>:</w:t>
-      </w:r>
-      <w:bookmarkEnd w:id="30"/>
-    </w:p>
-    <w:p>
-      <w:pPr>
-        <w:spacing w:after="0" w:line="240" w:lineRule="auto"/>
-      </w:pPr>
-    </w:p>
-    <w:p>
-      <w:pPr>
-        <w:spacing w:after="0" w:line="240" w:lineRule="auto"/>
-      </w:pPr>
-    </w:p>
-    <w:p>
-      <w:pPr>
-        <w:pStyle w:val="ListParagraph"/>
-        <w:numPr>
-          <w:ilvl w:val="0"/>
-          <w:numId w:val="10"/>
-        </w:numPr>
-        <w:spacing w:after="0" w:line="240" w:lineRule="auto"/>
-        <w:rPr>
-          <w:sz w:val="28"/>
-        </w:rPr>
-      </w:pPr>
-      <w:r>
-        <w:rPr>
-          <w:sz w:val="28"/>
-        </w:rPr>
-        <w:t>Move to folder where development repository will be</w:t>
-      </w:r>
-      <w:r>
-        <w:rPr>
-          <w:sz w:val="28"/>
-        </w:rPr>
-        <w:t>.</w:t>
-      </w:r>
-    </w:p>
-    <w:p>
-      <w:pPr>
-        <w:pStyle w:val="ListParagraph"/>
-        <w:numPr>
-          <w:ilvl w:val="0"/>
-          <w:numId w:val="10"/>
-        </w:numPr>
-        <w:spacing w:after="0" w:line="240" w:lineRule="auto"/>
-        <w:rPr>
-          <w:sz w:val="28"/>
-        </w:rPr>
-      </w:pPr>
-      <w:r>
-        <w:rPr>
-          <w:sz w:val="28"/>
-        </w:rPr>
-        <w:t xml:space="preserve">Install git in the folder (if not already there).  See </w:t>
-      </w:r>
-      <w:proofErr w:type="spellStart"/>
-      <w:r>
-        <w:rPr>
-          <w:sz w:val="28"/>
-        </w:rPr>
-        <w:t>git</w:t>
-      </w:r>
-      <w:proofErr w:type="spellEnd"/>
-      <w:r>
-        <w:rPr>
-          <w:sz w:val="28"/>
-        </w:rPr>
-        <w:t xml:space="preserve"> </w:t>
-      </w:r>
-      <w:proofErr w:type="spellStart"/>
-      <w:r>
-        <w:rPr>
-          <w:sz w:val="28"/>
-        </w:rPr>
-        <w:t>init</w:t>
-      </w:r>
-      <w:proofErr w:type="spellEnd"/>
-      <w:r>
-        <w:rPr>
-          <w:sz w:val="28"/>
-        </w:rPr>
-        <w:t xml:space="preserve"> and setup information located elsewhere in this document.</w:t>
-      </w:r>
-    </w:p>
-    <w:p>
-      <w:pPr>
-        <w:pStyle w:val="ListParagraph"/>
-        <w:numPr>
-          <w:ilvl w:val="0"/>
-          <w:numId w:val="10"/>
-        </w:numPr>
-        <w:spacing w:after="0" w:line="240" w:lineRule="auto"/>
-        <w:rPr>
-          <w:sz w:val="28"/>
-        </w:rPr>
-      </w:pPr>
-      <w:r>
-        <w:rPr>
-          <w:sz w:val="28"/>
-        </w:rPr>
-        <w:t>Fork</w:t>
-      </w:r>
-      <w:r>
-        <w:rPr>
-          <w:sz w:val="28"/>
-        </w:rPr>
-        <w:t xml:space="preserve"> the repository with:</w:t>
-      </w:r>
-    </w:p>
-    <w:p>
-      <w:pPr>
-        <w:pStyle w:val="ListParagraph"/>
-        <w:spacing w:after="0" w:line="240" w:lineRule="auto"/>
-        <w:ind w:left="1440"/>
         <w:rPr>
           <w:sz w:val="28"/>
         </w:rPr>
@@ -13406,7 +14155,7 @@
       <w:pPr>
         <w:pStyle w:val="ListParagraph"/>
         <w:spacing w:after="0" w:line="240" w:lineRule="auto"/>
-        <w:ind w:left="1440"/>
+        <w:ind w:left="1800"/>
         <w:rPr>
           <w:sz w:val="28"/>
         </w:rPr>
@@ -13417,6 +14166,139 @@
         </w:rPr>
         <w:t>Note period at the end</w:t>
       </w:r>
+    </w:p>
+    <w:p>
+      <w:pPr>
+        <w:pStyle w:val="ListParagraph"/>
+        <w:numPr>
+          <w:ilvl w:val="0"/>
+          <w:numId w:val="7"/>
+        </w:numPr>
+        <w:spacing w:after="0" w:line="240" w:lineRule="auto"/>
+        <w:ind w:left="1080"/>
+        <w:rPr>
+          <w:sz w:val="28"/>
+        </w:rPr>
+      </w:pPr>
+      <w:r>
+        <w:rPr>
+          <w:sz w:val="28"/>
+        </w:rPr>
+        <w:t>Change to the template folder and start developing.</w:t>
+      </w:r>
+    </w:p>
+    <w:p>
+      <w:pPr>
+        <w:spacing w:after="0" w:line="240" w:lineRule="auto"/>
+        <w:rPr>
+          <w:sz w:val="28"/>
+        </w:rPr>
+      </w:pPr>
+      <w:r>
+        <w:rPr>
+          <w:sz w:val="28"/>
+        </w:rPr>
+        <w:tab/>
+      </w:r>
+    </w:p>
+    <w:p>
+      <w:pPr>
+        <w:pStyle w:val="Heading3"/>
+        <w:ind w:firstLine="720"/>
+        <w:rPr>
+          <w:sz w:val="28"/>
+        </w:rPr>
+      </w:pPr>
+      <w:bookmarkStart w:id="42" w:name="_Toc432105502"/>
+      <w:r>
+        <w:rPr>
+          <w:sz w:val="28"/>
+        </w:rPr>
+        <w:t>Update the GitHub repository</w:t>
+      </w:r>
+      <w:bookmarkEnd w:id="42"/>
+    </w:p>
+    <w:p>
+      <w:pPr>
+        <w:spacing w:after="0" w:line="240" w:lineRule="auto"/>
+        <w:ind w:left="720"/>
+        <w:rPr>
+          <w:sz w:val="28"/>
+        </w:rPr>
+      </w:pPr>
+    </w:p>
+    <w:p>
+      <w:pPr>
+        <w:pStyle w:val="ListParagraph"/>
+        <w:numPr>
+          <w:ilvl w:val="0"/>
+          <w:numId w:val="9"/>
+        </w:numPr>
+        <w:spacing w:after="0" w:line="240" w:lineRule="auto"/>
+        <w:rPr>
+          <w:sz w:val="28"/>
+        </w:rPr>
+      </w:pPr>
+      <w:r>
+        <w:rPr>
+          <w:sz w:val="28"/>
+        </w:rPr>
+        <w:t>In the local template development folder:</w:t>
+      </w:r>
+    </w:p>
+    <w:p>
+      <w:pPr>
+        <w:pStyle w:val="ListParagraph"/>
+        <w:numPr>
+          <w:ilvl w:val="0"/>
+          <w:numId w:val="9"/>
+        </w:numPr>
+        <w:spacing w:after="0" w:line="240" w:lineRule="auto"/>
+        <w:rPr>
+          <w:sz w:val="28"/>
+        </w:rPr>
+      </w:pPr>
+      <w:r>
+        <w:rPr>
+          <w:sz w:val="28"/>
+        </w:rPr>
+        <w:t>git push</w:t>
+      </w:r>
+    </w:p>
+    <w:p>
+      <w:pPr>
+        <w:spacing w:after="0" w:line="240" w:lineRule="auto"/>
+        <w:rPr>
+          <w:sz w:val="28"/>
+        </w:rPr>
+      </w:pPr>
+    </w:p>
+    <w:p>
+      <w:pPr>
+        <w:pStyle w:val="Heading2"/>
+        <w:spacing w:before="0" w:line="240" w:lineRule="auto"/>
+      </w:pPr>
+      <w:bookmarkStart w:id="43" w:name="_Toc432105503"/>
+      <w:r>
+        <w:t>Working with development repository</w:t>
+      </w:r>
+      <w:r>
+        <w:t xml:space="preserve"> created from template</w:t>
+      </w:r>
+      <w:r>
+        <w:t>:</w:t>
+      </w:r>
+      <w:bookmarkEnd w:id="43"/>
+    </w:p>
+    <w:p>
+      <w:pPr>
+        <w:spacing w:after="0" w:line="240" w:lineRule="auto"/>
+      </w:pPr>
+    </w:p>
+    <w:p>
+      <w:pPr>
+        <w:spacing w:after="0" w:line="240" w:lineRule="auto"/>
+      </w:pPr>
     </w:p>
     <w:p>
       <w:pPr>
@@ -13434,7 +14316,13 @@
         <w:rPr>
           <w:sz w:val="28"/>
         </w:rPr>
-        <w:t>On GitHub, create a repository for the new project and make it master and origin</w:t>
+        <w:t>Move to folder where development repository will be</w:t>
+      </w:r>
+      <w:r>
+        <w:rPr>
+          <w:sz w:val="28"/>
+        </w:rPr>
+        <w:t>.</w:t>
       </w:r>
     </w:p>
     <w:p>
@@ -13453,6 +14341,164 @@
         <w:rPr>
           <w:sz w:val="28"/>
         </w:rPr>
+        <w:t xml:space="preserve">Install git in the folder (if not already there).  See </w:t>
+      </w:r>
+      <w:proofErr w:type="spellStart"/>
+      <w:r>
+        <w:rPr>
+          <w:sz w:val="28"/>
+        </w:rPr>
+        <w:t>git</w:t>
+      </w:r>
+      <w:proofErr w:type="spellEnd"/>
+      <w:r>
+        <w:rPr>
+          <w:sz w:val="28"/>
+        </w:rPr>
+        <w:t xml:space="preserve"> </w:t>
+      </w:r>
+      <w:proofErr w:type="spellStart"/>
+      <w:r>
+        <w:rPr>
+          <w:sz w:val="28"/>
+        </w:rPr>
+        <w:t>init</w:t>
+      </w:r>
+      <w:proofErr w:type="spellEnd"/>
+      <w:r>
+        <w:rPr>
+          <w:sz w:val="28"/>
+        </w:rPr>
+        <w:t xml:space="preserve"> and setup information located elsewhere in this document.</w:t>
+      </w:r>
+    </w:p>
+    <w:p>
+      <w:pPr>
+        <w:pStyle w:val="ListParagraph"/>
+        <w:numPr>
+          <w:ilvl w:val="0"/>
+          <w:numId w:val="10"/>
+        </w:numPr>
+        <w:spacing w:after="0" w:line="240" w:lineRule="auto"/>
+        <w:rPr>
+          <w:sz w:val="28"/>
+        </w:rPr>
+      </w:pPr>
+      <w:r>
+        <w:rPr>
+          <w:sz w:val="28"/>
+        </w:rPr>
+        <w:t>Fork</w:t>
+      </w:r>
+      <w:r>
+        <w:rPr>
+          <w:sz w:val="28"/>
+        </w:rPr>
+        <w:t xml:space="preserve"> the repository with:</w:t>
+      </w:r>
+    </w:p>
+    <w:p>
+      <w:pPr>
+        <w:pStyle w:val="ListParagraph"/>
+        <w:spacing w:after="0" w:line="240" w:lineRule="auto"/>
+        <w:ind w:left="1440"/>
+        <w:rPr>
+          <w:sz w:val="28"/>
+        </w:rPr>
+      </w:pPr>
+      <w:proofErr w:type="gramStart"/>
+      <w:r>
+        <w:rPr>
+          <w:sz w:val="28"/>
+        </w:rPr>
+        <w:t>git</w:t>
+      </w:r>
+      <w:proofErr w:type="gramEnd"/>
+      <w:r>
+        <w:rPr>
+          <w:sz w:val="28"/>
+        </w:rPr>
+        <w:t xml:space="preserve"> clone</w:t>
+      </w:r>
+      <w:r>
+        <w:rPr>
+          <w:sz w:val="28"/>
+        </w:rPr>
+        <w:t xml:space="preserve"> remote</w:t>
+      </w:r>
+      <w:r>
+        <w:rPr>
+          <w:sz w:val="28"/>
+        </w:rPr>
+        <w:t xml:space="preserve"> </w:t>
+      </w:r>
+      <w:hyperlink r:id="rId58" w:history="1">
+        <w:r>
+          <w:rPr>
+            <w:rStyle w:val="Hyperlink"/>
+            <w:sz w:val="28"/>
+          </w:rPr>
+          <w:t>https://git@github.com/alanwea/template</w:t>
+        </w:r>
+      </w:hyperlink>
+      <w:r>
+        <w:rPr>
+          <w:sz w:val="28"/>
+        </w:rPr>
+        <w:t xml:space="preserve"> .</w:t>
+      </w:r>
+    </w:p>
+    <w:p>
+      <w:pPr>
+        <w:pStyle w:val="ListParagraph"/>
+        <w:spacing w:after="0" w:line="240" w:lineRule="auto"/>
+        <w:ind w:left="1440"/>
+        <w:rPr>
+          <w:sz w:val="28"/>
+        </w:rPr>
+      </w:pPr>
+      <w:r>
+        <w:rPr>
+          <w:sz w:val="28"/>
+        </w:rPr>
+        <w:t>Note period at the end</w:t>
+      </w:r>
+    </w:p>
+    <w:p>
+      <w:pPr>
+        <w:pStyle w:val="ListParagraph"/>
+        <w:numPr>
+          <w:ilvl w:val="0"/>
+          <w:numId w:val="10"/>
+        </w:numPr>
+        <w:spacing w:after="0" w:line="240" w:lineRule="auto"/>
+        <w:rPr>
+          <w:sz w:val="28"/>
+        </w:rPr>
+      </w:pPr>
+      <w:r>
+        <w:rPr>
+          <w:sz w:val="28"/>
+        </w:rPr>
+        <w:t>On GitHub, create a repository for the new project and make it master and origin</w:t>
+      </w:r>
+    </w:p>
+    <w:p>
+      <w:pPr>
+        <w:pStyle w:val="ListParagraph"/>
+        <w:numPr>
+          <w:ilvl w:val="0"/>
+          <w:numId w:val="10"/>
+        </w:numPr>
+        <w:spacing w:after="0" w:line="240" w:lineRule="auto"/>
+        <w:rPr>
+          <w:sz w:val="28"/>
+        </w:rPr>
+      </w:pPr>
+      <w:r>
+        <w:rPr>
+          <w:sz w:val="28"/>
+        </w:rPr>
         <w:t xml:space="preserve">Change to the </w:t>
       </w:r>
       <w:r>
@@ -13478,11 +14524,11 @@
         <w:pStyle w:val="Heading2"/>
         <w:spacing w:before="0" w:line="240" w:lineRule="auto"/>
       </w:pPr>
-      <w:bookmarkStart w:id="31" w:name="_Toc432089300"/>
+      <w:bookmarkStart w:id="44" w:name="_Toc432105504"/>
       <w:r>
         <w:t>Publishing development repository:</w:t>
       </w:r>
-      <w:bookmarkEnd w:id="31"/>
+      <w:bookmarkEnd w:id="44"/>
     </w:p>
     <w:p>
       <w:pPr>
@@ -13521,7 +14567,7 @@
           <w:szCs w:val="28"/>
         </w:rPr>
       </w:pPr>
-      <w:bookmarkStart w:id="32" w:name="_Toc432089301"/>
+      <w:bookmarkStart w:id="45" w:name="_Toc432105505"/>
       <w:r>
         <w:rPr>
           <w:sz w:val="28"/>
@@ -13530,7 +14576,7 @@
         <w:lastRenderedPageBreak/>
         <w:t>Sample creation and publishing of FEWD P0</w:t>
       </w:r>
-      <w:bookmarkEnd w:id="32"/>
+      <w:bookmarkEnd w:id="45"/>
     </w:p>
     <w:p/>
     <w:p>
@@ -13546,11 +14592,11 @@
       <w:pPr>
         <w:pStyle w:val="Heading1"/>
       </w:pPr>
-      <w:bookmarkStart w:id="33" w:name="_Toc432089302"/>
+      <w:bookmarkStart w:id="46" w:name="_Toc432105506"/>
       <w:r>
         <w:t>FEWD_P1 Notes</w:t>
       </w:r>
-      <w:bookmarkEnd w:id="33"/>
+      <w:bookmarkEnd w:id="46"/>
     </w:p>
     <w:p/>
     <w:p>
@@ -13622,7 +14668,7 @@
         </w:rPr>
         <w:t xml:space="preserve">git clone </w:t>
       </w:r>
-      <w:hyperlink r:id="rId58" w:history="1">
+      <w:hyperlink r:id="rId59" w:history="1">
         <w:r>
           <w:rPr>
             <w:rStyle w:val="Hyperlink"/>
@@ -14805,14 +15851,14 @@
           <w:sz w:val="28"/>
         </w:rPr>
       </w:pPr>
-      <w:bookmarkStart w:id="34" w:name="_Toc432089303"/>
+      <w:bookmarkStart w:id="47" w:name="_Toc432105507"/>
       <w:r>
         <w:rPr>
           <w:sz w:val="28"/>
         </w:rPr>
         <w:t>Fonts</w:t>
       </w:r>
-      <w:bookmarkEnd w:id="34"/>
+      <w:bookmarkEnd w:id="47"/>
     </w:p>
     <w:p>
       <w:pPr>
@@ -17080,7 +18126,7 @@
 </file>
 
 <file path=customXml/itemProps1.xml><?xml version="1.0" encoding="utf-8"?>
-<ds:datastoreItem xmlns:ds="http://schemas.openxmlformats.org/officeDocument/2006/customXml" ds:itemID="{C41C9418-3D84-40FC-9763-69BA298CD9E1}">
+<ds:datastoreItem xmlns:ds="http://schemas.openxmlformats.org/officeDocument/2006/customXml" ds:itemID="{FA836B46-E0DC-4D1B-96A7-F0152739AF9D}">
   <ds:schemaRefs>
     <ds:schemaRef ds:uri="http://schemas.openxmlformats.org/officeDocument/2006/bibliography"/>
   </ds:schemaRefs>

--- a/Notes/notes.docx
+++ b/Notes/notes.docx
@@ -32,6 +32,8 @@
             <w:t>Contents</w:t>
           </w:r>
         </w:p>
+        <w:bookmarkStart w:id="0" w:name="_GoBack"/>
+        <w:bookmarkEnd w:id="0"/>
         <w:p>
           <w:pPr>
             <w:pStyle w:val="TOC1"/>
@@ -52,110 +54,63 @@
           <w:r>
             <w:fldChar w:fldCharType="separate"/>
           </w:r>
-          <w:bookmarkStart w:id="0" w:name="_GoBack"/>
-          <w:bookmarkEnd w:id="0"/>
-          <w:r>
-            <w:rPr>
-              <w:rStyle w:val="Hyperlink"/>
-              <w:noProof/>
-            </w:rPr>
-            <w:fldChar w:fldCharType="begin"/>
-          </w:r>
-          <w:r>
-            <w:rPr>
-              <w:rStyle w:val="Hyperlink"/>
-              <w:noProof/>
-            </w:rPr>
-            <w:instrText xml:space="preserve"> </w:instrText>
-          </w:r>
-          <w:r>
-            <w:rPr>
-              <w:noProof/>
-            </w:rPr>
-            <w:instrText>HYPERLINK \l "_Toc432105461"</w:instrText>
-          </w:r>
-          <w:r>
-            <w:rPr>
-              <w:rStyle w:val="Hyperlink"/>
-              <w:noProof/>
-            </w:rPr>
-            <w:instrText xml:space="preserve"> </w:instrText>
-          </w:r>
-          <w:r>
-            <w:rPr>
-              <w:rStyle w:val="Hyperlink"/>
-              <w:noProof/>
-            </w:rPr>
-          </w:r>
-          <w:r>
-            <w:rPr>
-              <w:rStyle w:val="Hyperlink"/>
-              <w:noProof/>
-            </w:rPr>
-            <w:fldChar w:fldCharType="separate"/>
-          </w:r>
-          <w:r>
-            <w:rPr>
-              <w:rStyle w:val="Hyperlink"/>
-              <w:noProof/>
-            </w:rPr>
-            <w:t>Development checklist</w:t>
-          </w:r>
-          <w:r>
-            <w:rPr>
-              <w:noProof/>
-              <w:webHidden/>
-            </w:rPr>
-            <w:tab/>
-          </w:r>
-          <w:r>
-            <w:rPr>
-              <w:noProof/>
-              <w:webHidden/>
-            </w:rPr>
-            <w:fldChar w:fldCharType="begin"/>
-          </w:r>
-          <w:r>
-            <w:rPr>
-              <w:noProof/>
-              <w:webHidden/>
-            </w:rPr>
-            <w:instrText xml:space="preserve"> PAGEREF _Toc432105461 \h </w:instrText>
-          </w:r>
-          <w:r>
-            <w:rPr>
-              <w:noProof/>
-              <w:webHidden/>
-            </w:rPr>
-          </w:r>
-          <w:r>
-            <w:rPr>
-              <w:noProof/>
-              <w:webHidden/>
-            </w:rPr>
-            <w:fldChar w:fldCharType="separate"/>
-          </w:r>
-          <w:r>
-            <w:rPr>
-              <w:noProof/>
-              <w:webHidden/>
-            </w:rPr>
-            <w:t>3</w:t>
-          </w:r>
-          <w:r>
-            <w:rPr>
-              <w:noProof/>
-              <w:webHidden/>
-            </w:rPr>
-            <w:fldChar w:fldCharType="end"/>
-          </w:r>
-          <w:r>
-            <w:rPr>
-              <w:rStyle w:val="Hyperlink"/>
-              <w:noProof/>
-            </w:rPr>
-            <w:fldChar w:fldCharType="end"/>
-          </w:r>
+          <w:hyperlink w:anchor="_Toc432107318" w:history="1">
+            <w:r>
+              <w:rPr>
+                <w:rStyle w:val="Hyperlink"/>
+                <w:noProof/>
+              </w:rPr>
+              <w:t>Development checklist</w:t>
+            </w:r>
+            <w:r>
+              <w:rPr>
+                <w:noProof/>
+                <w:webHidden/>
+              </w:rPr>
+              <w:tab/>
+            </w:r>
+            <w:r>
+              <w:rPr>
+                <w:noProof/>
+                <w:webHidden/>
+              </w:rPr>
+              <w:fldChar w:fldCharType="begin"/>
+            </w:r>
+            <w:r>
+              <w:rPr>
+                <w:noProof/>
+                <w:webHidden/>
+              </w:rPr>
+              <w:instrText xml:space="preserve"> PAGEREF _Toc432107318 \h </w:instrText>
+            </w:r>
+            <w:r>
+              <w:rPr>
+                <w:noProof/>
+                <w:webHidden/>
+              </w:rPr>
+            </w:r>
+            <w:r>
+              <w:rPr>
+                <w:noProof/>
+                <w:webHidden/>
+              </w:rPr>
+              <w:fldChar w:fldCharType="separate"/>
+            </w:r>
+            <w:r>
+              <w:rPr>
+                <w:noProof/>
+                <w:webHidden/>
+              </w:rPr>
+              <w:t>3</w:t>
+            </w:r>
+            <w:r>
+              <w:rPr>
+                <w:noProof/>
+                <w:webHidden/>
+              </w:rPr>
+              <w:fldChar w:fldCharType="end"/>
+            </w:r>
+          </w:hyperlink>
         </w:p>
         <w:p>
           <w:pPr>
@@ -168,7 +123,7 @@
               <w:noProof/>
             </w:rPr>
           </w:pPr>
-          <w:hyperlink w:anchor="_Toc432105462" w:history="1">
+          <w:hyperlink w:anchor="_Toc432107319" w:history="1">
             <w:r>
               <w:rPr>
                 <w:rStyle w:val="Hyperlink"/>
@@ -195,7 +150,7 @@
                 <w:noProof/>
                 <w:webHidden/>
               </w:rPr>
-              <w:instrText xml:space="preserve"> PAGEREF _Toc432105462 \h </w:instrText>
+              <w:instrText xml:space="preserve"> PAGEREF _Toc432107319 \h </w:instrText>
             </w:r>
             <w:r>
               <w:rPr>
@@ -237,7 +192,7 @@
               <w:noProof/>
             </w:rPr>
           </w:pPr>
-          <w:hyperlink w:anchor="_Toc432105463" w:history="1">
+          <w:hyperlink w:anchor="_Toc432107320" w:history="1">
             <w:r>
               <w:rPr>
                 <w:rStyle w:val="Hyperlink"/>
@@ -264,7 +219,7 @@
                 <w:noProof/>
                 <w:webHidden/>
               </w:rPr>
-              <w:instrText xml:space="preserve"> PAGEREF _Toc432105463 \h </w:instrText>
+              <w:instrText xml:space="preserve"> PAGEREF _Toc432107320 \h </w:instrText>
             </w:r>
             <w:r>
               <w:rPr>
@@ -306,7 +261,7 @@
               <w:noProof/>
             </w:rPr>
           </w:pPr>
-          <w:hyperlink w:anchor="_Toc432105464" w:history="1">
+          <w:hyperlink w:anchor="_Toc432107321" w:history="1">
             <w:r>
               <w:rPr>
                 <w:rStyle w:val="Hyperlink"/>
@@ -333,7 +288,7 @@
                 <w:noProof/>
                 <w:webHidden/>
               </w:rPr>
-              <w:instrText xml:space="preserve"> PAGEREF _Toc432105464 \h </w:instrText>
+              <w:instrText xml:space="preserve"> PAGEREF _Toc432107321 \h </w:instrText>
             </w:r>
             <w:r>
               <w:rPr>
@@ -375,7 +330,7 @@
               <w:noProof/>
             </w:rPr>
           </w:pPr>
-          <w:hyperlink w:anchor="_Toc432105465" w:history="1">
+          <w:hyperlink w:anchor="_Toc432107322" w:history="1">
             <w:r>
               <w:rPr>
                 <w:rStyle w:val="Hyperlink"/>
@@ -402,7 +357,7 @@
                 <w:noProof/>
                 <w:webHidden/>
               </w:rPr>
-              <w:instrText xml:space="preserve"> PAGEREF _Toc432105465 \h </w:instrText>
+              <w:instrText xml:space="preserve"> PAGEREF _Toc432107322 \h </w:instrText>
             </w:r>
             <w:r>
               <w:rPr>
@@ -444,7 +399,7 @@
               <w:noProof/>
             </w:rPr>
           </w:pPr>
-          <w:hyperlink w:anchor="_Toc432105466" w:history="1">
+          <w:hyperlink w:anchor="_Toc432107323" w:history="1">
             <w:r>
               <w:rPr>
                 <w:rStyle w:val="Hyperlink"/>
@@ -471,7 +426,7 @@
                 <w:noProof/>
                 <w:webHidden/>
               </w:rPr>
-              <w:instrText xml:space="preserve"> PAGEREF _Toc432105466 \h </w:instrText>
+              <w:instrText xml:space="preserve"> PAGEREF _Toc432107323 \h </w:instrText>
             </w:r>
             <w:r>
               <w:rPr>
@@ -513,7 +468,7 @@
               <w:noProof/>
             </w:rPr>
           </w:pPr>
-          <w:hyperlink w:anchor="_Toc432105467" w:history="1">
+          <w:hyperlink w:anchor="_Toc432107324" w:history="1">
             <w:r>
               <w:rPr>
                 <w:rStyle w:val="Hyperlink"/>
@@ -540,7 +495,7 @@
                 <w:noProof/>
                 <w:webHidden/>
               </w:rPr>
-              <w:instrText xml:space="preserve"> PAGEREF _Toc432105467 \h </w:instrText>
+              <w:instrText xml:space="preserve"> PAGEREF _Toc432107324 \h </w:instrText>
             </w:r>
             <w:r>
               <w:rPr>
@@ -582,7 +537,7 @@
               <w:noProof/>
             </w:rPr>
           </w:pPr>
-          <w:hyperlink w:anchor="_Toc432105468" w:history="1">
+          <w:hyperlink w:anchor="_Toc432107325" w:history="1">
             <w:r>
               <w:rPr>
                 <w:rStyle w:val="Hyperlink"/>
@@ -609,7 +564,7 @@
                 <w:noProof/>
                 <w:webHidden/>
               </w:rPr>
-              <w:instrText xml:space="preserve"> PAGEREF _Toc432105468 \h </w:instrText>
+              <w:instrText xml:space="preserve"> PAGEREF _Toc432107325 \h </w:instrText>
             </w:r>
             <w:r>
               <w:rPr>
@@ -651,7 +606,7 @@
               <w:noProof/>
             </w:rPr>
           </w:pPr>
-          <w:hyperlink w:anchor="_Toc432105469" w:history="1">
+          <w:hyperlink w:anchor="_Toc432107326" w:history="1">
             <w:r>
               <w:rPr>
                 <w:rStyle w:val="Hyperlink"/>
@@ -678,7 +633,7 @@
                 <w:noProof/>
                 <w:webHidden/>
               </w:rPr>
-              <w:instrText xml:space="preserve"> PAGEREF _Toc432105469 \h </w:instrText>
+              <w:instrText xml:space="preserve"> PAGEREF _Toc432107326 \h </w:instrText>
             </w:r>
             <w:r>
               <w:rPr>
@@ -720,7 +675,7 @@
               <w:noProof/>
             </w:rPr>
           </w:pPr>
-          <w:hyperlink w:anchor="_Toc432105470" w:history="1">
+          <w:hyperlink w:anchor="_Toc432107327" w:history="1">
             <w:r>
               <w:rPr>
                 <w:rStyle w:val="Hyperlink"/>
@@ -747,7 +702,7 @@
                 <w:noProof/>
                 <w:webHidden/>
               </w:rPr>
-              <w:instrText xml:space="preserve"> PAGEREF _Toc432105470 \h </w:instrText>
+              <w:instrText xml:space="preserve"> PAGEREF _Toc432107327 \h </w:instrText>
             </w:r>
             <w:r>
               <w:rPr>
@@ -789,7 +744,7 @@
               <w:noProof/>
             </w:rPr>
           </w:pPr>
-          <w:hyperlink w:anchor="_Toc432105471" w:history="1">
+          <w:hyperlink w:anchor="_Toc432107328" w:history="1">
             <w:r>
               <w:rPr>
                 <w:rStyle w:val="Hyperlink"/>
@@ -816,7 +771,7 @@
                 <w:noProof/>
                 <w:webHidden/>
               </w:rPr>
-              <w:instrText xml:space="preserve"> PAGEREF _Toc432105471 \h </w:instrText>
+              <w:instrText xml:space="preserve"> PAGEREF _Toc432107328 \h </w:instrText>
             </w:r>
             <w:r>
               <w:rPr>
@@ -858,7 +813,7 @@
               <w:noProof/>
             </w:rPr>
           </w:pPr>
-          <w:hyperlink w:anchor="_Toc432105472" w:history="1">
+          <w:hyperlink w:anchor="_Toc432107329" w:history="1">
             <w:r>
               <w:rPr>
                 <w:rStyle w:val="Hyperlink"/>
@@ -885,7 +840,7 @@
                 <w:noProof/>
                 <w:webHidden/>
               </w:rPr>
-              <w:instrText xml:space="preserve"> PAGEREF _Toc432105472 \h </w:instrText>
+              <w:instrText xml:space="preserve"> PAGEREF _Toc432107329 \h </w:instrText>
             </w:r>
             <w:r>
               <w:rPr>
@@ -927,7 +882,7 @@
               <w:noProof/>
             </w:rPr>
           </w:pPr>
-          <w:hyperlink w:anchor="_Toc432105473" w:history="1">
+          <w:hyperlink w:anchor="_Toc432107330" w:history="1">
             <w:r>
               <w:rPr>
                 <w:rStyle w:val="Hyperlink"/>
@@ -954,7 +909,7 @@
                 <w:noProof/>
                 <w:webHidden/>
               </w:rPr>
-              <w:instrText xml:space="preserve"> PAGEREF _Toc432105473 \h </w:instrText>
+              <w:instrText xml:space="preserve"> PAGEREF _Toc432107330 \h </w:instrText>
             </w:r>
             <w:r>
               <w:rPr>
@@ -996,7 +951,7 @@
               <w:noProof/>
             </w:rPr>
           </w:pPr>
-          <w:hyperlink w:anchor="_Toc432105474" w:history="1">
+          <w:hyperlink w:anchor="_Toc432107331" w:history="1">
             <w:r>
               <w:rPr>
                 <w:rStyle w:val="Hyperlink"/>
@@ -1023,7 +978,7 @@
                 <w:noProof/>
                 <w:webHidden/>
               </w:rPr>
-              <w:instrText xml:space="preserve"> PAGEREF _Toc432105474 \h </w:instrText>
+              <w:instrText xml:space="preserve"> PAGEREF _Toc432107331 \h </w:instrText>
             </w:r>
             <w:r>
               <w:rPr>
@@ -1065,7 +1020,7 @@
               <w:noProof/>
             </w:rPr>
           </w:pPr>
-          <w:hyperlink w:anchor="_Toc432105475" w:history="1">
+          <w:hyperlink w:anchor="_Toc432107332" w:history="1">
             <w:r>
               <w:rPr>
                 <w:rStyle w:val="Hyperlink"/>
@@ -1092,7 +1047,7 @@
                 <w:noProof/>
                 <w:webHidden/>
               </w:rPr>
-              <w:instrText xml:space="preserve"> PAGEREF _Toc432105475 \h </w:instrText>
+              <w:instrText xml:space="preserve"> PAGEREF _Toc432107332 \h </w:instrText>
             </w:r>
             <w:r>
               <w:rPr>
@@ -1134,7 +1089,7 @@
               <w:noProof/>
             </w:rPr>
           </w:pPr>
-          <w:hyperlink w:anchor="_Toc432105476" w:history="1">
+          <w:hyperlink w:anchor="_Toc432107333" w:history="1">
             <w:r>
               <w:rPr>
                 <w:rStyle w:val="Hyperlink"/>
@@ -1161,7 +1116,7 @@
                 <w:noProof/>
                 <w:webHidden/>
               </w:rPr>
-              <w:instrText xml:space="preserve"> PAGEREF _Toc432105476 \h </w:instrText>
+              <w:instrText xml:space="preserve"> PAGEREF _Toc432107333 \h </w:instrText>
             </w:r>
             <w:r>
               <w:rPr>
@@ -1203,7 +1158,7 @@
               <w:noProof/>
             </w:rPr>
           </w:pPr>
-          <w:hyperlink w:anchor="_Toc432105477" w:history="1">
+          <w:hyperlink w:anchor="_Toc432107334" w:history="1">
             <w:r>
               <w:rPr>
                 <w:rStyle w:val="Hyperlink"/>
@@ -1230,7 +1185,7 @@
                 <w:noProof/>
                 <w:webHidden/>
               </w:rPr>
-              <w:instrText xml:space="preserve"> PAGEREF _Toc432105477 \h </w:instrText>
+              <w:instrText xml:space="preserve"> PAGEREF _Toc432107334 \h </w:instrText>
             </w:r>
             <w:r>
               <w:rPr>
@@ -1272,7 +1227,7 @@
               <w:noProof/>
             </w:rPr>
           </w:pPr>
-          <w:hyperlink w:anchor="_Toc432105478" w:history="1">
+          <w:hyperlink w:anchor="_Toc432107335" w:history="1">
             <w:r>
               <w:rPr>
                 <w:rStyle w:val="Hyperlink"/>
@@ -1299,7 +1254,7 @@
                 <w:noProof/>
                 <w:webHidden/>
               </w:rPr>
-              <w:instrText xml:space="preserve"> PAGEREF _Toc432105478 \h </w:instrText>
+              <w:instrText xml:space="preserve"> PAGEREF _Toc432107335 \h </w:instrText>
             </w:r>
             <w:r>
               <w:rPr>
@@ -1341,7 +1296,7 @@
               <w:noProof/>
             </w:rPr>
           </w:pPr>
-          <w:hyperlink w:anchor="_Toc432105479" w:history="1">
+          <w:hyperlink w:anchor="_Toc432107336" w:history="1">
             <w:r>
               <w:rPr>
                 <w:rStyle w:val="Hyperlink"/>
@@ -1368,7 +1323,7 @@
                 <w:noProof/>
                 <w:webHidden/>
               </w:rPr>
-              <w:instrText xml:space="preserve"> PAGEREF _Toc432105479 \h </w:instrText>
+              <w:instrText xml:space="preserve"> PAGEREF _Toc432107336 \h </w:instrText>
             </w:r>
             <w:r>
               <w:rPr>
@@ -1410,7 +1365,7 @@
               <w:noProof/>
             </w:rPr>
           </w:pPr>
-          <w:hyperlink w:anchor="_Toc432105480" w:history="1">
+          <w:hyperlink w:anchor="_Toc432107337" w:history="1">
             <w:r>
               <w:rPr>
                 <w:rStyle w:val="Hyperlink"/>
@@ -1437,7 +1392,7 @@
                 <w:noProof/>
                 <w:webHidden/>
               </w:rPr>
-              <w:instrText xml:space="preserve"> PAGEREF _Toc432105480 \h </w:instrText>
+              <w:instrText xml:space="preserve"> PAGEREF _Toc432107337 \h </w:instrText>
             </w:r>
             <w:r>
               <w:rPr>
@@ -1479,7 +1434,7 @@
               <w:noProof/>
             </w:rPr>
           </w:pPr>
-          <w:hyperlink w:anchor="_Toc432105481" w:history="1">
+          <w:hyperlink w:anchor="_Toc432107338" w:history="1">
             <w:r>
               <w:rPr>
                 <w:rStyle w:val="Hyperlink"/>
@@ -1506,7 +1461,7 @@
                 <w:noProof/>
                 <w:webHidden/>
               </w:rPr>
-              <w:instrText xml:space="preserve"> PAGEREF _Toc432105481 \h </w:instrText>
+              <w:instrText xml:space="preserve"> PAGEREF _Toc432107338 \h </w:instrText>
             </w:r>
             <w:r>
               <w:rPr>
@@ -1548,7 +1503,7 @@
               <w:noProof/>
             </w:rPr>
           </w:pPr>
-          <w:hyperlink w:anchor="_Toc432105482" w:history="1">
+          <w:hyperlink w:anchor="_Toc432107339" w:history="1">
             <w:r>
               <w:rPr>
                 <w:rStyle w:val="Hyperlink"/>
@@ -1575,7 +1530,7 @@
                 <w:noProof/>
                 <w:webHidden/>
               </w:rPr>
-              <w:instrText xml:space="preserve"> PAGEREF _Toc432105482 \h </w:instrText>
+              <w:instrText xml:space="preserve"> PAGEREF _Toc432107339 \h </w:instrText>
             </w:r>
             <w:r>
               <w:rPr>
@@ -1617,7 +1572,7 @@
               <w:noProof/>
             </w:rPr>
           </w:pPr>
-          <w:hyperlink w:anchor="_Toc432105483" w:history="1">
+          <w:hyperlink w:anchor="_Toc432107340" w:history="1">
             <w:r>
               <w:rPr>
                 <w:rStyle w:val="Hyperlink"/>
@@ -1644,7 +1599,7 @@
                 <w:noProof/>
                 <w:webHidden/>
               </w:rPr>
-              <w:instrText xml:space="preserve"> PAGEREF _Toc432105483 \h </w:instrText>
+              <w:instrText xml:space="preserve"> PAGEREF _Toc432107340 \h </w:instrText>
             </w:r>
             <w:r>
               <w:rPr>
@@ -1686,7 +1641,7 @@
               <w:noProof/>
             </w:rPr>
           </w:pPr>
-          <w:hyperlink w:anchor="_Toc432105484" w:history="1">
+          <w:hyperlink w:anchor="_Toc432107341" w:history="1">
             <w:r>
               <w:rPr>
                 <w:rStyle w:val="Hyperlink"/>
@@ -1713,7 +1668,7 @@
                 <w:noProof/>
                 <w:webHidden/>
               </w:rPr>
-              <w:instrText xml:space="preserve"> PAGEREF _Toc432105484 \h </w:instrText>
+              <w:instrText xml:space="preserve"> PAGEREF _Toc432107341 \h </w:instrText>
             </w:r>
             <w:r>
               <w:rPr>
@@ -1755,7 +1710,7 @@
               <w:noProof/>
             </w:rPr>
           </w:pPr>
-          <w:hyperlink w:anchor="_Toc432105485" w:history="1">
+          <w:hyperlink w:anchor="_Toc432107342" w:history="1">
             <w:r>
               <w:rPr>
                 <w:rStyle w:val="Hyperlink"/>
@@ -1782,7 +1737,7 @@
                 <w:noProof/>
                 <w:webHidden/>
               </w:rPr>
-              <w:instrText xml:space="preserve"> PAGEREF _Toc432105485 \h </w:instrText>
+              <w:instrText xml:space="preserve"> PAGEREF _Toc432107342 \h </w:instrText>
             </w:r>
             <w:r>
               <w:rPr>
@@ -1824,7 +1779,7 @@
               <w:noProof/>
             </w:rPr>
           </w:pPr>
-          <w:hyperlink w:anchor="_Toc432105486" w:history="1">
+          <w:hyperlink w:anchor="_Toc432107343" w:history="1">
             <w:r>
               <w:rPr>
                 <w:rStyle w:val="Hyperlink"/>
@@ -1851,7 +1806,7 @@
                 <w:noProof/>
                 <w:webHidden/>
               </w:rPr>
-              <w:instrText xml:space="preserve"> PAGEREF _Toc432105486 \h </w:instrText>
+              <w:instrText xml:space="preserve"> PAGEREF _Toc432107343 \h </w:instrText>
             </w:r>
             <w:r>
               <w:rPr>
@@ -1893,7 +1848,7 @@
               <w:noProof/>
             </w:rPr>
           </w:pPr>
-          <w:hyperlink w:anchor="_Toc432105487" w:history="1">
+          <w:hyperlink w:anchor="_Toc432107344" w:history="1">
             <w:r>
               <w:rPr>
                 <w:rStyle w:val="Hyperlink"/>
@@ -1920,7 +1875,7 @@
                 <w:noProof/>
                 <w:webHidden/>
               </w:rPr>
-              <w:instrText xml:space="preserve"> PAGEREF _Toc432105487 \h </w:instrText>
+              <w:instrText xml:space="preserve"> PAGEREF _Toc432107344 \h </w:instrText>
             </w:r>
             <w:r>
               <w:rPr>
@@ -1962,7 +1917,7 @@
               <w:noProof/>
             </w:rPr>
           </w:pPr>
-          <w:hyperlink w:anchor="_Toc432105488" w:history="1">
+          <w:hyperlink w:anchor="_Toc432107345" w:history="1">
             <w:r>
               <w:rPr>
                 <w:rStyle w:val="Hyperlink"/>
@@ -1989,7 +1944,7 @@
                 <w:noProof/>
                 <w:webHidden/>
               </w:rPr>
-              <w:instrText xml:space="preserve"> PAGEREF _Toc432105488 \h </w:instrText>
+              <w:instrText xml:space="preserve"> PAGEREF _Toc432107345 \h </w:instrText>
             </w:r>
             <w:r>
               <w:rPr>
@@ -2031,7 +1986,7 @@
               <w:noProof/>
             </w:rPr>
           </w:pPr>
-          <w:hyperlink w:anchor="_Toc432105489" w:history="1">
+          <w:hyperlink w:anchor="_Toc432107346" w:history="1">
             <w:r>
               <w:rPr>
                 <w:rStyle w:val="Hyperlink"/>
@@ -2058,7 +2013,7 @@
                 <w:noProof/>
                 <w:webHidden/>
               </w:rPr>
-              <w:instrText xml:space="preserve"> PAGEREF _Toc432105489 \h </w:instrText>
+              <w:instrText xml:space="preserve"> PAGEREF _Toc432107346 \h </w:instrText>
             </w:r>
             <w:r>
               <w:rPr>
@@ -2100,7 +2055,7 @@
               <w:noProof/>
             </w:rPr>
           </w:pPr>
-          <w:hyperlink w:anchor="_Toc432105490" w:history="1">
+          <w:hyperlink w:anchor="_Toc432107347" w:history="1">
             <w:r>
               <w:rPr>
                 <w:rStyle w:val="Hyperlink"/>
@@ -2127,7 +2082,7 @@
                 <w:noProof/>
                 <w:webHidden/>
               </w:rPr>
-              <w:instrText xml:space="preserve"> PAGEREF _Toc432105490 \h </w:instrText>
+              <w:instrText xml:space="preserve"> PAGEREF _Toc432107347 \h </w:instrText>
             </w:r>
             <w:r>
               <w:rPr>
@@ -2169,7 +2124,7 @@
               <w:noProof/>
             </w:rPr>
           </w:pPr>
-          <w:hyperlink w:anchor="_Toc432105491" w:history="1">
+          <w:hyperlink w:anchor="_Toc432107348" w:history="1">
             <w:r>
               <w:rPr>
                 <w:rStyle w:val="Hyperlink"/>
@@ -2196,7 +2151,7 @@
                 <w:noProof/>
                 <w:webHidden/>
               </w:rPr>
-              <w:instrText xml:space="preserve"> PAGEREF _Toc432105491 \h </w:instrText>
+              <w:instrText xml:space="preserve"> PAGEREF _Toc432107348 \h </w:instrText>
             </w:r>
             <w:r>
               <w:rPr>
@@ -2238,7 +2193,7 @@
               <w:noProof/>
             </w:rPr>
           </w:pPr>
-          <w:hyperlink w:anchor="_Toc432105492" w:history="1">
+          <w:hyperlink w:anchor="_Toc432107349" w:history="1">
             <w:r>
               <w:rPr>
                 <w:rStyle w:val="Hyperlink"/>
@@ -2265,7 +2220,7 @@
                 <w:noProof/>
                 <w:webHidden/>
               </w:rPr>
-              <w:instrText xml:space="preserve"> PAGEREF _Toc432105492 \h </w:instrText>
+              <w:instrText xml:space="preserve"> PAGEREF _Toc432107349 \h </w:instrText>
             </w:r>
             <w:r>
               <w:rPr>
@@ -2307,7 +2262,7 @@
               <w:noProof/>
             </w:rPr>
           </w:pPr>
-          <w:hyperlink w:anchor="_Toc432105493" w:history="1">
+          <w:hyperlink w:anchor="_Toc432107350" w:history="1">
             <w:r>
               <w:rPr>
                 <w:rStyle w:val="Hyperlink"/>
@@ -2334,7 +2289,7 @@
                 <w:noProof/>
                 <w:webHidden/>
               </w:rPr>
-              <w:instrText xml:space="preserve"> PAGEREF _Toc432105493 \h </w:instrText>
+              <w:instrText xml:space="preserve"> PAGEREF _Toc432107350 \h </w:instrText>
             </w:r>
             <w:r>
               <w:rPr>
@@ -2376,7 +2331,7 @@
               <w:noProof/>
             </w:rPr>
           </w:pPr>
-          <w:hyperlink w:anchor="_Toc432105494" w:history="1">
+          <w:hyperlink w:anchor="_Toc432107351" w:history="1">
             <w:r>
               <w:rPr>
                 <w:rStyle w:val="Hyperlink"/>
@@ -2403,7 +2358,7 @@
                 <w:noProof/>
                 <w:webHidden/>
               </w:rPr>
-              <w:instrText xml:space="preserve"> PAGEREF _Toc432105494 \h </w:instrText>
+              <w:instrText xml:space="preserve"> PAGEREF _Toc432107351 \h </w:instrText>
             </w:r>
             <w:r>
               <w:rPr>
@@ -2445,7 +2400,7 @@
               <w:noProof/>
             </w:rPr>
           </w:pPr>
-          <w:hyperlink w:anchor="_Toc432105495" w:history="1">
+          <w:hyperlink w:anchor="_Toc432107352" w:history="1">
             <w:r>
               <w:rPr>
                 <w:rStyle w:val="Hyperlink"/>
@@ -2472,7 +2427,7 @@
                 <w:noProof/>
                 <w:webHidden/>
               </w:rPr>
-              <w:instrText xml:space="preserve"> PAGEREF _Toc432105495 \h </w:instrText>
+              <w:instrText xml:space="preserve"> PAGEREF _Toc432107352 \h </w:instrText>
             </w:r>
             <w:r>
               <w:rPr>
@@ -2514,7 +2469,7 @@
               <w:noProof/>
             </w:rPr>
           </w:pPr>
-          <w:hyperlink w:anchor="_Toc432105496" w:history="1">
+          <w:hyperlink w:anchor="_Toc432107353" w:history="1">
             <w:r>
               <w:rPr>
                 <w:rStyle w:val="Hyperlink"/>
@@ -2541,7 +2496,7 @@
                 <w:noProof/>
                 <w:webHidden/>
               </w:rPr>
-              <w:instrText xml:space="preserve"> PAGEREF _Toc432105496 \h </w:instrText>
+              <w:instrText xml:space="preserve"> PAGEREF _Toc432107353 \h </w:instrText>
             </w:r>
             <w:r>
               <w:rPr>
@@ -2583,7 +2538,7 @@
               <w:noProof/>
             </w:rPr>
           </w:pPr>
-          <w:hyperlink w:anchor="_Toc432105497" w:history="1">
+          <w:hyperlink w:anchor="_Toc432107354" w:history="1">
             <w:r>
               <w:rPr>
                 <w:rStyle w:val="Hyperlink"/>
@@ -2610,7 +2565,7 @@
                 <w:noProof/>
                 <w:webHidden/>
               </w:rPr>
-              <w:instrText xml:space="preserve"> PAGEREF _Toc432105497 \h </w:instrText>
+              <w:instrText xml:space="preserve"> PAGEREF _Toc432107354 \h </w:instrText>
             </w:r>
             <w:r>
               <w:rPr>
@@ -2652,7 +2607,7 @@
               <w:noProof/>
             </w:rPr>
           </w:pPr>
-          <w:hyperlink w:anchor="_Toc432105498" w:history="1">
+          <w:hyperlink w:anchor="_Toc432107355" w:history="1">
             <w:r>
               <w:rPr>
                 <w:rStyle w:val="Hyperlink"/>
@@ -2679,7 +2634,7 @@
                 <w:noProof/>
                 <w:webHidden/>
               </w:rPr>
-              <w:instrText xml:space="preserve"> PAGEREF _Toc432105498 \h </w:instrText>
+              <w:instrText xml:space="preserve"> PAGEREF _Toc432107355 \h </w:instrText>
             </w:r>
             <w:r>
               <w:rPr>
@@ -2721,7 +2676,7 @@
               <w:noProof/>
             </w:rPr>
           </w:pPr>
-          <w:hyperlink w:anchor="_Toc432105499" w:history="1">
+          <w:hyperlink w:anchor="_Toc432107356" w:history="1">
             <w:r>
               <w:rPr>
                 <w:rStyle w:val="Hyperlink"/>
@@ -2748,7 +2703,7 @@
                 <w:noProof/>
                 <w:webHidden/>
               </w:rPr>
-              <w:instrText xml:space="preserve"> PAGEREF _Toc432105499 \h </w:instrText>
+              <w:instrText xml:space="preserve"> PAGEREF _Toc432107356 \h </w:instrText>
             </w:r>
             <w:r>
               <w:rPr>
@@ -2790,7 +2745,7 @@
               <w:noProof/>
             </w:rPr>
           </w:pPr>
-          <w:hyperlink w:anchor="_Toc432105500" w:history="1">
+          <w:hyperlink w:anchor="_Toc432107357" w:history="1">
             <w:r>
               <w:rPr>
                 <w:rStyle w:val="Hyperlink"/>
@@ -2817,7 +2772,7 @@
                 <w:noProof/>
                 <w:webHidden/>
               </w:rPr>
-              <w:instrText xml:space="preserve"> PAGEREF _Toc432105500 \h </w:instrText>
+              <w:instrText xml:space="preserve"> PAGEREF _Toc432107357 \h </w:instrText>
             </w:r>
             <w:r>
               <w:rPr>
@@ -2859,7 +2814,7 @@
               <w:noProof/>
             </w:rPr>
           </w:pPr>
-          <w:hyperlink w:anchor="_Toc432105501" w:history="1">
+          <w:hyperlink w:anchor="_Toc432107358" w:history="1">
             <w:r>
               <w:rPr>
                 <w:rStyle w:val="Hyperlink"/>
@@ -2886,7 +2841,7 @@
                 <w:noProof/>
                 <w:webHidden/>
               </w:rPr>
-              <w:instrText xml:space="preserve"> PAGEREF _Toc432105501 \h </w:instrText>
+              <w:instrText xml:space="preserve"> PAGEREF _Toc432107358 \h </w:instrText>
             </w:r>
             <w:r>
               <w:rPr>
@@ -2928,7 +2883,7 @@
               <w:noProof/>
             </w:rPr>
           </w:pPr>
-          <w:hyperlink w:anchor="_Toc432105502" w:history="1">
+          <w:hyperlink w:anchor="_Toc432107359" w:history="1">
             <w:r>
               <w:rPr>
                 <w:rStyle w:val="Hyperlink"/>
@@ -2955,7 +2910,7 @@
                 <w:noProof/>
                 <w:webHidden/>
               </w:rPr>
-              <w:instrText xml:space="preserve"> PAGEREF _Toc432105502 \h </w:instrText>
+              <w:instrText xml:space="preserve"> PAGEREF _Toc432107359 \h </w:instrText>
             </w:r>
             <w:r>
               <w:rPr>
@@ -2997,7 +2952,7 @@
               <w:noProof/>
             </w:rPr>
           </w:pPr>
-          <w:hyperlink w:anchor="_Toc432105503" w:history="1">
+          <w:hyperlink w:anchor="_Toc432107360" w:history="1">
             <w:r>
               <w:rPr>
                 <w:rStyle w:val="Hyperlink"/>
@@ -3024,7 +2979,7 @@
                 <w:noProof/>
                 <w:webHidden/>
               </w:rPr>
-              <w:instrText xml:space="preserve"> PAGEREF _Toc432105503 \h </w:instrText>
+              <w:instrText xml:space="preserve"> PAGEREF _Toc432107360 \h </w:instrText>
             </w:r>
             <w:r>
               <w:rPr>
@@ -3066,7 +3021,7 @@
               <w:noProof/>
             </w:rPr>
           </w:pPr>
-          <w:hyperlink w:anchor="_Toc432105504" w:history="1">
+          <w:hyperlink w:anchor="_Toc432107361" w:history="1">
             <w:r>
               <w:rPr>
                 <w:rStyle w:val="Hyperlink"/>
@@ -3093,7 +3048,7 @@
                 <w:noProof/>
                 <w:webHidden/>
               </w:rPr>
-              <w:instrText xml:space="preserve"> PAGEREF _Toc432105504 \h </w:instrText>
+              <w:instrText xml:space="preserve"> PAGEREF _Toc432107361 \h </w:instrText>
             </w:r>
             <w:r>
               <w:rPr>
@@ -3135,7 +3090,7 @@
               <w:noProof/>
             </w:rPr>
           </w:pPr>
-          <w:hyperlink w:anchor="_Toc432105505" w:history="1">
+          <w:hyperlink w:anchor="_Toc432107362" w:history="1">
             <w:r>
               <w:rPr>
                 <w:rStyle w:val="Hyperlink"/>
@@ -3162,7 +3117,7 @@
                 <w:noProof/>
                 <w:webHidden/>
               </w:rPr>
-              <w:instrText xml:space="preserve"> PAGEREF _Toc432105505 \h </w:instrText>
+              <w:instrText xml:space="preserve"> PAGEREF _Toc432107362 \h </w:instrText>
             </w:r>
             <w:r>
               <w:rPr>
@@ -3204,7 +3159,7 @@
               <w:noProof/>
             </w:rPr>
           </w:pPr>
-          <w:hyperlink w:anchor="_Toc432105506" w:history="1">
+          <w:hyperlink w:anchor="_Toc432107363" w:history="1">
             <w:r>
               <w:rPr>
                 <w:rStyle w:val="Hyperlink"/>
@@ -3231,7 +3186,7 @@
                 <w:noProof/>
                 <w:webHidden/>
               </w:rPr>
-              <w:instrText xml:space="preserve"> PAGEREF _Toc432105506 \h </w:instrText>
+              <w:instrText xml:space="preserve"> PAGEREF _Toc432107363 \h </w:instrText>
             </w:r>
             <w:r>
               <w:rPr>
@@ -3273,7 +3228,7 @@
               <w:noProof/>
             </w:rPr>
           </w:pPr>
-          <w:hyperlink w:anchor="_Toc432105507" w:history="1">
+          <w:hyperlink w:anchor="_Toc432107364" w:history="1">
             <w:r>
               <w:rPr>
                 <w:rStyle w:val="Hyperlink"/>
@@ -3300,7 +3255,7 @@
                 <w:noProof/>
                 <w:webHidden/>
               </w:rPr>
-              <w:instrText xml:space="preserve"> PAGEREF _Toc432105507 \h </w:instrText>
+              <w:instrText xml:space="preserve"> PAGEREF _Toc432107364 \h </w:instrText>
             </w:r>
             <w:r>
               <w:rPr>
@@ -3368,7 +3323,7 @@
           <w:szCs w:val="28"/>
         </w:rPr>
       </w:pPr>
-      <w:bookmarkStart w:id="1" w:name="_Toc432105461"/>
+      <w:bookmarkStart w:id="1" w:name="_Toc432107318"/>
       <w:r>
         <w:rPr>
           <w:sz w:val="28"/>
@@ -3388,7 +3343,7 @@
           <w:szCs w:val="28"/>
         </w:rPr>
       </w:pPr>
-      <w:bookmarkStart w:id="2" w:name="_Toc432105462"/>
+      <w:bookmarkStart w:id="2" w:name="_Toc432107319"/>
       <w:r>
         <w:rPr>
           <w:sz w:val="28"/>
@@ -3415,7 +3370,7 @@
         <w:tab/>
       </w:r>
       <w:hyperlink r:id="rId6" w:history="1">
-        <w:bookmarkStart w:id="3" w:name="_Toc432105463"/>
+        <w:bookmarkStart w:id="3" w:name="_Toc432107320"/>
         <w:r>
           <w:rPr>
             <w:rStyle w:val="Hyperlink"/>
@@ -3549,59 +3504,7 @@
           <w:szCs w:val="27"/>
           <w:lang w:val="en"/>
         </w:rPr>
-        <w:t>&lt;</w:t>
-      </w:r>
-      <w:proofErr w:type="spellStart"/>
-      <w:r>
-        <w:rPr>
-          <w:rFonts w:ascii="Helvetica" w:eastAsia="Times New Roman" w:hAnsi="Helvetica" w:cs="Helvetica"/>
-          <w:b/>
-          <w:bCs/>
-          <w:color w:val="222222"/>
-          <w:sz w:val="27"/>
-          <w:szCs w:val="27"/>
-          <w:lang w:val="en"/>
-        </w:rPr>
-        <w:t>img</w:t>
-      </w:r>
-      <w:proofErr w:type="spellEnd"/>
-      <w:r>
-        <w:rPr>
-          <w:rFonts w:ascii="Helvetica" w:eastAsia="Times New Roman" w:hAnsi="Helvetica" w:cs="Helvetica"/>
-          <w:b/>
-          <w:bCs/>
-          <w:color w:val="222222"/>
-          <w:sz w:val="27"/>
-          <w:szCs w:val="27"/>
-          <w:lang w:val="en"/>
-        </w:rPr>
-        <w:t xml:space="preserve"> </w:t>
-      </w:r>
-      <w:proofErr w:type="spellStart"/>
-      <w:r>
-        <w:rPr>
-          <w:rFonts w:ascii="Helvetica" w:eastAsia="Times New Roman" w:hAnsi="Helvetica" w:cs="Helvetica"/>
-          <w:b/>
-          <w:bCs/>
-          <w:color w:val="222222"/>
-          <w:sz w:val="27"/>
-          <w:szCs w:val="27"/>
-          <w:lang w:val="en"/>
-        </w:rPr>
-        <w:t>src</w:t>
-      </w:r>
-      <w:proofErr w:type="spellEnd"/>
-      <w:r>
-        <w:rPr>
-          <w:rFonts w:ascii="Helvetica" w:eastAsia="Times New Roman" w:hAnsi="Helvetica" w:cs="Helvetica"/>
-          <w:b/>
-          <w:bCs/>
-          <w:color w:val="222222"/>
-          <w:sz w:val="27"/>
-          <w:szCs w:val="27"/>
-          <w:lang w:val="en"/>
-        </w:rPr>
-        <w:t>="http://placehold.it/350x150"&gt;</w:t>
+        <w:t>&lt;img src="http://placehold.it/350x150"&gt;</w:t>
       </w:r>
     </w:p>
     <w:p>
@@ -3621,7 +3524,7 @@
           <w:szCs w:val="28"/>
         </w:rPr>
       </w:pPr>
-      <w:bookmarkStart w:id="4" w:name="_Toc432105464"/>
+      <w:bookmarkStart w:id="4" w:name="_Toc432107321"/>
       <w:r>
         <w:rPr>
           <w:sz w:val="28"/>
@@ -3636,7 +3539,7 @@
         <w:pStyle w:val="Heading3"/>
         <w:ind w:left="720" w:firstLine="720"/>
       </w:pPr>
-      <w:bookmarkStart w:id="5" w:name="_Toc432105465"/>
+      <w:bookmarkStart w:id="5" w:name="_Toc432107322"/>
       <w:r>
         <w:t>What to prefix:</w:t>
       </w:r>
@@ -3671,21 +3574,11 @@
         <w:pStyle w:val="Heading3"/>
         <w:ind w:left="720" w:firstLine="720"/>
       </w:pPr>
-      <w:bookmarkStart w:id="6" w:name="_Toc432105466"/>
-      <w:proofErr w:type="spellStart"/>
-      <w:r>
-        <w:t>Postcss</w:t>
-      </w:r>
-      <w:proofErr w:type="spellEnd"/>
-      <w:r>
-        <w:t>/</w:t>
-      </w:r>
-      <w:proofErr w:type="spellStart"/>
-      <w:r>
-        <w:t>Autoprefixer</w:t>
+      <w:bookmarkStart w:id="6" w:name="_Toc432107323"/>
+      <w:r>
+        <w:t>Postcss/Autoprefixer</w:t>
       </w:r>
       <w:bookmarkEnd w:id="6"/>
-      <w:proofErr w:type="spellEnd"/>
     </w:p>
     <w:p>
       <w:r>
@@ -3781,7 +3674,7 @@
           <w:szCs w:val="28"/>
         </w:rPr>
       </w:pPr>
-      <w:bookmarkStart w:id="7" w:name="_Toc432105467"/>
+      <w:bookmarkStart w:id="7" w:name="_Toc432107324"/>
       <w:r>
         <w:rPr>
           <w:sz w:val="28"/>
@@ -3801,7 +3694,7 @@
         <w:pStyle w:val="Heading3"/>
         <w:ind w:left="720"/>
       </w:pPr>
-      <w:bookmarkStart w:id="8" w:name="_Toc432105468"/>
+      <w:bookmarkStart w:id="8" w:name="_Toc432107325"/>
       <w:r>
         <w:t>For FEWD_P1</w:t>
       </w:r>
@@ -3825,7 +3718,7 @@
         <w:pStyle w:val="Heading3"/>
         <w:ind w:left="720"/>
       </w:pPr>
-      <w:bookmarkStart w:id="9" w:name="_Toc432105469"/>
+      <w:bookmarkStart w:id="9" w:name="_Toc432107326"/>
       <w:r>
         <w:t>General info</w:t>
       </w:r>
@@ -3851,7 +3744,7 @@
       <w:pPr>
         <w:pStyle w:val="Heading3"/>
       </w:pPr>
-      <w:bookmarkStart w:id="10" w:name="_Toc432105470"/>
+      <w:bookmarkStart w:id="10" w:name="_Toc432107327"/>
       <w:r>
         <w:t>Core fonts for the web</w:t>
       </w:r>
@@ -3877,7 +3770,7 @@
       <w:pPr>
         <w:pStyle w:val="Heading3"/>
       </w:pPr>
-      <w:bookmarkStart w:id="11" w:name="_Toc432105471"/>
+      <w:bookmarkStart w:id="11" w:name="_Toc432107328"/>
       <w:r>
         <w:t>Compatible Typography</w:t>
       </w:r>
@@ -3903,7 +3796,7 @@
       <w:pPr>
         <w:pStyle w:val="Heading3"/>
       </w:pPr>
-      <w:bookmarkStart w:id="12" w:name="_Toc432105472"/>
+      <w:bookmarkStart w:id="12" w:name="_Toc432107329"/>
       <w:r>
         <w:lastRenderedPageBreak/>
         <w:t>CSS Web Safe Font Combinations</w:t>
@@ -3930,7 +3823,7 @@
       <w:pPr>
         <w:pStyle w:val="Heading3"/>
       </w:pPr>
-      <w:bookmarkStart w:id="13" w:name="_Toc432105473"/>
+      <w:bookmarkStart w:id="13" w:name="_Toc432107330"/>
       <w:r>
         <w:t>The @Font-Face rule and useful web font tricks</w:t>
       </w:r>
@@ -3956,7 +3849,7 @@
       <w:pPr>
         <w:pStyle w:val="Heading3"/>
       </w:pPr>
-      <w:bookmarkStart w:id="14" w:name="_Toc432105474"/>
+      <w:bookmarkStart w:id="14" w:name="_Toc432107331"/>
       <w:r>
         <w:t>How to use any font you like with CSS3</w:t>
       </w:r>
@@ -3982,7 +3875,7 @@
       <w:pPr>
         <w:pStyle w:val="Heading3"/>
       </w:pPr>
-      <w:bookmarkStart w:id="15" w:name="_Toc432105475"/>
+      <w:bookmarkStart w:id="15" w:name="_Toc432107332"/>
       <w:r>
         <w:t>Google fonts</w:t>
       </w:r>
@@ -4072,7 +3965,7 @@
           <w:szCs w:val="28"/>
         </w:rPr>
       </w:pPr>
-      <w:bookmarkStart w:id="16" w:name="_Toc432105476"/>
+      <w:bookmarkStart w:id="16" w:name="_Toc432107333"/>
       <w:r>
         <w:rPr>
           <w:sz w:val="28"/>
@@ -4095,7 +3988,7 @@
       <w:pPr>
         <w:pStyle w:val="Heading2"/>
       </w:pPr>
-      <w:bookmarkStart w:id="17" w:name="_Toc432105477"/>
+      <w:bookmarkStart w:id="17" w:name="_Toc432107334"/>
       <w:r>
         <w:t>PowerShell environment</w:t>
       </w:r>
@@ -4108,7 +4001,7 @@
       <w:r>
         <w:tab/>
       </w:r>
-      <w:bookmarkStart w:id="18" w:name="_Toc432105478"/>
+      <w:bookmarkStart w:id="18" w:name="_Toc432107335"/>
       <w:r>
         <w:t>Change prompt</w:t>
       </w:r>
@@ -4134,7 +4027,7 @@
       <w:r>
         <w:tab/>
       </w:r>
-      <w:bookmarkStart w:id="19" w:name="_Toc432105479"/>
+      <w:bookmarkStart w:id="19" w:name="_Toc432107336"/>
       <w:r>
         <w:t>Run scheduled tasks</w:t>
       </w:r>
@@ -4163,45 +4056,13 @@
           <w:szCs w:val="28"/>
         </w:rPr>
       </w:pPr>
-      <w:bookmarkStart w:id="20" w:name="_Toc432105480"/>
-      <w:r>
-        <w:rPr>
-          <w:sz w:val="28"/>
-          <w:szCs w:val="28"/>
-        </w:rPr>
-        <w:t xml:space="preserve">Setup and clone </w:t>
-      </w:r>
-      <w:proofErr w:type="spellStart"/>
-      <w:r>
-        <w:rPr>
-          <w:sz w:val="28"/>
-          <w:szCs w:val="28"/>
-        </w:rPr>
-        <w:t>Git</w:t>
-      </w:r>
-      <w:proofErr w:type="spellEnd"/>
-      <w:r>
-        <w:rPr>
-          <w:sz w:val="28"/>
-          <w:szCs w:val="28"/>
-        </w:rPr>
-        <w:t xml:space="preserve"> repository from </w:t>
-      </w:r>
-      <w:proofErr w:type="spellStart"/>
-      <w:r>
-        <w:rPr>
-          <w:sz w:val="28"/>
-          <w:szCs w:val="28"/>
-        </w:rPr>
-        <w:t>github</w:t>
-      </w:r>
-      <w:proofErr w:type="spellEnd"/>
-      <w:r>
-        <w:rPr>
-          <w:sz w:val="28"/>
-          <w:szCs w:val="28"/>
-        </w:rPr>
-        <w:t>:</w:t>
+      <w:bookmarkStart w:id="20" w:name="_Toc432107337"/>
+      <w:r>
+        <w:rPr>
+          <w:sz w:val="28"/>
+          <w:szCs w:val="28"/>
+        </w:rPr>
+        <w:t>Setup and clone Git repository from github:</w:t>
       </w:r>
       <w:bookmarkEnd w:id="20"/>
     </w:p>
@@ -4222,17 +4083,8 @@
           <w:sz w:val="28"/>
           <w:szCs w:val="28"/>
         </w:rPr>
-        <w:t xml:space="preserve">Login to </w:t>
-      </w:r>
-      <w:proofErr w:type="spellStart"/>
-      <w:r>
-        <w:rPr>
-          <w:sz w:val="28"/>
-          <w:szCs w:val="28"/>
-        </w:rPr>
-        <w:t>Github</w:t>
-      </w:r>
-      <w:proofErr w:type="spellEnd"/>
+        <w:t>Login to Github</w:t>
+      </w:r>
     </w:p>
     <w:p>
       <w:pPr>
@@ -4550,23 +4402,7 @@
           <w:sz w:val="28"/>
           <w:szCs w:val="28"/>
         </w:rPr>
-        <w:t xml:space="preserve">For instance to clone a </w:t>
-      </w:r>
-      <w:proofErr w:type="spellStart"/>
-      <w:r>
-        <w:rPr>
-          <w:sz w:val="28"/>
-          <w:szCs w:val="28"/>
-        </w:rPr>
-        <w:t>github</w:t>
-      </w:r>
-      <w:proofErr w:type="spellEnd"/>
-      <w:r>
-        <w:rPr>
-          <w:sz w:val="28"/>
-          <w:szCs w:val="28"/>
-        </w:rPr>
-        <w:t xml:space="preserve"> hosted repository named UP0 under user Alanwea the following command will create a folder of the same name and then clone the remote repository to the local folder.</w:t>
+        <w:t>For instance to clone a github hosted repository named UP0 under user Alanwea the following command will create a folder of the same name and then clone the remote repository to the local folder.</w:t>
       </w:r>
     </w:p>
     <w:p>
@@ -4748,8 +4584,6 @@
           <w:szCs w:val="20"/>
         </w:rPr>
       </w:pPr>
-      <w:proofErr w:type="spellStart"/>
-      <w:proofErr w:type="gramStart"/>
       <w:r>
         <w:rPr>
           <w:rFonts w:ascii="Courier New" w:hAnsi="Courier New" w:cs="Courier New"/>
@@ -4764,35 +4598,7 @@
           <w:sz w:val="20"/>
           <w:szCs w:val="20"/>
         </w:rPr>
-        <w:t>it</w:t>
-      </w:r>
-      <w:proofErr w:type="spellEnd"/>
-      <w:proofErr w:type="gramEnd"/>
-      <w:r>
-        <w:rPr>
-          <w:rFonts w:ascii="Courier New" w:hAnsi="Courier New" w:cs="Courier New"/>
-          <w:sz w:val="20"/>
-          <w:szCs w:val="20"/>
-        </w:rPr>
-        <w:t xml:space="preserve"> </w:t>
-      </w:r>
-      <w:proofErr w:type="spellStart"/>
-      <w:r>
-        <w:rPr>
-          <w:rFonts w:ascii="Courier New" w:hAnsi="Courier New" w:cs="Courier New"/>
-          <w:sz w:val="20"/>
-          <w:szCs w:val="20"/>
-        </w:rPr>
-        <w:t>config</w:t>
-      </w:r>
-      <w:proofErr w:type="spellEnd"/>
-      <w:r>
-        <w:rPr>
-          <w:rFonts w:ascii="Courier New" w:hAnsi="Courier New" w:cs="Courier New"/>
-          <w:sz w:val="20"/>
-          <w:szCs w:val="20"/>
-        </w:rPr>
-        <w:t xml:space="preserve"> –global user.name “Alan Weatherhead”</w:t>
+        <w:t>it config –global user.name “Alan Weatherhead”</w:t>
       </w:r>
     </w:p>
     <w:p>
@@ -4846,61 +4652,13 @@
           <w:szCs w:val="20"/>
         </w:rPr>
       </w:pPr>
-      <w:proofErr w:type="spellStart"/>
-      <w:proofErr w:type="gramStart"/>
       <w:r>
         <w:rPr>
           <w:rFonts w:ascii="Courier New" w:hAnsi="Courier New" w:cs="Courier New"/>
           <w:sz w:val="20"/>
           <w:szCs w:val="20"/>
         </w:rPr>
-        <w:t>git</w:t>
-      </w:r>
-      <w:proofErr w:type="spellEnd"/>
-      <w:proofErr w:type="gramEnd"/>
-      <w:r>
-        <w:rPr>
-          <w:rFonts w:ascii="Courier New" w:hAnsi="Courier New" w:cs="Courier New"/>
-          <w:sz w:val="20"/>
-          <w:szCs w:val="20"/>
-        </w:rPr>
-        <w:t xml:space="preserve"> </w:t>
-      </w:r>
-      <w:proofErr w:type="spellStart"/>
-      <w:r>
-        <w:rPr>
-          <w:rFonts w:ascii="Courier New" w:hAnsi="Courier New" w:cs="Courier New"/>
-          <w:sz w:val="20"/>
-          <w:szCs w:val="20"/>
-        </w:rPr>
-        <w:t>config</w:t>
-      </w:r>
-      <w:proofErr w:type="spellEnd"/>
-      <w:r>
-        <w:rPr>
-          <w:rFonts w:ascii="Courier New" w:hAnsi="Courier New" w:cs="Courier New"/>
-          <w:sz w:val="20"/>
-          <w:szCs w:val="20"/>
-        </w:rPr>
-        <w:t xml:space="preserve"> –global </w:t>
-      </w:r>
-      <w:proofErr w:type="spellStart"/>
-      <w:r>
-        <w:rPr>
-          <w:rFonts w:ascii="Courier New" w:hAnsi="Courier New" w:cs="Courier New"/>
-          <w:sz w:val="20"/>
-          <w:szCs w:val="20"/>
-        </w:rPr>
-        <w:t>user.email</w:t>
-      </w:r>
-      <w:proofErr w:type="spellEnd"/>
-      <w:r>
-        <w:rPr>
-          <w:rFonts w:ascii="Courier New" w:hAnsi="Courier New" w:cs="Courier New"/>
-          <w:sz w:val="20"/>
-          <w:szCs w:val="20"/>
-        </w:rPr>
-        <w:t xml:space="preserve"> </w:t>
+        <w:t xml:space="preserve">git config –global user.email </w:t>
       </w:r>
       <w:hyperlink r:id="rId24" w:history="1">
         <w:r>
@@ -4957,26 +4715,16 @@
           <w:szCs w:val="28"/>
           <w:u w:val="single"/>
         </w:rPr>
-        <w:t xml:space="preserve">Note especially the use of “ and ‘ to enclose the path to notepad++ and the entire command with arguments for 32-bit Notepad++ on a 64-bit Windows </w:t>
-      </w:r>
-      <w:proofErr w:type="spellStart"/>
+        <w:t>Note especially the use of “ and ‘ to enclose the path to notepad++ and the entire command with arguments for 32-bit Notepad++ on a 64-bit Windows environment.</w:t>
+      </w:r>
       <w:r>
         <w:rPr>
           <w:sz w:val="28"/>
           <w:szCs w:val="28"/>
           <w:u w:val="single"/>
         </w:rPr>
-        <w:t>environment.</w:t>
-      </w:r>
-      <w:r>
-        <w:rPr>
-          <w:sz w:val="28"/>
-          <w:szCs w:val="28"/>
-          <w:u w:val="single"/>
-        </w:rPr>
         <w:t>git</w:t>
       </w:r>
-      <w:proofErr w:type="spellEnd"/>
       <w:r>
         <w:rPr>
           <w:sz w:val="28"/>
@@ -5038,59 +4786,13 @@
           <w:szCs w:val="20"/>
         </w:rPr>
       </w:pPr>
-      <w:proofErr w:type="spellStart"/>
       <w:r>
         <w:rPr>
           <w:rFonts w:ascii="Courier New" w:eastAsia="Times New Roman" w:hAnsi="Courier New" w:cs="Courier New"/>
           <w:sz w:val="20"/>
           <w:szCs w:val="20"/>
         </w:rPr>
-        <w:t>git</w:t>
-      </w:r>
-      <w:proofErr w:type="spellEnd"/>
-      <w:r>
-        <w:rPr>
-          <w:rFonts w:ascii="Courier New" w:eastAsia="Times New Roman" w:hAnsi="Courier New" w:cs="Courier New"/>
-          <w:sz w:val="20"/>
-          <w:szCs w:val="20"/>
-        </w:rPr>
-        <w:t xml:space="preserve"> </w:t>
-      </w:r>
-      <w:proofErr w:type="spellStart"/>
-      <w:r>
-        <w:rPr>
-          <w:rFonts w:ascii="Courier New" w:eastAsia="Times New Roman" w:hAnsi="Courier New" w:cs="Courier New"/>
-          <w:sz w:val="20"/>
-          <w:szCs w:val="20"/>
-        </w:rPr>
-        <w:t>config</w:t>
-      </w:r>
-      <w:proofErr w:type="spellEnd"/>
-      <w:r>
-        <w:rPr>
-          <w:rFonts w:ascii="Courier New" w:eastAsia="Times New Roman" w:hAnsi="Courier New" w:cs="Courier New"/>
-          <w:sz w:val="20"/>
-          <w:szCs w:val="20"/>
-        </w:rPr>
-        <w:t xml:space="preserve"> --global </w:t>
-      </w:r>
-      <w:proofErr w:type="spellStart"/>
-      <w:r>
-        <w:rPr>
-          <w:rFonts w:ascii="Courier New" w:eastAsia="Times New Roman" w:hAnsi="Courier New" w:cs="Courier New"/>
-          <w:sz w:val="20"/>
-          <w:szCs w:val="20"/>
-        </w:rPr>
-        <w:t>core.editor</w:t>
-      </w:r>
-      <w:proofErr w:type="spellEnd"/>
-      <w:r>
-        <w:rPr>
-          <w:rFonts w:ascii="Courier New" w:eastAsia="Times New Roman" w:hAnsi="Courier New" w:cs="Courier New"/>
-          <w:sz w:val="20"/>
-          <w:szCs w:val="20"/>
-        </w:rPr>
-        <w:t xml:space="preserve"> </w:t>
+        <w:t xml:space="preserve">git config --global core.editor </w:t>
       </w:r>
       <w:r>
         <w:rPr>
@@ -5116,25 +4818,7 @@
           <w:sz w:val="20"/>
           <w:szCs w:val="20"/>
         </w:rPr>
-        <w:t>C</w:t>
-      </w:r>
-      <w:proofErr w:type="gramStart"/>
-      <w:r>
-        <w:rPr>
-          <w:rFonts w:ascii="Courier New" w:eastAsia="Times New Roman" w:hAnsi="Courier New" w:cs="Courier New"/>
-          <w:sz w:val="20"/>
-          <w:szCs w:val="20"/>
-        </w:rPr>
-        <w:t>:/</w:t>
-      </w:r>
-      <w:proofErr w:type="gramEnd"/>
-      <w:r>
-        <w:rPr>
-          <w:rFonts w:ascii="Courier New" w:eastAsia="Times New Roman" w:hAnsi="Courier New" w:cs="Courier New"/>
-          <w:sz w:val="20"/>
-          <w:szCs w:val="20"/>
-        </w:rPr>
-        <w:t>Program Files (x86)/Notepad++/notepad++.exe</w:t>
+        <w:t>C:/Program Files (x86)/Notepad++/notepad++.exe</w:t>
       </w:r>
       <w:r>
         <w:rPr>
@@ -5151,72 +4835,8 @@
           <w:sz w:val="20"/>
           <w:szCs w:val="20"/>
         </w:rPr>
-        <w:t xml:space="preserve"> -</w:t>
-      </w:r>
-      <w:proofErr w:type="spellStart"/>
-      <w:r>
-        <w:rPr>
-          <w:rFonts w:ascii="Courier New" w:eastAsia="Times New Roman" w:hAnsi="Courier New" w:cs="Courier New"/>
-          <w:sz w:val="20"/>
-          <w:szCs w:val="20"/>
-        </w:rPr>
-        <w:t>multiInst</w:t>
-      </w:r>
-      <w:proofErr w:type="spellEnd"/>
-      <w:r>
-        <w:rPr>
-          <w:rFonts w:ascii="Courier New" w:eastAsia="Times New Roman" w:hAnsi="Courier New" w:cs="Courier New"/>
-          <w:sz w:val="20"/>
-          <w:szCs w:val="20"/>
-        </w:rPr>
-        <w:t xml:space="preserve"> -</w:t>
-      </w:r>
-      <w:proofErr w:type="spellStart"/>
-      <w:r>
-        <w:rPr>
-          <w:rFonts w:ascii="Courier New" w:eastAsia="Times New Roman" w:hAnsi="Courier New" w:cs="Courier New"/>
-          <w:sz w:val="20"/>
-          <w:szCs w:val="20"/>
-        </w:rPr>
-        <w:t>notabbar</w:t>
-      </w:r>
-      <w:proofErr w:type="spellEnd"/>
-      <w:r>
-        <w:rPr>
-          <w:rFonts w:ascii="Courier New" w:eastAsia="Times New Roman" w:hAnsi="Courier New" w:cs="Courier New"/>
-          <w:sz w:val="20"/>
-          <w:szCs w:val="20"/>
-        </w:rPr>
-        <w:t xml:space="preserve"> -</w:t>
-      </w:r>
-      <w:proofErr w:type="spellStart"/>
-      <w:r>
-        <w:rPr>
-          <w:rFonts w:ascii="Courier New" w:eastAsia="Times New Roman" w:hAnsi="Courier New" w:cs="Courier New"/>
-          <w:sz w:val="20"/>
-          <w:szCs w:val="20"/>
-        </w:rPr>
-        <w:t>nosession</w:t>
-      </w:r>
-      <w:proofErr w:type="spellEnd"/>
-      <w:r>
-        <w:rPr>
-          <w:rFonts w:ascii="Courier New" w:eastAsia="Times New Roman" w:hAnsi="Courier New" w:cs="Courier New"/>
-          <w:sz w:val="20"/>
-          <w:szCs w:val="20"/>
-        </w:rPr>
-        <w:t xml:space="preserve"> -</w:t>
-      </w:r>
-      <w:proofErr w:type="spellStart"/>
-      <w:r>
-        <w:rPr>
-          <w:rFonts w:ascii="Courier New" w:eastAsia="Times New Roman" w:hAnsi="Courier New" w:cs="Courier New"/>
-          <w:sz w:val="20"/>
-          <w:szCs w:val="20"/>
-        </w:rPr>
-        <w:t>noPlugin</w:t>
-      </w:r>
-      <w:proofErr w:type="spellEnd"/>
+        <w:t xml:space="preserve"> -multiInst -notabbar -nosession -noPlugin</w:t>
+      </w:r>
       <w:r>
         <w:rPr>
           <w:rFonts w:ascii="Courier New" w:eastAsia="Times New Roman" w:hAnsi="Courier New" w:cs="Courier New"/>
@@ -5256,23 +4876,7 @@
           <w:sz w:val="28"/>
           <w:szCs w:val="28"/>
         </w:rPr>
-        <w:t xml:space="preserve">  Set </w:t>
-      </w:r>
-      <w:proofErr w:type="spellStart"/>
-      <w:r>
-        <w:rPr>
-          <w:sz w:val="28"/>
-          <w:szCs w:val="28"/>
-        </w:rPr>
-        <w:t>autocrlf</w:t>
-      </w:r>
-      <w:proofErr w:type="spellEnd"/>
-      <w:r>
-        <w:rPr>
-          <w:sz w:val="28"/>
-          <w:szCs w:val="28"/>
-        </w:rPr>
-        <w:t xml:space="preserve"> to handle line endings correctly.  For git on Windows:</w:t>
+        <w:t xml:space="preserve">  Set autocrlf to handle line endings correctly.  For git on Windows:</w:t>
       </w:r>
     </w:p>
     <w:p>
@@ -5294,59 +4898,13 @@
           <w:szCs w:val="28"/>
         </w:rPr>
       </w:pPr>
-      <w:proofErr w:type="spellStart"/>
       <w:r>
         <w:rPr>
           <w:rFonts w:ascii="Courier New" w:eastAsia="Times New Roman" w:hAnsi="Courier New" w:cs="Courier New"/>
           <w:sz w:val="20"/>
           <w:szCs w:val="20"/>
         </w:rPr>
-        <w:t>Git</w:t>
-      </w:r>
-      <w:proofErr w:type="spellEnd"/>
-      <w:r>
-        <w:rPr>
-          <w:rFonts w:ascii="Courier New" w:eastAsia="Times New Roman" w:hAnsi="Courier New" w:cs="Courier New"/>
-          <w:sz w:val="20"/>
-          <w:szCs w:val="20"/>
-        </w:rPr>
-        <w:t xml:space="preserve"> </w:t>
-      </w:r>
-      <w:proofErr w:type="spellStart"/>
-      <w:r>
-        <w:rPr>
-          <w:rFonts w:ascii="Courier New" w:eastAsia="Times New Roman" w:hAnsi="Courier New" w:cs="Courier New"/>
-          <w:sz w:val="20"/>
-          <w:szCs w:val="20"/>
-        </w:rPr>
-        <w:t>config</w:t>
-      </w:r>
-      <w:proofErr w:type="spellEnd"/>
-      <w:r>
-        <w:rPr>
-          <w:rFonts w:ascii="Courier New" w:eastAsia="Times New Roman" w:hAnsi="Courier New" w:cs="Courier New"/>
-          <w:sz w:val="20"/>
-          <w:szCs w:val="20"/>
-        </w:rPr>
-        <w:t xml:space="preserve"> –global </w:t>
-      </w:r>
-      <w:proofErr w:type="spellStart"/>
-      <w:r>
-        <w:rPr>
-          <w:rFonts w:ascii="Courier New" w:eastAsia="Times New Roman" w:hAnsi="Courier New" w:cs="Courier New"/>
-          <w:sz w:val="20"/>
-          <w:szCs w:val="20"/>
-        </w:rPr>
-        <w:t>core.autocrlf</w:t>
-      </w:r>
-      <w:proofErr w:type="spellEnd"/>
-      <w:r>
-        <w:rPr>
-          <w:rFonts w:ascii="Courier New" w:eastAsia="Times New Roman" w:hAnsi="Courier New" w:cs="Courier New"/>
-          <w:sz w:val="20"/>
-          <w:szCs w:val="20"/>
-        </w:rPr>
-        <w:t xml:space="preserve"> true</w:t>
+        <w:t>Git config –global core.autocrlf true</w:t>
       </w:r>
     </w:p>
     <w:p>
@@ -5383,23 +4941,7 @@
           <w:sz w:val="28"/>
           <w:szCs w:val="28"/>
         </w:rPr>
-        <w:t xml:space="preserve">  Check that the </w:t>
-      </w:r>
-      <w:proofErr w:type="spellStart"/>
-      <w:r>
-        <w:rPr>
-          <w:sz w:val="28"/>
-          <w:szCs w:val="28"/>
-        </w:rPr>
-        <w:t>config</w:t>
-      </w:r>
-      <w:proofErr w:type="spellEnd"/>
-      <w:r>
-        <w:rPr>
-          <w:sz w:val="28"/>
-          <w:szCs w:val="28"/>
-        </w:rPr>
-        <w:t xml:space="preserve"> settings were correctly set:</w:t>
+        <w:t xml:space="preserve">  Check that the config settings were correctly set:</w:t>
       </w:r>
     </w:p>
     <w:p>
@@ -5422,41 +4964,13 @@
           <w:szCs w:val="20"/>
         </w:rPr>
       </w:pPr>
-      <w:proofErr w:type="spellStart"/>
       <w:r>
         <w:rPr>
           <w:rFonts w:ascii="Courier New" w:eastAsia="Times New Roman" w:hAnsi="Courier New" w:cs="Courier New"/>
           <w:sz w:val="20"/>
           <w:szCs w:val="20"/>
         </w:rPr>
-        <w:t>Git</w:t>
-      </w:r>
-      <w:proofErr w:type="spellEnd"/>
-      <w:r>
-        <w:rPr>
-          <w:rFonts w:ascii="Courier New" w:eastAsia="Times New Roman" w:hAnsi="Courier New" w:cs="Courier New"/>
-          <w:sz w:val="20"/>
-          <w:szCs w:val="20"/>
-        </w:rPr>
-        <w:t xml:space="preserve"> </w:t>
-      </w:r>
-      <w:proofErr w:type="spellStart"/>
-      <w:r>
-        <w:rPr>
-          <w:rFonts w:ascii="Courier New" w:eastAsia="Times New Roman" w:hAnsi="Courier New" w:cs="Courier New"/>
-          <w:sz w:val="20"/>
-          <w:szCs w:val="20"/>
-        </w:rPr>
-        <w:t>config</w:t>
-      </w:r>
-      <w:proofErr w:type="spellEnd"/>
-      <w:r>
-        <w:rPr>
-          <w:rFonts w:ascii="Courier New" w:eastAsia="Times New Roman" w:hAnsi="Courier New" w:cs="Courier New"/>
-          <w:sz w:val="20"/>
-          <w:szCs w:val="20"/>
-        </w:rPr>
-        <w:t xml:space="preserve"> –list</w:t>
+        <w:t>Git config –list</w:t>
       </w:r>
     </w:p>
     <w:p>
@@ -5593,28 +5107,7 @@
                               <w:spacing w:after="0" w:line="240" w:lineRule="auto"/>
                             </w:pPr>
                             <w:r>
-                              <w:t xml:space="preserve">C:\Users\Alanwea\Documents\GitHub&gt; </w:t>
-                            </w:r>
-                            <w:proofErr w:type="spellStart"/>
-                            <w:r>
-                              <w:t>ssh-keygen</w:t>
-                            </w:r>
-                            <w:proofErr w:type="spellEnd"/>
-                          </w:p>
-                          <w:p>
-                            <w:pPr>
-                              <w:spacing w:after="0" w:line="240" w:lineRule="auto"/>
-                            </w:pPr>
-                            <w:r>
-                              <w:t xml:space="preserve">Generating public/private </w:t>
-                            </w:r>
-                            <w:proofErr w:type="spellStart"/>
-                            <w:r>
-                              <w:t>rsa</w:t>
-                            </w:r>
-                            <w:proofErr w:type="spellEnd"/>
-                            <w:r>
-                              <w:t xml:space="preserve"> key pair.</w:t>
+                              <w:t>C:\Users\Alanwea\Documents\GitHub&gt; ssh-keygen</w:t>
                             </w:r>
                           </w:p>
                           <w:p>
@@ -5622,23 +5115,7 @@
                               <w:spacing w:after="0" w:line="240" w:lineRule="auto"/>
                             </w:pPr>
                             <w:r>
-                              <w:t>Enter file in which to save the key (/c/Users/Alanwea/.</w:t>
-                            </w:r>
-                            <w:proofErr w:type="spellStart"/>
-                            <w:r>
-                              <w:t>ssh</w:t>
-                            </w:r>
-                            <w:proofErr w:type="spellEnd"/>
-                            <w:r>
-                              <w:t>/</w:t>
-                            </w:r>
-                            <w:proofErr w:type="spellStart"/>
-                            <w:r>
-                              <w:t>id_rsa</w:t>
-                            </w:r>
-                            <w:proofErr w:type="spellEnd"/>
-                            <w:r>
-                              <w:t>): C:\Users\Alanwea\Documents\GitHub&gt;</w:t>
+                              <w:t>Generating public/private rsa key pair.</w:t>
                             </w:r>
                           </w:p>
                           <w:p>
@@ -5646,36 +5123,7 @@
                               <w:spacing w:after="0" w:line="240" w:lineRule="auto"/>
                             </w:pPr>
                             <w:r>
-                              <w:t xml:space="preserve">C:\Users\Alanwea\Documents\GitHub&gt; </w:t>
-                            </w:r>
-                            <w:proofErr w:type="spellStart"/>
-                            <w:r>
-                              <w:t>ssh-keygen</w:t>
-                            </w:r>
-                            <w:proofErr w:type="spellEnd"/>
-                            <w:r>
-                              <w:t xml:space="preserve"> -t </w:t>
-                            </w:r>
-                            <w:proofErr w:type="spellStart"/>
-                            <w:r>
-                              <w:t>rsa</w:t>
-                            </w:r>
-                            <w:proofErr w:type="spellEnd"/>
-                          </w:p>
-                          <w:p>
-                            <w:pPr>
-                              <w:spacing w:after="0" w:line="240" w:lineRule="auto"/>
-                            </w:pPr>
-                            <w:r>
-                              <w:t xml:space="preserve">Generating public/private </w:t>
-                            </w:r>
-                            <w:proofErr w:type="spellStart"/>
-                            <w:r>
-                              <w:t>rsa</w:t>
-                            </w:r>
-                            <w:proofErr w:type="spellEnd"/>
-                            <w:r>
-                              <w:t xml:space="preserve"> key pair.</w:t>
+                              <w:t>Enter file in which to save the key (/c/Users/Alanwea/.ssh/id_rsa): C:\Users\Alanwea\Documents\GitHub&gt;</w:t>
                             </w:r>
                           </w:p>
                           <w:p>
@@ -5683,23 +5131,23 @@
                               <w:spacing w:after="0" w:line="240" w:lineRule="auto"/>
                             </w:pPr>
                             <w:r>
-                              <w:t>Enter file in which to save the key (/c/Users/Alanwea/.</w:t>
+                              <w:t>C:\Users\Alanwea\Documents\GitHub&gt; ssh-keygen -t rsa</w:t>
                             </w:r>
-                            <w:proofErr w:type="spellStart"/>
+                          </w:p>
+                          <w:p>
+                            <w:pPr>
+                              <w:spacing w:after="0" w:line="240" w:lineRule="auto"/>
+                            </w:pPr>
                             <w:r>
-                              <w:t>ssh</w:t>
+                              <w:t>Generating public/private rsa key pair.</w:t>
                             </w:r>
-                            <w:proofErr w:type="spellEnd"/>
+                          </w:p>
+                          <w:p>
+                            <w:pPr>
+                              <w:spacing w:after="0" w:line="240" w:lineRule="auto"/>
+                            </w:pPr>
                             <w:r>
-                              <w:t>/</w:t>
-                            </w:r>
-                            <w:proofErr w:type="spellStart"/>
-                            <w:r>
-                              <w:t>id_rsa</w:t>
-                            </w:r>
-                            <w:proofErr w:type="spellEnd"/>
-                            <w:r>
-                              <w:t>):</w:t>
+                              <w:t>Enter file in which to save the key (/c/Users/Alanwea/.ssh/id_rsa):</w:t>
                             </w:r>
                           </w:p>
                           <w:p>
@@ -5723,23 +5171,7 @@
                               <w:spacing w:after="0" w:line="240" w:lineRule="auto"/>
                             </w:pPr>
                             <w:r>
-                              <w:t>Your identification has been saved in /c/Users/Alanwea/.</w:t>
-                            </w:r>
-                            <w:proofErr w:type="spellStart"/>
-                            <w:r>
-                              <w:t>ssh</w:t>
-                            </w:r>
-                            <w:proofErr w:type="spellEnd"/>
-                            <w:r>
-                              <w:t>/</w:t>
-                            </w:r>
-                            <w:proofErr w:type="spellStart"/>
-                            <w:r>
-                              <w:t>id_rsa</w:t>
-                            </w:r>
-                            <w:proofErr w:type="spellEnd"/>
-                            <w:r>
-                              <w:t>.</w:t>
+                              <w:t>Your identification has been saved in /c/Users/Alanwea/.ssh/id_rsa.</w:t>
                             </w:r>
                           </w:p>
                           <w:p>
@@ -5747,15 +5179,7 @@
                               <w:spacing w:after="0" w:line="240" w:lineRule="auto"/>
                             </w:pPr>
                             <w:r>
-                              <w:t>Your public key has been saved in /c/Users/Alanwea/.</w:t>
-                            </w:r>
-                            <w:proofErr w:type="spellStart"/>
-                            <w:r>
-                              <w:t>ssh</w:t>
-                            </w:r>
-                            <w:proofErr w:type="spellEnd"/>
-                            <w:r>
-                              <w:t>/id_rsa.pub.</w:t>
+                              <w:t>Your public key has been saved in /c/Users/Alanwea/.ssh/id_rsa.pub.</w:t>
                             </w:r>
                           </w:p>
                           <w:p>
@@ -5771,36 +5195,7 @@
                               <w:spacing w:after="0" w:line="240" w:lineRule="auto"/>
                             </w:pPr>
                             <w:r>
-                              <w:t>00</w:t>
-                            </w:r>
-                            <w:proofErr w:type="gramStart"/>
-                            <w:r>
-                              <w:t>:da:66:4b:67:d7:f5:3f:47:e5:1e:7e:20:e1:e2:41</w:t>
-                            </w:r>
-                            <w:proofErr w:type="gramEnd"/>
-                            <w:r>
-                              <w:t xml:space="preserve"> </w:t>
-                            </w:r>
-                            <w:proofErr w:type="spellStart"/>
-                            <w:r>
-                              <w:t>Alanwea@ZOTZ</w:t>
-                            </w:r>
-                            <w:proofErr w:type="spellEnd"/>
-                          </w:p>
-                          <w:p>
-                            <w:pPr>
-                              <w:spacing w:after="0" w:line="240" w:lineRule="auto"/>
-                            </w:pPr>
-                            <w:r>
-                              <w:t xml:space="preserve">The key's </w:t>
-                            </w:r>
-                            <w:proofErr w:type="spellStart"/>
-                            <w:r>
-                              <w:t>randomart</w:t>
-                            </w:r>
-                            <w:proofErr w:type="spellEnd"/>
-                            <w:r>
-                              <w:t xml:space="preserve"> image is:</w:t>
+                              <w:t>00:da:66:4b:67:d7:f5:3f:47:e5:1e:7e:20:e1:e2:41 Alanwea@ZOTZ</w:t>
                             </w:r>
                           </w:p>
                           <w:p>
@@ -5808,15 +5203,15 @@
                               <w:spacing w:after="0" w:line="240" w:lineRule="auto"/>
                             </w:pPr>
                             <w:r>
-                              <w:t>+--</w:t>
+                              <w:t>The key's randomart image is:</w:t>
                             </w:r>
-                            <w:proofErr w:type="gramStart"/>
+                          </w:p>
+                          <w:p>
+                            <w:pPr>
+                              <w:spacing w:after="0" w:line="240" w:lineRule="auto"/>
+                            </w:pPr>
                             <w:r>
-                              <w:t>[ RSA</w:t>
-                            </w:r>
-                            <w:proofErr w:type="gramEnd"/>
-                            <w:r>
-                              <w:t xml:space="preserve"> 2048]----+</w:t>
+                              <w:t>+--[ RSA 2048]----+</w:t>
                             </w:r>
                           </w:p>
                           <w:p>
@@ -5832,39 +5227,7 @@
                               <w:spacing w:after="0" w:line="240" w:lineRule="auto"/>
                             </w:pPr>
                             <w:r>
-                              <w:t xml:space="preserve">|   </w:t>
-                            </w:r>
-                            <w:proofErr w:type="gramStart"/>
-                            <w:r>
-                              <w:t>o .</w:t>
-                            </w:r>
-                            <w:proofErr w:type="gramEnd"/>
-                            <w:r>
-                              <w:t xml:space="preserve">   </w:t>
-                            </w:r>
-                            <w:proofErr w:type="gramStart"/>
-                            <w:r>
-                              <w:t>o</w:t>
-                            </w:r>
-                            <w:proofErr w:type="gramEnd"/>
-                            <w:r>
-                              <w:t xml:space="preserve"> </w:t>
-                            </w:r>
-                            <w:proofErr w:type="spellStart"/>
-                            <w:r>
-                              <w:t>o</w:t>
-                            </w:r>
-                            <w:proofErr w:type="spellEnd"/>
-                            <w:r>
-                              <w:t xml:space="preserve"> </w:t>
-                            </w:r>
-                            <w:proofErr w:type="spellStart"/>
-                            <w:r>
-                              <w:t>o</w:t>
-                            </w:r>
-                            <w:proofErr w:type="spellEnd"/>
-                            <w:r>
-                              <w:t xml:space="preserve"> ..|</w:t>
+                              <w:t>|   o .   o o o ..|</w:t>
                             </w:r>
                           </w:p>
                           <w:p>
@@ -5872,23 +5235,7 @@
                               <w:spacing w:after="0" w:line="240" w:lineRule="auto"/>
                             </w:pPr>
                             <w:r>
-                              <w:t xml:space="preserve">|  . = + . + </w:t>
-                            </w:r>
-                            <w:proofErr w:type="gramStart"/>
-                            <w:r>
-                              <w:t>o</w:t>
-                            </w:r>
-                            <w:proofErr w:type="gramEnd"/>
-                            <w:r>
-                              <w:t xml:space="preserve"> </w:t>
-                            </w:r>
-                            <w:proofErr w:type="spellStart"/>
-                            <w:r>
-                              <w:t>o.o</w:t>
-                            </w:r>
-                            <w:proofErr w:type="spellEnd"/>
-                            <w:r>
-                              <w:t>|</w:t>
+                              <w:t>|  . = + . + o o.o|</w:t>
                             </w:r>
                           </w:p>
                           <w:p>
@@ -5896,23 +5243,7 @@
                               <w:spacing w:after="0" w:line="240" w:lineRule="auto"/>
                             </w:pPr>
                             <w:r>
-                              <w:t xml:space="preserve">|   + + </w:t>
-                            </w:r>
-                            <w:proofErr w:type="gramStart"/>
-                            <w:r>
-                              <w:t>o .</w:t>
-                            </w:r>
-                            <w:proofErr w:type="gramEnd"/>
-                            <w:r>
-                              <w:t xml:space="preserve"> </w:t>
-                            </w:r>
-                            <w:proofErr w:type="gramStart"/>
-                            <w:r>
-                              <w:t>o ..</w:t>
-                            </w:r>
-                            <w:proofErr w:type="gramEnd"/>
-                            <w:r>
-                              <w:t>=.|</w:t>
+                              <w:t>|   + + o . o ..=.|</w:t>
                             </w:r>
                           </w:p>
                           <w:p>
@@ -5920,15 +5251,7 @@
                               <w:spacing w:after="0" w:line="240" w:lineRule="auto"/>
                             </w:pPr>
                             <w:r>
-                              <w:t xml:space="preserve">|    .   </w:t>
-                            </w:r>
-                            <w:proofErr w:type="gramStart"/>
-                            <w:r>
-                              <w:t>S .</w:t>
-                            </w:r>
-                            <w:proofErr w:type="gramEnd"/>
-                            <w:r>
-                              <w:t xml:space="preserve">    o=|</w:t>
+                              <w:t>|    .   S .    o=|</w:t>
                             </w:r>
                           </w:p>
                           <w:p>
@@ -6409,39 +5732,7 @@
           <w:sz w:val="28"/>
           <w:szCs w:val="28"/>
         </w:rPr>
-        <w:t xml:space="preserve">  If using SSH for authentication: Generate client side SSH key using </w:t>
-      </w:r>
-      <w:proofErr w:type="spellStart"/>
-      <w:r>
-        <w:rPr>
-          <w:sz w:val="28"/>
-          <w:szCs w:val="28"/>
-        </w:rPr>
-        <w:t>ssh-keygen</w:t>
-      </w:r>
-      <w:proofErr w:type="spellEnd"/>
-      <w:r>
-        <w:rPr>
-          <w:sz w:val="28"/>
-          <w:szCs w:val="28"/>
-        </w:rPr>
-        <w:t xml:space="preserve"> in the </w:t>
-      </w:r>
-      <w:proofErr w:type="spellStart"/>
-      <w:r>
-        <w:rPr>
-          <w:sz w:val="28"/>
-          <w:szCs w:val="28"/>
-        </w:rPr>
-        <w:t>Git</w:t>
-      </w:r>
-      <w:proofErr w:type="spellEnd"/>
-      <w:r>
-        <w:rPr>
-          <w:sz w:val="28"/>
-          <w:szCs w:val="28"/>
-        </w:rPr>
-        <w:t xml:space="preserve"> Shell.</w:t>
+        <w:t xml:space="preserve">  If using SSH for authentication: Generate client side SSH key using ssh-keygen in the Git Shell.</w:t>
       </w:r>
       <w:r>
         <w:rPr>
@@ -6485,23 +5776,7 @@
           <w:sz w:val="28"/>
           <w:szCs w:val="28"/>
         </w:rPr>
-        <w:t xml:space="preserve">  Start the </w:t>
-      </w:r>
-      <w:proofErr w:type="spellStart"/>
-      <w:r>
-        <w:rPr>
-          <w:sz w:val="28"/>
-          <w:szCs w:val="28"/>
-        </w:rPr>
-        <w:t>ssh</w:t>
-      </w:r>
-      <w:proofErr w:type="spellEnd"/>
-      <w:r>
-        <w:rPr>
-          <w:sz w:val="28"/>
-          <w:szCs w:val="28"/>
-        </w:rPr>
-        <w:t xml:space="preserve"> agent:</w:t>
+        <w:t xml:space="preserve">  Start the ssh agent:</w:t>
       </w:r>
     </w:p>
     <w:p>
@@ -6578,21 +5853,7 @@
                               <w:rPr>
                                 <w:sz w:val="16"/>
                               </w:rPr>
-                              <w:t xml:space="preserve">C:\Users\Alanwea\Documents\GitHub&gt; </w:t>
-                            </w:r>
-                            <w:proofErr w:type="spellStart"/>
-                            <w:r>
-                              <w:rPr>
-                                <w:sz w:val="16"/>
-                              </w:rPr>
-                              <w:t>ssh</w:t>
-                            </w:r>
-                            <w:proofErr w:type="spellEnd"/>
-                            <w:r>
-                              <w:rPr>
-                                <w:sz w:val="16"/>
-                              </w:rPr>
-                              <w:t>-agent -s</w:t>
+                              <w:t>C:\Users\Alanwea\Documents\GitHub&gt; ssh-agent -s</w:t>
                             </w:r>
                           </w:p>
                           <w:p>
@@ -6605,21 +5866,7 @@
                               <w:rPr>
                                 <w:sz w:val="16"/>
                               </w:rPr>
-                              <w:t>SSH_AUTH_SOCK=/</w:t>
-                            </w:r>
-                            <w:proofErr w:type="spellStart"/>
-                            <w:r>
-                              <w:rPr>
-                                <w:sz w:val="16"/>
-                              </w:rPr>
-                              <w:t>tmp</w:t>
-                            </w:r>
-                            <w:proofErr w:type="spellEnd"/>
-                            <w:r>
-                              <w:rPr>
-                                <w:sz w:val="16"/>
-                              </w:rPr>
-                              <w:t>/ssh-fmlHn5p5mzpx/agent.7544; export SSH_AUTH_SOCK;</w:t>
+                              <w:t>SSH_AUTH_SOCK=/tmp/ssh-fmlHn5p5mzpx/agent.7544; export SSH_AUTH_SOCK;</w:t>
                             </w:r>
                           </w:p>
                           <w:p>
@@ -6641,33 +5888,11 @@
                                 <w:sz w:val="16"/>
                               </w:rPr>
                             </w:pPr>
-                            <w:proofErr w:type="gramStart"/>
                             <w:r>
                               <w:rPr>
                                 <w:sz w:val="16"/>
                               </w:rPr>
-                              <w:t>echo</w:t>
-                            </w:r>
-                            <w:proofErr w:type="gramEnd"/>
-                            <w:r>
-                              <w:rPr>
-                                <w:sz w:val="16"/>
-                              </w:rPr>
-                              <w:t xml:space="preserve"> Agent </w:t>
-                            </w:r>
-                            <w:proofErr w:type="spellStart"/>
-                            <w:r>
-                              <w:rPr>
-                                <w:sz w:val="16"/>
-                              </w:rPr>
-                              <w:t>pid</w:t>
-                            </w:r>
-                            <w:proofErr w:type="spellEnd"/>
-                            <w:r>
-                              <w:rPr>
-                                <w:sz w:val="16"/>
-                              </w:rPr>
-                              <w:t xml:space="preserve"> 8516;</w:t>
+                              <w:t>echo Agent pid 8516;</w:t>
                             </w:r>
                           </w:p>
                           <w:p>
@@ -6842,23 +6067,7 @@
           <w:sz w:val="28"/>
           <w:szCs w:val="28"/>
         </w:rPr>
-        <w:t xml:space="preserve">Add SSH key to the </w:t>
-      </w:r>
-      <w:proofErr w:type="spellStart"/>
-      <w:r>
-        <w:rPr>
-          <w:sz w:val="28"/>
-          <w:szCs w:val="28"/>
-        </w:rPr>
-        <w:t>ssh</w:t>
-      </w:r>
-      <w:proofErr w:type="spellEnd"/>
-      <w:r>
-        <w:rPr>
-          <w:sz w:val="28"/>
-          <w:szCs w:val="28"/>
-        </w:rPr>
-        <w:t>-agent:</w:t>
+        <w:t>Add SSH key to the ssh-agent:</w:t>
       </w:r>
     </w:p>
     <w:p>
@@ -6936,52 +6145,8 @@
                               <w:rPr>
                                 <w:sz w:val="16"/>
                               </w:rPr>
-                              <w:t xml:space="preserve">C:\Users\Alanwea\Documents\GitHub&gt; </w:t>
+                              <w:t>C:\Users\Alanwea\Documents\GitHub&gt; ssh-add ~/.ssh/id_rsa</w:t>
                             </w:r>
-                            <w:proofErr w:type="spellStart"/>
-                            <w:proofErr w:type="gramStart"/>
-                            <w:r>
-                              <w:rPr>
-                                <w:sz w:val="16"/>
-                              </w:rPr>
-                              <w:t>ssh</w:t>
-                            </w:r>
-                            <w:proofErr w:type="spellEnd"/>
-                            <w:r>
-                              <w:rPr>
-                                <w:sz w:val="16"/>
-                              </w:rPr>
-                              <w:t>-</w:t>
-                            </w:r>
-                            <w:proofErr w:type="gramEnd"/>
-                            <w:r>
-                              <w:rPr>
-                                <w:sz w:val="16"/>
-                              </w:rPr>
-                              <w:t>add ~/.</w:t>
-                            </w:r>
-                            <w:proofErr w:type="spellStart"/>
-                            <w:r>
-                              <w:rPr>
-                                <w:sz w:val="16"/>
-                              </w:rPr>
-                              <w:t>ssh</w:t>
-                            </w:r>
-                            <w:proofErr w:type="spellEnd"/>
-                            <w:r>
-                              <w:rPr>
-                                <w:sz w:val="16"/>
-                              </w:rPr>
-                              <w:t>/</w:t>
-                            </w:r>
-                            <w:proofErr w:type="spellStart"/>
-                            <w:r>
-                              <w:rPr>
-                                <w:sz w:val="16"/>
-                              </w:rPr>
-                              <w:t>id_rsa</w:t>
-                            </w:r>
-                            <w:proofErr w:type="spellEnd"/>
                           </w:p>
                           <w:p>
                             <w:pPr>
@@ -6993,63 +6158,7 @@
                               <w:rPr>
                                 <w:sz w:val="16"/>
                               </w:rPr>
-                              <w:t>Identity added: /c/Users/Alanwea/.</w:t>
-                            </w:r>
-                            <w:proofErr w:type="spellStart"/>
-                            <w:r>
-                              <w:rPr>
-                                <w:sz w:val="16"/>
-                              </w:rPr>
-                              <w:t>ssh</w:t>
-                            </w:r>
-                            <w:proofErr w:type="spellEnd"/>
-                            <w:r>
-                              <w:rPr>
-                                <w:sz w:val="16"/>
-                              </w:rPr>
-                              <w:t>/</w:t>
-                            </w:r>
-                            <w:proofErr w:type="spellStart"/>
-                            <w:r>
-                              <w:rPr>
-                                <w:sz w:val="16"/>
-                              </w:rPr>
-                              <w:t>id_rsa</w:t>
-                            </w:r>
-                            <w:proofErr w:type="spellEnd"/>
-                            <w:r>
-                              <w:rPr>
-                                <w:sz w:val="16"/>
-                              </w:rPr>
-                              <w:t xml:space="preserve"> (/c/Users/Alanwea/.</w:t>
-                            </w:r>
-                            <w:proofErr w:type="spellStart"/>
-                            <w:r>
-                              <w:rPr>
-                                <w:sz w:val="16"/>
-                              </w:rPr>
-                              <w:t>ssh</w:t>
-                            </w:r>
-                            <w:proofErr w:type="spellEnd"/>
-                            <w:r>
-                              <w:rPr>
-                                <w:sz w:val="16"/>
-                              </w:rPr>
-                              <w:t>/</w:t>
-                            </w:r>
-                            <w:proofErr w:type="spellStart"/>
-                            <w:r>
-                              <w:rPr>
-                                <w:sz w:val="16"/>
-                              </w:rPr>
-                              <w:t>id_rsa</w:t>
-                            </w:r>
-                            <w:proofErr w:type="spellEnd"/>
-                            <w:r>
-                              <w:rPr>
-                                <w:sz w:val="16"/>
-                              </w:rPr>
-                              <w:t>)</w:t>
+                              <w:t>Identity added: /c/Users/Alanwea/.ssh/id_rsa (/c/Users/Alanwea/.ssh/id_rsa)</w:t>
                             </w:r>
                           </w:p>
                           <w:p>
@@ -7239,23 +6348,7 @@
           <w:sz w:val="28"/>
           <w:szCs w:val="28"/>
         </w:rPr>
-        <w:t xml:space="preserve">  Original instructions use “clip &lt; ~/.</w:t>
-      </w:r>
-      <w:proofErr w:type="spellStart"/>
-      <w:r>
-        <w:rPr>
-          <w:sz w:val="28"/>
-          <w:szCs w:val="28"/>
-        </w:rPr>
-        <w:t>ssh</w:t>
-      </w:r>
-      <w:proofErr w:type="spellEnd"/>
-      <w:r>
-        <w:rPr>
-          <w:sz w:val="28"/>
-          <w:szCs w:val="28"/>
-        </w:rPr>
-        <w:t>/id_rsa.pub” to copy the generated SSH public key to the clipboard.  This doesn’t work under PowerShell.  Instead I used Notepad++ to open the SSH public file and copied it to the clipboard.</w:t>
+        <w:t xml:space="preserve">  Original instructions use “clip &lt; ~/.ssh/id_rsa.pub” to copy the generated SSH public key to the clipboard.  This doesn’t work under PowerShell.  Instead I used Notepad++ to open the SSH public file and copied it to the clipboard.</w:t>
       </w:r>
     </w:p>
     <w:p>
@@ -7503,17 +6596,7 @@
                               <w:t>Alanwea</w:t>
                             </w:r>
                             <w:r>
-                              <w:t xml:space="preserve">\Documents\GitHub&gt; </w:t>
-                            </w:r>
-                            <w:proofErr w:type="spellStart"/>
-                            <w:proofErr w:type="gramStart"/>
-                            <w:r>
-                              <w:t>ssh</w:t>
-                            </w:r>
-                            <w:proofErr w:type="spellEnd"/>
-                            <w:proofErr w:type="gramEnd"/>
-                            <w:r>
-                              <w:t xml:space="preserve"> -T git@github.com</w:t>
+                              <w:t>\Documents\GitHub&gt; ssh -T git@github.com</w:t>
                             </w:r>
                           </w:p>
                           <w:p>
@@ -7521,15 +6604,7 @@
                               <w:spacing w:after="0" w:line="240" w:lineRule="auto"/>
                             </w:pPr>
                             <w:r>
-                              <w:t>Warning: Permanently added 'github.com</w:t>
-                            </w:r>
-                            <w:proofErr w:type="gramStart"/>
-                            <w:r>
-                              <w:t>,192.30.252.131'</w:t>
-                            </w:r>
-                            <w:proofErr w:type="gramEnd"/>
-                            <w:r>
-                              <w:t xml:space="preserve"> (RSA) to the list of known hosts.</w:t>
+                              <w:t>Warning: Permanently added 'github.com,192.30.252.131' (RSA) to the list of known hosts.</w:t>
                             </w:r>
                           </w:p>
                           <w:p>
@@ -7539,19 +6614,11 @@
                             <w:r>
                               <w:t xml:space="preserve">Hi </w:t>
                             </w:r>
-                            <w:proofErr w:type="spellStart"/>
                             <w:r>
                               <w:rPr>
                                 <w:highlight w:val="black"/>
                               </w:rPr>
-                              <w:t>alanwea</w:t>
-                            </w:r>
-                            <w:proofErr w:type="spellEnd"/>
-                            <w:r>
-                              <w:rPr>
-                                <w:highlight w:val="black"/>
-                              </w:rPr>
-                              <w:t>!</w:t>
+                              <w:t>alanwea!</w:t>
                             </w:r>
                             <w:r>
                               <w:t xml:space="preserve"> You've successfully authenticated, but GitHub does not provide shell access.</w:t>
@@ -7783,33 +6850,13 @@
                             </w:r>
                           </w:p>
                           <w:p>
-                            <w:proofErr w:type="gramStart"/>
                             <w:r>
-                              <w:t xml:space="preserve">origin  </w:t>
-                            </w:r>
-                            <w:proofErr w:type="spellStart"/>
-                            <w:r>
-                              <w:t>git@github.com:alanwea</w:t>
-                            </w:r>
-                            <w:proofErr w:type="spellEnd"/>
-                            <w:proofErr w:type="gramEnd"/>
-                            <w:r>
-                              <w:t>/UP0.git (fetch)</w:t>
+                              <w:t>origin  git@github.com:alanwea/UP0.git (fetch)</w:t>
                             </w:r>
                           </w:p>
                           <w:p>
-                            <w:proofErr w:type="gramStart"/>
                             <w:r>
-                              <w:t xml:space="preserve">origin  </w:t>
-                            </w:r>
-                            <w:proofErr w:type="spellStart"/>
-                            <w:r>
-                              <w:t>git@github.com:alanwea</w:t>
-                            </w:r>
-                            <w:proofErr w:type="spellEnd"/>
-                            <w:proofErr w:type="gramEnd"/>
-                            <w:r>
-                              <w:t>/UP0.git (push)</w:t>
+                              <w:t>origin  git@github.com:alanwea/UP0.git (push)</w:t>
                             </w:r>
                           </w:p>
                           <w:p>
@@ -7989,23 +7036,13 @@
                             </w:r>
                           </w:p>
                           <w:p>
-                            <w:proofErr w:type="gramStart"/>
                             <w:r>
-                              <w:t>origin  https</w:t>
-                            </w:r>
-                            <w:proofErr w:type="gramEnd"/>
-                            <w:r>
-                              <w:t>://github.com/alanwea/UP0.git (fetch)</w:t>
+                              <w:t>origin  https://github.com/alanwea/UP0.git (fetch)</w:t>
                             </w:r>
                           </w:p>
                           <w:p>
-                            <w:proofErr w:type="gramStart"/>
                             <w:r>
-                              <w:t>origin  https</w:t>
-                            </w:r>
-                            <w:proofErr w:type="gramEnd"/>
-                            <w:r>
-                              <w:t>://github.com/alanwea/UP0.git (push)</w:t>
+                              <w:t>origin  https://github.com/alanwea/UP0.git (push)</w:t>
                             </w:r>
                           </w:p>
                           <w:p>
@@ -8163,21 +7200,7 @@
                               <w:rPr>
                                 <w:sz w:val="16"/>
                               </w:rPr>
-                              <w:t>Warning: Permanently added 'github.com</w:t>
-                            </w:r>
-                            <w:proofErr w:type="gramStart"/>
-                            <w:r>
-                              <w:rPr>
-                                <w:sz w:val="16"/>
-                              </w:rPr>
-                              <w:t>,192.30.252.131'</w:t>
-                            </w:r>
-                            <w:proofErr w:type="gramEnd"/>
-                            <w:r>
-                              <w:rPr>
-                                <w:sz w:val="16"/>
-                              </w:rPr>
-                              <w:t xml:space="preserve"> (RSA) to the list of known hosts.</w:t>
+                              <w:t>Warning: Permanently added 'github.com,192.30.252.131' (RSA) to the list of known hosts.</w:t>
                             </w:r>
                           </w:p>
                           <w:p>
@@ -8261,21 +7284,7 @@
                               <w:rPr>
                                 <w:sz w:val="16"/>
                               </w:rPr>
-                              <w:t xml:space="preserve">To </w:t>
-                            </w:r>
-                            <w:proofErr w:type="spellStart"/>
-                            <w:r>
-                              <w:rPr>
-                                <w:sz w:val="16"/>
-                              </w:rPr>
-                              <w:t>git@github.com:alanwea</w:t>
-                            </w:r>
-                            <w:proofErr w:type="spellEnd"/>
-                            <w:r>
-                              <w:rPr>
-                                <w:sz w:val="16"/>
-                              </w:rPr>
-                              <w:t>/UP0.git</w:t>
+                              <w:t>To git@github.com:alanwea/UP0.git</w:t>
                             </w:r>
                           </w:p>
                           <w:p>
@@ -8699,21 +7708,7 @@
                               <w:rPr>
                                 <w:sz w:val="24"/>
                               </w:rPr>
-                              <w:t>Warning: Permanently added 'github.com</w:t>
-                            </w:r>
-                            <w:proofErr w:type="gramStart"/>
-                            <w:r>
-                              <w:rPr>
-                                <w:sz w:val="24"/>
-                              </w:rPr>
-                              <w:t>,192.30.252.130'</w:t>
-                            </w:r>
-                            <w:proofErr w:type="gramEnd"/>
-                            <w:r>
-                              <w:rPr>
-                                <w:sz w:val="24"/>
-                              </w:rPr>
-                              <w:t xml:space="preserve"> (RSA) to the list of known hosts.</w:t>
+                              <w:t>Warning: Permanently added 'github.com,192.30.252.130' (RSA) to the list of known hosts.</w:t>
                             </w:r>
                           </w:p>
                           <w:p>
@@ -8727,21 +7722,7 @@
                               <w:rPr>
                                 <w:sz w:val="24"/>
                               </w:rPr>
-                              <w:t xml:space="preserve">* </w:t>
-                            </w:r>
-                            <w:proofErr w:type="gramStart"/>
-                            <w:r>
-                              <w:rPr>
-                                <w:sz w:val="24"/>
-                              </w:rPr>
-                              <w:t>remote</w:t>
-                            </w:r>
-                            <w:proofErr w:type="gramEnd"/>
-                            <w:r>
-                              <w:rPr>
-                                <w:sz w:val="24"/>
-                              </w:rPr>
-                              <w:t xml:space="preserve"> origin</w:t>
+                              <w:t>* remote origin</w:t>
                             </w:r>
                           </w:p>
                           <w:p>
@@ -8755,21 +7736,7 @@
                               <w:rPr>
                                 <w:sz w:val="24"/>
                               </w:rPr>
-                              <w:t xml:space="preserve">  Fetch URL: </w:t>
-                            </w:r>
-                            <w:proofErr w:type="spellStart"/>
-                            <w:r>
-                              <w:rPr>
-                                <w:sz w:val="24"/>
-                              </w:rPr>
-                              <w:t>git@github.com:alanwea</w:t>
-                            </w:r>
-                            <w:proofErr w:type="spellEnd"/>
-                            <w:r>
-                              <w:rPr>
-                                <w:sz w:val="24"/>
-                              </w:rPr>
-                              <w:t>/UP0.git</w:t>
+                              <w:t xml:space="preserve">  Fetch URL: git@github.com:alanwea/UP0.git</w:t>
                             </w:r>
                           </w:p>
                           <w:p>
@@ -8783,35 +7750,7 @@
                               <w:rPr>
                                 <w:sz w:val="24"/>
                               </w:rPr>
-                              <w:t xml:space="preserve">  </w:t>
-                            </w:r>
-                            <w:proofErr w:type="gramStart"/>
-                            <w:r>
-                              <w:rPr>
-                                <w:sz w:val="24"/>
-                              </w:rPr>
-                              <w:t>Push  URL</w:t>
-                            </w:r>
-                            <w:proofErr w:type="gramEnd"/>
-                            <w:r>
-                              <w:rPr>
-                                <w:sz w:val="24"/>
-                              </w:rPr>
-                              <w:t xml:space="preserve">: </w:t>
-                            </w:r>
-                            <w:proofErr w:type="spellStart"/>
-                            <w:r>
-                              <w:rPr>
-                                <w:sz w:val="24"/>
-                              </w:rPr>
-                              <w:t>git@github.com:alanwea</w:t>
-                            </w:r>
-                            <w:proofErr w:type="spellEnd"/>
-                            <w:r>
-                              <w:rPr>
-                                <w:sz w:val="24"/>
-                              </w:rPr>
-                              <w:t>/UP0.git</w:t>
+                              <w:t xml:space="preserve">  Push  URL: git@github.com:alanwea/UP0.git</w:t>
                             </w:r>
                           </w:p>
                           <w:p>
@@ -8853,21 +7792,7 @@
                               <w:rPr>
                                 <w:sz w:val="24"/>
                               </w:rPr>
-                              <w:t xml:space="preserve">    </w:t>
-                            </w:r>
-                            <w:proofErr w:type="gramStart"/>
-                            <w:r>
-                              <w:rPr>
-                                <w:sz w:val="24"/>
-                              </w:rPr>
-                              <w:t>master</w:t>
-                            </w:r>
-                            <w:proofErr w:type="gramEnd"/>
-                            <w:r>
-                              <w:rPr>
-                                <w:sz w:val="24"/>
-                              </w:rPr>
-                              <w:t xml:space="preserve"> tracked</w:t>
+                              <w:t xml:space="preserve">    master tracked</w:t>
                             </w:r>
                           </w:p>
                           <w:p>
@@ -8895,21 +7820,7 @@
                               <w:rPr>
                                 <w:sz w:val="24"/>
                               </w:rPr>
-                              <w:t xml:space="preserve">    </w:t>
-                            </w:r>
-                            <w:proofErr w:type="gramStart"/>
-                            <w:r>
-                              <w:rPr>
-                                <w:sz w:val="24"/>
-                              </w:rPr>
-                              <w:t>master</w:t>
-                            </w:r>
-                            <w:proofErr w:type="gramEnd"/>
-                            <w:r>
-                              <w:rPr>
-                                <w:sz w:val="24"/>
-                              </w:rPr>
-                              <w:t xml:space="preserve"> merges with remote master</w:t>
+                              <w:t xml:space="preserve">    master merges with remote master</w:t>
                             </w:r>
                           </w:p>
                           <w:p>
@@ -8937,21 +7848,7 @@
                               <w:rPr>
                                 <w:sz w:val="24"/>
                               </w:rPr>
-                              <w:t xml:space="preserve">    </w:t>
-                            </w:r>
-                            <w:proofErr w:type="gramStart"/>
-                            <w:r>
-                              <w:rPr>
-                                <w:sz w:val="24"/>
-                              </w:rPr>
-                              <w:t>master</w:t>
-                            </w:r>
-                            <w:proofErr w:type="gramEnd"/>
-                            <w:r>
-                              <w:rPr>
-                                <w:sz w:val="24"/>
-                              </w:rPr>
-                              <w:t xml:space="preserve"> pushes to master (up to date)</w:t>
+                              <w:t xml:space="preserve">    master pushes to master (up to date)</w:t>
                             </w:r>
                           </w:p>
                           <w:p>
@@ -9321,7 +8218,7 @@
           <w:szCs w:val="28"/>
         </w:rPr>
       </w:pPr>
-      <w:bookmarkStart w:id="21" w:name="_Toc432105481"/>
+      <w:bookmarkStart w:id="21" w:name="_Toc432107338"/>
       <w:r>
         <w:rPr>
           <w:sz w:val="28"/>
@@ -9341,7 +8238,7 @@
           <w:szCs w:val="28"/>
         </w:rPr>
       </w:pPr>
-      <w:bookmarkStart w:id="22" w:name="_Toc432105482"/>
+      <w:bookmarkStart w:id="22" w:name="_Toc432107339"/>
       <w:r>
         <w:rPr>
           <w:sz w:val="28"/>
@@ -9389,7 +8286,7 @@
           <w:szCs w:val="28"/>
         </w:rPr>
       </w:pPr>
-      <w:bookmarkStart w:id="23" w:name="_Toc432105483"/>
+      <w:bookmarkStart w:id="23" w:name="_Toc432107340"/>
       <w:r>
         <w:rPr>
           <w:sz w:val="28"/>
@@ -9413,39 +8310,7 @@
           <w:sz w:val="28"/>
           <w:szCs w:val="28"/>
         </w:rPr>
-        <w:t>“</w:t>
-      </w:r>
-      <w:proofErr w:type="gramStart"/>
-      <w:r>
-        <w:rPr>
-          <w:sz w:val="28"/>
-          <w:szCs w:val="28"/>
-        </w:rPr>
-        <w:t>template</w:t>
-      </w:r>
-      <w:proofErr w:type="gramEnd"/>
-      <w:r>
-        <w:rPr>
-          <w:sz w:val="28"/>
-          <w:szCs w:val="28"/>
-        </w:rPr>
-        <w:t xml:space="preserve">” repository existed on </w:t>
-      </w:r>
-      <w:proofErr w:type="spellStart"/>
-      <w:r>
-        <w:rPr>
-          <w:sz w:val="28"/>
-          <w:szCs w:val="28"/>
-        </w:rPr>
-        <w:t>Github</w:t>
-      </w:r>
-      <w:proofErr w:type="spellEnd"/>
-      <w:r>
-        <w:rPr>
-          <w:sz w:val="28"/>
-          <w:szCs w:val="28"/>
-        </w:rPr>
-        <w:t>.</w:t>
+        <w:t>“template” repository existed on Github.</w:t>
       </w:r>
     </w:p>
     <w:p>
@@ -9462,49 +8327,8 @@
           <w:sz w:val="28"/>
           <w:szCs w:val="28"/>
         </w:rPr>
-        <w:t>“</w:t>
-      </w:r>
-      <w:proofErr w:type="gramStart"/>
-      <w:r>
-        <w:rPr>
-          <w:sz w:val="28"/>
-          <w:szCs w:val="28"/>
-        </w:rPr>
-        <w:t>template</w:t>
-      </w:r>
-      <w:proofErr w:type="gramEnd"/>
-      <w:r>
-        <w:rPr>
-          <w:sz w:val="28"/>
-          <w:szCs w:val="28"/>
-        </w:rPr>
-        <w:t xml:space="preserve">” repository existed locally, but repository was deleted and then recreated with a </w:t>
-      </w:r>
-      <w:proofErr w:type="spellStart"/>
-      <w:r>
-        <w:rPr>
-          <w:sz w:val="28"/>
-          <w:szCs w:val="28"/>
-        </w:rPr>
-        <w:t>git</w:t>
-      </w:r>
-      <w:proofErr w:type="spellEnd"/>
-      <w:r>
-        <w:rPr>
-          <w:sz w:val="28"/>
-          <w:szCs w:val="28"/>
-        </w:rPr>
-        <w:t xml:space="preserve"> </w:t>
-      </w:r>
-      <w:proofErr w:type="spellStart"/>
-      <w:r>
-        <w:rPr>
-          <w:sz w:val="28"/>
-          <w:szCs w:val="28"/>
-        </w:rPr>
-        <w:t>init.</w:t>
-      </w:r>
-      <w:proofErr w:type="spellEnd"/>
+        <w:t>“template” repository existed locally, but repository was deleted and then recreated with a git init.</w:t>
+      </w:r>
     </w:p>
     <w:p>
       <w:pPr>
@@ -9542,21 +8366,12 @@
           <w:szCs w:val="28"/>
         </w:rPr>
       </w:pPr>
-      <w:proofErr w:type="gramStart"/>
-      <w:r>
-        <w:rPr>
-          <w:sz w:val="28"/>
-          <w:szCs w:val="28"/>
-        </w:rPr>
-        <w:t>git</w:t>
-      </w:r>
-      <w:proofErr w:type="gramEnd"/>
-      <w:r>
-        <w:rPr>
-          <w:sz w:val="28"/>
-          <w:szCs w:val="28"/>
-        </w:rPr>
-        <w:t xml:space="preserve"> fetch </w:t>
+      <w:r>
+        <w:rPr>
+          <w:sz w:val="28"/>
+          <w:szCs w:val="28"/>
+        </w:rPr>
+        <w:t xml:space="preserve">git fetch </w:t>
       </w:r>
       <w:hyperlink r:id="rId28" w:history="1">
         <w:r>
@@ -9606,21 +8421,12 @@
           <w:szCs w:val="28"/>
         </w:rPr>
       </w:pPr>
-      <w:proofErr w:type="gramStart"/>
-      <w:r>
-        <w:rPr>
-          <w:sz w:val="28"/>
-          <w:szCs w:val="28"/>
-        </w:rPr>
-        <w:t>git</w:t>
-      </w:r>
-      <w:proofErr w:type="gramEnd"/>
-      <w:r>
-        <w:rPr>
-          <w:sz w:val="28"/>
-          <w:szCs w:val="28"/>
-        </w:rPr>
-        <w:t xml:space="preserve"> push</w:t>
+      <w:r>
+        <w:rPr>
+          <w:sz w:val="28"/>
+          <w:szCs w:val="28"/>
+        </w:rPr>
+        <w:t>git push</w:t>
       </w:r>
     </w:p>
     <w:p>
@@ -9638,22 +8444,7 @@
           <w:szCs w:val="28"/>
         </w:rPr>
         <w:tab/>
-      </w:r>
-      <w:proofErr w:type="gramStart"/>
-      <w:r>
-        <w:rPr>
-          <w:sz w:val="28"/>
-          <w:szCs w:val="28"/>
-        </w:rPr>
-        <w:t>result</w:t>
-      </w:r>
-      <w:proofErr w:type="gramEnd"/>
-      <w:r>
-        <w:rPr>
-          <w:sz w:val="28"/>
-          <w:szCs w:val="28"/>
-        </w:rPr>
-        <w:t>: “fatal: No configured push destination”</w:t>
+        <w:t>result: “fatal: No configured push destination”</w:t>
       </w:r>
     </w:p>
     <w:p>
@@ -9844,27 +8635,7 @@
           <w:szCs w:val="28"/>
         </w:rPr>
         <w:tab/>
-        <w:t xml:space="preserve">This pulls the master branch from the remote repository into the local repository.  Looks like the </w:t>
-      </w:r>
-      <w:proofErr w:type="spellStart"/>
-      <w:r>
-        <w:rPr>
-          <w:rFonts w:asciiTheme="majorHAnsi" w:eastAsiaTheme="majorEastAsia" w:hAnsiTheme="majorHAnsi" w:cstheme="majorBidi"/>
-          <w:color w:val="2E74B5" w:themeColor="accent1" w:themeShade="BF"/>
-          <w:sz w:val="28"/>
-          <w:szCs w:val="28"/>
-        </w:rPr>
-        <w:t>Jquery</w:t>
-      </w:r>
-      <w:proofErr w:type="spellEnd"/>
-      <w:r>
-        <w:rPr>
-          <w:rFonts w:asciiTheme="majorHAnsi" w:eastAsiaTheme="majorEastAsia" w:hAnsiTheme="majorHAnsi" w:cstheme="majorBidi"/>
-          <w:color w:val="2E74B5" w:themeColor="accent1" w:themeShade="BF"/>
-          <w:sz w:val="28"/>
-          <w:szCs w:val="28"/>
-        </w:rPr>
-        <w:t xml:space="preserve"> stuff was not in the local </w:t>
+        <w:t xml:space="preserve">This pulls the master branch from the remote repository into the local repository.  Looks like the Jquery stuff was not in the local </w:t>
       </w:r>
       <w:r>
         <w:rPr>
@@ -10015,7 +8786,7 @@
       <w:pPr>
         <w:pStyle w:val="Heading2"/>
       </w:pPr>
-      <w:bookmarkStart w:id="24" w:name="_Toc432105484"/>
+      <w:bookmarkStart w:id="24" w:name="_Toc432107341"/>
       <w:r>
         <w:lastRenderedPageBreak/>
         <w:t>Git Auto Commit</w:t>
@@ -10027,7 +8798,7 @@
       <w:pPr>
         <w:pStyle w:val="Heading3"/>
       </w:pPr>
-      <w:bookmarkStart w:id="25" w:name="_Toc432105485"/>
+      <w:bookmarkStart w:id="25" w:name="_Toc432107342"/>
       <w:r>
         <w:t>Using MS tasks:</w:t>
       </w:r>
@@ -10293,25 +9064,7 @@
           <w:szCs w:val="28"/>
           <w:u w:val="single"/>
         </w:rPr>
-        <w:t>Add Autogit.log to .</w:t>
-      </w:r>
-      <w:proofErr w:type="spellStart"/>
-      <w:r>
-        <w:rPr>
-          <w:sz w:val="28"/>
-          <w:szCs w:val="28"/>
-          <w:u w:val="single"/>
-        </w:rPr>
-        <w:t>gitignore</w:t>
-      </w:r>
-      <w:proofErr w:type="spellEnd"/>
-      <w:r>
-        <w:rPr>
-          <w:sz w:val="28"/>
-          <w:szCs w:val="28"/>
-          <w:u w:val="single"/>
-        </w:rPr>
-        <w:t xml:space="preserve"> file?</w:t>
+        <w:t>Add Autogit.log to .gitignore file?</w:t>
       </w:r>
     </w:p>
     <w:p>
@@ -10356,23 +9109,7 @@
           <w:sz w:val="28"/>
           <w:szCs w:val="28"/>
         </w:rPr>
-        <w:t xml:space="preserve">Might convert the .BAT to a full-fledged </w:t>
-      </w:r>
-      <w:proofErr w:type="spellStart"/>
-      <w:r>
-        <w:rPr>
-          <w:sz w:val="28"/>
-          <w:szCs w:val="28"/>
-        </w:rPr>
-        <w:t>powershell</w:t>
-      </w:r>
-      <w:proofErr w:type="spellEnd"/>
-      <w:r>
-        <w:rPr>
-          <w:sz w:val="28"/>
-          <w:szCs w:val="28"/>
-        </w:rPr>
-        <w:t xml:space="preserve"> script</w:t>
+        <w:t>Might convert the .BAT to a full-fledged powershell script</w:t>
       </w:r>
     </w:p>
     <w:p>
@@ -10414,7 +9151,7 @@
           <w:szCs w:val="28"/>
         </w:rPr>
       </w:pPr>
-      <w:bookmarkStart w:id="26" w:name="_Toc432105486"/>
+      <w:bookmarkStart w:id="26" w:name="_Toc432107343"/>
       <w:r>
         <w:rPr>
           <w:sz w:val="28"/>
@@ -10436,7 +9173,7 @@
         <w:spacing w:before="0" w:line="240" w:lineRule="auto"/>
         <w:ind w:left="720"/>
       </w:pPr>
-      <w:bookmarkStart w:id="27" w:name="_Toc432105487"/>
+      <w:bookmarkStart w:id="27" w:name="_Toc432107344"/>
       <w:r>
         <w:t>Testing environment variables that Git passes to hooks</w:t>
       </w:r>
@@ -10503,7 +9240,7 @@
           <w:szCs w:val="28"/>
         </w:rPr>
       </w:pPr>
-      <w:bookmarkStart w:id="28" w:name="_Toc432105488"/>
+      <w:bookmarkStart w:id="28" w:name="_Toc432107345"/>
       <w:r>
         <w:rPr>
           <w:sz w:val="28"/>
@@ -10530,7 +9267,7 @@
           <w:szCs w:val="28"/>
         </w:rPr>
       </w:pPr>
-      <w:bookmarkStart w:id="29" w:name="_Toc432105489"/>
+      <w:bookmarkStart w:id="29" w:name="_Toc432107346"/>
       <w:r>
         <w:rPr>
           <w:sz w:val="28"/>
@@ -12299,19 +11036,11 @@
                                 <w:szCs w:val="28"/>
                               </w:rPr>
                             </w:pPr>
-                            <w:proofErr w:type="gramStart"/>
                             <w:r>
                               <w:rPr>
                                 <w:sz w:val="28"/>
                               </w:rPr>
-                              <w:t>git</w:t>
-                            </w:r>
-                            <w:proofErr w:type="gramEnd"/>
-                            <w:r>
-                              <w:rPr>
-                                <w:sz w:val="28"/>
-                              </w:rPr>
-                              <w:t xml:space="preserve"> push --set-upstream origin master</w:t>
+                              <w:t>git push --set-upstream origin master</w:t>
                             </w:r>
                           </w:p>
                           <w:p>
@@ -12560,16 +11289,8 @@
                               <w:rPr>
                                 <w:sz w:val="32"/>
                               </w:rPr>
-                              <w:t>C:\Users\alanwea\documents\my web sites\</w:t>
+                              <w:t>C:\Users\alanwea\documents\my web sites\udacity</w:t>
                             </w:r>
-                            <w:proofErr w:type="spellStart"/>
-                            <w:r>
-                              <w:rPr>
-                                <w:sz w:val="32"/>
-                              </w:rPr>
-                              <w:t>udacity</w:t>
-                            </w:r>
-                            <w:proofErr w:type="spellEnd"/>
                           </w:p>
                         </w:txbxContent>
                       </wps:txbx>
@@ -12772,7 +11493,7 @@
       <w:pPr>
         <w:pStyle w:val="Heading2"/>
       </w:pPr>
-      <w:bookmarkStart w:id="30" w:name="_Toc432105490"/>
+      <w:bookmarkStart w:id="30" w:name="_Toc432107347"/>
       <w:r>
         <w:t>Instructor Notes</w:t>
       </w:r>
@@ -12844,19 +11565,11 @@
         <w:ind w:left="1440"/>
       </w:pPr>
       <w:hyperlink r:id="rId42" w:tgtFrame="_blank" w:history="1">
-        <w:proofErr w:type="spellStart"/>
         <w:r>
           <w:rPr>
             <w:rStyle w:val="Hyperlink"/>
           </w:rPr>
-          <w:t>WebKit</w:t>
-        </w:r>
-        <w:proofErr w:type="spellEnd"/>
-        <w:r>
-          <w:rPr>
-            <w:rStyle w:val="Hyperlink"/>
-          </w:rPr>
-          <w:t xml:space="preserve"> (Chrome and Safari)</w:t>
+          <w:t>WebKit (Chrome and Safari)</w:t>
         </w:r>
       </w:hyperlink>
     </w:p>
@@ -12912,7 +11625,7 @@
           <w:szCs w:val="28"/>
         </w:rPr>
       </w:pPr>
-      <w:bookmarkStart w:id="31" w:name="_Toc432105491"/>
+      <w:bookmarkStart w:id="31" w:name="_Toc432107348"/>
       <w:r>
         <w:rPr>
           <w:sz w:val="28"/>
@@ -12937,7 +11650,7 @@
         </w:rPr>
         <w:tab/>
       </w:r>
-      <w:bookmarkStart w:id="32" w:name="_Toc432105492"/>
+      <w:bookmarkStart w:id="32" w:name="_Toc432107349"/>
       <w:r>
         <w:rPr>
           <w:sz w:val="28"/>
@@ -12952,7 +11665,7 @@
         <w:pStyle w:val="Heading3"/>
         <w:ind w:left="1440"/>
       </w:pPr>
-      <w:bookmarkStart w:id="33" w:name="_Toc432105493"/>
+      <w:bookmarkStart w:id="33" w:name="_Toc432107350"/>
       <w:r>
         <w:t>Why you need to use CSS variables</w:t>
       </w:r>
@@ -12976,7 +11689,7 @@
         <w:pStyle w:val="Heading3"/>
         <w:ind w:left="1440"/>
       </w:pPr>
-      <w:bookmarkStart w:id="34" w:name="_Toc432105494"/>
+      <w:bookmarkStart w:id="34" w:name="_Toc432107351"/>
       <w:r>
         <w:t>CSS custom properties for cascading variables</w:t>
       </w:r>
@@ -13000,21 +11713,11 @@
         <w:pStyle w:val="Heading2"/>
         <w:ind w:left="720"/>
       </w:pPr>
-      <w:bookmarkStart w:id="35" w:name="_Toc432105495"/>
-      <w:r>
-        <w:t xml:space="preserve">CSS </w:t>
-      </w:r>
-      <w:proofErr w:type="spellStart"/>
-      <w:proofErr w:type="gramStart"/>
-      <w:r>
-        <w:t>Calc</w:t>
-      </w:r>
-      <w:proofErr w:type="spellEnd"/>
-      <w:r>
-        <w:t>()</w:t>
+      <w:bookmarkStart w:id="35" w:name="_Toc432107352"/>
+      <w:r>
+        <w:t>CSS Calc()</w:t>
       </w:r>
       <w:bookmarkEnd w:id="35"/>
-      <w:proofErr w:type="gramEnd"/>
     </w:p>
     <w:p>
       <w:pPr>
@@ -13034,22 +11737,9 @@
         <w:pStyle w:val="Heading3"/>
         <w:ind w:left="1440"/>
       </w:pPr>
-      <w:bookmarkStart w:id="36" w:name="_Toc432105496"/>
-      <w:r>
-        <w:t xml:space="preserve">CSS3 Gems: the </w:t>
-      </w:r>
-      <w:proofErr w:type="spellStart"/>
-      <w:proofErr w:type="gramStart"/>
-      <w:r>
-        <w:t>calc</w:t>
-      </w:r>
-      <w:proofErr w:type="spellEnd"/>
-      <w:r>
-        <w:t>(</w:t>
-      </w:r>
-      <w:proofErr w:type="gramEnd"/>
-      <w:r>
-        <w:t>) function</w:t>
+      <w:bookmarkStart w:id="36" w:name="_Toc432107353"/>
+      <w:r>
+        <w:t>CSS3 Gems: the calc() function</w:t>
       </w:r>
       <w:bookmarkEnd w:id="36"/>
     </w:p>
@@ -13098,7 +11788,7 @@
           <w:szCs w:val="28"/>
         </w:rPr>
       </w:pPr>
-      <w:bookmarkStart w:id="37" w:name="_Toc432105497"/>
+      <w:bookmarkStart w:id="37" w:name="_Toc432107354"/>
       <w:r>
         <w:rPr>
           <w:sz w:val="28"/>
@@ -13118,7 +11808,7 @@
           <w:szCs w:val="28"/>
         </w:rPr>
       </w:pPr>
-      <w:bookmarkStart w:id="38" w:name="_Toc432105498"/>
+      <w:bookmarkStart w:id="38" w:name="_Toc432107355"/>
       <w:r>
         <w:rPr>
           <w:sz w:val="28"/>
@@ -13228,23 +11918,7 @@
           <w:sz w:val="28"/>
           <w:szCs w:val="28"/>
         </w:rPr>
-        <w:t xml:space="preserve"> (I’m using command line Git for now, although I know that </w:t>
-      </w:r>
-      <w:proofErr w:type="spellStart"/>
-      <w:r>
-        <w:rPr>
-          <w:sz w:val="28"/>
-          <w:szCs w:val="28"/>
-        </w:rPr>
-        <w:t>TortoiseGit</w:t>
-      </w:r>
-      <w:proofErr w:type="spellEnd"/>
-      <w:r>
-        <w:rPr>
-          <w:sz w:val="28"/>
-          <w:szCs w:val="28"/>
-        </w:rPr>
-        <w:t>, etc. exist)</w:t>
+        <w:t xml:space="preserve"> (I’m using command line Git for now, although I know that TortoiseGit, etc. exist)</w:t>
       </w:r>
       <w:r>
         <w:rPr>
@@ -13258,39 +11932,7 @@
           <w:sz w:val="28"/>
           <w:szCs w:val="28"/>
         </w:rPr>
-        <w:t>Configured user name, email and default editor (</w:t>
-      </w:r>
-      <w:proofErr w:type="spellStart"/>
-      <w:r>
-        <w:rPr>
-          <w:sz w:val="28"/>
-          <w:szCs w:val="28"/>
-        </w:rPr>
-        <w:t>Notepadd</w:t>
-      </w:r>
-      <w:proofErr w:type="spellEnd"/>
-      <w:r>
-        <w:rPr>
-          <w:sz w:val="28"/>
-          <w:szCs w:val="28"/>
-        </w:rPr>
-        <w:t>++). Setup .</w:t>
-      </w:r>
-      <w:proofErr w:type="spellStart"/>
-      <w:r>
-        <w:rPr>
-          <w:sz w:val="28"/>
-          <w:szCs w:val="28"/>
-        </w:rPr>
-        <w:t>gitignore</w:t>
-      </w:r>
-      <w:proofErr w:type="spellEnd"/>
-      <w:r>
-        <w:rPr>
-          <w:sz w:val="28"/>
-          <w:szCs w:val="28"/>
-        </w:rPr>
-        <w:t xml:space="preserve"> to exclude files that don’t need to be tracked. </w:t>
+        <w:t xml:space="preserve">Configured user name, email and default editor (Notepadd++). Setup .gitignore to exclude files that don’t need to be tracked. </w:t>
       </w:r>
       <w:r>
         <w:rPr>
@@ -13397,23 +12039,7 @@
           <w:sz w:val="28"/>
           <w:szCs w:val="28"/>
         </w:rPr>
-        <w:t xml:space="preserve">Completed the </w:t>
-      </w:r>
-      <w:proofErr w:type="spellStart"/>
-      <w:r>
-        <w:rPr>
-          <w:sz w:val="28"/>
-          <w:szCs w:val="28"/>
-        </w:rPr>
-        <w:t>Udacity</w:t>
-      </w:r>
-      <w:proofErr w:type="spellEnd"/>
-      <w:r>
-        <w:rPr>
-          <w:sz w:val="28"/>
-          <w:szCs w:val="28"/>
-        </w:rPr>
-        <w:t xml:space="preserve"> HTML/CSS classes up to the first couple of minutes of Bootstrap, I know we will be looking at that later, so stopped there.</w:t>
+        <w:t>Completed the Udacity HTML/CSS classes up to the first couple of minutes of Bootstrap, I know we will be looking at that later, so stopped there.</w:t>
       </w:r>
     </w:p>
     <w:p>
@@ -13531,15 +12157,7 @@
           <w:sz w:val="28"/>
           <w:szCs w:val="28"/>
         </w:rPr>
-        <w:t xml:space="preserve">ernationalization of Web pages </w:t>
-      </w:r>
-      <w:proofErr w:type="gramStart"/>
-      <w:r>
-        <w:rPr>
-          <w:sz w:val="28"/>
-          <w:szCs w:val="28"/>
-        </w:rPr>
-        <w:t>(</w:t>
+        <w:t>ernationalization of Web pages (</w:t>
       </w:r>
       <w:r>
         <w:rPr>
@@ -13548,32 +12166,16 @@
         </w:rPr>
         <w:t xml:space="preserve"> </w:t>
       </w:r>
-      <w:proofErr w:type="gramEnd"/>
-      <w:r>
-        <w:fldChar w:fldCharType="begin"/>
-      </w:r>
-      <w:r>
-        <w:instrText xml:space="preserve"> HYPERLINK "http://www.smashingmagazine.com/2014/06/css-driven-internationalization-in-javascript/" </w:instrText>
-      </w:r>
-      <w:r>
-        <w:fldChar w:fldCharType="separate"/>
-      </w:r>
-      <w:r>
-        <w:rPr>
-          <w:rStyle w:val="Hyperlink"/>
-          <w:sz w:val="28"/>
-          <w:szCs w:val="28"/>
-        </w:rPr>
-        <w:t>http://www.smashingmagazine.com/2014/06/css-driven-internationalization-in-javascript/</w:t>
-      </w:r>
-      <w:r>
-        <w:rPr>
-          <w:rStyle w:val="Hyperlink"/>
-          <w:sz w:val="28"/>
-          <w:szCs w:val="28"/>
-        </w:rPr>
-        <w:fldChar w:fldCharType="end"/>
-      </w:r>
+      <w:hyperlink r:id="rId53" w:history="1">
+        <w:r>
+          <w:rPr>
+            <w:rStyle w:val="Hyperlink"/>
+            <w:sz w:val="28"/>
+            <w:szCs w:val="28"/>
+          </w:rPr>
+          <w:t>http://www.smashingmagazine.com/2014/06/css-driven-internationalization-in-javascript/</w:t>
+        </w:r>
+      </w:hyperlink>
       <w:r>
         <w:rPr>
           <w:sz w:val="28"/>
@@ -13588,7 +12190,7 @@
         </w:rPr>
         <w:t xml:space="preserve">,  </w:t>
       </w:r>
-      <w:hyperlink r:id="rId53" w:history="1">
+      <w:hyperlink r:id="rId54" w:history="1">
         <w:r>
           <w:rPr>
             <w:rStyle w:val="Hyperlink"/>
@@ -13677,7 +12279,7 @@
         </w:rPr>
         <w:t>ne for responses (?). (</w:t>
       </w:r>
-      <w:hyperlink r:id="rId54" w:history="1">
+      <w:hyperlink r:id="rId55" w:history="1">
         <w:r>
           <w:rPr>
             <w:rStyle w:val="Hyperlink"/>
@@ -13722,49 +12324,16 @@
           <w:sz w:val="28"/>
           <w:szCs w:val="28"/>
         </w:rPr>
-        <w:t xml:space="preserve">Looked at what alternatives there are to </w:t>
-      </w:r>
-      <w:proofErr w:type="spellStart"/>
-      <w:r>
-        <w:rPr>
-          <w:sz w:val="28"/>
-          <w:szCs w:val="28"/>
-        </w:rPr>
-        <w:t>Javascript</w:t>
-      </w:r>
-      <w:proofErr w:type="spellEnd"/>
-      <w:r>
-        <w:rPr>
-          <w:sz w:val="28"/>
-          <w:szCs w:val="28"/>
-        </w:rPr>
-        <w:t xml:space="preserve"> </w:t>
-      </w:r>
-      <w:proofErr w:type="gramStart"/>
-      <w:r>
-        <w:rPr>
-          <w:sz w:val="28"/>
-          <w:szCs w:val="28"/>
-        </w:rPr>
-        <w:t>( I</w:t>
-      </w:r>
-      <w:proofErr w:type="gramEnd"/>
-      <w:r>
-        <w:rPr>
-          <w:sz w:val="28"/>
-          <w:szCs w:val="28"/>
-        </w:rPr>
-        <w:t xml:space="preserve"> know, this isn’t needed for P0 either).  I have some experience with VBScript, but not the other alternatives: ActionScript, Dart, Typescript and Python (though have it installed).</w:t>
-      </w:r>
-    </w:p>
-    <w:p>
-      <w:pPr>
-        <w:rPr>
-          <w:sz w:val="28"/>
-          <w:szCs w:val="28"/>
-        </w:rPr>
-      </w:pPr>
-      <w:proofErr w:type="gramStart"/>
+        <w:t>Looked at what alternatives there are to Javascript ( I know, this isn’t needed for P0 either).  I have some experience with VBScript, but not the other alternatives: ActionScript, Dart, Typescript and Python (though have it installed).</w:t>
+      </w:r>
+    </w:p>
+    <w:p>
+      <w:pPr>
+        <w:rPr>
+          <w:sz w:val="28"/>
+          <w:szCs w:val="28"/>
+        </w:rPr>
+      </w:pPr>
       <w:r>
         <w:rPr>
           <w:sz w:val="28"/>
@@ -13772,32 +12341,16 @@
         </w:rPr>
         <w:t xml:space="preserve">( </w:t>
       </w:r>
-      <w:proofErr w:type="gramEnd"/>
-      <w:r>
-        <w:fldChar w:fldCharType="begin"/>
-      </w:r>
-      <w:r>
-        <w:instrText xml:space="preserve"> HYPERLINK "https://en.wikipedia.org/wiki/Client-side_scripting" \l "List_of_Client-Side_Scripting_languages" </w:instrText>
-      </w:r>
-      <w:r>
-        <w:fldChar w:fldCharType="separate"/>
-      </w:r>
-      <w:r>
-        <w:rPr>
-          <w:rStyle w:val="Hyperlink"/>
-          <w:sz w:val="28"/>
-          <w:szCs w:val="28"/>
-        </w:rPr>
-        <w:t>https://en.wikipedia.org/wiki/Client-side_scripting#List_of_Client-Side_Scripting_languages</w:t>
-      </w:r>
-      <w:r>
-        <w:rPr>
-          <w:rStyle w:val="Hyperlink"/>
-          <w:sz w:val="28"/>
-          <w:szCs w:val="28"/>
-        </w:rPr>
-        <w:fldChar w:fldCharType="end"/>
-      </w:r>
+      <w:hyperlink r:id="rId56" w:anchor="List_of_Client-Side_Scripting_languages" w:history="1">
+        <w:r>
+          <w:rPr>
+            <w:rStyle w:val="Hyperlink"/>
+            <w:sz w:val="28"/>
+            <w:szCs w:val="28"/>
+          </w:rPr>
+          <w:t>https://en.wikipedia.org/wiki/Client-side_scripting#List_of_Client-Side_Scripting_languages</w:t>
+        </w:r>
+      </w:hyperlink>
       <w:r>
         <w:rPr>
           <w:sz w:val="28"/>
@@ -13828,7 +12381,7 @@
           <w:szCs w:val="28"/>
         </w:rPr>
       </w:pPr>
-      <w:hyperlink r:id="rId55" w:history="1">
+      <w:hyperlink r:id="rId57" w:history="1">
         <w:r>
           <w:rPr>
             <w:rStyle w:val="Hyperlink"/>
@@ -13861,7 +12414,7 @@
         </w:rPr>
         <w:t>A more in-depth look at CSS selectors (</w:t>
       </w:r>
-      <w:hyperlink r:id="rId56" w:history="1">
+      <w:hyperlink r:id="rId58" w:history="1">
         <w:r>
           <w:rPr>
             <w:rStyle w:val="Hyperlink"/>
@@ -13934,7 +12487,7 @@
           <w:szCs w:val="28"/>
         </w:rPr>
       </w:pPr>
-      <w:bookmarkStart w:id="39" w:name="_Toc432105499"/>
+      <w:bookmarkStart w:id="39" w:name="_Toc432107356"/>
       <w:r>
         <w:rPr>
           <w:sz w:val="28"/>
@@ -13963,7 +12516,7 @@
           <w:szCs w:val="28"/>
         </w:rPr>
       </w:pPr>
-      <w:bookmarkStart w:id="40" w:name="_Toc432105500"/>
+      <w:bookmarkStart w:id="40" w:name="_Toc432107357"/>
       <w:r>
         <w:rPr>
           <w:sz w:val="28"/>
@@ -13994,7 +12547,7 @@
         </w:rPr>
         <w:tab/>
       </w:r>
-      <w:bookmarkStart w:id="41" w:name="_Toc432105501"/>
+      <w:bookmarkStart w:id="41" w:name="_Toc432107358"/>
       <w:r>
         <w:rPr>
           <w:sz w:val="28"/>
@@ -14049,35 +12602,7 @@
         <w:rPr>
           <w:sz w:val="28"/>
         </w:rPr>
-        <w:t xml:space="preserve">Install git in the folder (if not already there).  See </w:t>
-      </w:r>
-      <w:proofErr w:type="spellStart"/>
-      <w:r>
-        <w:rPr>
-          <w:sz w:val="28"/>
-        </w:rPr>
-        <w:t>git</w:t>
-      </w:r>
-      <w:proofErr w:type="spellEnd"/>
-      <w:r>
-        <w:rPr>
-          <w:sz w:val="28"/>
-        </w:rPr>
-        <w:t xml:space="preserve"> </w:t>
-      </w:r>
-      <w:proofErr w:type="spellStart"/>
-      <w:r>
-        <w:rPr>
-          <w:sz w:val="28"/>
-        </w:rPr>
-        <w:t>init</w:t>
-      </w:r>
-      <w:proofErr w:type="spellEnd"/>
-      <w:r>
-        <w:rPr>
-          <w:sz w:val="28"/>
-        </w:rPr>
-        <w:t xml:space="preserve"> and setup information located elsewhere in this document.</w:t>
+        <w:t>Install git in the folder (if not already there).  See git init and setup information located elsewhere in this document.</w:t>
       </w:r>
     </w:p>
     <w:p>
@@ -14109,19 +12634,11 @@
           <w:sz w:val="28"/>
         </w:rPr>
       </w:pPr>
-      <w:proofErr w:type="gramStart"/>
-      <w:r>
-        <w:rPr>
-          <w:sz w:val="28"/>
-        </w:rPr>
-        <w:t>git</w:t>
-      </w:r>
-      <w:proofErr w:type="gramEnd"/>
-      <w:r>
-        <w:rPr>
-          <w:sz w:val="28"/>
-        </w:rPr>
-        <w:t xml:space="preserve"> clone</w:t>
+      <w:r>
+        <w:rPr>
+          <w:sz w:val="28"/>
+        </w:rPr>
+        <w:t>git clone</w:t>
       </w:r>
       <w:r>
         <w:rPr>
@@ -14135,7 +12652,7 @@
         </w:rPr>
         <w:t xml:space="preserve"> </w:t>
       </w:r>
-      <w:hyperlink r:id="rId57" w:history="1">
+      <w:hyperlink r:id="rId59" w:history="1">
         <w:r>
           <w:rPr>
             <w:rStyle w:val="Hyperlink"/>
@@ -14209,7 +12726,7 @@
           <w:sz w:val="28"/>
         </w:rPr>
       </w:pPr>
-      <w:bookmarkStart w:id="42" w:name="_Toc432105502"/>
+      <w:bookmarkStart w:id="42" w:name="_Toc432107359"/>
       <w:r>
         <w:rPr>
           <w:sz w:val="28"/>
@@ -14278,7 +12795,7 @@
         <w:pStyle w:val="Heading2"/>
         <w:spacing w:before="0" w:line="240" w:lineRule="auto"/>
       </w:pPr>
-      <w:bookmarkStart w:id="43" w:name="_Toc432105503"/>
+      <w:bookmarkStart w:id="43" w:name="_Toc432107360"/>
       <w:r>
         <w:t>Working with development repository</w:t>
       </w:r>
@@ -14341,35 +12858,7 @@
         <w:rPr>
           <w:sz w:val="28"/>
         </w:rPr>
-        <w:t xml:space="preserve">Install git in the folder (if not already there).  See </w:t>
-      </w:r>
-      <w:proofErr w:type="spellStart"/>
-      <w:r>
-        <w:rPr>
-          <w:sz w:val="28"/>
-        </w:rPr>
-        <w:t>git</w:t>
-      </w:r>
-      <w:proofErr w:type="spellEnd"/>
-      <w:r>
-        <w:rPr>
-          <w:sz w:val="28"/>
-        </w:rPr>
-        <w:t xml:space="preserve"> </w:t>
-      </w:r>
-      <w:proofErr w:type="spellStart"/>
-      <w:r>
-        <w:rPr>
-          <w:sz w:val="28"/>
-        </w:rPr>
-        <w:t>init</w:t>
-      </w:r>
-      <w:proofErr w:type="spellEnd"/>
-      <w:r>
-        <w:rPr>
-          <w:sz w:val="28"/>
-        </w:rPr>
-        <w:t xml:space="preserve"> and setup information located elsewhere in this document.</w:t>
+        <w:t>Install git in the folder (if not already there).  See git init and setup information located elsewhere in this document.</w:t>
       </w:r>
     </w:p>
     <w:p>
@@ -14406,19 +12895,11 @@
           <w:sz w:val="28"/>
         </w:rPr>
       </w:pPr>
-      <w:proofErr w:type="gramStart"/>
-      <w:r>
-        <w:rPr>
-          <w:sz w:val="28"/>
-        </w:rPr>
-        <w:t>git</w:t>
-      </w:r>
-      <w:proofErr w:type="gramEnd"/>
-      <w:r>
-        <w:rPr>
-          <w:sz w:val="28"/>
-        </w:rPr>
-        <w:t xml:space="preserve"> clone</w:t>
+      <w:r>
+        <w:rPr>
+          <w:sz w:val="28"/>
+        </w:rPr>
+        <w:t>git clone</w:t>
       </w:r>
       <w:r>
         <w:rPr>
@@ -14432,7 +12913,7 @@
         </w:rPr>
         <w:t xml:space="preserve"> </w:t>
       </w:r>
-      <w:hyperlink r:id="rId58" w:history="1">
+      <w:hyperlink r:id="rId60" w:history="1">
         <w:r>
           <w:rPr>
             <w:rStyle w:val="Hyperlink"/>
@@ -14524,7 +13005,7 @@
         <w:pStyle w:val="Heading2"/>
         <w:spacing w:before="0" w:line="240" w:lineRule="auto"/>
       </w:pPr>
-      <w:bookmarkStart w:id="44" w:name="_Toc432105504"/>
+      <w:bookmarkStart w:id="44" w:name="_Toc432107361"/>
       <w:r>
         <w:t>Publishing development repository:</w:t>
       </w:r>
@@ -14567,7 +13048,7 @@
           <w:szCs w:val="28"/>
         </w:rPr>
       </w:pPr>
-      <w:bookmarkStart w:id="45" w:name="_Toc432105505"/>
+      <w:bookmarkStart w:id="45" w:name="_Toc432107362"/>
       <w:r>
         <w:rPr>
           <w:sz w:val="28"/>
@@ -14592,7 +13073,7 @@
       <w:pPr>
         <w:pStyle w:val="Heading1"/>
       </w:pPr>
-      <w:bookmarkStart w:id="46" w:name="_Toc432105506"/>
+      <w:bookmarkStart w:id="46" w:name="_Toc432107363"/>
       <w:r>
         <w:t>FEWD_P1 Notes</w:t>
       </w:r>
@@ -14668,7 +13149,7 @@
         </w:rPr>
         <w:t xml:space="preserve">git clone </w:t>
       </w:r>
-      <w:hyperlink r:id="rId59" w:history="1">
+      <w:hyperlink r:id="rId61" w:history="1">
         <w:r>
           <w:rPr>
             <w:rStyle w:val="Hyperlink"/>
@@ -14709,33 +13190,11 @@
           <w:sz w:val="28"/>
         </w:rPr>
       </w:pPr>
-      <w:proofErr w:type="spellStart"/>
-      <w:r>
-        <w:rPr>
-          <w:sz w:val="28"/>
-        </w:rPr>
-        <w:t>Config</w:t>
-      </w:r>
-      <w:proofErr w:type="spellEnd"/>
-      <w:r>
-        <w:rPr>
-          <w:sz w:val="28"/>
-        </w:rPr>
-        <w:t xml:space="preserve"> user.name, </w:t>
-      </w:r>
-      <w:proofErr w:type="spellStart"/>
-      <w:r>
-        <w:rPr>
-          <w:sz w:val="28"/>
-        </w:rPr>
-        <w:t>user.email</w:t>
-      </w:r>
-      <w:proofErr w:type="spellEnd"/>
-      <w:r>
-        <w:rPr>
-          <w:sz w:val="28"/>
-        </w:rPr>
-        <w:t xml:space="preserve"> and editor not required, since they were set in FEWD_P0.</w:t>
+      <w:r>
+        <w:rPr>
+          <w:sz w:val="28"/>
+        </w:rPr>
+        <w:t>Config user.name, user.email and editor not required, since they were set in FEWD_P0.</w:t>
       </w:r>
     </w:p>
     <w:p>
@@ -14831,21 +13290,7 @@
         <w:rPr>
           <w:sz w:val="28"/>
         </w:rPr>
-        <w:t>, open .</w:t>
-      </w:r>
-      <w:proofErr w:type="spellStart"/>
-      <w:r>
-        <w:rPr>
-          <w:sz w:val="28"/>
-        </w:rPr>
-        <w:t>gitignore</w:t>
-      </w:r>
-      <w:proofErr w:type="spellEnd"/>
-      <w:r>
-        <w:rPr>
-          <w:sz w:val="28"/>
-        </w:rPr>
-        <w:t xml:space="preserve"> and review patterns</w:t>
+        <w:t>, open .gitignore and review patterns</w:t>
       </w:r>
       <w:r>
         <w:rPr>
@@ -14870,21 +13315,7 @@
         <w:rPr>
           <w:sz w:val="28"/>
         </w:rPr>
-        <w:t>The Visual Studio shortcut doesn’t need to be tracked so add it as a pattern.  Also add “</w:t>
-      </w:r>
-      <w:proofErr w:type="spellStart"/>
-      <w:r>
-        <w:rPr>
-          <w:sz w:val="28"/>
-        </w:rPr>
-        <w:t>jquery</w:t>
-      </w:r>
-      <w:proofErr w:type="spellEnd"/>
-      <w:r>
-        <w:rPr>
-          <w:sz w:val="28"/>
-        </w:rPr>
-        <w:t>” and “jquery-ui-1.11.4” since these are externally retrieved libraries that we shouldn’t changing anyway.</w:t>
+        <w:t>The Visual Studio shortcut doesn’t need to be tracked so add it as a pattern.  Also add “jquery” and “jquery-ui-1.11.4” since these are externally retrieved libraries that we shouldn’t changing anyway.</w:t>
       </w:r>
     </w:p>
     <w:p>
@@ -14922,21 +13353,7 @@
         <w:rPr>
           <w:sz w:val="28"/>
         </w:rPr>
-        <w:t>“Git status” to verify that .</w:t>
-      </w:r>
-      <w:proofErr w:type="spellStart"/>
-      <w:r>
-        <w:rPr>
-          <w:sz w:val="28"/>
-        </w:rPr>
-        <w:t>gitignore</w:t>
-      </w:r>
-      <w:proofErr w:type="spellEnd"/>
-      <w:r>
-        <w:rPr>
-          <w:sz w:val="28"/>
-        </w:rPr>
-        <w:t xml:space="preserve"> is working</w:t>
+        <w:t>“Git status” to verify that .gitignore is working</w:t>
       </w:r>
     </w:p>
     <w:p>
@@ -15032,21 +13449,7 @@
           <w:sz w:val="28"/>
         </w:rPr>
         <w:lastRenderedPageBreak/>
-        <w:t xml:space="preserve">Check on </w:t>
-      </w:r>
-      <w:proofErr w:type="spellStart"/>
-      <w:r>
-        <w:rPr>
-          <w:sz w:val="28"/>
-        </w:rPr>
-        <w:t>Github</w:t>
-      </w:r>
-      <w:proofErr w:type="spellEnd"/>
-      <w:r>
-        <w:rPr>
-          <w:sz w:val="28"/>
-        </w:rPr>
-        <w:t xml:space="preserve"> to make sure the push was successful.</w:t>
+        <w:t>Check on Github to make sure the push was successful.</w:t>
       </w:r>
     </w:p>
     <w:p>
@@ -15110,21 +13513,7 @@
         <w:rPr>
           <w:sz w:val="28"/>
         </w:rPr>
-        <w:t>Under Tools menu, select “Extensions and Updates” and the expand “Updates” and “Product Updates</w:t>
-      </w:r>
-      <w:proofErr w:type="gramStart"/>
-      <w:r>
-        <w:rPr>
-          <w:sz w:val="28"/>
-        </w:rPr>
-        <w:t>”  If</w:t>
-      </w:r>
-      <w:proofErr w:type="gramEnd"/>
-      <w:r>
-        <w:rPr>
-          <w:sz w:val="28"/>
-        </w:rPr>
-        <w:t xml:space="preserve"> there is an update to Visual Studio, apply it.</w:t>
+        <w:t>Under Tools menu, select “Extensions and Updates” and the expand “Updates” and “Product Updates”  If there is an update to Visual Studio, apply it.</w:t>
       </w:r>
     </w:p>
     <w:p>
@@ -15193,21 +13582,7 @@
         <w:rPr>
           <w:sz w:val="28"/>
         </w:rPr>
-        <w:t>Under the GitHub connection, select “Local Git Repositories” and “Add” (</w:t>
-      </w:r>
-      <w:proofErr w:type="gramStart"/>
-      <w:r>
-        <w:rPr>
-          <w:sz w:val="28"/>
-        </w:rPr>
-        <w:t>since ,</w:t>
-      </w:r>
-      <w:proofErr w:type="gramEnd"/>
-      <w:r>
-        <w:rPr>
-          <w:sz w:val="28"/>
-        </w:rPr>
-        <w:t xml:space="preserve"> in this case, the local FEWD_P1 repository has already been </w:t>
+        <w:t xml:space="preserve">Under the GitHub connection, select “Local Git Repositories” and “Add” (since , in this case, the local FEWD_P1 repository has already been </w:t>
       </w:r>
       <w:r>
         <w:rPr>
@@ -15371,35 +13746,7 @@
         <w:rPr>
           <w:sz w:val="28"/>
         </w:rPr>
-        <w:t xml:space="preserve">Debugging Not Enabled might popup, tell it to add a new </w:t>
-      </w:r>
-      <w:proofErr w:type="spellStart"/>
-      <w:r>
-        <w:rPr>
-          <w:sz w:val="28"/>
-        </w:rPr>
-        <w:t>Web.config</w:t>
-      </w:r>
-      <w:proofErr w:type="spellEnd"/>
-      <w:r>
-        <w:rPr>
-          <w:sz w:val="28"/>
-        </w:rPr>
-        <w:t xml:space="preserve"> file.  Add it to .</w:t>
-      </w:r>
-      <w:proofErr w:type="spellStart"/>
-      <w:r>
-        <w:rPr>
-          <w:sz w:val="28"/>
-        </w:rPr>
-        <w:t>gitignore</w:t>
-      </w:r>
-      <w:proofErr w:type="spellEnd"/>
-      <w:r>
-        <w:rPr>
-          <w:sz w:val="28"/>
-        </w:rPr>
-        <w:t>.</w:t>
+        <w:t>Debugging Not Enabled might popup, tell it to add a new Web.config file.  Add it to .gitignore.</w:t>
       </w:r>
     </w:p>
     <w:p>
@@ -15518,19 +13865,11 @@
           <w:sz w:val="28"/>
         </w:rPr>
       </w:pPr>
-      <w:proofErr w:type="spellStart"/>
-      <w:r>
-        <w:rPr>
-          <w:sz w:val="28"/>
-        </w:rPr>
-        <w:t>Boxify</w:t>
-      </w:r>
-      <w:proofErr w:type="spellEnd"/>
-      <w:r>
-        <w:rPr>
-          <w:sz w:val="28"/>
-        </w:rPr>
-        <w:t xml:space="preserve"> the PDF mockup – by hand or otherwise</w:t>
+      <w:r>
+        <w:rPr>
+          <w:sz w:val="28"/>
+        </w:rPr>
+        <w:t>Boxify the PDF mockup – by hand or otherwise</w:t>
       </w:r>
       <w:r>
         <w:rPr>
@@ -15570,39 +13909,17 @@
           <w:sz w:val="28"/>
         </w:rPr>
       </w:pPr>
-      <w:proofErr w:type="spellStart"/>
-      <w:r>
-        <w:rPr>
-          <w:sz w:val="28"/>
-        </w:rPr>
-        <w:t>Udacity</w:t>
-      </w:r>
-      <w:proofErr w:type="spellEnd"/>
-      <w:r>
-        <w:rPr>
-          <w:sz w:val="28"/>
-        </w:rPr>
-        <w:t xml:space="preserve"> logo and divider line are not identi</w:t>
-      </w:r>
-      <w:r>
-        <w:rPr>
-          <w:sz w:val="28"/>
-        </w:rPr>
-        <w:t xml:space="preserve">fied as graphics by Adobe.  But Select All shows that </w:t>
-      </w:r>
-      <w:proofErr w:type="spellStart"/>
-      <w:r>
-        <w:rPr>
-          <w:sz w:val="28"/>
-        </w:rPr>
-        <w:t>Udacity</w:t>
-      </w:r>
-      <w:proofErr w:type="spellEnd"/>
-      <w:r>
-        <w:rPr>
-          <w:sz w:val="28"/>
-        </w:rPr>
-        <w:t xml:space="preserve"> logo is boxed inside of orange circle box and divider line is also boxed </w:t>
+      <w:r>
+        <w:rPr>
+          <w:sz w:val="28"/>
+        </w:rPr>
+        <w:t>Udacity logo and divider line are not identi</w:t>
+      </w:r>
+      <w:r>
+        <w:rPr>
+          <w:sz w:val="28"/>
+        </w:rPr>
+        <w:t xml:space="preserve">fied as graphics by Adobe.  But Select All shows that Udacity logo is boxed inside of orange circle box and divider line is also boxed </w:t>
       </w:r>
     </w:p>
     <w:p>
@@ -15617,54 +13934,18 @@
           <w:sz w:val="28"/>
         </w:rPr>
       </w:pPr>
-      <w:proofErr w:type="spellStart"/>
       <w:r>
         <w:rPr>
           <w:sz w:val="28"/>
         </w:rPr>
         <w:lastRenderedPageBreak/>
-        <w:t>BOXed</w:t>
-      </w:r>
-      <w:proofErr w:type="spellEnd"/>
-      <w:r>
-        <w:rPr>
-          <w:sz w:val="28"/>
-        </w:rPr>
-        <w:t xml:space="preserve">: </w:t>
-      </w:r>
-      <w:r>
-        <w:rPr>
-          <w:sz w:val="28"/>
-        </w:rPr>
-        <w:t xml:space="preserve">For “Jane </w:t>
-      </w:r>
-      <w:proofErr w:type="spellStart"/>
-      <w:r>
-        <w:rPr>
-          <w:sz w:val="28"/>
-        </w:rPr>
-        <w:t>Doette</w:t>
-      </w:r>
-      <w:proofErr w:type="spellEnd"/>
-      <w:r>
-        <w:rPr>
-          <w:sz w:val="28"/>
-        </w:rPr>
-        <w:t xml:space="preserve">” Adobe Acrobat (since we were provided with a PDF) Tools | Content Editing | Edit Text and Images, </w:t>
-      </w:r>
-      <w:proofErr w:type="spellStart"/>
-      <w:r>
-        <w:rPr>
-          <w:sz w:val="28"/>
-        </w:rPr>
-        <w:t>idefntifies</w:t>
-      </w:r>
-      <w:proofErr w:type="spellEnd"/>
-      <w:r>
-        <w:rPr>
-          <w:sz w:val="28"/>
-        </w:rPr>
-        <w:t xml:space="preserve"> the </w:t>
+        <w:t xml:space="preserve">BOXed: </w:t>
+      </w:r>
+      <w:r>
+        <w:rPr>
+          <w:sz w:val="28"/>
+        </w:rPr>
+        <w:t xml:space="preserve">For “Jane Doette” Adobe Acrobat (since we were provided with a PDF) Tools | Content Editing | Edit Text and Images, idefntifies the </w:t>
       </w:r>
       <w:r>
         <w:rPr>
@@ -15746,35 +14027,7 @@
         <w:rPr>
           <w:sz w:val="28"/>
         </w:rPr>
-        <w:t xml:space="preserve">Each boxed: </w:t>
-      </w:r>
-      <w:proofErr w:type="spellStart"/>
-      <w:r>
-        <w:rPr>
-          <w:sz w:val="28"/>
-        </w:rPr>
-        <w:t>Appify</w:t>
-      </w:r>
-      <w:proofErr w:type="spellEnd"/>
-      <w:r>
-        <w:rPr>
-          <w:sz w:val="28"/>
-        </w:rPr>
-        <w:t xml:space="preserve">, sunflower and </w:t>
-      </w:r>
-      <w:proofErr w:type="spellStart"/>
-      <w:r>
-        <w:rPr>
-          <w:sz w:val="28"/>
-        </w:rPr>
-        <w:t>bokeh</w:t>
-      </w:r>
-      <w:proofErr w:type="spellEnd"/>
-      <w:r>
-        <w:rPr>
-          <w:sz w:val="28"/>
-        </w:rPr>
-        <w:t xml:space="preserve"> are all Gotham HTF with size 27.47</w:t>
+        <w:t>Each boxed: Appify, sunflower and bokeh are all Gotham HTF with size 27.47</w:t>
       </w:r>
     </w:p>
     <w:p>
@@ -15851,7 +14104,7 @@
           <w:sz w:val="28"/>
         </w:rPr>
       </w:pPr>
-      <w:bookmarkStart w:id="47" w:name="_Toc432105507"/>
+      <w:bookmarkStart w:id="47" w:name="_Toc432107364"/>
       <w:r>
         <w:rPr>
           <w:sz w:val="28"/>
@@ -18126,7 +16379,7 @@
 </file>
 
 <file path=customXml/itemProps1.xml><?xml version="1.0" encoding="utf-8"?>
-<ds:datastoreItem xmlns:ds="http://schemas.openxmlformats.org/officeDocument/2006/customXml" ds:itemID="{FA836B46-E0DC-4D1B-96A7-F0152739AF9D}">
+<ds:datastoreItem xmlns:ds="http://schemas.openxmlformats.org/officeDocument/2006/customXml" ds:itemID="{CA2F17B8-DDDE-46AD-A157-074992E431CE}">
   <ds:schemaRefs>
     <ds:schemaRef ds:uri="http://schemas.openxmlformats.org/officeDocument/2006/bibliography"/>
   </ds:schemaRefs>

--- a/Notes/notes.docx
+++ b/Notes/notes.docx
@@ -32,8 +32,6 @@
             <w:t>Contents</w:t>
           </w:r>
         </w:p>
-        <w:bookmarkStart w:id="0" w:name="_GoBack"/>
-        <w:bookmarkEnd w:id="0"/>
         <w:p>
           <w:pPr>
             <w:pStyle w:val="TOC1"/>
@@ -3323,7 +3321,7 @@
           <w:szCs w:val="28"/>
         </w:rPr>
       </w:pPr>
-      <w:bookmarkStart w:id="1" w:name="_Toc432107318"/>
+      <w:bookmarkStart w:id="0" w:name="_Toc432107318"/>
       <w:r>
         <w:rPr>
           <w:sz w:val="28"/>
@@ -3332,7 +3330,7 @@
         <w:lastRenderedPageBreak/>
         <w:t>Development checklist</w:t>
       </w:r>
-      <w:bookmarkEnd w:id="1"/>
+      <w:bookmarkEnd w:id="0"/>
     </w:p>
     <w:p>
       <w:pPr>
@@ -3343,7 +3341,7 @@
           <w:szCs w:val="28"/>
         </w:rPr>
       </w:pPr>
-      <w:bookmarkStart w:id="2" w:name="_Toc432107319"/>
+      <w:bookmarkStart w:id="1" w:name="_Toc432107319"/>
       <w:r>
         <w:rPr>
           <w:sz w:val="28"/>
@@ -3351,7 +3349,7 @@
         </w:rPr>
         <w:t>Create placeholders for images during web page design.</w:t>
       </w:r>
-      <w:bookmarkEnd w:id="2"/>
+      <w:bookmarkEnd w:id="1"/>
     </w:p>
     <w:p>
       <w:pPr>
@@ -3370,7 +3368,7 @@
         <w:tab/>
       </w:r>
       <w:hyperlink r:id="rId6" w:history="1">
-        <w:bookmarkStart w:id="3" w:name="_Toc432107320"/>
+        <w:bookmarkStart w:id="2" w:name="_Toc432107320"/>
         <w:r>
           <w:rPr>
             <w:rStyle w:val="Hyperlink"/>
@@ -3379,7 +3377,7 @@
           </w:rPr>
           <w:t>https://placehold.it/</w:t>
         </w:r>
-        <w:bookmarkEnd w:id="3"/>
+        <w:bookmarkEnd w:id="2"/>
       </w:hyperlink>
     </w:p>
     <w:p>
@@ -3524,7 +3522,7 @@
           <w:szCs w:val="28"/>
         </w:rPr>
       </w:pPr>
-      <w:bookmarkStart w:id="4" w:name="_Toc432107321"/>
+      <w:bookmarkStart w:id="3" w:name="_Toc432107321"/>
       <w:r>
         <w:rPr>
           <w:sz w:val="28"/>
@@ -3532,18 +3530,18 @@
         </w:rPr>
         <w:t>Add vendor prefixes using a generation tool.</w:t>
       </w:r>
-      <w:bookmarkEnd w:id="4"/>
+      <w:bookmarkEnd w:id="3"/>
     </w:p>
     <w:p>
       <w:pPr>
         <w:pStyle w:val="Heading3"/>
         <w:ind w:left="720" w:firstLine="720"/>
       </w:pPr>
-      <w:bookmarkStart w:id="5" w:name="_Toc432107322"/>
+      <w:bookmarkStart w:id="4" w:name="_Toc432107322"/>
       <w:r>
         <w:t>What to prefix:</w:t>
       </w:r>
-      <w:bookmarkEnd w:id="5"/>
+      <w:bookmarkEnd w:id="4"/>
     </w:p>
     <w:p>
       <w:pPr>
@@ -3574,11 +3572,11 @@
         <w:pStyle w:val="Heading3"/>
         <w:ind w:left="720" w:firstLine="720"/>
       </w:pPr>
-      <w:bookmarkStart w:id="6" w:name="_Toc432107323"/>
+      <w:bookmarkStart w:id="5" w:name="_Toc432107323"/>
       <w:r>
         <w:t>Postcss/Autoprefixer</w:t>
       </w:r>
-      <w:bookmarkEnd w:id="6"/>
+      <w:bookmarkEnd w:id="5"/>
     </w:p>
     <w:p>
       <w:r>
@@ -3668,21 +3666,39 @@
     </w:p>
     <w:p>
       <w:pPr>
+        <w:rPr>
+          <w:rFonts w:asciiTheme="majorHAnsi" w:eastAsiaTheme="majorEastAsia" w:hAnsiTheme="majorHAnsi" w:cstheme="majorBidi"/>
+          <w:color w:val="2E74B5" w:themeColor="accent1" w:themeShade="BF"/>
+          <w:sz w:val="28"/>
+          <w:szCs w:val="28"/>
+        </w:rPr>
+      </w:pPr>
+      <w:bookmarkStart w:id="6" w:name="_Toc432107324"/>
+      <w:r>
+        <w:rPr>
+          <w:sz w:val="28"/>
+          <w:szCs w:val="28"/>
+        </w:rPr>
+        <w:br w:type="page"/>
+      </w:r>
+    </w:p>
+    <w:p>
+      <w:pPr>
         <w:pStyle w:val="Heading2"/>
         <w:rPr>
           <w:sz w:val="28"/>
           <w:szCs w:val="28"/>
         </w:rPr>
       </w:pPr>
-      <w:bookmarkStart w:id="7" w:name="_Toc432107324"/>
-      <w:r>
-        <w:rPr>
-          <w:sz w:val="28"/>
-          <w:szCs w:val="28"/>
-        </w:rPr>
+      <w:r>
+        <w:rPr>
+          <w:sz w:val="28"/>
+          <w:szCs w:val="28"/>
+        </w:rPr>
+        <w:lastRenderedPageBreak/>
         <w:t>Fonts and common fallback fonts</w:t>
       </w:r>
-      <w:bookmarkEnd w:id="7"/>
+      <w:bookmarkEnd w:id="6"/>
     </w:p>
     <w:p>
       <w:pPr>
@@ -3694,11 +3710,11 @@
         <w:pStyle w:val="Heading3"/>
         <w:ind w:left="720"/>
       </w:pPr>
-      <w:bookmarkStart w:id="8" w:name="_Toc432107325"/>
+      <w:bookmarkStart w:id="7" w:name="_Toc432107325"/>
       <w:r>
         <w:t>For FEWD_P1</w:t>
       </w:r>
-      <w:bookmarkEnd w:id="8"/>
+      <w:bookmarkEnd w:id="7"/>
     </w:p>
     <w:p>
       <w:pPr>
@@ -3718,11 +3734,11 @@
         <w:pStyle w:val="Heading3"/>
         <w:ind w:left="720"/>
       </w:pPr>
-      <w:bookmarkStart w:id="9" w:name="_Toc432107326"/>
+      <w:bookmarkStart w:id="8" w:name="_Toc432107326"/>
       <w:r>
         <w:t>General info</w:t>
       </w:r>
-      <w:bookmarkEnd w:id="9"/>
+      <w:bookmarkEnd w:id="8"/>
     </w:p>
     <w:p>
       <w:pPr>
@@ -3744,11 +3760,11 @@
       <w:pPr>
         <w:pStyle w:val="Heading3"/>
       </w:pPr>
-      <w:bookmarkStart w:id="10" w:name="_Toc432107327"/>
+      <w:bookmarkStart w:id="9" w:name="_Toc432107327"/>
       <w:r>
         <w:t>Core fonts for the web</w:t>
       </w:r>
-      <w:bookmarkEnd w:id="10"/>
+      <w:bookmarkEnd w:id="9"/>
     </w:p>
     <w:p>
       <w:pPr>
@@ -3770,11 +3786,11 @@
       <w:pPr>
         <w:pStyle w:val="Heading3"/>
       </w:pPr>
-      <w:bookmarkStart w:id="11" w:name="_Toc432107328"/>
+      <w:bookmarkStart w:id="10" w:name="_Toc432107328"/>
       <w:r>
         <w:t>Compatible Typography</w:t>
       </w:r>
-      <w:bookmarkEnd w:id="11"/>
+      <w:bookmarkEnd w:id="10"/>
     </w:p>
     <w:p>
       <w:pPr>
@@ -3796,12 +3812,11 @@
       <w:pPr>
         <w:pStyle w:val="Heading3"/>
       </w:pPr>
-      <w:bookmarkStart w:id="12" w:name="_Toc432107329"/>
-      <w:r>
-        <w:lastRenderedPageBreak/>
+      <w:bookmarkStart w:id="11" w:name="_Toc432107329"/>
+      <w:r>
         <w:t>CSS Web Safe Font Combinations</w:t>
       </w:r>
-      <w:bookmarkEnd w:id="12"/>
+      <w:bookmarkEnd w:id="11"/>
     </w:p>
     <w:p>
       <w:pPr>
@@ -3823,11 +3838,11 @@
       <w:pPr>
         <w:pStyle w:val="Heading3"/>
       </w:pPr>
-      <w:bookmarkStart w:id="13" w:name="_Toc432107330"/>
+      <w:bookmarkStart w:id="12" w:name="_Toc432107330"/>
       <w:r>
         <w:t>The @Font-Face rule and useful web font tricks</w:t>
       </w:r>
-      <w:bookmarkEnd w:id="13"/>
+      <w:bookmarkEnd w:id="12"/>
     </w:p>
     <w:p>
       <w:pPr>
@@ -3849,11 +3864,11 @@
       <w:pPr>
         <w:pStyle w:val="Heading3"/>
       </w:pPr>
-      <w:bookmarkStart w:id="14" w:name="_Toc432107331"/>
+      <w:bookmarkStart w:id="13" w:name="_Toc432107331"/>
       <w:r>
         <w:t>How to use any font you like with CSS3</w:t>
       </w:r>
-      <w:bookmarkEnd w:id="14"/>
+      <w:bookmarkEnd w:id="13"/>
     </w:p>
     <w:p>
       <w:pPr>
@@ -3875,11 +3890,11 @@
       <w:pPr>
         <w:pStyle w:val="Heading3"/>
       </w:pPr>
-      <w:bookmarkStart w:id="15" w:name="_Toc432107332"/>
+      <w:bookmarkStart w:id="14" w:name="_Toc432107332"/>
       <w:r>
         <w:t>Google fonts</w:t>
       </w:r>
-      <w:bookmarkEnd w:id="15"/>
+      <w:bookmarkEnd w:id="14"/>
     </w:p>
     <w:p>
       <w:pPr>
@@ -3899,8 +3914,145 @@
     </w:p>
     <w:p>
       <w:pPr>
+        <w:pStyle w:val="Heading2"/>
+      </w:pPr>
+      <w:r>
+        <w:t>Typedia – encyclopedia of typefaces</w:t>
+      </w:r>
+    </w:p>
+    <w:p>
+      <w:pPr>
         <w:ind w:left="720"/>
       </w:pPr>
+      <w:hyperlink r:id="rId20" w:history="1">
+        <w:r>
+          <w:rPr>
+            <w:rStyle w:val="Hyperlink"/>
+          </w:rPr>
+          <w:t>http://typedia.com/learn/only/typeface-classifications/</w:t>
+        </w:r>
+      </w:hyperlink>
+    </w:p>
+    <w:p/>
+    <w:p>
+      <w:pPr>
+        <w:pStyle w:val="Heading2"/>
+        <w:rPr>
+          <w:sz w:val="24"/>
+          <w:szCs w:val="24"/>
+        </w:rPr>
+      </w:pPr>
+      <w:r>
+        <w:rPr>
+          <w:noProof/>
+        </w:rPr>
+        <w:drawing>
+          <wp:anchor distT="0" distB="0" distL="114300" distR="114300" simplePos="0" relativeHeight="251712512" behindDoc="1" locked="0" layoutInCell="1" allowOverlap="1" wp14:anchorId="4DAEA9EE" wp14:editId="40B9DE36">
+            <wp:simplePos x="0" y="0"/>
+            <wp:positionH relativeFrom="column">
+              <wp:posOffset>3422073</wp:posOffset>
+            </wp:positionH>
+            <wp:positionV relativeFrom="paragraph">
+              <wp:posOffset>5599</wp:posOffset>
+            </wp:positionV>
+            <wp:extent cx="3172691" cy="1063326"/>
+            <wp:effectExtent l="0" t="0" r="0" b="3810"/>
+            <wp:wrapTight wrapText="bothSides">
+              <wp:wrapPolygon edited="0">
+                <wp:start x="0" y="0"/>
+                <wp:lineTo x="0" y="21290"/>
+                <wp:lineTo x="21401" y="21290"/>
+                <wp:lineTo x="21401" y="0"/>
+                <wp:lineTo x="0" y="0"/>
+              </wp:wrapPolygon>
+            </wp:wrapTight>
+            <wp:docPr id="197" name="Picture 197"/>
+            <wp:cNvGraphicFramePr>
+              <a:graphicFrameLocks xmlns:a="http://schemas.openxmlformats.org/drawingml/2006/main" noChangeAspect="1"/>
+            </wp:cNvGraphicFramePr>
+            <a:graphic xmlns:a="http://schemas.openxmlformats.org/drawingml/2006/main">
+              <a:graphicData uri="http://schemas.openxmlformats.org/drawingml/2006/picture">
+                <pic:pic xmlns:pic="http://schemas.openxmlformats.org/drawingml/2006/picture">
+                  <pic:nvPicPr>
+                    <pic:cNvPr id="1" name=""/>
+                    <pic:cNvPicPr/>
+                  </pic:nvPicPr>
+                  <pic:blipFill>
+                    <a:blip r:embed="rId21">
+                      <a:extLst>
+                        <a:ext uri="{28A0092B-C50C-407E-A947-70E740481C1C}">
+                          <a14:useLocalDpi xmlns:a14="http://schemas.microsoft.com/office/drawing/2010/main" val="0"/>
+                        </a:ext>
+                      </a:extLst>
+                    </a:blip>
+                    <a:stretch>
+                      <a:fillRect/>
+                    </a:stretch>
+                  </pic:blipFill>
+                  <pic:spPr>
+                    <a:xfrm>
+                      <a:off x="0" y="0"/>
+                      <a:ext cx="3172691" cy="1063326"/>
+                    </a:xfrm>
+                    <a:prstGeom prst="rect">
+                      <a:avLst/>
+                    </a:prstGeom>
+                  </pic:spPr>
+                </pic:pic>
+              </a:graphicData>
+            </a:graphic>
+          </wp:anchor>
+        </w:drawing>
+      </w:r>
+      <w:r>
+        <w:rPr>
+          <w:sz w:val="24"/>
+          <w:szCs w:val="24"/>
+        </w:rPr>
+        <w:t>Five main groupings of fonts (from What Font Should I Use?”: Five Principles for Choosing and Using Typefaces, Smashing Magazine)</w:t>
+      </w:r>
+    </w:p>
+    <w:p/>
+    <w:p>
+      <w:pPr>
+        <w:pStyle w:val="Heading3"/>
+        <w:rPr>
+          <w:rFonts w:cs="SegoeUI-Light"/>
+          <w:color w:val="333333"/>
+        </w:rPr>
+      </w:pPr>
+      <w:r>
+        <w:t xml:space="preserve">Geometric: combination of Geometric, Realist and Grotesk.  Based on strict geometric forms.  Example: </w:t>
+      </w:r>
+      <w:r>
+        <w:rPr>
+          <w:rFonts w:cs="SegoeUI-Light"/>
+          <w:color w:val="333333"/>
+        </w:rPr>
+        <w:t>Helvetica, Univers, Futura, Avant Garde, Akzidenz Grotesk,</w:t>
+      </w:r>
+      <w:r>
+        <w:rPr>
+          <w:rFonts w:cs="SegoeUI-Light"/>
+          <w:color w:val="333333"/>
+        </w:rPr>
+        <w:t xml:space="preserve"> </w:t>
+      </w:r>
+      <w:r>
+        <w:rPr>
+          <w:rFonts w:cs="SegoeUI-Light"/>
+          <w:color w:val="333333"/>
+        </w:rPr>
+        <w:t>Franklin Gothic, Gotham.</w:t>
+      </w:r>
+    </w:p>
+    <w:p/>
+    <w:p>
+      <w:r>
+        <w:t xml:space="preserve">Humanist Sans: </w:t>
+      </w:r>
+      <w:bookmarkStart w:id="15" w:name="_GoBack"/>
+      <w:bookmarkEnd w:id="15"/>
     </w:p>
     <w:p/>
     <w:p>
@@ -3924,6 +4076,7 @@
           <w:sz w:val="28"/>
           <w:szCs w:val="28"/>
         </w:rPr>
+        <w:lastRenderedPageBreak/>
         <w:br w:type="page"/>
       </w:r>
     </w:p>
@@ -3936,25 +4089,34 @@
           <w:szCs w:val="28"/>
         </w:rPr>
       </w:pPr>
-      <w:r>
+    </w:p>
+    <w:p>
+      <w:pPr>
         <w:rPr>
           <w:rFonts w:asciiTheme="majorHAnsi" w:eastAsiaTheme="majorEastAsia" w:hAnsiTheme="majorHAnsi" w:cstheme="majorBidi"/>
           <w:color w:val="2E74B5" w:themeColor="accent1" w:themeShade="BF"/>
           <w:sz w:val="28"/>
           <w:szCs w:val="28"/>
         </w:rPr>
-        <w:lastRenderedPageBreak/>
-        <w:br w:type="page"/>
-      </w:r>
-    </w:p>
-    <w:p>
-      <w:pPr>
+      </w:pPr>
+      <w:r>
         <w:rPr>
           <w:rFonts w:asciiTheme="majorHAnsi" w:eastAsiaTheme="majorEastAsia" w:hAnsiTheme="majorHAnsi" w:cstheme="majorBidi"/>
           <w:color w:val="2E74B5" w:themeColor="accent1" w:themeShade="BF"/>
           <w:sz w:val="28"/>
           <w:szCs w:val="28"/>
         </w:rPr>
+        <w:br w:type="page"/>
+      </w:r>
+    </w:p>
+    <w:p>
+      <w:pPr>
+        <w:rPr>
+          <w:rFonts w:asciiTheme="majorHAnsi" w:eastAsiaTheme="majorEastAsia" w:hAnsiTheme="majorHAnsi" w:cstheme="majorBidi"/>
+          <w:color w:val="2E74B5" w:themeColor="accent1" w:themeShade="BF"/>
+          <w:sz w:val="28"/>
+          <w:szCs w:val="28"/>
+        </w:rPr>
       </w:pPr>
     </w:p>
     <w:p>
@@ -4011,7 +4173,7 @@
       <w:pPr>
         <w:ind w:left="1440"/>
       </w:pPr>
-      <w:hyperlink r:id="rId20" w:history="1">
+      <w:hyperlink r:id="rId22" w:history="1">
         <w:r>
           <w:rPr>
             <w:rStyle w:val="Hyperlink"/>
@@ -4037,7 +4199,7 @@
       <w:pPr>
         <w:ind w:left="1440"/>
       </w:pPr>
-      <w:hyperlink r:id="rId21" w:history="1">
+      <w:hyperlink r:id="rId23" w:history="1">
         <w:r>
           <w:rPr>
             <w:rStyle w:val="Hyperlink"/>
@@ -4229,7 +4391,7 @@
                     <pic:cNvPicPr/>
                   </pic:nvPicPr>
                   <pic:blipFill>
-                    <a:blip r:embed="rId22"/>
+                    <a:blip r:embed="rId24"/>
                     <a:stretch>
                       <a:fillRect/>
                     </a:stretch>
@@ -4431,7 +4593,7 @@
         </w:rPr>
         <w:t xml:space="preserve">Git clone </w:t>
       </w:r>
-      <w:hyperlink r:id="rId23" w:history="1">
+      <w:hyperlink r:id="rId25" w:history="1">
         <w:r>
           <w:rPr>
             <w:rStyle w:val="Hyperlink"/>
@@ -4660,7 +4822,7 @@
         </w:rPr>
         <w:t xml:space="preserve">git config –global user.email </w:t>
       </w:r>
-      <w:hyperlink r:id="rId24" w:history="1">
+      <w:hyperlink r:id="rId26" w:history="1">
         <w:r>
           <w:rPr>
             <w:rStyle w:val="Hyperlink"/>
@@ -4733,7 +4895,7 @@
         </w:rPr>
         <w:t xml:space="preserve"> </w:t>
       </w:r>
-      <w:hyperlink r:id="rId25" w:history="1">
+      <w:hyperlink r:id="rId27" w:history="1">
         <w:r>
           <w:rPr>
             <w:rStyle w:val="Hyperlink"/>
@@ -5333,28 +5495,7 @@
                         <w:spacing w:after="0" w:line="240" w:lineRule="auto"/>
                       </w:pPr>
                       <w:r>
-                        <w:t xml:space="preserve">C:\Users\Alanwea\Documents\GitHub&gt; </w:t>
-                      </w:r>
-                      <w:proofErr w:type="spellStart"/>
-                      <w:r>
-                        <w:t>ssh-keygen</w:t>
-                      </w:r>
-                      <w:proofErr w:type="spellEnd"/>
-                    </w:p>
-                    <w:p>
-                      <w:pPr>
-                        <w:spacing w:after="0" w:line="240" w:lineRule="auto"/>
-                      </w:pPr>
-                      <w:r>
-                        <w:t xml:space="preserve">Generating public/private </w:t>
-                      </w:r>
-                      <w:proofErr w:type="spellStart"/>
-                      <w:r>
-                        <w:t>rsa</w:t>
-                      </w:r>
-                      <w:proofErr w:type="spellEnd"/>
-                      <w:r>
-                        <w:t xml:space="preserve"> key pair.</w:t>
+                        <w:t>C:\Users\Alanwea\Documents\GitHub&gt; ssh-keygen</w:t>
                       </w:r>
                     </w:p>
                     <w:p>
@@ -5362,23 +5503,7 @@
                         <w:spacing w:after="0" w:line="240" w:lineRule="auto"/>
                       </w:pPr>
                       <w:r>
-                        <w:t>Enter file in which to save the key (/c/Users/Alanwea/.</w:t>
-                      </w:r>
-                      <w:proofErr w:type="spellStart"/>
-                      <w:r>
-                        <w:t>ssh</w:t>
-                      </w:r>
-                      <w:proofErr w:type="spellEnd"/>
-                      <w:r>
-                        <w:t>/</w:t>
-                      </w:r>
-                      <w:proofErr w:type="spellStart"/>
-                      <w:r>
-                        <w:t>id_rsa</w:t>
-                      </w:r>
-                      <w:proofErr w:type="spellEnd"/>
-                      <w:r>
-                        <w:t>): C:\Users\Alanwea\Documents\GitHub&gt;</w:t>
+                        <w:t>Generating public/private rsa key pair.</w:t>
                       </w:r>
                     </w:p>
                     <w:p>
@@ -5386,36 +5511,7 @@
                         <w:spacing w:after="0" w:line="240" w:lineRule="auto"/>
                       </w:pPr>
                       <w:r>
-                        <w:t xml:space="preserve">C:\Users\Alanwea\Documents\GitHub&gt; </w:t>
-                      </w:r>
-                      <w:proofErr w:type="spellStart"/>
-                      <w:r>
-                        <w:t>ssh-keygen</w:t>
-                      </w:r>
-                      <w:proofErr w:type="spellEnd"/>
-                      <w:r>
-                        <w:t xml:space="preserve"> -t </w:t>
-                      </w:r>
-                      <w:proofErr w:type="spellStart"/>
-                      <w:r>
-                        <w:t>rsa</w:t>
-                      </w:r>
-                      <w:proofErr w:type="spellEnd"/>
-                    </w:p>
-                    <w:p>
-                      <w:pPr>
-                        <w:spacing w:after="0" w:line="240" w:lineRule="auto"/>
-                      </w:pPr>
-                      <w:r>
-                        <w:t xml:space="preserve">Generating public/private </w:t>
-                      </w:r>
-                      <w:proofErr w:type="spellStart"/>
-                      <w:r>
-                        <w:t>rsa</w:t>
-                      </w:r>
-                      <w:proofErr w:type="spellEnd"/>
-                      <w:r>
-                        <w:t xml:space="preserve"> key pair.</w:t>
+                        <w:t>Enter file in which to save the key (/c/Users/Alanwea/.ssh/id_rsa): C:\Users\Alanwea\Documents\GitHub&gt;</w:t>
                       </w:r>
                     </w:p>
                     <w:p>
@@ -5423,23 +5519,23 @@
                         <w:spacing w:after="0" w:line="240" w:lineRule="auto"/>
                       </w:pPr>
                       <w:r>
-                        <w:t>Enter file in which to save the key (/c/Users/Alanwea/.</w:t>
+                        <w:t>C:\Users\Alanwea\Documents\GitHub&gt; ssh-keygen -t rsa</w:t>
                       </w:r>
-                      <w:proofErr w:type="spellStart"/>
+                    </w:p>
+                    <w:p>
+                      <w:pPr>
+                        <w:spacing w:after="0" w:line="240" w:lineRule="auto"/>
+                      </w:pPr>
                       <w:r>
-                        <w:t>ssh</w:t>
+                        <w:t>Generating public/private rsa key pair.</w:t>
                       </w:r>
-                      <w:proofErr w:type="spellEnd"/>
+                    </w:p>
+                    <w:p>
+                      <w:pPr>
+                        <w:spacing w:after="0" w:line="240" w:lineRule="auto"/>
+                      </w:pPr>
                       <w:r>
-                        <w:t>/</w:t>
-                      </w:r>
-                      <w:proofErr w:type="spellStart"/>
-                      <w:r>
-                        <w:t>id_rsa</w:t>
-                      </w:r>
-                      <w:proofErr w:type="spellEnd"/>
-                      <w:r>
-                        <w:t>):</w:t>
+                        <w:t>Enter file in which to save the key (/c/Users/Alanwea/.ssh/id_rsa):</w:t>
                       </w:r>
                     </w:p>
                     <w:p>
@@ -5463,23 +5559,7 @@
                         <w:spacing w:after="0" w:line="240" w:lineRule="auto"/>
                       </w:pPr>
                       <w:r>
-                        <w:t>Your identification has been saved in /c/Users/Alanwea/.</w:t>
-                      </w:r>
-                      <w:proofErr w:type="spellStart"/>
-                      <w:r>
-                        <w:t>ssh</w:t>
-                      </w:r>
-                      <w:proofErr w:type="spellEnd"/>
-                      <w:r>
-                        <w:t>/</w:t>
-                      </w:r>
-                      <w:proofErr w:type="spellStart"/>
-                      <w:r>
-                        <w:t>id_rsa</w:t>
-                      </w:r>
-                      <w:proofErr w:type="spellEnd"/>
-                      <w:r>
-                        <w:t>.</w:t>
+                        <w:t>Your identification has been saved in /c/Users/Alanwea/.ssh/id_rsa.</w:t>
                       </w:r>
                     </w:p>
                     <w:p>
@@ -5487,15 +5567,7 @@
                         <w:spacing w:after="0" w:line="240" w:lineRule="auto"/>
                       </w:pPr>
                       <w:r>
-                        <w:t>Your public key has been saved in /c/Users/Alanwea/.</w:t>
-                      </w:r>
-                      <w:proofErr w:type="spellStart"/>
-                      <w:r>
-                        <w:t>ssh</w:t>
-                      </w:r>
-                      <w:proofErr w:type="spellEnd"/>
-                      <w:r>
-                        <w:t>/id_rsa.pub.</w:t>
+                        <w:t>Your public key has been saved in /c/Users/Alanwea/.ssh/id_rsa.pub.</w:t>
                       </w:r>
                     </w:p>
                     <w:p>
@@ -5511,36 +5583,7 @@
                         <w:spacing w:after="0" w:line="240" w:lineRule="auto"/>
                       </w:pPr>
                       <w:r>
-                        <w:t>00</w:t>
-                      </w:r>
-                      <w:proofErr w:type="gramStart"/>
-                      <w:r>
-                        <w:t>:da:66:4b:67:d7:f5:3f:47:e5:1e:7e:20:e1:e2:41</w:t>
-                      </w:r>
-                      <w:proofErr w:type="gramEnd"/>
-                      <w:r>
-                        <w:t xml:space="preserve"> </w:t>
-                      </w:r>
-                      <w:proofErr w:type="spellStart"/>
-                      <w:r>
-                        <w:t>Alanwea@ZOTZ</w:t>
-                      </w:r>
-                      <w:proofErr w:type="spellEnd"/>
-                    </w:p>
-                    <w:p>
-                      <w:pPr>
-                        <w:spacing w:after="0" w:line="240" w:lineRule="auto"/>
-                      </w:pPr>
-                      <w:r>
-                        <w:t xml:space="preserve">The key's </w:t>
-                      </w:r>
-                      <w:proofErr w:type="spellStart"/>
-                      <w:r>
-                        <w:t>randomart</w:t>
-                      </w:r>
-                      <w:proofErr w:type="spellEnd"/>
-                      <w:r>
-                        <w:t xml:space="preserve"> image is:</w:t>
+                        <w:t>00:da:66:4b:67:d7:f5:3f:47:e5:1e:7e:20:e1:e2:41 Alanwea@ZOTZ</w:t>
                       </w:r>
                     </w:p>
                     <w:p>
@@ -5548,15 +5591,15 @@
                         <w:spacing w:after="0" w:line="240" w:lineRule="auto"/>
                       </w:pPr>
                       <w:r>
-                        <w:t>+--</w:t>
+                        <w:t>The key's randomart image is:</w:t>
                       </w:r>
-                      <w:proofErr w:type="gramStart"/>
+                    </w:p>
+                    <w:p>
+                      <w:pPr>
+                        <w:spacing w:after="0" w:line="240" w:lineRule="auto"/>
+                      </w:pPr>
                       <w:r>
-                        <w:t>[ RSA</w:t>
-                      </w:r>
-                      <w:proofErr w:type="gramEnd"/>
-                      <w:r>
-                        <w:t xml:space="preserve"> 2048]----+</w:t>
+                        <w:t>+--[ RSA 2048]----+</w:t>
                       </w:r>
                     </w:p>
                     <w:p>
@@ -5572,39 +5615,7 @@
                         <w:spacing w:after="0" w:line="240" w:lineRule="auto"/>
                       </w:pPr>
                       <w:r>
-                        <w:t xml:space="preserve">|   </w:t>
-                      </w:r>
-                      <w:proofErr w:type="gramStart"/>
-                      <w:r>
-                        <w:t>o .</w:t>
-                      </w:r>
-                      <w:proofErr w:type="gramEnd"/>
-                      <w:r>
-                        <w:t xml:space="preserve">   </w:t>
-                      </w:r>
-                      <w:proofErr w:type="gramStart"/>
-                      <w:r>
-                        <w:t>o</w:t>
-                      </w:r>
-                      <w:proofErr w:type="gramEnd"/>
-                      <w:r>
-                        <w:t xml:space="preserve"> </w:t>
-                      </w:r>
-                      <w:proofErr w:type="spellStart"/>
-                      <w:r>
-                        <w:t>o</w:t>
-                      </w:r>
-                      <w:proofErr w:type="spellEnd"/>
-                      <w:r>
-                        <w:t xml:space="preserve"> </w:t>
-                      </w:r>
-                      <w:proofErr w:type="spellStart"/>
-                      <w:r>
-                        <w:t>o</w:t>
-                      </w:r>
-                      <w:proofErr w:type="spellEnd"/>
-                      <w:r>
-                        <w:t xml:space="preserve"> ..|</w:t>
+                        <w:t>|   o .   o o o ..|</w:t>
                       </w:r>
                     </w:p>
                     <w:p>
@@ -5612,23 +5623,7 @@
                         <w:spacing w:after="0" w:line="240" w:lineRule="auto"/>
                       </w:pPr>
                       <w:r>
-                        <w:t xml:space="preserve">|  . = + . + </w:t>
-                      </w:r>
-                      <w:proofErr w:type="gramStart"/>
-                      <w:r>
-                        <w:t>o</w:t>
-                      </w:r>
-                      <w:proofErr w:type="gramEnd"/>
-                      <w:r>
-                        <w:t xml:space="preserve"> </w:t>
-                      </w:r>
-                      <w:proofErr w:type="spellStart"/>
-                      <w:r>
-                        <w:t>o.o</w:t>
-                      </w:r>
-                      <w:proofErr w:type="spellEnd"/>
-                      <w:r>
-                        <w:t>|</w:t>
+                        <w:t>|  . = + . + o o.o|</w:t>
                       </w:r>
                     </w:p>
                     <w:p>
@@ -5636,23 +5631,7 @@
                         <w:spacing w:after="0" w:line="240" w:lineRule="auto"/>
                       </w:pPr>
                       <w:r>
-                        <w:t xml:space="preserve">|   + + </w:t>
-                      </w:r>
-                      <w:proofErr w:type="gramStart"/>
-                      <w:r>
-                        <w:t>o .</w:t>
-                      </w:r>
-                      <w:proofErr w:type="gramEnd"/>
-                      <w:r>
-                        <w:t xml:space="preserve"> </w:t>
-                      </w:r>
-                      <w:proofErr w:type="gramStart"/>
-                      <w:r>
-                        <w:t>o ..</w:t>
-                      </w:r>
-                      <w:proofErr w:type="gramEnd"/>
-                      <w:r>
-                        <w:t>=.|</w:t>
+                        <w:t>|   + + o . o ..=.|</w:t>
                       </w:r>
                     </w:p>
                     <w:p>
@@ -5660,15 +5639,7 @@
                         <w:spacing w:after="0" w:line="240" w:lineRule="auto"/>
                       </w:pPr>
                       <w:r>
-                        <w:t xml:space="preserve">|    .   </w:t>
-                      </w:r>
-                      <w:proofErr w:type="gramStart"/>
-                      <w:r>
-                        <w:t>S .</w:t>
-                      </w:r>
-                      <w:proofErr w:type="gramEnd"/>
-                      <w:r>
-                        <w:t xml:space="preserve">    o=|</w:t>
+                        <w:t>|    .   S .    o=|</w:t>
                       </w:r>
                     </w:p>
                     <w:p>
@@ -5741,7 +5712,7 @@
         </w:rPr>
         <w:t xml:space="preserve">  (Instructions adapted from </w:t>
       </w:r>
-      <w:hyperlink r:id="rId26" w:history="1">
+      <w:hyperlink r:id="rId28" w:history="1">
         <w:r>
           <w:rPr>
             <w:rStyle w:val="Hyperlink"/>
@@ -5941,21 +5912,7 @@
                         <w:rPr>
                           <w:sz w:val="16"/>
                         </w:rPr>
-                        <w:t xml:space="preserve">C:\Users\Alanwea\Documents\GitHub&gt; </w:t>
-                      </w:r>
-                      <w:proofErr w:type="spellStart"/>
-                      <w:r>
-                        <w:rPr>
-                          <w:sz w:val="16"/>
-                        </w:rPr>
-                        <w:t>ssh</w:t>
-                      </w:r>
-                      <w:proofErr w:type="spellEnd"/>
-                      <w:r>
-                        <w:rPr>
-                          <w:sz w:val="16"/>
-                        </w:rPr>
-                        <w:t>-agent -s</w:t>
+                        <w:t>C:\Users\Alanwea\Documents\GitHub&gt; ssh-agent -s</w:t>
                       </w:r>
                     </w:p>
                     <w:p>
@@ -5968,21 +5925,7 @@
                         <w:rPr>
                           <w:sz w:val="16"/>
                         </w:rPr>
-                        <w:t>SSH_AUTH_SOCK=/</w:t>
-                      </w:r>
-                      <w:proofErr w:type="spellStart"/>
-                      <w:r>
-                        <w:rPr>
-                          <w:sz w:val="16"/>
-                        </w:rPr>
-                        <w:t>tmp</w:t>
-                      </w:r>
-                      <w:proofErr w:type="spellEnd"/>
-                      <w:r>
-                        <w:rPr>
-                          <w:sz w:val="16"/>
-                        </w:rPr>
-                        <w:t>/ssh-fmlHn5p5mzpx/agent.7544; export SSH_AUTH_SOCK;</w:t>
+                        <w:t>SSH_AUTH_SOCK=/tmp/ssh-fmlHn5p5mzpx/agent.7544; export SSH_AUTH_SOCK;</w:t>
                       </w:r>
                     </w:p>
                     <w:p>
@@ -6004,33 +5947,11 @@
                           <w:sz w:val="16"/>
                         </w:rPr>
                       </w:pPr>
-                      <w:proofErr w:type="gramStart"/>
                       <w:r>
                         <w:rPr>
                           <w:sz w:val="16"/>
                         </w:rPr>
-                        <w:t>echo</w:t>
-                      </w:r>
-                      <w:proofErr w:type="gramEnd"/>
-                      <w:r>
-                        <w:rPr>
-                          <w:sz w:val="16"/>
-                        </w:rPr>
-                        <w:t xml:space="preserve"> Agent </w:t>
-                      </w:r>
-                      <w:proofErr w:type="spellStart"/>
-                      <w:r>
-                        <w:rPr>
-                          <w:sz w:val="16"/>
-                        </w:rPr>
-                        <w:t>pid</w:t>
-                      </w:r>
-                      <w:proofErr w:type="spellEnd"/>
-                      <w:r>
-                        <w:rPr>
-                          <w:sz w:val="16"/>
-                        </w:rPr>
-                        <w:t xml:space="preserve"> 8516;</w:t>
+                        <w:t>echo Agent pid 8516;</w:t>
                       </w:r>
                     </w:p>
                     <w:p>
@@ -6206,52 +6127,8 @@
                         <w:rPr>
                           <w:sz w:val="16"/>
                         </w:rPr>
-                        <w:t xml:space="preserve">C:\Users\Alanwea\Documents\GitHub&gt; </w:t>
+                        <w:t>C:\Users\Alanwea\Documents\GitHub&gt; ssh-add ~/.ssh/id_rsa</w:t>
                       </w:r>
-                      <w:proofErr w:type="spellStart"/>
-                      <w:proofErr w:type="gramStart"/>
-                      <w:r>
-                        <w:rPr>
-                          <w:sz w:val="16"/>
-                        </w:rPr>
-                        <w:t>ssh</w:t>
-                      </w:r>
-                      <w:proofErr w:type="spellEnd"/>
-                      <w:r>
-                        <w:rPr>
-                          <w:sz w:val="16"/>
-                        </w:rPr>
-                        <w:t>-</w:t>
-                      </w:r>
-                      <w:proofErr w:type="gramEnd"/>
-                      <w:r>
-                        <w:rPr>
-                          <w:sz w:val="16"/>
-                        </w:rPr>
-                        <w:t>add ~/.</w:t>
-                      </w:r>
-                      <w:proofErr w:type="spellStart"/>
-                      <w:r>
-                        <w:rPr>
-                          <w:sz w:val="16"/>
-                        </w:rPr>
-                        <w:t>ssh</w:t>
-                      </w:r>
-                      <w:proofErr w:type="spellEnd"/>
-                      <w:r>
-                        <w:rPr>
-                          <w:sz w:val="16"/>
-                        </w:rPr>
-                        <w:t>/</w:t>
-                      </w:r>
-                      <w:proofErr w:type="spellStart"/>
-                      <w:r>
-                        <w:rPr>
-                          <w:sz w:val="16"/>
-                        </w:rPr>
-                        <w:t>id_rsa</w:t>
-                      </w:r>
-                      <w:proofErr w:type="spellEnd"/>
                     </w:p>
                     <w:p>
                       <w:pPr>
@@ -6263,63 +6140,7 @@
                         <w:rPr>
                           <w:sz w:val="16"/>
                         </w:rPr>
-                        <w:t>Identity added: /c/Users/Alanwea/.</w:t>
-                      </w:r>
-                      <w:proofErr w:type="spellStart"/>
-                      <w:r>
-                        <w:rPr>
-                          <w:sz w:val="16"/>
-                        </w:rPr>
-                        <w:t>ssh</w:t>
-                      </w:r>
-                      <w:proofErr w:type="spellEnd"/>
-                      <w:r>
-                        <w:rPr>
-                          <w:sz w:val="16"/>
-                        </w:rPr>
-                        <w:t>/</w:t>
-                      </w:r>
-                      <w:proofErr w:type="spellStart"/>
-                      <w:r>
-                        <w:rPr>
-                          <w:sz w:val="16"/>
-                        </w:rPr>
-                        <w:t>id_rsa</w:t>
-                      </w:r>
-                      <w:proofErr w:type="spellEnd"/>
-                      <w:r>
-                        <w:rPr>
-                          <w:sz w:val="16"/>
-                        </w:rPr>
-                        <w:t xml:space="preserve"> (/c/Users/Alanwea/.</w:t>
-                      </w:r>
-                      <w:proofErr w:type="spellStart"/>
-                      <w:r>
-                        <w:rPr>
-                          <w:sz w:val="16"/>
-                        </w:rPr>
-                        <w:t>ssh</w:t>
-                      </w:r>
-                      <w:proofErr w:type="spellEnd"/>
-                      <w:r>
-                        <w:rPr>
-                          <w:sz w:val="16"/>
-                        </w:rPr>
-                        <w:t>/</w:t>
-                      </w:r>
-                      <w:proofErr w:type="spellStart"/>
-                      <w:r>
-                        <w:rPr>
-                          <w:sz w:val="16"/>
-                        </w:rPr>
-                        <w:t>id_rsa</w:t>
-                      </w:r>
-                      <w:proofErr w:type="spellEnd"/>
-                      <w:r>
-                        <w:rPr>
-                          <w:sz w:val="16"/>
-                        </w:rPr>
-                        <w:t>)</w:t>
+                        <w:t>Identity added: /c/Users/Alanwea/.ssh/id_rsa (/c/Users/Alanwea/.ssh/id_rsa)</w:t>
                       </w:r>
                     </w:p>
                     <w:p>
@@ -6668,17 +6489,7 @@
                         <w:t>Alanwea</w:t>
                       </w:r>
                       <w:r>
-                        <w:t xml:space="preserve">\Documents\GitHub&gt; </w:t>
-                      </w:r>
-                      <w:proofErr w:type="spellStart"/>
-                      <w:proofErr w:type="gramStart"/>
-                      <w:r>
-                        <w:t>ssh</w:t>
-                      </w:r>
-                      <w:proofErr w:type="spellEnd"/>
-                      <w:proofErr w:type="gramEnd"/>
-                      <w:r>
-                        <w:t xml:space="preserve"> -T git@github.com</w:t>
+                        <w:t>\Documents\GitHub&gt; ssh -T git@github.com</w:t>
                       </w:r>
                     </w:p>
                     <w:p>
@@ -6686,15 +6497,7 @@
                         <w:spacing w:after="0" w:line="240" w:lineRule="auto"/>
                       </w:pPr>
                       <w:r>
-                        <w:t>Warning: Permanently added 'github.com</w:t>
-                      </w:r>
-                      <w:proofErr w:type="gramStart"/>
-                      <w:r>
-                        <w:t>,192.30.252.131'</w:t>
-                      </w:r>
-                      <w:proofErr w:type="gramEnd"/>
-                      <w:r>
-                        <w:t xml:space="preserve"> (RSA) to the list of known hosts.</w:t>
+                        <w:t>Warning: Permanently added 'github.com,192.30.252.131' (RSA) to the list of known hosts.</w:t>
                       </w:r>
                     </w:p>
                     <w:p>
@@ -6704,19 +6507,11 @@
                       <w:r>
                         <w:t xml:space="preserve">Hi </w:t>
                       </w:r>
-                      <w:proofErr w:type="spellStart"/>
                       <w:r>
                         <w:rPr>
                           <w:highlight w:val="black"/>
                         </w:rPr>
-                        <w:t>alanwea</w:t>
-                      </w:r>
-                      <w:proofErr w:type="spellEnd"/>
-                      <w:r>
-                        <w:rPr>
-                          <w:highlight w:val="black"/>
-                        </w:rPr>
-                        <w:t>!</w:t>
+                        <w:t>alanwea!</w:t>
                       </w:r>
                       <w:r>
                         <w:t xml:space="preserve"> You've successfully authenticated, but GitHub does not provide shell access.</w:t>
@@ -6892,33 +6687,13 @@
                       </w:r>
                     </w:p>
                     <w:p>
-                      <w:proofErr w:type="gramStart"/>
                       <w:r>
-                        <w:t xml:space="preserve">origin  </w:t>
-                      </w:r>
-                      <w:proofErr w:type="spellStart"/>
-                      <w:r>
-                        <w:t>git@github.com:alanwea</w:t>
-                      </w:r>
-                      <w:proofErr w:type="spellEnd"/>
-                      <w:proofErr w:type="gramEnd"/>
-                      <w:r>
-                        <w:t>/UP0.git (fetch)</w:t>
+                        <w:t>origin  git@github.com:alanwea/UP0.git (fetch)</w:t>
                       </w:r>
                     </w:p>
                     <w:p>
-                      <w:proofErr w:type="gramStart"/>
                       <w:r>
-                        <w:t xml:space="preserve">origin  </w:t>
-                      </w:r>
-                      <w:proofErr w:type="spellStart"/>
-                      <w:r>
-                        <w:t>git@github.com:alanwea</w:t>
-                      </w:r>
-                      <w:proofErr w:type="spellEnd"/>
-                      <w:proofErr w:type="gramEnd"/>
-                      <w:r>
-                        <w:t>/UP0.git (push)</w:t>
+                        <w:t>origin  git@github.com:alanwea/UP0.git (push)</w:t>
                       </w:r>
                     </w:p>
                     <w:p>
@@ -7078,23 +6853,13 @@
                       </w:r>
                     </w:p>
                     <w:p>
-                      <w:proofErr w:type="gramStart"/>
                       <w:r>
-                        <w:t>origin  https</w:t>
-                      </w:r>
-                      <w:proofErr w:type="gramEnd"/>
-                      <w:r>
-                        <w:t>://github.com/alanwea/UP0.git (fetch)</w:t>
+                        <w:t>origin  https://github.com/alanwea/UP0.git (fetch)</w:t>
                       </w:r>
                     </w:p>
                     <w:p>
-                      <w:proofErr w:type="gramStart"/>
                       <w:r>
-                        <w:t>origin  https</w:t>
-                      </w:r>
-                      <w:proofErr w:type="gramEnd"/>
-                      <w:r>
-                        <w:t>://github.com/alanwea/UP0.git (push)</w:t>
+                        <w:t>origin  https://github.com/alanwea/UP0.git (push)</w:t>
                       </w:r>
                     </w:p>
                     <w:p>
@@ -7376,21 +7141,7 @@
                         <w:rPr>
                           <w:sz w:val="16"/>
                         </w:rPr>
-                        <w:t>Warning: Permanently added 'github.com</w:t>
-                      </w:r>
-                      <w:proofErr w:type="gramStart"/>
-                      <w:r>
-                        <w:rPr>
-                          <w:sz w:val="16"/>
-                        </w:rPr>
-                        <w:t>,192.30.252.131'</w:t>
-                      </w:r>
-                      <w:proofErr w:type="gramEnd"/>
-                      <w:r>
-                        <w:rPr>
-                          <w:sz w:val="16"/>
-                        </w:rPr>
-                        <w:t xml:space="preserve"> (RSA) to the list of known hosts.</w:t>
+                        <w:t>Warning: Permanently added 'github.com,192.30.252.131' (RSA) to the list of known hosts.</w:t>
                       </w:r>
                     </w:p>
                     <w:p>
@@ -7474,21 +7225,7 @@
                         <w:rPr>
                           <w:sz w:val="16"/>
                         </w:rPr>
-                        <w:t xml:space="preserve">To </w:t>
-                      </w:r>
-                      <w:proofErr w:type="spellStart"/>
-                      <w:r>
-                        <w:rPr>
-                          <w:sz w:val="16"/>
-                        </w:rPr>
-                        <w:t>git@github.com:alanwea</w:t>
-                      </w:r>
-                      <w:proofErr w:type="spellEnd"/>
-                      <w:r>
-                        <w:rPr>
-                          <w:sz w:val="16"/>
-                        </w:rPr>
-                        <w:t>/UP0.git</w:t>
+                        <w:t>To git@github.com:alanwea/UP0.git</w:t>
                       </w:r>
                     </w:p>
                     <w:p>
@@ -7881,11 +7618,7 @@
           </mc:Choice>
           <mc:Fallback>
             <w:pict>
-              <v:shapetype w14:anchorId="33775502" id="_x0000_t202" coordsize="21600,21600" o:spt="202" path="m,l,21600r21600,l21600,xe">
-                <v:stroke joinstyle="miter"/>
-                <v:path gradientshapeok="t" o:connecttype="rect"/>
-              </v:shapetype>
-              <v:shape id="_x0000_s1033" type="#_x0000_t202" style="position:absolute;left:0;text-align:left;margin-left:43.8pt;margin-top:28.8pt;width:384pt;height:280.2pt;z-index:251673600;visibility:visible;mso-wrap-style:square;mso-width-percent:0;mso-height-percent:0;mso-wrap-distance-left:9pt;mso-wrap-distance-top:3.6pt;mso-wrap-distance-right:9pt;mso-wrap-distance-bottom:3.6pt;mso-position-horizontal:absolute;mso-position-horizontal-relative:text;mso-position-vertical:absolute;mso-position-vertical-relative:text;mso-width-percent:0;mso-height-percent:0;mso-width-relative:margin;mso-height-relative:margin;v-text-anchor:top" o:gfxdata="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">
+              <v:shape w14:anchorId="33775502" id="_x0000_s1033" type="#_x0000_t202" style="position:absolute;left:0;text-align:left;margin-left:43.8pt;margin-top:28.8pt;width:384pt;height:280.2pt;z-index:251673600;visibility:visible;mso-wrap-style:square;mso-width-percent:0;mso-height-percent:0;mso-wrap-distance-left:9pt;mso-wrap-distance-top:3.6pt;mso-wrap-distance-right:9pt;mso-wrap-distance-bottom:3.6pt;mso-position-horizontal:absolute;mso-position-horizontal-relative:text;mso-position-vertical:absolute;mso-position-vertical-relative:text;mso-width-percent:0;mso-height-percent:0;mso-width-relative:margin;mso-height-relative:margin;v-text-anchor:top" o:gfxdata="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">
                 <v:textbox>
                   <w:txbxContent>
                     <w:p>
@@ -7913,21 +7646,7 @@
                         <w:rPr>
                           <w:sz w:val="24"/>
                         </w:rPr>
-                        <w:t>Warning: Permanently added 'github.com</w:t>
-                      </w:r>
-                      <w:proofErr w:type="gramStart"/>
-                      <w:r>
-                        <w:rPr>
-                          <w:sz w:val="24"/>
-                        </w:rPr>
-                        <w:t>,192.30.252.130'</w:t>
-                      </w:r>
-                      <w:proofErr w:type="gramEnd"/>
-                      <w:r>
-                        <w:rPr>
-                          <w:sz w:val="24"/>
-                        </w:rPr>
-                        <w:t xml:space="preserve"> (RSA) to the list of known hosts.</w:t>
+                        <w:t>Warning: Permanently added 'github.com,192.30.252.130' (RSA) to the list of known hosts.</w:t>
                       </w:r>
                     </w:p>
                     <w:p>
@@ -7941,21 +7660,7 @@
                         <w:rPr>
                           <w:sz w:val="24"/>
                         </w:rPr>
-                        <w:t xml:space="preserve">* </w:t>
-                      </w:r>
-                      <w:proofErr w:type="gramStart"/>
-                      <w:r>
-                        <w:rPr>
-                          <w:sz w:val="24"/>
-                        </w:rPr>
-                        <w:t>remote</w:t>
-                      </w:r>
-                      <w:proofErr w:type="gramEnd"/>
-                      <w:r>
-                        <w:rPr>
-                          <w:sz w:val="24"/>
-                        </w:rPr>
-                        <w:t xml:space="preserve"> origin</w:t>
+                        <w:t>* remote origin</w:t>
                       </w:r>
                     </w:p>
                     <w:p>
@@ -7969,21 +7674,7 @@
                         <w:rPr>
                           <w:sz w:val="24"/>
                         </w:rPr>
-                        <w:t xml:space="preserve">  Fetch URL: </w:t>
-                      </w:r>
-                      <w:proofErr w:type="spellStart"/>
-                      <w:r>
-                        <w:rPr>
-                          <w:sz w:val="24"/>
-                        </w:rPr>
-                        <w:t>git@github.com:alanwea</w:t>
-                      </w:r>
-                      <w:proofErr w:type="spellEnd"/>
-                      <w:r>
-                        <w:rPr>
-                          <w:sz w:val="24"/>
-                        </w:rPr>
-                        <w:t>/UP0.git</w:t>
+                        <w:t xml:space="preserve">  Fetch URL: git@github.com:alanwea/UP0.git</w:t>
                       </w:r>
                     </w:p>
                     <w:p>
@@ -7997,35 +7688,7 @@
                         <w:rPr>
                           <w:sz w:val="24"/>
                         </w:rPr>
-                        <w:t xml:space="preserve">  </w:t>
-                      </w:r>
-                      <w:proofErr w:type="gramStart"/>
-                      <w:r>
-                        <w:rPr>
-                          <w:sz w:val="24"/>
-                        </w:rPr>
-                        <w:t>Push  URL</w:t>
-                      </w:r>
-                      <w:proofErr w:type="gramEnd"/>
-                      <w:r>
-                        <w:rPr>
-                          <w:sz w:val="24"/>
-                        </w:rPr>
-                        <w:t xml:space="preserve">: </w:t>
-                      </w:r>
-                      <w:proofErr w:type="spellStart"/>
-                      <w:r>
-                        <w:rPr>
-                          <w:sz w:val="24"/>
-                        </w:rPr>
-                        <w:t>git@github.com:alanwea</w:t>
-                      </w:r>
-                      <w:proofErr w:type="spellEnd"/>
-                      <w:r>
-                        <w:rPr>
-                          <w:sz w:val="24"/>
-                        </w:rPr>
-                        <w:t>/UP0.git</w:t>
+                        <w:t xml:space="preserve">  Push  URL: git@github.com:alanwea/UP0.git</w:t>
                       </w:r>
                     </w:p>
                     <w:p>
@@ -8067,21 +7730,7 @@
                         <w:rPr>
                           <w:sz w:val="24"/>
                         </w:rPr>
-                        <w:t xml:space="preserve">    </w:t>
-                      </w:r>
-                      <w:proofErr w:type="gramStart"/>
-                      <w:r>
-                        <w:rPr>
-                          <w:sz w:val="24"/>
-                        </w:rPr>
-                        <w:t>master</w:t>
-                      </w:r>
-                      <w:proofErr w:type="gramEnd"/>
-                      <w:r>
-                        <w:rPr>
-                          <w:sz w:val="24"/>
-                        </w:rPr>
-                        <w:t xml:space="preserve"> tracked</w:t>
+                        <w:t xml:space="preserve">    master tracked</w:t>
                       </w:r>
                     </w:p>
                     <w:p>
@@ -8109,21 +7758,7 @@
                         <w:rPr>
                           <w:sz w:val="24"/>
                         </w:rPr>
-                        <w:t xml:space="preserve">    </w:t>
-                      </w:r>
-                      <w:proofErr w:type="gramStart"/>
-                      <w:r>
-                        <w:rPr>
-                          <w:sz w:val="24"/>
-                        </w:rPr>
-                        <w:t>master</w:t>
-                      </w:r>
-                      <w:proofErr w:type="gramEnd"/>
-                      <w:r>
-                        <w:rPr>
-                          <w:sz w:val="24"/>
-                        </w:rPr>
-                        <w:t xml:space="preserve"> merges with remote master</w:t>
+                        <w:t xml:space="preserve">    master merges with remote master</w:t>
                       </w:r>
                     </w:p>
                     <w:p>
@@ -8151,21 +7786,7 @@
                         <w:rPr>
                           <w:sz w:val="24"/>
                         </w:rPr>
-                        <w:t xml:space="preserve">    </w:t>
-                      </w:r>
-                      <w:proofErr w:type="gramStart"/>
-                      <w:r>
-                        <w:rPr>
-                          <w:sz w:val="24"/>
-                        </w:rPr>
-                        <w:t>master</w:t>
-                      </w:r>
-                      <w:proofErr w:type="gramEnd"/>
-                      <w:r>
-                        <w:rPr>
-                          <w:sz w:val="24"/>
-                        </w:rPr>
-                        <w:t xml:space="preserve"> pushes to master (up to date)</w:t>
+                        <w:t xml:space="preserve">    master pushes to master (up to date)</w:t>
                       </w:r>
                     </w:p>
                     <w:p>
@@ -8257,7 +7878,7 @@
           <w:szCs w:val="28"/>
         </w:rPr>
       </w:pPr>
-      <w:hyperlink r:id="rId27" w:history="1">
+      <w:hyperlink r:id="rId29" w:history="1">
         <w:r>
           <w:rPr>
             <w:rStyle w:val="Hyperlink"/>
@@ -8373,7 +7994,7 @@
         </w:rPr>
         <w:t xml:space="preserve">git fetch </w:t>
       </w:r>
-      <w:hyperlink r:id="rId28" w:history="1">
+      <w:hyperlink r:id="rId30" w:history="1">
         <w:r>
           <w:rPr>
             <w:rStyle w:val="Hyperlink"/>
@@ -8486,7 +8107,7 @@
                     <pic:cNvPicPr/>
                   </pic:nvPicPr>
                   <pic:blipFill>
-                    <a:blip r:embed="rId29"/>
+                    <a:blip r:embed="rId31"/>
                     <a:stretch>
                       <a:fillRect/>
                     </a:stretch>
@@ -8584,7 +8205,7 @@
                     <pic:cNvPicPr/>
                   </pic:nvPicPr>
                   <pic:blipFill>
-                    <a:blip r:embed="rId30"/>
+                    <a:blip r:embed="rId32"/>
                     <a:stretch>
                       <a:fillRect/>
                     </a:stretch>
@@ -8691,7 +8312,7 @@
                     <pic:cNvPicPr/>
                   </pic:nvPicPr>
                   <pic:blipFill>
-                    <a:blip r:embed="rId31"/>
+                    <a:blip r:embed="rId33"/>
                     <a:stretch>
                       <a:fillRect/>
                     </a:stretch>
@@ -8853,7 +8474,7 @@
                     <pic:cNvPicPr/>
                   </pic:nvPicPr>
                   <pic:blipFill>
-                    <a:blip r:embed="rId32">
+                    <a:blip r:embed="rId34">
                       <a:extLst>
                         <a:ext uri="{28A0092B-C50C-407E-A947-70E740481C1C}">
                           <a14:useLocalDpi xmlns:a14="http://schemas.microsoft.com/office/drawing/2010/main" val="0"/>
@@ -8921,7 +8542,7 @@
                     <pic:cNvPicPr/>
                   </pic:nvPicPr>
                   <pic:blipFill>
-                    <a:blip r:embed="rId33" cstate="print">
+                    <a:blip r:embed="rId35" cstate="print">
                       <a:extLst>
                         <a:ext uri="{28A0092B-C50C-407E-A947-70E740481C1C}">
                           <a14:useLocalDpi xmlns:a14="http://schemas.microsoft.com/office/drawing/2010/main" val="0"/>
@@ -9029,7 +8650,7 @@
                     <pic:cNvPicPr/>
                   </pic:nvPicPr>
                   <pic:blipFill>
-                    <a:blip r:embed="rId34"/>
+                    <a:blip r:embed="rId36"/>
                     <a:stretch>
                       <a:fillRect/>
                     </a:stretch>
@@ -9183,7 +8804,7 @@
       <w:pPr>
         <w:ind w:left="720"/>
       </w:pPr>
-      <w:hyperlink r:id="rId35" w:history="1">
+      <w:hyperlink r:id="rId37" w:history="1">
         <w:r>
           <w:rPr>
             <w:rStyle w:val="Hyperlink"/>
@@ -9355,7 +8976,7 @@
                                           </pic:cNvPicPr>
                                         </pic:nvPicPr>
                                         <pic:blipFill>
-                                          <a:blip r:embed="rId36">
+                                          <a:blip r:embed="rId38">
                                             <a:extLst>
                                               <a:ext uri="{28A0092B-C50C-407E-A947-70E740481C1C}">
                                                 <a14:useLocalDpi xmlns:a14="http://schemas.microsoft.com/office/drawing/2010/main" val="0"/>
@@ -9460,7 +9081,7 @@
                                     </pic:cNvPicPr>
                                   </pic:nvPicPr>
                                   <pic:blipFill>
-                                    <a:blip r:embed="rId37">
+                                    <a:blip r:embed="rId38">
                                       <a:extLst>
                                         <a:ext uri="{28A0092B-C50C-407E-A947-70E740481C1C}">
                                           <a14:useLocalDpi xmlns:a14="http://schemas.microsoft.com/office/drawing/2010/main" val="0"/>
@@ -9913,7 +9534,7 @@
                                           </pic:cNvPicPr>
                                         </pic:nvPicPr>
                                         <pic:blipFill>
-                                          <a:blip r:embed="rId36">
+                                          <a:blip r:embed="rId38">
                                             <a:extLst>
                                               <a:ext uri="{28A0092B-C50C-407E-A947-70E740481C1C}">
                                                 <a14:useLocalDpi xmlns:a14="http://schemas.microsoft.com/office/drawing/2010/main" val="0"/>
@@ -9997,7 +9618,7 @@
                                     </pic:cNvPicPr>
                                   </pic:nvPicPr>
                                   <pic:blipFill>
-                                    <a:blip r:embed="rId37">
+                                    <a:blip r:embed="rId38">
                                       <a:extLst>
                                         <a:ext uri="{28A0092B-C50C-407E-A947-70E740481C1C}">
                                           <a14:useLocalDpi xmlns:a14="http://schemas.microsoft.com/office/drawing/2010/main" val="0"/>
@@ -10636,7 +10257,7 @@
                               </w:rPr>
                               <w:t xml:space="preserve"> </w:t>
                             </w:r>
-                            <w:hyperlink r:id="rId38" w:history="1">
+                            <w:hyperlink r:id="rId39" w:history="1">
                               <w:r>
                                 <w:rPr>
                                   <w:rStyle w:val="Hyperlink"/>
@@ -10699,7 +10320,7 @@
                         </w:rPr>
                         <w:t xml:space="preserve"> </w:t>
                       </w:r>
-                      <w:hyperlink r:id="rId39" w:history="1">
+                      <w:hyperlink r:id="rId40" w:history="1">
                         <w:r>
                           <w:rPr>
                             <w:rStyle w:val="Hyperlink"/>
@@ -11083,19 +10704,11 @@
                           <w:szCs w:val="28"/>
                         </w:rPr>
                       </w:pPr>
-                      <w:proofErr w:type="gramStart"/>
                       <w:r>
                         <w:rPr>
                           <w:sz w:val="28"/>
                         </w:rPr>
-                        <w:t>git</w:t>
-                      </w:r>
-                      <w:proofErr w:type="gramEnd"/>
-                      <w:r>
-                        <w:rPr>
-                          <w:sz w:val="28"/>
-                        </w:rPr>
-                        <w:t xml:space="preserve"> push --set-upstream origin master</w:t>
+                        <w:t>git push --set-upstream origin master</w:t>
                       </w:r>
                     </w:p>
                     <w:p>
@@ -11328,16 +10941,8 @@
                         <w:rPr>
                           <w:sz w:val="32"/>
                         </w:rPr>
-                        <w:t>C:\Users\alanwea\documents\my web sites\</w:t>
+                        <w:t>C:\Users\alanwea\documents\my web sites\udacity</w:t>
                       </w:r>
-                      <w:proofErr w:type="spellStart"/>
-                      <w:r>
-                        <w:rPr>
-                          <w:sz w:val="32"/>
-                        </w:rPr>
-                        <w:t>udacity</w:t>
-                      </w:r>
-                      <w:proofErr w:type="spellEnd"/>
                     </w:p>
                   </w:txbxContent>
                 </v:textbox>
@@ -11507,7 +11112,7 @@
       <w:r>
         <w:t xml:space="preserve">Very nice </w:t>
       </w:r>
-      <w:hyperlink r:id="rId40" w:tgtFrame="_blank" w:history="1">
+      <w:hyperlink r:id="rId41" w:tgtFrame="_blank" w:history="1">
         <w:r>
           <w:rPr>
             <w:rStyle w:val="Hyperlink"/>
@@ -11524,7 +11129,7 @@
         <w:pStyle w:val="NormalWeb"/>
         <w:ind w:left="720"/>
       </w:pPr>
-      <w:hyperlink r:id="rId41" w:tgtFrame="_blank" w:history="1">
+      <w:hyperlink r:id="rId42" w:tgtFrame="_blank" w:history="1">
         <w:r>
           <w:rPr>
             <w:rStyle w:val="Hyperlink"/>
@@ -11564,7 +11169,7 @@
         <w:spacing w:before="100" w:beforeAutospacing="1" w:after="100" w:afterAutospacing="1" w:line="240" w:lineRule="auto"/>
         <w:ind w:left="1440"/>
       </w:pPr>
-      <w:hyperlink r:id="rId42" w:tgtFrame="_blank" w:history="1">
+      <w:hyperlink r:id="rId43" w:tgtFrame="_blank" w:history="1">
         <w:r>
           <w:rPr>
             <w:rStyle w:val="Hyperlink"/>
@@ -11586,7 +11191,7 @@
         <w:spacing w:before="100" w:beforeAutospacing="1" w:after="100" w:afterAutospacing="1" w:line="240" w:lineRule="auto"/>
         <w:ind w:left="1440"/>
       </w:pPr>
-      <w:hyperlink r:id="rId43" w:tgtFrame="_blank" w:history="1">
+      <w:hyperlink r:id="rId44" w:tgtFrame="_blank" w:history="1">
         <w:r>
           <w:rPr>
             <w:rStyle w:val="Hyperlink"/>
@@ -11608,7 +11213,7 @@
         <w:spacing w:before="100" w:beforeAutospacing="1" w:after="100" w:afterAutospacing="1" w:line="240" w:lineRule="auto"/>
         <w:ind w:left="1440"/>
       </w:pPr>
-      <w:hyperlink r:id="rId44" w:tgtFrame="_blank" w:history="1">
+      <w:hyperlink r:id="rId45" w:tgtFrame="_blank" w:history="1">
         <w:r>
           <w:rPr>
             <w:rStyle w:val="Hyperlink"/>
@@ -11675,7 +11280,7 @@
       <w:pPr>
         <w:ind w:left="2160"/>
       </w:pPr>
-      <w:hyperlink r:id="rId45" w:history="1">
+      <w:hyperlink r:id="rId46" w:history="1">
         <w:r>
           <w:rPr>
             <w:rStyle w:val="Hyperlink"/>
@@ -11699,7 +11304,7 @@
       <w:pPr>
         <w:ind w:left="2160"/>
       </w:pPr>
-      <w:hyperlink r:id="rId46" w:history="1">
+      <w:hyperlink r:id="rId47" w:history="1">
         <w:r>
           <w:rPr>
             <w:rStyle w:val="Hyperlink"/>
@@ -11723,7 +11328,7 @@
       <w:pPr>
         <w:ind w:left="1440"/>
       </w:pPr>
-      <w:hyperlink r:id="rId47" w:history="1">
+      <w:hyperlink r:id="rId48" w:history="1">
         <w:r>
           <w:rPr>
             <w:rStyle w:val="Hyperlink"/>
@@ -11750,7 +11355,7 @@
       <w:r>
         <w:tab/>
       </w:r>
-      <w:hyperlink r:id="rId48" w:history="1">
+      <w:hyperlink r:id="rId49" w:history="1">
         <w:r>
           <w:rPr>
             <w:rStyle w:val="Hyperlink"/>
@@ -11823,7 +11428,7 @@
         </w:rPr>
         <w:t xml:space="preserve"> </w:t>
       </w:r>
-      <w:hyperlink r:id="rId49" w:history="1">
+      <w:hyperlink r:id="rId50" w:history="1">
         <w:r>
           <w:rPr>
             <w:rStyle w:val="Hyperlink"/>
@@ -11850,7 +11455,7 @@
         </w:rPr>
         <w:t xml:space="preserve"> </w:t>
       </w:r>
-      <w:hyperlink r:id="rId50" w:anchor="18607931" w:history="1">
+      <w:hyperlink r:id="rId51" w:anchor="18607931" w:history="1">
         <w:r>
           <w:rPr>
             <w:rStyle w:val="Hyperlink"/>
@@ -11869,7 +11474,7 @@
           <w:szCs w:val="28"/>
         </w:rPr>
       </w:pPr>
-      <w:hyperlink r:id="rId51" w:history="1">
+      <w:hyperlink r:id="rId52" w:history="1">
         <w:r>
           <w:rPr>
             <w:rStyle w:val="Hyperlink"/>
@@ -11888,7 +11493,7 @@
           <w:szCs w:val="28"/>
         </w:rPr>
       </w:pPr>
-      <w:hyperlink r:id="rId52" w:history="1">
+      <w:hyperlink r:id="rId53" w:history="1">
         <w:r>
           <w:rPr>
             <w:rStyle w:val="Hyperlink"/>
@@ -12166,7 +11771,7 @@
         </w:rPr>
         <w:t xml:space="preserve"> </w:t>
       </w:r>
-      <w:hyperlink r:id="rId53" w:history="1">
+      <w:hyperlink r:id="rId54" w:history="1">
         <w:r>
           <w:rPr>
             <w:rStyle w:val="Hyperlink"/>
@@ -12190,7 +11795,7 @@
         </w:rPr>
         <w:t xml:space="preserve">,  </w:t>
       </w:r>
-      <w:hyperlink r:id="rId54" w:history="1">
+      <w:hyperlink r:id="rId55" w:history="1">
         <w:r>
           <w:rPr>
             <w:rStyle w:val="Hyperlink"/>
@@ -12279,7 +11884,7 @@
         </w:rPr>
         <w:t>ne for responses (?). (</w:t>
       </w:r>
-      <w:hyperlink r:id="rId55" w:history="1">
+      <w:hyperlink r:id="rId56" w:history="1">
         <w:r>
           <w:rPr>
             <w:rStyle w:val="Hyperlink"/>
@@ -12341,7 +11946,7 @@
         </w:rPr>
         <w:t xml:space="preserve">( </w:t>
       </w:r>
-      <w:hyperlink r:id="rId56" w:anchor="List_of_Client-Side_Scripting_languages" w:history="1">
+      <w:hyperlink r:id="rId57" w:anchor="List_of_Client-Side_Scripting_languages" w:history="1">
         <w:r>
           <w:rPr>
             <w:rStyle w:val="Hyperlink"/>
@@ -12381,7 +11986,7 @@
           <w:szCs w:val="28"/>
         </w:rPr>
       </w:pPr>
-      <w:hyperlink r:id="rId57" w:history="1">
+      <w:hyperlink r:id="rId58" w:history="1">
         <w:r>
           <w:rPr>
             <w:rStyle w:val="Hyperlink"/>
@@ -12414,7 +12019,7 @@
         </w:rPr>
         <w:t>A more in-depth look at CSS selectors (</w:t>
       </w:r>
-      <w:hyperlink r:id="rId58" w:history="1">
+      <w:hyperlink r:id="rId59" w:history="1">
         <w:r>
           <w:rPr>
             <w:rStyle w:val="Hyperlink"/>
@@ -12652,267 +12257,6 @@
         </w:rPr>
         <w:t xml:space="preserve"> </w:t>
       </w:r>
-      <w:hyperlink r:id="rId59" w:history="1">
-        <w:r>
-          <w:rPr>
-            <w:rStyle w:val="Hyperlink"/>
-            <w:sz w:val="28"/>
-          </w:rPr>
-          <w:t>https://git@github.com/alanwea/template</w:t>
-        </w:r>
-      </w:hyperlink>
-      <w:r>
-        <w:rPr>
-          <w:sz w:val="28"/>
-        </w:rPr>
-        <w:t xml:space="preserve"> .</w:t>
-      </w:r>
-    </w:p>
-    <w:p>
-      <w:pPr>
-        <w:pStyle w:val="ListParagraph"/>
-        <w:spacing w:after="0" w:line="240" w:lineRule="auto"/>
-        <w:ind w:left="1800"/>
-        <w:rPr>
-          <w:sz w:val="28"/>
-        </w:rPr>
-      </w:pPr>
-      <w:r>
-        <w:rPr>
-          <w:sz w:val="28"/>
-        </w:rPr>
-        <w:t>Note period at the end</w:t>
-      </w:r>
-    </w:p>
-    <w:p>
-      <w:pPr>
-        <w:pStyle w:val="ListParagraph"/>
-        <w:numPr>
-          <w:ilvl w:val="0"/>
-          <w:numId w:val="7"/>
-        </w:numPr>
-        <w:spacing w:after="0" w:line="240" w:lineRule="auto"/>
-        <w:ind w:left="1080"/>
-        <w:rPr>
-          <w:sz w:val="28"/>
-        </w:rPr>
-      </w:pPr>
-      <w:r>
-        <w:rPr>
-          <w:sz w:val="28"/>
-        </w:rPr>
-        <w:t>Change to the template folder and start developing.</w:t>
-      </w:r>
-    </w:p>
-    <w:p>
-      <w:pPr>
-        <w:spacing w:after="0" w:line="240" w:lineRule="auto"/>
-        <w:rPr>
-          <w:sz w:val="28"/>
-        </w:rPr>
-      </w:pPr>
-      <w:r>
-        <w:rPr>
-          <w:sz w:val="28"/>
-        </w:rPr>
-        <w:tab/>
-      </w:r>
-    </w:p>
-    <w:p>
-      <w:pPr>
-        <w:pStyle w:val="Heading3"/>
-        <w:ind w:firstLine="720"/>
-        <w:rPr>
-          <w:sz w:val="28"/>
-        </w:rPr>
-      </w:pPr>
-      <w:bookmarkStart w:id="42" w:name="_Toc432107359"/>
-      <w:r>
-        <w:rPr>
-          <w:sz w:val="28"/>
-        </w:rPr>
-        <w:t>Update the GitHub repository</w:t>
-      </w:r>
-      <w:bookmarkEnd w:id="42"/>
-    </w:p>
-    <w:p>
-      <w:pPr>
-        <w:spacing w:after="0" w:line="240" w:lineRule="auto"/>
-        <w:ind w:left="720"/>
-        <w:rPr>
-          <w:sz w:val="28"/>
-        </w:rPr>
-      </w:pPr>
-    </w:p>
-    <w:p>
-      <w:pPr>
-        <w:pStyle w:val="ListParagraph"/>
-        <w:numPr>
-          <w:ilvl w:val="0"/>
-          <w:numId w:val="9"/>
-        </w:numPr>
-        <w:spacing w:after="0" w:line="240" w:lineRule="auto"/>
-        <w:rPr>
-          <w:sz w:val="28"/>
-        </w:rPr>
-      </w:pPr>
-      <w:r>
-        <w:rPr>
-          <w:sz w:val="28"/>
-        </w:rPr>
-        <w:t>In the local template development folder:</w:t>
-      </w:r>
-    </w:p>
-    <w:p>
-      <w:pPr>
-        <w:pStyle w:val="ListParagraph"/>
-        <w:numPr>
-          <w:ilvl w:val="0"/>
-          <w:numId w:val="9"/>
-        </w:numPr>
-        <w:spacing w:after="0" w:line="240" w:lineRule="auto"/>
-        <w:rPr>
-          <w:sz w:val="28"/>
-        </w:rPr>
-      </w:pPr>
-      <w:r>
-        <w:rPr>
-          <w:sz w:val="28"/>
-        </w:rPr>
-        <w:t>git push</w:t>
-      </w:r>
-    </w:p>
-    <w:p>
-      <w:pPr>
-        <w:spacing w:after="0" w:line="240" w:lineRule="auto"/>
-        <w:rPr>
-          <w:sz w:val="28"/>
-        </w:rPr>
-      </w:pPr>
-    </w:p>
-    <w:p>
-      <w:pPr>
-        <w:pStyle w:val="Heading2"/>
-        <w:spacing w:before="0" w:line="240" w:lineRule="auto"/>
-      </w:pPr>
-      <w:bookmarkStart w:id="43" w:name="_Toc432107360"/>
-      <w:r>
-        <w:t>Working with development repository</w:t>
-      </w:r>
-      <w:r>
-        <w:t xml:space="preserve"> created from template</w:t>
-      </w:r>
-      <w:r>
-        <w:t>:</w:t>
-      </w:r>
-      <w:bookmarkEnd w:id="43"/>
-    </w:p>
-    <w:p>
-      <w:pPr>
-        <w:spacing w:after="0" w:line="240" w:lineRule="auto"/>
-      </w:pPr>
-    </w:p>
-    <w:p>
-      <w:pPr>
-        <w:spacing w:after="0" w:line="240" w:lineRule="auto"/>
-      </w:pPr>
-    </w:p>
-    <w:p>
-      <w:pPr>
-        <w:pStyle w:val="ListParagraph"/>
-        <w:numPr>
-          <w:ilvl w:val="0"/>
-          <w:numId w:val="10"/>
-        </w:numPr>
-        <w:spacing w:after="0" w:line="240" w:lineRule="auto"/>
-        <w:rPr>
-          <w:sz w:val="28"/>
-        </w:rPr>
-      </w:pPr>
-      <w:r>
-        <w:rPr>
-          <w:sz w:val="28"/>
-        </w:rPr>
-        <w:t>Move to folder where development repository will be</w:t>
-      </w:r>
-      <w:r>
-        <w:rPr>
-          <w:sz w:val="28"/>
-        </w:rPr>
-        <w:t>.</w:t>
-      </w:r>
-    </w:p>
-    <w:p>
-      <w:pPr>
-        <w:pStyle w:val="ListParagraph"/>
-        <w:numPr>
-          <w:ilvl w:val="0"/>
-          <w:numId w:val="10"/>
-        </w:numPr>
-        <w:spacing w:after="0" w:line="240" w:lineRule="auto"/>
-        <w:rPr>
-          <w:sz w:val="28"/>
-        </w:rPr>
-      </w:pPr>
-      <w:r>
-        <w:rPr>
-          <w:sz w:val="28"/>
-        </w:rPr>
-        <w:t>Install git in the folder (if not already there).  See git init and setup information located elsewhere in this document.</w:t>
-      </w:r>
-    </w:p>
-    <w:p>
-      <w:pPr>
-        <w:pStyle w:val="ListParagraph"/>
-        <w:numPr>
-          <w:ilvl w:val="0"/>
-          <w:numId w:val="10"/>
-        </w:numPr>
-        <w:spacing w:after="0" w:line="240" w:lineRule="auto"/>
-        <w:rPr>
-          <w:sz w:val="28"/>
-        </w:rPr>
-      </w:pPr>
-      <w:r>
-        <w:rPr>
-          <w:sz w:val="28"/>
-        </w:rPr>
-        <w:t>Fork</w:t>
-      </w:r>
-      <w:r>
-        <w:rPr>
-          <w:sz w:val="28"/>
-        </w:rPr>
-        <w:t xml:space="preserve"> the repository with:</w:t>
-      </w:r>
-    </w:p>
-    <w:p>
-      <w:pPr>
-        <w:pStyle w:val="ListParagraph"/>
-        <w:spacing w:after="0" w:line="240" w:lineRule="auto"/>
-        <w:ind w:left="1440"/>
-        <w:rPr>
-          <w:sz w:val="28"/>
-        </w:rPr>
-      </w:pPr>
-      <w:r>
-        <w:rPr>
-          <w:sz w:val="28"/>
-        </w:rPr>
-        <w:t>git clone</w:t>
-      </w:r>
-      <w:r>
-        <w:rPr>
-          <w:sz w:val="28"/>
-        </w:rPr>
-        <w:t xml:space="preserve"> remote</w:t>
-      </w:r>
-      <w:r>
-        <w:rPr>
-          <w:sz w:val="28"/>
-        </w:rPr>
-        <w:t xml:space="preserve"> </w:t>
-      </w:r>
       <w:hyperlink r:id="rId60" w:history="1">
         <w:r>
           <w:rPr>
@@ -12933,7 +12277,7 @@
       <w:pPr>
         <w:pStyle w:val="ListParagraph"/>
         <w:spacing w:after="0" w:line="240" w:lineRule="auto"/>
-        <w:ind w:left="1440"/>
+        <w:ind w:left="1800"/>
         <w:rPr>
           <w:sz w:val="28"/>
         </w:rPr>
@@ -12944,6 +12288,139 @@
         </w:rPr>
         <w:t>Note period at the end</w:t>
       </w:r>
+    </w:p>
+    <w:p>
+      <w:pPr>
+        <w:pStyle w:val="ListParagraph"/>
+        <w:numPr>
+          <w:ilvl w:val="0"/>
+          <w:numId w:val="7"/>
+        </w:numPr>
+        <w:spacing w:after="0" w:line="240" w:lineRule="auto"/>
+        <w:ind w:left="1080"/>
+        <w:rPr>
+          <w:sz w:val="28"/>
+        </w:rPr>
+      </w:pPr>
+      <w:r>
+        <w:rPr>
+          <w:sz w:val="28"/>
+        </w:rPr>
+        <w:t>Change to the template folder and start developing.</w:t>
+      </w:r>
+    </w:p>
+    <w:p>
+      <w:pPr>
+        <w:spacing w:after="0" w:line="240" w:lineRule="auto"/>
+        <w:rPr>
+          <w:sz w:val="28"/>
+        </w:rPr>
+      </w:pPr>
+      <w:r>
+        <w:rPr>
+          <w:sz w:val="28"/>
+        </w:rPr>
+        <w:tab/>
+      </w:r>
+    </w:p>
+    <w:p>
+      <w:pPr>
+        <w:pStyle w:val="Heading3"/>
+        <w:ind w:firstLine="720"/>
+        <w:rPr>
+          <w:sz w:val="28"/>
+        </w:rPr>
+      </w:pPr>
+      <w:bookmarkStart w:id="42" w:name="_Toc432107359"/>
+      <w:r>
+        <w:rPr>
+          <w:sz w:val="28"/>
+        </w:rPr>
+        <w:t>Update the GitHub repository</w:t>
+      </w:r>
+      <w:bookmarkEnd w:id="42"/>
+    </w:p>
+    <w:p>
+      <w:pPr>
+        <w:spacing w:after="0" w:line="240" w:lineRule="auto"/>
+        <w:ind w:left="720"/>
+        <w:rPr>
+          <w:sz w:val="28"/>
+        </w:rPr>
+      </w:pPr>
+    </w:p>
+    <w:p>
+      <w:pPr>
+        <w:pStyle w:val="ListParagraph"/>
+        <w:numPr>
+          <w:ilvl w:val="0"/>
+          <w:numId w:val="9"/>
+        </w:numPr>
+        <w:spacing w:after="0" w:line="240" w:lineRule="auto"/>
+        <w:rPr>
+          <w:sz w:val="28"/>
+        </w:rPr>
+      </w:pPr>
+      <w:r>
+        <w:rPr>
+          <w:sz w:val="28"/>
+        </w:rPr>
+        <w:t>In the local template development folder:</w:t>
+      </w:r>
+    </w:p>
+    <w:p>
+      <w:pPr>
+        <w:pStyle w:val="ListParagraph"/>
+        <w:numPr>
+          <w:ilvl w:val="0"/>
+          <w:numId w:val="9"/>
+        </w:numPr>
+        <w:spacing w:after="0" w:line="240" w:lineRule="auto"/>
+        <w:rPr>
+          <w:sz w:val="28"/>
+        </w:rPr>
+      </w:pPr>
+      <w:r>
+        <w:rPr>
+          <w:sz w:val="28"/>
+        </w:rPr>
+        <w:t>git push</w:t>
+      </w:r>
+    </w:p>
+    <w:p>
+      <w:pPr>
+        <w:spacing w:after="0" w:line="240" w:lineRule="auto"/>
+        <w:rPr>
+          <w:sz w:val="28"/>
+        </w:rPr>
+      </w:pPr>
+    </w:p>
+    <w:p>
+      <w:pPr>
+        <w:pStyle w:val="Heading2"/>
+        <w:spacing w:before="0" w:line="240" w:lineRule="auto"/>
+      </w:pPr>
+      <w:bookmarkStart w:id="43" w:name="_Toc432107360"/>
+      <w:r>
+        <w:t>Working with development repository</w:t>
+      </w:r>
+      <w:r>
+        <w:t xml:space="preserve"> created from template</w:t>
+      </w:r>
+      <w:r>
+        <w:t>:</w:t>
+      </w:r>
+      <w:bookmarkEnd w:id="43"/>
+    </w:p>
+    <w:p>
+      <w:pPr>
+        <w:spacing w:after="0" w:line="240" w:lineRule="auto"/>
+      </w:pPr>
+    </w:p>
+    <w:p>
+      <w:pPr>
+        <w:spacing w:after="0" w:line="240" w:lineRule="auto"/>
+      </w:pPr>
     </w:p>
     <w:p>
       <w:pPr>
@@ -12961,7 +12438,13 @@
         <w:rPr>
           <w:sz w:val="28"/>
         </w:rPr>
-        <w:t>On GitHub, create a repository for the new project and make it master and origin</w:t>
+        <w:t>Move to folder where development repository will be</w:t>
+      </w:r>
+      <w:r>
+        <w:rPr>
+          <w:sz w:val="28"/>
+        </w:rPr>
+        <w:t>.</w:t>
       </w:r>
     </w:p>
     <w:p>
@@ -12980,6 +12463,128 @@
         <w:rPr>
           <w:sz w:val="28"/>
         </w:rPr>
+        <w:t>Install git in the folder (if not already there).  See git init and setup information located elsewhere in this document.</w:t>
+      </w:r>
+    </w:p>
+    <w:p>
+      <w:pPr>
+        <w:pStyle w:val="ListParagraph"/>
+        <w:numPr>
+          <w:ilvl w:val="0"/>
+          <w:numId w:val="10"/>
+        </w:numPr>
+        <w:spacing w:after="0" w:line="240" w:lineRule="auto"/>
+        <w:rPr>
+          <w:sz w:val="28"/>
+        </w:rPr>
+      </w:pPr>
+      <w:r>
+        <w:rPr>
+          <w:sz w:val="28"/>
+        </w:rPr>
+        <w:t>Fork</w:t>
+      </w:r>
+      <w:r>
+        <w:rPr>
+          <w:sz w:val="28"/>
+        </w:rPr>
+        <w:t xml:space="preserve"> the repository with:</w:t>
+      </w:r>
+    </w:p>
+    <w:p>
+      <w:pPr>
+        <w:pStyle w:val="ListParagraph"/>
+        <w:spacing w:after="0" w:line="240" w:lineRule="auto"/>
+        <w:ind w:left="1440"/>
+        <w:rPr>
+          <w:sz w:val="28"/>
+        </w:rPr>
+      </w:pPr>
+      <w:r>
+        <w:rPr>
+          <w:sz w:val="28"/>
+        </w:rPr>
+        <w:t>git clone</w:t>
+      </w:r>
+      <w:r>
+        <w:rPr>
+          <w:sz w:val="28"/>
+        </w:rPr>
+        <w:t xml:space="preserve"> remote</w:t>
+      </w:r>
+      <w:r>
+        <w:rPr>
+          <w:sz w:val="28"/>
+        </w:rPr>
+        <w:t xml:space="preserve"> </w:t>
+      </w:r>
+      <w:hyperlink r:id="rId61" w:history="1">
+        <w:r>
+          <w:rPr>
+            <w:rStyle w:val="Hyperlink"/>
+            <w:sz w:val="28"/>
+          </w:rPr>
+          <w:t>https://git@github.com/alanwea/template</w:t>
+        </w:r>
+      </w:hyperlink>
+      <w:r>
+        <w:rPr>
+          <w:sz w:val="28"/>
+        </w:rPr>
+        <w:t xml:space="preserve"> .</w:t>
+      </w:r>
+    </w:p>
+    <w:p>
+      <w:pPr>
+        <w:pStyle w:val="ListParagraph"/>
+        <w:spacing w:after="0" w:line="240" w:lineRule="auto"/>
+        <w:ind w:left="1440"/>
+        <w:rPr>
+          <w:sz w:val="28"/>
+        </w:rPr>
+      </w:pPr>
+      <w:r>
+        <w:rPr>
+          <w:sz w:val="28"/>
+        </w:rPr>
+        <w:t>Note period at the end</w:t>
+      </w:r>
+    </w:p>
+    <w:p>
+      <w:pPr>
+        <w:pStyle w:val="ListParagraph"/>
+        <w:numPr>
+          <w:ilvl w:val="0"/>
+          <w:numId w:val="10"/>
+        </w:numPr>
+        <w:spacing w:after="0" w:line="240" w:lineRule="auto"/>
+        <w:rPr>
+          <w:sz w:val="28"/>
+        </w:rPr>
+      </w:pPr>
+      <w:r>
+        <w:rPr>
+          <w:sz w:val="28"/>
+        </w:rPr>
+        <w:t>On GitHub, create a repository for the new project and make it master and origin</w:t>
+      </w:r>
+    </w:p>
+    <w:p>
+      <w:pPr>
+        <w:pStyle w:val="ListParagraph"/>
+        <w:numPr>
+          <w:ilvl w:val="0"/>
+          <w:numId w:val="10"/>
+        </w:numPr>
+        <w:spacing w:after="0" w:line="240" w:lineRule="auto"/>
+        <w:rPr>
+          <w:sz w:val="28"/>
+        </w:rPr>
+      </w:pPr>
+      <w:r>
+        <w:rPr>
+          <w:sz w:val="28"/>
+        </w:rPr>
         <w:t xml:space="preserve">Change to the </w:t>
       </w:r>
       <w:r>
@@ -13149,7 +12754,7 @@
         </w:rPr>
         <w:t xml:space="preserve">git clone </w:t>
       </w:r>
-      <w:hyperlink r:id="rId61" w:history="1">
+      <w:hyperlink r:id="rId62" w:history="1">
         <w:r>
           <w:rPr>
             <w:rStyle w:val="Hyperlink"/>
@@ -15903,7 +15508,6 @@
     <w:next w:val="Normal"/>
     <w:link w:val="Heading2Char"/>
     <w:uiPriority w:val="9"/>
-    <w:semiHidden/>
     <w:unhideWhenUsed/>
     <w:qFormat/>
     <w:rsid w:val="0011762A"/>
@@ -15987,7 +15591,6 @@
     <w:basedOn w:val="DefaultParagraphFont"/>
     <w:link w:val="Heading2"/>
     <w:uiPriority w:val="9"/>
-    <w:semiHidden/>
     <w:rsid w:val="0011762A"/>
     <w:rPr>
       <w:rFonts w:asciiTheme="majorHAnsi" w:eastAsiaTheme="majorEastAsia" w:hAnsiTheme="majorHAnsi" w:cstheme="majorBidi"/>
@@ -16379,7 +15982,7 @@
 </file>
 
 <file path=customXml/itemProps1.xml><?xml version="1.0" encoding="utf-8"?>
-<ds:datastoreItem xmlns:ds="http://schemas.openxmlformats.org/officeDocument/2006/customXml" ds:itemID="{CA2F17B8-DDDE-46AD-A157-074992E431CE}">
+<ds:datastoreItem xmlns:ds="http://schemas.openxmlformats.org/officeDocument/2006/customXml" ds:itemID="{1CF15840-B97C-45B9-B777-2DFF68B64050}">
   <ds:schemaRefs>
     <ds:schemaRef ds:uri="http://schemas.openxmlformats.org/officeDocument/2006/bibliography"/>
   </ds:schemaRefs>

--- a/Notes/notes.docx
+++ b/Notes/notes.docx
@@ -52,7 +52,7 @@
           <w:r>
             <w:fldChar w:fldCharType="separate"/>
           </w:r>
-          <w:hyperlink w:anchor="_Toc432107318" w:history="1">
+          <w:hyperlink w:anchor="_Toc433371589" w:history="1">
             <w:r>
               <w:rPr>
                 <w:rStyle w:val="Hyperlink"/>
@@ -79,7 +79,7 @@
                 <w:noProof/>
                 <w:webHidden/>
               </w:rPr>
-              <w:instrText xml:space="preserve"> PAGEREF _Toc432107318 \h </w:instrText>
+              <w:instrText xml:space="preserve"> PAGEREF _Toc433371589 \h </w:instrText>
             </w:r>
             <w:r>
               <w:rPr>
@@ -121,7 +121,7 @@
               <w:noProof/>
             </w:rPr>
           </w:pPr>
-          <w:hyperlink w:anchor="_Toc432107319" w:history="1">
+          <w:hyperlink w:anchor="_Toc433371590" w:history="1">
             <w:r>
               <w:rPr>
                 <w:rStyle w:val="Hyperlink"/>
@@ -148,7 +148,7 @@
                 <w:noProof/>
                 <w:webHidden/>
               </w:rPr>
-              <w:instrText xml:space="preserve"> PAGEREF _Toc432107319 \h </w:instrText>
+              <w:instrText xml:space="preserve"> PAGEREF _Toc433371590 \h </w:instrText>
             </w:r>
             <w:r>
               <w:rPr>
@@ -190,7 +190,7 @@
               <w:noProof/>
             </w:rPr>
           </w:pPr>
-          <w:hyperlink w:anchor="_Toc432107320" w:history="1">
+          <w:hyperlink w:anchor="_Toc433371591" w:history="1">
             <w:r>
               <w:rPr>
                 <w:rStyle w:val="Hyperlink"/>
@@ -217,7 +217,7 @@
                 <w:noProof/>
                 <w:webHidden/>
               </w:rPr>
-              <w:instrText xml:space="preserve"> PAGEREF _Toc432107320 \h </w:instrText>
+              <w:instrText xml:space="preserve"> PAGEREF _Toc433371591 \h </w:instrText>
             </w:r>
             <w:r>
               <w:rPr>
@@ -259,7 +259,7 @@
               <w:noProof/>
             </w:rPr>
           </w:pPr>
-          <w:hyperlink w:anchor="_Toc432107321" w:history="1">
+          <w:hyperlink w:anchor="_Toc433371592" w:history="1">
             <w:r>
               <w:rPr>
                 <w:rStyle w:val="Hyperlink"/>
@@ -286,7 +286,7 @@
                 <w:noProof/>
                 <w:webHidden/>
               </w:rPr>
-              <w:instrText xml:space="preserve"> PAGEREF _Toc432107321 \h </w:instrText>
+              <w:instrText xml:space="preserve"> PAGEREF _Toc433371592 \h </w:instrText>
             </w:r>
             <w:r>
               <w:rPr>
@@ -328,7 +328,7 @@
               <w:noProof/>
             </w:rPr>
           </w:pPr>
-          <w:hyperlink w:anchor="_Toc432107322" w:history="1">
+          <w:hyperlink w:anchor="_Toc433371593" w:history="1">
             <w:r>
               <w:rPr>
                 <w:rStyle w:val="Hyperlink"/>
@@ -355,7 +355,7 @@
                 <w:noProof/>
                 <w:webHidden/>
               </w:rPr>
-              <w:instrText xml:space="preserve"> PAGEREF _Toc432107322 \h </w:instrText>
+              <w:instrText xml:space="preserve"> PAGEREF _Toc433371593 \h </w:instrText>
             </w:r>
             <w:r>
               <w:rPr>
@@ -397,7 +397,7 @@
               <w:noProof/>
             </w:rPr>
           </w:pPr>
-          <w:hyperlink w:anchor="_Toc432107323" w:history="1">
+          <w:hyperlink w:anchor="_Toc433371594" w:history="1">
             <w:r>
               <w:rPr>
                 <w:rStyle w:val="Hyperlink"/>
@@ -424,7 +424,7 @@
                 <w:noProof/>
                 <w:webHidden/>
               </w:rPr>
-              <w:instrText xml:space="preserve"> PAGEREF _Toc432107323 \h </w:instrText>
+              <w:instrText xml:space="preserve"> PAGEREF _Toc433371594 \h </w:instrText>
             </w:r>
             <w:r>
               <w:rPr>
@@ -466,13 +466,27 @@
               <w:noProof/>
             </w:rPr>
           </w:pPr>
-          <w:hyperlink w:anchor="_Toc432107324" w:history="1">
+          <w:hyperlink w:anchor="_Toc433371595" w:history="1">
             <w:r>
               <w:rPr>
                 <w:rStyle w:val="Hyperlink"/>
                 <w:noProof/>
               </w:rPr>
-              <w:t>Fonts and common fallback fonts</w:t>
+              <w:t>Fonts an</w:t>
+            </w:r>
+            <w:r>
+              <w:rPr>
+                <w:rStyle w:val="Hyperlink"/>
+                <w:noProof/>
+              </w:rPr>
+              <w:t>d</w:t>
+            </w:r>
+            <w:r>
+              <w:rPr>
+                <w:rStyle w:val="Hyperlink"/>
+                <w:noProof/>
+              </w:rPr>
+              <w:t xml:space="preserve"> common fallback fonts</w:t>
             </w:r>
             <w:r>
               <w:rPr>
@@ -493,7 +507,7 @@
                 <w:noProof/>
                 <w:webHidden/>
               </w:rPr>
-              <w:instrText xml:space="preserve"> PAGEREF _Toc432107324 \h </w:instrText>
+              <w:instrText xml:space="preserve"> PAGEREF _Toc433371595 \h </w:instrText>
             </w:r>
             <w:r>
               <w:rPr>
@@ -513,7 +527,7 @@
                 <w:noProof/>
                 <w:webHidden/>
               </w:rPr>
-              <w:t>3</w:t>
+              <w:t>4</w:t>
             </w:r>
             <w:r>
               <w:rPr>
@@ -535,7 +549,7 @@
               <w:noProof/>
             </w:rPr>
           </w:pPr>
-          <w:hyperlink w:anchor="_Toc432107325" w:history="1">
+          <w:hyperlink w:anchor="_Toc433371596" w:history="1">
             <w:r>
               <w:rPr>
                 <w:rStyle w:val="Hyperlink"/>
@@ -562,7 +576,7 @@
                 <w:noProof/>
                 <w:webHidden/>
               </w:rPr>
-              <w:instrText xml:space="preserve"> PAGEREF _Toc432107325 \h </w:instrText>
+              <w:instrText xml:space="preserve"> PAGEREF _Toc433371596 \h </w:instrText>
             </w:r>
             <w:r>
               <w:rPr>
@@ -582,7 +596,7 @@
                 <w:noProof/>
                 <w:webHidden/>
               </w:rPr>
-              <w:t>3</w:t>
+              <w:t>4</w:t>
             </w:r>
             <w:r>
               <w:rPr>
@@ -604,7 +618,7 @@
               <w:noProof/>
             </w:rPr>
           </w:pPr>
-          <w:hyperlink w:anchor="_Toc432107326" w:history="1">
+          <w:hyperlink w:anchor="_Toc433371597" w:history="1">
             <w:r>
               <w:rPr>
                 <w:rStyle w:val="Hyperlink"/>
@@ -631,7 +645,7 @@
                 <w:noProof/>
                 <w:webHidden/>
               </w:rPr>
-              <w:instrText xml:space="preserve"> PAGEREF _Toc432107326 \h </w:instrText>
+              <w:instrText xml:space="preserve"> PAGEREF _Toc433371597 \h </w:instrText>
             </w:r>
             <w:r>
               <w:rPr>
@@ -651,7 +665,7 @@
                 <w:noProof/>
                 <w:webHidden/>
               </w:rPr>
-              <w:t>3</w:t>
+              <w:t>4</w:t>
             </w:r>
             <w:r>
               <w:rPr>
@@ -673,7 +687,7 @@
               <w:noProof/>
             </w:rPr>
           </w:pPr>
-          <w:hyperlink w:anchor="_Toc432107327" w:history="1">
+          <w:hyperlink w:anchor="_Toc433371598" w:history="1">
             <w:r>
               <w:rPr>
                 <w:rStyle w:val="Hyperlink"/>
@@ -700,7 +714,7 @@
                 <w:noProof/>
                 <w:webHidden/>
               </w:rPr>
-              <w:instrText xml:space="preserve"> PAGEREF _Toc432107327 \h </w:instrText>
+              <w:instrText xml:space="preserve"> PAGEREF _Toc433371598 \h </w:instrText>
             </w:r>
             <w:r>
               <w:rPr>
@@ -720,7 +734,7 @@
                 <w:noProof/>
                 <w:webHidden/>
               </w:rPr>
-              <w:t>3</w:t>
+              <w:t>4</w:t>
             </w:r>
             <w:r>
               <w:rPr>
@@ -742,7 +756,7 @@
               <w:noProof/>
             </w:rPr>
           </w:pPr>
-          <w:hyperlink w:anchor="_Toc432107328" w:history="1">
+          <w:hyperlink w:anchor="_Toc433371599" w:history="1">
             <w:r>
               <w:rPr>
                 <w:rStyle w:val="Hyperlink"/>
@@ -769,7 +783,7 @@
                 <w:noProof/>
                 <w:webHidden/>
               </w:rPr>
-              <w:instrText xml:space="preserve"> PAGEREF _Toc432107328 \h </w:instrText>
+              <w:instrText xml:space="preserve"> PAGEREF _Toc433371599 \h </w:instrText>
             </w:r>
             <w:r>
               <w:rPr>
@@ -789,7 +803,7 @@
                 <w:noProof/>
                 <w:webHidden/>
               </w:rPr>
-              <w:t>3</w:t>
+              <w:t>4</w:t>
             </w:r>
             <w:r>
               <w:rPr>
@@ -811,7 +825,7 @@
               <w:noProof/>
             </w:rPr>
           </w:pPr>
-          <w:hyperlink w:anchor="_Toc432107329" w:history="1">
+          <w:hyperlink w:anchor="_Toc433371600" w:history="1">
             <w:r>
               <w:rPr>
                 <w:rStyle w:val="Hyperlink"/>
@@ -838,7 +852,7 @@
                 <w:noProof/>
                 <w:webHidden/>
               </w:rPr>
-              <w:instrText xml:space="preserve"> PAGEREF _Toc432107329 \h </w:instrText>
+              <w:instrText xml:space="preserve"> PAGEREF _Toc433371600 \h </w:instrText>
             </w:r>
             <w:r>
               <w:rPr>
@@ -880,7 +894,7 @@
               <w:noProof/>
             </w:rPr>
           </w:pPr>
-          <w:hyperlink w:anchor="_Toc432107330" w:history="1">
+          <w:hyperlink w:anchor="_Toc433371601" w:history="1">
             <w:r>
               <w:rPr>
                 <w:rStyle w:val="Hyperlink"/>
@@ -907,7 +921,7 @@
                 <w:noProof/>
                 <w:webHidden/>
               </w:rPr>
-              <w:instrText xml:space="preserve"> PAGEREF _Toc432107330 \h </w:instrText>
+              <w:instrText xml:space="preserve"> PAGEREF _Toc433371601 \h </w:instrText>
             </w:r>
             <w:r>
               <w:rPr>
@@ -949,7 +963,7 @@
               <w:noProof/>
             </w:rPr>
           </w:pPr>
-          <w:hyperlink w:anchor="_Toc432107331" w:history="1">
+          <w:hyperlink w:anchor="_Toc433371602" w:history="1">
             <w:r>
               <w:rPr>
                 <w:rStyle w:val="Hyperlink"/>
@@ -976,7 +990,7 @@
                 <w:noProof/>
                 <w:webHidden/>
               </w:rPr>
-              <w:instrText xml:space="preserve"> PAGEREF _Toc432107331 \h </w:instrText>
+              <w:instrText xml:space="preserve"> PAGEREF _Toc433371602 \h </w:instrText>
             </w:r>
             <w:r>
               <w:rPr>
@@ -1018,7 +1032,7 @@
               <w:noProof/>
             </w:rPr>
           </w:pPr>
-          <w:hyperlink w:anchor="_Toc432107332" w:history="1">
+          <w:hyperlink w:anchor="_Toc433371603" w:history="1">
             <w:r>
               <w:rPr>
                 <w:rStyle w:val="Hyperlink"/>
@@ -1045,7 +1059,7 @@
                 <w:noProof/>
                 <w:webHidden/>
               </w:rPr>
-              <w:instrText xml:space="preserve"> PAGEREF _Toc432107332 \h </w:instrText>
+              <w:instrText xml:space="preserve"> PAGEREF _Toc433371603 \h </w:instrText>
             </w:r>
             <w:r>
               <w:rPr>
@@ -1066,6 +1080,569 @@
                 <w:webHidden/>
               </w:rPr>
               <w:t>4</w:t>
+            </w:r>
+            <w:r>
+              <w:rPr>
+                <w:noProof/>
+                <w:webHidden/>
+              </w:rPr>
+              <w:fldChar w:fldCharType="end"/>
+            </w:r>
+          </w:hyperlink>
+        </w:p>
+        <w:p>
+          <w:pPr>
+            <w:pStyle w:val="TOC2"/>
+            <w:tabs>
+              <w:tab w:val="right" w:leader="dot" w:pos="9350"/>
+            </w:tabs>
+            <w:rPr>
+              <w:rFonts w:eastAsiaTheme="minorEastAsia"/>
+              <w:noProof/>
+            </w:rPr>
+          </w:pPr>
+          <w:hyperlink w:anchor="_Toc433371604" w:history="1">
+            <w:r>
+              <w:rPr>
+                <w:rStyle w:val="Hyperlink"/>
+                <w:noProof/>
+              </w:rPr>
+              <w:t>Typedia – encyclopedia of typefaces</w:t>
+            </w:r>
+            <w:r>
+              <w:rPr>
+                <w:noProof/>
+                <w:webHidden/>
+              </w:rPr>
+              <w:tab/>
+            </w:r>
+            <w:r>
+              <w:rPr>
+                <w:noProof/>
+                <w:webHidden/>
+              </w:rPr>
+              <w:fldChar w:fldCharType="begin"/>
+            </w:r>
+            <w:r>
+              <w:rPr>
+                <w:noProof/>
+                <w:webHidden/>
+              </w:rPr>
+              <w:instrText xml:space="preserve"> PAGEREF _Toc433371604 \h </w:instrText>
+            </w:r>
+            <w:r>
+              <w:rPr>
+                <w:noProof/>
+                <w:webHidden/>
+              </w:rPr>
+            </w:r>
+            <w:r>
+              <w:rPr>
+                <w:noProof/>
+                <w:webHidden/>
+              </w:rPr>
+              <w:fldChar w:fldCharType="separate"/>
+            </w:r>
+            <w:r>
+              <w:rPr>
+                <w:noProof/>
+                <w:webHidden/>
+              </w:rPr>
+              <w:t>4</w:t>
+            </w:r>
+            <w:r>
+              <w:rPr>
+                <w:noProof/>
+                <w:webHidden/>
+              </w:rPr>
+              <w:fldChar w:fldCharType="end"/>
+            </w:r>
+          </w:hyperlink>
+        </w:p>
+        <w:p>
+          <w:pPr>
+            <w:pStyle w:val="TOC2"/>
+            <w:tabs>
+              <w:tab w:val="right" w:leader="dot" w:pos="9350"/>
+            </w:tabs>
+            <w:rPr>
+              <w:rFonts w:eastAsiaTheme="minorEastAsia"/>
+              <w:noProof/>
+            </w:rPr>
+          </w:pPr>
+          <w:hyperlink w:anchor="_Toc433371605" w:history="1">
+            <w:r>
+              <w:rPr>
+                <w:rStyle w:val="Hyperlink"/>
+                <w:noProof/>
+              </w:rPr>
+              <w:t>Five main groupings of fonts</w:t>
+            </w:r>
+            <w:r>
+              <w:rPr>
+                <w:noProof/>
+                <w:webHidden/>
+              </w:rPr>
+              <w:tab/>
+            </w:r>
+            <w:r>
+              <w:rPr>
+                <w:noProof/>
+                <w:webHidden/>
+              </w:rPr>
+              <w:fldChar w:fldCharType="begin"/>
+            </w:r>
+            <w:r>
+              <w:rPr>
+                <w:noProof/>
+                <w:webHidden/>
+              </w:rPr>
+              <w:instrText xml:space="preserve"> PAGEREF _Toc433371605 \h </w:instrText>
+            </w:r>
+            <w:r>
+              <w:rPr>
+                <w:noProof/>
+                <w:webHidden/>
+              </w:rPr>
+            </w:r>
+            <w:r>
+              <w:rPr>
+                <w:noProof/>
+                <w:webHidden/>
+              </w:rPr>
+              <w:fldChar w:fldCharType="separate"/>
+            </w:r>
+            <w:r>
+              <w:rPr>
+                <w:noProof/>
+                <w:webHidden/>
+              </w:rPr>
+              <w:t>4</w:t>
+            </w:r>
+            <w:r>
+              <w:rPr>
+                <w:noProof/>
+                <w:webHidden/>
+              </w:rPr>
+              <w:fldChar w:fldCharType="end"/>
+            </w:r>
+          </w:hyperlink>
+        </w:p>
+        <w:p>
+          <w:pPr>
+            <w:pStyle w:val="TOC2"/>
+            <w:tabs>
+              <w:tab w:val="right" w:leader="dot" w:pos="9350"/>
+            </w:tabs>
+            <w:rPr>
+              <w:rFonts w:eastAsiaTheme="minorEastAsia"/>
+              <w:noProof/>
+            </w:rPr>
+          </w:pPr>
+          <w:hyperlink w:anchor="_Toc433371606" w:history="1">
+            <w:r>
+              <w:rPr>
+                <w:rStyle w:val="Hyperlink"/>
+                <w:noProof/>
+              </w:rPr>
+              <w:t>(from What Font Should I Use?”: Five Principles for Choosing and Using Typefaces, Smashing Magazine)</w:t>
+            </w:r>
+            <w:r>
+              <w:rPr>
+                <w:noProof/>
+                <w:webHidden/>
+              </w:rPr>
+              <w:tab/>
+            </w:r>
+            <w:r>
+              <w:rPr>
+                <w:noProof/>
+                <w:webHidden/>
+              </w:rPr>
+              <w:fldChar w:fldCharType="begin"/>
+            </w:r>
+            <w:r>
+              <w:rPr>
+                <w:noProof/>
+                <w:webHidden/>
+              </w:rPr>
+              <w:instrText xml:space="preserve"> PAGEREF _Toc433371606 \h </w:instrText>
+            </w:r>
+            <w:r>
+              <w:rPr>
+                <w:noProof/>
+                <w:webHidden/>
+              </w:rPr>
+            </w:r>
+            <w:r>
+              <w:rPr>
+                <w:noProof/>
+                <w:webHidden/>
+              </w:rPr>
+              <w:fldChar w:fldCharType="separate"/>
+            </w:r>
+            <w:r>
+              <w:rPr>
+                <w:noProof/>
+                <w:webHidden/>
+              </w:rPr>
+              <w:t>4</w:t>
+            </w:r>
+            <w:r>
+              <w:rPr>
+                <w:noProof/>
+                <w:webHidden/>
+              </w:rPr>
+              <w:fldChar w:fldCharType="end"/>
+            </w:r>
+          </w:hyperlink>
+        </w:p>
+        <w:p>
+          <w:pPr>
+            <w:pStyle w:val="TOC3"/>
+            <w:tabs>
+              <w:tab w:val="right" w:leader="dot" w:pos="9350"/>
+            </w:tabs>
+            <w:rPr>
+              <w:rFonts w:eastAsiaTheme="minorEastAsia"/>
+              <w:noProof/>
+            </w:rPr>
+          </w:pPr>
+          <w:hyperlink w:anchor="_Toc433371607" w:history="1">
+            <w:r>
+              <w:rPr>
+                <w:rStyle w:val="Hyperlink"/>
+                <w:noProof/>
+              </w:rPr>
+              <w:t xml:space="preserve">Geometric: combination of Geometric, Realist and Grotesk.  Based on strict geometric forms.  Designed to be as simple as possible. </w:t>
+            </w:r>
+            <w:r>
+              <w:rPr>
+                <w:rStyle w:val="Hyperlink"/>
+                <w:rFonts w:cs="SegoeUI-Light"/>
+                <w:noProof/>
+              </w:rPr>
+              <w:t>Helvetica, Univers, Futura, Avant Garde, Akzidenz Grotesk, Franklin Gothic, Gotham.</w:t>
+            </w:r>
+            <w:r>
+              <w:rPr>
+                <w:noProof/>
+                <w:webHidden/>
+              </w:rPr>
+              <w:tab/>
+            </w:r>
+            <w:r>
+              <w:rPr>
+                <w:noProof/>
+                <w:webHidden/>
+              </w:rPr>
+              <w:fldChar w:fldCharType="begin"/>
+            </w:r>
+            <w:r>
+              <w:rPr>
+                <w:noProof/>
+                <w:webHidden/>
+              </w:rPr>
+              <w:instrText xml:space="preserve"> PAGEREF _Toc433371607 \h </w:instrText>
+            </w:r>
+            <w:r>
+              <w:rPr>
+                <w:noProof/>
+                <w:webHidden/>
+              </w:rPr>
+            </w:r>
+            <w:r>
+              <w:rPr>
+                <w:noProof/>
+                <w:webHidden/>
+              </w:rPr>
+              <w:fldChar w:fldCharType="separate"/>
+            </w:r>
+            <w:r>
+              <w:rPr>
+                <w:noProof/>
+                <w:webHidden/>
+              </w:rPr>
+              <w:t>4</w:t>
+            </w:r>
+            <w:r>
+              <w:rPr>
+                <w:noProof/>
+                <w:webHidden/>
+              </w:rPr>
+              <w:fldChar w:fldCharType="end"/>
+            </w:r>
+          </w:hyperlink>
+        </w:p>
+        <w:p>
+          <w:pPr>
+            <w:pStyle w:val="TOC3"/>
+            <w:tabs>
+              <w:tab w:val="right" w:leader="dot" w:pos="9350"/>
+            </w:tabs>
+            <w:rPr>
+              <w:rFonts w:eastAsiaTheme="minorEastAsia"/>
+              <w:noProof/>
+            </w:rPr>
+          </w:pPr>
+          <w:hyperlink w:anchor="_Toc433371608" w:history="1">
+            <w:r>
+              <w:rPr>
+                <w:rStyle w:val="Hyperlink"/>
+                <w:noProof/>
+              </w:rPr>
+              <w:t>Humanist Sans:</w:t>
+            </w:r>
+            <w:r>
+              <w:rPr>
+                <w:noProof/>
+                <w:webHidden/>
+              </w:rPr>
+              <w:tab/>
+            </w:r>
+            <w:r>
+              <w:rPr>
+                <w:noProof/>
+                <w:webHidden/>
+              </w:rPr>
+              <w:fldChar w:fldCharType="begin"/>
+            </w:r>
+            <w:r>
+              <w:rPr>
+                <w:noProof/>
+                <w:webHidden/>
+              </w:rPr>
+              <w:instrText xml:space="preserve"> PAGEREF _Toc433371608 \h </w:instrText>
+            </w:r>
+            <w:r>
+              <w:rPr>
+                <w:noProof/>
+                <w:webHidden/>
+              </w:rPr>
+            </w:r>
+            <w:r>
+              <w:rPr>
+                <w:noProof/>
+                <w:webHidden/>
+              </w:rPr>
+              <w:fldChar w:fldCharType="separate"/>
+            </w:r>
+            <w:r>
+              <w:rPr>
+                <w:noProof/>
+                <w:webHidden/>
+              </w:rPr>
+              <w:t>4</w:t>
+            </w:r>
+            <w:r>
+              <w:rPr>
+                <w:noProof/>
+                <w:webHidden/>
+              </w:rPr>
+              <w:fldChar w:fldCharType="end"/>
+            </w:r>
+          </w:hyperlink>
+        </w:p>
+        <w:p>
+          <w:pPr>
+            <w:pStyle w:val="TOC3"/>
+            <w:tabs>
+              <w:tab w:val="right" w:leader="dot" w:pos="9350"/>
+            </w:tabs>
+            <w:rPr>
+              <w:rFonts w:eastAsiaTheme="minorEastAsia"/>
+              <w:noProof/>
+            </w:rPr>
+          </w:pPr>
+          <w:hyperlink w:anchor="_Toc433371609" w:history="1">
+            <w:r>
+              <w:rPr>
+                <w:rStyle w:val="Hyperlink"/>
+                <w:rFonts w:ascii="SegoeUI-Light" w:hAnsi="SegoeUI-Light" w:cs="SegoeUI-Light"/>
+                <w:noProof/>
+              </w:rPr>
+              <w:t>Old Style: aka “Venetian.”</w:t>
+            </w:r>
+            <w:r>
+              <w:rPr>
+                <w:noProof/>
+                <w:webHidden/>
+              </w:rPr>
+              <w:tab/>
+            </w:r>
+            <w:r>
+              <w:rPr>
+                <w:noProof/>
+                <w:webHidden/>
+              </w:rPr>
+              <w:fldChar w:fldCharType="begin"/>
+            </w:r>
+            <w:r>
+              <w:rPr>
+                <w:noProof/>
+                <w:webHidden/>
+              </w:rPr>
+              <w:instrText xml:space="preserve"> PAGEREF _Toc433371609 \h </w:instrText>
+            </w:r>
+            <w:r>
+              <w:rPr>
+                <w:noProof/>
+                <w:webHidden/>
+              </w:rPr>
+            </w:r>
+            <w:r>
+              <w:rPr>
+                <w:noProof/>
+                <w:webHidden/>
+              </w:rPr>
+              <w:fldChar w:fldCharType="separate"/>
+            </w:r>
+            <w:r>
+              <w:rPr>
+                <w:noProof/>
+                <w:webHidden/>
+              </w:rPr>
+              <w:t>4</w:t>
+            </w:r>
+            <w:r>
+              <w:rPr>
+                <w:noProof/>
+                <w:webHidden/>
+              </w:rPr>
+              <w:fldChar w:fldCharType="end"/>
+            </w:r>
+          </w:hyperlink>
+        </w:p>
+        <w:p>
+          <w:pPr>
+            <w:pStyle w:val="TOC3"/>
+            <w:tabs>
+              <w:tab w:val="right" w:leader="dot" w:pos="9350"/>
+            </w:tabs>
+            <w:rPr>
+              <w:rFonts w:eastAsiaTheme="minorEastAsia"/>
+              <w:noProof/>
+            </w:rPr>
+          </w:pPr>
+          <w:hyperlink w:anchor="_Toc433371610" w:history="1">
+            <w:r>
+              <w:rPr>
+                <w:rStyle w:val="Hyperlink"/>
+                <w:rFonts w:ascii="SegoeUI-Light" w:hAnsi="SegoeUI-Light" w:cs="SegoeUI-Light"/>
+                <w:noProof/>
+              </w:rPr>
+              <w:t>Transitional and Modern:</w:t>
+            </w:r>
+            <w:r>
+              <w:rPr>
+                <w:noProof/>
+                <w:webHidden/>
+              </w:rPr>
+              <w:tab/>
+            </w:r>
+            <w:r>
+              <w:rPr>
+                <w:noProof/>
+                <w:webHidden/>
+              </w:rPr>
+              <w:fldChar w:fldCharType="begin"/>
+            </w:r>
+            <w:r>
+              <w:rPr>
+                <w:noProof/>
+                <w:webHidden/>
+              </w:rPr>
+              <w:instrText xml:space="preserve"> PAGEREF _Toc433371610 \h </w:instrText>
+            </w:r>
+            <w:r>
+              <w:rPr>
+                <w:noProof/>
+                <w:webHidden/>
+              </w:rPr>
+            </w:r>
+            <w:r>
+              <w:rPr>
+                <w:noProof/>
+                <w:webHidden/>
+              </w:rPr>
+              <w:fldChar w:fldCharType="separate"/>
+            </w:r>
+            <w:r>
+              <w:rPr>
+                <w:noProof/>
+                <w:webHidden/>
+              </w:rPr>
+              <w:t>5</w:t>
+            </w:r>
+            <w:r>
+              <w:rPr>
+                <w:noProof/>
+                <w:webHidden/>
+              </w:rPr>
+              <w:fldChar w:fldCharType="end"/>
+            </w:r>
+          </w:hyperlink>
+        </w:p>
+        <w:p>
+          <w:pPr>
+            <w:pStyle w:val="TOC3"/>
+            <w:tabs>
+              <w:tab w:val="right" w:leader="dot" w:pos="9350"/>
+            </w:tabs>
+            <w:rPr>
+              <w:rFonts w:eastAsiaTheme="minorEastAsia"/>
+              <w:noProof/>
+            </w:rPr>
+          </w:pPr>
+          <w:hyperlink w:anchor="_Toc433371611" w:history="1">
+            <w:r>
+              <w:rPr>
+                <w:rStyle w:val="Hyperlink"/>
+                <w:rFonts w:ascii="SegoeUI-Light" w:hAnsi="SegoeUI-Light" w:cs="SegoeUI-Light"/>
+                <w:noProof/>
+              </w:rPr>
+              <w:t>Slab Serifs (aka “Egyptian”)</w:t>
+            </w:r>
+            <w:r>
+              <w:rPr>
+                <w:noProof/>
+                <w:webHidden/>
+              </w:rPr>
+              <w:tab/>
+            </w:r>
+            <w:r>
+              <w:rPr>
+                <w:noProof/>
+                <w:webHidden/>
+              </w:rPr>
+              <w:fldChar w:fldCharType="begin"/>
+            </w:r>
+            <w:r>
+              <w:rPr>
+                <w:noProof/>
+                <w:webHidden/>
+              </w:rPr>
+              <w:instrText xml:space="preserve"> PAGEREF _Toc433371611 \h </w:instrText>
+            </w:r>
+            <w:r>
+              <w:rPr>
+                <w:noProof/>
+                <w:webHidden/>
+              </w:rPr>
+            </w:r>
+            <w:r>
+              <w:rPr>
+                <w:noProof/>
+                <w:webHidden/>
+              </w:rPr>
+              <w:fldChar w:fldCharType="separate"/>
+            </w:r>
+            <w:r>
+              <w:rPr>
+                <w:noProof/>
+                <w:webHidden/>
+              </w:rPr>
+              <w:t>5</w:t>
             </w:r>
             <w:r>
               <w:rPr>
@@ -1087,7 +1664,7 @@
               <w:noProof/>
             </w:rPr>
           </w:pPr>
-          <w:hyperlink w:anchor="_Toc432107333" w:history="1">
+          <w:hyperlink w:anchor="_Toc433371612" w:history="1">
             <w:r>
               <w:rPr>
                 <w:rStyle w:val="Hyperlink"/>
@@ -1114,7 +1691,7 @@
                 <w:noProof/>
                 <w:webHidden/>
               </w:rPr>
-              <w:instrText xml:space="preserve"> PAGEREF _Toc432107333 \h </w:instrText>
+              <w:instrText xml:space="preserve"> PAGEREF _Toc433371612 \h </w:instrText>
             </w:r>
             <w:r>
               <w:rPr>
@@ -1134,7 +1711,7 @@
                 <w:noProof/>
                 <w:webHidden/>
               </w:rPr>
-              <w:t>6</w:t>
+              <w:t>7</w:t>
             </w:r>
             <w:r>
               <w:rPr>
@@ -1156,7 +1733,7 @@
               <w:noProof/>
             </w:rPr>
           </w:pPr>
-          <w:hyperlink w:anchor="_Toc432107334" w:history="1">
+          <w:hyperlink w:anchor="_Toc433371613" w:history="1">
             <w:r>
               <w:rPr>
                 <w:rStyle w:val="Hyperlink"/>
@@ -1183,7 +1760,7 @@
                 <w:noProof/>
                 <w:webHidden/>
               </w:rPr>
-              <w:instrText xml:space="preserve"> PAGEREF _Toc432107334 \h </w:instrText>
+              <w:instrText xml:space="preserve"> PAGEREF _Toc433371613 \h </w:instrText>
             </w:r>
             <w:r>
               <w:rPr>
@@ -1203,7 +1780,7 @@
                 <w:noProof/>
                 <w:webHidden/>
               </w:rPr>
-              <w:t>6</w:t>
+              <w:t>7</w:t>
             </w:r>
             <w:r>
               <w:rPr>
@@ -1225,7 +1802,7 @@
               <w:noProof/>
             </w:rPr>
           </w:pPr>
-          <w:hyperlink w:anchor="_Toc432107335" w:history="1">
+          <w:hyperlink w:anchor="_Toc433371614" w:history="1">
             <w:r>
               <w:rPr>
                 <w:rStyle w:val="Hyperlink"/>
@@ -1252,7 +1829,7 @@
                 <w:noProof/>
                 <w:webHidden/>
               </w:rPr>
-              <w:instrText xml:space="preserve"> PAGEREF _Toc432107335 \h </w:instrText>
+              <w:instrText xml:space="preserve"> PAGEREF _Toc433371614 \h </w:instrText>
             </w:r>
             <w:r>
               <w:rPr>
@@ -1272,7 +1849,7 @@
                 <w:noProof/>
                 <w:webHidden/>
               </w:rPr>
-              <w:t>6</w:t>
+              <w:t>7</w:t>
             </w:r>
             <w:r>
               <w:rPr>
@@ -1294,7 +1871,7 @@
               <w:noProof/>
             </w:rPr>
           </w:pPr>
-          <w:hyperlink w:anchor="_Toc432107336" w:history="1">
+          <w:hyperlink w:anchor="_Toc433371615" w:history="1">
             <w:r>
               <w:rPr>
                 <w:rStyle w:val="Hyperlink"/>
@@ -1321,7 +1898,7 @@
                 <w:noProof/>
                 <w:webHidden/>
               </w:rPr>
-              <w:instrText xml:space="preserve"> PAGEREF _Toc432107336 \h </w:instrText>
+              <w:instrText xml:space="preserve"> PAGEREF _Toc433371615 \h </w:instrText>
             </w:r>
             <w:r>
               <w:rPr>
@@ -1341,7 +1918,7 @@
                 <w:noProof/>
                 <w:webHidden/>
               </w:rPr>
-              <w:t>6</w:t>
+              <w:t>7</w:t>
             </w:r>
             <w:r>
               <w:rPr>
@@ -1363,7 +1940,7 @@
               <w:noProof/>
             </w:rPr>
           </w:pPr>
-          <w:hyperlink w:anchor="_Toc432107337" w:history="1">
+          <w:hyperlink w:anchor="_Toc433371616" w:history="1">
             <w:r>
               <w:rPr>
                 <w:rStyle w:val="Hyperlink"/>
@@ -1390,7 +1967,7 @@
                 <w:noProof/>
                 <w:webHidden/>
               </w:rPr>
-              <w:instrText xml:space="preserve"> PAGEREF _Toc432107337 \h </w:instrText>
+              <w:instrText xml:space="preserve"> PAGEREF _Toc433371616 \h </w:instrText>
             </w:r>
             <w:r>
               <w:rPr>
@@ -1410,7 +1987,7 @@
                 <w:noProof/>
                 <w:webHidden/>
               </w:rPr>
-              <w:t>6</w:t>
+              <w:t>7</w:t>
             </w:r>
             <w:r>
               <w:rPr>
@@ -1432,7 +2009,7 @@
               <w:noProof/>
             </w:rPr>
           </w:pPr>
-          <w:hyperlink w:anchor="_Toc432107338" w:history="1">
+          <w:hyperlink w:anchor="_Toc433371617" w:history="1">
             <w:r>
               <w:rPr>
                 <w:rStyle w:val="Hyperlink"/>
@@ -1459,7 +2036,7 @@
                 <w:noProof/>
                 <w:webHidden/>
               </w:rPr>
-              <w:instrText xml:space="preserve"> PAGEREF _Toc432107338 \h </w:instrText>
+              <w:instrText xml:space="preserve"> PAGEREF _Toc433371617 \h </w:instrText>
             </w:r>
             <w:r>
               <w:rPr>
@@ -1479,7 +2056,7 @@
                 <w:noProof/>
                 <w:webHidden/>
               </w:rPr>
-              <w:t>13</w:t>
+              <w:t>14</w:t>
             </w:r>
             <w:r>
               <w:rPr>
@@ -1501,7 +2078,7 @@
               <w:noProof/>
             </w:rPr>
           </w:pPr>
-          <w:hyperlink w:anchor="_Toc432107339" w:history="1">
+          <w:hyperlink w:anchor="_Toc433371618" w:history="1">
             <w:r>
               <w:rPr>
                 <w:rStyle w:val="Hyperlink"/>
@@ -1528,7 +2105,7 @@
                 <w:noProof/>
                 <w:webHidden/>
               </w:rPr>
-              <w:instrText xml:space="preserve"> PAGEREF _Toc432107339 \h </w:instrText>
+              <w:instrText xml:space="preserve"> PAGEREF _Toc433371618 \h </w:instrText>
             </w:r>
             <w:r>
               <w:rPr>
@@ -1548,7 +2125,7 @@
                 <w:noProof/>
                 <w:webHidden/>
               </w:rPr>
-              <w:t>13</w:t>
+              <w:t>14</w:t>
             </w:r>
             <w:r>
               <w:rPr>
@@ -1570,7 +2147,7 @@
               <w:noProof/>
             </w:rPr>
           </w:pPr>
-          <w:hyperlink w:anchor="_Toc432107340" w:history="1">
+          <w:hyperlink w:anchor="_Toc433371619" w:history="1">
             <w:r>
               <w:rPr>
                 <w:rStyle w:val="Hyperlink"/>
@@ -1597,7 +2174,7 @@
                 <w:noProof/>
                 <w:webHidden/>
               </w:rPr>
-              <w:instrText xml:space="preserve"> PAGEREF _Toc432107340 \h </w:instrText>
+              <w:instrText xml:space="preserve"> PAGEREF _Toc433371619 \h </w:instrText>
             </w:r>
             <w:r>
               <w:rPr>
@@ -1617,7 +2194,7 @@
                 <w:noProof/>
                 <w:webHidden/>
               </w:rPr>
-              <w:t>13</w:t>
+              <w:t>14</w:t>
             </w:r>
             <w:r>
               <w:rPr>
@@ -1639,7 +2216,7 @@
               <w:noProof/>
             </w:rPr>
           </w:pPr>
-          <w:hyperlink w:anchor="_Toc432107341" w:history="1">
+          <w:hyperlink w:anchor="_Toc433371620" w:history="1">
             <w:r>
               <w:rPr>
                 <w:rStyle w:val="Hyperlink"/>
@@ -1666,7 +2243,7 @@
                 <w:noProof/>
                 <w:webHidden/>
               </w:rPr>
-              <w:instrText xml:space="preserve"> PAGEREF _Toc432107341 \h </w:instrText>
+              <w:instrText xml:space="preserve"> PAGEREF _Toc433371620 \h </w:instrText>
             </w:r>
             <w:r>
               <w:rPr>
@@ -1686,7 +2263,7 @@
                 <w:noProof/>
                 <w:webHidden/>
               </w:rPr>
-              <w:t>15</w:t>
+              <w:t>16</w:t>
             </w:r>
             <w:r>
               <w:rPr>
@@ -1708,7 +2285,7 @@
               <w:noProof/>
             </w:rPr>
           </w:pPr>
-          <w:hyperlink w:anchor="_Toc432107342" w:history="1">
+          <w:hyperlink w:anchor="_Toc433371621" w:history="1">
             <w:r>
               <w:rPr>
                 <w:rStyle w:val="Hyperlink"/>
@@ -1735,7 +2312,7 @@
                 <w:noProof/>
                 <w:webHidden/>
               </w:rPr>
-              <w:instrText xml:space="preserve"> PAGEREF _Toc432107342 \h </w:instrText>
+              <w:instrText xml:space="preserve"> PAGEREF _Toc433371621 \h </w:instrText>
             </w:r>
             <w:r>
               <w:rPr>
@@ -1755,7 +2332,7 @@
                 <w:noProof/>
                 <w:webHidden/>
               </w:rPr>
-              <w:t>15</w:t>
+              <w:t>16</w:t>
             </w:r>
             <w:r>
               <w:rPr>
@@ -1777,7 +2354,7 @@
               <w:noProof/>
             </w:rPr>
           </w:pPr>
-          <w:hyperlink w:anchor="_Toc432107343" w:history="1">
+          <w:hyperlink w:anchor="_Toc433371622" w:history="1">
             <w:r>
               <w:rPr>
                 <w:rStyle w:val="Hyperlink"/>
@@ -1804,7 +2381,7 @@
                 <w:noProof/>
                 <w:webHidden/>
               </w:rPr>
-              <w:instrText xml:space="preserve"> PAGEREF _Toc432107343 \h </w:instrText>
+              <w:instrText xml:space="preserve"> PAGEREF _Toc433371622 \h </w:instrText>
             </w:r>
             <w:r>
               <w:rPr>
@@ -1824,7 +2401,7 @@
                 <w:noProof/>
                 <w:webHidden/>
               </w:rPr>
-              <w:t>16</w:t>
+              <w:t>17</w:t>
             </w:r>
             <w:r>
               <w:rPr>
@@ -1846,7 +2423,7 @@
               <w:noProof/>
             </w:rPr>
           </w:pPr>
-          <w:hyperlink w:anchor="_Toc432107344" w:history="1">
+          <w:hyperlink w:anchor="_Toc433371623" w:history="1">
             <w:r>
               <w:rPr>
                 <w:rStyle w:val="Hyperlink"/>
@@ -1873,7 +2450,7 @@
                 <w:noProof/>
                 <w:webHidden/>
               </w:rPr>
-              <w:instrText xml:space="preserve"> PAGEREF _Toc432107344 \h </w:instrText>
+              <w:instrText xml:space="preserve"> PAGEREF _Toc433371623 \h </w:instrText>
             </w:r>
             <w:r>
               <w:rPr>
@@ -1893,7 +2470,7 @@
                 <w:noProof/>
                 <w:webHidden/>
               </w:rPr>
-              <w:t>16</w:t>
+              <w:t>17</w:t>
             </w:r>
             <w:r>
               <w:rPr>
@@ -1915,7 +2492,7 @@
               <w:noProof/>
             </w:rPr>
           </w:pPr>
-          <w:hyperlink w:anchor="_Toc432107345" w:history="1">
+          <w:hyperlink w:anchor="_Toc433371624" w:history="1">
             <w:r>
               <w:rPr>
                 <w:rStyle w:val="Hyperlink"/>
@@ -1942,7 +2519,7 @@
                 <w:noProof/>
                 <w:webHidden/>
               </w:rPr>
-              <w:instrText xml:space="preserve"> PAGEREF _Toc432107345 \h </w:instrText>
+              <w:instrText xml:space="preserve"> PAGEREF _Toc433371624 \h </w:instrText>
             </w:r>
             <w:r>
               <w:rPr>
@@ -1962,7 +2539,7 @@
                 <w:noProof/>
                 <w:webHidden/>
               </w:rPr>
-              <w:t>17</w:t>
+              <w:t>18</w:t>
             </w:r>
             <w:r>
               <w:rPr>
@@ -1984,7 +2561,7 @@
               <w:noProof/>
             </w:rPr>
           </w:pPr>
-          <w:hyperlink w:anchor="_Toc432107346" w:history="1">
+          <w:hyperlink w:anchor="_Toc433371625" w:history="1">
             <w:r>
               <w:rPr>
                 <w:rStyle w:val="Hyperlink"/>
@@ -2011,7 +2588,7 @@
                 <w:noProof/>
                 <w:webHidden/>
               </w:rPr>
-              <w:instrText xml:space="preserve"> PAGEREF _Toc432107346 \h </w:instrText>
+              <w:instrText xml:space="preserve"> PAGEREF _Toc433371625 \h </w:instrText>
             </w:r>
             <w:r>
               <w:rPr>
@@ -2031,7 +2608,7 @@
                 <w:noProof/>
                 <w:webHidden/>
               </w:rPr>
-              <w:t>17</w:t>
+              <w:t>18</w:t>
             </w:r>
             <w:r>
               <w:rPr>
@@ -2053,7 +2630,7 @@
               <w:noProof/>
             </w:rPr>
           </w:pPr>
-          <w:hyperlink w:anchor="_Toc432107347" w:history="1">
+          <w:hyperlink w:anchor="_Toc433371626" w:history="1">
             <w:r>
               <w:rPr>
                 <w:rStyle w:val="Hyperlink"/>
@@ -2080,7 +2657,7 @@
                 <w:noProof/>
                 <w:webHidden/>
               </w:rPr>
-              <w:instrText xml:space="preserve"> PAGEREF _Toc432107347 \h </w:instrText>
+              <w:instrText xml:space="preserve"> PAGEREF _Toc433371626 \h </w:instrText>
             </w:r>
             <w:r>
               <w:rPr>
@@ -2100,7 +2677,7 @@
                 <w:noProof/>
                 <w:webHidden/>
               </w:rPr>
-              <w:t>18</w:t>
+              <w:t>19</w:t>
             </w:r>
             <w:r>
               <w:rPr>
@@ -2122,7 +2699,7 @@
               <w:noProof/>
             </w:rPr>
           </w:pPr>
-          <w:hyperlink w:anchor="_Toc432107348" w:history="1">
+          <w:hyperlink w:anchor="_Toc433371627" w:history="1">
             <w:r>
               <w:rPr>
                 <w:rStyle w:val="Hyperlink"/>
@@ -2149,7 +2726,7 @@
                 <w:noProof/>
                 <w:webHidden/>
               </w:rPr>
-              <w:instrText xml:space="preserve"> PAGEREF _Toc432107348 \h </w:instrText>
+              <w:instrText xml:space="preserve"> PAGEREF _Toc433371627 \h </w:instrText>
             </w:r>
             <w:r>
               <w:rPr>
@@ -2169,7 +2746,7 @@
                 <w:noProof/>
                 <w:webHidden/>
               </w:rPr>
-              <w:t>18</w:t>
+              <w:t>19</w:t>
             </w:r>
             <w:r>
               <w:rPr>
@@ -2191,7 +2768,7 @@
               <w:noProof/>
             </w:rPr>
           </w:pPr>
-          <w:hyperlink w:anchor="_Toc432107349" w:history="1">
+          <w:hyperlink w:anchor="_Toc433371628" w:history="1">
             <w:r>
               <w:rPr>
                 <w:rStyle w:val="Hyperlink"/>
@@ -2218,7 +2795,7 @@
                 <w:noProof/>
                 <w:webHidden/>
               </w:rPr>
-              <w:instrText xml:space="preserve"> PAGEREF _Toc432107349 \h </w:instrText>
+              <w:instrText xml:space="preserve"> PAGEREF _Toc433371628 \h </w:instrText>
             </w:r>
             <w:r>
               <w:rPr>
@@ -2238,7 +2815,7 @@
                 <w:noProof/>
                 <w:webHidden/>
               </w:rPr>
-              <w:t>18</w:t>
+              <w:t>19</w:t>
             </w:r>
             <w:r>
               <w:rPr>
@@ -2260,7 +2837,7 @@
               <w:noProof/>
             </w:rPr>
           </w:pPr>
-          <w:hyperlink w:anchor="_Toc432107350" w:history="1">
+          <w:hyperlink w:anchor="_Toc433371629" w:history="1">
             <w:r>
               <w:rPr>
                 <w:rStyle w:val="Hyperlink"/>
@@ -2287,7 +2864,7 @@
                 <w:noProof/>
                 <w:webHidden/>
               </w:rPr>
-              <w:instrText xml:space="preserve"> PAGEREF _Toc432107350 \h </w:instrText>
+              <w:instrText xml:space="preserve"> PAGEREF _Toc433371629 \h </w:instrText>
             </w:r>
             <w:r>
               <w:rPr>
@@ -2307,7 +2884,7 @@
                 <w:noProof/>
                 <w:webHidden/>
               </w:rPr>
-              <w:t>18</w:t>
+              <w:t>19</w:t>
             </w:r>
             <w:r>
               <w:rPr>
@@ -2329,7 +2906,7 @@
               <w:noProof/>
             </w:rPr>
           </w:pPr>
-          <w:hyperlink w:anchor="_Toc432107351" w:history="1">
+          <w:hyperlink w:anchor="_Toc433371630" w:history="1">
             <w:r>
               <w:rPr>
                 <w:rStyle w:val="Hyperlink"/>
@@ -2356,7 +2933,7 @@
                 <w:noProof/>
                 <w:webHidden/>
               </w:rPr>
-              <w:instrText xml:space="preserve"> PAGEREF _Toc432107351 \h </w:instrText>
+              <w:instrText xml:space="preserve"> PAGEREF _Toc433371630 \h </w:instrText>
             </w:r>
             <w:r>
               <w:rPr>
@@ -2376,7 +2953,7 @@
                 <w:noProof/>
                 <w:webHidden/>
               </w:rPr>
-              <w:t>18</w:t>
+              <w:t>19</w:t>
             </w:r>
             <w:r>
               <w:rPr>
@@ -2398,7 +2975,7 @@
               <w:noProof/>
             </w:rPr>
           </w:pPr>
-          <w:hyperlink w:anchor="_Toc432107352" w:history="1">
+          <w:hyperlink w:anchor="_Toc433371631" w:history="1">
             <w:r>
               <w:rPr>
                 <w:rStyle w:val="Hyperlink"/>
@@ -2425,7 +3002,7 @@
                 <w:noProof/>
                 <w:webHidden/>
               </w:rPr>
-              <w:instrText xml:space="preserve"> PAGEREF _Toc432107352 \h </w:instrText>
+              <w:instrText xml:space="preserve"> PAGEREF _Toc433371631 \h </w:instrText>
             </w:r>
             <w:r>
               <w:rPr>
@@ -2445,7 +3022,7 @@
                 <w:noProof/>
                 <w:webHidden/>
               </w:rPr>
-              <w:t>18</w:t>
+              <w:t>19</w:t>
             </w:r>
             <w:r>
               <w:rPr>
@@ -2467,7 +3044,7 @@
               <w:noProof/>
             </w:rPr>
           </w:pPr>
-          <w:hyperlink w:anchor="_Toc432107353" w:history="1">
+          <w:hyperlink w:anchor="_Toc433371632" w:history="1">
             <w:r>
               <w:rPr>
                 <w:rStyle w:val="Hyperlink"/>
@@ -2494,7 +3071,7 @@
                 <w:noProof/>
                 <w:webHidden/>
               </w:rPr>
-              <w:instrText xml:space="preserve"> PAGEREF _Toc432107353 \h </w:instrText>
+              <w:instrText xml:space="preserve"> PAGEREF _Toc433371632 \h </w:instrText>
             </w:r>
             <w:r>
               <w:rPr>
@@ -2514,7 +3091,7 @@
                 <w:noProof/>
                 <w:webHidden/>
               </w:rPr>
-              <w:t>18</w:t>
+              <w:t>19</w:t>
             </w:r>
             <w:r>
               <w:rPr>
@@ -2536,7 +3113,7 @@
               <w:noProof/>
             </w:rPr>
           </w:pPr>
-          <w:hyperlink w:anchor="_Toc432107354" w:history="1">
+          <w:hyperlink w:anchor="_Toc433371633" w:history="1">
             <w:r>
               <w:rPr>
                 <w:rStyle w:val="Hyperlink"/>
@@ -2563,7 +3140,7 @@
                 <w:noProof/>
                 <w:webHidden/>
               </w:rPr>
-              <w:instrText xml:space="preserve"> PAGEREF _Toc432107354 \h </w:instrText>
+              <w:instrText xml:space="preserve"> PAGEREF _Toc433371633 \h </w:instrText>
             </w:r>
             <w:r>
               <w:rPr>
@@ -2583,7 +3160,7 @@
                 <w:noProof/>
                 <w:webHidden/>
               </w:rPr>
-              <w:t>19</w:t>
+              <w:t>20</w:t>
             </w:r>
             <w:r>
               <w:rPr>
@@ -2605,7 +3182,7 @@
               <w:noProof/>
             </w:rPr>
           </w:pPr>
-          <w:hyperlink w:anchor="_Toc432107355" w:history="1">
+          <w:hyperlink w:anchor="_Toc433371634" w:history="1">
             <w:r>
               <w:rPr>
                 <w:rStyle w:val="Hyperlink"/>
@@ -2632,7 +3209,7 @@
                 <w:noProof/>
                 <w:webHidden/>
               </w:rPr>
-              <w:instrText xml:space="preserve"> PAGEREF _Toc432107355 \h </w:instrText>
+              <w:instrText xml:space="preserve"> PAGEREF _Toc433371634 \h </w:instrText>
             </w:r>
             <w:r>
               <w:rPr>
@@ -2652,7 +3229,7 @@
                 <w:noProof/>
                 <w:webHidden/>
               </w:rPr>
-              <w:t>19</w:t>
+              <w:t>20</w:t>
             </w:r>
             <w:r>
               <w:rPr>
@@ -2674,7 +3251,7 @@
               <w:noProof/>
             </w:rPr>
           </w:pPr>
-          <w:hyperlink w:anchor="_Toc432107356" w:history="1">
+          <w:hyperlink w:anchor="_Toc433371635" w:history="1">
             <w:r>
               <w:rPr>
                 <w:rStyle w:val="Hyperlink"/>
@@ -2701,7 +3278,7 @@
                 <w:noProof/>
                 <w:webHidden/>
               </w:rPr>
-              <w:instrText xml:space="preserve"> PAGEREF _Toc432107356 \h </w:instrText>
+              <w:instrText xml:space="preserve"> PAGEREF _Toc433371635 \h </w:instrText>
             </w:r>
             <w:r>
               <w:rPr>
@@ -2721,7 +3298,7 @@
                 <w:noProof/>
                 <w:webHidden/>
               </w:rPr>
-              <w:t>22</w:t>
+              <w:t>23</w:t>
             </w:r>
             <w:r>
               <w:rPr>
@@ -2743,7 +3320,7 @@
               <w:noProof/>
             </w:rPr>
           </w:pPr>
-          <w:hyperlink w:anchor="_Toc432107357" w:history="1">
+          <w:hyperlink w:anchor="_Toc433371636" w:history="1">
             <w:r>
               <w:rPr>
                 <w:rStyle w:val="Hyperlink"/>
@@ -2770,7 +3347,7 @@
                 <w:noProof/>
                 <w:webHidden/>
               </w:rPr>
-              <w:instrText xml:space="preserve"> PAGEREF _Toc432107357 \h </w:instrText>
+              <w:instrText xml:space="preserve"> PAGEREF _Toc433371636 \h </w:instrText>
             </w:r>
             <w:r>
               <w:rPr>
@@ -2790,7 +3367,7 @@
                 <w:noProof/>
                 <w:webHidden/>
               </w:rPr>
-              <w:t>22</w:t>
+              <w:t>23</w:t>
             </w:r>
             <w:r>
               <w:rPr>
@@ -2812,7 +3389,7 @@
               <w:noProof/>
             </w:rPr>
           </w:pPr>
-          <w:hyperlink w:anchor="_Toc432107358" w:history="1">
+          <w:hyperlink w:anchor="_Toc433371637" w:history="1">
             <w:r>
               <w:rPr>
                 <w:rStyle w:val="Hyperlink"/>
@@ -2839,7 +3416,7 @@
                 <w:noProof/>
                 <w:webHidden/>
               </w:rPr>
-              <w:instrText xml:space="preserve"> PAGEREF _Toc432107358 \h </w:instrText>
+              <w:instrText xml:space="preserve"> PAGEREF _Toc433371637 \h </w:instrText>
             </w:r>
             <w:r>
               <w:rPr>
@@ -2859,7 +3436,7 @@
                 <w:noProof/>
                 <w:webHidden/>
               </w:rPr>
-              <w:t>22</w:t>
+              <w:t>23</w:t>
             </w:r>
             <w:r>
               <w:rPr>
@@ -2881,7 +3458,7 @@
               <w:noProof/>
             </w:rPr>
           </w:pPr>
-          <w:hyperlink w:anchor="_Toc432107359" w:history="1">
+          <w:hyperlink w:anchor="_Toc433371638" w:history="1">
             <w:r>
               <w:rPr>
                 <w:rStyle w:val="Hyperlink"/>
@@ -2908,7 +3485,7 @@
                 <w:noProof/>
                 <w:webHidden/>
               </w:rPr>
-              <w:instrText xml:space="preserve"> PAGEREF _Toc432107359 \h </w:instrText>
+              <w:instrText xml:space="preserve"> PAGEREF _Toc433371638 \h </w:instrText>
             </w:r>
             <w:r>
               <w:rPr>
@@ -2928,7 +3505,7 @@
                 <w:noProof/>
                 <w:webHidden/>
               </w:rPr>
-              <w:t>22</w:t>
+              <w:t>23</w:t>
             </w:r>
             <w:r>
               <w:rPr>
@@ -2950,7 +3527,7 @@
               <w:noProof/>
             </w:rPr>
           </w:pPr>
-          <w:hyperlink w:anchor="_Toc432107360" w:history="1">
+          <w:hyperlink w:anchor="_Toc433371639" w:history="1">
             <w:r>
               <w:rPr>
                 <w:rStyle w:val="Hyperlink"/>
@@ -2977,7 +3554,7 @@
                 <w:noProof/>
                 <w:webHidden/>
               </w:rPr>
-              <w:instrText xml:space="preserve"> PAGEREF _Toc432107360 \h </w:instrText>
+              <w:instrText xml:space="preserve"> PAGEREF _Toc433371639 \h </w:instrText>
             </w:r>
             <w:r>
               <w:rPr>
@@ -2997,7 +3574,7 @@
                 <w:noProof/>
                 <w:webHidden/>
               </w:rPr>
-              <w:t>22</w:t>
+              <w:t>23</w:t>
             </w:r>
             <w:r>
               <w:rPr>
@@ -3019,7 +3596,7 @@
               <w:noProof/>
             </w:rPr>
           </w:pPr>
-          <w:hyperlink w:anchor="_Toc432107361" w:history="1">
+          <w:hyperlink w:anchor="_Toc433371640" w:history="1">
             <w:r>
               <w:rPr>
                 <w:rStyle w:val="Hyperlink"/>
@@ -3046,7 +3623,7 @@
                 <w:noProof/>
                 <w:webHidden/>
               </w:rPr>
-              <w:instrText xml:space="preserve"> PAGEREF _Toc432107361 \h </w:instrText>
+              <w:instrText xml:space="preserve"> PAGEREF _Toc433371640 \h </w:instrText>
             </w:r>
             <w:r>
               <w:rPr>
@@ -3066,7 +3643,7 @@
                 <w:noProof/>
                 <w:webHidden/>
               </w:rPr>
-              <w:t>22</w:t>
+              <w:t>23</w:t>
             </w:r>
             <w:r>
               <w:rPr>
@@ -3088,7 +3665,7 @@
               <w:noProof/>
             </w:rPr>
           </w:pPr>
-          <w:hyperlink w:anchor="_Toc432107362" w:history="1">
+          <w:hyperlink w:anchor="_Toc433371641" w:history="1">
             <w:r>
               <w:rPr>
                 <w:rStyle w:val="Hyperlink"/>
@@ -3115,7 +3692,7 @@
                 <w:noProof/>
                 <w:webHidden/>
               </w:rPr>
-              <w:instrText xml:space="preserve"> PAGEREF _Toc432107362 \h </w:instrText>
+              <w:instrText xml:space="preserve"> PAGEREF _Toc433371641 \h </w:instrText>
             </w:r>
             <w:r>
               <w:rPr>
@@ -3135,7 +3712,7 @@
                 <w:noProof/>
                 <w:webHidden/>
               </w:rPr>
-              <w:t>23</w:t>
+              <w:t>24</w:t>
             </w:r>
             <w:r>
               <w:rPr>
@@ -3157,7 +3734,7 @@
               <w:noProof/>
             </w:rPr>
           </w:pPr>
-          <w:hyperlink w:anchor="_Toc432107363" w:history="1">
+          <w:hyperlink w:anchor="_Toc433371642" w:history="1">
             <w:r>
               <w:rPr>
                 <w:rStyle w:val="Hyperlink"/>
@@ -3184,7 +3761,7 @@
                 <w:noProof/>
                 <w:webHidden/>
               </w:rPr>
-              <w:instrText xml:space="preserve"> PAGEREF _Toc432107363 \h </w:instrText>
+              <w:instrText xml:space="preserve"> PAGEREF _Toc433371642 \h </w:instrText>
             </w:r>
             <w:r>
               <w:rPr>
@@ -3204,7 +3781,7 @@
                 <w:noProof/>
                 <w:webHidden/>
               </w:rPr>
-              <w:t>23</w:t>
+              <w:t>24</w:t>
             </w:r>
             <w:r>
               <w:rPr>
@@ -3226,7 +3803,7 @@
               <w:noProof/>
             </w:rPr>
           </w:pPr>
-          <w:hyperlink w:anchor="_Toc432107364" w:history="1">
+          <w:hyperlink w:anchor="_Toc433371643" w:history="1">
             <w:r>
               <w:rPr>
                 <w:rStyle w:val="Hyperlink"/>
@@ -3253,7 +3830,7 @@
                 <w:noProof/>
                 <w:webHidden/>
               </w:rPr>
-              <w:instrText xml:space="preserve"> PAGEREF _Toc432107364 \h </w:instrText>
+              <w:instrText xml:space="preserve"> PAGEREF _Toc433371643 \h </w:instrText>
             </w:r>
             <w:r>
               <w:rPr>
@@ -3273,7 +3850,7 @@
                 <w:noProof/>
                 <w:webHidden/>
               </w:rPr>
-              <w:t>25</w:t>
+              <w:t>26</w:t>
             </w:r>
             <w:r>
               <w:rPr>
@@ -3321,7 +3898,7 @@
           <w:szCs w:val="28"/>
         </w:rPr>
       </w:pPr>
-      <w:bookmarkStart w:id="0" w:name="_Toc432107318"/>
+      <w:bookmarkStart w:id="0" w:name="_Toc433371589"/>
       <w:r>
         <w:rPr>
           <w:sz w:val="28"/>
@@ -3341,7 +3918,7 @@
           <w:szCs w:val="28"/>
         </w:rPr>
       </w:pPr>
-      <w:bookmarkStart w:id="1" w:name="_Toc432107319"/>
+      <w:bookmarkStart w:id="1" w:name="_Toc433371590"/>
       <w:r>
         <w:rPr>
           <w:sz w:val="28"/>
@@ -3368,7 +3945,7 @@
         <w:tab/>
       </w:r>
       <w:hyperlink r:id="rId6" w:history="1">
-        <w:bookmarkStart w:id="2" w:name="_Toc432107320"/>
+        <w:bookmarkStart w:id="2" w:name="_Toc433371591"/>
         <w:r>
           <w:rPr>
             <w:rStyle w:val="Hyperlink"/>
@@ -3522,7 +4099,7 @@
           <w:szCs w:val="28"/>
         </w:rPr>
       </w:pPr>
-      <w:bookmarkStart w:id="3" w:name="_Toc432107321"/>
+      <w:bookmarkStart w:id="3" w:name="_Toc433371592"/>
       <w:r>
         <w:rPr>
           <w:sz w:val="28"/>
@@ -3537,7 +4114,7 @@
         <w:pStyle w:val="Heading3"/>
         <w:ind w:left="720" w:firstLine="720"/>
       </w:pPr>
-      <w:bookmarkStart w:id="4" w:name="_Toc432107322"/>
+      <w:bookmarkStart w:id="4" w:name="_Toc433371593"/>
       <w:r>
         <w:t>What to prefix:</w:t>
       </w:r>
@@ -3572,7 +4149,7 @@
         <w:pStyle w:val="Heading3"/>
         <w:ind w:left="720" w:firstLine="720"/>
       </w:pPr>
-      <w:bookmarkStart w:id="5" w:name="_Toc432107323"/>
+      <w:bookmarkStart w:id="5" w:name="_Toc433371594"/>
       <w:r>
         <w:t>Postcss/Autoprefixer</w:t>
       </w:r>
@@ -3673,7 +4250,6 @@
           <w:szCs w:val="28"/>
         </w:rPr>
       </w:pPr>
-      <w:bookmarkStart w:id="6" w:name="_Toc432107324"/>
       <w:r>
         <w:rPr>
           <w:sz w:val="28"/>
@@ -3690,6 +4266,7 @@
           <w:szCs w:val="28"/>
         </w:rPr>
       </w:pPr>
+      <w:bookmarkStart w:id="6" w:name="_Toc433371595"/>
       <w:r>
         <w:rPr>
           <w:sz w:val="28"/>
@@ -3710,7 +4287,7 @@
         <w:pStyle w:val="Heading3"/>
         <w:ind w:left="720"/>
       </w:pPr>
-      <w:bookmarkStart w:id="7" w:name="_Toc432107325"/>
+      <w:bookmarkStart w:id="7" w:name="_Toc433371596"/>
       <w:r>
         <w:t>For FEWD_P1</w:t>
       </w:r>
@@ -3734,7 +4311,7 @@
         <w:pStyle w:val="Heading3"/>
         <w:ind w:left="720"/>
       </w:pPr>
-      <w:bookmarkStart w:id="8" w:name="_Toc432107326"/>
+      <w:bookmarkStart w:id="8" w:name="_Toc433371597"/>
       <w:r>
         <w:t>General info</w:t>
       </w:r>
@@ -3760,7 +4337,7 @@
       <w:pPr>
         <w:pStyle w:val="Heading3"/>
       </w:pPr>
-      <w:bookmarkStart w:id="9" w:name="_Toc432107327"/>
+      <w:bookmarkStart w:id="9" w:name="_Toc433371598"/>
       <w:r>
         <w:t>Core fonts for the web</w:t>
       </w:r>
@@ -3786,7 +4363,7 @@
       <w:pPr>
         <w:pStyle w:val="Heading3"/>
       </w:pPr>
-      <w:bookmarkStart w:id="10" w:name="_Toc432107328"/>
+      <w:bookmarkStart w:id="10" w:name="_Toc433371599"/>
       <w:r>
         <w:t>Compatible Typography</w:t>
       </w:r>
@@ -3812,7 +4389,7 @@
       <w:pPr>
         <w:pStyle w:val="Heading3"/>
       </w:pPr>
-      <w:bookmarkStart w:id="11" w:name="_Toc432107329"/>
+      <w:bookmarkStart w:id="11" w:name="_Toc433371600"/>
       <w:r>
         <w:t>CSS Web Safe Font Combinations</w:t>
       </w:r>
@@ -3838,7 +4415,7 @@
       <w:pPr>
         <w:pStyle w:val="Heading3"/>
       </w:pPr>
-      <w:bookmarkStart w:id="12" w:name="_Toc432107330"/>
+      <w:bookmarkStart w:id="12" w:name="_Toc433371601"/>
       <w:r>
         <w:t>The @Font-Face rule and useful web font tricks</w:t>
       </w:r>
@@ -3864,7 +4441,7 @@
       <w:pPr>
         <w:pStyle w:val="Heading3"/>
       </w:pPr>
-      <w:bookmarkStart w:id="13" w:name="_Toc432107331"/>
+      <w:bookmarkStart w:id="13" w:name="_Toc433371602"/>
       <w:r>
         <w:t>How to use any font you like with CSS3</w:t>
       </w:r>
@@ -3890,7 +4467,7 @@
       <w:pPr>
         <w:pStyle w:val="Heading3"/>
       </w:pPr>
-      <w:bookmarkStart w:id="14" w:name="_Toc432107332"/>
+      <w:bookmarkStart w:id="14" w:name="_Toc433371603"/>
       <w:r>
         <w:t>Google fonts</w:t>
       </w:r>
@@ -3916,9 +4493,11 @@
       <w:pPr>
         <w:pStyle w:val="Heading2"/>
       </w:pPr>
+      <w:bookmarkStart w:id="15" w:name="_Toc433371604"/>
       <w:r>
         <w:t>Typedia – encyclopedia of typefaces</w:t>
       </w:r>
+      <w:bookmarkEnd w:id="15"/>
     </w:p>
     <w:p>
       <w:pPr>
@@ -3933,7 +4512,6 @@
         </w:r>
       </w:hyperlink>
     </w:p>
-    <w:p/>
     <w:p>
       <w:pPr>
         <w:pStyle w:val="Heading2"/>
@@ -3942,6 +4520,16 @@
           <w:szCs w:val="24"/>
         </w:rPr>
       </w:pPr>
+    </w:p>
+    <w:p>
+      <w:pPr>
+        <w:pStyle w:val="Heading2"/>
+        <w:rPr>
+          <w:sz w:val="24"/>
+          <w:szCs w:val="24"/>
+        </w:rPr>
+      </w:pPr>
+      <w:bookmarkStart w:id="16" w:name="_Toc433371605"/>
       <w:r>
         <w:rPr>
           <w:noProof/>
@@ -4009,111 +4597,861 @@
           <w:sz w:val="24"/>
           <w:szCs w:val="24"/>
         </w:rPr>
-        <w:t>Five main groupings of fonts (from What Font Should I Use?”: Five Principles for Choosing and Using Typefaces, Smashing Magazine)</w:t>
-      </w:r>
-    </w:p>
-    <w:p/>
-    <w:p>
-      <w:pPr>
-        <w:pStyle w:val="Heading3"/>
+        <w:t>Five main groupings of fonts</w:t>
+      </w:r>
+      <w:bookmarkEnd w:id="16"/>
+    </w:p>
+    <w:p>
+      <w:pPr>
+        <w:rPr>
+          <w:sz w:val="24"/>
+          <w:szCs w:val="24"/>
+        </w:rPr>
+      </w:pPr>
+      <w:r>
+        <w:rPr>
+          <w:rFonts w:asciiTheme="majorHAnsi" w:hAnsiTheme="majorHAnsi"/>
+          <w:sz w:val="24"/>
+          <w:szCs w:val="24"/>
+        </w:rPr>
+        <w:t xml:space="preserve"> </w:t>
+      </w:r>
+      <w:bookmarkStart w:id="17" w:name="_Toc433371606"/>
+      <w:r>
+        <w:rPr>
+          <w:rFonts w:asciiTheme="majorHAnsi" w:hAnsiTheme="majorHAnsi"/>
+          <w:sz w:val="24"/>
+          <w:szCs w:val="24"/>
+        </w:rPr>
+        <w:t xml:space="preserve">(from </w:t>
+      </w:r>
+      <w:r>
+        <w:rPr>
+          <w:rFonts w:asciiTheme="majorHAnsi" w:hAnsiTheme="majorHAnsi" w:cstheme="majorBidi"/>
+          <w:color w:val="2E74B5" w:themeColor="accent1" w:themeShade="BF"/>
+          <w:sz w:val="24"/>
+          <w:szCs w:val="24"/>
+        </w:rPr>
+        <w:t>What Font Should I Use?”: Five Principles for Choosing and Using Typefaces, Smashing Magazine)</w:t>
+      </w:r>
+      <w:bookmarkEnd w:id="17"/>
+    </w:p>
+    <w:p>
+      <w:pPr>
+        <w:rPr>
+          <w:rFonts w:asciiTheme="majorHAnsi" w:hAnsiTheme="majorHAnsi"/>
+          <w:sz w:val="24"/>
+          <w:szCs w:val="24"/>
+        </w:rPr>
+      </w:pPr>
+      <w:bookmarkStart w:id="18" w:name="_Toc433371607"/>
+      <w:r>
+        <w:rPr>
+          <w:rFonts w:asciiTheme="majorHAnsi" w:hAnsiTheme="majorHAnsi"/>
+          <w:sz w:val="24"/>
+          <w:szCs w:val="24"/>
+        </w:rPr>
+        <w:t xml:space="preserve">Geometric: </w:t>
+      </w:r>
+    </w:p>
+    <w:p>
+      <w:pPr>
+        <w:ind w:left="720"/>
         <w:rPr>
           <w:rFonts w:cs="SegoeUI-Light"/>
           <w:color w:val="333333"/>
         </w:rPr>
       </w:pPr>
       <w:r>
-        <w:t xml:space="preserve">Geometric: combination of Geometric, Realist and Grotesk.  Based on strict geometric forms.  Example: </w:t>
-      </w:r>
-      <w:r>
-        <w:rPr>
-          <w:rFonts w:cs="SegoeUI-Light"/>
+        <w:rPr>
+          <w:rFonts w:asciiTheme="majorHAnsi" w:hAnsiTheme="majorHAnsi"/>
+          <w:sz w:val="24"/>
+          <w:szCs w:val="24"/>
+        </w:rPr>
+        <w:t>combination of Geometric, Realist and Grotesk.  B</w:t>
+      </w:r>
+      <w:r>
+        <w:t xml:space="preserve">ased on strict geometric forms.  Designed to be as simple as possible. </w:t>
+      </w:r>
+      <w:r>
+        <w:rPr>
+          <w:rFonts w:asciiTheme="majorHAnsi" w:hAnsiTheme="majorHAnsi" w:cs="SegoeUI-Light"/>
           <w:color w:val="333333"/>
+          <w:sz w:val="24"/>
+          <w:szCs w:val="24"/>
         </w:rPr>
         <w:t>Helvetica, Univers, Futura, Avant Garde, Akzidenz Grotesk,</w:t>
       </w:r>
       <w:r>
         <w:rPr>
-          <w:rFonts w:cs="SegoeUI-Light"/>
+          <w:rFonts w:asciiTheme="majorHAnsi" w:hAnsiTheme="majorHAnsi" w:cs="SegoeUI-Light"/>
           <w:color w:val="333333"/>
+          <w:sz w:val="24"/>
+          <w:szCs w:val="24"/>
         </w:rPr>
         <w:t xml:space="preserve"> </w:t>
       </w:r>
       <w:r>
         <w:rPr>
-          <w:rFonts w:cs="SegoeUI-Light"/>
+          <w:rFonts w:asciiTheme="majorHAnsi" w:hAnsiTheme="majorHAnsi" w:cs="SegoeUI-Light"/>
           <w:color w:val="333333"/>
+          <w:sz w:val="24"/>
+          <w:szCs w:val="24"/>
         </w:rPr>
         <w:t>Franklin Gothic, Gotham.</w:t>
       </w:r>
-    </w:p>
-    <w:p/>
-    <w:p>
-      <w:r>
-        <w:t xml:space="preserve">Humanist Sans: </w:t>
-      </w:r>
-      <w:bookmarkStart w:id="15" w:name="_GoBack"/>
-      <w:bookmarkEnd w:id="15"/>
-    </w:p>
-    <w:p/>
+      <w:bookmarkEnd w:id="18"/>
+    </w:p>
+    <w:p>
+      <w:pPr>
+        <w:pStyle w:val="Heading3"/>
+      </w:pPr>
+      <w:bookmarkStart w:id="19" w:name="_Toc433371608"/>
+      <w:r>
+        <w:t>Humanist Sans:</w:t>
+      </w:r>
+      <w:bookmarkEnd w:id="19"/>
+      <w:r>
+        <w:t xml:space="preserve"> </w:t>
+      </w:r>
+    </w:p>
     <w:p>
       <w:pPr>
         <w:ind w:left="720"/>
-      </w:pPr>
-    </w:p>
-    <w:p>
-      <w:pPr>
+        <w:rPr>
+          <w:rFonts w:ascii="SegoeUI-Light" w:hAnsi="SegoeUI-Light" w:cs="SegoeUI-Light"/>
+          <w:color w:val="333333"/>
+          <w:sz w:val="24"/>
+          <w:szCs w:val="24"/>
+        </w:rPr>
+      </w:pPr>
+      <w:r>
+        <w:t xml:space="preserve">sans = derived from handwriting.  Less detail, less consistency, thicker and thinner stroke weights.  </w:t>
+      </w:r>
+      <w:r>
+        <w:rPr>
+          <w:rFonts w:ascii="SegoeUI-Light" w:hAnsi="SegoeUI-Light" w:cs="SegoeUI-Light"/>
+          <w:color w:val="333333"/>
+          <w:sz w:val="24"/>
+          <w:szCs w:val="24"/>
+        </w:rPr>
+        <w:t>Gill Sans, Frutiger, Myriad, Optima, Verdana</w:t>
+      </w:r>
+    </w:p>
+    <w:p>
+      <w:pPr>
+        <w:pStyle w:val="Heading3"/>
+        <w:rPr>
+          <w:rFonts w:ascii="SegoeUI-Light" w:hAnsi="SegoeUI-Light" w:cs="SegoeUI-Light"/>
+          <w:color w:val="333333"/>
+        </w:rPr>
+      </w:pPr>
+      <w:bookmarkStart w:id="20" w:name="_Toc433371609"/>
+      <w:r>
+        <w:rPr>
+          <w:rFonts w:ascii="SegoeUI-Light" w:hAnsi="SegoeUI-Light" w:cs="SegoeUI-Light"/>
+          <w:color w:val="333333"/>
+        </w:rPr>
+        <w:lastRenderedPageBreak/>
+        <w:t>Old Style: aka “Venetian.”</w:t>
+      </w:r>
+      <w:bookmarkEnd w:id="20"/>
+      <w:r>
+        <w:rPr>
+          <w:rFonts w:ascii="SegoeUI-Light" w:hAnsi="SegoeUI-Light" w:cs="SegoeUI-Light"/>
+          <w:color w:val="333333"/>
+        </w:rPr>
+        <w:t xml:space="preserve">  </w:t>
+      </w:r>
+    </w:p>
+    <w:p>
+      <w:pPr>
+        <w:ind w:left="720"/>
+        <w:rPr>
+          <w:rFonts w:ascii="SegoeUI-Light" w:hAnsi="SegoeUI-Light" w:cs="SegoeUI-Light"/>
+          <w:color w:val="333333"/>
+          <w:sz w:val="24"/>
+          <w:szCs w:val="24"/>
+        </w:rPr>
+      </w:pPr>
+      <w:r>
+        <w:rPr>
+          <w:rFonts w:ascii="SegoeUI-Light" w:hAnsi="SegoeUI-Light" w:cs="SegoeUI-Light"/>
+          <w:color w:val="333333"/>
+          <w:sz w:val="24"/>
+          <w:szCs w:val="24"/>
+        </w:rPr>
+        <w:t>Oldest typefaces refined over centuries from calligraphic forms.  Little contrast between thick and thin, curved letters</w:t>
+      </w:r>
+      <w:r>
+        <w:rPr>
+          <w:rFonts w:ascii="SegoeUI-Light" w:hAnsi="SegoeUI-Light" w:cs="SegoeUI-Light"/>
+          <w:color w:val="333333"/>
+          <w:sz w:val="24"/>
+          <w:szCs w:val="24"/>
+        </w:rPr>
+        <w:t xml:space="preserve"> tilt to left.  Jenson, Bembo, Palatino, and — especially — Garamond,</w:t>
+      </w:r>
+    </w:p>
+    <w:p>
+      <w:pPr>
+        <w:pStyle w:val="Heading3"/>
+        <w:rPr>
+          <w:rFonts w:ascii="SegoeUI-Light" w:hAnsi="SegoeUI-Light" w:cs="SegoeUI-Light"/>
+          <w:color w:val="333333"/>
+        </w:rPr>
+      </w:pPr>
+      <w:bookmarkStart w:id="21" w:name="_Toc433371610"/>
+      <w:r>
+        <w:rPr>
+          <w:rFonts w:ascii="SegoeUI-Light" w:hAnsi="SegoeUI-Light" w:cs="SegoeUI-Light"/>
+          <w:color w:val="333333"/>
+        </w:rPr>
+        <w:t>Transitional and Modern:</w:t>
+      </w:r>
+      <w:bookmarkEnd w:id="21"/>
+      <w:r>
+        <w:rPr>
+          <w:rFonts w:ascii="SegoeUI-Light" w:hAnsi="SegoeUI-Light" w:cs="SegoeUI-Light"/>
+          <w:color w:val="333333"/>
+        </w:rPr>
+        <w:t xml:space="preserve"> </w:t>
+      </w:r>
+    </w:p>
+    <w:p>
+      <w:pPr>
+        <w:ind w:left="720"/>
+        <w:rPr>
+          <w:rFonts w:ascii="SegoeUI-Light" w:hAnsi="SegoeUI-Light" w:cs="SegoeUI-Light"/>
+          <w:color w:val="333333"/>
+          <w:sz w:val="24"/>
+          <w:szCs w:val="24"/>
+        </w:rPr>
+      </w:pPr>
+      <w:r>
+        <w:rPr>
+          <w:rFonts w:ascii="SegoeUI-Light" w:hAnsi="SegoeUI-Light" w:cs="SegoeUI-Light"/>
+          <w:color w:val="333333"/>
+          <w:sz w:val="24"/>
+          <w:szCs w:val="24"/>
+        </w:rPr>
+        <w:t xml:space="preserve">geometric, sharp, virtuosic.  Contrasting thick and thin strokes.  </w:t>
+      </w:r>
+      <w:r>
+        <w:rPr>
+          <w:rFonts w:ascii="SegoeUI-Italic" w:hAnsi="SegoeUI-Italic" w:cs="SegoeUI-Italic"/>
+          <w:i/>
+          <w:iCs/>
+          <w:color w:val="333333"/>
+          <w:sz w:val="24"/>
+          <w:szCs w:val="24"/>
+        </w:rPr>
+        <w:t xml:space="preserve">Examples of transitional typefaces: </w:t>
+      </w:r>
+      <w:r>
+        <w:rPr>
+          <w:rFonts w:ascii="SegoeUI-Light" w:hAnsi="SegoeUI-Light" w:cs="SegoeUI-Light"/>
+          <w:color w:val="333333"/>
+          <w:sz w:val="24"/>
+          <w:szCs w:val="24"/>
+        </w:rPr>
+        <w:t>Times New Roman, Baskerville.</w:t>
+      </w:r>
+    </w:p>
+    <w:p>
+      <w:pPr>
+        <w:ind w:left="720"/>
+        <w:rPr>
+          <w:rFonts w:ascii="SegoeUI-Light" w:hAnsi="SegoeUI-Light" w:cs="SegoeUI-Light"/>
+          <w:color w:val="333333"/>
+          <w:sz w:val="24"/>
+          <w:szCs w:val="24"/>
+        </w:rPr>
+      </w:pPr>
+      <w:r>
+        <w:rPr>
+          <w:rFonts w:ascii="SegoeUI-Italic" w:hAnsi="SegoeUI-Italic" w:cs="SegoeUI-Italic"/>
+          <w:i/>
+          <w:iCs/>
+          <w:color w:val="333333"/>
+          <w:sz w:val="24"/>
+          <w:szCs w:val="24"/>
+        </w:rPr>
+        <w:t xml:space="preserve">Examples of Modern serifs: </w:t>
+      </w:r>
+      <w:r>
+        <w:rPr>
+          <w:rFonts w:ascii="SegoeUI-Light" w:hAnsi="SegoeUI-Light" w:cs="SegoeUI-Light"/>
+          <w:color w:val="333333"/>
+          <w:sz w:val="24"/>
+          <w:szCs w:val="24"/>
+        </w:rPr>
+        <w:t>Bodoni, Didot.</w:t>
+      </w:r>
+    </w:p>
+    <w:p>
+      <w:pPr>
+        <w:pStyle w:val="Heading3"/>
+        <w:rPr>
+          <w:rFonts w:ascii="SegoeUI-Light" w:hAnsi="SegoeUI-Light" w:cs="SegoeUI-Light"/>
+          <w:color w:val="333333"/>
+        </w:rPr>
+      </w:pPr>
+      <w:bookmarkStart w:id="22" w:name="_Toc433371611"/>
+      <w:r>
+        <w:rPr>
+          <w:rFonts w:ascii="SegoeUI-Light" w:hAnsi="SegoeUI-Light" w:cs="SegoeUI-Light"/>
+          <w:color w:val="333333"/>
+        </w:rPr>
+        <w:t>Slab Serifs (aka “Egyptian”)</w:t>
+      </w:r>
+      <w:bookmarkEnd w:id="22"/>
+    </w:p>
+    <w:p>
+      <w:pPr>
+        <w:ind w:left="720"/>
+        <w:rPr>
+          <w:rFonts w:ascii="SegoeUI-Light" w:hAnsi="SegoeUI-Light" w:cs="SegoeUI-Light"/>
+          <w:color w:val="333333"/>
+          <w:sz w:val="24"/>
+          <w:szCs w:val="24"/>
+        </w:rPr>
+      </w:pPr>
+      <w:r>
+        <w:rPr>
+          <w:rFonts w:ascii="SegoeUI-Light" w:hAnsi="SegoeUI-Light" w:cs="SegoeUI-Light"/>
+          <w:color w:val="333333"/>
+          <w:sz w:val="24"/>
+          <w:szCs w:val="24"/>
+        </w:rPr>
+        <w:t>Strokes like sans faces.  Solid, rectangular shoes stuck on the end.  Specific, but contradictory associations.  Clarendon, Rockwell, Courier, Lubalin Graph, Archer</w:t>
+      </w:r>
+    </w:p>
+    <w:p>
+      <w:pPr>
+        <w:pStyle w:val="Heading2"/>
+        <w:rPr>
+          <w:sz w:val="24"/>
+          <w:szCs w:val="24"/>
+        </w:rPr>
+      </w:pPr>
+      <w:r>
+        <w:rPr>
+          <w:sz w:val="24"/>
+          <w:szCs w:val="24"/>
+        </w:rPr>
+        <w:t>The Principle of Decisive Contrast</w:t>
+      </w:r>
+    </w:p>
+    <w:p>
+      <w:pPr>
+        <w:ind w:left="720"/>
         <w:rPr>
           <w:rFonts w:asciiTheme="majorHAnsi" w:eastAsiaTheme="majorEastAsia" w:hAnsiTheme="majorHAnsi" w:cstheme="majorBidi"/>
           <w:color w:val="2E74B5" w:themeColor="accent1" w:themeShade="BF"/>
-          <w:sz w:val="28"/>
-          <w:szCs w:val="28"/>
+          <w:sz w:val="24"/>
+          <w:szCs w:val="24"/>
         </w:rPr>
       </w:pPr>
       <w:r>
         <w:rPr>
           <w:rFonts w:asciiTheme="majorHAnsi" w:eastAsiaTheme="majorEastAsia" w:hAnsiTheme="majorHAnsi" w:cstheme="majorBidi"/>
           <w:color w:val="2E74B5" w:themeColor="accent1" w:themeShade="BF"/>
-          <w:sz w:val="28"/>
-          <w:szCs w:val="28"/>
-        </w:rPr>
-        <w:lastRenderedPageBreak/>
-        <w:br w:type="page"/>
-      </w:r>
-    </w:p>
-    <w:p>
-      <w:pPr>
+          <w:sz w:val="24"/>
+          <w:szCs w:val="24"/>
+        </w:rPr>
+        <w:t xml:space="preserve">When adding a second typeface: </w:t>
+      </w:r>
+      <w:r>
         <w:rPr>
           <w:rFonts w:asciiTheme="majorHAnsi" w:eastAsiaTheme="majorEastAsia" w:hAnsiTheme="majorHAnsi" w:cstheme="majorBidi"/>
           <w:color w:val="2E74B5" w:themeColor="accent1" w:themeShade="BF"/>
-          <w:sz w:val="28"/>
-          <w:szCs w:val="28"/>
-        </w:rPr>
-      </w:pPr>
-    </w:p>
-    <w:p>
-      <w:pPr>
+          <w:sz w:val="24"/>
+          <w:szCs w:val="24"/>
+          <w:u w:val="single"/>
+        </w:rPr>
+        <w:t>keep it exactly the same or change it a lot.</w:t>
+      </w:r>
+      <w:r>
         <w:rPr>
           <w:rFonts w:asciiTheme="majorHAnsi" w:eastAsiaTheme="majorEastAsia" w:hAnsiTheme="majorHAnsi" w:cstheme="majorBidi"/>
           <w:color w:val="2E74B5" w:themeColor="accent1" w:themeShade="BF"/>
-          <w:sz w:val="28"/>
-          <w:szCs w:val="28"/>
-        </w:rPr>
-      </w:pPr>
-      <w:r>
+          <w:sz w:val="24"/>
+          <w:szCs w:val="24"/>
+        </w:rPr>
+        <w:t xml:space="preserve"> </w:t>
+      </w:r>
+    </w:p>
+    <w:p>
+      <w:pPr>
+        <w:ind w:left="720"/>
         <w:rPr>
           <w:rFonts w:asciiTheme="majorHAnsi" w:eastAsiaTheme="majorEastAsia" w:hAnsiTheme="majorHAnsi" w:cstheme="majorBidi"/>
           <w:color w:val="2E74B5" w:themeColor="accent1" w:themeShade="BF"/>
-          <w:sz w:val="28"/>
-          <w:szCs w:val="28"/>
-        </w:rPr>
-        <w:br w:type="page"/>
-      </w:r>
-    </w:p>
-    <w:p>
-      <w:pPr>
+          <w:sz w:val="24"/>
+          <w:szCs w:val="24"/>
+        </w:rPr>
+      </w:pPr>
+      <w:r>
         <w:rPr>
           <w:rFonts w:asciiTheme="majorHAnsi" w:eastAsiaTheme="majorEastAsia" w:hAnsiTheme="majorHAnsi" w:cstheme="majorBidi"/>
           <w:color w:val="2E74B5" w:themeColor="accent1" w:themeShade="BF"/>
+          <w:sz w:val="24"/>
+          <w:szCs w:val="24"/>
+        </w:rPr>
+        <w:t xml:space="preserve">Avoid two different faces from within one of the five categories.  </w:t>
+      </w:r>
+    </w:p>
+    <w:p>
+      <w:pPr>
+        <w:ind w:left="720"/>
+        <w:rPr>
+          <w:rFonts w:asciiTheme="majorHAnsi" w:eastAsiaTheme="majorEastAsia" w:hAnsiTheme="majorHAnsi" w:cstheme="majorBidi"/>
+          <w:color w:val="2E74B5" w:themeColor="accent1" w:themeShade="BF"/>
+          <w:sz w:val="24"/>
+          <w:szCs w:val="24"/>
+        </w:rPr>
+      </w:pPr>
+      <w:r>
+        <w:rPr>
+          <w:rFonts w:asciiTheme="majorHAnsi" w:eastAsiaTheme="majorEastAsia" w:hAnsiTheme="majorHAnsi" w:cstheme="majorBidi"/>
+          <w:color w:val="2E74B5" w:themeColor="accent1" w:themeShade="BF"/>
+          <w:sz w:val="24"/>
+          <w:szCs w:val="24"/>
+        </w:rPr>
+        <w:t>Two typefaces work well together if they have one thing in common but are otherwise greatly different.  Common aspect can be from same period of time, visual, same designer, etc.</w:t>
+      </w:r>
+    </w:p>
+    <w:p>
+      <w:pPr>
+        <w:rPr>
+          <w:rFonts w:asciiTheme="majorHAnsi" w:eastAsiaTheme="majorEastAsia" w:hAnsiTheme="majorHAnsi" w:cstheme="majorBidi"/>
+          <w:color w:val="2E74B5" w:themeColor="accent1" w:themeShade="BF"/>
+          <w:sz w:val="24"/>
+          <w:szCs w:val="24"/>
+        </w:rPr>
+      </w:pPr>
+      <w:r>
+        <w:rPr>
+          <w:rFonts w:asciiTheme="majorHAnsi" w:eastAsiaTheme="majorEastAsia" w:hAnsiTheme="majorHAnsi" w:cstheme="majorBidi"/>
+          <w:color w:val="2E74B5" w:themeColor="accent1" w:themeShade="BF"/>
+          <w:sz w:val="24"/>
+          <w:szCs w:val="24"/>
+        </w:rPr>
+        <w:t>Display typefaces:</w:t>
+      </w:r>
+    </w:p>
+    <w:p>
+      <w:pPr>
+        <w:ind w:left="720"/>
+        <w:rPr>
+          <w:rFonts w:asciiTheme="majorHAnsi" w:eastAsiaTheme="majorEastAsia" w:hAnsiTheme="majorHAnsi" w:cstheme="majorBidi"/>
+          <w:color w:val="2E74B5" w:themeColor="accent1" w:themeShade="BF"/>
+          <w:sz w:val="24"/>
+          <w:szCs w:val="24"/>
+        </w:rPr>
+      </w:pPr>
+      <w:r>
+        <w:rPr>
+          <w:rFonts w:asciiTheme="majorHAnsi" w:eastAsiaTheme="majorEastAsia" w:hAnsiTheme="majorHAnsi" w:cstheme="majorBidi"/>
+          <w:color w:val="2E74B5" w:themeColor="accent1" w:themeShade="BF"/>
+          <w:sz w:val="24"/>
+          <w:szCs w:val="24"/>
+        </w:rPr>
+        <w:t xml:space="preserve">Use in small doses. </w:t>
+      </w:r>
+    </w:p>
+    <w:p>
+      <w:pPr>
+        <w:ind w:left="720"/>
+        <w:rPr>
+          <w:rFonts w:asciiTheme="majorHAnsi" w:eastAsiaTheme="majorEastAsia" w:hAnsiTheme="majorHAnsi" w:cstheme="majorBidi"/>
+          <w:color w:val="2E74B5" w:themeColor="accent1" w:themeShade="BF"/>
+          <w:sz w:val="24"/>
+          <w:szCs w:val="24"/>
+        </w:rPr>
+      </w:pPr>
+      <w:r>
+        <w:rPr>
+          <w:rFonts w:asciiTheme="majorHAnsi" w:eastAsiaTheme="majorEastAsia" w:hAnsiTheme="majorHAnsi" w:cstheme="majorBidi"/>
+          <w:color w:val="2E74B5" w:themeColor="accent1" w:themeShade="BF"/>
+          <w:sz w:val="24"/>
+          <w:szCs w:val="24"/>
+        </w:rPr>
+        <w:t xml:space="preserve"> lots of personality;  comic sans to candy-cane and bunny, …</w:t>
+      </w:r>
+    </w:p>
+    <w:p>
+      <w:pPr>
+        <w:ind w:left="720"/>
+        <w:rPr>
+          <w:rFonts w:asciiTheme="majorHAnsi" w:eastAsiaTheme="majorEastAsia" w:hAnsiTheme="majorHAnsi" w:cstheme="majorBidi"/>
+          <w:color w:val="2E74B5" w:themeColor="accent1" w:themeShade="BF"/>
+          <w:sz w:val="24"/>
+          <w:szCs w:val="24"/>
+        </w:rPr>
+      </w:pPr>
+    </w:p>
+    <w:p>
+      <w:pPr>
+        <w:pStyle w:val="Heading2"/>
+        <w:rPr>
+          <w:sz w:val="24"/>
+          <w:szCs w:val="24"/>
+        </w:rPr>
+      </w:pPr>
+      <w:r>
+        <w:rPr>
+          <w:sz w:val="24"/>
+          <w:szCs w:val="24"/>
+        </w:rPr>
+        <w:t>Best practices for combining typefaces:</w:t>
+      </w:r>
+    </w:p>
+    <w:p>
+      <w:pPr>
+        <w:ind w:left="720"/>
+        <w:rPr>
+          <w:rFonts w:asciiTheme="majorHAnsi" w:eastAsiaTheme="majorEastAsia" w:hAnsiTheme="majorHAnsi" w:cstheme="majorBidi"/>
+          <w:color w:val="2E74B5" w:themeColor="accent1" w:themeShade="BF"/>
+          <w:sz w:val="24"/>
+          <w:szCs w:val="24"/>
+        </w:rPr>
+      </w:pPr>
+      <w:hyperlink r:id="rId22" w:history="1">
+        <w:r>
+          <w:rPr>
+            <w:rStyle w:val="Hyperlink"/>
+            <w:rFonts w:asciiTheme="majorHAnsi" w:eastAsiaTheme="majorEastAsia" w:hAnsiTheme="majorHAnsi" w:cstheme="majorBidi"/>
+            <w:sz w:val="24"/>
+            <w:szCs w:val="24"/>
+          </w:rPr>
+          <w:t>http://www.smashingmagazine.com/2010/11/best-practices-of-combining-typefaces/</w:t>
+        </w:r>
+      </w:hyperlink>
+    </w:p>
+    <w:p>
+      <w:pPr>
+        <w:pStyle w:val="ListParagraph"/>
+        <w:numPr>
+          <w:ilvl w:val="0"/>
+          <w:numId w:val="15"/>
+        </w:numPr>
+      </w:pPr>
+      <w:r>
+        <w:t xml:space="preserve">Combine a Sans Serif with a Serif </w:t>
+      </w:r>
+    </w:p>
+    <w:p>
+      <w:pPr>
+        <w:pStyle w:val="ListParagraph"/>
+        <w:numPr>
+          <w:ilvl w:val="0"/>
+          <w:numId w:val="15"/>
+        </w:numPr>
+      </w:pPr>
+      <w:r>
+        <w:drawing>
+          <wp:anchor distT="0" distB="0" distL="114300" distR="114300" simplePos="0" relativeHeight="251713536" behindDoc="1" locked="0" layoutInCell="1" allowOverlap="1" wp14:anchorId="0FEEF5E5" wp14:editId="5D5C1162">
+            <wp:simplePos x="0" y="0"/>
+            <wp:positionH relativeFrom="margin">
+              <wp:posOffset>2874876</wp:posOffset>
+            </wp:positionH>
+            <wp:positionV relativeFrom="paragraph">
+              <wp:posOffset>3810</wp:posOffset>
+            </wp:positionV>
+            <wp:extent cx="3456709" cy="1383792"/>
+            <wp:effectExtent l="0" t="0" r="0" b="6985"/>
+            <wp:wrapTight wrapText="bothSides">
+              <wp:wrapPolygon edited="0">
+                <wp:start x="0" y="0"/>
+                <wp:lineTo x="0" y="21412"/>
+                <wp:lineTo x="21429" y="21412"/>
+                <wp:lineTo x="21429" y="0"/>
+                <wp:lineTo x="0" y="0"/>
+              </wp:wrapPolygon>
+            </wp:wrapTight>
+            <wp:docPr id="198" name="Picture 198"/>
+            <wp:cNvGraphicFramePr>
+              <a:graphicFrameLocks xmlns:a="http://schemas.openxmlformats.org/drawingml/2006/main" noChangeAspect="1"/>
+            </wp:cNvGraphicFramePr>
+            <a:graphic xmlns:a="http://schemas.openxmlformats.org/drawingml/2006/main">
+              <a:graphicData uri="http://schemas.openxmlformats.org/drawingml/2006/picture">
+                <pic:pic xmlns:pic="http://schemas.openxmlformats.org/drawingml/2006/picture">
+                  <pic:nvPicPr>
+                    <pic:cNvPr id="1" name=""/>
+                    <pic:cNvPicPr/>
+                  </pic:nvPicPr>
+                  <pic:blipFill>
+                    <a:blip r:embed="rId23">
+                      <a:extLst>
+                        <a:ext uri="{28A0092B-C50C-407E-A947-70E740481C1C}">
+                          <a14:useLocalDpi xmlns:a14="http://schemas.microsoft.com/office/drawing/2010/main" val="0"/>
+                        </a:ext>
+                      </a:extLst>
+                    </a:blip>
+                    <a:stretch>
+                      <a:fillRect/>
+                    </a:stretch>
+                  </pic:blipFill>
+                  <pic:spPr>
+                    <a:xfrm>
+                      <a:off x="0" y="0"/>
+                      <a:ext cx="3456709" cy="1383792"/>
+                    </a:xfrm>
+                    <a:prstGeom prst="rect">
+                      <a:avLst/>
+                    </a:prstGeom>
+                  </pic:spPr>
+                </pic:pic>
+              </a:graphicData>
+            </a:graphic>
+          </wp:anchor>
+        </w:drawing>
+      </w:r>
+      <w:r>
+        <w:t>Avoid Similar Classifications</w:t>
+      </w:r>
+    </w:p>
+    <w:p>
+      <w:pPr>
+        <w:pStyle w:val="ListParagraph"/>
+        <w:numPr>
+          <w:ilvl w:val="0"/>
+          <w:numId w:val="15"/>
+        </w:numPr>
+      </w:pPr>
+      <w:r>
+        <w:t xml:space="preserve">Assign </w:t>
+      </w:r>
+      <w:bookmarkStart w:id="23" w:name="_GoBack"/>
+      <w:bookmarkEnd w:id="23"/>
+      <w:r>
+        <w:t>Distinct Roles</w:t>
+      </w:r>
+    </w:p>
+    <w:p>
+      <w:pPr>
+        <w:pStyle w:val="ListParagraph"/>
+        <w:numPr>
+          <w:ilvl w:val="0"/>
+          <w:numId w:val="15"/>
+        </w:numPr>
+      </w:pPr>
+      <w:r>
+        <w:t>Contrast Font Weights</w:t>
+      </w:r>
+    </w:p>
+    <w:p>
+      <w:pPr>
+        <w:pStyle w:val="ListParagraph"/>
+        <w:numPr>
+          <w:ilvl w:val="0"/>
+          <w:numId w:val="15"/>
+        </w:numPr>
+      </w:pPr>
+      <w:r>
+        <w:t>Create a Variety of Typographic Colors</w:t>
+      </w:r>
+    </w:p>
+    <w:p>
+      <w:pPr>
+        <w:pStyle w:val="ListParagraph"/>
+        <w:numPr>
+          <w:ilvl w:val="0"/>
+          <w:numId w:val="15"/>
+        </w:numPr>
+      </w:pPr>
+      <w:r>
+        <w:t>Don’t Mix Moods</w:t>
+      </w:r>
+    </w:p>
+    <w:p>
+      <w:pPr>
+        <w:pStyle w:val="ListParagraph"/>
+        <w:numPr>
+          <w:ilvl w:val="0"/>
+          <w:numId w:val="15"/>
+        </w:numPr>
+      </w:pPr>
+      <w:r>
+        <w:t>Contrast Distinct with Neutral</w:t>
+      </w:r>
+    </w:p>
+    <w:p>
+      <w:pPr>
+        <w:pStyle w:val="ListParagraph"/>
+        <w:numPr>
+          <w:ilvl w:val="0"/>
+          <w:numId w:val="15"/>
+        </w:numPr>
+      </w:pPr>
+      <w:r>
+        <w:t>Avoid Combinations That are Too Disparate</w:t>
+      </w:r>
+    </w:p>
+    <w:p>
+      <w:pPr>
+        <w:pStyle w:val="ListParagraph"/>
+        <w:numPr>
+          <w:ilvl w:val="0"/>
+          <w:numId w:val="15"/>
+        </w:numPr>
+      </w:pPr>
+      <w:r>
+        <w:t xml:space="preserve">Keep It Simple — Try Just Two Typefaces </w:t>
+      </w:r>
+    </w:p>
+    <w:p>
+      <w:pPr>
+        <w:pStyle w:val="ListParagraph"/>
+        <w:numPr>
+          <w:ilvl w:val="0"/>
+          <w:numId w:val="15"/>
+        </w:numPr>
+      </w:pPr>
+      <w:r>
+        <w:t>Use Different Point Sizes</w:t>
+      </w:r>
+    </w:p>
+    <w:p>
+      <w:pPr>
+        <w:ind w:left="720"/>
+      </w:pPr>
+      <w:r>
+        <w:lastRenderedPageBreak/>
+        <w:t xml:space="preserve"> </w:t>
+      </w:r>
+    </w:p>
+    <w:p>
+      <w:pPr>
+        <w:ind w:left="720"/>
+      </w:pPr>
+    </w:p>
+    <w:p>
+      <w:pPr>
+        <w:ind w:left="720"/>
+      </w:pPr>
+    </w:p>
+    <w:p>
+      <w:pPr>
+        <w:rPr>
+          <w:rFonts w:asciiTheme="majorHAnsi" w:eastAsiaTheme="majorEastAsia" w:hAnsiTheme="majorHAnsi" w:cstheme="majorBidi"/>
+          <w:color w:val="1F4D78" w:themeColor="accent1" w:themeShade="7F"/>
+          <w:sz w:val="24"/>
+          <w:szCs w:val="24"/>
+        </w:rPr>
+      </w:pPr>
+      <w:r>
+        <w:br w:type="page"/>
+      </w:r>
+    </w:p>
+    <w:p>
+      <w:pPr>
+        <w:pStyle w:val="Heading3"/>
+      </w:pPr>
+      <w:r>
+        <w:lastRenderedPageBreak/>
+        <w:tab/>
+      </w:r>
+    </w:p>
+    <w:p>
+      <w:pPr>
+        <w:ind w:left="720"/>
+      </w:pPr>
+    </w:p>
+    <w:p>
+      <w:pPr>
+        <w:ind w:left="720"/>
+        <w:rPr>
+          <w:rFonts w:asciiTheme="majorHAnsi" w:eastAsiaTheme="majorEastAsia" w:hAnsiTheme="majorHAnsi" w:cstheme="majorBidi"/>
+          <w:b/>
+          <w:color w:val="2E74B5" w:themeColor="accent1" w:themeShade="BF"/>
+          <w:sz w:val="24"/>
+          <w:szCs w:val="24"/>
+        </w:rPr>
+      </w:pPr>
+    </w:p>
+    <w:p>
+      <w:pPr>
+        <w:rPr>
+          <w:rFonts w:asciiTheme="majorHAnsi" w:eastAsiaTheme="majorEastAsia" w:hAnsiTheme="majorHAnsi" w:cstheme="majorBidi"/>
+          <w:color w:val="2E74B5" w:themeColor="accent1" w:themeShade="BF"/>
+          <w:sz w:val="24"/>
+          <w:szCs w:val="24"/>
+        </w:rPr>
+      </w:pPr>
+    </w:p>
+    <w:p>
+      <w:r>
+        <w:rPr>
+          <w:rFonts w:ascii="SegoeUI-Light" w:hAnsi="SegoeUI-Light" w:cs="SegoeUI-Light"/>
+          <w:color w:val="333333"/>
+          <w:sz w:val="24"/>
+          <w:szCs w:val="24"/>
+        </w:rPr>
+        <w:t xml:space="preserve">  </w:t>
+      </w:r>
+    </w:p>
+    <w:p/>
+    <w:p>
+      <w:pPr>
+        <w:ind w:left="720"/>
+      </w:pPr>
+    </w:p>
+    <w:p>
+      <w:pPr>
+        <w:rPr>
+          <w:rFonts w:asciiTheme="majorHAnsi" w:eastAsiaTheme="majorEastAsia" w:hAnsiTheme="majorHAnsi" w:cstheme="majorBidi"/>
+          <w:color w:val="2E74B5" w:themeColor="accent1" w:themeShade="BF"/>
+          <w:sz w:val="28"/>
+          <w:szCs w:val="28"/>
+        </w:rPr>
+      </w:pPr>
+      <w:r>
+        <w:rPr>
+          <w:rFonts w:asciiTheme="majorHAnsi" w:eastAsiaTheme="majorEastAsia" w:hAnsiTheme="majorHAnsi" w:cstheme="majorBidi"/>
+          <w:color w:val="2E74B5" w:themeColor="accent1" w:themeShade="BF"/>
+          <w:sz w:val="28"/>
+          <w:szCs w:val="28"/>
+        </w:rPr>
+        <w:br w:type="page"/>
+      </w:r>
+    </w:p>
+    <w:p>
+      <w:pPr>
+        <w:rPr>
+          <w:rFonts w:asciiTheme="majorHAnsi" w:eastAsiaTheme="majorEastAsia" w:hAnsiTheme="majorHAnsi" w:cstheme="majorBidi"/>
+          <w:color w:val="2E74B5" w:themeColor="accent1" w:themeShade="BF"/>
+          <w:sz w:val="28"/>
+          <w:szCs w:val="28"/>
+        </w:rPr>
+      </w:pPr>
+    </w:p>
+    <w:p>
+      <w:pPr>
+        <w:rPr>
+          <w:rFonts w:asciiTheme="majorHAnsi" w:eastAsiaTheme="majorEastAsia" w:hAnsiTheme="majorHAnsi" w:cstheme="majorBidi"/>
+          <w:color w:val="2E74B5" w:themeColor="accent1" w:themeShade="BF"/>
+          <w:sz w:val="28"/>
+          <w:szCs w:val="28"/>
+        </w:rPr>
+      </w:pPr>
+      <w:r>
+        <w:rPr>
+          <w:rFonts w:asciiTheme="majorHAnsi" w:eastAsiaTheme="majorEastAsia" w:hAnsiTheme="majorHAnsi" w:cstheme="majorBidi"/>
+          <w:color w:val="2E74B5" w:themeColor="accent1" w:themeShade="BF"/>
+          <w:sz w:val="28"/>
+          <w:szCs w:val="28"/>
+        </w:rPr>
+        <w:br w:type="page"/>
+      </w:r>
+    </w:p>
+    <w:p>
+      <w:pPr>
+        <w:rPr>
+          <w:rFonts w:asciiTheme="majorHAnsi" w:eastAsiaTheme="majorEastAsia" w:hAnsiTheme="majorHAnsi" w:cstheme="majorBidi"/>
+          <w:color w:val="2E74B5" w:themeColor="accent1" w:themeShade="BF"/>
           <w:sz w:val="28"/>
           <w:szCs w:val="28"/>
         </w:rPr>
@@ -4127,7 +5465,7 @@
           <w:szCs w:val="28"/>
         </w:rPr>
       </w:pPr>
-      <w:bookmarkStart w:id="16" w:name="_Toc432107333"/>
+      <w:bookmarkStart w:id="24" w:name="_Toc433371612"/>
       <w:r>
         <w:rPr>
           <w:sz w:val="28"/>
@@ -4135,7 +5473,7 @@
         </w:rPr>
         <w:t>Git Setup</w:t>
       </w:r>
-      <w:bookmarkEnd w:id="16"/>
+      <w:bookmarkEnd w:id="24"/>
     </w:p>
     <w:p>
       <w:pPr>
@@ -4150,11 +5488,11 @@
       <w:pPr>
         <w:pStyle w:val="Heading2"/>
       </w:pPr>
-      <w:bookmarkStart w:id="17" w:name="_Toc432107334"/>
+      <w:bookmarkStart w:id="25" w:name="_Toc433371613"/>
       <w:r>
         <w:t>PowerShell environment</w:t>
       </w:r>
-      <w:bookmarkEnd w:id="17"/>
+      <w:bookmarkEnd w:id="25"/>
     </w:p>
     <w:p>
       <w:pPr>
@@ -4163,17 +5501,17 @@
       <w:r>
         <w:tab/>
       </w:r>
-      <w:bookmarkStart w:id="18" w:name="_Toc432107335"/>
+      <w:bookmarkStart w:id="26" w:name="_Toc433371614"/>
       <w:r>
         <w:t>Change prompt</w:t>
       </w:r>
-      <w:bookmarkEnd w:id="18"/>
+      <w:bookmarkEnd w:id="26"/>
     </w:p>
     <w:p>
       <w:pPr>
         <w:ind w:left="1440"/>
       </w:pPr>
-      <w:hyperlink r:id="rId22" w:history="1">
+      <w:hyperlink r:id="rId24" w:history="1">
         <w:r>
           <w:rPr>
             <w:rStyle w:val="Hyperlink"/>
@@ -4189,17 +5527,17 @@
       <w:r>
         <w:tab/>
       </w:r>
-      <w:bookmarkStart w:id="19" w:name="_Toc432107336"/>
+      <w:bookmarkStart w:id="27" w:name="_Toc433371615"/>
       <w:r>
         <w:t>Run scheduled tasks</w:t>
       </w:r>
-      <w:bookmarkEnd w:id="19"/>
+      <w:bookmarkEnd w:id="27"/>
     </w:p>
     <w:p>
       <w:pPr>
         <w:ind w:left="1440"/>
       </w:pPr>
-      <w:hyperlink r:id="rId23" w:history="1">
+      <w:hyperlink r:id="rId25" w:history="1">
         <w:r>
           <w:rPr>
             <w:rStyle w:val="Hyperlink"/>
@@ -4218,7 +5556,7 @@
           <w:szCs w:val="28"/>
         </w:rPr>
       </w:pPr>
-      <w:bookmarkStart w:id="20" w:name="_Toc432107337"/>
+      <w:bookmarkStart w:id="28" w:name="_Toc433371616"/>
       <w:r>
         <w:rPr>
           <w:sz w:val="28"/>
@@ -4226,7 +5564,7 @@
         </w:rPr>
         <w:t>Setup and clone Git repository from github:</w:t>
       </w:r>
-      <w:bookmarkEnd w:id="20"/>
+      <w:bookmarkEnd w:id="28"/>
     </w:p>
     <w:p>
       <w:pPr>
@@ -4391,7 +5729,7 @@
                     <pic:cNvPicPr/>
                   </pic:nvPicPr>
                   <pic:blipFill>
-                    <a:blip r:embed="rId24"/>
+                    <a:blip r:embed="rId26"/>
                     <a:stretch>
                       <a:fillRect/>
                     </a:stretch>
@@ -4593,7 +5931,7 @@
         </w:rPr>
         <w:t xml:space="preserve">Git clone </w:t>
       </w:r>
-      <w:hyperlink r:id="rId25" w:history="1">
+      <w:hyperlink r:id="rId27" w:history="1">
         <w:r>
           <w:rPr>
             <w:rStyle w:val="Hyperlink"/>
@@ -4822,7 +6160,7 @@
         </w:rPr>
         <w:t xml:space="preserve">git config –global user.email </w:t>
       </w:r>
-      <w:hyperlink r:id="rId26" w:history="1">
+      <w:hyperlink r:id="rId28" w:history="1">
         <w:r>
           <w:rPr>
             <w:rStyle w:val="Hyperlink"/>
@@ -4895,7 +6233,7 @@
         </w:rPr>
         <w:t xml:space="preserve"> </w:t>
       </w:r>
-      <w:hyperlink r:id="rId27" w:history="1">
+      <w:hyperlink r:id="rId29" w:history="1">
         <w:r>
           <w:rPr>
             <w:rStyle w:val="Hyperlink"/>
@@ -5712,7 +7050,7 @@
         </w:rPr>
         <w:t xml:space="preserve">  (Instructions adapted from </w:t>
       </w:r>
-      <w:hyperlink r:id="rId28" w:history="1">
+      <w:hyperlink r:id="rId30" w:history="1">
         <w:r>
           <w:rPr>
             <w:rStyle w:val="Hyperlink"/>
@@ -7839,7 +9177,7 @@
           <w:szCs w:val="28"/>
         </w:rPr>
       </w:pPr>
-      <w:bookmarkStart w:id="21" w:name="_Toc432107338"/>
+      <w:bookmarkStart w:id="29" w:name="_Toc433371617"/>
       <w:r>
         <w:rPr>
           <w:sz w:val="28"/>
@@ -7848,7 +9186,7 @@
         <w:lastRenderedPageBreak/>
         <w:t>Git Common tasks</w:t>
       </w:r>
-      <w:bookmarkEnd w:id="21"/>
+      <w:bookmarkEnd w:id="29"/>
     </w:p>
     <w:p>
       <w:pPr>
@@ -7859,7 +9197,7 @@
           <w:szCs w:val="28"/>
         </w:rPr>
       </w:pPr>
-      <w:bookmarkStart w:id="22" w:name="_Toc432107339"/>
+      <w:bookmarkStart w:id="30" w:name="_Toc433371618"/>
       <w:r>
         <w:rPr>
           <w:sz w:val="28"/>
@@ -7867,7 +9205,7 @@
         </w:rPr>
         <w:t>Resolving merge conflicts</w:t>
       </w:r>
-      <w:bookmarkEnd w:id="22"/>
+      <w:bookmarkEnd w:id="30"/>
     </w:p>
     <w:p>
       <w:pPr>
@@ -7878,7 +9216,7 @@
           <w:szCs w:val="28"/>
         </w:rPr>
       </w:pPr>
-      <w:hyperlink r:id="rId29" w:history="1">
+      <w:hyperlink r:id="rId31" w:history="1">
         <w:r>
           <w:rPr>
             <w:rStyle w:val="Hyperlink"/>
@@ -7907,7 +9245,7 @@
           <w:szCs w:val="28"/>
         </w:rPr>
       </w:pPr>
-      <w:bookmarkStart w:id="23" w:name="_Toc432107340"/>
+      <w:bookmarkStart w:id="31" w:name="_Toc433371619"/>
       <w:r>
         <w:rPr>
           <w:sz w:val="28"/>
@@ -7915,7 +9253,7 @@
         </w:rPr>
         <w:t>Resolving remote missing</w:t>
       </w:r>
-      <w:bookmarkEnd w:id="23"/>
+      <w:bookmarkEnd w:id="31"/>
     </w:p>
     <w:p>
       <w:pPr>
@@ -7994,7 +9332,7 @@
         </w:rPr>
         <w:t xml:space="preserve">git fetch </w:t>
       </w:r>
-      <w:hyperlink r:id="rId30" w:history="1">
+      <w:hyperlink r:id="rId32" w:history="1">
         <w:r>
           <w:rPr>
             <w:rStyle w:val="Hyperlink"/>
@@ -8096,211 +9434,6 @@
             <wp:extent cx="5943600" cy="560705"/>
             <wp:effectExtent l="0" t="0" r="0" b="0"/>
             <wp:docPr id="16" name="Picture 16"/>
-            <wp:cNvGraphicFramePr>
-              <a:graphicFrameLocks xmlns:a="http://schemas.openxmlformats.org/drawingml/2006/main" noChangeAspect="1"/>
-            </wp:cNvGraphicFramePr>
-            <a:graphic xmlns:a="http://schemas.openxmlformats.org/drawingml/2006/main">
-              <a:graphicData uri="http://schemas.openxmlformats.org/drawingml/2006/picture">
-                <pic:pic xmlns:pic="http://schemas.openxmlformats.org/drawingml/2006/picture">
-                  <pic:nvPicPr>
-                    <pic:cNvPr id="1" name=""/>
-                    <pic:cNvPicPr/>
-                  </pic:nvPicPr>
-                  <pic:blipFill>
-                    <a:blip r:embed="rId31"/>
-                    <a:stretch>
-                      <a:fillRect/>
-                    </a:stretch>
-                  </pic:blipFill>
-                  <pic:spPr>
-                    <a:xfrm>
-                      <a:off x="0" y="0"/>
-                      <a:ext cx="5943600" cy="560705"/>
-                    </a:xfrm>
-                    <a:prstGeom prst="rect">
-                      <a:avLst/>
-                    </a:prstGeom>
-                  </pic:spPr>
-                </pic:pic>
-              </a:graphicData>
-            </a:graphic>
-          </wp:inline>
-        </w:drawing>
-      </w:r>
-    </w:p>
-    <w:p>
-      <w:pPr>
-        <w:spacing w:after="0" w:line="240" w:lineRule="auto"/>
-        <w:ind w:left="1440"/>
-        <w:rPr>
-          <w:rFonts w:asciiTheme="majorHAnsi" w:eastAsiaTheme="majorEastAsia" w:hAnsiTheme="majorHAnsi" w:cstheme="majorBidi"/>
-          <w:color w:val="2E74B5" w:themeColor="accent1" w:themeShade="BF"/>
-          <w:sz w:val="28"/>
-          <w:szCs w:val="28"/>
-        </w:rPr>
-      </w:pPr>
-    </w:p>
-    <w:p>
-      <w:pPr>
-        <w:spacing w:after="0" w:line="240" w:lineRule="auto"/>
-        <w:ind w:left="1440"/>
-        <w:rPr>
-          <w:rFonts w:asciiTheme="majorHAnsi" w:eastAsiaTheme="majorEastAsia" w:hAnsiTheme="majorHAnsi" w:cstheme="majorBidi"/>
-          <w:color w:val="2E74B5" w:themeColor="accent1" w:themeShade="BF"/>
-          <w:sz w:val="28"/>
-          <w:szCs w:val="28"/>
-        </w:rPr>
-      </w:pPr>
-      <w:r>
-        <w:rPr>
-          <w:rFonts w:asciiTheme="majorHAnsi" w:eastAsiaTheme="majorEastAsia" w:hAnsiTheme="majorHAnsi" w:cstheme="majorBidi"/>
-          <w:color w:val="2E74B5" w:themeColor="accent1" w:themeShade="BF"/>
-          <w:sz w:val="28"/>
-          <w:szCs w:val="28"/>
-        </w:rPr>
-        <w:tab/>
-        <w:t>The remotes now exist.</w:t>
-      </w:r>
-    </w:p>
-    <w:p>
-      <w:pPr>
-        <w:spacing w:after="0" w:line="240" w:lineRule="auto"/>
-        <w:ind w:left="1440"/>
-        <w:rPr>
-          <w:rFonts w:asciiTheme="majorHAnsi" w:eastAsiaTheme="majorEastAsia" w:hAnsiTheme="majorHAnsi" w:cstheme="majorBidi"/>
-          <w:color w:val="2E74B5" w:themeColor="accent1" w:themeShade="BF"/>
-          <w:sz w:val="28"/>
-          <w:szCs w:val="28"/>
-        </w:rPr>
-      </w:pPr>
-    </w:p>
-    <w:p>
-      <w:pPr>
-        <w:spacing w:after="0" w:line="240" w:lineRule="auto"/>
-        <w:ind w:left="1440"/>
-        <w:rPr>
-          <w:rFonts w:asciiTheme="majorHAnsi" w:eastAsiaTheme="majorEastAsia" w:hAnsiTheme="majorHAnsi" w:cstheme="majorBidi"/>
-          <w:color w:val="2E74B5" w:themeColor="accent1" w:themeShade="BF"/>
-          <w:sz w:val="28"/>
-          <w:szCs w:val="28"/>
-        </w:rPr>
-      </w:pPr>
-      <w:r>
-        <w:rPr>
-          <w:noProof/>
-        </w:rPr>
-        <w:drawing>
-          <wp:inline distT="0" distB="0" distL="0" distR="0" wp14:anchorId="359AD19C" wp14:editId="0E0DEE40">
-            <wp:extent cx="5943600" cy="1617345"/>
-            <wp:effectExtent l="0" t="0" r="0" b="1905"/>
-            <wp:docPr id="31" name="Picture 31"/>
-            <wp:cNvGraphicFramePr>
-              <a:graphicFrameLocks xmlns:a="http://schemas.openxmlformats.org/drawingml/2006/main" noChangeAspect="1"/>
-            </wp:cNvGraphicFramePr>
-            <a:graphic xmlns:a="http://schemas.openxmlformats.org/drawingml/2006/main">
-              <a:graphicData uri="http://schemas.openxmlformats.org/drawingml/2006/picture">
-                <pic:pic xmlns:pic="http://schemas.openxmlformats.org/drawingml/2006/picture">
-                  <pic:nvPicPr>
-                    <pic:cNvPr id="1" name=""/>
-                    <pic:cNvPicPr/>
-                  </pic:nvPicPr>
-                  <pic:blipFill>
-                    <a:blip r:embed="rId32"/>
-                    <a:stretch>
-                      <a:fillRect/>
-                    </a:stretch>
-                  </pic:blipFill>
-                  <pic:spPr>
-                    <a:xfrm>
-                      <a:off x="0" y="0"/>
-                      <a:ext cx="5943600" cy="1617345"/>
-                    </a:xfrm>
-                    <a:prstGeom prst="rect">
-                      <a:avLst/>
-                    </a:prstGeom>
-                  </pic:spPr>
-                </pic:pic>
-              </a:graphicData>
-            </a:graphic>
-          </wp:inline>
-        </w:drawing>
-      </w:r>
-    </w:p>
-    <w:p>
-      <w:pPr>
-        <w:spacing w:after="0" w:line="240" w:lineRule="auto"/>
-        <w:rPr>
-          <w:rFonts w:asciiTheme="majorHAnsi" w:eastAsiaTheme="majorEastAsia" w:hAnsiTheme="majorHAnsi" w:cstheme="majorBidi"/>
-          <w:color w:val="2E74B5" w:themeColor="accent1" w:themeShade="BF"/>
-          <w:sz w:val="28"/>
-          <w:szCs w:val="28"/>
-        </w:rPr>
-      </w:pPr>
-    </w:p>
-    <w:p>
-      <w:pPr>
-        <w:spacing w:after="0" w:line="240" w:lineRule="auto"/>
-        <w:ind w:left="1440"/>
-        <w:rPr>
-          <w:rFonts w:asciiTheme="majorHAnsi" w:eastAsiaTheme="majorEastAsia" w:hAnsiTheme="majorHAnsi" w:cstheme="majorBidi"/>
-          <w:color w:val="2E74B5" w:themeColor="accent1" w:themeShade="BF"/>
-          <w:sz w:val="28"/>
-          <w:szCs w:val="28"/>
-        </w:rPr>
-      </w:pPr>
-      <w:r>
-        <w:rPr>
-          <w:rFonts w:asciiTheme="majorHAnsi" w:eastAsiaTheme="majorEastAsia" w:hAnsiTheme="majorHAnsi" w:cstheme="majorBidi"/>
-          <w:color w:val="2E74B5" w:themeColor="accent1" w:themeShade="BF"/>
-          <w:sz w:val="28"/>
-          <w:szCs w:val="28"/>
-        </w:rPr>
-        <w:tab/>
-        <w:t xml:space="preserve">This pulls the master branch from the remote repository into the local repository.  Looks like the Jquery stuff was not in the local </w:t>
-      </w:r>
-      <w:r>
-        <w:rPr>
-          <w:rFonts w:asciiTheme="majorHAnsi" w:eastAsiaTheme="majorEastAsia" w:hAnsiTheme="majorHAnsi" w:cstheme="majorBidi"/>
-          <w:color w:val="2E74B5" w:themeColor="accent1" w:themeShade="BF"/>
-          <w:sz w:val="28"/>
-          <w:szCs w:val="28"/>
-        </w:rPr>
-        <w:lastRenderedPageBreak/>
-        <w:t>repository.  Now the local repository is up to date, but the remote repository does not have the changes made in the local repository.</w:t>
-      </w:r>
-    </w:p>
-    <w:p>
-      <w:pPr>
-        <w:spacing w:after="0" w:line="240" w:lineRule="auto"/>
-        <w:ind w:left="1440"/>
-        <w:rPr>
-          <w:rFonts w:asciiTheme="majorHAnsi" w:eastAsiaTheme="majorEastAsia" w:hAnsiTheme="majorHAnsi" w:cstheme="majorBidi"/>
-          <w:color w:val="2E74B5" w:themeColor="accent1" w:themeShade="BF"/>
-          <w:sz w:val="28"/>
-          <w:szCs w:val="28"/>
-        </w:rPr>
-      </w:pPr>
-    </w:p>
-    <w:p>
-      <w:pPr>
-        <w:spacing w:after="0" w:line="240" w:lineRule="auto"/>
-        <w:ind w:left="1440"/>
-        <w:rPr>
-          <w:rFonts w:asciiTheme="majorHAnsi" w:eastAsiaTheme="majorEastAsia" w:hAnsiTheme="majorHAnsi" w:cstheme="majorBidi"/>
-          <w:color w:val="2E74B5" w:themeColor="accent1" w:themeShade="BF"/>
-          <w:sz w:val="28"/>
-          <w:szCs w:val="28"/>
-        </w:rPr>
-      </w:pPr>
-      <w:r>
-        <w:rPr>
-          <w:noProof/>
-        </w:rPr>
-        <w:drawing>
-          <wp:inline distT="0" distB="0" distL="0" distR="0" wp14:anchorId="7C8B1827" wp14:editId="1383E128">
-            <wp:extent cx="5943600" cy="1339215"/>
-            <wp:effectExtent l="0" t="0" r="0" b="0"/>
-            <wp:docPr id="192" name="Picture 192"/>
             <wp:cNvGraphicFramePr>
               <a:graphicFrameLocks xmlns:a="http://schemas.openxmlformats.org/drawingml/2006/main" noChangeAspect="1"/>
             </wp:cNvGraphicFramePr>
@@ -8320,6 +9453,211 @@
                   <pic:spPr>
                     <a:xfrm>
                       <a:off x="0" y="0"/>
+                      <a:ext cx="5943600" cy="560705"/>
+                    </a:xfrm>
+                    <a:prstGeom prst="rect">
+                      <a:avLst/>
+                    </a:prstGeom>
+                  </pic:spPr>
+                </pic:pic>
+              </a:graphicData>
+            </a:graphic>
+          </wp:inline>
+        </w:drawing>
+      </w:r>
+    </w:p>
+    <w:p>
+      <w:pPr>
+        <w:spacing w:after="0" w:line="240" w:lineRule="auto"/>
+        <w:ind w:left="1440"/>
+        <w:rPr>
+          <w:rFonts w:asciiTheme="majorHAnsi" w:eastAsiaTheme="majorEastAsia" w:hAnsiTheme="majorHAnsi" w:cstheme="majorBidi"/>
+          <w:color w:val="2E74B5" w:themeColor="accent1" w:themeShade="BF"/>
+          <w:sz w:val="28"/>
+          <w:szCs w:val="28"/>
+        </w:rPr>
+      </w:pPr>
+    </w:p>
+    <w:p>
+      <w:pPr>
+        <w:spacing w:after="0" w:line="240" w:lineRule="auto"/>
+        <w:ind w:left="1440"/>
+        <w:rPr>
+          <w:rFonts w:asciiTheme="majorHAnsi" w:eastAsiaTheme="majorEastAsia" w:hAnsiTheme="majorHAnsi" w:cstheme="majorBidi"/>
+          <w:color w:val="2E74B5" w:themeColor="accent1" w:themeShade="BF"/>
+          <w:sz w:val="28"/>
+          <w:szCs w:val="28"/>
+        </w:rPr>
+      </w:pPr>
+      <w:r>
+        <w:rPr>
+          <w:rFonts w:asciiTheme="majorHAnsi" w:eastAsiaTheme="majorEastAsia" w:hAnsiTheme="majorHAnsi" w:cstheme="majorBidi"/>
+          <w:color w:val="2E74B5" w:themeColor="accent1" w:themeShade="BF"/>
+          <w:sz w:val="28"/>
+          <w:szCs w:val="28"/>
+        </w:rPr>
+        <w:tab/>
+        <w:t>The remotes now exist.</w:t>
+      </w:r>
+    </w:p>
+    <w:p>
+      <w:pPr>
+        <w:spacing w:after="0" w:line="240" w:lineRule="auto"/>
+        <w:ind w:left="1440"/>
+        <w:rPr>
+          <w:rFonts w:asciiTheme="majorHAnsi" w:eastAsiaTheme="majorEastAsia" w:hAnsiTheme="majorHAnsi" w:cstheme="majorBidi"/>
+          <w:color w:val="2E74B5" w:themeColor="accent1" w:themeShade="BF"/>
+          <w:sz w:val="28"/>
+          <w:szCs w:val="28"/>
+        </w:rPr>
+      </w:pPr>
+    </w:p>
+    <w:p>
+      <w:pPr>
+        <w:spacing w:after="0" w:line="240" w:lineRule="auto"/>
+        <w:ind w:left="1440"/>
+        <w:rPr>
+          <w:rFonts w:asciiTheme="majorHAnsi" w:eastAsiaTheme="majorEastAsia" w:hAnsiTheme="majorHAnsi" w:cstheme="majorBidi"/>
+          <w:color w:val="2E74B5" w:themeColor="accent1" w:themeShade="BF"/>
+          <w:sz w:val="28"/>
+          <w:szCs w:val="28"/>
+        </w:rPr>
+      </w:pPr>
+      <w:r>
+        <w:rPr>
+          <w:noProof/>
+        </w:rPr>
+        <w:drawing>
+          <wp:inline distT="0" distB="0" distL="0" distR="0" wp14:anchorId="359AD19C" wp14:editId="0E0DEE40">
+            <wp:extent cx="5943600" cy="1617345"/>
+            <wp:effectExtent l="0" t="0" r="0" b="1905"/>
+            <wp:docPr id="31" name="Picture 31"/>
+            <wp:cNvGraphicFramePr>
+              <a:graphicFrameLocks xmlns:a="http://schemas.openxmlformats.org/drawingml/2006/main" noChangeAspect="1"/>
+            </wp:cNvGraphicFramePr>
+            <a:graphic xmlns:a="http://schemas.openxmlformats.org/drawingml/2006/main">
+              <a:graphicData uri="http://schemas.openxmlformats.org/drawingml/2006/picture">
+                <pic:pic xmlns:pic="http://schemas.openxmlformats.org/drawingml/2006/picture">
+                  <pic:nvPicPr>
+                    <pic:cNvPr id="1" name=""/>
+                    <pic:cNvPicPr/>
+                  </pic:nvPicPr>
+                  <pic:blipFill>
+                    <a:blip r:embed="rId34"/>
+                    <a:stretch>
+                      <a:fillRect/>
+                    </a:stretch>
+                  </pic:blipFill>
+                  <pic:spPr>
+                    <a:xfrm>
+                      <a:off x="0" y="0"/>
+                      <a:ext cx="5943600" cy="1617345"/>
+                    </a:xfrm>
+                    <a:prstGeom prst="rect">
+                      <a:avLst/>
+                    </a:prstGeom>
+                  </pic:spPr>
+                </pic:pic>
+              </a:graphicData>
+            </a:graphic>
+          </wp:inline>
+        </w:drawing>
+      </w:r>
+    </w:p>
+    <w:p>
+      <w:pPr>
+        <w:spacing w:after="0" w:line="240" w:lineRule="auto"/>
+        <w:rPr>
+          <w:rFonts w:asciiTheme="majorHAnsi" w:eastAsiaTheme="majorEastAsia" w:hAnsiTheme="majorHAnsi" w:cstheme="majorBidi"/>
+          <w:color w:val="2E74B5" w:themeColor="accent1" w:themeShade="BF"/>
+          <w:sz w:val="28"/>
+          <w:szCs w:val="28"/>
+        </w:rPr>
+      </w:pPr>
+    </w:p>
+    <w:p>
+      <w:pPr>
+        <w:spacing w:after="0" w:line="240" w:lineRule="auto"/>
+        <w:ind w:left="1440"/>
+        <w:rPr>
+          <w:rFonts w:asciiTheme="majorHAnsi" w:eastAsiaTheme="majorEastAsia" w:hAnsiTheme="majorHAnsi" w:cstheme="majorBidi"/>
+          <w:color w:val="2E74B5" w:themeColor="accent1" w:themeShade="BF"/>
+          <w:sz w:val="28"/>
+          <w:szCs w:val="28"/>
+        </w:rPr>
+      </w:pPr>
+      <w:r>
+        <w:rPr>
+          <w:rFonts w:asciiTheme="majorHAnsi" w:eastAsiaTheme="majorEastAsia" w:hAnsiTheme="majorHAnsi" w:cstheme="majorBidi"/>
+          <w:color w:val="2E74B5" w:themeColor="accent1" w:themeShade="BF"/>
+          <w:sz w:val="28"/>
+          <w:szCs w:val="28"/>
+        </w:rPr>
+        <w:tab/>
+        <w:t xml:space="preserve">This pulls the master branch from the remote repository into the local repository.  Looks like the Jquery stuff was not in the local </w:t>
+      </w:r>
+      <w:r>
+        <w:rPr>
+          <w:rFonts w:asciiTheme="majorHAnsi" w:eastAsiaTheme="majorEastAsia" w:hAnsiTheme="majorHAnsi" w:cstheme="majorBidi"/>
+          <w:color w:val="2E74B5" w:themeColor="accent1" w:themeShade="BF"/>
+          <w:sz w:val="28"/>
+          <w:szCs w:val="28"/>
+        </w:rPr>
+        <w:lastRenderedPageBreak/>
+        <w:t>repository.  Now the local repository is up to date, but the remote repository does not have the changes made in the local repository.</w:t>
+      </w:r>
+    </w:p>
+    <w:p>
+      <w:pPr>
+        <w:spacing w:after="0" w:line="240" w:lineRule="auto"/>
+        <w:ind w:left="1440"/>
+        <w:rPr>
+          <w:rFonts w:asciiTheme="majorHAnsi" w:eastAsiaTheme="majorEastAsia" w:hAnsiTheme="majorHAnsi" w:cstheme="majorBidi"/>
+          <w:color w:val="2E74B5" w:themeColor="accent1" w:themeShade="BF"/>
+          <w:sz w:val="28"/>
+          <w:szCs w:val="28"/>
+        </w:rPr>
+      </w:pPr>
+    </w:p>
+    <w:p>
+      <w:pPr>
+        <w:spacing w:after="0" w:line="240" w:lineRule="auto"/>
+        <w:ind w:left="1440"/>
+        <w:rPr>
+          <w:rFonts w:asciiTheme="majorHAnsi" w:eastAsiaTheme="majorEastAsia" w:hAnsiTheme="majorHAnsi" w:cstheme="majorBidi"/>
+          <w:color w:val="2E74B5" w:themeColor="accent1" w:themeShade="BF"/>
+          <w:sz w:val="28"/>
+          <w:szCs w:val="28"/>
+        </w:rPr>
+      </w:pPr>
+      <w:r>
+        <w:rPr>
+          <w:noProof/>
+        </w:rPr>
+        <w:drawing>
+          <wp:inline distT="0" distB="0" distL="0" distR="0" wp14:anchorId="7C8B1827" wp14:editId="1383E128">
+            <wp:extent cx="5943600" cy="1339215"/>
+            <wp:effectExtent l="0" t="0" r="0" b="0"/>
+            <wp:docPr id="192" name="Picture 192"/>
+            <wp:cNvGraphicFramePr>
+              <a:graphicFrameLocks xmlns:a="http://schemas.openxmlformats.org/drawingml/2006/main" noChangeAspect="1"/>
+            </wp:cNvGraphicFramePr>
+            <a:graphic xmlns:a="http://schemas.openxmlformats.org/drawingml/2006/main">
+              <a:graphicData uri="http://schemas.openxmlformats.org/drawingml/2006/picture">
+                <pic:pic xmlns:pic="http://schemas.openxmlformats.org/drawingml/2006/picture">
+                  <pic:nvPicPr>
+                    <pic:cNvPr id="1" name=""/>
+                    <pic:cNvPicPr/>
+                  </pic:nvPicPr>
+                  <pic:blipFill>
+                    <a:blip r:embed="rId35"/>
+                    <a:stretch>
+                      <a:fillRect/>
+                    </a:stretch>
+                  </pic:blipFill>
+                  <pic:spPr>
+                    <a:xfrm>
+                      <a:off x="0" y="0"/>
                       <a:ext cx="5943600" cy="1339215"/>
                     </a:xfrm>
                     <a:prstGeom prst="rect">
@@ -8407,23 +9745,23 @@
       <w:pPr>
         <w:pStyle w:val="Heading2"/>
       </w:pPr>
-      <w:bookmarkStart w:id="24" w:name="_Toc432107341"/>
+      <w:bookmarkStart w:id="32" w:name="_Toc433371620"/>
       <w:r>
         <w:lastRenderedPageBreak/>
         <w:t>Git Auto Commit</w:t>
       </w:r>
-      <w:bookmarkEnd w:id="24"/>
+      <w:bookmarkEnd w:id="32"/>
     </w:p>
     <w:p/>
     <w:p>
       <w:pPr>
         <w:pStyle w:val="Heading3"/>
       </w:pPr>
-      <w:bookmarkStart w:id="25" w:name="_Toc432107342"/>
+      <w:bookmarkStart w:id="33" w:name="_Toc433371621"/>
       <w:r>
         <w:t>Using MS tasks:</w:t>
       </w:r>
-      <w:bookmarkEnd w:id="25"/>
+      <w:bookmarkEnd w:id="33"/>
     </w:p>
     <w:p/>
     <w:p>
@@ -8474,7 +9812,7 @@
                     <pic:cNvPicPr/>
                   </pic:nvPicPr>
                   <pic:blipFill>
-                    <a:blip r:embed="rId34">
+                    <a:blip r:embed="rId36">
                       <a:extLst>
                         <a:ext uri="{28A0092B-C50C-407E-A947-70E740481C1C}">
                           <a14:useLocalDpi xmlns:a14="http://schemas.microsoft.com/office/drawing/2010/main" val="0"/>
@@ -8542,7 +9880,7 @@
                     <pic:cNvPicPr/>
                   </pic:nvPicPr>
                   <pic:blipFill>
-                    <a:blip r:embed="rId35" cstate="print">
+                    <a:blip r:embed="rId37" cstate="print">
                       <a:extLst>
                         <a:ext uri="{28A0092B-C50C-407E-A947-70E740481C1C}">
                           <a14:useLocalDpi xmlns:a14="http://schemas.microsoft.com/office/drawing/2010/main" val="0"/>
@@ -8650,7 +9988,7 @@
                     <pic:cNvPicPr/>
                   </pic:nvPicPr>
                   <pic:blipFill>
-                    <a:blip r:embed="rId36"/>
+                    <a:blip r:embed="rId38"/>
                     <a:stretch>
                       <a:fillRect/>
                     </a:stretch>
@@ -8772,7 +10110,7 @@
           <w:szCs w:val="28"/>
         </w:rPr>
       </w:pPr>
-      <w:bookmarkStart w:id="26" w:name="_Toc432107343"/>
+      <w:bookmarkStart w:id="34" w:name="_Toc433371622"/>
       <w:r>
         <w:rPr>
           <w:sz w:val="28"/>
@@ -8781,7 +10119,7 @@
         <w:lastRenderedPageBreak/>
         <w:t>Git Hooks</w:t>
       </w:r>
-      <w:bookmarkEnd w:id="26"/>
+      <w:bookmarkEnd w:id="34"/>
     </w:p>
     <w:p>
       <w:pPr>
@@ -8794,17 +10132,17 @@
         <w:spacing w:before="0" w:line="240" w:lineRule="auto"/>
         <w:ind w:left="720"/>
       </w:pPr>
-      <w:bookmarkStart w:id="27" w:name="_Toc432107344"/>
+      <w:bookmarkStart w:id="35" w:name="_Toc433371623"/>
       <w:r>
         <w:t>Testing environment variables that Git passes to hooks</w:t>
       </w:r>
-      <w:bookmarkEnd w:id="27"/>
+      <w:bookmarkEnd w:id="35"/>
     </w:p>
     <w:p>
       <w:pPr>
         <w:ind w:left="720"/>
       </w:pPr>
-      <w:hyperlink r:id="rId37" w:history="1">
+      <w:hyperlink r:id="rId39" w:history="1">
         <w:r>
           <w:rPr>
             <w:rStyle w:val="Hyperlink"/>
@@ -8861,7 +10199,7 @@
           <w:szCs w:val="28"/>
         </w:rPr>
       </w:pPr>
-      <w:bookmarkStart w:id="28" w:name="_Toc432107345"/>
+      <w:bookmarkStart w:id="36" w:name="_Toc433371624"/>
       <w:r>
         <w:rPr>
           <w:sz w:val="28"/>
@@ -8870,7 +10208,7 @@
         <w:lastRenderedPageBreak/>
         <w:t>Development Environment</w:t>
       </w:r>
-      <w:bookmarkEnd w:id="28"/>
+      <w:bookmarkEnd w:id="36"/>
     </w:p>
     <w:p>
       <w:pPr>
@@ -8888,7 +10226,7 @@
           <w:szCs w:val="28"/>
         </w:rPr>
       </w:pPr>
-      <w:bookmarkStart w:id="29" w:name="_Toc432107346"/>
+      <w:bookmarkStart w:id="37" w:name="_Toc433371625"/>
       <w:r>
         <w:rPr>
           <w:sz w:val="28"/>
@@ -8896,7 +10234,7 @@
         </w:rPr>
         <w:t>File and update structure</w:t>
       </w:r>
-      <w:bookmarkEnd w:id="29"/>
+      <w:bookmarkEnd w:id="37"/>
     </w:p>
     <w:p>
       <w:r>
@@ -8976,7 +10314,7 @@
                                           </pic:cNvPicPr>
                                         </pic:nvPicPr>
                                         <pic:blipFill>
-                                          <a:blip r:embed="rId38">
+                                          <a:blip r:embed="rId40">
                                             <a:extLst>
                                               <a:ext uri="{28A0092B-C50C-407E-A947-70E740481C1C}">
                                                 <a14:useLocalDpi xmlns:a14="http://schemas.microsoft.com/office/drawing/2010/main" val="0"/>
@@ -9081,7 +10419,7 @@
                                     </pic:cNvPicPr>
                                   </pic:nvPicPr>
                                   <pic:blipFill>
-                                    <a:blip r:embed="rId38">
+                                    <a:blip r:embed="rId40">
                                       <a:extLst>
                                         <a:ext uri="{28A0092B-C50C-407E-A947-70E740481C1C}">
                                           <a14:useLocalDpi xmlns:a14="http://schemas.microsoft.com/office/drawing/2010/main" val="0"/>
@@ -9534,7 +10872,7 @@
                                           </pic:cNvPicPr>
                                         </pic:nvPicPr>
                                         <pic:blipFill>
-                                          <a:blip r:embed="rId38">
+                                          <a:blip r:embed="rId40">
                                             <a:extLst>
                                               <a:ext uri="{28A0092B-C50C-407E-A947-70E740481C1C}">
                                                 <a14:useLocalDpi xmlns:a14="http://schemas.microsoft.com/office/drawing/2010/main" val="0"/>
@@ -9618,7 +10956,7 @@
                                     </pic:cNvPicPr>
                                   </pic:nvPicPr>
                                   <pic:blipFill>
-                                    <a:blip r:embed="rId38">
+                                    <a:blip r:embed="rId40">
                                       <a:extLst>
                                         <a:ext uri="{28A0092B-C50C-407E-A947-70E740481C1C}">
                                           <a14:useLocalDpi xmlns:a14="http://schemas.microsoft.com/office/drawing/2010/main" val="0"/>
@@ -10257,7 +11595,7 @@
                               </w:rPr>
                               <w:t xml:space="preserve"> </w:t>
                             </w:r>
-                            <w:hyperlink r:id="rId39" w:history="1">
+                            <w:hyperlink r:id="rId41" w:history="1">
                               <w:r>
                                 <w:rPr>
                                   <w:rStyle w:val="Hyperlink"/>
@@ -10320,7 +11658,7 @@
                         </w:rPr>
                         <w:t xml:space="preserve"> </w:t>
                       </w:r>
-                      <w:hyperlink r:id="rId40" w:history="1">
+                      <w:hyperlink r:id="rId42" w:history="1">
                         <w:r>
                           <w:rPr>
                             <w:rStyle w:val="Hyperlink"/>
@@ -11098,11 +12436,11 @@
       <w:pPr>
         <w:pStyle w:val="Heading2"/>
       </w:pPr>
-      <w:bookmarkStart w:id="30" w:name="_Toc432107347"/>
+      <w:bookmarkStart w:id="38" w:name="_Toc433371626"/>
       <w:r>
         <w:t>Instructor Notes</w:t>
       </w:r>
-      <w:bookmarkEnd w:id="30"/>
+      <w:bookmarkEnd w:id="38"/>
     </w:p>
     <w:p>
       <w:pPr>
@@ -11112,7 +12450,7 @@
       <w:r>
         <w:t xml:space="preserve">Very nice </w:t>
       </w:r>
-      <w:hyperlink r:id="rId41" w:tgtFrame="_blank" w:history="1">
+      <w:hyperlink r:id="rId43" w:tgtFrame="_blank" w:history="1">
         <w:r>
           <w:rPr>
             <w:rStyle w:val="Hyperlink"/>
@@ -11129,7 +12467,7 @@
         <w:pStyle w:val="NormalWeb"/>
         <w:ind w:left="720"/>
       </w:pPr>
-      <w:hyperlink r:id="rId42" w:tgtFrame="_blank" w:history="1">
+      <w:hyperlink r:id="rId44" w:tgtFrame="_blank" w:history="1">
         <w:r>
           <w:rPr>
             <w:rStyle w:val="Hyperlink"/>
@@ -11169,7 +12507,7 @@
         <w:spacing w:before="100" w:beforeAutospacing="1" w:after="100" w:afterAutospacing="1" w:line="240" w:lineRule="auto"/>
         <w:ind w:left="1440"/>
       </w:pPr>
-      <w:hyperlink r:id="rId43" w:tgtFrame="_blank" w:history="1">
+      <w:hyperlink r:id="rId45" w:tgtFrame="_blank" w:history="1">
         <w:r>
           <w:rPr>
             <w:rStyle w:val="Hyperlink"/>
@@ -11191,7 +12529,7 @@
         <w:spacing w:before="100" w:beforeAutospacing="1" w:after="100" w:afterAutospacing="1" w:line="240" w:lineRule="auto"/>
         <w:ind w:left="1440"/>
       </w:pPr>
-      <w:hyperlink r:id="rId44" w:tgtFrame="_blank" w:history="1">
+      <w:hyperlink r:id="rId46" w:tgtFrame="_blank" w:history="1">
         <w:r>
           <w:rPr>
             <w:rStyle w:val="Hyperlink"/>
@@ -11213,7 +12551,7 @@
         <w:spacing w:before="100" w:beforeAutospacing="1" w:after="100" w:afterAutospacing="1" w:line="240" w:lineRule="auto"/>
         <w:ind w:left="1440"/>
       </w:pPr>
-      <w:hyperlink r:id="rId45" w:tgtFrame="_blank" w:history="1">
+      <w:hyperlink r:id="rId47" w:tgtFrame="_blank" w:history="1">
         <w:r>
           <w:rPr>
             <w:rStyle w:val="Hyperlink"/>
@@ -11230,7 +12568,7 @@
           <w:szCs w:val="28"/>
         </w:rPr>
       </w:pPr>
-      <w:bookmarkStart w:id="31" w:name="_Toc432107348"/>
+      <w:bookmarkStart w:id="39" w:name="_Toc433371627"/>
       <w:r>
         <w:rPr>
           <w:sz w:val="28"/>
@@ -11238,7 +12576,7 @@
         </w:rPr>
         <w:t>Experimental Work</w:t>
       </w:r>
-      <w:bookmarkEnd w:id="31"/>
+      <w:bookmarkEnd w:id="39"/>
     </w:p>
     <w:p>
       <w:pPr>
@@ -11255,7 +12593,7 @@
         </w:rPr>
         <w:tab/>
       </w:r>
-      <w:bookmarkStart w:id="32" w:name="_Toc432107349"/>
+      <w:bookmarkStart w:id="40" w:name="_Toc433371628"/>
       <w:r>
         <w:rPr>
           <w:sz w:val="28"/>
@@ -11263,24 +12601,24 @@
         </w:rPr>
         <w:t>CSS variables</w:t>
       </w:r>
-      <w:bookmarkEnd w:id="32"/>
+      <w:bookmarkEnd w:id="40"/>
     </w:p>
     <w:p>
       <w:pPr>
         <w:pStyle w:val="Heading3"/>
         <w:ind w:left="1440"/>
       </w:pPr>
-      <w:bookmarkStart w:id="33" w:name="_Toc432107350"/>
+      <w:bookmarkStart w:id="41" w:name="_Toc433371629"/>
       <w:r>
         <w:t>Why you need to use CSS variables</w:t>
       </w:r>
-      <w:bookmarkEnd w:id="33"/>
+      <w:bookmarkEnd w:id="41"/>
     </w:p>
     <w:p>
       <w:pPr>
         <w:ind w:left="2160"/>
       </w:pPr>
-      <w:hyperlink r:id="rId46" w:history="1">
+      <w:hyperlink r:id="rId48" w:history="1">
         <w:r>
           <w:rPr>
             <w:rStyle w:val="Hyperlink"/>
@@ -11294,17 +12632,17 @@
         <w:pStyle w:val="Heading3"/>
         <w:ind w:left="1440"/>
       </w:pPr>
-      <w:bookmarkStart w:id="34" w:name="_Toc432107351"/>
+      <w:bookmarkStart w:id="42" w:name="_Toc433371630"/>
       <w:r>
         <w:t>CSS custom properties for cascading variables</w:t>
       </w:r>
-      <w:bookmarkEnd w:id="34"/>
+      <w:bookmarkEnd w:id="42"/>
     </w:p>
     <w:p>
       <w:pPr>
         <w:ind w:left="2160"/>
       </w:pPr>
-      <w:hyperlink r:id="rId47" w:history="1">
+      <w:hyperlink r:id="rId49" w:history="1">
         <w:r>
           <w:rPr>
             <w:rStyle w:val="Hyperlink"/>
@@ -11318,17 +12656,17 @@
         <w:pStyle w:val="Heading2"/>
         <w:ind w:left="720"/>
       </w:pPr>
-      <w:bookmarkStart w:id="35" w:name="_Toc432107352"/>
+      <w:bookmarkStart w:id="43" w:name="_Toc433371631"/>
       <w:r>
         <w:t>CSS Calc()</w:t>
       </w:r>
-      <w:bookmarkEnd w:id="35"/>
+      <w:bookmarkEnd w:id="43"/>
     </w:p>
     <w:p>
       <w:pPr>
         <w:ind w:left="1440"/>
       </w:pPr>
-      <w:hyperlink r:id="rId48" w:history="1">
+      <w:hyperlink r:id="rId50" w:history="1">
         <w:r>
           <w:rPr>
             <w:rStyle w:val="Hyperlink"/>
@@ -11342,11 +12680,11 @@
         <w:pStyle w:val="Heading3"/>
         <w:ind w:left="1440"/>
       </w:pPr>
-      <w:bookmarkStart w:id="36" w:name="_Toc432107353"/>
+      <w:bookmarkStart w:id="44" w:name="_Toc433371632"/>
       <w:r>
         <w:t>CSS3 Gems: the calc() function</w:t>
       </w:r>
-      <w:bookmarkEnd w:id="36"/>
+      <w:bookmarkEnd w:id="44"/>
     </w:p>
     <w:p>
       <w:pPr>
@@ -11355,7 +12693,7 @@
       <w:r>
         <w:tab/>
       </w:r>
-      <w:hyperlink r:id="rId49" w:history="1">
+      <w:hyperlink r:id="rId51" w:history="1">
         <w:r>
           <w:rPr>
             <w:rStyle w:val="Hyperlink"/>
@@ -11393,7 +12731,7 @@
           <w:szCs w:val="28"/>
         </w:rPr>
       </w:pPr>
-      <w:bookmarkStart w:id="37" w:name="_Toc432107354"/>
+      <w:bookmarkStart w:id="45" w:name="_Toc433371633"/>
       <w:r>
         <w:rPr>
           <w:sz w:val="28"/>
@@ -11402,7 +12740,7 @@
         <w:lastRenderedPageBreak/>
         <w:t>Submission notes for FEWD/P0:</w:t>
       </w:r>
-      <w:bookmarkEnd w:id="37"/>
+      <w:bookmarkEnd w:id="45"/>
     </w:p>
     <w:p>
       <w:pPr>
@@ -11413,7 +12751,7 @@
           <w:szCs w:val="28"/>
         </w:rPr>
       </w:pPr>
-      <w:bookmarkStart w:id="38" w:name="_Toc432107355"/>
+      <w:bookmarkStart w:id="46" w:name="_Toc433371634"/>
       <w:r>
         <w:rPr>
           <w:sz w:val="28"/>
@@ -11428,7 +12766,7 @@
         </w:rPr>
         <w:t xml:space="preserve"> </w:t>
       </w:r>
-      <w:hyperlink r:id="rId50" w:history="1">
+      <w:hyperlink r:id="rId52" w:history="1">
         <w:r>
           <w:rPr>
             <w:rStyle w:val="Hyperlink"/>
@@ -11437,7 +12775,7 @@
           </w:rPr>
           <w:t>https://help.github.com/articles/generating-ssh-keys/</w:t>
         </w:r>
-        <w:bookmarkEnd w:id="38"/>
+        <w:bookmarkEnd w:id="46"/>
       </w:hyperlink>
     </w:p>
     <w:p>
@@ -11455,7 +12793,7 @@
         </w:rPr>
         <w:t xml:space="preserve"> </w:t>
       </w:r>
-      <w:hyperlink r:id="rId51" w:anchor="18607931" w:history="1">
+      <w:hyperlink r:id="rId53" w:anchor="18607931" w:history="1">
         <w:r>
           <w:rPr>
             <w:rStyle w:val="Hyperlink"/>
@@ -11474,7 +12812,7 @@
           <w:szCs w:val="28"/>
         </w:rPr>
       </w:pPr>
-      <w:hyperlink r:id="rId52" w:history="1">
+      <w:hyperlink r:id="rId54" w:history="1">
         <w:r>
           <w:rPr>
             <w:rStyle w:val="Hyperlink"/>
@@ -11493,7 +12831,7 @@
           <w:szCs w:val="28"/>
         </w:rPr>
       </w:pPr>
-      <w:hyperlink r:id="rId53" w:history="1">
+      <w:hyperlink r:id="rId55" w:history="1">
         <w:r>
           <w:rPr>
             <w:rStyle w:val="Hyperlink"/>
@@ -11771,7 +13109,7 @@
         </w:rPr>
         <w:t xml:space="preserve"> </w:t>
       </w:r>
-      <w:hyperlink r:id="rId54" w:history="1">
+      <w:hyperlink r:id="rId56" w:history="1">
         <w:r>
           <w:rPr>
             <w:rStyle w:val="Hyperlink"/>
@@ -11795,7 +13133,7 @@
         </w:rPr>
         <w:t xml:space="preserve">,  </w:t>
       </w:r>
-      <w:hyperlink r:id="rId55" w:history="1">
+      <w:hyperlink r:id="rId57" w:history="1">
         <w:r>
           <w:rPr>
             <w:rStyle w:val="Hyperlink"/>
@@ -11884,7 +13222,7 @@
         </w:rPr>
         <w:t>ne for responses (?). (</w:t>
       </w:r>
-      <w:hyperlink r:id="rId56" w:history="1">
+      <w:hyperlink r:id="rId58" w:history="1">
         <w:r>
           <w:rPr>
             <w:rStyle w:val="Hyperlink"/>
@@ -11946,7 +13284,7 @@
         </w:rPr>
         <w:t xml:space="preserve">( </w:t>
       </w:r>
-      <w:hyperlink r:id="rId57" w:anchor="List_of_Client-Side_Scripting_languages" w:history="1">
+      <w:hyperlink r:id="rId59" w:anchor="List_of_Client-Side_Scripting_languages" w:history="1">
         <w:r>
           <w:rPr>
             <w:rStyle w:val="Hyperlink"/>
@@ -11986,7 +13324,7 @@
           <w:szCs w:val="28"/>
         </w:rPr>
       </w:pPr>
-      <w:hyperlink r:id="rId58" w:history="1">
+      <w:hyperlink r:id="rId60" w:history="1">
         <w:r>
           <w:rPr>
             <w:rStyle w:val="Hyperlink"/>
@@ -12019,7 +13357,7 @@
         </w:rPr>
         <w:t>A more in-depth look at CSS selectors (</w:t>
       </w:r>
-      <w:hyperlink r:id="rId59" w:history="1">
+      <w:hyperlink r:id="rId61" w:history="1">
         <w:r>
           <w:rPr>
             <w:rStyle w:val="Hyperlink"/>
@@ -12092,7 +13430,7 @@
           <w:szCs w:val="28"/>
         </w:rPr>
       </w:pPr>
-      <w:bookmarkStart w:id="39" w:name="_Toc432107356"/>
+      <w:bookmarkStart w:id="47" w:name="_Toc433371635"/>
       <w:r>
         <w:rPr>
           <w:sz w:val="28"/>
@@ -12101,7 +13439,7 @@
         <w:lastRenderedPageBreak/>
         <w:t>Development to production path steps:</w:t>
       </w:r>
-      <w:bookmarkEnd w:id="39"/>
+      <w:bookmarkEnd w:id="47"/>
     </w:p>
     <w:p>
       <w:pPr>
@@ -12121,7 +13459,7 @@
           <w:szCs w:val="28"/>
         </w:rPr>
       </w:pPr>
-      <w:bookmarkStart w:id="40" w:name="_Toc432107357"/>
+      <w:bookmarkStart w:id="48" w:name="_Toc433371636"/>
       <w:r>
         <w:rPr>
           <w:sz w:val="28"/>
@@ -12129,7 +13467,7 @@
         </w:rPr>
         <w:t>Working with template repository:</w:t>
       </w:r>
-      <w:bookmarkEnd w:id="40"/>
+      <w:bookmarkEnd w:id="48"/>
     </w:p>
     <w:p>
       <w:pPr>
@@ -12152,14 +13490,14 @@
         </w:rPr>
         <w:tab/>
       </w:r>
-      <w:bookmarkStart w:id="41" w:name="_Toc432107358"/>
+      <w:bookmarkStart w:id="49" w:name="_Toc433371637"/>
       <w:r>
         <w:rPr>
           <w:sz w:val="28"/>
         </w:rPr>
         <w:t>Setup the development environment</w:t>
       </w:r>
-      <w:bookmarkEnd w:id="41"/>
+      <w:bookmarkEnd w:id="49"/>
     </w:p>
     <w:p>
       <w:pPr>
@@ -12257,7 +13595,7 @@
         </w:rPr>
         <w:t xml:space="preserve"> </w:t>
       </w:r>
-      <w:hyperlink r:id="rId60" w:history="1">
+      <w:hyperlink r:id="rId62" w:history="1">
         <w:r>
           <w:rPr>
             <w:rStyle w:val="Hyperlink"/>
@@ -12331,14 +13669,14 @@
           <w:sz w:val="28"/>
         </w:rPr>
       </w:pPr>
-      <w:bookmarkStart w:id="42" w:name="_Toc432107359"/>
+      <w:bookmarkStart w:id="50" w:name="_Toc433371638"/>
       <w:r>
         <w:rPr>
           <w:sz w:val="28"/>
         </w:rPr>
         <w:t>Update the GitHub repository</w:t>
       </w:r>
-      <w:bookmarkEnd w:id="42"/>
+      <w:bookmarkEnd w:id="50"/>
     </w:p>
     <w:p>
       <w:pPr>
@@ -12400,7 +13738,7 @@
         <w:pStyle w:val="Heading2"/>
         <w:spacing w:before="0" w:line="240" w:lineRule="auto"/>
       </w:pPr>
-      <w:bookmarkStart w:id="43" w:name="_Toc432107360"/>
+      <w:bookmarkStart w:id="51" w:name="_Toc433371639"/>
       <w:r>
         <w:t>Working with development repository</w:t>
       </w:r>
@@ -12410,7 +13748,7 @@
       <w:r>
         <w:t>:</w:t>
       </w:r>
-      <w:bookmarkEnd w:id="43"/>
+      <w:bookmarkEnd w:id="51"/>
     </w:p>
     <w:p>
       <w:pPr>
@@ -12518,7 +13856,7 @@
         </w:rPr>
         <w:t xml:space="preserve"> </w:t>
       </w:r>
-      <w:hyperlink r:id="rId61" w:history="1">
+      <w:hyperlink r:id="rId63" w:history="1">
         <w:r>
           <w:rPr>
             <w:rStyle w:val="Hyperlink"/>
@@ -12610,11 +13948,11 @@
         <w:pStyle w:val="Heading2"/>
         <w:spacing w:before="0" w:line="240" w:lineRule="auto"/>
       </w:pPr>
-      <w:bookmarkStart w:id="44" w:name="_Toc432107361"/>
+      <w:bookmarkStart w:id="52" w:name="_Toc433371640"/>
       <w:r>
         <w:t>Publishing development repository:</w:t>
       </w:r>
-      <w:bookmarkEnd w:id="44"/>
+      <w:bookmarkEnd w:id="52"/>
     </w:p>
     <w:p>
       <w:pPr>
@@ -12653,7 +13991,7 @@
           <w:szCs w:val="28"/>
         </w:rPr>
       </w:pPr>
-      <w:bookmarkStart w:id="45" w:name="_Toc432107362"/>
+      <w:bookmarkStart w:id="53" w:name="_Toc433371641"/>
       <w:r>
         <w:rPr>
           <w:sz w:val="28"/>
@@ -12662,7 +14000,7 @@
         <w:lastRenderedPageBreak/>
         <w:t>Sample creation and publishing of FEWD P0</w:t>
       </w:r>
-      <w:bookmarkEnd w:id="45"/>
+      <w:bookmarkEnd w:id="53"/>
     </w:p>
     <w:p/>
     <w:p>
@@ -12678,11 +14016,11 @@
       <w:pPr>
         <w:pStyle w:val="Heading1"/>
       </w:pPr>
-      <w:bookmarkStart w:id="46" w:name="_Toc432107363"/>
+      <w:bookmarkStart w:id="54" w:name="_Toc433371642"/>
       <w:r>
         <w:t>FEWD_P1 Notes</w:t>
       </w:r>
-      <w:bookmarkEnd w:id="46"/>
+      <w:bookmarkEnd w:id="54"/>
     </w:p>
     <w:p/>
     <w:p>
@@ -12754,7 +14092,7 @@
         </w:rPr>
         <w:t xml:space="preserve">git clone </w:t>
       </w:r>
-      <w:hyperlink r:id="rId62" w:history="1">
+      <w:hyperlink r:id="rId64" w:history="1">
         <w:r>
           <w:rPr>
             <w:rStyle w:val="Hyperlink"/>
@@ -13709,14 +15047,14 @@
           <w:sz w:val="28"/>
         </w:rPr>
       </w:pPr>
-      <w:bookmarkStart w:id="47" w:name="_Toc432107364"/>
+      <w:bookmarkStart w:id="55" w:name="_Toc433371643"/>
       <w:r>
         <w:rPr>
           <w:sz w:val="28"/>
         </w:rPr>
         <w:t>Fonts</w:t>
       </w:r>
-      <w:bookmarkEnd w:id="47"/>
+      <w:bookmarkEnd w:id="55"/>
     </w:p>
     <w:p>
       <w:pPr>
@@ -14441,6 +15779,119 @@
     </w:lvl>
   </w:abstractNum>
   <w:abstractNum w:abstractNumId="7" w15:restartNumberingAfterBreak="0">
+    <w:nsid w:val="42836C62"/>
+    <w:multiLevelType w:val="hybridMultilevel"/>
+    <w:tmpl w:val="B20ABAD0"/>
+    <w:lvl w:ilvl="0" w:tplc="04090001">
+      <w:start w:val="1"/>
+      <w:numFmt w:val="bullet"/>
+      <w:lvlText w:val=""/>
+      <w:lvlJc w:val="left"/>
+      <w:pPr>
+        <w:ind w:left="1440" w:hanging="360"/>
+      </w:pPr>
+      <w:rPr>
+        <w:rFonts w:ascii="Symbol" w:hAnsi="Symbol" w:hint="default"/>
+      </w:rPr>
+    </w:lvl>
+    <w:lvl w:ilvl="1" w:tplc="04090003" w:tentative="1">
+      <w:start w:val="1"/>
+      <w:numFmt w:val="bullet"/>
+      <w:lvlText w:val="o"/>
+      <w:lvlJc w:val="left"/>
+      <w:pPr>
+        <w:ind w:left="2160" w:hanging="360"/>
+      </w:pPr>
+      <w:rPr>
+        <w:rFonts w:ascii="Courier New" w:hAnsi="Courier New" w:cs="Courier New" w:hint="default"/>
+      </w:rPr>
+    </w:lvl>
+    <w:lvl w:ilvl="2" w:tplc="04090005" w:tentative="1">
+      <w:start w:val="1"/>
+      <w:numFmt w:val="bullet"/>
+      <w:lvlText w:val=""/>
+      <w:lvlJc w:val="left"/>
+      <w:pPr>
+        <w:ind w:left="2880" w:hanging="360"/>
+      </w:pPr>
+      <w:rPr>
+        <w:rFonts w:ascii="Wingdings" w:hAnsi="Wingdings" w:hint="default"/>
+      </w:rPr>
+    </w:lvl>
+    <w:lvl w:ilvl="3" w:tplc="04090001" w:tentative="1">
+      <w:start w:val="1"/>
+      <w:numFmt w:val="bullet"/>
+      <w:lvlText w:val=""/>
+      <w:lvlJc w:val="left"/>
+      <w:pPr>
+        <w:ind w:left="3600" w:hanging="360"/>
+      </w:pPr>
+      <w:rPr>
+        <w:rFonts w:ascii="Symbol" w:hAnsi="Symbol" w:hint="default"/>
+      </w:rPr>
+    </w:lvl>
+    <w:lvl w:ilvl="4" w:tplc="04090003" w:tentative="1">
+      <w:start w:val="1"/>
+      <w:numFmt w:val="bullet"/>
+      <w:lvlText w:val="o"/>
+      <w:lvlJc w:val="left"/>
+      <w:pPr>
+        <w:ind w:left="4320" w:hanging="360"/>
+      </w:pPr>
+      <w:rPr>
+        <w:rFonts w:ascii="Courier New" w:hAnsi="Courier New" w:cs="Courier New" w:hint="default"/>
+      </w:rPr>
+    </w:lvl>
+    <w:lvl w:ilvl="5" w:tplc="04090005" w:tentative="1">
+      <w:start w:val="1"/>
+      <w:numFmt w:val="bullet"/>
+      <w:lvlText w:val=""/>
+      <w:lvlJc w:val="left"/>
+      <w:pPr>
+        <w:ind w:left="5040" w:hanging="360"/>
+      </w:pPr>
+      <w:rPr>
+        <w:rFonts w:ascii="Wingdings" w:hAnsi="Wingdings" w:hint="default"/>
+      </w:rPr>
+    </w:lvl>
+    <w:lvl w:ilvl="6" w:tplc="04090001" w:tentative="1">
+      <w:start w:val="1"/>
+      <w:numFmt w:val="bullet"/>
+      <w:lvlText w:val=""/>
+      <w:lvlJc w:val="left"/>
+      <w:pPr>
+        <w:ind w:left="5760" w:hanging="360"/>
+      </w:pPr>
+      <w:rPr>
+        <w:rFonts w:ascii="Symbol" w:hAnsi="Symbol" w:hint="default"/>
+      </w:rPr>
+    </w:lvl>
+    <w:lvl w:ilvl="7" w:tplc="04090003" w:tentative="1">
+      <w:start w:val="1"/>
+      <w:numFmt w:val="bullet"/>
+      <w:lvlText w:val="o"/>
+      <w:lvlJc w:val="left"/>
+      <w:pPr>
+        <w:ind w:left="6480" w:hanging="360"/>
+      </w:pPr>
+      <w:rPr>
+        <w:rFonts w:ascii="Courier New" w:hAnsi="Courier New" w:cs="Courier New" w:hint="default"/>
+      </w:rPr>
+    </w:lvl>
+    <w:lvl w:ilvl="8" w:tplc="04090005" w:tentative="1">
+      <w:start w:val="1"/>
+      <w:numFmt w:val="bullet"/>
+      <w:lvlText w:val=""/>
+      <w:lvlJc w:val="left"/>
+      <w:pPr>
+        <w:ind w:left="7200" w:hanging="360"/>
+      </w:pPr>
+      <w:rPr>
+        <w:rFonts w:ascii="Wingdings" w:hAnsi="Wingdings" w:hint="default"/>
+      </w:rPr>
+    </w:lvl>
+  </w:abstractNum>
+  <w:abstractNum w:abstractNumId="8" w15:restartNumberingAfterBreak="0">
     <w:nsid w:val="490D3D56"/>
     <w:multiLevelType w:val="hybridMultilevel"/>
     <w:tmpl w:val="7F1E0882"/>
@@ -14526,7 +15977,7 @@
       </w:pPr>
     </w:lvl>
   </w:abstractNum>
-  <w:abstractNum w:abstractNumId="8" w15:restartNumberingAfterBreak="0">
+  <w:abstractNum w:abstractNumId="9" w15:restartNumberingAfterBreak="0">
     <w:nsid w:val="54F90F10"/>
     <w:multiLevelType w:val="hybridMultilevel"/>
     <w:tmpl w:val="0358B8A0"/>
@@ -14612,7 +16063,7 @@
       </w:pPr>
     </w:lvl>
   </w:abstractNum>
-  <w:abstractNum w:abstractNumId="9" w15:restartNumberingAfterBreak="0">
+  <w:abstractNum w:abstractNumId="10" w15:restartNumberingAfterBreak="0">
     <w:nsid w:val="5AED0423"/>
     <w:multiLevelType w:val="hybridMultilevel"/>
     <w:tmpl w:val="0B7622C2"/>
@@ -14698,7 +16149,7 @@
       </w:pPr>
     </w:lvl>
   </w:abstractNum>
-  <w:abstractNum w:abstractNumId="10" w15:restartNumberingAfterBreak="0">
+  <w:abstractNum w:abstractNumId="11" w15:restartNumberingAfterBreak="0">
     <w:nsid w:val="65275936"/>
     <w:multiLevelType w:val="hybridMultilevel"/>
     <w:tmpl w:val="9FFABA8A"/>
@@ -14784,7 +16235,7 @@
       </w:pPr>
     </w:lvl>
   </w:abstractNum>
-  <w:abstractNum w:abstractNumId="11" w15:restartNumberingAfterBreak="0">
+  <w:abstractNum w:abstractNumId="12" w15:restartNumberingAfterBreak="0">
     <w:nsid w:val="6A4E019C"/>
     <w:multiLevelType w:val="hybridMultilevel"/>
     <w:tmpl w:val="CAF6D218"/>
@@ -14870,7 +16321,7 @@
       </w:pPr>
     </w:lvl>
   </w:abstractNum>
-  <w:abstractNum w:abstractNumId="12" w15:restartNumberingAfterBreak="0">
+  <w:abstractNum w:abstractNumId="13" w15:restartNumberingAfterBreak="0">
     <w:nsid w:val="6CF7059E"/>
     <w:multiLevelType w:val="hybridMultilevel"/>
     <w:tmpl w:val="586CAA62"/>
@@ -14956,7 +16407,7 @@
       </w:pPr>
     </w:lvl>
   </w:abstractNum>
-  <w:abstractNum w:abstractNumId="13" w15:restartNumberingAfterBreak="0">
+  <w:abstractNum w:abstractNumId="14" w15:restartNumberingAfterBreak="0">
     <w:nsid w:val="7CBD2BCB"/>
     <w:multiLevelType w:val="hybridMultilevel"/>
     <w:tmpl w:val="41BE874E"/>
@@ -15052,37 +16503,40 @@
     <w:abstractNumId w:val="4"/>
   </w:num>
   <w:num w:numId="4">
-    <w:abstractNumId w:val="7"/>
+    <w:abstractNumId w:val="8"/>
   </w:num>
   <w:num w:numId="5">
-    <w:abstractNumId w:val="11"/>
+    <w:abstractNumId w:val="12"/>
   </w:num>
   <w:num w:numId="6">
     <w:abstractNumId w:val="1"/>
   </w:num>
   <w:num w:numId="7">
-    <w:abstractNumId w:val="9"/>
+    <w:abstractNumId w:val="10"/>
   </w:num>
   <w:num w:numId="8">
-    <w:abstractNumId w:val="8"/>
+    <w:abstractNumId w:val="9"/>
   </w:num>
   <w:num w:numId="9">
     <w:abstractNumId w:val="5"/>
   </w:num>
   <w:num w:numId="10">
-    <w:abstractNumId w:val="10"/>
+    <w:abstractNumId w:val="11"/>
   </w:num>
   <w:num w:numId="11">
-    <w:abstractNumId w:val="12"/>
+    <w:abstractNumId w:val="13"/>
   </w:num>
   <w:num w:numId="12">
     <w:abstractNumId w:val="0"/>
   </w:num>
   <w:num w:numId="13">
-    <w:abstractNumId w:val="13"/>
+    <w:abstractNumId w:val="14"/>
   </w:num>
   <w:num w:numId="14">
     <w:abstractNumId w:val="6"/>
+  </w:num>
+  <w:num w:numId="15">
+    <w:abstractNumId w:val="7"/>
   </w:num>
 </w:numbering>
 </file>
@@ -15982,7 +17436,7 @@
 </file>
 
 <file path=customXml/itemProps1.xml><?xml version="1.0" encoding="utf-8"?>
-<ds:datastoreItem xmlns:ds="http://schemas.openxmlformats.org/officeDocument/2006/customXml" ds:itemID="{1CF15840-B97C-45B9-B777-2DFF68B64050}">
+<ds:datastoreItem xmlns:ds="http://schemas.openxmlformats.org/officeDocument/2006/customXml" ds:itemID="{C42E8DDE-5B87-445F-9BD0-F7EB9EDEFC12}">
   <ds:schemaRefs>
     <ds:schemaRef ds:uri="http://schemas.openxmlformats.org/officeDocument/2006/bibliography"/>
   </ds:schemaRefs>

--- a/Notes/notes.docx
+++ b/Notes/notes.docx
@@ -4994,6 +4994,74 @@
       </w:pPr>
       <w:r>
         <w:rPr>
+          <w:noProof/>
+        </w:rPr>
+        <w:drawing>
+          <wp:anchor distT="0" distB="0" distL="114300" distR="114300" simplePos="0" relativeHeight="251714560" behindDoc="1" locked="0" layoutInCell="1" allowOverlap="1" wp14:anchorId="2FD67C0A" wp14:editId="52614A1F">
+            <wp:simplePos x="0" y="0"/>
+            <wp:positionH relativeFrom="column">
+              <wp:posOffset>3463636</wp:posOffset>
+            </wp:positionH>
+            <wp:positionV relativeFrom="paragraph">
+              <wp:posOffset>9352</wp:posOffset>
+            </wp:positionV>
+            <wp:extent cx="2832735" cy="1977390"/>
+            <wp:effectExtent l="0" t="0" r="5715" b="3810"/>
+            <wp:wrapTight wrapText="bothSides">
+              <wp:wrapPolygon edited="0">
+                <wp:start x="0" y="0"/>
+                <wp:lineTo x="0" y="21434"/>
+                <wp:lineTo x="21498" y="21434"/>
+                <wp:lineTo x="21498" y="0"/>
+                <wp:lineTo x="0" y="0"/>
+              </wp:wrapPolygon>
+            </wp:wrapTight>
+            <wp:docPr id="199" name="Picture 199"/>
+            <wp:cNvGraphicFramePr>
+              <a:graphicFrameLocks xmlns:a="http://schemas.openxmlformats.org/drawingml/2006/main" noChangeAspect="1"/>
+            </wp:cNvGraphicFramePr>
+            <a:graphic xmlns:a="http://schemas.openxmlformats.org/drawingml/2006/main">
+              <a:graphicData uri="http://schemas.openxmlformats.org/drawingml/2006/picture">
+                <pic:pic xmlns:pic="http://schemas.openxmlformats.org/drawingml/2006/picture">
+                  <pic:nvPicPr>
+                    <pic:cNvPr id="1" name=""/>
+                    <pic:cNvPicPr/>
+                  </pic:nvPicPr>
+                  <pic:blipFill>
+                    <a:blip r:embed="rId22">
+                      <a:extLst>
+                        <a:ext uri="{28A0092B-C50C-407E-A947-70E740481C1C}">
+                          <a14:useLocalDpi xmlns:a14="http://schemas.microsoft.com/office/drawing/2010/main" val="0"/>
+                        </a:ext>
+                      </a:extLst>
+                    </a:blip>
+                    <a:stretch>
+                      <a:fillRect/>
+                    </a:stretch>
+                  </pic:blipFill>
+                  <pic:spPr>
+                    <a:xfrm>
+                      <a:off x="0" y="0"/>
+                      <a:ext cx="2832735" cy="1977390"/>
+                    </a:xfrm>
+                    <a:prstGeom prst="rect">
+                      <a:avLst/>
+                    </a:prstGeom>
+                  </pic:spPr>
+                </pic:pic>
+              </a:graphicData>
+            </a:graphic>
+            <wp14:sizeRelH relativeFrom="margin">
+              <wp14:pctWidth>0</wp14:pctWidth>
+            </wp14:sizeRelH>
+            <wp14:sizeRelV relativeFrom="margin">
+              <wp14:pctHeight>0</wp14:pctHeight>
+            </wp14:sizeRelV>
+          </wp:anchor>
+        </w:drawing>
+      </w:r>
+      <w:r>
+        <w:rPr>
           <w:rFonts w:asciiTheme="majorHAnsi" w:eastAsiaTheme="majorEastAsia" w:hAnsiTheme="majorHAnsi" w:cstheme="majorBidi"/>
           <w:color w:val="2E74B5" w:themeColor="accent1" w:themeShade="BF"/>
           <w:sz w:val="24"/>
@@ -5019,93 +5087,83 @@
           <w:sz w:val="24"/>
           <w:szCs w:val="24"/>
         </w:rPr>
-        <w:t>Two typefaces work well together if they have one thing in common but are otherwise greatly different.  Common aspect can be from same period of time, visual, same designer, etc.</w:t>
-      </w:r>
-    </w:p>
-    <w:p>
-      <w:pPr>
+        <w:t>Two typefaces work well together if they have one thing in common but are ot</w:t>
+      </w:r>
+      <w:bookmarkStart w:id="23" w:name="_GoBack"/>
+      <w:bookmarkEnd w:id="23"/>
+      <w:r>
         <w:rPr>
           <w:rFonts w:asciiTheme="majorHAnsi" w:eastAsiaTheme="majorEastAsia" w:hAnsiTheme="majorHAnsi" w:cstheme="majorBidi"/>
           <w:color w:val="2E74B5" w:themeColor="accent1" w:themeShade="BF"/>
           <w:sz w:val="24"/>
           <w:szCs w:val="24"/>
         </w:rPr>
-      </w:pPr>
-      <w:r>
+        <w:t>herwise greatly different.  Common aspect can be from same period of time, visual, same designer, etc.</w:t>
+      </w:r>
+      <w:r>
+        <w:rPr>
+          <w:noProof/>
+        </w:rPr>
+        <w:t xml:space="preserve"> </w:t>
+      </w:r>
+    </w:p>
+    <w:p>
+      <w:pPr>
         <w:rPr>
           <w:rFonts w:asciiTheme="majorHAnsi" w:eastAsiaTheme="majorEastAsia" w:hAnsiTheme="majorHAnsi" w:cstheme="majorBidi"/>
           <w:color w:val="2E74B5" w:themeColor="accent1" w:themeShade="BF"/>
           <w:sz w:val="24"/>
           <w:szCs w:val="24"/>
         </w:rPr>
-        <w:t>Display typefaces:</w:t>
-      </w:r>
-    </w:p>
-    <w:p>
-      <w:pPr>
-        <w:ind w:left="720"/>
+      </w:pPr>
+      <w:r>
         <w:rPr>
           <w:rFonts w:asciiTheme="majorHAnsi" w:eastAsiaTheme="majorEastAsia" w:hAnsiTheme="majorHAnsi" w:cstheme="majorBidi"/>
           <w:color w:val="2E74B5" w:themeColor="accent1" w:themeShade="BF"/>
           <w:sz w:val="24"/>
           <w:szCs w:val="24"/>
         </w:rPr>
-      </w:pPr>
-      <w:r>
+        <w:t>Display typefaces:</w:t>
+      </w:r>
+    </w:p>
+    <w:p>
+      <w:pPr>
+        <w:ind w:left="720"/>
         <w:rPr>
           <w:rFonts w:asciiTheme="majorHAnsi" w:eastAsiaTheme="majorEastAsia" w:hAnsiTheme="majorHAnsi" w:cstheme="majorBidi"/>
           <w:color w:val="2E74B5" w:themeColor="accent1" w:themeShade="BF"/>
           <w:sz w:val="24"/>
           <w:szCs w:val="24"/>
         </w:rPr>
-        <w:t xml:space="preserve">Use in small doses. </w:t>
-      </w:r>
-    </w:p>
-    <w:p>
-      <w:pPr>
-        <w:ind w:left="720"/>
+      </w:pPr>
+      <w:r>
         <w:rPr>
           <w:rFonts w:asciiTheme="majorHAnsi" w:eastAsiaTheme="majorEastAsia" w:hAnsiTheme="majorHAnsi" w:cstheme="majorBidi"/>
           <w:color w:val="2E74B5" w:themeColor="accent1" w:themeShade="BF"/>
           <w:sz w:val="24"/>
           <w:szCs w:val="24"/>
         </w:rPr>
-      </w:pPr>
-      <w:r>
+        <w:t xml:space="preserve">Use in small doses. </w:t>
+      </w:r>
+    </w:p>
+    <w:p>
+      <w:pPr>
+        <w:ind w:left="720"/>
         <w:rPr>
           <w:rFonts w:asciiTheme="majorHAnsi" w:eastAsiaTheme="majorEastAsia" w:hAnsiTheme="majorHAnsi" w:cstheme="majorBidi"/>
           <w:color w:val="2E74B5" w:themeColor="accent1" w:themeShade="BF"/>
           <w:sz w:val="24"/>
           <w:szCs w:val="24"/>
         </w:rPr>
-        <w:t xml:space="preserve"> lots of personality;  comic sans to candy-cane and bunny, …</w:t>
-      </w:r>
-    </w:p>
-    <w:p>
-      <w:pPr>
-        <w:ind w:left="720"/>
+      </w:pPr>
+      <w:r>
         <w:rPr>
           <w:rFonts w:asciiTheme="majorHAnsi" w:eastAsiaTheme="majorEastAsia" w:hAnsiTheme="majorHAnsi" w:cstheme="majorBidi"/>
           <w:color w:val="2E74B5" w:themeColor="accent1" w:themeShade="BF"/>
           <w:sz w:val="24"/>
           <w:szCs w:val="24"/>
         </w:rPr>
-      </w:pPr>
-    </w:p>
-    <w:p>
-      <w:pPr>
-        <w:pStyle w:val="Heading2"/>
-        <w:rPr>
-          <w:sz w:val="24"/>
-          <w:szCs w:val="24"/>
-        </w:rPr>
-      </w:pPr>
-      <w:r>
-        <w:rPr>
-          <w:sz w:val="24"/>
-          <w:szCs w:val="24"/>
-        </w:rPr>
-        <w:t>Best practices for combining typefaces:</w:t>
+        <w:t xml:space="preserve"> lots of personality;  comic sans to candy-cane and bunny, …</w:t>
       </w:r>
     </w:p>
     <w:p>
@@ -5118,7 +5176,34 @@
           <w:szCs w:val="24"/>
         </w:rPr>
       </w:pPr>
-      <w:hyperlink r:id="rId22" w:history="1">
+    </w:p>
+    <w:p>
+      <w:pPr>
+        <w:pStyle w:val="Heading2"/>
+        <w:rPr>
+          <w:sz w:val="24"/>
+          <w:szCs w:val="24"/>
+        </w:rPr>
+      </w:pPr>
+      <w:r>
+        <w:rPr>
+          <w:sz w:val="24"/>
+          <w:szCs w:val="24"/>
+        </w:rPr>
+        <w:t>Best practices for combining typefaces:</w:t>
+      </w:r>
+    </w:p>
+    <w:p>
+      <w:pPr>
+        <w:ind w:left="720"/>
+        <w:rPr>
+          <w:rFonts w:asciiTheme="majorHAnsi" w:eastAsiaTheme="majorEastAsia" w:hAnsiTheme="majorHAnsi" w:cstheme="majorBidi"/>
+          <w:color w:val="2E74B5" w:themeColor="accent1" w:themeShade="BF"/>
+          <w:sz w:val="24"/>
+          <w:szCs w:val="24"/>
+        </w:rPr>
+      </w:pPr>
+      <w:hyperlink r:id="rId23" w:history="1">
         <w:r>
           <w:rPr>
             <w:rStyle w:val="Hyperlink"/>
@@ -5183,7 +5268,7 @@
                     <pic:cNvPicPr/>
                   </pic:nvPicPr>
                   <pic:blipFill>
-                    <a:blip r:embed="rId23">
+                    <a:blip r:embed="rId24">
                       <a:extLst>
                         <a:ext uri="{28A0092B-C50C-407E-A947-70E740481C1C}">
                           <a14:useLocalDpi xmlns:a14="http://schemas.microsoft.com/office/drawing/2010/main" val="0"/>
@@ -5222,12 +5307,7 @@
         </w:numPr>
       </w:pPr>
       <w:r>
-        <w:t xml:space="preserve">Assign </w:t>
-      </w:r>
-      <w:bookmarkStart w:id="23" w:name="_GoBack"/>
-      <w:bookmarkEnd w:id="23"/>
-      <w:r>
-        <w:t>Distinct Roles</w:t>
+        <w:t>Assign Distinct Roles</w:t>
       </w:r>
     </w:p>
     <w:p>
@@ -5311,6 +5391,7 @@
         </w:numPr>
       </w:pPr>
       <w:r>
+        <w:lastRenderedPageBreak/>
         <w:t>Use Different Point Sizes</w:t>
       </w:r>
     </w:p>
@@ -5319,7 +5400,6 @@
         <w:ind w:left="720"/>
       </w:pPr>
       <w:r>
-        <w:lastRenderedPageBreak/>
         <w:t xml:space="preserve"> </w:t>
       </w:r>
     </w:p>
@@ -5511,7 +5591,7 @@
       <w:pPr>
         <w:ind w:left="1440"/>
       </w:pPr>
-      <w:hyperlink r:id="rId24" w:history="1">
+      <w:hyperlink r:id="rId25" w:history="1">
         <w:r>
           <w:rPr>
             <w:rStyle w:val="Hyperlink"/>
@@ -5537,7 +5617,7 @@
       <w:pPr>
         <w:ind w:left="1440"/>
       </w:pPr>
-      <w:hyperlink r:id="rId25" w:history="1">
+      <w:hyperlink r:id="rId26" w:history="1">
         <w:r>
           <w:rPr>
             <w:rStyle w:val="Hyperlink"/>
@@ -5729,7 +5809,7 @@
                     <pic:cNvPicPr/>
                   </pic:nvPicPr>
                   <pic:blipFill>
-                    <a:blip r:embed="rId26"/>
+                    <a:blip r:embed="rId27"/>
                     <a:stretch>
                       <a:fillRect/>
                     </a:stretch>
@@ -5931,7 +6011,7 @@
         </w:rPr>
         <w:t xml:space="preserve">Git clone </w:t>
       </w:r>
-      <w:hyperlink r:id="rId27" w:history="1">
+      <w:hyperlink r:id="rId28" w:history="1">
         <w:r>
           <w:rPr>
             <w:rStyle w:val="Hyperlink"/>
@@ -6160,7 +6240,7 @@
         </w:rPr>
         <w:t xml:space="preserve">git config –global user.email </w:t>
       </w:r>
-      <w:hyperlink r:id="rId28" w:history="1">
+      <w:hyperlink r:id="rId29" w:history="1">
         <w:r>
           <w:rPr>
             <w:rStyle w:val="Hyperlink"/>
@@ -6233,7 +6313,7 @@
         </w:rPr>
         <w:t xml:space="preserve"> </w:t>
       </w:r>
-      <w:hyperlink r:id="rId29" w:history="1">
+      <w:hyperlink r:id="rId30" w:history="1">
         <w:r>
           <w:rPr>
             <w:rStyle w:val="Hyperlink"/>
@@ -7050,7 +7130,7 @@
         </w:rPr>
         <w:t xml:space="preserve">  (Instructions adapted from </w:t>
       </w:r>
-      <w:hyperlink r:id="rId30" w:history="1">
+      <w:hyperlink r:id="rId31" w:history="1">
         <w:r>
           <w:rPr>
             <w:rStyle w:val="Hyperlink"/>
@@ -9216,7 +9296,7 @@
           <w:szCs w:val="28"/>
         </w:rPr>
       </w:pPr>
-      <w:hyperlink r:id="rId31" w:history="1">
+      <w:hyperlink r:id="rId32" w:history="1">
         <w:r>
           <w:rPr>
             <w:rStyle w:val="Hyperlink"/>
@@ -9332,7 +9412,7 @@
         </w:rPr>
         <w:t xml:space="preserve">git fetch </w:t>
       </w:r>
-      <w:hyperlink r:id="rId32" w:history="1">
+      <w:hyperlink r:id="rId33" w:history="1">
         <w:r>
           <w:rPr>
             <w:rStyle w:val="Hyperlink"/>
@@ -9434,104 +9514,6 @@
             <wp:extent cx="5943600" cy="560705"/>
             <wp:effectExtent l="0" t="0" r="0" b="0"/>
             <wp:docPr id="16" name="Picture 16"/>
-            <wp:cNvGraphicFramePr>
-              <a:graphicFrameLocks xmlns:a="http://schemas.openxmlformats.org/drawingml/2006/main" noChangeAspect="1"/>
-            </wp:cNvGraphicFramePr>
-            <a:graphic xmlns:a="http://schemas.openxmlformats.org/drawingml/2006/main">
-              <a:graphicData uri="http://schemas.openxmlformats.org/drawingml/2006/picture">
-                <pic:pic xmlns:pic="http://schemas.openxmlformats.org/drawingml/2006/picture">
-                  <pic:nvPicPr>
-                    <pic:cNvPr id="1" name=""/>
-                    <pic:cNvPicPr/>
-                  </pic:nvPicPr>
-                  <pic:blipFill>
-                    <a:blip r:embed="rId33"/>
-                    <a:stretch>
-                      <a:fillRect/>
-                    </a:stretch>
-                  </pic:blipFill>
-                  <pic:spPr>
-                    <a:xfrm>
-                      <a:off x="0" y="0"/>
-                      <a:ext cx="5943600" cy="560705"/>
-                    </a:xfrm>
-                    <a:prstGeom prst="rect">
-                      <a:avLst/>
-                    </a:prstGeom>
-                  </pic:spPr>
-                </pic:pic>
-              </a:graphicData>
-            </a:graphic>
-          </wp:inline>
-        </w:drawing>
-      </w:r>
-    </w:p>
-    <w:p>
-      <w:pPr>
-        <w:spacing w:after="0" w:line="240" w:lineRule="auto"/>
-        <w:ind w:left="1440"/>
-        <w:rPr>
-          <w:rFonts w:asciiTheme="majorHAnsi" w:eastAsiaTheme="majorEastAsia" w:hAnsiTheme="majorHAnsi" w:cstheme="majorBidi"/>
-          <w:color w:val="2E74B5" w:themeColor="accent1" w:themeShade="BF"/>
-          <w:sz w:val="28"/>
-          <w:szCs w:val="28"/>
-        </w:rPr>
-      </w:pPr>
-    </w:p>
-    <w:p>
-      <w:pPr>
-        <w:spacing w:after="0" w:line="240" w:lineRule="auto"/>
-        <w:ind w:left="1440"/>
-        <w:rPr>
-          <w:rFonts w:asciiTheme="majorHAnsi" w:eastAsiaTheme="majorEastAsia" w:hAnsiTheme="majorHAnsi" w:cstheme="majorBidi"/>
-          <w:color w:val="2E74B5" w:themeColor="accent1" w:themeShade="BF"/>
-          <w:sz w:val="28"/>
-          <w:szCs w:val="28"/>
-        </w:rPr>
-      </w:pPr>
-      <w:r>
-        <w:rPr>
-          <w:rFonts w:asciiTheme="majorHAnsi" w:eastAsiaTheme="majorEastAsia" w:hAnsiTheme="majorHAnsi" w:cstheme="majorBidi"/>
-          <w:color w:val="2E74B5" w:themeColor="accent1" w:themeShade="BF"/>
-          <w:sz w:val="28"/>
-          <w:szCs w:val="28"/>
-        </w:rPr>
-        <w:tab/>
-        <w:t>The remotes now exist.</w:t>
-      </w:r>
-    </w:p>
-    <w:p>
-      <w:pPr>
-        <w:spacing w:after="0" w:line="240" w:lineRule="auto"/>
-        <w:ind w:left="1440"/>
-        <w:rPr>
-          <w:rFonts w:asciiTheme="majorHAnsi" w:eastAsiaTheme="majorEastAsia" w:hAnsiTheme="majorHAnsi" w:cstheme="majorBidi"/>
-          <w:color w:val="2E74B5" w:themeColor="accent1" w:themeShade="BF"/>
-          <w:sz w:val="28"/>
-          <w:szCs w:val="28"/>
-        </w:rPr>
-      </w:pPr>
-    </w:p>
-    <w:p>
-      <w:pPr>
-        <w:spacing w:after="0" w:line="240" w:lineRule="auto"/>
-        <w:ind w:left="1440"/>
-        <w:rPr>
-          <w:rFonts w:asciiTheme="majorHAnsi" w:eastAsiaTheme="majorEastAsia" w:hAnsiTheme="majorHAnsi" w:cstheme="majorBidi"/>
-          <w:color w:val="2E74B5" w:themeColor="accent1" w:themeShade="BF"/>
-          <w:sz w:val="28"/>
-          <w:szCs w:val="28"/>
-        </w:rPr>
-      </w:pPr>
-      <w:r>
-        <w:rPr>
-          <w:noProof/>
-        </w:rPr>
-        <w:drawing>
-          <wp:inline distT="0" distB="0" distL="0" distR="0" wp14:anchorId="359AD19C" wp14:editId="0E0DEE40">
-            <wp:extent cx="5943600" cy="1617345"/>
-            <wp:effectExtent l="0" t="0" r="0" b="1905"/>
-            <wp:docPr id="31" name="Picture 31"/>
             <wp:cNvGraphicFramePr>
               <a:graphicFrameLocks xmlns:a="http://schemas.openxmlformats.org/drawingml/2006/main" noChangeAspect="1"/>
             </wp:cNvGraphicFramePr>
@@ -9551,6 +9533,104 @@
                   <pic:spPr>
                     <a:xfrm>
                       <a:off x="0" y="0"/>
+                      <a:ext cx="5943600" cy="560705"/>
+                    </a:xfrm>
+                    <a:prstGeom prst="rect">
+                      <a:avLst/>
+                    </a:prstGeom>
+                  </pic:spPr>
+                </pic:pic>
+              </a:graphicData>
+            </a:graphic>
+          </wp:inline>
+        </w:drawing>
+      </w:r>
+    </w:p>
+    <w:p>
+      <w:pPr>
+        <w:spacing w:after="0" w:line="240" w:lineRule="auto"/>
+        <w:ind w:left="1440"/>
+        <w:rPr>
+          <w:rFonts w:asciiTheme="majorHAnsi" w:eastAsiaTheme="majorEastAsia" w:hAnsiTheme="majorHAnsi" w:cstheme="majorBidi"/>
+          <w:color w:val="2E74B5" w:themeColor="accent1" w:themeShade="BF"/>
+          <w:sz w:val="28"/>
+          <w:szCs w:val="28"/>
+        </w:rPr>
+      </w:pPr>
+    </w:p>
+    <w:p>
+      <w:pPr>
+        <w:spacing w:after="0" w:line="240" w:lineRule="auto"/>
+        <w:ind w:left="1440"/>
+        <w:rPr>
+          <w:rFonts w:asciiTheme="majorHAnsi" w:eastAsiaTheme="majorEastAsia" w:hAnsiTheme="majorHAnsi" w:cstheme="majorBidi"/>
+          <w:color w:val="2E74B5" w:themeColor="accent1" w:themeShade="BF"/>
+          <w:sz w:val="28"/>
+          <w:szCs w:val="28"/>
+        </w:rPr>
+      </w:pPr>
+      <w:r>
+        <w:rPr>
+          <w:rFonts w:asciiTheme="majorHAnsi" w:eastAsiaTheme="majorEastAsia" w:hAnsiTheme="majorHAnsi" w:cstheme="majorBidi"/>
+          <w:color w:val="2E74B5" w:themeColor="accent1" w:themeShade="BF"/>
+          <w:sz w:val="28"/>
+          <w:szCs w:val="28"/>
+        </w:rPr>
+        <w:tab/>
+        <w:t>The remotes now exist.</w:t>
+      </w:r>
+    </w:p>
+    <w:p>
+      <w:pPr>
+        <w:spacing w:after="0" w:line="240" w:lineRule="auto"/>
+        <w:ind w:left="1440"/>
+        <w:rPr>
+          <w:rFonts w:asciiTheme="majorHAnsi" w:eastAsiaTheme="majorEastAsia" w:hAnsiTheme="majorHAnsi" w:cstheme="majorBidi"/>
+          <w:color w:val="2E74B5" w:themeColor="accent1" w:themeShade="BF"/>
+          <w:sz w:val="28"/>
+          <w:szCs w:val="28"/>
+        </w:rPr>
+      </w:pPr>
+    </w:p>
+    <w:p>
+      <w:pPr>
+        <w:spacing w:after="0" w:line="240" w:lineRule="auto"/>
+        <w:ind w:left="1440"/>
+        <w:rPr>
+          <w:rFonts w:asciiTheme="majorHAnsi" w:eastAsiaTheme="majorEastAsia" w:hAnsiTheme="majorHAnsi" w:cstheme="majorBidi"/>
+          <w:color w:val="2E74B5" w:themeColor="accent1" w:themeShade="BF"/>
+          <w:sz w:val="28"/>
+          <w:szCs w:val="28"/>
+        </w:rPr>
+      </w:pPr>
+      <w:r>
+        <w:rPr>
+          <w:noProof/>
+        </w:rPr>
+        <w:drawing>
+          <wp:inline distT="0" distB="0" distL="0" distR="0" wp14:anchorId="359AD19C" wp14:editId="0E0DEE40">
+            <wp:extent cx="5943600" cy="1617345"/>
+            <wp:effectExtent l="0" t="0" r="0" b="1905"/>
+            <wp:docPr id="31" name="Picture 31"/>
+            <wp:cNvGraphicFramePr>
+              <a:graphicFrameLocks xmlns:a="http://schemas.openxmlformats.org/drawingml/2006/main" noChangeAspect="1"/>
+            </wp:cNvGraphicFramePr>
+            <a:graphic xmlns:a="http://schemas.openxmlformats.org/drawingml/2006/main">
+              <a:graphicData uri="http://schemas.openxmlformats.org/drawingml/2006/picture">
+                <pic:pic xmlns:pic="http://schemas.openxmlformats.org/drawingml/2006/picture">
+                  <pic:nvPicPr>
+                    <pic:cNvPr id="1" name=""/>
+                    <pic:cNvPicPr/>
+                  </pic:nvPicPr>
+                  <pic:blipFill>
+                    <a:blip r:embed="rId35"/>
+                    <a:stretch>
+                      <a:fillRect/>
+                    </a:stretch>
+                  </pic:blipFill>
+                  <pic:spPr>
+                    <a:xfrm>
+                      <a:off x="0" y="0"/>
                       <a:ext cx="5943600" cy="1617345"/>
                     </a:xfrm>
                     <a:prstGeom prst="rect">
@@ -9650,7 +9730,7 @@
                     <pic:cNvPicPr/>
                   </pic:nvPicPr>
                   <pic:blipFill>
-                    <a:blip r:embed="rId35"/>
+                    <a:blip r:embed="rId36"/>
                     <a:stretch>
                       <a:fillRect/>
                     </a:stretch>
@@ -9812,7 +9892,7 @@
                     <pic:cNvPicPr/>
                   </pic:nvPicPr>
                   <pic:blipFill>
-                    <a:blip r:embed="rId36">
+                    <a:blip r:embed="rId37">
                       <a:extLst>
                         <a:ext uri="{28A0092B-C50C-407E-A947-70E740481C1C}">
                           <a14:useLocalDpi xmlns:a14="http://schemas.microsoft.com/office/drawing/2010/main" val="0"/>
@@ -9880,7 +9960,7 @@
                     <pic:cNvPicPr/>
                   </pic:nvPicPr>
                   <pic:blipFill>
-                    <a:blip r:embed="rId37" cstate="print">
+                    <a:blip r:embed="rId38" cstate="print">
                       <a:extLst>
                         <a:ext uri="{28A0092B-C50C-407E-A947-70E740481C1C}">
                           <a14:useLocalDpi xmlns:a14="http://schemas.microsoft.com/office/drawing/2010/main" val="0"/>
@@ -9988,7 +10068,7 @@
                     <pic:cNvPicPr/>
                   </pic:nvPicPr>
                   <pic:blipFill>
-                    <a:blip r:embed="rId38"/>
+                    <a:blip r:embed="rId39"/>
                     <a:stretch>
                       <a:fillRect/>
                     </a:stretch>
@@ -10142,7 +10222,7 @@
       <w:pPr>
         <w:ind w:left="720"/>
       </w:pPr>
-      <w:hyperlink r:id="rId39" w:history="1">
+      <w:hyperlink r:id="rId40" w:history="1">
         <w:r>
           <w:rPr>
             <w:rStyle w:val="Hyperlink"/>
@@ -10314,7 +10394,7 @@
                                           </pic:cNvPicPr>
                                         </pic:nvPicPr>
                                         <pic:blipFill>
-                                          <a:blip r:embed="rId40">
+                                          <a:blip r:embed="rId41">
                                             <a:extLst>
                                               <a:ext uri="{28A0092B-C50C-407E-A947-70E740481C1C}">
                                                 <a14:useLocalDpi xmlns:a14="http://schemas.microsoft.com/office/drawing/2010/main" val="0"/>
@@ -10419,7 +10499,7 @@
                                     </pic:cNvPicPr>
                                   </pic:nvPicPr>
                                   <pic:blipFill>
-                                    <a:blip r:embed="rId40">
+                                    <a:blip r:embed="rId41">
                                       <a:extLst>
                                         <a:ext uri="{28A0092B-C50C-407E-A947-70E740481C1C}">
                                           <a14:useLocalDpi xmlns:a14="http://schemas.microsoft.com/office/drawing/2010/main" val="0"/>
@@ -10872,7 +10952,7 @@
                                           </pic:cNvPicPr>
                                         </pic:nvPicPr>
                                         <pic:blipFill>
-                                          <a:blip r:embed="rId40">
+                                          <a:blip r:embed="rId41">
                                             <a:extLst>
                                               <a:ext uri="{28A0092B-C50C-407E-A947-70E740481C1C}">
                                                 <a14:useLocalDpi xmlns:a14="http://schemas.microsoft.com/office/drawing/2010/main" val="0"/>
@@ -10956,7 +11036,7 @@
                                     </pic:cNvPicPr>
                                   </pic:nvPicPr>
                                   <pic:blipFill>
-                                    <a:blip r:embed="rId40">
+                                    <a:blip r:embed="rId41">
                                       <a:extLst>
                                         <a:ext uri="{28A0092B-C50C-407E-A947-70E740481C1C}">
                                           <a14:useLocalDpi xmlns:a14="http://schemas.microsoft.com/office/drawing/2010/main" val="0"/>
@@ -11595,7 +11675,7 @@
                               </w:rPr>
                               <w:t xml:space="preserve"> </w:t>
                             </w:r>
-                            <w:hyperlink r:id="rId41" w:history="1">
+                            <w:hyperlink r:id="rId42" w:history="1">
                               <w:r>
                                 <w:rPr>
                                   <w:rStyle w:val="Hyperlink"/>
@@ -11658,7 +11738,7 @@
                         </w:rPr>
                         <w:t xml:space="preserve"> </w:t>
                       </w:r>
-                      <w:hyperlink r:id="rId42" w:history="1">
+                      <w:hyperlink r:id="rId43" w:history="1">
                         <w:r>
                           <w:rPr>
                             <w:rStyle w:val="Hyperlink"/>
@@ -12450,7 +12530,7 @@
       <w:r>
         <w:t xml:space="preserve">Very nice </w:t>
       </w:r>
-      <w:hyperlink r:id="rId43" w:tgtFrame="_blank" w:history="1">
+      <w:hyperlink r:id="rId44" w:tgtFrame="_blank" w:history="1">
         <w:r>
           <w:rPr>
             <w:rStyle w:val="Hyperlink"/>
@@ -12467,7 +12547,7 @@
         <w:pStyle w:val="NormalWeb"/>
         <w:ind w:left="720"/>
       </w:pPr>
-      <w:hyperlink r:id="rId44" w:tgtFrame="_blank" w:history="1">
+      <w:hyperlink r:id="rId45" w:tgtFrame="_blank" w:history="1">
         <w:r>
           <w:rPr>
             <w:rStyle w:val="Hyperlink"/>
@@ -12507,7 +12587,7 @@
         <w:spacing w:before="100" w:beforeAutospacing="1" w:after="100" w:afterAutospacing="1" w:line="240" w:lineRule="auto"/>
         <w:ind w:left="1440"/>
       </w:pPr>
-      <w:hyperlink r:id="rId45" w:tgtFrame="_blank" w:history="1">
+      <w:hyperlink r:id="rId46" w:tgtFrame="_blank" w:history="1">
         <w:r>
           <w:rPr>
             <w:rStyle w:val="Hyperlink"/>
@@ -12529,7 +12609,7 @@
         <w:spacing w:before="100" w:beforeAutospacing="1" w:after="100" w:afterAutospacing="1" w:line="240" w:lineRule="auto"/>
         <w:ind w:left="1440"/>
       </w:pPr>
-      <w:hyperlink r:id="rId46" w:tgtFrame="_blank" w:history="1">
+      <w:hyperlink r:id="rId47" w:tgtFrame="_blank" w:history="1">
         <w:r>
           <w:rPr>
             <w:rStyle w:val="Hyperlink"/>
@@ -12551,7 +12631,7 @@
         <w:spacing w:before="100" w:beforeAutospacing="1" w:after="100" w:afterAutospacing="1" w:line="240" w:lineRule="auto"/>
         <w:ind w:left="1440"/>
       </w:pPr>
-      <w:hyperlink r:id="rId47" w:tgtFrame="_blank" w:history="1">
+      <w:hyperlink r:id="rId48" w:tgtFrame="_blank" w:history="1">
         <w:r>
           <w:rPr>
             <w:rStyle w:val="Hyperlink"/>
@@ -12618,7 +12698,7 @@
       <w:pPr>
         <w:ind w:left="2160"/>
       </w:pPr>
-      <w:hyperlink r:id="rId48" w:history="1">
+      <w:hyperlink r:id="rId49" w:history="1">
         <w:r>
           <w:rPr>
             <w:rStyle w:val="Hyperlink"/>
@@ -12642,7 +12722,7 @@
       <w:pPr>
         <w:ind w:left="2160"/>
       </w:pPr>
-      <w:hyperlink r:id="rId49" w:history="1">
+      <w:hyperlink r:id="rId50" w:history="1">
         <w:r>
           <w:rPr>
             <w:rStyle w:val="Hyperlink"/>
@@ -12666,7 +12746,7 @@
       <w:pPr>
         <w:ind w:left="1440"/>
       </w:pPr>
-      <w:hyperlink r:id="rId50" w:history="1">
+      <w:hyperlink r:id="rId51" w:history="1">
         <w:r>
           <w:rPr>
             <w:rStyle w:val="Hyperlink"/>
@@ -12693,7 +12773,7 @@
       <w:r>
         <w:tab/>
       </w:r>
-      <w:hyperlink r:id="rId51" w:history="1">
+      <w:hyperlink r:id="rId52" w:history="1">
         <w:r>
           <w:rPr>
             <w:rStyle w:val="Hyperlink"/>
@@ -12766,7 +12846,7 @@
         </w:rPr>
         <w:t xml:space="preserve"> </w:t>
       </w:r>
-      <w:hyperlink r:id="rId52" w:history="1">
+      <w:hyperlink r:id="rId53" w:history="1">
         <w:r>
           <w:rPr>
             <w:rStyle w:val="Hyperlink"/>
@@ -12793,7 +12873,7 @@
         </w:rPr>
         <w:t xml:space="preserve"> </w:t>
       </w:r>
-      <w:hyperlink r:id="rId53" w:anchor="18607931" w:history="1">
+      <w:hyperlink r:id="rId54" w:anchor="18607931" w:history="1">
         <w:r>
           <w:rPr>
             <w:rStyle w:val="Hyperlink"/>
@@ -12812,7 +12892,7 @@
           <w:szCs w:val="28"/>
         </w:rPr>
       </w:pPr>
-      <w:hyperlink r:id="rId54" w:history="1">
+      <w:hyperlink r:id="rId55" w:history="1">
         <w:r>
           <w:rPr>
             <w:rStyle w:val="Hyperlink"/>
@@ -12831,7 +12911,7 @@
           <w:szCs w:val="28"/>
         </w:rPr>
       </w:pPr>
-      <w:hyperlink r:id="rId55" w:history="1">
+      <w:hyperlink r:id="rId56" w:history="1">
         <w:r>
           <w:rPr>
             <w:rStyle w:val="Hyperlink"/>
@@ -13109,7 +13189,7 @@
         </w:rPr>
         <w:t xml:space="preserve"> </w:t>
       </w:r>
-      <w:hyperlink r:id="rId56" w:history="1">
+      <w:hyperlink r:id="rId57" w:history="1">
         <w:r>
           <w:rPr>
             <w:rStyle w:val="Hyperlink"/>
@@ -13133,7 +13213,7 @@
         </w:rPr>
         <w:t xml:space="preserve">,  </w:t>
       </w:r>
-      <w:hyperlink r:id="rId57" w:history="1">
+      <w:hyperlink r:id="rId58" w:history="1">
         <w:r>
           <w:rPr>
             <w:rStyle w:val="Hyperlink"/>
@@ -13222,7 +13302,7 @@
         </w:rPr>
         <w:t>ne for responses (?). (</w:t>
       </w:r>
-      <w:hyperlink r:id="rId58" w:history="1">
+      <w:hyperlink r:id="rId59" w:history="1">
         <w:r>
           <w:rPr>
             <w:rStyle w:val="Hyperlink"/>
@@ -13284,7 +13364,7 @@
         </w:rPr>
         <w:t xml:space="preserve">( </w:t>
       </w:r>
-      <w:hyperlink r:id="rId59" w:anchor="List_of_Client-Side_Scripting_languages" w:history="1">
+      <w:hyperlink r:id="rId60" w:anchor="List_of_Client-Side_Scripting_languages" w:history="1">
         <w:r>
           <w:rPr>
             <w:rStyle w:val="Hyperlink"/>
@@ -13324,7 +13404,7 @@
           <w:szCs w:val="28"/>
         </w:rPr>
       </w:pPr>
-      <w:hyperlink r:id="rId60" w:history="1">
+      <w:hyperlink r:id="rId61" w:history="1">
         <w:r>
           <w:rPr>
             <w:rStyle w:val="Hyperlink"/>
@@ -13357,7 +13437,7 @@
         </w:rPr>
         <w:t>A more in-depth look at CSS selectors (</w:t>
       </w:r>
-      <w:hyperlink r:id="rId61" w:history="1">
+      <w:hyperlink r:id="rId62" w:history="1">
         <w:r>
           <w:rPr>
             <w:rStyle w:val="Hyperlink"/>
@@ -13595,267 +13675,6 @@
         </w:rPr>
         <w:t xml:space="preserve"> </w:t>
       </w:r>
-      <w:hyperlink r:id="rId62" w:history="1">
-        <w:r>
-          <w:rPr>
-            <w:rStyle w:val="Hyperlink"/>
-            <w:sz w:val="28"/>
-          </w:rPr>
-          <w:t>https://git@github.com/alanwea/template</w:t>
-        </w:r>
-      </w:hyperlink>
-      <w:r>
-        <w:rPr>
-          <w:sz w:val="28"/>
-        </w:rPr>
-        <w:t xml:space="preserve"> .</w:t>
-      </w:r>
-    </w:p>
-    <w:p>
-      <w:pPr>
-        <w:pStyle w:val="ListParagraph"/>
-        <w:spacing w:after="0" w:line="240" w:lineRule="auto"/>
-        <w:ind w:left="1800"/>
-        <w:rPr>
-          <w:sz w:val="28"/>
-        </w:rPr>
-      </w:pPr>
-      <w:r>
-        <w:rPr>
-          <w:sz w:val="28"/>
-        </w:rPr>
-        <w:t>Note period at the end</w:t>
-      </w:r>
-    </w:p>
-    <w:p>
-      <w:pPr>
-        <w:pStyle w:val="ListParagraph"/>
-        <w:numPr>
-          <w:ilvl w:val="0"/>
-          <w:numId w:val="7"/>
-        </w:numPr>
-        <w:spacing w:after="0" w:line="240" w:lineRule="auto"/>
-        <w:ind w:left="1080"/>
-        <w:rPr>
-          <w:sz w:val="28"/>
-        </w:rPr>
-      </w:pPr>
-      <w:r>
-        <w:rPr>
-          <w:sz w:val="28"/>
-        </w:rPr>
-        <w:t>Change to the template folder and start developing.</w:t>
-      </w:r>
-    </w:p>
-    <w:p>
-      <w:pPr>
-        <w:spacing w:after="0" w:line="240" w:lineRule="auto"/>
-        <w:rPr>
-          <w:sz w:val="28"/>
-        </w:rPr>
-      </w:pPr>
-      <w:r>
-        <w:rPr>
-          <w:sz w:val="28"/>
-        </w:rPr>
-        <w:tab/>
-      </w:r>
-    </w:p>
-    <w:p>
-      <w:pPr>
-        <w:pStyle w:val="Heading3"/>
-        <w:ind w:firstLine="720"/>
-        <w:rPr>
-          <w:sz w:val="28"/>
-        </w:rPr>
-      </w:pPr>
-      <w:bookmarkStart w:id="50" w:name="_Toc433371638"/>
-      <w:r>
-        <w:rPr>
-          <w:sz w:val="28"/>
-        </w:rPr>
-        <w:t>Update the GitHub repository</w:t>
-      </w:r>
-      <w:bookmarkEnd w:id="50"/>
-    </w:p>
-    <w:p>
-      <w:pPr>
-        <w:spacing w:after="0" w:line="240" w:lineRule="auto"/>
-        <w:ind w:left="720"/>
-        <w:rPr>
-          <w:sz w:val="28"/>
-        </w:rPr>
-      </w:pPr>
-    </w:p>
-    <w:p>
-      <w:pPr>
-        <w:pStyle w:val="ListParagraph"/>
-        <w:numPr>
-          <w:ilvl w:val="0"/>
-          <w:numId w:val="9"/>
-        </w:numPr>
-        <w:spacing w:after="0" w:line="240" w:lineRule="auto"/>
-        <w:rPr>
-          <w:sz w:val="28"/>
-        </w:rPr>
-      </w:pPr>
-      <w:r>
-        <w:rPr>
-          <w:sz w:val="28"/>
-        </w:rPr>
-        <w:t>In the local template development folder:</w:t>
-      </w:r>
-    </w:p>
-    <w:p>
-      <w:pPr>
-        <w:pStyle w:val="ListParagraph"/>
-        <w:numPr>
-          <w:ilvl w:val="0"/>
-          <w:numId w:val="9"/>
-        </w:numPr>
-        <w:spacing w:after="0" w:line="240" w:lineRule="auto"/>
-        <w:rPr>
-          <w:sz w:val="28"/>
-        </w:rPr>
-      </w:pPr>
-      <w:r>
-        <w:rPr>
-          <w:sz w:val="28"/>
-        </w:rPr>
-        <w:t>git push</w:t>
-      </w:r>
-    </w:p>
-    <w:p>
-      <w:pPr>
-        <w:spacing w:after="0" w:line="240" w:lineRule="auto"/>
-        <w:rPr>
-          <w:sz w:val="28"/>
-        </w:rPr>
-      </w:pPr>
-    </w:p>
-    <w:p>
-      <w:pPr>
-        <w:pStyle w:val="Heading2"/>
-        <w:spacing w:before="0" w:line="240" w:lineRule="auto"/>
-      </w:pPr>
-      <w:bookmarkStart w:id="51" w:name="_Toc433371639"/>
-      <w:r>
-        <w:t>Working with development repository</w:t>
-      </w:r>
-      <w:r>
-        <w:t xml:space="preserve"> created from template</w:t>
-      </w:r>
-      <w:r>
-        <w:t>:</w:t>
-      </w:r>
-      <w:bookmarkEnd w:id="51"/>
-    </w:p>
-    <w:p>
-      <w:pPr>
-        <w:spacing w:after="0" w:line="240" w:lineRule="auto"/>
-      </w:pPr>
-    </w:p>
-    <w:p>
-      <w:pPr>
-        <w:spacing w:after="0" w:line="240" w:lineRule="auto"/>
-      </w:pPr>
-    </w:p>
-    <w:p>
-      <w:pPr>
-        <w:pStyle w:val="ListParagraph"/>
-        <w:numPr>
-          <w:ilvl w:val="0"/>
-          <w:numId w:val="10"/>
-        </w:numPr>
-        <w:spacing w:after="0" w:line="240" w:lineRule="auto"/>
-        <w:rPr>
-          <w:sz w:val="28"/>
-        </w:rPr>
-      </w:pPr>
-      <w:r>
-        <w:rPr>
-          <w:sz w:val="28"/>
-        </w:rPr>
-        <w:t>Move to folder where development repository will be</w:t>
-      </w:r>
-      <w:r>
-        <w:rPr>
-          <w:sz w:val="28"/>
-        </w:rPr>
-        <w:t>.</w:t>
-      </w:r>
-    </w:p>
-    <w:p>
-      <w:pPr>
-        <w:pStyle w:val="ListParagraph"/>
-        <w:numPr>
-          <w:ilvl w:val="0"/>
-          <w:numId w:val="10"/>
-        </w:numPr>
-        <w:spacing w:after="0" w:line="240" w:lineRule="auto"/>
-        <w:rPr>
-          <w:sz w:val="28"/>
-        </w:rPr>
-      </w:pPr>
-      <w:r>
-        <w:rPr>
-          <w:sz w:val="28"/>
-        </w:rPr>
-        <w:t>Install git in the folder (if not already there).  See git init and setup information located elsewhere in this document.</w:t>
-      </w:r>
-    </w:p>
-    <w:p>
-      <w:pPr>
-        <w:pStyle w:val="ListParagraph"/>
-        <w:numPr>
-          <w:ilvl w:val="0"/>
-          <w:numId w:val="10"/>
-        </w:numPr>
-        <w:spacing w:after="0" w:line="240" w:lineRule="auto"/>
-        <w:rPr>
-          <w:sz w:val="28"/>
-        </w:rPr>
-      </w:pPr>
-      <w:r>
-        <w:rPr>
-          <w:sz w:val="28"/>
-        </w:rPr>
-        <w:t>Fork</w:t>
-      </w:r>
-      <w:r>
-        <w:rPr>
-          <w:sz w:val="28"/>
-        </w:rPr>
-        <w:t xml:space="preserve"> the repository with:</w:t>
-      </w:r>
-    </w:p>
-    <w:p>
-      <w:pPr>
-        <w:pStyle w:val="ListParagraph"/>
-        <w:spacing w:after="0" w:line="240" w:lineRule="auto"/>
-        <w:ind w:left="1440"/>
-        <w:rPr>
-          <w:sz w:val="28"/>
-        </w:rPr>
-      </w:pPr>
-      <w:r>
-        <w:rPr>
-          <w:sz w:val="28"/>
-        </w:rPr>
-        <w:t>git clone</w:t>
-      </w:r>
-      <w:r>
-        <w:rPr>
-          <w:sz w:val="28"/>
-        </w:rPr>
-        <w:t xml:space="preserve"> remote</w:t>
-      </w:r>
-      <w:r>
-        <w:rPr>
-          <w:sz w:val="28"/>
-        </w:rPr>
-        <w:t xml:space="preserve"> </w:t>
-      </w:r>
       <w:hyperlink r:id="rId63" w:history="1">
         <w:r>
           <w:rPr>
@@ -13876,7 +13695,7 @@
       <w:pPr>
         <w:pStyle w:val="ListParagraph"/>
         <w:spacing w:after="0" w:line="240" w:lineRule="auto"/>
-        <w:ind w:left="1440"/>
+        <w:ind w:left="1800"/>
         <w:rPr>
           <w:sz w:val="28"/>
         </w:rPr>
@@ -13887,6 +13706,139 @@
         </w:rPr>
         <w:t>Note period at the end</w:t>
       </w:r>
+    </w:p>
+    <w:p>
+      <w:pPr>
+        <w:pStyle w:val="ListParagraph"/>
+        <w:numPr>
+          <w:ilvl w:val="0"/>
+          <w:numId w:val="7"/>
+        </w:numPr>
+        <w:spacing w:after="0" w:line="240" w:lineRule="auto"/>
+        <w:ind w:left="1080"/>
+        <w:rPr>
+          <w:sz w:val="28"/>
+        </w:rPr>
+      </w:pPr>
+      <w:r>
+        <w:rPr>
+          <w:sz w:val="28"/>
+        </w:rPr>
+        <w:t>Change to the template folder and start developing.</w:t>
+      </w:r>
+    </w:p>
+    <w:p>
+      <w:pPr>
+        <w:spacing w:after="0" w:line="240" w:lineRule="auto"/>
+        <w:rPr>
+          <w:sz w:val="28"/>
+        </w:rPr>
+      </w:pPr>
+      <w:r>
+        <w:rPr>
+          <w:sz w:val="28"/>
+        </w:rPr>
+        <w:tab/>
+      </w:r>
+    </w:p>
+    <w:p>
+      <w:pPr>
+        <w:pStyle w:val="Heading3"/>
+        <w:ind w:firstLine="720"/>
+        <w:rPr>
+          <w:sz w:val="28"/>
+        </w:rPr>
+      </w:pPr>
+      <w:bookmarkStart w:id="50" w:name="_Toc433371638"/>
+      <w:r>
+        <w:rPr>
+          <w:sz w:val="28"/>
+        </w:rPr>
+        <w:t>Update the GitHub repository</w:t>
+      </w:r>
+      <w:bookmarkEnd w:id="50"/>
+    </w:p>
+    <w:p>
+      <w:pPr>
+        <w:spacing w:after="0" w:line="240" w:lineRule="auto"/>
+        <w:ind w:left="720"/>
+        <w:rPr>
+          <w:sz w:val="28"/>
+        </w:rPr>
+      </w:pPr>
+    </w:p>
+    <w:p>
+      <w:pPr>
+        <w:pStyle w:val="ListParagraph"/>
+        <w:numPr>
+          <w:ilvl w:val="0"/>
+          <w:numId w:val="9"/>
+        </w:numPr>
+        <w:spacing w:after="0" w:line="240" w:lineRule="auto"/>
+        <w:rPr>
+          <w:sz w:val="28"/>
+        </w:rPr>
+      </w:pPr>
+      <w:r>
+        <w:rPr>
+          <w:sz w:val="28"/>
+        </w:rPr>
+        <w:t>In the local template development folder:</w:t>
+      </w:r>
+    </w:p>
+    <w:p>
+      <w:pPr>
+        <w:pStyle w:val="ListParagraph"/>
+        <w:numPr>
+          <w:ilvl w:val="0"/>
+          <w:numId w:val="9"/>
+        </w:numPr>
+        <w:spacing w:after="0" w:line="240" w:lineRule="auto"/>
+        <w:rPr>
+          <w:sz w:val="28"/>
+        </w:rPr>
+      </w:pPr>
+      <w:r>
+        <w:rPr>
+          <w:sz w:val="28"/>
+        </w:rPr>
+        <w:t>git push</w:t>
+      </w:r>
+    </w:p>
+    <w:p>
+      <w:pPr>
+        <w:spacing w:after="0" w:line="240" w:lineRule="auto"/>
+        <w:rPr>
+          <w:sz w:val="28"/>
+        </w:rPr>
+      </w:pPr>
+    </w:p>
+    <w:p>
+      <w:pPr>
+        <w:pStyle w:val="Heading2"/>
+        <w:spacing w:before="0" w:line="240" w:lineRule="auto"/>
+      </w:pPr>
+      <w:bookmarkStart w:id="51" w:name="_Toc433371639"/>
+      <w:r>
+        <w:t>Working with development repository</w:t>
+      </w:r>
+      <w:r>
+        <w:t xml:space="preserve"> created from template</w:t>
+      </w:r>
+      <w:r>
+        <w:t>:</w:t>
+      </w:r>
+      <w:bookmarkEnd w:id="51"/>
+    </w:p>
+    <w:p>
+      <w:pPr>
+        <w:spacing w:after="0" w:line="240" w:lineRule="auto"/>
+      </w:pPr>
+    </w:p>
+    <w:p>
+      <w:pPr>
+        <w:spacing w:after="0" w:line="240" w:lineRule="auto"/>
+      </w:pPr>
     </w:p>
     <w:p>
       <w:pPr>
@@ -13904,7 +13856,13 @@
         <w:rPr>
           <w:sz w:val="28"/>
         </w:rPr>
-        <w:t>On GitHub, create a repository for the new project and make it master and origin</w:t>
+        <w:t>Move to folder where development repository will be</w:t>
+      </w:r>
+      <w:r>
+        <w:rPr>
+          <w:sz w:val="28"/>
+        </w:rPr>
+        <w:t>.</w:t>
       </w:r>
     </w:p>
     <w:p>
@@ -13923,6 +13881,128 @@
         <w:rPr>
           <w:sz w:val="28"/>
         </w:rPr>
+        <w:t>Install git in the folder (if not already there).  See git init and setup information located elsewhere in this document.</w:t>
+      </w:r>
+    </w:p>
+    <w:p>
+      <w:pPr>
+        <w:pStyle w:val="ListParagraph"/>
+        <w:numPr>
+          <w:ilvl w:val="0"/>
+          <w:numId w:val="10"/>
+        </w:numPr>
+        <w:spacing w:after="0" w:line="240" w:lineRule="auto"/>
+        <w:rPr>
+          <w:sz w:val="28"/>
+        </w:rPr>
+      </w:pPr>
+      <w:r>
+        <w:rPr>
+          <w:sz w:val="28"/>
+        </w:rPr>
+        <w:t>Fork</w:t>
+      </w:r>
+      <w:r>
+        <w:rPr>
+          <w:sz w:val="28"/>
+        </w:rPr>
+        <w:t xml:space="preserve"> the repository with:</w:t>
+      </w:r>
+    </w:p>
+    <w:p>
+      <w:pPr>
+        <w:pStyle w:val="ListParagraph"/>
+        <w:spacing w:after="0" w:line="240" w:lineRule="auto"/>
+        <w:ind w:left="1440"/>
+        <w:rPr>
+          <w:sz w:val="28"/>
+        </w:rPr>
+      </w:pPr>
+      <w:r>
+        <w:rPr>
+          <w:sz w:val="28"/>
+        </w:rPr>
+        <w:t>git clone</w:t>
+      </w:r>
+      <w:r>
+        <w:rPr>
+          <w:sz w:val="28"/>
+        </w:rPr>
+        <w:t xml:space="preserve"> remote</w:t>
+      </w:r>
+      <w:r>
+        <w:rPr>
+          <w:sz w:val="28"/>
+        </w:rPr>
+        <w:t xml:space="preserve"> </w:t>
+      </w:r>
+      <w:hyperlink r:id="rId64" w:history="1">
+        <w:r>
+          <w:rPr>
+            <w:rStyle w:val="Hyperlink"/>
+            <w:sz w:val="28"/>
+          </w:rPr>
+          <w:t>https://git@github.com/alanwea/template</w:t>
+        </w:r>
+      </w:hyperlink>
+      <w:r>
+        <w:rPr>
+          <w:sz w:val="28"/>
+        </w:rPr>
+        <w:t xml:space="preserve"> .</w:t>
+      </w:r>
+    </w:p>
+    <w:p>
+      <w:pPr>
+        <w:pStyle w:val="ListParagraph"/>
+        <w:spacing w:after="0" w:line="240" w:lineRule="auto"/>
+        <w:ind w:left="1440"/>
+        <w:rPr>
+          <w:sz w:val="28"/>
+        </w:rPr>
+      </w:pPr>
+      <w:r>
+        <w:rPr>
+          <w:sz w:val="28"/>
+        </w:rPr>
+        <w:t>Note period at the end</w:t>
+      </w:r>
+    </w:p>
+    <w:p>
+      <w:pPr>
+        <w:pStyle w:val="ListParagraph"/>
+        <w:numPr>
+          <w:ilvl w:val="0"/>
+          <w:numId w:val="10"/>
+        </w:numPr>
+        <w:spacing w:after="0" w:line="240" w:lineRule="auto"/>
+        <w:rPr>
+          <w:sz w:val="28"/>
+        </w:rPr>
+      </w:pPr>
+      <w:r>
+        <w:rPr>
+          <w:sz w:val="28"/>
+        </w:rPr>
+        <w:t>On GitHub, create a repository for the new project and make it master and origin</w:t>
+      </w:r>
+    </w:p>
+    <w:p>
+      <w:pPr>
+        <w:pStyle w:val="ListParagraph"/>
+        <w:numPr>
+          <w:ilvl w:val="0"/>
+          <w:numId w:val="10"/>
+        </w:numPr>
+        <w:spacing w:after="0" w:line="240" w:lineRule="auto"/>
+        <w:rPr>
+          <w:sz w:val="28"/>
+        </w:rPr>
+      </w:pPr>
+      <w:r>
+        <w:rPr>
+          <w:sz w:val="28"/>
+        </w:rPr>
         <w:t xml:space="preserve">Change to the </w:t>
       </w:r>
       <w:r>
@@ -14092,7 +14172,7 @@
         </w:rPr>
         <w:t xml:space="preserve">git clone </w:t>
       </w:r>
-      <w:hyperlink r:id="rId64" w:history="1">
+      <w:hyperlink r:id="rId65" w:history="1">
         <w:r>
           <w:rPr>
             <w:rStyle w:val="Hyperlink"/>
@@ -17436,7 +17516,7 @@
 </file>
 
 <file path=customXml/itemProps1.xml><?xml version="1.0" encoding="utf-8"?>
-<ds:datastoreItem xmlns:ds="http://schemas.openxmlformats.org/officeDocument/2006/customXml" ds:itemID="{C42E8DDE-5B87-445F-9BD0-F7EB9EDEFC12}">
+<ds:datastoreItem xmlns:ds="http://schemas.openxmlformats.org/officeDocument/2006/customXml" ds:itemID="{8B0AFC51-B6C5-42DA-9E83-F05119CC713E}">
   <ds:schemaRefs>
     <ds:schemaRef ds:uri="http://schemas.openxmlformats.org/officeDocument/2006/bibliography"/>
   </ds:schemaRefs>

--- a/Notes/notes.docx
+++ b/Notes/notes.docx
@@ -4079,7 +4079,59 @@
           <w:szCs w:val="27"/>
           <w:lang w:val="en"/>
         </w:rPr>
-        <w:t>&lt;img src="http://placehold.it/350x150"&gt;</w:t>
+        <w:t>&lt;</w:t>
+      </w:r>
+      <w:proofErr w:type="spellStart"/>
+      <w:r>
+        <w:rPr>
+          <w:rFonts w:ascii="Helvetica" w:eastAsia="Times New Roman" w:hAnsi="Helvetica" w:cs="Helvetica"/>
+          <w:b/>
+          <w:bCs/>
+          <w:color w:val="222222"/>
+          <w:sz w:val="27"/>
+          <w:szCs w:val="27"/>
+          <w:lang w:val="en"/>
+        </w:rPr>
+        <w:t>img</w:t>
+      </w:r>
+      <w:proofErr w:type="spellEnd"/>
+      <w:r>
+        <w:rPr>
+          <w:rFonts w:ascii="Helvetica" w:eastAsia="Times New Roman" w:hAnsi="Helvetica" w:cs="Helvetica"/>
+          <w:b/>
+          <w:bCs/>
+          <w:color w:val="222222"/>
+          <w:sz w:val="27"/>
+          <w:szCs w:val="27"/>
+          <w:lang w:val="en"/>
+        </w:rPr>
+        <w:t xml:space="preserve"> </w:t>
+      </w:r>
+      <w:proofErr w:type="spellStart"/>
+      <w:r>
+        <w:rPr>
+          <w:rFonts w:ascii="Helvetica" w:eastAsia="Times New Roman" w:hAnsi="Helvetica" w:cs="Helvetica"/>
+          <w:b/>
+          <w:bCs/>
+          <w:color w:val="222222"/>
+          <w:sz w:val="27"/>
+          <w:szCs w:val="27"/>
+          <w:lang w:val="en"/>
+        </w:rPr>
+        <w:t>src</w:t>
+      </w:r>
+      <w:proofErr w:type="spellEnd"/>
+      <w:r>
+        <w:rPr>
+          <w:rFonts w:ascii="Helvetica" w:eastAsia="Times New Roman" w:hAnsi="Helvetica" w:cs="Helvetica"/>
+          <w:b/>
+          <w:bCs/>
+          <w:color w:val="222222"/>
+          <w:sz w:val="27"/>
+          <w:szCs w:val="27"/>
+          <w:lang w:val="en"/>
+        </w:rPr>
+        <w:t>="http://placehold.it/350x150"&gt;</w:t>
       </w:r>
     </w:p>
     <w:p>
@@ -4150,10 +4202,20 @@
         <w:ind w:left="720" w:firstLine="720"/>
       </w:pPr>
       <w:bookmarkStart w:id="5" w:name="_Toc433371594"/>
-      <w:r>
-        <w:t>Postcss/Autoprefixer</w:t>
+      <w:proofErr w:type="spellStart"/>
+      <w:r>
+        <w:t>Postcss</w:t>
+      </w:r>
+      <w:proofErr w:type="spellEnd"/>
+      <w:r>
+        <w:t>/</w:t>
+      </w:r>
+      <w:proofErr w:type="spellStart"/>
+      <w:r>
+        <w:t>Autoprefixer</w:t>
       </w:r>
       <w:bookmarkEnd w:id="5"/>
+      <w:proofErr w:type="spellEnd"/>
     </w:p>
     <w:p>
       <w:r>
@@ -4494,8 +4556,13 @@
         <w:pStyle w:val="Heading2"/>
       </w:pPr>
       <w:bookmarkStart w:id="15" w:name="_Toc433371604"/>
-      <w:r>
-        <w:t>Typedia – encyclopedia of typefaces</w:t>
+      <w:proofErr w:type="spellStart"/>
+      <w:r>
+        <w:t>Typedia</w:t>
+      </w:r>
+      <w:proofErr w:type="spellEnd"/>
+      <w:r>
+        <w:t xml:space="preserve"> – encyclopedia of typefaces</w:t>
       </w:r>
       <w:bookmarkEnd w:id="15"/>
     </w:p>
@@ -4632,7 +4699,27 @@
           <w:sz w:val="24"/>
           <w:szCs w:val="24"/>
         </w:rPr>
-        <w:t>What Font Should I Use?”: Five Principles for Choosing and Using Typefaces, Smashing Magazine)</w:t>
+        <w:t>What Font Should I Use?</w:t>
+      </w:r>
+      <w:proofErr w:type="gramStart"/>
+      <w:r>
+        <w:rPr>
+          <w:rFonts w:asciiTheme="majorHAnsi" w:hAnsiTheme="majorHAnsi" w:cstheme="majorBidi"/>
+          <w:color w:val="2E74B5" w:themeColor="accent1" w:themeShade="BF"/>
+          <w:sz w:val="24"/>
+          <w:szCs w:val="24"/>
+        </w:rPr>
+        <w:t>”:</w:t>
+      </w:r>
+      <w:proofErr w:type="gramEnd"/>
+      <w:r>
+        <w:rPr>
+          <w:rFonts w:asciiTheme="majorHAnsi" w:hAnsiTheme="majorHAnsi" w:cstheme="majorBidi"/>
+          <w:color w:val="2E74B5" w:themeColor="accent1" w:themeShade="BF"/>
+          <w:sz w:val="24"/>
+          <w:szCs w:val="24"/>
+        </w:rPr>
+        <w:t xml:space="preserve"> Five Principles for Choosing and Using Typefaces, Smashing Magazine)</w:t>
       </w:r>
       <w:bookmarkEnd w:id="17"/>
     </w:p>
@@ -4662,13 +4749,41 @@
           <w:color w:val="333333"/>
         </w:rPr>
       </w:pPr>
+      <w:proofErr w:type="gramStart"/>
       <w:r>
         <w:rPr>
           <w:rFonts w:asciiTheme="majorHAnsi" w:hAnsiTheme="majorHAnsi"/>
           <w:sz w:val="24"/>
           <w:szCs w:val="24"/>
         </w:rPr>
-        <w:t>combination of Geometric, Realist and Grotesk.  B</w:t>
+        <w:t>combination</w:t>
+      </w:r>
+      <w:proofErr w:type="gramEnd"/>
+      <w:r>
+        <w:rPr>
+          <w:rFonts w:asciiTheme="majorHAnsi" w:hAnsiTheme="majorHAnsi"/>
+          <w:sz w:val="24"/>
+          <w:szCs w:val="24"/>
+        </w:rPr>
+        <w:t xml:space="preserve"> of Geometric, Realist and </w:t>
+      </w:r>
+      <w:proofErr w:type="spellStart"/>
+      <w:r>
+        <w:rPr>
+          <w:rFonts w:asciiTheme="majorHAnsi" w:hAnsiTheme="majorHAnsi"/>
+          <w:sz w:val="24"/>
+          <w:szCs w:val="24"/>
+        </w:rPr>
+        <w:t>Grotesk</w:t>
+      </w:r>
+      <w:proofErr w:type="spellEnd"/>
+      <w:r>
+        <w:rPr>
+          <w:rFonts w:asciiTheme="majorHAnsi" w:hAnsiTheme="majorHAnsi"/>
+          <w:sz w:val="24"/>
+          <w:szCs w:val="24"/>
+        </w:rPr>
+        <w:t>.  B</w:t>
       </w:r>
       <w:r>
         <w:t xml:space="preserve">ased on strict geometric forms.  Designed to be as simple as possible. </w:t>
@@ -4680,8 +4795,9 @@
           <w:sz w:val="24"/>
           <w:szCs w:val="24"/>
         </w:rPr>
-        <w:t>Helvetica, Univers, Futura, Avant Garde, Akzidenz Grotesk,</w:t>
-      </w:r>
+        <w:t xml:space="preserve">Helvetica, </w:t>
+      </w:r>
+      <w:proofErr w:type="spellStart"/>
       <w:r>
         <w:rPr>
           <w:rFonts w:asciiTheme="majorHAnsi" w:hAnsiTheme="majorHAnsi" w:cs="SegoeUI-Light"/>
@@ -4689,8 +4805,9 @@
           <w:sz w:val="24"/>
           <w:szCs w:val="24"/>
         </w:rPr>
-        <w:t xml:space="preserve"> </w:t>
-      </w:r>
+        <w:t>Univers</w:t>
+      </w:r>
+      <w:proofErr w:type="spellEnd"/>
       <w:r>
         <w:rPr>
           <w:rFonts w:asciiTheme="majorHAnsi" w:hAnsiTheme="majorHAnsi" w:cs="SegoeUI-Light"/>
@@ -4698,6 +4815,104 @@
           <w:sz w:val="24"/>
           <w:szCs w:val="24"/>
         </w:rPr>
+        <w:t xml:space="preserve">, </w:t>
+      </w:r>
+      <w:proofErr w:type="spellStart"/>
+      <w:r>
+        <w:rPr>
+          <w:rFonts w:asciiTheme="majorHAnsi" w:hAnsiTheme="majorHAnsi" w:cs="SegoeUI-Light"/>
+          <w:color w:val="333333"/>
+          <w:sz w:val="24"/>
+          <w:szCs w:val="24"/>
+        </w:rPr>
+        <w:t>Futura</w:t>
+      </w:r>
+      <w:proofErr w:type="spellEnd"/>
+      <w:r>
+        <w:rPr>
+          <w:rFonts w:asciiTheme="majorHAnsi" w:hAnsiTheme="majorHAnsi" w:cs="SegoeUI-Light"/>
+          <w:color w:val="333333"/>
+          <w:sz w:val="24"/>
+          <w:szCs w:val="24"/>
+        </w:rPr>
+        <w:t xml:space="preserve">, Avant </w:t>
+      </w:r>
+      <w:proofErr w:type="spellStart"/>
+      <w:r>
+        <w:rPr>
+          <w:rFonts w:asciiTheme="majorHAnsi" w:hAnsiTheme="majorHAnsi" w:cs="SegoeUI-Light"/>
+          <w:color w:val="333333"/>
+          <w:sz w:val="24"/>
+          <w:szCs w:val="24"/>
+        </w:rPr>
+        <w:t>Garde</w:t>
+      </w:r>
+      <w:proofErr w:type="spellEnd"/>
+      <w:r>
+        <w:rPr>
+          <w:rFonts w:asciiTheme="majorHAnsi" w:hAnsiTheme="majorHAnsi" w:cs="SegoeUI-Light"/>
+          <w:color w:val="333333"/>
+          <w:sz w:val="24"/>
+          <w:szCs w:val="24"/>
+        </w:rPr>
+        <w:t xml:space="preserve">, </w:t>
+      </w:r>
+      <w:proofErr w:type="spellStart"/>
+      <w:r>
+        <w:rPr>
+          <w:rFonts w:asciiTheme="majorHAnsi" w:hAnsiTheme="majorHAnsi" w:cs="SegoeUI-Light"/>
+          <w:color w:val="333333"/>
+          <w:sz w:val="24"/>
+          <w:szCs w:val="24"/>
+        </w:rPr>
+        <w:t>Akzidenz</w:t>
+      </w:r>
+      <w:proofErr w:type="spellEnd"/>
+      <w:r>
+        <w:rPr>
+          <w:rFonts w:asciiTheme="majorHAnsi" w:hAnsiTheme="majorHAnsi" w:cs="SegoeUI-Light"/>
+          <w:color w:val="333333"/>
+          <w:sz w:val="24"/>
+          <w:szCs w:val="24"/>
+        </w:rPr>
+        <w:t xml:space="preserve"> </w:t>
+      </w:r>
+      <w:proofErr w:type="spellStart"/>
+      <w:r>
+        <w:rPr>
+          <w:rFonts w:asciiTheme="majorHAnsi" w:hAnsiTheme="majorHAnsi" w:cs="SegoeUI-Light"/>
+          <w:color w:val="333333"/>
+          <w:sz w:val="24"/>
+          <w:szCs w:val="24"/>
+        </w:rPr>
+        <w:t>Grotesk</w:t>
+      </w:r>
+      <w:proofErr w:type="spellEnd"/>
+      <w:r>
+        <w:rPr>
+          <w:rFonts w:asciiTheme="majorHAnsi" w:hAnsiTheme="majorHAnsi" w:cs="SegoeUI-Light"/>
+          <w:color w:val="333333"/>
+          <w:sz w:val="24"/>
+          <w:szCs w:val="24"/>
+        </w:rPr>
+        <w:t>,</w:t>
+      </w:r>
+      <w:r>
+        <w:rPr>
+          <w:rFonts w:asciiTheme="majorHAnsi" w:hAnsiTheme="majorHAnsi" w:cs="SegoeUI-Light"/>
+          <w:color w:val="333333"/>
+          <w:sz w:val="24"/>
+          <w:szCs w:val="24"/>
+        </w:rPr>
+        <w:t xml:space="preserve"> </w:t>
+      </w:r>
+      <w:r>
+        <w:rPr>
+          <w:rFonts w:asciiTheme="majorHAnsi" w:hAnsiTheme="majorHAnsi" w:cs="SegoeUI-Light"/>
+          <w:color w:val="333333"/>
+          <w:sz w:val="24"/>
+          <w:szCs w:val="24"/>
+        </w:rPr>
         <w:t>Franklin Gothic, Gotham.</w:t>
       </w:r>
       <w:bookmarkEnd w:id="18"/>
@@ -4725,8 +4940,13 @@
           <w:szCs w:val="24"/>
         </w:rPr>
       </w:pPr>
-      <w:r>
-        <w:t xml:space="preserve">sans = derived from handwriting.  Less detail, less consistency, thicker and thinner stroke weights.  </w:t>
+      <w:proofErr w:type="gramStart"/>
+      <w:r>
+        <w:t>sans</w:t>
+      </w:r>
+      <w:proofErr w:type="gramEnd"/>
+      <w:r>
+        <w:t xml:space="preserve"> = derived from handwriting.  Less detail, less consistency, thicker and thinner stroke weights.  </w:t>
       </w:r>
       <w:r>
         <w:rPr>
@@ -4735,45 +4955,19 @@
           <w:sz w:val="24"/>
           <w:szCs w:val="24"/>
         </w:rPr>
-        <w:t>Gill Sans, Frutiger, Myriad, Optima, Verdana</w:t>
-      </w:r>
-    </w:p>
-    <w:p>
-      <w:pPr>
-        <w:pStyle w:val="Heading3"/>
-        <w:rPr>
-          <w:rFonts w:ascii="SegoeUI-Light" w:hAnsi="SegoeUI-Light" w:cs="SegoeUI-Light"/>
-          <w:color w:val="333333"/>
-        </w:rPr>
-      </w:pPr>
-      <w:bookmarkStart w:id="20" w:name="_Toc433371609"/>
-      <w:r>
-        <w:rPr>
-          <w:rFonts w:ascii="SegoeUI-Light" w:hAnsi="SegoeUI-Light" w:cs="SegoeUI-Light"/>
-          <w:color w:val="333333"/>
-        </w:rPr>
-        <w:lastRenderedPageBreak/>
-        <w:t>Old Style: aka “Venetian.”</w:t>
-      </w:r>
-      <w:bookmarkEnd w:id="20"/>
-      <w:r>
-        <w:rPr>
-          <w:rFonts w:ascii="SegoeUI-Light" w:hAnsi="SegoeUI-Light" w:cs="SegoeUI-Light"/>
-          <w:color w:val="333333"/>
-        </w:rPr>
-        <w:t xml:space="preserve">  </w:t>
-      </w:r>
-    </w:p>
-    <w:p>
-      <w:pPr>
-        <w:ind w:left="720"/>
+        <w:t xml:space="preserve">Gill Sans, </w:t>
+      </w:r>
+      <w:proofErr w:type="spellStart"/>
+      <w:r>
         <w:rPr>
           <w:rFonts w:ascii="SegoeUI-Light" w:hAnsi="SegoeUI-Light" w:cs="SegoeUI-Light"/>
           <w:color w:val="333333"/>
           <w:sz w:val="24"/>
           <w:szCs w:val="24"/>
         </w:rPr>
-      </w:pPr>
+        <w:t>Frutiger</w:t>
+      </w:r>
+      <w:proofErr w:type="spellEnd"/>
       <w:r>
         <w:rPr>
           <w:rFonts w:ascii="SegoeUI-Light" w:hAnsi="SegoeUI-Light" w:cs="SegoeUI-Light"/>
@@ -4781,53 +4975,54 @@
           <w:sz w:val="24"/>
           <w:szCs w:val="24"/>
         </w:rPr>
-        <w:t>Oldest typefaces refined over centuries from calligraphic forms.  Little contrast between thick and thin, curved letters</w:t>
-      </w:r>
-      <w:r>
+        <w:t>, Myriad, Optima, Verdana</w:t>
+      </w:r>
+    </w:p>
+    <w:p>
+      <w:pPr>
+        <w:pStyle w:val="Heading3"/>
+        <w:rPr>
+          <w:rFonts w:ascii="SegoeUI-Light" w:hAnsi="SegoeUI-Light" w:cs="SegoeUI-Light"/>
+          <w:color w:val="333333"/>
+        </w:rPr>
+      </w:pPr>
+      <w:bookmarkStart w:id="20" w:name="_Toc433371609"/>
+      <w:r>
+        <w:rPr>
+          <w:rFonts w:ascii="SegoeUI-Light" w:hAnsi="SegoeUI-Light" w:cs="SegoeUI-Light"/>
+          <w:color w:val="333333"/>
+        </w:rPr>
+        <w:lastRenderedPageBreak/>
+        <w:t>Old Style: aka “Venetian.”</w:t>
+      </w:r>
+      <w:bookmarkEnd w:id="20"/>
+      <w:r>
+        <w:rPr>
+          <w:rFonts w:ascii="SegoeUI-Light" w:hAnsi="SegoeUI-Light" w:cs="SegoeUI-Light"/>
+          <w:color w:val="333333"/>
+        </w:rPr>
+        <w:t xml:space="preserve">  </w:t>
+      </w:r>
+    </w:p>
+    <w:p>
+      <w:pPr>
+        <w:ind w:left="720"/>
         <w:rPr>
           <w:rFonts w:ascii="SegoeUI-Light" w:hAnsi="SegoeUI-Light" w:cs="SegoeUI-Light"/>
           <w:color w:val="333333"/>
           <w:sz w:val="24"/>
           <w:szCs w:val="24"/>
         </w:rPr>
-        <w:t xml:space="preserve"> tilt to left.  Jenson, Bembo, Palatino, and — especially — Garamond,</w:t>
-      </w:r>
-    </w:p>
-    <w:p>
-      <w:pPr>
-        <w:pStyle w:val="Heading3"/>
-        <w:rPr>
-          <w:rFonts w:ascii="SegoeUI-Light" w:hAnsi="SegoeUI-Light" w:cs="SegoeUI-Light"/>
-          <w:color w:val="333333"/>
-        </w:rPr>
-      </w:pPr>
-      <w:bookmarkStart w:id="21" w:name="_Toc433371610"/>
-      <w:r>
-        <w:rPr>
-          <w:rFonts w:ascii="SegoeUI-Light" w:hAnsi="SegoeUI-Light" w:cs="SegoeUI-Light"/>
-          <w:color w:val="333333"/>
-        </w:rPr>
-        <w:t>Transitional and Modern:</w:t>
-      </w:r>
-      <w:bookmarkEnd w:id="21"/>
-      <w:r>
-        <w:rPr>
-          <w:rFonts w:ascii="SegoeUI-Light" w:hAnsi="SegoeUI-Light" w:cs="SegoeUI-Light"/>
-          <w:color w:val="333333"/>
-        </w:rPr>
-        <w:t xml:space="preserve"> </w:t>
-      </w:r>
-    </w:p>
-    <w:p>
-      <w:pPr>
-        <w:ind w:left="720"/>
+      </w:pPr>
+      <w:r>
         <w:rPr>
           <w:rFonts w:ascii="SegoeUI-Light" w:hAnsi="SegoeUI-Light" w:cs="SegoeUI-Light"/>
           <w:color w:val="333333"/>
           <w:sz w:val="24"/>
           <w:szCs w:val="24"/>
         </w:rPr>
-      </w:pPr>
+        <w:t>Oldest typefaces refined over centuries from calligraphic forms.  Little contrast between thick and thin, curved letters</w:t>
+      </w:r>
       <w:r>
         <w:rPr>
           <w:rFonts w:ascii="SegoeUI-Light" w:hAnsi="SegoeUI-Light" w:cs="SegoeUI-Light"/>
@@ -4835,7 +5030,83 @@
           <w:sz w:val="24"/>
           <w:szCs w:val="24"/>
         </w:rPr>
-        <w:t xml:space="preserve">geometric, sharp, virtuosic.  Contrasting thick and thin strokes.  </w:t>
+        <w:t xml:space="preserve"> tilt to left.  Jenson, </w:t>
+      </w:r>
+      <w:proofErr w:type="spellStart"/>
+      <w:r>
+        <w:rPr>
+          <w:rFonts w:ascii="SegoeUI-Light" w:hAnsi="SegoeUI-Light" w:cs="SegoeUI-Light"/>
+          <w:color w:val="333333"/>
+          <w:sz w:val="24"/>
+          <w:szCs w:val="24"/>
+        </w:rPr>
+        <w:t>Bembo</w:t>
+      </w:r>
+      <w:proofErr w:type="spellEnd"/>
+      <w:r>
+        <w:rPr>
+          <w:rFonts w:ascii="SegoeUI-Light" w:hAnsi="SegoeUI-Light" w:cs="SegoeUI-Light"/>
+          <w:color w:val="333333"/>
+          <w:sz w:val="24"/>
+          <w:szCs w:val="24"/>
+        </w:rPr>
+        <w:t>, Palatino, and — especially — Garamond,</w:t>
+      </w:r>
+    </w:p>
+    <w:p>
+      <w:pPr>
+        <w:pStyle w:val="Heading3"/>
+        <w:rPr>
+          <w:rFonts w:ascii="SegoeUI-Light" w:hAnsi="SegoeUI-Light" w:cs="SegoeUI-Light"/>
+          <w:color w:val="333333"/>
+        </w:rPr>
+      </w:pPr>
+      <w:bookmarkStart w:id="21" w:name="_Toc433371610"/>
+      <w:r>
+        <w:rPr>
+          <w:rFonts w:ascii="SegoeUI-Light" w:hAnsi="SegoeUI-Light" w:cs="SegoeUI-Light"/>
+          <w:color w:val="333333"/>
+        </w:rPr>
+        <w:t>Transitional and Modern:</w:t>
+      </w:r>
+      <w:bookmarkEnd w:id="21"/>
+      <w:r>
+        <w:rPr>
+          <w:rFonts w:ascii="SegoeUI-Light" w:hAnsi="SegoeUI-Light" w:cs="SegoeUI-Light"/>
+          <w:color w:val="333333"/>
+        </w:rPr>
+        <w:t xml:space="preserve"> </w:t>
+      </w:r>
+    </w:p>
+    <w:p>
+      <w:pPr>
+        <w:ind w:left="720"/>
+        <w:rPr>
+          <w:rFonts w:ascii="SegoeUI-Light" w:hAnsi="SegoeUI-Light" w:cs="SegoeUI-Light"/>
+          <w:color w:val="333333"/>
+          <w:sz w:val="24"/>
+          <w:szCs w:val="24"/>
+        </w:rPr>
+      </w:pPr>
+      <w:proofErr w:type="gramStart"/>
+      <w:r>
+        <w:rPr>
+          <w:rFonts w:ascii="SegoeUI-Light" w:hAnsi="SegoeUI-Light" w:cs="SegoeUI-Light"/>
+          <w:color w:val="333333"/>
+          <w:sz w:val="24"/>
+          <w:szCs w:val="24"/>
+        </w:rPr>
+        <w:t>geometric</w:t>
+      </w:r>
+      <w:proofErr w:type="gramEnd"/>
+      <w:r>
+        <w:rPr>
+          <w:rFonts w:ascii="SegoeUI-Light" w:hAnsi="SegoeUI-Light" w:cs="SegoeUI-Light"/>
+          <w:color w:val="333333"/>
+          <w:sz w:val="24"/>
+          <w:szCs w:val="24"/>
+        </w:rPr>
+        <w:t xml:space="preserve">, sharp, virtuosic.  Contrasting thick and thin strokes.  </w:t>
       </w:r>
       <w:r>
         <w:rPr>
@@ -4886,37 +5157,19 @@
           <w:sz w:val="24"/>
           <w:szCs w:val="24"/>
         </w:rPr>
-        <w:t>Bodoni, Didot.</w:t>
-      </w:r>
-    </w:p>
-    <w:p>
-      <w:pPr>
-        <w:pStyle w:val="Heading3"/>
-        <w:rPr>
-          <w:rFonts w:ascii="SegoeUI-Light" w:hAnsi="SegoeUI-Light" w:cs="SegoeUI-Light"/>
-          <w:color w:val="333333"/>
-        </w:rPr>
-      </w:pPr>
-      <w:bookmarkStart w:id="22" w:name="_Toc433371611"/>
-      <w:r>
-        <w:rPr>
-          <w:rFonts w:ascii="SegoeUI-Light" w:hAnsi="SegoeUI-Light" w:cs="SegoeUI-Light"/>
-          <w:color w:val="333333"/>
-        </w:rPr>
-        <w:t>Slab Serifs (aka “Egyptian”)</w:t>
-      </w:r>
-      <w:bookmarkEnd w:id="22"/>
-    </w:p>
-    <w:p>
-      <w:pPr>
-        <w:ind w:left="720"/>
+        <w:t xml:space="preserve">Bodoni, </w:t>
+      </w:r>
+      <w:proofErr w:type="spellStart"/>
+      <w:r>
         <w:rPr>
           <w:rFonts w:ascii="SegoeUI-Light" w:hAnsi="SegoeUI-Light" w:cs="SegoeUI-Light"/>
           <w:color w:val="333333"/>
           <w:sz w:val="24"/>
           <w:szCs w:val="24"/>
         </w:rPr>
-      </w:pPr>
+        <w:t>Didot</w:t>
+      </w:r>
+      <w:proofErr w:type="spellEnd"/>
       <w:r>
         <w:rPr>
           <w:rFonts w:ascii="SegoeUI-Light" w:hAnsi="SegoeUI-Light" w:cs="SegoeUI-Light"/>
@@ -4924,7 +5177,65 @@
           <w:sz w:val="24"/>
           <w:szCs w:val="24"/>
         </w:rPr>
-        <w:t>Strokes like sans faces.  Solid, rectangular shoes stuck on the end.  Specific, but contradictory associations.  Clarendon, Rockwell, Courier, Lubalin Graph, Archer</w:t>
+        <w:t>.</w:t>
+      </w:r>
+    </w:p>
+    <w:p>
+      <w:pPr>
+        <w:pStyle w:val="Heading3"/>
+        <w:rPr>
+          <w:rFonts w:ascii="SegoeUI-Light" w:hAnsi="SegoeUI-Light" w:cs="SegoeUI-Light"/>
+          <w:color w:val="333333"/>
+        </w:rPr>
+      </w:pPr>
+      <w:bookmarkStart w:id="22" w:name="_Toc433371611"/>
+      <w:r>
+        <w:rPr>
+          <w:rFonts w:ascii="SegoeUI-Light" w:hAnsi="SegoeUI-Light" w:cs="SegoeUI-Light"/>
+          <w:color w:val="333333"/>
+        </w:rPr>
+        <w:t>Slab Serifs (aka “Egyptian”)</w:t>
+      </w:r>
+      <w:bookmarkEnd w:id="22"/>
+    </w:p>
+    <w:p>
+      <w:pPr>
+        <w:ind w:left="720"/>
+        <w:rPr>
+          <w:rFonts w:ascii="SegoeUI-Light" w:hAnsi="SegoeUI-Light" w:cs="SegoeUI-Light"/>
+          <w:color w:val="333333"/>
+          <w:sz w:val="24"/>
+          <w:szCs w:val="24"/>
+        </w:rPr>
+      </w:pPr>
+      <w:r>
+        <w:rPr>
+          <w:rFonts w:ascii="SegoeUI-Light" w:hAnsi="SegoeUI-Light" w:cs="SegoeUI-Light"/>
+          <w:color w:val="333333"/>
+          <w:sz w:val="24"/>
+          <w:szCs w:val="24"/>
+        </w:rPr>
+        <w:t xml:space="preserve">Strokes like sans faces.  Solid, rectangular shoes stuck on the end.  Specific, but contradictory associations.  Clarendon, Rockwell, Courier, </w:t>
+      </w:r>
+      <w:proofErr w:type="spellStart"/>
+      <w:r>
+        <w:rPr>
+          <w:rFonts w:ascii="SegoeUI-Light" w:hAnsi="SegoeUI-Light" w:cs="SegoeUI-Light"/>
+          <w:color w:val="333333"/>
+          <w:sz w:val="24"/>
+          <w:szCs w:val="24"/>
+        </w:rPr>
+        <w:t>Lubalin</w:t>
+      </w:r>
+      <w:proofErr w:type="spellEnd"/>
+      <w:r>
+        <w:rPr>
+          <w:rFonts w:ascii="SegoeUI-Light" w:hAnsi="SegoeUI-Light" w:cs="SegoeUI-Light"/>
+          <w:color w:val="333333"/>
+          <w:sz w:val="24"/>
+          <w:szCs w:val="24"/>
+        </w:rPr>
+        <w:t xml:space="preserve"> Graph, Archer</w:t>
       </w:r>
     </w:p>
     <w:p>
@@ -5087,75 +5398,74 @@
           <w:sz w:val="24"/>
           <w:szCs w:val="24"/>
         </w:rPr>
-        <w:t>Two typefaces work well together if they have one thing in common but are ot</w:t>
-      </w:r>
-      <w:bookmarkStart w:id="23" w:name="_GoBack"/>
-      <w:bookmarkEnd w:id="23"/>
-      <w:r>
+        <w:t>Two typefaces work well together if they have one thing in common but are otherwise greatly different.  Common aspect can be from same period of time, visual, same designer, etc.</w:t>
+      </w:r>
+      <w:r>
+        <w:rPr>
+          <w:noProof/>
+        </w:rPr>
+        <w:t xml:space="preserve"> </w:t>
+      </w:r>
+    </w:p>
+    <w:p>
+      <w:pPr>
         <w:rPr>
           <w:rFonts w:asciiTheme="majorHAnsi" w:eastAsiaTheme="majorEastAsia" w:hAnsiTheme="majorHAnsi" w:cstheme="majorBidi"/>
           <w:color w:val="2E74B5" w:themeColor="accent1" w:themeShade="BF"/>
           <w:sz w:val="24"/>
           <w:szCs w:val="24"/>
         </w:rPr>
-        <w:t>herwise greatly different.  Common aspect can be from same period of time, visual, same designer, etc.</w:t>
-      </w:r>
-      <w:r>
-        <w:rPr>
-          <w:noProof/>
-        </w:rPr>
-        <w:t xml:space="preserve"> </w:t>
-      </w:r>
-    </w:p>
-    <w:p>
-      <w:pPr>
+      </w:pPr>
+      <w:r>
         <w:rPr>
           <w:rFonts w:asciiTheme="majorHAnsi" w:eastAsiaTheme="majorEastAsia" w:hAnsiTheme="majorHAnsi" w:cstheme="majorBidi"/>
           <w:color w:val="2E74B5" w:themeColor="accent1" w:themeShade="BF"/>
           <w:sz w:val="24"/>
           <w:szCs w:val="24"/>
         </w:rPr>
-      </w:pPr>
-      <w:r>
+        <w:t>Display typefaces:</w:t>
+      </w:r>
+    </w:p>
+    <w:p>
+      <w:pPr>
+        <w:ind w:left="720"/>
         <w:rPr>
           <w:rFonts w:asciiTheme="majorHAnsi" w:eastAsiaTheme="majorEastAsia" w:hAnsiTheme="majorHAnsi" w:cstheme="majorBidi"/>
           <w:color w:val="2E74B5" w:themeColor="accent1" w:themeShade="BF"/>
           <w:sz w:val="24"/>
           <w:szCs w:val="24"/>
         </w:rPr>
-        <w:t>Display typefaces:</w:t>
-      </w:r>
-    </w:p>
-    <w:p>
-      <w:pPr>
-        <w:ind w:left="720"/>
+      </w:pPr>
+      <w:r>
         <w:rPr>
           <w:rFonts w:asciiTheme="majorHAnsi" w:eastAsiaTheme="majorEastAsia" w:hAnsiTheme="majorHAnsi" w:cstheme="majorBidi"/>
           <w:color w:val="2E74B5" w:themeColor="accent1" w:themeShade="BF"/>
           <w:sz w:val="24"/>
           <w:szCs w:val="24"/>
         </w:rPr>
-      </w:pPr>
-      <w:r>
+        <w:t xml:space="preserve">Use in small doses. </w:t>
+      </w:r>
+    </w:p>
+    <w:p>
+      <w:pPr>
+        <w:ind w:left="720"/>
         <w:rPr>
           <w:rFonts w:asciiTheme="majorHAnsi" w:eastAsiaTheme="majorEastAsia" w:hAnsiTheme="majorHAnsi" w:cstheme="majorBidi"/>
           <w:color w:val="2E74B5" w:themeColor="accent1" w:themeShade="BF"/>
           <w:sz w:val="24"/>
           <w:szCs w:val="24"/>
         </w:rPr>
-        <w:t xml:space="preserve">Use in small doses. </w:t>
-      </w:r>
-    </w:p>
-    <w:p>
-      <w:pPr>
-        <w:ind w:left="720"/>
+      </w:pPr>
+      <w:r>
         <w:rPr>
           <w:rFonts w:asciiTheme="majorHAnsi" w:eastAsiaTheme="majorEastAsia" w:hAnsiTheme="majorHAnsi" w:cstheme="majorBidi"/>
           <w:color w:val="2E74B5" w:themeColor="accent1" w:themeShade="BF"/>
           <w:sz w:val="24"/>
           <w:szCs w:val="24"/>
         </w:rPr>
-      </w:pPr>
+        <w:t xml:space="preserve"> </w:t>
+      </w:r>
+      <w:proofErr w:type="gramStart"/>
       <w:r>
         <w:rPr>
           <w:rFonts w:asciiTheme="majorHAnsi" w:eastAsiaTheme="majorEastAsia" w:hAnsiTheme="majorHAnsi" w:cstheme="majorBidi"/>
@@ -5163,7 +5473,17 @@
           <w:sz w:val="24"/>
           <w:szCs w:val="24"/>
         </w:rPr>
-        <w:t xml:space="preserve"> lots of personality;  comic sans to candy-cane and bunny, …</w:t>
+        <w:t>lots</w:t>
+      </w:r>
+      <w:proofErr w:type="gramEnd"/>
+      <w:r>
+        <w:rPr>
+          <w:rFonts w:asciiTheme="majorHAnsi" w:eastAsiaTheme="majorEastAsia" w:hAnsiTheme="majorHAnsi" w:cstheme="majorBidi"/>
+          <w:color w:val="2E74B5" w:themeColor="accent1" w:themeShade="BF"/>
+          <w:sz w:val="24"/>
+          <w:szCs w:val="24"/>
+        </w:rPr>
+        <w:t xml:space="preserve"> of personality;  comic sans to candy-cane and bunny, …</w:t>
       </w:r>
     </w:p>
     <w:p>
@@ -5411,176 +5731,357 @@
     <w:p>
       <w:pPr>
         <w:ind w:left="720"/>
-      </w:pPr>
-    </w:p>
-    <w:p>
-      <w:pPr>
-        <w:rPr>
-          <w:rFonts w:asciiTheme="majorHAnsi" w:eastAsiaTheme="majorEastAsia" w:hAnsiTheme="majorHAnsi" w:cstheme="majorBidi"/>
-          <w:color w:val="1F4D78" w:themeColor="accent1" w:themeShade="7F"/>
-          <w:sz w:val="24"/>
-          <w:szCs w:val="24"/>
-        </w:rPr>
-      </w:pPr>
+        <w:rPr>
+          <w:noProof/>
+        </w:rPr>
+      </w:pPr>
+      <w:r>
+        <w:rPr>
+          <w:noProof/>
+        </w:rPr>
+        <w:drawing>
+          <wp:anchor distT="0" distB="0" distL="114300" distR="114300" simplePos="0" relativeHeight="251715584" behindDoc="1" locked="0" layoutInCell="1" allowOverlap="1" wp14:anchorId="26BDEABE" wp14:editId="5EE341C1">
+            <wp:simplePos x="0" y="0"/>
+            <wp:positionH relativeFrom="column">
+              <wp:posOffset>4019550</wp:posOffset>
+            </wp:positionH>
+            <wp:positionV relativeFrom="paragraph">
+              <wp:posOffset>263525</wp:posOffset>
+            </wp:positionV>
+            <wp:extent cx="2127250" cy="853440"/>
+            <wp:effectExtent l="0" t="0" r="6350" b="3810"/>
+            <wp:wrapTight wrapText="bothSides">
+              <wp:wrapPolygon edited="0">
+                <wp:start x="0" y="0"/>
+                <wp:lineTo x="0" y="21214"/>
+                <wp:lineTo x="21471" y="21214"/>
+                <wp:lineTo x="21471" y="0"/>
+                <wp:lineTo x="0" y="0"/>
+              </wp:wrapPolygon>
+            </wp:wrapTight>
+            <wp:docPr id="200" name="Picture 200"/>
+            <wp:cNvGraphicFramePr>
+              <a:graphicFrameLocks xmlns:a="http://schemas.openxmlformats.org/drawingml/2006/main" noChangeAspect="1"/>
+            </wp:cNvGraphicFramePr>
+            <a:graphic xmlns:a="http://schemas.openxmlformats.org/drawingml/2006/main">
+              <a:graphicData uri="http://schemas.openxmlformats.org/drawingml/2006/picture">
+                <pic:pic xmlns:pic="http://schemas.openxmlformats.org/drawingml/2006/picture">
+                  <pic:nvPicPr>
+                    <pic:cNvPr id="1" name=""/>
+                    <pic:cNvPicPr/>
+                  </pic:nvPicPr>
+                  <pic:blipFill>
+                    <a:blip r:embed="rId25">
+                      <a:extLst>
+                        <a:ext uri="{28A0092B-C50C-407E-A947-70E740481C1C}">
+                          <a14:useLocalDpi xmlns:a14="http://schemas.microsoft.com/office/drawing/2010/main" val="0"/>
+                        </a:ext>
+                      </a:extLst>
+                    </a:blip>
+                    <a:stretch>
+                      <a:fillRect/>
+                    </a:stretch>
+                  </pic:blipFill>
+                  <pic:spPr>
+                    <a:xfrm>
+                      <a:off x="0" y="0"/>
+                      <a:ext cx="2127250" cy="853440"/>
+                    </a:xfrm>
+                    <a:prstGeom prst="rect">
+                      <a:avLst/>
+                    </a:prstGeom>
+                  </pic:spPr>
+                </pic:pic>
+              </a:graphicData>
+            </a:graphic>
+            <wp14:sizeRelH relativeFrom="margin">
+              <wp14:pctWidth>0</wp14:pctWidth>
+            </wp14:sizeRelH>
+            <wp14:sizeRelV relativeFrom="margin">
+              <wp14:pctHeight>0</wp14:pctHeight>
+            </wp14:sizeRelV>
+          </wp:anchor>
+        </w:drawing>
+      </w:r>
+      <w:r>
+        <w:t xml:space="preserve">Web </w:t>
+      </w:r>
+      <w:proofErr w:type="gramStart"/>
+      <w:r>
+        <w:t>fonts</w:t>
+      </w:r>
+      <w:proofErr w:type="gramEnd"/>
+      <w:r>
+        <w:t xml:space="preserve"> performance (from Smashing book 5: web fonts performance);</w:t>
+      </w:r>
+      <w:r>
+        <w:rPr>
+          <w:noProof/>
+        </w:rPr>
+        <w:t xml:space="preserve"> </w:t>
+      </w:r>
+    </w:p>
+    <w:p>
+      <w:pPr>
+        <w:ind w:left="720"/>
+      </w:pPr>
+      <w:r>
+        <w:rPr>
+          <w:noProof/>
+        </w:rPr>
+        <w:drawing>
+          <wp:anchor distT="0" distB="0" distL="114300" distR="114300" simplePos="0" relativeHeight="251716608" behindDoc="1" locked="0" layoutInCell="1" allowOverlap="1" wp14:anchorId="78187D11" wp14:editId="5E82EC9C">
+            <wp:simplePos x="0" y="0"/>
+            <wp:positionH relativeFrom="column">
+              <wp:posOffset>3685309</wp:posOffset>
+            </wp:positionH>
+            <wp:positionV relativeFrom="paragraph">
+              <wp:posOffset>761885</wp:posOffset>
+            </wp:positionV>
+            <wp:extent cx="2355215" cy="906780"/>
+            <wp:effectExtent l="0" t="0" r="6985" b="7620"/>
+            <wp:wrapTight wrapText="bothSides">
+              <wp:wrapPolygon edited="0">
+                <wp:start x="0" y="0"/>
+                <wp:lineTo x="0" y="21328"/>
+                <wp:lineTo x="21489" y="21328"/>
+                <wp:lineTo x="21489" y="0"/>
+                <wp:lineTo x="0" y="0"/>
+              </wp:wrapPolygon>
+            </wp:wrapTight>
+            <wp:docPr id="201" name="Picture 201"/>
+            <wp:cNvGraphicFramePr>
+              <a:graphicFrameLocks xmlns:a="http://schemas.openxmlformats.org/drawingml/2006/main" noChangeAspect="1"/>
+            </wp:cNvGraphicFramePr>
+            <a:graphic xmlns:a="http://schemas.openxmlformats.org/drawingml/2006/main">
+              <a:graphicData uri="http://schemas.openxmlformats.org/drawingml/2006/picture">
+                <pic:pic xmlns:pic="http://schemas.openxmlformats.org/drawingml/2006/picture">
+                  <pic:nvPicPr>
+                    <pic:cNvPr id="1" name=""/>
+                    <pic:cNvPicPr/>
+                  </pic:nvPicPr>
+                  <pic:blipFill>
+                    <a:blip r:embed="rId26">
+                      <a:extLst>
+                        <a:ext uri="{28A0092B-C50C-407E-A947-70E740481C1C}">
+                          <a14:useLocalDpi xmlns:a14="http://schemas.microsoft.com/office/drawing/2010/main" val="0"/>
+                        </a:ext>
+                      </a:extLst>
+                    </a:blip>
+                    <a:stretch>
+                      <a:fillRect/>
+                    </a:stretch>
+                  </pic:blipFill>
+                  <pic:spPr>
+                    <a:xfrm>
+                      <a:off x="0" y="0"/>
+                      <a:ext cx="2355215" cy="906780"/>
+                    </a:xfrm>
+                    <a:prstGeom prst="rect">
+                      <a:avLst/>
+                    </a:prstGeom>
+                  </pic:spPr>
+                </pic:pic>
+              </a:graphicData>
+            </a:graphic>
+            <wp14:sizeRelH relativeFrom="margin">
+              <wp14:pctWidth>0</wp14:pctWidth>
+            </wp14:sizeRelH>
+            <wp14:sizeRelV relativeFrom="margin">
+              <wp14:pctHeight>0</wp14:pctHeight>
+            </wp14:sizeRelV>
+          </wp:anchor>
+        </w:drawing>
+      </w:r>
+      <w:r>
+        <w:t xml:space="preserve">The </w:t>
+      </w:r>
+      <w:proofErr w:type="spellStart"/>
+      <w:r>
+        <w:t>src</w:t>
+      </w:r>
+      <w:proofErr w:type="spellEnd"/>
+      <w:r>
+        <w:t xml:space="preserve"> property will accept multiple comma-separated URLs to font files. Each URL can optionally be followed by a font format hint that browsers use to select the format they support (or prefer)</w:t>
+      </w:r>
+      <w:r>
+        <w:t xml:space="preserve">.  </w:t>
+      </w:r>
+    </w:p>
+    <w:p>
+      <w:pPr>
+        <w:ind w:left="720"/>
+      </w:pPr>
+      <w:r>
+        <w:t xml:space="preserve">This </w:t>
+      </w:r>
+      <w:r>
+        <w:t>@font-face rule uses three different font form</w:t>
+      </w:r>
+      <w:r>
+        <w:t>ats.  Selected</w:t>
+      </w:r>
+      <w:r>
+        <w:t xml:space="preserve"> by browsers based on support and the order in which they occur.</w:t>
+      </w:r>
+    </w:p>
+    <w:p>
+      <w:pPr>
+        <w:ind w:left="720"/>
+      </w:pPr>
+    </w:p>
+    <w:p>
+      <w:pPr>
+        <w:ind w:left="720"/>
+      </w:pPr>
+      <w:r>
+        <w:t>Pick the formats that are most suitable for the browsers you support and give you the best compression rates.</w:t>
+      </w:r>
+    </w:p>
+    <w:p>
+      <w:pPr>
+        <w:ind w:left="720"/>
+      </w:pPr>
+      <w:r>
+        <w:t>There are currently six web font formats, each with their own advantages and disadvantages. •TTF (TrueType)</w:t>
+      </w:r>
+      <w:r>
+        <w:t xml:space="preserve"> – supported on older IOS and Android</w:t>
+      </w:r>
+    </w:p>
+    <w:p>
+      <w:pPr>
+        <w:ind w:left="720"/>
+      </w:pPr>
+      <w:r>
+        <w:t xml:space="preserve"> •OTF (OpenType)</w:t>
+      </w:r>
+      <w:r>
+        <w:t xml:space="preserve"> – supported on older iOS and Android</w:t>
+      </w:r>
+    </w:p>
+    <w:p>
+      <w:pPr>
+        <w:ind w:left="720"/>
+      </w:pPr>
+      <w:r>
+        <w:t xml:space="preserve"> •EOT (Embedded OpenType)</w:t>
+      </w:r>
+      <w:r>
+        <w:t xml:space="preserve"> – IE 6</w:t>
+      </w:r>
+      <w:proofErr w:type="gramStart"/>
+      <w:r>
+        <w:t>,7,8</w:t>
+      </w:r>
+      <w:proofErr w:type="gramEnd"/>
+      <w:r>
+        <w:t xml:space="preserve"> must use this</w:t>
+      </w:r>
+    </w:p>
+    <w:p>
+      <w:pPr>
+        <w:ind w:left="720"/>
+      </w:pPr>
+      <w:r>
+        <w:t>•WOFF (Web Open Font Format)</w:t>
+      </w:r>
+      <w:r>
+        <w:t xml:space="preserve"> – wider support, no support on older Android and iOS.</w:t>
+      </w:r>
+    </w:p>
+    <w:p>
+      <w:pPr>
+        <w:ind w:left="720"/>
+      </w:pPr>
+      <w:r>
+        <w:t xml:space="preserve"> •WOFF2 (Web Open Font Format </w:t>
+      </w:r>
+      <w:r>
+        <w:t>2) – best compression rates, only supported in most recent browsers.</w:t>
+      </w:r>
+    </w:p>
+    <w:p>
+      <w:pPr>
+        <w:ind w:left="720"/>
+      </w:pPr>
+      <w:r>
+        <w:t xml:space="preserve"> •SVG fonts (Scalable Vector Graphics)</w:t>
+      </w:r>
+      <w:r>
+        <w:t xml:space="preserve"> – do not use</w:t>
+      </w:r>
+      <w:bookmarkStart w:id="23" w:name="_GoBack"/>
+      <w:bookmarkEnd w:id="23"/>
+    </w:p>
+    <w:p>
+      <w:pPr>
+        <w:ind w:left="1440"/>
+      </w:pPr>
+      <w:r>
+        <w:t>SVG fonts do not support any of the OpenType features required to properly display text, such as kerning, ligatures and advanced positioning. Browser support for SVG fonts is limited; it’s been removed from Chrome, and have never been supported on IE or Firefox. The combined lack of OpenType features and limited browser support means there really is no reason to use SVG fonts either now or in the future3.</w:t>
+      </w:r>
+    </w:p>
+    <w:p>
+      <w:pPr>
+        <w:ind w:left="720"/>
+      </w:pPr>
+    </w:p>
+    <w:p>
+      <w:pPr>
+        <w:ind w:left="720"/>
+      </w:pPr>
+    </w:p>
+    <w:p>
       <w:r>
         <w:br w:type="page"/>
       </w:r>
     </w:p>
     <w:p>
       <w:pPr>
+        <w:pStyle w:val="Heading1"/>
+        <w:rPr>
+          <w:sz w:val="28"/>
+          <w:szCs w:val="28"/>
+        </w:rPr>
+      </w:pPr>
+      <w:bookmarkStart w:id="24" w:name="_Toc433371612"/>
+      <w:r>
+        <w:rPr>
+          <w:sz w:val="28"/>
+          <w:szCs w:val="28"/>
+        </w:rPr>
+        <w:lastRenderedPageBreak/>
+        <w:t>Git Setup</w:t>
+      </w:r>
+      <w:bookmarkEnd w:id="24"/>
+    </w:p>
+    <w:p>
+      <w:pPr>
+        <w:pStyle w:val="Heading2"/>
+        <w:rPr>
+          <w:sz w:val="28"/>
+          <w:szCs w:val="28"/>
+        </w:rPr>
+      </w:pPr>
+    </w:p>
+    <w:p>
+      <w:pPr>
+        <w:pStyle w:val="Heading2"/>
+      </w:pPr>
+      <w:bookmarkStart w:id="25" w:name="_Toc433371613"/>
+      <w:r>
+        <w:t>PowerShell environment</w:t>
+      </w:r>
+      <w:bookmarkEnd w:id="25"/>
+    </w:p>
+    <w:p>
+      <w:pPr>
         <w:pStyle w:val="Heading3"/>
       </w:pPr>
       <w:r>
-        <w:lastRenderedPageBreak/>
         <w:tab/>
       </w:r>
-    </w:p>
-    <w:p>
-      <w:pPr>
-        <w:ind w:left="720"/>
-      </w:pPr>
-    </w:p>
-    <w:p>
-      <w:pPr>
-        <w:ind w:left="720"/>
-        <w:rPr>
-          <w:rFonts w:asciiTheme="majorHAnsi" w:eastAsiaTheme="majorEastAsia" w:hAnsiTheme="majorHAnsi" w:cstheme="majorBidi"/>
-          <w:b/>
-          <w:color w:val="2E74B5" w:themeColor="accent1" w:themeShade="BF"/>
-          <w:sz w:val="24"/>
-          <w:szCs w:val="24"/>
-        </w:rPr>
-      </w:pPr>
-    </w:p>
-    <w:p>
-      <w:pPr>
-        <w:rPr>
-          <w:rFonts w:asciiTheme="majorHAnsi" w:eastAsiaTheme="majorEastAsia" w:hAnsiTheme="majorHAnsi" w:cstheme="majorBidi"/>
-          <w:color w:val="2E74B5" w:themeColor="accent1" w:themeShade="BF"/>
-          <w:sz w:val="24"/>
-          <w:szCs w:val="24"/>
-        </w:rPr>
-      </w:pPr>
-    </w:p>
-    <w:p>
-      <w:r>
-        <w:rPr>
-          <w:rFonts w:ascii="SegoeUI-Light" w:hAnsi="SegoeUI-Light" w:cs="SegoeUI-Light"/>
-          <w:color w:val="333333"/>
-          <w:sz w:val="24"/>
-          <w:szCs w:val="24"/>
-        </w:rPr>
-        <w:t xml:space="preserve">  </w:t>
-      </w:r>
-    </w:p>
-    <w:p/>
-    <w:p>
-      <w:pPr>
-        <w:ind w:left="720"/>
-      </w:pPr>
-    </w:p>
-    <w:p>
-      <w:pPr>
-        <w:rPr>
-          <w:rFonts w:asciiTheme="majorHAnsi" w:eastAsiaTheme="majorEastAsia" w:hAnsiTheme="majorHAnsi" w:cstheme="majorBidi"/>
-          <w:color w:val="2E74B5" w:themeColor="accent1" w:themeShade="BF"/>
-          <w:sz w:val="28"/>
-          <w:szCs w:val="28"/>
-        </w:rPr>
-      </w:pPr>
-      <w:r>
-        <w:rPr>
-          <w:rFonts w:asciiTheme="majorHAnsi" w:eastAsiaTheme="majorEastAsia" w:hAnsiTheme="majorHAnsi" w:cstheme="majorBidi"/>
-          <w:color w:val="2E74B5" w:themeColor="accent1" w:themeShade="BF"/>
-          <w:sz w:val="28"/>
-          <w:szCs w:val="28"/>
-        </w:rPr>
-        <w:br w:type="page"/>
-      </w:r>
-    </w:p>
-    <w:p>
-      <w:pPr>
-        <w:rPr>
-          <w:rFonts w:asciiTheme="majorHAnsi" w:eastAsiaTheme="majorEastAsia" w:hAnsiTheme="majorHAnsi" w:cstheme="majorBidi"/>
-          <w:color w:val="2E74B5" w:themeColor="accent1" w:themeShade="BF"/>
-          <w:sz w:val="28"/>
-          <w:szCs w:val="28"/>
-        </w:rPr>
-      </w:pPr>
-    </w:p>
-    <w:p>
-      <w:pPr>
-        <w:rPr>
-          <w:rFonts w:asciiTheme="majorHAnsi" w:eastAsiaTheme="majorEastAsia" w:hAnsiTheme="majorHAnsi" w:cstheme="majorBidi"/>
-          <w:color w:val="2E74B5" w:themeColor="accent1" w:themeShade="BF"/>
-          <w:sz w:val="28"/>
-          <w:szCs w:val="28"/>
-        </w:rPr>
-      </w:pPr>
-      <w:r>
-        <w:rPr>
-          <w:rFonts w:asciiTheme="majorHAnsi" w:eastAsiaTheme="majorEastAsia" w:hAnsiTheme="majorHAnsi" w:cstheme="majorBidi"/>
-          <w:color w:val="2E74B5" w:themeColor="accent1" w:themeShade="BF"/>
-          <w:sz w:val="28"/>
-          <w:szCs w:val="28"/>
-        </w:rPr>
-        <w:br w:type="page"/>
-      </w:r>
-    </w:p>
-    <w:p>
-      <w:pPr>
-        <w:rPr>
-          <w:rFonts w:asciiTheme="majorHAnsi" w:eastAsiaTheme="majorEastAsia" w:hAnsiTheme="majorHAnsi" w:cstheme="majorBidi"/>
-          <w:color w:val="2E74B5" w:themeColor="accent1" w:themeShade="BF"/>
-          <w:sz w:val="28"/>
-          <w:szCs w:val="28"/>
-        </w:rPr>
-      </w:pPr>
-    </w:p>
-    <w:p>
-      <w:pPr>
-        <w:pStyle w:val="Heading1"/>
-        <w:rPr>
-          <w:sz w:val="28"/>
-          <w:szCs w:val="28"/>
-        </w:rPr>
-      </w:pPr>
-      <w:bookmarkStart w:id="24" w:name="_Toc433371612"/>
-      <w:r>
-        <w:rPr>
-          <w:sz w:val="28"/>
-          <w:szCs w:val="28"/>
-        </w:rPr>
-        <w:t>Git Setup</w:t>
-      </w:r>
-      <w:bookmarkEnd w:id="24"/>
-    </w:p>
-    <w:p>
-      <w:pPr>
-        <w:pStyle w:val="Heading2"/>
-        <w:rPr>
-          <w:sz w:val="28"/>
-          <w:szCs w:val="28"/>
-        </w:rPr>
-      </w:pPr>
-    </w:p>
-    <w:p>
-      <w:pPr>
-        <w:pStyle w:val="Heading2"/>
-      </w:pPr>
-      <w:bookmarkStart w:id="25" w:name="_Toc433371613"/>
-      <w:r>
-        <w:t>PowerShell environment</w:t>
-      </w:r>
-      <w:bookmarkEnd w:id="25"/>
-    </w:p>
-    <w:p>
-      <w:pPr>
-        <w:pStyle w:val="Heading3"/>
-      </w:pPr>
-      <w:r>
-        <w:tab/>
-      </w:r>
       <w:bookmarkStart w:id="26" w:name="_Toc433371614"/>
       <w:r>
         <w:t>Change prompt</w:t>
@@ -5591,7 +6092,7 @@
       <w:pPr>
         <w:ind w:left="1440"/>
       </w:pPr>
-      <w:hyperlink r:id="rId25" w:history="1">
+      <w:hyperlink r:id="rId27" w:history="1">
         <w:r>
           <w:rPr>
             <w:rStyle w:val="Hyperlink"/>
@@ -5617,7 +6118,7 @@
       <w:pPr>
         <w:ind w:left="1440"/>
       </w:pPr>
-      <w:hyperlink r:id="rId26" w:history="1">
+      <w:hyperlink r:id="rId28" w:history="1">
         <w:r>
           <w:rPr>
             <w:rStyle w:val="Hyperlink"/>
@@ -5642,7 +6143,23 @@
           <w:sz w:val="28"/>
           <w:szCs w:val="28"/>
         </w:rPr>
-        <w:t>Setup and clone Git repository from github:</w:t>
+        <w:t xml:space="preserve">Setup and clone Git repository from </w:t>
+      </w:r>
+      <w:proofErr w:type="spellStart"/>
+      <w:r>
+        <w:rPr>
+          <w:sz w:val="28"/>
+          <w:szCs w:val="28"/>
+        </w:rPr>
+        <w:t>github</w:t>
+      </w:r>
+      <w:proofErr w:type="spellEnd"/>
+      <w:r>
+        <w:rPr>
+          <w:sz w:val="28"/>
+          <w:szCs w:val="28"/>
+        </w:rPr>
+        <w:t>:</w:t>
       </w:r>
       <w:bookmarkEnd w:id="28"/>
     </w:p>
@@ -5663,8 +6180,17 @@
           <w:sz w:val="28"/>
           <w:szCs w:val="28"/>
         </w:rPr>
-        <w:t>Login to Github</w:t>
-      </w:r>
+        <w:t xml:space="preserve">Login to </w:t>
+      </w:r>
+      <w:proofErr w:type="spellStart"/>
+      <w:r>
+        <w:rPr>
+          <w:sz w:val="28"/>
+          <w:szCs w:val="28"/>
+        </w:rPr>
+        <w:t>Github</w:t>
+      </w:r>
+      <w:proofErr w:type="spellEnd"/>
     </w:p>
     <w:p>
       <w:pPr>
@@ -5809,7 +6335,7 @@
                     <pic:cNvPicPr/>
                   </pic:nvPicPr>
                   <pic:blipFill>
-                    <a:blip r:embed="rId27"/>
+                    <a:blip r:embed="rId29"/>
                     <a:stretch>
                       <a:fillRect/>
                     </a:stretch>
@@ -5982,7 +6508,23 @@
           <w:sz w:val="28"/>
           <w:szCs w:val="28"/>
         </w:rPr>
-        <w:t>For instance to clone a github hosted repository named UP0 under user Alanwea the following command will create a folder of the same name and then clone the remote repository to the local folder.</w:t>
+        <w:t xml:space="preserve">For instance to clone a </w:t>
+      </w:r>
+      <w:proofErr w:type="spellStart"/>
+      <w:r>
+        <w:rPr>
+          <w:sz w:val="28"/>
+          <w:szCs w:val="28"/>
+        </w:rPr>
+        <w:t>github</w:t>
+      </w:r>
+      <w:proofErr w:type="spellEnd"/>
+      <w:r>
+        <w:rPr>
+          <w:sz w:val="28"/>
+          <w:szCs w:val="28"/>
+        </w:rPr>
+        <w:t xml:space="preserve"> hosted repository named UP0 under user Alanwea the following command will create a folder of the same name and then clone the remote repository to the local folder.</w:t>
       </w:r>
     </w:p>
     <w:p>
@@ -6011,7 +6553,7 @@
         </w:rPr>
         <w:t xml:space="preserve">Git clone </w:t>
       </w:r>
-      <w:hyperlink r:id="rId28" w:history="1">
+      <w:hyperlink r:id="rId30" w:history="1">
         <w:r>
           <w:rPr>
             <w:rStyle w:val="Hyperlink"/>
@@ -6164,6 +6706,7 @@
           <w:szCs w:val="20"/>
         </w:rPr>
       </w:pPr>
+      <w:proofErr w:type="gramStart"/>
       <w:r>
         <w:rPr>
           <w:rFonts w:ascii="Courier New" w:hAnsi="Courier New" w:cs="Courier New"/>
@@ -6178,7 +6721,34 @@
           <w:sz w:val="20"/>
           <w:szCs w:val="20"/>
         </w:rPr>
-        <w:t>it config –global user.name “Alan Weatherhead”</w:t>
+        <w:t>it</w:t>
+      </w:r>
+      <w:proofErr w:type="gramEnd"/>
+      <w:r>
+        <w:rPr>
+          <w:rFonts w:ascii="Courier New" w:hAnsi="Courier New" w:cs="Courier New"/>
+          <w:sz w:val="20"/>
+          <w:szCs w:val="20"/>
+        </w:rPr>
+        <w:t xml:space="preserve"> </w:t>
+      </w:r>
+      <w:proofErr w:type="spellStart"/>
+      <w:r>
+        <w:rPr>
+          <w:rFonts w:ascii="Courier New" w:hAnsi="Courier New" w:cs="Courier New"/>
+          <w:sz w:val="20"/>
+          <w:szCs w:val="20"/>
+        </w:rPr>
+        <w:t>config</w:t>
+      </w:r>
+      <w:proofErr w:type="spellEnd"/>
+      <w:r>
+        <w:rPr>
+          <w:rFonts w:ascii="Courier New" w:hAnsi="Courier New" w:cs="Courier New"/>
+          <w:sz w:val="20"/>
+          <w:szCs w:val="20"/>
+        </w:rPr>
+        <w:t xml:space="preserve"> –global user.name “Alan Weatherhead”</w:t>
       </w:r>
     </w:p>
     <w:p>
@@ -6232,15 +6802,61 @@
           <w:szCs w:val="20"/>
         </w:rPr>
       </w:pPr>
+      <w:proofErr w:type="gramStart"/>
       <w:r>
         <w:rPr>
           <w:rFonts w:ascii="Courier New" w:hAnsi="Courier New" w:cs="Courier New"/>
           <w:sz w:val="20"/>
           <w:szCs w:val="20"/>
         </w:rPr>
-        <w:t xml:space="preserve">git config –global user.email </w:t>
-      </w:r>
-      <w:hyperlink r:id="rId29" w:history="1">
+        <w:t>git</w:t>
+      </w:r>
+      <w:proofErr w:type="gramEnd"/>
+      <w:r>
+        <w:rPr>
+          <w:rFonts w:ascii="Courier New" w:hAnsi="Courier New" w:cs="Courier New"/>
+          <w:sz w:val="20"/>
+          <w:szCs w:val="20"/>
+        </w:rPr>
+        <w:t xml:space="preserve"> </w:t>
+      </w:r>
+      <w:proofErr w:type="spellStart"/>
+      <w:r>
+        <w:rPr>
+          <w:rFonts w:ascii="Courier New" w:hAnsi="Courier New" w:cs="Courier New"/>
+          <w:sz w:val="20"/>
+          <w:szCs w:val="20"/>
+        </w:rPr>
+        <w:t>config</w:t>
+      </w:r>
+      <w:proofErr w:type="spellEnd"/>
+      <w:r>
+        <w:rPr>
+          <w:rFonts w:ascii="Courier New" w:hAnsi="Courier New" w:cs="Courier New"/>
+          <w:sz w:val="20"/>
+          <w:szCs w:val="20"/>
+        </w:rPr>
+        <w:t xml:space="preserve"> –global </w:t>
+      </w:r>
+      <w:proofErr w:type="spellStart"/>
+      <w:r>
+        <w:rPr>
+          <w:rFonts w:ascii="Courier New" w:hAnsi="Courier New" w:cs="Courier New"/>
+          <w:sz w:val="20"/>
+          <w:szCs w:val="20"/>
+        </w:rPr>
+        <w:t>user.email</w:t>
+      </w:r>
+      <w:proofErr w:type="spellEnd"/>
+      <w:r>
+        <w:rPr>
+          <w:rFonts w:ascii="Courier New" w:hAnsi="Courier New" w:cs="Courier New"/>
+          <w:sz w:val="20"/>
+          <w:szCs w:val="20"/>
+        </w:rPr>
+        <w:t xml:space="preserve"> </w:t>
+      </w:r>
+      <w:hyperlink r:id="rId31" w:history="1">
         <w:r>
           <w:rPr>
             <w:rStyle w:val="Hyperlink"/>
@@ -6295,16 +6911,26 @@
           <w:szCs w:val="28"/>
           <w:u w:val="single"/>
         </w:rPr>
-        <w:t>Note especially the use of “ and ‘ to enclose the path to notepad++ and the entire command with arguments for 32-bit Notepad++ on a 64-bit Windows environment.</w:t>
-      </w:r>
+        <w:t xml:space="preserve">Note especially the use of “ and ‘ to enclose the path to notepad++ and the entire command with arguments for 32-bit Notepad++ on a 64-bit Windows </w:t>
+      </w:r>
+      <w:proofErr w:type="spellStart"/>
       <w:r>
         <w:rPr>
           <w:sz w:val="28"/>
           <w:szCs w:val="28"/>
           <w:u w:val="single"/>
         </w:rPr>
+        <w:t>environment.</w:t>
+      </w:r>
+      <w:r>
+        <w:rPr>
+          <w:sz w:val="28"/>
+          <w:szCs w:val="28"/>
+          <w:u w:val="single"/>
+        </w:rPr>
         <w:t>git</w:t>
       </w:r>
+      <w:proofErr w:type="spellEnd"/>
       <w:r>
         <w:rPr>
           <w:sz w:val="28"/>
@@ -6313,7 +6939,7 @@
         </w:rPr>
         <w:t xml:space="preserve"> </w:t>
       </w:r>
-      <w:hyperlink r:id="rId30" w:history="1">
+      <w:hyperlink r:id="rId32" w:history="1">
         <w:r>
           <w:rPr>
             <w:rStyle w:val="Hyperlink"/>
@@ -6372,7 +6998,43 @@
           <w:sz w:val="20"/>
           <w:szCs w:val="20"/>
         </w:rPr>
-        <w:t xml:space="preserve">git config --global core.editor </w:t>
+        <w:t xml:space="preserve">git </w:t>
+      </w:r>
+      <w:proofErr w:type="spellStart"/>
+      <w:r>
+        <w:rPr>
+          <w:rFonts w:ascii="Courier New" w:eastAsia="Times New Roman" w:hAnsi="Courier New" w:cs="Courier New"/>
+          <w:sz w:val="20"/>
+          <w:szCs w:val="20"/>
+        </w:rPr>
+        <w:t>config</w:t>
+      </w:r>
+      <w:proofErr w:type="spellEnd"/>
+      <w:r>
+        <w:rPr>
+          <w:rFonts w:ascii="Courier New" w:eastAsia="Times New Roman" w:hAnsi="Courier New" w:cs="Courier New"/>
+          <w:sz w:val="20"/>
+          <w:szCs w:val="20"/>
+        </w:rPr>
+        <w:t xml:space="preserve"> --global </w:t>
+      </w:r>
+      <w:proofErr w:type="spellStart"/>
+      <w:r>
+        <w:rPr>
+          <w:rFonts w:ascii="Courier New" w:eastAsia="Times New Roman" w:hAnsi="Courier New" w:cs="Courier New"/>
+          <w:sz w:val="20"/>
+          <w:szCs w:val="20"/>
+        </w:rPr>
+        <w:t>core.editor</w:t>
+      </w:r>
+      <w:proofErr w:type="spellEnd"/>
+      <w:r>
+        <w:rPr>
+          <w:rFonts w:ascii="Courier New" w:eastAsia="Times New Roman" w:hAnsi="Courier New" w:cs="Courier New"/>
+          <w:sz w:val="20"/>
+          <w:szCs w:val="20"/>
+        </w:rPr>
+        <w:t xml:space="preserve"> </w:t>
       </w:r>
       <w:r>
         <w:rPr>
@@ -6398,7 +7060,25 @@
           <w:sz w:val="20"/>
           <w:szCs w:val="20"/>
         </w:rPr>
-        <w:t>C:/Program Files (x86)/Notepad++/notepad++.exe</w:t>
+        <w:t>C</w:t>
+      </w:r>
+      <w:proofErr w:type="gramStart"/>
+      <w:r>
+        <w:rPr>
+          <w:rFonts w:ascii="Courier New" w:eastAsia="Times New Roman" w:hAnsi="Courier New" w:cs="Courier New"/>
+          <w:sz w:val="20"/>
+          <w:szCs w:val="20"/>
+        </w:rPr>
+        <w:t>:/</w:t>
+      </w:r>
+      <w:proofErr w:type="gramEnd"/>
+      <w:r>
+        <w:rPr>
+          <w:rFonts w:ascii="Courier New" w:eastAsia="Times New Roman" w:hAnsi="Courier New" w:cs="Courier New"/>
+          <w:sz w:val="20"/>
+          <w:szCs w:val="20"/>
+        </w:rPr>
+        <w:t>Program Files (x86)/Notepad++/notepad++.exe</w:t>
       </w:r>
       <w:r>
         <w:rPr>
@@ -6415,8 +7095,72 @@
           <w:sz w:val="20"/>
           <w:szCs w:val="20"/>
         </w:rPr>
-        <w:t xml:space="preserve"> -multiInst -notabbar -nosession -noPlugin</w:t>
-      </w:r>
+        <w:t xml:space="preserve"> -</w:t>
+      </w:r>
+      <w:proofErr w:type="spellStart"/>
+      <w:r>
+        <w:rPr>
+          <w:rFonts w:ascii="Courier New" w:eastAsia="Times New Roman" w:hAnsi="Courier New" w:cs="Courier New"/>
+          <w:sz w:val="20"/>
+          <w:szCs w:val="20"/>
+        </w:rPr>
+        <w:t>multiInst</w:t>
+      </w:r>
+      <w:proofErr w:type="spellEnd"/>
+      <w:r>
+        <w:rPr>
+          <w:rFonts w:ascii="Courier New" w:eastAsia="Times New Roman" w:hAnsi="Courier New" w:cs="Courier New"/>
+          <w:sz w:val="20"/>
+          <w:szCs w:val="20"/>
+        </w:rPr>
+        <w:t xml:space="preserve"> -</w:t>
+      </w:r>
+      <w:proofErr w:type="spellStart"/>
+      <w:r>
+        <w:rPr>
+          <w:rFonts w:ascii="Courier New" w:eastAsia="Times New Roman" w:hAnsi="Courier New" w:cs="Courier New"/>
+          <w:sz w:val="20"/>
+          <w:szCs w:val="20"/>
+        </w:rPr>
+        <w:t>notabbar</w:t>
+      </w:r>
+      <w:proofErr w:type="spellEnd"/>
+      <w:r>
+        <w:rPr>
+          <w:rFonts w:ascii="Courier New" w:eastAsia="Times New Roman" w:hAnsi="Courier New" w:cs="Courier New"/>
+          <w:sz w:val="20"/>
+          <w:szCs w:val="20"/>
+        </w:rPr>
+        <w:t xml:space="preserve"> -</w:t>
+      </w:r>
+      <w:proofErr w:type="spellStart"/>
+      <w:r>
+        <w:rPr>
+          <w:rFonts w:ascii="Courier New" w:eastAsia="Times New Roman" w:hAnsi="Courier New" w:cs="Courier New"/>
+          <w:sz w:val="20"/>
+          <w:szCs w:val="20"/>
+        </w:rPr>
+        <w:t>nosession</w:t>
+      </w:r>
+      <w:proofErr w:type="spellEnd"/>
+      <w:r>
+        <w:rPr>
+          <w:rFonts w:ascii="Courier New" w:eastAsia="Times New Roman" w:hAnsi="Courier New" w:cs="Courier New"/>
+          <w:sz w:val="20"/>
+          <w:szCs w:val="20"/>
+        </w:rPr>
+        <w:t xml:space="preserve"> -</w:t>
+      </w:r>
+      <w:proofErr w:type="spellStart"/>
+      <w:r>
+        <w:rPr>
+          <w:rFonts w:ascii="Courier New" w:eastAsia="Times New Roman" w:hAnsi="Courier New" w:cs="Courier New"/>
+          <w:sz w:val="20"/>
+          <w:szCs w:val="20"/>
+        </w:rPr>
+        <w:t>noPlugin</w:t>
+      </w:r>
+      <w:proofErr w:type="spellEnd"/>
       <w:r>
         <w:rPr>
           <w:rFonts w:ascii="Courier New" w:eastAsia="Times New Roman" w:hAnsi="Courier New" w:cs="Courier New"/>
@@ -6456,7 +7200,23 @@
           <w:sz w:val="28"/>
           <w:szCs w:val="28"/>
         </w:rPr>
-        <w:t xml:space="preserve">  Set autocrlf to handle line endings correctly.  For git on Windows:</w:t>
+        <w:t xml:space="preserve">  Set </w:t>
+      </w:r>
+      <w:proofErr w:type="spellStart"/>
+      <w:r>
+        <w:rPr>
+          <w:sz w:val="28"/>
+          <w:szCs w:val="28"/>
+        </w:rPr>
+        <w:t>autocrlf</w:t>
+      </w:r>
+      <w:proofErr w:type="spellEnd"/>
+      <w:r>
+        <w:rPr>
+          <w:sz w:val="28"/>
+          <w:szCs w:val="28"/>
+        </w:rPr>
+        <w:t xml:space="preserve"> to handle line endings correctly.  For git on Windows:</w:t>
       </w:r>
     </w:p>
     <w:p>
@@ -6484,7 +7244,43 @@
           <w:sz w:val="20"/>
           <w:szCs w:val="20"/>
         </w:rPr>
-        <w:t>Git config –global core.autocrlf true</w:t>
+        <w:t xml:space="preserve">Git </w:t>
+      </w:r>
+      <w:proofErr w:type="spellStart"/>
+      <w:r>
+        <w:rPr>
+          <w:rFonts w:ascii="Courier New" w:eastAsia="Times New Roman" w:hAnsi="Courier New" w:cs="Courier New"/>
+          <w:sz w:val="20"/>
+          <w:szCs w:val="20"/>
+        </w:rPr>
+        <w:t>config</w:t>
+      </w:r>
+      <w:proofErr w:type="spellEnd"/>
+      <w:r>
+        <w:rPr>
+          <w:rFonts w:ascii="Courier New" w:eastAsia="Times New Roman" w:hAnsi="Courier New" w:cs="Courier New"/>
+          <w:sz w:val="20"/>
+          <w:szCs w:val="20"/>
+        </w:rPr>
+        <w:t xml:space="preserve"> –global </w:t>
+      </w:r>
+      <w:proofErr w:type="spellStart"/>
+      <w:r>
+        <w:rPr>
+          <w:rFonts w:ascii="Courier New" w:eastAsia="Times New Roman" w:hAnsi="Courier New" w:cs="Courier New"/>
+          <w:sz w:val="20"/>
+          <w:szCs w:val="20"/>
+        </w:rPr>
+        <w:t>core.autocrlf</w:t>
+      </w:r>
+      <w:proofErr w:type="spellEnd"/>
+      <w:r>
+        <w:rPr>
+          <w:rFonts w:ascii="Courier New" w:eastAsia="Times New Roman" w:hAnsi="Courier New" w:cs="Courier New"/>
+          <w:sz w:val="20"/>
+          <w:szCs w:val="20"/>
+        </w:rPr>
+        <w:t xml:space="preserve"> true</w:t>
       </w:r>
     </w:p>
     <w:p>
@@ -6521,7 +7317,23 @@
           <w:sz w:val="28"/>
           <w:szCs w:val="28"/>
         </w:rPr>
-        <w:t xml:space="preserve">  Check that the config settings were correctly set:</w:t>
+        <w:t xml:space="preserve">  Check that the </w:t>
+      </w:r>
+      <w:proofErr w:type="spellStart"/>
+      <w:r>
+        <w:rPr>
+          <w:sz w:val="28"/>
+          <w:szCs w:val="28"/>
+        </w:rPr>
+        <w:t>config</w:t>
+      </w:r>
+      <w:proofErr w:type="spellEnd"/>
+      <w:r>
+        <w:rPr>
+          <w:sz w:val="28"/>
+          <w:szCs w:val="28"/>
+        </w:rPr>
+        <w:t xml:space="preserve"> settings were correctly set:</w:t>
       </w:r>
     </w:p>
     <w:p>
@@ -6550,7 +7362,25 @@
           <w:sz w:val="20"/>
           <w:szCs w:val="20"/>
         </w:rPr>
-        <w:t>Git config –list</w:t>
+        <w:t xml:space="preserve">Git </w:t>
+      </w:r>
+      <w:proofErr w:type="spellStart"/>
+      <w:r>
+        <w:rPr>
+          <w:rFonts w:ascii="Courier New" w:eastAsia="Times New Roman" w:hAnsi="Courier New" w:cs="Courier New"/>
+          <w:sz w:val="20"/>
+          <w:szCs w:val="20"/>
+        </w:rPr>
+        <w:t>config</w:t>
+      </w:r>
+      <w:proofErr w:type="spellEnd"/>
+      <w:r>
+        <w:rPr>
+          <w:rFonts w:ascii="Courier New" w:eastAsia="Times New Roman" w:hAnsi="Courier New" w:cs="Courier New"/>
+          <w:sz w:val="20"/>
+          <w:szCs w:val="20"/>
+        </w:rPr>
+        <w:t xml:space="preserve"> –list</w:t>
       </w:r>
     </w:p>
     <w:p>
@@ -6687,7 +7517,28 @@
                               <w:spacing w:after="0" w:line="240" w:lineRule="auto"/>
                             </w:pPr>
                             <w:r>
-                              <w:t>C:\Users\Alanwea\Documents\GitHub&gt; ssh-keygen</w:t>
+                              <w:t xml:space="preserve">C:\Users\Alanwea\Documents\GitHub&gt; </w:t>
+                            </w:r>
+                            <w:proofErr w:type="spellStart"/>
+                            <w:r>
+                              <w:t>ssh-keygen</w:t>
+                            </w:r>
+                            <w:proofErr w:type="spellEnd"/>
+                          </w:p>
+                          <w:p>
+                            <w:pPr>
+                              <w:spacing w:after="0" w:line="240" w:lineRule="auto"/>
+                            </w:pPr>
+                            <w:r>
+                              <w:t xml:space="preserve">Generating public/private </w:t>
+                            </w:r>
+                            <w:proofErr w:type="spellStart"/>
+                            <w:r>
+                              <w:t>rsa</w:t>
+                            </w:r>
+                            <w:proofErr w:type="spellEnd"/>
+                            <w:r>
+                              <w:t xml:space="preserve"> key pair.</w:t>
                             </w:r>
                           </w:p>
                           <w:p>
@@ -6695,7 +7546,23 @@
                               <w:spacing w:after="0" w:line="240" w:lineRule="auto"/>
                             </w:pPr>
                             <w:r>
-                              <w:t>Generating public/private rsa key pair.</w:t>
+                              <w:t>Enter file in which to save the key (/c/Users/Alanwea/.</w:t>
+                            </w:r>
+                            <w:proofErr w:type="spellStart"/>
+                            <w:r>
+                              <w:t>ssh</w:t>
+                            </w:r>
+                            <w:proofErr w:type="spellEnd"/>
+                            <w:r>
+                              <w:t>/</w:t>
+                            </w:r>
+                            <w:proofErr w:type="spellStart"/>
+                            <w:r>
+                              <w:t>id_rsa</w:t>
+                            </w:r>
+                            <w:proofErr w:type="spellEnd"/>
+                            <w:r>
+                              <w:t>): C:\Users\Alanwea\Documents\GitHub&gt;</w:t>
                             </w:r>
                           </w:p>
                           <w:p>
@@ -6703,7 +7570,36 @@
                               <w:spacing w:after="0" w:line="240" w:lineRule="auto"/>
                             </w:pPr>
                             <w:r>
-                              <w:t>Enter file in which to save the key (/c/Users/Alanwea/.ssh/id_rsa): C:\Users\Alanwea\Documents\GitHub&gt;</w:t>
+                              <w:t xml:space="preserve">C:\Users\Alanwea\Documents\GitHub&gt; </w:t>
+                            </w:r>
+                            <w:proofErr w:type="spellStart"/>
+                            <w:r>
+                              <w:t>ssh-keygen</w:t>
+                            </w:r>
+                            <w:proofErr w:type="spellEnd"/>
+                            <w:r>
+                              <w:t xml:space="preserve"> -t </w:t>
+                            </w:r>
+                            <w:proofErr w:type="spellStart"/>
+                            <w:r>
+                              <w:t>rsa</w:t>
+                            </w:r>
+                            <w:proofErr w:type="spellEnd"/>
+                          </w:p>
+                          <w:p>
+                            <w:pPr>
+                              <w:spacing w:after="0" w:line="240" w:lineRule="auto"/>
+                            </w:pPr>
+                            <w:r>
+                              <w:t xml:space="preserve">Generating public/private </w:t>
+                            </w:r>
+                            <w:proofErr w:type="spellStart"/>
+                            <w:r>
+                              <w:t>rsa</w:t>
+                            </w:r>
+                            <w:proofErr w:type="spellEnd"/>
+                            <w:r>
+                              <w:t xml:space="preserve"> key pair.</w:t>
                             </w:r>
                           </w:p>
                           <w:p>
@@ -6711,23 +7607,23 @@
                               <w:spacing w:after="0" w:line="240" w:lineRule="auto"/>
                             </w:pPr>
                             <w:r>
-                              <w:t>C:\Users\Alanwea\Documents\GitHub&gt; ssh-keygen -t rsa</w:t>
+                              <w:t>Enter file in which to save the key (/c/Users/Alanwea/.</w:t>
                             </w:r>
-                          </w:p>
-                          <w:p>
-                            <w:pPr>
-                              <w:spacing w:after="0" w:line="240" w:lineRule="auto"/>
-                            </w:pPr>
+                            <w:proofErr w:type="spellStart"/>
                             <w:r>
-                              <w:t>Generating public/private rsa key pair.</w:t>
+                              <w:t>ssh</w:t>
                             </w:r>
-                          </w:p>
-                          <w:p>
-                            <w:pPr>
-                              <w:spacing w:after="0" w:line="240" w:lineRule="auto"/>
-                            </w:pPr>
+                            <w:proofErr w:type="spellEnd"/>
                             <w:r>
-                              <w:t>Enter file in which to save the key (/c/Users/Alanwea/.ssh/id_rsa):</w:t>
+                              <w:t>/</w:t>
+                            </w:r>
+                            <w:proofErr w:type="spellStart"/>
+                            <w:r>
+                              <w:t>id_rsa</w:t>
+                            </w:r>
+                            <w:proofErr w:type="spellEnd"/>
+                            <w:r>
+                              <w:t>):</w:t>
                             </w:r>
                           </w:p>
                           <w:p>
@@ -6751,7 +7647,23 @@
                               <w:spacing w:after="0" w:line="240" w:lineRule="auto"/>
                             </w:pPr>
                             <w:r>
-                              <w:t>Your identification has been saved in /c/Users/Alanwea/.ssh/id_rsa.</w:t>
+                              <w:t>Your identification has been saved in /c/Users/Alanwea/.</w:t>
+                            </w:r>
+                            <w:proofErr w:type="spellStart"/>
+                            <w:r>
+                              <w:t>ssh</w:t>
+                            </w:r>
+                            <w:proofErr w:type="spellEnd"/>
+                            <w:r>
+                              <w:t>/</w:t>
+                            </w:r>
+                            <w:proofErr w:type="spellStart"/>
+                            <w:r>
+                              <w:t>id_rsa</w:t>
+                            </w:r>
+                            <w:proofErr w:type="spellEnd"/>
+                            <w:r>
+                              <w:t>.</w:t>
                             </w:r>
                           </w:p>
                           <w:p>
@@ -6759,7 +7671,15 @@
                               <w:spacing w:after="0" w:line="240" w:lineRule="auto"/>
                             </w:pPr>
                             <w:r>
-                              <w:t>Your public key has been saved in /c/Users/Alanwea/.ssh/id_rsa.pub.</w:t>
+                              <w:t>Your public key has been saved in /c/Users/Alanwea/.</w:t>
+                            </w:r>
+                            <w:proofErr w:type="spellStart"/>
+                            <w:r>
+                              <w:t>ssh</w:t>
+                            </w:r>
+                            <w:proofErr w:type="spellEnd"/>
+                            <w:r>
+                              <w:t>/id_rsa.pub.</w:t>
                             </w:r>
                           </w:p>
                           <w:p>
@@ -6775,7 +7695,36 @@
                               <w:spacing w:after="0" w:line="240" w:lineRule="auto"/>
                             </w:pPr>
                             <w:r>
-                              <w:t>00:da:66:4b:67:d7:f5:3f:47:e5:1e:7e:20:e1:e2:41 Alanwea@ZOTZ</w:t>
+                              <w:t>00</w:t>
+                            </w:r>
+                            <w:proofErr w:type="gramStart"/>
+                            <w:r>
+                              <w:t>:da:66:4b:67:d7:f5:3f:47:e5:1e:7e:20:e1:e2:41</w:t>
+                            </w:r>
+                            <w:proofErr w:type="gramEnd"/>
+                            <w:r>
+                              <w:t xml:space="preserve"> </w:t>
+                            </w:r>
+                            <w:proofErr w:type="spellStart"/>
+                            <w:r>
+                              <w:t>Alanwea@ZOTZ</w:t>
+                            </w:r>
+                            <w:proofErr w:type="spellEnd"/>
+                          </w:p>
+                          <w:p>
+                            <w:pPr>
+                              <w:spacing w:after="0" w:line="240" w:lineRule="auto"/>
+                            </w:pPr>
+                            <w:r>
+                              <w:t xml:space="preserve">The key's </w:t>
+                            </w:r>
+                            <w:proofErr w:type="spellStart"/>
+                            <w:r>
+                              <w:t>randomart</w:t>
+                            </w:r>
+                            <w:proofErr w:type="spellEnd"/>
+                            <w:r>
+                              <w:t xml:space="preserve"> image is:</w:t>
                             </w:r>
                           </w:p>
                           <w:p>
@@ -6783,15 +7732,15 @@
                               <w:spacing w:after="0" w:line="240" w:lineRule="auto"/>
                             </w:pPr>
                             <w:r>
-                              <w:t>The key's randomart image is:</w:t>
+                              <w:t>+--</w:t>
                             </w:r>
-                          </w:p>
-                          <w:p>
-                            <w:pPr>
-                              <w:spacing w:after="0" w:line="240" w:lineRule="auto"/>
-                            </w:pPr>
+                            <w:proofErr w:type="gramStart"/>
                             <w:r>
-                              <w:t>+--[ RSA 2048]----+</w:t>
+                              <w:t>[ RSA</w:t>
+                            </w:r>
+                            <w:proofErr w:type="gramEnd"/>
+                            <w:r>
+                              <w:t xml:space="preserve"> 2048]----+</w:t>
                             </w:r>
                           </w:p>
                           <w:p>
@@ -6807,7 +7756,39 @@
                               <w:spacing w:after="0" w:line="240" w:lineRule="auto"/>
                             </w:pPr>
                             <w:r>
-                              <w:t>|   o .   o o o ..|</w:t>
+                              <w:t xml:space="preserve">|   </w:t>
+                            </w:r>
+                            <w:proofErr w:type="gramStart"/>
+                            <w:r>
+                              <w:t>o .</w:t>
+                            </w:r>
+                            <w:proofErr w:type="gramEnd"/>
+                            <w:r>
+                              <w:t xml:space="preserve">   </w:t>
+                            </w:r>
+                            <w:proofErr w:type="gramStart"/>
+                            <w:r>
+                              <w:t>o</w:t>
+                            </w:r>
+                            <w:proofErr w:type="gramEnd"/>
+                            <w:r>
+                              <w:t xml:space="preserve"> </w:t>
+                            </w:r>
+                            <w:proofErr w:type="spellStart"/>
+                            <w:r>
+                              <w:t>o</w:t>
+                            </w:r>
+                            <w:proofErr w:type="spellEnd"/>
+                            <w:r>
+                              <w:t xml:space="preserve"> </w:t>
+                            </w:r>
+                            <w:proofErr w:type="spellStart"/>
+                            <w:r>
+                              <w:t>o</w:t>
+                            </w:r>
+                            <w:proofErr w:type="spellEnd"/>
+                            <w:r>
+                              <w:t xml:space="preserve"> ..|</w:t>
                             </w:r>
                           </w:p>
                           <w:p>
@@ -6815,7 +7796,23 @@
                               <w:spacing w:after="0" w:line="240" w:lineRule="auto"/>
                             </w:pPr>
                             <w:r>
-                              <w:t>|  . = + . + o o.o|</w:t>
+                              <w:t xml:space="preserve">|  . = + . + </w:t>
+                            </w:r>
+                            <w:proofErr w:type="gramStart"/>
+                            <w:r>
+                              <w:t>o</w:t>
+                            </w:r>
+                            <w:proofErr w:type="gramEnd"/>
+                            <w:r>
+                              <w:t xml:space="preserve"> </w:t>
+                            </w:r>
+                            <w:proofErr w:type="spellStart"/>
+                            <w:r>
+                              <w:t>o.o</w:t>
+                            </w:r>
+                            <w:proofErr w:type="spellEnd"/>
+                            <w:r>
+                              <w:t>|</w:t>
                             </w:r>
                           </w:p>
                           <w:p>
@@ -6823,7 +7820,23 @@
                               <w:spacing w:after="0" w:line="240" w:lineRule="auto"/>
                             </w:pPr>
                             <w:r>
-                              <w:t>|   + + o . o ..=.|</w:t>
+                              <w:t xml:space="preserve">|   + + </w:t>
+                            </w:r>
+                            <w:proofErr w:type="gramStart"/>
+                            <w:r>
+                              <w:t>o .</w:t>
+                            </w:r>
+                            <w:proofErr w:type="gramEnd"/>
+                            <w:r>
+                              <w:t xml:space="preserve"> </w:t>
+                            </w:r>
+                            <w:proofErr w:type="gramStart"/>
+                            <w:r>
+                              <w:t>o ..</w:t>
+                            </w:r>
+                            <w:proofErr w:type="gramEnd"/>
+                            <w:r>
+                              <w:t>=.|</w:t>
                             </w:r>
                           </w:p>
                           <w:p>
@@ -6831,7 +7844,15 @@
                               <w:spacing w:after="0" w:line="240" w:lineRule="auto"/>
                             </w:pPr>
                             <w:r>
-                              <w:t>|    .   S .    o=|</w:t>
+                              <w:t xml:space="preserve">|    .   </w:t>
+                            </w:r>
+                            <w:proofErr w:type="gramStart"/>
+                            <w:r>
+                              <w:t>S .</w:t>
+                            </w:r>
+                            <w:proofErr w:type="gramEnd"/>
+                            <w:r>
+                              <w:t xml:space="preserve">    o=|</w:t>
                             </w:r>
                           </w:p>
                           <w:p>
@@ -6913,7 +7934,28 @@
                         <w:spacing w:after="0" w:line="240" w:lineRule="auto"/>
                       </w:pPr>
                       <w:r>
-                        <w:t>C:\Users\Alanwea\Documents\GitHub&gt; ssh-keygen</w:t>
+                        <w:t xml:space="preserve">C:\Users\Alanwea\Documents\GitHub&gt; </w:t>
+                      </w:r>
+                      <w:proofErr w:type="spellStart"/>
+                      <w:r>
+                        <w:t>ssh-keygen</w:t>
+                      </w:r>
+                      <w:proofErr w:type="spellEnd"/>
+                    </w:p>
+                    <w:p>
+                      <w:pPr>
+                        <w:spacing w:after="0" w:line="240" w:lineRule="auto"/>
+                      </w:pPr>
+                      <w:r>
+                        <w:t xml:space="preserve">Generating public/private </w:t>
+                      </w:r>
+                      <w:proofErr w:type="spellStart"/>
+                      <w:r>
+                        <w:t>rsa</w:t>
+                      </w:r>
+                      <w:proofErr w:type="spellEnd"/>
+                      <w:r>
+                        <w:t xml:space="preserve"> key pair.</w:t>
                       </w:r>
                     </w:p>
                     <w:p>
@@ -6921,7 +7963,23 @@
                         <w:spacing w:after="0" w:line="240" w:lineRule="auto"/>
                       </w:pPr>
                       <w:r>
-                        <w:t>Generating public/private rsa key pair.</w:t>
+                        <w:t>Enter file in which to save the key (/c/Users/Alanwea/.</w:t>
+                      </w:r>
+                      <w:proofErr w:type="spellStart"/>
+                      <w:r>
+                        <w:t>ssh</w:t>
+                      </w:r>
+                      <w:proofErr w:type="spellEnd"/>
+                      <w:r>
+                        <w:t>/</w:t>
+                      </w:r>
+                      <w:proofErr w:type="spellStart"/>
+                      <w:r>
+                        <w:t>id_rsa</w:t>
+                      </w:r>
+                      <w:proofErr w:type="spellEnd"/>
+                      <w:r>
+                        <w:t>): C:\Users\Alanwea\Documents\GitHub&gt;</w:t>
                       </w:r>
                     </w:p>
                     <w:p>
@@ -6929,7 +7987,36 @@
                         <w:spacing w:after="0" w:line="240" w:lineRule="auto"/>
                       </w:pPr>
                       <w:r>
-                        <w:t>Enter file in which to save the key (/c/Users/Alanwea/.ssh/id_rsa): C:\Users\Alanwea\Documents\GitHub&gt;</w:t>
+                        <w:t xml:space="preserve">C:\Users\Alanwea\Documents\GitHub&gt; </w:t>
+                      </w:r>
+                      <w:proofErr w:type="spellStart"/>
+                      <w:r>
+                        <w:t>ssh-keygen</w:t>
+                      </w:r>
+                      <w:proofErr w:type="spellEnd"/>
+                      <w:r>
+                        <w:t xml:space="preserve"> -t </w:t>
+                      </w:r>
+                      <w:proofErr w:type="spellStart"/>
+                      <w:r>
+                        <w:t>rsa</w:t>
+                      </w:r>
+                      <w:proofErr w:type="spellEnd"/>
+                    </w:p>
+                    <w:p>
+                      <w:pPr>
+                        <w:spacing w:after="0" w:line="240" w:lineRule="auto"/>
+                      </w:pPr>
+                      <w:r>
+                        <w:t xml:space="preserve">Generating public/private </w:t>
+                      </w:r>
+                      <w:proofErr w:type="spellStart"/>
+                      <w:r>
+                        <w:t>rsa</w:t>
+                      </w:r>
+                      <w:proofErr w:type="spellEnd"/>
+                      <w:r>
+                        <w:t xml:space="preserve"> key pair.</w:t>
                       </w:r>
                     </w:p>
                     <w:p>
@@ -6937,23 +8024,23 @@
                         <w:spacing w:after="0" w:line="240" w:lineRule="auto"/>
                       </w:pPr>
                       <w:r>
-                        <w:t>C:\Users\Alanwea\Documents\GitHub&gt; ssh-keygen -t rsa</w:t>
+                        <w:t>Enter file in which to save the key (/c/Users/Alanwea/.</w:t>
                       </w:r>
-                    </w:p>
-                    <w:p>
-                      <w:pPr>
-                        <w:spacing w:after="0" w:line="240" w:lineRule="auto"/>
-                      </w:pPr>
+                      <w:proofErr w:type="spellStart"/>
                       <w:r>
-                        <w:t>Generating public/private rsa key pair.</w:t>
+                        <w:t>ssh</w:t>
                       </w:r>
-                    </w:p>
-                    <w:p>
-                      <w:pPr>
-                        <w:spacing w:after="0" w:line="240" w:lineRule="auto"/>
-                      </w:pPr>
+                      <w:proofErr w:type="spellEnd"/>
                       <w:r>
-                        <w:t>Enter file in which to save the key (/c/Users/Alanwea/.ssh/id_rsa):</w:t>
+                        <w:t>/</w:t>
+                      </w:r>
+                      <w:proofErr w:type="spellStart"/>
+                      <w:r>
+                        <w:t>id_rsa</w:t>
+                      </w:r>
+                      <w:proofErr w:type="spellEnd"/>
+                      <w:r>
+                        <w:t>):</w:t>
                       </w:r>
                     </w:p>
                     <w:p>
@@ -6977,7 +8064,23 @@
                         <w:spacing w:after="0" w:line="240" w:lineRule="auto"/>
                       </w:pPr>
                       <w:r>
-                        <w:t>Your identification has been saved in /c/Users/Alanwea/.ssh/id_rsa.</w:t>
+                        <w:t>Your identification has been saved in /c/Users/Alanwea/.</w:t>
+                      </w:r>
+                      <w:proofErr w:type="spellStart"/>
+                      <w:r>
+                        <w:t>ssh</w:t>
+                      </w:r>
+                      <w:proofErr w:type="spellEnd"/>
+                      <w:r>
+                        <w:t>/</w:t>
+                      </w:r>
+                      <w:proofErr w:type="spellStart"/>
+                      <w:r>
+                        <w:t>id_rsa</w:t>
+                      </w:r>
+                      <w:proofErr w:type="spellEnd"/>
+                      <w:r>
+                        <w:t>.</w:t>
                       </w:r>
                     </w:p>
                     <w:p>
@@ -6985,7 +8088,15 @@
                         <w:spacing w:after="0" w:line="240" w:lineRule="auto"/>
                       </w:pPr>
                       <w:r>
-                        <w:t>Your public key has been saved in /c/Users/Alanwea/.ssh/id_rsa.pub.</w:t>
+                        <w:t>Your public key has been saved in /c/Users/Alanwea/.</w:t>
+                      </w:r>
+                      <w:proofErr w:type="spellStart"/>
+                      <w:r>
+                        <w:t>ssh</w:t>
+                      </w:r>
+                      <w:proofErr w:type="spellEnd"/>
+                      <w:r>
+                        <w:t>/id_rsa.pub.</w:t>
                       </w:r>
                     </w:p>
                     <w:p>
@@ -7001,7 +8112,36 @@
                         <w:spacing w:after="0" w:line="240" w:lineRule="auto"/>
                       </w:pPr>
                       <w:r>
-                        <w:t>00:da:66:4b:67:d7:f5:3f:47:e5:1e:7e:20:e1:e2:41 Alanwea@ZOTZ</w:t>
+                        <w:t>00</w:t>
+                      </w:r>
+                      <w:proofErr w:type="gramStart"/>
+                      <w:r>
+                        <w:t>:da:66:4b:67:d7:f5:3f:47:e5:1e:7e:20:e1:e2:41</w:t>
+                      </w:r>
+                      <w:proofErr w:type="gramEnd"/>
+                      <w:r>
+                        <w:t xml:space="preserve"> </w:t>
+                      </w:r>
+                      <w:proofErr w:type="spellStart"/>
+                      <w:r>
+                        <w:t>Alanwea@ZOTZ</w:t>
+                      </w:r>
+                      <w:proofErr w:type="spellEnd"/>
+                    </w:p>
+                    <w:p>
+                      <w:pPr>
+                        <w:spacing w:after="0" w:line="240" w:lineRule="auto"/>
+                      </w:pPr>
+                      <w:r>
+                        <w:t xml:space="preserve">The key's </w:t>
+                      </w:r>
+                      <w:proofErr w:type="spellStart"/>
+                      <w:r>
+                        <w:t>randomart</w:t>
+                      </w:r>
+                      <w:proofErr w:type="spellEnd"/>
+                      <w:r>
+                        <w:t xml:space="preserve"> image is:</w:t>
                       </w:r>
                     </w:p>
                     <w:p>
@@ -7009,15 +8149,15 @@
                         <w:spacing w:after="0" w:line="240" w:lineRule="auto"/>
                       </w:pPr>
                       <w:r>
-                        <w:t>The key's randomart image is:</w:t>
+                        <w:t>+--</w:t>
                       </w:r>
-                    </w:p>
-                    <w:p>
-                      <w:pPr>
-                        <w:spacing w:after="0" w:line="240" w:lineRule="auto"/>
-                      </w:pPr>
+                      <w:proofErr w:type="gramStart"/>
                       <w:r>
-                        <w:t>+--[ RSA 2048]----+</w:t>
+                        <w:t>[ RSA</w:t>
+                      </w:r>
+                      <w:proofErr w:type="gramEnd"/>
+                      <w:r>
+                        <w:t xml:space="preserve"> 2048]----+</w:t>
                       </w:r>
                     </w:p>
                     <w:p>
@@ -7033,7 +8173,39 @@
                         <w:spacing w:after="0" w:line="240" w:lineRule="auto"/>
                       </w:pPr>
                       <w:r>
-                        <w:t>|   o .   o o o ..|</w:t>
+                        <w:t xml:space="preserve">|   </w:t>
+                      </w:r>
+                      <w:proofErr w:type="gramStart"/>
+                      <w:r>
+                        <w:t>o .</w:t>
+                      </w:r>
+                      <w:proofErr w:type="gramEnd"/>
+                      <w:r>
+                        <w:t xml:space="preserve">   </w:t>
+                      </w:r>
+                      <w:proofErr w:type="gramStart"/>
+                      <w:r>
+                        <w:t>o</w:t>
+                      </w:r>
+                      <w:proofErr w:type="gramEnd"/>
+                      <w:r>
+                        <w:t xml:space="preserve"> </w:t>
+                      </w:r>
+                      <w:proofErr w:type="spellStart"/>
+                      <w:r>
+                        <w:t>o</w:t>
+                      </w:r>
+                      <w:proofErr w:type="spellEnd"/>
+                      <w:r>
+                        <w:t xml:space="preserve"> </w:t>
+                      </w:r>
+                      <w:proofErr w:type="spellStart"/>
+                      <w:r>
+                        <w:t>o</w:t>
+                      </w:r>
+                      <w:proofErr w:type="spellEnd"/>
+                      <w:r>
+                        <w:t xml:space="preserve"> ..|</w:t>
                       </w:r>
                     </w:p>
                     <w:p>
@@ -7041,7 +8213,23 @@
                         <w:spacing w:after="0" w:line="240" w:lineRule="auto"/>
                       </w:pPr>
                       <w:r>
-                        <w:t>|  . = + . + o o.o|</w:t>
+                        <w:t xml:space="preserve">|  . = + . + </w:t>
+                      </w:r>
+                      <w:proofErr w:type="gramStart"/>
+                      <w:r>
+                        <w:t>o</w:t>
+                      </w:r>
+                      <w:proofErr w:type="gramEnd"/>
+                      <w:r>
+                        <w:t xml:space="preserve"> </w:t>
+                      </w:r>
+                      <w:proofErr w:type="spellStart"/>
+                      <w:r>
+                        <w:t>o.o</w:t>
+                      </w:r>
+                      <w:proofErr w:type="spellEnd"/>
+                      <w:r>
+                        <w:t>|</w:t>
                       </w:r>
                     </w:p>
                     <w:p>
@@ -7049,7 +8237,23 @@
                         <w:spacing w:after="0" w:line="240" w:lineRule="auto"/>
                       </w:pPr>
                       <w:r>
-                        <w:t>|   + + o . o ..=.|</w:t>
+                        <w:t xml:space="preserve">|   + + </w:t>
+                      </w:r>
+                      <w:proofErr w:type="gramStart"/>
+                      <w:r>
+                        <w:t>o .</w:t>
+                      </w:r>
+                      <w:proofErr w:type="gramEnd"/>
+                      <w:r>
+                        <w:t xml:space="preserve"> </w:t>
+                      </w:r>
+                      <w:proofErr w:type="gramStart"/>
+                      <w:r>
+                        <w:t>o ..</w:t>
+                      </w:r>
+                      <w:proofErr w:type="gramEnd"/>
+                      <w:r>
+                        <w:t>=.|</w:t>
                       </w:r>
                     </w:p>
                     <w:p>
@@ -7057,7 +8261,15 @@
                         <w:spacing w:after="0" w:line="240" w:lineRule="auto"/>
                       </w:pPr>
                       <w:r>
-                        <w:t>|    .   S .    o=|</w:t>
+                        <w:t xml:space="preserve">|    .   </w:t>
+                      </w:r>
+                      <w:proofErr w:type="gramStart"/>
+                      <w:r>
+                        <w:t>S .</w:t>
+                      </w:r>
+                      <w:proofErr w:type="gramEnd"/>
+                      <w:r>
+                        <w:t xml:space="preserve">    o=|</w:t>
                       </w:r>
                     </w:p>
                     <w:p>
@@ -7121,7 +8333,23 @@
           <w:sz w:val="28"/>
           <w:szCs w:val="28"/>
         </w:rPr>
-        <w:t xml:space="preserve">  If using SSH for authentication: Generate client side SSH key using ssh-keygen in the Git Shell.</w:t>
+        <w:t xml:space="preserve">  If using SSH for authentication: Generate client side SSH key using </w:t>
+      </w:r>
+      <w:proofErr w:type="spellStart"/>
+      <w:r>
+        <w:rPr>
+          <w:sz w:val="28"/>
+          <w:szCs w:val="28"/>
+        </w:rPr>
+        <w:t>ssh-keygen</w:t>
+      </w:r>
+      <w:proofErr w:type="spellEnd"/>
+      <w:r>
+        <w:rPr>
+          <w:sz w:val="28"/>
+          <w:szCs w:val="28"/>
+        </w:rPr>
+        <w:t xml:space="preserve"> in the Git Shell.</w:t>
       </w:r>
       <w:r>
         <w:rPr>
@@ -7130,7 +8358,7 @@
         </w:rPr>
         <w:t xml:space="preserve">  (Instructions adapted from </w:t>
       </w:r>
-      <w:hyperlink r:id="rId31" w:history="1">
+      <w:hyperlink r:id="rId33" w:history="1">
         <w:r>
           <w:rPr>
             <w:rStyle w:val="Hyperlink"/>
@@ -7165,7 +8393,23 @@
           <w:sz w:val="28"/>
           <w:szCs w:val="28"/>
         </w:rPr>
-        <w:t xml:space="preserve">  Start the ssh agent:</w:t>
+        <w:t xml:space="preserve">  Start the </w:t>
+      </w:r>
+      <w:proofErr w:type="spellStart"/>
+      <w:r>
+        <w:rPr>
+          <w:sz w:val="28"/>
+          <w:szCs w:val="28"/>
+        </w:rPr>
+        <w:t>ssh</w:t>
+      </w:r>
+      <w:proofErr w:type="spellEnd"/>
+      <w:r>
+        <w:rPr>
+          <w:sz w:val="28"/>
+          <w:szCs w:val="28"/>
+        </w:rPr>
+        <w:t xml:space="preserve"> agent:</w:t>
       </w:r>
     </w:p>
     <w:p>
@@ -7242,7 +8486,21 @@
                               <w:rPr>
                                 <w:sz w:val="16"/>
                               </w:rPr>
-                              <w:t>C:\Users\Alanwea\Documents\GitHub&gt; ssh-agent -s</w:t>
+                              <w:t xml:space="preserve">C:\Users\Alanwea\Documents\GitHub&gt; </w:t>
+                            </w:r>
+                            <w:proofErr w:type="spellStart"/>
+                            <w:r>
+                              <w:rPr>
+                                <w:sz w:val="16"/>
+                              </w:rPr>
+                              <w:t>ssh</w:t>
+                            </w:r>
+                            <w:proofErr w:type="spellEnd"/>
+                            <w:r>
+                              <w:rPr>
+                                <w:sz w:val="16"/>
+                              </w:rPr>
+                              <w:t>-agent -s</w:t>
                             </w:r>
                           </w:p>
                           <w:p>
@@ -7255,7 +8513,21 @@
                               <w:rPr>
                                 <w:sz w:val="16"/>
                               </w:rPr>
-                              <w:t>SSH_AUTH_SOCK=/tmp/ssh-fmlHn5p5mzpx/agent.7544; export SSH_AUTH_SOCK;</w:t>
+                              <w:t>SSH_AUTH_SOCK=/</w:t>
+                            </w:r>
+                            <w:proofErr w:type="spellStart"/>
+                            <w:r>
+                              <w:rPr>
+                                <w:sz w:val="16"/>
+                              </w:rPr>
+                              <w:t>tmp</w:t>
+                            </w:r>
+                            <w:proofErr w:type="spellEnd"/>
+                            <w:r>
+                              <w:rPr>
+                                <w:sz w:val="16"/>
+                              </w:rPr>
+                              <w:t>/ssh-fmlHn5p5mzpx/agent.7544; export SSH_AUTH_SOCK;</w:t>
                             </w:r>
                           </w:p>
                           <w:p>
@@ -7277,11 +8549,33 @@
                                 <w:sz w:val="16"/>
                               </w:rPr>
                             </w:pPr>
+                            <w:proofErr w:type="gramStart"/>
                             <w:r>
                               <w:rPr>
                                 <w:sz w:val="16"/>
                               </w:rPr>
-                              <w:t>echo Agent pid 8516;</w:t>
+                              <w:t>echo</w:t>
+                            </w:r>
+                            <w:proofErr w:type="gramEnd"/>
+                            <w:r>
+                              <w:rPr>
+                                <w:sz w:val="16"/>
+                              </w:rPr>
+                              <w:t xml:space="preserve"> Agent </w:t>
+                            </w:r>
+                            <w:proofErr w:type="spellStart"/>
+                            <w:r>
+                              <w:rPr>
+                                <w:sz w:val="16"/>
+                              </w:rPr>
+                              <w:t>pid</w:t>
+                            </w:r>
+                            <w:proofErr w:type="spellEnd"/>
+                            <w:r>
+                              <w:rPr>
+                                <w:sz w:val="16"/>
+                              </w:rPr>
+                              <w:t xml:space="preserve"> 8516;</w:t>
                             </w:r>
                           </w:p>
                           <w:p>
@@ -7330,7 +8624,21 @@
                         <w:rPr>
                           <w:sz w:val="16"/>
                         </w:rPr>
-                        <w:t>C:\Users\Alanwea\Documents\GitHub&gt; ssh-agent -s</w:t>
+                        <w:t xml:space="preserve">C:\Users\Alanwea\Documents\GitHub&gt; </w:t>
+                      </w:r>
+                      <w:proofErr w:type="spellStart"/>
+                      <w:r>
+                        <w:rPr>
+                          <w:sz w:val="16"/>
+                        </w:rPr>
+                        <w:t>ssh</w:t>
+                      </w:r>
+                      <w:proofErr w:type="spellEnd"/>
+                      <w:r>
+                        <w:rPr>
+                          <w:sz w:val="16"/>
+                        </w:rPr>
+                        <w:t>-agent -s</w:t>
                       </w:r>
                     </w:p>
                     <w:p>
@@ -7343,7 +8651,21 @@
                         <w:rPr>
                           <w:sz w:val="16"/>
                         </w:rPr>
-                        <w:t>SSH_AUTH_SOCK=/tmp/ssh-fmlHn5p5mzpx/agent.7544; export SSH_AUTH_SOCK;</w:t>
+                        <w:t>SSH_AUTH_SOCK=/</w:t>
+                      </w:r>
+                      <w:proofErr w:type="spellStart"/>
+                      <w:r>
+                        <w:rPr>
+                          <w:sz w:val="16"/>
+                        </w:rPr>
+                        <w:t>tmp</w:t>
+                      </w:r>
+                      <w:proofErr w:type="spellEnd"/>
+                      <w:r>
+                        <w:rPr>
+                          <w:sz w:val="16"/>
+                        </w:rPr>
+                        <w:t>/ssh-fmlHn5p5mzpx/agent.7544; export SSH_AUTH_SOCK;</w:t>
                       </w:r>
                     </w:p>
                     <w:p>
@@ -7365,11 +8687,33 @@
                           <w:sz w:val="16"/>
                         </w:rPr>
                       </w:pPr>
+                      <w:proofErr w:type="gramStart"/>
                       <w:r>
                         <w:rPr>
                           <w:sz w:val="16"/>
                         </w:rPr>
-                        <w:t>echo Agent pid 8516;</w:t>
+                        <w:t>echo</w:t>
+                      </w:r>
+                      <w:proofErr w:type="gramEnd"/>
+                      <w:r>
+                        <w:rPr>
+                          <w:sz w:val="16"/>
+                        </w:rPr>
+                        <w:t xml:space="preserve"> Agent </w:t>
+                      </w:r>
+                      <w:proofErr w:type="spellStart"/>
+                      <w:r>
+                        <w:rPr>
+                          <w:sz w:val="16"/>
+                        </w:rPr>
+                        <w:t>pid</w:t>
+                      </w:r>
+                      <w:proofErr w:type="spellEnd"/>
+                      <w:r>
+                        <w:rPr>
+                          <w:sz w:val="16"/>
+                        </w:rPr>
+                        <w:t xml:space="preserve"> 8516;</w:t>
                       </w:r>
                     </w:p>
                     <w:p>
@@ -7406,7 +8750,23 @@
           <w:sz w:val="28"/>
           <w:szCs w:val="28"/>
         </w:rPr>
-        <w:t>Add SSH key to the ssh-agent:</w:t>
+        <w:t xml:space="preserve">Add SSH key to the </w:t>
+      </w:r>
+      <w:proofErr w:type="spellStart"/>
+      <w:r>
+        <w:rPr>
+          <w:sz w:val="28"/>
+          <w:szCs w:val="28"/>
+        </w:rPr>
+        <w:t>ssh</w:t>
+      </w:r>
+      <w:proofErr w:type="spellEnd"/>
+      <w:r>
+        <w:rPr>
+          <w:sz w:val="28"/>
+          <w:szCs w:val="28"/>
+        </w:rPr>
+        <w:t>-agent:</w:t>
       </w:r>
     </w:p>
     <w:p>
@@ -7484,8 +8844,52 @@
                               <w:rPr>
                                 <w:sz w:val="16"/>
                               </w:rPr>
-                              <w:t>C:\Users\Alanwea\Documents\GitHub&gt; ssh-add ~/.ssh/id_rsa</w:t>
+                              <w:t xml:space="preserve">C:\Users\Alanwea\Documents\GitHub&gt; </w:t>
                             </w:r>
+                            <w:proofErr w:type="spellStart"/>
+                            <w:proofErr w:type="gramStart"/>
+                            <w:r>
+                              <w:rPr>
+                                <w:sz w:val="16"/>
+                              </w:rPr>
+                              <w:t>ssh</w:t>
+                            </w:r>
+                            <w:proofErr w:type="spellEnd"/>
+                            <w:r>
+                              <w:rPr>
+                                <w:sz w:val="16"/>
+                              </w:rPr>
+                              <w:t>-</w:t>
+                            </w:r>
+                            <w:proofErr w:type="gramEnd"/>
+                            <w:r>
+                              <w:rPr>
+                                <w:sz w:val="16"/>
+                              </w:rPr>
+                              <w:t>add ~/.</w:t>
+                            </w:r>
+                            <w:proofErr w:type="spellStart"/>
+                            <w:r>
+                              <w:rPr>
+                                <w:sz w:val="16"/>
+                              </w:rPr>
+                              <w:t>ssh</w:t>
+                            </w:r>
+                            <w:proofErr w:type="spellEnd"/>
+                            <w:r>
+                              <w:rPr>
+                                <w:sz w:val="16"/>
+                              </w:rPr>
+                              <w:t>/</w:t>
+                            </w:r>
+                            <w:proofErr w:type="spellStart"/>
+                            <w:r>
+                              <w:rPr>
+                                <w:sz w:val="16"/>
+                              </w:rPr>
+                              <w:t>id_rsa</w:t>
+                            </w:r>
+                            <w:proofErr w:type="spellEnd"/>
                           </w:p>
                           <w:p>
                             <w:pPr>
@@ -7497,7 +8901,63 @@
                               <w:rPr>
                                 <w:sz w:val="16"/>
                               </w:rPr>
-                              <w:t>Identity added: /c/Users/Alanwea/.ssh/id_rsa (/c/Users/Alanwea/.ssh/id_rsa)</w:t>
+                              <w:t>Identity added: /c/Users/Alanwea/.</w:t>
+                            </w:r>
+                            <w:proofErr w:type="spellStart"/>
+                            <w:r>
+                              <w:rPr>
+                                <w:sz w:val="16"/>
+                              </w:rPr>
+                              <w:t>ssh</w:t>
+                            </w:r>
+                            <w:proofErr w:type="spellEnd"/>
+                            <w:r>
+                              <w:rPr>
+                                <w:sz w:val="16"/>
+                              </w:rPr>
+                              <w:t>/</w:t>
+                            </w:r>
+                            <w:proofErr w:type="spellStart"/>
+                            <w:r>
+                              <w:rPr>
+                                <w:sz w:val="16"/>
+                              </w:rPr>
+                              <w:t>id_rsa</w:t>
+                            </w:r>
+                            <w:proofErr w:type="spellEnd"/>
+                            <w:r>
+                              <w:rPr>
+                                <w:sz w:val="16"/>
+                              </w:rPr>
+                              <w:t xml:space="preserve"> (/c/Users/Alanwea/.</w:t>
+                            </w:r>
+                            <w:proofErr w:type="spellStart"/>
+                            <w:r>
+                              <w:rPr>
+                                <w:sz w:val="16"/>
+                              </w:rPr>
+                              <w:t>ssh</w:t>
+                            </w:r>
+                            <w:proofErr w:type="spellEnd"/>
+                            <w:r>
+                              <w:rPr>
+                                <w:sz w:val="16"/>
+                              </w:rPr>
+                              <w:t>/</w:t>
+                            </w:r>
+                            <w:proofErr w:type="spellStart"/>
+                            <w:r>
+                              <w:rPr>
+                                <w:sz w:val="16"/>
+                              </w:rPr>
+                              <w:t>id_rsa</w:t>
+                            </w:r>
+                            <w:proofErr w:type="spellEnd"/>
+                            <w:r>
+                              <w:rPr>
+                                <w:sz w:val="16"/>
+                              </w:rPr>
+                              <w:t>)</w:t>
                             </w:r>
                           </w:p>
                           <w:p>
@@ -7545,8 +9005,52 @@
                         <w:rPr>
                           <w:sz w:val="16"/>
                         </w:rPr>
-                        <w:t>C:\Users\Alanwea\Documents\GitHub&gt; ssh-add ~/.ssh/id_rsa</w:t>
+                        <w:t xml:space="preserve">C:\Users\Alanwea\Documents\GitHub&gt; </w:t>
                       </w:r>
+                      <w:proofErr w:type="spellStart"/>
+                      <w:proofErr w:type="gramStart"/>
+                      <w:r>
+                        <w:rPr>
+                          <w:sz w:val="16"/>
+                        </w:rPr>
+                        <w:t>ssh</w:t>
+                      </w:r>
+                      <w:proofErr w:type="spellEnd"/>
+                      <w:r>
+                        <w:rPr>
+                          <w:sz w:val="16"/>
+                        </w:rPr>
+                        <w:t>-</w:t>
+                      </w:r>
+                      <w:proofErr w:type="gramEnd"/>
+                      <w:r>
+                        <w:rPr>
+                          <w:sz w:val="16"/>
+                        </w:rPr>
+                        <w:t>add ~/.</w:t>
+                      </w:r>
+                      <w:proofErr w:type="spellStart"/>
+                      <w:r>
+                        <w:rPr>
+                          <w:sz w:val="16"/>
+                        </w:rPr>
+                        <w:t>ssh</w:t>
+                      </w:r>
+                      <w:proofErr w:type="spellEnd"/>
+                      <w:r>
+                        <w:rPr>
+                          <w:sz w:val="16"/>
+                        </w:rPr>
+                        <w:t>/</w:t>
+                      </w:r>
+                      <w:proofErr w:type="spellStart"/>
+                      <w:r>
+                        <w:rPr>
+                          <w:sz w:val="16"/>
+                        </w:rPr>
+                        <w:t>id_rsa</w:t>
+                      </w:r>
+                      <w:proofErr w:type="spellEnd"/>
                     </w:p>
                     <w:p>
                       <w:pPr>
@@ -7558,7 +9062,63 @@
                         <w:rPr>
                           <w:sz w:val="16"/>
                         </w:rPr>
-                        <w:t>Identity added: /c/Users/Alanwea/.ssh/id_rsa (/c/Users/Alanwea/.ssh/id_rsa)</w:t>
+                        <w:t>Identity added: /c/Users/Alanwea/.</w:t>
+                      </w:r>
+                      <w:proofErr w:type="spellStart"/>
+                      <w:r>
+                        <w:rPr>
+                          <w:sz w:val="16"/>
+                        </w:rPr>
+                        <w:t>ssh</w:t>
+                      </w:r>
+                      <w:proofErr w:type="spellEnd"/>
+                      <w:r>
+                        <w:rPr>
+                          <w:sz w:val="16"/>
+                        </w:rPr>
+                        <w:t>/</w:t>
+                      </w:r>
+                      <w:proofErr w:type="spellStart"/>
+                      <w:r>
+                        <w:rPr>
+                          <w:sz w:val="16"/>
+                        </w:rPr>
+                        <w:t>id_rsa</w:t>
+                      </w:r>
+                      <w:proofErr w:type="spellEnd"/>
+                      <w:r>
+                        <w:rPr>
+                          <w:sz w:val="16"/>
+                        </w:rPr>
+                        <w:t xml:space="preserve"> (/c/Users/Alanwea/.</w:t>
+                      </w:r>
+                      <w:proofErr w:type="spellStart"/>
+                      <w:r>
+                        <w:rPr>
+                          <w:sz w:val="16"/>
+                        </w:rPr>
+                        <w:t>ssh</w:t>
+                      </w:r>
+                      <w:proofErr w:type="spellEnd"/>
+                      <w:r>
+                        <w:rPr>
+                          <w:sz w:val="16"/>
+                        </w:rPr>
+                        <w:t>/</w:t>
+                      </w:r>
+                      <w:proofErr w:type="spellStart"/>
+                      <w:r>
+                        <w:rPr>
+                          <w:sz w:val="16"/>
+                        </w:rPr>
+                        <w:t>id_rsa</w:t>
+                      </w:r>
+                      <w:proofErr w:type="spellEnd"/>
+                      <w:r>
+                        <w:rPr>
+                          <w:sz w:val="16"/>
+                        </w:rPr>
+                        <w:t>)</w:t>
                       </w:r>
                     </w:p>
                     <w:p>
@@ -7587,7 +9147,23 @@
           <w:sz w:val="28"/>
           <w:szCs w:val="28"/>
         </w:rPr>
-        <w:t xml:space="preserve">  Original instructions use “clip &lt; ~/.ssh/id_rsa.pub” to copy the generated SSH public key to the clipboard.  This doesn’t work under PowerShell.  Instead I used Notepad++ to open the SSH public file and copied it to the clipboard.</w:t>
+        <w:t xml:space="preserve">  Original instructions use “clip &lt; ~/.</w:t>
+      </w:r>
+      <w:proofErr w:type="spellStart"/>
+      <w:r>
+        <w:rPr>
+          <w:sz w:val="28"/>
+          <w:szCs w:val="28"/>
+        </w:rPr>
+        <w:t>ssh</w:t>
+      </w:r>
+      <w:proofErr w:type="spellEnd"/>
+      <w:r>
+        <w:rPr>
+          <w:sz w:val="28"/>
+          <w:szCs w:val="28"/>
+        </w:rPr>
+        <w:t>/id_rsa.pub” to copy the generated SSH public key to the clipboard.  This doesn’t work under PowerShell.  Instead I used Notepad++ to open the SSH public file and copied it to the clipboard.</w:t>
       </w:r>
     </w:p>
     <w:p>
@@ -7835,7 +9411,17 @@
                               <w:t>Alanwea</w:t>
                             </w:r>
                             <w:r>
-                              <w:t>\Documents\GitHub&gt; ssh -T git@github.com</w:t>
+                              <w:t xml:space="preserve">\Documents\GitHub&gt; </w:t>
+                            </w:r>
+                            <w:proofErr w:type="spellStart"/>
+                            <w:proofErr w:type="gramStart"/>
+                            <w:r>
+                              <w:t>ssh</w:t>
+                            </w:r>
+                            <w:proofErr w:type="spellEnd"/>
+                            <w:proofErr w:type="gramEnd"/>
+                            <w:r>
+                              <w:t xml:space="preserve"> -T git@github.com</w:t>
                             </w:r>
                           </w:p>
                           <w:p>
@@ -7843,7 +9429,15 @@
                               <w:spacing w:after="0" w:line="240" w:lineRule="auto"/>
                             </w:pPr>
                             <w:r>
-                              <w:t>Warning: Permanently added 'github.com,192.30.252.131' (RSA) to the list of known hosts.</w:t>
+                              <w:t>Warning: Permanently added 'github.com</w:t>
+                            </w:r>
+                            <w:proofErr w:type="gramStart"/>
+                            <w:r>
+                              <w:t>,192.30.252.131'</w:t>
+                            </w:r>
+                            <w:proofErr w:type="gramEnd"/>
+                            <w:r>
+                              <w:t xml:space="preserve"> (RSA) to the list of known hosts.</w:t>
                             </w:r>
                           </w:p>
                           <w:p>
@@ -7853,11 +9447,19 @@
                             <w:r>
                               <w:t xml:space="preserve">Hi </w:t>
                             </w:r>
+                            <w:proofErr w:type="spellStart"/>
                             <w:r>
                               <w:rPr>
                                 <w:highlight w:val="black"/>
                               </w:rPr>
-                              <w:t>alanwea!</w:t>
+                              <w:t>alanwea</w:t>
+                            </w:r>
+                            <w:proofErr w:type="spellEnd"/>
+                            <w:r>
+                              <w:rPr>
+                                <w:highlight w:val="black"/>
+                              </w:rPr>
+                              <w:t>!</w:t>
                             </w:r>
                             <w:r>
                               <w:t xml:space="preserve"> You've successfully authenticated, but GitHub does not provide shell access.</w:t>
@@ -7907,7 +9509,17 @@
                         <w:t>Alanwea</w:t>
                       </w:r>
                       <w:r>
-                        <w:t>\Documents\GitHub&gt; ssh -T git@github.com</w:t>
+                        <w:t xml:space="preserve">\Documents\GitHub&gt; </w:t>
+                      </w:r>
+                      <w:proofErr w:type="spellStart"/>
+                      <w:proofErr w:type="gramStart"/>
+                      <w:r>
+                        <w:t>ssh</w:t>
+                      </w:r>
+                      <w:proofErr w:type="spellEnd"/>
+                      <w:proofErr w:type="gramEnd"/>
+                      <w:r>
+                        <w:t xml:space="preserve"> -T git@github.com</w:t>
                       </w:r>
                     </w:p>
                     <w:p>
@@ -7915,7 +9527,15 @@
                         <w:spacing w:after="0" w:line="240" w:lineRule="auto"/>
                       </w:pPr>
                       <w:r>
-                        <w:t>Warning: Permanently added 'github.com,192.30.252.131' (RSA) to the list of known hosts.</w:t>
+                        <w:t>Warning: Permanently added 'github.com</w:t>
+                      </w:r>
+                      <w:proofErr w:type="gramStart"/>
+                      <w:r>
+                        <w:t>,192.30.252.131'</w:t>
+                      </w:r>
+                      <w:proofErr w:type="gramEnd"/>
+                      <w:r>
+                        <w:t xml:space="preserve"> (RSA) to the list of known hosts.</w:t>
                       </w:r>
                     </w:p>
                     <w:p>
@@ -7925,11 +9545,19 @@
                       <w:r>
                         <w:t xml:space="preserve">Hi </w:t>
                       </w:r>
+                      <w:proofErr w:type="spellStart"/>
                       <w:r>
                         <w:rPr>
                           <w:highlight w:val="black"/>
                         </w:rPr>
-                        <w:t>alanwea!</w:t>
+                        <w:t>alanwea</w:t>
+                      </w:r>
+                      <w:proofErr w:type="spellEnd"/>
+                      <w:r>
+                        <w:rPr>
+                          <w:highlight w:val="black"/>
+                        </w:rPr>
+                        <w:t>!</w:t>
                       </w:r>
                       <w:r>
                         <w:t xml:space="preserve"> You've successfully authenticated, but GitHub does not provide shell access.</w:t>
@@ -8063,13 +9691,33 @@
                             </w:r>
                           </w:p>
                           <w:p>
+                            <w:proofErr w:type="gramStart"/>
                             <w:r>
-                              <w:t>origin  git@github.com:alanwea/UP0.git (fetch)</w:t>
+                              <w:t xml:space="preserve">origin  </w:t>
+                            </w:r>
+                            <w:proofErr w:type="spellStart"/>
+                            <w:r>
+                              <w:t>git@github.com:alanwea</w:t>
+                            </w:r>
+                            <w:proofErr w:type="spellEnd"/>
+                            <w:proofErr w:type="gramEnd"/>
+                            <w:r>
+                              <w:t>/UP0.git (fetch)</w:t>
                             </w:r>
                           </w:p>
                           <w:p>
+                            <w:proofErr w:type="gramStart"/>
                             <w:r>
-                              <w:t>origin  git@github.com:alanwea/UP0.git (push)</w:t>
+                              <w:t xml:space="preserve">origin  </w:t>
+                            </w:r>
+                            <w:proofErr w:type="spellStart"/>
+                            <w:r>
+                              <w:t>git@github.com:alanwea</w:t>
+                            </w:r>
+                            <w:proofErr w:type="spellEnd"/>
+                            <w:proofErr w:type="gramEnd"/>
+                            <w:r>
+                              <w:t>/UP0.git (push)</w:t>
                             </w:r>
                           </w:p>
                           <w:p>
@@ -8105,13 +9753,33 @@
                       </w:r>
                     </w:p>
                     <w:p>
+                      <w:proofErr w:type="gramStart"/>
                       <w:r>
-                        <w:t>origin  git@github.com:alanwea/UP0.git (fetch)</w:t>
+                        <w:t xml:space="preserve">origin  </w:t>
+                      </w:r>
+                      <w:proofErr w:type="spellStart"/>
+                      <w:r>
+                        <w:t>git@github.com:alanwea</w:t>
+                      </w:r>
+                      <w:proofErr w:type="spellEnd"/>
+                      <w:proofErr w:type="gramEnd"/>
+                      <w:r>
+                        <w:t>/UP0.git (fetch)</w:t>
                       </w:r>
                     </w:p>
                     <w:p>
+                      <w:proofErr w:type="gramStart"/>
                       <w:r>
-                        <w:t>origin  git@github.com:alanwea/UP0.git (push)</w:t>
+                        <w:t xml:space="preserve">origin  </w:t>
+                      </w:r>
+                      <w:proofErr w:type="spellStart"/>
+                      <w:r>
+                        <w:t>git@github.com:alanwea</w:t>
+                      </w:r>
+                      <w:proofErr w:type="spellEnd"/>
+                      <w:proofErr w:type="gramEnd"/>
+                      <w:r>
+                        <w:t>/UP0.git (push)</w:t>
                       </w:r>
                     </w:p>
                     <w:p>
@@ -8229,13 +9897,23 @@
                             </w:r>
                           </w:p>
                           <w:p>
+                            <w:proofErr w:type="gramStart"/>
                             <w:r>
-                              <w:t>origin  https://github.com/alanwea/UP0.git (fetch)</w:t>
+                              <w:t>origin  https</w:t>
+                            </w:r>
+                            <w:proofErr w:type="gramEnd"/>
+                            <w:r>
+                              <w:t>://github.com/alanwea/UP0.git (fetch)</w:t>
                             </w:r>
                           </w:p>
                           <w:p>
+                            <w:proofErr w:type="gramStart"/>
                             <w:r>
-                              <w:t>origin  https://github.com/alanwea/UP0.git (push)</w:t>
+                              <w:t>origin  https</w:t>
+                            </w:r>
+                            <w:proofErr w:type="gramEnd"/>
+                            <w:r>
+                              <w:t>://github.com/alanwea/UP0.git (push)</w:t>
                             </w:r>
                           </w:p>
                           <w:p>
@@ -8271,13 +9949,23 @@
                       </w:r>
                     </w:p>
                     <w:p>
+                      <w:proofErr w:type="gramStart"/>
                       <w:r>
-                        <w:t>origin  https://github.com/alanwea/UP0.git (fetch)</w:t>
+                        <w:t>origin  https</w:t>
+                      </w:r>
+                      <w:proofErr w:type="gramEnd"/>
+                      <w:r>
+                        <w:t>://github.com/alanwea/UP0.git (fetch)</w:t>
                       </w:r>
                     </w:p>
                     <w:p>
+                      <w:proofErr w:type="gramStart"/>
                       <w:r>
-                        <w:t>origin  https://github.com/alanwea/UP0.git (push)</w:t>
+                        <w:t>origin  https</w:t>
+                      </w:r>
+                      <w:proofErr w:type="gramEnd"/>
+                      <w:r>
+                        <w:t>://github.com/alanwea/UP0.git (push)</w:t>
                       </w:r>
                     </w:p>
                     <w:p>
@@ -8383,7 +10071,21 @@
                               <w:rPr>
                                 <w:sz w:val="16"/>
                               </w:rPr>
-                              <w:t>Warning: Permanently added 'github.com,192.30.252.131' (RSA) to the list of known hosts.</w:t>
+                              <w:t>Warning: Permanently added 'github.com</w:t>
+                            </w:r>
+                            <w:proofErr w:type="gramStart"/>
+                            <w:r>
+                              <w:rPr>
+                                <w:sz w:val="16"/>
+                              </w:rPr>
+                              <w:t>,192.30.252.131'</w:t>
+                            </w:r>
+                            <w:proofErr w:type="gramEnd"/>
+                            <w:r>
+                              <w:rPr>
+                                <w:sz w:val="16"/>
+                              </w:rPr>
+                              <w:t xml:space="preserve"> (RSA) to the list of known hosts.</w:t>
                             </w:r>
                           </w:p>
                           <w:p>
@@ -8467,7 +10169,21 @@
                               <w:rPr>
                                 <w:sz w:val="16"/>
                               </w:rPr>
-                              <w:t>To git@github.com:alanwea/UP0.git</w:t>
+                              <w:t xml:space="preserve">To </w:t>
+                            </w:r>
+                            <w:proofErr w:type="spellStart"/>
+                            <w:r>
+                              <w:rPr>
+                                <w:sz w:val="16"/>
+                              </w:rPr>
+                              <w:t>git@github.com:alanwea</w:t>
+                            </w:r>
+                            <w:proofErr w:type="spellEnd"/>
+                            <w:r>
+                              <w:rPr>
+                                <w:sz w:val="16"/>
+                              </w:rPr>
+                              <w:t>/UP0.git</w:t>
                             </w:r>
                           </w:p>
                           <w:p>
@@ -8559,7 +10275,21 @@
                         <w:rPr>
                           <w:sz w:val="16"/>
                         </w:rPr>
-                        <w:t>Warning: Permanently added 'github.com,192.30.252.131' (RSA) to the list of known hosts.</w:t>
+                        <w:t>Warning: Permanently added 'github.com</w:t>
+                      </w:r>
+                      <w:proofErr w:type="gramStart"/>
+                      <w:r>
+                        <w:rPr>
+                          <w:sz w:val="16"/>
+                        </w:rPr>
+                        <w:t>,192.30.252.131'</w:t>
+                      </w:r>
+                      <w:proofErr w:type="gramEnd"/>
+                      <w:r>
+                        <w:rPr>
+                          <w:sz w:val="16"/>
+                        </w:rPr>
+                        <w:t xml:space="preserve"> (RSA) to the list of known hosts.</w:t>
                       </w:r>
                     </w:p>
                     <w:p>
@@ -8643,7 +10373,21 @@
                         <w:rPr>
                           <w:sz w:val="16"/>
                         </w:rPr>
-                        <w:t>To git@github.com:alanwea/UP0.git</w:t>
+                        <w:t xml:space="preserve">To </w:t>
+                      </w:r>
+                      <w:proofErr w:type="spellStart"/>
+                      <w:r>
+                        <w:rPr>
+                          <w:sz w:val="16"/>
+                        </w:rPr>
+                        <w:t>git@github.com:alanwea</w:t>
+                      </w:r>
+                      <w:proofErr w:type="spellEnd"/>
+                      <w:r>
+                        <w:rPr>
+                          <w:sz w:val="16"/>
+                        </w:rPr>
+                        <w:t>/UP0.git</w:t>
                       </w:r>
                     </w:p>
                     <w:p>
@@ -8863,7 +10607,21 @@
                               <w:rPr>
                                 <w:sz w:val="24"/>
                               </w:rPr>
-                              <w:t>Warning: Permanently added 'github.com,192.30.252.130' (RSA) to the list of known hosts.</w:t>
+                              <w:t>Warning: Permanently added 'github.com</w:t>
+                            </w:r>
+                            <w:proofErr w:type="gramStart"/>
+                            <w:r>
+                              <w:rPr>
+                                <w:sz w:val="24"/>
+                              </w:rPr>
+                              <w:t>,192.30.252.130'</w:t>
+                            </w:r>
+                            <w:proofErr w:type="gramEnd"/>
+                            <w:r>
+                              <w:rPr>
+                                <w:sz w:val="24"/>
+                              </w:rPr>
+                              <w:t xml:space="preserve"> (RSA) to the list of known hosts.</w:t>
                             </w:r>
                           </w:p>
                           <w:p>
@@ -8877,7 +10635,21 @@
                               <w:rPr>
                                 <w:sz w:val="24"/>
                               </w:rPr>
-                              <w:t>* remote origin</w:t>
+                              <w:t xml:space="preserve">* </w:t>
+                            </w:r>
+                            <w:proofErr w:type="gramStart"/>
+                            <w:r>
+                              <w:rPr>
+                                <w:sz w:val="24"/>
+                              </w:rPr>
+                              <w:t>remote</w:t>
+                            </w:r>
+                            <w:proofErr w:type="gramEnd"/>
+                            <w:r>
+                              <w:rPr>
+                                <w:sz w:val="24"/>
+                              </w:rPr>
+                              <w:t xml:space="preserve"> origin</w:t>
                             </w:r>
                           </w:p>
                           <w:p>
@@ -8891,7 +10663,21 @@
                               <w:rPr>
                                 <w:sz w:val="24"/>
                               </w:rPr>
-                              <w:t xml:space="preserve">  Fetch URL: git@github.com:alanwea/UP0.git</w:t>
+                              <w:t xml:space="preserve">  Fetch URL: </w:t>
+                            </w:r>
+                            <w:proofErr w:type="spellStart"/>
+                            <w:r>
+                              <w:rPr>
+                                <w:sz w:val="24"/>
+                              </w:rPr>
+                              <w:t>git@github.com:alanwea</w:t>
+                            </w:r>
+                            <w:proofErr w:type="spellEnd"/>
+                            <w:r>
+                              <w:rPr>
+                                <w:sz w:val="24"/>
+                              </w:rPr>
+                              <w:t>/UP0.git</w:t>
                             </w:r>
                           </w:p>
                           <w:p>
@@ -8905,7 +10691,35 @@
                               <w:rPr>
                                 <w:sz w:val="24"/>
                               </w:rPr>
-                              <w:t xml:space="preserve">  Push  URL: git@github.com:alanwea/UP0.git</w:t>
+                              <w:t xml:space="preserve">  </w:t>
+                            </w:r>
+                            <w:proofErr w:type="gramStart"/>
+                            <w:r>
+                              <w:rPr>
+                                <w:sz w:val="24"/>
+                              </w:rPr>
+                              <w:t>Push  URL</w:t>
+                            </w:r>
+                            <w:proofErr w:type="gramEnd"/>
+                            <w:r>
+                              <w:rPr>
+                                <w:sz w:val="24"/>
+                              </w:rPr>
+                              <w:t xml:space="preserve">: </w:t>
+                            </w:r>
+                            <w:proofErr w:type="spellStart"/>
+                            <w:r>
+                              <w:rPr>
+                                <w:sz w:val="24"/>
+                              </w:rPr>
+                              <w:t>git@github.com:alanwea</w:t>
+                            </w:r>
+                            <w:proofErr w:type="spellEnd"/>
+                            <w:r>
+                              <w:rPr>
+                                <w:sz w:val="24"/>
+                              </w:rPr>
+                              <w:t>/UP0.git</w:t>
                             </w:r>
                           </w:p>
                           <w:p>
@@ -8947,7 +10761,21 @@
                               <w:rPr>
                                 <w:sz w:val="24"/>
                               </w:rPr>
-                              <w:t xml:space="preserve">    master tracked</w:t>
+                              <w:t xml:space="preserve">    </w:t>
+                            </w:r>
+                            <w:proofErr w:type="gramStart"/>
+                            <w:r>
+                              <w:rPr>
+                                <w:sz w:val="24"/>
+                              </w:rPr>
+                              <w:t>master</w:t>
+                            </w:r>
+                            <w:proofErr w:type="gramEnd"/>
+                            <w:r>
+                              <w:rPr>
+                                <w:sz w:val="24"/>
+                              </w:rPr>
+                              <w:t xml:space="preserve"> tracked</w:t>
                             </w:r>
                           </w:p>
                           <w:p>
@@ -8975,7 +10803,21 @@
                               <w:rPr>
                                 <w:sz w:val="24"/>
                               </w:rPr>
-                              <w:t xml:space="preserve">    master merges with remote master</w:t>
+                              <w:t xml:space="preserve">    </w:t>
+                            </w:r>
+                            <w:proofErr w:type="gramStart"/>
+                            <w:r>
+                              <w:rPr>
+                                <w:sz w:val="24"/>
+                              </w:rPr>
+                              <w:t>master</w:t>
+                            </w:r>
+                            <w:proofErr w:type="gramEnd"/>
+                            <w:r>
+                              <w:rPr>
+                                <w:sz w:val="24"/>
+                              </w:rPr>
+                              <w:t xml:space="preserve"> merges with remote master</w:t>
                             </w:r>
                           </w:p>
                           <w:p>
@@ -9003,7 +10845,21 @@
                               <w:rPr>
                                 <w:sz w:val="24"/>
                               </w:rPr>
-                              <w:t xml:space="preserve">    master pushes to master (up to date)</w:t>
+                              <w:t xml:space="preserve">    </w:t>
+                            </w:r>
+                            <w:proofErr w:type="gramStart"/>
+                            <w:r>
+                              <w:rPr>
+                                <w:sz w:val="24"/>
+                              </w:rPr>
+                              <w:t>master</w:t>
+                            </w:r>
+                            <w:proofErr w:type="gramEnd"/>
+                            <w:r>
+                              <w:rPr>
+                                <w:sz w:val="24"/>
+                              </w:rPr>
+                              <w:t xml:space="preserve"> pushes to master (up to date)</w:t>
                             </w:r>
                           </w:p>
                           <w:p>
@@ -9064,7 +10920,21 @@
                         <w:rPr>
                           <w:sz w:val="24"/>
                         </w:rPr>
-                        <w:t>Warning: Permanently added 'github.com,192.30.252.130' (RSA) to the list of known hosts.</w:t>
+                        <w:t>Warning: Permanently added 'github.com</w:t>
+                      </w:r>
+                      <w:proofErr w:type="gramStart"/>
+                      <w:r>
+                        <w:rPr>
+                          <w:sz w:val="24"/>
+                        </w:rPr>
+                        <w:t>,192.30.252.130'</w:t>
+                      </w:r>
+                      <w:proofErr w:type="gramEnd"/>
+                      <w:r>
+                        <w:rPr>
+                          <w:sz w:val="24"/>
+                        </w:rPr>
+                        <w:t xml:space="preserve"> (RSA) to the list of known hosts.</w:t>
                       </w:r>
                     </w:p>
                     <w:p>
@@ -9078,7 +10948,21 @@
                         <w:rPr>
                           <w:sz w:val="24"/>
                         </w:rPr>
-                        <w:t>* remote origin</w:t>
+                        <w:t xml:space="preserve">* </w:t>
+                      </w:r>
+                      <w:proofErr w:type="gramStart"/>
+                      <w:r>
+                        <w:rPr>
+                          <w:sz w:val="24"/>
+                        </w:rPr>
+                        <w:t>remote</w:t>
+                      </w:r>
+                      <w:proofErr w:type="gramEnd"/>
+                      <w:r>
+                        <w:rPr>
+                          <w:sz w:val="24"/>
+                        </w:rPr>
+                        <w:t xml:space="preserve"> origin</w:t>
                       </w:r>
                     </w:p>
                     <w:p>
@@ -9092,7 +10976,21 @@
                         <w:rPr>
                           <w:sz w:val="24"/>
                         </w:rPr>
-                        <w:t xml:space="preserve">  Fetch URL: git@github.com:alanwea/UP0.git</w:t>
+                        <w:t xml:space="preserve">  Fetch URL: </w:t>
+                      </w:r>
+                      <w:proofErr w:type="spellStart"/>
+                      <w:r>
+                        <w:rPr>
+                          <w:sz w:val="24"/>
+                        </w:rPr>
+                        <w:t>git@github.com:alanwea</w:t>
+                      </w:r>
+                      <w:proofErr w:type="spellEnd"/>
+                      <w:r>
+                        <w:rPr>
+                          <w:sz w:val="24"/>
+                        </w:rPr>
+                        <w:t>/UP0.git</w:t>
                       </w:r>
                     </w:p>
                     <w:p>
@@ -9106,7 +11004,35 @@
                         <w:rPr>
                           <w:sz w:val="24"/>
                         </w:rPr>
-                        <w:t xml:space="preserve">  Push  URL: git@github.com:alanwea/UP0.git</w:t>
+                        <w:t xml:space="preserve">  </w:t>
+                      </w:r>
+                      <w:proofErr w:type="gramStart"/>
+                      <w:r>
+                        <w:rPr>
+                          <w:sz w:val="24"/>
+                        </w:rPr>
+                        <w:t>Push  URL</w:t>
+                      </w:r>
+                      <w:proofErr w:type="gramEnd"/>
+                      <w:r>
+                        <w:rPr>
+                          <w:sz w:val="24"/>
+                        </w:rPr>
+                        <w:t xml:space="preserve">: </w:t>
+                      </w:r>
+                      <w:proofErr w:type="spellStart"/>
+                      <w:r>
+                        <w:rPr>
+                          <w:sz w:val="24"/>
+                        </w:rPr>
+                        <w:t>git@github.com:alanwea</w:t>
+                      </w:r>
+                      <w:proofErr w:type="spellEnd"/>
+                      <w:r>
+                        <w:rPr>
+                          <w:sz w:val="24"/>
+                        </w:rPr>
+                        <w:t>/UP0.git</w:t>
                       </w:r>
                     </w:p>
                     <w:p>
@@ -9148,7 +11074,21 @@
                         <w:rPr>
                           <w:sz w:val="24"/>
                         </w:rPr>
-                        <w:t xml:space="preserve">    master tracked</w:t>
+                        <w:t xml:space="preserve">    </w:t>
+                      </w:r>
+                      <w:proofErr w:type="gramStart"/>
+                      <w:r>
+                        <w:rPr>
+                          <w:sz w:val="24"/>
+                        </w:rPr>
+                        <w:t>master</w:t>
+                      </w:r>
+                      <w:proofErr w:type="gramEnd"/>
+                      <w:r>
+                        <w:rPr>
+                          <w:sz w:val="24"/>
+                        </w:rPr>
+                        <w:t xml:space="preserve"> tracked</w:t>
                       </w:r>
                     </w:p>
                     <w:p>
@@ -9176,7 +11116,21 @@
                         <w:rPr>
                           <w:sz w:val="24"/>
                         </w:rPr>
-                        <w:t xml:space="preserve">    master merges with remote master</w:t>
+                        <w:t xml:space="preserve">    </w:t>
+                      </w:r>
+                      <w:proofErr w:type="gramStart"/>
+                      <w:r>
+                        <w:rPr>
+                          <w:sz w:val="24"/>
+                        </w:rPr>
+                        <w:t>master</w:t>
+                      </w:r>
+                      <w:proofErr w:type="gramEnd"/>
+                      <w:r>
+                        <w:rPr>
+                          <w:sz w:val="24"/>
+                        </w:rPr>
+                        <w:t xml:space="preserve"> merges with remote master</w:t>
                       </w:r>
                     </w:p>
                     <w:p>
@@ -9204,7 +11158,21 @@
                         <w:rPr>
                           <w:sz w:val="24"/>
                         </w:rPr>
-                        <w:t xml:space="preserve">    master pushes to master (up to date)</w:t>
+                        <w:t xml:space="preserve">    </w:t>
+                      </w:r>
+                      <w:proofErr w:type="gramStart"/>
+                      <w:r>
+                        <w:rPr>
+                          <w:sz w:val="24"/>
+                        </w:rPr>
+                        <w:t>master</w:t>
+                      </w:r>
+                      <w:proofErr w:type="gramEnd"/>
+                      <w:r>
+                        <w:rPr>
+                          <w:sz w:val="24"/>
+                        </w:rPr>
+                        <w:t xml:space="preserve"> pushes to master (up to date)</w:t>
                       </w:r>
                     </w:p>
                     <w:p>
@@ -9296,7 +11264,7 @@
           <w:szCs w:val="28"/>
         </w:rPr>
       </w:pPr>
-      <w:hyperlink r:id="rId32" w:history="1">
+      <w:hyperlink r:id="rId34" w:history="1">
         <w:r>
           <w:rPr>
             <w:rStyle w:val="Hyperlink"/>
@@ -9349,7 +11317,39 @@
           <w:sz w:val="28"/>
           <w:szCs w:val="28"/>
         </w:rPr>
-        <w:t>“template” repository existed on Github.</w:t>
+        <w:t>“</w:t>
+      </w:r>
+      <w:proofErr w:type="gramStart"/>
+      <w:r>
+        <w:rPr>
+          <w:sz w:val="28"/>
+          <w:szCs w:val="28"/>
+        </w:rPr>
+        <w:t>template</w:t>
+      </w:r>
+      <w:proofErr w:type="gramEnd"/>
+      <w:r>
+        <w:rPr>
+          <w:sz w:val="28"/>
+          <w:szCs w:val="28"/>
+        </w:rPr>
+        <w:t xml:space="preserve">” repository existed on </w:t>
+      </w:r>
+      <w:proofErr w:type="spellStart"/>
+      <w:r>
+        <w:rPr>
+          <w:sz w:val="28"/>
+          <w:szCs w:val="28"/>
+        </w:rPr>
+        <w:t>Github</w:t>
+      </w:r>
+      <w:proofErr w:type="spellEnd"/>
+      <w:r>
+        <w:rPr>
+          <w:sz w:val="28"/>
+          <w:szCs w:val="28"/>
+        </w:rPr>
+        <w:t>.</w:t>
       </w:r>
     </w:p>
     <w:p>
@@ -9366,8 +11366,33 @@
           <w:sz w:val="28"/>
           <w:szCs w:val="28"/>
         </w:rPr>
-        <w:t>“template” repository existed locally, but repository was deleted and then recreated with a git init.</w:t>
-      </w:r>
+        <w:t>“</w:t>
+      </w:r>
+      <w:proofErr w:type="gramStart"/>
+      <w:r>
+        <w:rPr>
+          <w:sz w:val="28"/>
+          <w:szCs w:val="28"/>
+        </w:rPr>
+        <w:t>template</w:t>
+      </w:r>
+      <w:proofErr w:type="gramEnd"/>
+      <w:r>
+        <w:rPr>
+          <w:sz w:val="28"/>
+          <w:szCs w:val="28"/>
+        </w:rPr>
+        <w:t xml:space="preserve">” repository existed locally, but repository was deleted and then recreated with a git </w:t>
+      </w:r>
+      <w:proofErr w:type="spellStart"/>
+      <w:r>
+        <w:rPr>
+          <w:sz w:val="28"/>
+          <w:szCs w:val="28"/>
+        </w:rPr>
+        <w:t>init.</w:t>
+      </w:r>
+      <w:proofErr w:type="spellEnd"/>
     </w:p>
     <w:p>
       <w:pPr>
@@ -9405,14 +11430,23 @@
           <w:szCs w:val="28"/>
         </w:rPr>
       </w:pPr>
-      <w:r>
-        <w:rPr>
-          <w:sz w:val="28"/>
-          <w:szCs w:val="28"/>
-        </w:rPr>
-        <w:t xml:space="preserve">git fetch </w:t>
-      </w:r>
-      <w:hyperlink r:id="rId33" w:history="1">
+      <w:proofErr w:type="gramStart"/>
+      <w:r>
+        <w:rPr>
+          <w:sz w:val="28"/>
+          <w:szCs w:val="28"/>
+        </w:rPr>
+        <w:t>git</w:t>
+      </w:r>
+      <w:proofErr w:type="gramEnd"/>
+      <w:r>
+        <w:rPr>
+          <w:sz w:val="28"/>
+          <w:szCs w:val="28"/>
+        </w:rPr>
+        <w:t xml:space="preserve"> fetch </w:t>
+      </w:r>
+      <w:hyperlink r:id="rId35" w:history="1">
         <w:r>
           <w:rPr>
             <w:rStyle w:val="Hyperlink"/>
@@ -9460,12 +11494,21 @@
           <w:szCs w:val="28"/>
         </w:rPr>
       </w:pPr>
-      <w:r>
-        <w:rPr>
-          <w:sz w:val="28"/>
-          <w:szCs w:val="28"/>
-        </w:rPr>
-        <w:t>git push</w:t>
+      <w:proofErr w:type="gramStart"/>
+      <w:r>
+        <w:rPr>
+          <w:sz w:val="28"/>
+          <w:szCs w:val="28"/>
+        </w:rPr>
+        <w:t>git</w:t>
+      </w:r>
+      <w:proofErr w:type="gramEnd"/>
+      <w:r>
+        <w:rPr>
+          <w:sz w:val="28"/>
+          <w:szCs w:val="28"/>
+        </w:rPr>
+        <w:t xml:space="preserve"> push</w:t>
       </w:r>
     </w:p>
     <w:p>
@@ -9483,7 +11526,22 @@
           <w:szCs w:val="28"/>
         </w:rPr>
         <w:tab/>
-        <w:t>result: “fatal: No configured push destination”</w:t>
+      </w:r>
+      <w:proofErr w:type="gramStart"/>
+      <w:r>
+        <w:rPr>
+          <w:sz w:val="28"/>
+          <w:szCs w:val="28"/>
+        </w:rPr>
+        <w:t>result</w:t>
+      </w:r>
+      <w:proofErr w:type="gramEnd"/>
+      <w:r>
+        <w:rPr>
+          <w:sz w:val="28"/>
+          <w:szCs w:val="28"/>
+        </w:rPr>
+        <w:t>: “fatal: No configured push destination”</w:t>
       </w:r>
     </w:p>
     <w:p>
@@ -9525,7 +11583,7 @@
                     <pic:cNvPicPr/>
                   </pic:nvPicPr>
                   <pic:blipFill>
-                    <a:blip r:embed="rId34"/>
+                    <a:blip r:embed="rId36"/>
                     <a:stretch>
                       <a:fillRect/>
                     </a:stretch>
@@ -9623,7 +11681,7 @@
                     <pic:cNvPicPr/>
                   </pic:nvPicPr>
                   <pic:blipFill>
-                    <a:blip r:embed="rId35"/>
+                    <a:blip r:embed="rId37"/>
                     <a:stretch>
                       <a:fillRect/>
                     </a:stretch>
@@ -9674,7 +11732,27 @@
           <w:szCs w:val="28"/>
         </w:rPr>
         <w:tab/>
-        <w:t xml:space="preserve">This pulls the master branch from the remote repository into the local repository.  Looks like the Jquery stuff was not in the local </w:t>
+        <w:t xml:space="preserve">This pulls the master branch from the remote repository into the local repository.  Looks like the </w:t>
+      </w:r>
+      <w:proofErr w:type="spellStart"/>
+      <w:r>
+        <w:rPr>
+          <w:rFonts w:asciiTheme="majorHAnsi" w:eastAsiaTheme="majorEastAsia" w:hAnsiTheme="majorHAnsi" w:cstheme="majorBidi"/>
+          <w:color w:val="2E74B5" w:themeColor="accent1" w:themeShade="BF"/>
+          <w:sz w:val="28"/>
+          <w:szCs w:val="28"/>
+        </w:rPr>
+        <w:t>Jquery</w:t>
+      </w:r>
+      <w:proofErr w:type="spellEnd"/>
+      <w:r>
+        <w:rPr>
+          <w:rFonts w:asciiTheme="majorHAnsi" w:eastAsiaTheme="majorEastAsia" w:hAnsiTheme="majorHAnsi" w:cstheme="majorBidi"/>
+          <w:color w:val="2E74B5" w:themeColor="accent1" w:themeShade="BF"/>
+          <w:sz w:val="28"/>
+          <w:szCs w:val="28"/>
+        </w:rPr>
+        <w:t xml:space="preserve"> stuff was not in the local </w:t>
       </w:r>
       <w:r>
         <w:rPr>
@@ -9730,7 +11808,7 @@
                     <pic:cNvPicPr/>
                   </pic:nvPicPr>
                   <pic:blipFill>
-                    <a:blip r:embed="rId36"/>
+                    <a:blip r:embed="rId38"/>
                     <a:stretch>
                       <a:fillRect/>
                     </a:stretch>
@@ -9892,7 +11970,7 @@
                     <pic:cNvPicPr/>
                   </pic:nvPicPr>
                   <pic:blipFill>
-                    <a:blip r:embed="rId37">
+                    <a:blip r:embed="rId39">
                       <a:extLst>
                         <a:ext uri="{28A0092B-C50C-407E-A947-70E740481C1C}">
                           <a14:useLocalDpi xmlns:a14="http://schemas.microsoft.com/office/drawing/2010/main" val="0"/>
@@ -9960,7 +12038,7 @@
                     <pic:cNvPicPr/>
                   </pic:nvPicPr>
                   <pic:blipFill>
-                    <a:blip r:embed="rId38" cstate="print">
+                    <a:blip r:embed="rId40" cstate="print">
                       <a:extLst>
                         <a:ext uri="{28A0092B-C50C-407E-A947-70E740481C1C}">
                           <a14:useLocalDpi xmlns:a14="http://schemas.microsoft.com/office/drawing/2010/main" val="0"/>
@@ -10068,7 +12146,7 @@
                     <pic:cNvPicPr/>
                   </pic:nvPicPr>
                   <pic:blipFill>
-                    <a:blip r:embed="rId39"/>
+                    <a:blip r:embed="rId41"/>
                     <a:stretch>
                       <a:fillRect/>
                     </a:stretch>
@@ -10103,7 +12181,25 @@
           <w:szCs w:val="28"/>
           <w:u w:val="single"/>
         </w:rPr>
-        <w:t>Add Autogit.log to .gitignore file?</w:t>
+        <w:t>Add Autogit.log to .</w:t>
+      </w:r>
+      <w:proofErr w:type="spellStart"/>
+      <w:r>
+        <w:rPr>
+          <w:sz w:val="28"/>
+          <w:szCs w:val="28"/>
+          <w:u w:val="single"/>
+        </w:rPr>
+        <w:t>gitignore</w:t>
+      </w:r>
+      <w:proofErr w:type="spellEnd"/>
+      <w:r>
+        <w:rPr>
+          <w:sz w:val="28"/>
+          <w:szCs w:val="28"/>
+          <w:u w:val="single"/>
+        </w:rPr>
+        <w:t xml:space="preserve"> file?</w:t>
       </w:r>
     </w:p>
     <w:p>
@@ -10148,7 +12244,23 @@
           <w:sz w:val="28"/>
           <w:szCs w:val="28"/>
         </w:rPr>
-        <w:t>Might convert the .BAT to a full-fledged powershell script</w:t>
+        <w:t xml:space="preserve">Might convert the .BAT to a full-fledged </w:t>
+      </w:r>
+      <w:proofErr w:type="spellStart"/>
+      <w:r>
+        <w:rPr>
+          <w:sz w:val="28"/>
+          <w:szCs w:val="28"/>
+        </w:rPr>
+        <w:t>powershell</w:t>
+      </w:r>
+      <w:proofErr w:type="spellEnd"/>
+      <w:r>
+        <w:rPr>
+          <w:sz w:val="28"/>
+          <w:szCs w:val="28"/>
+        </w:rPr>
+        <w:t xml:space="preserve"> script</w:t>
       </w:r>
     </w:p>
     <w:p>
@@ -10222,7 +12334,7 @@
       <w:pPr>
         <w:ind w:left="720"/>
       </w:pPr>
-      <w:hyperlink r:id="rId40" w:history="1">
+      <w:hyperlink r:id="rId42" w:history="1">
         <w:r>
           <w:rPr>
             <w:rStyle w:val="Hyperlink"/>
@@ -10394,7 +12506,7 @@
                                           </pic:cNvPicPr>
                                         </pic:nvPicPr>
                                         <pic:blipFill>
-                                          <a:blip r:embed="rId41">
+                                          <a:blip r:embed="rId43">
                                             <a:extLst>
                                               <a:ext uri="{28A0092B-C50C-407E-A947-70E740481C1C}">
                                                 <a14:useLocalDpi xmlns:a14="http://schemas.microsoft.com/office/drawing/2010/main" val="0"/>
@@ -10499,7 +12611,7 @@
                                     </pic:cNvPicPr>
                                   </pic:nvPicPr>
                                   <pic:blipFill>
-                                    <a:blip r:embed="rId41">
+                                    <a:blip r:embed="rId43">
                                       <a:extLst>
                                         <a:ext uri="{28A0092B-C50C-407E-A947-70E740481C1C}">
                                           <a14:useLocalDpi xmlns:a14="http://schemas.microsoft.com/office/drawing/2010/main" val="0"/>
@@ -10952,7 +13064,7 @@
                                           </pic:cNvPicPr>
                                         </pic:nvPicPr>
                                         <pic:blipFill>
-                                          <a:blip r:embed="rId41">
+                                          <a:blip r:embed="rId43">
                                             <a:extLst>
                                               <a:ext uri="{28A0092B-C50C-407E-A947-70E740481C1C}">
                                                 <a14:useLocalDpi xmlns:a14="http://schemas.microsoft.com/office/drawing/2010/main" val="0"/>
@@ -11036,7 +13148,7 @@
                                     </pic:cNvPicPr>
                                   </pic:nvPicPr>
                                   <pic:blipFill>
-                                    <a:blip r:embed="rId41">
+                                    <a:blip r:embed="rId43">
                                       <a:extLst>
                                         <a:ext uri="{28A0092B-C50C-407E-A947-70E740481C1C}">
                                           <a14:useLocalDpi xmlns:a14="http://schemas.microsoft.com/office/drawing/2010/main" val="0"/>
@@ -11675,7 +13787,7 @@
                               </w:rPr>
                               <w:t xml:space="preserve"> </w:t>
                             </w:r>
-                            <w:hyperlink r:id="rId42" w:history="1">
+                            <w:hyperlink r:id="rId44" w:history="1">
                               <w:r>
                                 <w:rPr>
                                   <w:rStyle w:val="Hyperlink"/>
@@ -11738,7 +13850,7 @@
                         </w:rPr>
                         <w:t xml:space="preserve"> </w:t>
                       </w:r>
-                      <w:hyperlink r:id="rId43" w:history="1">
+                      <w:hyperlink r:id="rId45" w:history="1">
                         <w:r>
                           <w:rPr>
                             <w:rStyle w:val="Hyperlink"/>
@@ -12075,11 +14187,19 @@
                                 <w:szCs w:val="28"/>
                               </w:rPr>
                             </w:pPr>
+                            <w:proofErr w:type="gramStart"/>
                             <w:r>
                               <w:rPr>
                                 <w:sz w:val="28"/>
                               </w:rPr>
-                              <w:t>git push --set-upstream origin master</w:t>
+                              <w:t>git</w:t>
+                            </w:r>
+                            <w:proofErr w:type="gramEnd"/>
+                            <w:r>
+                              <w:rPr>
+                                <w:sz w:val="28"/>
+                              </w:rPr>
+                              <w:t xml:space="preserve"> push --set-upstream origin master</w:t>
                             </w:r>
                           </w:p>
                           <w:p>
@@ -12122,11 +14242,19 @@
                           <w:szCs w:val="28"/>
                         </w:rPr>
                       </w:pPr>
+                      <w:proofErr w:type="gramStart"/>
                       <w:r>
                         <w:rPr>
                           <w:sz w:val="28"/>
                         </w:rPr>
-                        <w:t>git push --set-upstream origin master</w:t>
+                        <w:t>git</w:t>
+                      </w:r>
+                      <w:proofErr w:type="gramEnd"/>
+                      <w:r>
+                        <w:rPr>
+                          <w:sz w:val="28"/>
+                        </w:rPr>
+                        <w:t xml:space="preserve"> push --set-upstream origin master</w:t>
                       </w:r>
                     </w:p>
                     <w:p>
@@ -12320,8 +14448,16 @@
                               <w:rPr>
                                 <w:sz w:val="32"/>
                               </w:rPr>
-                              <w:t>C:\Users\alanwea\documents\my web sites\udacity</w:t>
+                              <w:t>C:\Users\alanwea\documents\my web sites\</w:t>
                             </w:r>
+                            <w:proofErr w:type="spellStart"/>
+                            <w:r>
+                              <w:rPr>
+                                <w:sz w:val="32"/>
+                              </w:rPr>
+                              <w:t>udacity</w:t>
+                            </w:r>
+                            <w:proofErr w:type="spellEnd"/>
                           </w:p>
                         </w:txbxContent>
                       </wps:txbx>
@@ -12359,8 +14495,16 @@
                         <w:rPr>
                           <w:sz w:val="32"/>
                         </w:rPr>
-                        <w:t>C:\Users\alanwea\documents\my web sites\udacity</w:t>
+                        <w:t>C:\Users\alanwea\documents\my web sites\</w:t>
                       </w:r>
+                      <w:proofErr w:type="spellStart"/>
+                      <w:r>
+                        <w:rPr>
+                          <w:sz w:val="32"/>
+                        </w:rPr>
+                        <w:t>udacity</w:t>
+                      </w:r>
+                      <w:proofErr w:type="spellEnd"/>
                     </w:p>
                   </w:txbxContent>
                 </v:textbox>
@@ -12530,7 +14674,7 @@
       <w:r>
         <w:t xml:space="preserve">Very nice </w:t>
       </w:r>
-      <w:hyperlink r:id="rId44" w:tgtFrame="_blank" w:history="1">
+      <w:hyperlink r:id="rId46" w:tgtFrame="_blank" w:history="1">
         <w:r>
           <w:rPr>
             <w:rStyle w:val="Hyperlink"/>
@@ -12547,7 +14691,7 @@
         <w:pStyle w:val="NormalWeb"/>
         <w:ind w:left="720"/>
       </w:pPr>
-      <w:hyperlink r:id="rId45" w:tgtFrame="_blank" w:history="1">
+      <w:hyperlink r:id="rId47" w:tgtFrame="_blank" w:history="1">
         <w:r>
           <w:rPr>
             <w:rStyle w:val="Hyperlink"/>
@@ -12587,12 +14731,20 @@
         <w:spacing w:before="100" w:beforeAutospacing="1" w:after="100" w:afterAutospacing="1" w:line="240" w:lineRule="auto"/>
         <w:ind w:left="1440"/>
       </w:pPr>
-      <w:hyperlink r:id="rId46" w:tgtFrame="_blank" w:history="1">
+      <w:hyperlink r:id="rId48" w:tgtFrame="_blank" w:history="1">
+        <w:proofErr w:type="spellStart"/>
         <w:r>
           <w:rPr>
             <w:rStyle w:val="Hyperlink"/>
           </w:rPr>
-          <w:t>WebKit (Chrome and Safari)</w:t>
+          <w:t>WebKit</w:t>
+        </w:r>
+        <w:proofErr w:type="spellEnd"/>
+        <w:r>
+          <w:rPr>
+            <w:rStyle w:val="Hyperlink"/>
+          </w:rPr>
+          <w:t xml:space="preserve"> (Chrome and Safari)</w:t>
         </w:r>
       </w:hyperlink>
     </w:p>
@@ -12609,7 +14761,7 @@
         <w:spacing w:before="100" w:beforeAutospacing="1" w:after="100" w:afterAutospacing="1" w:line="240" w:lineRule="auto"/>
         <w:ind w:left="1440"/>
       </w:pPr>
-      <w:hyperlink r:id="rId47" w:tgtFrame="_blank" w:history="1">
+      <w:hyperlink r:id="rId49" w:tgtFrame="_blank" w:history="1">
         <w:r>
           <w:rPr>
             <w:rStyle w:val="Hyperlink"/>
@@ -12631,7 +14783,7 @@
         <w:spacing w:before="100" w:beforeAutospacing="1" w:after="100" w:afterAutospacing="1" w:line="240" w:lineRule="auto"/>
         <w:ind w:left="1440"/>
       </w:pPr>
-      <w:hyperlink r:id="rId48" w:tgtFrame="_blank" w:history="1">
+      <w:hyperlink r:id="rId50" w:tgtFrame="_blank" w:history="1">
         <w:r>
           <w:rPr>
             <w:rStyle w:val="Hyperlink"/>
@@ -12698,7 +14850,7 @@
       <w:pPr>
         <w:ind w:left="2160"/>
       </w:pPr>
-      <w:hyperlink r:id="rId49" w:history="1">
+      <w:hyperlink r:id="rId51" w:history="1">
         <w:r>
           <w:rPr>
             <w:rStyle w:val="Hyperlink"/>
@@ -12722,7 +14874,7 @@
       <w:pPr>
         <w:ind w:left="2160"/>
       </w:pPr>
-      <w:hyperlink r:id="rId50" w:history="1">
+      <w:hyperlink r:id="rId52" w:history="1">
         <w:r>
           <w:rPr>
             <w:rStyle w:val="Hyperlink"/>
@@ -12738,15 +14890,25 @@
       </w:pPr>
       <w:bookmarkStart w:id="43" w:name="_Toc433371631"/>
       <w:r>
-        <w:t>CSS Calc()</w:t>
+        <w:t xml:space="preserve">CSS </w:t>
+      </w:r>
+      <w:proofErr w:type="spellStart"/>
+      <w:proofErr w:type="gramStart"/>
+      <w:r>
+        <w:t>Calc</w:t>
+      </w:r>
+      <w:proofErr w:type="spellEnd"/>
+      <w:r>
+        <w:t>()</w:t>
       </w:r>
       <w:bookmarkEnd w:id="43"/>
+      <w:proofErr w:type="gramEnd"/>
     </w:p>
     <w:p>
       <w:pPr>
         <w:ind w:left="1440"/>
       </w:pPr>
-      <w:hyperlink r:id="rId51" w:history="1">
+      <w:hyperlink r:id="rId53" w:history="1">
         <w:r>
           <w:rPr>
             <w:rStyle w:val="Hyperlink"/>
@@ -12762,7 +14924,20 @@
       </w:pPr>
       <w:bookmarkStart w:id="44" w:name="_Toc433371632"/>
       <w:r>
-        <w:t>CSS3 Gems: the calc() function</w:t>
+        <w:t xml:space="preserve">CSS3 Gems: the </w:t>
+      </w:r>
+      <w:proofErr w:type="spellStart"/>
+      <w:proofErr w:type="gramStart"/>
+      <w:r>
+        <w:t>calc</w:t>
+      </w:r>
+      <w:proofErr w:type="spellEnd"/>
+      <w:r>
+        <w:t>(</w:t>
+      </w:r>
+      <w:proofErr w:type="gramEnd"/>
+      <w:r>
+        <w:t>) function</w:t>
       </w:r>
       <w:bookmarkEnd w:id="44"/>
     </w:p>
@@ -12773,7 +14948,7 @@
       <w:r>
         <w:tab/>
       </w:r>
-      <w:hyperlink r:id="rId52" w:history="1">
+      <w:hyperlink r:id="rId54" w:history="1">
         <w:r>
           <w:rPr>
             <w:rStyle w:val="Hyperlink"/>
@@ -12846,7 +15021,7 @@
         </w:rPr>
         <w:t xml:space="preserve"> </w:t>
       </w:r>
-      <w:hyperlink r:id="rId53" w:history="1">
+      <w:hyperlink r:id="rId55" w:history="1">
         <w:r>
           <w:rPr>
             <w:rStyle w:val="Hyperlink"/>
@@ -12873,7 +15048,7 @@
         </w:rPr>
         <w:t xml:space="preserve"> </w:t>
       </w:r>
-      <w:hyperlink r:id="rId54" w:anchor="18607931" w:history="1">
+      <w:hyperlink r:id="rId56" w:anchor="18607931" w:history="1">
         <w:r>
           <w:rPr>
             <w:rStyle w:val="Hyperlink"/>
@@ -12892,7 +15067,7 @@
           <w:szCs w:val="28"/>
         </w:rPr>
       </w:pPr>
-      <w:hyperlink r:id="rId55" w:history="1">
+      <w:hyperlink r:id="rId57" w:history="1">
         <w:r>
           <w:rPr>
             <w:rStyle w:val="Hyperlink"/>
@@ -12911,7 +15086,7 @@
           <w:szCs w:val="28"/>
         </w:rPr>
       </w:pPr>
-      <w:hyperlink r:id="rId56" w:history="1">
+      <w:hyperlink r:id="rId58" w:history="1">
         <w:r>
           <w:rPr>
             <w:rStyle w:val="Hyperlink"/>
@@ -12941,7 +15116,23 @@
           <w:sz w:val="28"/>
           <w:szCs w:val="28"/>
         </w:rPr>
-        <w:t xml:space="preserve"> (I’m using command line Git for now, although I know that TortoiseGit, etc. exist)</w:t>
+        <w:t xml:space="preserve"> (I’m using command line Git for now, although I know that </w:t>
+      </w:r>
+      <w:proofErr w:type="spellStart"/>
+      <w:r>
+        <w:rPr>
+          <w:sz w:val="28"/>
+          <w:szCs w:val="28"/>
+        </w:rPr>
+        <w:t>TortoiseGit</w:t>
+      </w:r>
+      <w:proofErr w:type="spellEnd"/>
+      <w:r>
+        <w:rPr>
+          <w:sz w:val="28"/>
+          <w:szCs w:val="28"/>
+        </w:rPr>
+        <w:t>, etc. exist)</w:t>
       </w:r>
       <w:r>
         <w:rPr>
@@ -12955,7 +15146,39 @@
           <w:sz w:val="28"/>
           <w:szCs w:val="28"/>
         </w:rPr>
-        <w:t xml:space="preserve">Configured user name, email and default editor (Notepadd++). Setup .gitignore to exclude files that don’t need to be tracked. </w:t>
+        <w:t>Configured user name, email and default editor (</w:t>
+      </w:r>
+      <w:proofErr w:type="spellStart"/>
+      <w:r>
+        <w:rPr>
+          <w:sz w:val="28"/>
+          <w:szCs w:val="28"/>
+        </w:rPr>
+        <w:t>Notepadd</w:t>
+      </w:r>
+      <w:proofErr w:type="spellEnd"/>
+      <w:r>
+        <w:rPr>
+          <w:sz w:val="28"/>
+          <w:szCs w:val="28"/>
+        </w:rPr>
+        <w:t>++). Setup .</w:t>
+      </w:r>
+      <w:proofErr w:type="spellStart"/>
+      <w:r>
+        <w:rPr>
+          <w:sz w:val="28"/>
+          <w:szCs w:val="28"/>
+        </w:rPr>
+        <w:t>gitignore</w:t>
+      </w:r>
+      <w:proofErr w:type="spellEnd"/>
+      <w:r>
+        <w:rPr>
+          <w:sz w:val="28"/>
+          <w:szCs w:val="28"/>
+        </w:rPr>
+        <w:t xml:space="preserve"> to exclude files that don’t need to be tracked. </w:t>
       </w:r>
       <w:r>
         <w:rPr>
@@ -13062,7 +15285,23 @@
           <w:sz w:val="28"/>
           <w:szCs w:val="28"/>
         </w:rPr>
-        <w:t>Completed the Udacity HTML/CSS classes up to the first couple of minutes of Bootstrap, I know we will be looking at that later, so stopped there.</w:t>
+        <w:t xml:space="preserve">Completed the </w:t>
+      </w:r>
+      <w:proofErr w:type="spellStart"/>
+      <w:r>
+        <w:rPr>
+          <w:sz w:val="28"/>
+          <w:szCs w:val="28"/>
+        </w:rPr>
+        <w:t>Udacity</w:t>
+      </w:r>
+      <w:proofErr w:type="spellEnd"/>
+      <w:r>
+        <w:rPr>
+          <w:sz w:val="28"/>
+          <w:szCs w:val="28"/>
+        </w:rPr>
+        <w:t xml:space="preserve"> HTML/CSS classes up to the first couple of minutes of Bootstrap, I know we will be looking at that later, so stopped there.</w:t>
       </w:r>
     </w:p>
     <w:p>
@@ -13180,7 +15419,15 @@
           <w:sz w:val="28"/>
           <w:szCs w:val="28"/>
         </w:rPr>
-        <w:t>ernationalization of Web pages (</w:t>
+        <w:t xml:space="preserve">ernationalization of Web pages </w:t>
+      </w:r>
+      <w:proofErr w:type="gramStart"/>
+      <w:r>
+        <w:rPr>
+          <w:sz w:val="28"/>
+          <w:szCs w:val="28"/>
+        </w:rPr>
+        <w:t>(</w:t>
       </w:r>
       <w:r>
         <w:rPr>
@@ -13189,16 +15436,32 @@
         </w:rPr>
         <w:t xml:space="preserve"> </w:t>
       </w:r>
-      <w:hyperlink r:id="rId57" w:history="1">
-        <w:r>
-          <w:rPr>
-            <w:rStyle w:val="Hyperlink"/>
-            <w:sz w:val="28"/>
-            <w:szCs w:val="28"/>
-          </w:rPr>
-          <w:t>http://www.smashingmagazine.com/2014/06/css-driven-internationalization-in-javascript/</w:t>
-        </w:r>
-      </w:hyperlink>
+      <w:proofErr w:type="gramEnd"/>
+      <w:r>
+        <w:fldChar w:fldCharType="begin"/>
+      </w:r>
+      <w:r>
+        <w:instrText xml:space="preserve"> HYPERLINK "http://www.smashingmagazine.com/2014/06/css-driven-internationalization-in-javascript/" </w:instrText>
+      </w:r>
+      <w:r>
+        <w:fldChar w:fldCharType="separate"/>
+      </w:r>
+      <w:r>
+        <w:rPr>
+          <w:rStyle w:val="Hyperlink"/>
+          <w:sz w:val="28"/>
+          <w:szCs w:val="28"/>
+        </w:rPr>
+        <w:t>http://www.smashingmagazine.com/2014/06/css-driven-internationalization-in-javascript/</w:t>
+      </w:r>
+      <w:r>
+        <w:rPr>
+          <w:rStyle w:val="Hyperlink"/>
+          <w:sz w:val="28"/>
+          <w:szCs w:val="28"/>
+        </w:rPr>
+        <w:fldChar w:fldCharType="end"/>
+      </w:r>
       <w:r>
         <w:rPr>
           <w:sz w:val="28"/>
@@ -13213,7 +15476,7 @@
         </w:rPr>
         <w:t xml:space="preserve">,  </w:t>
       </w:r>
-      <w:hyperlink r:id="rId58" w:history="1">
+      <w:hyperlink r:id="rId59" w:history="1">
         <w:r>
           <w:rPr>
             <w:rStyle w:val="Hyperlink"/>
@@ -13302,7 +15565,7 @@
         </w:rPr>
         <w:t>ne for responses (?). (</w:t>
       </w:r>
-      <w:hyperlink r:id="rId59" w:history="1">
+      <w:hyperlink r:id="rId60" w:history="1">
         <w:r>
           <w:rPr>
             <w:rStyle w:val="Hyperlink"/>
@@ -13347,16 +15610,49 @@
           <w:sz w:val="28"/>
           <w:szCs w:val="28"/>
         </w:rPr>
-        <w:t>Looked at what alternatives there are to Javascript ( I know, this isn’t needed for P0 either).  I have some experience with VBScript, but not the other alternatives: ActionScript, Dart, Typescript and Python (though have it installed).</w:t>
-      </w:r>
-    </w:p>
-    <w:p>
-      <w:pPr>
-        <w:rPr>
-          <w:sz w:val="28"/>
-          <w:szCs w:val="28"/>
-        </w:rPr>
-      </w:pPr>
+        <w:t xml:space="preserve">Looked at what alternatives there are to </w:t>
+      </w:r>
+      <w:proofErr w:type="spellStart"/>
+      <w:r>
+        <w:rPr>
+          <w:sz w:val="28"/>
+          <w:szCs w:val="28"/>
+        </w:rPr>
+        <w:t>Javascript</w:t>
+      </w:r>
+      <w:proofErr w:type="spellEnd"/>
+      <w:r>
+        <w:rPr>
+          <w:sz w:val="28"/>
+          <w:szCs w:val="28"/>
+        </w:rPr>
+        <w:t xml:space="preserve"> </w:t>
+      </w:r>
+      <w:proofErr w:type="gramStart"/>
+      <w:r>
+        <w:rPr>
+          <w:sz w:val="28"/>
+          <w:szCs w:val="28"/>
+        </w:rPr>
+        <w:t>( I</w:t>
+      </w:r>
+      <w:proofErr w:type="gramEnd"/>
+      <w:r>
+        <w:rPr>
+          <w:sz w:val="28"/>
+          <w:szCs w:val="28"/>
+        </w:rPr>
+        <w:t xml:space="preserve"> know, this isn’t needed for P0 either).  I have some experience with VBScript, but not the other alternatives: ActionScript, Dart, Typescript and Python (though have it installed).</w:t>
+      </w:r>
+    </w:p>
+    <w:p>
+      <w:pPr>
+        <w:rPr>
+          <w:sz w:val="28"/>
+          <w:szCs w:val="28"/>
+        </w:rPr>
+      </w:pPr>
+      <w:proofErr w:type="gramStart"/>
       <w:r>
         <w:rPr>
           <w:sz w:val="28"/>
@@ -13364,16 +15660,32 @@
         </w:rPr>
         <w:t xml:space="preserve">( </w:t>
       </w:r>
-      <w:hyperlink r:id="rId60" w:anchor="List_of_Client-Side_Scripting_languages" w:history="1">
-        <w:r>
-          <w:rPr>
-            <w:rStyle w:val="Hyperlink"/>
-            <w:sz w:val="28"/>
-            <w:szCs w:val="28"/>
-          </w:rPr>
-          <w:t>https://en.wikipedia.org/wiki/Client-side_scripting#List_of_Client-Side_Scripting_languages</w:t>
-        </w:r>
-      </w:hyperlink>
+      <w:proofErr w:type="gramEnd"/>
+      <w:r>
+        <w:fldChar w:fldCharType="begin"/>
+      </w:r>
+      <w:r>
+        <w:instrText xml:space="preserve"> HYPERLINK "https://en.wikipedia.org/wiki/Client-side_scripting" \l "List_of_Client-Side_Scripting_languages" </w:instrText>
+      </w:r>
+      <w:r>
+        <w:fldChar w:fldCharType="separate"/>
+      </w:r>
+      <w:r>
+        <w:rPr>
+          <w:rStyle w:val="Hyperlink"/>
+          <w:sz w:val="28"/>
+          <w:szCs w:val="28"/>
+        </w:rPr>
+        <w:t>https://en.wikipedia.org/wiki/Client-side_scripting#List_of_Client-Side_Scripting_languages</w:t>
+      </w:r>
+      <w:r>
+        <w:rPr>
+          <w:rStyle w:val="Hyperlink"/>
+          <w:sz w:val="28"/>
+          <w:szCs w:val="28"/>
+        </w:rPr>
+        <w:fldChar w:fldCharType="end"/>
+      </w:r>
       <w:r>
         <w:rPr>
           <w:sz w:val="28"/>
@@ -13625,7 +15937,21 @@
         <w:rPr>
           <w:sz w:val="28"/>
         </w:rPr>
-        <w:t>Install git in the folder (if not already there).  See git init and setup information located elsewhere in this document.</w:t>
+        <w:t xml:space="preserve">Install git in the folder (if not already there).  See git </w:t>
+      </w:r>
+      <w:proofErr w:type="spellStart"/>
+      <w:r>
+        <w:rPr>
+          <w:sz w:val="28"/>
+        </w:rPr>
+        <w:t>init</w:t>
+      </w:r>
+      <w:proofErr w:type="spellEnd"/>
+      <w:r>
+        <w:rPr>
+          <w:sz w:val="28"/>
+        </w:rPr>
+        <w:t xml:space="preserve"> and setup information located elsewhere in this document.</w:t>
       </w:r>
     </w:p>
     <w:p>
@@ -13657,11 +15983,19 @@
           <w:sz w:val="28"/>
         </w:rPr>
       </w:pPr>
-      <w:r>
-        <w:rPr>
-          <w:sz w:val="28"/>
-        </w:rPr>
-        <w:t>git clone</w:t>
+      <w:proofErr w:type="gramStart"/>
+      <w:r>
+        <w:rPr>
+          <w:sz w:val="28"/>
+        </w:rPr>
+        <w:t>git</w:t>
+      </w:r>
+      <w:proofErr w:type="gramEnd"/>
+      <w:r>
+        <w:rPr>
+          <w:sz w:val="28"/>
+        </w:rPr>
+        <w:t xml:space="preserve"> clone</w:t>
       </w:r>
       <w:r>
         <w:rPr>
@@ -13881,7 +16215,21 @@
         <w:rPr>
           <w:sz w:val="28"/>
         </w:rPr>
-        <w:t>Install git in the folder (if not already there).  See git init and setup information located elsewhere in this document.</w:t>
+        <w:t xml:space="preserve">Install git in the folder (if not already there).  See git </w:t>
+      </w:r>
+      <w:proofErr w:type="spellStart"/>
+      <w:r>
+        <w:rPr>
+          <w:sz w:val="28"/>
+        </w:rPr>
+        <w:t>init</w:t>
+      </w:r>
+      <w:proofErr w:type="spellEnd"/>
+      <w:r>
+        <w:rPr>
+          <w:sz w:val="28"/>
+        </w:rPr>
+        <w:t xml:space="preserve"> and setup information located elsewhere in this document.</w:t>
       </w:r>
     </w:p>
     <w:p>
@@ -13918,11 +16266,19 @@
           <w:sz w:val="28"/>
         </w:rPr>
       </w:pPr>
-      <w:r>
-        <w:rPr>
-          <w:sz w:val="28"/>
-        </w:rPr>
-        <w:t>git clone</w:t>
+      <w:proofErr w:type="gramStart"/>
+      <w:r>
+        <w:rPr>
+          <w:sz w:val="28"/>
+        </w:rPr>
+        <w:t>git</w:t>
+      </w:r>
+      <w:proofErr w:type="gramEnd"/>
+      <w:r>
+        <w:rPr>
+          <w:sz w:val="28"/>
+        </w:rPr>
+        <w:t xml:space="preserve"> clone</w:t>
       </w:r>
       <w:r>
         <w:rPr>
@@ -14213,11 +16569,33 @@
           <w:sz w:val="28"/>
         </w:rPr>
       </w:pPr>
-      <w:r>
-        <w:rPr>
-          <w:sz w:val="28"/>
-        </w:rPr>
-        <w:t>Config user.name, user.email and editor not required, since they were set in FEWD_P0.</w:t>
+      <w:proofErr w:type="spellStart"/>
+      <w:r>
+        <w:rPr>
+          <w:sz w:val="28"/>
+        </w:rPr>
+        <w:t>Config</w:t>
+      </w:r>
+      <w:proofErr w:type="spellEnd"/>
+      <w:r>
+        <w:rPr>
+          <w:sz w:val="28"/>
+        </w:rPr>
+        <w:t xml:space="preserve"> user.name, </w:t>
+      </w:r>
+      <w:proofErr w:type="spellStart"/>
+      <w:r>
+        <w:rPr>
+          <w:sz w:val="28"/>
+        </w:rPr>
+        <w:t>user.email</w:t>
+      </w:r>
+      <w:proofErr w:type="spellEnd"/>
+      <w:r>
+        <w:rPr>
+          <w:sz w:val="28"/>
+        </w:rPr>
+        <w:t xml:space="preserve"> and editor not required, since they were set in FEWD_P0.</w:t>
       </w:r>
     </w:p>
     <w:p>
@@ -14313,7 +16691,21 @@
         <w:rPr>
           <w:sz w:val="28"/>
         </w:rPr>
-        <w:t>, open .gitignore and review patterns</w:t>
+        <w:t>, open .</w:t>
+      </w:r>
+      <w:proofErr w:type="spellStart"/>
+      <w:r>
+        <w:rPr>
+          <w:sz w:val="28"/>
+        </w:rPr>
+        <w:t>gitignore</w:t>
+      </w:r>
+      <w:proofErr w:type="spellEnd"/>
+      <w:r>
+        <w:rPr>
+          <w:sz w:val="28"/>
+        </w:rPr>
+        <w:t xml:space="preserve"> and review patterns</w:t>
       </w:r>
       <w:r>
         <w:rPr>
@@ -14338,7 +16730,21 @@
         <w:rPr>
           <w:sz w:val="28"/>
         </w:rPr>
-        <w:t>The Visual Studio shortcut doesn’t need to be tracked so add it as a pattern.  Also add “jquery” and “jquery-ui-1.11.4” since these are externally retrieved libraries that we shouldn’t changing anyway.</w:t>
+        <w:t>The Visual Studio shortcut doesn’t need to be tracked so add it as a pattern.  Also add “</w:t>
+      </w:r>
+      <w:proofErr w:type="spellStart"/>
+      <w:r>
+        <w:rPr>
+          <w:sz w:val="28"/>
+        </w:rPr>
+        <w:t>jquery</w:t>
+      </w:r>
+      <w:proofErr w:type="spellEnd"/>
+      <w:r>
+        <w:rPr>
+          <w:sz w:val="28"/>
+        </w:rPr>
+        <w:t>” and “jquery-ui-1.11.4” since these are externally retrieved libraries that we shouldn’t changing anyway.</w:t>
       </w:r>
     </w:p>
     <w:p>
@@ -14376,7 +16782,21 @@
         <w:rPr>
           <w:sz w:val="28"/>
         </w:rPr>
-        <w:t>“Git status” to verify that .gitignore is working</w:t>
+        <w:t>“Git status” to verify that .</w:t>
+      </w:r>
+      <w:proofErr w:type="spellStart"/>
+      <w:r>
+        <w:rPr>
+          <w:sz w:val="28"/>
+        </w:rPr>
+        <w:t>gitignore</w:t>
+      </w:r>
+      <w:proofErr w:type="spellEnd"/>
+      <w:r>
+        <w:rPr>
+          <w:sz w:val="28"/>
+        </w:rPr>
+        <w:t xml:space="preserve"> is working</w:t>
       </w:r>
     </w:p>
     <w:p>
@@ -14472,7 +16892,21 @@
           <w:sz w:val="28"/>
         </w:rPr>
         <w:lastRenderedPageBreak/>
-        <w:t>Check on Github to make sure the push was successful.</w:t>
+        <w:t xml:space="preserve">Check on </w:t>
+      </w:r>
+      <w:proofErr w:type="spellStart"/>
+      <w:r>
+        <w:rPr>
+          <w:sz w:val="28"/>
+        </w:rPr>
+        <w:t>Github</w:t>
+      </w:r>
+      <w:proofErr w:type="spellEnd"/>
+      <w:r>
+        <w:rPr>
+          <w:sz w:val="28"/>
+        </w:rPr>
+        <w:t xml:space="preserve"> to make sure the push was successful.</w:t>
       </w:r>
     </w:p>
     <w:p>
@@ -14536,7 +16970,21 @@
         <w:rPr>
           <w:sz w:val="28"/>
         </w:rPr>
-        <w:t>Under Tools menu, select “Extensions and Updates” and the expand “Updates” and “Product Updates”  If there is an update to Visual Studio, apply it.</w:t>
+        <w:t>Under Tools menu, select “Extensions and Updates” and the expand “Updates” and “Product Updates</w:t>
+      </w:r>
+      <w:proofErr w:type="gramStart"/>
+      <w:r>
+        <w:rPr>
+          <w:sz w:val="28"/>
+        </w:rPr>
+        <w:t>”  If</w:t>
+      </w:r>
+      <w:proofErr w:type="gramEnd"/>
+      <w:r>
+        <w:rPr>
+          <w:sz w:val="28"/>
+        </w:rPr>
+        <w:t xml:space="preserve"> there is an update to Visual Studio, apply it.</w:t>
       </w:r>
     </w:p>
     <w:p>
@@ -14605,7 +17053,21 @@
         <w:rPr>
           <w:sz w:val="28"/>
         </w:rPr>
-        <w:t xml:space="preserve">Under the GitHub connection, select “Local Git Repositories” and “Add” (since , in this case, the local FEWD_P1 repository has already been </w:t>
+        <w:t>Under the GitHub connection, select “Local Git Repositories” and “Add” (</w:t>
+      </w:r>
+      <w:proofErr w:type="gramStart"/>
+      <w:r>
+        <w:rPr>
+          <w:sz w:val="28"/>
+        </w:rPr>
+        <w:t>since ,</w:t>
+      </w:r>
+      <w:proofErr w:type="gramEnd"/>
+      <w:r>
+        <w:rPr>
+          <w:sz w:val="28"/>
+        </w:rPr>
+        <w:t xml:space="preserve"> in this case, the local FEWD_P1 repository has already been </w:t>
       </w:r>
       <w:r>
         <w:rPr>
@@ -14769,7 +17231,35 @@
         <w:rPr>
           <w:sz w:val="28"/>
         </w:rPr>
-        <w:t>Debugging Not Enabled might popup, tell it to add a new Web.config file.  Add it to .gitignore.</w:t>
+        <w:t xml:space="preserve">Debugging Not Enabled might popup, tell it to add a new </w:t>
+      </w:r>
+      <w:proofErr w:type="spellStart"/>
+      <w:r>
+        <w:rPr>
+          <w:sz w:val="28"/>
+        </w:rPr>
+        <w:t>Web.config</w:t>
+      </w:r>
+      <w:proofErr w:type="spellEnd"/>
+      <w:r>
+        <w:rPr>
+          <w:sz w:val="28"/>
+        </w:rPr>
+        <w:t xml:space="preserve"> file.  Add it to .</w:t>
+      </w:r>
+      <w:proofErr w:type="spellStart"/>
+      <w:r>
+        <w:rPr>
+          <w:sz w:val="28"/>
+        </w:rPr>
+        <w:t>gitignore</w:t>
+      </w:r>
+      <w:proofErr w:type="spellEnd"/>
+      <w:r>
+        <w:rPr>
+          <w:sz w:val="28"/>
+        </w:rPr>
+        <w:t>.</w:t>
       </w:r>
     </w:p>
     <w:p>
@@ -14888,11 +17378,19 @@
           <w:sz w:val="28"/>
         </w:rPr>
       </w:pPr>
-      <w:r>
-        <w:rPr>
-          <w:sz w:val="28"/>
-        </w:rPr>
-        <w:t>Boxify the PDF mockup – by hand or otherwise</w:t>
+      <w:proofErr w:type="spellStart"/>
+      <w:r>
+        <w:rPr>
+          <w:sz w:val="28"/>
+        </w:rPr>
+        <w:t>Boxify</w:t>
+      </w:r>
+      <w:proofErr w:type="spellEnd"/>
+      <w:r>
+        <w:rPr>
+          <w:sz w:val="28"/>
+        </w:rPr>
+        <w:t xml:space="preserve"> the PDF mockup – by hand or otherwise</w:t>
       </w:r>
       <w:r>
         <w:rPr>
@@ -14932,17 +17430,39 @@
           <w:sz w:val="28"/>
         </w:rPr>
       </w:pPr>
-      <w:r>
-        <w:rPr>
-          <w:sz w:val="28"/>
-        </w:rPr>
-        <w:t>Udacity logo and divider line are not identi</w:t>
-      </w:r>
-      <w:r>
-        <w:rPr>
-          <w:sz w:val="28"/>
-        </w:rPr>
-        <w:t xml:space="preserve">fied as graphics by Adobe.  But Select All shows that Udacity logo is boxed inside of orange circle box and divider line is also boxed </w:t>
+      <w:proofErr w:type="spellStart"/>
+      <w:r>
+        <w:rPr>
+          <w:sz w:val="28"/>
+        </w:rPr>
+        <w:t>Udacity</w:t>
+      </w:r>
+      <w:proofErr w:type="spellEnd"/>
+      <w:r>
+        <w:rPr>
+          <w:sz w:val="28"/>
+        </w:rPr>
+        <w:t xml:space="preserve"> logo and divider line are not identi</w:t>
+      </w:r>
+      <w:r>
+        <w:rPr>
+          <w:sz w:val="28"/>
+        </w:rPr>
+        <w:t xml:space="preserve">fied as graphics by Adobe.  But Select All shows that </w:t>
+      </w:r>
+      <w:proofErr w:type="spellStart"/>
+      <w:r>
+        <w:rPr>
+          <w:sz w:val="28"/>
+        </w:rPr>
+        <w:t>Udacity</w:t>
+      </w:r>
+      <w:proofErr w:type="spellEnd"/>
+      <w:r>
+        <w:rPr>
+          <w:sz w:val="28"/>
+        </w:rPr>
+        <w:t xml:space="preserve"> logo is boxed inside of orange circle box and divider line is also boxed </w:t>
       </w:r>
     </w:p>
     <w:p>
@@ -14957,18 +17477,54 @@
           <w:sz w:val="28"/>
         </w:rPr>
       </w:pPr>
+      <w:proofErr w:type="spellStart"/>
       <w:r>
         <w:rPr>
           <w:sz w:val="28"/>
         </w:rPr>
         <w:lastRenderedPageBreak/>
-        <w:t xml:space="preserve">BOXed: </w:t>
-      </w:r>
-      <w:r>
-        <w:rPr>
-          <w:sz w:val="28"/>
-        </w:rPr>
-        <w:t xml:space="preserve">For “Jane Doette” Adobe Acrobat (since we were provided with a PDF) Tools | Content Editing | Edit Text and Images, idefntifies the </w:t>
+        <w:t>BOXed</w:t>
+      </w:r>
+      <w:proofErr w:type="spellEnd"/>
+      <w:r>
+        <w:rPr>
+          <w:sz w:val="28"/>
+        </w:rPr>
+        <w:t xml:space="preserve">: </w:t>
+      </w:r>
+      <w:r>
+        <w:rPr>
+          <w:sz w:val="28"/>
+        </w:rPr>
+        <w:t xml:space="preserve">For “Jane </w:t>
+      </w:r>
+      <w:proofErr w:type="spellStart"/>
+      <w:r>
+        <w:rPr>
+          <w:sz w:val="28"/>
+        </w:rPr>
+        <w:t>Doette</w:t>
+      </w:r>
+      <w:proofErr w:type="spellEnd"/>
+      <w:r>
+        <w:rPr>
+          <w:sz w:val="28"/>
+        </w:rPr>
+        <w:t xml:space="preserve">” Adobe Acrobat (since we were provided with a PDF) Tools | Content Editing | Edit Text and Images, </w:t>
+      </w:r>
+      <w:proofErr w:type="spellStart"/>
+      <w:r>
+        <w:rPr>
+          <w:sz w:val="28"/>
+        </w:rPr>
+        <w:t>idefntifies</w:t>
+      </w:r>
+      <w:proofErr w:type="spellEnd"/>
+      <w:r>
+        <w:rPr>
+          <w:sz w:val="28"/>
+        </w:rPr>
+        <w:t xml:space="preserve"> the </w:t>
       </w:r>
       <w:r>
         <w:rPr>
@@ -15050,7 +17606,35 @@
         <w:rPr>
           <w:sz w:val="28"/>
         </w:rPr>
-        <w:t>Each boxed: Appify, sunflower and bokeh are all Gotham HTF with size 27.47</w:t>
+        <w:t xml:space="preserve">Each boxed: </w:t>
+      </w:r>
+      <w:proofErr w:type="spellStart"/>
+      <w:r>
+        <w:rPr>
+          <w:sz w:val="28"/>
+        </w:rPr>
+        <w:t>Appify</w:t>
+      </w:r>
+      <w:proofErr w:type="spellEnd"/>
+      <w:r>
+        <w:rPr>
+          <w:sz w:val="28"/>
+        </w:rPr>
+        <w:t xml:space="preserve">, sunflower and </w:t>
+      </w:r>
+      <w:proofErr w:type="spellStart"/>
+      <w:r>
+        <w:rPr>
+          <w:sz w:val="28"/>
+        </w:rPr>
+        <w:t>bokeh</w:t>
+      </w:r>
+      <w:proofErr w:type="spellEnd"/>
+      <w:r>
+        <w:rPr>
+          <w:sz w:val="28"/>
+        </w:rPr>
+        <w:t xml:space="preserve"> are all Gotham HTF with size 27.47</w:t>
       </w:r>
     </w:p>
     <w:p>
@@ -17516,7 +20100,7 @@
 </file>
 
 <file path=customXml/itemProps1.xml><?xml version="1.0" encoding="utf-8"?>
-<ds:datastoreItem xmlns:ds="http://schemas.openxmlformats.org/officeDocument/2006/customXml" ds:itemID="{8B0AFC51-B6C5-42DA-9E83-F05119CC713E}">
+<ds:datastoreItem xmlns:ds="http://schemas.openxmlformats.org/officeDocument/2006/customXml" ds:itemID="{99BC63D8-0212-46BD-A592-4AACB12B0046}">
   <ds:schemaRefs>
     <ds:schemaRef ds:uri="http://schemas.openxmlformats.org/officeDocument/2006/bibliography"/>
   </ds:schemaRefs>

--- a/Notes/notes.docx
+++ b/Notes/notes.docx
@@ -5940,13 +5940,24 @@
     </w:p>
     <w:p>
       <w:pPr>
+        <w:pStyle w:val="Heading2"/>
+      </w:pPr>
+      <w:r>
+        <w:t>There are currently six web font formats, each with their own advantages and disadvantages. •TTF (TrueType)</w:t>
+      </w:r>
+      <w:r>
+        <w:t xml:space="preserve"> – supported on older IOS and Android</w:t>
+      </w:r>
+    </w:p>
+    <w:p>
+      <w:pPr>
         <w:ind w:left="720"/>
       </w:pPr>
       <w:r>
-        <w:t>There are currently six web font formats, each with their own advantages and disadvantages. •TTF (TrueType)</w:t>
-      </w:r>
-      <w:r>
-        <w:t xml:space="preserve"> – supported on older IOS and Android</w:t>
+        <w:t xml:space="preserve"> •OTF (OpenType)</w:t>
+      </w:r>
+      <w:r>
+        <w:t xml:space="preserve"> – supported on older iOS and Android</w:t>
       </w:r>
     </w:p>
     <w:p>
@@ -5954,10 +5965,18 @@
         <w:ind w:left="720"/>
       </w:pPr>
       <w:r>
-        <w:t xml:space="preserve"> •OTF (OpenType)</w:t>
-      </w:r>
-      <w:r>
-        <w:t xml:space="preserve"> – supported on older iOS and Android</w:t>
+        <w:t xml:space="preserve"> •EOT (Embedded OpenType)</w:t>
+      </w:r>
+      <w:r>
+        <w:t xml:space="preserve"> – IE 6</w:t>
+      </w:r>
+      <w:proofErr w:type="gramStart"/>
+      <w:r>
+        <w:t>,7,8</w:t>
+      </w:r>
+      <w:proofErr w:type="gramEnd"/>
+      <w:r>
+        <w:t xml:space="preserve"> must use this</w:t>
       </w:r>
     </w:p>
     <w:p>
@@ -5965,18 +5984,10 @@
         <w:ind w:left="720"/>
       </w:pPr>
       <w:r>
-        <w:t xml:space="preserve"> •EOT (Embedded OpenType)</w:t>
-      </w:r>
-      <w:r>
-        <w:t xml:space="preserve"> – IE 6</w:t>
-      </w:r>
-      <w:proofErr w:type="gramStart"/>
-      <w:r>
-        <w:t>,7,8</w:t>
-      </w:r>
-      <w:proofErr w:type="gramEnd"/>
-      <w:r>
-        <w:t xml:space="preserve"> must use this</w:t>
+        <w:t>•WOFF (Web Open Font Format)</w:t>
+      </w:r>
+      <w:r>
+        <w:t xml:space="preserve"> – wider support, no support on older Android and iOS.</w:t>
       </w:r>
     </w:p>
     <w:p>
@@ -5984,10 +5995,10 @@
         <w:ind w:left="720"/>
       </w:pPr>
       <w:r>
-        <w:t>•WOFF (Web Open Font Format)</w:t>
-      </w:r>
-      <w:r>
-        <w:t xml:space="preserve"> – wider support, no support on older Android and iOS.</w:t>
+        <w:t xml:space="preserve"> •WOFF2 (Web Open Font Format </w:t>
+      </w:r>
+      <w:r>
+        <w:t>2) – best compression rates, only supported in most recent browsers.</w:t>
       </w:r>
     </w:p>
     <w:p>
@@ -5995,10 +6006,18 @@
         <w:ind w:left="720"/>
       </w:pPr>
       <w:r>
-        <w:t xml:space="preserve"> •WOFF2 (Web Open Font Format </w:t>
-      </w:r>
-      <w:r>
-        <w:t>2) – best compression rates, only supported in most recent browsers.</w:t>
+        <w:t xml:space="preserve"> •SVG fonts (Scalable Vector Graphics)</w:t>
+      </w:r>
+      <w:r>
+        <w:t xml:space="preserve"> – do not use</w:t>
+      </w:r>
+    </w:p>
+    <w:p>
+      <w:pPr>
+        <w:ind w:left="1440"/>
+      </w:pPr>
+      <w:r>
+        <w:t>SVG fonts do not support any of the OpenType features required to properly display text, such as kerning, ligatures and advanced positioning. Browser support for SVG fonts is limited; it’s been removed from Chrome, and have never been supported on IE or Firefox. The combined lack of OpenType features and limited browser support means there really is no reason to use SVG fonts either now or in the future3.</w:t>
       </w:r>
     </w:p>
     <w:p>
@@ -6006,26 +6025,239 @@
         <w:ind w:left="720"/>
       </w:pPr>
       <w:r>
-        <w:t xml:space="preserve"> •SVG fonts (Scalable Vector Graphics)</w:t>
-      </w:r>
-      <w:r>
-        <w:t xml:space="preserve"> – do not use</w:t>
+        <w:rPr>
+          <w:noProof/>
+        </w:rPr>
+        <w:drawing>
+          <wp:anchor distT="0" distB="0" distL="114300" distR="114300" simplePos="0" relativeHeight="251717632" behindDoc="1" locked="0" layoutInCell="1" allowOverlap="1" wp14:anchorId="29A38AC9" wp14:editId="02101CD0">
+            <wp:simplePos x="0" y="0"/>
+            <wp:positionH relativeFrom="margin">
+              <wp:align>right</wp:align>
+            </wp:positionH>
+            <wp:positionV relativeFrom="paragraph">
+              <wp:posOffset>41910</wp:posOffset>
+            </wp:positionV>
+            <wp:extent cx="3590925" cy="1092623"/>
+            <wp:effectExtent l="0" t="0" r="0" b="0"/>
+            <wp:wrapTight wrapText="bothSides">
+              <wp:wrapPolygon edited="0">
+                <wp:start x="0" y="0"/>
+                <wp:lineTo x="0" y="21098"/>
+                <wp:lineTo x="21428" y="21098"/>
+                <wp:lineTo x="21428" y="0"/>
+                <wp:lineTo x="0" y="0"/>
+              </wp:wrapPolygon>
+            </wp:wrapTight>
+            <wp:docPr id="202" name="Picture 202"/>
+            <wp:cNvGraphicFramePr>
+              <a:graphicFrameLocks xmlns:a="http://schemas.openxmlformats.org/drawingml/2006/main" noChangeAspect="1"/>
+            </wp:cNvGraphicFramePr>
+            <a:graphic xmlns:a="http://schemas.openxmlformats.org/drawingml/2006/main">
+              <a:graphicData uri="http://schemas.openxmlformats.org/drawingml/2006/picture">
+                <pic:pic xmlns:pic="http://schemas.openxmlformats.org/drawingml/2006/picture">
+                  <pic:nvPicPr>
+                    <pic:cNvPr id="1" name=""/>
+                    <pic:cNvPicPr/>
+                  </pic:nvPicPr>
+                  <pic:blipFill>
+                    <a:blip r:embed="rId27">
+                      <a:extLst>
+                        <a:ext uri="{28A0092B-C50C-407E-A947-70E740481C1C}">
+                          <a14:useLocalDpi xmlns:a14="http://schemas.microsoft.com/office/drawing/2010/main" val="0"/>
+                        </a:ext>
+                      </a:extLst>
+                    </a:blip>
+                    <a:stretch>
+                      <a:fillRect/>
+                    </a:stretch>
+                  </pic:blipFill>
+                  <pic:spPr>
+                    <a:xfrm>
+                      <a:off x="0" y="0"/>
+                      <a:ext cx="3590925" cy="1092623"/>
+                    </a:xfrm>
+                    <a:prstGeom prst="rect">
+                      <a:avLst/>
+                    </a:prstGeom>
+                  </pic:spPr>
+                </pic:pic>
+              </a:graphicData>
+            </a:graphic>
+          </wp:anchor>
+        </w:drawing>
+      </w:r>
+    </w:p>
+    <w:p>
+      <w:pPr>
+        <w:ind w:left="720"/>
+      </w:pPr>
+      <w:r>
+        <w:t xml:space="preserve">Bulletproof @font-face, to trick older browsers into ignoring rest of </w:t>
+      </w:r>
+      <w:proofErr w:type="spellStart"/>
+      <w:r>
+        <w:t>src</w:t>
+      </w:r>
+      <w:proofErr w:type="spellEnd"/>
+      <w:r>
+        <w:t xml:space="preserve"> after “</w:t>
+      </w:r>
+      <w:proofErr w:type="spellStart"/>
+      <w:r>
+        <w:t>eot</w:t>
+      </w:r>
+      <w:proofErr w:type="spellEnd"/>
+      <w:r>
+        <w:t>” font, which is all that they support.</w:t>
+      </w:r>
+    </w:p>
+    <w:p>
+      <w:pPr>
+        <w:ind w:left="720"/>
+      </w:pPr>
+    </w:p>
+    <w:p>
+      <w:pPr>
+        <w:ind w:left="720"/>
+      </w:pPr>
+    </w:p>
+    <w:p>
+      <w:r>
+        <w:rPr>
+          <w:noProof/>
+        </w:rPr>
+        <w:lastRenderedPageBreak/>
+        <w:drawing>
+          <wp:anchor distT="0" distB="0" distL="114300" distR="114300" simplePos="0" relativeHeight="251718656" behindDoc="1" locked="0" layoutInCell="1" allowOverlap="1" wp14:anchorId="2DC3AD84" wp14:editId="46E46F07">
+            <wp:simplePos x="0" y="0"/>
+            <wp:positionH relativeFrom="column">
+              <wp:posOffset>3489960</wp:posOffset>
+            </wp:positionH>
+            <wp:positionV relativeFrom="paragraph">
+              <wp:posOffset>0</wp:posOffset>
+            </wp:positionV>
+            <wp:extent cx="2903220" cy="996332"/>
+            <wp:effectExtent l="0" t="0" r="0" b="0"/>
+            <wp:wrapTight wrapText="bothSides">
+              <wp:wrapPolygon edited="0">
+                <wp:start x="0" y="0"/>
+                <wp:lineTo x="0" y="21063"/>
+                <wp:lineTo x="21402" y="21063"/>
+                <wp:lineTo x="21402" y="0"/>
+                <wp:lineTo x="0" y="0"/>
+              </wp:wrapPolygon>
+            </wp:wrapTight>
+            <wp:docPr id="203" name="Picture 203"/>
+            <wp:cNvGraphicFramePr>
+              <a:graphicFrameLocks xmlns:a="http://schemas.openxmlformats.org/drawingml/2006/main" noChangeAspect="1"/>
+            </wp:cNvGraphicFramePr>
+            <a:graphic xmlns:a="http://schemas.openxmlformats.org/drawingml/2006/main">
+              <a:graphicData uri="http://schemas.openxmlformats.org/drawingml/2006/picture">
+                <pic:pic xmlns:pic="http://schemas.openxmlformats.org/drawingml/2006/picture">
+                  <pic:nvPicPr>
+                    <pic:cNvPr id="1" name=""/>
+                    <pic:cNvPicPr/>
+                  </pic:nvPicPr>
+                  <pic:blipFill>
+                    <a:blip r:embed="rId28">
+                      <a:extLst>
+                        <a:ext uri="{28A0092B-C50C-407E-A947-70E740481C1C}">
+                          <a14:useLocalDpi xmlns:a14="http://schemas.microsoft.com/office/drawing/2010/main" val="0"/>
+                        </a:ext>
+                      </a:extLst>
+                    </a:blip>
+                    <a:stretch>
+                      <a:fillRect/>
+                    </a:stretch>
+                  </pic:blipFill>
+                  <pic:spPr>
+                    <a:xfrm>
+                      <a:off x="0" y="0"/>
+                      <a:ext cx="2903220" cy="996332"/>
+                    </a:xfrm>
+                    <a:prstGeom prst="rect">
+                      <a:avLst/>
+                    </a:prstGeom>
+                  </pic:spPr>
+                </pic:pic>
+              </a:graphicData>
+            </a:graphic>
+          </wp:anchor>
+        </w:drawing>
+      </w:r>
+      <w:r>
+        <w:t xml:space="preserve">Covers IE9 and all modern browsers, both </w:t>
+      </w:r>
+      <w:r>
+        <w:t>desktop and mobile.</w:t>
+      </w:r>
+    </w:p>
+    <w:p>
+      <w:pPr>
+        <w:ind w:left="720"/>
+      </w:pPr>
+    </w:p>
+    <w:p>
+      <w:pPr>
+        <w:ind w:left="720"/>
+      </w:pPr>
+    </w:p>
+    <w:p/>
+    <w:p>
+      <w:r>
+        <w:t>Index to supported web types</w:t>
+      </w:r>
+    </w:p>
+    <w:p>
+      <w:pPr>
+        <w:ind w:left="720"/>
+      </w:pPr>
+      <w:r>
+        <w:t xml:space="preserve">Up-to-date data on support for type and typographic features on the web. </w:t>
+      </w:r>
+      <w:r>
+        <w:br/>
+        <w:t>Search or choose from the features below to get started.</w:t>
       </w:r>
       <w:bookmarkStart w:id="23" w:name="_GoBack"/>
       <w:bookmarkEnd w:id="23"/>
     </w:p>
     <w:p>
       <w:pPr>
-        <w:ind w:left="1440"/>
-      </w:pPr>
-      <w:r>
-        <w:t>SVG fonts do not support any of the OpenType features required to properly display text, such as kerning, ligatures and advanced positioning. Browser support for SVG fonts is limited; it’s been removed from Chrome, and have never been supported on IE or Firefox. The combined lack of OpenType features and limited browser support means there really is no reason to use SVG fonts either now or in the future3.</w:t>
-      </w:r>
-    </w:p>
-    <w:p>
-      <w:pPr>
         <w:ind w:left="720"/>
       </w:pPr>
+      <w:r>
+        <w:t xml:space="preserve">The State of Web </w:t>
+      </w:r>
+      <w:proofErr w:type="gramStart"/>
+      <w:r>
+        <w:t xml:space="preserve">Type  </w:t>
+      </w:r>
+      <w:proofErr w:type="gramEnd"/>
+      <w:r>
+        <w:fldChar w:fldCharType="begin"/>
+      </w:r>
+      <w:r>
+        <w:instrText xml:space="preserve"> HYPERLINK "</w:instrText>
+      </w:r>
+      <w:r>
+        <w:instrText>http://www.stateofwebtype.com/</w:instrText>
+      </w:r>
+      <w:r>
+        <w:instrText xml:space="preserve">" </w:instrText>
+      </w:r>
+      <w:r>
+        <w:fldChar w:fldCharType="separate"/>
+      </w:r>
+      <w:r>
+        <w:rPr>
+          <w:rStyle w:val="Hyperlink"/>
+        </w:rPr>
+        <w:t>http://www.stateofwebtype.com/</w:t>
+      </w:r>
+      <w:r>
+        <w:fldChar w:fldCharType="end"/>
+      </w:r>
     </w:p>
     <w:p>
       <w:pPr>
@@ -6092,7 +6324,7 @@
       <w:pPr>
         <w:ind w:left="1440"/>
       </w:pPr>
-      <w:hyperlink r:id="rId27" w:history="1">
+      <w:hyperlink r:id="rId29" w:history="1">
         <w:r>
           <w:rPr>
             <w:rStyle w:val="Hyperlink"/>
@@ -6118,7 +6350,7 @@
       <w:pPr>
         <w:ind w:left="1440"/>
       </w:pPr>
-      <w:hyperlink r:id="rId28" w:history="1">
+      <w:hyperlink r:id="rId30" w:history="1">
         <w:r>
           <w:rPr>
             <w:rStyle w:val="Hyperlink"/>
@@ -6335,7 +6567,7 @@
                     <pic:cNvPicPr/>
                   </pic:nvPicPr>
                   <pic:blipFill>
-                    <a:blip r:embed="rId29"/>
+                    <a:blip r:embed="rId31"/>
                     <a:stretch>
                       <a:fillRect/>
                     </a:stretch>
@@ -6553,7 +6785,7 @@
         </w:rPr>
         <w:t xml:space="preserve">Git clone </w:t>
       </w:r>
-      <w:hyperlink r:id="rId30" w:history="1">
+      <w:hyperlink r:id="rId32" w:history="1">
         <w:r>
           <w:rPr>
             <w:rStyle w:val="Hyperlink"/>
@@ -6856,7 +7088,7 @@
         </w:rPr>
         <w:t xml:space="preserve"> </w:t>
       </w:r>
-      <w:hyperlink r:id="rId31" w:history="1">
+      <w:hyperlink r:id="rId33" w:history="1">
         <w:r>
           <w:rPr>
             <w:rStyle w:val="Hyperlink"/>
@@ -6939,7 +7171,7 @@
         </w:rPr>
         <w:t xml:space="preserve"> </w:t>
       </w:r>
-      <w:hyperlink r:id="rId32" w:history="1">
+      <w:hyperlink r:id="rId34" w:history="1">
         <w:r>
           <w:rPr>
             <w:rStyle w:val="Hyperlink"/>
@@ -8358,7 +8590,7 @@
         </w:rPr>
         <w:t xml:space="preserve">  (Instructions adapted from </w:t>
       </w:r>
-      <w:hyperlink r:id="rId33" w:history="1">
+      <w:hyperlink r:id="rId35" w:history="1">
         <w:r>
           <w:rPr>
             <w:rStyle w:val="Hyperlink"/>
@@ -11264,7 +11496,7 @@
           <w:szCs w:val="28"/>
         </w:rPr>
       </w:pPr>
-      <w:hyperlink r:id="rId34" w:history="1">
+      <w:hyperlink r:id="rId36" w:history="1">
         <w:r>
           <w:rPr>
             <w:rStyle w:val="Hyperlink"/>
@@ -11446,7 +11678,7 @@
         </w:rPr>
         <w:t xml:space="preserve"> fetch </w:t>
       </w:r>
-      <w:hyperlink r:id="rId35" w:history="1">
+      <w:hyperlink r:id="rId37" w:history="1">
         <w:r>
           <w:rPr>
             <w:rStyle w:val="Hyperlink"/>
@@ -11583,7 +11815,7 @@
                     <pic:cNvPicPr/>
                   </pic:nvPicPr>
                   <pic:blipFill>
-                    <a:blip r:embed="rId36"/>
+                    <a:blip r:embed="rId38"/>
                     <a:stretch>
                       <a:fillRect/>
                     </a:stretch>
@@ -11681,7 +11913,7 @@
                     <pic:cNvPicPr/>
                   </pic:nvPicPr>
                   <pic:blipFill>
-                    <a:blip r:embed="rId37"/>
+                    <a:blip r:embed="rId39"/>
                     <a:stretch>
                       <a:fillRect/>
                     </a:stretch>
@@ -11808,7 +12040,7 @@
                     <pic:cNvPicPr/>
                   </pic:nvPicPr>
                   <pic:blipFill>
-                    <a:blip r:embed="rId38"/>
+                    <a:blip r:embed="rId40"/>
                     <a:stretch>
                       <a:fillRect/>
                     </a:stretch>
@@ -11970,7 +12202,7 @@
                     <pic:cNvPicPr/>
                   </pic:nvPicPr>
                   <pic:blipFill>
-                    <a:blip r:embed="rId39">
+                    <a:blip r:embed="rId41">
                       <a:extLst>
                         <a:ext uri="{28A0092B-C50C-407E-A947-70E740481C1C}">
                           <a14:useLocalDpi xmlns:a14="http://schemas.microsoft.com/office/drawing/2010/main" val="0"/>
@@ -12038,7 +12270,7 @@
                     <pic:cNvPicPr/>
                   </pic:nvPicPr>
                   <pic:blipFill>
-                    <a:blip r:embed="rId40" cstate="print">
+                    <a:blip r:embed="rId42" cstate="print">
                       <a:extLst>
                         <a:ext uri="{28A0092B-C50C-407E-A947-70E740481C1C}">
                           <a14:useLocalDpi xmlns:a14="http://schemas.microsoft.com/office/drawing/2010/main" val="0"/>
@@ -12146,7 +12378,7 @@
                     <pic:cNvPicPr/>
                   </pic:nvPicPr>
                   <pic:blipFill>
-                    <a:blip r:embed="rId41"/>
+                    <a:blip r:embed="rId43"/>
                     <a:stretch>
                       <a:fillRect/>
                     </a:stretch>
@@ -12334,7 +12566,7 @@
       <w:pPr>
         <w:ind w:left="720"/>
       </w:pPr>
-      <w:hyperlink r:id="rId42" w:history="1">
+      <w:hyperlink r:id="rId44" w:history="1">
         <w:r>
           <w:rPr>
             <w:rStyle w:val="Hyperlink"/>
@@ -12506,7 +12738,7 @@
                                           </pic:cNvPicPr>
                                         </pic:nvPicPr>
                                         <pic:blipFill>
-                                          <a:blip r:embed="rId43">
+                                          <a:blip r:embed="rId45">
                                             <a:extLst>
                                               <a:ext uri="{28A0092B-C50C-407E-A947-70E740481C1C}">
                                                 <a14:useLocalDpi xmlns:a14="http://schemas.microsoft.com/office/drawing/2010/main" val="0"/>
@@ -12611,7 +12843,7 @@
                                     </pic:cNvPicPr>
                                   </pic:nvPicPr>
                                   <pic:blipFill>
-                                    <a:blip r:embed="rId43">
+                                    <a:blip r:embed="rId45">
                                       <a:extLst>
                                         <a:ext uri="{28A0092B-C50C-407E-A947-70E740481C1C}">
                                           <a14:useLocalDpi xmlns:a14="http://schemas.microsoft.com/office/drawing/2010/main" val="0"/>
@@ -13064,7 +13296,7 @@
                                           </pic:cNvPicPr>
                                         </pic:nvPicPr>
                                         <pic:blipFill>
-                                          <a:blip r:embed="rId43">
+                                          <a:blip r:embed="rId45">
                                             <a:extLst>
                                               <a:ext uri="{28A0092B-C50C-407E-A947-70E740481C1C}">
                                                 <a14:useLocalDpi xmlns:a14="http://schemas.microsoft.com/office/drawing/2010/main" val="0"/>
@@ -13148,7 +13380,7 @@
                                     </pic:cNvPicPr>
                                   </pic:nvPicPr>
                                   <pic:blipFill>
-                                    <a:blip r:embed="rId43">
+                                    <a:blip r:embed="rId45">
                                       <a:extLst>
                                         <a:ext uri="{28A0092B-C50C-407E-A947-70E740481C1C}">
                                           <a14:useLocalDpi xmlns:a14="http://schemas.microsoft.com/office/drawing/2010/main" val="0"/>
@@ -13787,7 +14019,7 @@
                               </w:rPr>
                               <w:t xml:space="preserve"> </w:t>
                             </w:r>
-                            <w:hyperlink r:id="rId44" w:history="1">
+                            <w:hyperlink r:id="rId46" w:history="1">
                               <w:r>
                                 <w:rPr>
                                   <w:rStyle w:val="Hyperlink"/>
@@ -13850,7 +14082,7 @@
                         </w:rPr>
                         <w:t xml:space="preserve"> </w:t>
                       </w:r>
-                      <w:hyperlink r:id="rId45" w:history="1">
+                      <w:hyperlink r:id="rId47" w:history="1">
                         <w:r>
                           <w:rPr>
                             <w:rStyle w:val="Hyperlink"/>
@@ -14674,7 +14906,7 @@
       <w:r>
         <w:t xml:space="preserve">Very nice </w:t>
       </w:r>
-      <w:hyperlink r:id="rId46" w:tgtFrame="_blank" w:history="1">
+      <w:hyperlink r:id="rId48" w:tgtFrame="_blank" w:history="1">
         <w:r>
           <w:rPr>
             <w:rStyle w:val="Hyperlink"/>
@@ -14691,7 +14923,7 @@
         <w:pStyle w:val="NormalWeb"/>
         <w:ind w:left="720"/>
       </w:pPr>
-      <w:hyperlink r:id="rId47" w:tgtFrame="_blank" w:history="1">
+      <w:hyperlink r:id="rId49" w:tgtFrame="_blank" w:history="1">
         <w:r>
           <w:rPr>
             <w:rStyle w:val="Hyperlink"/>
@@ -14731,7 +14963,7 @@
         <w:spacing w:before="100" w:beforeAutospacing="1" w:after="100" w:afterAutospacing="1" w:line="240" w:lineRule="auto"/>
         <w:ind w:left="1440"/>
       </w:pPr>
-      <w:hyperlink r:id="rId48" w:tgtFrame="_blank" w:history="1">
+      <w:hyperlink r:id="rId50" w:tgtFrame="_blank" w:history="1">
         <w:proofErr w:type="spellStart"/>
         <w:r>
           <w:rPr>
@@ -14761,7 +14993,7 @@
         <w:spacing w:before="100" w:beforeAutospacing="1" w:after="100" w:afterAutospacing="1" w:line="240" w:lineRule="auto"/>
         <w:ind w:left="1440"/>
       </w:pPr>
-      <w:hyperlink r:id="rId49" w:tgtFrame="_blank" w:history="1">
+      <w:hyperlink r:id="rId51" w:tgtFrame="_blank" w:history="1">
         <w:r>
           <w:rPr>
             <w:rStyle w:val="Hyperlink"/>
@@ -14783,7 +15015,7 @@
         <w:spacing w:before="100" w:beforeAutospacing="1" w:after="100" w:afterAutospacing="1" w:line="240" w:lineRule="auto"/>
         <w:ind w:left="1440"/>
       </w:pPr>
-      <w:hyperlink r:id="rId50" w:tgtFrame="_blank" w:history="1">
+      <w:hyperlink r:id="rId52" w:tgtFrame="_blank" w:history="1">
         <w:r>
           <w:rPr>
             <w:rStyle w:val="Hyperlink"/>
@@ -14850,7 +15082,7 @@
       <w:pPr>
         <w:ind w:left="2160"/>
       </w:pPr>
-      <w:hyperlink r:id="rId51" w:history="1">
+      <w:hyperlink r:id="rId53" w:history="1">
         <w:r>
           <w:rPr>
             <w:rStyle w:val="Hyperlink"/>
@@ -14874,7 +15106,7 @@
       <w:pPr>
         <w:ind w:left="2160"/>
       </w:pPr>
-      <w:hyperlink r:id="rId52" w:history="1">
+      <w:hyperlink r:id="rId54" w:history="1">
         <w:r>
           <w:rPr>
             <w:rStyle w:val="Hyperlink"/>
@@ -14908,7 +15140,7 @@
       <w:pPr>
         <w:ind w:left="1440"/>
       </w:pPr>
-      <w:hyperlink r:id="rId53" w:history="1">
+      <w:hyperlink r:id="rId55" w:history="1">
         <w:r>
           <w:rPr>
             <w:rStyle w:val="Hyperlink"/>
@@ -14948,7 +15180,7 @@
       <w:r>
         <w:tab/>
       </w:r>
-      <w:hyperlink r:id="rId54" w:history="1">
+      <w:hyperlink r:id="rId56" w:history="1">
         <w:r>
           <w:rPr>
             <w:rStyle w:val="Hyperlink"/>
@@ -15021,7 +15253,7 @@
         </w:rPr>
         <w:t xml:space="preserve"> </w:t>
       </w:r>
-      <w:hyperlink r:id="rId55" w:history="1">
+      <w:hyperlink r:id="rId57" w:history="1">
         <w:r>
           <w:rPr>
             <w:rStyle w:val="Hyperlink"/>
@@ -15048,7 +15280,7 @@
         </w:rPr>
         <w:t xml:space="preserve"> </w:t>
       </w:r>
-      <w:hyperlink r:id="rId56" w:anchor="18607931" w:history="1">
+      <w:hyperlink r:id="rId58" w:anchor="18607931" w:history="1">
         <w:r>
           <w:rPr>
             <w:rStyle w:val="Hyperlink"/>
@@ -15067,7 +15299,7 @@
           <w:szCs w:val="28"/>
         </w:rPr>
       </w:pPr>
-      <w:hyperlink r:id="rId57" w:history="1">
+      <w:hyperlink r:id="rId59" w:history="1">
         <w:r>
           <w:rPr>
             <w:rStyle w:val="Hyperlink"/>
@@ -15086,7 +15318,7 @@
           <w:szCs w:val="28"/>
         </w:rPr>
       </w:pPr>
-      <w:hyperlink r:id="rId58" w:history="1">
+      <w:hyperlink r:id="rId60" w:history="1">
         <w:r>
           <w:rPr>
             <w:rStyle w:val="Hyperlink"/>
@@ -15476,7 +15708,7 @@
         </w:rPr>
         <w:t xml:space="preserve">,  </w:t>
       </w:r>
-      <w:hyperlink r:id="rId59" w:history="1">
+      <w:hyperlink r:id="rId61" w:history="1">
         <w:r>
           <w:rPr>
             <w:rStyle w:val="Hyperlink"/>
@@ -15565,7 +15797,7 @@
         </w:rPr>
         <w:t>ne for responses (?). (</w:t>
       </w:r>
-      <w:hyperlink r:id="rId60" w:history="1">
+      <w:hyperlink r:id="rId62" w:history="1">
         <w:r>
           <w:rPr>
             <w:rStyle w:val="Hyperlink"/>
@@ -15716,7 +15948,7 @@
           <w:szCs w:val="28"/>
         </w:rPr>
       </w:pPr>
-      <w:hyperlink r:id="rId61" w:history="1">
+      <w:hyperlink r:id="rId63" w:history="1">
         <w:r>
           <w:rPr>
             <w:rStyle w:val="Hyperlink"/>
@@ -15749,7 +15981,7 @@
         </w:rPr>
         <w:t>A more in-depth look at CSS selectors (</w:t>
       </w:r>
-      <w:hyperlink r:id="rId62" w:history="1">
+      <w:hyperlink r:id="rId64" w:history="1">
         <w:r>
           <w:rPr>
             <w:rStyle w:val="Hyperlink"/>
@@ -16009,7 +16241,7 @@
         </w:rPr>
         <w:t xml:space="preserve"> </w:t>
       </w:r>
-      <w:hyperlink r:id="rId63" w:history="1">
+      <w:hyperlink r:id="rId65" w:history="1">
         <w:r>
           <w:rPr>
             <w:rStyle w:val="Hyperlink"/>
@@ -16292,7 +16524,7 @@
         </w:rPr>
         <w:t xml:space="preserve"> </w:t>
       </w:r>
-      <w:hyperlink r:id="rId64" w:history="1">
+      <w:hyperlink r:id="rId66" w:history="1">
         <w:r>
           <w:rPr>
             <w:rStyle w:val="Hyperlink"/>
@@ -16528,7 +16760,7 @@
         </w:rPr>
         <w:t xml:space="preserve">git clone </w:t>
       </w:r>
-      <w:hyperlink r:id="rId65" w:history="1">
+      <w:hyperlink r:id="rId67" w:history="1">
         <w:r>
           <w:rPr>
             <w:rStyle w:val="Hyperlink"/>
@@ -20100,7 +20332,7 @@
 </file>
 
 <file path=customXml/itemProps1.xml><?xml version="1.0" encoding="utf-8"?>
-<ds:datastoreItem xmlns:ds="http://schemas.openxmlformats.org/officeDocument/2006/customXml" ds:itemID="{99BC63D8-0212-46BD-A592-4AACB12B0046}">
+<ds:datastoreItem xmlns:ds="http://schemas.openxmlformats.org/officeDocument/2006/customXml" ds:itemID="{F08A5671-A35F-456A-B26D-FF2F08971D0A}">
   <ds:schemaRefs>
     <ds:schemaRef ds:uri="http://schemas.openxmlformats.org/officeDocument/2006/bibliography"/>
   </ds:schemaRefs>

--- a/Notes/notes.docx
+++ b/Notes/notes.docx
@@ -6213,14 +6213,194 @@
         <w:ind w:left="720"/>
       </w:pPr>
       <w:r>
+        <w:rPr>
+          <w:noProof/>
+        </w:rPr>
+        <mc:AlternateContent>
+          <mc:Choice Requires="wps">
+            <w:drawing>
+              <wp:anchor distT="0" distB="0" distL="114300" distR="114300" simplePos="0" relativeHeight="251719680" behindDoc="1" locked="0" layoutInCell="1" allowOverlap="1" wp14:anchorId="5FC88AC7" wp14:editId="2B80E6EF">
+                <wp:simplePos x="0" y="0"/>
+                <wp:positionH relativeFrom="margin">
+                  <wp:posOffset>2735580</wp:posOffset>
+                </wp:positionH>
+                <wp:positionV relativeFrom="paragraph">
+                  <wp:posOffset>10795</wp:posOffset>
+                </wp:positionV>
+                <wp:extent cx="3291840" cy="3992880"/>
+                <wp:effectExtent l="0" t="0" r="22860" b="26670"/>
+                <wp:wrapTight wrapText="bothSides">
+                  <wp:wrapPolygon edited="0">
+                    <wp:start x="0" y="0"/>
+                    <wp:lineTo x="0" y="21641"/>
+                    <wp:lineTo x="21625" y="21641"/>
+                    <wp:lineTo x="21625" y="0"/>
+                    <wp:lineTo x="0" y="0"/>
+                  </wp:wrapPolygon>
+                </wp:wrapTight>
+                <wp:docPr id="204" name="Text Box 2"/>
+                <wp:cNvGraphicFramePr>
+                  <a:graphicFrameLocks xmlns:a="http://schemas.openxmlformats.org/drawingml/2006/main"/>
+                </wp:cNvGraphicFramePr>
+                <a:graphic xmlns:a="http://schemas.openxmlformats.org/drawingml/2006/main">
+                  <a:graphicData uri="http://schemas.microsoft.com/office/word/2010/wordprocessingShape">
+                    <wps:wsp>
+                      <wps:cNvSpPr txBox="1">
+                        <a:spLocks noChangeArrowheads="1"/>
+                      </wps:cNvSpPr>
+                      <wps:spPr bwMode="auto">
+                        <a:xfrm>
+                          <a:off x="0" y="0"/>
+                          <a:ext cx="3291840" cy="3992880"/>
+                        </a:xfrm>
+                        <a:prstGeom prst="rect">
+                          <a:avLst/>
+                        </a:prstGeom>
+                        <a:solidFill>
+                          <a:srgbClr val="FFFFFF"/>
+                        </a:solidFill>
+                        <a:ln w="9525">
+                          <a:solidFill>
+                            <a:srgbClr val="000000"/>
+                          </a:solidFill>
+                          <a:miter lim="800000"/>
+                          <a:headEnd/>
+                          <a:tailEnd/>
+                        </a:ln>
+                      </wps:spPr>
+                      <wps:txbx>
+                        <w:txbxContent>
+                          <w:p>
+                            <w:r>
+                              <w:t>!!! Browser’s font-matching algorithm will return fonts that match only on family name but not on weight, style, or variant. Consider this scenario: the browser has found a match for family name but not the required variation (bold, bold italic, etc.). Instead of rendering the text in a fallback font the browser will use the variation it already has and attempt to generate the required variation. This is the cause of so-called faux bold, faux italic and faux small caps, also officially known as “font synthesis</w:t>
+                            </w:r>
+                            <w:proofErr w:type="gramStart"/>
+                            <w:r>
+                              <w:t>”</w:t>
+                            </w:r>
+                            <w:r>
+                              <w:t xml:space="preserve">  Avoid</w:t>
+                            </w:r>
+                            <w:proofErr w:type="gramEnd"/>
+                            <w:r>
+                              <w:t xml:space="preserve"> faux synthesis by always including web fonts for all styles on your site.  If site uses thin, thin italic, regular, for instance, must have separate @font-face rules for each.  Faux styles can occur for local fonts, but </w:t>
+                            </w:r>
+                            <w:r>
+                              <w:t>rarely: most installed versions include bold and italic variations by default.</w:t>
+                            </w:r>
+                          </w:p>
+                          <w:p>
+                            <w:r>
+                              <w:t xml:space="preserve">  </w:t>
+                            </w:r>
+                            <w:proofErr w:type="gramStart"/>
+                            <w:r>
+                              <w:t>See  “</w:t>
+                            </w:r>
+                            <w:proofErr w:type="gramEnd"/>
+                            <w:r>
+                              <w:t>Setting Weights And Styles Wi</w:t>
+                            </w:r>
+                            <w:r>
+                              <w:t xml:space="preserve">th The @font-face Declaration6” </w:t>
+                            </w:r>
+                            <w:hyperlink r:id="rId29" w:history="1">
+                              <w:r>
+                                <w:rPr>
+                                  <w:rStyle w:val="Hyperlink"/>
+                                </w:rPr>
+                                <w:t>http://www.smashingmagazine.com/2013/02/setting-weights-and-styles-at-font-face-declaration/</w:t>
+                              </w:r>
+                            </w:hyperlink>
+                          </w:p>
+                          <w:p/>
+                          <w:p/>
+                        </w:txbxContent>
+                      </wps:txbx>
+                      <wps:bodyPr rot="0" vert="horz" wrap="square" lIns="91440" tIns="45720" rIns="91440" bIns="45720" anchor="t" anchorCtr="0">
+                        <a:noAutofit/>
+                      </wps:bodyPr>
+                    </wps:wsp>
+                  </a:graphicData>
+                </a:graphic>
+                <wp14:sizeRelH relativeFrom="margin">
+                  <wp14:pctWidth>0</wp14:pctWidth>
+                </wp14:sizeRelH>
+                <wp14:sizeRelV relativeFrom="margin">
+                  <wp14:pctHeight>0</wp14:pctHeight>
+                </wp14:sizeRelV>
+              </wp:anchor>
+            </w:drawing>
+          </mc:Choice>
+          <mc:Fallback>
+            <w:pict>
+              <v:shapetype w14:anchorId="5FC88AC7" id="_x0000_t202" coordsize="21600,21600" o:spt="202" path="m,l,21600r21600,l21600,xe">
+                <v:stroke joinstyle="miter"/>
+                <v:path gradientshapeok="t" o:connecttype="rect"/>
+              </v:shapetype>
+              <v:shape id="Text Box 2" o:spid="_x0000_s1026" type="#_x0000_t202" style="position:absolute;left:0;text-align:left;margin-left:215.4pt;margin-top:.85pt;width:259.2pt;height:314.4pt;z-index:-251596800;visibility:visible;mso-wrap-style:square;mso-width-percent:0;mso-height-percent:0;mso-wrap-distance-left:9pt;mso-wrap-distance-top:0;mso-wrap-distance-right:9pt;mso-wrap-distance-bottom:0;mso-position-horizontal:absolute;mso-position-horizontal-relative:margin;mso-position-vertical:absolute;mso-position-vertical-relative:text;mso-width-percent:0;mso-height-percent:0;mso-width-relative:margin;mso-height-relative:margin;v-text-anchor:top" o:gfxdata="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">
+                <v:textbox>
+                  <w:txbxContent>
+                    <w:p>
+                      <w:r>
+                        <w:t>!!! Browser’s font-matching algorithm will return fonts that match only on family name but not on weight, style, or variant. Consider this scenario: the browser has found a match for family name but not the required variation (bold, bold italic, etc.). Instead of rendering the text in a fallback font the browser will use the variation it already has and attempt to generate the required variation. This is the cause of so-called faux bold, faux italic and faux small caps, also officially known as “font synthesis</w:t>
+                      </w:r>
+                      <w:proofErr w:type="gramStart"/>
+                      <w:r>
+                        <w:t>”</w:t>
+                      </w:r>
+                      <w:r>
+                        <w:t xml:space="preserve">  Avoid</w:t>
+                      </w:r>
+                      <w:proofErr w:type="gramEnd"/>
+                      <w:r>
+                        <w:t xml:space="preserve"> faux synthesis by always including web fonts for all styles on your site.  If site uses thin, thin italic, regular, for instance, must have separate @font-face rules for each.  Faux styles can occur for local fonts, but </w:t>
+                      </w:r>
+                      <w:r>
+                        <w:t>rarely: most installed versions include bold and italic variations by default.</w:t>
+                      </w:r>
+                    </w:p>
+                    <w:p>
+                      <w:r>
+                        <w:t xml:space="preserve">  </w:t>
+                      </w:r>
+                      <w:proofErr w:type="gramStart"/>
+                      <w:r>
+                        <w:t>See  “</w:t>
+                      </w:r>
+                      <w:proofErr w:type="gramEnd"/>
+                      <w:r>
+                        <w:t>Setting Weights And Styles Wi</w:t>
+                      </w:r>
+                      <w:r>
+                        <w:t xml:space="preserve">th The @font-face Declaration6” </w:t>
+                      </w:r>
+                      <w:hyperlink r:id="rId30" w:history="1">
+                        <w:r>
+                          <w:rPr>
+                            <w:rStyle w:val="Hyperlink"/>
+                          </w:rPr>
+                          <w:t>http://www.smashingmagazine.com/2013/02/setting-weights-and-styles-at-font-face-declaration/</w:t>
+                        </w:r>
+                      </w:hyperlink>
+                    </w:p>
+                    <w:p/>
+                    <w:p/>
+                  </w:txbxContent>
+                </v:textbox>
+                <w10:wrap type="tight" anchorx="margin"/>
+              </v:shape>
+            </w:pict>
+          </mc:Fallback>
+        </mc:AlternateContent>
+      </w:r>
+      <w:r>
         <w:t xml:space="preserve">Up-to-date data on support for type and typographic features on the web. </w:t>
       </w:r>
       <w:r>
         <w:br/>
         <w:t>Search or choose from the features below to get started.</w:t>
       </w:r>
-      <w:bookmarkStart w:id="23" w:name="_GoBack"/>
-      <w:bookmarkEnd w:id="23"/>
     </w:p>
     <w:p>
       <w:pPr>
@@ -6259,11 +6439,8 @@
         <w:fldChar w:fldCharType="end"/>
       </w:r>
     </w:p>
-    <w:p>
-      <w:pPr>
-        <w:ind w:left="720"/>
-      </w:pPr>
-    </w:p>
+    <w:p/>
+    <w:p/>
     <w:p>
       <w:r>
         <w:br w:type="page"/>
@@ -6277,7 +6454,7 @@
           <w:szCs w:val="28"/>
         </w:rPr>
       </w:pPr>
-      <w:bookmarkStart w:id="24" w:name="_Toc433371612"/>
+      <w:bookmarkStart w:id="23" w:name="_Toc433371612"/>
       <w:r>
         <w:rPr>
           <w:sz w:val="28"/>
@@ -6286,45 +6463,45 @@
         <w:lastRenderedPageBreak/>
         <w:t>Git Setup</w:t>
       </w:r>
+      <w:bookmarkEnd w:id="23"/>
+    </w:p>
+    <w:p>
+      <w:pPr>
+        <w:pStyle w:val="Heading2"/>
+        <w:rPr>
+          <w:sz w:val="28"/>
+          <w:szCs w:val="28"/>
+        </w:rPr>
+      </w:pPr>
+    </w:p>
+    <w:p>
+      <w:pPr>
+        <w:pStyle w:val="Heading2"/>
+      </w:pPr>
+      <w:bookmarkStart w:id="24" w:name="_Toc433371613"/>
+      <w:r>
+        <w:t>PowerShell environment</w:t>
+      </w:r>
       <w:bookmarkEnd w:id="24"/>
     </w:p>
     <w:p>
       <w:pPr>
-        <w:pStyle w:val="Heading2"/>
-        <w:rPr>
-          <w:sz w:val="28"/>
-          <w:szCs w:val="28"/>
-        </w:rPr>
-      </w:pPr>
-    </w:p>
-    <w:p>
-      <w:pPr>
-        <w:pStyle w:val="Heading2"/>
-      </w:pPr>
-      <w:bookmarkStart w:id="25" w:name="_Toc433371613"/>
-      <w:r>
-        <w:t>PowerShell environment</w:t>
+        <w:pStyle w:val="Heading3"/>
+      </w:pPr>
+      <w:r>
+        <w:tab/>
+      </w:r>
+      <w:bookmarkStart w:id="25" w:name="_Toc433371614"/>
+      <w:r>
+        <w:t>Change prompt</w:t>
       </w:r>
       <w:bookmarkEnd w:id="25"/>
     </w:p>
     <w:p>
       <w:pPr>
-        <w:pStyle w:val="Heading3"/>
-      </w:pPr>
-      <w:r>
-        <w:tab/>
-      </w:r>
-      <w:bookmarkStart w:id="26" w:name="_Toc433371614"/>
-      <w:r>
-        <w:t>Change prompt</w:t>
-      </w:r>
-      <w:bookmarkEnd w:id="26"/>
-    </w:p>
-    <w:p>
-      <w:pPr>
         <w:ind w:left="1440"/>
       </w:pPr>
-      <w:hyperlink r:id="rId29" w:history="1">
+      <w:hyperlink r:id="rId31" w:history="1">
         <w:r>
           <w:rPr>
             <w:rStyle w:val="Hyperlink"/>
@@ -6340,17 +6517,17 @@
       <w:r>
         <w:tab/>
       </w:r>
-      <w:bookmarkStart w:id="27" w:name="_Toc433371615"/>
+      <w:bookmarkStart w:id="26" w:name="_Toc433371615"/>
       <w:r>
         <w:t>Run scheduled tasks</w:t>
       </w:r>
-      <w:bookmarkEnd w:id="27"/>
+      <w:bookmarkEnd w:id="26"/>
     </w:p>
     <w:p>
       <w:pPr>
         <w:ind w:left="1440"/>
       </w:pPr>
-      <w:hyperlink r:id="rId30" w:history="1">
+      <w:hyperlink r:id="rId32" w:history="1">
         <w:r>
           <w:rPr>
             <w:rStyle w:val="Hyperlink"/>
@@ -6369,7 +6546,7 @@
           <w:szCs w:val="28"/>
         </w:rPr>
       </w:pPr>
-      <w:bookmarkStart w:id="28" w:name="_Toc433371616"/>
+      <w:bookmarkStart w:id="27" w:name="_Toc433371616"/>
       <w:r>
         <w:rPr>
           <w:sz w:val="28"/>
@@ -6393,7 +6570,7 @@
         </w:rPr>
         <w:t>:</w:t>
       </w:r>
-      <w:bookmarkEnd w:id="28"/>
+      <w:bookmarkEnd w:id="27"/>
     </w:p>
     <w:p>
       <w:pPr>
@@ -6567,7 +6744,7 @@
                     <pic:cNvPicPr/>
                   </pic:nvPicPr>
                   <pic:blipFill>
-                    <a:blip r:embed="rId31"/>
+                    <a:blip r:embed="rId33"/>
                     <a:stretch>
                       <a:fillRect/>
                     </a:stretch>
@@ -6785,7 +6962,7 @@
         </w:rPr>
         <w:t xml:space="preserve">Git clone </w:t>
       </w:r>
-      <w:hyperlink r:id="rId32" w:history="1">
+      <w:hyperlink r:id="rId34" w:history="1">
         <w:r>
           <w:rPr>
             <w:rStyle w:val="Hyperlink"/>
@@ -7088,7 +7265,7 @@
         </w:rPr>
         <w:t xml:space="preserve"> </w:t>
       </w:r>
-      <w:hyperlink r:id="rId33" w:history="1">
+      <w:hyperlink r:id="rId35" w:history="1">
         <w:r>
           <w:rPr>
             <w:rStyle w:val="Hyperlink"/>
@@ -7171,7 +7348,7 @@
         </w:rPr>
         <w:t xml:space="preserve"> </w:t>
       </w:r>
-      <w:hyperlink r:id="rId34" w:history="1">
+      <w:hyperlink r:id="rId36" w:history="1">
         <w:r>
           <w:rPr>
             <w:rStyle w:val="Hyperlink"/>
@@ -8154,11 +8331,7 @@
           </mc:Choice>
           <mc:Fallback>
             <w:pict>
-              <v:shapetype w14:anchorId="74E03753" id="_x0000_t202" coordsize="21600,21600" o:spt="202" path="m,l,21600r21600,l21600,xe">
-                <v:stroke joinstyle="miter"/>
-                <v:path gradientshapeok="t" o:connecttype="rect"/>
-              </v:shapetype>
-              <v:shape id="Text Box 2" o:spid="_x0000_s1026" type="#_x0000_t202" style="position:absolute;left:0;text-align:left;margin-left:22pt;margin-top:69.8pt;width:490pt;height:338pt;z-index:251659264;visibility:visible;mso-wrap-style:square;mso-width-percent:0;mso-height-percent:0;mso-wrap-distance-left:9pt;mso-wrap-distance-top:3.6pt;mso-wrap-distance-right:9pt;mso-wrap-distance-bottom:3.6pt;mso-position-horizontal:absolute;mso-position-horizontal-relative:text;mso-position-vertical:absolute;mso-position-vertical-relative:text;mso-width-percent:0;mso-height-percent:0;mso-width-relative:margin;mso-height-relative:margin;v-text-anchor:top" o:gfxdata="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">
+              <v:shape w14:anchorId="74E03753" id="_x0000_s1027" type="#_x0000_t202" style="position:absolute;left:0;text-align:left;margin-left:22pt;margin-top:69.8pt;width:490pt;height:338pt;z-index:251659264;visibility:visible;mso-wrap-style:square;mso-width-percent:0;mso-height-percent:0;mso-wrap-distance-left:9pt;mso-wrap-distance-top:3.6pt;mso-wrap-distance-right:9pt;mso-wrap-distance-bottom:3.6pt;mso-position-horizontal:absolute;mso-position-horizontal-relative:text;mso-position-vertical:absolute;mso-position-vertical-relative:text;mso-width-percent:0;mso-height-percent:0;mso-width-relative:margin;mso-height-relative:margin;v-text-anchor:top" o:gfxdata="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">
                 <v:textbox>
                   <w:txbxContent>
                     <w:p>
@@ -8590,7 +8763,7 @@
         </w:rPr>
         <w:t xml:space="preserve">  (Instructions adapted from </w:t>
       </w:r>
-      <w:hyperlink r:id="rId35" w:history="1">
+      <w:hyperlink r:id="rId37" w:history="1">
         <w:r>
           <w:rPr>
             <w:rStyle w:val="Hyperlink"/>
@@ -8843,7 +9016,7 @@
           </mc:Choice>
           <mc:Fallback>
             <w:pict>
-              <v:shape id="_x0000_s1027" type="#_x0000_t202" style="position:absolute;left:0;text-align:left;margin-left:0;margin-top:14.4pt;width:185.9pt;height:110.6pt;z-index:251661312;visibility:visible;mso-wrap-style:square;mso-width-percent:400;mso-height-percent:200;mso-wrap-distance-left:9pt;mso-wrap-distance-top:3.6pt;mso-wrap-distance-right:9pt;mso-wrap-distance-bottom:3.6pt;mso-position-horizontal:center;mso-position-horizontal-relative:text;mso-position-vertical:absolute;mso-position-vertical-relative:text;mso-width-percent:400;mso-height-percent:200;mso-width-relative:margin;mso-height-relative:margin;v-text-anchor:top" o:gfxdata="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">
+              <v:shape id="_x0000_s1028" type="#_x0000_t202" style="position:absolute;left:0;text-align:left;margin-left:0;margin-top:14.4pt;width:185.9pt;height:110.6pt;z-index:251661312;visibility:visible;mso-wrap-style:square;mso-width-percent:400;mso-height-percent:200;mso-wrap-distance-left:9pt;mso-wrap-distance-top:3.6pt;mso-wrap-distance-right:9pt;mso-wrap-distance-bottom:3.6pt;mso-position-horizontal:center;mso-position-horizontal-relative:text;mso-position-vertical:absolute;mso-position-vertical-relative:text;mso-width-percent:400;mso-height-percent:200;mso-width-relative:margin;mso-height-relative:margin;v-text-anchor:top" o:gfxdata="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">
                 <v:textbox style="mso-fit-shape-to-text:t">
                   <w:txbxContent>
                     <w:p>
@@ -9224,7 +9397,7 @@
           </mc:Choice>
           <mc:Fallback>
             <w:pict>
-              <v:shape id="_x0000_s1028" type="#_x0000_t202" style="position:absolute;left:0;text-align:left;margin-left:140.4pt;margin-top:14.4pt;width:291.6pt;height:110.6pt;z-index:251663360;visibility:visible;mso-wrap-style:square;mso-width-percent:0;mso-height-percent:200;mso-wrap-distance-left:9pt;mso-wrap-distance-top:3.6pt;mso-wrap-distance-right:9pt;mso-wrap-distance-bottom:3.6pt;mso-position-horizontal:absolute;mso-position-horizontal-relative:text;mso-position-vertical:absolute;mso-position-vertical-relative:text;mso-width-percent:0;mso-height-percent:200;mso-width-relative:margin;mso-height-relative:margin;v-text-anchor:top" o:gfxdata="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">
+              <v:shape id="_x0000_s1029" type="#_x0000_t202" style="position:absolute;left:0;text-align:left;margin-left:140.4pt;margin-top:14.4pt;width:291.6pt;height:110.6pt;z-index:251663360;visibility:visible;mso-wrap-style:square;mso-width-percent:0;mso-height-percent:200;mso-wrap-distance-left:9pt;mso-wrap-distance-top:3.6pt;mso-wrap-distance-right:9pt;mso-wrap-distance-bottom:3.6pt;mso-position-horizontal:absolute;mso-position-horizontal-relative:text;mso-position-vertical:absolute;mso-position-vertical-relative:text;mso-width-percent:0;mso-height-percent:200;mso-width-relative:margin;mso-height-relative:margin;v-text-anchor:top" o:gfxdata="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">
                 <v:textbox style="mso-fit-shape-to-text:t">
                   <w:txbxContent>
                     <w:p>
@@ -9724,7 +9897,7 @@
           </mc:Choice>
           <mc:Fallback>
             <w:pict>
-              <v:shape w14:anchorId="7D6E4773" id="_x0000_s1029" type="#_x0000_t202" style="position:absolute;left:0;text-align:left;margin-left:18.65pt;margin-top:22.5pt;width:471.35pt;height:150.65pt;z-index:251665408;visibility:visible;mso-wrap-style:square;mso-width-percent:0;mso-height-percent:0;mso-wrap-distance-left:9pt;mso-wrap-distance-top:3.6pt;mso-wrap-distance-right:9pt;mso-wrap-distance-bottom:3.6pt;mso-position-horizontal:absolute;mso-position-horizontal-relative:margin;mso-position-vertical:absolute;mso-position-vertical-relative:text;mso-width-percent:0;mso-height-percent:0;mso-width-relative:margin;mso-height-relative:margin;v-text-anchor:top" o:gfxdata="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">
+              <v:shape w14:anchorId="7D6E4773" id="_x0000_s1030" type="#_x0000_t202" style="position:absolute;left:0;text-align:left;margin-left:18.65pt;margin-top:22.5pt;width:471.35pt;height:150.65pt;z-index:251665408;visibility:visible;mso-wrap-style:square;mso-width-percent:0;mso-height-percent:0;mso-wrap-distance-left:9pt;mso-wrap-distance-top:3.6pt;mso-wrap-distance-right:9pt;mso-wrap-distance-bottom:3.6pt;mso-position-horizontal:absolute;mso-position-horizontal-relative:margin;mso-position-vertical:absolute;mso-position-vertical-relative:text;mso-width-percent:0;mso-height-percent:0;mso-width-relative:margin;mso-height-relative:margin;v-text-anchor:top" o:gfxdata="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">
                 <v:textbox>
                   <w:txbxContent>
                     <w:p>
@@ -9976,7 +10149,7 @@
           </mc:Choice>
           <mc:Fallback>
             <w:pict>
-              <v:shape w14:anchorId="54FD611F" id="_x0000_s1030" type="#_x0000_t202" style="position:absolute;left:0;text-align:left;margin-left:162pt;margin-top:51.15pt;width:299.4pt;height:110.6pt;z-index:251667456;visibility:visible;mso-wrap-style:square;mso-width-percent:0;mso-height-percent:200;mso-wrap-distance-left:9pt;mso-wrap-distance-top:3.6pt;mso-wrap-distance-right:9pt;mso-wrap-distance-bottom:3.6pt;mso-position-horizontal:absolute;mso-position-horizontal-relative:text;mso-position-vertical:absolute;mso-position-vertical-relative:text;mso-width-percent:0;mso-height-percent:200;mso-width-relative:margin;mso-height-relative:margin;v-text-anchor:top" o:gfxdata="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">
+              <v:shape w14:anchorId="54FD611F" id="_x0000_s1031" type="#_x0000_t202" style="position:absolute;left:0;text-align:left;margin-left:162pt;margin-top:51.15pt;width:299.4pt;height:110.6pt;z-index:251667456;visibility:visible;mso-wrap-style:square;mso-width-percent:0;mso-height-percent:200;mso-wrap-distance-left:9pt;mso-wrap-distance-top:3.6pt;mso-wrap-distance-right:9pt;mso-wrap-distance-bottom:3.6pt;mso-position-horizontal:absolute;mso-position-horizontal-relative:text;mso-position-vertical:absolute;mso-position-vertical-relative:text;mso-width-percent:0;mso-height-percent:200;mso-width-relative:margin;mso-height-relative:margin;v-text-anchor:top" o:gfxdata="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">
                 <v:textbox style="mso-fit-shape-to-text:t">
                   <w:txbxContent>
                     <w:p>
@@ -10172,7 +10345,7 @@
           </mc:Choice>
           <mc:Fallback>
             <w:pict>
-              <v:shape w14:anchorId="3399D134" id="_x0000_s1031" type="#_x0000_t202" style="position:absolute;left:0;text-align:left;margin-left:171.6pt;margin-top:13.2pt;width:299.4pt;height:110.6pt;z-index:251669504;visibility:visible;mso-wrap-style:square;mso-width-percent:0;mso-height-percent:200;mso-wrap-distance-left:9pt;mso-wrap-distance-top:3.6pt;mso-wrap-distance-right:9pt;mso-wrap-distance-bottom:3.6pt;mso-position-horizontal:absolute;mso-position-horizontal-relative:text;mso-position-vertical:absolute;mso-position-vertical-relative:text;mso-width-percent:0;mso-height-percent:200;mso-width-relative:margin;mso-height-relative:margin;v-text-anchor:top" o:gfxdata="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">
+              <v:shape w14:anchorId="3399D134" id="_x0000_s1032" type="#_x0000_t202" style="position:absolute;left:0;text-align:left;margin-left:171.6pt;margin-top:13.2pt;width:299.4pt;height:110.6pt;z-index:251669504;visibility:visible;mso-wrap-style:square;mso-width-percent:0;mso-height-percent:200;mso-wrap-distance-left:9pt;mso-wrap-distance-top:3.6pt;mso-wrap-distance-right:9pt;mso-wrap-distance-bottom:3.6pt;mso-position-horizontal:absolute;mso-position-horizontal-relative:text;mso-position-vertical:absolute;mso-position-vertical-relative:text;mso-width-percent:0;mso-height-percent:200;mso-width-relative:margin;mso-height-relative:margin;v-text-anchor:top" o:gfxdata="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">
                 <v:textbox style="mso-fit-shape-to-text:t">
                   <w:txbxContent>
                     <w:p>
@@ -10479,7 +10652,7 @@
           </mc:Choice>
           <mc:Fallback>
             <w:pict>
-              <v:shape w14:anchorId="4FCD9120" id="_x0000_s1032" type="#_x0000_t202" style="position:absolute;left:0;text-align:left;margin-left:140.4pt;margin-top:32.55pt;width:338.4pt;height:110.6pt;z-index:251671552;visibility:visible;mso-wrap-style:square;mso-width-percent:0;mso-height-percent:200;mso-wrap-distance-left:9pt;mso-wrap-distance-top:3.6pt;mso-wrap-distance-right:9pt;mso-wrap-distance-bottom:3.6pt;mso-position-horizontal:absolute;mso-position-horizontal-relative:text;mso-position-vertical:absolute;mso-position-vertical-relative:text;mso-width-percent:0;mso-height-percent:200;mso-width-relative:margin;mso-height-relative:margin;v-text-anchor:top" o:gfxdata="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">
+              <v:shape w14:anchorId="4FCD9120" id="_x0000_s1033" type="#_x0000_t202" style="position:absolute;left:0;text-align:left;margin-left:140.4pt;margin-top:32.55pt;width:338.4pt;height:110.6pt;z-index:251671552;visibility:visible;mso-wrap-style:square;mso-width-percent:0;mso-height-percent:200;mso-wrap-distance-left:9pt;mso-wrap-distance-top:3.6pt;mso-wrap-distance-right:9pt;mso-wrap-distance-bottom:3.6pt;mso-position-horizontal:absolute;mso-position-horizontal-relative:text;mso-position-vertical:absolute;mso-position-vertical-relative:text;mso-width-percent:0;mso-height-percent:200;mso-width-relative:margin;mso-height-relative:margin;v-text-anchor:top" o:gfxdata="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">
                 <v:textbox style="mso-fit-shape-to-text:t">
                   <w:txbxContent>
                     <w:p>
@@ -11124,7 +11297,7 @@
           </mc:Choice>
           <mc:Fallback>
             <w:pict>
-              <v:shape w14:anchorId="33775502" id="_x0000_s1033" type="#_x0000_t202" style="position:absolute;left:0;text-align:left;margin-left:43.8pt;margin-top:28.8pt;width:384pt;height:280.2pt;z-index:251673600;visibility:visible;mso-wrap-style:square;mso-width-percent:0;mso-height-percent:0;mso-wrap-distance-left:9pt;mso-wrap-distance-top:3.6pt;mso-wrap-distance-right:9pt;mso-wrap-distance-bottom:3.6pt;mso-position-horizontal:absolute;mso-position-horizontal-relative:text;mso-position-vertical:absolute;mso-position-vertical-relative:text;mso-width-percent:0;mso-height-percent:0;mso-width-relative:margin;mso-height-relative:margin;v-text-anchor:top" o:gfxdata="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">
+              <v:shape w14:anchorId="33775502" id="_x0000_s1034" type="#_x0000_t202" style="position:absolute;left:0;text-align:left;margin-left:43.8pt;margin-top:28.8pt;width:384pt;height:280.2pt;z-index:251673600;visibility:visible;mso-wrap-style:square;mso-width-percent:0;mso-height-percent:0;mso-wrap-distance-left:9pt;mso-wrap-distance-top:3.6pt;mso-wrap-distance-right:9pt;mso-wrap-distance-bottom:3.6pt;mso-position-horizontal:absolute;mso-position-horizontal-relative:text;mso-position-vertical:absolute;mso-position-vertical-relative:text;mso-width-percent:0;mso-height-percent:0;mso-width-relative:margin;mso-height-relative:margin;v-text-anchor:top" o:gfxdata="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">
                 <v:textbox>
                   <w:txbxContent>
                     <w:p>
@@ -11457,7 +11630,7 @@
           <w:szCs w:val="28"/>
         </w:rPr>
       </w:pPr>
-      <w:bookmarkStart w:id="29" w:name="_Toc433371617"/>
+      <w:bookmarkStart w:id="28" w:name="_Toc433371617"/>
       <w:r>
         <w:rPr>
           <w:sz w:val="28"/>
@@ -11466,7 +11639,7 @@
         <w:lastRenderedPageBreak/>
         <w:t>Git Common tasks</w:t>
       </w:r>
-      <w:bookmarkEnd w:id="29"/>
+      <w:bookmarkEnd w:id="28"/>
     </w:p>
     <w:p>
       <w:pPr>
@@ -11477,7 +11650,7 @@
           <w:szCs w:val="28"/>
         </w:rPr>
       </w:pPr>
-      <w:bookmarkStart w:id="30" w:name="_Toc433371618"/>
+      <w:bookmarkStart w:id="29" w:name="_Toc433371618"/>
       <w:r>
         <w:rPr>
           <w:sz w:val="28"/>
@@ -11485,7 +11658,7 @@
         </w:rPr>
         <w:t>Resolving merge conflicts</w:t>
       </w:r>
-      <w:bookmarkEnd w:id="30"/>
+      <w:bookmarkEnd w:id="29"/>
     </w:p>
     <w:p>
       <w:pPr>
@@ -11496,7 +11669,7 @@
           <w:szCs w:val="28"/>
         </w:rPr>
       </w:pPr>
-      <w:hyperlink r:id="rId36" w:history="1">
+      <w:hyperlink r:id="rId38" w:history="1">
         <w:r>
           <w:rPr>
             <w:rStyle w:val="Hyperlink"/>
@@ -11525,7 +11698,7 @@
           <w:szCs w:val="28"/>
         </w:rPr>
       </w:pPr>
-      <w:bookmarkStart w:id="31" w:name="_Toc433371619"/>
+      <w:bookmarkStart w:id="30" w:name="_Toc433371619"/>
       <w:r>
         <w:rPr>
           <w:sz w:val="28"/>
@@ -11533,7 +11706,7 @@
         </w:rPr>
         <w:t>Resolving remote missing</w:t>
       </w:r>
-      <w:bookmarkEnd w:id="31"/>
+      <w:bookmarkEnd w:id="30"/>
     </w:p>
     <w:p>
       <w:pPr>
@@ -11678,7 +11851,7 @@
         </w:rPr>
         <w:t xml:space="preserve"> fetch </w:t>
       </w:r>
-      <w:hyperlink r:id="rId37" w:history="1">
+      <w:hyperlink r:id="rId39" w:history="1">
         <w:r>
           <w:rPr>
             <w:rStyle w:val="Hyperlink"/>
@@ -11804,231 +11977,6 @@
             <wp:extent cx="5943600" cy="560705"/>
             <wp:effectExtent l="0" t="0" r="0" b="0"/>
             <wp:docPr id="16" name="Picture 16"/>
-            <wp:cNvGraphicFramePr>
-              <a:graphicFrameLocks xmlns:a="http://schemas.openxmlformats.org/drawingml/2006/main" noChangeAspect="1"/>
-            </wp:cNvGraphicFramePr>
-            <a:graphic xmlns:a="http://schemas.openxmlformats.org/drawingml/2006/main">
-              <a:graphicData uri="http://schemas.openxmlformats.org/drawingml/2006/picture">
-                <pic:pic xmlns:pic="http://schemas.openxmlformats.org/drawingml/2006/picture">
-                  <pic:nvPicPr>
-                    <pic:cNvPr id="1" name=""/>
-                    <pic:cNvPicPr/>
-                  </pic:nvPicPr>
-                  <pic:blipFill>
-                    <a:blip r:embed="rId38"/>
-                    <a:stretch>
-                      <a:fillRect/>
-                    </a:stretch>
-                  </pic:blipFill>
-                  <pic:spPr>
-                    <a:xfrm>
-                      <a:off x="0" y="0"/>
-                      <a:ext cx="5943600" cy="560705"/>
-                    </a:xfrm>
-                    <a:prstGeom prst="rect">
-                      <a:avLst/>
-                    </a:prstGeom>
-                  </pic:spPr>
-                </pic:pic>
-              </a:graphicData>
-            </a:graphic>
-          </wp:inline>
-        </w:drawing>
-      </w:r>
-    </w:p>
-    <w:p>
-      <w:pPr>
-        <w:spacing w:after="0" w:line="240" w:lineRule="auto"/>
-        <w:ind w:left="1440"/>
-        <w:rPr>
-          <w:rFonts w:asciiTheme="majorHAnsi" w:eastAsiaTheme="majorEastAsia" w:hAnsiTheme="majorHAnsi" w:cstheme="majorBidi"/>
-          <w:color w:val="2E74B5" w:themeColor="accent1" w:themeShade="BF"/>
-          <w:sz w:val="28"/>
-          <w:szCs w:val="28"/>
-        </w:rPr>
-      </w:pPr>
-    </w:p>
-    <w:p>
-      <w:pPr>
-        <w:spacing w:after="0" w:line="240" w:lineRule="auto"/>
-        <w:ind w:left="1440"/>
-        <w:rPr>
-          <w:rFonts w:asciiTheme="majorHAnsi" w:eastAsiaTheme="majorEastAsia" w:hAnsiTheme="majorHAnsi" w:cstheme="majorBidi"/>
-          <w:color w:val="2E74B5" w:themeColor="accent1" w:themeShade="BF"/>
-          <w:sz w:val="28"/>
-          <w:szCs w:val="28"/>
-        </w:rPr>
-      </w:pPr>
-      <w:r>
-        <w:rPr>
-          <w:rFonts w:asciiTheme="majorHAnsi" w:eastAsiaTheme="majorEastAsia" w:hAnsiTheme="majorHAnsi" w:cstheme="majorBidi"/>
-          <w:color w:val="2E74B5" w:themeColor="accent1" w:themeShade="BF"/>
-          <w:sz w:val="28"/>
-          <w:szCs w:val="28"/>
-        </w:rPr>
-        <w:tab/>
-        <w:t>The remotes now exist.</w:t>
-      </w:r>
-    </w:p>
-    <w:p>
-      <w:pPr>
-        <w:spacing w:after="0" w:line="240" w:lineRule="auto"/>
-        <w:ind w:left="1440"/>
-        <w:rPr>
-          <w:rFonts w:asciiTheme="majorHAnsi" w:eastAsiaTheme="majorEastAsia" w:hAnsiTheme="majorHAnsi" w:cstheme="majorBidi"/>
-          <w:color w:val="2E74B5" w:themeColor="accent1" w:themeShade="BF"/>
-          <w:sz w:val="28"/>
-          <w:szCs w:val="28"/>
-        </w:rPr>
-      </w:pPr>
-    </w:p>
-    <w:p>
-      <w:pPr>
-        <w:spacing w:after="0" w:line="240" w:lineRule="auto"/>
-        <w:ind w:left="1440"/>
-        <w:rPr>
-          <w:rFonts w:asciiTheme="majorHAnsi" w:eastAsiaTheme="majorEastAsia" w:hAnsiTheme="majorHAnsi" w:cstheme="majorBidi"/>
-          <w:color w:val="2E74B5" w:themeColor="accent1" w:themeShade="BF"/>
-          <w:sz w:val="28"/>
-          <w:szCs w:val="28"/>
-        </w:rPr>
-      </w:pPr>
-      <w:r>
-        <w:rPr>
-          <w:noProof/>
-        </w:rPr>
-        <w:drawing>
-          <wp:inline distT="0" distB="0" distL="0" distR="0" wp14:anchorId="359AD19C" wp14:editId="0E0DEE40">
-            <wp:extent cx="5943600" cy="1617345"/>
-            <wp:effectExtent l="0" t="0" r="0" b="1905"/>
-            <wp:docPr id="31" name="Picture 31"/>
-            <wp:cNvGraphicFramePr>
-              <a:graphicFrameLocks xmlns:a="http://schemas.openxmlformats.org/drawingml/2006/main" noChangeAspect="1"/>
-            </wp:cNvGraphicFramePr>
-            <a:graphic xmlns:a="http://schemas.openxmlformats.org/drawingml/2006/main">
-              <a:graphicData uri="http://schemas.openxmlformats.org/drawingml/2006/picture">
-                <pic:pic xmlns:pic="http://schemas.openxmlformats.org/drawingml/2006/picture">
-                  <pic:nvPicPr>
-                    <pic:cNvPr id="1" name=""/>
-                    <pic:cNvPicPr/>
-                  </pic:nvPicPr>
-                  <pic:blipFill>
-                    <a:blip r:embed="rId39"/>
-                    <a:stretch>
-                      <a:fillRect/>
-                    </a:stretch>
-                  </pic:blipFill>
-                  <pic:spPr>
-                    <a:xfrm>
-                      <a:off x="0" y="0"/>
-                      <a:ext cx="5943600" cy="1617345"/>
-                    </a:xfrm>
-                    <a:prstGeom prst="rect">
-                      <a:avLst/>
-                    </a:prstGeom>
-                  </pic:spPr>
-                </pic:pic>
-              </a:graphicData>
-            </a:graphic>
-          </wp:inline>
-        </w:drawing>
-      </w:r>
-    </w:p>
-    <w:p>
-      <w:pPr>
-        <w:spacing w:after="0" w:line="240" w:lineRule="auto"/>
-        <w:rPr>
-          <w:rFonts w:asciiTheme="majorHAnsi" w:eastAsiaTheme="majorEastAsia" w:hAnsiTheme="majorHAnsi" w:cstheme="majorBidi"/>
-          <w:color w:val="2E74B5" w:themeColor="accent1" w:themeShade="BF"/>
-          <w:sz w:val="28"/>
-          <w:szCs w:val="28"/>
-        </w:rPr>
-      </w:pPr>
-    </w:p>
-    <w:p>
-      <w:pPr>
-        <w:spacing w:after="0" w:line="240" w:lineRule="auto"/>
-        <w:ind w:left="1440"/>
-        <w:rPr>
-          <w:rFonts w:asciiTheme="majorHAnsi" w:eastAsiaTheme="majorEastAsia" w:hAnsiTheme="majorHAnsi" w:cstheme="majorBidi"/>
-          <w:color w:val="2E74B5" w:themeColor="accent1" w:themeShade="BF"/>
-          <w:sz w:val="28"/>
-          <w:szCs w:val="28"/>
-        </w:rPr>
-      </w:pPr>
-      <w:r>
-        <w:rPr>
-          <w:rFonts w:asciiTheme="majorHAnsi" w:eastAsiaTheme="majorEastAsia" w:hAnsiTheme="majorHAnsi" w:cstheme="majorBidi"/>
-          <w:color w:val="2E74B5" w:themeColor="accent1" w:themeShade="BF"/>
-          <w:sz w:val="28"/>
-          <w:szCs w:val="28"/>
-        </w:rPr>
-        <w:tab/>
-        <w:t xml:space="preserve">This pulls the master branch from the remote repository into the local repository.  Looks like the </w:t>
-      </w:r>
-      <w:proofErr w:type="spellStart"/>
-      <w:r>
-        <w:rPr>
-          <w:rFonts w:asciiTheme="majorHAnsi" w:eastAsiaTheme="majorEastAsia" w:hAnsiTheme="majorHAnsi" w:cstheme="majorBidi"/>
-          <w:color w:val="2E74B5" w:themeColor="accent1" w:themeShade="BF"/>
-          <w:sz w:val="28"/>
-          <w:szCs w:val="28"/>
-        </w:rPr>
-        <w:t>Jquery</w:t>
-      </w:r>
-      <w:proofErr w:type="spellEnd"/>
-      <w:r>
-        <w:rPr>
-          <w:rFonts w:asciiTheme="majorHAnsi" w:eastAsiaTheme="majorEastAsia" w:hAnsiTheme="majorHAnsi" w:cstheme="majorBidi"/>
-          <w:color w:val="2E74B5" w:themeColor="accent1" w:themeShade="BF"/>
-          <w:sz w:val="28"/>
-          <w:szCs w:val="28"/>
-        </w:rPr>
-        <w:t xml:space="preserve"> stuff was not in the local </w:t>
-      </w:r>
-      <w:r>
-        <w:rPr>
-          <w:rFonts w:asciiTheme="majorHAnsi" w:eastAsiaTheme="majorEastAsia" w:hAnsiTheme="majorHAnsi" w:cstheme="majorBidi"/>
-          <w:color w:val="2E74B5" w:themeColor="accent1" w:themeShade="BF"/>
-          <w:sz w:val="28"/>
-          <w:szCs w:val="28"/>
-        </w:rPr>
-        <w:lastRenderedPageBreak/>
-        <w:t>repository.  Now the local repository is up to date, but the remote repository does not have the changes made in the local repository.</w:t>
-      </w:r>
-    </w:p>
-    <w:p>
-      <w:pPr>
-        <w:spacing w:after="0" w:line="240" w:lineRule="auto"/>
-        <w:ind w:left="1440"/>
-        <w:rPr>
-          <w:rFonts w:asciiTheme="majorHAnsi" w:eastAsiaTheme="majorEastAsia" w:hAnsiTheme="majorHAnsi" w:cstheme="majorBidi"/>
-          <w:color w:val="2E74B5" w:themeColor="accent1" w:themeShade="BF"/>
-          <w:sz w:val="28"/>
-          <w:szCs w:val="28"/>
-        </w:rPr>
-      </w:pPr>
-    </w:p>
-    <w:p>
-      <w:pPr>
-        <w:spacing w:after="0" w:line="240" w:lineRule="auto"/>
-        <w:ind w:left="1440"/>
-        <w:rPr>
-          <w:rFonts w:asciiTheme="majorHAnsi" w:eastAsiaTheme="majorEastAsia" w:hAnsiTheme="majorHAnsi" w:cstheme="majorBidi"/>
-          <w:color w:val="2E74B5" w:themeColor="accent1" w:themeShade="BF"/>
-          <w:sz w:val="28"/>
-          <w:szCs w:val="28"/>
-        </w:rPr>
-      </w:pPr>
-      <w:r>
-        <w:rPr>
-          <w:noProof/>
-        </w:rPr>
-        <w:drawing>
-          <wp:inline distT="0" distB="0" distL="0" distR="0" wp14:anchorId="7C8B1827" wp14:editId="1383E128">
-            <wp:extent cx="5943600" cy="1339215"/>
-            <wp:effectExtent l="0" t="0" r="0" b="0"/>
-            <wp:docPr id="192" name="Picture 192"/>
             <wp:cNvGraphicFramePr>
               <a:graphicFrameLocks xmlns:a="http://schemas.openxmlformats.org/drawingml/2006/main" noChangeAspect="1"/>
             </wp:cNvGraphicFramePr>
@@ -12048,6 +11996,231 @@
                   <pic:spPr>
                     <a:xfrm>
                       <a:off x="0" y="0"/>
+                      <a:ext cx="5943600" cy="560705"/>
+                    </a:xfrm>
+                    <a:prstGeom prst="rect">
+                      <a:avLst/>
+                    </a:prstGeom>
+                  </pic:spPr>
+                </pic:pic>
+              </a:graphicData>
+            </a:graphic>
+          </wp:inline>
+        </w:drawing>
+      </w:r>
+    </w:p>
+    <w:p>
+      <w:pPr>
+        <w:spacing w:after="0" w:line="240" w:lineRule="auto"/>
+        <w:ind w:left="1440"/>
+        <w:rPr>
+          <w:rFonts w:asciiTheme="majorHAnsi" w:eastAsiaTheme="majorEastAsia" w:hAnsiTheme="majorHAnsi" w:cstheme="majorBidi"/>
+          <w:color w:val="2E74B5" w:themeColor="accent1" w:themeShade="BF"/>
+          <w:sz w:val="28"/>
+          <w:szCs w:val="28"/>
+        </w:rPr>
+      </w:pPr>
+    </w:p>
+    <w:p>
+      <w:pPr>
+        <w:spacing w:after="0" w:line="240" w:lineRule="auto"/>
+        <w:ind w:left="1440"/>
+        <w:rPr>
+          <w:rFonts w:asciiTheme="majorHAnsi" w:eastAsiaTheme="majorEastAsia" w:hAnsiTheme="majorHAnsi" w:cstheme="majorBidi"/>
+          <w:color w:val="2E74B5" w:themeColor="accent1" w:themeShade="BF"/>
+          <w:sz w:val="28"/>
+          <w:szCs w:val="28"/>
+        </w:rPr>
+      </w:pPr>
+      <w:r>
+        <w:rPr>
+          <w:rFonts w:asciiTheme="majorHAnsi" w:eastAsiaTheme="majorEastAsia" w:hAnsiTheme="majorHAnsi" w:cstheme="majorBidi"/>
+          <w:color w:val="2E74B5" w:themeColor="accent1" w:themeShade="BF"/>
+          <w:sz w:val="28"/>
+          <w:szCs w:val="28"/>
+        </w:rPr>
+        <w:tab/>
+        <w:t>The remotes now exist.</w:t>
+      </w:r>
+    </w:p>
+    <w:p>
+      <w:pPr>
+        <w:spacing w:after="0" w:line="240" w:lineRule="auto"/>
+        <w:ind w:left="1440"/>
+        <w:rPr>
+          <w:rFonts w:asciiTheme="majorHAnsi" w:eastAsiaTheme="majorEastAsia" w:hAnsiTheme="majorHAnsi" w:cstheme="majorBidi"/>
+          <w:color w:val="2E74B5" w:themeColor="accent1" w:themeShade="BF"/>
+          <w:sz w:val="28"/>
+          <w:szCs w:val="28"/>
+        </w:rPr>
+      </w:pPr>
+    </w:p>
+    <w:p>
+      <w:pPr>
+        <w:spacing w:after="0" w:line="240" w:lineRule="auto"/>
+        <w:ind w:left="1440"/>
+        <w:rPr>
+          <w:rFonts w:asciiTheme="majorHAnsi" w:eastAsiaTheme="majorEastAsia" w:hAnsiTheme="majorHAnsi" w:cstheme="majorBidi"/>
+          <w:color w:val="2E74B5" w:themeColor="accent1" w:themeShade="BF"/>
+          <w:sz w:val="28"/>
+          <w:szCs w:val="28"/>
+        </w:rPr>
+      </w:pPr>
+      <w:r>
+        <w:rPr>
+          <w:noProof/>
+        </w:rPr>
+        <w:drawing>
+          <wp:inline distT="0" distB="0" distL="0" distR="0" wp14:anchorId="359AD19C" wp14:editId="0E0DEE40">
+            <wp:extent cx="5943600" cy="1617345"/>
+            <wp:effectExtent l="0" t="0" r="0" b="1905"/>
+            <wp:docPr id="31" name="Picture 31"/>
+            <wp:cNvGraphicFramePr>
+              <a:graphicFrameLocks xmlns:a="http://schemas.openxmlformats.org/drawingml/2006/main" noChangeAspect="1"/>
+            </wp:cNvGraphicFramePr>
+            <a:graphic xmlns:a="http://schemas.openxmlformats.org/drawingml/2006/main">
+              <a:graphicData uri="http://schemas.openxmlformats.org/drawingml/2006/picture">
+                <pic:pic xmlns:pic="http://schemas.openxmlformats.org/drawingml/2006/picture">
+                  <pic:nvPicPr>
+                    <pic:cNvPr id="1" name=""/>
+                    <pic:cNvPicPr/>
+                  </pic:nvPicPr>
+                  <pic:blipFill>
+                    <a:blip r:embed="rId41"/>
+                    <a:stretch>
+                      <a:fillRect/>
+                    </a:stretch>
+                  </pic:blipFill>
+                  <pic:spPr>
+                    <a:xfrm>
+                      <a:off x="0" y="0"/>
+                      <a:ext cx="5943600" cy="1617345"/>
+                    </a:xfrm>
+                    <a:prstGeom prst="rect">
+                      <a:avLst/>
+                    </a:prstGeom>
+                  </pic:spPr>
+                </pic:pic>
+              </a:graphicData>
+            </a:graphic>
+          </wp:inline>
+        </w:drawing>
+      </w:r>
+    </w:p>
+    <w:p>
+      <w:pPr>
+        <w:spacing w:after="0" w:line="240" w:lineRule="auto"/>
+        <w:rPr>
+          <w:rFonts w:asciiTheme="majorHAnsi" w:eastAsiaTheme="majorEastAsia" w:hAnsiTheme="majorHAnsi" w:cstheme="majorBidi"/>
+          <w:color w:val="2E74B5" w:themeColor="accent1" w:themeShade="BF"/>
+          <w:sz w:val="28"/>
+          <w:szCs w:val="28"/>
+        </w:rPr>
+      </w:pPr>
+    </w:p>
+    <w:p>
+      <w:pPr>
+        <w:spacing w:after="0" w:line="240" w:lineRule="auto"/>
+        <w:ind w:left="1440"/>
+        <w:rPr>
+          <w:rFonts w:asciiTheme="majorHAnsi" w:eastAsiaTheme="majorEastAsia" w:hAnsiTheme="majorHAnsi" w:cstheme="majorBidi"/>
+          <w:color w:val="2E74B5" w:themeColor="accent1" w:themeShade="BF"/>
+          <w:sz w:val="28"/>
+          <w:szCs w:val="28"/>
+        </w:rPr>
+      </w:pPr>
+      <w:r>
+        <w:rPr>
+          <w:rFonts w:asciiTheme="majorHAnsi" w:eastAsiaTheme="majorEastAsia" w:hAnsiTheme="majorHAnsi" w:cstheme="majorBidi"/>
+          <w:color w:val="2E74B5" w:themeColor="accent1" w:themeShade="BF"/>
+          <w:sz w:val="28"/>
+          <w:szCs w:val="28"/>
+        </w:rPr>
+        <w:tab/>
+        <w:t xml:space="preserve">This pulls the master branch from the remote repository into the local repository.  Looks like the </w:t>
+      </w:r>
+      <w:proofErr w:type="spellStart"/>
+      <w:r>
+        <w:rPr>
+          <w:rFonts w:asciiTheme="majorHAnsi" w:eastAsiaTheme="majorEastAsia" w:hAnsiTheme="majorHAnsi" w:cstheme="majorBidi"/>
+          <w:color w:val="2E74B5" w:themeColor="accent1" w:themeShade="BF"/>
+          <w:sz w:val="28"/>
+          <w:szCs w:val="28"/>
+        </w:rPr>
+        <w:t>Jquery</w:t>
+      </w:r>
+      <w:proofErr w:type="spellEnd"/>
+      <w:r>
+        <w:rPr>
+          <w:rFonts w:asciiTheme="majorHAnsi" w:eastAsiaTheme="majorEastAsia" w:hAnsiTheme="majorHAnsi" w:cstheme="majorBidi"/>
+          <w:color w:val="2E74B5" w:themeColor="accent1" w:themeShade="BF"/>
+          <w:sz w:val="28"/>
+          <w:szCs w:val="28"/>
+        </w:rPr>
+        <w:t xml:space="preserve"> stuff was not in the local </w:t>
+      </w:r>
+      <w:r>
+        <w:rPr>
+          <w:rFonts w:asciiTheme="majorHAnsi" w:eastAsiaTheme="majorEastAsia" w:hAnsiTheme="majorHAnsi" w:cstheme="majorBidi"/>
+          <w:color w:val="2E74B5" w:themeColor="accent1" w:themeShade="BF"/>
+          <w:sz w:val="28"/>
+          <w:szCs w:val="28"/>
+        </w:rPr>
+        <w:lastRenderedPageBreak/>
+        <w:t>repository.  Now the local repository is up to date, but the remote repository does not have the changes made in the local repository.</w:t>
+      </w:r>
+    </w:p>
+    <w:p>
+      <w:pPr>
+        <w:spacing w:after="0" w:line="240" w:lineRule="auto"/>
+        <w:ind w:left="1440"/>
+        <w:rPr>
+          <w:rFonts w:asciiTheme="majorHAnsi" w:eastAsiaTheme="majorEastAsia" w:hAnsiTheme="majorHAnsi" w:cstheme="majorBidi"/>
+          <w:color w:val="2E74B5" w:themeColor="accent1" w:themeShade="BF"/>
+          <w:sz w:val="28"/>
+          <w:szCs w:val="28"/>
+        </w:rPr>
+      </w:pPr>
+    </w:p>
+    <w:p>
+      <w:pPr>
+        <w:spacing w:after="0" w:line="240" w:lineRule="auto"/>
+        <w:ind w:left="1440"/>
+        <w:rPr>
+          <w:rFonts w:asciiTheme="majorHAnsi" w:eastAsiaTheme="majorEastAsia" w:hAnsiTheme="majorHAnsi" w:cstheme="majorBidi"/>
+          <w:color w:val="2E74B5" w:themeColor="accent1" w:themeShade="BF"/>
+          <w:sz w:val="28"/>
+          <w:szCs w:val="28"/>
+        </w:rPr>
+      </w:pPr>
+      <w:r>
+        <w:rPr>
+          <w:noProof/>
+        </w:rPr>
+        <w:drawing>
+          <wp:inline distT="0" distB="0" distL="0" distR="0" wp14:anchorId="7C8B1827" wp14:editId="1383E128">
+            <wp:extent cx="5943600" cy="1339215"/>
+            <wp:effectExtent l="0" t="0" r="0" b="0"/>
+            <wp:docPr id="192" name="Picture 192"/>
+            <wp:cNvGraphicFramePr>
+              <a:graphicFrameLocks xmlns:a="http://schemas.openxmlformats.org/drawingml/2006/main" noChangeAspect="1"/>
+            </wp:cNvGraphicFramePr>
+            <a:graphic xmlns:a="http://schemas.openxmlformats.org/drawingml/2006/main">
+              <a:graphicData uri="http://schemas.openxmlformats.org/drawingml/2006/picture">
+                <pic:pic xmlns:pic="http://schemas.openxmlformats.org/drawingml/2006/picture">
+                  <pic:nvPicPr>
+                    <pic:cNvPr id="1" name=""/>
+                    <pic:cNvPicPr/>
+                  </pic:nvPicPr>
+                  <pic:blipFill>
+                    <a:blip r:embed="rId42"/>
+                    <a:stretch>
+                      <a:fillRect/>
+                    </a:stretch>
+                  </pic:blipFill>
+                  <pic:spPr>
+                    <a:xfrm>
+                      <a:off x="0" y="0"/>
                       <a:ext cx="5943600" cy="1339215"/>
                     </a:xfrm>
                     <a:prstGeom prst="rect">
@@ -12135,23 +12308,23 @@
       <w:pPr>
         <w:pStyle w:val="Heading2"/>
       </w:pPr>
-      <w:bookmarkStart w:id="32" w:name="_Toc433371620"/>
+      <w:bookmarkStart w:id="31" w:name="_Toc433371620"/>
       <w:r>
         <w:lastRenderedPageBreak/>
         <w:t>Git Auto Commit</w:t>
       </w:r>
+      <w:bookmarkEnd w:id="31"/>
+    </w:p>
+    <w:p/>
+    <w:p>
+      <w:pPr>
+        <w:pStyle w:val="Heading3"/>
+      </w:pPr>
+      <w:bookmarkStart w:id="32" w:name="_Toc433371621"/>
+      <w:r>
+        <w:t>Using MS tasks:</w:t>
+      </w:r>
       <w:bookmarkEnd w:id="32"/>
-    </w:p>
-    <w:p/>
-    <w:p>
-      <w:pPr>
-        <w:pStyle w:val="Heading3"/>
-      </w:pPr>
-      <w:bookmarkStart w:id="33" w:name="_Toc433371621"/>
-      <w:r>
-        <w:t>Using MS tasks:</w:t>
-      </w:r>
-      <w:bookmarkEnd w:id="33"/>
     </w:p>
     <w:p/>
     <w:p>
@@ -12202,7 +12375,7 @@
                     <pic:cNvPicPr/>
                   </pic:nvPicPr>
                   <pic:blipFill>
-                    <a:blip r:embed="rId41">
+                    <a:blip r:embed="rId43">
                       <a:extLst>
                         <a:ext uri="{28A0092B-C50C-407E-A947-70E740481C1C}">
                           <a14:useLocalDpi xmlns:a14="http://schemas.microsoft.com/office/drawing/2010/main" val="0"/>
@@ -12270,7 +12443,7 @@
                     <pic:cNvPicPr/>
                   </pic:nvPicPr>
                   <pic:blipFill>
-                    <a:blip r:embed="rId42" cstate="print">
+                    <a:blip r:embed="rId44" cstate="print">
                       <a:extLst>
                         <a:ext uri="{28A0092B-C50C-407E-A947-70E740481C1C}">
                           <a14:useLocalDpi xmlns:a14="http://schemas.microsoft.com/office/drawing/2010/main" val="0"/>
@@ -12378,7 +12551,7 @@
                     <pic:cNvPicPr/>
                   </pic:nvPicPr>
                   <pic:blipFill>
-                    <a:blip r:embed="rId43"/>
+                    <a:blip r:embed="rId45"/>
                     <a:stretch>
                       <a:fillRect/>
                     </a:stretch>
@@ -12534,7 +12707,7 @@
           <w:szCs w:val="28"/>
         </w:rPr>
       </w:pPr>
-      <w:bookmarkStart w:id="34" w:name="_Toc433371622"/>
+      <w:bookmarkStart w:id="33" w:name="_Toc433371622"/>
       <w:r>
         <w:rPr>
           <w:sz w:val="28"/>
@@ -12543,7 +12716,7 @@
         <w:lastRenderedPageBreak/>
         <w:t>Git Hooks</w:t>
       </w:r>
-      <w:bookmarkEnd w:id="34"/>
+      <w:bookmarkEnd w:id="33"/>
     </w:p>
     <w:p>
       <w:pPr>
@@ -12556,17 +12729,17 @@
         <w:spacing w:before="0" w:line="240" w:lineRule="auto"/>
         <w:ind w:left="720"/>
       </w:pPr>
-      <w:bookmarkStart w:id="35" w:name="_Toc433371623"/>
+      <w:bookmarkStart w:id="34" w:name="_Toc433371623"/>
       <w:r>
         <w:t>Testing environment variables that Git passes to hooks</w:t>
       </w:r>
-      <w:bookmarkEnd w:id="35"/>
+      <w:bookmarkEnd w:id="34"/>
     </w:p>
     <w:p>
       <w:pPr>
         <w:ind w:left="720"/>
       </w:pPr>
-      <w:hyperlink r:id="rId44" w:history="1">
+      <w:hyperlink r:id="rId46" w:history="1">
         <w:r>
           <w:rPr>
             <w:rStyle w:val="Hyperlink"/>
@@ -12623,7 +12796,7 @@
           <w:szCs w:val="28"/>
         </w:rPr>
       </w:pPr>
-      <w:bookmarkStart w:id="36" w:name="_Toc433371624"/>
+      <w:bookmarkStart w:id="35" w:name="_Toc433371624"/>
       <w:r>
         <w:rPr>
           <w:sz w:val="28"/>
@@ -12632,33 +12805,33 @@
         <w:lastRenderedPageBreak/>
         <w:t>Development Environment</w:t>
       </w:r>
+      <w:bookmarkEnd w:id="35"/>
+    </w:p>
+    <w:p>
+      <w:pPr>
+        <w:rPr>
+          <w:sz w:val="28"/>
+          <w:szCs w:val="28"/>
+        </w:rPr>
+      </w:pPr>
+    </w:p>
+    <w:p>
+      <w:pPr>
+        <w:pStyle w:val="Heading2"/>
+        <w:rPr>
+          <w:sz w:val="28"/>
+          <w:szCs w:val="28"/>
+        </w:rPr>
+      </w:pPr>
+      <w:bookmarkStart w:id="36" w:name="_Toc433371625"/>
+      <w:r>
+        <w:rPr>
+          <w:sz w:val="28"/>
+          <w:szCs w:val="28"/>
+        </w:rPr>
+        <w:t>File and update structure</w:t>
+      </w:r>
       <w:bookmarkEnd w:id="36"/>
-    </w:p>
-    <w:p>
-      <w:pPr>
-        <w:rPr>
-          <w:sz w:val="28"/>
-          <w:szCs w:val="28"/>
-        </w:rPr>
-      </w:pPr>
-    </w:p>
-    <w:p>
-      <w:pPr>
-        <w:pStyle w:val="Heading2"/>
-        <w:rPr>
-          <w:sz w:val="28"/>
-          <w:szCs w:val="28"/>
-        </w:rPr>
-      </w:pPr>
-      <w:bookmarkStart w:id="37" w:name="_Toc433371625"/>
-      <w:r>
-        <w:rPr>
-          <w:sz w:val="28"/>
-          <w:szCs w:val="28"/>
-        </w:rPr>
-        <w:t>File and update structure</w:t>
-      </w:r>
-      <w:bookmarkEnd w:id="37"/>
     </w:p>
     <w:p>
       <w:r>
@@ -12738,7 +12911,7 @@
                                           </pic:cNvPicPr>
                                         </pic:nvPicPr>
                                         <pic:blipFill>
-                                          <a:blip r:embed="rId45">
+                                          <a:blip r:embed="rId47">
                                             <a:extLst>
                                               <a:ext uri="{28A0092B-C50C-407E-A947-70E740481C1C}">
                                                 <a14:useLocalDpi xmlns:a14="http://schemas.microsoft.com/office/drawing/2010/main" val="0"/>
@@ -12813,7 +12986,7 @@
                   <v:h position="bottomRight,#1" yrange="@9,@10"/>
                 </v:handles>
               </v:shapetype>
-              <v:shape id="Right Brace 27" o:spid="_x0000_s1034" type="#_x0000_t88" style="position:absolute;margin-left:258pt;margin-top:1.15pt;width:34.5pt;height:268.5pt;z-index:251705344;visibility:visible;mso-wrap-style:square;mso-width-percent:0;mso-height-percent:0;mso-wrap-distance-left:9pt;mso-wrap-distance-top:0;mso-wrap-distance-right:9pt;mso-wrap-distance-bottom:0;mso-position-horizontal:absolute;mso-position-horizontal-relative:text;mso-position-vertical:absolute;mso-position-vertical-relative:text;mso-width-percent:0;mso-height-percent:0;mso-width-relative:margin;mso-height-relative:margin;v-text-anchor:middle" o:gfxdata="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" adj="231" strokecolor="#5b9bd5 [3204]" strokeweight=".5pt">
+              <v:shape id="Right Brace 27" o:spid="_x0000_s1035" type="#_x0000_t88" style="position:absolute;margin-left:258pt;margin-top:1.15pt;width:34.5pt;height:268.5pt;z-index:251705344;visibility:visible;mso-wrap-style:square;mso-width-percent:0;mso-height-percent:0;mso-wrap-distance-left:9pt;mso-wrap-distance-top:0;mso-wrap-distance-right:9pt;mso-wrap-distance-bottom:0;mso-position-horizontal:absolute;mso-position-horizontal-relative:text;mso-position-vertical:absolute;mso-position-vertical-relative:text;mso-width-percent:0;mso-height-percent:0;mso-width-relative:margin;mso-height-relative:margin;v-text-anchor:middle" o:gfxdata="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" adj="231" strokecolor="#5b9bd5 [3204]" strokeweight=".5pt">
                 <v:stroke joinstyle="miter"/>
                 <v:textbox>
                   <w:txbxContent>
@@ -12843,7 +13016,7 @@
                                     </pic:cNvPicPr>
                                   </pic:nvPicPr>
                                   <pic:blipFill>
-                                    <a:blip r:embed="rId45">
+                                    <a:blip r:embed="rId47">
                                       <a:extLst>
                                         <a:ext uri="{28A0092B-C50C-407E-A947-70E740481C1C}">
                                           <a14:useLocalDpi xmlns:a14="http://schemas.microsoft.com/office/drawing/2010/main" val="0"/>
@@ -12969,7 +13142,7 @@
           </mc:Choice>
           <mc:Fallback>
             <w:pict>
-              <v:rect w14:anchorId="73FEC52D" id="Rectangle 9" o:spid="_x0000_s1035" style="position:absolute;margin-left:42pt;margin-top:20.05pt;width:136.8pt;height:46.8pt;z-index:251674624;visibility:visible;mso-wrap-style:square;mso-width-percent:0;mso-height-percent:0;mso-wrap-distance-left:9pt;mso-wrap-distance-top:0;mso-wrap-distance-right:9pt;mso-wrap-distance-bottom:0;mso-position-horizontal:absolute;mso-position-horizontal-relative:margin;mso-position-vertical:absolute;mso-position-vertical-relative:text;mso-width-percent:0;mso-height-percent:0;mso-width-relative:margin;mso-height-relative:margin;v-text-anchor:middle" o:gfxdata="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" fillcolor="#5b9bd5 [3204]" strokecolor="#1f4d78 [1604]" strokeweight="1pt">
+              <v:rect w14:anchorId="73FEC52D" id="Rectangle 9" o:spid="_x0000_s1036" style="position:absolute;margin-left:42pt;margin-top:20.05pt;width:136.8pt;height:46.8pt;z-index:251674624;visibility:visible;mso-wrap-style:square;mso-width-percent:0;mso-height-percent:0;mso-wrap-distance-left:9pt;mso-wrap-distance-top:0;mso-wrap-distance-right:9pt;mso-wrap-distance-bottom:0;mso-position-horizontal:absolute;mso-position-horizontal-relative:margin;mso-position-vertical:absolute;mso-position-vertical-relative:text;mso-width-percent:0;mso-height-percent:0;mso-width-relative:margin;mso-height-relative:margin;v-text-anchor:middle" o:gfxdata="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" fillcolor="#5b9bd5 [3204]" strokecolor="#1f4d78 [1604]" strokeweight="1pt">
                 <v:textbox>
                   <w:txbxContent>
                     <w:p>
@@ -13061,6 +13234,8 @@
                                 <w:sz w:val="36"/>
                               </w:rPr>
                             </w:pPr>
+                            <w:bookmarkStart w:id="37" w:name="_GoBack"/>
+                            <w:bookmarkEnd w:id="37"/>
                             <w:r>
                               <w:rPr>
                                 <w:sz w:val="28"/>
@@ -13087,7 +13262,7 @@
           </mc:Choice>
           <mc:Fallback>
             <w:pict>
-              <v:shape w14:anchorId="78756108" id="_x0000_s1036" type="#_x0000_t202" style="position:absolute;margin-left:103.3pt;margin-top:336.45pt;width:154.5pt;height:24pt;z-index:251707392;visibility:visible;mso-wrap-style:square;mso-width-percent:0;mso-height-percent:0;mso-wrap-distance-left:9pt;mso-wrap-distance-top:3.6pt;mso-wrap-distance-right:9pt;mso-wrap-distance-bottom:3.6pt;mso-position-horizontal:right;mso-position-horizontal-relative:margin;mso-position-vertical:absolute;mso-position-vertical-relative:text;mso-width-percent:0;mso-height-percent:0;mso-width-relative:margin;mso-height-relative:margin;v-text-anchor:top" o:gfxdata="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">
+              <v:shape w14:anchorId="78756108" id="_x0000_s1037" type="#_x0000_t202" style="position:absolute;margin-left:103.3pt;margin-top:336.45pt;width:154.5pt;height:24pt;z-index:251707392;visibility:visible;mso-wrap-style:square;mso-width-percent:0;mso-height-percent:0;mso-wrap-distance-left:9pt;mso-wrap-distance-top:3.6pt;mso-wrap-distance-right:9pt;mso-wrap-distance-bottom:3.6pt;mso-position-horizontal:right;mso-position-horizontal-relative:margin;mso-position-vertical:absolute;mso-position-vertical-relative:text;mso-width-percent:0;mso-height-percent:0;mso-width-relative:margin;mso-height-relative:margin;v-text-anchor:top" o:gfxdata="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">
                 <v:textbox>
                   <w:txbxContent>
                     <w:p>
@@ -13096,6 +13271,8 @@
                           <w:sz w:val="36"/>
                         </w:rPr>
                       </w:pPr>
+                      <w:bookmarkStart w:id="38" w:name="_GoBack"/>
+                      <w:bookmarkEnd w:id="38"/>
                       <w:r>
                         <w:rPr>
                           <w:sz w:val="28"/>
@@ -13195,7 +13372,7 @@
           </mc:Choice>
           <mc:Fallback>
             <w:pict>
-              <v:shape w14:anchorId="3C4C04BC" id="_x0000_s1037" type="#_x0000_t202" style="position:absolute;margin-left:103.3pt;margin-top:79.95pt;width:154.5pt;height:24pt;z-index:251709440;visibility:visible;mso-wrap-style:square;mso-width-percent:0;mso-height-percent:0;mso-wrap-distance-left:9pt;mso-wrap-distance-top:3.6pt;mso-wrap-distance-right:9pt;mso-wrap-distance-bottom:3.6pt;mso-position-horizontal:right;mso-position-horizontal-relative:margin;mso-position-vertical:absolute;mso-position-vertical-relative:text;mso-width-percent:0;mso-height-percent:0;mso-width-relative:margin;mso-height-relative:margin;v-text-anchor:top" o:gfxdata="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">
+              <v:shape w14:anchorId="3C4C04BC" id="_x0000_s1038" type="#_x0000_t202" style="position:absolute;margin-left:103.3pt;margin-top:79.95pt;width:154.5pt;height:24pt;z-index:251709440;visibility:visible;mso-wrap-style:square;mso-width-percent:0;mso-height-percent:0;mso-wrap-distance-left:9pt;mso-wrap-distance-top:3.6pt;mso-wrap-distance-right:9pt;mso-wrap-distance-bottom:3.6pt;mso-position-horizontal:right;mso-position-horizontal-relative:margin;mso-position-vertical:absolute;mso-position-vertical-relative:text;mso-width-percent:0;mso-height-percent:0;mso-width-relative:margin;mso-height-relative:margin;v-text-anchor:top" o:gfxdata="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">
                 <v:textbox>
                   <w:txbxContent>
                     <w:p>
@@ -13296,7 +13473,7 @@
                                           </pic:cNvPicPr>
                                         </pic:nvPicPr>
                                         <pic:blipFill>
-                                          <a:blip r:embed="rId45">
+                                          <a:blip r:embed="rId47">
                                             <a:extLst>
                                               <a:ext uri="{28A0092B-C50C-407E-A947-70E740481C1C}">
                                                 <a14:useLocalDpi xmlns:a14="http://schemas.microsoft.com/office/drawing/2010/main" val="0"/>
@@ -13350,7 +13527,7 @@
           </mc:Choice>
           <mc:Fallback>
             <w:pict>
-              <v:shape w14:anchorId="0FB22BA2" id="Right Brace 25" o:spid="_x0000_s1038" type="#_x0000_t88" style="position:absolute;margin-left:255pt;margin-top:232.2pt;width:45pt;height:229.5pt;z-index:251703296;visibility:visible;mso-wrap-style:square;mso-width-percent:0;mso-height-percent:0;mso-wrap-distance-left:9pt;mso-wrap-distance-top:0;mso-wrap-distance-right:9pt;mso-wrap-distance-bottom:0;mso-position-horizontal:absolute;mso-position-horizontal-relative:text;mso-position-vertical:absolute;mso-position-vertical-relative:text;mso-width-percent:0;mso-height-percent:0;mso-width-relative:margin;mso-height-relative:margin;v-text-anchor:middle" o:gfxdata="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" adj="353" strokecolor="#5b9bd5 [3204]" strokeweight=".5pt">
+              <v:shape w14:anchorId="0FB22BA2" id="Right Brace 25" o:spid="_x0000_s1039" type="#_x0000_t88" style="position:absolute;margin-left:255pt;margin-top:232.2pt;width:45pt;height:229.5pt;z-index:251703296;visibility:visible;mso-wrap-style:square;mso-width-percent:0;mso-height-percent:0;mso-wrap-distance-left:9pt;mso-wrap-distance-top:0;mso-wrap-distance-right:9pt;mso-wrap-distance-bottom:0;mso-position-horizontal:absolute;mso-position-horizontal-relative:text;mso-position-vertical:absolute;mso-position-vertical-relative:text;mso-width-percent:0;mso-height-percent:0;mso-width-relative:margin;mso-height-relative:margin;v-text-anchor:middle" o:gfxdata="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" adj="353" strokecolor="#5b9bd5 [3204]" strokeweight=".5pt">
                 <v:stroke joinstyle="miter"/>
                 <v:textbox>
                   <w:txbxContent>
@@ -13380,7 +13557,7 @@
                                     </pic:cNvPicPr>
                                   </pic:nvPicPr>
                                   <pic:blipFill>
-                                    <a:blip r:embed="rId45">
+                                    <a:blip r:embed="rId47">
                                       <a:extLst>
                                         <a:ext uri="{28A0092B-C50C-407E-A947-70E740481C1C}">
                                           <a14:useLocalDpi xmlns:a14="http://schemas.microsoft.com/office/drawing/2010/main" val="0"/>
@@ -14019,7 +14196,7 @@
                               </w:rPr>
                               <w:t xml:space="preserve"> </w:t>
                             </w:r>
-                            <w:hyperlink r:id="rId46" w:history="1">
+                            <w:hyperlink r:id="rId48" w:history="1">
                               <w:r>
                                 <w:rPr>
                                   <w:rStyle w:val="Hyperlink"/>
@@ -14059,7 +14236,7 @@
           </mc:Choice>
           <mc:Fallback>
             <w:pict>
-              <v:rect w14:anchorId="5A94CEBF" id="Rectangle 13" o:spid="_x0000_s1039" style="position:absolute;margin-left:-14.7pt;margin-top:244.9pt;width:250.2pt;height:37.8pt;z-index:251682816;visibility:visible;mso-wrap-style:square;mso-width-percent:0;mso-height-percent:0;mso-wrap-distance-left:9pt;mso-wrap-distance-top:0;mso-wrap-distance-right:9pt;mso-wrap-distance-bottom:0;mso-position-horizontal:absolute;mso-position-horizontal-relative:text;mso-position-vertical:absolute;mso-position-vertical-relative:text;mso-width-percent:0;mso-height-percent:0;mso-width-relative:margin;mso-height-relative:margin;v-text-anchor:middle" o:gfxdata="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" fillcolor="#5b9bd5 [3204]" strokecolor="#1f4d78 [1604]" strokeweight="1pt">
+              <v:rect w14:anchorId="5A94CEBF" id="Rectangle 13" o:spid="_x0000_s1040" style="position:absolute;margin-left:-14.7pt;margin-top:244.9pt;width:250.2pt;height:37.8pt;z-index:251682816;visibility:visible;mso-wrap-style:square;mso-width-percent:0;mso-height-percent:0;mso-wrap-distance-left:9pt;mso-wrap-distance-top:0;mso-wrap-distance-right:9pt;mso-wrap-distance-bottom:0;mso-position-horizontal:absolute;mso-position-horizontal-relative:text;mso-position-vertical:absolute;mso-position-vertical-relative:text;mso-width-percent:0;mso-height-percent:0;mso-width-relative:margin;mso-height-relative:margin;v-text-anchor:middle" o:gfxdata="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" fillcolor="#5b9bd5 [3204]" strokecolor="#1f4d78 [1604]" strokeweight="1pt">
                 <v:textbox>
                   <w:txbxContent>
                     <w:p>
@@ -14082,7 +14259,7 @@
                         </w:rPr>
                         <w:t xml:space="preserve"> </w:t>
                       </w:r>
-                      <w:hyperlink r:id="rId47" w:history="1">
+                      <w:hyperlink r:id="rId49" w:history="1">
                         <w:r>
                           <w:rPr>
                             <w:rStyle w:val="Hyperlink"/>
@@ -14202,7 +14379,7 @@
           </mc:Choice>
           <mc:Fallback>
             <w:pict>
-              <v:rect w14:anchorId="507AD98C" id="Rectangle 17" o:spid="_x0000_s1040" style="position:absolute;margin-left:91.5pt;margin-top:431.05pt;width:37.8pt;height:37.8pt;z-index:251688960;visibility:visible;mso-wrap-style:square;mso-width-percent:0;mso-height-percent:0;mso-wrap-distance-left:9pt;mso-wrap-distance-top:0;mso-wrap-distance-right:9pt;mso-wrap-distance-bottom:0;mso-position-horizontal:absolute;mso-position-horizontal-relative:text;mso-position-vertical:absolute;mso-position-vertical-relative:text;mso-width-percent:0;mso-height-percent:0;mso-width-relative:margin;mso-height-relative:margin;v-text-anchor:middle" o:gfxdata="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" fillcolor="#5b9bd5 [3204]" strokecolor="#1f4d78 [1604]" strokeweight="1pt">
+              <v:rect w14:anchorId="507AD98C" id="Rectangle 17" o:spid="_x0000_s1041" style="position:absolute;margin-left:91.5pt;margin-top:431.05pt;width:37.8pt;height:37.8pt;z-index:251688960;visibility:visible;mso-wrap-style:square;mso-width-percent:0;mso-height-percent:0;mso-wrap-distance-left:9pt;mso-wrap-distance-top:0;mso-wrap-distance-right:9pt;mso-wrap-distance-bottom:0;mso-position-horizontal:absolute;mso-position-horizontal-relative:text;mso-position-vertical:absolute;mso-position-vertical-relative:text;mso-width-percent:0;mso-height-percent:0;mso-width-relative:margin;mso-height-relative:margin;v-text-anchor:middle" o:gfxdata="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" fillcolor="#5b9bd5 [3204]" strokecolor="#1f4d78 [1604]" strokeweight="1pt">
                 <v:textbox>
                   <w:txbxContent>
                     <w:p>
@@ -14329,7 +14506,7 @@
           </mc:Choice>
           <mc:Fallback>
             <w:pict>
-              <v:rect w14:anchorId="48DA63F0" id="Rectangle 15" o:spid="_x0000_s1041" style="position:absolute;margin-left:-14.7pt;margin-top:369pt;width:250.2pt;height:37.8pt;z-index:251686912;visibility:visible;mso-wrap-style:square;mso-width-percent:0;mso-height-percent:0;mso-wrap-distance-left:9pt;mso-wrap-distance-top:0;mso-wrap-distance-right:9pt;mso-wrap-distance-bottom:0;mso-position-horizontal:absolute;mso-position-horizontal-relative:text;mso-position-vertical:absolute;mso-position-vertical-relative:text;mso-width-percent:0;mso-height-percent:0;mso-width-relative:margin;mso-height-relative:margin;v-text-anchor:middle" o:gfxdata="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" fillcolor="#5b9bd5 [3204]" strokecolor="#1f4d78 [1604]" strokeweight="1pt">
+              <v:rect w14:anchorId="48DA63F0" id="Rectangle 15" o:spid="_x0000_s1042" style="position:absolute;margin-left:-14.7pt;margin-top:369pt;width:250.2pt;height:37.8pt;z-index:251686912;visibility:visible;mso-wrap-style:square;mso-width-percent:0;mso-height-percent:0;mso-wrap-distance-left:9pt;mso-wrap-distance-top:0;mso-wrap-distance-right:9pt;mso-wrap-distance-bottom:0;mso-position-horizontal:absolute;mso-position-horizontal-relative:text;mso-position-vertical:absolute;mso-position-vertical-relative:text;mso-width-percent:0;mso-height-percent:0;mso-width-relative:margin;mso-height-relative:margin;v-text-anchor:middle" o:gfxdata="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" fillcolor="#5b9bd5 [3204]" strokecolor="#1f4d78 [1604]" strokeweight="1pt">
                 <v:textbox>
                   <w:txbxContent>
                     <w:p>
@@ -14464,7 +14641,7 @@
           </mc:Choice>
           <mc:Fallback>
             <w:pict>
-              <v:rect w14:anchorId="0430DF4F" id="Rectangle 14" o:spid="_x0000_s1042" style="position:absolute;margin-left:-14.7pt;margin-top:306.95pt;width:250.2pt;height:37.8pt;z-index:251684864;visibility:visible;mso-wrap-style:square;mso-width-percent:0;mso-height-percent:0;mso-wrap-distance-left:9pt;mso-wrap-distance-top:0;mso-wrap-distance-right:9pt;mso-wrap-distance-bottom:0;mso-position-horizontal:absolute;mso-position-horizontal-relative:text;mso-position-vertical:absolute;mso-position-vertical-relative:text;mso-width-percent:0;mso-height-percent:0;mso-width-relative:margin;mso-height-relative:margin;v-text-anchor:middle" o:gfxdata="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" fillcolor="#5b9bd5 [3204]" strokecolor="#1f4d78 [1604]" strokeweight="1pt">
+              <v:rect w14:anchorId="0430DF4F" id="Rectangle 14" o:spid="_x0000_s1043" style="position:absolute;margin-left:-14.7pt;margin-top:306.95pt;width:250.2pt;height:37.8pt;z-index:251684864;visibility:visible;mso-wrap-style:square;mso-width-percent:0;mso-height-percent:0;mso-wrap-distance-left:9pt;mso-wrap-distance-top:0;mso-wrap-distance-right:9pt;mso-wrap-distance-bottom:0;mso-position-horizontal:absolute;mso-position-horizontal-relative:text;mso-position-vertical:absolute;mso-position-vertical-relative:text;mso-width-percent:0;mso-height-percent:0;mso-width-relative:margin;mso-height-relative:margin;v-text-anchor:middle" o:gfxdata="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" fillcolor="#5b9bd5 [3204]" strokecolor="#1f4d78 [1604]" strokeweight="1pt">
                 <v:textbox>
                   <w:txbxContent>
                     <w:p>
@@ -14594,7 +14771,7 @@
           </mc:Choice>
           <mc:Fallback>
             <w:pict>
-              <v:rect w14:anchorId="567ED466" id="Rectangle 12" o:spid="_x0000_s1043" style="position:absolute;margin-left:10.8pt;margin-top:46.15pt;width:199.2pt;height:25.8pt;z-index:251680768;visibility:visible;mso-wrap-style:square;mso-width-percent:0;mso-height-percent:0;mso-wrap-distance-left:9pt;mso-wrap-distance-top:0;mso-wrap-distance-right:9pt;mso-wrap-distance-bottom:0;mso-position-horizontal:absolute;mso-position-horizontal-relative:text;mso-position-vertical:absolute;mso-position-vertical-relative:text;mso-width-percent:0;mso-height-percent:0;mso-width-relative:margin;mso-height-relative:margin;v-text-anchor:middle" o:gfxdata="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" fillcolor="red" strokecolor="#1f4d78 [1604]" strokeweight="1pt">
+              <v:rect w14:anchorId="567ED466" id="Rectangle 12" o:spid="_x0000_s1044" style="position:absolute;margin-left:10.8pt;margin-top:46.15pt;width:199.2pt;height:25.8pt;z-index:251680768;visibility:visible;mso-wrap-style:square;mso-width-percent:0;mso-height-percent:0;mso-wrap-distance-left:9pt;mso-wrap-distance-top:0;mso-wrap-distance-right:9pt;mso-wrap-distance-bottom:0;mso-position-horizontal:absolute;mso-position-horizontal-relative:text;mso-position-vertical:absolute;mso-position-vertical-relative:text;mso-width-percent:0;mso-height-percent:0;mso-width-relative:margin;mso-height-relative:margin;v-text-anchor:middle" o:gfxdata="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" fillcolor="red" strokecolor="#1f4d78 [1604]" strokeweight="1pt">
                 <v:textbox>
                   <w:txbxContent>
                     <w:p>
@@ -14713,7 +14890,7 @@
           </mc:Choice>
           <mc:Fallback>
             <w:pict>
-              <v:rect w14:anchorId="5C1593A2" id="Rectangle 10" o:spid="_x0000_s1044" style="position:absolute;margin-left:10.8pt;margin-top:96.2pt;width:199.2pt;height:67.8pt;z-index:251676672;visibility:visible;mso-wrap-style:square;mso-width-percent:0;mso-height-percent:0;mso-wrap-distance-left:9pt;mso-wrap-distance-top:0;mso-wrap-distance-right:9pt;mso-wrap-distance-bottom:0;mso-position-horizontal:absolute;mso-position-horizontal-relative:text;mso-position-vertical:absolute;mso-position-vertical-relative:text;mso-width-percent:0;mso-height-percent:0;mso-width-relative:margin;mso-height-relative:margin;v-text-anchor:middle" o:gfxdata="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" fillcolor="#5b9bd5 [3204]" strokecolor="#1f4d78 [1604]" strokeweight="1pt">
+              <v:rect w14:anchorId="5C1593A2" id="Rectangle 10" o:spid="_x0000_s1045" style="position:absolute;margin-left:10.8pt;margin-top:96.2pt;width:199.2pt;height:67.8pt;z-index:251676672;visibility:visible;mso-wrap-style:square;mso-width-percent:0;mso-height-percent:0;mso-wrap-distance-left:9pt;mso-wrap-distance-top:0;mso-wrap-distance-right:9pt;mso-wrap-distance-bottom:0;mso-position-horizontal:absolute;mso-position-horizontal-relative:text;mso-position-vertical:absolute;mso-position-vertical-relative:text;mso-width-percent:0;mso-height-percent:0;mso-width-relative:margin;mso-height-relative:margin;v-text-anchor:middle" o:gfxdata="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" fillcolor="#5b9bd5 [3204]" strokecolor="#1f4d78 [1604]" strokeweight="1pt">
                 <v:textbox>
                   <w:txbxContent>
                     <w:p>
@@ -14832,7 +15009,7 @@
           </mc:Choice>
           <mc:Fallback>
             <w:pict>
-              <v:rect w14:anchorId="65F1B3E5" id="Rectangle 11" o:spid="_x0000_s1045" style="position:absolute;margin-left:76.8pt;margin-top:188.25pt;width:67.2pt;height:32.4pt;z-index:251678720;visibility:visible;mso-wrap-style:square;mso-width-percent:0;mso-height-percent:0;mso-wrap-distance-left:9pt;mso-wrap-distance-top:0;mso-wrap-distance-right:9pt;mso-wrap-distance-bottom:0;mso-position-horizontal:absolute;mso-position-horizontal-relative:text;mso-position-vertical:absolute;mso-position-vertical-relative:text;mso-width-percent:0;mso-height-percent:0;mso-width-relative:margin;mso-height-relative:margin;v-text-anchor:middle" o:gfxdata="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" fillcolor="#5b9bd5 [3204]" strokecolor="#1f4d78 [1604]" strokeweight="1pt">
+              <v:rect w14:anchorId="65F1B3E5" id="Rectangle 11" o:spid="_x0000_s1046" style="position:absolute;margin-left:76.8pt;margin-top:188.25pt;width:67.2pt;height:32.4pt;z-index:251678720;visibility:visible;mso-wrap-style:square;mso-width-percent:0;mso-height-percent:0;mso-wrap-distance-left:9pt;mso-wrap-distance-top:0;mso-wrap-distance-right:9pt;mso-wrap-distance-bottom:0;mso-position-horizontal:absolute;mso-position-horizontal-relative:text;mso-position-vertical:absolute;mso-position-vertical-relative:text;mso-width-percent:0;mso-height-percent:0;mso-width-relative:margin;mso-height-relative:margin;v-text-anchor:middle" o:gfxdata="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" fillcolor="#5b9bd5 [3204]" strokecolor="#1f4d78 [1604]" strokeweight="1pt">
                 <v:textbox>
                   <w:txbxContent>
                     <w:p>
@@ -14892,11 +15069,11 @@
       <w:pPr>
         <w:pStyle w:val="Heading2"/>
       </w:pPr>
-      <w:bookmarkStart w:id="38" w:name="_Toc433371626"/>
+      <w:bookmarkStart w:id="39" w:name="_Toc433371626"/>
       <w:r>
         <w:t>Instructor Notes</w:t>
       </w:r>
-      <w:bookmarkEnd w:id="38"/>
+      <w:bookmarkEnd w:id="39"/>
     </w:p>
     <w:p>
       <w:pPr>
@@ -14906,7 +15083,7 @@
       <w:r>
         <w:t xml:space="preserve">Very nice </w:t>
       </w:r>
-      <w:hyperlink r:id="rId48" w:tgtFrame="_blank" w:history="1">
+      <w:hyperlink r:id="rId50" w:tgtFrame="_blank" w:history="1">
         <w:r>
           <w:rPr>
             <w:rStyle w:val="Hyperlink"/>
@@ -14923,7 +15100,7 @@
         <w:pStyle w:val="NormalWeb"/>
         <w:ind w:left="720"/>
       </w:pPr>
-      <w:hyperlink r:id="rId49" w:tgtFrame="_blank" w:history="1">
+      <w:hyperlink r:id="rId51" w:tgtFrame="_blank" w:history="1">
         <w:r>
           <w:rPr>
             <w:rStyle w:val="Hyperlink"/>
@@ -14963,7 +15140,7 @@
         <w:spacing w:before="100" w:beforeAutospacing="1" w:after="100" w:afterAutospacing="1" w:line="240" w:lineRule="auto"/>
         <w:ind w:left="1440"/>
       </w:pPr>
-      <w:hyperlink r:id="rId50" w:tgtFrame="_blank" w:history="1">
+      <w:hyperlink r:id="rId52" w:tgtFrame="_blank" w:history="1">
         <w:proofErr w:type="spellStart"/>
         <w:r>
           <w:rPr>
@@ -14993,7 +15170,7 @@
         <w:spacing w:before="100" w:beforeAutospacing="1" w:after="100" w:afterAutospacing="1" w:line="240" w:lineRule="auto"/>
         <w:ind w:left="1440"/>
       </w:pPr>
-      <w:hyperlink r:id="rId51" w:tgtFrame="_blank" w:history="1">
+      <w:hyperlink r:id="rId53" w:tgtFrame="_blank" w:history="1">
         <w:r>
           <w:rPr>
             <w:rStyle w:val="Hyperlink"/>
@@ -15015,7 +15192,7 @@
         <w:spacing w:before="100" w:beforeAutospacing="1" w:after="100" w:afterAutospacing="1" w:line="240" w:lineRule="auto"/>
         <w:ind w:left="1440"/>
       </w:pPr>
-      <w:hyperlink r:id="rId52" w:tgtFrame="_blank" w:history="1">
+      <w:hyperlink r:id="rId54" w:tgtFrame="_blank" w:history="1">
         <w:r>
           <w:rPr>
             <w:rStyle w:val="Hyperlink"/>
@@ -15032,7 +15209,7 @@
           <w:szCs w:val="28"/>
         </w:rPr>
       </w:pPr>
-      <w:bookmarkStart w:id="39" w:name="_Toc433371627"/>
+      <w:bookmarkStart w:id="40" w:name="_Toc433371627"/>
       <w:r>
         <w:rPr>
           <w:sz w:val="28"/>
@@ -15040,7 +15217,7 @@
         </w:rPr>
         <w:t>Experimental Work</w:t>
       </w:r>
-      <w:bookmarkEnd w:id="39"/>
+      <w:bookmarkEnd w:id="40"/>
     </w:p>
     <w:p>
       <w:pPr>
@@ -15057,7 +15234,7 @@
         </w:rPr>
         <w:tab/>
       </w:r>
-      <w:bookmarkStart w:id="40" w:name="_Toc433371628"/>
+      <w:bookmarkStart w:id="41" w:name="_Toc433371628"/>
       <w:r>
         <w:rPr>
           <w:sz w:val="28"/>
@@ -15065,24 +15242,24 @@
         </w:rPr>
         <w:t>CSS variables</w:t>
       </w:r>
-      <w:bookmarkEnd w:id="40"/>
+      <w:bookmarkEnd w:id="41"/>
     </w:p>
     <w:p>
       <w:pPr>
         <w:pStyle w:val="Heading3"/>
         <w:ind w:left="1440"/>
       </w:pPr>
-      <w:bookmarkStart w:id="41" w:name="_Toc433371629"/>
+      <w:bookmarkStart w:id="42" w:name="_Toc433371629"/>
       <w:r>
         <w:t>Why you need to use CSS variables</w:t>
       </w:r>
-      <w:bookmarkEnd w:id="41"/>
+      <w:bookmarkEnd w:id="42"/>
     </w:p>
     <w:p>
       <w:pPr>
         <w:ind w:left="2160"/>
       </w:pPr>
-      <w:hyperlink r:id="rId53" w:history="1">
+      <w:hyperlink r:id="rId55" w:history="1">
         <w:r>
           <w:rPr>
             <w:rStyle w:val="Hyperlink"/>
@@ -15096,17 +15273,17 @@
         <w:pStyle w:val="Heading3"/>
         <w:ind w:left="1440"/>
       </w:pPr>
-      <w:bookmarkStart w:id="42" w:name="_Toc433371630"/>
+      <w:bookmarkStart w:id="43" w:name="_Toc433371630"/>
       <w:r>
         <w:t>CSS custom properties for cascading variables</w:t>
       </w:r>
-      <w:bookmarkEnd w:id="42"/>
+      <w:bookmarkEnd w:id="43"/>
     </w:p>
     <w:p>
       <w:pPr>
         <w:ind w:left="2160"/>
       </w:pPr>
-      <w:hyperlink r:id="rId54" w:history="1">
+      <w:hyperlink r:id="rId56" w:history="1">
         <w:r>
           <w:rPr>
             <w:rStyle w:val="Hyperlink"/>
@@ -15120,7 +15297,7 @@
         <w:pStyle w:val="Heading2"/>
         <w:ind w:left="720"/>
       </w:pPr>
-      <w:bookmarkStart w:id="43" w:name="_Toc433371631"/>
+      <w:bookmarkStart w:id="44" w:name="_Toc433371631"/>
       <w:r>
         <w:t xml:space="preserve">CSS </w:t>
       </w:r>
@@ -15133,14 +15310,14 @@
       <w:r>
         <w:t>()</w:t>
       </w:r>
-      <w:bookmarkEnd w:id="43"/>
+      <w:bookmarkEnd w:id="44"/>
       <w:proofErr w:type="gramEnd"/>
     </w:p>
     <w:p>
       <w:pPr>
         <w:ind w:left="1440"/>
       </w:pPr>
-      <w:hyperlink r:id="rId55" w:history="1">
+      <w:hyperlink r:id="rId57" w:history="1">
         <w:r>
           <w:rPr>
             <w:rStyle w:val="Hyperlink"/>
@@ -15154,7 +15331,7 @@
         <w:pStyle w:val="Heading3"/>
         <w:ind w:left="1440"/>
       </w:pPr>
-      <w:bookmarkStart w:id="44" w:name="_Toc433371632"/>
+      <w:bookmarkStart w:id="45" w:name="_Toc433371632"/>
       <w:r>
         <w:t xml:space="preserve">CSS3 Gems: the </w:t>
       </w:r>
@@ -15171,7 +15348,7 @@
       <w:r>
         <w:t>) function</w:t>
       </w:r>
-      <w:bookmarkEnd w:id="44"/>
+      <w:bookmarkEnd w:id="45"/>
     </w:p>
     <w:p>
       <w:pPr>
@@ -15180,7 +15357,7 @@
       <w:r>
         <w:tab/>
       </w:r>
-      <w:hyperlink r:id="rId56" w:history="1">
+      <w:hyperlink r:id="rId58" w:history="1">
         <w:r>
           <w:rPr>
             <w:rStyle w:val="Hyperlink"/>
@@ -15218,7 +15395,7 @@
           <w:szCs w:val="28"/>
         </w:rPr>
       </w:pPr>
-      <w:bookmarkStart w:id="45" w:name="_Toc433371633"/>
+      <w:bookmarkStart w:id="46" w:name="_Toc433371633"/>
       <w:r>
         <w:rPr>
           <w:sz w:val="28"/>
@@ -15227,7 +15404,7 @@
         <w:lastRenderedPageBreak/>
         <w:t>Submission notes for FEWD/P0:</w:t>
       </w:r>
-      <w:bookmarkEnd w:id="45"/>
+      <w:bookmarkEnd w:id="46"/>
     </w:p>
     <w:p>
       <w:pPr>
@@ -15238,7 +15415,7 @@
           <w:szCs w:val="28"/>
         </w:rPr>
       </w:pPr>
-      <w:bookmarkStart w:id="46" w:name="_Toc433371634"/>
+      <w:bookmarkStart w:id="47" w:name="_Toc433371634"/>
       <w:r>
         <w:rPr>
           <w:sz w:val="28"/>
@@ -15253,7 +15430,7 @@
         </w:rPr>
         <w:t xml:space="preserve"> </w:t>
       </w:r>
-      <w:hyperlink r:id="rId57" w:history="1">
+      <w:hyperlink r:id="rId59" w:history="1">
         <w:r>
           <w:rPr>
             <w:rStyle w:val="Hyperlink"/>
@@ -15262,7 +15439,7 @@
           </w:rPr>
           <w:t>https://help.github.com/articles/generating-ssh-keys/</w:t>
         </w:r>
-        <w:bookmarkEnd w:id="46"/>
+        <w:bookmarkEnd w:id="47"/>
       </w:hyperlink>
     </w:p>
     <w:p>
@@ -15280,7 +15457,7 @@
         </w:rPr>
         <w:t xml:space="preserve"> </w:t>
       </w:r>
-      <w:hyperlink r:id="rId58" w:anchor="18607931" w:history="1">
+      <w:hyperlink r:id="rId60" w:anchor="18607931" w:history="1">
         <w:r>
           <w:rPr>
             <w:rStyle w:val="Hyperlink"/>
@@ -15299,7 +15476,7 @@
           <w:szCs w:val="28"/>
         </w:rPr>
       </w:pPr>
-      <w:hyperlink r:id="rId59" w:history="1">
+      <w:hyperlink r:id="rId61" w:history="1">
         <w:r>
           <w:rPr>
             <w:rStyle w:val="Hyperlink"/>
@@ -15318,7 +15495,7 @@
           <w:szCs w:val="28"/>
         </w:rPr>
       </w:pPr>
-      <w:hyperlink r:id="rId60" w:history="1">
+      <w:hyperlink r:id="rId62" w:history="1">
         <w:r>
           <w:rPr>
             <w:rStyle w:val="Hyperlink"/>
@@ -15708,7 +15885,7 @@
         </w:rPr>
         <w:t xml:space="preserve">,  </w:t>
       </w:r>
-      <w:hyperlink r:id="rId61" w:history="1">
+      <w:hyperlink r:id="rId63" w:history="1">
         <w:r>
           <w:rPr>
             <w:rStyle w:val="Hyperlink"/>
@@ -15797,7 +15974,7 @@
         </w:rPr>
         <w:t>ne for responses (?). (</w:t>
       </w:r>
-      <w:hyperlink r:id="rId62" w:history="1">
+      <w:hyperlink r:id="rId64" w:history="1">
         <w:r>
           <w:rPr>
             <w:rStyle w:val="Hyperlink"/>
@@ -15948,7 +16125,7 @@
           <w:szCs w:val="28"/>
         </w:rPr>
       </w:pPr>
-      <w:hyperlink r:id="rId63" w:history="1">
+      <w:hyperlink r:id="rId65" w:history="1">
         <w:r>
           <w:rPr>
             <w:rStyle w:val="Hyperlink"/>
@@ -15981,7 +16158,7 @@
         </w:rPr>
         <w:t>A more in-depth look at CSS selectors (</w:t>
       </w:r>
-      <w:hyperlink r:id="rId64" w:history="1">
+      <w:hyperlink r:id="rId66" w:history="1">
         <w:r>
           <w:rPr>
             <w:rStyle w:val="Hyperlink"/>
@@ -16054,7 +16231,7 @@
           <w:szCs w:val="28"/>
         </w:rPr>
       </w:pPr>
-      <w:bookmarkStart w:id="47" w:name="_Toc433371635"/>
+      <w:bookmarkStart w:id="48" w:name="_Toc433371635"/>
       <w:r>
         <w:rPr>
           <w:sz w:val="28"/>
@@ -16063,7 +16240,7 @@
         <w:lastRenderedPageBreak/>
         <w:t>Development to production path steps:</w:t>
       </w:r>
-      <w:bookmarkEnd w:id="47"/>
+      <w:bookmarkEnd w:id="48"/>
     </w:p>
     <w:p>
       <w:pPr>
@@ -16083,7 +16260,7 @@
           <w:szCs w:val="28"/>
         </w:rPr>
       </w:pPr>
-      <w:bookmarkStart w:id="48" w:name="_Toc433371636"/>
+      <w:bookmarkStart w:id="49" w:name="_Toc433371636"/>
       <w:r>
         <w:rPr>
           <w:sz w:val="28"/>
@@ -16091,7 +16268,7 @@
         </w:rPr>
         <w:t>Working with template repository:</w:t>
       </w:r>
-      <w:bookmarkEnd w:id="48"/>
+      <w:bookmarkEnd w:id="49"/>
     </w:p>
     <w:p>
       <w:pPr>
@@ -16114,14 +16291,14 @@
         </w:rPr>
         <w:tab/>
       </w:r>
-      <w:bookmarkStart w:id="49" w:name="_Toc433371637"/>
+      <w:bookmarkStart w:id="50" w:name="_Toc433371637"/>
       <w:r>
         <w:rPr>
           <w:sz w:val="28"/>
         </w:rPr>
         <w:t>Setup the development environment</w:t>
       </w:r>
-      <w:bookmarkEnd w:id="49"/>
+      <w:bookmarkEnd w:id="50"/>
     </w:p>
     <w:p>
       <w:pPr>
@@ -16241,7 +16418,7 @@
         </w:rPr>
         <w:t xml:space="preserve"> </w:t>
       </w:r>
-      <w:hyperlink r:id="rId65" w:history="1">
+      <w:hyperlink r:id="rId67" w:history="1">
         <w:r>
           <w:rPr>
             <w:rStyle w:val="Hyperlink"/>
@@ -16315,14 +16492,14 @@
           <w:sz w:val="28"/>
         </w:rPr>
       </w:pPr>
-      <w:bookmarkStart w:id="50" w:name="_Toc433371638"/>
+      <w:bookmarkStart w:id="51" w:name="_Toc433371638"/>
       <w:r>
         <w:rPr>
           <w:sz w:val="28"/>
         </w:rPr>
         <w:t>Update the GitHub repository</w:t>
       </w:r>
-      <w:bookmarkEnd w:id="50"/>
+      <w:bookmarkEnd w:id="51"/>
     </w:p>
     <w:p>
       <w:pPr>
@@ -16384,7 +16561,7 @@
         <w:pStyle w:val="Heading2"/>
         <w:spacing w:before="0" w:line="240" w:lineRule="auto"/>
       </w:pPr>
-      <w:bookmarkStart w:id="51" w:name="_Toc433371639"/>
+      <w:bookmarkStart w:id="52" w:name="_Toc433371639"/>
       <w:r>
         <w:t>Working with development repository</w:t>
       </w:r>
@@ -16394,7 +16571,7 @@
       <w:r>
         <w:t>:</w:t>
       </w:r>
-      <w:bookmarkEnd w:id="51"/>
+      <w:bookmarkEnd w:id="52"/>
     </w:p>
     <w:p>
       <w:pPr>
@@ -16524,7 +16701,7 @@
         </w:rPr>
         <w:t xml:space="preserve"> </w:t>
       </w:r>
-      <w:hyperlink r:id="rId66" w:history="1">
+      <w:hyperlink r:id="rId68" w:history="1">
         <w:r>
           <w:rPr>
             <w:rStyle w:val="Hyperlink"/>
@@ -16616,11 +16793,11 @@
         <w:pStyle w:val="Heading2"/>
         <w:spacing w:before="0" w:line="240" w:lineRule="auto"/>
       </w:pPr>
-      <w:bookmarkStart w:id="52" w:name="_Toc433371640"/>
+      <w:bookmarkStart w:id="53" w:name="_Toc433371640"/>
       <w:r>
         <w:t>Publishing development repository:</w:t>
       </w:r>
-      <w:bookmarkEnd w:id="52"/>
+      <w:bookmarkEnd w:id="53"/>
     </w:p>
     <w:p>
       <w:pPr>
@@ -16659,7 +16836,7 @@
           <w:szCs w:val="28"/>
         </w:rPr>
       </w:pPr>
-      <w:bookmarkStart w:id="53" w:name="_Toc433371641"/>
+      <w:bookmarkStart w:id="54" w:name="_Toc433371641"/>
       <w:r>
         <w:rPr>
           <w:sz w:val="28"/>
@@ -16668,7 +16845,7 @@
         <w:lastRenderedPageBreak/>
         <w:t>Sample creation and publishing of FEWD P0</w:t>
       </w:r>
-      <w:bookmarkEnd w:id="53"/>
+      <w:bookmarkEnd w:id="54"/>
     </w:p>
     <w:p/>
     <w:p>
@@ -16684,11 +16861,11 @@
       <w:pPr>
         <w:pStyle w:val="Heading1"/>
       </w:pPr>
-      <w:bookmarkStart w:id="54" w:name="_Toc433371642"/>
+      <w:bookmarkStart w:id="55" w:name="_Toc433371642"/>
       <w:r>
         <w:t>FEWD_P1 Notes</w:t>
       </w:r>
-      <w:bookmarkEnd w:id="54"/>
+      <w:bookmarkEnd w:id="55"/>
     </w:p>
     <w:p/>
     <w:p>
@@ -16760,7 +16937,7 @@
         </w:rPr>
         <w:t xml:space="preserve">git clone </w:t>
       </w:r>
-      <w:hyperlink r:id="rId67" w:history="1">
+      <w:hyperlink r:id="rId69" w:history="1">
         <w:r>
           <w:rPr>
             <w:rStyle w:val="Hyperlink"/>
@@ -17943,14 +18120,14 @@
           <w:sz w:val="28"/>
         </w:rPr>
       </w:pPr>
-      <w:bookmarkStart w:id="55" w:name="_Toc433371643"/>
+      <w:bookmarkStart w:id="56" w:name="_Toc433371643"/>
       <w:r>
         <w:rPr>
           <w:sz w:val="28"/>
         </w:rPr>
         <w:t>Fonts</w:t>
       </w:r>
-      <w:bookmarkEnd w:id="55"/>
+      <w:bookmarkEnd w:id="56"/>
     </w:p>
     <w:p>
       <w:pPr>
@@ -20332,7 +20509,7 @@
 </file>
 
 <file path=customXml/itemProps1.xml><?xml version="1.0" encoding="utf-8"?>
-<ds:datastoreItem xmlns:ds="http://schemas.openxmlformats.org/officeDocument/2006/customXml" ds:itemID="{F08A5671-A35F-456A-B26D-FF2F08971D0A}">
+<ds:datastoreItem xmlns:ds="http://schemas.openxmlformats.org/officeDocument/2006/customXml" ds:itemID="{4AFAB745-9D8B-4940-A3CE-827E6DC62075}">
   <ds:schemaRefs>
     <ds:schemaRef ds:uri="http://schemas.openxmlformats.org/officeDocument/2006/bibliography"/>
   </ds:schemaRefs>

--- a/Notes/notes.docx
+++ b/Notes/notes.docx
@@ -6439,8 +6439,74 @@
         <w:fldChar w:fldCharType="end"/>
       </w:r>
     </w:p>
+    <w:p>
+      <w:pPr>
+        <w:ind w:left="720"/>
+      </w:pPr>
+    </w:p>
+    <w:p>
+      <w:r>
+        <w:t>Browser steps in finding a font:</w:t>
+      </w:r>
+    </w:p>
+    <w:p>
+      <w:pPr>
+        <w:pStyle w:val="ListParagraph"/>
+        <w:numPr>
+          <w:ilvl w:val="0"/>
+          <w:numId w:val="16"/>
+        </w:numPr>
+      </w:pPr>
+      <w:r>
+        <w:t>If font family matches @font-face rule, but font is not already cached, then download font and apply it.</w:t>
+      </w:r>
+    </w:p>
+    <w:p>
+      <w:pPr>
+        <w:pStyle w:val="ListParagraph"/>
+        <w:numPr>
+          <w:ilvl w:val="0"/>
+          <w:numId w:val="16"/>
+        </w:numPr>
+      </w:pPr>
+      <w:r>
+        <w:t xml:space="preserve">If font family matches @font-face rule, but font is already cached, then </w:t>
+      </w:r>
+      <w:r>
+        <w:t>immediately apply the font</w:t>
+      </w:r>
+      <w:r>
+        <w:t>.</w:t>
+      </w:r>
+    </w:p>
+    <w:p>
+      <w:pPr>
+        <w:pStyle w:val="ListParagraph"/>
+        <w:numPr>
+          <w:ilvl w:val="0"/>
+          <w:numId w:val="16"/>
+        </w:numPr>
+      </w:pPr>
+      <w:r>
+        <w:t>If font family matches a local font, then apply it immediately.</w:t>
+      </w:r>
+    </w:p>
+    <w:p>
+      <w:pPr>
+        <w:ind w:left="360"/>
+      </w:pPr>
+      <w:r>
+        <w:t>Drawbacks: browsers only know what characters are in font, after they have been downloaded.</w:t>
+      </w:r>
+      <w:bookmarkStart w:id="23" w:name="_GoBack"/>
+      <w:bookmarkEnd w:id="23"/>
+    </w:p>
     <w:p/>
     <w:p/>
+    <w:p/>
+    <w:p/>
+    <w:p/>
+    <w:p/>
     <w:p>
       <w:r>
         <w:br w:type="page"/>
@@ -6454,7 +6520,7 @@
           <w:szCs w:val="28"/>
         </w:rPr>
       </w:pPr>
-      <w:bookmarkStart w:id="23" w:name="_Toc433371612"/>
+      <w:bookmarkStart w:id="24" w:name="_Toc433371612"/>
       <w:r>
         <w:rPr>
           <w:sz w:val="28"/>
@@ -6463,7 +6529,7 @@
         <w:lastRenderedPageBreak/>
         <w:t>Git Setup</w:t>
       </w:r>
-      <w:bookmarkEnd w:id="23"/>
+      <w:bookmarkEnd w:id="24"/>
     </w:p>
     <w:p>
       <w:pPr>
@@ -6478,11 +6544,11 @@
       <w:pPr>
         <w:pStyle w:val="Heading2"/>
       </w:pPr>
-      <w:bookmarkStart w:id="24" w:name="_Toc433371613"/>
+      <w:bookmarkStart w:id="25" w:name="_Toc433371613"/>
       <w:r>
         <w:t>PowerShell environment</w:t>
       </w:r>
-      <w:bookmarkEnd w:id="24"/>
+      <w:bookmarkEnd w:id="25"/>
     </w:p>
     <w:p>
       <w:pPr>
@@ -6491,11 +6557,11 @@
       <w:r>
         <w:tab/>
       </w:r>
-      <w:bookmarkStart w:id="25" w:name="_Toc433371614"/>
+      <w:bookmarkStart w:id="26" w:name="_Toc433371614"/>
       <w:r>
         <w:t>Change prompt</w:t>
       </w:r>
-      <w:bookmarkEnd w:id="25"/>
+      <w:bookmarkEnd w:id="26"/>
     </w:p>
     <w:p>
       <w:pPr>
@@ -6517,11 +6583,11 @@
       <w:r>
         <w:tab/>
       </w:r>
-      <w:bookmarkStart w:id="26" w:name="_Toc433371615"/>
+      <w:bookmarkStart w:id="27" w:name="_Toc433371615"/>
       <w:r>
         <w:t>Run scheduled tasks</w:t>
       </w:r>
-      <w:bookmarkEnd w:id="26"/>
+      <w:bookmarkEnd w:id="27"/>
     </w:p>
     <w:p>
       <w:pPr>
@@ -6546,7 +6612,7 @@
           <w:szCs w:val="28"/>
         </w:rPr>
       </w:pPr>
-      <w:bookmarkStart w:id="27" w:name="_Toc433371616"/>
+      <w:bookmarkStart w:id="28" w:name="_Toc433371616"/>
       <w:r>
         <w:rPr>
           <w:sz w:val="28"/>
@@ -6570,7 +6636,7 @@
         </w:rPr>
         <w:t>:</w:t>
       </w:r>
-      <w:bookmarkEnd w:id="27"/>
+      <w:bookmarkEnd w:id="28"/>
     </w:p>
     <w:p>
       <w:pPr>
@@ -11630,7 +11696,7 @@
           <w:szCs w:val="28"/>
         </w:rPr>
       </w:pPr>
-      <w:bookmarkStart w:id="28" w:name="_Toc433371617"/>
+      <w:bookmarkStart w:id="29" w:name="_Toc433371617"/>
       <w:r>
         <w:rPr>
           <w:sz w:val="28"/>
@@ -11639,7 +11705,7 @@
         <w:lastRenderedPageBreak/>
         <w:t>Git Common tasks</w:t>
       </w:r>
-      <w:bookmarkEnd w:id="28"/>
+      <w:bookmarkEnd w:id="29"/>
     </w:p>
     <w:p>
       <w:pPr>
@@ -11650,7 +11716,7 @@
           <w:szCs w:val="28"/>
         </w:rPr>
       </w:pPr>
-      <w:bookmarkStart w:id="29" w:name="_Toc433371618"/>
+      <w:bookmarkStart w:id="30" w:name="_Toc433371618"/>
       <w:r>
         <w:rPr>
           <w:sz w:val="28"/>
@@ -11658,7 +11724,7 @@
         </w:rPr>
         <w:t>Resolving merge conflicts</w:t>
       </w:r>
-      <w:bookmarkEnd w:id="29"/>
+      <w:bookmarkEnd w:id="30"/>
     </w:p>
     <w:p>
       <w:pPr>
@@ -11698,7 +11764,7 @@
           <w:szCs w:val="28"/>
         </w:rPr>
       </w:pPr>
-      <w:bookmarkStart w:id="30" w:name="_Toc433371619"/>
+      <w:bookmarkStart w:id="31" w:name="_Toc433371619"/>
       <w:r>
         <w:rPr>
           <w:sz w:val="28"/>
@@ -11706,7 +11772,7 @@
         </w:rPr>
         <w:t>Resolving remote missing</w:t>
       </w:r>
-      <w:bookmarkEnd w:id="30"/>
+      <w:bookmarkEnd w:id="31"/>
     </w:p>
     <w:p>
       <w:pPr>
@@ -12308,23 +12374,23 @@
       <w:pPr>
         <w:pStyle w:val="Heading2"/>
       </w:pPr>
-      <w:bookmarkStart w:id="31" w:name="_Toc433371620"/>
+      <w:bookmarkStart w:id="32" w:name="_Toc433371620"/>
       <w:r>
         <w:lastRenderedPageBreak/>
         <w:t>Git Auto Commit</w:t>
       </w:r>
-      <w:bookmarkEnd w:id="31"/>
+      <w:bookmarkEnd w:id="32"/>
     </w:p>
     <w:p/>
     <w:p>
       <w:pPr>
         <w:pStyle w:val="Heading3"/>
       </w:pPr>
-      <w:bookmarkStart w:id="32" w:name="_Toc433371621"/>
+      <w:bookmarkStart w:id="33" w:name="_Toc433371621"/>
       <w:r>
         <w:t>Using MS tasks:</w:t>
       </w:r>
-      <w:bookmarkEnd w:id="32"/>
+      <w:bookmarkEnd w:id="33"/>
     </w:p>
     <w:p/>
     <w:p>
@@ -12707,7 +12773,7 @@
           <w:szCs w:val="28"/>
         </w:rPr>
       </w:pPr>
-      <w:bookmarkStart w:id="33" w:name="_Toc433371622"/>
+      <w:bookmarkStart w:id="34" w:name="_Toc433371622"/>
       <w:r>
         <w:rPr>
           <w:sz w:val="28"/>
@@ -12716,7 +12782,7 @@
         <w:lastRenderedPageBreak/>
         <w:t>Git Hooks</w:t>
       </w:r>
-      <w:bookmarkEnd w:id="33"/>
+      <w:bookmarkEnd w:id="34"/>
     </w:p>
     <w:p>
       <w:pPr>
@@ -12729,11 +12795,11 @@
         <w:spacing w:before="0" w:line="240" w:lineRule="auto"/>
         <w:ind w:left="720"/>
       </w:pPr>
-      <w:bookmarkStart w:id="34" w:name="_Toc433371623"/>
+      <w:bookmarkStart w:id="35" w:name="_Toc433371623"/>
       <w:r>
         <w:t>Testing environment variables that Git passes to hooks</w:t>
       </w:r>
-      <w:bookmarkEnd w:id="34"/>
+      <w:bookmarkEnd w:id="35"/>
     </w:p>
     <w:p>
       <w:pPr>
@@ -12796,7 +12862,7 @@
           <w:szCs w:val="28"/>
         </w:rPr>
       </w:pPr>
-      <w:bookmarkStart w:id="35" w:name="_Toc433371624"/>
+      <w:bookmarkStart w:id="36" w:name="_Toc433371624"/>
       <w:r>
         <w:rPr>
           <w:sz w:val="28"/>
@@ -12805,7 +12871,7 @@
         <w:lastRenderedPageBreak/>
         <w:t>Development Environment</w:t>
       </w:r>
-      <w:bookmarkEnd w:id="35"/>
+      <w:bookmarkEnd w:id="36"/>
     </w:p>
     <w:p>
       <w:pPr>
@@ -12823,7 +12889,7 @@
           <w:szCs w:val="28"/>
         </w:rPr>
       </w:pPr>
-      <w:bookmarkStart w:id="36" w:name="_Toc433371625"/>
+      <w:bookmarkStart w:id="37" w:name="_Toc433371625"/>
       <w:r>
         <w:rPr>
           <w:sz w:val="28"/>
@@ -12831,7 +12897,7 @@
         </w:rPr>
         <w:t>File and update structure</w:t>
       </w:r>
-      <w:bookmarkEnd w:id="36"/>
+      <w:bookmarkEnd w:id="37"/>
     </w:p>
     <w:p>
       <w:r>
@@ -13234,8 +13300,6 @@
                                 <w:sz w:val="36"/>
                               </w:rPr>
                             </w:pPr>
-                            <w:bookmarkStart w:id="37" w:name="_GoBack"/>
-                            <w:bookmarkEnd w:id="37"/>
                             <w:r>
                               <w:rPr>
                                 <w:sz w:val="28"/>
@@ -13271,8 +13335,6 @@
                           <w:sz w:val="36"/>
                         </w:rPr>
                       </w:pPr>
-                      <w:bookmarkStart w:id="38" w:name="_GoBack"/>
-                      <w:bookmarkEnd w:id="38"/>
                       <w:r>
                         <w:rPr>
                           <w:sz w:val="28"/>
@@ -15069,11 +15131,11 @@
       <w:pPr>
         <w:pStyle w:val="Heading2"/>
       </w:pPr>
-      <w:bookmarkStart w:id="39" w:name="_Toc433371626"/>
+      <w:bookmarkStart w:id="38" w:name="_Toc433371626"/>
       <w:r>
         <w:t>Instructor Notes</w:t>
       </w:r>
-      <w:bookmarkEnd w:id="39"/>
+      <w:bookmarkEnd w:id="38"/>
     </w:p>
     <w:p>
       <w:pPr>
@@ -15209,7 +15271,7 @@
           <w:szCs w:val="28"/>
         </w:rPr>
       </w:pPr>
-      <w:bookmarkStart w:id="40" w:name="_Toc433371627"/>
+      <w:bookmarkStart w:id="39" w:name="_Toc433371627"/>
       <w:r>
         <w:rPr>
           <w:sz w:val="28"/>
@@ -15217,43 +15279,43 @@
         </w:rPr>
         <w:t>Experimental Work</w:t>
       </w:r>
+      <w:bookmarkEnd w:id="39"/>
+    </w:p>
+    <w:p>
+      <w:pPr>
+        <w:pStyle w:val="Heading2"/>
+        <w:rPr>
+          <w:sz w:val="28"/>
+          <w:szCs w:val="28"/>
+        </w:rPr>
+      </w:pPr>
+      <w:r>
+        <w:rPr>
+          <w:sz w:val="28"/>
+          <w:szCs w:val="28"/>
+        </w:rPr>
+        <w:tab/>
+      </w:r>
+      <w:bookmarkStart w:id="40" w:name="_Toc433371628"/>
+      <w:r>
+        <w:rPr>
+          <w:sz w:val="28"/>
+          <w:szCs w:val="28"/>
+        </w:rPr>
+        <w:t>CSS variables</w:t>
+      </w:r>
       <w:bookmarkEnd w:id="40"/>
-    </w:p>
-    <w:p>
-      <w:pPr>
-        <w:pStyle w:val="Heading2"/>
-        <w:rPr>
-          <w:sz w:val="28"/>
-          <w:szCs w:val="28"/>
-        </w:rPr>
-      </w:pPr>
-      <w:r>
-        <w:rPr>
-          <w:sz w:val="28"/>
-          <w:szCs w:val="28"/>
-        </w:rPr>
-        <w:tab/>
-      </w:r>
-      <w:bookmarkStart w:id="41" w:name="_Toc433371628"/>
-      <w:r>
-        <w:rPr>
-          <w:sz w:val="28"/>
-          <w:szCs w:val="28"/>
-        </w:rPr>
-        <w:t>CSS variables</w:t>
-      </w:r>
-      <w:bookmarkEnd w:id="41"/>
     </w:p>
     <w:p>
       <w:pPr>
         <w:pStyle w:val="Heading3"/>
         <w:ind w:left="1440"/>
       </w:pPr>
-      <w:bookmarkStart w:id="42" w:name="_Toc433371629"/>
+      <w:bookmarkStart w:id="41" w:name="_Toc433371629"/>
       <w:r>
         <w:t>Why you need to use CSS variables</w:t>
       </w:r>
-      <w:bookmarkEnd w:id="42"/>
+      <w:bookmarkEnd w:id="41"/>
     </w:p>
     <w:p>
       <w:pPr>
@@ -15273,11 +15335,11 @@
         <w:pStyle w:val="Heading3"/>
         <w:ind w:left="1440"/>
       </w:pPr>
-      <w:bookmarkStart w:id="43" w:name="_Toc433371630"/>
+      <w:bookmarkStart w:id="42" w:name="_Toc433371630"/>
       <w:r>
         <w:t>CSS custom properties for cascading variables</w:t>
       </w:r>
-      <w:bookmarkEnd w:id="43"/>
+      <w:bookmarkEnd w:id="42"/>
     </w:p>
     <w:p>
       <w:pPr>
@@ -15297,7 +15359,7 @@
         <w:pStyle w:val="Heading2"/>
         <w:ind w:left="720"/>
       </w:pPr>
-      <w:bookmarkStart w:id="44" w:name="_Toc433371631"/>
+      <w:bookmarkStart w:id="43" w:name="_Toc433371631"/>
       <w:r>
         <w:t xml:space="preserve">CSS </w:t>
       </w:r>
@@ -15310,7 +15372,7 @@
       <w:r>
         <w:t>()</w:t>
       </w:r>
-      <w:bookmarkEnd w:id="44"/>
+      <w:bookmarkEnd w:id="43"/>
       <w:proofErr w:type="gramEnd"/>
     </w:p>
     <w:p>
@@ -15331,7 +15393,7 @@
         <w:pStyle w:val="Heading3"/>
         <w:ind w:left="1440"/>
       </w:pPr>
-      <w:bookmarkStart w:id="45" w:name="_Toc433371632"/>
+      <w:bookmarkStart w:id="44" w:name="_Toc433371632"/>
       <w:r>
         <w:t xml:space="preserve">CSS3 Gems: the </w:t>
       </w:r>
@@ -15348,7 +15410,7 @@
       <w:r>
         <w:t>) function</w:t>
       </w:r>
-      <w:bookmarkEnd w:id="45"/>
+      <w:bookmarkEnd w:id="44"/>
     </w:p>
     <w:p>
       <w:pPr>
@@ -15395,7 +15457,7 @@
           <w:szCs w:val="28"/>
         </w:rPr>
       </w:pPr>
-      <w:bookmarkStart w:id="46" w:name="_Toc433371633"/>
+      <w:bookmarkStart w:id="45" w:name="_Toc433371633"/>
       <w:r>
         <w:rPr>
           <w:sz w:val="28"/>
@@ -15404,7 +15466,7 @@
         <w:lastRenderedPageBreak/>
         <w:t>Submission notes for FEWD/P0:</w:t>
       </w:r>
-      <w:bookmarkEnd w:id="46"/>
+      <w:bookmarkEnd w:id="45"/>
     </w:p>
     <w:p>
       <w:pPr>
@@ -15415,7 +15477,7 @@
           <w:szCs w:val="28"/>
         </w:rPr>
       </w:pPr>
-      <w:bookmarkStart w:id="47" w:name="_Toc433371634"/>
+      <w:bookmarkStart w:id="46" w:name="_Toc433371634"/>
       <w:r>
         <w:rPr>
           <w:sz w:val="28"/>
@@ -15439,7 +15501,7 @@
           </w:rPr>
           <w:t>https://help.github.com/articles/generating-ssh-keys/</w:t>
         </w:r>
-        <w:bookmarkEnd w:id="47"/>
+        <w:bookmarkEnd w:id="46"/>
       </w:hyperlink>
     </w:p>
     <w:p>
@@ -16231,7 +16293,7 @@
           <w:szCs w:val="28"/>
         </w:rPr>
       </w:pPr>
-      <w:bookmarkStart w:id="48" w:name="_Toc433371635"/>
+      <w:bookmarkStart w:id="47" w:name="_Toc433371635"/>
       <w:r>
         <w:rPr>
           <w:sz w:val="28"/>
@@ -16240,7 +16302,7 @@
         <w:lastRenderedPageBreak/>
         <w:t>Development to production path steps:</w:t>
       </w:r>
-      <w:bookmarkEnd w:id="48"/>
+      <w:bookmarkEnd w:id="47"/>
     </w:p>
     <w:p>
       <w:pPr>
@@ -16260,7 +16322,7 @@
           <w:szCs w:val="28"/>
         </w:rPr>
       </w:pPr>
-      <w:bookmarkStart w:id="49" w:name="_Toc433371636"/>
+      <w:bookmarkStart w:id="48" w:name="_Toc433371636"/>
       <w:r>
         <w:rPr>
           <w:sz w:val="28"/>
@@ -16268,37 +16330,37 @@
         </w:rPr>
         <w:t>Working with template repository:</w:t>
       </w:r>
+      <w:bookmarkEnd w:id="48"/>
+    </w:p>
+    <w:p>
+      <w:pPr>
+        <w:spacing w:after="0" w:line="240" w:lineRule="auto"/>
+        <w:rPr>
+          <w:sz w:val="28"/>
+        </w:rPr>
+      </w:pPr>
+    </w:p>
+    <w:p>
+      <w:pPr>
+        <w:pStyle w:val="Heading3"/>
+        <w:rPr>
+          <w:sz w:val="28"/>
+        </w:rPr>
+      </w:pPr>
+      <w:r>
+        <w:rPr>
+          <w:sz w:val="28"/>
+        </w:rPr>
+        <w:tab/>
+      </w:r>
+      <w:bookmarkStart w:id="49" w:name="_Toc433371637"/>
+      <w:r>
+        <w:rPr>
+          <w:sz w:val="28"/>
+        </w:rPr>
+        <w:t>Setup the development environment</w:t>
+      </w:r>
       <w:bookmarkEnd w:id="49"/>
-    </w:p>
-    <w:p>
-      <w:pPr>
-        <w:spacing w:after="0" w:line="240" w:lineRule="auto"/>
-        <w:rPr>
-          <w:sz w:val="28"/>
-        </w:rPr>
-      </w:pPr>
-    </w:p>
-    <w:p>
-      <w:pPr>
-        <w:pStyle w:val="Heading3"/>
-        <w:rPr>
-          <w:sz w:val="28"/>
-        </w:rPr>
-      </w:pPr>
-      <w:r>
-        <w:rPr>
-          <w:sz w:val="28"/>
-        </w:rPr>
-        <w:tab/>
-      </w:r>
-      <w:bookmarkStart w:id="50" w:name="_Toc433371637"/>
-      <w:r>
-        <w:rPr>
-          <w:sz w:val="28"/>
-        </w:rPr>
-        <w:t>Setup the development environment</w:t>
-      </w:r>
-      <w:bookmarkEnd w:id="50"/>
     </w:p>
     <w:p>
       <w:pPr>
@@ -16492,14 +16554,14 @@
           <w:sz w:val="28"/>
         </w:rPr>
       </w:pPr>
-      <w:bookmarkStart w:id="51" w:name="_Toc433371638"/>
+      <w:bookmarkStart w:id="50" w:name="_Toc433371638"/>
       <w:r>
         <w:rPr>
           <w:sz w:val="28"/>
         </w:rPr>
         <w:t>Update the GitHub repository</w:t>
       </w:r>
-      <w:bookmarkEnd w:id="51"/>
+      <w:bookmarkEnd w:id="50"/>
     </w:p>
     <w:p>
       <w:pPr>
@@ -16561,7 +16623,7 @@
         <w:pStyle w:val="Heading2"/>
         <w:spacing w:before="0" w:line="240" w:lineRule="auto"/>
       </w:pPr>
-      <w:bookmarkStart w:id="52" w:name="_Toc433371639"/>
+      <w:bookmarkStart w:id="51" w:name="_Toc433371639"/>
       <w:r>
         <w:t>Working with development repository</w:t>
       </w:r>
@@ -16571,7 +16633,7 @@
       <w:r>
         <w:t>:</w:t>
       </w:r>
-      <w:bookmarkEnd w:id="52"/>
+      <w:bookmarkEnd w:id="51"/>
     </w:p>
     <w:p>
       <w:pPr>
@@ -16793,11 +16855,11 @@
         <w:pStyle w:val="Heading2"/>
         <w:spacing w:before="0" w:line="240" w:lineRule="auto"/>
       </w:pPr>
-      <w:bookmarkStart w:id="53" w:name="_Toc433371640"/>
+      <w:bookmarkStart w:id="52" w:name="_Toc433371640"/>
       <w:r>
         <w:t>Publishing development repository:</w:t>
       </w:r>
-      <w:bookmarkEnd w:id="53"/>
+      <w:bookmarkEnd w:id="52"/>
     </w:p>
     <w:p>
       <w:pPr>
@@ -16836,7 +16898,7 @@
           <w:szCs w:val="28"/>
         </w:rPr>
       </w:pPr>
-      <w:bookmarkStart w:id="54" w:name="_Toc433371641"/>
+      <w:bookmarkStart w:id="53" w:name="_Toc433371641"/>
       <w:r>
         <w:rPr>
           <w:sz w:val="28"/>
@@ -16845,27 +16907,27 @@
         <w:lastRenderedPageBreak/>
         <w:t>Sample creation and publishing of FEWD P0</w:t>
       </w:r>
+      <w:bookmarkEnd w:id="53"/>
+    </w:p>
+    <w:p/>
+    <w:p>
+      <w:pPr>
+        <w:ind w:firstLine="720"/>
+      </w:pPr>
+      <w:r>
+        <w:t>CD E:\udacity\fewd</w:t>
+      </w:r>
+    </w:p>
+    <w:p/>
+    <w:p>
+      <w:pPr>
+        <w:pStyle w:val="Heading1"/>
+      </w:pPr>
+      <w:bookmarkStart w:id="54" w:name="_Toc433371642"/>
+      <w:r>
+        <w:t>FEWD_P1 Notes</w:t>
+      </w:r>
       <w:bookmarkEnd w:id="54"/>
-    </w:p>
-    <w:p/>
-    <w:p>
-      <w:pPr>
-        <w:ind w:firstLine="720"/>
-      </w:pPr>
-      <w:r>
-        <w:t>CD E:\udacity\fewd</w:t>
-      </w:r>
-    </w:p>
-    <w:p/>
-    <w:p>
-      <w:pPr>
-        <w:pStyle w:val="Heading1"/>
-      </w:pPr>
-      <w:bookmarkStart w:id="55" w:name="_Toc433371642"/>
-      <w:r>
-        <w:t>FEWD_P1 Notes</w:t>
-      </w:r>
-      <w:bookmarkEnd w:id="55"/>
     </w:p>
     <w:p/>
     <w:p>
@@ -18120,14 +18182,14 @@
           <w:sz w:val="28"/>
         </w:rPr>
       </w:pPr>
-      <w:bookmarkStart w:id="56" w:name="_Toc433371643"/>
+      <w:bookmarkStart w:id="55" w:name="_Toc433371643"/>
       <w:r>
         <w:rPr>
           <w:sz w:val="28"/>
         </w:rPr>
         <w:t>Fonts</w:t>
       </w:r>
-      <w:bookmarkEnd w:id="56"/>
+      <w:bookmarkEnd w:id="55"/>
     </w:p>
     <w:p>
       <w:pPr>
@@ -19564,6 +19626,119 @@
       <w:pPr>
         <w:ind w:left="6480" w:hanging="180"/>
       </w:pPr>
+    </w:lvl>
+  </w:abstractNum>
+  <w:abstractNum w:abstractNumId="15" w15:restartNumberingAfterBreak="0">
+    <w:nsid w:val="7EF00F8D"/>
+    <w:multiLevelType w:val="hybridMultilevel"/>
+    <w:tmpl w:val="A4AAA8E0"/>
+    <w:lvl w:ilvl="0" w:tplc="04090001">
+      <w:start w:val="1"/>
+      <w:numFmt w:val="bullet"/>
+      <w:lvlText w:val=""/>
+      <w:lvlJc w:val="left"/>
+      <w:pPr>
+        <w:ind w:left="720" w:hanging="360"/>
+      </w:pPr>
+      <w:rPr>
+        <w:rFonts w:ascii="Symbol" w:hAnsi="Symbol" w:hint="default"/>
+      </w:rPr>
+    </w:lvl>
+    <w:lvl w:ilvl="1" w:tplc="04090003" w:tentative="1">
+      <w:start w:val="1"/>
+      <w:numFmt w:val="bullet"/>
+      <w:lvlText w:val="o"/>
+      <w:lvlJc w:val="left"/>
+      <w:pPr>
+        <w:ind w:left="1440" w:hanging="360"/>
+      </w:pPr>
+      <w:rPr>
+        <w:rFonts w:ascii="Courier New" w:hAnsi="Courier New" w:cs="Courier New" w:hint="default"/>
+      </w:rPr>
+    </w:lvl>
+    <w:lvl w:ilvl="2" w:tplc="04090005" w:tentative="1">
+      <w:start w:val="1"/>
+      <w:numFmt w:val="bullet"/>
+      <w:lvlText w:val=""/>
+      <w:lvlJc w:val="left"/>
+      <w:pPr>
+        <w:ind w:left="2160" w:hanging="360"/>
+      </w:pPr>
+      <w:rPr>
+        <w:rFonts w:ascii="Wingdings" w:hAnsi="Wingdings" w:hint="default"/>
+      </w:rPr>
+    </w:lvl>
+    <w:lvl w:ilvl="3" w:tplc="04090001" w:tentative="1">
+      <w:start w:val="1"/>
+      <w:numFmt w:val="bullet"/>
+      <w:lvlText w:val=""/>
+      <w:lvlJc w:val="left"/>
+      <w:pPr>
+        <w:ind w:left="2880" w:hanging="360"/>
+      </w:pPr>
+      <w:rPr>
+        <w:rFonts w:ascii="Symbol" w:hAnsi="Symbol" w:hint="default"/>
+      </w:rPr>
+    </w:lvl>
+    <w:lvl w:ilvl="4" w:tplc="04090003" w:tentative="1">
+      <w:start w:val="1"/>
+      <w:numFmt w:val="bullet"/>
+      <w:lvlText w:val="o"/>
+      <w:lvlJc w:val="left"/>
+      <w:pPr>
+        <w:ind w:left="3600" w:hanging="360"/>
+      </w:pPr>
+      <w:rPr>
+        <w:rFonts w:ascii="Courier New" w:hAnsi="Courier New" w:cs="Courier New" w:hint="default"/>
+      </w:rPr>
+    </w:lvl>
+    <w:lvl w:ilvl="5" w:tplc="04090005" w:tentative="1">
+      <w:start w:val="1"/>
+      <w:numFmt w:val="bullet"/>
+      <w:lvlText w:val=""/>
+      <w:lvlJc w:val="left"/>
+      <w:pPr>
+        <w:ind w:left="4320" w:hanging="360"/>
+      </w:pPr>
+      <w:rPr>
+        <w:rFonts w:ascii="Wingdings" w:hAnsi="Wingdings" w:hint="default"/>
+      </w:rPr>
+    </w:lvl>
+    <w:lvl w:ilvl="6" w:tplc="04090001" w:tentative="1">
+      <w:start w:val="1"/>
+      <w:numFmt w:val="bullet"/>
+      <w:lvlText w:val=""/>
+      <w:lvlJc w:val="left"/>
+      <w:pPr>
+        <w:ind w:left="5040" w:hanging="360"/>
+      </w:pPr>
+      <w:rPr>
+        <w:rFonts w:ascii="Symbol" w:hAnsi="Symbol" w:hint="default"/>
+      </w:rPr>
+    </w:lvl>
+    <w:lvl w:ilvl="7" w:tplc="04090003" w:tentative="1">
+      <w:start w:val="1"/>
+      <w:numFmt w:val="bullet"/>
+      <w:lvlText w:val="o"/>
+      <w:lvlJc w:val="left"/>
+      <w:pPr>
+        <w:ind w:left="5760" w:hanging="360"/>
+      </w:pPr>
+      <w:rPr>
+        <w:rFonts w:ascii="Courier New" w:hAnsi="Courier New" w:cs="Courier New" w:hint="default"/>
+      </w:rPr>
+    </w:lvl>
+    <w:lvl w:ilvl="8" w:tplc="04090005" w:tentative="1">
+      <w:start w:val="1"/>
+      <w:numFmt w:val="bullet"/>
+      <w:lvlText w:val=""/>
+      <w:lvlJc w:val="left"/>
+      <w:pPr>
+        <w:ind w:left="6480" w:hanging="360"/>
+      </w:pPr>
+      <w:rPr>
+        <w:rFonts w:ascii="Wingdings" w:hAnsi="Wingdings" w:hint="default"/>
+      </w:rPr>
     </w:lvl>
   </w:abstractNum>
   <w:num w:numId="1">
@@ -19610,6 +19785,9 @@
   </w:num>
   <w:num w:numId="15">
     <w:abstractNumId w:val="7"/>
+  </w:num>
+  <w:num w:numId="16">
+    <w:abstractNumId w:val="15"/>
   </w:num>
 </w:numbering>
 </file>
@@ -20509,7 +20687,7 @@
 </file>
 
 <file path=customXml/itemProps1.xml><?xml version="1.0" encoding="utf-8"?>
-<ds:datastoreItem xmlns:ds="http://schemas.openxmlformats.org/officeDocument/2006/customXml" ds:itemID="{4AFAB745-9D8B-4940-A3CE-827E6DC62075}">
+<ds:datastoreItem xmlns:ds="http://schemas.openxmlformats.org/officeDocument/2006/customXml" ds:itemID="{0B1636CB-99D0-47D3-99F5-1E58FF02497A}">
   <ds:schemaRefs>
     <ds:schemaRef ds:uri="http://schemas.openxmlformats.org/officeDocument/2006/bibliography"/>
   </ds:schemaRefs>

--- a/Notes/notes.docx
+++ b/Notes/notes.docx
@@ -6496,7 +6496,87 @@
         <w:ind w:left="360"/>
       </w:pPr>
       <w:r>
-        <w:t>Drawbacks: browsers only know what characters are in font, after they have been downloaded.</w:t>
+        <w:t>Drawbacks:</w:t>
+      </w:r>
+      <w:r>
+        <w:t xml:space="preserve"> if CSS web font s</w:t>
+      </w:r>
+      <w:r>
+        <w:t>elector does not match a DOM element, then font not downloaded.  B</w:t>
+      </w:r>
+      <w:r>
+        <w:t>rowsers only know what characters are in font, after they have been downloaded.</w:t>
+      </w:r>
+      <w:r>
+        <w:t xml:space="preserve">  Can use “</w:t>
+      </w:r>
+      <w:proofErr w:type="spellStart"/>
+      <w:r>
+        <w:t>unicode</w:t>
+      </w:r>
+      <w:proofErr w:type="spellEnd"/>
+      <w:r>
+        <w:t xml:space="preserve">-range” property in @font-face rules to avoid this, but </w:t>
+      </w:r>
+      <w:r>
+        <w:t>not supported by all browsers.</w:t>
+      </w:r>
+    </w:p>
+    <w:p>
+      <w:pPr>
+        <w:ind w:left="360"/>
+      </w:pPr>
+      <w:r>
+        <w:t>Performance:</w:t>
+      </w:r>
+    </w:p>
+    <w:p>
+      <w:pPr>
+        <w:ind w:left="720"/>
+      </w:pPr>
+      <w:r>
+        <w:t xml:space="preserve">Some browsers show placeholder font while downloading actual font, called “flash of </w:t>
+      </w:r>
+      <w:proofErr w:type="spellStart"/>
+      <w:r>
+        <w:t>unstyled</w:t>
+      </w:r>
+      <w:proofErr w:type="spellEnd"/>
+      <w:r>
+        <w:t xml:space="preserve"> test” (FOUT), but most browsers just hide the text until font is downloaded, then display it.  Called “flash of </w:t>
+      </w:r>
+      <w:r>
+        <w:t>invisible</w:t>
+      </w:r>
+      <w:r>
+        <w:t xml:space="preserve"> text” (FOIT).  Especially visible when web and local fonts mixed, local will render first, then web later.</w:t>
+      </w:r>
+    </w:p>
+    <w:p>
+      <w:pPr>
+        <w:ind w:left="720"/>
+      </w:pPr>
+      <w:r>
+        <w:t>For FOI</w:t>
+      </w:r>
+      <w:r>
+        <w:t xml:space="preserve">T, Mozilla/Google research says average 3 second download for web font, so recent chrome, opera and </w:t>
+      </w:r>
+      <w:proofErr w:type="spellStart"/>
+      <w:r>
+        <w:t>firefox</w:t>
+      </w:r>
+      <w:proofErr w:type="spellEnd"/>
+      <w:r>
+        <w:t xml:space="preserve"> have 3 second timeout before failing over to next font.</w:t>
+      </w:r>
+    </w:p>
+    <w:p>
+      <w:pPr>
+        <w:ind w:left="720"/>
+      </w:pPr>
+      <w:r>
+        <w:t>NOT YET IMPLEMENTED: font-rendering property to standardize behavior of FOUT and FOIT.</w:t>
       </w:r>
       <w:bookmarkStart w:id="23" w:name="_GoBack"/>
       <w:bookmarkEnd w:id="23"/>
@@ -20687,7 +20767,7 @@
 </file>
 
 <file path=customXml/itemProps1.xml><?xml version="1.0" encoding="utf-8"?>
-<ds:datastoreItem xmlns:ds="http://schemas.openxmlformats.org/officeDocument/2006/customXml" ds:itemID="{0B1636CB-99D0-47D3-99F5-1E58FF02497A}">
+<ds:datastoreItem xmlns:ds="http://schemas.openxmlformats.org/officeDocument/2006/customXml" ds:itemID="{CFEFA22C-9C7B-4C99-BE94-B14CB51666EC}">
   <ds:schemaRefs>
     <ds:schemaRef ds:uri="http://schemas.openxmlformats.org/officeDocument/2006/bibliography"/>
   </ds:schemaRefs>

--- a/Notes/notes.docx
+++ b/Notes/notes.docx
@@ -6576,17 +6576,137 @@
         <w:ind w:left="720"/>
       </w:pPr>
       <w:r>
-        <w:t>NOT YET IMPLEMENTED: font-rendering property to standardize behavior of FOUT and FOIT.</w:t>
-      </w:r>
+        <w:t xml:space="preserve">NOT YET IMPLEMENTED: </w:t>
+      </w:r>
+      <w:r>
+        <w:t>“</w:t>
+      </w:r>
+      <w:r>
+        <w:t>font-rendering</w:t>
+      </w:r>
+      <w:r>
+        <w:t>”</w:t>
+      </w:r>
+      <w:r>
+        <w:t xml:space="preserve"> property to standardize behavior of FOUT and FOIT.</w:t>
+      </w:r>
+    </w:p>
+    <w:p/>
+    <w:p>
+      <w:pPr>
+        <w:pStyle w:val="Heading2"/>
+      </w:pPr>
+      <w:r>
+        <w:lastRenderedPageBreak/>
+        <w:t>Web Font</w:t>
+      </w:r>
+      <w:r>
+        <w:t xml:space="preserve"> Loader</w:t>
+      </w:r>
+    </w:p>
+    <w:p>
+      <w:r>
+        <w:t xml:space="preserve"> Loader is a collaboration between </w:t>
+      </w:r>
+      <w:proofErr w:type="spellStart"/>
+      <w:r>
+        <w:t>Typekit</w:t>
+      </w:r>
+      <w:proofErr w:type="spellEnd"/>
+      <w:r>
+        <w:t xml:space="preserve"> and Google, and it gives you the ability to load custom fonts, as well as fonts from several web font services. It also provides font load events so you can use custom styles or scripts when a font loads (</w:t>
+      </w:r>
+      <w:r>
+        <w:t xml:space="preserve">or fails to load).  </w:t>
+      </w:r>
+      <w:r>
+        <w:t xml:space="preserve">Web Font Loader gives you added control when using linked fonts via </w:t>
+      </w:r>
+      <w:hyperlink r:id="rId31" w:history="1">
+        <w:r>
+          <w:rPr>
+            <w:rStyle w:val="Hyperlink"/>
+          </w:rPr>
+          <w:t>@font-face</w:t>
+        </w:r>
+      </w:hyperlink>
+      <w:r>
+        <w:t xml:space="preserve">. </w:t>
+      </w:r>
+      <w:hyperlink r:id="rId32" w:history="1">
+        <w:r>
+          <w:rPr>
+            <w:rStyle w:val="Hyperlink"/>
+          </w:rPr>
+          <w:t>https://github.com/typekit/webfontloader</w:t>
+        </w:r>
+      </w:hyperlink>
+    </w:p>
+    <w:p>
+      <w:pPr>
+        <w:ind w:left="720"/>
+      </w:pPr>
+    </w:p>
+    <w:p>
+      <w:pPr>
+        <w:pStyle w:val="Heading2"/>
+      </w:pPr>
+      <w:r>
+        <w:t>How to construct a good font stack</w:t>
+      </w:r>
+    </w:p>
+    <w:p>
+      <w:pPr>
+        <w:ind w:left="720"/>
+      </w:pPr>
+      <w:proofErr w:type="gramStart"/>
+      <w:r>
+        <w:t>a</w:t>
+      </w:r>
+      <w:proofErr w:type="gramEnd"/>
+      <w:r>
+        <w:t xml:space="preserve"> font with a similar x-height (the height of the lowercase characters) and </w:t>
+      </w:r>
+      <w:proofErr w:type="spellStart"/>
+      <w:r>
+        <w:t>em</w:t>
+      </w:r>
+      <w:proofErr w:type="spellEnd"/>
+      <w:r>
+        <w:t>-width (the width of characters)</w:t>
+      </w:r>
+    </w:p>
+    <w:p>
+      <w:pPr>
+        <w:ind w:left="720"/>
+      </w:pPr>
+      <w:r>
+        <w:t>Better CSS Font Stacks article</w:t>
+      </w:r>
+    </w:p>
+    <w:p>
+      <w:pPr>
+        <w:ind w:left="1440"/>
+      </w:pPr>
+      <w:hyperlink r:id="rId33" w:history="1">
+        <w:r>
+          <w:rPr>
+            <w:rStyle w:val="Hyperlink"/>
+          </w:rPr>
+          <w:t>http://artequalswork.com/posts/better-css-font-stacks/</w:t>
+        </w:r>
+      </w:hyperlink>
+    </w:p>
+    <w:p>
+      <w:pPr>
+        <w:ind w:left="720"/>
+      </w:pPr>
       <w:bookmarkStart w:id="23" w:name="_GoBack"/>
       <w:bookmarkEnd w:id="23"/>
     </w:p>
     <w:p/>
     <w:p/>
     <w:p/>
-    <w:p/>
-    <w:p/>
-    <w:p/>
     <w:p>
       <w:r>
         <w:br w:type="page"/>
@@ -6647,7 +6767,7 @@
       <w:pPr>
         <w:ind w:left="1440"/>
       </w:pPr>
-      <w:hyperlink r:id="rId31" w:history="1">
+      <w:hyperlink r:id="rId34" w:history="1">
         <w:r>
           <w:rPr>
             <w:rStyle w:val="Hyperlink"/>
@@ -6673,7 +6793,7 @@
       <w:pPr>
         <w:ind w:left="1440"/>
       </w:pPr>
-      <w:hyperlink r:id="rId32" w:history="1">
+      <w:hyperlink r:id="rId35" w:history="1">
         <w:r>
           <w:rPr>
             <w:rStyle w:val="Hyperlink"/>
@@ -6890,7 +7010,7 @@
                     <pic:cNvPicPr/>
                   </pic:nvPicPr>
                   <pic:blipFill>
-                    <a:blip r:embed="rId33"/>
+                    <a:blip r:embed="rId36"/>
                     <a:stretch>
                       <a:fillRect/>
                     </a:stretch>
@@ -7108,7 +7228,7 @@
         </w:rPr>
         <w:t xml:space="preserve">Git clone </w:t>
       </w:r>
-      <w:hyperlink r:id="rId34" w:history="1">
+      <w:hyperlink r:id="rId37" w:history="1">
         <w:r>
           <w:rPr>
             <w:rStyle w:val="Hyperlink"/>
@@ -7411,7 +7531,7 @@
         </w:rPr>
         <w:t xml:space="preserve"> </w:t>
       </w:r>
-      <w:hyperlink r:id="rId35" w:history="1">
+      <w:hyperlink r:id="rId38" w:history="1">
         <w:r>
           <w:rPr>
             <w:rStyle w:val="Hyperlink"/>
@@ -7494,7 +7614,7 @@
         </w:rPr>
         <w:t xml:space="preserve"> </w:t>
       </w:r>
-      <w:hyperlink r:id="rId36" w:history="1">
+      <w:hyperlink r:id="rId39" w:history="1">
         <w:r>
           <w:rPr>
             <w:rStyle w:val="Hyperlink"/>
@@ -8909,7 +9029,7 @@
         </w:rPr>
         <w:t xml:space="preserve">  (Instructions adapted from </w:t>
       </w:r>
-      <w:hyperlink r:id="rId37" w:history="1">
+      <w:hyperlink r:id="rId40" w:history="1">
         <w:r>
           <w:rPr>
             <w:rStyle w:val="Hyperlink"/>
@@ -11815,7 +11935,7 @@
           <w:szCs w:val="28"/>
         </w:rPr>
       </w:pPr>
-      <w:hyperlink r:id="rId38" w:history="1">
+      <w:hyperlink r:id="rId41" w:history="1">
         <w:r>
           <w:rPr>
             <w:rStyle w:val="Hyperlink"/>
@@ -11997,7 +12117,7 @@
         </w:rPr>
         <w:t xml:space="preserve"> fetch </w:t>
       </w:r>
-      <w:hyperlink r:id="rId39" w:history="1">
+      <w:hyperlink r:id="rId42" w:history="1">
         <w:r>
           <w:rPr>
             <w:rStyle w:val="Hyperlink"/>
@@ -12134,7 +12254,7 @@
                     <pic:cNvPicPr/>
                   </pic:nvPicPr>
                   <pic:blipFill>
-                    <a:blip r:embed="rId40"/>
+                    <a:blip r:embed="rId43"/>
                     <a:stretch>
                       <a:fillRect/>
                     </a:stretch>
@@ -12232,7 +12352,7 @@
                     <pic:cNvPicPr/>
                   </pic:nvPicPr>
                   <pic:blipFill>
-                    <a:blip r:embed="rId41"/>
+                    <a:blip r:embed="rId44"/>
                     <a:stretch>
                       <a:fillRect/>
                     </a:stretch>
@@ -12359,7 +12479,7 @@
                     <pic:cNvPicPr/>
                   </pic:nvPicPr>
                   <pic:blipFill>
-                    <a:blip r:embed="rId42"/>
+                    <a:blip r:embed="rId45"/>
                     <a:stretch>
                       <a:fillRect/>
                     </a:stretch>
@@ -12521,7 +12641,7 @@
                     <pic:cNvPicPr/>
                   </pic:nvPicPr>
                   <pic:blipFill>
-                    <a:blip r:embed="rId43">
+                    <a:blip r:embed="rId46">
                       <a:extLst>
                         <a:ext uri="{28A0092B-C50C-407E-A947-70E740481C1C}">
                           <a14:useLocalDpi xmlns:a14="http://schemas.microsoft.com/office/drawing/2010/main" val="0"/>
@@ -12589,7 +12709,7 @@
                     <pic:cNvPicPr/>
                   </pic:nvPicPr>
                   <pic:blipFill>
-                    <a:blip r:embed="rId44" cstate="print">
+                    <a:blip r:embed="rId47" cstate="print">
                       <a:extLst>
                         <a:ext uri="{28A0092B-C50C-407E-A947-70E740481C1C}">
                           <a14:useLocalDpi xmlns:a14="http://schemas.microsoft.com/office/drawing/2010/main" val="0"/>
@@ -12697,7 +12817,7 @@
                     <pic:cNvPicPr/>
                   </pic:nvPicPr>
                   <pic:blipFill>
-                    <a:blip r:embed="rId45"/>
+                    <a:blip r:embed="rId48"/>
                     <a:stretch>
                       <a:fillRect/>
                     </a:stretch>
@@ -12885,7 +13005,7 @@
       <w:pPr>
         <w:ind w:left="720"/>
       </w:pPr>
-      <w:hyperlink r:id="rId46" w:history="1">
+      <w:hyperlink r:id="rId49" w:history="1">
         <w:r>
           <w:rPr>
             <w:rStyle w:val="Hyperlink"/>
@@ -13057,7 +13177,7 @@
                                           </pic:cNvPicPr>
                                         </pic:nvPicPr>
                                         <pic:blipFill>
-                                          <a:blip r:embed="rId47">
+                                          <a:blip r:embed="rId50">
                                             <a:extLst>
                                               <a:ext uri="{28A0092B-C50C-407E-A947-70E740481C1C}">
                                                 <a14:useLocalDpi xmlns:a14="http://schemas.microsoft.com/office/drawing/2010/main" val="0"/>
@@ -13162,7 +13282,7 @@
                                     </pic:cNvPicPr>
                                   </pic:nvPicPr>
                                   <pic:blipFill>
-                                    <a:blip r:embed="rId47">
+                                    <a:blip r:embed="rId50">
                                       <a:extLst>
                                         <a:ext uri="{28A0092B-C50C-407E-A947-70E740481C1C}">
                                           <a14:useLocalDpi xmlns:a14="http://schemas.microsoft.com/office/drawing/2010/main" val="0"/>
@@ -13615,7 +13735,7 @@
                                           </pic:cNvPicPr>
                                         </pic:nvPicPr>
                                         <pic:blipFill>
-                                          <a:blip r:embed="rId47">
+                                          <a:blip r:embed="rId50">
                                             <a:extLst>
                                               <a:ext uri="{28A0092B-C50C-407E-A947-70E740481C1C}">
                                                 <a14:useLocalDpi xmlns:a14="http://schemas.microsoft.com/office/drawing/2010/main" val="0"/>
@@ -13699,7 +13819,7 @@
                                     </pic:cNvPicPr>
                                   </pic:nvPicPr>
                                   <pic:blipFill>
-                                    <a:blip r:embed="rId47">
+                                    <a:blip r:embed="rId50">
                                       <a:extLst>
                                         <a:ext uri="{28A0092B-C50C-407E-A947-70E740481C1C}">
                                           <a14:useLocalDpi xmlns:a14="http://schemas.microsoft.com/office/drawing/2010/main" val="0"/>
@@ -14338,7 +14458,7 @@
                               </w:rPr>
                               <w:t xml:space="preserve"> </w:t>
                             </w:r>
-                            <w:hyperlink r:id="rId48" w:history="1">
+                            <w:hyperlink r:id="rId51" w:history="1">
                               <w:r>
                                 <w:rPr>
                                   <w:rStyle w:val="Hyperlink"/>
@@ -14401,7 +14521,7 @@
                         </w:rPr>
                         <w:t xml:space="preserve"> </w:t>
                       </w:r>
-                      <w:hyperlink r:id="rId49" w:history="1">
+                      <w:hyperlink r:id="rId52" w:history="1">
                         <w:r>
                           <w:rPr>
                             <w:rStyle w:val="Hyperlink"/>
@@ -15225,7 +15345,7 @@
       <w:r>
         <w:t xml:space="preserve">Very nice </w:t>
       </w:r>
-      <w:hyperlink r:id="rId50" w:tgtFrame="_blank" w:history="1">
+      <w:hyperlink r:id="rId53" w:tgtFrame="_blank" w:history="1">
         <w:r>
           <w:rPr>
             <w:rStyle w:val="Hyperlink"/>
@@ -15242,7 +15362,7 @@
         <w:pStyle w:val="NormalWeb"/>
         <w:ind w:left="720"/>
       </w:pPr>
-      <w:hyperlink r:id="rId51" w:tgtFrame="_blank" w:history="1">
+      <w:hyperlink r:id="rId54" w:tgtFrame="_blank" w:history="1">
         <w:r>
           <w:rPr>
             <w:rStyle w:val="Hyperlink"/>
@@ -15282,7 +15402,7 @@
         <w:spacing w:before="100" w:beforeAutospacing="1" w:after="100" w:afterAutospacing="1" w:line="240" w:lineRule="auto"/>
         <w:ind w:left="1440"/>
       </w:pPr>
-      <w:hyperlink r:id="rId52" w:tgtFrame="_blank" w:history="1">
+      <w:hyperlink r:id="rId55" w:tgtFrame="_blank" w:history="1">
         <w:proofErr w:type="spellStart"/>
         <w:r>
           <w:rPr>
@@ -15312,7 +15432,7 @@
         <w:spacing w:before="100" w:beforeAutospacing="1" w:after="100" w:afterAutospacing="1" w:line="240" w:lineRule="auto"/>
         <w:ind w:left="1440"/>
       </w:pPr>
-      <w:hyperlink r:id="rId53" w:tgtFrame="_blank" w:history="1">
+      <w:hyperlink r:id="rId56" w:tgtFrame="_blank" w:history="1">
         <w:r>
           <w:rPr>
             <w:rStyle w:val="Hyperlink"/>
@@ -15334,7 +15454,7 @@
         <w:spacing w:before="100" w:beforeAutospacing="1" w:after="100" w:afterAutospacing="1" w:line="240" w:lineRule="auto"/>
         <w:ind w:left="1440"/>
       </w:pPr>
-      <w:hyperlink r:id="rId54" w:tgtFrame="_blank" w:history="1">
+      <w:hyperlink r:id="rId57" w:tgtFrame="_blank" w:history="1">
         <w:r>
           <w:rPr>
             <w:rStyle w:val="Hyperlink"/>
@@ -15401,7 +15521,7 @@
       <w:pPr>
         <w:ind w:left="2160"/>
       </w:pPr>
-      <w:hyperlink r:id="rId55" w:history="1">
+      <w:hyperlink r:id="rId58" w:history="1">
         <w:r>
           <w:rPr>
             <w:rStyle w:val="Hyperlink"/>
@@ -15425,7 +15545,7 @@
       <w:pPr>
         <w:ind w:left="2160"/>
       </w:pPr>
-      <w:hyperlink r:id="rId56" w:history="1">
+      <w:hyperlink r:id="rId59" w:history="1">
         <w:r>
           <w:rPr>
             <w:rStyle w:val="Hyperlink"/>
@@ -15459,7 +15579,7 @@
       <w:pPr>
         <w:ind w:left="1440"/>
       </w:pPr>
-      <w:hyperlink r:id="rId57" w:history="1">
+      <w:hyperlink r:id="rId60" w:history="1">
         <w:r>
           <w:rPr>
             <w:rStyle w:val="Hyperlink"/>
@@ -15499,7 +15619,7 @@
       <w:r>
         <w:tab/>
       </w:r>
-      <w:hyperlink r:id="rId58" w:history="1">
+      <w:hyperlink r:id="rId61" w:history="1">
         <w:r>
           <w:rPr>
             <w:rStyle w:val="Hyperlink"/>
@@ -15572,7 +15692,7 @@
         </w:rPr>
         <w:t xml:space="preserve"> </w:t>
       </w:r>
-      <w:hyperlink r:id="rId59" w:history="1">
+      <w:hyperlink r:id="rId62" w:history="1">
         <w:r>
           <w:rPr>
             <w:rStyle w:val="Hyperlink"/>
@@ -15599,7 +15719,7 @@
         </w:rPr>
         <w:t xml:space="preserve"> </w:t>
       </w:r>
-      <w:hyperlink r:id="rId60" w:anchor="18607931" w:history="1">
+      <w:hyperlink r:id="rId63" w:anchor="18607931" w:history="1">
         <w:r>
           <w:rPr>
             <w:rStyle w:val="Hyperlink"/>
@@ -15618,7 +15738,7 @@
           <w:szCs w:val="28"/>
         </w:rPr>
       </w:pPr>
-      <w:hyperlink r:id="rId61" w:history="1">
+      <w:hyperlink r:id="rId64" w:history="1">
         <w:r>
           <w:rPr>
             <w:rStyle w:val="Hyperlink"/>
@@ -15637,7 +15757,7 @@
           <w:szCs w:val="28"/>
         </w:rPr>
       </w:pPr>
-      <w:hyperlink r:id="rId62" w:history="1">
+      <w:hyperlink r:id="rId65" w:history="1">
         <w:r>
           <w:rPr>
             <w:rStyle w:val="Hyperlink"/>
@@ -16027,7 +16147,7 @@
         </w:rPr>
         <w:t xml:space="preserve">,  </w:t>
       </w:r>
-      <w:hyperlink r:id="rId63" w:history="1">
+      <w:hyperlink r:id="rId66" w:history="1">
         <w:r>
           <w:rPr>
             <w:rStyle w:val="Hyperlink"/>
@@ -16116,7 +16236,7 @@
         </w:rPr>
         <w:t>ne for responses (?). (</w:t>
       </w:r>
-      <w:hyperlink r:id="rId64" w:history="1">
+      <w:hyperlink r:id="rId67" w:history="1">
         <w:r>
           <w:rPr>
             <w:rStyle w:val="Hyperlink"/>
@@ -16267,7 +16387,7 @@
           <w:szCs w:val="28"/>
         </w:rPr>
       </w:pPr>
-      <w:hyperlink r:id="rId65" w:history="1">
+      <w:hyperlink r:id="rId68" w:history="1">
         <w:r>
           <w:rPr>
             <w:rStyle w:val="Hyperlink"/>
@@ -16300,7 +16420,7 @@
         </w:rPr>
         <w:t>A more in-depth look at CSS selectors (</w:t>
       </w:r>
-      <w:hyperlink r:id="rId66" w:history="1">
+      <w:hyperlink r:id="rId69" w:history="1">
         <w:r>
           <w:rPr>
             <w:rStyle w:val="Hyperlink"/>
@@ -16560,7 +16680,7 @@
         </w:rPr>
         <w:t xml:space="preserve"> </w:t>
       </w:r>
-      <w:hyperlink r:id="rId67" w:history="1">
+      <w:hyperlink r:id="rId70" w:history="1">
         <w:r>
           <w:rPr>
             <w:rStyle w:val="Hyperlink"/>
@@ -16843,7 +16963,7 @@
         </w:rPr>
         <w:t xml:space="preserve"> </w:t>
       </w:r>
-      <w:hyperlink r:id="rId68" w:history="1">
+      <w:hyperlink r:id="rId71" w:history="1">
         <w:r>
           <w:rPr>
             <w:rStyle w:val="Hyperlink"/>
@@ -17079,7 +17199,7 @@
         </w:rPr>
         <w:t xml:space="preserve">git clone </w:t>
       </w:r>
-      <w:hyperlink r:id="rId69" w:history="1">
+      <w:hyperlink r:id="rId72" w:history="1">
         <w:r>
           <w:rPr>
             <w:rStyle w:val="Hyperlink"/>
@@ -20767,7 +20887,7 @@
 </file>
 
 <file path=customXml/itemProps1.xml><?xml version="1.0" encoding="utf-8"?>
-<ds:datastoreItem xmlns:ds="http://schemas.openxmlformats.org/officeDocument/2006/customXml" ds:itemID="{CFEFA22C-9C7B-4C99-BE94-B14CB51666EC}">
+<ds:datastoreItem xmlns:ds="http://schemas.openxmlformats.org/officeDocument/2006/customXml" ds:itemID="{33CEA881-6985-4A73-AB9A-6A82E900F94C}">
   <ds:schemaRefs>
     <ds:schemaRef ds:uri="http://schemas.openxmlformats.org/officeDocument/2006/bibliography"/>
   </ds:schemaRefs>

--- a/Notes/notes.docx
+++ b/Notes/notes.docx
@@ -6680,6 +6680,158 @@
       <w:pPr>
         <w:ind w:left="720"/>
       </w:pPr>
+      <w:proofErr w:type="gramStart"/>
+      <w:r>
+        <w:t>giving</w:t>
+      </w:r>
+      <w:proofErr w:type="gramEnd"/>
+      <w:r>
+        <w:t xml:space="preserve"> font stacks for body text and h</w:t>
+      </w:r>
+      <w:r>
+        <w:t>eadlines a different structure.</w:t>
+      </w:r>
+    </w:p>
+    <w:p>
+      <w:pPr>
+        <w:ind w:left="720"/>
+      </w:pPr>
+      <w:r>
+        <w:t xml:space="preserve">“Ideal” = desired font, rest are fallback.  “Fit” = close in style and metrics to the “ideal” font.  “Common” = common on most platforms and still roughly matches design.  “Generic” = one of the common font families, </w:t>
+      </w:r>
+      <w:proofErr w:type="spellStart"/>
+      <w:r>
+        <w:t>ie</w:t>
+      </w:r>
+      <w:proofErr w:type="spellEnd"/>
+      <w:r>
+        <w:t>. Serif, san-serif, monospace</w:t>
+      </w:r>
+      <w:proofErr w:type="gramStart"/>
+      <w:r>
+        <w:t>,…</w:t>
+      </w:r>
+      <w:proofErr w:type="gramEnd"/>
+    </w:p>
+    <w:p>
+      <w:pPr>
+        <w:ind w:left="720"/>
+      </w:pPr>
+      <w:r>
+        <w:t>For headline fonts, favor style over metrics.</w:t>
+      </w:r>
+    </w:p>
+    <w:p>
+      <w:pPr>
+        <w:ind w:left="720"/>
+      </w:pPr>
+      <w:r>
+        <w:t>Always test stacks with w</w:t>
+      </w:r>
+      <w:r>
+        <w:t>eb font disabled to test fallback and user experience</w:t>
+      </w:r>
+      <w:bookmarkStart w:id="23" w:name="_GoBack"/>
+      <w:bookmarkEnd w:id="23"/>
+    </w:p>
+    <w:p>
+      <w:pPr>
+        <w:pStyle w:val="Heading2"/>
+      </w:pPr>
+      <w:r>
+        <w:t>How to find out what fonts are on a given platform.</w:t>
+      </w:r>
+    </w:p>
+    <w:p>
+      <w:pPr>
+        <w:ind w:left="720"/>
+      </w:pPr>
+      <w:r>
+        <w:t>Compatibility tables for default local fonts</w:t>
+      </w:r>
+      <w:r>
+        <w:t>, by OS</w:t>
+      </w:r>
+      <w:r>
+        <w:t>.</w:t>
+      </w:r>
+      <w:r>
+        <w:t xml:space="preserve">  </w:t>
+      </w:r>
+      <w:hyperlink r:id="rId33" w:history="1">
+        <w:r>
+          <w:rPr>
+            <w:rStyle w:val="Hyperlink"/>
+          </w:rPr>
+          <w:t>http://fontfamily.io/</w:t>
+        </w:r>
+      </w:hyperlink>
+      <w:r>
+        <w:t xml:space="preserve">    </w:t>
+      </w:r>
+    </w:p>
+    <w:p>
+      <w:pPr>
+        <w:ind w:left="720"/>
+      </w:pPr>
+      <w:proofErr w:type="spellStart"/>
+      <w:r>
+        <w:t>Tinytype</w:t>
+      </w:r>
+      <w:proofErr w:type="spellEnd"/>
+      <w:r>
+        <w:t xml:space="preserve">   </w:t>
+      </w:r>
+      <w:r>
+        <w:t xml:space="preserve">A compatibility table showing the available default system fonts across different mobile </w:t>
+      </w:r>
+      <w:proofErr w:type="gramStart"/>
+      <w:r>
+        <w:t>platforms</w:t>
+      </w:r>
+      <w:r>
+        <w:t xml:space="preserve">  </w:t>
+      </w:r>
+      <w:proofErr w:type="gramEnd"/>
+      <w:r>
+        <w:fldChar w:fldCharType="begin"/>
+      </w:r>
+      <w:r>
+        <w:instrText xml:space="preserve"> HYPERLINK "</w:instrText>
+      </w:r>
+      <w:r>
+        <w:instrText>https://github.com/jordanmoore/tinytype</w:instrText>
+      </w:r>
+      <w:r>
+        <w:instrText xml:space="preserve">" </w:instrText>
+      </w:r>
+      <w:r>
+        <w:fldChar w:fldCharType="separate"/>
+      </w:r>
+      <w:r>
+        <w:rPr>
+          <w:rStyle w:val="Hyperlink"/>
+        </w:rPr>
+        <w:t>https://github.com/jordanmoore/tinytype</w:t>
+      </w:r>
+      <w:r>
+        <w:fldChar w:fldCharType="end"/>
+      </w:r>
+    </w:p>
+    <w:p>
+      <w:pPr>
+        <w:ind w:left="720"/>
+      </w:pPr>
+    </w:p>
+    <w:p>
+      <w:pPr>
+        <w:ind w:left="1440"/>
+      </w:pPr>
+    </w:p>
+    <w:p>
+      <w:pPr>
+        <w:ind w:left="720"/>
+      </w:pPr>
       <w:r>
         <w:t>Better CSS Font Stacks article</w:t>
       </w:r>
@@ -6688,7 +6840,7 @@
       <w:pPr>
         <w:ind w:left="1440"/>
       </w:pPr>
-      <w:hyperlink r:id="rId33" w:history="1">
+      <w:hyperlink r:id="rId34" w:history="1">
         <w:r>
           <w:rPr>
             <w:rStyle w:val="Hyperlink"/>
@@ -6701,8 +6853,6 @@
       <w:pPr>
         <w:ind w:left="720"/>
       </w:pPr>
-      <w:bookmarkStart w:id="23" w:name="_GoBack"/>
-      <w:bookmarkEnd w:id="23"/>
     </w:p>
     <w:p/>
     <w:p/>
@@ -6767,7 +6917,7 @@
       <w:pPr>
         <w:ind w:left="1440"/>
       </w:pPr>
-      <w:hyperlink r:id="rId34" w:history="1">
+      <w:hyperlink r:id="rId35" w:history="1">
         <w:r>
           <w:rPr>
             <w:rStyle w:val="Hyperlink"/>
@@ -6793,7 +6943,7 @@
       <w:pPr>
         <w:ind w:left="1440"/>
       </w:pPr>
-      <w:hyperlink r:id="rId35" w:history="1">
+      <w:hyperlink r:id="rId36" w:history="1">
         <w:r>
           <w:rPr>
             <w:rStyle w:val="Hyperlink"/>
@@ -7010,7 +7160,7 @@
                     <pic:cNvPicPr/>
                   </pic:nvPicPr>
                   <pic:blipFill>
-                    <a:blip r:embed="rId36"/>
+                    <a:blip r:embed="rId37"/>
                     <a:stretch>
                       <a:fillRect/>
                     </a:stretch>
@@ -7228,7 +7378,7 @@
         </w:rPr>
         <w:t xml:space="preserve">Git clone </w:t>
       </w:r>
-      <w:hyperlink r:id="rId37" w:history="1">
+      <w:hyperlink r:id="rId38" w:history="1">
         <w:r>
           <w:rPr>
             <w:rStyle w:val="Hyperlink"/>
@@ -7531,7 +7681,7 @@
         </w:rPr>
         <w:t xml:space="preserve"> </w:t>
       </w:r>
-      <w:hyperlink r:id="rId38" w:history="1">
+      <w:hyperlink r:id="rId39" w:history="1">
         <w:r>
           <w:rPr>
             <w:rStyle w:val="Hyperlink"/>
@@ -7614,7 +7764,7 @@
         </w:rPr>
         <w:t xml:space="preserve"> </w:t>
       </w:r>
-      <w:hyperlink r:id="rId39" w:history="1">
+      <w:hyperlink r:id="rId40" w:history="1">
         <w:r>
           <w:rPr>
             <w:rStyle w:val="Hyperlink"/>
@@ -9029,7 +9179,7 @@
         </w:rPr>
         <w:t xml:space="preserve">  (Instructions adapted from </w:t>
       </w:r>
-      <w:hyperlink r:id="rId40" w:history="1">
+      <w:hyperlink r:id="rId41" w:history="1">
         <w:r>
           <w:rPr>
             <w:rStyle w:val="Hyperlink"/>
@@ -11935,7 +12085,7 @@
           <w:szCs w:val="28"/>
         </w:rPr>
       </w:pPr>
-      <w:hyperlink r:id="rId41" w:history="1">
+      <w:hyperlink r:id="rId42" w:history="1">
         <w:r>
           <w:rPr>
             <w:rStyle w:val="Hyperlink"/>
@@ -12117,7 +12267,7 @@
         </w:rPr>
         <w:t xml:space="preserve"> fetch </w:t>
       </w:r>
-      <w:hyperlink r:id="rId42" w:history="1">
+      <w:hyperlink r:id="rId43" w:history="1">
         <w:r>
           <w:rPr>
             <w:rStyle w:val="Hyperlink"/>
@@ -12243,104 +12393,6 @@
             <wp:extent cx="5943600" cy="560705"/>
             <wp:effectExtent l="0" t="0" r="0" b="0"/>
             <wp:docPr id="16" name="Picture 16"/>
-            <wp:cNvGraphicFramePr>
-              <a:graphicFrameLocks xmlns:a="http://schemas.openxmlformats.org/drawingml/2006/main" noChangeAspect="1"/>
-            </wp:cNvGraphicFramePr>
-            <a:graphic xmlns:a="http://schemas.openxmlformats.org/drawingml/2006/main">
-              <a:graphicData uri="http://schemas.openxmlformats.org/drawingml/2006/picture">
-                <pic:pic xmlns:pic="http://schemas.openxmlformats.org/drawingml/2006/picture">
-                  <pic:nvPicPr>
-                    <pic:cNvPr id="1" name=""/>
-                    <pic:cNvPicPr/>
-                  </pic:nvPicPr>
-                  <pic:blipFill>
-                    <a:blip r:embed="rId43"/>
-                    <a:stretch>
-                      <a:fillRect/>
-                    </a:stretch>
-                  </pic:blipFill>
-                  <pic:spPr>
-                    <a:xfrm>
-                      <a:off x="0" y="0"/>
-                      <a:ext cx="5943600" cy="560705"/>
-                    </a:xfrm>
-                    <a:prstGeom prst="rect">
-                      <a:avLst/>
-                    </a:prstGeom>
-                  </pic:spPr>
-                </pic:pic>
-              </a:graphicData>
-            </a:graphic>
-          </wp:inline>
-        </w:drawing>
-      </w:r>
-    </w:p>
-    <w:p>
-      <w:pPr>
-        <w:spacing w:after="0" w:line="240" w:lineRule="auto"/>
-        <w:ind w:left="1440"/>
-        <w:rPr>
-          <w:rFonts w:asciiTheme="majorHAnsi" w:eastAsiaTheme="majorEastAsia" w:hAnsiTheme="majorHAnsi" w:cstheme="majorBidi"/>
-          <w:color w:val="2E74B5" w:themeColor="accent1" w:themeShade="BF"/>
-          <w:sz w:val="28"/>
-          <w:szCs w:val="28"/>
-        </w:rPr>
-      </w:pPr>
-    </w:p>
-    <w:p>
-      <w:pPr>
-        <w:spacing w:after="0" w:line="240" w:lineRule="auto"/>
-        <w:ind w:left="1440"/>
-        <w:rPr>
-          <w:rFonts w:asciiTheme="majorHAnsi" w:eastAsiaTheme="majorEastAsia" w:hAnsiTheme="majorHAnsi" w:cstheme="majorBidi"/>
-          <w:color w:val="2E74B5" w:themeColor="accent1" w:themeShade="BF"/>
-          <w:sz w:val="28"/>
-          <w:szCs w:val="28"/>
-        </w:rPr>
-      </w:pPr>
-      <w:r>
-        <w:rPr>
-          <w:rFonts w:asciiTheme="majorHAnsi" w:eastAsiaTheme="majorEastAsia" w:hAnsiTheme="majorHAnsi" w:cstheme="majorBidi"/>
-          <w:color w:val="2E74B5" w:themeColor="accent1" w:themeShade="BF"/>
-          <w:sz w:val="28"/>
-          <w:szCs w:val="28"/>
-        </w:rPr>
-        <w:tab/>
-        <w:t>The remotes now exist.</w:t>
-      </w:r>
-    </w:p>
-    <w:p>
-      <w:pPr>
-        <w:spacing w:after="0" w:line="240" w:lineRule="auto"/>
-        <w:ind w:left="1440"/>
-        <w:rPr>
-          <w:rFonts w:asciiTheme="majorHAnsi" w:eastAsiaTheme="majorEastAsia" w:hAnsiTheme="majorHAnsi" w:cstheme="majorBidi"/>
-          <w:color w:val="2E74B5" w:themeColor="accent1" w:themeShade="BF"/>
-          <w:sz w:val="28"/>
-          <w:szCs w:val="28"/>
-        </w:rPr>
-      </w:pPr>
-    </w:p>
-    <w:p>
-      <w:pPr>
-        <w:spacing w:after="0" w:line="240" w:lineRule="auto"/>
-        <w:ind w:left="1440"/>
-        <w:rPr>
-          <w:rFonts w:asciiTheme="majorHAnsi" w:eastAsiaTheme="majorEastAsia" w:hAnsiTheme="majorHAnsi" w:cstheme="majorBidi"/>
-          <w:color w:val="2E74B5" w:themeColor="accent1" w:themeShade="BF"/>
-          <w:sz w:val="28"/>
-          <w:szCs w:val="28"/>
-        </w:rPr>
-      </w:pPr>
-      <w:r>
-        <w:rPr>
-          <w:noProof/>
-        </w:rPr>
-        <w:drawing>
-          <wp:inline distT="0" distB="0" distL="0" distR="0" wp14:anchorId="359AD19C" wp14:editId="0E0DEE40">
-            <wp:extent cx="5943600" cy="1617345"/>
-            <wp:effectExtent l="0" t="0" r="0" b="1905"/>
-            <wp:docPr id="31" name="Picture 31"/>
             <wp:cNvGraphicFramePr>
               <a:graphicFrameLocks xmlns:a="http://schemas.openxmlformats.org/drawingml/2006/main" noChangeAspect="1"/>
             </wp:cNvGraphicFramePr>
@@ -12360,6 +12412,104 @@
                   <pic:spPr>
                     <a:xfrm>
                       <a:off x="0" y="0"/>
+                      <a:ext cx="5943600" cy="560705"/>
+                    </a:xfrm>
+                    <a:prstGeom prst="rect">
+                      <a:avLst/>
+                    </a:prstGeom>
+                  </pic:spPr>
+                </pic:pic>
+              </a:graphicData>
+            </a:graphic>
+          </wp:inline>
+        </w:drawing>
+      </w:r>
+    </w:p>
+    <w:p>
+      <w:pPr>
+        <w:spacing w:after="0" w:line="240" w:lineRule="auto"/>
+        <w:ind w:left="1440"/>
+        <w:rPr>
+          <w:rFonts w:asciiTheme="majorHAnsi" w:eastAsiaTheme="majorEastAsia" w:hAnsiTheme="majorHAnsi" w:cstheme="majorBidi"/>
+          <w:color w:val="2E74B5" w:themeColor="accent1" w:themeShade="BF"/>
+          <w:sz w:val="28"/>
+          <w:szCs w:val="28"/>
+        </w:rPr>
+      </w:pPr>
+    </w:p>
+    <w:p>
+      <w:pPr>
+        <w:spacing w:after="0" w:line="240" w:lineRule="auto"/>
+        <w:ind w:left="1440"/>
+        <w:rPr>
+          <w:rFonts w:asciiTheme="majorHAnsi" w:eastAsiaTheme="majorEastAsia" w:hAnsiTheme="majorHAnsi" w:cstheme="majorBidi"/>
+          <w:color w:val="2E74B5" w:themeColor="accent1" w:themeShade="BF"/>
+          <w:sz w:val="28"/>
+          <w:szCs w:val="28"/>
+        </w:rPr>
+      </w:pPr>
+      <w:r>
+        <w:rPr>
+          <w:rFonts w:asciiTheme="majorHAnsi" w:eastAsiaTheme="majorEastAsia" w:hAnsiTheme="majorHAnsi" w:cstheme="majorBidi"/>
+          <w:color w:val="2E74B5" w:themeColor="accent1" w:themeShade="BF"/>
+          <w:sz w:val="28"/>
+          <w:szCs w:val="28"/>
+        </w:rPr>
+        <w:tab/>
+        <w:t>The remotes now exist.</w:t>
+      </w:r>
+    </w:p>
+    <w:p>
+      <w:pPr>
+        <w:spacing w:after="0" w:line="240" w:lineRule="auto"/>
+        <w:ind w:left="1440"/>
+        <w:rPr>
+          <w:rFonts w:asciiTheme="majorHAnsi" w:eastAsiaTheme="majorEastAsia" w:hAnsiTheme="majorHAnsi" w:cstheme="majorBidi"/>
+          <w:color w:val="2E74B5" w:themeColor="accent1" w:themeShade="BF"/>
+          <w:sz w:val="28"/>
+          <w:szCs w:val="28"/>
+        </w:rPr>
+      </w:pPr>
+    </w:p>
+    <w:p>
+      <w:pPr>
+        <w:spacing w:after="0" w:line="240" w:lineRule="auto"/>
+        <w:ind w:left="1440"/>
+        <w:rPr>
+          <w:rFonts w:asciiTheme="majorHAnsi" w:eastAsiaTheme="majorEastAsia" w:hAnsiTheme="majorHAnsi" w:cstheme="majorBidi"/>
+          <w:color w:val="2E74B5" w:themeColor="accent1" w:themeShade="BF"/>
+          <w:sz w:val="28"/>
+          <w:szCs w:val="28"/>
+        </w:rPr>
+      </w:pPr>
+      <w:r>
+        <w:rPr>
+          <w:noProof/>
+        </w:rPr>
+        <w:drawing>
+          <wp:inline distT="0" distB="0" distL="0" distR="0" wp14:anchorId="359AD19C" wp14:editId="0E0DEE40">
+            <wp:extent cx="5943600" cy="1617345"/>
+            <wp:effectExtent l="0" t="0" r="0" b="1905"/>
+            <wp:docPr id="31" name="Picture 31"/>
+            <wp:cNvGraphicFramePr>
+              <a:graphicFrameLocks xmlns:a="http://schemas.openxmlformats.org/drawingml/2006/main" noChangeAspect="1"/>
+            </wp:cNvGraphicFramePr>
+            <a:graphic xmlns:a="http://schemas.openxmlformats.org/drawingml/2006/main">
+              <a:graphicData uri="http://schemas.openxmlformats.org/drawingml/2006/picture">
+                <pic:pic xmlns:pic="http://schemas.openxmlformats.org/drawingml/2006/picture">
+                  <pic:nvPicPr>
+                    <pic:cNvPr id="1" name=""/>
+                    <pic:cNvPicPr/>
+                  </pic:nvPicPr>
+                  <pic:blipFill>
+                    <a:blip r:embed="rId45"/>
+                    <a:stretch>
+                      <a:fillRect/>
+                    </a:stretch>
+                  </pic:blipFill>
+                  <pic:spPr>
+                    <a:xfrm>
+                      <a:off x="0" y="0"/>
                       <a:ext cx="5943600" cy="1617345"/>
                     </a:xfrm>
                     <a:prstGeom prst="rect">
@@ -12479,7 +12629,7 @@
                     <pic:cNvPicPr/>
                   </pic:nvPicPr>
                   <pic:blipFill>
-                    <a:blip r:embed="rId45"/>
+                    <a:blip r:embed="rId46"/>
                     <a:stretch>
                       <a:fillRect/>
                     </a:stretch>
@@ -12641,7 +12791,7 @@
                     <pic:cNvPicPr/>
                   </pic:nvPicPr>
                   <pic:blipFill>
-                    <a:blip r:embed="rId46">
+                    <a:blip r:embed="rId47">
                       <a:extLst>
                         <a:ext uri="{28A0092B-C50C-407E-A947-70E740481C1C}">
                           <a14:useLocalDpi xmlns:a14="http://schemas.microsoft.com/office/drawing/2010/main" val="0"/>
@@ -12709,7 +12859,7 @@
                     <pic:cNvPicPr/>
                   </pic:nvPicPr>
                   <pic:blipFill>
-                    <a:blip r:embed="rId47" cstate="print">
+                    <a:blip r:embed="rId48" cstate="print">
                       <a:extLst>
                         <a:ext uri="{28A0092B-C50C-407E-A947-70E740481C1C}">
                           <a14:useLocalDpi xmlns:a14="http://schemas.microsoft.com/office/drawing/2010/main" val="0"/>
@@ -12817,7 +12967,7 @@
                     <pic:cNvPicPr/>
                   </pic:nvPicPr>
                   <pic:blipFill>
-                    <a:blip r:embed="rId48"/>
+                    <a:blip r:embed="rId49"/>
                     <a:stretch>
                       <a:fillRect/>
                     </a:stretch>
@@ -13005,7 +13155,7 @@
       <w:pPr>
         <w:ind w:left="720"/>
       </w:pPr>
-      <w:hyperlink r:id="rId49" w:history="1">
+      <w:hyperlink r:id="rId50" w:history="1">
         <w:r>
           <w:rPr>
             <w:rStyle w:val="Hyperlink"/>
@@ -13177,7 +13327,7 @@
                                           </pic:cNvPicPr>
                                         </pic:nvPicPr>
                                         <pic:blipFill>
-                                          <a:blip r:embed="rId50">
+                                          <a:blip r:embed="rId51">
                                             <a:extLst>
                                               <a:ext uri="{28A0092B-C50C-407E-A947-70E740481C1C}">
                                                 <a14:useLocalDpi xmlns:a14="http://schemas.microsoft.com/office/drawing/2010/main" val="0"/>
@@ -13282,7 +13432,7 @@
                                     </pic:cNvPicPr>
                                   </pic:nvPicPr>
                                   <pic:blipFill>
-                                    <a:blip r:embed="rId50">
+                                    <a:blip r:embed="rId51">
                                       <a:extLst>
                                         <a:ext uri="{28A0092B-C50C-407E-A947-70E740481C1C}">
                                           <a14:useLocalDpi xmlns:a14="http://schemas.microsoft.com/office/drawing/2010/main" val="0"/>
@@ -13735,7 +13885,7 @@
                                           </pic:cNvPicPr>
                                         </pic:nvPicPr>
                                         <pic:blipFill>
-                                          <a:blip r:embed="rId50">
+                                          <a:blip r:embed="rId51">
                                             <a:extLst>
                                               <a:ext uri="{28A0092B-C50C-407E-A947-70E740481C1C}">
                                                 <a14:useLocalDpi xmlns:a14="http://schemas.microsoft.com/office/drawing/2010/main" val="0"/>
@@ -13819,7 +13969,7 @@
                                     </pic:cNvPicPr>
                                   </pic:nvPicPr>
                                   <pic:blipFill>
-                                    <a:blip r:embed="rId50">
+                                    <a:blip r:embed="rId51">
                                       <a:extLst>
                                         <a:ext uri="{28A0092B-C50C-407E-A947-70E740481C1C}">
                                           <a14:useLocalDpi xmlns:a14="http://schemas.microsoft.com/office/drawing/2010/main" val="0"/>
@@ -14458,7 +14608,7 @@
                               </w:rPr>
                               <w:t xml:space="preserve"> </w:t>
                             </w:r>
-                            <w:hyperlink r:id="rId51" w:history="1">
+                            <w:hyperlink r:id="rId52" w:history="1">
                               <w:r>
                                 <w:rPr>
                                   <w:rStyle w:val="Hyperlink"/>
@@ -14521,7 +14671,7 @@
                         </w:rPr>
                         <w:t xml:space="preserve"> </w:t>
                       </w:r>
-                      <w:hyperlink r:id="rId52" w:history="1">
+                      <w:hyperlink r:id="rId53" w:history="1">
                         <w:r>
                           <w:rPr>
                             <w:rStyle w:val="Hyperlink"/>
@@ -15345,7 +15495,7 @@
       <w:r>
         <w:t xml:space="preserve">Very nice </w:t>
       </w:r>
-      <w:hyperlink r:id="rId53" w:tgtFrame="_blank" w:history="1">
+      <w:hyperlink r:id="rId54" w:tgtFrame="_blank" w:history="1">
         <w:r>
           <w:rPr>
             <w:rStyle w:val="Hyperlink"/>
@@ -15362,7 +15512,7 @@
         <w:pStyle w:val="NormalWeb"/>
         <w:ind w:left="720"/>
       </w:pPr>
-      <w:hyperlink r:id="rId54" w:tgtFrame="_blank" w:history="1">
+      <w:hyperlink r:id="rId55" w:tgtFrame="_blank" w:history="1">
         <w:r>
           <w:rPr>
             <w:rStyle w:val="Hyperlink"/>
@@ -15402,7 +15552,7 @@
         <w:spacing w:before="100" w:beforeAutospacing="1" w:after="100" w:afterAutospacing="1" w:line="240" w:lineRule="auto"/>
         <w:ind w:left="1440"/>
       </w:pPr>
-      <w:hyperlink r:id="rId55" w:tgtFrame="_blank" w:history="1">
+      <w:hyperlink r:id="rId56" w:tgtFrame="_blank" w:history="1">
         <w:proofErr w:type="spellStart"/>
         <w:r>
           <w:rPr>
@@ -15432,7 +15582,7 @@
         <w:spacing w:before="100" w:beforeAutospacing="1" w:after="100" w:afterAutospacing="1" w:line="240" w:lineRule="auto"/>
         <w:ind w:left="1440"/>
       </w:pPr>
-      <w:hyperlink r:id="rId56" w:tgtFrame="_blank" w:history="1">
+      <w:hyperlink r:id="rId57" w:tgtFrame="_blank" w:history="1">
         <w:r>
           <w:rPr>
             <w:rStyle w:val="Hyperlink"/>
@@ -15454,7 +15604,7 @@
         <w:spacing w:before="100" w:beforeAutospacing="1" w:after="100" w:afterAutospacing="1" w:line="240" w:lineRule="auto"/>
         <w:ind w:left="1440"/>
       </w:pPr>
-      <w:hyperlink r:id="rId57" w:tgtFrame="_blank" w:history="1">
+      <w:hyperlink r:id="rId58" w:tgtFrame="_blank" w:history="1">
         <w:r>
           <w:rPr>
             <w:rStyle w:val="Hyperlink"/>
@@ -15521,7 +15671,7 @@
       <w:pPr>
         <w:ind w:left="2160"/>
       </w:pPr>
-      <w:hyperlink r:id="rId58" w:history="1">
+      <w:hyperlink r:id="rId59" w:history="1">
         <w:r>
           <w:rPr>
             <w:rStyle w:val="Hyperlink"/>
@@ -15545,7 +15695,7 @@
       <w:pPr>
         <w:ind w:left="2160"/>
       </w:pPr>
-      <w:hyperlink r:id="rId59" w:history="1">
+      <w:hyperlink r:id="rId60" w:history="1">
         <w:r>
           <w:rPr>
             <w:rStyle w:val="Hyperlink"/>
@@ -15579,7 +15729,7 @@
       <w:pPr>
         <w:ind w:left="1440"/>
       </w:pPr>
-      <w:hyperlink r:id="rId60" w:history="1">
+      <w:hyperlink r:id="rId61" w:history="1">
         <w:r>
           <w:rPr>
             <w:rStyle w:val="Hyperlink"/>
@@ -15619,7 +15769,7 @@
       <w:r>
         <w:tab/>
       </w:r>
-      <w:hyperlink r:id="rId61" w:history="1">
+      <w:hyperlink r:id="rId62" w:history="1">
         <w:r>
           <w:rPr>
             <w:rStyle w:val="Hyperlink"/>
@@ -15692,7 +15842,7 @@
         </w:rPr>
         <w:t xml:space="preserve"> </w:t>
       </w:r>
-      <w:hyperlink r:id="rId62" w:history="1">
+      <w:hyperlink r:id="rId63" w:history="1">
         <w:r>
           <w:rPr>
             <w:rStyle w:val="Hyperlink"/>
@@ -15719,7 +15869,7 @@
         </w:rPr>
         <w:t xml:space="preserve"> </w:t>
       </w:r>
-      <w:hyperlink r:id="rId63" w:anchor="18607931" w:history="1">
+      <w:hyperlink r:id="rId64" w:anchor="18607931" w:history="1">
         <w:r>
           <w:rPr>
             <w:rStyle w:val="Hyperlink"/>
@@ -15738,7 +15888,7 @@
           <w:szCs w:val="28"/>
         </w:rPr>
       </w:pPr>
-      <w:hyperlink r:id="rId64" w:history="1">
+      <w:hyperlink r:id="rId65" w:history="1">
         <w:r>
           <w:rPr>
             <w:rStyle w:val="Hyperlink"/>
@@ -15757,7 +15907,7 @@
           <w:szCs w:val="28"/>
         </w:rPr>
       </w:pPr>
-      <w:hyperlink r:id="rId65" w:history="1">
+      <w:hyperlink r:id="rId66" w:history="1">
         <w:r>
           <w:rPr>
             <w:rStyle w:val="Hyperlink"/>
@@ -16147,7 +16297,7 @@
         </w:rPr>
         <w:t xml:space="preserve">,  </w:t>
       </w:r>
-      <w:hyperlink r:id="rId66" w:history="1">
+      <w:hyperlink r:id="rId67" w:history="1">
         <w:r>
           <w:rPr>
             <w:rStyle w:val="Hyperlink"/>
@@ -16236,7 +16386,7 @@
         </w:rPr>
         <w:t>ne for responses (?). (</w:t>
       </w:r>
-      <w:hyperlink r:id="rId67" w:history="1">
+      <w:hyperlink r:id="rId68" w:history="1">
         <w:r>
           <w:rPr>
             <w:rStyle w:val="Hyperlink"/>
@@ -16387,7 +16537,7 @@
           <w:szCs w:val="28"/>
         </w:rPr>
       </w:pPr>
-      <w:hyperlink r:id="rId68" w:history="1">
+      <w:hyperlink r:id="rId69" w:history="1">
         <w:r>
           <w:rPr>
             <w:rStyle w:val="Hyperlink"/>
@@ -16420,7 +16570,7 @@
         </w:rPr>
         <w:t>A more in-depth look at CSS selectors (</w:t>
       </w:r>
-      <w:hyperlink r:id="rId69" w:history="1">
+      <w:hyperlink r:id="rId70" w:history="1">
         <w:r>
           <w:rPr>
             <w:rStyle w:val="Hyperlink"/>
@@ -16680,289 +16830,6 @@
         </w:rPr>
         <w:t xml:space="preserve"> </w:t>
       </w:r>
-      <w:hyperlink r:id="rId70" w:history="1">
-        <w:r>
-          <w:rPr>
-            <w:rStyle w:val="Hyperlink"/>
-            <w:sz w:val="28"/>
-          </w:rPr>
-          <w:t>https://git@github.com/alanwea/template</w:t>
-        </w:r>
-      </w:hyperlink>
-      <w:r>
-        <w:rPr>
-          <w:sz w:val="28"/>
-        </w:rPr>
-        <w:t xml:space="preserve"> .</w:t>
-      </w:r>
-    </w:p>
-    <w:p>
-      <w:pPr>
-        <w:pStyle w:val="ListParagraph"/>
-        <w:spacing w:after="0" w:line="240" w:lineRule="auto"/>
-        <w:ind w:left="1800"/>
-        <w:rPr>
-          <w:sz w:val="28"/>
-        </w:rPr>
-      </w:pPr>
-      <w:r>
-        <w:rPr>
-          <w:sz w:val="28"/>
-        </w:rPr>
-        <w:t>Note period at the end</w:t>
-      </w:r>
-    </w:p>
-    <w:p>
-      <w:pPr>
-        <w:pStyle w:val="ListParagraph"/>
-        <w:numPr>
-          <w:ilvl w:val="0"/>
-          <w:numId w:val="7"/>
-        </w:numPr>
-        <w:spacing w:after="0" w:line="240" w:lineRule="auto"/>
-        <w:ind w:left="1080"/>
-        <w:rPr>
-          <w:sz w:val="28"/>
-        </w:rPr>
-      </w:pPr>
-      <w:r>
-        <w:rPr>
-          <w:sz w:val="28"/>
-        </w:rPr>
-        <w:t>Change to the template folder and start developing.</w:t>
-      </w:r>
-    </w:p>
-    <w:p>
-      <w:pPr>
-        <w:spacing w:after="0" w:line="240" w:lineRule="auto"/>
-        <w:rPr>
-          <w:sz w:val="28"/>
-        </w:rPr>
-      </w:pPr>
-      <w:r>
-        <w:rPr>
-          <w:sz w:val="28"/>
-        </w:rPr>
-        <w:tab/>
-      </w:r>
-    </w:p>
-    <w:p>
-      <w:pPr>
-        <w:pStyle w:val="Heading3"/>
-        <w:ind w:firstLine="720"/>
-        <w:rPr>
-          <w:sz w:val="28"/>
-        </w:rPr>
-      </w:pPr>
-      <w:bookmarkStart w:id="50" w:name="_Toc433371638"/>
-      <w:r>
-        <w:rPr>
-          <w:sz w:val="28"/>
-        </w:rPr>
-        <w:t>Update the GitHub repository</w:t>
-      </w:r>
-      <w:bookmarkEnd w:id="50"/>
-    </w:p>
-    <w:p>
-      <w:pPr>
-        <w:spacing w:after="0" w:line="240" w:lineRule="auto"/>
-        <w:ind w:left="720"/>
-        <w:rPr>
-          <w:sz w:val="28"/>
-        </w:rPr>
-      </w:pPr>
-    </w:p>
-    <w:p>
-      <w:pPr>
-        <w:pStyle w:val="ListParagraph"/>
-        <w:numPr>
-          <w:ilvl w:val="0"/>
-          <w:numId w:val="9"/>
-        </w:numPr>
-        <w:spacing w:after="0" w:line="240" w:lineRule="auto"/>
-        <w:rPr>
-          <w:sz w:val="28"/>
-        </w:rPr>
-      </w:pPr>
-      <w:r>
-        <w:rPr>
-          <w:sz w:val="28"/>
-        </w:rPr>
-        <w:t>In the local template development folder:</w:t>
-      </w:r>
-    </w:p>
-    <w:p>
-      <w:pPr>
-        <w:pStyle w:val="ListParagraph"/>
-        <w:numPr>
-          <w:ilvl w:val="0"/>
-          <w:numId w:val="9"/>
-        </w:numPr>
-        <w:spacing w:after="0" w:line="240" w:lineRule="auto"/>
-        <w:rPr>
-          <w:sz w:val="28"/>
-        </w:rPr>
-      </w:pPr>
-      <w:r>
-        <w:rPr>
-          <w:sz w:val="28"/>
-        </w:rPr>
-        <w:t>git push</w:t>
-      </w:r>
-    </w:p>
-    <w:p>
-      <w:pPr>
-        <w:spacing w:after="0" w:line="240" w:lineRule="auto"/>
-        <w:rPr>
-          <w:sz w:val="28"/>
-        </w:rPr>
-      </w:pPr>
-    </w:p>
-    <w:p>
-      <w:pPr>
-        <w:pStyle w:val="Heading2"/>
-        <w:spacing w:before="0" w:line="240" w:lineRule="auto"/>
-      </w:pPr>
-      <w:bookmarkStart w:id="51" w:name="_Toc433371639"/>
-      <w:r>
-        <w:t>Working with development repository</w:t>
-      </w:r>
-      <w:r>
-        <w:t xml:space="preserve"> created from template</w:t>
-      </w:r>
-      <w:r>
-        <w:t>:</w:t>
-      </w:r>
-      <w:bookmarkEnd w:id="51"/>
-    </w:p>
-    <w:p>
-      <w:pPr>
-        <w:spacing w:after="0" w:line="240" w:lineRule="auto"/>
-      </w:pPr>
-    </w:p>
-    <w:p>
-      <w:pPr>
-        <w:spacing w:after="0" w:line="240" w:lineRule="auto"/>
-      </w:pPr>
-    </w:p>
-    <w:p>
-      <w:pPr>
-        <w:pStyle w:val="ListParagraph"/>
-        <w:numPr>
-          <w:ilvl w:val="0"/>
-          <w:numId w:val="10"/>
-        </w:numPr>
-        <w:spacing w:after="0" w:line="240" w:lineRule="auto"/>
-        <w:rPr>
-          <w:sz w:val="28"/>
-        </w:rPr>
-      </w:pPr>
-      <w:r>
-        <w:rPr>
-          <w:sz w:val="28"/>
-        </w:rPr>
-        <w:t>Move to folder where development repository will be</w:t>
-      </w:r>
-      <w:r>
-        <w:rPr>
-          <w:sz w:val="28"/>
-        </w:rPr>
-        <w:t>.</w:t>
-      </w:r>
-    </w:p>
-    <w:p>
-      <w:pPr>
-        <w:pStyle w:val="ListParagraph"/>
-        <w:numPr>
-          <w:ilvl w:val="0"/>
-          <w:numId w:val="10"/>
-        </w:numPr>
-        <w:spacing w:after="0" w:line="240" w:lineRule="auto"/>
-        <w:rPr>
-          <w:sz w:val="28"/>
-        </w:rPr>
-      </w:pPr>
-      <w:r>
-        <w:rPr>
-          <w:sz w:val="28"/>
-        </w:rPr>
-        <w:t xml:space="preserve">Install git in the folder (if not already there).  See git </w:t>
-      </w:r>
-      <w:proofErr w:type="spellStart"/>
-      <w:r>
-        <w:rPr>
-          <w:sz w:val="28"/>
-        </w:rPr>
-        <w:t>init</w:t>
-      </w:r>
-      <w:proofErr w:type="spellEnd"/>
-      <w:r>
-        <w:rPr>
-          <w:sz w:val="28"/>
-        </w:rPr>
-        <w:t xml:space="preserve"> and setup information located elsewhere in this document.</w:t>
-      </w:r>
-    </w:p>
-    <w:p>
-      <w:pPr>
-        <w:pStyle w:val="ListParagraph"/>
-        <w:numPr>
-          <w:ilvl w:val="0"/>
-          <w:numId w:val="10"/>
-        </w:numPr>
-        <w:spacing w:after="0" w:line="240" w:lineRule="auto"/>
-        <w:rPr>
-          <w:sz w:val="28"/>
-        </w:rPr>
-      </w:pPr>
-      <w:r>
-        <w:rPr>
-          <w:sz w:val="28"/>
-        </w:rPr>
-        <w:t>Fork</w:t>
-      </w:r>
-      <w:r>
-        <w:rPr>
-          <w:sz w:val="28"/>
-        </w:rPr>
-        <w:t xml:space="preserve"> the repository with:</w:t>
-      </w:r>
-    </w:p>
-    <w:p>
-      <w:pPr>
-        <w:pStyle w:val="ListParagraph"/>
-        <w:spacing w:after="0" w:line="240" w:lineRule="auto"/>
-        <w:ind w:left="1440"/>
-        <w:rPr>
-          <w:sz w:val="28"/>
-        </w:rPr>
-      </w:pPr>
-      <w:proofErr w:type="gramStart"/>
-      <w:r>
-        <w:rPr>
-          <w:sz w:val="28"/>
-        </w:rPr>
-        <w:t>git</w:t>
-      </w:r>
-      <w:proofErr w:type="gramEnd"/>
-      <w:r>
-        <w:rPr>
-          <w:sz w:val="28"/>
-        </w:rPr>
-        <w:t xml:space="preserve"> clone</w:t>
-      </w:r>
-      <w:r>
-        <w:rPr>
-          <w:sz w:val="28"/>
-        </w:rPr>
-        <w:t xml:space="preserve"> remote</w:t>
-      </w:r>
-      <w:r>
-        <w:rPr>
-          <w:sz w:val="28"/>
-        </w:rPr>
-        <w:t xml:space="preserve"> </w:t>
-      </w:r>
       <w:hyperlink r:id="rId71" w:history="1">
         <w:r>
           <w:rPr>
@@ -16983,7 +16850,7 @@
       <w:pPr>
         <w:pStyle w:val="ListParagraph"/>
         <w:spacing w:after="0" w:line="240" w:lineRule="auto"/>
-        <w:ind w:left="1440"/>
+        <w:ind w:left="1800"/>
         <w:rPr>
           <w:sz w:val="28"/>
         </w:rPr>
@@ -16994,6 +16861,139 @@
         </w:rPr>
         <w:t>Note period at the end</w:t>
       </w:r>
+    </w:p>
+    <w:p>
+      <w:pPr>
+        <w:pStyle w:val="ListParagraph"/>
+        <w:numPr>
+          <w:ilvl w:val="0"/>
+          <w:numId w:val="7"/>
+        </w:numPr>
+        <w:spacing w:after="0" w:line="240" w:lineRule="auto"/>
+        <w:ind w:left="1080"/>
+        <w:rPr>
+          <w:sz w:val="28"/>
+        </w:rPr>
+      </w:pPr>
+      <w:r>
+        <w:rPr>
+          <w:sz w:val="28"/>
+        </w:rPr>
+        <w:t>Change to the template folder and start developing.</w:t>
+      </w:r>
+    </w:p>
+    <w:p>
+      <w:pPr>
+        <w:spacing w:after="0" w:line="240" w:lineRule="auto"/>
+        <w:rPr>
+          <w:sz w:val="28"/>
+        </w:rPr>
+      </w:pPr>
+      <w:r>
+        <w:rPr>
+          <w:sz w:val="28"/>
+        </w:rPr>
+        <w:tab/>
+      </w:r>
+    </w:p>
+    <w:p>
+      <w:pPr>
+        <w:pStyle w:val="Heading3"/>
+        <w:ind w:firstLine="720"/>
+        <w:rPr>
+          <w:sz w:val="28"/>
+        </w:rPr>
+      </w:pPr>
+      <w:bookmarkStart w:id="50" w:name="_Toc433371638"/>
+      <w:r>
+        <w:rPr>
+          <w:sz w:val="28"/>
+        </w:rPr>
+        <w:t>Update the GitHub repository</w:t>
+      </w:r>
+      <w:bookmarkEnd w:id="50"/>
+    </w:p>
+    <w:p>
+      <w:pPr>
+        <w:spacing w:after="0" w:line="240" w:lineRule="auto"/>
+        <w:ind w:left="720"/>
+        <w:rPr>
+          <w:sz w:val="28"/>
+        </w:rPr>
+      </w:pPr>
+    </w:p>
+    <w:p>
+      <w:pPr>
+        <w:pStyle w:val="ListParagraph"/>
+        <w:numPr>
+          <w:ilvl w:val="0"/>
+          <w:numId w:val="9"/>
+        </w:numPr>
+        <w:spacing w:after="0" w:line="240" w:lineRule="auto"/>
+        <w:rPr>
+          <w:sz w:val="28"/>
+        </w:rPr>
+      </w:pPr>
+      <w:r>
+        <w:rPr>
+          <w:sz w:val="28"/>
+        </w:rPr>
+        <w:t>In the local template development folder:</w:t>
+      </w:r>
+    </w:p>
+    <w:p>
+      <w:pPr>
+        <w:pStyle w:val="ListParagraph"/>
+        <w:numPr>
+          <w:ilvl w:val="0"/>
+          <w:numId w:val="9"/>
+        </w:numPr>
+        <w:spacing w:after="0" w:line="240" w:lineRule="auto"/>
+        <w:rPr>
+          <w:sz w:val="28"/>
+        </w:rPr>
+      </w:pPr>
+      <w:r>
+        <w:rPr>
+          <w:sz w:val="28"/>
+        </w:rPr>
+        <w:t>git push</w:t>
+      </w:r>
+    </w:p>
+    <w:p>
+      <w:pPr>
+        <w:spacing w:after="0" w:line="240" w:lineRule="auto"/>
+        <w:rPr>
+          <w:sz w:val="28"/>
+        </w:rPr>
+      </w:pPr>
+    </w:p>
+    <w:p>
+      <w:pPr>
+        <w:pStyle w:val="Heading2"/>
+        <w:spacing w:before="0" w:line="240" w:lineRule="auto"/>
+      </w:pPr>
+      <w:bookmarkStart w:id="51" w:name="_Toc433371639"/>
+      <w:r>
+        <w:t>Working with development repository</w:t>
+      </w:r>
+      <w:r>
+        <w:t xml:space="preserve"> created from template</w:t>
+      </w:r>
+      <w:r>
+        <w:t>:</w:t>
+      </w:r>
+      <w:bookmarkEnd w:id="51"/>
+    </w:p>
+    <w:p>
+      <w:pPr>
+        <w:spacing w:after="0" w:line="240" w:lineRule="auto"/>
+      </w:pPr>
+    </w:p>
+    <w:p>
+      <w:pPr>
+        <w:spacing w:after="0" w:line="240" w:lineRule="auto"/>
+      </w:pPr>
     </w:p>
     <w:p>
       <w:pPr>
@@ -17011,7 +17011,13 @@
         <w:rPr>
           <w:sz w:val="28"/>
         </w:rPr>
-        <w:t>On GitHub, create a repository for the new project and make it master and origin</w:t>
+        <w:t>Move to folder where development repository will be</w:t>
+      </w:r>
+      <w:r>
+        <w:rPr>
+          <w:sz w:val="28"/>
+        </w:rPr>
+        <w:t>.</w:t>
       </w:r>
     </w:p>
     <w:p>
@@ -17030,6 +17036,150 @@
         <w:rPr>
           <w:sz w:val="28"/>
         </w:rPr>
+        <w:t xml:space="preserve">Install git in the folder (if not already there).  See git </w:t>
+      </w:r>
+      <w:proofErr w:type="spellStart"/>
+      <w:r>
+        <w:rPr>
+          <w:sz w:val="28"/>
+        </w:rPr>
+        <w:t>init</w:t>
+      </w:r>
+      <w:proofErr w:type="spellEnd"/>
+      <w:r>
+        <w:rPr>
+          <w:sz w:val="28"/>
+        </w:rPr>
+        <w:t xml:space="preserve"> and setup information located elsewhere in this document.</w:t>
+      </w:r>
+    </w:p>
+    <w:p>
+      <w:pPr>
+        <w:pStyle w:val="ListParagraph"/>
+        <w:numPr>
+          <w:ilvl w:val="0"/>
+          <w:numId w:val="10"/>
+        </w:numPr>
+        <w:spacing w:after="0" w:line="240" w:lineRule="auto"/>
+        <w:rPr>
+          <w:sz w:val="28"/>
+        </w:rPr>
+      </w:pPr>
+      <w:r>
+        <w:rPr>
+          <w:sz w:val="28"/>
+        </w:rPr>
+        <w:t>Fork</w:t>
+      </w:r>
+      <w:r>
+        <w:rPr>
+          <w:sz w:val="28"/>
+        </w:rPr>
+        <w:t xml:space="preserve"> the repository with:</w:t>
+      </w:r>
+    </w:p>
+    <w:p>
+      <w:pPr>
+        <w:pStyle w:val="ListParagraph"/>
+        <w:spacing w:after="0" w:line="240" w:lineRule="auto"/>
+        <w:ind w:left="1440"/>
+        <w:rPr>
+          <w:sz w:val="28"/>
+        </w:rPr>
+      </w:pPr>
+      <w:proofErr w:type="gramStart"/>
+      <w:r>
+        <w:rPr>
+          <w:sz w:val="28"/>
+        </w:rPr>
+        <w:t>git</w:t>
+      </w:r>
+      <w:proofErr w:type="gramEnd"/>
+      <w:r>
+        <w:rPr>
+          <w:sz w:val="28"/>
+        </w:rPr>
+        <w:t xml:space="preserve"> clone</w:t>
+      </w:r>
+      <w:r>
+        <w:rPr>
+          <w:sz w:val="28"/>
+        </w:rPr>
+        <w:t xml:space="preserve"> remote</w:t>
+      </w:r>
+      <w:r>
+        <w:rPr>
+          <w:sz w:val="28"/>
+        </w:rPr>
+        <w:t xml:space="preserve"> </w:t>
+      </w:r>
+      <w:hyperlink r:id="rId72" w:history="1">
+        <w:r>
+          <w:rPr>
+            <w:rStyle w:val="Hyperlink"/>
+            <w:sz w:val="28"/>
+          </w:rPr>
+          <w:t>https://git@github.com/alanwea/template</w:t>
+        </w:r>
+      </w:hyperlink>
+      <w:r>
+        <w:rPr>
+          <w:sz w:val="28"/>
+        </w:rPr>
+        <w:t xml:space="preserve"> .</w:t>
+      </w:r>
+    </w:p>
+    <w:p>
+      <w:pPr>
+        <w:pStyle w:val="ListParagraph"/>
+        <w:spacing w:after="0" w:line="240" w:lineRule="auto"/>
+        <w:ind w:left="1440"/>
+        <w:rPr>
+          <w:sz w:val="28"/>
+        </w:rPr>
+      </w:pPr>
+      <w:r>
+        <w:rPr>
+          <w:sz w:val="28"/>
+        </w:rPr>
+        <w:t>Note period at the end</w:t>
+      </w:r>
+    </w:p>
+    <w:p>
+      <w:pPr>
+        <w:pStyle w:val="ListParagraph"/>
+        <w:numPr>
+          <w:ilvl w:val="0"/>
+          <w:numId w:val="10"/>
+        </w:numPr>
+        <w:spacing w:after="0" w:line="240" w:lineRule="auto"/>
+        <w:rPr>
+          <w:sz w:val="28"/>
+        </w:rPr>
+      </w:pPr>
+      <w:r>
+        <w:rPr>
+          <w:sz w:val="28"/>
+        </w:rPr>
+        <w:t>On GitHub, create a repository for the new project and make it master and origin</w:t>
+      </w:r>
+    </w:p>
+    <w:p>
+      <w:pPr>
+        <w:pStyle w:val="ListParagraph"/>
+        <w:numPr>
+          <w:ilvl w:val="0"/>
+          <w:numId w:val="10"/>
+        </w:numPr>
+        <w:spacing w:after="0" w:line="240" w:lineRule="auto"/>
+        <w:rPr>
+          <w:sz w:val="28"/>
+        </w:rPr>
+      </w:pPr>
+      <w:r>
+        <w:rPr>
+          <w:sz w:val="28"/>
+        </w:rPr>
         <w:t xml:space="preserve">Change to the </w:t>
       </w:r>
       <w:r>
@@ -17199,7 +17349,7 @@
         </w:rPr>
         <w:t xml:space="preserve">git clone </w:t>
       </w:r>
-      <w:hyperlink r:id="rId72" w:history="1">
+      <w:hyperlink r:id="rId73" w:history="1">
         <w:r>
           <w:rPr>
             <w:rStyle w:val="Hyperlink"/>
@@ -20887,7 +21037,7 @@
 </file>
 
 <file path=customXml/itemProps1.xml><?xml version="1.0" encoding="utf-8"?>
-<ds:datastoreItem xmlns:ds="http://schemas.openxmlformats.org/officeDocument/2006/customXml" ds:itemID="{33CEA881-6985-4A73-AB9A-6A82E900F94C}">
+<ds:datastoreItem xmlns:ds="http://schemas.openxmlformats.org/officeDocument/2006/customXml" ds:itemID="{9959A887-7682-46B4-977E-B6BA30BC6B19}">
   <ds:schemaRefs>
     <ds:schemaRef ds:uri="http://schemas.openxmlformats.org/officeDocument/2006/bibliography"/>
   </ds:schemaRefs>

--- a/Notes/notes.docx
+++ b/Notes/notes.docx
@@ -6731,6 +6731,175 @@
       <w:r>
         <w:t>eb font disabled to test fallback and user experience</w:t>
       </w:r>
+    </w:p>
+    <w:p>
+      <w:pPr>
+        <w:ind w:left="720"/>
+      </w:pPr>
+      <w:r>
+        <w:t>Consider variations in weight, style, etc.</w:t>
+      </w:r>
+    </w:p>
+    <w:p>
+      <w:pPr>
+        <w:ind w:left="720"/>
+      </w:pPr>
+      <w:r>
+        <w:t>Theoretical way to avoid visual discontinuity is to use metric-compatible web and local fonts.  Helvetica and Arial are famous example, but metric-compatible fonts are rare so of limited use.</w:t>
+      </w:r>
+    </w:p>
+    <w:p>
+      <w:pPr>
+        <w:ind w:left="720"/>
+      </w:pPr>
+      <w:proofErr w:type="spellStart"/>
+      <w:r>
+        <w:t>Simpliest</w:t>
+      </w:r>
+      <w:proofErr w:type="spellEnd"/>
+      <w:r>
+        <w:t xml:space="preserve"> way to improve </w:t>
+      </w:r>
+      <w:proofErr w:type="spellStart"/>
+      <w:r>
+        <w:t>cacheing</w:t>
+      </w:r>
+      <w:proofErr w:type="spellEnd"/>
+      <w:r>
+        <w:t xml:space="preserve"> is to use HTTP response headers with long cache expiration time.  But, cache update (cache-invalidation) a problem:  see </w:t>
+      </w:r>
+      <w:hyperlink r:id="rId33" w:history="1">
+        <w:r>
+          <w:rPr>
+            <w:rStyle w:val="Hyperlink"/>
+          </w:rPr>
+          <w:t>https://developers.google.com/web/fundamentals/performance/optimizing-content-efficiency/</w:t>
+        </w:r>
+      </w:hyperlink>
+    </w:p>
+    <w:p>
+      <w:pPr>
+        <w:ind w:left="720"/>
+      </w:pPr>
+      <w:r>
+        <w:t>Good vale for HTTP Cache-Control header is set max-age value for CSS and font files is “604800” for (60 seconds x 60 minutes x 24 hours x 7 days)</w:t>
+      </w:r>
+    </w:p>
+    <w:p>
+      <w:pPr>
+        <w:ind w:left="720"/>
+      </w:pPr>
+      <w:r>
+        <w:rPr>
+          <w:i/>
+        </w:rPr>
+        <w:t>BETA Versions</w:t>
+      </w:r>
+      <w:r>
+        <w:rPr>
+          <w:i/>
+        </w:rPr>
+        <w:t xml:space="preserve"> Chrome and Opera</w:t>
+      </w:r>
+      <w:r>
+        <w:rPr>
+          <w:i/>
+        </w:rPr>
+        <w:t xml:space="preserve"> ONLY at time of writing:  </w:t>
+      </w:r>
+      <w:r>
+        <w:rPr>
+          <w:i/>
+        </w:rPr>
+        <w:t>HTTP extension “stale-while-revalidate” browser uses cached resource even if stale</w:t>
+      </w:r>
+      <w:r>
+        <w:rPr>
+          <w:i/>
+        </w:rPr>
+        <w:t xml:space="preserve">, </w:t>
+      </w:r>
+      <w:proofErr w:type="spellStart"/>
+      <w:r>
+        <w:rPr>
+          <w:i/>
+        </w:rPr>
+        <w:t>async</w:t>
+      </w:r>
+      <w:proofErr w:type="spellEnd"/>
+      <w:r>
+        <w:rPr>
+          <w:i/>
+        </w:rPr>
+        <w:t xml:space="preserve"> retrieval of latest version to update the cache.  Good value is 1209600 (60 seconds x 60 minutes x 24 hours x 14 days) keeps resources up to date while preventing </w:t>
+      </w:r>
+      <w:proofErr w:type="spellStart"/>
+      <w:r>
+        <w:rPr>
+          <w:i/>
+        </w:rPr>
+        <w:t>redownloading</w:t>
+      </w:r>
+      <w:proofErr w:type="spellEnd"/>
+      <w:r>
+        <w:rPr>
+          <w:i/>
+        </w:rPr>
+        <w:t xml:space="preserve"> content already cached.</w:t>
+      </w:r>
+    </w:p>
+    <w:p>
+      <w:pPr>
+        <w:pStyle w:val="Heading2"/>
+      </w:pPr>
+      <w:r>
+        <w:t>Font Compression</w:t>
+      </w:r>
+    </w:p>
+    <w:p>
+      <w:pPr>
+        <w:pStyle w:val="Heading3"/>
+        <w:ind w:left="720"/>
+      </w:pPr>
+      <w:r>
+        <w:t>Compress data in file</w:t>
+      </w:r>
+    </w:p>
+    <w:p>
+      <w:pPr>
+        <w:pStyle w:val="Heading3"/>
+        <w:ind w:left="720"/>
+      </w:pPr>
+      <w:r>
+        <w:t>Compress font while being transmitted</w:t>
+      </w:r>
+    </w:p>
+    <w:p/>
+    <w:p>
+      <w:pPr>
+        <w:ind w:left="720"/>
+      </w:pPr>
+      <w:r>
+        <w:t xml:space="preserve">WOFF2 and WOFF are already compressed.  </w:t>
+      </w:r>
+      <w:proofErr w:type="spellStart"/>
+      <w:r>
+        <w:t>Opentype</w:t>
+      </w:r>
+      <w:proofErr w:type="spellEnd"/>
+      <w:r>
+        <w:t xml:space="preserve"> and </w:t>
+      </w:r>
+      <w:proofErr w:type="spellStart"/>
+      <w:proofErr w:type="gramStart"/>
+      <w:r>
+        <w:t>truetype</w:t>
+      </w:r>
+      <w:proofErr w:type="spellEnd"/>
+      <w:proofErr w:type="gramEnd"/>
+      <w:r>
+        <w:t xml:space="preserve"> are not so should be compressed on web server.  EOT supports compression but many tools won’t do it so compress it on the server.</w:t>
+      </w:r>
       <w:bookmarkStart w:id="23" w:name="_GoBack"/>
       <w:bookmarkEnd w:id="23"/>
     </w:p>
@@ -6739,6 +6908,7 @@
         <w:pStyle w:val="Heading2"/>
       </w:pPr>
       <w:r>
+        <w:lastRenderedPageBreak/>
         <w:t>How to find out what fonts are on a given platform.</w:t>
       </w:r>
     </w:p>
@@ -6758,7 +6928,7 @@
       <w:r>
         <w:t xml:space="preserve">  </w:t>
       </w:r>
-      <w:hyperlink r:id="rId33" w:history="1">
+      <w:hyperlink r:id="rId34" w:history="1">
         <w:r>
           <w:rPr>
             <w:rStyle w:val="Hyperlink"/>
@@ -6840,7 +7010,7 @@
       <w:pPr>
         <w:ind w:left="1440"/>
       </w:pPr>
-      <w:hyperlink r:id="rId34" w:history="1">
+      <w:hyperlink r:id="rId35" w:history="1">
         <w:r>
           <w:rPr>
             <w:rStyle w:val="Hyperlink"/>
@@ -6917,7 +7087,7 @@
       <w:pPr>
         <w:ind w:left="1440"/>
       </w:pPr>
-      <w:hyperlink r:id="rId35" w:history="1">
+      <w:hyperlink r:id="rId36" w:history="1">
         <w:r>
           <w:rPr>
             <w:rStyle w:val="Hyperlink"/>
@@ -6943,7 +7113,7 @@
       <w:pPr>
         <w:ind w:left="1440"/>
       </w:pPr>
-      <w:hyperlink r:id="rId36" w:history="1">
+      <w:hyperlink r:id="rId37" w:history="1">
         <w:r>
           <w:rPr>
             <w:rStyle w:val="Hyperlink"/>
@@ -7160,7 +7330,7 @@
                     <pic:cNvPicPr/>
                   </pic:nvPicPr>
                   <pic:blipFill>
-                    <a:blip r:embed="rId37"/>
+                    <a:blip r:embed="rId38"/>
                     <a:stretch>
                       <a:fillRect/>
                     </a:stretch>
@@ -7378,7 +7548,7 @@
         </w:rPr>
         <w:t xml:space="preserve">Git clone </w:t>
       </w:r>
-      <w:hyperlink r:id="rId38" w:history="1">
+      <w:hyperlink r:id="rId39" w:history="1">
         <w:r>
           <w:rPr>
             <w:rStyle w:val="Hyperlink"/>
@@ -7681,7 +7851,7 @@
         </w:rPr>
         <w:t xml:space="preserve"> </w:t>
       </w:r>
-      <w:hyperlink r:id="rId39" w:history="1">
+      <w:hyperlink r:id="rId40" w:history="1">
         <w:r>
           <w:rPr>
             <w:rStyle w:val="Hyperlink"/>
@@ -7764,7 +7934,7 @@
         </w:rPr>
         <w:t xml:space="preserve"> </w:t>
       </w:r>
-      <w:hyperlink r:id="rId40" w:history="1">
+      <w:hyperlink r:id="rId41" w:history="1">
         <w:r>
           <w:rPr>
             <w:rStyle w:val="Hyperlink"/>
@@ -9179,7 +9349,7 @@
         </w:rPr>
         <w:t xml:space="preserve">  (Instructions adapted from </w:t>
       </w:r>
-      <w:hyperlink r:id="rId41" w:history="1">
+      <w:hyperlink r:id="rId42" w:history="1">
         <w:r>
           <w:rPr>
             <w:rStyle w:val="Hyperlink"/>
@@ -12085,7 +12255,7 @@
           <w:szCs w:val="28"/>
         </w:rPr>
       </w:pPr>
-      <w:hyperlink r:id="rId42" w:history="1">
+      <w:hyperlink r:id="rId43" w:history="1">
         <w:r>
           <w:rPr>
             <w:rStyle w:val="Hyperlink"/>
@@ -12267,7 +12437,7 @@
         </w:rPr>
         <w:t xml:space="preserve"> fetch </w:t>
       </w:r>
-      <w:hyperlink r:id="rId43" w:history="1">
+      <w:hyperlink r:id="rId44" w:history="1">
         <w:r>
           <w:rPr>
             <w:rStyle w:val="Hyperlink"/>
@@ -12393,104 +12563,6 @@
             <wp:extent cx="5943600" cy="560705"/>
             <wp:effectExtent l="0" t="0" r="0" b="0"/>
             <wp:docPr id="16" name="Picture 16"/>
-            <wp:cNvGraphicFramePr>
-              <a:graphicFrameLocks xmlns:a="http://schemas.openxmlformats.org/drawingml/2006/main" noChangeAspect="1"/>
-            </wp:cNvGraphicFramePr>
-            <a:graphic xmlns:a="http://schemas.openxmlformats.org/drawingml/2006/main">
-              <a:graphicData uri="http://schemas.openxmlformats.org/drawingml/2006/picture">
-                <pic:pic xmlns:pic="http://schemas.openxmlformats.org/drawingml/2006/picture">
-                  <pic:nvPicPr>
-                    <pic:cNvPr id="1" name=""/>
-                    <pic:cNvPicPr/>
-                  </pic:nvPicPr>
-                  <pic:blipFill>
-                    <a:blip r:embed="rId44"/>
-                    <a:stretch>
-                      <a:fillRect/>
-                    </a:stretch>
-                  </pic:blipFill>
-                  <pic:spPr>
-                    <a:xfrm>
-                      <a:off x="0" y="0"/>
-                      <a:ext cx="5943600" cy="560705"/>
-                    </a:xfrm>
-                    <a:prstGeom prst="rect">
-                      <a:avLst/>
-                    </a:prstGeom>
-                  </pic:spPr>
-                </pic:pic>
-              </a:graphicData>
-            </a:graphic>
-          </wp:inline>
-        </w:drawing>
-      </w:r>
-    </w:p>
-    <w:p>
-      <w:pPr>
-        <w:spacing w:after="0" w:line="240" w:lineRule="auto"/>
-        <w:ind w:left="1440"/>
-        <w:rPr>
-          <w:rFonts w:asciiTheme="majorHAnsi" w:eastAsiaTheme="majorEastAsia" w:hAnsiTheme="majorHAnsi" w:cstheme="majorBidi"/>
-          <w:color w:val="2E74B5" w:themeColor="accent1" w:themeShade="BF"/>
-          <w:sz w:val="28"/>
-          <w:szCs w:val="28"/>
-        </w:rPr>
-      </w:pPr>
-    </w:p>
-    <w:p>
-      <w:pPr>
-        <w:spacing w:after="0" w:line="240" w:lineRule="auto"/>
-        <w:ind w:left="1440"/>
-        <w:rPr>
-          <w:rFonts w:asciiTheme="majorHAnsi" w:eastAsiaTheme="majorEastAsia" w:hAnsiTheme="majorHAnsi" w:cstheme="majorBidi"/>
-          <w:color w:val="2E74B5" w:themeColor="accent1" w:themeShade="BF"/>
-          <w:sz w:val="28"/>
-          <w:szCs w:val="28"/>
-        </w:rPr>
-      </w:pPr>
-      <w:r>
-        <w:rPr>
-          <w:rFonts w:asciiTheme="majorHAnsi" w:eastAsiaTheme="majorEastAsia" w:hAnsiTheme="majorHAnsi" w:cstheme="majorBidi"/>
-          <w:color w:val="2E74B5" w:themeColor="accent1" w:themeShade="BF"/>
-          <w:sz w:val="28"/>
-          <w:szCs w:val="28"/>
-        </w:rPr>
-        <w:tab/>
-        <w:t>The remotes now exist.</w:t>
-      </w:r>
-    </w:p>
-    <w:p>
-      <w:pPr>
-        <w:spacing w:after="0" w:line="240" w:lineRule="auto"/>
-        <w:ind w:left="1440"/>
-        <w:rPr>
-          <w:rFonts w:asciiTheme="majorHAnsi" w:eastAsiaTheme="majorEastAsia" w:hAnsiTheme="majorHAnsi" w:cstheme="majorBidi"/>
-          <w:color w:val="2E74B5" w:themeColor="accent1" w:themeShade="BF"/>
-          <w:sz w:val="28"/>
-          <w:szCs w:val="28"/>
-        </w:rPr>
-      </w:pPr>
-    </w:p>
-    <w:p>
-      <w:pPr>
-        <w:spacing w:after="0" w:line="240" w:lineRule="auto"/>
-        <w:ind w:left="1440"/>
-        <w:rPr>
-          <w:rFonts w:asciiTheme="majorHAnsi" w:eastAsiaTheme="majorEastAsia" w:hAnsiTheme="majorHAnsi" w:cstheme="majorBidi"/>
-          <w:color w:val="2E74B5" w:themeColor="accent1" w:themeShade="BF"/>
-          <w:sz w:val="28"/>
-          <w:szCs w:val="28"/>
-        </w:rPr>
-      </w:pPr>
-      <w:r>
-        <w:rPr>
-          <w:noProof/>
-        </w:rPr>
-        <w:drawing>
-          <wp:inline distT="0" distB="0" distL="0" distR="0" wp14:anchorId="359AD19C" wp14:editId="0E0DEE40">
-            <wp:extent cx="5943600" cy="1617345"/>
-            <wp:effectExtent l="0" t="0" r="0" b="1905"/>
-            <wp:docPr id="31" name="Picture 31"/>
             <wp:cNvGraphicFramePr>
               <a:graphicFrameLocks xmlns:a="http://schemas.openxmlformats.org/drawingml/2006/main" noChangeAspect="1"/>
             </wp:cNvGraphicFramePr>
@@ -12510,6 +12582,104 @@
                   <pic:spPr>
                     <a:xfrm>
                       <a:off x="0" y="0"/>
+                      <a:ext cx="5943600" cy="560705"/>
+                    </a:xfrm>
+                    <a:prstGeom prst="rect">
+                      <a:avLst/>
+                    </a:prstGeom>
+                  </pic:spPr>
+                </pic:pic>
+              </a:graphicData>
+            </a:graphic>
+          </wp:inline>
+        </w:drawing>
+      </w:r>
+    </w:p>
+    <w:p>
+      <w:pPr>
+        <w:spacing w:after="0" w:line="240" w:lineRule="auto"/>
+        <w:ind w:left="1440"/>
+        <w:rPr>
+          <w:rFonts w:asciiTheme="majorHAnsi" w:eastAsiaTheme="majorEastAsia" w:hAnsiTheme="majorHAnsi" w:cstheme="majorBidi"/>
+          <w:color w:val="2E74B5" w:themeColor="accent1" w:themeShade="BF"/>
+          <w:sz w:val="28"/>
+          <w:szCs w:val="28"/>
+        </w:rPr>
+      </w:pPr>
+    </w:p>
+    <w:p>
+      <w:pPr>
+        <w:spacing w:after="0" w:line="240" w:lineRule="auto"/>
+        <w:ind w:left="1440"/>
+        <w:rPr>
+          <w:rFonts w:asciiTheme="majorHAnsi" w:eastAsiaTheme="majorEastAsia" w:hAnsiTheme="majorHAnsi" w:cstheme="majorBidi"/>
+          <w:color w:val="2E74B5" w:themeColor="accent1" w:themeShade="BF"/>
+          <w:sz w:val="28"/>
+          <w:szCs w:val="28"/>
+        </w:rPr>
+      </w:pPr>
+      <w:r>
+        <w:rPr>
+          <w:rFonts w:asciiTheme="majorHAnsi" w:eastAsiaTheme="majorEastAsia" w:hAnsiTheme="majorHAnsi" w:cstheme="majorBidi"/>
+          <w:color w:val="2E74B5" w:themeColor="accent1" w:themeShade="BF"/>
+          <w:sz w:val="28"/>
+          <w:szCs w:val="28"/>
+        </w:rPr>
+        <w:tab/>
+        <w:t>The remotes now exist.</w:t>
+      </w:r>
+    </w:p>
+    <w:p>
+      <w:pPr>
+        <w:spacing w:after="0" w:line="240" w:lineRule="auto"/>
+        <w:ind w:left="1440"/>
+        <w:rPr>
+          <w:rFonts w:asciiTheme="majorHAnsi" w:eastAsiaTheme="majorEastAsia" w:hAnsiTheme="majorHAnsi" w:cstheme="majorBidi"/>
+          <w:color w:val="2E74B5" w:themeColor="accent1" w:themeShade="BF"/>
+          <w:sz w:val="28"/>
+          <w:szCs w:val="28"/>
+        </w:rPr>
+      </w:pPr>
+    </w:p>
+    <w:p>
+      <w:pPr>
+        <w:spacing w:after="0" w:line="240" w:lineRule="auto"/>
+        <w:ind w:left="1440"/>
+        <w:rPr>
+          <w:rFonts w:asciiTheme="majorHAnsi" w:eastAsiaTheme="majorEastAsia" w:hAnsiTheme="majorHAnsi" w:cstheme="majorBidi"/>
+          <w:color w:val="2E74B5" w:themeColor="accent1" w:themeShade="BF"/>
+          <w:sz w:val="28"/>
+          <w:szCs w:val="28"/>
+        </w:rPr>
+      </w:pPr>
+      <w:r>
+        <w:rPr>
+          <w:noProof/>
+        </w:rPr>
+        <w:drawing>
+          <wp:inline distT="0" distB="0" distL="0" distR="0" wp14:anchorId="359AD19C" wp14:editId="0E0DEE40">
+            <wp:extent cx="5943600" cy="1617345"/>
+            <wp:effectExtent l="0" t="0" r="0" b="1905"/>
+            <wp:docPr id="31" name="Picture 31"/>
+            <wp:cNvGraphicFramePr>
+              <a:graphicFrameLocks xmlns:a="http://schemas.openxmlformats.org/drawingml/2006/main" noChangeAspect="1"/>
+            </wp:cNvGraphicFramePr>
+            <a:graphic xmlns:a="http://schemas.openxmlformats.org/drawingml/2006/main">
+              <a:graphicData uri="http://schemas.openxmlformats.org/drawingml/2006/picture">
+                <pic:pic xmlns:pic="http://schemas.openxmlformats.org/drawingml/2006/picture">
+                  <pic:nvPicPr>
+                    <pic:cNvPr id="1" name=""/>
+                    <pic:cNvPicPr/>
+                  </pic:nvPicPr>
+                  <pic:blipFill>
+                    <a:blip r:embed="rId46"/>
+                    <a:stretch>
+                      <a:fillRect/>
+                    </a:stretch>
+                  </pic:blipFill>
+                  <pic:spPr>
+                    <a:xfrm>
+                      <a:off x="0" y="0"/>
                       <a:ext cx="5943600" cy="1617345"/>
                     </a:xfrm>
                     <a:prstGeom prst="rect">
@@ -12629,7 +12799,7 @@
                     <pic:cNvPicPr/>
                   </pic:nvPicPr>
                   <pic:blipFill>
-                    <a:blip r:embed="rId46"/>
+                    <a:blip r:embed="rId47"/>
                     <a:stretch>
                       <a:fillRect/>
                     </a:stretch>
@@ -12791,7 +12961,7 @@
                     <pic:cNvPicPr/>
                   </pic:nvPicPr>
                   <pic:blipFill>
-                    <a:blip r:embed="rId47">
+                    <a:blip r:embed="rId48">
                       <a:extLst>
                         <a:ext uri="{28A0092B-C50C-407E-A947-70E740481C1C}">
                           <a14:useLocalDpi xmlns:a14="http://schemas.microsoft.com/office/drawing/2010/main" val="0"/>
@@ -12859,7 +13029,7 @@
                     <pic:cNvPicPr/>
                   </pic:nvPicPr>
                   <pic:blipFill>
-                    <a:blip r:embed="rId48" cstate="print">
+                    <a:blip r:embed="rId49" cstate="print">
                       <a:extLst>
                         <a:ext uri="{28A0092B-C50C-407E-A947-70E740481C1C}">
                           <a14:useLocalDpi xmlns:a14="http://schemas.microsoft.com/office/drawing/2010/main" val="0"/>
@@ -12967,7 +13137,7 @@
                     <pic:cNvPicPr/>
                   </pic:nvPicPr>
                   <pic:blipFill>
-                    <a:blip r:embed="rId49"/>
+                    <a:blip r:embed="rId50"/>
                     <a:stretch>
                       <a:fillRect/>
                     </a:stretch>
@@ -13155,7 +13325,7 @@
       <w:pPr>
         <w:ind w:left="720"/>
       </w:pPr>
-      <w:hyperlink r:id="rId50" w:history="1">
+      <w:hyperlink r:id="rId51" w:history="1">
         <w:r>
           <w:rPr>
             <w:rStyle w:val="Hyperlink"/>
@@ -13327,7 +13497,7 @@
                                           </pic:cNvPicPr>
                                         </pic:nvPicPr>
                                         <pic:blipFill>
-                                          <a:blip r:embed="rId51">
+                                          <a:blip r:embed="rId52">
                                             <a:extLst>
                                               <a:ext uri="{28A0092B-C50C-407E-A947-70E740481C1C}">
                                                 <a14:useLocalDpi xmlns:a14="http://schemas.microsoft.com/office/drawing/2010/main" val="0"/>
@@ -13432,7 +13602,7 @@
                                     </pic:cNvPicPr>
                                   </pic:nvPicPr>
                                   <pic:blipFill>
-                                    <a:blip r:embed="rId51">
+                                    <a:blip r:embed="rId52">
                                       <a:extLst>
                                         <a:ext uri="{28A0092B-C50C-407E-A947-70E740481C1C}">
                                           <a14:useLocalDpi xmlns:a14="http://schemas.microsoft.com/office/drawing/2010/main" val="0"/>
@@ -13885,7 +14055,7 @@
                                           </pic:cNvPicPr>
                                         </pic:nvPicPr>
                                         <pic:blipFill>
-                                          <a:blip r:embed="rId51">
+                                          <a:blip r:embed="rId52">
                                             <a:extLst>
                                               <a:ext uri="{28A0092B-C50C-407E-A947-70E740481C1C}">
                                                 <a14:useLocalDpi xmlns:a14="http://schemas.microsoft.com/office/drawing/2010/main" val="0"/>
@@ -13969,7 +14139,7 @@
                                     </pic:cNvPicPr>
                                   </pic:nvPicPr>
                                   <pic:blipFill>
-                                    <a:blip r:embed="rId51">
+                                    <a:blip r:embed="rId52">
                                       <a:extLst>
                                         <a:ext uri="{28A0092B-C50C-407E-A947-70E740481C1C}">
                                           <a14:useLocalDpi xmlns:a14="http://schemas.microsoft.com/office/drawing/2010/main" val="0"/>
@@ -14608,7 +14778,7 @@
                               </w:rPr>
                               <w:t xml:space="preserve"> </w:t>
                             </w:r>
-                            <w:hyperlink r:id="rId52" w:history="1">
+                            <w:hyperlink r:id="rId53" w:history="1">
                               <w:r>
                                 <w:rPr>
                                   <w:rStyle w:val="Hyperlink"/>
@@ -14671,7 +14841,7 @@
                         </w:rPr>
                         <w:t xml:space="preserve"> </w:t>
                       </w:r>
-                      <w:hyperlink r:id="rId53" w:history="1">
+                      <w:hyperlink r:id="rId54" w:history="1">
                         <w:r>
                           <w:rPr>
                             <w:rStyle w:val="Hyperlink"/>
@@ -15495,7 +15665,7 @@
       <w:r>
         <w:t xml:space="preserve">Very nice </w:t>
       </w:r>
-      <w:hyperlink r:id="rId54" w:tgtFrame="_blank" w:history="1">
+      <w:hyperlink r:id="rId55" w:tgtFrame="_blank" w:history="1">
         <w:r>
           <w:rPr>
             <w:rStyle w:val="Hyperlink"/>
@@ -15512,7 +15682,7 @@
         <w:pStyle w:val="NormalWeb"/>
         <w:ind w:left="720"/>
       </w:pPr>
-      <w:hyperlink r:id="rId55" w:tgtFrame="_blank" w:history="1">
+      <w:hyperlink r:id="rId56" w:tgtFrame="_blank" w:history="1">
         <w:r>
           <w:rPr>
             <w:rStyle w:val="Hyperlink"/>
@@ -15552,7 +15722,7 @@
         <w:spacing w:before="100" w:beforeAutospacing="1" w:after="100" w:afterAutospacing="1" w:line="240" w:lineRule="auto"/>
         <w:ind w:left="1440"/>
       </w:pPr>
-      <w:hyperlink r:id="rId56" w:tgtFrame="_blank" w:history="1">
+      <w:hyperlink r:id="rId57" w:tgtFrame="_blank" w:history="1">
         <w:proofErr w:type="spellStart"/>
         <w:r>
           <w:rPr>
@@ -15582,7 +15752,7 @@
         <w:spacing w:before="100" w:beforeAutospacing="1" w:after="100" w:afterAutospacing="1" w:line="240" w:lineRule="auto"/>
         <w:ind w:left="1440"/>
       </w:pPr>
-      <w:hyperlink r:id="rId57" w:tgtFrame="_blank" w:history="1">
+      <w:hyperlink r:id="rId58" w:tgtFrame="_blank" w:history="1">
         <w:r>
           <w:rPr>
             <w:rStyle w:val="Hyperlink"/>
@@ -15604,7 +15774,7 @@
         <w:spacing w:before="100" w:beforeAutospacing="1" w:after="100" w:afterAutospacing="1" w:line="240" w:lineRule="auto"/>
         <w:ind w:left="1440"/>
       </w:pPr>
-      <w:hyperlink r:id="rId58" w:tgtFrame="_blank" w:history="1">
+      <w:hyperlink r:id="rId59" w:tgtFrame="_blank" w:history="1">
         <w:r>
           <w:rPr>
             <w:rStyle w:val="Hyperlink"/>
@@ -15671,7 +15841,7 @@
       <w:pPr>
         <w:ind w:left="2160"/>
       </w:pPr>
-      <w:hyperlink r:id="rId59" w:history="1">
+      <w:hyperlink r:id="rId60" w:history="1">
         <w:r>
           <w:rPr>
             <w:rStyle w:val="Hyperlink"/>
@@ -15695,7 +15865,7 @@
       <w:pPr>
         <w:ind w:left="2160"/>
       </w:pPr>
-      <w:hyperlink r:id="rId60" w:history="1">
+      <w:hyperlink r:id="rId61" w:history="1">
         <w:r>
           <w:rPr>
             <w:rStyle w:val="Hyperlink"/>
@@ -15729,7 +15899,7 @@
       <w:pPr>
         <w:ind w:left="1440"/>
       </w:pPr>
-      <w:hyperlink r:id="rId61" w:history="1">
+      <w:hyperlink r:id="rId62" w:history="1">
         <w:r>
           <w:rPr>
             <w:rStyle w:val="Hyperlink"/>
@@ -15769,7 +15939,7 @@
       <w:r>
         <w:tab/>
       </w:r>
-      <w:hyperlink r:id="rId62" w:history="1">
+      <w:hyperlink r:id="rId63" w:history="1">
         <w:r>
           <w:rPr>
             <w:rStyle w:val="Hyperlink"/>
@@ -15842,7 +16012,7 @@
         </w:rPr>
         <w:t xml:space="preserve"> </w:t>
       </w:r>
-      <w:hyperlink r:id="rId63" w:history="1">
+      <w:hyperlink r:id="rId64" w:history="1">
         <w:r>
           <w:rPr>
             <w:rStyle w:val="Hyperlink"/>
@@ -15869,7 +16039,7 @@
         </w:rPr>
         <w:t xml:space="preserve"> </w:t>
       </w:r>
-      <w:hyperlink r:id="rId64" w:anchor="18607931" w:history="1">
+      <w:hyperlink r:id="rId65" w:anchor="18607931" w:history="1">
         <w:r>
           <w:rPr>
             <w:rStyle w:val="Hyperlink"/>
@@ -15888,7 +16058,7 @@
           <w:szCs w:val="28"/>
         </w:rPr>
       </w:pPr>
-      <w:hyperlink r:id="rId65" w:history="1">
+      <w:hyperlink r:id="rId66" w:history="1">
         <w:r>
           <w:rPr>
             <w:rStyle w:val="Hyperlink"/>
@@ -15907,7 +16077,7 @@
           <w:szCs w:val="28"/>
         </w:rPr>
       </w:pPr>
-      <w:hyperlink r:id="rId66" w:history="1">
+      <w:hyperlink r:id="rId67" w:history="1">
         <w:r>
           <w:rPr>
             <w:rStyle w:val="Hyperlink"/>
@@ -16297,7 +16467,7 @@
         </w:rPr>
         <w:t xml:space="preserve">,  </w:t>
       </w:r>
-      <w:hyperlink r:id="rId67" w:history="1">
+      <w:hyperlink r:id="rId68" w:history="1">
         <w:r>
           <w:rPr>
             <w:rStyle w:val="Hyperlink"/>
@@ -16386,7 +16556,7 @@
         </w:rPr>
         <w:t>ne for responses (?). (</w:t>
       </w:r>
-      <w:hyperlink r:id="rId68" w:history="1">
+      <w:hyperlink r:id="rId69" w:history="1">
         <w:r>
           <w:rPr>
             <w:rStyle w:val="Hyperlink"/>
@@ -16537,7 +16707,7 @@
           <w:szCs w:val="28"/>
         </w:rPr>
       </w:pPr>
-      <w:hyperlink r:id="rId69" w:history="1">
+      <w:hyperlink r:id="rId70" w:history="1">
         <w:r>
           <w:rPr>
             <w:rStyle w:val="Hyperlink"/>
@@ -16570,7 +16740,7 @@
         </w:rPr>
         <w:t>A more in-depth look at CSS selectors (</w:t>
       </w:r>
-      <w:hyperlink r:id="rId70" w:history="1">
+      <w:hyperlink r:id="rId71" w:history="1">
         <w:r>
           <w:rPr>
             <w:rStyle w:val="Hyperlink"/>
@@ -16830,289 +17000,6 @@
         </w:rPr>
         <w:t xml:space="preserve"> </w:t>
       </w:r>
-      <w:hyperlink r:id="rId71" w:history="1">
-        <w:r>
-          <w:rPr>
-            <w:rStyle w:val="Hyperlink"/>
-            <w:sz w:val="28"/>
-          </w:rPr>
-          <w:t>https://git@github.com/alanwea/template</w:t>
-        </w:r>
-      </w:hyperlink>
-      <w:r>
-        <w:rPr>
-          <w:sz w:val="28"/>
-        </w:rPr>
-        <w:t xml:space="preserve"> .</w:t>
-      </w:r>
-    </w:p>
-    <w:p>
-      <w:pPr>
-        <w:pStyle w:val="ListParagraph"/>
-        <w:spacing w:after="0" w:line="240" w:lineRule="auto"/>
-        <w:ind w:left="1800"/>
-        <w:rPr>
-          <w:sz w:val="28"/>
-        </w:rPr>
-      </w:pPr>
-      <w:r>
-        <w:rPr>
-          <w:sz w:val="28"/>
-        </w:rPr>
-        <w:t>Note period at the end</w:t>
-      </w:r>
-    </w:p>
-    <w:p>
-      <w:pPr>
-        <w:pStyle w:val="ListParagraph"/>
-        <w:numPr>
-          <w:ilvl w:val="0"/>
-          <w:numId w:val="7"/>
-        </w:numPr>
-        <w:spacing w:after="0" w:line="240" w:lineRule="auto"/>
-        <w:ind w:left="1080"/>
-        <w:rPr>
-          <w:sz w:val="28"/>
-        </w:rPr>
-      </w:pPr>
-      <w:r>
-        <w:rPr>
-          <w:sz w:val="28"/>
-        </w:rPr>
-        <w:t>Change to the template folder and start developing.</w:t>
-      </w:r>
-    </w:p>
-    <w:p>
-      <w:pPr>
-        <w:spacing w:after="0" w:line="240" w:lineRule="auto"/>
-        <w:rPr>
-          <w:sz w:val="28"/>
-        </w:rPr>
-      </w:pPr>
-      <w:r>
-        <w:rPr>
-          <w:sz w:val="28"/>
-        </w:rPr>
-        <w:tab/>
-      </w:r>
-    </w:p>
-    <w:p>
-      <w:pPr>
-        <w:pStyle w:val="Heading3"/>
-        <w:ind w:firstLine="720"/>
-        <w:rPr>
-          <w:sz w:val="28"/>
-        </w:rPr>
-      </w:pPr>
-      <w:bookmarkStart w:id="50" w:name="_Toc433371638"/>
-      <w:r>
-        <w:rPr>
-          <w:sz w:val="28"/>
-        </w:rPr>
-        <w:t>Update the GitHub repository</w:t>
-      </w:r>
-      <w:bookmarkEnd w:id="50"/>
-    </w:p>
-    <w:p>
-      <w:pPr>
-        <w:spacing w:after="0" w:line="240" w:lineRule="auto"/>
-        <w:ind w:left="720"/>
-        <w:rPr>
-          <w:sz w:val="28"/>
-        </w:rPr>
-      </w:pPr>
-    </w:p>
-    <w:p>
-      <w:pPr>
-        <w:pStyle w:val="ListParagraph"/>
-        <w:numPr>
-          <w:ilvl w:val="0"/>
-          <w:numId w:val="9"/>
-        </w:numPr>
-        <w:spacing w:after="0" w:line="240" w:lineRule="auto"/>
-        <w:rPr>
-          <w:sz w:val="28"/>
-        </w:rPr>
-      </w:pPr>
-      <w:r>
-        <w:rPr>
-          <w:sz w:val="28"/>
-        </w:rPr>
-        <w:t>In the local template development folder:</w:t>
-      </w:r>
-    </w:p>
-    <w:p>
-      <w:pPr>
-        <w:pStyle w:val="ListParagraph"/>
-        <w:numPr>
-          <w:ilvl w:val="0"/>
-          <w:numId w:val="9"/>
-        </w:numPr>
-        <w:spacing w:after="0" w:line="240" w:lineRule="auto"/>
-        <w:rPr>
-          <w:sz w:val="28"/>
-        </w:rPr>
-      </w:pPr>
-      <w:r>
-        <w:rPr>
-          <w:sz w:val="28"/>
-        </w:rPr>
-        <w:t>git push</w:t>
-      </w:r>
-    </w:p>
-    <w:p>
-      <w:pPr>
-        <w:spacing w:after="0" w:line="240" w:lineRule="auto"/>
-        <w:rPr>
-          <w:sz w:val="28"/>
-        </w:rPr>
-      </w:pPr>
-    </w:p>
-    <w:p>
-      <w:pPr>
-        <w:pStyle w:val="Heading2"/>
-        <w:spacing w:before="0" w:line="240" w:lineRule="auto"/>
-      </w:pPr>
-      <w:bookmarkStart w:id="51" w:name="_Toc433371639"/>
-      <w:r>
-        <w:t>Working with development repository</w:t>
-      </w:r>
-      <w:r>
-        <w:t xml:space="preserve"> created from template</w:t>
-      </w:r>
-      <w:r>
-        <w:t>:</w:t>
-      </w:r>
-      <w:bookmarkEnd w:id="51"/>
-    </w:p>
-    <w:p>
-      <w:pPr>
-        <w:spacing w:after="0" w:line="240" w:lineRule="auto"/>
-      </w:pPr>
-    </w:p>
-    <w:p>
-      <w:pPr>
-        <w:spacing w:after="0" w:line="240" w:lineRule="auto"/>
-      </w:pPr>
-    </w:p>
-    <w:p>
-      <w:pPr>
-        <w:pStyle w:val="ListParagraph"/>
-        <w:numPr>
-          <w:ilvl w:val="0"/>
-          <w:numId w:val="10"/>
-        </w:numPr>
-        <w:spacing w:after="0" w:line="240" w:lineRule="auto"/>
-        <w:rPr>
-          <w:sz w:val="28"/>
-        </w:rPr>
-      </w:pPr>
-      <w:r>
-        <w:rPr>
-          <w:sz w:val="28"/>
-        </w:rPr>
-        <w:t>Move to folder where development repository will be</w:t>
-      </w:r>
-      <w:r>
-        <w:rPr>
-          <w:sz w:val="28"/>
-        </w:rPr>
-        <w:t>.</w:t>
-      </w:r>
-    </w:p>
-    <w:p>
-      <w:pPr>
-        <w:pStyle w:val="ListParagraph"/>
-        <w:numPr>
-          <w:ilvl w:val="0"/>
-          <w:numId w:val="10"/>
-        </w:numPr>
-        <w:spacing w:after="0" w:line="240" w:lineRule="auto"/>
-        <w:rPr>
-          <w:sz w:val="28"/>
-        </w:rPr>
-      </w:pPr>
-      <w:r>
-        <w:rPr>
-          <w:sz w:val="28"/>
-        </w:rPr>
-        <w:t xml:space="preserve">Install git in the folder (if not already there).  See git </w:t>
-      </w:r>
-      <w:proofErr w:type="spellStart"/>
-      <w:r>
-        <w:rPr>
-          <w:sz w:val="28"/>
-        </w:rPr>
-        <w:t>init</w:t>
-      </w:r>
-      <w:proofErr w:type="spellEnd"/>
-      <w:r>
-        <w:rPr>
-          <w:sz w:val="28"/>
-        </w:rPr>
-        <w:t xml:space="preserve"> and setup information located elsewhere in this document.</w:t>
-      </w:r>
-    </w:p>
-    <w:p>
-      <w:pPr>
-        <w:pStyle w:val="ListParagraph"/>
-        <w:numPr>
-          <w:ilvl w:val="0"/>
-          <w:numId w:val="10"/>
-        </w:numPr>
-        <w:spacing w:after="0" w:line="240" w:lineRule="auto"/>
-        <w:rPr>
-          <w:sz w:val="28"/>
-        </w:rPr>
-      </w:pPr>
-      <w:r>
-        <w:rPr>
-          <w:sz w:val="28"/>
-        </w:rPr>
-        <w:t>Fork</w:t>
-      </w:r>
-      <w:r>
-        <w:rPr>
-          <w:sz w:val="28"/>
-        </w:rPr>
-        <w:t xml:space="preserve"> the repository with:</w:t>
-      </w:r>
-    </w:p>
-    <w:p>
-      <w:pPr>
-        <w:pStyle w:val="ListParagraph"/>
-        <w:spacing w:after="0" w:line="240" w:lineRule="auto"/>
-        <w:ind w:left="1440"/>
-        <w:rPr>
-          <w:sz w:val="28"/>
-        </w:rPr>
-      </w:pPr>
-      <w:proofErr w:type="gramStart"/>
-      <w:r>
-        <w:rPr>
-          <w:sz w:val="28"/>
-        </w:rPr>
-        <w:t>git</w:t>
-      </w:r>
-      <w:proofErr w:type="gramEnd"/>
-      <w:r>
-        <w:rPr>
-          <w:sz w:val="28"/>
-        </w:rPr>
-        <w:t xml:space="preserve"> clone</w:t>
-      </w:r>
-      <w:r>
-        <w:rPr>
-          <w:sz w:val="28"/>
-        </w:rPr>
-        <w:t xml:space="preserve"> remote</w:t>
-      </w:r>
-      <w:r>
-        <w:rPr>
-          <w:sz w:val="28"/>
-        </w:rPr>
-        <w:t xml:space="preserve"> </w:t>
-      </w:r>
       <w:hyperlink r:id="rId72" w:history="1">
         <w:r>
           <w:rPr>
@@ -17133,7 +17020,7 @@
       <w:pPr>
         <w:pStyle w:val="ListParagraph"/>
         <w:spacing w:after="0" w:line="240" w:lineRule="auto"/>
-        <w:ind w:left="1440"/>
+        <w:ind w:left="1800"/>
         <w:rPr>
           <w:sz w:val="28"/>
         </w:rPr>
@@ -17144,6 +17031,139 @@
         </w:rPr>
         <w:t>Note period at the end</w:t>
       </w:r>
+    </w:p>
+    <w:p>
+      <w:pPr>
+        <w:pStyle w:val="ListParagraph"/>
+        <w:numPr>
+          <w:ilvl w:val="0"/>
+          <w:numId w:val="7"/>
+        </w:numPr>
+        <w:spacing w:after="0" w:line="240" w:lineRule="auto"/>
+        <w:ind w:left="1080"/>
+        <w:rPr>
+          <w:sz w:val="28"/>
+        </w:rPr>
+      </w:pPr>
+      <w:r>
+        <w:rPr>
+          <w:sz w:val="28"/>
+        </w:rPr>
+        <w:t>Change to the template folder and start developing.</w:t>
+      </w:r>
+    </w:p>
+    <w:p>
+      <w:pPr>
+        <w:spacing w:after="0" w:line="240" w:lineRule="auto"/>
+        <w:rPr>
+          <w:sz w:val="28"/>
+        </w:rPr>
+      </w:pPr>
+      <w:r>
+        <w:rPr>
+          <w:sz w:val="28"/>
+        </w:rPr>
+        <w:tab/>
+      </w:r>
+    </w:p>
+    <w:p>
+      <w:pPr>
+        <w:pStyle w:val="Heading3"/>
+        <w:ind w:firstLine="720"/>
+        <w:rPr>
+          <w:sz w:val="28"/>
+        </w:rPr>
+      </w:pPr>
+      <w:bookmarkStart w:id="50" w:name="_Toc433371638"/>
+      <w:r>
+        <w:rPr>
+          <w:sz w:val="28"/>
+        </w:rPr>
+        <w:t>Update the GitHub repository</w:t>
+      </w:r>
+      <w:bookmarkEnd w:id="50"/>
+    </w:p>
+    <w:p>
+      <w:pPr>
+        <w:spacing w:after="0" w:line="240" w:lineRule="auto"/>
+        <w:ind w:left="720"/>
+        <w:rPr>
+          <w:sz w:val="28"/>
+        </w:rPr>
+      </w:pPr>
+    </w:p>
+    <w:p>
+      <w:pPr>
+        <w:pStyle w:val="ListParagraph"/>
+        <w:numPr>
+          <w:ilvl w:val="0"/>
+          <w:numId w:val="9"/>
+        </w:numPr>
+        <w:spacing w:after="0" w:line="240" w:lineRule="auto"/>
+        <w:rPr>
+          <w:sz w:val="28"/>
+        </w:rPr>
+      </w:pPr>
+      <w:r>
+        <w:rPr>
+          <w:sz w:val="28"/>
+        </w:rPr>
+        <w:t>In the local template development folder:</w:t>
+      </w:r>
+    </w:p>
+    <w:p>
+      <w:pPr>
+        <w:pStyle w:val="ListParagraph"/>
+        <w:numPr>
+          <w:ilvl w:val="0"/>
+          <w:numId w:val="9"/>
+        </w:numPr>
+        <w:spacing w:after="0" w:line="240" w:lineRule="auto"/>
+        <w:rPr>
+          <w:sz w:val="28"/>
+        </w:rPr>
+      </w:pPr>
+      <w:r>
+        <w:rPr>
+          <w:sz w:val="28"/>
+        </w:rPr>
+        <w:t>git push</w:t>
+      </w:r>
+    </w:p>
+    <w:p>
+      <w:pPr>
+        <w:spacing w:after="0" w:line="240" w:lineRule="auto"/>
+        <w:rPr>
+          <w:sz w:val="28"/>
+        </w:rPr>
+      </w:pPr>
+    </w:p>
+    <w:p>
+      <w:pPr>
+        <w:pStyle w:val="Heading2"/>
+        <w:spacing w:before="0" w:line="240" w:lineRule="auto"/>
+      </w:pPr>
+      <w:bookmarkStart w:id="51" w:name="_Toc433371639"/>
+      <w:r>
+        <w:t>Working with development repository</w:t>
+      </w:r>
+      <w:r>
+        <w:t xml:space="preserve"> created from template</w:t>
+      </w:r>
+      <w:r>
+        <w:t>:</w:t>
+      </w:r>
+      <w:bookmarkEnd w:id="51"/>
+    </w:p>
+    <w:p>
+      <w:pPr>
+        <w:spacing w:after="0" w:line="240" w:lineRule="auto"/>
+      </w:pPr>
+    </w:p>
+    <w:p>
+      <w:pPr>
+        <w:spacing w:after="0" w:line="240" w:lineRule="auto"/>
+      </w:pPr>
     </w:p>
     <w:p>
       <w:pPr>
@@ -17161,7 +17181,13 @@
         <w:rPr>
           <w:sz w:val="28"/>
         </w:rPr>
-        <w:t>On GitHub, create a repository for the new project and make it master and origin</w:t>
+        <w:t>Move to folder where development repository will be</w:t>
+      </w:r>
+      <w:r>
+        <w:rPr>
+          <w:sz w:val="28"/>
+        </w:rPr>
+        <w:t>.</w:t>
       </w:r>
     </w:p>
     <w:p>
@@ -17180,6 +17206,150 @@
         <w:rPr>
           <w:sz w:val="28"/>
         </w:rPr>
+        <w:t xml:space="preserve">Install git in the folder (if not already there).  See git </w:t>
+      </w:r>
+      <w:proofErr w:type="spellStart"/>
+      <w:r>
+        <w:rPr>
+          <w:sz w:val="28"/>
+        </w:rPr>
+        <w:t>init</w:t>
+      </w:r>
+      <w:proofErr w:type="spellEnd"/>
+      <w:r>
+        <w:rPr>
+          <w:sz w:val="28"/>
+        </w:rPr>
+        <w:t xml:space="preserve"> and setup information located elsewhere in this document.</w:t>
+      </w:r>
+    </w:p>
+    <w:p>
+      <w:pPr>
+        <w:pStyle w:val="ListParagraph"/>
+        <w:numPr>
+          <w:ilvl w:val="0"/>
+          <w:numId w:val="10"/>
+        </w:numPr>
+        <w:spacing w:after="0" w:line="240" w:lineRule="auto"/>
+        <w:rPr>
+          <w:sz w:val="28"/>
+        </w:rPr>
+      </w:pPr>
+      <w:r>
+        <w:rPr>
+          <w:sz w:val="28"/>
+        </w:rPr>
+        <w:t>Fork</w:t>
+      </w:r>
+      <w:r>
+        <w:rPr>
+          <w:sz w:val="28"/>
+        </w:rPr>
+        <w:t xml:space="preserve"> the repository with:</w:t>
+      </w:r>
+    </w:p>
+    <w:p>
+      <w:pPr>
+        <w:pStyle w:val="ListParagraph"/>
+        <w:spacing w:after="0" w:line="240" w:lineRule="auto"/>
+        <w:ind w:left="1440"/>
+        <w:rPr>
+          <w:sz w:val="28"/>
+        </w:rPr>
+      </w:pPr>
+      <w:proofErr w:type="gramStart"/>
+      <w:r>
+        <w:rPr>
+          <w:sz w:val="28"/>
+        </w:rPr>
+        <w:t>git</w:t>
+      </w:r>
+      <w:proofErr w:type="gramEnd"/>
+      <w:r>
+        <w:rPr>
+          <w:sz w:val="28"/>
+        </w:rPr>
+        <w:t xml:space="preserve"> clone</w:t>
+      </w:r>
+      <w:r>
+        <w:rPr>
+          <w:sz w:val="28"/>
+        </w:rPr>
+        <w:t xml:space="preserve"> remote</w:t>
+      </w:r>
+      <w:r>
+        <w:rPr>
+          <w:sz w:val="28"/>
+        </w:rPr>
+        <w:t xml:space="preserve"> </w:t>
+      </w:r>
+      <w:hyperlink r:id="rId73" w:history="1">
+        <w:r>
+          <w:rPr>
+            <w:rStyle w:val="Hyperlink"/>
+            <w:sz w:val="28"/>
+          </w:rPr>
+          <w:t>https://git@github.com/alanwea/template</w:t>
+        </w:r>
+      </w:hyperlink>
+      <w:r>
+        <w:rPr>
+          <w:sz w:val="28"/>
+        </w:rPr>
+        <w:t xml:space="preserve"> .</w:t>
+      </w:r>
+    </w:p>
+    <w:p>
+      <w:pPr>
+        <w:pStyle w:val="ListParagraph"/>
+        <w:spacing w:after="0" w:line="240" w:lineRule="auto"/>
+        <w:ind w:left="1440"/>
+        <w:rPr>
+          <w:sz w:val="28"/>
+        </w:rPr>
+      </w:pPr>
+      <w:r>
+        <w:rPr>
+          <w:sz w:val="28"/>
+        </w:rPr>
+        <w:t>Note period at the end</w:t>
+      </w:r>
+    </w:p>
+    <w:p>
+      <w:pPr>
+        <w:pStyle w:val="ListParagraph"/>
+        <w:numPr>
+          <w:ilvl w:val="0"/>
+          <w:numId w:val="10"/>
+        </w:numPr>
+        <w:spacing w:after="0" w:line="240" w:lineRule="auto"/>
+        <w:rPr>
+          <w:sz w:val="28"/>
+        </w:rPr>
+      </w:pPr>
+      <w:r>
+        <w:rPr>
+          <w:sz w:val="28"/>
+        </w:rPr>
+        <w:t>On GitHub, create a repository for the new project and make it master and origin</w:t>
+      </w:r>
+    </w:p>
+    <w:p>
+      <w:pPr>
+        <w:pStyle w:val="ListParagraph"/>
+        <w:numPr>
+          <w:ilvl w:val="0"/>
+          <w:numId w:val="10"/>
+        </w:numPr>
+        <w:spacing w:after="0" w:line="240" w:lineRule="auto"/>
+        <w:rPr>
+          <w:sz w:val="28"/>
+        </w:rPr>
+      </w:pPr>
+      <w:r>
+        <w:rPr>
+          <w:sz w:val="28"/>
+        </w:rPr>
         <w:t xml:space="preserve">Change to the </w:t>
       </w:r>
       <w:r>
@@ -17349,7 +17519,7 @@
         </w:rPr>
         <w:t xml:space="preserve">git clone </w:t>
       </w:r>
-      <w:hyperlink r:id="rId73" w:history="1">
+      <w:hyperlink r:id="rId74" w:history="1">
         <w:r>
           <w:rPr>
             <w:rStyle w:val="Hyperlink"/>
@@ -21037,7 +21207,7 @@
 </file>
 
 <file path=customXml/itemProps1.xml><?xml version="1.0" encoding="utf-8"?>
-<ds:datastoreItem xmlns:ds="http://schemas.openxmlformats.org/officeDocument/2006/customXml" ds:itemID="{9959A887-7682-46B4-977E-B6BA30BC6B19}">
+<ds:datastoreItem xmlns:ds="http://schemas.openxmlformats.org/officeDocument/2006/customXml" ds:itemID="{06F9304B-4F54-4D5D-AE7F-7D18E83A80FF}">
   <ds:schemaRefs>
     <ds:schemaRef ds:uri="http://schemas.openxmlformats.org/officeDocument/2006/bibliography"/>
   </ds:schemaRefs>

--- a/Notes/notes.docx
+++ b/Notes/notes.docx
@@ -52,7 +52,7 @@
           <w:r>
             <w:fldChar w:fldCharType="separate"/>
           </w:r>
-          <w:hyperlink w:anchor="_Toc433371589" w:history="1">
+          <w:hyperlink w:anchor="_Toc433379209" w:history="1">
             <w:r>
               <w:rPr>
                 <w:rStyle w:val="Hyperlink"/>
@@ -79,7 +79,7 @@
                 <w:noProof/>
                 <w:webHidden/>
               </w:rPr>
-              <w:instrText xml:space="preserve"> PAGEREF _Toc433371589 \h </w:instrText>
+              <w:instrText xml:space="preserve"> PAGEREF _Toc433379209 \h </w:instrText>
             </w:r>
             <w:r>
               <w:rPr>
@@ -99,7 +99,7 @@
                 <w:noProof/>
                 <w:webHidden/>
               </w:rPr>
-              <w:t>3</w:t>
+              <w:t>4</w:t>
             </w:r>
             <w:r>
               <w:rPr>
@@ -121,7 +121,7 @@
               <w:noProof/>
             </w:rPr>
           </w:pPr>
-          <w:hyperlink w:anchor="_Toc433371590" w:history="1">
+          <w:hyperlink w:anchor="_Toc433379210" w:history="1">
             <w:r>
               <w:rPr>
                 <w:rStyle w:val="Hyperlink"/>
@@ -148,7 +148,7 @@
                 <w:noProof/>
                 <w:webHidden/>
               </w:rPr>
-              <w:instrText xml:space="preserve"> PAGEREF _Toc433371590 \h </w:instrText>
+              <w:instrText xml:space="preserve"> PAGEREF _Toc433379210 \h </w:instrText>
             </w:r>
             <w:r>
               <w:rPr>
@@ -168,7 +168,7 @@
                 <w:noProof/>
                 <w:webHidden/>
               </w:rPr>
-              <w:t>3</w:t>
+              <w:t>4</w:t>
             </w:r>
             <w:r>
               <w:rPr>
@@ -190,7 +190,7 @@
               <w:noProof/>
             </w:rPr>
           </w:pPr>
-          <w:hyperlink w:anchor="_Toc433371591" w:history="1">
+          <w:hyperlink w:anchor="_Toc433379211" w:history="1">
             <w:r>
               <w:rPr>
                 <w:rStyle w:val="Hyperlink"/>
@@ -217,7 +217,7 @@
                 <w:noProof/>
                 <w:webHidden/>
               </w:rPr>
-              <w:instrText xml:space="preserve"> PAGEREF _Toc433371591 \h </w:instrText>
+              <w:instrText xml:space="preserve"> PAGEREF _Toc433379211 \h </w:instrText>
             </w:r>
             <w:r>
               <w:rPr>
@@ -237,7 +237,7 @@
                 <w:noProof/>
                 <w:webHidden/>
               </w:rPr>
-              <w:t>3</w:t>
+              <w:t>4</w:t>
             </w:r>
             <w:r>
               <w:rPr>
@@ -259,7 +259,7 @@
               <w:noProof/>
             </w:rPr>
           </w:pPr>
-          <w:hyperlink w:anchor="_Toc433371592" w:history="1">
+          <w:hyperlink w:anchor="_Toc433379212" w:history="1">
             <w:r>
               <w:rPr>
                 <w:rStyle w:val="Hyperlink"/>
@@ -286,7 +286,7 @@
                 <w:noProof/>
                 <w:webHidden/>
               </w:rPr>
-              <w:instrText xml:space="preserve"> PAGEREF _Toc433371592 \h </w:instrText>
+              <w:instrText xml:space="preserve"> PAGEREF _Toc433379212 \h </w:instrText>
             </w:r>
             <w:r>
               <w:rPr>
@@ -306,7 +306,7 @@
                 <w:noProof/>
                 <w:webHidden/>
               </w:rPr>
-              <w:t>3</w:t>
+              <w:t>4</w:t>
             </w:r>
             <w:r>
               <w:rPr>
@@ -328,7 +328,7 @@
               <w:noProof/>
             </w:rPr>
           </w:pPr>
-          <w:hyperlink w:anchor="_Toc433371593" w:history="1">
+          <w:hyperlink w:anchor="_Toc433379213" w:history="1">
             <w:r>
               <w:rPr>
                 <w:rStyle w:val="Hyperlink"/>
@@ -355,7 +355,7 @@
                 <w:noProof/>
                 <w:webHidden/>
               </w:rPr>
-              <w:instrText xml:space="preserve"> PAGEREF _Toc433371593 \h </w:instrText>
+              <w:instrText xml:space="preserve"> PAGEREF _Toc433379213 \h </w:instrText>
             </w:r>
             <w:r>
               <w:rPr>
@@ -375,7 +375,7 @@
                 <w:noProof/>
                 <w:webHidden/>
               </w:rPr>
-              <w:t>3</w:t>
+              <w:t>4</w:t>
             </w:r>
             <w:r>
               <w:rPr>
@@ -397,7 +397,7 @@
               <w:noProof/>
             </w:rPr>
           </w:pPr>
-          <w:hyperlink w:anchor="_Toc433371594" w:history="1">
+          <w:hyperlink w:anchor="_Toc433379214" w:history="1">
             <w:r>
               <w:rPr>
                 <w:rStyle w:val="Hyperlink"/>
@@ -424,7 +424,7 @@
                 <w:noProof/>
                 <w:webHidden/>
               </w:rPr>
-              <w:instrText xml:space="preserve"> PAGEREF _Toc433371594 \h </w:instrText>
+              <w:instrText xml:space="preserve"> PAGEREF _Toc433379214 \h </w:instrText>
             </w:r>
             <w:r>
               <w:rPr>
@@ -444,7 +444,7 @@
                 <w:noProof/>
                 <w:webHidden/>
               </w:rPr>
-              <w:t>3</w:t>
+              <w:t>4</w:t>
             </w:r>
             <w:r>
               <w:rPr>
@@ -466,27 +466,13 @@
               <w:noProof/>
             </w:rPr>
           </w:pPr>
-          <w:hyperlink w:anchor="_Toc433371595" w:history="1">
+          <w:hyperlink w:anchor="_Toc433379215" w:history="1">
             <w:r>
               <w:rPr>
                 <w:rStyle w:val="Hyperlink"/>
                 <w:noProof/>
               </w:rPr>
-              <w:t>Fonts an</w:t>
-            </w:r>
-            <w:r>
-              <w:rPr>
-                <w:rStyle w:val="Hyperlink"/>
-                <w:noProof/>
-              </w:rPr>
-              <w:t>d</w:t>
-            </w:r>
-            <w:r>
-              <w:rPr>
-                <w:rStyle w:val="Hyperlink"/>
-                <w:noProof/>
-              </w:rPr>
-              <w:t xml:space="preserve"> common fallback fonts</w:t>
+              <w:t>Fonts and common fallback fonts</w:t>
             </w:r>
             <w:r>
               <w:rPr>
@@ -507,7 +493,7 @@
                 <w:noProof/>
                 <w:webHidden/>
               </w:rPr>
-              <w:instrText xml:space="preserve"> PAGEREF _Toc433371595 \h </w:instrText>
+              <w:instrText xml:space="preserve"> PAGEREF _Toc433379215 \h </w:instrText>
             </w:r>
             <w:r>
               <w:rPr>
@@ -527,7 +513,7 @@
                 <w:noProof/>
                 <w:webHidden/>
               </w:rPr>
-              <w:t>4</w:t>
+              <w:t>5</w:t>
             </w:r>
             <w:r>
               <w:rPr>
@@ -549,7 +535,7 @@
               <w:noProof/>
             </w:rPr>
           </w:pPr>
-          <w:hyperlink w:anchor="_Toc433371596" w:history="1">
+          <w:hyperlink w:anchor="_Toc433379216" w:history="1">
             <w:r>
               <w:rPr>
                 <w:rStyle w:val="Hyperlink"/>
@@ -576,7 +562,7 @@
                 <w:noProof/>
                 <w:webHidden/>
               </w:rPr>
-              <w:instrText xml:space="preserve"> PAGEREF _Toc433371596 \h </w:instrText>
+              <w:instrText xml:space="preserve"> PAGEREF _Toc433379216 \h </w:instrText>
             </w:r>
             <w:r>
               <w:rPr>
@@ -596,7 +582,7 @@
                 <w:noProof/>
                 <w:webHidden/>
               </w:rPr>
-              <w:t>4</w:t>
+              <w:t>5</w:t>
             </w:r>
             <w:r>
               <w:rPr>
@@ -618,7 +604,7 @@
               <w:noProof/>
             </w:rPr>
           </w:pPr>
-          <w:hyperlink w:anchor="_Toc433371597" w:history="1">
+          <w:hyperlink w:anchor="_Toc433379217" w:history="1">
             <w:r>
               <w:rPr>
                 <w:rStyle w:val="Hyperlink"/>
@@ -645,7 +631,7 @@
                 <w:noProof/>
                 <w:webHidden/>
               </w:rPr>
-              <w:instrText xml:space="preserve"> PAGEREF _Toc433371597 \h </w:instrText>
+              <w:instrText xml:space="preserve"> PAGEREF _Toc433379217 \h </w:instrText>
             </w:r>
             <w:r>
               <w:rPr>
@@ -665,7 +651,7 @@
                 <w:noProof/>
                 <w:webHidden/>
               </w:rPr>
-              <w:t>4</w:t>
+              <w:t>5</w:t>
             </w:r>
             <w:r>
               <w:rPr>
@@ -687,7 +673,7 @@
               <w:noProof/>
             </w:rPr>
           </w:pPr>
-          <w:hyperlink w:anchor="_Toc433371598" w:history="1">
+          <w:hyperlink w:anchor="_Toc433379218" w:history="1">
             <w:r>
               <w:rPr>
                 <w:rStyle w:val="Hyperlink"/>
@@ -714,7 +700,7 @@
                 <w:noProof/>
                 <w:webHidden/>
               </w:rPr>
-              <w:instrText xml:space="preserve"> PAGEREF _Toc433371598 \h </w:instrText>
+              <w:instrText xml:space="preserve"> PAGEREF _Toc433379218 \h </w:instrText>
             </w:r>
             <w:r>
               <w:rPr>
@@ -734,7 +720,7 @@
                 <w:noProof/>
                 <w:webHidden/>
               </w:rPr>
-              <w:t>4</w:t>
+              <w:t>5</w:t>
             </w:r>
             <w:r>
               <w:rPr>
@@ -756,7 +742,7 @@
               <w:noProof/>
             </w:rPr>
           </w:pPr>
-          <w:hyperlink w:anchor="_Toc433371599" w:history="1">
+          <w:hyperlink w:anchor="_Toc433379219" w:history="1">
             <w:r>
               <w:rPr>
                 <w:rStyle w:val="Hyperlink"/>
@@ -783,7 +769,7 @@
                 <w:noProof/>
                 <w:webHidden/>
               </w:rPr>
-              <w:instrText xml:space="preserve"> PAGEREF _Toc433371599 \h </w:instrText>
+              <w:instrText xml:space="preserve"> PAGEREF _Toc433379219 \h </w:instrText>
             </w:r>
             <w:r>
               <w:rPr>
@@ -803,7 +789,7 @@
                 <w:noProof/>
                 <w:webHidden/>
               </w:rPr>
-              <w:t>4</w:t>
+              <w:t>5</w:t>
             </w:r>
             <w:r>
               <w:rPr>
@@ -825,7 +811,7 @@
               <w:noProof/>
             </w:rPr>
           </w:pPr>
-          <w:hyperlink w:anchor="_Toc433371600" w:history="1">
+          <w:hyperlink w:anchor="_Toc433379220" w:history="1">
             <w:r>
               <w:rPr>
                 <w:rStyle w:val="Hyperlink"/>
@@ -852,7 +838,7 @@
                 <w:noProof/>
                 <w:webHidden/>
               </w:rPr>
-              <w:instrText xml:space="preserve"> PAGEREF _Toc433371600 \h </w:instrText>
+              <w:instrText xml:space="preserve"> PAGEREF _Toc433379220 \h </w:instrText>
             </w:r>
             <w:r>
               <w:rPr>
@@ -872,7 +858,7 @@
                 <w:noProof/>
                 <w:webHidden/>
               </w:rPr>
-              <w:t>4</w:t>
+              <w:t>5</w:t>
             </w:r>
             <w:r>
               <w:rPr>
@@ -894,7 +880,7 @@
               <w:noProof/>
             </w:rPr>
           </w:pPr>
-          <w:hyperlink w:anchor="_Toc433371601" w:history="1">
+          <w:hyperlink w:anchor="_Toc433379221" w:history="1">
             <w:r>
               <w:rPr>
                 <w:rStyle w:val="Hyperlink"/>
@@ -921,7 +907,7 @@
                 <w:noProof/>
                 <w:webHidden/>
               </w:rPr>
-              <w:instrText xml:space="preserve"> PAGEREF _Toc433371601 \h </w:instrText>
+              <w:instrText xml:space="preserve"> PAGEREF _Toc433379221 \h </w:instrText>
             </w:r>
             <w:r>
               <w:rPr>
@@ -941,7 +927,7 @@
                 <w:noProof/>
                 <w:webHidden/>
               </w:rPr>
-              <w:t>4</w:t>
+              <w:t>5</w:t>
             </w:r>
             <w:r>
               <w:rPr>
@@ -963,7 +949,7 @@
               <w:noProof/>
             </w:rPr>
           </w:pPr>
-          <w:hyperlink w:anchor="_Toc433371602" w:history="1">
+          <w:hyperlink w:anchor="_Toc433379222" w:history="1">
             <w:r>
               <w:rPr>
                 <w:rStyle w:val="Hyperlink"/>
@@ -990,7 +976,7 @@
                 <w:noProof/>
                 <w:webHidden/>
               </w:rPr>
-              <w:instrText xml:space="preserve"> PAGEREF _Toc433371602 \h </w:instrText>
+              <w:instrText xml:space="preserve"> PAGEREF _Toc433379222 \h </w:instrText>
             </w:r>
             <w:r>
               <w:rPr>
@@ -1010,7 +996,7 @@
                 <w:noProof/>
                 <w:webHidden/>
               </w:rPr>
-              <w:t>4</w:t>
+              <w:t>5</w:t>
             </w:r>
             <w:r>
               <w:rPr>
@@ -1032,7 +1018,7 @@
               <w:noProof/>
             </w:rPr>
           </w:pPr>
-          <w:hyperlink w:anchor="_Toc433371603" w:history="1">
+          <w:hyperlink w:anchor="_Toc433379223" w:history="1">
             <w:r>
               <w:rPr>
                 <w:rStyle w:val="Hyperlink"/>
@@ -1059,7 +1045,7 @@
                 <w:noProof/>
                 <w:webHidden/>
               </w:rPr>
-              <w:instrText xml:space="preserve"> PAGEREF _Toc433371603 \h </w:instrText>
+              <w:instrText xml:space="preserve"> PAGEREF _Toc433379223 \h </w:instrText>
             </w:r>
             <w:r>
               <w:rPr>
@@ -1079,7 +1065,7 @@
                 <w:noProof/>
                 <w:webHidden/>
               </w:rPr>
-              <w:t>4</w:t>
+              <w:t>5</w:t>
             </w:r>
             <w:r>
               <w:rPr>
@@ -1101,7 +1087,7 @@
               <w:noProof/>
             </w:rPr>
           </w:pPr>
-          <w:hyperlink w:anchor="_Toc433371604" w:history="1">
+          <w:hyperlink w:anchor="_Toc433379224" w:history="1">
             <w:r>
               <w:rPr>
                 <w:rStyle w:val="Hyperlink"/>
@@ -1128,7 +1114,7 @@
                 <w:noProof/>
                 <w:webHidden/>
               </w:rPr>
-              <w:instrText xml:space="preserve"> PAGEREF _Toc433371604 \h </w:instrText>
+              <w:instrText xml:space="preserve"> PAGEREF _Toc433379224 \h </w:instrText>
             </w:r>
             <w:r>
               <w:rPr>
@@ -1148,7 +1134,7 @@
                 <w:noProof/>
                 <w:webHidden/>
               </w:rPr>
-              <w:t>4</w:t>
+              <w:t>5</w:t>
             </w:r>
             <w:r>
               <w:rPr>
@@ -1170,7 +1156,7 @@
               <w:noProof/>
             </w:rPr>
           </w:pPr>
-          <w:hyperlink w:anchor="_Toc433371605" w:history="1">
+          <w:hyperlink w:anchor="_Toc433379225" w:history="1">
             <w:r>
               <w:rPr>
                 <w:rStyle w:val="Hyperlink"/>
@@ -1197,7 +1183,7 @@
                 <w:noProof/>
                 <w:webHidden/>
               </w:rPr>
-              <w:instrText xml:space="preserve"> PAGEREF _Toc433371605 \h </w:instrText>
+              <w:instrText xml:space="preserve"> PAGEREF _Toc433379225 \h </w:instrText>
             </w:r>
             <w:r>
               <w:rPr>
@@ -1217,7 +1203,286 @@
                 <w:noProof/>
                 <w:webHidden/>
               </w:rPr>
-              <w:t>4</w:t>
+              <w:t>5</w:t>
+            </w:r>
+            <w:r>
+              <w:rPr>
+                <w:noProof/>
+                <w:webHidden/>
+              </w:rPr>
+              <w:fldChar w:fldCharType="end"/>
+            </w:r>
+          </w:hyperlink>
+        </w:p>
+        <w:p>
+          <w:pPr>
+            <w:pStyle w:val="TOC3"/>
+            <w:tabs>
+              <w:tab w:val="right" w:leader="dot" w:pos="9350"/>
+            </w:tabs>
+            <w:rPr>
+              <w:rFonts w:eastAsiaTheme="minorEastAsia"/>
+              <w:noProof/>
+            </w:rPr>
+          </w:pPr>
+          <w:hyperlink w:anchor="_Toc433379226" w:history="1">
+            <w:r>
+              <w:rPr>
+                <w:rStyle w:val="Hyperlink"/>
+                <w:noProof/>
+              </w:rPr>
+              <w:t>Humanist Sans:</w:t>
+            </w:r>
+            <w:r>
+              <w:rPr>
+                <w:noProof/>
+                <w:webHidden/>
+              </w:rPr>
+              <w:tab/>
+            </w:r>
+            <w:r>
+              <w:rPr>
+                <w:noProof/>
+                <w:webHidden/>
+              </w:rPr>
+              <w:fldChar w:fldCharType="begin"/>
+            </w:r>
+            <w:r>
+              <w:rPr>
+                <w:noProof/>
+                <w:webHidden/>
+              </w:rPr>
+              <w:instrText xml:space="preserve"> PAGEREF _Toc433379226 \h </w:instrText>
+            </w:r>
+            <w:r>
+              <w:rPr>
+                <w:noProof/>
+                <w:webHidden/>
+              </w:rPr>
+            </w:r>
+            <w:r>
+              <w:rPr>
+                <w:noProof/>
+                <w:webHidden/>
+              </w:rPr>
+              <w:fldChar w:fldCharType="separate"/>
+            </w:r>
+            <w:r>
+              <w:rPr>
+                <w:noProof/>
+                <w:webHidden/>
+              </w:rPr>
+              <w:t>5</w:t>
+            </w:r>
+            <w:r>
+              <w:rPr>
+                <w:noProof/>
+                <w:webHidden/>
+              </w:rPr>
+              <w:fldChar w:fldCharType="end"/>
+            </w:r>
+          </w:hyperlink>
+        </w:p>
+        <w:p>
+          <w:pPr>
+            <w:pStyle w:val="TOC3"/>
+            <w:tabs>
+              <w:tab w:val="right" w:leader="dot" w:pos="9350"/>
+            </w:tabs>
+            <w:rPr>
+              <w:rFonts w:eastAsiaTheme="minorEastAsia"/>
+              <w:noProof/>
+            </w:rPr>
+          </w:pPr>
+          <w:hyperlink w:anchor="_Toc433379227" w:history="1">
+            <w:r>
+              <w:rPr>
+                <w:rStyle w:val="Hyperlink"/>
+                <w:rFonts w:ascii="SegoeUI-Light" w:hAnsi="SegoeUI-Light" w:cs="SegoeUI-Light"/>
+                <w:noProof/>
+              </w:rPr>
+              <w:t>Old Style: aka “Venetian.”</w:t>
+            </w:r>
+            <w:r>
+              <w:rPr>
+                <w:noProof/>
+                <w:webHidden/>
+              </w:rPr>
+              <w:tab/>
+            </w:r>
+            <w:r>
+              <w:rPr>
+                <w:noProof/>
+                <w:webHidden/>
+              </w:rPr>
+              <w:fldChar w:fldCharType="begin"/>
+            </w:r>
+            <w:r>
+              <w:rPr>
+                <w:noProof/>
+                <w:webHidden/>
+              </w:rPr>
+              <w:instrText xml:space="preserve"> PAGEREF _Toc433379227 \h </w:instrText>
+            </w:r>
+            <w:r>
+              <w:rPr>
+                <w:noProof/>
+                <w:webHidden/>
+              </w:rPr>
+            </w:r>
+            <w:r>
+              <w:rPr>
+                <w:noProof/>
+                <w:webHidden/>
+              </w:rPr>
+              <w:fldChar w:fldCharType="separate"/>
+            </w:r>
+            <w:r>
+              <w:rPr>
+                <w:noProof/>
+                <w:webHidden/>
+              </w:rPr>
+              <w:t>6</w:t>
+            </w:r>
+            <w:r>
+              <w:rPr>
+                <w:noProof/>
+                <w:webHidden/>
+              </w:rPr>
+              <w:fldChar w:fldCharType="end"/>
+            </w:r>
+          </w:hyperlink>
+        </w:p>
+        <w:p>
+          <w:pPr>
+            <w:pStyle w:val="TOC3"/>
+            <w:tabs>
+              <w:tab w:val="right" w:leader="dot" w:pos="9350"/>
+            </w:tabs>
+            <w:rPr>
+              <w:rFonts w:eastAsiaTheme="minorEastAsia"/>
+              <w:noProof/>
+            </w:rPr>
+          </w:pPr>
+          <w:hyperlink w:anchor="_Toc433379228" w:history="1">
+            <w:r>
+              <w:rPr>
+                <w:rStyle w:val="Hyperlink"/>
+                <w:rFonts w:ascii="SegoeUI-Light" w:hAnsi="SegoeUI-Light" w:cs="SegoeUI-Light"/>
+                <w:noProof/>
+              </w:rPr>
+              <w:t>Transitional and Modern:</w:t>
+            </w:r>
+            <w:r>
+              <w:rPr>
+                <w:noProof/>
+                <w:webHidden/>
+              </w:rPr>
+              <w:tab/>
+            </w:r>
+            <w:r>
+              <w:rPr>
+                <w:noProof/>
+                <w:webHidden/>
+              </w:rPr>
+              <w:fldChar w:fldCharType="begin"/>
+            </w:r>
+            <w:r>
+              <w:rPr>
+                <w:noProof/>
+                <w:webHidden/>
+              </w:rPr>
+              <w:instrText xml:space="preserve"> PAGEREF _Toc433379228 \h </w:instrText>
+            </w:r>
+            <w:r>
+              <w:rPr>
+                <w:noProof/>
+                <w:webHidden/>
+              </w:rPr>
+            </w:r>
+            <w:r>
+              <w:rPr>
+                <w:noProof/>
+                <w:webHidden/>
+              </w:rPr>
+              <w:fldChar w:fldCharType="separate"/>
+            </w:r>
+            <w:r>
+              <w:rPr>
+                <w:noProof/>
+                <w:webHidden/>
+              </w:rPr>
+              <w:t>6</w:t>
+            </w:r>
+            <w:r>
+              <w:rPr>
+                <w:noProof/>
+                <w:webHidden/>
+              </w:rPr>
+              <w:fldChar w:fldCharType="end"/>
+            </w:r>
+          </w:hyperlink>
+        </w:p>
+        <w:p>
+          <w:pPr>
+            <w:pStyle w:val="TOC3"/>
+            <w:tabs>
+              <w:tab w:val="right" w:leader="dot" w:pos="9350"/>
+            </w:tabs>
+            <w:rPr>
+              <w:rFonts w:eastAsiaTheme="minorEastAsia"/>
+              <w:noProof/>
+            </w:rPr>
+          </w:pPr>
+          <w:hyperlink w:anchor="_Toc433379229" w:history="1">
+            <w:r>
+              <w:rPr>
+                <w:rStyle w:val="Hyperlink"/>
+                <w:rFonts w:ascii="SegoeUI-Light" w:hAnsi="SegoeUI-Light" w:cs="SegoeUI-Light"/>
+                <w:noProof/>
+              </w:rPr>
+              <w:t>Slab Serifs (aka “Egyptian”)</w:t>
+            </w:r>
+            <w:r>
+              <w:rPr>
+                <w:noProof/>
+                <w:webHidden/>
+              </w:rPr>
+              <w:tab/>
+            </w:r>
+            <w:r>
+              <w:rPr>
+                <w:noProof/>
+                <w:webHidden/>
+              </w:rPr>
+              <w:fldChar w:fldCharType="begin"/>
+            </w:r>
+            <w:r>
+              <w:rPr>
+                <w:noProof/>
+                <w:webHidden/>
+              </w:rPr>
+              <w:instrText xml:space="preserve"> PAGEREF _Toc433379229 \h </w:instrText>
+            </w:r>
+            <w:r>
+              <w:rPr>
+                <w:noProof/>
+                <w:webHidden/>
+              </w:rPr>
+            </w:r>
+            <w:r>
+              <w:rPr>
+                <w:noProof/>
+                <w:webHidden/>
+              </w:rPr>
+              <w:fldChar w:fldCharType="separate"/>
+            </w:r>
+            <w:r>
+              <w:rPr>
+                <w:noProof/>
+                <w:webHidden/>
+              </w:rPr>
+              <w:t>6</w:t>
             </w:r>
             <w:r>
               <w:rPr>
@@ -1239,13 +1504,13 @@
               <w:noProof/>
             </w:rPr>
           </w:pPr>
-          <w:hyperlink w:anchor="_Toc433371606" w:history="1">
+          <w:hyperlink w:anchor="_Toc433379230" w:history="1">
             <w:r>
               <w:rPr>
                 <w:rStyle w:val="Hyperlink"/>
                 <w:noProof/>
               </w:rPr>
-              <w:t>(from What Font Should I Use?”: Five Principles for Choosing and Using Typefaces, Smashing Magazine)</w:t>
+              <w:t>The Principle of Decisive Contrast</w:t>
             </w:r>
             <w:r>
               <w:rPr>
@@ -1266,7 +1531,7 @@
                 <w:noProof/>
                 <w:webHidden/>
               </w:rPr>
-              <w:instrText xml:space="preserve"> PAGEREF _Toc433371606 \h </w:instrText>
+              <w:instrText xml:space="preserve"> PAGEREF _Toc433379230 \h </w:instrText>
             </w:r>
             <w:r>
               <w:rPr>
@@ -1286,7 +1551,352 @@
                 <w:noProof/>
                 <w:webHidden/>
               </w:rPr>
-              <w:t>4</w:t>
+              <w:t>6</w:t>
+            </w:r>
+            <w:r>
+              <w:rPr>
+                <w:noProof/>
+                <w:webHidden/>
+              </w:rPr>
+              <w:fldChar w:fldCharType="end"/>
+            </w:r>
+          </w:hyperlink>
+        </w:p>
+        <w:p>
+          <w:pPr>
+            <w:pStyle w:val="TOC2"/>
+            <w:tabs>
+              <w:tab w:val="right" w:leader="dot" w:pos="9350"/>
+            </w:tabs>
+            <w:rPr>
+              <w:rFonts w:eastAsiaTheme="minorEastAsia"/>
+              <w:noProof/>
+            </w:rPr>
+          </w:pPr>
+          <w:hyperlink w:anchor="_Toc433379231" w:history="1">
+            <w:r>
+              <w:rPr>
+                <w:rStyle w:val="Hyperlink"/>
+                <w:noProof/>
+              </w:rPr>
+              <w:t>Best practices for combining typefaces:</w:t>
+            </w:r>
+            <w:r>
+              <w:rPr>
+                <w:noProof/>
+                <w:webHidden/>
+              </w:rPr>
+              <w:tab/>
+            </w:r>
+            <w:r>
+              <w:rPr>
+                <w:noProof/>
+                <w:webHidden/>
+              </w:rPr>
+              <w:fldChar w:fldCharType="begin"/>
+            </w:r>
+            <w:r>
+              <w:rPr>
+                <w:noProof/>
+                <w:webHidden/>
+              </w:rPr>
+              <w:instrText xml:space="preserve"> PAGEREF _Toc433379231 \h </w:instrText>
+            </w:r>
+            <w:r>
+              <w:rPr>
+                <w:noProof/>
+                <w:webHidden/>
+              </w:rPr>
+            </w:r>
+            <w:r>
+              <w:rPr>
+                <w:noProof/>
+                <w:webHidden/>
+              </w:rPr>
+              <w:fldChar w:fldCharType="separate"/>
+            </w:r>
+            <w:r>
+              <w:rPr>
+                <w:noProof/>
+                <w:webHidden/>
+              </w:rPr>
+              <w:t>6</w:t>
+            </w:r>
+            <w:r>
+              <w:rPr>
+                <w:noProof/>
+                <w:webHidden/>
+              </w:rPr>
+              <w:fldChar w:fldCharType="end"/>
+            </w:r>
+          </w:hyperlink>
+        </w:p>
+        <w:p>
+          <w:pPr>
+            <w:pStyle w:val="TOC2"/>
+            <w:tabs>
+              <w:tab w:val="right" w:leader="dot" w:pos="9350"/>
+            </w:tabs>
+            <w:rPr>
+              <w:rFonts w:eastAsiaTheme="minorEastAsia"/>
+              <w:noProof/>
+            </w:rPr>
+          </w:pPr>
+          <w:hyperlink w:anchor="_Toc433379232" w:history="1">
+            <w:r>
+              <w:rPr>
+                <w:rStyle w:val="Hyperlink"/>
+                <w:noProof/>
+              </w:rPr>
+              <w:t>There are currently six web font formats, each with their own advantages and disadvantages. •TTF (TrueType) – supported on older IOS and Android</w:t>
+            </w:r>
+            <w:r>
+              <w:rPr>
+                <w:noProof/>
+                <w:webHidden/>
+              </w:rPr>
+              <w:tab/>
+            </w:r>
+            <w:r>
+              <w:rPr>
+                <w:noProof/>
+                <w:webHidden/>
+              </w:rPr>
+              <w:fldChar w:fldCharType="begin"/>
+            </w:r>
+            <w:r>
+              <w:rPr>
+                <w:noProof/>
+                <w:webHidden/>
+              </w:rPr>
+              <w:instrText xml:space="preserve"> PAGEREF _Toc433379232 \h </w:instrText>
+            </w:r>
+            <w:r>
+              <w:rPr>
+                <w:noProof/>
+                <w:webHidden/>
+              </w:rPr>
+            </w:r>
+            <w:r>
+              <w:rPr>
+                <w:noProof/>
+                <w:webHidden/>
+              </w:rPr>
+              <w:fldChar w:fldCharType="separate"/>
+            </w:r>
+            <w:r>
+              <w:rPr>
+                <w:noProof/>
+                <w:webHidden/>
+              </w:rPr>
+              <w:t>7</w:t>
+            </w:r>
+            <w:r>
+              <w:rPr>
+                <w:noProof/>
+                <w:webHidden/>
+              </w:rPr>
+              <w:fldChar w:fldCharType="end"/>
+            </w:r>
+          </w:hyperlink>
+        </w:p>
+        <w:p>
+          <w:pPr>
+            <w:pStyle w:val="TOC2"/>
+            <w:tabs>
+              <w:tab w:val="right" w:leader="dot" w:pos="9350"/>
+            </w:tabs>
+            <w:rPr>
+              <w:rFonts w:eastAsiaTheme="minorEastAsia"/>
+              <w:noProof/>
+            </w:rPr>
+          </w:pPr>
+          <w:hyperlink w:anchor="_Toc433379233" w:history="1">
+            <w:r>
+              <w:rPr>
+                <w:rStyle w:val="Hyperlink"/>
+                <w:noProof/>
+              </w:rPr>
+              <w:t>Web Font Loader</w:t>
+            </w:r>
+            <w:r>
+              <w:rPr>
+                <w:noProof/>
+                <w:webHidden/>
+              </w:rPr>
+              <w:tab/>
+            </w:r>
+            <w:r>
+              <w:rPr>
+                <w:noProof/>
+                <w:webHidden/>
+              </w:rPr>
+              <w:fldChar w:fldCharType="begin"/>
+            </w:r>
+            <w:r>
+              <w:rPr>
+                <w:noProof/>
+                <w:webHidden/>
+              </w:rPr>
+              <w:instrText xml:space="preserve"> PAGEREF _Toc433379233 \h </w:instrText>
+            </w:r>
+            <w:r>
+              <w:rPr>
+                <w:noProof/>
+                <w:webHidden/>
+              </w:rPr>
+            </w:r>
+            <w:r>
+              <w:rPr>
+                <w:noProof/>
+                <w:webHidden/>
+              </w:rPr>
+              <w:fldChar w:fldCharType="separate"/>
+            </w:r>
+            <w:r>
+              <w:rPr>
+                <w:noProof/>
+                <w:webHidden/>
+              </w:rPr>
+              <w:t>9</w:t>
+            </w:r>
+            <w:r>
+              <w:rPr>
+                <w:noProof/>
+                <w:webHidden/>
+              </w:rPr>
+              <w:fldChar w:fldCharType="end"/>
+            </w:r>
+          </w:hyperlink>
+        </w:p>
+        <w:p>
+          <w:pPr>
+            <w:pStyle w:val="TOC2"/>
+            <w:tabs>
+              <w:tab w:val="right" w:leader="dot" w:pos="9350"/>
+            </w:tabs>
+            <w:rPr>
+              <w:rFonts w:eastAsiaTheme="minorEastAsia"/>
+              <w:noProof/>
+            </w:rPr>
+          </w:pPr>
+          <w:hyperlink w:anchor="_Toc433379234" w:history="1">
+            <w:r>
+              <w:rPr>
+                <w:rStyle w:val="Hyperlink"/>
+                <w:noProof/>
+              </w:rPr>
+              <w:t>How to construct a good font stack</w:t>
+            </w:r>
+            <w:r>
+              <w:rPr>
+                <w:noProof/>
+                <w:webHidden/>
+              </w:rPr>
+              <w:tab/>
+            </w:r>
+            <w:r>
+              <w:rPr>
+                <w:noProof/>
+                <w:webHidden/>
+              </w:rPr>
+              <w:fldChar w:fldCharType="begin"/>
+            </w:r>
+            <w:r>
+              <w:rPr>
+                <w:noProof/>
+                <w:webHidden/>
+              </w:rPr>
+              <w:instrText xml:space="preserve"> PAGEREF _Toc433379234 \h </w:instrText>
+            </w:r>
+            <w:r>
+              <w:rPr>
+                <w:noProof/>
+                <w:webHidden/>
+              </w:rPr>
+            </w:r>
+            <w:r>
+              <w:rPr>
+                <w:noProof/>
+                <w:webHidden/>
+              </w:rPr>
+              <w:fldChar w:fldCharType="separate"/>
+            </w:r>
+            <w:r>
+              <w:rPr>
+                <w:noProof/>
+                <w:webHidden/>
+              </w:rPr>
+              <w:t>9</w:t>
+            </w:r>
+            <w:r>
+              <w:rPr>
+                <w:noProof/>
+                <w:webHidden/>
+              </w:rPr>
+              <w:fldChar w:fldCharType="end"/>
+            </w:r>
+          </w:hyperlink>
+        </w:p>
+        <w:p>
+          <w:pPr>
+            <w:pStyle w:val="TOC2"/>
+            <w:tabs>
+              <w:tab w:val="right" w:leader="dot" w:pos="9350"/>
+            </w:tabs>
+            <w:rPr>
+              <w:rFonts w:eastAsiaTheme="minorEastAsia"/>
+              <w:noProof/>
+            </w:rPr>
+          </w:pPr>
+          <w:hyperlink w:anchor="_Toc433379235" w:history="1">
+            <w:r>
+              <w:rPr>
+                <w:rStyle w:val="Hyperlink"/>
+                <w:noProof/>
+              </w:rPr>
+              <w:t>Font Compression</w:t>
+            </w:r>
+            <w:r>
+              <w:rPr>
+                <w:noProof/>
+                <w:webHidden/>
+              </w:rPr>
+              <w:tab/>
+            </w:r>
+            <w:r>
+              <w:rPr>
+                <w:noProof/>
+                <w:webHidden/>
+              </w:rPr>
+              <w:fldChar w:fldCharType="begin"/>
+            </w:r>
+            <w:r>
+              <w:rPr>
+                <w:noProof/>
+                <w:webHidden/>
+              </w:rPr>
+              <w:instrText xml:space="preserve"> PAGEREF _Toc433379235 \h </w:instrText>
+            </w:r>
+            <w:r>
+              <w:rPr>
+                <w:noProof/>
+                <w:webHidden/>
+              </w:rPr>
+            </w:r>
+            <w:r>
+              <w:rPr>
+                <w:noProof/>
+                <w:webHidden/>
+              </w:rPr>
+              <w:fldChar w:fldCharType="separate"/>
+            </w:r>
+            <w:r>
+              <w:rPr>
+                <w:noProof/>
+                <w:webHidden/>
+              </w:rPr>
+              <w:t>9</w:t>
             </w:r>
             <w:r>
               <w:rPr>
@@ -1308,21 +1918,13 @@
               <w:noProof/>
             </w:rPr>
           </w:pPr>
-          <w:hyperlink w:anchor="_Toc433371607" w:history="1">
+          <w:hyperlink w:anchor="_Toc433379236" w:history="1">
             <w:r>
               <w:rPr>
                 <w:rStyle w:val="Hyperlink"/>
                 <w:noProof/>
               </w:rPr>
-              <w:t xml:space="preserve">Geometric: combination of Geometric, Realist and Grotesk.  Based on strict geometric forms.  Designed to be as simple as possible. </w:t>
-            </w:r>
-            <w:r>
-              <w:rPr>
-                <w:rStyle w:val="Hyperlink"/>
-                <w:rFonts w:cs="SegoeUI-Light"/>
-                <w:noProof/>
-              </w:rPr>
-              <w:t>Helvetica, Univers, Futura, Avant Garde, Akzidenz Grotesk, Franklin Gothic, Gotham.</w:t>
+              <w:t>Compress data in file</w:t>
             </w:r>
             <w:r>
               <w:rPr>
@@ -1343,7 +1945,7 @@
                 <w:noProof/>
                 <w:webHidden/>
               </w:rPr>
-              <w:instrText xml:space="preserve"> PAGEREF _Toc433371607 \h </w:instrText>
+              <w:instrText xml:space="preserve"> PAGEREF _Toc433379236 \h </w:instrText>
             </w:r>
             <w:r>
               <w:rPr>
@@ -1363,7 +1965,7 @@
                 <w:noProof/>
                 <w:webHidden/>
               </w:rPr>
-              <w:t>4</w:t>
+              <w:t>9</w:t>
             </w:r>
             <w:r>
               <w:rPr>
@@ -1385,13 +1987,13 @@
               <w:noProof/>
             </w:rPr>
           </w:pPr>
-          <w:hyperlink w:anchor="_Toc433371608" w:history="1">
+          <w:hyperlink w:anchor="_Toc433379237" w:history="1">
             <w:r>
               <w:rPr>
                 <w:rStyle w:val="Hyperlink"/>
                 <w:noProof/>
               </w:rPr>
-              <w:t>Humanist Sans:</w:t>
+              <w:t>Compress font while being transmitted</w:t>
             </w:r>
             <w:r>
               <w:rPr>
@@ -1412,7 +2014,7 @@
                 <w:noProof/>
                 <w:webHidden/>
               </w:rPr>
-              <w:instrText xml:space="preserve"> PAGEREF _Toc433371608 \h </w:instrText>
+              <w:instrText xml:space="preserve"> PAGEREF _Toc433379237 \h </w:instrText>
             </w:r>
             <w:r>
               <w:rPr>
@@ -1432,7 +2034,283 @@
                 <w:noProof/>
                 <w:webHidden/>
               </w:rPr>
-              <w:t>4</w:t>
+              <w:t>9</w:t>
+            </w:r>
+            <w:r>
+              <w:rPr>
+                <w:noProof/>
+                <w:webHidden/>
+              </w:rPr>
+              <w:fldChar w:fldCharType="end"/>
+            </w:r>
+          </w:hyperlink>
+        </w:p>
+        <w:p>
+          <w:pPr>
+            <w:pStyle w:val="TOC2"/>
+            <w:tabs>
+              <w:tab w:val="right" w:leader="dot" w:pos="9350"/>
+            </w:tabs>
+            <w:rPr>
+              <w:rFonts w:eastAsiaTheme="minorEastAsia"/>
+              <w:noProof/>
+            </w:rPr>
+          </w:pPr>
+          <w:hyperlink w:anchor="_Toc433379238" w:history="1">
+            <w:r>
+              <w:rPr>
+                <w:rStyle w:val="Hyperlink"/>
+                <w:noProof/>
+              </w:rPr>
+              <w:t>Inlineing fonts considered bad</w:t>
+            </w:r>
+            <w:r>
+              <w:rPr>
+                <w:noProof/>
+                <w:webHidden/>
+              </w:rPr>
+              <w:tab/>
+            </w:r>
+            <w:r>
+              <w:rPr>
+                <w:noProof/>
+                <w:webHidden/>
+              </w:rPr>
+              <w:fldChar w:fldCharType="begin"/>
+            </w:r>
+            <w:r>
+              <w:rPr>
+                <w:noProof/>
+                <w:webHidden/>
+              </w:rPr>
+              <w:instrText xml:space="preserve"> PAGEREF _Toc433379238 \h </w:instrText>
+            </w:r>
+            <w:r>
+              <w:rPr>
+                <w:noProof/>
+                <w:webHidden/>
+              </w:rPr>
+            </w:r>
+            <w:r>
+              <w:rPr>
+                <w:noProof/>
+                <w:webHidden/>
+              </w:rPr>
+              <w:fldChar w:fldCharType="separate"/>
+            </w:r>
+            <w:r>
+              <w:rPr>
+                <w:noProof/>
+                <w:webHidden/>
+              </w:rPr>
+              <w:t>10</w:t>
+            </w:r>
+            <w:r>
+              <w:rPr>
+                <w:noProof/>
+                <w:webHidden/>
+              </w:rPr>
+              <w:fldChar w:fldCharType="end"/>
+            </w:r>
+          </w:hyperlink>
+        </w:p>
+        <w:p>
+          <w:pPr>
+            <w:pStyle w:val="TOC2"/>
+            <w:tabs>
+              <w:tab w:val="right" w:leader="dot" w:pos="9350"/>
+            </w:tabs>
+            <w:rPr>
+              <w:rFonts w:eastAsiaTheme="minorEastAsia"/>
+              <w:noProof/>
+            </w:rPr>
+          </w:pPr>
+          <w:hyperlink w:anchor="_Toc433379239" w:history="1">
+            <w:r>
+              <w:rPr>
+                <w:rStyle w:val="Hyperlink"/>
+                <w:noProof/>
+              </w:rPr>
+              <w:t>How to find out what fonts are on a given platform.</w:t>
+            </w:r>
+            <w:r>
+              <w:rPr>
+                <w:noProof/>
+                <w:webHidden/>
+              </w:rPr>
+              <w:tab/>
+            </w:r>
+            <w:r>
+              <w:rPr>
+                <w:noProof/>
+                <w:webHidden/>
+              </w:rPr>
+              <w:fldChar w:fldCharType="begin"/>
+            </w:r>
+            <w:r>
+              <w:rPr>
+                <w:noProof/>
+                <w:webHidden/>
+              </w:rPr>
+              <w:instrText xml:space="preserve"> PAGEREF _Toc433379239 \h </w:instrText>
+            </w:r>
+            <w:r>
+              <w:rPr>
+                <w:noProof/>
+                <w:webHidden/>
+              </w:rPr>
+            </w:r>
+            <w:r>
+              <w:rPr>
+                <w:noProof/>
+                <w:webHidden/>
+              </w:rPr>
+              <w:fldChar w:fldCharType="separate"/>
+            </w:r>
+            <w:r>
+              <w:rPr>
+                <w:noProof/>
+                <w:webHidden/>
+              </w:rPr>
+              <w:t>10</w:t>
+            </w:r>
+            <w:r>
+              <w:rPr>
+                <w:noProof/>
+                <w:webHidden/>
+              </w:rPr>
+              <w:fldChar w:fldCharType="end"/>
+            </w:r>
+          </w:hyperlink>
+        </w:p>
+        <w:p>
+          <w:pPr>
+            <w:pStyle w:val="TOC1"/>
+            <w:tabs>
+              <w:tab w:val="right" w:leader="dot" w:pos="9350"/>
+            </w:tabs>
+            <w:rPr>
+              <w:rFonts w:eastAsiaTheme="minorEastAsia"/>
+              <w:noProof/>
+            </w:rPr>
+          </w:pPr>
+          <w:hyperlink w:anchor="_Toc433379240" w:history="1">
+            <w:r>
+              <w:rPr>
+                <w:rStyle w:val="Hyperlink"/>
+                <w:noProof/>
+              </w:rPr>
+              <w:t>Git Setup</w:t>
+            </w:r>
+            <w:r>
+              <w:rPr>
+                <w:noProof/>
+                <w:webHidden/>
+              </w:rPr>
+              <w:tab/>
+            </w:r>
+            <w:r>
+              <w:rPr>
+                <w:noProof/>
+                <w:webHidden/>
+              </w:rPr>
+              <w:fldChar w:fldCharType="begin"/>
+            </w:r>
+            <w:r>
+              <w:rPr>
+                <w:noProof/>
+                <w:webHidden/>
+              </w:rPr>
+              <w:instrText xml:space="preserve"> PAGEREF _Toc433379240 \h </w:instrText>
+            </w:r>
+            <w:r>
+              <w:rPr>
+                <w:noProof/>
+                <w:webHidden/>
+              </w:rPr>
+            </w:r>
+            <w:r>
+              <w:rPr>
+                <w:noProof/>
+                <w:webHidden/>
+              </w:rPr>
+              <w:fldChar w:fldCharType="separate"/>
+            </w:r>
+            <w:r>
+              <w:rPr>
+                <w:noProof/>
+                <w:webHidden/>
+              </w:rPr>
+              <w:t>11</w:t>
+            </w:r>
+            <w:r>
+              <w:rPr>
+                <w:noProof/>
+                <w:webHidden/>
+              </w:rPr>
+              <w:fldChar w:fldCharType="end"/>
+            </w:r>
+          </w:hyperlink>
+        </w:p>
+        <w:p>
+          <w:pPr>
+            <w:pStyle w:val="TOC2"/>
+            <w:tabs>
+              <w:tab w:val="right" w:leader="dot" w:pos="9350"/>
+            </w:tabs>
+            <w:rPr>
+              <w:rFonts w:eastAsiaTheme="minorEastAsia"/>
+              <w:noProof/>
+            </w:rPr>
+          </w:pPr>
+          <w:hyperlink w:anchor="_Toc433379241" w:history="1">
+            <w:r>
+              <w:rPr>
+                <w:rStyle w:val="Hyperlink"/>
+                <w:noProof/>
+              </w:rPr>
+              <w:t>PowerShell environment</w:t>
+            </w:r>
+            <w:r>
+              <w:rPr>
+                <w:noProof/>
+                <w:webHidden/>
+              </w:rPr>
+              <w:tab/>
+            </w:r>
+            <w:r>
+              <w:rPr>
+                <w:noProof/>
+                <w:webHidden/>
+              </w:rPr>
+              <w:fldChar w:fldCharType="begin"/>
+            </w:r>
+            <w:r>
+              <w:rPr>
+                <w:noProof/>
+                <w:webHidden/>
+              </w:rPr>
+              <w:instrText xml:space="preserve"> PAGEREF _Toc433379241 \h </w:instrText>
+            </w:r>
+            <w:r>
+              <w:rPr>
+                <w:noProof/>
+                <w:webHidden/>
+              </w:rPr>
+            </w:r>
+            <w:r>
+              <w:rPr>
+                <w:noProof/>
+                <w:webHidden/>
+              </w:rPr>
+              <w:fldChar w:fldCharType="separate"/>
+            </w:r>
+            <w:r>
+              <w:rPr>
+                <w:noProof/>
+                <w:webHidden/>
+              </w:rPr>
+              <w:t>11</w:t>
             </w:r>
             <w:r>
               <w:rPr>
@@ -1454,14 +2332,13 @@
               <w:noProof/>
             </w:rPr>
           </w:pPr>
-          <w:hyperlink w:anchor="_Toc433371609" w:history="1">
+          <w:hyperlink w:anchor="_Toc433379242" w:history="1">
             <w:r>
               <w:rPr>
                 <w:rStyle w:val="Hyperlink"/>
-                <w:rFonts w:ascii="SegoeUI-Light" w:hAnsi="SegoeUI-Light" w:cs="SegoeUI-Light"/>
-                <w:noProof/>
-              </w:rPr>
-              <w:t>Old Style: aka “Venetian.”</w:t>
+                <w:noProof/>
+              </w:rPr>
+              <w:t>Change prompt</w:t>
             </w:r>
             <w:r>
               <w:rPr>
@@ -1482,7 +2359,7 @@
                 <w:noProof/>
                 <w:webHidden/>
               </w:rPr>
-              <w:instrText xml:space="preserve"> PAGEREF _Toc433371609 \h </w:instrText>
+              <w:instrText xml:space="preserve"> PAGEREF _Toc433379242 \h </w:instrText>
             </w:r>
             <w:r>
               <w:rPr>
@@ -1502,7 +2379,7 @@
                 <w:noProof/>
                 <w:webHidden/>
               </w:rPr>
-              <w:t>4</w:t>
+              <w:t>11</w:t>
             </w:r>
             <w:r>
               <w:rPr>
@@ -1524,14 +2401,13 @@
               <w:noProof/>
             </w:rPr>
           </w:pPr>
-          <w:hyperlink w:anchor="_Toc433371610" w:history="1">
+          <w:hyperlink w:anchor="_Toc433379243" w:history="1">
             <w:r>
               <w:rPr>
                 <w:rStyle w:val="Hyperlink"/>
-                <w:rFonts w:ascii="SegoeUI-Light" w:hAnsi="SegoeUI-Light" w:cs="SegoeUI-Light"/>
-                <w:noProof/>
-              </w:rPr>
-              <w:t>Transitional and Modern:</w:t>
+                <w:noProof/>
+              </w:rPr>
+              <w:t>Run scheduled tasks</w:t>
             </w:r>
             <w:r>
               <w:rPr>
@@ -1552,7 +2428,7 @@
                 <w:noProof/>
                 <w:webHidden/>
               </w:rPr>
-              <w:instrText xml:space="preserve"> PAGEREF _Toc433371610 \h </w:instrText>
+              <w:instrText xml:space="preserve"> PAGEREF _Toc433379243 \h </w:instrText>
             </w:r>
             <w:r>
               <w:rPr>
@@ -1572,7 +2448,214 @@
                 <w:noProof/>
                 <w:webHidden/>
               </w:rPr>
-              <w:t>5</w:t>
+              <w:t>11</w:t>
+            </w:r>
+            <w:r>
+              <w:rPr>
+                <w:noProof/>
+                <w:webHidden/>
+              </w:rPr>
+              <w:fldChar w:fldCharType="end"/>
+            </w:r>
+          </w:hyperlink>
+        </w:p>
+        <w:p>
+          <w:pPr>
+            <w:pStyle w:val="TOC2"/>
+            <w:tabs>
+              <w:tab w:val="right" w:leader="dot" w:pos="9350"/>
+            </w:tabs>
+            <w:rPr>
+              <w:rFonts w:eastAsiaTheme="minorEastAsia"/>
+              <w:noProof/>
+            </w:rPr>
+          </w:pPr>
+          <w:hyperlink w:anchor="_Toc433379244" w:history="1">
+            <w:r>
+              <w:rPr>
+                <w:rStyle w:val="Hyperlink"/>
+                <w:noProof/>
+              </w:rPr>
+              <w:t>Setup and clone Git repository from github:</w:t>
+            </w:r>
+            <w:r>
+              <w:rPr>
+                <w:noProof/>
+                <w:webHidden/>
+              </w:rPr>
+              <w:tab/>
+            </w:r>
+            <w:r>
+              <w:rPr>
+                <w:noProof/>
+                <w:webHidden/>
+              </w:rPr>
+              <w:fldChar w:fldCharType="begin"/>
+            </w:r>
+            <w:r>
+              <w:rPr>
+                <w:noProof/>
+                <w:webHidden/>
+              </w:rPr>
+              <w:instrText xml:space="preserve"> PAGEREF _Toc433379244 \h </w:instrText>
+            </w:r>
+            <w:r>
+              <w:rPr>
+                <w:noProof/>
+                <w:webHidden/>
+              </w:rPr>
+            </w:r>
+            <w:r>
+              <w:rPr>
+                <w:noProof/>
+                <w:webHidden/>
+              </w:rPr>
+              <w:fldChar w:fldCharType="separate"/>
+            </w:r>
+            <w:r>
+              <w:rPr>
+                <w:noProof/>
+                <w:webHidden/>
+              </w:rPr>
+              <w:t>11</w:t>
+            </w:r>
+            <w:r>
+              <w:rPr>
+                <w:noProof/>
+                <w:webHidden/>
+              </w:rPr>
+              <w:fldChar w:fldCharType="end"/>
+            </w:r>
+          </w:hyperlink>
+        </w:p>
+        <w:p>
+          <w:pPr>
+            <w:pStyle w:val="TOC2"/>
+            <w:tabs>
+              <w:tab w:val="right" w:leader="dot" w:pos="9350"/>
+            </w:tabs>
+            <w:rPr>
+              <w:rFonts w:eastAsiaTheme="minorEastAsia"/>
+              <w:noProof/>
+            </w:rPr>
+          </w:pPr>
+          <w:hyperlink w:anchor="_Toc433379245" w:history="1">
+            <w:r>
+              <w:rPr>
+                <w:rStyle w:val="Hyperlink"/>
+                <w:noProof/>
+              </w:rPr>
+              <w:t>Git Common tasks</w:t>
+            </w:r>
+            <w:r>
+              <w:rPr>
+                <w:noProof/>
+                <w:webHidden/>
+              </w:rPr>
+              <w:tab/>
+            </w:r>
+            <w:r>
+              <w:rPr>
+                <w:noProof/>
+                <w:webHidden/>
+              </w:rPr>
+              <w:fldChar w:fldCharType="begin"/>
+            </w:r>
+            <w:r>
+              <w:rPr>
+                <w:noProof/>
+                <w:webHidden/>
+              </w:rPr>
+              <w:instrText xml:space="preserve"> PAGEREF _Toc433379245 \h </w:instrText>
+            </w:r>
+            <w:r>
+              <w:rPr>
+                <w:noProof/>
+                <w:webHidden/>
+              </w:rPr>
+            </w:r>
+            <w:r>
+              <w:rPr>
+                <w:noProof/>
+                <w:webHidden/>
+              </w:rPr>
+              <w:fldChar w:fldCharType="separate"/>
+            </w:r>
+            <w:r>
+              <w:rPr>
+                <w:noProof/>
+                <w:webHidden/>
+              </w:rPr>
+              <w:t>18</w:t>
+            </w:r>
+            <w:r>
+              <w:rPr>
+                <w:noProof/>
+                <w:webHidden/>
+              </w:rPr>
+              <w:fldChar w:fldCharType="end"/>
+            </w:r>
+          </w:hyperlink>
+        </w:p>
+        <w:p>
+          <w:pPr>
+            <w:pStyle w:val="TOC2"/>
+            <w:tabs>
+              <w:tab w:val="right" w:leader="dot" w:pos="9350"/>
+            </w:tabs>
+            <w:rPr>
+              <w:rFonts w:eastAsiaTheme="minorEastAsia"/>
+              <w:noProof/>
+            </w:rPr>
+          </w:pPr>
+          <w:hyperlink w:anchor="_Toc433379246" w:history="1">
+            <w:r>
+              <w:rPr>
+                <w:rStyle w:val="Hyperlink"/>
+                <w:noProof/>
+              </w:rPr>
+              <w:t>Resolving merge conflicts</w:t>
+            </w:r>
+            <w:r>
+              <w:rPr>
+                <w:noProof/>
+                <w:webHidden/>
+              </w:rPr>
+              <w:tab/>
+            </w:r>
+            <w:r>
+              <w:rPr>
+                <w:noProof/>
+                <w:webHidden/>
+              </w:rPr>
+              <w:fldChar w:fldCharType="begin"/>
+            </w:r>
+            <w:r>
+              <w:rPr>
+                <w:noProof/>
+                <w:webHidden/>
+              </w:rPr>
+              <w:instrText xml:space="preserve"> PAGEREF _Toc433379246 \h </w:instrText>
+            </w:r>
+            <w:r>
+              <w:rPr>
+                <w:noProof/>
+                <w:webHidden/>
+              </w:rPr>
+            </w:r>
+            <w:r>
+              <w:rPr>
+                <w:noProof/>
+                <w:webHidden/>
+              </w:rPr>
+              <w:fldChar w:fldCharType="separate"/>
+            </w:r>
+            <w:r>
+              <w:rPr>
+                <w:noProof/>
+                <w:webHidden/>
+              </w:rPr>
+              <w:t>18</w:t>
             </w:r>
             <w:r>
               <w:rPr>
@@ -1594,14 +2677,13 @@
               <w:noProof/>
             </w:rPr>
           </w:pPr>
-          <w:hyperlink w:anchor="_Toc433371611" w:history="1">
+          <w:hyperlink w:anchor="_Toc433379247" w:history="1">
             <w:r>
               <w:rPr>
                 <w:rStyle w:val="Hyperlink"/>
-                <w:rFonts w:ascii="SegoeUI-Light" w:hAnsi="SegoeUI-Light" w:cs="SegoeUI-Light"/>
-                <w:noProof/>
-              </w:rPr>
-              <w:t>Slab Serifs (aka “Egyptian”)</w:t>
+                <w:noProof/>
+              </w:rPr>
+              <w:t>Resolving remote missing</w:t>
             </w:r>
             <w:r>
               <w:rPr>
@@ -1622,7 +2704,7 @@
                 <w:noProof/>
                 <w:webHidden/>
               </w:rPr>
-              <w:instrText xml:space="preserve"> PAGEREF _Toc433371611 \h </w:instrText>
+              <w:instrText xml:space="preserve"> PAGEREF _Toc433379247 \h </w:instrText>
             </w:r>
             <w:r>
               <w:rPr>
@@ -1642,7 +2724,283 @@
                 <w:noProof/>
                 <w:webHidden/>
               </w:rPr>
-              <w:t>5</w:t>
+              <w:t>18</w:t>
+            </w:r>
+            <w:r>
+              <w:rPr>
+                <w:noProof/>
+                <w:webHidden/>
+              </w:rPr>
+              <w:fldChar w:fldCharType="end"/>
+            </w:r>
+          </w:hyperlink>
+        </w:p>
+        <w:p>
+          <w:pPr>
+            <w:pStyle w:val="TOC2"/>
+            <w:tabs>
+              <w:tab w:val="right" w:leader="dot" w:pos="9350"/>
+            </w:tabs>
+            <w:rPr>
+              <w:rFonts w:eastAsiaTheme="minorEastAsia"/>
+              <w:noProof/>
+            </w:rPr>
+          </w:pPr>
+          <w:hyperlink w:anchor="_Toc433379248" w:history="1">
+            <w:r>
+              <w:rPr>
+                <w:rStyle w:val="Hyperlink"/>
+                <w:noProof/>
+              </w:rPr>
+              <w:t>Git Auto Commit</w:t>
+            </w:r>
+            <w:r>
+              <w:rPr>
+                <w:noProof/>
+                <w:webHidden/>
+              </w:rPr>
+              <w:tab/>
+            </w:r>
+            <w:r>
+              <w:rPr>
+                <w:noProof/>
+                <w:webHidden/>
+              </w:rPr>
+              <w:fldChar w:fldCharType="begin"/>
+            </w:r>
+            <w:r>
+              <w:rPr>
+                <w:noProof/>
+                <w:webHidden/>
+              </w:rPr>
+              <w:instrText xml:space="preserve"> PAGEREF _Toc433379248 \h </w:instrText>
+            </w:r>
+            <w:r>
+              <w:rPr>
+                <w:noProof/>
+                <w:webHidden/>
+              </w:rPr>
+            </w:r>
+            <w:r>
+              <w:rPr>
+                <w:noProof/>
+                <w:webHidden/>
+              </w:rPr>
+              <w:fldChar w:fldCharType="separate"/>
+            </w:r>
+            <w:r>
+              <w:rPr>
+                <w:noProof/>
+                <w:webHidden/>
+              </w:rPr>
+              <w:t>20</w:t>
+            </w:r>
+            <w:r>
+              <w:rPr>
+                <w:noProof/>
+                <w:webHidden/>
+              </w:rPr>
+              <w:fldChar w:fldCharType="end"/>
+            </w:r>
+          </w:hyperlink>
+        </w:p>
+        <w:p>
+          <w:pPr>
+            <w:pStyle w:val="TOC3"/>
+            <w:tabs>
+              <w:tab w:val="right" w:leader="dot" w:pos="9350"/>
+            </w:tabs>
+            <w:rPr>
+              <w:rFonts w:eastAsiaTheme="minorEastAsia"/>
+              <w:noProof/>
+            </w:rPr>
+          </w:pPr>
+          <w:hyperlink w:anchor="_Toc433379249" w:history="1">
+            <w:r>
+              <w:rPr>
+                <w:rStyle w:val="Hyperlink"/>
+                <w:noProof/>
+              </w:rPr>
+              <w:t>Using MS tasks:</w:t>
+            </w:r>
+            <w:r>
+              <w:rPr>
+                <w:noProof/>
+                <w:webHidden/>
+              </w:rPr>
+              <w:tab/>
+            </w:r>
+            <w:r>
+              <w:rPr>
+                <w:noProof/>
+                <w:webHidden/>
+              </w:rPr>
+              <w:fldChar w:fldCharType="begin"/>
+            </w:r>
+            <w:r>
+              <w:rPr>
+                <w:noProof/>
+                <w:webHidden/>
+              </w:rPr>
+              <w:instrText xml:space="preserve"> PAGEREF _Toc433379249 \h </w:instrText>
+            </w:r>
+            <w:r>
+              <w:rPr>
+                <w:noProof/>
+                <w:webHidden/>
+              </w:rPr>
+            </w:r>
+            <w:r>
+              <w:rPr>
+                <w:noProof/>
+                <w:webHidden/>
+              </w:rPr>
+              <w:fldChar w:fldCharType="separate"/>
+            </w:r>
+            <w:r>
+              <w:rPr>
+                <w:noProof/>
+                <w:webHidden/>
+              </w:rPr>
+              <w:t>20</w:t>
+            </w:r>
+            <w:r>
+              <w:rPr>
+                <w:noProof/>
+                <w:webHidden/>
+              </w:rPr>
+              <w:fldChar w:fldCharType="end"/>
+            </w:r>
+          </w:hyperlink>
+        </w:p>
+        <w:p>
+          <w:pPr>
+            <w:pStyle w:val="TOC2"/>
+            <w:tabs>
+              <w:tab w:val="right" w:leader="dot" w:pos="9350"/>
+            </w:tabs>
+            <w:rPr>
+              <w:rFonts w:eastAsiaTheme="minorEastAsia"/>
+              <w:noProof/>
+            </w:rPr>
+          </w:pPr>
+          <w:hyperlink w:anchor="_Toc433379250" w:history="1">
+            <w:r>
+              <w:rPr>
+                <w:rStyle w:val="Hyperlink"/>
+                <w:noProof/>
+              </w:rPr>
+              <w:t>Git Hooks</w:t>
+            </w:r>
+            <w:r>
+              <w:rPr>
+                <w:noProof/>
+                <w:webHidden/>
+              </w:rPr>
+              <w:tab/>
+            </w:r>
+            <w:r>
+              <w:rPr>
+                <w:noProof/>
+                <w:webHidden/>
+              </w:rPr>
+              <w:fldChar w:fldCharType="begin"/>
+            </w:r>
+            <w:r>
+              <w:rPr>
+                <w:noProof/>
+                <w:webHidden/>
+              </w:rPr>
+              <w:instrText xml:space="preserve"> PAGEREF _Toc433379250 \h </w:instrText>
+            </w:r>
+            <w:r>
+              <w:rPr>
+                <w:noProof/>
+                <w:webHidden/>
+              </w:rPr>
+            </w:r>
+            <w:r>
+              <w:rPr>
+                <w:noProof/>
+                <w:webHidden/>
+              </w:rPr>
+              <w:fldChar w:fldCharType="separate"/>
+            </w:r>
+            <w:r>
+              <w:rPr>
+                <w:noProof/>
+                <w:webHidden/>
+              </w:rPr>
+              <w:t>21</w:t>
+            </w:r>
+            <w:r>
+              <w:rPr>
+                <w:noProof/>
+                <w:webHidden/>
+              </w:rPr>
+              <w:fldChar w:fldCharType="end"/>
+            </w:r>
+          </w:hyperlink>
+        </w:p>
+        <w:p>
+          <w:pPr>
+            <w:pStyle w:val="TOC3"/>
+            <w:tabs>
+              <w:tab w:val="right" w:leader="dot" w:pos="9350"/>
+            </w:tabs>
+            <w:rPr>
+              <w:rFonts w:eastAsiaTheme="minorEastAsia"/>
+              <w:noProof/>
+            </w:rPr>
+          </w:pPr>
+          <w:hyperlink w:anchor="_Toc433379251" w:history="1">
+            <w:r>
+              <w:rPr>
+                <w:rStyle w:val="Hyperlink"/>
+                <w:noProof/>
+              </w:rPr>
+              <w:t>Testing environment variables that Git passes to hooks</w:t>
+            </w:r>
+            <w:r>
+              <w:rPr>
+                <w:noProof/>
+                <w:webHidden/>
+              </w:rPr>
+              <w:tab/>
+            </w:r>
+            <w:r>
+              <w:rPr>
+                <w:noProof/>
+                <w:webHidden/>
+              </w:rPr>
+              <w:fldChar w:fldCharType="begin"/>
+            </w:r>
+            <w:r>
+              <w:rPr>
+                <w:noProof/>
+                <w:webHidden/>
+              </w:rPr>
+              <w:instrText xml:space="preserve"> PAGEREF _Toc433379251 \h </w:instrText>
+            </w:r>
+            <w:r>
+              <w:rPr>
+                <w:noProof/>
+                <w:webHidden/>
+              </w:rPr>
+            </w:r>
+            <w:r>
+              <w:rPr>
+                <w:noProof/>
+                <w:webHidden/>
+              </w:rPr>
+              <w:fldChar w:fldCharType="separate"/>
+            </w:r>
+            <w:r>
+              <w:rPr>
+                <w:noProof/>
+                <w:webHidden/>
+              </w:rPr>
+              <w:t>21</w:t>
             </w:r>
             <w:r>
               <w:rPr>
@@ -1664,13 +3022,13 @@
               <w:noProof/>
             </w:rPr>
           </w:pPr>
-          <w:hyperlink w:anchor="_Toc433371612" w:history="1">
+          <w:hyperlink w:anchor="_Toc433379252" w:history="1">
             <w:r>
               <w:rPr>
                 <w:rStyle w:val="Hyperlink"/>
                 <w:noProof/>
               </w:rPr>
-              <w:t>Git Setup</w:t>
+              <w:t>Development Environment</w:t>
             </w:r>
             <w:r>
               <w:rPr>
@@ -1691,7 +3049,7 @@
                 <w:noProof/>
                 <w:webHidden/>
               </w:rPr>
-              <w:instrText xml:space="preserve"> PAGEREF _Toc433371612 \h </w:instrText>
+              <w:instrText xml:space="preserve"> PAGEREF _Toc433379252 \h </w:instrText>
             </w:r>
             <w:r>
               <w:rPr>
@@ -1711,7 +3069,7 @@
                 <w:noProof/>
                 <w:webHidden/>
               </w:rPr>
-              <w:t>7</w:t>
+              <w:t>22</w:t>
             </w:r>
             <w:r>
               <w:rPr>
@@ -1733,13 +3091,13 @@
               <w:noProof/>
             </w:rPr>
           </w:pPr>
-          <w:hyperlink w:anchor="_Toc433371613" w:history="1">
+          <w:hyperlink w:anchor="_Toc433379253" w:history="1">
             <w:r>
               <w:rPr>
                 <w:rStyle w:val="Hyperlink"/>
                 <w:noProof/>
               </w:rPr>
-              <w:t>PowerShell environment</w:t>
+              <w:t>File and update structure</w:t>
             </w:r>
             <w:r>
               <w:rPr>
@@ -1760,7 +3118,7 @@
                 <w:noProof/>
                 <w:webHidden/>
               </w:rPr>
-              <w:instrText xml:space="preserve"> PAGEREF _Toc433371613 \h </w:instrText>
+              <w:instrText xml:space="preserve"> PAGEREF _Toc433379253 \h </w:instrText>
             </w:r>
             <w:r>
               <w:rPr>
@@ -1780,7 +3138,214 @@
                 <w:noProof/>
                 <w:webHidden/>
               </w:rPr>
-              <w:t>7</w:t>
+              <w:t>22</w:t>
+            </w:r>
+            <w:r>
+              <w:rPr>
+                <w:noProof/>
+                <w:webHidden/>
+              </w:rPr>
+              <w:fldChar w:fldCharType="end"/>
+            </w:r>
+          </w:hyperlink>
+        </w:p>
+        <w:p>
+          <w:pPr>
+            <w:pStyle w:val="TOC2"/>
+            <w:tabs>
+              <w:tab w:val="right" w:leader="dot" w:pos="9350"/>
+            </w:tabs>
+            <w:rPr>
+              <w:rFonts w:eastAsiaTheme="minorEastAsia"/>
+              <w:noProof/>
+            </w:rPr>
+          </w:pPr>
+          <w:hyperlink w:anchor="_Toc433379254" w:history="1">
+            <w:r>
+              <w:rPr>
+                <w:rStyle w:val="Hyperlink"/>
+                <w:noProof/>
+              </w:rPr>
+              <w:t>Instructor Notes</w:t>
+            </w:r>
+            <w:r>
+              <w:rPr>
+                <w:noProof/>
+                <w:webHidden/>
+              </w:rPr>
+              <w:tab/>
+            </w:r>
+            <w:r>
+              <w:rPr>
+                <w:noProof/>
+                <w:webHidden/>
+              </w:rPr>
+              <w:fldChar w:fldCharType="begin"/>
+            </w:r>
+            <w:r>
+              <w:rPr>
+                <w:noProof/>
+                <w:webHidden/>
+              </w:rPr>
+              <w:instrText xml:space="preserve"> PAGEREF _Toc433379254 \h </w:instrText>
+            </w:r>
+            <w:r>
+              <w:rPr>
+                <w:noProof/>
+                <w:webHidden/>
+              </w:rPr>
+            </w:r>
+            <w:r>
+              <w:rPr>
+                <w:noProof/>
+                <w:webHidden/>
+              </w:rPr>
+              <w:fldChar w:fldCharType="separate"/>
+            </w:r>
+            <w:r>
+              <w:rPr>
+                <w:noProof/>
+                <w:webHidden/>
+              </w:rPr>
+              <w:t>23</w:t>
+            </w:r>
+            <w:r>
+              <w:rPr>
+                <w:noProof/>
+                <w:webHidden/>
+              </w:rPr>
+              <w:fldChar w:fldCharType="end"/>
+            </w:r>
+          </w:hyperlink>
+        </w:p>
+        <w:p>
+          <w:pPr>
+            <w:pStyle w:val="TOC1"/>
+            <w:tabs>
+              <w:tab w:val="right" w:leader="dot" w:pos="9350"/>
+            </w:tabs>
+            <w:rPr>
+              <w:rFonts w:eastAsiaTheme="minorEastAsia"/>
+              <w:noProof/>
+            </w:rPr>
+          </w:pPr>
+          <w:hyperlink w:anchor="_Toc433379255" w:history="1">
+            <w:r>
+              <w:rPr>
+                <w:rStyle w:val="Hyperlink"/>
+                <w:noProof/>
+              </w:rPr>
+              <w:t>Experimental Work</w:t>
+            </w:r>
+            <w:r>
+              <w:rPr>
+                <w:noProof/>
+                <w:webHidden/>
+              </w:rPr>
+              <w:tab/>
+            </w:r>
+            <w:r>
+              <w:rPr>
+                <w:noProof/>
+                <w:webHidden/>
+              </w:rPr>
+              <w:fldChar w:fldCharType="begin"/>
+            </w:r>
+            <w:r>
+              <w:rPr>
+                <w:noProof/>
+                <w:webHidden/>
+              </w:rPr>
+              <w:instrText xml:space="preserve"> PAGEREF _Toc433379255 \h </w:instrText>
+            </w:r>
+            <w:r>
+              <w:rPr>
+                <w:noProof/>
+                <w:webHidden/>
+              </w:rPr>
+            </w:r>
+            <w:r>
+              <w:rPr>
+                <w:noProof/>
+                <w:webHidden/>
+              </w:rPr>
+              <w:fldChar w:fldCharType="separate"/>
+            </w:r>
+            <w:r>
+              <w:rPr>
+                <w:noProof/>
+                <w:webHidden/>
+              </w:rPr>
+              <w:t>23</w:t>
+            </w:r>
+            <w:r>
+              <w:rPr>
+                <w:noProof/>
+                <w:webHidden/>
+              </w:rPr>
+              <w:fldChar w:fldCharType="end"/>
+            </w:r>
+          </w:hyperlink>
+        </w:p>
+        <w:p>
+          <w:pPr>
+            <w:pStyle w:val="TOC2"/>
+            <w:tabs>
+              <w:tab w:val="right" w:leader="dot" w:pos="9350"/>
+            </w:tabs>
+            <w:rPr>
+              <w:rFonts w:eastAsiaTheme="minorEastAsia"/>
+              <w:noProof/>
+            </w:rPr>
+          </w:pPr>
+          <w:hyperlink w:anchor="_Toc433379256" w:history="1">
+            <w:r>
+              <w:rPr>
+                <w:rStyle w:val="Hyperlink"/>
+                <w:noProof/>
+              </w:rPr>
+              <w:t>CSS variables</w:t>
+            </w:r>
+            <w:r>
+              <w:rPr>
+                <w:noProof/>
+                <w:webHidden/>
+              </w:rPr>
+              <w:tab/>
+            </w:r>
+            <w:r>
+              <w:rPr>
+                <w:noProof/>
+                <w:webHidden/>
+              </w:rPr>
+              <w:fldChar w:fldCharType="begin"/>
+            </w:r>
+            <w:r>
+              <w:rPr>
+                <w:noProof/>
+                <w:webHidden/>
+              </w:rPr>
+              <w:instrText xml:space="preserve"> PAGEREF _Toc433379256 \h </w:instrText>
+            </w:r>
+            <w:r>
+              <w:rPr>
+                <w:noProof/>
+                <w:webHidden/>
+              </w:rPr>
+            </w:r>
+            <w:r>
+              <w:rPr>
+                <w:noProof/>
+                <w:webHidden/>
+              </w:rPr>
+              <w:fldChar w:fldCharType="separate"/>
+            </w:r>
+            <w:r>
+              <w:rPr>
+                <w:noProof/>
+                <w:webHidden/>
+              </w:rPr>
+              <w:t>23</w:t>
             </w:r>
             <w:r>
               <w:rPr>
@@ -1802,13 +3367,13 @@
               <w:noProof/>
             </w:rPr>
           </w:pPr>
-          <w:hyperlink w:anchor="_Toc433371614" w:history="1">
+          <w:hyperlink w:anchor="_Toc433379257" w:history="1">
             <w:r>
               <w:rPr>
                 <w:rStyle w:val="Hyperlink"/>
                 <w:noProof/>
               </w:rPr>
-              <w:t>Change prompt</w:t>
+              <w:t>Why you need to use CSS variables</w:t>
             </w:r>
             <w:r>
               <w:rPr>
@@ -1829,7 +3394,7 @@
                 <w:noProof/>
                 <w:webHidden/>
               </w:rPr>
-              <w:instrText xml:space="preserve"> PAGEREF _Toc433371614 \h </w:instrText>
+              <w:instrText xml:space="preserve"> PAGEREF _Toc433379257 \h </w:instrText>
             </w:r>
             <w:r>
               <w:rPr>
@@ -1849,7 +3414,7 @@
                 <w:noProof/>
                 <w:webHidden/>
               </w:rPr>
-              <w:t>7</w:t>
+              <w:t>23</w:t>
             </w:r>
             <w:r>
               <w:rPr>
@@ -1871,13 +3436,13 @@
               <w:noProof/>
             </w:rPr>
           </w:pPr>
-          <w:hyperlink w:anchor="_Toc433371615" w:history="1">
+          <w:hyperlink w:anchor="_Toc433379258" w:history="1">
             <w:r>
               <w:rPr>
                 <w:rStyle w:val="Hyperlink"/>
                 <w:noProof/>
               </w:rPr>
-              <w:t>Run scheduled tasks</w:t>
+              <w:t>CSS custom properties for cascading variables</w:t>
             </w:r>
             <w:r>
               <w:rPr>
@@ -1898,7 +3463,7 @@
                 <w:noProof/>
                 <w:webHidden/>
               </w:rPr>
-              <w:instrText xml:space="preserve"> PAGEREF _Toc433371615 \h </w:instrText>
+              <w:instrText xml:space="preserve"> PAGEREF _Toc433379258 \h </w:instrText>
             </w:r>
             <w:r>
               <w:rPr>
@@ -1918,7 +3483,7 @@
                 <w:noProof/>
                 <w:webHidden/>
               </w:rPr>
-              <w:t>7</w:t>
+              <w:t>23</w:t>
             </w:r>
             <w:r>
               <w:rPr>
@@ -1940,13 +3505,13 @@
               <w:noProof/>
             </w:rPr>
           </w:pPr>
-          <w:hyperlink w:anchor="_Toc433371616" w:history="1">
+          <w:hyperlink w:anchor="_Toc433379259" w:history="1">
             <w:r>
               <w:rPr>
                 <w:rStyle w:val="Hyperlink"/>
                 <w:noProof/>
               </w:rPr>
-              <w:t>Setup and clone Git repository from github:</w:t>
+              <w:t>CSS Calc()</w:t>
             </w:r>
             <w:r>
               <w:rPr>
@@ -1967,7 +3532,7 @@
                 <w:noProof/>
                 <w:webHidden/>
               </w:rPr>
-              <w:instrText xml:space="preserve"> PAGEREF _Toc433371616 \h </w:instrText>
+              <w:instrText xml:space="preserve"> PAGEREF _Toc433379259 \h </w:instrText>
             </w:r>
             <w:r>
               <w:rPr>
@@ -1987,7 +3552,145 @@
                 <w:noProof/>
                 <w:webHidden/>
               </w:rPr>
-              <w:t>7</w:t>
+              <w:t>23</w:t>
+            </w:r>
+            <w:r>
+              <w:rPr>
+                <w:noProof/>
+                <w:webHidden/>
+              </w:rPr>
+              <w:fldChar w:fldCharType="end"/>
+            </w:r>
+          </w:hyperlink>
+        </w:p>
+        <w:p>
+          <w:pPr>
+            <w:pStyle w:val="TOC3"/>
+            <w:tabs>
+              <w:tab w:val="right" w:leader="dot" w:pos="9350"/>
+            </w:tabs>
+            <w:rPr>
+              <w:rFonts w:eastAsiaTheme="minorEastAsia"/>
+              <w:noProof/>
+            </w:rPr>
+          </w:pPr>
+          <w:hyperlink w:anchor="_Toc433379260" w:history="1">
+            <w:r>
+              <w:rPr>
+                <w:rStyle w:val="Hyperlink"/>
+                <w:noProof/>
+              </w:rPr>
+              <w:t>CSS3 Gems: the calc() function</w:t>
+            </w:r>
+            <w:r>
+              <w:rPr>
+                <w:noProof/>
+                <w:webHidden/>
+              </w:rPr>
+              <w:tab/>
+            </w:r>
+            <w:r>
+              <w:rPr>
+                <w:noProof/>
+                <w:webHidden/>
+              </w:rPr>
+              <w:fldChar w:fldCharType="begin"/>
+            </w:r>
+            <w:r>
+              <w:rPr>
+                <w:noProof/>
+                <w:webHidden/>
+              </w:rPr>
+              <w:instrText xml:space="preserve"> PAGEREF _Toc433379260 \h </w:instrText>
+            </w:r>
+            <w:r>
+              <w:rPr>
+                <w:noProof/>
+                <w:webHidden/>
+              </w:rPr>
+            </w:r>
+            <w:r>
+              <w:rPr>
+                <w:noProof/>
+                <w:webHidden/>
+              </w:rPr>
+              <w:fldChar w:fldCharType="separate"/>
+            </w:r>
+            <w:r>
+              <w:rPr>
+                <w:noProof/>
+                <w:webHidden/>
+              </w:rPr>
+              <w:t>23</w:t>
+            </w:r>
+            <w:r>
+              <w:rPr>
+                <w:noProof/>
+                <w:webHidden/>
+              </w:rPr>
+              <w:fldChar w:fldCharType="end"/>
+            </w:r>
+          </w:hyperlink>
+        </w:p>
+        <w:p>
+          <w:pPr>
+            <w:pStyle w:val="TOC1"/>
+            <w:tabs>
+              <w:tab w:val="right" w:leader="dot" w:pos="9350"/>
+            </w:tabs>
+            <w:rPr>
+              <w:rFonts w:eastAsiaTheme="minorEastAsia"/>
+              <w:noProof/>
+            </w:rPr>
+          </w:pPr>
+          <w:hyperlink w:anchor="_Toc433379261" w:history="1">
+            <w:r>
+              <w:rPr>
+                <w:rStyle w:val="Hyperlink"/>
+                <w:noProof/>
+              </w:rPr>
+              <w:t>Submission notes for FEWD/P0:</w:t>
+            </w:r>
+            <w:r>
+              <w:rPr>
+                <w:noProof/>
+                <w:webHidden/>
+              </w:rPr>
+              <w:tab/>
+            </w:r>
+            <w:r>
+              <w:rPr>
+                <w:noProof/>
+                <w:webHidden/>
+              </w:rPr>
+              <w:fldChar w:fldCharType="begin"/>
+            </w:r>
+            <w:r>
+              <w:rPr>
+                <w:noProof/>
+                <w:webHidden/>
+              </w:rPr>
+              <w:instrText xml:space="preserve"> PAGEREF _Toc433379261 \h </w:instrText>
+            </w:r>
+            <w:r>
+              <w:rPr>
+                <w:noProof/>
+                <w:webHidden/>
+              </w:rPr>
+            </w:r>
+            <w:r>
+              <w:rPr>
+                <w:noProof/>
+                <w:webHidden/>
+              </w:rPr>
+              <w:fldChar w:fldCharType="separate"/>
+            </w:r>
+            <w:r>
+              <w:rPr>
+                <w:noProof/>
+                <w:webHidden/>
+              </w:rPr>
+              <w:t>24</w:t>
             </w:r>
             <w:r>
               <w:rPr>
@@ -2009,13 +3712,13 @@
               <w:noProof/>
             </w:rPr>
           </w:pPr>
-          <w:hyperlink w:anchor="_Toc433371617" w:history="1">
+          <w:hyperlink w:anchor="_Toc433379262" w:history="1">
             <w:r>
               <w:rPr>
                 <w:rStyle w:val="Hyperlink"/>
                 <w:noProof/>
               </w:rPr>
-              <w:t>Git Common tasks</w:t>
+              <w:t>Set up GitHub, including SSL certificate https://help.github.com/articles/generating-ssh-keys/</w:t>
             </w:r>
             <w:r>
               <w:rPr>
@@ -2036,7 +3739,7 @@
                 <w:noProof/>
                 <w:webHidden/>
               </w:rPr>
-              <w:instrText xml:space="preserve"> PAGEREF _Toc433371617 \h </w:instrText>
+              <w:instrText xml:space="preserve"> PAGEREF _Toc433379262 \h </w:instrText>
             </w:r>
             <w:r>
               <w:rPr>
@@ -2056,7 +3759,76 @@
                 <w:noProof/>
                 <w:webHidden/>
               </w:rPr>
-              <w:t>14</w:t>
+              <w:t>24</w:t>
+            </w:r>
+            <w:r>
+              <w:rPr>
+                <w:noProof/>
+                <w:webHidden/>
+              </w:rPr>
+              <w:fldChar w:fldCharType="end"/>
+            </w:r>
+          </w:hyperlink>
+        </w:p>
+        <w:p>
+          <w:pPr>
+            <w:pStyle w:val="TOC1"/>
+            <w:tabs>
+              <w:tab w:val="right" w:leader="dot" w:pos="9350"/>
+            </w:tabs>
+            <w:rPr>
+              <w:rFonts w:eastAsiaTheme="minorEastAsia"/>
+              <w:noProof/>
+            </w:rPr>
+          </w:pPr>
+          <w:hyperlink w:anchor="_Toc433379263" w:history="1">
+            <w:r>
+              <w:rPr>
+                <w:rStyle w:val="Hyperlink"/>
+                <w:noProof/>
+              </w:rPr>
+              <w:t>Development to production path steps:</w:t>
+            </w:r>
+            <w:r>
+              <w:rPr>
+                <w:noProof/>
+                <w:webHidden/>
+              </w:rPr>
+              <w:tab/>
+            </w:r>
+            <w:r>
+              <w:rPr>
+                <w:noProof/>
+                <w:webHidden/>
+              </w:rPr>
+              <w:fldChar w:fldCharType="begin"/>
+            </w:r>
+            <w:r>
+              <w:rPr>
+                <w:noProof/>
+                <w:webHidden/>
+              </w:rPr>
+              <w:instrText xml:space="preserve"> PAGEREF _Toc433379263 \h </w:instrText>
+            </w:r>
+            <w:r>
+              <w:rPr>
+                <w:noProof/>
+                <w:webHidden/>
+              </w:rPr>
+            </w:r>
+            <w:r>
+              <w:rPr>
+                <w:noProof/>
+                <w:webHidden/>
+              </w:rPr>
+              <w:fldChar w:fldCharType="separate"/>
+            </w:r>
+            <w:r>
+              <w:rPr>
+                <w:noProof/>
+                <w:webHidden/>
+              </w:rPr>
+              <w:t>27</w:t>
             </w:r>
             <w:r>
               <w:rPr>
@@ -2078,13 +3850,13 @@
               <w:noProof/>
             </w:rPr>
           </w:pPr>
-          <w:hyperlink w:anchor="_Toc433371618" w:history="1">
+          <w:hyperlink w:anchor="_Toc433379264" w:history="1">
             <w:r>
               <w:rPr>
                 <w:rStyle w:val="Hyperlink"/>
                 <w:noProof/>
               </w:rPr>
-              <w:t>Resolving merge conflicts</w:t>
+              <w:t>Working with template repository:</w:t>
             </w:r>
             <w:r>
               <w:rPr>
@@ -2105,7 +3877,7 @@
                 <w:noProof/>
                 <w:webHidden/>
               </w:rPr>
-              <w:instrText xml:space="preserve"> PAGEREF _Toc433371618 \h </w:instrText>
+              <w:instrText xml:space="preserve"> PAGEREF _Toc433379264 \h </w:instrText>
             </w:r>
             <w:r>
               <w:rPr>
@@ -2125,7 +3897,7 @@
                 <w:noProof/>
                 <w:webHidden/>
               </w:rPr>
-              <w:t>14</w:t>
+              <w:t>27</w:t>
             </w:r>
             <w:r>
               <w:rPr>
@@ -2147,13 +3919,13 @@
               <w:noProof/>
             </w:rPr>
           </w:pPr>
-          <w:hyperlink w:anchor="_Toc433371619" w:history="1">
+          <w:hyperlink w:anchor="_Toc433379265" w:history="1">
             <w:r>
               <w:rPr>
                 <w:rStyle w:val="Hyperlink"/>
                 <w:noProof/>
               </w:rPr>
-              <w:t>Resolving remote missing</w:t>
+              <w:t>Setup the development environment</w:t>
             </w:r>
             <w:r>
               <w:rPr>
@@ -2174,7 +3946,7 @@
                 <w:noProof/>
                 <w:webHidden/>
               </w:rPr>
-              <w:instrText xml:space="preserve"> PAGEREF _Toc433371619 \h </w:instrText>
+              <w:instrText xml:space="preserve"> PAGEREF _Toc433379265 \h </w:instrText>
             </w:r>
             <w:r>
               <w:rPr>
@@ -2194,7 +3966,76 @@
                 <w:noProof/>
                 <w:webHidden/>
               </w:rPr>
-              <w:t>14</w:t>
+              <w:t>27</w:t>
+            </w:r>
+            <w:r>
+              <w:rPr>
+                <w:noProof/>
+                <w:webHidden/>
+              </w:rPr>
+              <w:fldChar w:fldCharType="end"/>
+            </w:r>
+          </w:hyperlink>
+        </w:p>
+        <w:p>
+          <w:pPr>
+            <w:pStyle w:val="TOC3"/>
+            <w:tabs>
+              <w:tab w:val="right" w:leader="dot" w:pos="9350"/>
+            </w:tabs>
+            <w:rPr>
+              <w:rFonts w:eastAsiaTheme="minorEastAsia"/>
+              <w:noProof/>
+            </w:rPr>
+          </w:pPr>
+          <w:hyperlink w:anchor="_Toc433379266" w:history="1">
+            <w:r>
+              <w:rPr>
+                <w:rStyle w:val="Hyperlink"/>
+                <w:noProof/>
+              </w:rPr>
+              <w:t>Update the GitHub repository</w:t>
+            </w:r>
+            <w:r>
+              <w:rPr>
+                <w:noProof/>
+                <w:webHidden/>
+              </w:rPr>
+              <w:tab/>
+            </w:r>
+            <w:r>
+              <w:rPr>
+                <w:noProof/>
+                <w:webHidden/>
+              </w:rPr>
+              <w:fldChar w:fldCharType="begin"/>
+            </w:r>
+            <w:r>
+              <w:rPr>
+                <w:noProof/>
+                <w:webHidden/>
+              </w:rPr>
+              <w:instrText xml:space="preserve"> PAGEREF _Toc433379266 \h </w:instrText>
+            </w:r>
+            <w:r>
+              <w:rPr>
+                <w:noProof/>
+                <w:webHidden/>
+              </w:rPr>
+            </w:r>
+            <w:r>
+              <w:rPr>
+                <w:noProof/>
+                <w:webHidden/>
+              </w:rPr>
+              <w:fldChar w:fldCharType="separate"/>
+            </w:r>
+            <w:r>
+              <w:rPr>
+                <w:noProof/>
+                <w:webHidden/>
+              </w:rPr>
+              <w:t>27</w:t>
             </w:r>
             <w:r>
               <w:rPr>
@@ -2216,13 +4057,13 @@
               <w:noProof/>
             </w:rPr>
           </w:pPr>
-          <w:hyperlink w:anchor="_Toc433371620" w:history="1">
+          <w:hyperlink w:anchor="_Toc433379267" w:history="1">
             <w:r>
               <w:rPr>
                 <w:rStyle w:val="Hyperlink"/>
                 <w:noProof/>
               </w:rPr>
-              <w:t>Git Auto Commit</w:t>
+              <w:t>Working with development repository created from template:</w:t>
             </w:r>
             <w:r>
               <w:rPr>
@@ -2243,7 +4084,7 @@
                 <w:noProof/>
                 <w:webHidden/>
               </w:rPr>
-              <w:instrText xml:space="preserve"> PAGEREF _Toc433371620 \h </w:instrText>
+              <w:instrText xml:space="preserve"> PAGEREF _Toc433379267 \h </w:instrText>
             </w:r>
             <w:r>
               <w:rPr>
@@ -2263,76 +4104,7 @@
                 <w:noProof/>
                 <w:webHidden/>
               </w:rPr>
-              <w:t>16</w:t>
-            </w:r>
-            <w:r>
-              <w:rPr>
-                <w:noProof/>
-                <w:webHidden/>
-              </w:rPr>
-              <w:fldChar w:fldCharType="end"/>
-            </w:r>
-          </w:hyperlink>
-        </w:p>
-        <w:p>
-          <w:pPr>
-            <w:pStyle w:val="TOC3"/>
-            <w:tabs>
-              <w:tab w:val="right" w:leader="dot" w:pos="9350"/>
-            </w:tabs>
-            <w:rPr>
-              <w:rFonts w:eastAsiaTheme="minorEastAsia"/>
-              <w:noProof/>
-            </w:rPr>
-          </w:pPr>
-          <w:hyperlink w:anchor="_Toc433371621" w:history="1">
-            <w:r>
-              <w:rPr>
-                <w:rStyle w:val="Hyperlink"/>
-                <w:noProof/>
-              </w:rPr>
-              <w:t>Using MS tasks:</w:t>
-            </w:r>
-            <w:r>
-              <w:rPr>
-                <w:noProof/>
-                <w:webHidden/>
-              </w:rPr>
-              <w:tab/>
-            </w:r>
-            <w:r>
-              <w:rPr>
-                <w:noProof/>
-                <w:webHidden/>
-              </w:rPr>
-              <w:fldChar w:fldCharType="begin"/>
-            </w:r>
-            <w:r>
-              <w:rPr>
-                <w:noProof/>
-                <w:webHidden/>
-              </w:rPr>
-              <w:instrText xml:space="preserve"> PAGEREF _Toc433371621 \h </w:instrText>
-            </w:r>
-            <w:r>
-              <w:rPr>
-                <w:noProof/>
-                <w:webHidden/>
-              </w:rPr>
-            </w:r>
-            <w:r>
-              <w:rPr>
-                <w:noProof/>
-                <w:webHidden/>
-              </w:rPr>
-              <w:fldChar w:fldCharType="separate"/>
-            </w:r>
-            <w:r>
-              <w:rPr>
-                <w:noProof/>
-                <w:webHidden/>
-              </w:rPr>
-              <w:t>16</w:t>
+              <w:t>27</w:t>
             </w:r>
             <w:r>
               <w:rPr>
@@ -2354,13 +4126,13 @@
               <w:noProof/>
             </w:rPr>
           </w:pPr>
-          <w:hyperlink w:anchor="_Toc433371622" w:history="1">
+          <w:hyperlink w:anchor="_Toc433379268" w:history="1">
             <w:r>
               <w:rPr>
                 <w:rStyle w:val="Hyperlink"/>
                 <w:noProof/>
               </w:rPr>
-              <w:t>Git Hooks</w:t>
+              <w:t>Publishing development repository:</w:t>
             </w:r>
             <w:r>
               <w:rPr>
@@ -2381,7 +4153,7 @@
                 <w:noProof/>
                 <w:webHidden/>
               </w:rPr>
-              <w:instrText xml:space="preserve"> PAGEREF _Toc433371622 \h </w:instrText>
+              <w:instrText xml:space="preserve"> PAGEREF _Toc433379268 \h </w:instrText>
             </w:r>
             <w:r>
               <w:rPr>
@@ -2401,76 +4173,7 @@
                 <w:noProof/>
                 <w:webHidden/>
               </w:rPr>
-              <w:t>17</w:t>
-            </w:r>
-            <w:r>
-              <w:rPr>
-                <w:noProof/>
-                <w:webHidden/>
-              </w:rPr>
-              <w:fldChar w:fldCharType="end"/>
-            </w:r>
-          </w:hyperlink>
-        </w:p>
-        <w:p>
-          <w:pPr>
-            <w:pStyle w:val="TOC3"/>
-            <w:tabs>
-              <w:tab w:val="right" w:leader="dot" w:pos="9350"/>
-            </w:tabs>
-            <w:rPr>
-              <w:rFonts w:eastAsiaTheme="minorEastAsia"/>
-              <w:noProof/>
-            </w:rPr>
-          </w:pPr>
-          <w:hyperlink w:anchor="_Toc433371623" w:history="1">
-            <w:r>
-              <w:rPr>
-                <w:rStyle w:val="Hyperlink"/>
-                <w:noProof/>
-              </w:rPr>
-              <w:t>Testing environment variables that Git passes to hooks</w:t>
-            </w:r>
-            <w:r>
-              <w:rPr>
-                <w:noProof/>
-                <w:webHidden/>
-              </w:rPr>
-              <w:tab/>
-            </w:r>
-            <w:r>
-              <w:rPr>
-                <w:noProof/>
-                <w:webHidden/>
-              </w:rPr>
-              <w:fldChar w:fldCharType="begin"/>
-            </w:r>
-            <w:r>
-              <w:rPr>
-                <w:noProof/>
-                <w:webHidden/>
-              </w:rPr>
-              <w:instrText xml:space="preserve"> PAGEREF _Toc433371623 \h </w:instrText>
-            </w:r>
-            <w:r>
-              <w:rPr>
-                <w:noProof/>
-                <w:webHidden/>
-              </w:rPr>
-            </w:r>
-            <w:r>
-              <w:rPr>
-                <w:noProof/>
-                <w:webHidden/>
-              </w:rPr>
-              <w:fldChar w:fldCharType="separate"/>
-            </w:r>
-            <w:r>
-              <w:rPr>
-                <w:noProof/>
-                <w:webHidden/>
-              </w:rPr>
-              <w:t>17</w:t>
+              <w:t>27</w:t>
             </w:r>
             <w:r>
               <w:rPr>
@@ -2492,13 +4195,13 @@
               <w:noProof/>
             </w:rPr>
           </w:pPr>
-          <w:hyperlink w:anchor="_Toc433371624" w:history="1">
+          <w:hyperlink w:anchor="_Toc433379269" w:history="1">
             <w:r>
               <w:rPr>
                 <w:rStyle w:val="Hyperlink"/>
                 <w:noProof/>
               </w:rPr>
-              <w:t>Development Environment</w:t>
+              <w:t>Sample creation and publishing of FEWD P0</w:t>
             </w:r>
             <w:r>
               <w:rPr>
@@ -2519,7 +4222,7 @@
                 <w:noProof/>
                 <w:webHidden/>
               </w:rPr>
-              <w:instrText xml:space="preserve"> PAGEREF _Toc433371624 \h </w:instrText>
+              <w:instrText xml:space="preserve"> PAGEREF _Toc433379269 \h </w:instrText>
             </w:r>
             <w:r>
               <w:rPr>
@@ -2539,7 +4242,76 @@
                 <w:noProof/>
                 <w:webHidden/>
               </w:rPr>
-              <w:t>18</w:t>
+              <w:t>28</w:t>
+            </w:r>
+            <w:r>
+              <w:rPr>
+                <w:noProof/>
+                <w:webHidden/>
+              </w:rPr>
+              <w:fldChar w:fldCharType="end"/>
+            </w:r>
+          </w:hyperlink>
+        </w:p>
+        <w:p>
+          <w:pPr>
+            <w:pStyle w:val="TOC1"/>
+            <w:tabs>
+              <w:tab w:val="right" w:leader="dot" w:pos="9350"/>
+            </w:tabs>
+            <w:rPr>
+              <w:rFonts w:eastAsiaTheme="minorEastAsia"/>
+              <w:noProof/>
+            </w:rPr>
+          </w:pPr>
+          <w:hyperlink w:anchor="_Toc433379270" w:history="1">
+            <w:r>
+              <w:rPr>
+                <w:rStyle w:val="Hyperlink"/>
+                <w:noProof/>
+              </w:rPr>
+              <w:t>FEWD_P1 Notes</w:t>
+            </w:r>
+            <w:r>
+              <w:rPr>
+                <w:noProof/>
+                <w:webHidden/>
+              </w:rPr>
+              <w:tab/>
+            </w:r>
+            <w:r>
+              <w:rPr>
+                <w:noProof/>
+                <w:webHidden/>
+              </w:rPr>
+              <w:fldChar w:fldCharType="begin"/>
+            </w:r>
+            <w:r>
+              <w:rPr>
+                <w:noProof/>
+                <w:webHidden/>
+              </w:rPr>
+              <w:instrText xml:space="preserve"> PAGEREF _Toc433379270 \h </w:instrText>
+            </w:r>
+            <w:r>
+              <w:rPr>
+                <w:noProof/>
+                <w:webHidden/>
+              </w:rPr>
+            </w:r>
+            <w:r>
+              <w:rPr>
+                <w:noProof/>
+                <w:webHidden/>
+              </w:rPr>
+              <w:fldChar w:fldCharType="separate"/>
+            </w:r>
+            <w:r>
+              <w:rPr>
+                <w:noProof/>
+                <w:webHidden/>
+              </w:rPr>
+              <w:t>28</w:t>
             </w:r>
             <w:r>
               <w:rPr>
@@ -2561,13 +4333,13 @@
               <w:noProof/>
             </w:rPr>
           </w:pPr>
-          <w:hyperlink w:anchor="_Toc433371625" w:history="1">
+          <w:hyperlink w:anchor="_Toc433379271" w:history="1">
             <w:r>
               <w:rPr>
                 <w:rStyle w:val="Hyperlink"/>
                 <w:noProof/>
               </w:rPr>
-              <w:t>File and update structure</w:t>
+              <w:t>Fonts</w:t>
             </w:r>
             <w:r>
               <w:rPr>
@@ -2588,7 +4360,7 @@
                 <w:noProof/>
                 <w:webHidden/>
               </w:rPr>
-              <w:instrText xml:space="preserve"> PAGEREF _Toc433371625 \h </w:instrText>
+              <w:instrText xml:space="preserve"> PAGEREF _Toc433379271 \h </w:instrText>
             </w:r>
             <w:r>
               <w:rPr>
@@ -2608,7 +4380,90 @@
                 <w:noProof/>
                 <w:webHidden/>
               </w:rPr>
-              <w:t>18</w:t>
+              <w:t>30</w:t>
+            </w:r>
+            <w:r>
+              <w:rPr>
+                <w:noProof/>
+                <w:webHidden/>
+              </w:rPr>
+              <w:fldChar w:fldCharType="end"/>
+            </w:r>
+          </w:hyperlink>
+        </w:p>
+        <w:p>
+          <w:pPr>
+            <w:pStyle w:val="TOC1"/>
+            <w:tabs>
+              <w:tab w:val="right" w:leader="dot" w:pos="9350"/>
+            </w:tabs>
+            <w:rPr>
+              <w:rFonts w:eastAsiaTheme="minorEastAsia"/>
+              <w:noProof/>
+            </w:rPr>
+          </w:pPr>
+          <w:hyperlink w:anchor="_Toc433379272" w:history="1">
+            <w:r>
+              <w:rPr>
+                <w:rStyle w:val="Hyperlink"/>
+                <w:noProof/>
+              </w:rPr>
+              <w:t>Performan</w:t>
+            </w:r>
+            <w:r>
+              <w:rPr>
+                <w:rStyle w:val="Hyperlink"/>
+                <w:noProof/>
+              </w:rPr>
+              <w:t>c</w:t>
+            </w:r>
+            <w:r>
+              <w:rPr>
+                <w:rStyle w:val="Hyperlink"/>
+                <w:noProof/>
+              </w:rPr>
+              <w:t>e</w:t>
+            </w:r>
+            <w:r>
+              <w:rPr>
+                <w:noProof/>
+                <w:webHidden/>
+              </w:rPr>
+              <w:tab/>
+            </w:r>
+            <w:r>
+              <w:rPr>
+                <w:noProof/>
+                <w:webHidden/>
+              </w:rPr>
+              <w:fldChar w:fldCharType="begin"/>
+            </w:r>
+            <w:r>
+              <w:rPr>
+                <w:noProof/>
+                <w:webHidden/>
+              </w:rPr>
+              <w:instrText xml:space="preserve"> PAGEREF _Toc433379272 \h </w:instrText>
+            </w:r>
+            <w:r>
+              <w:rPr>
+                <w:noProof/>
+                <w:webHidden/>
+              </w:rPr>
+            </w:r>
+            <w:r>
+              <w:rPr>
+                <w:noProof/>
+                <w:webHidden/>
+              </w:rPr>
+              <w:fldChar w:fldCharType="separate"/>
+            </w:r>
+            <w:r>
+              <w:rPr>
+                <w:noProof/>
+                <w:webHidden/>
+              </w:rPr>
+              <w:t>31</w:t>
             </w:r>
             <w:r>
               <w:rPr>
@@ -2630,13 +4485,14 @@
               <w:noProof/>
             </w:rPr>
           </w:pPr>
-          <w:hyperlink w:anchor="_Toc433371626" w:history="1">
+          <w:hyperlink w:anchor="_Toc433379273" w:history="1">
             <w:r>
               <w:rPr>
                 <w:rStyle w:val="Hyperlink"/>
-                <w:noProof/>
-              </w:rPr>
-              <w:t>Instructor Notes</w:t>
+                <w:bCs/>
+                <w:noProof/>
+              </w:rPr>
+              <w:t>SpeedIndex</w:t>
             </w:r>
             <w:r>
               <w:rPr>
@@ -2657,7 +4513,7 @@
                 <w:noProof/>
                 <w:webHidden/>
               </w:rPr>
-              <w:instrText xml:space="preserve"> PAGEREF _Toc433371626 \h </w:instrText>
+              <w:instrText xml:space="preserve"> PAGEREF _Toc433379273 \h </w:instrText>
             </w:r>
             <w:r>
               <w:rPr>
@@ -2677,76 +4533,7 @@
                 <w:noProof/>
                 <w:webHidden/>
               </w:rPr>
-              <w:t>19</w:t>
-            </w:r>
-            <w:r>
-              <w:rPr>
-                <w:noProof/>
-                <w:webHidden/>
-              </w:rPr>
-              <w:fldChar w:fldCharType="end"/>
-            </w:r>
-          </w:hyperlink>
-        </w:p>
-        <w:p>
-          <w:pPr>
-            <w:pStyle w:val="TOC1"/>
-            <w:tabs>
-              <w:tab w:val="right" w:leader="dot" w:pos="9350"/>
-            </w:tabs>
-            <w:rPr>
-              <w:rFonts w:eastAsiaTheme="minorEastAsia"/>
-              <w:noProof/>
-            </w:rPr>
-          </w:pPr>
-          <w:hyperlink w:anchor="_Toc433371627" w:history="1">
-            <w:r>
-              <w:rPr>
-                <w:rStyle w:val="Hyperlink"/>
-                <w:noProof/>
-              </w:rPr>
-              <w:t>Experimental Work</w:t>
-            </w:r>
-            <w:r>
-              <w:rPr>
-                <w:noProof/>
-                <w:webHidden/>
-              </w:rPr>
-              <w:tab/>
-            </w:r>
-            <w:r>
-              <w:rPr>
-                <w:noProof/>
-                <w:webHidden/>
-              </w:rPr>
-              <w:fldChar w:fldCharType="begin"/>
-            </w:r>
-            <w:r>
-              <w:rPr>
-                <w:noProof/>
-                <w:webHidden/>
-              </w:rPr>
-              <w:instrText xml:space="preserve"> PAGEREF _Toc433371627 \h </w:instrText>
-            </w:r>
-            <w:r>
-              <w:rPr>
-                <w:noProof/>
-                <w:webHidden/>
-              </w:rPr>
-            </w:r>
-            <w:r>
-              <w:rPr>
-                <w:noProof/>
-                <w:webHidden/>
-              </w:rPr>
-              <w:fldChar w:fldCharType="separate"/>
-            </w:r>
-            <w:r>
-              <w:rPr>
-                <w:noProof/>
-                <w:webHidden/>
-              </w:rPr>
-              <w:t>19</w:t>
+              <w:t>31</w:t>
             </w:r>
             <w:r>
               <w:rPr>
@@ -2768,13 +4555,13 @@
               <w:noProof/>
             </w:rPr>
           </w:pPr>
-          <w:hyperlink w:anchor="_Toc433371628" w:history="1">
+          <w:hyperlink w:anchor="_Toc433379274" w:history="1">
             <w:r>
               <w:rPr>
                 <w:rStyle w:val="Hyperlink"/>
                 <w:noProof/>
               </w:rPr>
-              <w:t>CSS variables</w:t>
+              <w:t>PageSpeed Insights</w:t>
             </w:r>
             <w:r>
               <w:rPr>
@@ -2795,7 +4582,7 @@
                 <w:noProof/>
                 <w:webHidden/>
               </w:rPr>
-              <w:instrText xml:space="preserve"> PAGEREF _Toc433371628 \h </w:instrText>
+              <w:instrText xml:space="preserve"> PAGEREF _Toc433379274 \h </w:instrText>
             </w:r>
             <w:r>
               <w:rPr>
@@ -2815,1042 +4602,7 @@
                 <w:noProof/>
                 <w:webHidden/>
               </w:rPr>
-              <w:t>19</w:t>
-            </w:r>
-            <w:r>
-              <w:rPr>
-                <w:noProof/>
-                <w:webHidden/>
-              </w:rPr>
-              <w:fldChar w:fldCharType="end"/>
-            </w:r>
-          </w:hyperlink>
-        </w:p>
-        <w:p>
-          <w:pPr>
-            <w:pStyle w:val="TOC3"/>
-            <w:tabs>
-              <w:tab w:val="right" w:leader="dot" w:pos="9350"/>
-            </w:tabs>
-            <w:rPr>
-              <w:rFonts w:eastAsiaTheme="minorEastAsia"/>
-              <w:noProof/>
-            </w:rPr>
-          </w:pPr>
-          <w:hyperlink w:anchor="_Toc433371629" w:history="1">
-            <w:r>
-              <w:rPr>
-                <w:rStyle w:val="Hyperlink"/>
-                <w:noProof/>
-              </w:rPr>
-              <w:t>Why you need to use CSS variables</w:t>
-            </w:r>
-            <w:r>
-              <w:rPr>
-                <w:noProof/>
-                <w:webHidden/>
-              </w:rPr>
-              <w:tab/>
-            </w:r>
-            <w:r>
-              <w:rPr>
-                <w:noProof/>
-                <w:webHidden/>
-              </w:rPr>
-              <w:fldChar w:fldCharType="begin"/>
-            </w:r>
-            <w:r>
-              <w:rPr>
-                <w:noProof/>
-                <w:webHidden/>
-              </w:rPr>
-              <w:instrText xml:space="preserve"> PAGEREF _Toc433371629 \h </w:instrText>
-            </w:r>
-            <w:r>
-              <w:rPr>
-                <w:noProof/>
-                <w:webHidden/>
-              </w:rPr>
-            </w:r>
-            <w:r>
-              <w:rPr>
-                <w:noProof/>
-                <w:webHidden/>
-              </w:rPr>
-              <w:fldChar w:fldCharType="separate"/>
-            </w:r>
-            <w:r>
-              <w:rPr>
-                <w:noProof/>
-                <w:webHidden/>
-              </w:rPr>
-              <w:t>19</w:t>
-            </w:r>
-            <w:r>
-              <w:rPr>
-                <w:noProof/>
-                <w:webHidden/>
-              </w:rPr>
-              <w:fldChar w:fldCharType="end"/>
-            </w:r>
-          </w:hyperlink>
-        </w:p>
-        <w:p>
-          <w:pPr>
-            <w:pStyle w:val="TOC3"/>
-            <w:tabs>
-              <w:tab w:val="right" w:leader="dot" w:pos="9350"/>
-            </w:tabs>
-            <w:rPr>
-              <w:rFonts w:eastAsiaTheme="minorEastAsia"/>
-              <w:noProof/>
-            </w:rPr>
-          </w:pPr>
-          <w:hyperlink w:anchor="_Toc433371630" w:history="1">
-            <w:r>
-              <w:rPr>
-                <w:rStyle w:val="Hyperlink"/>
-                <w:noProof/>
-              </w:rPr>
-              <w:t>CSS custom properties for cascading variables</w:t>
-            </w:r>
-            <w:r>
-              <w:rPr>
-                <w:noProof/>
-                <w:webHidden/>
-              </w:rPr>
-              <w:tab/>
-            </w:r>
-            <w:r>
-              <w:rPr>
-                <w:noProof/>
-                <w:webHidden/>
-              </w:rPr>
-              <w:fldChar w:fldCharType="begin"/>
-            </w:r>
-            <w:r>
-              <w:rPr>
-                <w:noProof/>
-                <w:webHidden/>
-              </w:rPr>
-              <w:instrText xml:space="preserve"> PAGEREF _Toc433371630 \h </w:instrText>
-            </w:r>
-            <w:r>
-              <w:rPr>
-                <w:noProof/>
-                <w:webHidden/>
-              </w:rPr>
-            </w:r>
-            <w:r>
-              <w:rPr>
-                <w:noProof/>
-                <w:webHidden/>
-              </w:rPr>
-              <w:fldChar w:fldCharType="separate"/>
-            </w:r>
-            <w:r>
-              <w:rPr>
-                <w:noProof/>
-                <w:webHidden/>
-              </w:rPr>
-              <w:t>19</w:t>
-            </w:r>
-            <w:r>
-              <w:rPr>
-                <w:noProof/>
-                <w:webHidden/>
-              </w:rPr>
-              <w:fldChar w:fldCharType="end"/>
-            </w:r>
-          </w:hyperlink>
-        </w:p>
-        <w:p>
-          <w:pPr>
-            <w:pStyle w:val="TOC2"/>
-            <w:tabs>
-              <w:tab w:val="right" w:leader="dot" w:pos="9350"/>
-            </w:tabs>
-            <w:rPr>
-              <w:rFonts w:eastAsiaTheme="minorEastAsia"/>
-              <w:noProof/>
-            </w:rPr>
-          </w:pPr>
-          <w:hyperlink w:anchor="_Toc433371631" w:history="1">
-            <w:r>
-              <w:rPr>
-                <w:rStyle w:val="Hyperlink"/>
-                <w:noProof/>
-              </w:rPr>
-              <w:t>CSS Calc()</w:t>
-            </w:r>
-            <w:r>
-              <w:rPr>
-                <w:noProof/>
-                <w:webHidden/>
-              </w:rPr>
-              <w:tab/>
-            </w:r>
-            <w:r>
-              <w:rPr>
-                <w:noProof/>
-                <w:webHidden/>
-              </w:rPr>
-              <w:fldChar w:fldCharType="begin"/>
-            </w:r>
-            <w:r>
-              <w:rPr>
-                <w:noProof/>
-                <w:webHidden/>
-              </w:rPr>
-              <w:instrText xml:space="preserve"> PAGEREF _Toc433371631 \h </w:instrText>
-            </w:r>
-            <w:r>
-              <w:rPr>
-                <w:noProof/>
-                <w:webHidden/>
-              </w:rPr>
-            </w:r>
-            <w:r>
-              <w:rPr>
-                <w:noProof/>
-                <w:webHidden/>
-              </w:rPr>
-              <w:fldChar w:fldCharType="separate"/>
-            </w:r>
-            <w:r>
-              <w:rPr>
-                <w:noProof/>
-                <w:webHidden/>
-              </w:rPr>
-              <w:t>19</w:t>
-            </w:r>
-            <w:r>
-              <w:rPr>
-                <w:noProof/>
-                <w:webHidden/>
-              </w:rPr>
-              <w:fldChar w:fldCharType="end"/>
-            </w:r>
-          </w:hyperlink>
-        </w:p>
-        <w:p>
-          <w:pPr>
-            <w:pStyle w:val="TOC3"/>
-            <w:tabs>
-              <w:tab w:val="right" w:leader="dot" w:pos="9350"/>
-            </w:tabs>
-            <w:rPr>
-              <w:rFonts w:eastAsiaTheme="minorEastAsia"/>
-              <w:noProof/>
-            </w:rPr>
-          </w:pPr>
-          <w:hyperlink w:anchor="_Toc433371632" w:history="1">
-            <w:r>
-              <w:rPr>
-                <w:rStyle w:val="Hyperlink"/>
-                <w:noProof/>
-              </w:rPr>
-              <w:t>CSS3 Gems: the calc() function</w:t>
-            </w:r>
-            <w:r>
-              <w:rPr>
-                <w:noProof/>
-                <w:webHidden/>
-              </w:rPr>
-              <w:tab/>
-            </w:r>
-            <w:r>
-              <w:rPr>
-                <w:noProof/>
-                <w:webHidden/>
-              </w:rPr>
-              <w:fldChar w:fldCharType="begin"/>
-            </w:r>
-            <w:r>
-              <w:rPr>
-                <w:noProof/>
-                <w:webHidden/>
-              </w:rPr>
-              <w:instrText xml:space="preserve"> PAGEREF _Toc433371632 \h </w:instrText>
-            </w:r>
-            <w:r>
-              <w:rPr>
-                <w:noProof/>
-                <w:webHidden/>
-              </w:rPr>
-            </w:r>
-            <w:r>
-              <w:rPr>
-                <w:noProof/>
-                <w:webHidden/>
-              </w:rPr>
-              <w:fldChar w:fldCharType="separate"/>
-            </w:r>
-            <w:r>
-              <w:rPr>
-                <w:noProof/>
-                <w:webHidden/>
-              </w:rPr>
-              <w:t>19</w:t>
-            </w:r>
-            <w:r>
-              <w:rPr>
-                <w:noProof/>
-                <w:webHidden/>
-              </w:rPr>
-              <w:fldChar w:fldCharType="end"/>
-            </w:r>
-          </w:hyperlink>
-        </w:p>
-        <w:p>
-          <w:pPr>
-            <w:pStyle w:val="TOC1"/>
-            <w:tabs>
-              <w:tab w:val="right" w:leader="dot" w:pos="9350"/>
-            </w:tabs>
-            <w:rPr>
-              <w:rFonts w:eastAsiaTheme="minorEastAsia"/>
-              <w:noProof/>
-            </w:rPr>
-          </w:pPr>
-          <w:hyperlink w:anchor="_Toc433371633" w:history="1">
-            <w:r>
-              <w:rPr>
-                <w:rStyle w:val="Hyperlink"/>
-                <w:noProof/>
-              </w:rPr>
-              <w:t>Submission notes for FEWD/P0:</w:t>
-            </w:r>
-            <w:r>
-              <w:rPr>
-                <w:noProof/>
-                <w:webHidden/>
-              </w:rPr>
-              <w:tab/>
-            </w:r>
-            <w:r>
-              <w:rPr>
-                <w:noProof/>
-                <w:webHidden/>
-              </w:rPr>
-              <w:fldChar w:fldCharType="begin"/>
-            </w:r>
-            <w:r>
-              <w:rPr>
-                <w:noProof/>
-                <w:webHidden/>
-              </w:rPr>
-              <w:instrText xml:space="preserve"> PAGEREF _Toc433371633 \h </w:instrText>
-            </w:r>
-            <w:r>
-              <w:rPr>
-                <w:noProof/>
-                <w:webHidden/>
-              </w:rPr>
-            </w:r>
-            <w:r>
-              <w:rPr>
-                <w:noProof/>
-                <w:webHidden/>
-              </w:rPr>
-              <w:fldChar w:fldCharType="separate"/>
-            </w:r>
-            <w:r>
-              <w:rPr>
-                <w:noProof/>
-                <w:webHidden/>
-              </w:rPr>
-              <w:t>20</w:t>
-            </w:r>
-            <w:r>
-              <w:rPr>
-                <w:noProof/>
-                <w:webHidden/>
-              </w:rPr>
-              <w:fldChar w:fldCharType="end"/>
-            </w:r>
-          </w:hyperlink>
-        </w:p>
-        <w:p>
-          <w:pPr>
-            <w:pStyle w:val="TOC2"/>
-            <w:tabs>
-              <w:tab w:val="right" w:leader="dot" w:pos="9350"/>
-            </w:tabs>
-            <w:rPr>
-              <w:rFonts w:eastAsiaTheme="minorEastAsia"/>
-              <w:noProof/>
-            </w:rPr>
-          </w:pPr>
-          <w:hyperlink w:anchor="_Toc433371634" w:history="1">
-            <w:r>
-              <w:rPr>
-                <w:rStyle w:val="Hyperlink"/>
-                <w:noProof/>
-              </w:rPr>
-              <w:t>Set up GitHub, including SSL certificate https://help.github.com/articles/generating-ssh-keys/</w:t>
-            </w:r>
-            <w:r>
-              <w:rPr>
-                <w:noProof/>
-                <w:webHidden/>
-              </w:rPr>
-              <w:tab/>
-            </w:r>
-            <w:r>
-              <w:rPr>
-                <w:noProof/>
-                <w:webHidden/>
-              </w:rPr>
-              <w:fldChar w:fldCharType="begin"/>
-            </w:r>
-            <w:r>
-              <w:rPr>
-                <w:noProof/>
-                <w:webHidden/>
-              </w:rPr>
-              <w:instrText xml:space="preserve"> PAGEREF _Toc433371634 \h </w:instrText>
-            </w:r>
-            <w:r>
-              <w:rPr>
-                <w:noProof/>
-                <w:webHidden/>
-              </w:rPr>
-            </w:r>
-            <w:r>
-              <w:rPr>
-                <w:noProof/>
-                <w:webHidden/>
-              </w:rPr>
-              <w:fldChar w:fldCharType="separate"/>
-            </w:r>
-            <w:r>
-              <w:rPr>
-                <w:noProof/>
-                <w:webHidden/>
-              </w:rPr>
-              <w:t>20</w:t>
-            </w:r>
-            <w:r>
-              <w:rPr>
-                <w:noProof/>
-                <w:webHidden/>
-              </w:rPr>
-              <w:fldChar w:fldCharType="end"/>
-            </w:r>
-          </w:hyperlink>
-        </w:p>
-        <w:p>
-          <w:pPr>
-            <w:pStyle w:val="TOC1"/>
-            <w:tabs>
-              <w:tab w:val="right" w:leader="dot" w:pos="9350"/>
-            </w:tabs>
-            <w:rPr>
-              <w:rFonts w:eastAsiaTheme="minorEastAsia"/>
-              <w:noProof/>
-            </w:rPr>
-          </w:pPr>
-          <w:hyperlink w:anchor="_Toc433371635" w:history="1">
-            <w:r>
-              <w:rPr>
-                <w:rStyle w:val="Hyperlink"/>
-                <w:noProof/>
-              </w:rPr>
-              <w:t>Development to production path steps:</w:t>
-            </w:r>
-            <w:r>
-              <w:rPr>
-                <w:noProof/>
-                <w:webHidden/>
-              </w:rPr>
-              <w:tab/>
-            </w:r>
-            <w:r>
-              <w:rPr>
-                <w:noProof/>
-                <w:webHidden/>
-              </w:rPr>
-              <w:fldChar w:fldCharType="begin"/>
-            </w:r>
-            <w:r>
-              <w:rPr>
-                <w:noProof/>
-                <w:webHidden/>
-              </w:rPr>
-              <w:instrText xml:space="preserve"> PAGEREF _Toc433371635 \h </w:instrText>
-            </w:r>
-            <w:r>
-              <w:rPr>
-                <w:noProof/>
-                <w:webHidden/>
-              </w:rPr>
-            </w:r>
-            <w:r>
-              <w:rPr>
-                <w:noProof/>
-                <w:webHidden/>
-              </w:rPr>
-              <w:fldChar w:fldCharType="separate"/>
-            </w:r>
-            <w:r>
-              <w:rPr>
-                <w:noProof/>
-                <w:webHidden/>
-              </w:rPr>
-              <w:t>23</w:t>
-            </w:r>
-            <w:r>
-              <w:rPr>
-                <w:noProof/>
-                <w:webHidden/>
-              </w:rPr>
-              <w:fldChar w:fldCharType="end"/>
-            </w:r>
-          </w:hyperlink>
-        </w:p>
-        <w:p>
-          <w:pPr>
-            <w:pStyle w:val="TOC2"/>
-            <w:tabs>
-              <w:tab w:val="right" w:leader="dot" w:pos="9350"/>
-            </w:tabs>
-            <w:rPr>
-              <w:rFonts w:eastAsiaTheme="minorEastAsia"/>
-              <w:noProof/>
-            </w:rPr>
-          </w:pPr>
-          <w:hyperlink w:anchor="_Toc433371636" w:history="1">
-            <w:r>
-              <w:rPr>
-                <w:rStyle w:val="Hyperlink"/>
-                <w:noProof/>
-              </w:rPr>
-              <w:t>Working with template repository:</w:t>
-            </w:r>
-            <w:r>
-              <w:rPr>
-                <w:noProof/>
-                <w:webHidden/>
-              </w:rPr>
-              <w:tab/>
-            </w:r>
-            <w:r>
-              <w:rPr>
-                <w:noProof/>
-                <w:webHidden/>
-              </w:rPr>
-              <w:fldChar w:fldCharType="begin"/>
-            </w:r>
-            <w:r>
-              <w:rPr>
-                <w:noProof/>
-                <w:webHidden/>
-              </w:rPr>
-              <w:instrText xml:space="preserve"> PAGEREF _Toc433371636 \h </w:instrText>
-            </w:r>
-            <w:r>
-              <w:rPr>
-                <w:noProof/>
-                <w:webHidden/>
-              </w:rPr>
-            </w:r>
-            <w:r>
-              <w:rPr>
-                <w:noProof/>
-                <w:webHidden/>
-              </w:rPr>
-              <w:fldChar w:fldCharType="separate"/>
-            </w:r>
-            <w:r>
-              <w:rPr>
-                <w:noProof/>
-                <w:webHidden/>
-              </w:rPr>
-              <w:t>23</w:t>
-            </w:r>
-            <w:r>
-              <w:rPr>
-                <w:noProof/>
-                <w:webHidden/>
-              </w:rPr>
-              <w:fldChar w:fldCharType="end"/>
-            </w:r>
-          </w:hyperlink>
-        </w:p>
-        <w:p>
-          <w:pPr>
-            <w:pStyle w:val="TOC3"/>
-            <w:tabs>
-              <w:tab w:val="right" w:leader="dot" w:pos="9350"/>
-            </w:tabs>
-            <w:rPr>
-              <w:rFonts w:eastAsiaTheme="minorEastAsia"/>
-              <w:noProof/>
-            </w:rPr>
-          </w:pPr>
-          <w:hyperlink w:anchor="_Toc433371637" w:history="1">
-            <w:r>
-              <w:rPr>
-                <w:rStyle w:val="Hyperlink"/>
-                <w:noProof/>
-              </w:rPr>
-              <w:t>Setup the development environment</w:t>
-            </w:r>
-            <w:r>
-              <w:rPr>
-                <w:noProof/>
-                <w:webHidden/>
-              </w:rPr>
-              <w:tab/>
-            </w:r>
-            <w:r>
-              <w:rPr>
-                <w:noProof/>
-                <w:webHidden/>
-              </w:rPr>
-              <w:fldChar w:fldCharType="begin"/>
-            </w:r>
-            <w:r>
-              <w:rPr>
-                <w:noProof/>
-                <w:webHidden/>
-              </w:rPr>
-              <w:instrText xml:space="preserve"> PAGEREF _Toc433371637 \h </w:instrText>
-            </w:r>
-            <w:r>
-              <w:rPr>
-                <w:noProof/>
-                <w:webHidden/>
-              </w:rPr>
-            </w:r>
-            <w:r>
-              <w:rPr>
-                <w:noProof/>
-                <w:webHidden/>
-              </w:rPr>
-              <w:fldChar w:fldCharType="separate"/>
-            </w:r>
-            <w:r>
-              <w:rPr>
-                <w:noProof/>
-                <w:webHidden/>
-              </w:rPr>
-              <w:t>23</w:t>
-            </w:r>
-            <w:r>
-              <w:rPr>
-                <w:noProof/>
-                <w:webHidden/>
-              </w:rPr>
-              <w:fldChar w:fldCharType="end"/>
-            </w:r>
-          </w:hyperlink>
-        </w:p>
-        <w:p>
-          <w:pPr>
-            <w:pStyle w:val="TOC3"/>
-            <w:tabs>
-              <w:tab w:val="right" w:leader="dot" w:pos="9350"/>
-            </w:tabs>
-            <w:rPr>
-              <w:rFonts w:eastAsiaTheme="minorEastAsia"/>
-              <w:noProof/>
-            </w:rPr>
-          </w:pPr>
-          <w:hyperlink w:anchor="_Toc433371638" w:history="1">
-            <w:r>
-              <w:rPr>
-                <w:rStyle w:val="Hyperlink"/>
-                <w:noProof/>
-              </w:rPr>
-              <w:t>Update the GitHub repository</w:t>
-            </w:r>
-            <w:r>
-              <w:rPr>
-                <w:noProof/>
-                <w:webHidden/>
-              </w:rPr>
-              <w:tab/>
-            </w:r>
-            <w:r>
-              <w:rPr>
-                <w:noProof/>
-                <w:webHidden/>
-              </w:rPr>
-              <w:fldChar w:fldCharType="begin"/>
-            </w:r>
-            <w:r>
-              <w:rPr>
-                <w:noProof/>
-                <w:webHidden/>
-              </w:rPr>
-              <w:instrText xml:space="preserve"> PAGEREF _Toc433371638 \h </w:instrText>
-            </w:r>
-            <w:r>
-              <w:rPr>
-                <w:noProof/>
-                <w:webHidden/>
-              </w:rPr>
-            </w:r>
-            <w:r>
-              <w:rPr>
-                <w:noProof/>
-                <w:webHidden/>
-              </w:rPr>
-              <w:fldChar w:fldCharType="separate"/>
-            </w:r>
-            <w:r>
-              <w:rPr>
-                <w:noProof/>
-                <w:webHidden/>
-              </w:rPr>
-              <w:t>23</w:t>
-            </w:r>
-            <w:r>
-              <w:rPr>
-                <w:noProof/>
-                <w:webHidden/>
-              </w:rPr>
-              <w:fldChar w:fldCharType="end"/>
-            </w:r>
-          </w:hyperlink>
-        </w:p>
-        <w:p>
-          <w:pPr>
-            <w:pStyle w:val="TOC2"/>
-            <w:tabs>
-              <w:tab w:val="right" w:leader="dot" w:pos="9350"/>
-            </w:tabs>
-            <w:rPr>
-              <w:rFonts w:eastAsiaTheme="minorEastAsia"/>
-              <w:noProof/>
-            </w:rPr>
-          </w:pPr>
-          <w:hyperlink w:anchor="_Toc433371639" w:history="1">
-            <w:r>
-              <w:rPr>
-                <w:rStyle w:val="Hyperlink"/>
-                <w:noProof/>
-              </w:rPr>
-              <w:t>Working with development repository created from template:</w:t>
-            </w:r>
-            <w:r>
-              <w:rPr>
-                <w:noProof/>
-                <w:webHidden/>
-              </w:rPr>
-              <w:tab/>
-            </w:r>
-            <w:r>
-              <w:rPr>
-                <w:noProof/>
-                <w:webHidden/>
-              </w:rPr>
-              <w:fldChar w:fldCharType="begin"/>
-            </w:r>
-            <w:r>
-              <w:rPr>
-                <w:noProof/>
-                <w:webHidden/>
-              </w:rPr>
-              <w:instrText xml:space="preserve"> PAGEREF _Toc433371639 \h </w:instrText>
-            </w:r>
-            <w:r>
-              <w:rPr>
-                <w:noProof/>
-                <w:webHidden/>
-              </w:rPr>
-            </w:r>
-            <w:r>
-              <w:rPr>
-                <w:noProof/>
-                <w:webHidden/>
-              </w:rPr>
-              <w:fldChar w:fldCharType="separate"/>
-            </w:r>
-            <w:r>
-              <w:rPr>
-                <w:noProof/>
-                <w:webHidden/>
-              </w:rPr>
-              <w:t>23</w:t>
-            </w:r>
-            <w:r>
-              <w:rPr>
-                <w:noProof/>
-                <w:webHidden/>
-              </w:rPr>
-              <w:fldChar w:fldCharType="end"/>
-            </w:r>
-          </w:hyperlink>
-        </w:p>
-        <w:p>
-          <w:pPr>
-            <w:pStyle w:val="TOC2"/>
-            <w:tabs>
-              <w:tab w:val="right" w:leader="dot" w:pos="9350"/>
-            </w:tabs>
-            <w:rPr>
-              <w:rFonts w:eastAsiaTheme="minorEastAsia"/>
-              <w:noProof/>
-            </w:rPr>
-          </w:pPr>
-          <w:hyperlink w:anchor="_Toc433371640" w:history="1">
-            <w:r>
-              <w:rPr>
-                <w:rStyle w:val="Hyperlink"/>
-                <w:noProof/>
-              </w:rPr>
-              <w:t>Publishing development repository:</w:t>
-            </w:r>
-            <w:r>
-              <w:rPr>
-                <w:noProof/>
-                <w:webHidden/>
-              </w:rPr>
-              <w:tab/>
-            </w:r>
-            <w:r>
-              <w:rPr>
-                <w:noProof/>
-                <w:webHidden/>
-              </w:rPr>
-              <w:fldChar w:fldCharType="begin"/>
-            </w:r>
-            <w:r>
-              <w:rPr>
-                <w:noProof/>
-                <w:webHidden/>
-              </w:rPr>
-              <w:instrText xml:space="preserve"> PAGEREF _Toc433371640 \h </w:instrText>
-            </w:r>
-            <w:r>
-              <w:rPr>
-                <w:noProof/>
-                <w:webHidden/>
-              </w:rPr>
-            </w:r>
-            <w:r>
-              <w:rPr>
-                <w:noProof/>
-                <w:webHidden/>
-              </w:rPr>
-              <w:fldChar w:fldCharType="separate"/>
-            </w:r>
-            <w:r>
-              <w:rPr>
-                <w:noProof/>
-                <w:webHidden/>
-              </w:rPr>
-              <w:t>23</w:t>
-            </w:r>
-            <w:r>
-              <w:rPr>
-                <w:noProof/>
-                <w:webHidden/>
-              </w:rPr>
-              <w:fldChar w:fldCharType="end"/>
-            </w:r>
-          </w:hyperlink>
-        </w:p>
-        <w:p>
-          <w:pPr>
-            <w:pStyle w:val="TOC1"/>
-            <w:tabs>
-              <w:tab w:val="right" w:leader="dot" w:pos="9350"/>
-            </w:tabs>
-            <w:rPr>
-              <w:rFonts w:eastAsiaTheme="minorEastAsia"/>
-              <w:noProof/>
-            </w:rPr>
-          </w:pPr>
-          <w:hyperlink w:anchor="_Toc433371641" w:history="1">
-            <w:r>
-              <w:rPr>
-                <w:rStyle w:val="Hyperlink"/>
-                <w:noProof/>
-              </w:rPr>
-              <w:t>Sample creation and publishing of FEWD P0</w:t>
-            </w:r>
-            <w:r>
-              <w:rPr>
-                <w:noProof/>
-                <w:webHidden/>
-              </w:rPr>
-              <w:tab/>
-            </w:r>
-            <w:r>
-              <w:rPr>
-                <w:noProof/>
-                <w:webHidden/>
-              </w:rPr>
-              <w:fldChar w:fldCharType="begin"/>
-            </w:r>
-            <w:r>
-              <w:rPr>
-                <w:noProof/>
-                <w:webHidden/>
-              </w:rPr>
-              <w:instrText xml:space="preserve"> PAGEREF _Toc433371641 \h </w:instrText>
-            </w:r>
-            <w:r>
-              <w:rPr>
-                <w:noProof/>
-                <w:webHidden/>
-              </w:rPr>
-            </w:r>
-            <w:r>
-              <w:rPr>
-                <w:noProof/>
-                <w:webHidden/>
-              </w:rPr>
-              <w:fldChar w:fldCharType="separate"/>
-            </w:r>
-            <w:r>
-              <w:rPr>
-                <w:noProof/>
-                <w:webHidden/>
-              </w:rPr>
-              <w:t>24</w:t>
-            </w:r>
-            <w:r>
-              <w:rPr>
-                <w:noProof/>
-                <w:webHidden/>
-              </w:rPr>
-              <w:fldChar w:fldCharType="end"/>
-            </w:r>
-          </w:hyperlink>
-        </w:p>
-        <w:p>
-          <w:pPr>
-            <w:pStyle w:val="TOC1"/>
-            <w:tabs>
-              <w:tab w:val="right" w:leader="dot" w:pos="9350"/>
-            </w:tabs>
-            <w:rPr>
-              <w:rFonts w:eastAsiaTheme="minorEastAsia"/>
-              <w:noProof/>
-            </w:rPr>
-          </w:pPr>
-          <w:hyperlink w:anchor="_Toc433371642" w:history="1">
-            <w:r>
-              <w:rPr>
-                <w:rStyle w:val="Hyperlink"/>
-                <w:noProof/>
-              </w:rPr>
-              <w:t>FEWD_P1 Notes</w:t>
-            </w:r>
-            <w:r>
-              <w:rPr>
-                <w:noProof/>
-                <w:webHidden/>
-              </w:rPr>
-              <w:tab/>
-            </w:r>
-            <w:r>
-              <w:rPr>
-                <w:noProof/>
-                <w:webHidden/>
-              </w:rPr>
-              <w:fldChar w:fldCharType="begin"/>
-            </w:r>
-            <w:r>
-              <w:rPr>
-                <w:noProof/>
-                <w:webHidden/>
-              </w:rPr>
-              <w:instrText xml:space="preserve"> PAGEREF _Toc433371642 \h </w:instrText>
-            </w:r>
-            <w:r>
-              <w:rPr>
-                <w:noProof/>
-                <w:webHidden/>
-              </w:rPr>
-            </w:r>
-            <w:r>
-              <w:rPr>
-                <w:noProof/>
-                <w:webHidden/>
-              </w:rPr>
-              <w:fldChar w:fldCharType="separate"/>
-            </w:r>
-            <w:r>
-              <w:rPr>
-                <w:noProof/>
-                <w:webHidden/>
-              </w:rPr>
-              <w:t>24</w:t>
-            </w:r>
-            <w:r>
-              <w:rPr>
-                <w:noProof/>
-                <w:webHidden/>
-              </w:rPr>
-              <w:fldChar w:fldCharType="end"/>
-            </w:r>
-          </w:hyperlink>
-        </w:p>
-        <w:p>
-          <w:pPr>
-            <w:pStyle w:val="TOC2"/>
-            <w:tabs>
-              <w:tab w:val="right" w:leader="dot" w:pos="9350"/>
-            </w:tabs>
-            <w:rPr>
-              <w:rFonts w:eastAsiaTheme="minorEastAsia"/>
-              <w:noProof/>
-            </w:rPr>
-          </w:pPr>
-          <w:hyperlink w:anchor="_Toc433371643" w:history="1">
-            <w:r>
-              <w:rPr>
-                <w:rStyle w:val="Hyperlink"/>
-                <w:noProof/>
-              </w:rPr>
-              <w:t>Fonts</w:t>
-            </w:r>
-            <w:r>
-              <w:rPr>
-                <w:noProof/>
-                <w:webHidden/>
-              </w:rPr>
-              <w:tab/>
-            </w:r>
-            <w:r>
-              <w:rPr>
-                <w:noProof/>
-                <w:webHidden/>
-              </w:rPr>
-              <w:fldChar w:fldCharType="begin"/>
-            </w:r>
-            <w:r>
-              <w:rPr>
-                <w:noProof/>
-                <w:webHidden/>
-              </w:rPr>
-              <w:instrText xml:space="preserve"> PAGEREF _Toc433371643 \h </w:instrText>
-            </w:r>
-            <w:r>
-              <w:rPr>
-                <w:noProof/>
-                <w:webHidden/>
-              </w:rPr>
-            </w:r>
-            <w:r>
-              <w:rPr>
-                <w:noProof/>
-                <w:webHidden/>
-              </w:rPr>
-              <w:fldChar w:fldCharType="separate"/>
-            </w:r>
-            <w:r>
-              <w:rPr>
-                <w:noProof/>
-                <w:webHidden/>
-              </w:rPr>
-              <w:t>26</w:t>
+              <w:t>31</w:t>
             </w:r>
             <w:r>
               <w:rPr>
@@ -3898,7 +4650,7 @@
           <w:szCs w:val="28"/>
         </w:rPr>
       </w:pPr>
-      <w:bookmarkStart w:id="0" w:name="_Toc433371589"/>
+      <w:bookmarkStart w:id="0" w:name="_Toc433379209"/>
       <w:r>
         <w:rPr>
           <w:sz w:val="28"/>
@@ -3918,7 +4670,7 @@
           <w:szCs w:val="28"/>
         </w:rPr>
       </w:pPr>
-      <w:bookmarkStart w:id="1" w:name="_Toc433371590"/>
+      <w:bookmarkStart w:id="1" w:name="_Toc433379210"/>
       <w:r>
         <w:rPr>
           <w:sz w:val="28"/>
@@ -3945,7 +4697,7 @@
         <w:tab/>
       </w:r>
       <w:hyperlink r:id="rId6" w:history="1">
-        <w:bookmarkStart w:id="2" w:name="_Toc433371591"/>
+        <w:bookmarkStart w:id="2" w:name="_Toc433379211"/>
         <w:r>
           <w:rPr>
             <w:rStyle w:val="Hyperlink"/>
@@ -4151,7 +4903,7 @@
           <w:szCs w:val="28"/>
         </w:rPr>
       </w:pPr>
-      <w:bookmarkStart w:id="3" w:name="_Toc433371592"/>
+      <w:bookmarkStart w:id="3" w:name="_Toc433379212"/>
       <w:r>
         <w:rPr>
           <w:sz w:val="28"/>
@@ -4166,7 +4918,7 @@
         <w:pStyle w:val="Heading3"/>
         <w:ind w:left="720" w:firstLine="720"/>
       </w:pPr>
-      <w:bookmarkStart w:id="4" w:name="_Toc433371593"/>
+      <w:bookmarkStart w:id="4" w:name="_Toc433379213"/>
       <w:r>
         <w:t>What to prefix:</w:t>
       </w:r>
@@ -4201,7 +4953,7 @@
         <w:pStyle w:val="Heading3"/>
         <w:ind w:left="720" w:firstLine="720"/>
       </w:pPr>
-      <w:bookmarkStart w:id="5" w:name="_Toc433371594"/>
+      <w:bookmarkStart w:id="5" w:name="_Toc433379214"/>
       <w:proofErr w:type="spellStart"/>
       <w:r>
         <w:t>Postcss</w:t>
@@ -4328,7 +5080,7 @@
           <w:szCs w:val="28"/>
         </w:rPr>
       </w:pPr>
-      <w:bookmarkStart w:id="6" w:name="_Toc433371595"/>
+      <w:bookmarkStart w:id="6" w:name="_Toc433379215"/>
       <w:r>
         <w:rPr>
           <w:sz w:val="28"/>
@@ -4349,7 +5101,7 @@
         <w:pStyle w:val="Heading3"/>
         <w:ind w:left="720"/>
       </w:pPr>
-      <w:bookmarkStart w:id="7" w:name="_Toc433371596"/>
+      <w:bookmarkStart w:id="7" w:name="_Toc433379216"/>
       <w:r>
         <w:t>For FEWD_P1</w:t>
       </w:r>
@@ -4373,7 +5125,7 @@
         <w:pStyle w:val="Heading3"/>
         <w:ind w:left="720"/>
       </w:pPr>
-      <w:bookmarkStart w:id="8" w:name="_Toc433371597"/>
+      <w:bookmarkStart w:id="8" w:name="_Toc433379217"/>
       <w:r>
         <w:t>General info</w:t>
       </w:r>
@@ -4399,7 +5151,7 @@
       <w:pPr>
         <w:pStyle w:val="Heading3"/>
       </w:pPr>
-      <w:bookmarkStart w:id="9" w:name="_Toc433371598"/>
+      <w:bookmarkStart w:id="9" w:name="_Toc433379218"/>
       <w:r>
         <w:t>Core fonts for the web</w:t>
       </w:r>
@@ -4425,7 +5177,7 @@
       <w:pPr>
         <w:pStyle w:val="Heading3"/>
       </w:pPr>
-      <w:bookmarkStart w:id="10" w:name="_Toc433371599"/>
+      <w:bookmarkStart w:id="10" w:name="_Toc433379219"/>
       <w:r>
         <w:t>Compatible Typography</w:t>
       </w:r>
@@ -4451,7 +5203,7 @@
       <w:pPr>
         <w:pStyle w:val="Heading3"/>
       </w:pPr>
-      <w:bookmarkStart w:id="11" w:name="_Toc433371600"/>
+      <w:bookmarkStart w:id="11" w:name="_Toc433379220"/>
       <w:r>
         <w:t>CSS Web Safe Font Combinations</w:t>
       </w:r>
@@ -4477,7 +5229,7 @@
       <w:pPr>
         <w:pStyle w:val="Heading3"/>
       </w:pPr>
-      <w:bookmarkStart w:id="12" w:name="_Toc433371601"/>
+      <w:bookmarkStart w:id="12" w:name="_Toc433379221"/>
       <w:r>
         <w:t>The @Font-Face rule and useful web font tricks</w:t>
       </w:r>
@@ -4503,7 +5255,7 @@
       <w:pPr>
         <w:pStyle w:val="Heading3"/>
       </w:pPr>
-      <w:bookmarkStart w:id="13" w:name="_Toc433371602"/>
+      <w:bookmarkStart w:id="13" w:name="_Toc433379222"/>
       <w:r>
         <w:t>How to use any font you like with CSS3</w:t>
       </w:r>
@@ -4529,7 +5281,7 @@
       <w:pPr>
         <w:pStyle w:val="Heading3"/>
       </w:pPr>
-      <w:bookmarkStart w:id="14" w:name="_Toc433371603"/>
+      <w:bookmarkStart w:id="14" w:name="_Toc433379223"/>
       <w:r>
         <w:t>Google fonts</w:t>
       </w:r>
@@ -4555,7 +5307,7 @@
       <w:pPr>
         <w:pStyle w:val="Heading2"/>
       </w:pPr>
-      <w:bookmarkStart w:id="15" w:name="_Toc433371604"/>
+      <w:bookmarkStart w:id="15" w:name="_Toc433379224"/>
       <w:proofErr w:type="spellStart"/>
       <w:r>
         <w:t>Typedia</w:t>
@@ -4596,7 +5348,7 @@
           <w:szCs w:val="24"/>
         </w:rPr>
       </w:pPr>
-      <w:bookmarkStart w:id="16" w:name="_Toc433371605"/>
+      <w:bookmarkStart w:id="16" w:name="_Toc433379225"/>
       <w:r>
         <w:rPr>
           <w:noProof/>
@@ -4681,16 +5433,7 @@
           <w:sz w:val="24"/>
           <w:szCs w:val="24"/>
         </w:rPr>
-        <w:t xml:space="preserve"> </w:t>
-      </w:r>
-      <w:bookmarkStart w:id="17" w:name="_Toc433371606"/>
-      <w:r>
-        <w:rPr>
-          <w:rFonts w:asciiTheme="majorHAnsi" w:hAnsiTheme="majorHAnsi"/>
-          <w:sz w:val="24"/>
-          <w:szCs w:val="24"/>
-        </w:rPr>
-        <w:t xml:space="preserve">(from </w:t>
+        <w:t xml:space="preserve"> (from </w:t>
       </w:r>
       <w:r>
         <w:rPr>
@@ -4721,7 +5464,6 @@
         </w:rPr>
         <w:t xml:space="preserve"> Five Principles for Choosing and Using Typefaces, Smashing Magazine)</w:t>
       </w:r>
-      <w:bookmarkEnd w:id="17"/>
     </w:p>
     <w:p>
       <w:pPr>
@@ -4731,7 +5473,6 @@
           <w:szCs w:val="24"/>
         </w:rPr>
       </w:pPr>
-      <w:bookmarkStart w:id="18" w:name="_Toc433371607"/>
       <w:r>
         <w:rPr>
           <w:rFonts w:asciiTheme="majorHAnsi" w:hAnsiTheme="majorHAnsi"/>
@@ -4915,17 +5656,16 @@
         </w:rPr>
         <w:t>Franklin Gothic, Gotham.</w:t>
       </w:r>
-      <w:bookmarkEnd w:id="18"/>
     </w:p>
     <w:p>
       <w:pPr>
         <w:pStyle w:val="Heading3"/>
       </w:pPr>
-      <w:bookmarkStart w:id="19" w:name="_Toc433371608"/>
+      <w:bookmarkStart w:id="17" w:name="_Toc433379226"/>
       <w:r>
         <w:t>Humanist Sans:</w:t>
       </w:r>
-      <w:bookmarkEnd w:id="19"/>
+      <w:bookmarkEnd w:id="17"/>
       <w:r>
         <w:t xml:space="preserve"> </w:t>
       </w:r>
@@ -4986,7 +5726,7 @@
           <w:color w:val="333333"/>
         </w:rPr>
       </w:pPr>
-      <w:bookmarkStart w:id="20" w:name="_Toc433371609"/>
+      <w:bookmarkStart w:id="18" w:name="_Toc433379227"/>
       <w:r>
         <w:rPr>
           <w:rFonts w:ascii="SegoeUI-Light" w:hAnsi="SegoeUI-Light" w:cs="SegoeUI-Light"/>
@@ -4995,7 +5735,7 @@
         <w:lastRenderedPageBreak/>
         <w:t>Old Style: aka “Venetian.”</w:t>
       </w:r>
-      <w:bookmarkEnd w:id="20"/>
+      <w:bookmarkEnd w:id="18"/>
       <w:r>
         <w:rPr>
           <w:rFonts w:ascii="SegoeUI-Light" w:hAnsi="SegoeUI-Light" w:cs="SegoeUI-Light"/>
@@ -5061,7 +5801,7 @@
           <w:color w:val="333333"/>
         </w:rPr>
       </w:pPr>
-      <w:bookmarkStart w:id="21" w:name="_Toc433371610"/>
+      <w:bookmarkStart w:id="19" w:name="_Toc433379228"/>
       <w:r>
         <w:rPr>
           <w:rFonts w:ascii="SegoeUI-Light" w:hAnsi="SegoeUI-Light" w:cs="SegoeUI-Light"/>
@@ -5069,7 +5809,7 @@
         </w:rPr>
         <w:t>Transitional and Modern:</w:t>
       </w:r>
-      <w:bookmarkEnd w:id="21"/>
+      <w:bookmarkEnd w:id="19"/>
       <w:r>
         <w:rPr>
           <w:rFonts w:ascii="SegoeUI-Light" w:hAnsi="SegoeUI-Light" w:cs="SegoeUI-Light"/>
@@ -5188,7 +5928,7 @@
           <w:color w:val="333333"/>
         </w:rPr>
       </w:pPr>
-      <w:bookmarkStart w:id="22" w:name="_Toc433371611"/>
+      <w:bookmarkStart w:id="20" w:name="_Toc433379229"/>
       <w:r>
         <w:rPr>
           <w:rFonts w:ascii="SegoeUI-Light" w:hAnsi="SegoeUI-Light" w:cs="SegoeUI-Light"/>
@@ -5196,7 +5936,7 @@
         </w:rPr>
         <w:t>Slab Serifs (aka “Egyptian”)</w:t>
       </w:r>
-      <w:bookmarkEnd w:id="22"/>
+      <w:bookmarkEnd w:id="20"/>
     </w:p>
     <w:p>
       <w:pPr>
@@ -5246,6 +5986,7 @@
           <w:szCs w:val="24"/>
         </w:rPr>
       </w:pPr>
+      <w:bookmarkStart w:id="21" w:name="_Toc433379230"/>
       <w:r>
         <w:rPr>
           <w:sz w:val="24"/>
@@ -5253,6 +5994,7 @@
         </w:rPr>
         <w:t>The Principle of Decisive Contrast</w:t>
       </w:r>
+      <w:bookmarkEnd w:id="21"/>
     </w:p>
     <w:p>
       <w:pPr>
@@ -5505,6 +6247,7 @@
           <w:szCs w:val="24"/>
         </w:rPr>
       </w:pPr>
+      <w:bookmarkStart w:id="22" w:name="_Toc433379231"/>
       <w:r>
         <w:rPr>
           <w:sz w:val="24"/>
@@ -5512,6 +6255,7 @@
         </w:rPr>
         <w:t>Best practices for combining typefaces:</w:t>
       </w:r>
+      <w:bookmarkEnd w:id="22"/>
     </w:p>
     <w:p>
       <w:pPr>
@@ -5942,12 +6686,14 @@
       <w:pPr>
         <w:pStyle w:val="Heading2"/>
       </w:pPr>
+      <w:bookmarkStart w:id="23" w:name="_Toc433379232"/>
       <w:r>
         <w:t>There are currently six web font formats, each with their own advantages and disadvantages. •TTF (TrueType)</w:t>
       </w:r>
       <w:r>
         <w:t xml:space="preserve"> – supported on older IOS and Android</w:t>
       </w:r>
+      <w:bookmarkEnd w:id="23"/>
     </w:p>
     <w:p>
       <w:pPr>
@@ -6596,6 +7342,7 @@
       <w:pPr>
         <w:pStyle w:val="Heading2"/>
       </w:pPr>
+      <w:bookmarkStart w:id="24" w:name="_Toc433379233"/>
       <w:r>
         <w:lastRenderedPageBreak/>
         <w:t>Web Font</w:t>
@@ -6603,6 +7350,7 @@
       <w:r>
         <w:t xml:space="preserve"> Loader</w:t>
       </w:r>
+      <w:bookmarkEnd w:id="24"/>
     </w:p>
     <w:p>
       <w:r>
@@ -6651,9 +7399,11 @@
       <w:pPr>
         <w:pStyle w:val="Heading2"/>
       </w:pPr>
+      <w:bookmarkStart w:id="25" w:name="_Toc433379234"/>
       <w:r>
         <w:t>How to construct a good font stack</w:t>
       </w:r>
+      <w:bookmarkEnd w:id="25"/>
     </w:p>
     <w:p>
       <w:pPr>
@@ -6852,27 +7602,33 @@
       <w:pPr>
         <w:pStyle w:val="Heading2"/>
       </w:pPr>
+      <w:bookmarkStart w:id="26" w:name="_Toc433379235"/>
       <w:r>
         <w:t>Font Compression</w:t>
       </w:r>
+      <w:bookmarkEnd w:id="26"/>
     </w:p>
     <w:p>
       <w:pPr>
         <w:pStyle w:val="Heading3"/>
         <w:ind w:left="720"/>
       </w:pPr>
+      <w:bookmarkStart w:id="27" w:name="_Toc433379236"/>
       <w:r>
         <w:t>Compress data in file</w:t>
       </w:r>
+      <w:bookmarkEnd w:id="27"/>
     </w:p>
     <w:p>
       <w:pPr>
         <w:pStyle w:val="Heading3"/>
         <w:ind w:left="720"/>
       </w:pPr>
+      <w:bookmarkStart w:id="28" w:name="_Toc433379237"/>
       <w:r>
         <w:t>Compress font while being transmitted</w:t>
       </w:r>
+      <w:bookmarkEnd w:id="28"/>
     </w:p>
     <w:p/>
     <w:p>
@@ -6900,17 +7656,109 @@
       <w:r>
         <w:t xml:space="preserve"> are not so should be compressed on web server.  EOT supports compression but many tools won’t do it so compress it on the server.</w:t>
       </w:r>
-      <w:bookmarkStart w:id="23" w:name="_GoBack"/>
-      <w:bookmarkEnd w:id="23"/>
+    </w:p>
+    <w:p>
+      <w:pPr>
+        <w:ind w:left="720"/>
+      </w:pPr>
+      <w:r>
+        <w:t xml:space="preserve">Use Googles </w:t>
+      </w:r>
+      <w:proofErr w:type="spellStart"/>
+      <w:r>
+        <w:t>Zopfli</w:t>
+      </w:r>
+      <w:proofErr w:type="spellEnd"/>
+      <w:r>
+        <w:t xml:space="preserve"> compression algorithm, generates </w:t>
+      </w:r>
+      <w:proofErr w:type="spellStart"/>
+      <w:r>
+        <w:t>gzip</w:t>
+      </w:r>
+      <w:proofErr w:type="spellEnd"/>
+      <w:r>
+        <w:t>.  2%-6% additional compression, even on WOFF.</w:t>
+      </w:r>
     </w:p>
     <w:p>
       <w:pPr>
         <w:pStyle w:val="Heading2"/>
-      </w:pPr>
+        <w:ind w:left="720"/>
+      </w:pPr>
+      <w:bookmarkStart w:id="29" w:name="_Toc433379238"/>
+      <w:proofErr w:type="spellStart"/>
       <w:r>
         <w:lastRenderedPageBreak/>
+        <w:t>Inlineing</w:t>
+      </w:r>
+      <w:proofErr w:type="spellEnd"/>
+      <w:r>
+        <w:t xml:space="preserve"> fonts considered bad</w:t>
+      </w:r>
+      <w:bookmarkEnd w:id="29"/>
+    </w:p>
+    <w:p>
+      <w:pPr>
+        <w:ind w:left="1440"/>
+      </w:pPr>
+      <w:r>
+        <w:t xml:space="preserve">See </w:t>
+      </w:r>
+      <w:proofErr w:type="gramStart"/>
+      <w:r>
+        <w:t>Why</w:t>
+      </w:r>
+      <w:proofErr w:type="gramEnd"/>
+      <w:r>
+        <w:t xml:space="preserve"> </w:t>
+      </w:r>
+      <w:proofErr w:type="spellStart"/>
+      <w:r>
+        <w:t>inlining</w:t>
+      </w:r>
+      <w:proofErr w:type="spellEnd"/>
+      <w:r>
+        <w:t xml:space="preserve"> everything is not the answer </w:t>
+      </w:r>
+    </w:p>
+    <w:p>
+      <w:pPr>
+        <w:ind w:left="1440"/>
+      </w:pPr>
+      <w:hyperlink r:id="rId34" w:history="1">
+        <w:r>
+          <w:rPr>
+            <w:rStyle w:val="Hyperlink"/>
+          </w:rPr>
+          <w:t>http://luiscameroon.blogspot.com/2011/12/why-inlining-everything-is-not-answer.html</w:t>
+        </w:r>
+      </w:hyperlink>
+    </w:p>
+    <w:p>
+      <w:pPr>
+        <w:ind w:left="1440"/>
+      </w:pPr>
+      <w:r>
+        <w:t>Also in the Performance section of this doc.</w:t>
+      </w:r>
+      <w:bookmarkStart w:id="30" w:name="_GoBack"/>
+      <w:bookmarkEnd w:id="30"/>
+    </w:p>
+    <w:p>
+      <w:pPr>
+        <w:ind w:left="1440"/>
+      </w:pPr>
+    </w:p>
+    <w:p>
+      <w:pPr>
+        <w:pStyle w:val="Heading2"/>
+      </w:pPr>
+      <w:bookmarkStart w:id="31" w:name="_Toc433379239"/>
+      <w:r>
         <w:t>How to find out what fonts are on a given platform.</w:t>
       </w:r>
+      <w:bookmarkEnd w:id="31"/>
     </w:p>
     <w:p>
       <w:pPr>
@@ -6928,7 +7776,7 @@
       <w:r>
         <w:t xml:space="preserve">  </w:t>
       </w:r>
-      <w:hyperlink r:id="rId34" w:history="1">
+      <w:hyperlink r:id="rId35" w:history="1">
         <w:r>
           <w:rPr>
             <w:rStyle w:val="Hyperlink"/>
@@ -6990,18 +7838,10 @@
     </w:p>
     <w:p>
       <w:pPr>
-        <w:ind w:left="720"/>
-      </w:pPr>
-    </w:p>
-    <w:p>
-      <w:pPr>
         <w:ind w:left="1440"/>
       </w:pPr>
     </w:p>
     <w:p>
-      <w:pPr>
-        <w:ind w:left="720"/>
-      </w:pPr>
       <w:r>
         <w:t>Better CSS Font Stacks article</w:t>
       </w:r>
@@ -7010,7 +7850,7 @@
       <w:pPr>
         <w:ind w:left="1440"/>
       </w:pPr>
-      <w:hyperlink r:id="rId35" w:history="1">
+      <w:hyperlink r:id="rId36" w:history="1">
         <w:r>
           <w:rPr>
             <w:rStyle w:val="Hyperlink"/>
@@ -7040,7 +7880,7 @@
           <w:szCs w:val="28"/>
         </w:rPr>
       </w:pPr>
-      <w:bookmarkStart w:id="24" w:name="_Toc433371612"/>
+      <w:bookmarkStart w:id="32" w:name="_Toc433379240"/>
       <w:r>
         <w:rPr>
           <w:sz w:val="28"/>
@@ -7049,7 +7889,7 @@
         <w:lastRenderedPageBreak/>
         <w:t>Git Setup</w:t>
       </w:r>
-      <w:bookmarkEnd w:id="24"/>
+      <w:bookmarkEnd w:id="32"/>
     </w:p>
     <w:p>
       <w:pPr>
@@ -7064,11 +7904,11 @@
       <w:pPr>
         <w:pStyle w:val="Heading2"/>
       </w:pPr>
-      <w:bookmarkStart w:id="25" w:name="_Toc433371613"/>
+      <w:bookmarkStart w:id="33" w:name="_Toc433379241"/>
       <w:r>
         <w:t>PowerShell environment</w:t>
       </w:r>
-      <w:bookmarkEnd w:id="25"/>
+      <w:bookmarkEnd w:id="33"/>
     </w:p>
     <w:p>
       <w:pPr>
@@ -7077,17 +7917,17 @@
       <w:r>
         <w:tab/>
       </w:r>
-      <w:bookmarkStart w:id="26" w:name="_Toc433371614"/>
+      <w:bookmarkStart w:id="34" w:name="_Toc433379242"/>
       <w:r>
         <w:t>Change prompt</w:t>
       </w:r>
-      <w:bookmarkEnd w:id="26"/>
+      <w:bookmarkEnd w:id="34"/>
     </w:p>
     <w:p>
       <w:pPr>
         <w:ind w:left="1440"/>
       </w:pPr>
-      <w:hyperlink r:id="rId36" w:history="1">
+      <w:hyperlink r:id="rId37" w:history="1">
         <w:r>
           <w:rPr>
             <w:rStyle w:val="Hyperlink"/>
@@ -7103,17 +7943,17 @@
       <w:r>
         <w:tab/>
       </w:r>
-      <w:bookmarkStart w:id="27" w:name="_Toc433371615"/>
+      <w:bookmarkStart w:id="35" w:name="_Toc433379243"/>
       <w:r>
         <w:t>Run scheduled tasks</w:t>
       </w:r>
-      <w:bookmarkEnd w:id="27"/>
+      <w:bookmarkEnd w:id="35"/>
     </w:p>
     <w:p>
       <w:pPr>
         <w:ind w:left="1440"/>
       </w:pPr>
-      <w:hyperlink r:id="rId37" w:history="1">
+      <w:hyperlink r:id="rId38" w:history="1">
         <w:r>
           <w:rPr>
             <w:rStyle w:val="Hyperlink"/>
@@ -7132,7 +7972,7 @@
           <w:szCs w:val="28"/>
         </w:rPr>
       </w:pPr>
-      <w:bookmarkStart w:id="28" w:name="_Toc433371616"/>
+      <w:bookmarkStart w:id="36" w:name="_Toc433379244"/>
       <w:r>
         <w:rPr>
           <w:sz w:val="28"/>
@@ -7156,7 +7996,7 @@
         </w:rPr>
         <w:t>:</w:t>
       </w:r>
-      <w:bookmarkEnd w:id="28"/>
+      <w:bookmarkEnd w:id="36"/>
     </w:p>
     <w:p>
       <w:pPr>
@@ -7330,7 +8170,7 @@
                     <pic:cNvPicPr/>
                   </pic:nvPicPr>
                   <pic:blipFill>
-                    <a:blip r:embed="rId38"/>
+                    <a:blip r:embed="rId39"/>
                     <a:stretch>
                       <a:fillRect/>
                     </a:stretch>
@@ -7548,7 +8388,7 @@
         </w:rPr>
         <w:t xml:space="preserve">Git clone </w:t>
       </w:r>
-      <w:hyperlink r:id="rId39" w:history="1">
+      <w:hyperlink r:id="rId40" w:history="1">
         <w:r>
           <w:rPr>
             <w:rStyle w:val="Hyperlink"/>
@@ -7851,7 +8691,7 @@
         </w:rPr>
         <w:t xml:space="preserve"> </w:t>
       </w:r>
-      <w:hyperlink r:id="rId40" w:history="1">
+      <w:hyperlink r:id="rId41" w:history="1">
         <w:r>
           <w:rPr>
             <w:rStyle w:val="Hyperlink"/>
@@ -7934,7 +8774,7 @@
         </w:rPr>
         <w:t xml:space="preserve"> </w:t>
       </w:r>
-      <w:hyperlink r:id="rId41" w:history="1">
+      <w:hyperlink r:id="rId42" w:history="1">
         <w:r>
           <w:rPr>
             <w:rStyle w:val="Hyperlink"/>
@@ -9349,7 +10189,7 @@
         </w:rPr>
         <w:t xml:space="preserve">  (Instructions adapted from </w:t>
       </w:r>
-      <w:hyperlink r:id="rId42" w:history="1">
+      <w:hyperlink r:id="rId43" w:history="1">
         <w:r>
           <w:rPr>
             <w:rStyle w:val="Hyperlink"/>
@@ -12216,7 +13056,7 @@
           <w:szCs w:val="28"/>
         </w:rPr>
       </w:pPr>
-      <w:bookmarkStart w:id="29" w:name="_Toc433371617"/>
+      <w:bookmarkStart w:id="37" w:name="_Toc433379245"/>
       <w:r>
         <w:rPr>
           <w:sz w:val="28"/>
@@ -12225,7 +13065,7 @@
         <w:lastRenderedPageBreak/>
         <w:t>Git Common tasks</w:t>
       </w:r>
-      <w:bookmarkEnd w:id="29"/>
+      <w:bookmarkEnd w:id="37"/>
     </w:p>
     <w:p>
       <w:pPr>
@@ -12236,7 +13076,7 @@
           <w:szCs w:val="28"/>
         </w:rPr>
       </w:pPr>
-      <w:bookmarkStart w:id="30" w:name="_Toc433371618"/>
+      <w:bookmarkStart w:id="38" w:name="_Toc433379246"/>
       <w:r>
         <w:rPr>
           <w:sz w:val="28"/>
@@ -12244,7 +13084,7 @@
         </w:rPr>
         <w:t>Resolving merge conflicts</w:t>
       </w:r>
-      <w:bookmarkEnd w:id="30"/>
+      <w:bookmarkEnd w:id="38"/>
     </w:p>
     <w:p>
       <w:pPr>
@@ -12255,7 +13095,7 @@
           <w:szCs w:val="28"/>
         </w:rPr>
       </w:pPr>
-      <w:hyperlink r:id="rId43" w:history="1">
+      <w:hyperlink r:id="rId44" w:history="1">
         <w:r>
           <w:rPr>
             <w:rStyle w:val="Hyperlink"/>
@@ -12284,7 +13124,7 @@
           <w:szCs w:val="28"/>
         </w:rPr>
       </w:pPr>
-      <w:bookmarkStart w:id="31" w:name="_Toc433371619"/>
+      <w:bookmarkStart w:id="39" w:name="_Toc433379247"/>
       <w:r>
         <w:rPr>
           <w:sz w:val="28"/>
@@ -12292,7 +13132,7 @@
         </w:rPr>
         <w:t>Resolving remote missing</w:t>
       </w:r>
-      <w:bookmarkEnd w:id="31"/>
+      <w:bookmarkEnd w:id="39"/>
     </w:p>
     <w:p>
       <w:pPr>
@@ -12437,7 +13277,7 @@
         </w:rPr>
         <w:t xml:space="preserve"> fetch </w:t>
       </w:r>
-      <w:hyperlink r:id="rId44" w:history="1">
+      <w:hyperlink r:id="rId45" w:history="1">
         <w:r>
           <w:rPr>
             <w:rStyle w:val="Hyperlink"/>
@@ -12563,104 +13403,6 @@
             <wp:extent cx="5943600" cy="560705"/>
             <wp:effectExtent l="0" t="0" r="0" b="0"/>
             <wp:docPr id="16" name="Picture 16"/>
-            <wp:cNvGraphicFramePr>
-              <a:graphicFrameLocks xmlns:a="http://schemas.openxmlformats.org/drawingml/2006/main" noChangeAspect="1"/>
-            </wp:cNvGraphicFramePr>
-            <a:graphic xmlns:a="http://schemas.openxmlformats.org/drawingml/2006/main">
-              <a:graphicData uri="http://schemas.openxmlformats.org/drawingml/2006/picture">
-                <pic:pic xmlns:pic="http://schemas.openxmlformats.org/drawingml/2006/picture">
-                  <pic:nvPicPr>
-                    <pic:cNvPr id="1" name=""/>
-                    <pic:cNvPicPr/>
-                  </pic:nvPicPr>
-                  <pic:blipFill>
-                    <a:blip r:embed="rId45"/>
-                    <a:stretch>
-                      <a:fillRect/>
-                    </a:stretch>
-                  </pic:blipFill>
-                  <pic:spPr>
-                    <a:xfrm>
-                      <a:off x="0" y="0"/>
-                      <a:ext cx="5943600" cy="560705"/>
-                    </a:xfrm>
-                    <a:prstGeom prst="rect">
-                      <a:avLst/>
-                    </a:prstGeom>
-                  </pic:spPr>
-                </pic:pic>
-              </a:graphicData>
-            </a:graphic>
-          </wp:inline>
-        </w:drawing>
-      </w:r>
-    </w:p>
-    <w:p>
-      <w:pPr>
-        <w:spacing w:after="0" w:line="240" w:lineRule="auto"/>
-        <w:ind w:left="1440"/>
-        <w:rPr>
-          <w:rFonts w:asciiTheme="majorHAnsi" w:eastAsiaTheme="majorEastAsia" w:hAnsiTheme="majorHAnsi" w:cstheme="majorBidi"/>
-          <w:color w:val="2E74B5" w:themeColor="accent1" w:themeShade="BF"/>
-          <w:sz w:val="28"/>
-          <w:szCs w:val="28"/>
-        </w:rPr>
-      </w:pPr>
-    </w:p>
-    <w:p>
-      <w:pPr>
-        <w:spacing w:after="0" w:line="240" w:lineRule="auto"/>
-        <w:ind w:left="1440"/>
-        <w:rPr>
-          <w:rFonts w:asciiTheme="majorHAnsi" w:eastAsiaTheme="majorEastAsia" w:hAnsiTheme="majorHAnsi" w:cstheme="majorBidi"/>
-          <w:color w:val="2E74B5" w:themeColor="accent1" w:themeShade="BF"/>
-          <w:sz w:val="28"/>
-          <w:szCs w:val="28"/>
-        </w:rPr>
-      </w:pPr>
-      <w:r>
-        <w:rPr>
-          <w:rFonts w:asciiTheme="majorHAnsi" w:eastAsiaTheme="majorEastAsia" w:hAnsiTheme="majorHAnsi" w:cstheme="majorBidi"/>
-          <w:color w:val="2E74B5" w:themeColor="accent1" w:themeShade="BF"/>
-          <w:sz w:val="28"/>
-          <w:szCs w:val="28"/>
-        </w:rPr>
-        <w:tab/>
-        <w:t>The remotes now exist.</w:t>
-      </w:r>
-    </w:p>
-    <w:p>
-      <w:pPr>
-        <w:spacing w:after="0" w:line="240" w:lineRule="auto"/>
-        <w:ind w:left="1440"/>
-        <w:rPr>
-          <w:rFonts w:asciiTheme="majorHAnsi" w:eastAsiaTheme="majorEastAsia" w:hAnsiTheme="majorHAnsi" w:cstheme="majorBidi"/>
-          <w:color w:val="2E74B5" w:themeColor="accent1" w:themeShade="BF"/>
-          <w:sz w:val="28"/>
-          <w:szCs w:val="28"/>
-        </w:rPr>
-      </w:pPr>
-    </w:p>
-    <w:p>
-      <w:pPr>
-        <w:spacing w:after="0" w:line="240" w:lineRule="auto"/>
-        <w:ind w:left="1440"/>
-        <w:rPr>
-          <w:rFonts w:asciiTheme="majorHAnsi" w:eastAsiaTheme="majorEastAsia" w:hAnsiTheme="majorHAnsi" w:cstheme="majorBidi"/>
-          <w:color w:val="2E74B5" w:themeColor="accent1" w:themeShade="BF"/>
-          <w:sz w:val="28"/>
-          <w:szCs w:val="28"/>
-        </w:rPr>
-      </w:pPr>
-      <w:r>
-        <w:rPr>
-          <w:noProof/>
-        </w:rPr>
-        <w:drawing>
-          <wp:inline distT="0" distB="0" distL="0" distR="0" wp14:anchorId="359AD19C" wp14:editId="0E0DEE40">
-            <wp:extent cx="5943600" cy="1617345"/>
-            <wp:effectExtent l="0" t="0" r="0" b="1905"/>
-            <wp:docPr id="31" name="Picture 31"/>
             <wp:cNvGraphicFramePr>
               <a:graphicFrameLocks xmlns:a="http://schemas.openxmlformats.org/drawingml/2006/main" noChangeAspect="1"/>
             </wp:cNvGraphicFramePr>
@@ -12680,7 +13422,7 @@
                   <pic:spPr>
                     <a:xfrm>
                       <a:off x="0" y="0"/>
-                      <a:ext cx="5943600" cy="1617345"/>
+                      <a:ext cx="5943600" cy="560705"/>
                     </a:xfrm>
                     <a:prstGeom prst="rect">
                       <a:avLst/>
@@ -12696,6 +13438,7 @@
     <w:p>
       <w:pPr>
         <w:spacing w:after="0" w:line="240" w:lineRule="auto"/>
+        <w:ind w:left="1440"/>
         <w:rPr>
           <w:rFonts w:asciiTheme="majorHAnsi" w:eastAsiaTheme="majorEastAsia" w:hAnsiTheme="majorHAnsi" w:cstheme="majorBidi"/>
           <w:color w:val="2E74B5" w:themeColor="accent1" w:themeShade="BF"/>
@@ -12723,71 +13466,41 @@
           <w:szCs w:val="28"/>
         </w:rPr>
         <w:tab/>
-        <w:t xml:space="preserve">This pulls the master branch from the remote repository into the local repository.  Looks like the </w:t>
-      </w:r>
-      <w:proofErr w:type="spellStart"/>
-      <w:r>
+        <w:t>The remotes now exist.</w:t>
+      </w:r>
+    </w:p>
+    <w:p>
+      <w:pPr>
+        <w:spacing w:after="0" w:line="240" w:lineRule="auto"/>
+        <w:ind w:left="1440"/>
         <w:rPr>
           <w:rFonts w:asciiTheme="majorHAnsi" w:eastAsiaTheme="majorEastAsia" w:hAnsiTheme="majorHAnsi" w:cstheme="majorBidi"/>
           <w:color w:val="2E74B5" w:themeColor="accent1" w:themeShade="BF"/>
           <w:sz w:val="28"/>
           <w:szCs w:val="28"/>
         </w:rPr>
-        <w:t>Jquery</w:t>
-      </w:r>
-      <w:proofErr w:type="spellEnd"/>
-      <w:r>
+      </w:pPr>
+    </w:p>
+    <w:p>
+      <w:pPr>
+        <w:spacing w:after="0" w:line="240" w:lineRule="auto"/>
+        <w:ind w:left="1440"/>
         <w:rPr>
           <w:rFonts w:asciiTheme="majorHAnsi" w:eastAsiaTheme="majorEastAsia" w:hAnsiTheme="majorHAnsi" w:cstheme="majorBidi"/>
           <w:color w:val="2E74B5" w:themeColor="accent1" w:themeShade="BF"/>
           <w:sz w:val="28"/>
           <w:szCs w:val="28"/>
         </w:rPr>
-        <w:t xml:space="preserve"> stuff was not in the local </w:t>
-      </w:r>
-      <w:r>
-        <w:rPr>
-          <w:rFonts w:asciiTheme="majorHAnsi" w:eastAsiaTheme="majorEastAsia" w:hAnsiTheme="majorHAnsi" w:cstheme="majorBidi"/>
-          <w:color w:val="2E74B5" w:themeColor="accent1" w:themeShade="BF"/>
-          <w:sz w:val="28"/>
-          <w:szCs w:val="28"/>
-        </w:rPr>
-        <w:lastRenderedPageBreak/>
-        <w:t>repository.  Now the local repository is up to date, but the remote repository does not have the changes made in the local repository.</w:t>
-      </w:r>
-    </w:p>
-    <w:p>
-      <w:pPr>
-        <w:spacing w:after="0" w:line="240" w:lineRule="auto"/>
-        <w:ind w:left="1440"/>
-        <w:rPr>
-          <w:rFonts w:asciiTheme="majorHAnsi" w:eastAsiaTheme="majorEastAsia" w:hAnsiTheme="majorHAnsi" w:cstheme="majorBidi"/>
-          <w:color w:val="2E74B5" w:themeColor="accent1" w:themeShade="BF"/>
-          <w:sz w:val="28"/>
-          <w:szCs w:val="28"/>
-        </w:rPr>
-      </w:pPr>
-    </w:p>
-    <w:p>
-      <w:pPr>
-        <w:spacing w:after="0" w:line="240" w:lineRule="auto"/>
-        <w:ind w:left="1440"/>
-        <w:rPr>
-          <w:rFonts w:asciiTheme="majorHAnsi" w:eastAsiaTheme="majorEastAsia" w:hAnsiTheme="majorHAnsi" w:cstheme="majorBidi"/>
-          <w:color w:val="2E74B5" w:themeColor="accent1" w:themeShade="BF"/>
-          <w:sz w:val="28"/>
-          <w:szCs w:val="28"/>
-        </w:rPr>
       </w:pPr>
       <w:r>
         <w:rPr>
           <w:noProof/>
         </w:rPr>
         <w:drawing>
-          <wp:inline distT="0" distB="0" distL="0" distR="0" wp14:anchorId="7C8B1827" wp14:editId="1383E128">
-            <wp:extent cx="5943600" cy="1339215"/>
-            <wp:effectExtent l="0" t="0" r="0" b="0"/>
-            <wp:docPr id="192" name="Picture 192"/>
+          <wp:inline distT="0" distB="0" distL="0" distR="0" wp14:anchorId="359AD19C" wp14:editId="0E0DEE40">
+            <wp:extent cx="5943600" cy="1617345"/>
+            <wp:effectExtent l="0" t="0" r="0" b="1905"/>
+            <wp:docPr id="31" name="Picture 31"/>
             <wp:cNvGraphicFramePr>
               <a:graphicFrameLocks xmlns:a="http://schemas.openxmlformats.org/drawingml/2006/main" noChangeAspect="1"/>
             </wp:cNvGraphicFramePr>
@@ -12807,6 +13520,133 @@
                   <pic:spPr>
                     <a:xfrm>
                       <a:off x="0" y="0"/>
+                      <a:ext cx="5943600" cy="1617345"/>
+                    </a:xfrm>
+                    <a:prstGeom prst="rect">
+                      <a:avLst/>
+                    </a:prstGeom>
+                  </pic:spPr>
+                </pic:pic>
+              </a:graphicData>
+            </a:graphic>
+          </wp:inline>
+        </w:drawing>
+      </w:r>
+    </w:p>
+    <w:p>
+      <w:pPr>
+        <w:spacing w:after="0" w:line="240" w:lineRule="auto"/>
+        <w:rPr>
+          <w:rFonts w:asciiTheme="majorHAnsi" w:eastAsiaTheme="majorEastAsia" w:hAnsiTheme="majorHAnsi" w:cstheme="majorBidi"/>
+          <w:color w:val="2E74B5" w:themeColor="accent1" w:themeShade="BF"/>
+          <w:sz w:val="28"/>
+          <w:szCs w:val="28"/>
+        </w:rPr>
+      </w:pPr>
+    </w:p>
+    <w:p>
+      <w:pPr>
+        <w:spacing w:after="0" w:line="240" w:lineRule="auto"/>
+        <w:ind w:left="1440"/>
+        <w:rPr>
+          <w:rFonts w:asciiTheme="majorHAnsi" w:eastAsiaTheme="majorEastAsia" w:hAnsiTheme="majorHAnsi" w:cstheme="majorBidi"/>
+          <w:color w:val="2E74B5" w:themeColor="accent1" w:themeShade="BF"/>
+          <w:sz w:val="28"/>
+          <w:szCs w:val="28"/>
+        </w:rPr>
+      </w:pPr>
+      <w:r>
+        <w:rPr>
+          <w:rFonts w:asciiTheme="majorHAnsi" w:eastAsiaTheme="majorEastAsia" w:hAnsiTheme="majorHAnsi" w:cstheme="majorBidi"/>
+          <w:color w:val="2E74B5" w:themeColor="accent1" w:themeShade="BF"/>
+          <w:sz w:val="28"/>
+          <w:szCs w:val="28"/>
+        </w:rPr>
+        <w:tab/>
+        <w:t xml:space="preserve">This pulls the master branch from the remote repository into the local repository.  Looks like the </w:t>
+      </w:r>
+      <w:proofErr w:type="spellStart"/>
+      <w:r>
+        <w:rPr>
+          <w:rFonts w:asciiTheme="majorHAnsi" w:eastAsiaTheme="majorEastAsia" w:hAnsiTheme="majorHAnsi" w:cstheme="majorBidi"/>
+          <w:color w:val="2E74B5" w:themeColor="accent1" w:themeShade="BF"/>
+          <w:sz w:val="28"/>
+          <w:szCs w:val="28"/>
+        </w:rPr>
+        <w:t>Jquery</w:t>
+      </w:r>
+      <w:proofErr w:type="spellEnd"/>
+      <w:r>
+        <w:rPr>
+          <w:rFonts w:asciiTheme="majorHAnsi" w:eastAsiaTheme="majorEastAsia" w:hAnsiTheme="majorHAnsi" w:cstheme="majorBidi"/>
+          <w:color w:val="2E74B5" w:themeColor="accent1" w:themeShade="BF"/>
+          <w:sz w:val="28"/>
+          <w:szCs w:val="28"/>
+        </w:rPr>
+        <w:t xml:space="preserve"> stuff was not in the local </w:t>
+      </w:r>
+      <w:r>
+        <w:rPr>
+          <w:rFonts w:asciiTheme="majorHAnsi" w:eastAsiaTheme="majorEastAsia" w:hAnsiTheme="majorHAnsi" w:cstheme="majorBidi"/>
+          <w:color w:val="2E74B5" w:themeColor="accent1" w:themeShade="BF"/>
+          <w:sz w:val="28"/>
+          <w:szCs w:val="28"/>
+        </w:rPr>
+        <w:lastRenderedPageBreak/>
+        <w:t>repository.  Now the local repository is up to date, but the remote repository does not have the changes made in the local repository.</w:t>
+      </w:r>
+    </w:p>
+    <w:p>
+      <w:pPr>
+        <w:spacing w:after="0" w:line="240" w:lineRule="auto"/>
+        <w:ind w:left="1440"/>
+        <w:rPr>
+          <w:rFonts w:asciiTheme="majorHAnsi" w:eastAsiaTheme="majorEastAsia" w:hAnsiTheme="majorHAnsi" w:cstheme="majorBidi"/>
+          <w:color w:val="2E74B5" w:themeColor="accent1" w:themeShade="BF"/>
+          <w:sz w:val="28"/>
+          <w:szCs w:val="28"/>
+        </w:rPr>
+      </w:pPr>
+    </w:p>
+    <w:p>
+      <w:pPr>
+        <w:spacing w:after="0" w:line="240" w:lineRule="auto"/>
+        <w:ind w:left="1440"/>
+        <w:rPr>
+          <w:rFonts w:asciiTheme="majorHAnsi" w:eastAsiaTheme="majorEastAsia" w:hAnsiTheme="majorHAnsi" w:cstheme="majorBidi"/>
+          <w:color w:val="2E74B5" w:themeColor="accent1" w:themeShade="BF"/>
+          <w:sz w:val="28"/>
+          <w:szCs w:val="28"/>
+        </w:rPr>
+      </w:pPr>
+      <w:r>
+        <w:rPr>
+          <w:noProof/>
+        </w:rPr>
+        <w:drawing>
+          <wp:inline distT="0" distB="0" distL="0" distR="0" wp14:anchorId="7C8B1827" wp14:editId="1383E128">
+            <wp:extent cx="5943600" cy="1339215"/>
+            <wp:effectExtent l="0" t="0" r="0" b="0"/>
+            <wp:docPr id="192" name="Picture 192"/>
+            <wp:cNvGraphicFramePr>
+              <a:graphicFrameLocks xmlns:a="http://schemas.openxmlformats.org/drawingml/2006/main" noChangeAspect="1"/>
+            </wp:cNvGraphicFramePr>
+            <a:graphic xmlns:a="http://schemas.openxmlformats.org/drawingml/2006/main">
+              <a:graphicData uri="http://schemas.openxmlformats.org/drawingml/2006/picture">
+                <pic:pic xmlns:pic="http://schemas.openxmlformats.org/drawingml/2006/picture">
+                  <pic:nvPicPr>
+                    <pic:cNvPr id="1" name=""/>
+                    <pic:cNvPicPr/>
+                  </pic:nvPicPr>
+                  <pic:blipFill>
+                    <a:blip r:embed="rId48"/>
+                    <a:stretch>
+                      <a:fillRect/>
+                    </a:stretch>
+                  </pic:blipFill>
+                  <pic:spPr>
+                    <a:xfrm>
+                      <a:off x="0" y="0"/>
                       <a:ext cx="5943600" cy="1339215"/>
                     </a:xfrm>
                     <a:prstGeom prst="rect">
@@ -12894,23 +13734,23 @@
       <w:pPr>
         <w:pStyle w:val="Heading2"/>
       </w:pPr>
-      <w:bookmarkStart w:id="32" w:name="_Toc433371620"/>
+      <w:bookmarkStart w:id="40" w:name="_Toc433379248"/>
       <w:r>
         <w:lastRenderedPageBreak/>
         <w:t>Git Auto Commit</w:t>
       </w:r>
-      <w:bookmarkEnd w:id="32"/>
+      <w:bookmarkEnd w:id="40"/>
     </w:p>
     <w:p/>
     <w:p>
       <w:pPr>
         <w:pStyle w:val="Heading3"/>
       </w:pPr>
-      <w:bookmarkStart w:id="33" w:name="_Toc433371621"/>
+      <w:bookmarkStart w:id="41" w:name="_Toc433379249"/>
       <w:r>
         <w:t>Using MS tasks:</w:t>
       </w:r>
-      <w:bookmarkEnd w:id="33"/>
+      <w:bookmarkEnd w:id="41"/>
     </w:p>
     <w:p/>
     <w:p>
@@ -12961,7 +13801,7 @@
                     <pic:cNvPicPr/>
                   </pic:nvPicPr>
                   <pic:blipFill>
-                    <a:blip r:embed="rId48">
+                    <a:blip r:embed="rId49">
                       <a:extLst>
                         <a:ext uri="{28A0092B-C50C-407E-A947-70E740481C1C}">
                           <a14:useLocalDpi xmlns:a14="http://schemas.microsoft.com/office/drawing/2010/main" val="0"/>
@@ -13029,7 +13869,7 @@
                     <pic:cNvPicPr/>
                   </pic:nvPicPr>
                   <pic:blipFill>
-                    <a:blip r:embed="rId49" cstate="print">
+                    <a:blip r:embed="rId50" cstate="print">
                       <a:extLst>
                         <a:ext uri="{28A0092B-C50C-407E-A947-70E740481C1C}">
                           <a14:useLocalDpi xmlns:a14="http://schemas.microsoft.com/office/drawing/2010/main" val="0"/>
@@ -13137,7 +13977,7 @@
                     <pic:cNvPicPr/>
                   </pic:nvPicPr>
                   <pic:blipFill>
-                    <a:blip r:embed="rId50"/>
+                    <a:blip r:embed="rId51"/>
                     <a:stretch>
                       <a:fillRect/>
                     </a:stretch>
@@ -13293,7 +14133,7 @@
           <w:szCs w:val="28"/>
         </w:rPr>
       </w:pPr>
-      <w:bookmarkStart w:id="34" w:name="_Toc433371622"/>
+      <w:bookmarkStart w:id="42" w:name="_Toc433379250"/>
       <w:r>
         <w:rPr>
           <w:sz w:val="28"/>
@@ -13302,7 +14142,7 @@
         <w:lastRenderedPageBreak/>
         <w:t>Git Hooks</w:t>
       </w:r>
-      <w:bookmarkEnd w:id="34"/>
+      <w:bookmarkEnd w:id="42"/>
     </w:p>
     <w:p>
       <w:pPr>
@@ -13315,17 +14155,17 @@
         <w:spacing w:before="0" w:line="240" w:lineRule="auto"/>
         <w:ind w:left="720"/>
       </w:pPr>
-      <w:bookmarkStart w:id="35" w:name="_Toc433371623"/>
+      <w:bookmarkStart w:id="43" w:name="_Toc433379251"/>
       <w:r>
         <w:t>Testing environment variables that Git passes to hooks</w:t>
       </w:r>
-      <w:bookmarkEnd w:id="35"/>
+      <w:bookmarkEnd w:id="43"/>
     </w:p>
     <w:p>
       <w:pPr>
         <w:ind w:left="720"/>
       </w:pPr>
-      <w:hyperlink r:id="rId51" w:history="1">
+      <w:hyperlink r:id="rId52" w:history="1">
         <w:r>
           <w:rPr>
             <w:rStyle w:val="Hyperlink"/>
@@ -13382,7 +14222,7 @@
           <w:szCs w:val="28"/>
         </w:rPr>
       </w:pPr>
-      <w:bookmarkStart w:id="36" w:name="_Toc433371624"/>
+      <w:bookmarkStart w:id="44" w:name="_Toc433379252"/>
       <w:r>
         <w:rPr>
           <w:sz w:val="28"/>
@@ -13391,7 +14231,7 @@
         <w:lastRenderedPageBreak/>
         <w:t>Development Environment</w:t>
       </w:r>
-      <w:bookmarkEnd w:id="36"/>
+      <w:bookmarkEnd w:id="44"/>
     </w:p>
     <w:p>
       <w:pPr>
@@ -13409,7 +14249,7 @@
           <w:szCs w:val="28"/>
         </w:rPr>
       </w:pPr>
-      <w:bookmarkStart w:id="37" w:name="_Toc433371625"/>
+      <w:bookmarkStart w:id="45" w:name="_Toc433379253"/>
       <w:r>
         <w:rPr>
           <w:sz w:val="28"/>
@@ -13417,7 +14257,7 @@
         </w:rPr>
         <w:t>File and update structure</w:t>
       </w:r>
-      <w:bookmarkEnd w:id="37"/>
+      <w:bookmarkEnd w:id="45"/>
     </w:p>
     <w:p>
       <w:r>
@@ -13497,7 +14337,7 @@
                                           </pic:cNvPicPr>
                                         </pic:nvPicPr>
                                         <pic:blipFill>
-                                          <a:blip r:embed="rId52">
+                                          <a:blip r:embed="rId53">
                                             <a:extLst>
                                               <a:ext uri="{28A0092B-C50C-407E-A947-70E740481C1C}">
                                                 <a14:useLocalDpi xmlns:a14="http://schemas.microsoft.com/office/drawing/2010/main" val="0"/>
@@ -13602,7 +14442,7 @@
                                     </pic:cNvPicPr>
                                   </pic:nvPicPr>
                                   <pic:blipFill>
-                                    <a:blip r:embed="rId52">
+                                    <a:blip r:embed="rId53">
                                       <a:extLst>
                                         <a:ext uri="{28A0092B-C50C-407E-A947-70E740481C1C}">
                                           <a14:useLocalDpi xmlns:a14="http://schemas.microsoft.com/office/drawing/2010/main" val="0"/>
@@ -14055,7 +14895,7 @@
                                           </pic:cNvPicPr>
                                         </pic:nvPicPr>
                                         <pic:blipFill>
-                                          <a:blip r:embed="rId52">
+                                          <a:blip r:embed="rId53">
                                             <a:extLst>
                                               <a:ext uri="{28A0092B-C50C-407E-A947-70E740481C1C}">
                                                 <a14:useLocalDpi xmlns:a14="http://schemas.microsoft.com/office/drawing/2010/main" val="0"/>
@@ -14139,7 +14979,7 @@
                                     </pic:cNvPicPr>
                                   </pic:nvPicPr>
                                   <pic:blipFill>
-                                    <a:blip r:embed="rId52">
+                                    <a:blip r:embed="rId53">
                                       <a:extLst>
                                         <a:ext uri="{28A0092B-C50C-407E-A947-70E740481C1C}">
                                           <a14:useLocalDpi xmlns:a14="http://schemas.microsoft.com/office/drawing/2010/main" val="0"/>
@@ -14778,7 +15618,7 @@
                               </w:rPr>
                               <w:t xml:space="preserve"> </w:t>
                             </w:r>
-                            <w:hyperlink r:id="rId53" w:history="1">
+                            <w:hyperlink r:id="rId54" w:history="1">
                               <w:r>
                                 <w:rPr>
                                   <w:rStyle w:val="Hyperlink"/>
@@ -14841,7 +15681,7 @@
                         </w:rPr>
                         <w:t xml:space="preserve"> </w:t>
                       </w:r>
-                      <w:hyperlink r:id="rId54" w:history="1">
+                      <w:hyperlink r:id="rId55" w:history="1">
                         <w:r>
                           <w:rPr>
                             <w:rStyle w:val="Hyperlink"/>
@@ -15651,11 +16491,11 @@
       <w:pPr>
         <w:pStyle w:val="Heading2"/>
       </w:pPr>
-      <w:bookmarkStart w:id="38" w:name="_Toc433371626"/>
+      <w:bookmarkStart w:id="46" w:name="_Toc433379254"/>
       <w:r>
         <w:t>Instructor Notes</w:t>
       </w:r>
-      <w:bookmarkEnd w:id="38"/>
+      <w:bookmarkEnd w:id="46"/>
     </w:p>
     <w:p>
       <w:pPr>
@@ -15665,7 +16505,7 @@
       <w:r>
         <w:t xml:space="preserve">Very nice </w:t>
       </w:r>
-      <w:hyperlink r:id="rId55" w:tgtFrame="_blank" w:history="1">
+      <w:hyperlink r:id="rId56" w:tgtFrame="_blank" w:history="1">
         <w:r>
           <w:rPr>
             <w:rStyle w:val="Hyperlink"/>
@@ -15682,7 +16522,7 @@
         <w:pStyle w:val="NormalWeb"/>
         <w:ind w:left="720"/>
       </w:pPr>
-      <w:hyperlink r:id="rId56" w:tgtFrame="_blank" w:history="1">
+      <w:hyperlink r:id="rId57" w:tgtFrame="_blank" w:history="1">
         <w:r>
           <w:rPr>
             <w:rStyle w:val="Hyperlink"/>
@@ -15722,7 +16562,7 @@
         <w:spacing w:before="100" w:beforeAutospacing="1" w:after="100" w:afterAutospacing="1" w:line="240" w:lineRule="auto"/>
         <w:ind w:left="1440"/>
       </w:pPr>
-      <w:hyperlink r:id="rId57" w:tgtFrame="_blank" w:history="1">
+      <w:hyperlink r:id="rId58" w:tgtFrame="_blank" w:history="1">
         <w:proofErr w:type="spellStart"/>
         <w:r>
           <w:rPr>
@@ -15752,7 +16592,7 @@
         <w:spacing w:before="100" w:beforeAutospacing="1" w:after="100" w:afterAutospacing="1" w:line="240" w:lineRule="auto"/>
         <w:ind w:left="1440"/>
       </w:pPr>
-      <w:hyperlink r:id="rId58" w:tgtFrame="_blank" w:history="1">
+      <w:hyperlink r:id="rId59" w:tgtFrame="_blank" w:history="1">
         <w:r>
           <w:rPr>
             <w:rStyle w:val="Hyperlink"/>
@@ -15774,7 +16614,7 @@
         <w:spacing w:before="100" w:beforeAutospacing="1" w:after="100" w:afterAutospacing="1" w:line="240" w:lineRule="auto"/>
         <w:ind w:left="1440"/>
       </w:pPr>
-      <w:hyperlink r:id="rId59" w:tgtFrame="_blank" w:history="1">
+      <w:hyperlink r:id="rId60" w:tgtFrame="_blank" w:history="1">
         <w:r>
           <w:rPr>
             <w:rStyle w:val="Hyperlink"/>
@@ -15791,7 +16631,7 @@
           <w:szCs w:val="28"/>
         </w:rPr>
       </w:pPr>
-      <w:bookmarkStart w:id="39" w:name="_Toc433371627"/>
+      <w:bookmarkStart w:id="47" w:name="_Toc433379255"/>
       <w:r>
         <w:rPr>
           <w:sz w:val="28"/>
@@ -15799,7 +16639,7 @@
         </w:rPr>
         <w:t>Experimental Work</w:t>
       </w:r>
-      <w:bookmarkEnd w:id="39"/>
+      <w:bookmarkEnd w:id="47"/>
     </w:p>
     <w:p>
       <w:pPr>
@@ -15816,7 +16656,7 @@
         </w:rPr>
         <w:tab/>
       </w:r>
-      <w:bookmarkStart w:id="40" w:name="_Toc433371628"/>
+      <w:bookmarkStart w:id="48" w:name="_Toc433379256"/>
       <w:r>
         <w:rPr>
           <w:sz w:val="28"/>
@@ -15824,24 +16664,24 @@
         </w:rPr>
         <w:t>CSS variables</w:t>
       </w:r>
-      <w:bookmarkEnd w:id="40"/>
+      <w:bookmarkEnd w:id="48"/>
     </w:p>
     <w:p>
       <w:pPr>
         <w:pStyle w:val="Heading3"/>
         <w:ind w:left="1440"/>
       </w:pPr>
-      <w:bookmarkStart w:id="41" w:name="_Toc433371629"/>
+      <w:bookmarkStart w:id="49" w:name="_Toc433379257"/>
       <w:r>
         <w:t>Why you need to use CSS variables</w:t>
       </w:r>
-      <w:bookmarkEnd w:id="41"/>
+      <w:bookmarkEnd w:id="49"/>
     </w:p>
     <w:p>
       <w:pPr>
         <w:ind w:left="2160"/>
       </w:pPr>
-      <w:hyperlink r:id="rId60" w:history="1">
+      <w:hyperlink r:id="rId61" w:history="1">
         <w:r>
           <w:rPr>
             <w:rStyle w:val="Hyperlink"/>
@@ -15855,17 +16695,17 @@
         <w:pStyle w:val="Heading3"/>
         <w:ind w:left="1440"/>
       </w:pPr>
-      <w:bookmarkStart w:id="42" w:name="_Toc433371630"/>
+      <w:bookmarkStart w:id="50" w:name="_Toc433379258"/>
       <w:r>
         <w:t>CSS custom properties for cascading variables</w:t>
       </w:r>
-      <w:bookmarkEnd w:id="42"/>
+      <w:bookmarkEnd w:id="50"/>
     </w:p>
     <w:p>
       <w:pPr>
         <w:ind w:left="2160"/>
       </w:pPr>
-      <w:hyperlink r:id="rId61" w:history="1">
+      <w:hyperlink r:id="rId62" w:history="1">
         <w:r>
           <w:rPr>
             <w:rStyle w:val="Hyperlink"/>
@@ -15879,7 +16719,7 @@
         <w:pStyle w:val="Heading2"/>
         <w:ind w:left="720"/>
       </w:pPr>
-      <w:bookmarkStart w:id="43" w:name="_Toc433371631"/>
+      <w:bookmarkStart w:id="51" w:name="_Toc433379259"/>
       <w:r>
         <w:t xml:space="preserve">CSS </w:t>
       </w:r>
@@ -15892,14 +16732,14 @@
       <w:r>
         <w:t>()</w:t>
       </w:r>
-      <w:bookmarkEnd w:id="43"/>
+      <w:bookmarkEnd w:id="51"/>
       <w:proofErr w:type="gramEnd"/>
     </w:p>
     <w:p>
       <w:pPr>
         <w:ind w:left="1440"/>
       </w:pPr>
-      <w:hyperlink r:id="rId62" w:history="1">
+      <w:hyperlink r:id="rId63" w:history="1">
         <w:r>
           <w:rPr>
             <w:rStyle w:val="Hyperlink"/>
@@ -15913,7 +16753,7 @@
         <w:pStyle w:val="Heading3"/>
         <w:ind w:left="1440"/>
       </w:pPr>
-      <w:bookmarkStart w:id="44" w:name="_Toc433371632"/>
+      <w:bookmarkStart w:id="52" w:name="_Toc433379260"/>
       <w:r>
         <w:t xml:space="preserve">CSS3 Gems: the </w:t>
       </w:r>
@@ -15930,7 +16770,7 @@
       <w:r>
         <w:t>) function</w:t>
       </w:r>
-      <w:bookmarkEnd w:id="44"/>
+      <w:bookmarkEnd w:id="52"/>
     </w:p>
     <w:p>
       <w:pPr>
@@ -15939,7 +16779,7 @@
       <w:r>
         <w:tab/>
       </w:r>
-      <w:hyperlink r:id="rId63" w:history="1">
+      <w:hyperlink r:id="rId64" w:history="1">
         <w:r>
           <w:rPr>
             <w:rStyle w:val="Hyperlink"/>
@@ -15977,7 +16817,7 @@
           <w:szCs w:val="28"/>
         </w:rPr>
       </w:pPr>
-      <w:bookmarkStart w:id="45" w:name="_Toc433371633"/>
+      <w:bookmarkStart w:id="53" w:name="_Toc433379261"/>
       <w:r>
         <w:rPr>
           <w:sz w:val="28"/>
@@ -15986,7 +16826,7 @@
         <w:lastRenderedPageBreak/>
         <w:t>Submission notes for FEWD/P0:</w:t>
       </w:r>
-      <w:bookmarkEnd w:id="45"/>
+      <w:bookmarkEnd w:id="53"/>
     </w:p>
     <w:p>
       <w:pPr>
@@ -15997,7 +16837,7 @@
           <w:szCs w:val="28"/>
         </w:rPr>
       </w:pPr>
-      <w:bookmarkStart w:id="46" w:name="_Toc433371634"/>
+      <w:bookmarkStart w:id="54" w:name="_Toc433379262"/>
       <w:r>
         <w:rPr>
           <w:sz w:val="28"/>
@@ -16012,7 +16852,7 @@
         </w:rPr>
         <w:t xml:space="preserve"> </w:t>
       </w:r>
-      <w:hyperlink r:id="rId64" w:history="1">
+      <w:hyperlink r:id="rId65" w:history="1">
         <w:r>
           <w:rPr>
             <w:rStyle w:val="Hyperlink"/>
@@ -16021,7 +16861,7 @@
           </w:rPr>
           <w:t>https://help.github.com/articles/generating-ssh-keys/</w:t>
         </w:r>
-        <w:bookmarkEnd w:id="46"/>
+        <w:bookmarkEnd w:id="54"/>
       </w:hyperlink>
     </w:p>
     <w:p>
@@ -16039,7 +16879,7 @@
         </w:rPr>
         <w:t xml:space="preserve"> </w:t>
       </w:r>
-      <w:hyperlink r:id="rId65" w:anchor="18607931" w:history="1">
+      <w:hyperlink r:id="rId66" w:anchor="18607931" w:history="1">
         <w:r>
           <w:rPr>
             <w:rStyle w:val="Hyperlink"/>
@@ -16058,7 +16898,7 @@
           <w:szCs w:val="28"/>
         </w:rPr>
       </w:pPr>
-      <w:hyperlink r:id="rId66" w:history="1">
+      <w:hyperlink r:id="rId67" w:history="1">
         <w:r>
           <w:rPr>
             <w:rStyle w:val="Hyperlink"/>
@@ -16077,7 +16917,7 @@
           <w:szCs w:val="28"/>
         </w:rPr>
       </w:pPr>
-      <w:hyperlink r:id="rId67" w:history="1">
+      <w:hyperlink r:id="rId68" w:history="1">
         <w:r>
           <w:rPr>
             <w:rStyle w:val="Hyperlink"/>
@@ -16467,7 +17307,7 @@
         </w:rPr>
         <w:t xml:space="preserve">,  </w:t>
       </w:r>
-      <w:hyperlink r:id="rId68" w:history="1">
+      <w:hyperlink r:id="rId69" w:history="1">
         <w:r>
           <w:rPr>
             <w:rStyle w:val="Hyperlink"/>
@@ -16556,7 +17396,7 @@
         </w:rPr>
         <w:t>ne for responses (?). (</w:t>
       </w:r>
-      <w:hyperlink r:id="rId69" w:history="1">
+      <w:hyperlink r:id="rId70" w:history="1">
         <w:r>
           <w:rPr>
             <w:rStyle w:val="Hyperlink"/>
@@ -16707,7 +17547,7 @@
           <w:szCs w:val="28"/>
         </w:rPr>
       </w:pPr>
-      <w:hyperlink r:id="rId70" w:history="1">
+      <w:hyperlink r:id="rId71" w:history="1">
         <w:r>
           <w:rPr>
             <w:rStyle w:val="Hyperlink"/>
@@ -16740,7 +17580,7 @@
         </w:rPr>
         <w:t>A more in-depth look at CSS selectors (</w:t>
       </w:r>
-      <w:hyperlink r:id="rId71" w:history="1">
+      <w:hyperlink r:id="rId72" w:history="1">
         <w:r>
           <w:rPr>
             <w:rStyle w:val="Hyperlink"/>
@@ -16813,7 +17653,7 @@
           <w:szCs w:val="28"/>
         </w:rPr>
       </w:pPr>
-      <w:bookmarkStart w:id="47" w:name="_Toc433371635"/>
+      <w:bookmarkStart w:id="55" w:name="_Toc433379263"/>
       <w:r>
         <w:rPr>
           <w:sz w:val="28"/>
@@ -16822,7 +17662,7 @@
         <w:lastRenderedPageBreak/>
         <w:t>Development to production path steps:</w:t>
       </w:r>
-      <w:bookmarkEnd w:id="47"/>
+      <w:bookmarkEnd w:id="55"/>
     </w:p>
     <w:p>
       <w:pPr>
@@ -16842,7 +17682,7 @@
           <w:szCs w:val="28"/>
         </w:rPr>
       </w:pPr>
-      <w:bookmarkStart w:id="48" w:name="_Toc433371636"/>
+      <w:bookmarkStart w:id="56" w:name="_Toc433379264"/>
       <w:r>
         <w:rPr>
           <w:sz w:val="28"/>
@@ -16850,7 +17690,7 @@
         </w:rPr>
         <w:t>Working with template repository:</w:t>
       </w:r>
-      <w:bookmarkEnd w:id="48"/>
+      <w:bookmarkEnd w:id="56"/>
     </w:p>
     <w:p>
       <w:pPr>
@@ -16873,14 +17713,14 @@
         </w:rPr>
         <w:tab/>
       </w:r>
-      <w:bookmarkStart w:id="49" w:name="_Toc433371637"/>
+      <w:bookmarkStart w:id="57" w:name="_Toc433379265"/>
       <w:r>
         <w:rPr>
           <w:sz w:val="28"/>
         </w:rPr>
         <w:t>Setup the development environment</w:t>
       </w:r>
-      <w:bookmarkEnd w:id="49"/>
+      <w:bookmarkEnd w:id="57"/>
     </w:p>
     <w:p>
       <w:pPr>
@@ -16970,289 +17810,6 @@
         <w:pStyle w:val="ListParagraph"/>
         <w:spacing w:after="0" w:line="240" w:lineRule="auto"/>
         <w:ind w:left="1800"/>
-        <w:rPr>
-          <w:sz w:val="28"/>
-        </w:rPr>
-      </w:pPr>
-      <w:proofErr w:type="gramStart"/>
-      <w:r>
-        <w:rPr>
-          <w:sz w:val="28"/>
-        </w:rPr>
-        <w:t>git</w:t>
-      </w:r>
-      <w:proofErr w:type="gramEnd"/>
-      <w:r>
-        <w:rPr>
-          <w:sz w:val="28"/>
-        </w:rPr>
-        <w:t xml:space="preserve"> clone</w:t>
-      </w:r>
-      <w:r>
-        <w:rPr>
-          <w:sz w:val="28"/>
-        </w:rPr>
-        <w:t xml:space="preserve"> remote</w:t>
-      </w:r>
-      <w:r>
-        <w:rPr>
-          <w:sz w:val="28"/>
-        </w:rPr>
-        <w:t xml:space="preserve"> </w:t>
-      </w:r>
-      <w:hyperlink r:id="rId72" w:history="1">
-        <w:r>
-          <w:rPr>
-            <w:rStyle w:val="Hyperlink"/>
-            <w:sz w:val="28"/>
-          </w:rPr>
-          <w:t>https://git@github.com/alanwea/template</w:t>
-        </w:r>
-      </w:hyperlink>
-      <w:r>
-        <w:rPr>
-          <w:sz w:val="28"/>
-        </w:rPr>
-        <w:t xml:space="preserve"> .</w:t>
-      </w:r>
-    </w:p>
-    <w:p>
-      <w:pPr>
-        <w:pStyle w:val="ListParagraph"/>
-        <w:spacing w:after="0" w:line="240" w:lineRule="auto"/>
-        <w:ind w:left="1800"/>
-        <w:rPr>
-          <w:sz w:val="28"/>
-        </w:rPr>
-      </w:pPr>
-      <w:r>
-        <w:rPr>
-          <w:sz w:val="28"/>
-        </w:rPr>
-        <w:t>Note period at the end</w:t>
-      </w:r>
-    </w:p>
-    <w:p>
-      <w:pPr>
-        <w:pStyle w:val="ListParagraph"/>
-        <w:numPr>
-          <w:ilvl w:val="0"/>
-          <w:numId w:val="7"/>
-        </w:numPr>
-        <w:spacing w:after="0" w:line="240" w:lineRule="auto"/>
-        <w:ind w:left="1080"/>
-        <w:rPr>
-          <w:sz w:val="28"/>
-        </w:rPr>
-      </w:pPr>
-      <w:r>
-        <w:rPr>
-          <w:sz w:val="28"/>
-        </w:rPr>
-        <w:t>Change to the template folder and start developing.</w:t>
-      </w:r>
-    </w:p>
-    <w:p>
-      <w:pPr>
-        <w:spacing w:after="0" w:line="240" w:lineRule="auto"/>
-        <w:rPr>
-          <w:sz w:val="28"/>
-        </w:rPr>
-      </w:pPr>
-      <w:r>
-        <w:rPr>
-          <w:sz w:val="28"/>
-        </w:rPr>
-        <w:tab/>
-      </w:r>
-    </w:p>
-    <w:p>
-      <w:pPr>
-        <w:pStyle w:val="Heading3"/>
-        <w:ind w:firstLine="720"/>
-        <w:rPr>
-          <w:sz w:val="28"/>
-        </w:rPr>
-      </w:pPr>
-      <w:bookmarkStart w:id="50" w:name="_Toc433371638"/>
-      <w:r>
-        <w:rPr>
-          <w:sz w:val="28"/>
-        </w:rPr>
-        <w:t>Update the GitHub repository</w:t>
-      </w:r>
-      <w:bookmarkEnd w:id="50"/>
-    </w:p>
-    <w:p>
-      <w:pPr>
-        <w:spacing w:after="0" w:line="240" w:lineRule="auto"/>
-        <w:ind w:left="720"/>
-        <w:rPr>
-          <w:sz w:val="28"/>
-        </w:rPr>
-      </w:pPr>
-    </w:p>
-    <w:p>
-      <w:pPr>
-        <w:pStyle w:val="ListParagraph"/>
-        <w:numPr>
-          <w:ilvl w:val="0"/>
-          <w:numId w:val="9"/>
-        </w:numPr>
-        <w:spacing w:after="0" w:line="240" w:lineRule="auto"/>
-        <w:rPr>
-          <w:sz w:val="28"/>
-        </w:rPr>
-      </w:pPr>
-      <w:r>
-        <w:rPr>
-          <w:sz w:val="28"/>
-        </w:rPr>
-        <w:t>In the local template development folder:</w:t>
-      </w:r>
-    </w:p>
-    <w:p>
-      <w:pPr>
-        <w:pStyle w:val="ListParagraph"/>
-        <w:numPr>
-          <w:ilvl w:val="0"/>
-          <w:numId w:val="9"/>
-        </w:numPr>
-        <w:spacing w:after="0" w:line="240" w:lineRule="auto"/>
-        <w:rPr>
-          <w:sz w:val="28"/>
-        </w:rPr>
-      </w:pPr>
-      <w:r>
-        <w:rPr>
-          <w:sz w:val="28"/>
-        </w:rPr>
-        <w:t>git push</w:t>
-      </w:r>
-    </w:p>
-    <w:p>
-      <w:pPr>
-        <w:spacing w:after="0" w:line="240" w:lineRule="auto"/>
-        <w:rPr>
-          <w:sz w:val="28"/>
-        </w:rPr>
-      </w:pPr>
-    </w:p>
-    <w:p>
-      <w:pPr>
-        <w:pStyle w:val="Heading2"/>
-        <w:spacing w:before="0" w:line="240" w:lineRule="auto"/>
-      </w:pPr>
-      <w:bookmarkStart w:id="51" w:name="_Toc433371639"/>
-      <w:r>
-        <w:t>Working with development repository</w:t>
-      </w:r>
-      <w:r>
-        <w:t xml:space="preserve"> created from template</w:t>
-      </w:r>
-      <w:r>
-        <w:t>:</w:t>
-      </w:r>
-      <w:bookmarkEnd w:id="51"/>
-    </w:p>
-    <w:p>
-      <w:pPr>
-        <w:spacing w:after="0" w:line="240" w:lineRule="auto"/>
-      </w:pPr>
-    </w:p>
-    <w:p>
-      <w:pPr>
-        <w:spacing w:after="0" w:line="240" w:lineRule="auto"/>
-      </w:pPr>
-    </w:p>
-    <w:p>
-      <w:pPr>
-        <w:pStyle w:val="ListParagraph"/>
-        <w:numPr>
-          <w:ilvl w:val="0"/>
-          <w:numId w:val="10"/>
-        </w:numPr>
-        <w:spacing w:after="0" w:line="240" w:lineRule="auto"/>
-        <w:rPr>
-          <w:sz w:val="28"/>
-        </w:rPr>
-      </w:pPr>
-      <w:r>
-        <w:rPr>
-          <w:sz w:val="28"/>
-        </w:rPr>
-        <w:t>Move to folder where development repository will be</w:t>
-      </w:r>
-      <w:r>
-        <w:rPr>
-          <w:sz w:val="28"/>
-        </w:rPr>
-        <w:t>.</w:t>
-      </w:r>
-    </w:p>
-    <w:p>
-      <w:pPr>
-        <w:pStyle w:val="ListParagraph"/>
-        <w:numPr>
-          <w:ilvl w:val="0"/>
-          <w:numId w:val="10"/>
-        </w:numPr>
-        <w:spacing w:after="0" w:line="240" w:lineRule="auto"/>
-        <w:rPr>
-          <w:sz w:val="28"/>
-        </w:rPr>
-      </w:pPr>
-      <w:r>
-        <w:rPr>
-          <w:sz w:val="28"/>
-        </w:rPr>
-        <w:t xml:space="preserve">Install git in the folder (if not already there).  See git </w:t>
-      </w:r>
-      <w:proofErr w:type="spellStart"/>
-      <w:r>
-        <w:rPr>
-          <w:sz w:val="28"/>
-        </w:rPr>
-        <w:t>init</w:t>
-      </w:r>
-      <w:proofErr w:type="spellEnd"/>
-      <w:r>
-        <w:rPr>
-          <w:sz w:val="28"/>
-        </w:rPr>
-        <w:t xml:space="preserve"> and setup information located elsewhere in this document.</w:t>
-      </w:r>
-    </w:p>
-    <w:p>
-      <w:pPr>
-        <w:pStyle w:val="ListParagraph"/>
-        <w:numPr>
-          <w:ilvl w:val="0"/>
-          <w:numId w:val="10"/>
-        </w:numPr>
-        <w:spacing w:after="0" w:line="240" w:lineRule="auto"/>
-        <w:rPr>
-          <w:sz w:val="28"/>
-        </w:rPr>
-      </w:pPr>
-      <w:r>
-        <w:rPr>
-          <w:sz w:val="28"/>
-        </w:rPr>
-        <w:t>Fork</w:t>
-      </w:r>
-      <w:r>
-        <w:rPr>
-          <w:sz w:val="28"/>
-        </w:rPr>
-        <w:t xml:space="preserve"> the repository with:</w:t>
-      </w:r>
-    </w:p>
-    <w:p>
-      <w:pPr>
-        <w:pStyle w:val="ListParagraph"/>
-        <w:spacing w:after="0" w:line="240" w:lineRule="auto"/>
-        <w:ind w:left="1440"/>
         <w:rPr>
           <w:sz w:val="28"/>
         </w:rPr>
@@ -17303,7 +17860,7 @@
       <w:pPr>
         <w:pStyle w:val="ListParagraph"/>
         <w:spacing w:after="0" w:line="240" w:lineRule="auto"/>
-        <w:ind w:left="1440"/>
+        <w:ind w:left="1800"/>
         <w:rPr>
           <w:sz w:val="28"/>
         </w:rPr>
@@ -17314,6 +17871,139 @@
         </w:rPr>
         <w:t>Note period at the end</w:t>
       </w:r>
+    </w:p>
+    <w:p>
+      <w:pPr>
+        <w:pStyle w:val="ListParagraph"/>
+        <w:numPr>
+          <w:ilvl w:val="0"/>
+          <w:numId w:val="7"/>
+        </w:numPr>
+        <w:spacing w:after="0" w:line="240" w:lineRule="auto"/>
+        <w:ind w:left="1080"/>
+        <w:rPr>
+          <w:sz w:val="28"/>
+        </w:rPr>
+      </w:pPr>
+      <w:r>
+        <w:rPr>
+          <w:sz w:val="28"/>
+        </w:rPr>
+        <w:t>Change to the template folder and start developing.</w:t>
+      </w:r>
+    </w:p>
+    <w:p>
+      <w:pPr>
+        <w:spacing w:after="0" w:line="240" w:lineRule="auto"/>
+        <w:rPr>
+          <w:sz w:val="28"/>
+        </w:rPr>
+      </w:pPr>
+      <w:r>
+        <w:rPr>
+          <w:sz w:val="28"/>
+        </w:rPr>
+        <w:tab/>
+      </w:r>
+    </w:p>
+    <w:p>
+      <w:pPr>
+        <w:pStyle w:val="Heading3"/>
+        <w:ind w:firstLine="720"/>
+        <w:rPr>
+          <w:sz w:val="28"/>
+        </w:rPr>
+      </w:pPr>
+      <w:bookmarkStart w:id="58" w:name="_Toc433379266"/>
+      <w:r>
+        <w:rPr>
+          <w:sz w:val="28"/>
+        </w:rPr>
+        <w:t>Update the GitHub repository</w:t>
+      </w:r>
+      <w:bookmarkEnd w:id="58"/>
+    </w:p>
+    <w:p>
+      <w:pPr>
+        <w:spacing w:after="0" w:line="240" w:lineRule="auto"/>
+        <w:ind w:left="720"/>
+        <w:rPr>
+          <w:sz w:val="28"/>
+        </w:rPr>
+      </w:pPr>
+    </w:p>
+    <w:p>
+      <w:pPr>
+        <w:pStyle w:val="ListParagraph"/>
+        <w:numPr>
+          <w:ilvl w:val="0"/>
+          <w:numId w:val="9"/>
+        </w:numPr>
+        <w:spacing w:after="0" w:line="240" w:lineRule="auto"/>
+        <w:rPr>
+          <w:sz w:val="28"/>
+        </w:rPr>
+      </w:pPr>
+      <w:r>
+        <w:rPr>
+          <w:sz w:val="28"/>
+        </w:rPr>
+        <w:t>In the local template development folder:</w:t>
+      </w:r>
+    </w:p>
+    <w:p>
+      <w:pPr>
+        <w:pStyle w:val="ListParagraph"/>
+        <w:numPr>
+          <w:ilvl w:val="0"/>
+          <w:numId w:val="9"/>
+        </w:numPr>
+        <w:spacing w:after="0" w:line="240" w:lineRule="auto"/>
+        <w:rPr>
+          <w:sz w:val="28"/>
+        </w:rPr>
+      </w:pPr>
+      <w:r>
+        <w:rPr>
+          <w:sz w:val="28"/>
+        </w:rPr>
+        <w:t>git push</w:t>
+      </w:r>
+    </w:p>
+    <w:p>
+      <w:pPr>
+        <w:spacing w:after="0" w:line="240" w:lineRule="auto"/>
+        <w:rPr>
+          <w:sz w:val="28"/>
+        </w:rPr>
+      </w:pPr>
+    </w:p>
+    <w:p>
+      <w:pPr>
+        <w:pStyle w:val="Heading2"/>
+        <w:spacing w:before="0" w:line="240" w:lineRule="auto"/>
+      </w:pPr>
+      <w:bookmarkStart w:id="59" w:name="_Toc433379267"/>
+      <w:r>
+        <w:t>Working with development repository</w:t>
+      </w:r>
+      <w:r>
+        <w:t xml:space="preserve"> created from template</w:t>
+      </w:r>
+      <w:r>
+        <w:t>:</w:t>
+      </w:r>
+      <w:bookmarkEnd w:id="59"/>
+    </w:p>
+    <w:p>
+      <w:pPr>
+        <w:spacing w:after="0" w:line="240" w:lineRule="auto"/>
+      </w:pPr>
+    </w:p>
+    <w:p>
+      <w:pPr>
+        <w:spacing w:after="0" w:line="240" w:lineRule="auto"/>
+      </w:pPr>
     </w:p>
     <w:p>
       <w:pPr>
@@ -17331,7 +18021,13 @@
         <w:rPr>
           <w:sz w:val="28"/>
         </w:rPr>
-        <w:t>On GitHub, create a repository for the new project and make it master and origin</w:t>
+        <w:t>Move to folder where development repository will be</w:t>
+      </w:r>
+      <w:r>
+        <w:rPr>
+          <w:sz w:val="28"/>
+        </w:rPr>
+        <w:t>.</w:t>
       </w:r>
     </w:p>
     <w:p>
@@ -17350,6 +18046,150 @@
         <w:rPr>
           <w:sz w:val="28"/>
         </w:rPr>
+        <w:t xml:space="preserve">Install git in the folder (if not already there).  See git </w:t>
+      </w:r>
+      <w:proofErr w:type="spellStart"/>
+      <w:r>
+        <w:rPr>
+          <w:sz w:val="28"/>
+        </w:rPr>
+        <w:t>init</w:t>
+      </w:r>
+      <w:proofErr w:type="spellEnd"/>
+      <w:r>
+        <w:rPr>
+          <w:sz w:val="28"/>
+        </w:rPr>
+        <w:t xml:space="preserve"> and setup information located elsewhere in this document.</w:t>
+      </w:r>
+    </w:p>
+    <w:p>
+      <w:pPr>
+        <w:pStyle w:val="ListParagraph"/>
+        <w:numPr>
+          <w:ilvl w:val="0"/>
+          <w:numId w:val="10"/>
+        </w:numPr>
+        <w:spacing w:after="0" w:line="240" w:lineRule="auto"/>
+        <w:rPr>
+          <w:sz w:val="28"/>
+        </w:rPr>
+      </w:pPr>
+      <w:r>
+        <w:rPr>
+          <w:sz w:val="28"/>
+        </w:rPr>
+        <w:t>Fork</w:t>
+      </w:r>
+      <w:r>
+        <w:rPr>
+          <w:sz w:val="28"/>
+        </w:rPr>
+        <w:t xml:space="preserve"> the repository with:</w:t>
+      </w:r>
+    </w:p>
+    <w:p>
+      <w:pPr>
+        <w:pStyle w:val="ListParagraph"/>
+        <w:spacing w:after="0" w:line="240" w:lineRule="auto"/>
+        <w:ind w:left="1440"/>
+        <w:rPr>
+          <w:sz w:val="28"/>
+        </w:rPr>
+      </w:pPr>
+      <w:proofErr w:type="gramStart"/>
+      <w:r>
+        <w:rPr>
+          <w:sz w:val="28"/>
+        </w:rPr>
+        <w:t>git</w:t>
+      </w:r>
+      <w:proofErr w:type="gramEnd"/>
+      <w:r>
+        <w:rPr>
+          <w:sz w:val="28"/>
+        </w:rPr>
+        <w:t xml:space="preserve"> clone</w:t>
+      </w:r>
+      <w:r>
+        <w:rPr>
+          <w:sz w:val="28"/>
+        </w:rPr>
+        <w:t xml:space="preserve"> remote</w:t>
+      </w:r>
+      <w:r>
+        <w:rPr>
+          <w:sz w:val="28"/>
+        </w:rPr>
+        <w:t xml:space="preserve"> </w:t>
+      </w:r>
+      <w:hyperlink r:id="rId74" w:history="1">
+        <w:r>
+          <w:rPr>
+            <w:rStyle w:val="Hyperlink"/>
+            <w:sz w:val="28"/>
+          </w:rPr>
+          <w:t>https://git@github.com/alanwea/template</w:t>
+        </w:r>
+      </w:hyperlink>
+      <w:r>
+        <w:rPr>
+          <w:sz w:val="28"/>
+        </w:rPr>
+        <w:t xml:space="preserve"> .</w:t>
+      </w:r>
+    </w:p>
+    <w:p>
+      <w:pPr>
+        <w:pStyle w:val="ListParagraph"/>
+        <w:spacing w:after="0" w:line="240" w:lineRule="auto"/>
+        <w:ind w:left="1440"/>
+        <w:rPr>
+          <w:sz w:val="28"/>
+        </w:rPr>
+      </w:pPr>
+      <w:r>
+        <w:rPr>
+          <w:sz w:val="28"/>
+        </w:rPr>
+        <w:t>Note period at the end</w:t>
+      </w:r>
+    </w:p>
+    <w:p>
+      <w:pPr>
+        <w:pStyle w:val="ListParagraph"/>
+        <w:numPr>
+          <w:ilvl w:val="0"/>
+          <w:numId w:val="10"/>
+        </w:numPr>
+        <w:spacing w:after="0" w:line="240" w:lineRule="auto"/>
+        <w:rPr>
+          <w:sz w:val="28"/>
+        </w:rPr>
+      </w:pPr>
+      <w:r>
+        <w:rPr>
+          <w:sz w:val="28"/>
+        </w:rPr>
+        <w:t>On GitHub, create a repository for the new project and make it master and origin</w:t>
+      </w:r>
+    </w:p>
+    <w:p>
+      <w:pPr>
+        <w:pStyle w:val="ListParagraph"/>
+        <w:numPr>
+          <w:ilvl w:val="0"/>
+          <w:numId w:val="10"/>
+        </w:numPr>
+        <w:spacing w:after="0" w:line="240" w:lineRule="auto"/>
+        <w:rPr>
+          <w:sz w:val="28"/>
+        </w:rPr>
+      </w:pPr>
+      <w:r>
+        <w:rPr>
+          <w:sz w:val="28"/>
+        </w:rPr>
         <w:t xml:space="preserve">Change to the </w:t>
       </w:r>
       <w:r>
@@ -17375,11 +18215,11 @@
         <w:pStyle w:val="Heading2"/>
         <w:spacing w:before="0" w:line="240" w:lineRule="auto"/>
       </w:pPr>
-      <w:bookmarkStart w:id="52" w:name="_Toc433371640"/>
+      <w:bookmarkStart w:id="60" w:name="_Toc433379268"/>
       <w:r>
         <w:t>Publishing development repository:</w:t>
       </w:r>
-      <w:bookmarkEnd w:id="52"/>
+      <w:bookmarkEnd w:id="60"/>
     </w:p>
     <w:p>
       <w:pPr>
@@ -17418,7 +18258,7 @@
           <w:szCs w:val="28"/>
         </w:rPr>
       </w:pPr>
-      <w:bookmarkStart w:id="53" w:name="_Toc433371641"/>
+      <w:bookmarkStart w:id="61" w:name="_Toc433379269"/>
       <w:r>
         <w:rPr>
           <w:sz w:val="28"/>
@@ -17427,7 +18267,7 @@
         <w:lastRenderedPageBreak/>
         <w:t>Sample creation and publishing of FEWD P0</w:t>
       </w:r>
-      <w:bookmarkEnd w:id="53"/>
+      <w:bookmarkEnd w:id="61"/>
     </w:p>
     <w:p/>
     <w:p>
@@ -17443,11 +18283,11 @@
       <w:pPr>
         <w:pStyle w:val="Heading1"/>
       </w:pPr>
-      <w:bookmarkStart w:id="54" w:name="_Toc433371642"/>
+      <w:bookmarkStart w:id="62" w:name="_Toc433379270"/>
       <w:r>
         <w:t>FEWD_P1 Notes</w:t>
       </w:r>
-      <w:bookmarkEnd w:id="54"/>
+      <w:bookmarkEnd w:id="62"/>
     </w:p>
     <w:p/>
     <w:p>
@@ -17519,7 +18359,7 @@
         </w:rPr>
         <w:t xml:space="preserve">git clone </w:t>
       </w:r>
-      <w:hyperlink r:id="rId74" w:history="1">
+      <w:hyperlink r:id="rId75" w:history="1">
         <w:r>
           <w:rPr>
             <w:rStyle w:val="Hyperlink"/>
@@ -18702,14 +19542,14 @@
           <w:sz w:val="28"/>
         </w:rPr>
       </w:pPr>
-      <w:bookmarkStart w:id="55" w:name="_Toc433371643"/>
+      <w:bookmarkStart w:id="63" w:name="_Toc433379271"/>
       <w:r>
         <w:rPr>
           <w:sz w:val="28"/>
         </w:rPr>
         <w:t>Fonts</w:t>
       </w:r>
-      <w:bookmarkEnd w:id="55"/>
+      <w:bookmarkEnd w:id="63"/>
     </w:p>
     <w:p>
       <w:pPr>
@@ -18752,8 +19592,297 @@
       </w:pPr>
     </w:p>
     <w:p>
+      <w:r>
+        <w:br w:type="page"/>
+      </w:r>
+    </w:p>
+    <w:p>
+      <w:pPr>
+        <w:pStyle w:val="Heading1"/>
+      </w:pPr>
+      <w:bookmarkStart w:id="64" w:name="_Toc433379272"/>
+      <w:r>
+        <w:lastRenderedPageBreak/>
+        <w:t>Performance</w:t>
+      </w:r>
+      <w:bookmarkEnd w:id="64"/>
+    </w:p>
+    <w:p/>
+    <w:p>
+      <w:r>
+        <w:t xml:space="preserve">From </w:t>
+      </w:r>
+      <w:hyperlink r:id="rId76" w:history="1">
+        <w:r>
+          <w:rPr>
+            <w:rStyle w:val="Hyperlink"/>
+          </w:rPr>
+          <w:t>http://www.smashingmagazine.com/2015/08/understanding-critical-css/</w:t>
+        </w:r>
+      </w:hyperlink>
+    </w:p>
+    <w:p>
+      <w:pPr>
+        <w:pStyle w:val="Heading2"/>
+        <w:ind w:left="720"/>
+        <w:rPr>
+          <w:rStyle w:val="Strong"/>
+          <w:b w:val="0"/>
+        </w:rPr>
+      </w:pPr>
+      <w:bookmarkStart w:id="65" w:name="_Toc433379273"/>
+      <w:proofErr w:type="spellStart"/>
+      <w:r>
+        <w:rPr>
+          <w:rStyle w:val="Strong"/>
+          <w:b w:val="0"/>
+        </w:rPr>
+        <w:t>SpeedIndex</w:t>
+      </w:r>
+      <w:bookmarkEnd w:id="65"/>
+      <w:proofErr w:type="spellEnd"/>
+    </w:p>
+    <w:p>
       <w:pPr>
         <w:spacing w:after="0" w:line="240" w:lineRule="auto"/>
+        <w:ind w:left="1440"/>
+      </w:pPr>
+      <w:proofErr w:type="spellStart"/>
+      <w:r>
+        <w:rPr>
+          <w:rStyle w:val="Strong"/>
+        </w:rPr>
+        <w:t>SpeedIndex</w:t>
+      </w:r>
+      <w:proofErr w:type="spellEnd"/>
+      <w:r>
+        <w:rPr>
+          <w:rStyle w:val="Strong"/>
+        </w:rPr>
+        <w:t xml:space="preserve"> measures the visual progress of the visible page loading</w:t>
+      </w:r>
+      <w:r>
+        <w:t xml:space="preserve"> and computes an overall score for how quickly the content was painted. Try to </w:t>
+      </w:r>
+      <w:hyperlink r:id="rId77" w:history="1">
+        <w:r>
+          <w:rPr>
+            <w:rStyle w:val="Hyperlink"/>
+          </w:rPr>
+          <w:t>compare</w:t>
+        </w:r>
+      </w:hyperlink>
+      <w:r>
+        <w:t xml:space="preserve"> your </w:t>
+      </w:r>
+      <w:proofErr w:type="spellStart"/>
+      <w:r>
+        <w:t>SpeedIndex</w:t>
+      </w:r>
+      <w:proofErr w:type="spellEnd"/>
+      <w:r>
+        <w:t xml:space="preserve"> measurement before and after you have made changes by </w:t>
+      </w:r>
+      <w:proofErr w:type="spellStart"/>
+      <w:r>
+        <w:t>inlining</w:t>
+      </w:r>
+      <w:proofErr w:type="spellEnd"/>
+      <w:r>
+        <w:t xml:space="preserve"> your critical CSS</w:t>
+      </w:r>
+    </w:p>
+    <w:p>
+      <w:pPr>
+        <w:spacing w:after="0" w:line="240" w:lineRule="auto"/>
+        <w:ind w:left="1440"/>
+      </w:pPr>
+      <w:hyperlink r:id="rId78" w:history="1">
+        <w:r>
+          <w:rPr>
+            <w:rStyle w:val="Hyperlink"/>
+          </w:rPr>
+          <w:t>https://sites.google.com/a/webpagetest.org/docs/using-webpagetest/metrics/speed-index</w:t>
+        </w:r>
+      </w:hyperlink>
+    </w:p>
+    <w:p>
+      <w:pPr>
+        <w:spacing w:after="0" w:line="240" w:lineRule="auto"/>
+        <w:ind w:left="720"/>
+      </w:pPr>
+    </w:p>
+    <w:p>
+      <w:pPr>
+        <w:pStyle w:val="Heading2"/>
+        <w:ind w:left="720"/>
+      </w:pPr>
+      <w:bookmarkStart w:id="66" w:name="_Toc433379274"/>
+      <w:proofErr w:type="spellStart"/>
+      <w:r>
+        <w:t>PageSpeed</w:t>
+      </w:r>
+      <w:proofErr w:type="spellEnd"/>
+      <w:r>
+        <w:t xml:space="preserve"> Insights</w:t>
+      </w:r>
+      <w:bookmarkEnd w:id="66"/>
+    </w:p>
+    <w:p>
+      <w:pPr>
+        <w:spacing w:after="0" w:line="240" w:lineRule="auto"/>
+        <w:ind w:left="720"/>
+      </w:pPr>
+      <w:r>
+        <w:tab/>
+        <w:t>Make your web pages fast on all devices</w:t>
+      </w:r>
+    </w:p>
+    <w:p>
+      <w:pPr>
+        <w:spacing w:after="0" w:line="240" w:lineRule="auto"/>
+        <w:ind w:left="1440"/>
+      </w:pPr>
+      <w:hyperlink r:id="rId79" w:history="1">
+        <w:r>
+          <w:rPr>
+            <w:rStyle w:val="Hyperlink"/>
+          </w:rPr>
+          <w:t>https://developers.google.com/speed/pagespeed/insights/</w:t>
+        </w:r>
+      </w:hyperlink>
+    </w:p>
+    <w:p>
+      <w:pPr>
+        <w:spacing w:after="0" w:line="240" w:lineRule="auto"/>
+        <w:ind w:left="720"/>
+      </w:pPr>
+    </w:p>
+    <w:p>
+      <w:pPr>
+        <w:spacing w:after="0" w:line="240" w:lineRule="auto"/>
+        <w:ind w:left="720"/>
+        <w:rPr>
+          <w:rStyle w:val="Strong"/>
+        </w:rPr>
+      </w:pPr>
+      <w:r>
+        <w:t xml:space="preserve">If you use a content delivery network (CDN), it is also worth remembering that you should still </w:t>
+      </w:r>
+      <w:r>
+        <w:rPr>
+          <w:rStyle w:val="Strong"/>
+        </w:rPr>
+        <w:t>serve your non-critical CSS from the CDN</w:t>
+      </w:r>
+    </w:p>
+    <w:p>
+      <w:pPr>
+        <w:spacing w:after="0" w:line="240" w:lineRule="auto"/>
+        <w:ind w:left="720"/>
+        <w:rPr>
+          <w:rStyle w:val="Strong"/>
+        </w:rPr>
+      </w:pPr>
+    </w:p>
+    <w:p>
+      <w:pPr>
+        <w:spacing w:after="0" w:line="240" w:lineRule="auto"/>
+        <w:ind w:left="720"/>
+        <w:rPr>
+          <w:rStyle w:val="Strong"/>
+        </w:rPr>
+      </w:pPr>
+      <w:r>
+        <w:rPr>
+          <w:rStyle w:val="Strong"/>
+        </w:rPr>
+        <w:t xml:space="preserve">A counter </w:t>
+      </w:r>
+      <w:proofErr w:type="spellStart"/>
+      <w:r>
+        <w:rPr>
+          <w:rStyle w:val="Strong"/>
+        </w:rPr>
+        <w:t>statrement</w:t>
+      </w:r>
+      <w:proofErr w:type="spellEnd"/>
+      <w:r>
+        <w:rPr>
+          <w:rStyle w:val="Strong"/>
+        </w:rPr>
+        <w:t xml:space="preserve"> to putting </w:t>
+      </w:r>
+      <w:proofErr w:type="spellStart"/>
+      <w:r>
+        <w:rPr>
+          <w:rStyle w:val="Strong"/>
+        </w:rPr>
+        <w:t>css</w:t>
+      </w:r>
+      <w:proofErr w:type="spellEnd"/>
+      <w:r>
+        <w:rPr>
+          <w:rStyle w:val="Strong"/>
+        </w:rPr>
+        <w:t xml:space="preserve"> in the &lt;head&gt;</w:t>
+      </w:r>
+    </w:p>
+    <w:p>
+      <w:pPr>
+        <w:spacing w:after="0" w:line="240" w:lineRule="auto"/>
+        <w:ind w:left="1440"/>
+      </w:pPr>
+      <w:hyperlink r:id="rId80" w:history="1">
+        <w:r>
+          <w:rPr>
+            <w:rStyle w:val="Hyperlink"/>
+          </w:rPr>
+          <w:t>https://medium.com/@drublic/a-counter-statement-putting-the-css-in-the-head-f98103d09ce1#.9n66ka5dg</w:t>
+        </w:r>
+      </w:hyperlink>
+    </w:p>
+    <w:p>
+      <w:pPr>
+        <w:spacing w:after="0" w:line="240" w:lineRule="auto"/>
+        <w:ind w:left="1440"/>
+      </w:pPr>
+    </w:p>
+    <w:p>
+      <w:pPr>
+        <w:spacing w:after="0" w:line="240" w:lineRule="auto"/>
+        <w:ind w:left="720"/>
+      </w:pPr>
+      <w:r>
+        <w:t xml:space="preserve">Why </w:t>
+      </w:r>
+      <w:proofErr w:type="spellStart"/>
+      <w:r>
+        <w:t>inlining</w:t>
+      </w:r>
+      <w:proofErr w:type="spellEnd"/>
+      <w:r>
+        <w:t xml:space="preserve"> everything is not the answer:</w:t>
+      </w:r>
+    </w:p>
+    <w:p>
+      <w:pPr>
+        <w:spacing w:after="0" w:line="240" w:lineRule="auto"/>
+        <w:ind w:left="1440"/>
+      </w:pPr>
+      <w:hyperlink r:id="rId81" w:history="1">
+        <w:r>
+          <w:rPr>
+            <w:rStyle w:val="Hyperlink"/>
+          </w:rPr>
+          <w:t>http://luiscameroon.blogspot.com/2011/12/why-inlining-everything-is-not-answer.html</w:t>
+        </w:r>
+      </w:hyperlink>
+    </w:p>
+    <w:p>
+      <w:pPr>
+        <w:spacing w:after="0" w:line="240" w:lineRule="auto"/>
+        <w:ind w:left="1440"/>
       </w:pPr>
     </w:p>
     <w:sectPr>
@@ -20938,6 +22067,17 @@
       <w:ind w:left="440"/>
     </w:pPr>
   </w:style>
+  <w:style w:type="character" w:styleId="Strong">
+    <w:name w:val="Strong"/>
+    <w:basedOn w:val="DefaultParagraphFont"/>
+    <w:uiPriority w:val="22"/>
+    <w:qFormat/>
+    <w:rsid w:val="00A7528C"/>
+    <w:rPr>
+      <w:b/>
+      <w:bCs/>
+    </w:rPr>
+  </w:style>
 </w:styles>
 </file>
 
@@ -21207,7 +22347,7 @@
 </file>
 
 <file path=customXml/itemProps1.xml><?xml version="1.0" encoding="utf-8"?>
-<ds:datastoreItem xmlns:ds="http://schemas.openxmlformats.org/officeDocument/2006/customXml" ds:itemID="{06F9304B-4F54-4D5D-AE7F-7D18E83A80FF}">
+<ds:datastoreItem xmlns:ds="http://schemas.openxmlformats.org/officeDocument/2006/customXml" ds:itemID="{DECCBA0F-B67C-40D3-8A66-18923EB51D6D}">
   <ds:schemaRefs>
     <ds:schemaRef ds:uri="http://schemas.openxmlformats.org/officeDocument/2006/bibliography"/>
   </ds:schemaRefs>

--- a/Notes/notes.docx
+++ b/Notes/notes.docx
@@ -7538,11 +7538,14 @@
     <w:p>
       <w:pPr>
         <w:ind w:left="720"/>
-      </w:pPr>
-      <w:r>
         <w:rPr>
           <w:i/>
         </w:rPr>
+      </w:pPr>
+      <w:r>
+        <w:rPr>
+          <w:i/>
+        </w:rPr>
         <w:t>BETA Versions</w:t>
       </w:r>
       <w:r>
@@ -7602,33 +7605,69 @@
       <w:pPr>
         <w:pStyle w:val="Heading2"/>
       </w:pPr>
-      <w:bookmarkStart w:id="26" w:name="_Toc433379235"/>
-      <w:r>
+      <w:r>
+        <w:t>Font Performance</w:t>
+      </w:r>
+    </w:p>
+    <w:p>
+      <w:pPr>
+        <w:ind w:left="720"/>
+      </w:pPr>
+      <w:r>
+        <w:t xml:space="preserve">Remove glyphs for languages and scripts that won’t be used.  Called static subsets.  Browsers treat subsets as two separate fonts- usually better to load minimal subset, then larger subset then two or more complementary subsets.  </w:t>
+      </w:r>
+      <w:bookmarkStart w:id="26" w:name="_GoBack"/>
+      <w:bookmarkEnd w:id="26"/>
+      <w:r>
+        <w:t xml:space="preserve"> Could be licensing restrictions on this.    See Web Font Generator for a tool to do this:  </w:t>
+      </w:r>
+      <w:hyperlink r:id="rId34" w:history="1">
+        <w:r>
+          <w:rPr>
+            <w:rStyle w:val="Hyperlink"/>
+          </w:rPr>
+          <w:t>http://www.fontsquirrel.com/tools/webfont-generator</w:t>
+        </w:r>
+      </w:hyperlink>
+    </w:p>
+    <w:p>
+      <w:pPr>
+        <w:ind w:left="720"/>
+      </w:pPr>
+    </w:p>
+    <w:p/>
+    <w:p>
+      <w:pPr>
+        <w:pStyle w:val="Heading2"/>
+      </w:pPr>
+      <w:bookmarkStart w:id="27" w:name="_Toc433379235"/>
+      <w:r>
+        <w:lastRenderedPageBreak/>
         <w:t>Font Compression</w:t>
       </w:r>
-      <w:bookmarkEnd w:id="26"/>
+      <w:bookmarkEnd w:id="27"/>
     </w:p>
     <w:p>
       <w:pPr>
         <w:pStyle w:val="Heading3"/>
         <w:ind w:left="720"/>
       </w:pPr>
-      <w:bookmarkStart w:id="27" w:name="_Toc433379236"/>
+      <w:bookmarkStart w:id="28" w:name="_Toc433379236"/>
       <w:r>
         <w:t>Compress data in file</w:t>
       </w:r>
-      <w:bookmarkEnd w:id="27"/>
+      <w:bookmarkEnd w:id="28"/>
     </w:p>
     <w:p>
       <w:pPr>
         <w:pStyle w:val="Heading3"/>
         <w:ind w:left="720"/>
       </w:pPr>
-      <w:bookmarkStart w:id="28" w:name="_Toc433379237"/>
+      <w:bookmarkStart w:id="29" w:name="_Toc433379237"/>
       <w:r>
         <w:t>Compress font while being transmitted</w:t>
       </w:r>
-      <w:bookmarkEnd w:id="28"/>
+      <w:bookmarkEnd w:id="29"/>
     </w:p>
     <w:p/>
     <w:p>
@@ -7686,17 +7725,16 @@
         <w:pStyle w:val="Heading2"/>
         <w:ind w:left="720"/>
       </w:pPr>
-      <w:bookmarkStart w:id="29" w:name="_Toc433379238"/>
+      <w:bookmarkStart w:id="30" w:name="_Toc433379238"/>
       <w:proofErr w:type="spellStart"/>
       <w:r>
-        <w:lastRenderedPageBreak/>
         <w:t>Inlineing</w:t>
       </w:r>
       <w:proofErr w:type="spellEnd"/>
       <w:r>
         <w:t xml:space="preserve"> fonts considered bad</w:t>
       </w:r>
-      <w:bookmarkEnd w:id="29"/>
+      <w:bookmarkEnd w:id="30"/>
     </w:p>
     <w:p>
       <w:pPr>
@@ -7726,7 +7764,7 @@
       <w:pPr>
         <w:ind w:left="1440"/>
       </w:pPr>
-      <w:hyperlink r:id="rId34" w:history="1">
+      <w:hyperlink r:id="rId35" w:history="1">
         <w:r>
           <w:rPr>
             <w:rStyle w:val="Hyperlink"/>
@@ -7742,13 +7780,30 @@
       <w:r>
         <w:t>Also in the Performance section of this doc.</w:t>
       </w:r>
-      <w:bookmarkStart w:id="30" w:name="_GoBack"/>
-      <w:bookmarkEnd w:id="30"/>
     </w:p>
     <w:p>
       <w:pPr>
         <w:ind w:left="1440"/>
       </w:pPr>
+      <w:r>
+        <w:t xml:space="preserve">As a general rule, you should not inline fonts in CSS files unless you have a very specific use case, such as supporting only a single web font format or browser, storing fonts in </w:t>
+      </w:r>
+      <w:proofErr w:type="spellStart"/>
+      <w:r>
+        <w:t>localStorage</w:t>
+      </w:r>
+      <w:proofErr w:type="spellEnd"/>
+      <w:r>
+        <w:t>, or low-bandwidt</w:t>
+      </w:r>
+      <w:r>
+        <w:t>h and high-latency connections.</w:t>
+      </w:r>
+    </w:p>
+    <w:p>
+      <w:pPr>
+        <w:ind w:left="1440"/>
+      </w:pPr>
     </w:p>
     <w:p>
       <w:pPr>
@@ -7776,7 +7831,7 @@
       <w:r>
         <w:t xml:space="preserve">  </w:t>
       </w:r>
-      <w:hyperlink r:id="rId35" w:history="1">
+      <w:hyperlink r:id="rId36" w:history="1">
         <w:r>
           <w:rPr>
             <w:rStyle w:val="Hyperlink"/>
@@ -7850,7 +7905,7 @@
       <w:pPr>
         <w:ind w:left="1440"/>
       </w:pPr>
-      <w:hyperlink r:id="rId36" w:history="1">
+      <w:hyperlink r:id="rId37" w:history="1">
         <w:r>
           <w:rPr>
             <w:rStyle w:val="Hyperlink"/>
@@ -7927,7 +7982,7 @@
       <w:pPr>
         <w:ind w:left="1440"/>
       </w:pPr>
-      <w:hyperlink r:id="rId37" w:history="1">
+      <w:hyperlink r:id="rId38" w:history="1">
         <w:r>
           <w:rPr>
             <w:rStyle w:val="Hyperlink"/>
@@ -7953,7 +8008,7 @@
       <w:pPr>
         <w:ind w:left="1440"/>
       </w:pPr>
-      <w:hyperlink r:id="rId38" w:history="1">
+      <w:hyperlink r:id="rId39" w:history="1">
         <w:r>
           <w:rPr>
             <w:rStyle w:val="Hyperlink"/>
@@ -8170,7 +8225,7 @@
                     <pic:cNvPicPr/>
                   </pic:nvPicPr>
                   <pic:blipFill>
-                    <a:blip r:embed="rId39"/>
+                    <a:blip r:embed="rId40"/>
                     <a:stretch>
                       <a:fillRect/>
                     </a:stretch>
@@ -8388,7 +8443,7 @@
         </w:rPr>
         <w:t xml:space="preserve">Git clone </w:t>
       </w:r>
-      <w:hyperlink r:id="rId40" w:history="1">
+      <w:hyperlink r:id="rId41" w:history="1">
         <w:r>
           <w:rPr>
             <w:rStyle w:val="Hyperlink"/>
@@ -8691,7 +8746,7 @@
         </w:rPr>
         <w:t xml:space="preserve"> </w:t>
       </w:r>
-      <w:hyperlink r:id="rId41" w:history="1">
+      <w:hyperlink r:id="rId42" w:history="1">
         <w:r>
           <w:rPr>
             <w:rStyle w:val="Hyperlink"/>
@@ -8774,7 +8829,7 @@
         </w:rPr>
         <w:t xml:space="preserve"> </w:t>
       </w:r>
-      <w:hyperlink r:id="rId42" w:history="1">
+      <w:hyperlink r:id="rId43" w:history="1">
         <w:r>
           <w:rPr>
             <w:rStyle w:val="Hyperlink"/>
@@ -10189,7 +10244,7 @@
         </w:rPr>
         <w:t xml:space="preserve">  (Instructions adapted from </w:t>
       </w:r>
-      <w:hyperlink r:id="rId43" w:history="1">
+      <w:hyperlink r:id="rId44" w:history="1">
         <w:r>
           <w:rPr>
             <w:rStyle w:val="Hyperlink"/>
@@ -13095,7 +13150,7 @@
           <w:szCs w:val="28"/>
         </w:rPr>
       </w:pPr>
-      <w:hyperlink r:id="rId44" w:history="1">
+      <w:hyperlink r:id="rId45" w:history="1">
         <w:r>
           <w:rPr>
             <w:rStyle w:val="Hyperlink"/>
@@ -13277,7 +13332,7 @@
         </w:rPr>
         <w:t xml:space="preserve"> fetch </w:t>
       </w:r>
-      <w:hyperlink r:id="rId45" w:history="1">
+      <w:hyperlink r:id="rId46" w:history="1">
         <w:r>
           <w:rPr>
             <w:rStyle w:val="Hyperlink"/>
@@ -13403,104 +13458,6 @@
             <wp:extent cx="5943600" cy="560705"/>
             <wp:effectExtent l="0" t="0" r="0" b="0"/>
             <wp:docPr id="16" name="Picture 16"/>
-            <wp:cNvGraphicFramePr>
-              <a:graphicFrameLocks xmlns:a="http://schemas.openxmlformats.org/drawingml/2006/main" noChangeAspect="1"/>
-            </wp:cNvGraphicFramePr>
-            <a:graphic xmlns:a="http://schemas.openxmlformats.org/drawingml/2006/main">
-              <a:graphicData uri="http://schemas.openxmlformats.org/drawingml/2006/picture">
-                <pic:pic xmlns:pic="http://schemas.openxmlformats.org/drawingml/2006/picture">
-                  <pic:nvPicPr>
-                    <pic:cNvPr id="1" name=""/>
-                    <pic:cNvPicPr/>
-                  </pic:nvPicPr>
-                  <pic:blipFill>
-                    <a:blip r:embed="rId46"/>
-                    <a:stretch>
-                      <a:fillRect/>
-                    </a:stretch>
-                  </pic:blipFill>
-                  <pic:spPr>
-                    <a:xfrm>
-                      <a:off x="0" y="0"/>
-                      <a:ext cx="5943600" cy="560705"/>
-                    </a:xfrm>
-                    <a:prstGeom prst="rect">
-                      <a:avLst/>
-                    </a:prstGeom>
-                  </pic:spPr>
-                </pic:pic>
-              </a:graphicData>
-            </a:graphic>
-          </wp:inline>
-        </w:drawing>
-      </w:r>
-    </w:p>
-    <w:p>
-      <w:pPr>
-        <w:spacing w:after="0" w:line="240" w:lineRule="auto"/>
-        <w:ind w:left="1440"/>
-        <w:rPr>
-          <w:rFonts w:asciiTheme="majorHAnsi" w:eastAsiaTheme="majorEastAsia" w:hAnsiTheme="majorHAnsi" w:cstheme="majorBidi"/>
-          <w:color w:val="2E74B5" w:themeColor="accent1" w:themeShade="BF"/>
-          <w:sz w:val="28"/>
-          <w:szCs w:val="28"/>
-        </w:rPr>
-      </w:pPr>
-    </w:p>
-    <w:p>
-      <w:pPr>
-        <w:spacing w:after="0" w:line="240" w:lineRule="auto"/>
-        <w:ind w:left="1440"/>
-        <w:rPr>
-          <w:rFonts w:asciiTheme="majorHAnsi" w:eastAsiaTheme="majorEastAsia" w:hAnsiTheme="majorHAnsi" w:cstheme="majorBidi"/>
-          <w:color w:val="2E74B5" w:themeColor="accent1" w:themeShade="BF"/>
-          <w:sz w:val="28"/>
-          <w:szCs w:val="28"/>
-        </w:rPr>
-      </w:pPr>
-      <w:r>
-        <w:rPr>
-          <w:rFonts w:asciiTheme="majorHAnsi" w:eastAsiaTheme="majorEastAsia" w:hAnsiTheme="majorHAnsi" w:cstheme="majorBidi"/>
-          <w:color w:val="2E74B5" w:themeColor="accent1" w:themeShade="BF"/>
-          <w:sz w:val="28"/>
-          <w:szCs w:val="28"/>
-        </w:rPr>
-        <w:tab/>
-        <w:t>The remotes now exist.</w:t>
-      </w:r>
-    </w:p>
-    <w:p>
-      <w:pPr>
-        <w:spacing w:after="0" w:line="240" w:lineRule="auto"/>
-        <w:ind w:left="1440"/>
-        <w:rPr>
-          <w:rFonts w:asciiTheme="majorHAnsi" w:eastAsiaTheme="majorEastAsia" w:hAnsiTheme="majorHAnsi" w:cstheme="majorBidi"/>
-          <w:color w:val="2E74B5" w:themeColor="accent1" w:themeShade="BF"/>
-          <w:sz w:val="28"/>
-          <w:szCs w:val="28"/>
-        </w:rPr>
-      </w:pPr>
-    </w:p>
-    <w:p>
-      <w:pPr>
-        <w:spacing w:after="0" w:line="240" w:lineRule="auto"/>
-        <w:ind w:left="1440"/>
-        <w:rPr>
-          <w:rFonts w:asciiTheme="majorHAnsi" w:eastAsiaTheme="majorEastAsia" w:hAnsiTheme="majorHAnsi" w:cstheme="majorBidi"/>
-          <w:color w:val="2E74B5" w:themeColor="accent1" w:themeShade="BF"/>
-          <w:sz w:val="28"/>
-          <w:szCs w:val="28"/>
-        </w:rPr>
-      </w:pPr>
-      <w:r>
-        <w:rPr>
-          <w:noProof/>
-        </w:rPr>
-        <w:drawing>
-          <wp:inline distT="0" distB="0" distL="0" distR="0" wp14:anchorId="359AD19C" wp14:editId="0E0DEE40">
-            <wp:extent cx="5943600" cy="1617345"/>
-            <wp:effectExtent l="0" t="0" r="0" b="1905"/>
-            <wp:docPr id="31" name="Picture 31"/>
             <wp:cNvGraphicFramePr>
               <a:graphicFrameLocks xmlns:a="http://schemas.openxmlformats.org/drawingml/2006/main" noChangeAspect="1"/>
             </wp:cNvGraphicFramePr>
@@ -13520,6 +13477,104 @@
                   <pic:spPr>
                     <a:xfrm>
                       <a:off x="0" y="0"/>
+                      <a:ext cx="5943600" cy="560705"/>
+                    </a:xfrm>
+                    <a:prstGeom prst="rect">
+                      <a:avLst/>
+                    </a:prstGeom>
+                  </pic:spPr>
+                </pic:pic>
+              </a:graphicData>
+            </a:graphic>
+          </wp:inline>
+        </w:drawing>
+      </w:r>
+    </w:p>
+    <w:p>
+      <w:pPr>
+        <w:spacing w:after="0" w:line="240" w:lineRule="auto"/>
+        <w:ind w:left="1440"/>
+        <w:rPr>
+          <w:rFonts w:asciiTheme="majorHAnsi" w:eastAsiaTheme="majorEastAsia" w:hAnsiTheme="majorHAnsi" w:cstheme="majorBidi"/>
+          <w:color w:val="2E74B5" w:themeColor="accent1" w:themeShade="BF"/>
+          <w:sz w:val="28"/>
+          <w:szCs w:val="28"/>
+        </w:rPr>
+      </w:pPr>
+    </w:p>
+    <w:p>
+      <w:pPr>
+        <w:spacing w:after="0" w:line="240" w:lineRule="auto"/>
+        <w:ind w:left="1440"/>
+        <w:rPr>
+          <w:rFonts w:asciiTheme="majorHAnsi" w:eastAsiaTheme="majorEastAsia" w:hAnsiTheme="majorHAnsi" w:cstheme="majorBidi"/>
+          <w:color w:val="2E74B5" w:themeColor="accent1" w:themeShade="BF"/>
+          <w:sz w:val="28"/>
+          <w:szCs w:val="28"/>
+        </w:rPr>
+      </w:pPr>
+      <w:r>
+        <w:rPr>
+          <w:rFonts w:asciiTheme="majorHAnsi" w:eastAsiaTheme="majorEastAsia" w:hAnsiTheme="majorHAnsi" w:cstheme="majorBidi"/>
+          <w:color w:val="2E74B5" w:themeColor="accent1" w:themeShade="BF"/>
+          <w:sz w:val="28"/>
+          <w:szCs w:val="28"/>
+        </w:rPr>
+        <w:tab/>
+        <w:t>The remotes now exist.</w:t>
+      </w:r>
+    </w:p>
+    <w:p>
+      <w:pPr>
+        <w:spacing w:after="0" w:line="240" w:lineRule="auto"/>
+        <w:ind w:left="1440"/>
+        <w:rPr>
+          <w:rFonts w:asciiTheme="majorHAnsi" w:eastAsiaTheme="majorEastAsia" w:hAnsiTheme="majorHAnsi" w:cstheme="majorBidi"/>
+          <w:color w:val="2E74B5" w:themeColor="accent1" w:themeShade="BF"/>
+          <w:sz w:val="28"/>
+          <w:szCs w:val="28"/>
+        </w:rPr>
+      </w:pPr>
+    </w:p>
+    <w:p>
+      <w:pPr>
+        <w:spacing w:after="0" w:line="240" w:lineRule="auto"/>
+        <w:ind w:left="1440"/>
+        <w:rPr>
+          <w:rFonts w:asciiTheme="majorHAnsi" w:eastAsiaTheme="majorEastAsia" w:hAnsiTheme="majorHAnsi" w:cstheme="majorBidi"/>
+          <w:color w:val="2E74B5" w:themeColor="accent1" w:themeShade="BF"/>
+          <w:sz w:val="28"/>
+          <w:szCs w:val="28"/>
+        </w:rPr>
+      </w:pPr>
+      <w:r>
+        <w:rPr>
+          <w:noProof/>
+        </w:rPr>
+        <w:drawing>
+          <wp:inline distT="0" distB="0" distL="0" distR="0" wp14:anchorId="359AD19C" wp14:editId="0E0DEE40">
+            <wp:extent cx="5943600" cy="1617345"/>
+            <wp:effectExtent l="0" t="0" r="0" b="1905"/>
+            <wp:docPr id="31" name="Picture 31"/>
+            <wp:cNvGraphicFramePr>
+              <a:graphicFrameLocks xmlns:a="http://schemas.openxmlformats.org/drawingml/2006/main" noChangeAspect="1"/>
+            </wp:cNvGraphicFramePr>
+            <a:graphic xmlns:a="http://schemas.openxmlformats.org/drawingml/2006/main">
+              <a:graphicData uri="http://schemas.openxmlformats.org/drawingml/2006/picture">
+                <pic:pic xmlns:pic="http://schemas.openxmlformats.org/drawingml/2006/picture">
+                  <pic:nvPicPr>
+                    <pic:cNvPr id="1" name=""/>
+                    <pic:cNvPicPr/>
+                  </pic:nvPicPr>
+                  <pic:blipFill>
+                    <a:blip r:embed="rId48"/>
+                    <a:stretch>
+                      <a:fillRect/>
+                    </a:stretch>
+                  </pic:blipFill>
+                  <pic:spPr>
+                    <a:xfrm>
+                      <a:off x="0" y="0"/>
                       <a:ext cx="5943600" cy="1617345"/>
                     </a:xfrm>
                     <a:prstGeom prst="rect">
@@ -13639,7 +13694,7 @@
                     <pic:cNvPicPr/>
                   </pic:nvPicPr>
                   <pic:blipFill>
-                    <a:blip r:embed="rId48"/>
+                    <a:blip r:embed="rId49"/>
                     <a:stretch>
                       <a:fillRect/>
                     </a:stretch>
@@ -13801,7 +13856,7 @@
                     <pic:cNvPicPr/>
                   </pic:nvPicPr>
                   <pic:blipFill>
-                    <a:blip r:embed="rId49">
+                    <a:blip r:embed="rId50">
                       <a:extLst>
                         <a:ext uri="{28A0092B-C50C-407E-A947-70E740481C1C}">
                           <a14:useLocalDpi xmlns:a14="http://schemas.microsoft.com/office/drawing/2010/main" val="0"/>
@@ -13869,7 +13924,7 @@
                     <pic:cNvPicPr/>
                   </pic:nvPicPr>
                   <pic:blipFill>
-                    <a:blip r:embed="rId50" cstate="print">
+                    <a:blip r:embed="rId51" cstate="print">
                       <a:extLst>
                         <a:ext uri="{28A0092B-C50C-407E-A947-70E740481C1C}">
                           <a14:useLocalDpi xmlns:a14="http://schemas.microsoft.com/office/drawing/2010/main" val="0"/>
@@ -13977,7 +14032,7 @@
                     <pic:cNvPicPr/>
                   </pic:nvPicPr>
                   <pic:blipFill>
-                    <a:blip r:embed="rId51"/>
+                    <a:blip r:embed="rId52"/>
                     <a:stretch>
                       <a:fillRect/>
                     </a:stretch>
@@ -14165,7 +14220,7 @@
       <w:pPr>
         <w:ind w:left="720"/>
       </w:pPr>
-      <w:hyperlink r:id="rId52" w:history="1">
+      <w:hyperlink r:id="rId53" w:history="1">
         <w:r>
           <w:rPr>
             <w:rStyle w:val="Hyperlink"/>
@@ -14337,7 +14392,7 @@
                                           </pic:cNvPicPr>
                                         </pic:nvPicPr>
                                         <pic:blipFill>
-                                          <a:blip r:embed="rId53">
+                                          <a:blip r:embed="rId54">
                                             <a:extLst>
                                               <a:ext uri="{28A0092B-C50C-407E-A947-70E740481C1C}">
                                                 <a14:useLocalDpi xmlns:a14="http://schemas.microsoft.com/office/drawing/2010/main" val="0"/>
@@ -14442,7 +14497,7 @@
                                     </pic:cNvPicPr>
                                   </pic:nvPicPr>
                                   <pic:blipFill>
-                                    <a:blip r:embed="rId53">
+                                    <a:blip r:embed="rId54">
                                       <a:extLst>
                                         <a:ext uri="{28A0092B-C50C-407E-A947-70E740481C1C}">
                                           <a14:useLocalDpi xmlns:a14="http://schemas.microsoft.com/office/drawing/2010/main" val="0"/>
@@ -14895,7 +14950,7 @@
                                           </pic:cNvPicPr>
                                         </pic:nvPicPr>
                                         <pic:blipFill>
-                                          <a:blip r:embed="rId53">
+                                          <a:blip r:embed="rId54">
                                             <a:extLst>
                                               <a:ext uri="{28A0092B-C50C-407E-A947-70E740481C1C}">
                                                 <a14:useLocalDpi xmlns:a14="http://schemas.microsoft.com/office/drawing/2010/main" val="0"/>
@@ -14979,7 +15034,7 @@
                                     </pic:cNvPicPr>
                                   </pic:nvPicPr>
                                   <pic:blipFill>
-                                    <a:blip r:embed="rId53">
+                                    <a:blip r:embed="rId54">
                                       <a:extLst>
                                         <a:ext uri="{28A0092B-C50C-407E-A947-70E740481C1C}">
                                           <a14:useLocalDpi xmlns:a14="http://schemas.microsoft.com/office/drawing/2010/main" val="0"/>
@@ -15618,7 +15673,7 @@
                               </w:rPr>
                               <w:t xml:space="preserve"> </w:t>
                             </w:r>
-                            <w:hyperlink r:id="rId54" w:history="1">
+                            <w:hyperlink r:id="rId55" w:history="1">
                               <w:r>
                                 <w:rPr>
                                   <w:rStyle w:val="Hyperlink"/>
@@ -15681,7 +15736,7 @@
                         </w:rPr>
                         <w:t xml:space="preserve"> </w:t>
                       </w:r>
-                      <w:hyperlink r:id="rId55" w:history="1">
+                      <w:hyperlink r:id="rId56" w:history="1">
                         <w:r>
                           <w:rPr>
                             <w:rStyle w:val="Hyperlink"/>
@@ -16505,7 +16560,7 @@
       <w:r>
         <w:t xml:space="preserve">Very nice </w:t>
       </w:r>
-      <w:hyperlink r:id="rId56" w:tgtFrame="_blank" w:history="1">
+      <w:hyperlink r:id="rId57" w:tgtFrame="_blank" w:history="1">
         <w:r>
           <w:rPr>
             <w:rStyle w:val="Hyperlink"/>
@@ -16522,7 +16577,7 @@
         <w:pStyle w:val="NormalWeb"/>
         <w:ind w:left="720"/>
       </w:pPr>
-      <w:hyperlink r:id="rId57" w:tgtFrame="_blank" w:history="1">
+      <w:hyperlink r:id="rId58" w:tgtFrame="_blank" w:history="1">
         <w:r>
           <w:rPr>
             <w:rStyle w:val="Hyperlink"/>
@@ -16562,7 +16617,7 @@
         <w:spacing w:before="100" w:beforeAutospacing="1" w:after="100" w:afterAutospacing="1" w:line="240" w:lineRule="auto"/>
         <w:ind w:left="1440"/>
       </w:pPr>
-      <w:hyperlink r:id="rId58" w:tgtFrame="_blank" w:history="1">
+      <w:hyperlink r:id="rId59" w:tgtFrame="_blank" w:history="1">
         <w:proofErr w:type="spellStart"/>
         <w:r>
           <w:rPr>
@@ -16592,7 +16647,7 @@
         <w:spacing w:before="100" w:beforeAutospacing="1" w:after="100" w:afterAutospacing="1" w:line="240" w:lineRule="auto"/>
         <w:ind w:left="1440"/>
       </w:pPr>
-      <w:hyperlink r:id="rId59" w:tgtFrame="_blank" w:history="1">
+      <w:hyperlink r:id="rId60" w:tgtFrame="_blank" w:history="1">
         <w:r>
           <w:rPr>
             <w:rStyle w:val="Hyperlink"/>
@@ -16614,7 +16669,7 @@
         <w:spacing w:before="100" w:beforeAutospacing="1" w:after="100" w:afterAutospacing="1" w:line="240" w:lineRule="auto"/>
         <w:ind w:left="1440"/>
       </w:pPr>
-      <w:hyperlink r:id="rId60" w:tgtFrame="_blank" w:history="1">
+      <w:hyperlink r:id="rId61" w:tgtFrame="_blank" w:history="1">
         <w:r>
           <w:rPr>
             <w:rStyle w:val="Hyperlink"/>
@@ -16681,7 +16736,7 @@
       <w:pPr>
         <w:ind w:left="2160"/>
       </w:pPr>
-      <w:hyperlink r:id="rId61" w:history="1">
+      <w:hyperlink r:id="rId62" w:history="1">
         <w:r>
           <w:rPr>
             <w:rStyle w:val="Hyperlink"/>
@@ -16705,7 +16760,7 @@
       <w:pPr>
         <w:ind w:left="2160"/>
       </w:pPr>
-      <w:hyperlink r:id="rId62" w:history="1">
+      <w:hyperlink r:id="rId63" w:history="1">
         <w:r>
           <w:rPr>
             <w:rStyle w:val="Hyperlink"/>
@@ -16739,7 +16794,7 @@
       <w:pPr>
         <w:ind w:left="1440"/>
       </w:pPr>
-      <w:hyperlink r:id="rId63" w:history="1">
+      <w:hyperlink r:id="rId64" w:history="1">
         <w:r>
           <w:rPr>
             <w:rStyle w:val="Hyperlink"/>
@@ -16779,7 +16834,7 @@
       <w:r>
         <w:tab/>
       </w:r>
-      <w:hyperlink r:id="rId64" w:history="1">
+      <w:hyperlink r:id="rId65" w:history="1">
         <w:r>
           <w:rPr>
             <w:rStyle w:val="Hyperlink"/>
@@ -16852,7 +16907,7 @@
         </w:rPr>
         <w:t xml:space="preserve"> </w:t>
       </w:r>
-      <w:hyperlink r:id="rId65" w:history="1">
+      <w:hyperlink r:id="rId66" w:history="1">
         <w:r>
           <w:rPr>
             <w:rStyle w:val="Hyperlink"/>
@@ -16879,7 +16934,7 @@
         </w:rPr>
         <w:t xml:space="preserve"> </w:t>
       </w:r>
-      <w:hyperlink r:id="rId66" w:anchor="18607931" w:history="1">
+      <w:hyperlink r:id="rId67" w:anchor="18607931" w:history="1">
         <w:r>
           <w:rPr>
             <w:rStyle w:val="Hyperlink"/>
@@ -16898,7 +16953,7 @@
           <w:szCs w:val="28"/>
         </w:rPr>
       </w:pPr>
-      <w:hyperlink r:id="rId67" w:history="1">
+      <w:hyperlink r:id="rId68" w:history="1">
         <w:r>
           <w:rPr>
             <w:rStyle w:val="Hyperlink"/>
@@ -16917,7 +16972,7 @@
           <w:szCs w:val="28"/>
         </w:rPr>
       </w:pPr>
-      <w:hyperlink r:id="rId68" w:history="1">
+      <w:hyperlink r:id="rId69" w:history="1">
         <w:r>
           <w:rPr>
             <w:rStyle w:val="Hyperlink"/>
@@ -17307,7 +17362,7 @@
         </w:rPr>
         <w:t xml:space="preserve">,  </w:t>
       </w:r>
-      <w:hyperlink r:id="rId69" w:history="1">
+      <w:hyperlink r:id="rId70" w:history="1">
         <w:r>
           <w:rPr>
             <w:rStyle w:val="Hyperlink"/>
@@ -17396,7 +17451,7 @@
         </w:rPr>
         <w:t>ne for responses (?). (</w:t>
       </w:r>
-      <w:hyperlink r:id="rId70" w:history="1">
+      <w:hyperlink r:id="rId71" w:history="1">
         <w:r>
           <w:rPr>
             <w:rStyle w:val="Hyperlink"/>
@@ -17547,7 +17602,7 @@
           <w:szCs w:val="28"/>
         </w:rPr>
       </w:pPr>
-      <w:hyperlink r:id="rId71" w:history="1">
+      <w:hyperlink r:id="rId72" w:history="1">
         <w:r>
           <w:rPr>
             <w:rStyle w:val="Hyperlink"/>
@@ -17580,7 +17635,7 @@
         </w:rPr>
         <w:t>A more in-depth look at CSS selectors (</w:t>
       </w:r>
-      <w:hyperlink r:id="rId72" w:history="1">
+      <w:hyperlink r:id="rId73" w:history="1">
         <w:r>
           <w:rPr>
             <w:rStyle w:val="Hyperlink"/>
@@ -17840,289 +17895,6 @@
         </w:rPr>
         <w:t xml:space="preserve"> </w:t>
       </w:r>
-      <w:hyperlink r:id="rId73" w:history="1">
-        <w:r>
-          <w:rPr>
-            <w:rStyle w:val="Hyperlink"/>
-            <w:sz w:val="28"/>
-          </w:rPr>
-          <w:t>https://git@github.com/alanwea/template</w:t>
-        </w:r>
-      </w:hyperlink>
-      <w:r>
-        <w:rPr>
-          <w:sz w:val="28"/>
-        </w:rPr>
-        <w:t xml:space="preserve"> .</w:t>
-      </w:r>
-    </w:p>
-    <w:p>
-      <w:pPr>
-        <w:pStyle w:val="ListParagraph"/>
-        <w:spacing w:after="0" w:line="240" w:lineRule="auto"/>
-        <w:ind w:left="1800"/>
-        <w:rPr>
-          <w:sz w:val="28"/>
-        </w:rPr>
-      </w:pPr>
-      <w:r>
-        <w:rPr>
-          <w:sz w:val="28"/>
-        </w:rPr>
-        <w:t>Note period at the end</w:t>
-      </w:r>
-    </w:p>
-    <w:p>
-      <w:pPr>
-        <w:pStyle w:val="ListParagraph"/>
-        <w:numPr>
-          <w:ilvl w:val="0"/>
-          <w:numId w:val="7"/>
-        </w:numPr>
-        <w:spacing w:after="0" w:line="240" w:lineRule="auto"/>
-        <w:ind w:left="1080"/>
-        <w:rPr>
-          <w:sz w:val="28"/>
-        </w:rPr>
-      </w:pPr>
-      <w:r>
-        <w:rPr>
-          <w:sz w:val="28"/>
-        </w:rPr>
-        <w:t>Change to the template folder and start developing.</w:t>
-      </w:r>
-    </w:p>
-    <w:p>
-      <w:pPr>
-        <w:spacing w:after="0" w:line="240" w:lineRule="auto"/>
-        <w:rPr>
-          <w:sz w:val="28"/>
-        </w:rPr>
-      </w:pPr>
-      <w:r>
-        <w:rPr>
-          <w:sz w:val="28"/>
-        </w:rPr>
-        <w:tab/>
-      </w:r>
-    </w:p>
-    <w:p>
-      <w:pPr>
-        <w:pStyle w:val="Heading3"/>
-        <w:ind w:firstLine="720"/>
-        <w:rPr>
-          <w:sz w:val="28"/>
-        </w:rPr>
-      </w:pPr>
-      <w:bookmarkStart w:id="58" w:name="_Toc433379266"/>
-      <w:r>
-        <w:rPr>
-          <w:sz w:val="28"/>
-        </w:rPr>
-        <w:t>Update the GitHub repository</w:t>
-      </w:r>
-      <w:bookmarkEnd w:id="58"/>
-    </w:p>
-    <w:p>
-      <w:pPr>
-        <w:spacing w:after="0" w:line="240" w:lineRule="auto"/>
-        <w:ind w:left="720"/>
-        <w:rPr>
-          <w:sz w:val="28"/>
-        </w:rPr>
-      </w:pPr>
-    </w:p>
-    <w:p>
-      <w:pPr>
-        <w:pStyle w:val="ListParagraph"/>
-        <w:numPr>
-          <w:ilvl w:val="0"/>
-          <w:numId w:val="9"/>
-        </w:numPr>
-        <w:spacing w:after="0" w:line="240" w:lineRule="auto"/>
-        <w:rPr>
-          <w:sz w:val="28"/>
-        </w:rPr>
-      </w:pPr>
-      <w:r>
-        <w:rPr>
-          <w:sz w:val="28"/>
-        </w:rPr>
-        <w:t>In the local template development folder:</w:t>
-      </w:r>
-    </w:p>
-    <w:p>
-      <w:pPr>
-        <w:pStyle w:val="ListParagraph"/>
-        <w:numPr>
-          <w:ilvl w:val="0"/>
-          <w:numId w:val="9"/>
-        </w:numPr>
-        <w:spacing w:after="0" w:line="240" w:lineRule="auto"/>
-        <w:rPr>
-          <w:sz w:val="28"/>
-        </w:rPr>
-      </w:pPr>
-      <w:r>
-        <w:rPr>
-          <w:sz w:val="28"/>
-        </w:rPr>
-        <w:t>git push</w:t>
-      </w:r>
-    </w:p>
-    <w:p>
-      <w:pPr>
-        <w:spacing w:after="0" w:line="240" w:lineRule="auto"/>
-        <w:rPr>
-          <w:sz w:val="28"/>
-        </w:rPr>
-      </w:pPr>
-    </w:p>
-    <w:p>
-      <w:pPr>
-        <w:pStyle w:val="Heading2"/>
-        <w:spacing w:before="0" w:line="240" w:lineRule="auto"/>
-      </w:pPr>
-      <w:bookmarkStart w:id="59" w:name="_Toc433379267"/>
-      <w:r>
-        <w:t>Working with development repository</w:t>
-      </w:r>
-      <w:r>
-        <w:t xml:space="preserve"> created from template</w:t>
-      </w:r>
-      <w:r>
-        <w:t>:</w:t>
-      </w:r>
-      <w:bookmarkEnd w:id="59"/>
-    </w:p>
-    <w:p>
-      <w:pPr>
-        <w:spacing w:after="0" w:line="240" w:lineRule="auto"/>
-      </w:pPr>
-    </w:p>
-    <w:p>
-      <w:pPr>
-        <w:spacing w:after="0" w:line="240" w:lineRule="auto"/>
-      </w:pPr>
-    </w:p>
-    <w:p>
-      <w:pPr>
-        <w:pStyle w:val="ListParagraph"/>
-        <w:numPr>
-          <w:ilvl w:val="0"/>
-          <w:numId w:val="10"/>
-        </w:numPr>
-        <w:spacing w:after="0" w:line="240" w:lineRule="auto"/>
-        <w:rPr>
-          <w:sz w:val="28"/>
-        </w:rPr>
-      </w:pPr>
-      <w:r>
-        <w:rPr>
-          <w:sz w:val="28"/>
-        </w:rPr>
-        <w:t>Move to folder where development repository will be</w:t>
-      </w:r>
-      <w:r>
-        <w:rPr>
-          <w:sz w:val="28"/>
-        </w:rPr>
-        <w:t>.</w:t>
-      </w:r>
-    </w:p>
-    <w:p>
-      <w:pPr>
-        <w:pStyle w:val="ListParagraph"/>
-        <w:numPr>
-          <w:ilvl w:val="0"/>
-          <w:numId w:val="10"/>
-        </w:numPr>
-        <w:spacing w:after="0" w:line="240" w:lineRule="auto"/>
-        <w:rPr>
-          <w:sz w:val="28"/>
-        </w:rPr>
-      </w:pPr>
-      <w:r>
-        <w:rPr>
-          <w:sz w:val="28"/>
-        </w:rPr>
-        <w:t xml:space="preserve">Install git in the folder (if not already there).  See git </w:t>
-      </w:r>
-      <w:proofErr w:type="spellStart"/>
-      <w:r>
-        <w:rPr>
-          <w:sz w:val="28"/>
-        </w:rPr>
-        <w:t>init</w:t>
-      </w:r>
-      <w:proofErr w:type="spellEnd"/>
-      <w:r>
-        <w:rPr>
-          <w:sz w:val="28"/>
-        </w:rPr>
-        <w:t xml:space="preserve"> and setup information located elsewhere in this document.</w:t>
-      </w:r>
-    </w:p>
-    <w:p>
-      <w:pPr>
-        <w:pStyle w:val="ListParagraph"/>
-        <w:numPr>
-          <w:ilvl w:val="0"/>
-          <w:numId w:val="10"/>
-        </w:numPr>
-        <w:spacing w:after="0" w:line="240" w:lineRule="auto"/>
-        <w:rPr>
-          <w:sz w:val="28"/>
-        </w:rPr>
-      </w:pPr>
-      <w:r>
-        <w:rPr>
-          <w:sz w:val="28"/>
-        </w:rPr>
-        <w:t>Fork</w:t>
-      </w:r>
-      <w:r>
-        <w:rPr>
-          <w:sz w:val="28"/>
-        </w:rPr>
-        <w:t xml:space="preserve"> the repository with:</w:t>
-      </w:r>
-    </w:p>
-    <w:p>
-      <w:pPr>
-        <w:pStyle w:val="ListParagraph"/>
-        <w:spacing w:after="0" w:line="240" w:lineRule="auto"/>
-        <w:ind w:left="1440"/>
-        <w:rPr>
-          <w:sz w:val="28"/>
-        </w:rPr>
-      </w:pPr>
-      <w:proofErr w:type="gramStart"/>
-      <w:r>
-        <w:rPr>
-          <w:sz w:val="28"/>
-        </w:rPr>
-        <w:t>git</w:t>
-      </w:r>
-      <w:proofErr w:type="gramEnd"/>
-      <w:r>
-        <w:rPr>
-          <w:sz w:val="28"/>
-        </w:rPr>
-        <w:t xml:space="preserve"> clone</w:t>
-      </w:r>
-      <w:r>
-        <w:rPr>
-          <w:sz w:val="28"/>
-        </w:rPr>
-        <w:t xml:space="preserve"> remote</w:t>
-      </w:r>
-      <w:r>
-        <w:rPr>
-          <w:sz w:val="28"/>
-        </w:rPr>
-        <w:t xml:space="preserve"> </w:t>
-      </w:r>
       <w:hyperlink r:id="rId74" w:history="1">
         <w:r>
           <w:rPr>
@@ -18143,7 +17915,7 @@
       <w:pPr>
         <w:pStyle w:val="ListParagraph"/>
         <w:spacing w:after="0" w:line="240" w:lineRule="auto"/>
-        <w:ind w:left="1440"/>
+        <w:ind w:left="1800"/>
         <w:rPr>
           <w:sz w:val="28"/>
         </w:rPr>
@@ -18154,6 +17926,139 @@
         </w:rPr>
         <w:t>Note period at the end</w:t>
       </w:r>
+    </w:p>
+    <w:p>
+      <w:pPr>
+        <w:pStyle w:val="ListParagraph"/>
+        <w:numPr>
+          <w:ilvl w:val="0"/>
+          <w:numId w:val="7"/>
+        </w:numPr>
+        <w:spacing w:after="0" w:line="240" w:lineRule="auto"/>
+        <w:ind w:left="1080"/>
+        <w:rPr>
+          <w:sz w:val="28"/>
+        </w:rPr>
+      </w:pPr>
+      <w:r>
+        <w:rPr>
+          <w:sz w:val="28"/>
+        </w:rPr>
+        <w:t>Change to the template folder and start developing.</w:t>
+      </w:r>
+    </w:p>
+    <w:p>
+      <w:pPr>
+        <w:spacing w:after="0" w:line="240" w:lineRule="auto"/>
+        <w:rPr>
+          <w:sz w:val="28"/>
+        </w:rPr>
+      </w:pPr>
+      <w:r>
+        <w:rPr>
+          <w:sz w:val="28"/>
+        </w:rPr>
+        <w:tab/>
+      </w:r>
+    </w:p>
+    <w:p>
+      <w:pPr>
+        <w:pStyle w:val="Heading3"/>
+        <w:ind w:firstLine="720"/>
+        <w:rPr>
+          <w:sz w:val="28"/>
+        </w:rPr>
+      </w:pPr>
+      <w:bookmarkStart w:id="58" w:name="_Toc433379266"/>
+      <w:r>
+        <w:rPr>
+          <w:sz w:val="28"/>
+        </w:rPr>
+        <w:t>Update the GitHub repository</w:t>
+      </w:r>
+      <w:bookmarkEnd w:id="58"/>
+    </w:p>
+    <w:p>
+      <w:pPr>
+        <w:spacing w:after="0" w:line="240" w:lineRule="auto"/>
+        <w:ind w:left="720"/>
+        <w:rPr>
+          <w:sz w:val="28"/>
+        </w:rPr>
+      </w:pPr>
+    </w:p>
+    <w:p>
+      <w:pPr>
+        <w:pStyle w:val="ListParagraph"/>
+        <w:numPr>
+          <w:ilvl w:val="0"/>
+          <w:numId w:val="9"/>
+        </w:numPr>
+        <w:spacing w:after="0" w:line="240" w:lineRule="auto"/>
+        <w:rPr>
+          <w:sz w:val="28"/>
+        </w:rPr>
+      </w:pPr>
+      <w:r>
+        <w:rPr>
+          <w:sz w:val="28"/>
+        </w:rPr>
+        <w:t>In the local template development folder:</w:t>
+      </w:r>
+    </w:p>
+    <w:p>
+      <w:pPr>
+        <w:pStyle w:val="ListParagraph"/>
+        <w:numPr>
+          <w:ilvl w:val="0"/>
+          <w:numId w:val="9"/>
+        </w:numPr>
+        <w:spacing w:after="0" w:line="240" w:lineRule="auto"/>
+        <w:rPr>
+          <w:sz w:val="28"/>
+        </w:rPr>
+      </w:pPr>
+      <w:r>
+        <w:rPr>
+          <w:sz w:val="28"/>
+        </w:rPr>
+        <w:t>git push</w:t>
+      </w:r>
+    </w:p>
+    <w:p>
+      <w:pPr>
+        <w:spacing w:after="0" w:line="240" w:lineRule="auto"/>
+        <w:rPr>
+          <w:sz w:val="28"/>
+        </w:rPr>
+      </w:pPr>
+    </w:p>
+    <w:p>
+      <w:pPr>
+        <w:pStyle w:val="Heading2"/>
+        <w:spacing w:before="0" w:line="240" w:lineRule="auto"/>
+      </w:pPr>
+      <w:bookmarkStart w:id="59" w:name="_Toc433379267"/>
+      <w:r>
+        <w:t>Working with development repository</w:t>
+      </w:r>
+      <w:r>
+        <w:t xml:space="preserve"> created from template</w:t>
+      </w:r>
+      <w:r>
+        <w:t>:</w:t>
+      </w:r>
+      <w:bookmarkEnd w:id="59"/>
+    </w:p>
+    <w:p>
+      <w:pPr>
+        <w:spacing w:after="0" w:line="240" w:lineRule="auto"/>
+      </w:pPr>
+    </w:p>
+    <w:p>
+      <w:pPr>
+        <w:spacing w:after="0" w:line="240" w:lineRule="auto"/>
+      </w:pPr>
     </w:p>
     <w:p>
       <w:pPr>
@@ -18171,7 +18076,13 @@
         <w:rPr>
           <w:sz w:val="28"/>
         </w:rPr>
-        <w:t>On GitHub, create a repository for the new project and make it master and origin</w:t>
+        <w:t>Move to folder where development repository will be</w:t>
+      </w:r>
+      <w:r>
+        <w:rPr>
+          <w:sz w:val="28"/>
+        </w:rPr>
+        <w:t>.</w:t>
       </w:r>
     </w:p>
     <w:p>
@@ -18190,6 +18101,150 @@
         <w:rPr>
           <w:sz w:val="28"/>
         </w:rPr>
+        <w:t xml:space="preserve">Install git in the folder (if not already there).  See git </w:t>
+      </w:r>
+      <w:proofErr w:type="spellStart"/>
+      <w:r>
+        <w:rPr>
+          <w:sz w:val="28"/>
+        </w:rPr>
+        <w:t>init</w:t>
+      </w:r>
+      <w:proofErr w:type="spellEnd"/>
+      <w:r>
+        <w:rPr>
+          <w:sz w:val="28"/>
+        </w:rPr>
+        <w:t xml:space="preserve"> and setup information located elsewhere in this document.</w:t>
+      </w:r>
+    </w:p>
+    <w:p>
+      <w:pPr>
+        <w:pStyle w:val="ListParagraph"/>
+        <w:numPr>
+          <w:ilvl w:val="0"/>
+          <w:numId w:val="10"/>
+        </w:numPr>
+        <w:spacing w:after="0" w:line="240" w:lineRule="auto"/>
+        <w:rPr>
+          <w:sz w:val="28"/>
+        </w:rPr>
+      </w:pPr>
+      <w:r>
+        <w:rPr>
+          <w:sz w:val="28"/>
+        </w:rPr>
+        <w:t>Fork</w:t>
+      </w:r>
+      <w:r>
+        <w:rPr>
+          <w:sz w:val="28"/>
+        </w:rPr>
+        <w:t xml:space="preserve"> the repository with:</w:t>
+      </w:r>
+    </w:p>
+    <w:p>
+      <w:pPr>
+        <w:pStyle w:val="ListParagraph"/>
+        <w:spacing w:after="0" w:line="240" w:lineRule="auto"/>
+        <w:ind w:left="1440"/>
+        <w:rPr>
+          <w:sz w:val="28"/>
+        </w:rPr>
+      </w:pPr>
+      <w:proofErr w:type="gramStart"/>
+      <w:r>
+        <w:rPr>
+          <w:sz w:val="28"/>
+        </w:rPr>
+        <w:t>git</w:t>
+      </w:r>
+      <w:proofErr w:type="gramEnd"/>
+      <w:r>
+        <w:rPr>
+          <w:sz w:val="28"/>
+        </w:rPr>
+        <w:t xml:space="preserve"> clone</w:t>
+      </w:r>
+      <w:r>
+        <w:rPr>
+          <w:sz w:val="28"/>
+        </w:rPr>
+        <w:t xml:space="preserve"> remote</w:t>
+      </w:r>
+      <w:r>
+        <w:rPr>
+          <w:sz w:val="28"/>
+        </w:rPr>
+        <w:t xml:space="preserve"> </w:t>
+      </w:r>
+      <w:hyperlink r:id="rId75" w:history="1">
+        <w:r>
+          <w:rPr>
+            <w:rStyle w:val="Hyperlink"/>
+            <w:sz w:val="28"/>
+          </w:rPr>
+          <w:t>https://git@github.com/alanwea/template</w:t>
+        </w:r>
+      </w:hyperlink>
+      <w:r>
+        <w:rPr>
+          <w:sz w:val="28"/>
+        </w:rPr>
+        <w:t xml:space="preserve"> .</w:t>
+      </w:r>
+    </w:p>
+    <w:p>
+      <w:pPr>
+        <w:pStyle w:val="ListParagraph"/>
+        <w:spacing w:after="0" w:line="240" w:lineRule="auto"/>
+        <w:ind w:left="1440"/>
+        <w:rPr>
+          <w:sz w:val="28"/>
+        </w:rPr>
+      </w:pPr>
+      <w:r>
+        <w:rPr>
+          <w:sz w:val="28"/>
+        </w:rPr>
+        <w:t>Note period at the end</w:t>
+      </w:r>
+    </w:p>
+    <w:p>
+      <w:pPr>
+        <w:pStyle w:val="ListParagraph"/>
+        <w:numPr>
+          <w:ilvl w:val="0"/>
+          <w:numId w:val="10"/>
+        </w:numPr>
+        <w:spacing w:after="0" w:line="240" w:lineRule="auto"/>
+        <w:rPr>
+          <w:sz w:val="28"/>
+        </w:rPr>
+      </w:pPr>
+      <w:r>
+        <w:rPr>
+          <w:sz w:val="28"/>
+        </w:rPr>
+        <w:t>On GitHub, create a repository for the new project and make it master and origin</w:t>
+      </w:r>
+    </w:p>
+    <w:p>
+      <w:pPr>
+        <w:pStyle w:val="ListParagraph"/>
+        <w:numPr>
+          <w:ilvl w:val="0"/>
+          <w:numId w:val="10"/>
+        </w:numPr>
+        <w:spacing w:after="0" w:line="240" w:lineRule="auto"/>
+        <w:rPr>
+          <w:sz w:val="28"/>
+        </w:rPr>
+      </w:pPr>
+      <w:r>
+        <w:rPr>
+          <w:sz w:val="28"/>
+        </w:rPr>
         <w:t xml:space="preserve">Change to the </w:t>
       </w:r>
       <w:r>
@@ -18359,7 +18414,7 @@
         </w:rPr>
         <w:t xml:space="preserve">git clone </w:t>
       </w:r>
-      <w:hyperlink r:id="rId75" w:history="1">
+      <w:hyperlink r:id="rId76" w:history="1">
         <w:r>
           <w:rPr>
             <w:rStyle w:val="Hyperlink"/>
@@ -19612,7 +19667,7 @@
       <w:r>
         <w:t xml:space="preserve">From </w:t>
       </w:r>
-      <w:hyperlink r:id="rId76" w:history="1">
+      <w:hyperlink r:id="rId77" w:history="1">
         <w:r>
           <w:rPr>
             <w:rStyle w:val="Hyperlink"/>
@@ -19664,7 +19719,7 @@
       <w:r>
         <w:t xml:space="preserve"> and computes an overall score for how quickly the content was painted. Try to </w:t>
       </w:r>
-      <w:hyperlink r:id="rId77" w:history="1">
+      <w:hyperlink r:id="rId78" w:history="1">
         <w:r>
           <w:rPr>
             <w:rStyle w:val="Hyperlink"/>
@@ -19697,7 +19752,7 @@
         <w:spacing w:after="0" w:line="240" w:lineRule="auto"/>
         <w:ind w:left="1440"/>
       </w:pPr>
-      <w:hyperlink r:id="rId78" w:history="1">
+      <w:hyperlink r:id="rId79" w:history="1">
         <w:r>
           <w:rPr>
             <w:rStyle w:val="Hyperlink"/>
@@ -19743,7 +19798,7 @@
         <w:spacing w:after="0" w:line="240" w:lineRule="auto"/>
         <w:ind w:left="1440"/>
       </w:pPr>
-      <w:hyperlink r:id="rId79" w:history="1">
+      <w:hyperlink r:id="rId80" w:history="1">
         <w:r>
           <w:rPr>
             <w:rStyle w:val="Hyperlink"/>
@@ -19833,7 +19888,7 @@
         <w:spacing w:after="0" w:line="240" w:lineRule="auto"/>
         <w:ind w:left="1440"/>
       </w:pPr>
-      <w:hyperlink r:id="rId80" w:history="1">
+      <w:hyperlink r:id="rId81" w:history="1">
         <w:r>
           <w:rPr>
             <w:rStyle w:val="Hyperlink"/>
@@ -19870,7 +19925,7 @@
         <w:spacing w:after="0" w:line="240" w:lineRule="auto"/>
         <w:ind w:left="1440"/>
       </w:pPr>
-      <w:hyperlink r:id="rId81" w:history="1">
+      <w:hyperlink r:id="rId82" w:history="1">
         <w:r>
           <w:rPr>
             <w:rStyle w:val="Hyperlink"/>
@@ -22347,7 +22402,7 @@
 </file>
 
 <file path=customXml/itemProps1.xml><?xml version="1.0" encoding="utf-8"?>
-<ds:datastoreItem xmlns:ds="http://schemas.openxmlformats.org/officeDocument/2006/customXml" ds:itemID="{DECCBA0F-B67C-40D3-8A66-18923EB51D6D}">
+<ds:datastoreItem xmlns:ds="http://schemas.openxmlformats.org/officeDocument/2006/customXml" ds:itemID="{F862708A-D59B-46E7-8503-4E67184D8B5E}">
   <ds:schemaRefs>
     <ds:schemaRef ds:uri="http://schemas.openxmlformats.org/officeDocument/2006/bibliography"/>
   </ds:schemaRefs>

--- a/Notes/notes.docx
+++ b/Notes/notes.docx
@@ -6663,10 +6663,7 @@
         <w:t>@font-face rule uses three different font form</w:t>
       </w:r>
       <w:r>
-        <w:t>ats.  Selected</w:t>
-      </w:r>
-      <w:r>
-        <w:t xml:space="preserve"> by browsers based on support and the order in which they occur.</w:t>
+        <w:t>ats.  Selected by browsers based on support and the order in which they occur.</w:t>
       </w:r>
     </w:p>
     <w:p>
@@ -6741,10 +6738,7 @@
         <w:ind w:left="720"/>
       </w:pPr>
       <w:r>
-        <w:t xml:space="preserve"> •WOFF2 (Web Open Font Format </w:t>
-      </w:r>
-      <w:r>
-        <w:t>2) – best compression rates, only supported in most recent browsers.</w:t>
+        <w:t xml:space="preserve"> •WOFF2 (Web Open Font Format 2) – best compression rates, only supported in most recent browsers.</w:t>
       </w:r>
     </w:p>
     <w:p>
@@ -7022,17 +7016,11 @@
                             </w:r>
                             <w:proofErr w:type="gramStart"/>
                             <w:r>
-                              <w:t>”</w:t>
-                            </w:r>
-                            <w:r>
-                              <w:t xml:space="preserve">  Avoid</w:t>
+                              <w:t>”  Avoid</w:t>
                             </w:r>
                             <w:proofErr w:type="gramEnd"/>
                             <w:r>
-                              <w:t xml:space="preserve"> faux synthesis by always including web fonts for all styles on your site.  If site uses thin, thin italic, regular, for instance, must have separate @font-face rules for each.  Faux styles can occur for local fonts, but </w:t>
-                            </w:r>
-                            <w:r>
-                              <w:t>rarely: most installed versions include bold and italic variations by default.</w:t>
+                              <w:t xml:space="preserve"> faux synthesis by always including web fonts for all styles on your site.  If site uses thin, thin italic, regular, for instance, must have separate @font-face rules for each.  Faux styles can occur for local fonts, but rarely: most installed versions include bold and italic variations by default.</w:t>
                             </w:r>
                           </w:p>
                           <w:p>
@@ -7045,10 +7033,7 @@
                             </w:r>
                             <w:proofErr w:type="gramEnd"/>
                             <w:r>
-                              <w:t>Setting Weights And Styles Wi</w:t>
-                            </w:r>
-                            <w:r>
-                              <w:t xml:space="preserve">th The @font-face Declaration6” </w:t>
+                              <w:t xml:space="preserve">Setting Weights And Styles With The @font-face Declaration6” </w:t>
                             </w:r>
                             <w:hyperlink r:id="rId29" w:history="1">
                               <w:r>
@@ -7093,17 +7078,11 @@
                       </w:r>
                       <w:proofErr w:type="gramStart"/>
                       <w:r>
-                        <w:t>”</w:t>
-                      </w:r>
-                      <w:r>
-                        <w:t xml:space="preserve">  Avoid</w:t>
+                        <w:t>”  Avoid</w:t>
                       </w:r>
                       <w:proofErr w:type="gramEnd"/>
                       <w:r>
-                        <w:t xml:space="preserve"> faux synthesis by always including web fonts for all styles on your site.  If site uses thin, thin italic, regular, for instance, must have separate @font-face rules for each.  Faux styles can occur for local fonts, but </w:t>
-                      </w:r>
-                      <w:r>
-                        <w:t>rarely: most installed versions include bold and italic variations by default.</w:t>
+                        <w:t xml:space="preserve"> faux synthesis by always including web fonts for all styles on your site.  If site uses thin, thin italic, regular, for instance, must have separate @font-face rules for each.  Faux styles can occur for local fonts, but rarely: most installed versions include bold and italic variations by default.</w:t>
                       </w:r>
                     </w:p>
                     <w:p>
@@ -7116,10 +7095,7 @@
                       </w:r>
                       <w:proofErr w:type="gramEnd"/>
                       <w:r>
-                        <w:t>Setting Weights And Styles Wi</w:t>
-                      </w:r>
-                      <w:r>
-                        <w:t xml:space="preserve">th The @font-face Declaration6” </w:t>
+                        <w:t xml:space="preserve">Setting Weights And Styles With The @font-face Declaration6” </w:t>
                       </w:r>
                       <w:hyperlink r:id="rId30" w:history="1">
                         <w:r>
@@ -7216,13 +7192,7 @@
         </w:numPr>
       </w:pPr>
       <w:r>
-        <w:t xml:space="preserve">If font family matches @font-face rule, but font is already cached, then </w:t>
-      </w:r>
-      <w:r>
-        <w:t>immediately apply the font</w:t>
-      </w:r>
-      <w:r>
-        <w:t>.</w:t>
+        <w:t>If font family matches @font-face rule, but font is already cached, then immediately apply the font.</w:t>
       </w:r>
     </w:p>
     <w:p>
@@ -7273,6 +7243,17 @@
         <w:ind w:left="360"/>
       </w:pPr>
       <w:r>
+        <w:t xml:space="preserve">Unicode-range currently has some support </w:t>
+      </w:r>
+      <w:r>
+        <w:t>limitations.  Tells browsers what characters are in a font.</w:t>
+      </w:r>
+    </w:p>
+    <w:p>
+      <w:pPr>
+        <w:ind w:left="360"/>
+      </w:pPr>
+      <w:r>
         <w:t>Performance:</w:t>
       </w:r>
     </w:p>
@@ -7344,11 +7325,7 @@
       </w:pPr>
       <w:bookmarkStart w:id="24" w:name="_Toc433379233"/>
       <w:r>
-        <w:lastRenderedPageBreak/>
-        <w:t>Web Font</w:t>
-      </w:r>
-      <w:r>
-        <w:t xml:space="preserve"> Loader</w:t>
+        <w:t>Web Font Loader</w:t>
       </w:r>
       <w:bookmarkEnd w:id="24"/>
     </w:p>
@@ -7362,13 +7339,7 @@
       </w:r>
       <w:proofErr w:type="spellEnd"/>
       <w:r>
-        <w:t xml:space="preserve"> and Google, and it gives you the ability to load custom fonts, as well as fonts from several web font services. It also provides font load events so you can use custom styles or scripts when a font loads (</w:t>
-      </w:r>
-      <w:r>
-        <w:t xml:space="preserve">or fails to load).  </w:t>
-      </w:r>
-      <w:r>
-        <w:t xml:space="preserve">Web Font Loader gives you added control when using linked fonts via </w:t>
+        <w:t xml:space="preserve"> and Google, and it gives you the ability to load custom fonts, as well as fonts from several web font services. It also provides font load events so you can use custom styles or scripts when a font loads (or fails to load).  Web Font Loader gives you added control when using linked fonts via </w:t>
       </w:r>
       <w:hyperlink r:id="rId31" w:history="1">
         <w:r>
@@ -7436,10 +7407,7 @@
       </w:r>
       <w:proofErr w:type="gramEnd"/>
       <w:r>
-        <w:t xml:space="preserve"> font stacks for body text and h</w:t>
-      </w:r>
-      <w:r>
-        <w:t>eadlines a different structure.</w:t>
+        <w:t xml:space="preserve"> font stacks for body text and headlines a different structure.</w:t>
       </w:r>
     </w:p>
     <w:p>
@@ -7614,12 +7582,7 @@
         <w:ind w:left="720"/>
       </w:pPr>
       <w:r>
-        <w:t xml:space="preserve">Remove glyphs for languages and scripts that won’t be used.  Called static subsets.  Browsers treat subsets as two separate fonts- usually better to load minimal subset, then larger subset then two or more complementary subsets.  </w:t>
-      </w:r>
-      <w:bookmarkStart w:id="26" w:name="_GoBack"/>
-      <w:bookmarkEnd w:id="26"/>
-      <w:r>
-        <w:t xml:space="preserve"> Could be licensing restrictions on this.    See Web Font Generator for a tool to do this:  </w:t>
+        <w:t xml:space="preserve">Remove glyphs for languages and scripts that won’t be used.  Called static subsets.  Browsers treat subsets as two separate fonts- usually better to load minimal subset, then larger subset then two or more complementary subsets.   Could be licensing restrictions on this.    See Web Font Generator for a tool to do this:  </w:t>
       </w:r>
       <w:hyperlink r:id="rId34" w:history="1">
         <w:r>
@@ -7640,34 +7603,34 @@
       <w:pPr>
         <w:pStyle w:val="Heading2"/>
       </w:pPr>
-      <w:bookmarkStart w:id="27" w:name="_Toc433379235"/>
+      <w:bookmarkStart w:id="26" w:name="_Toc433379235"/>
       <w:r>
         <w:lastRenderedPageBreak/>
         <w:t>Font Compression</w:t>
       </w:r>
-      <w:bookmarkEnd w:id="27"/>
+      <w:bookmarkEnd w:id="26"/>
     </w:p>
     <w:p>
       <w:pPr>
         <w:pStyle w:val="Heading3"/>
         <w:ind w:left="720"/>
       </w:pPr>
-      <w:bookmarkStart w:id="28" w:name="_Toc433379236"/>
+      <w:bookmarkStart w:id="27" w:name="_Toc433379236"/>
       <w:r>
         <w:t>Compress data in file</w:t>
       </w:r>
-      <w:bookmarkEnd w:id="28"/>
+      <w:bookmarkEnd w:id="27"/>
     </w:p>
     <w:p>
       <w:pPr>
         <w:pStyle w:val="Heading3"/>
         <w:ind w:left="720"/>
       </w:pPr>
-      <w:bookmarkStart w:id="29" w:name="_Toc433379237"/>
+      <w:bookmarkStart w:id="28" w:name="_Toc433379237"/>
       <w:r>
         <w:t>Compress font while being transmitted</w:t>
       </w:r>
-      <w:bookmarkEnd w:id="29"/>
+      <w:bookmarkEnd w:id="28"/>
     </w:p>
     <w:p/>
     <w:p>
@@ -7725,7 +7688,7 @@
         <w:pStyle w:val="Heading2"/>
         <w:ind w:left="720"/>
       </w:pPr>
-      <w:bookmarkStart w:id="30" w:name="_Toc433379238"/>
+      <w:bookmarkStart w:id="29" w:name="_Toc433379238"/>
       <w:proofErr w:type="spellStart"/>
       <w:r>
         <w:t>Inlineing</w:t>
@@ -7734,7 +7697,7 @@
       <w:r>
         <w:t xml:space="preserve"> fonts considered bad</w:t>
       </w:r>
-      <w:bookmarkEnd w:id="30"/>
+      <w:bookmarkEnd w:id="29"/>
     </w:p>
     <w:p>
       <w:pPr>
@@ -7794,10 +7757,7 @@
       </w:r>
       <w:proofErr w:type="spellEnd"/>
       <w:r>
-        <w:t>, or low-bandwidt</w:t>
-      </w:r>
-      <w:r>
-        <w:t>h and high-latency connections.</w:t>
+        <w:t>, or low-bandwidth and high-latency connections.</w:t>
       </w:r>
     </w:p>
     <w:p>
@@ -7809,27 +7769,18 @@
       <w:pPr>
         <w:pStyle w:val="Heading2"/>
       </w:pPr>
-      <w:bookmarkStart w:id="31" w:name="_Toc433379239"/>
+      <w:bookmarkStart w:id="30" w:name="_Toc433379239"/>
       <w:r>
         <w:t>How to find out what fonts are on a given platform.</w:t>
       </w:r>
-      <w:bookmarkEnd w:id="31"/>
+      <w:bookmarkEnd w:id="30"/>
     </w:p>
     <w:p>
       <w:pPr>
         <w:ind w:left="720"/>
       </w:pPr>
       <w:r>
-        <w:t>Compatibility tables for default local fonts</w:t>
-      </w:r>
-      <w:r>
-        <w:t>, by OS</w:t>
-      </w:r>
-      <w:r>
-        <w:t>.</w:t>
-      </w:r>
-      <w:r>
-        <w:t xml:space="preserve">  </w:t>
+        <w:t xml:space="preserve">Compatibility tables for default local fonts, by OS.  </w:t>
       </w:r>
       <w:hyperlink r:id="rId36" w:history="1">
         <w:r>
@@ -7853,17 +7804,11 @@
       </w:r>
       <w:proofErr w:type="spellEnd"/>
       <w:r>
-        <w:t xml:space="preserve">   </w:t>
-      </w:r>
-      <w:r>
-        <w:t xml:space="preserve">A compatibility table showing the available default system fonts across different mobile </w:t>
+        <w:t xml:space="preserve">   A compatibility table showing the available default system fonts across different mobile </w:t>
       </w:r>
       <w:proofErr w:type="gramStart"/>
       <w:r>
-        <w:t>platforms</w:t>
-      </w:r>
-      <w:r>
-        <w:t xml:space="preserve">  </w:t>
+        <w:t xml:space="preserve">platforms  </w:t>
       </w:r>
       <w:proofErr w:type="gramEnd"/>
       <w:r>
@@ -7897,6 +7842,9 @@
       </w:pPr>
     </w:p>
     <w:p>
+      <w:pPr>
+        <w:pStyle w:val="Heading2"/>
+      </w:pPr>
       <w:r>
         <w:t>Better CSS Font Stacks article</w:t>
       </w:r>
@@ -7914,14 +7862,91 @@
         </w:r>
       </w:hyperlink>
     </w:p>
-    <w:p>
-      <w:pPr>
-        <w:ind w:left="720"/>
-      </w:pPr>
-    </w:p>
+    <w:p/>
+    <w:p>
+      <w:pPr>
+        <w:pStyle w:val="Heading2"/>
+      </w:pPr>
+      <w:r>
+        <w:t xml:space="preserve">Dynamic </w:t>
+      </w:r>
+      <w:proofErr w:type="spellStart"/>
+      <w:r>
+        <w:t>subsetting</w:t>
+      </w:r>
+      <w:proofErr w:type="spellEnd"/>
+      <w:r>
+        <w:t xml:space="preserve">, dynamic augmentation, see </w:t>
+      </w:r>
+      <w:hyperlink r:id="rId38" w:history="1">
+        <w:r>
+          <w:rPr>
+            <w:rStyle w:val="Hyperlink"/>
+          </w:rPr>
+          <w:t>http://artequalswork.com/posts/adventures-in-dynamic-subsetting/</w:t>
+        </w:r>
+      </w:hyperlink>
+    </w:p>
+    <w:p>
+      <w:pPr>
+        <w:pStyle w:val="Heading2"/>
+      </w:pPr>
+      <w:r>
+        <w:t xml:space="preserve">Type Rendering Mix – </w:t>
+      </w:r>
+      <w:proofErr w:type="gramStart"/>
+      <w:r>
+        <w:t>adds</w:t>
+      </w:r>
+      <w:proofErr w:type="gramEnd"/>
+      <w:r>
+        <w:t xml:space="preserve"> classes based on browsers text rendering engine and antialiasing method.</w:t>
+      </w:r>
+    </w:p>
+    <w:p/>
+    <w:p>
+      <w:pPr>
+        <w:pStyle w:val="Heading2"/>
+      </w:pPr>
+      <w:r>
+        <w:t>IE Swapping Method</w:t>
+      </w:r>
+    </w:p>
+    <w:p/>
+    <w:p>
+      <w:pPr>
+        <w:pStyle w:val="Heading2"/>
+      </w:pPr>
+      <w:bookmarkStart w:id="31" w:name="_GoBack"/>
+      <w:r>
+        <w:lastRenderedPageBreak/>
+        <w:t>If your primary goal is to have your website’s content visible as soon as possible — regardless of whether it is using web fonts or a fallback font — you might consider asynchronously loading fonts and explicitly managing the cache.</w:t>
+      </w:r>
+    </w:p>
+    <w:bookmarkEnd w:id="31"/>
     <w:p/>
     <w:p/>
-    <w:p/>
+    <w:p>
+      <w:pPr>
+        <w:pStyle w:val="Heading2"/>
+      </w:pPr>
+      <w:r>
+        <w:t>Use Media queries – set default web font then use media queries to apply different font stack when the viewport matches desired dimensions.  Used to apply a condensed version of typeface on smaller viewports, for instance.</w:t>
+      </w:r>
+    </w:p>
+    <w:p>
+      <w:pPr>
+        <w:ind w:left="720"/>
+      </w:pPr>
+      <w:r>
+        <w:t>Media queries let you selectively use custom font stacks. They should not, however, be used to enable or disable web fonts based on device pixel ratios or viewport dimensions. With ever increasing resolutions on modern handheld devices, your media queries might get executed even on devices that are often on unreliable and slow cellular connections. Likewise, mobile devices with small viewports may be on high-speed connections (such as Wi-Fi). Screen sizes or device pixel ratios don’t say much about whether or not the device’s internet connection is fast (which is the deciding factor for loading fonts or not). Use media queries as a way to load fonts based on your design and not simply to reduce page load.</w:t>
+      </w:r>
+    </w:p>
+    <w:p>
+      <w:pPr>
+        <w:ind w:left="720"/>
+      </w:pPr>
+    </w:p>
     <w:p>
       <w:r>
         <w:br w:type="page"/>
@@ -7982,7 +8007,7 @@
       <w:pPr>
         <w:ind w:left="1440"/>
       </w:pPr>
-      <w:hyperlink r:id="rId38" w:history="1">
+      <w:hyperlink r:id="rId39" w:history="1">
         <w:r>
           <w:rPr>
             <w:rStyle w:val="Hyperlink"/>
@@ -8008,7 +8033,7 @@
       <w:pPr>
         <w:ind w:left="1440"/>
       </w:pPr>
-      <w:hyperlink r:id="rId39" w:history="1">
+      <w:hyperlink r:id="rId40" w:history="1">
         <w:r>
           <w:rPr>
             <w:rStyle w:val="Hyperlink"/>
@@ -8225,7 +8250,7 @@
                     <pic:cNvPicPr/>
                   </pic:nvPicPr>
                   <pic:blipFill>
-                    <a:blip r:embed="rId40"/>
+                    <a:blip r:embed="rId41"/>
                     <a:stretch>
                       <a:fillRect/>
                     </a:stretch>
@@ -8443,7 +8468,7 @@
         </w:rPr>
         <w:t xml:space="preserve">Git clone </w:t>
       </w:r>
-      <w:hyperlink r:id="rId41" w:history="1">
+      <w:hyperlink r:id="rId42" w:history="1">
         <w:r>
           <w:rPr>
             <w:rStyle w:val="Hyperlink"/>
@@ -8746,7 +8771,7 @@
         </w:rPr>
         <w:t xml:space="preserve"> </w:t>
       </w:r>
-      <w:hyperlink r:id="rId42" w:history="1">
+      <w:hyperlink r:id="rId43" w:history="1">
         <w:r>
           <w:rPr>
             <w:rStyle w:val="Hyperlink"/>
@@ -8829,7 +8854,7 @@
         </w:rPr>
         <w:t xml:space="preserve"> </w:t>
       </w:r>
-      <w:hyperlink r:id="rId43" w:history="1">
+      <w:hyperlink r:id="rId44" w:history="1">
         <w:r>
           <w:rPr>
             <w:rStyle w:val="Hyperlink"/>
@@ -10244,7 +10269,7 @@
         </w:rPr>
         <w:t xml:space="preserve">  (Instructions adapted from </w:t>
       </w:r>
-      <w:hyperlink r:id="rId44" w:history="1">
+      <w:hyperlink r:id="rId45" w:history="1">
         <w:r>
           <w:rPr>
             <w:rStyle w:val="Hyperlink"/>
@@ -13150,7 +13175,7 @@
           <w:szCs w:val="28"/>
         </w:rPr>
       </w:pPr>
-      <w:hyperlink r:id="rId45" w:history="1">
+      <w:hyperlink r:id="rId46" w:history="1">
         <w:r>
           <w:rPr>
             <w:rStyle w:val="Hyperlink"/>
@@ -13332,7 +13357,7 @@
         </w:rPr>
         <w:t xml:space="preserve"> fetch </w:t>
       </w:r>
-      <w:hyperlink r:id="rId46" w:history="1">
+      <w:hyperlink r:id="rId47" w:history="1">
         <w:r>
           <w:rPr>
             <w:rStyle w:val="Hyperlink"/>
@@ -13458,104 +13483,6 @@
             <wp:extent cx="5943600" cy="560705"/>
             <wp:effectExtent l="0" t="0" r="0" b="0"/>
             <wp:docPr id="16" name="Picture 16"/>
-            <wp:cNvGraphicFramePr>
-              <a:graphicFrameLocks xmlns:a="http://schemas.openxmlformats.org/drawingml/2006/main" noChangeAspect="1"/>
-            </wp:cNvGraphicFramePr>
-            <a:graphic xmlns:a="http://schemas.openxmlformats.org/drawingml/2006/main">
-              <a:graphicData uri="http://schemas.openxmlformats.org/drawingml/2006/picture">
-                <pic:pic xmlns:pic="http://schemas.openxmlformats.org/drawingml/2006/picture">
-                  <pic:nvPicPr>
-                    <pic:cNvPr id="1" name=""/>
-                    <pic:cNvPicPr/>
-                  </pic:nvPicPr>
-                  <pic:blipFill>
-                    <a:blip r:embed="rId47"/>
-                    <a:stretch>
-                      <a:fillRect/>
-                    </a:stretch>
-                  </pic:blipFill>
-                  <pic:spPr>
-                    <a:xfrm>
-                      <a:off x="0" y="0"/>
-                      <a:ext cx="5943600" cy="560705"/>
-                    </a:xfrm>
-                    <a:prstGeom prst="rect">
-                      <a:avLst/>
-                    </a:prstGeom>
-                  </pic:spPr>
-                </pic:pic>
-              </a:graphicData>
-            </a:graphic>
-          </wp:inline>
-        </w:drawing>
-      </w:r>
-    </w:p>
-    <w:p>
-      <w:pPr>
-        <w:spacing w:after="0" w:line="240" w:lineRule="auto"/>
-        <w:ind w:left="1440"/>
-        <w:rPr>
-          <w:rFonts w:asciiTheme="majorHAnsi" w:eastAsiaTheme="majorEastAsia" w:hAnsiTheme="majorHAnsi" w:cstheme="majorBidi"/>
-          <w:color w:val="2E74B5" w:themeColor="accent1" w:themeShade="BF"/>
-          <w:sz w:val="28"/>
-          <w:szCs w:val="28"/>
-        </w:rPr>
-      </w:pPr>
-    </w:p>
-    <w:p>
-      <w:pPr>
-        <w:spacing w:after="0" w:line="240" w:lineRule="auto"/>
-        <w:ind w:left="1440"/>
-        <w:rPr>
-          <w:rFonts w:asciiTheme="majorHAnsi" w:eastAsiaTheme="majorEastAsia" w:hAnsiTheme="majorHAnsi" w:cstheme="majorBidi"/>
-          <w:color w:val="2E74B5" w:themeColor="accent1" w:themeShade="BF"/>
-          <w:sz w:val="28"/>
-          <w:szCs w:val="28"/>
-        </w:rPr>
-      </w:pPr>
-      <w:r>
-        <w:rPr>
-          <w:rFonts w:asciiTheme="majorHAnsi" w:eastAsiaTheme="majorEastAsia" w:hAnsiTheme="majorHAnsi" w:cstheme="majorBidi"/>
-          <w:color w:val="2E74B5" w:themeColor="accent1" w:themeShade="BF"/>
-          <w:sz w:val="28"/>
-          <w:szCs w:val="28"/>
-        </w:rPr>
-        <w:tab/>
-        <w:t>The remotes now exist.</w:t>
-      </w:r>
-    </w:p>
-    <w:p>
-      <w:pPr>
-        <w:spacing w:after="0" w:line="240" w:lineRule="auto"/>
-        <w:ind w:left="1440"/>
-        <w:rPr>
-          <w:rFonts w:asciiTheme="majorHAnsi" w:eastAsiaTheme="majorEastAsia" w:hAnsiTheme="majorHAnsi" w:cstheme="majorBidi"/>
-          <w:color w:val="2E74B5" w:themeColor="accent1" w:themeShade="BF"/>
-          <w:sz w:val="28"/>
-          <w:szCs w:val="28"/>
-        </w:rPr>
-      </w:pPr>
-    </w:p>
-    <w:p>
-      <w:pPr>
-        <w:spacing w:after="0" w:line="240" w:lineRule="auto"/>
-        <w:ind w:left="1440"/>
-        <w:rPr>
-          <w:rFonts w:asciiTheme="majorHAnsi" w:eastAsiaTheme="majorEastAsia" w:hAnsiTheme="majorHAnsi" w:cstheme="majorBidi"/>
-          <w:color w:val="2E74B5" w:themeColor="accent1" w:themeShade="BF"/>
-          <w:sz w:val="28"/>
-          <w:szCs w:val="28"/>
-        </w:rPr>
-      </w:pPr>
-      <w:r>
-        <w:rPr>
-          <w:noProof/>
-        </w:rPr>
-        <w:drawing>
-          <wp:inline distT="0" distB="0" distL="0" distR="0" wp14:anchorId="359AD19C" wp14:editId="0E0DEE40">
-            <wp:extent cx="5943600" cy="1617345"/>
-            <wp:effectExtent l="0" t="0" r="0" b="1905"/>
-            <wp:docPr id="31" name="Picture 31"/>
             <wp:cNvGraphicFramePr>
               <a:graphicFrameLocks xmlns:a="http://schemas.openxmlformats.org/drawingml/2006/main" noChangeAspect="1"/>
             </wp:cNvGraphicFramePr>
@@ -13575,6 +13502,104 @@
                   <pic:spPr>
                     <a:xfrm>
                       <a:off x="0" y="0"/>
+                      <a:ext cx="5943600" cy="560705"/>
+                    </a:xfrm>
+                    <a:prstGeom prst="rect">
+                      <a:avLst/>
+                    </a:prstGeom>
+                  </pic:spPr>
+                </pic:pic>
+              </a:graphicData>
+            </a:graphic>
+          </wp:inline>
+        </w:drawing>
+      </w:r>
+    </w:p>
+    <w:p>
+      <w:pPr>
+        <w:spacing w:after="0" w:line="240" w:lineRule="auto"/>
+        <w:ind w:left="1440"/>
+        <w:rPr>
+          <w:rFonts w:asciiTheme="majorHAnsi" w:eastAsiaTheme="majorEastAsia" w:hAnsiTheme="majorHAnsi" w:cstheme="majorBidi"/>
+          <w:color w:val="2E74B5" w:themeColor="accent1" w:themeShade="BF"/>
+          <w:sz w:val="28"/>
+          <w:szCs w:val="28"/>
+        </w:rPr>
+      </w:pPr>
+    </w:p>
+    <w:p>
+      <w:pPr>
+        <w:spacing w:after="0" w:line="240" w:lineRule="auto"/>
+        <w:ind w:left="1440"/>
+        <w:rPr>
+          <w:rFonts w:asciiTheme="majorHAnsi" w:eastAsiaTheme="majorEastAsia" w:hAnsiTheme="majorHAnsi" w:cstheme="majorBidi"/>
+          <w:color w:val="2E74B5" w:themeColor="accent1" w:themeShade="BF"/>
+          <w:sz w:val="28"/>
+          <w:szCs w:val="28"/>
+        </w:rPr>
+      </w:pPr>
+      <w:r>
+        <w:rPr>
+          <w:rFonts w:asciiTheme="majorHAnsi" w:eastAsiaTheme="majorEastAsia" w:hAnsiTheme="majorHAnsi" w:cstheme="majorBidi"/>
+          <w:color w:val="2E74B5" w:themeColor="accent1" w:themeShade="BF"/>
+          <w:sz w:val="28"/>
+          <w:szCs w:val="28"/>
+        </w:rPr>
+        <w:tab/>
+        <w:t>The remotes now exist.</w:t>
+      </w:r>
+    </w:p>
+    <w:p>
+      <w:pPr>
+        <w:spacing w:after="0" w:line="240" w:lineRule="auto"/>
+        <w:ind w:left="1440"/>
+        <w:rPr>
+          <w:rFonts w:asciiTheme="majorHAnsi" w:eastAsiaTheme="majorEastAsia" w:hAnsiTheme="majorHAnsi" w:cstheme="majorBidi"/>
+          <w:color w:val="2E74B5" w:themeColor="accent1" w:themeShade="BF"/>
+          <w:sz w:val="28"/>
+          <w:szCs w:val="28"/>
+        </w:rPr>
+      </w:pPr>
+    </w:p>
+    <w:p>
+      <w:pPr>
+        <w:spacing w:after="0" w:line="240" w:lineRule="auto"/>
+        <w:ind w:left="1440"/>
+        <w:rPr>
+          <w:rFonts w:asciiTheme="majorHAnsi" w:eastAsiaTheme="majorEastAsia" w:hAnsiTheme="majorHAnsi" w:cstheme="majorBidi"/>
+          <w:color w:val="2E74B5" w:themeColor="accent1" w:themeShade="BF"/>
+          <w:sz w:val="28"/>
+          <w:szCs w:val="28"/>
+        </w:rPr>
+      </w:pPr>
+      <w:r>
+        <w:rPr>
+          <w:noProof/>
+        </w:rPr>
+        <w:drawing>
+          <wp:inline distT="0" distB="0" distL="0" distR="0" wp14:anchorId="359AD19C" wp14:editId="0E0DEE40">
+            <wp:extent cx="5943600" cy="1617345"/>
+            <wp:effectExtent l="0" t="0" r="0" b="1905"/>
+            <wp:docPr id="31" name="Picture 31"/>
+            <wp:cNvGraphicFramePr>
+              <a:graphicFrameLocks xmlns:a="http://schemas.openxmlformats.org/drawingml/2006/main" noChangeAspect="1"/>
+            </wp:cNvGraphicFramePr>
+            <a:graphic xmlns:a="http://schemas.openxmlformats.org/drawingml/2006/main">
+              <a:graphicData uri="http://schemas.openxmlformats.org/drawingml/2006/picture">
+                <pic:pic xmlns:pic="http://schemas.openxmlformats.org/drawingml/2006/picture">
+                  <pic:nvPicPr>
+                    <pic:cNvPr id="1" name=""/>
+                    <pic:cNvPicPr/>
+                  </pic:nvPicPr>
+                  <pic:blipFill>
+                    <a:blip r:embed="rId49"/>
+                    <a:stretch>
+                      <a:fillRect/>
+                    </a:stretch>
+                  </pic:blipFill>
+                  <pic:spPr>
+                    <a:xfrm>
+                      <a:off x="0" y="0"/>
                       <a:ext cx="5943600" cy="1617345"/>
                     </a:xfrm>
                     <a:prstGeom prst="rect">
@@ -13694,7 +13719,7 @@
                     <pic:cNvPicPr/>
                   </pic:nvPicPr>
                   <pic:blipFill>
-                    <a:blip r:embed="rId49"/>
+                    <a:blip r:embed="rId50"/>
                     <a:stretch>
                       <a:fillRect/>
                     </a:stretch>
@@ -13856,7 +13881,7 @@
                     <pic:cNvPicPr/>
                   </pic:nvPicPr>
                   <pic:blipFill>
-                    <a:blip r:embed="rId50">
+                    <a:blip r:embed="rId51">
                       <a:extLst>
                         <a:ext uri="{28A0092B-C50C-407E-A947-70E740481C1C}">
                           <a14:useLocalDpi xmlns:a14="http://schemas.microsoft.com/office/drawing/2010/main" val="0"/>
@@ -13924,7 +13949,7 @@
                     <pic:cNvPicPr/>
                   </pic:nvPicPr>
                   <pic:blipFill>
-                    <a:blip r:embed="rId51" cstate="print">
+                    <a:blip r:embed="rId52" cstate="print">
                       <a:extLst>
                         <a:ext uri="{28A0092B-C50C-407E-A947-70E740481C1C}">
                           <a14:useLocalDpi xmlns:a14="http://schemas.microsoft.com/office/drawing/2010/main" val="0"/>
@@ -14032,7 +14057,7 @@
                     <pic:cNvPicPr/>
                   </pic:nvPicPr>
                   <pic:blipFill>
-                    <a:blip r:embed="rId52"/>
+                    <a:blip r:embed="rId53"/>
                     <a:stretch>
                       <a:fillRect/>
                     </a:stretch>
@@ -14220,7 +14245,7 @@
       <w:pPr>
         <w:ind w:left="720"/>
       </w:pPr>
-      <w:hyperlink r:id="rId53" w:history="1">
+      <w:hyperlink r:id="rId54" w:history="1">
         <w:r>
           <w:rPr>
             <w:rStyle w:val="Hyperlink"/>
@@ -14392,7 +14417,7 @@
                                           </pic:cNvPicPr>
                                         </pic:nvPicPr>
                                         <pic:blipFill>
-                                          <a:blip r:embed="rId54">
+                                          <a:blip r:embed="rId55">
                                             <a:extLst>
                                               <a:ext uri="{28A0092B-C50C-407E-A947-70E740481C1C}">
                                                 <a14:useLocalDpi xmlns:a14="http://schemas.microsoft.com/office/drawing/2010/main" val="0"/>
@@ -14497,7 +14522,7 @@
                                     </pic:cNvPicPr>
                                   </pic:nvPicPr>
                                   <pic:blipFill>
-                                    <a:blip r:embed="rId54">
+                                    <a:blip r:embed="rId55">
                                       <a:extLst>
                                         <a:ext uri="{28A0092B-C50C-407E-A947-70E740481C1C}">
                                           <a14:useLocalDpi xmlns:a14="http://schemas.microsoft.com/office/drawing/2010/main" val="0"/>
@@ -14950,7 +14975,7 @@
                                           </pic:cNvPicPr>
                                         </pic:nvPicPr>
                                         <pic:blipFill>
-                                          <a:blip r:embed="rId54">
+                                          <a:blip r:embed="rId55">
                                             <a:extLst>
                                               <a:ext uri="{28A0092B-C50C-407E-A947-70E740481C1C}">
                                                 <a14:useLocalDpi xmlns:a14="http://schemas.microsoft.com/office/drawing/2010/main" val="0"/>
@@ -15034,7 +15059,7 @@
                                     </pic:cNvPicPr>
                                   </pic:nvPicPr>
                                   <pic:blipFill>
-                                    <a:blip r:embed="rId54">
+                                    <a:blip r:embed="rId55">
                                       <a:extLst>
                                         <a:ext uri="{28A0092B-C50C-407E-A947-70E740481C1C}">
                                           <a14:useLocalDpi xmlns:a14="http://schemas.microsoft.com/office/drawing/2010/main" val="0"/>
@@ -15673,7 +15698,7 @@
                               </w:rPr>
                               <w:t xml:space="preserve"> </w:t>
                             </w:r>
-                            <w:hyperlink r:id="rId55" w:history="1">
+                            <w:hyperlink r:id="rId56" w:history="1">
                               <w:r>
                                 <w:rPr>
                                   <w:rStyle w:val="Hyperlink"/>
@@ -15736,7 +15761,7 @@
                         </w:rPr>
                         <w:t xml:space="preserve"> </w:t>
                       </w:r>
-                      <w:hyperlink r:id="rId56" w:history="1">
+                      <w:hyperlink r:id="rId57" w:history="1">
                         <w:r>
                           <w:rPr>
                             <w:rStyle w:val="Hyperlink"/>
@@ -16560,7 +16585,7 @@
       <w:r>
         <w:t xml:space="preserve">Very nice </w:t>
       </w:r>
-      <w:hyperlink r:id="rId57" w:tgtFrame="_blank" w:history="1">
+      <w:hyperlink r:id="rId58" w:tgtFrame="_blank" w:history="1">
         <w:r>
           <w:rPr>
             <w:rStyle w:val="Hyperlink"/>
@@ -16577,7 +16602,7 @@
         <w:pStyle w:val="NormalWeb"/>
         <w:ind w:left="720"/>
       </w:pPr>
-      <w:hyperlink r:id="rId58" w:tgtFrame="_blank" w:history="1">
+      <w:hyperlink r:id="rId59" w:tgtFrame="_blank" w:history="1">
         <w:r>
           <w:rPr>
             <w:rStyle w:val="Hyperlink"/>
@@ -16617,7 +16642,7 @@
         <w:spacing w:before="100" w:beforeAutospacing="1" w:after="100" w:afterAutospacing="1" w:line="240" w:lineRule="auto"/>
         <w:ind w:left="1440"/>
       </w:pPr>
-      <w:hyperlink r:id="rId59" w:tgtFrame="_blank" w:history="1">
+      <w:hyperlink r:id="rId60" w:tgtFrame="_blank" w:history="1">
         <w:proofErr w:type="spellStart"/>
         <w:r>
           <w:rPr>
@@ -16647,7 +16672,7 @@
         <w:spacing w:before="100" w:beforeAutospacing="1" w:after="100" w:afterAutospacing="1" w:line="240" w:lineRule="auto"/>
         <w:ind w:left="1440"/>
       </w:pPr>
-      <w:hyperlink r:id="rId60" w:tgtFrame="_blank" w:history="1">
+      <w:hyperlink r:id="rId61" w:tgtFrame="_blank" w:history="1">
         <w:r>
           <w:rPr>
             <w:rStyle w:val="Hyperlink"/>
@@ -16669,7 +16694,7 @@
         <w:spacing w:before="100" w:beforeAutospacing="1" w:after="100" w:afterAutospacing="1" w:line="240" w:lineRule="auto"/>
         <w:ind w:left="1440"/>
       </w:pPr>
-      <w:hyperlink r:id="rId61" w:tgtFrame="_blank" w:history="1">
+      <w:hyperlink r:id="rId62" w:tgtFrame="_blank" w:history="1">
         <w:r>
           <w:rPr>
             <w:rStyle w:val="Hyperlink"/>
@@ -16736,7 +16761,7 @@
       <w:pPr>
         <w:ind w:left="2160"/>
       </w:pPr>
-      <w:hyperlink r:id="rId62" w:history="1">
+      <w:hyperlink r:id="rId63" w:history="1">
         <w:r>
           <w:rPr>
             <w:rStyle w:val="Hyperlink"/>
@@ -16760,7 +16785,7 @@
       <w:pPr>
         <w:ind w:left="2160"/>
       </w:pPr>
-      <w:hyperlink r:id="rId63" w:history="1">
+      <w:hyperlink r:id="rId64" w:history="1">
         <w:r>
           <w:rPr>
             <w:rStyle w:val="Hyperlink"/>
@@ -16794,7 +16819,7 @@
       <w:pPr>
         <w:ind w:left="1440"/>
       </w:pPr>
-      <w:hyperlink r:id="rId64" w:history="1">
+      <w:hyperlink r:id="rId65" w:history="1">
         <w:r>
           <w:rPr>
             <w:rStyle w:val="Hyperlink"/>
@@ -16834,7 +16859,7 @@
       <w:r>
         <w:tab/>
       </w:r>
-      <w:hyperlink r:id="rId65" w:history="1">
+      <w:hyperlink r:id="rId66" w:history="1">
         <w:r>
           <w:rPr>
             <w:rStyle w:val="Hyperlink"/>
@@ -16907,7 +16932,7 @@
         </w:rPr>
         <w:t xml:space="preserve"> </w:t>
       </w:r>
-      <w:hyperlink r:id="rId66" w:history="1">
+      <w:hyperlink r:id="rId67" w:history="1">
         <w:r>
           <w:rPr>
             <w:rStyle w:val="Hyperlink"/>
@@ -16934,7 +16959,7 @@
         </w:rPr>
         <w:t xml:space="preserve"> </w:t>
       </w:r>
-      <w:hyperlink r:id="rId67" w:anchor="18607931" w:history="1">
+      <w:hyperlink r:id="rId68" w:anchor="18607931" w:history="1">
         <w:r>
           <w:rPr>
             <w:rStyle w:val="Hyperlink"/>
@@ -16953,7 +16978,7 @@
           <w:szCs w:val="28"/>
         </w:rPr>
       </w:pPr>
-      <w:hyperlink r:id="rId68" w:history="1">
+      <w:hyperlink r:id="rId69" w:history="1">
         <w:r>
           <w:rPr>
             <w:rStyle w:val="Hyperlink"/>
@@ -16972,7 +16997,7 @@
           <w:szCs w:val="28"/>
         </w:rPr>
       </w:pPr>
-      <w:hyperlink r:id="rId69" w:history="1">
+      <w:hyperlink r:id="rId70" w:history="1">
         <w:r>
           <w:rPr>
             <w:rStyle w:val="Hyperlink"/>
@@ -17362,7 +17387,7 @@
         </w:rPr>
         <w:t xml:space="preserve">,  </w:t>
       </w:r>
-      <w:hyperlink r:id="rId70" w:history="1">
+      <w:hyperlink r:id="rId71" w:history="1">
         <w:r>
           <w:rPr>
             <w:rStyle w:val="Hyperlink"/>
@@ -17451,7 +17476,7 @@
         </w:rPr>
         <w:t>ne for responses (?). (</w:t>
       </w:r>
-      <w:hyperlink r:id="rId71" w:history="1">
+      <w:hyperlink r:id="rId72" w:history="1">
         <w:r>
           <w:rPr>
             <w:rStyle w:val="Hyperlink"/>
@@ -17602,7 +17627,7 @@
           <w:szCs w:val="28"/>
         </w:rPr>
       </w:pPr>
-      <w:hyperlink r:id="rId72" w:history="1">
+      <w:hyperlink r:id="rId73" w:history="1">
         <w:r>
           <w:rPr>
             <w:rStyle w:val="Hyperlink"/>
@@ -17635,7 +17660,7 @@
         </w:rPr>
         <w:t>A more in-depth look at CSS selectors (</w:t>
       </w:r>
-      <w:hyperlink r:id="rId73" w:history="1">
+      <w:hyperlink r:id="rId74" w:history="1">
         <w:r>
           <w:rPr>
             <w:rStyle w:val="Hyperlink"/>
@@ -17895,289 +17920,6 @@
         </w:rPr>
         <w:t xml:space="preserve"> </w:t>
       </w:r>
-      <w:hyperlink r:id="rId74" w:history="1">
-        <w:r>
-          <w:rPr>
-            <w:rStyle w:val="Hyperlink"/>
-            <w:sz w:val="28"/>
-          </w:rPr>
-          <w:t>https://git@github.com/alanwea/template</w:t>
-        </w:r>
-      </w:hyperlink>
-      <w:r>
-        <w:rPr>
-          <w:sz w:val="28"/>
-        </w:rPr>
-        <w:t xml:space="preserve"> .</w:t>
-      </w:r>
-    </w:p>
-    <w:p>
-      <w:pPr>
-        <w:pStyle w:val="ListParagraph"/>
-        <w:spacing w:after="0" w:line="240" w:lineRule="auto"/>
-        <w:ind w:left="1800"/>
-        <w:rPr>
-          <w:sz w:val="28"/>
-        </w:rPr>
-      </w:pPr>
-      <w:r>
-        <w:rPr>
-          <w:sz w:val="28"/>
-        </w:rPr>
-        <w:t>Note period at the end</w:t>
-      </w:r>
-    </w:p>
-    <w:p>
-      <w:pPr>
-        <w:pStyle w:val="ListParagraph"/>
-        <w:numPr>
-          <w:ilvl w:val="0"/>
-          <w:numId w:val="7"/>
-        </w:numPr>
-        <w:spacing w:after="0" w:line="240" w:lineRule="auto"/>
-        <w:ind w:left="1080"/>
-        <w:rPr>
-          <w:sz w:val="28"/>
-        </w:rPr>
-      </w:pPr>
-      <w:r>
-        <w:rPr>
-          <w:sz w:val="28"/>
-        </w:rPr>
-        <w:t>Change to the template folder and start developing.</w:t>
-      </w:r>
-    </w:p>
-    <w:p>
-      <w:pPr>
-        <w:spacing w:after="0" w:line="240" w:lineRule="auto"/>
-        <w:rPr>
-          <w:sz w:val="28"/>
-        </w:rPr>
-      </w:pPr>
-      <w:r>
-        <w:rPr>
-          <w:sz w:val="28"/>
-        </w:rPr>
-        <w:tab/>
-      </w:r>
-    </w:p>
-    <w:p>
-      <w:pPr>
-        <w:pStyle w:val="Heading3"/>
-        <w:ind w:firstLine="720"/>
-        <w:rPr>
-          <w:sz w:val="28"/>
-        </w:rPr>
-      </w:pPr>
-      <w:bookmarkStart w:id="58" w:name="_Toc433379266"/>
-      <w:r>
-        <w:rPr>
-          <w:sz w:val="28"/>
-        </w:rPr>
-        <w:t>Update the GitHub repository</w:t>
-      </w:r>
-      <w:bookmarkEnd w:id="58"/>
-    </w:p>
-    <w:p>
-      <w:pPr>
-        <w:spacing w:after="0" w:line="240" w:lineRule="auto"/>
-        <w:ind w:left="720"/>
-        <w:rPr>
-          <w:sz w:val="28"/>
-        </w:rPr>
-      </w:pPr>
-    </w:p>
-    <w:p>
-      <w:pPr>
-        <w:pStyle w:val="ListParagraph"/>
-        <w:numPr>
-          <w:ilvl w:val="0"/>
-          <w:numId w:val="9"/>
-        </w:numPr>
-        <w:spacing w:after="0" w:line="240" w:lineRule="auto"/>
-        <w:rPr>
-          <w:sz w:val="28"/>
-        </w:rPr>
-      </w:pPr>
-      <w:r>
-        <w:rPr>
-          <w:sz w:val="28"/>
-        </w:rPr>
-        <w:t>In the local template development folder:</w:t>
-      </w:r>
-    </w:p>
-    <w:p>
-      <w:pPr>
-        <w:pStyle w:val="ListParagraph"/>
-        <w:numPr>
-          <w:ilvl w:val="0"/>
-          <w:numId w:val="9"/>
-        </w:numPr>
-        <w:spacing w:after="0" w:line="240" w:lineRule="auto"/>
-        <w:rPr>
-          <w:sz w:val="28"/>
-        </w:rPr>
-      </w:pPr>
-      <w:r>
-        <w:rPr>
-          <w:sz w:val="28"/>
-        </w:rPr>
-        <w:t>git push</w:t>
-      </w:r>
-    </w:p>
-    <w:p>
-      <w:pPr>
-        <w:spacing w:after="0" w:line="240" w:lineRule="auto"/>
-        <w:rPr>
-          <w:sz w:val="28"/>
-        </w:rPr>
-      </w:pPr>
-    </w:p>
-    <w:p>
-      <w:pPr>
-        <w:pStyle w:val="Heading2"/>
-        <w:spacing w:before="0" w:line="240" w:lineRule="auto"/>
-      </w:pPr>
-      <w:bookmarkStart w:id="59" w:name="_Toc433379267"/>
-      <w:r>
-        <w:t>Working with development repository</w:t>
-      </w:r>
-      <w:r>
-        <w:t xml:space="preserve"> created from template</w:t>
-      </w:r>
-      <w:r>
-        <w:t>:</w:t>
-      </w:r>
-      <w:bookmarkEnd w:id="59"/>
-    </w:p>
-    <w:p>
-      <w:pPr>
-        <w:spacing w:after="0" w:line="240" w:lineRule="auto"/>
-      </w:pPr>
-    </w:p>
-    <w:p>
-      <w:pPr>
-        <w:spacing w:after="0" w:line="240" w:lineRule="auto"/>
-      </w:pPr>
-    </w:p>
-    <w:p>
-      <w:pPr>
-        <w:pStyle w:val="ListParagraph"/>
-        <w:numPr>
-          <w:ilvl w:val="0"/>
-          <w:numId w:val="10"/>
-        </w:numPr>
-        <w:spacing w:after="0" w:line="240" w:lineRule="auto"/>
-        <w:rPr>
-          <w:sz w:val="28"/>
-        </w:rPr>
-      </w:pPr>
-      <w:r>
-        <w:rPr>
-          <w:sz w:val="28"/>
-        </w:rPr>
-        <w:t>Move to folder where development repository will be</w:t>
-      </w:r>
-      <w:r>
-        <w:rPr>
-          <w:sz w:val="28"/>
-        </w:rPr>
-        <w:t>.</w:t>
-      </w:r>
-    </w:p>
-    <w:p>
-      <w:pPr>
-        <w:pStyle w:val="ListParagraph"/>
-        <w:numPr>
-          <w:ilvl w:val="0"/>
-          <w:numId w:val="10"/>
-        </w:numPr>
-        <w:spacing w:after="0" w:line="240" w:lineRule="auto"/>
-        <w:rPr>
-          <w:sz w:val="28"/>
-        </w:rPr>
-      </w:pPr>
-      <w:r>
-        <w:rPr>
-          <w:sz w:val="28"/>
-        </w:rPr>
-        <w:t xml:space="preserve">Install git in the folder (if not already there).  See git </w:t>
-      </w:r>
-      <w:proofErr w:type="spellStart"/>
-      <w:r>
-        <w:rPr>
-          <w:sz w:val="28"/>
-        </w:rPr>
-        <w:t>init</w:t>
-      </w:r>
-      <w:proofErr w:type="spellEnd"/>
-      <w:r>
-        <w:rPr>
-          <w:sz w:val="28"/>
-        </w:rPr>
-        <w:t xml:space="preserve"> and setup information located elsewhere in this document.</w:t>
-      </w:r>
-    </w:p>
-    <w:p>
-      <w:pPr>
-        <w:pStyle w:val="ListParagraph"/>
-        <w:numPr>
-          <w:ilvl w:val="0"/>
-          <w:numId w:val="10"/>
-        </w:numPr>
-        <w:spacing w:after="0" w:line="240" w:lineRule="auto"/>
-        <w:rPr>
-          <w:sz w:val="28"/>
-        </w:rPr>
-      </w:pPr>
-      <w:r>
-        <w:rPr>
-          <w:sz w:val="28"/>
-        </w:rPr>
-        <w:t>Fork</w:t>
-      </w:r>
-      <w:r>
-        <w:rPr>
-          <w:sz w:val="28"/>
-        </w:rPr>
-        <w:t xml:space="preserve"> the repository with:</w:t>
-      </w:r>
-    </w:p>
-    <w:p>
-      <w:pPr>
-        <w:pStyle w:val="ListParagraph"/>
-        <w:spacing w:after="0" w:line="240" w:lineRule="auto"/>
-        <w:ind w:left="1440"/>
-        <w:rPr>
-          <w:sz w:val="28"/>
-        </w:rPr>
-      </w:pPr>
-      <w:proofErr w:type="gramStart"/>
-      <w:r>
-        <w:rPr>
-          <w:sz w:val="28"/>
-        </w:rPr>
-        <w:t>git</w:t>
-      </w:r>
-      <w:proofErr w:type="gramEnd"/>
-      <w:r>
-        <w:rPr>
-          <w:sz w:val="28"/>
-        </w:rPr>
-        <w:t xml:space="preserve"> clone</w:t>
-      </w:r>
-      <w:r>
-        <w:rPr>
-          <w:sz w:val="28"/>
-        </w:rPr>
-        <w:t xml:space="preserve"> remote</w:t>
-      </w:r>
-      <w:r>
-        <w:rPr>
-          <w:sz w:val="28"/>
-        </w:rPr>
-        <w:t xml:space="preserve"> </w:t>
-      </w:r>
       <w:hyperlink r:id="rId75" w:history="1">
         <w:r>
           <w:rPr>
@@ -18198,7 +17940,7 @@
       <w:pPr>
         <w:pStyle w:val="ListParagraph"/>
         <w:spacing w:after="0" w:line="240" w:lineRule="auto"/>
-        <w:ind w:left="1440"/>
+        <w:ind w:left="1800"/>
         <w:rPr>
           <w:sz w:val="28"/>
         </w:rPr>
@@ -18209,6 +17951,139 @@
         </w:rPr>
         <w:t>Note period at the end</w:t>
       </w:r>
+    </w:p>
+    <w:p>
+      <w:pPr>
+        <w:pStyle w:val="ListParagraph"/>
+        <w:numPr>
+          <w:ilvl w:val="0"/>
+          <w:numId w:val="7"/>
+        </w:numPr>
+        <w:spacing w:after="0" w:line="240" w:lineRule="auto"/>
+        <w:ind w:left="1080"/>
+        <w:rPr>
+          <w:sz w:val="28"/>
+        </w:rPr>
+      </w:pPr>
+      <w:r>
+        <w:rPr>
+          <w:sz w:val="28"/>
+        </w:rPr>
+        <w:t>Change to the template folder and start developing.</w:t>
+      </w:r>
+    </w:p>
+    <w:p>
+      <w:pPr>
+        <w:spacing w:after="0" w:line="240" w:lineRule="auto"/>
+        <w:rPr>
+          <w:sz w:val="28"/>
+        </w:rPr>
+      </w:pPr>
+      <w:r>
+        <w:rPr>
+          <w:sz w:val="28"/>
+        </w:rPr>
+        <w:tab/>
+      </w:r>
+    </w:p>
+    <w:p>
+      <w:pPr>
+        <w:pStyle w:val="Heading3"/>
+        <w:ind w:firstLine="720"/>
+        <w:rPr>
+          <w:sz w:val="28"/>
+        </w:rPr>
+      </w:pPr>
+      <w:bookmarkStart w:id="58" w:name="_Toc433379266"/>
+      <w:r>
+        <w:rPr>
+          <w:sz w:val="28"/>
+        </w:rPr>
+        <w:t>Update the GitHub repository</w:t>
+      </w:r>
+      <w:bookmarkEnd w:id="58"/>
+    </w:p>
+    <w:p>
+      <w:pPr>
+        <w:spacing w:after="0" w:line="240" w:lineRule="auto"/>
+        <w:ind w:left="720"/>
+        <w:rPr>
+          <w:sz w:val="28"/>
+        </w:rPr>
+      </w:pPr>
+    </w:p>
+    <w:p>
+      <w:pPr>
+        <w:pStyle w:val="ListParagraph"/>
+        <w:numPr>
+          <w:ilvl w:val="0"/>
+          <w:numId w:val="9"/>
+        </w:numPr>
+        <w:spacing w:after="0" w:line="240" w:lineRule="auto"/>
+        <w:rPr>
+          <w:sz w:val="28"/>
+        </w:rPr>
+      </w:pPr>
+      <w:r>
+        <w:rPr>
+          <w:sz w:val="28"/>
+        </w:rPr>
+        <w:t>In the local template development folder:</w:t>
+      </w:r>
+    </w:p>
+    <w:p>
+      <w:pPr>
+        <w:pStyle w:val="ListParagraph"/>
+        <w:numPr>
+          <w:ilvl w:val="0"/>
+          <w:numId w:val="9"/>
+        </w:numPr>
+        <w:spacing w:after="0" w:line="240" w:lineRule="auto"/>
+        <w:rPr>
+          <w:sz w:val="28"/>
+        </w:rPr>
+      </w:pPr>
+      <w:r>
+        <w:rPr>
+          <w:sz w:val="28"/>
+        </w:rPr>
+        <w:t>git push</w:t>
+      </w:r>
+    </w:p>
+    <w:p>
+      <w:pPr>
+        <w:spacing w:after="0" w:line="240" w:lineRule="auto"/>
+        <w:rPr>
+          <w:sz w:val="28"/>
+        </w:rPr>
+      </w:pPr>
+    </w:p>
+    <w:p>
+      <w:pPr>
+        <w:pStyle w:val="Heading2"/>
+        <w:spacing w:before="0" w:line="240" w:lineRule="auto"/>
+      </w:pPr>
+      <w:bookmarkStart w:id="59" w:name="_Toc433379267"/>
+      <w:r>
+        <w:t>Working with development repository</w:t>
+      </w:r>
+      <w:r>
+        <w:t xml:space="preserve"> created from template</w:t>
+      </w:r>
+      <w:r>
+        <w:t>:</w:t>
+      </w:r>
+      <w:bookmarkEnd w:id="59"/>
+    </w:p>
+    <w:p>
+      <w:pPr>
+        <w:spacing w:after="0" w:line="240" w:lineRule="auto"/>
+      </w:pPr>
+    </w:p>
+    <w:p>
+      <w:pPr>
+        <w:spacing w:after="0" w:line="240" w:lineRule="auto"/>
+      </w:pPr>
     </w:p>
     <w:p>
       <w:pPr>
@@ -18226,7 +18101,13 @@
         <w:rPr>
           <w:sz w:val="28"/>
         </w:rPr>
-        <w:t>On GitHub, create a repository for the new project and make it master and origin</w:t>
+        <w:t>Move to folder where development repository will be</w:t>
+      </w:r>
+      <w:r>
+        <w:rPr>
+          <w:sz w:val="28"/>
+        </w:rPr>
+        <w:t>.</w:t>
       </w:r>
     </w:p>
     <w:p>
@@ -18245,6 +18126,150 @@
         <w:rPr>
           <w:sz w:val="28"/>
         </w:rPr>
+        <w:t xml:space="preserve">Install git in the folder (if not already there).  See git </w:t>
+      </w:r>
+      <w:proofErr w:type="spellStart"/>
+      <w:r>
+        <w:rPr>
+          <w:sz w:val="28"/>
+        </w:rPr>
+        <w:t>init</w:t>
+      </w:r>
+      <w:proofErr w:type="spellEnd"/>
+      <w:r>
+        <w:rPr>
+          <w:sz w:val="28"/>
+        </w:rPr>
+        <w:t xml:space="preserve"> and setup information located elsewhere in this document.</w:t>
+      </w:r>
+    </w:p>
+    <w:p>
+      <w:pPr>
+        <w:pStyle w:val="ListParagraph"/>
+        <w:numPr>
+          <w:ilvl w:val="0"/>
+          <w:numId w:val="10"/>
+        </w:numPr>
+        <w:spacing w:after="0" w:line="240" w:lineRule="auto"/>
+        <w:rPr>
+          <w:sz w:val="28"/>
+        </w:rPr>
+      </w:pPr>
+      <w:r>
+        <w:rPr>
+          <w:sz w:val="28"/>
+        </w:rPr>
+        <w:t>Fork</w:t>
+      </w:r>
+      <w:r>
+        <w:rPr>
+          <w:sz w:val="28"/>
+        </w:rPr>
+        <w:t xml:space="preserve"> the repository with:</w:t>
+      </w:r>
+    </w:p>
+    <w:p>
+      <w:pPr>
+        <w:pStyle w:val="ListParagraph"/>
+        <w:spacing w:after="0" w:line="240" w:lineRule="auto"/>
+        <w:ind w:left="1440"/>
+        <w:rPr>
+          <w:sz w:val="28"/>
+        </w:rPr>
+      </w:pPr>
+      <w:proofErr w:type="gramStart"/>
+      <w:r>
+        <w:rPr>
+          <w:sz w:val="28"/>
+        </w:rPr>
+        <w:t>git</w:t>
+      </w:r>
+      <w:proofErr w:type="gramEnd"/>
+      <w:r>
+        <w:rPr>
+          <w:sz w:val="28"/>
+        </w:rPr>
+        <w:t xml:space="preserve"> clone</w:t>
+      </w:r>
+      <w:r>
+        <w:rPr>
+          <w:sz w:val="28"/>
+        </w:rPr>
+        <w:t xml:space="preserve"> remote</w:t>
+      </w:r>
+      <w:r>
+        <w:rPr>
+          <w:sz w:val="28"/>
+        </w:rPr>
+        <w:t xml:space="preserve"> </w:t>
+      </w:r>
+      <w:hyperlink r:id="rId76" w:history="1">
+        <w:r>
+          <w:rPr>
+            <w:rStyle w:val="Hyperlink"/>
+            <w:sz w:val="28"/>
+          </w:rPr>
+          <w:t>https://git@github.com/alanwea/template</w:t>
+        </w:r>
+      </w:hyperlink>
+      <w:r>
+        <w:rPr>
+          <w:sz w:val="28"/>
+        </w:rPr>
+        <w:t xml:space="preserve"> .</w:t>
+      </w:r>
+    </w:p>
+    <w:p>
+      <w:pPr>
+        <w:pStyle w:val="ListParagraph"/>
+        <w:spacing w:after="0" w:line="240" w:lineRule="auto"/>
+        <w:ind w:left="1440"/>
+        <w:rPr>
+          <w:sz w:val="28"/>
+        </w:rPr>
+      </w:pPr>
+      <w:r>
+        <w:rPr>
+          <w:sz w:val="28"/>
+        </w:rPr>
+        <w:t>Note period at the end</w:t>
+      </w:r>
+    </w:p>
+    <w:p>
+      <w:pPr>
+        <w:pStyle w:val="ListParagraph"/>
+        <w:numPr>
+          <w:ilvl w:val="0"/>
+          <w:numId w:val="10"/>
+        </w:numPr>
+        <w:spacing w:after="0" w:line="240" w:lineRule="auto"/>
+        <w:rPr>
+          <w:sz w:val="28"/>
+        </w:rPr>
+      </w:pPr>
+      <w:r>
+        <w:rPr>
+          <w:sz w:val="28"/>
+        </w:rPr>
+        <w:t>On GitHub, create a repository for the new project and make it master and origin</w:t>
+      </w:r>
+    </w:p>
+    <w:p>
+      <w:pPr>
+        <w:pStyle w:val="ListParagraph"/>
+        <w:numPr>
+          <w:ilvl w:val="0"/>
+          <w:numId w:val="10"/>
+        </w:numPr>
+        <w:spacing w:after="0" w:line="240" w:lineRule="auto"/>
+        <w:rPr>
+          <w:sz w:val="28"/>
+        </w:rPr>
+      </w:pPr>
+      <w:r>
+        <w:rPr>
+          <w:sz w:val="28"/>
+        </w:rPr>
         <w:t xml:space="preserve">Change to the </w:t>
       </w:r>
       <w:r>
@@ -18414,7 +18439,7 @@
         </w:rPr>
         <w:t xml:space="preserve">git clone </w:t>
       </w:r>
-      <w:hyperlink r:id="rId76" w:history="1">
+      <w:hyperlink r:id="rId77" w:history="1">
         <w:r>
           <w:rPr>
             <w:rStyle w:val="Hyperlink"/>
@@ -19667,7 +19692,7 @@
       <w:r>
         <w:t xml:space="preserve">From </w:t>
       </w:r>
-      <w:hyperlink r:id="rId77" w:history="1">
+      <w:hyperlink r:id="rId78" w:history="1">
         <w:r>
           <w:rPr>
             <w:rStyle w:val="Hyperlink"/>
@@ -19719,7 +19744,7 @@
       <w:r>
         <w:t xml:space="preserve"> and computes an overall score for how quickly the content was painted. Try to </w:t>
       </w:r>
-      <w:hyperlink r:id="rId78" w:history="1">
+      <w:hyperlink r:id="rId79" w:history="1">
         <w:r>
           <w:rPr>
             <w:rStyle w:val="Hyperlink"/>
@@ -19752,7 +19777,7 @@
         <w:spacing w:after="0" w:line="240" w:lineRule="auto"/>
         <w:ind w:left="1440"/>
       </w:pPr>
-      <w:hyperlink r:id="rId79" w:history="1">
+      <w:hyperlink r:id="rId80" w:history="1">
         <w:r>
           <w:rPr>
             <w:rStyle w:val="Hyperlink"/>
@@ -19798,7 +19823,7 @@
         <w:spacing w:after="0" w:line="240" w:lineRule="auto"/>
         <w:ind w:left="1440"/>
       </w:pPr>
-      <w:hyperlink r:id="rId80" w:history="1">
+      <w:hyperlink r:id="rId81" w:history="1">
         <w:r>
           <w:rPr>
             <w:rStyle w:val="Hyperlink"/>
@@ -19888,7 +19913,7 @@
         <w:spacing w:after="0" w:line="240" w:lineRule="auto"/>
         <w:ind w:left="1440"/>
       </w:pPr>
-      <w:hyperlink r:id="rId81" w:history="1">
+      <w:hyperlink r:id="rId82" w:history="1">
         <w:r>
           <w:rPr>
             <w:rStyle w:val="Hyperlink"/>
@@ -19925,7 +19950,7 @@
         <w:spacing w:after="0" w:line="240" w:lineRule="auto"/>
         <w:ind w:left="1440"/>
       </w:pPr>
-      <w:hyperlink r:id="rId82" w:history="1">
+      <w:hyperlink r:id="rId83" w:history="1">
         <w:r>
           <w:rPr>
             <w:rStyle w:val="Hyperlink"/>
@@ -22402,7 +22427,7 @@
 </file>
 
 <file path=customXml/itemProps1.xml><?xml version="1.0" encoding="utf-8"?>
-<ds:datastoreItem xmlns:ds="http://schemas.openxmlformats.org/officeDocument/2006/customXml" ds:itemID="{F862708A-D59B-46E7-8503-4E67184D8B5E}">
+<ds:datastoreItem xmlns:ds="http://schemas.openxmlformats.org/officeDocument/2006/customXml" ds:itemID="{C26ECE80-9D2E-4456-8DE4-049F07683C11}">
   <ds:schemaRefs>
     <ds:schemaRef ds:uri="http://schemas.openxmlformats.org/officeDocument/2006/bibliography"/>
   </ds:schemaRefs>

--- a/Notes/notes.docx
+++ b/Notes/notes.docx
@@ -7917,21 +7917,116 @@
       <w:pPr>
         <w:pStyle w:val="Heading2"/>
       </w:pPr>
-      <w:bookmarkStart w:id="31" w:name="_GoBack"/>
       <w:r>
         <w:lastRenderedPageBreak/>
         <w:t>If your primary goal is to have your website’s content visible as soon as possible — regardless of whether it is using web fonts or a fallback font — you might consider asynchronously loading fonts and explicitly managing the cache.</w:t>
       </w:r>
     </w:p>
-    <w:bookmarkEnd w:id="31"/>
     <w:p/>
+    <w:p>
+      <w:pPr>
+        <w:pStyle w:val="Heading2"/>
+      </w:pPr>
+      <w:r>
+        <w:t>A much better approach is to load fonts asynchronously, and as soon as possible by using the browser’s cache. This is easily achieved using the native Font Load API (or the polyfill29).</w:t>
+      </w:r>
+    </w:p>
     <w:p/>
     <w:p>
       <w:pPr>
         <w:pStyle w:val="Heading2"/>
       </w:pPr>
       <w:r>
-        <w:t>Use Media queries – set default web font then use media queries to apply different font stack when the viewport matches desired dimensions.  Used to apply a condensed version of typeface on smaller viewports, for instance.</w:t>
+        <w:t>Sites that load lots of fonts</w:t>
+      </w:r>
+    </w:p>
+    <w:p/>
+    <w:p>
+      <w:r>
+        <w:t>Flash faux text during download</w:t>
+      </w:r>
+    </w:p>
+    <w:p>
+      <w:r>
+        <w:tab/>
+      </w:r>
+      <w:r>
+        <w:t>“</w:t>
+      </w:r>
+      <w:proofErr w:type="gramStart"/>
+      <w:r>
+        <w:t>flash</w:t>
+      </w:r>
+      <w:proofErr w:type="gramEnd"/>
+      <w:r>
+        <w:t xml:space="preserve"> of faux text” article</w:t>
+      </w:r>
+    </w:p>
+    <w:p>
+      <w:pPr>
+        <w:ind w:left="720"/>
+      </w:pPr>
+      <w:hyperlink r:id="rId39" w:history="1">
+        <w:r>
+          <w:rPr>
+            <w:rStyle w:val="Hyperlink"/>
+          </w:rPr>
+          <w:t>https://css-tricks.com/fout-foit-foft/</w:t>
+        </w:r>
+      </w:hyperlink>
+    </w:p>
+    <w:p>
+      <w:pPr>
+        <w:ind w:left="720"/>
+      </w:pPr>
+      <w:hyperlink r:id="rId40" w:history="1">
+        <w:r>
+          <w:rPr>
+            <w:rStyle w:val="Hyperlink"/>
+          </w:rPr>
+          <w:t>https://www.designernews.co/stories/42915-flash-of-faux-text--still-more-on-font-loading</w:t>
+        </w:r>
+      </w:hyperlink>
+    </w:p>
+    <w:p>
+      <w:pPr>
+        <w:ind w:left="720"/>
+      </w:pPr>
+      <w:hyperlink r:id="rId41" w:history="1">
+        <w:r>
+          <w:rPr>
+            <w:rStyle w:val="Hyperlink"/>
+          </w:rPr>
+          <w:t>http://www.zachleat.com/web/foft/</w:t>
+        </w:r>
+      </w:hyperlink>
+    </w:p>
+    <w:p>
+      <w:pPr>
+        <w:ind w:left="720"/>
+      </w:pPr>
+      <w:bookmarkStart w:id="31" w:name="_GoBack"/>
+      <w:bookmarkEnd w:id="31"/>
+    </w:p>
+    <w:p>
+      <w:r>
+        <w:t>Load complementary subsets of a single font</w:t>
+      </w:r>
+    </w:p>
+    <w:p>
+      <w:pPr>
+        <w:pStyle w:val="Heading2"/>
+      </w:pPr>
+      <w:r>
+        <w:t xml:space="preserve">Use Media queries – set default web font then use media queries to apply different font </w:t>
+      </w:r>
+      <w:proofErr w:type="gramStart"/>
+      <w:r>
+        <w:t>stack</w:t>
+      </w:r>
+      <w:proofErr w:type="gramEnd"/>
+      <w:r>
+        <w:t xml:space="preserve"> when the viewport matches desired dimensions.  Used to apply a condensed version of typeface on smaller viewports, for instance.</w:t>
       </w:r>
     </w:p>
     <w:p>
@@ -8007,7 +8102,7 @@
       <w:pPr>
         <w:ind w:left="1440"/>
       </w:pPr>
-      <w:hyperlink r:id="rId39" w:history="1">
+      <w:hyperlink r:id="rId42" w:history="1">
         <w:r>
           <w:rPr>
             <w:rStyle w:val="Hyperlink"/>
@@ -8033,7 +8128,7 @@
       <w:pPr>
         <w:ind w:left="1440"/>
       </w:pPr>
-      <w:hyperlink r:id="rId40" w:history="1">
+      <w:hyperlink r:id="rId43" w:history="1">
         <w:r>
           <w:rPr>
             <w:rStyle w:val="Hyperlink"/>
@@ -8250,7 +8345,7 @@
                     <pic:cNvPicPr/>
                   </pic:nvPicPr>
                   <pic:blipFill>
-                    <a:blip r:embed="rId41"/>
+                    <a:blip r:embed="rId44"/>
                     <a:stretch>
                       <a:fillRect/>
                     </a:stretch>
@@ -8468,7 +8563,7 @@
         </w:rPr>
         <w:t xml:space="preserve">Git clone </w:t>
       </w:r>
-      <w:hyperlink r:id="rId42" w:history="1">
+      <w:hyperlink r:id="rId45" w:history="1">
         <w:r>
           <w:rPr>
             <w:rStyle w:val="Hyperlink"/>
@@ -8771,7 +8866,7 @@
         </w:rPr>
         <w:t xml:space="preserve"> </w:t>
       </w:r>
-      <w:hyperlink r:id="rId43" w:history="1">
+      <w:hyperlink r:id="rId46" w:history="1">
         <w:r>
           <w:rPr>
             <w:rStyle w:val="Hyperlink"/>
@@ -8854,7 +8949,7 @@
         </w:rPr>
         <w:t xml:space="preserve"> </w:t>
       </w:r>
-      <w:hyperlink r:id="rId44" w:history="1">
+      <w:hyperlink r:id="rId47" w:history="1">
         <w:r>
           <w:rPr>
             <w:rStyle w:val="Hyperlink"/>
@@ -10269,7 +10364,7 @@
         </w:rPr>
         <w:t xml:space="preserve">  (Instructions adapted from </w:t>
       </w:r>
-      <w:hyperlink r:id="rId45" w:history="1">
+      <w:hyperlink r:id="rId48" w:history="1">
         <w:r>
           <w:rPr>
             <w:rStyle w:val="Hyperlink"/>
@@ -13175,7 +13270,7 @@
           <w:szCs w:val="28"/>
         </w:rPr>
       </w:pPr>
-      <w:hyperlink r:id="rId46" w:history="1">
+      <w:hyperlink r:id="rId49" w:history="1">
         <w:r>
           <w:rPr>
             <w:rStyle w:val="Hyperlink"/>
@@ -13357,7 +13452,7 @@
         </w:rPr>
         <w:t xml:space="preserve"> fetch </w:t>
       </w:r>
-      <w:hyperlink r:id="rId47" w:history="1">
+      <w:hyperlink r:id="rId50" w:history="1">
         <w:r>
           <w:rPr>
             <w:rStyle w:val="Hyperlink"/>
@@ -13494,7 +13589,7 @@
                     <pic:cNvPicPr/>
                   </pic:nvPicPr>
                   <pic:blipFill>
-                    <a:blip r:embed="rId48"/>
+                    <a:blip r:embed="rId51"/>
                     <a:stretch>
                       <a:fillRect/>
                     </a:stretch>
@@ -13592,7 +13687,7 @@
                     <pic:cNvPicPr/>
                   </pic:nvPicPr>
                   <pic:blipFill>
-                    <a:blip r:embed="rId49"/>
+                    <a:blip r:embed="rId52"/>
                     <a:stretch>
                       <a:fillRect/>
                     </a:stretch>
@@ -13719,7 +13814,7 @@
                     <pic:cNvPicPr/>
                   </pic:nvPicPr>
                   <pic:blipFill>
-                    <a:blip r:embed="rId50"/>
+                    <a:blip r:embed="rId53"/>
                     <a:stretch>
                       <a:fillRect/>
                     </a:stretch>
@@ -13881,7 +13976,7 @@
                     <pic:cNvPicPr/>
                   </pic:nvPicPr>
                   <pic:blipFill>
-                    <a:blip r:embed="rId51">
+                    <a:blip r:embed="rId54">
                       <a:extLst>
                         <a:ext uri="{28A0092B-C50C-407E-A947-70E740481C1C}">
                           <a14:useLocalDpi xmlns:a14="http://schemas.microsoft.com/office/drawing/2010/main" val="0"/>
@@ -13949,7 +14044,7 @@
                     <pic:cNvPicPr/>
                   </pic:nvPicPr>
                   <pic:blipFill>
-                    <a:blip r:embed="rId52" cstate="print">
+                    <a:blip r:embed="rId55" cstate="print">
                       <a:extLst>
                         <a:ext uri="{28A0092B-C50C-407E-A947-70E740481C1C}">
                           <a14:useLocalDpi xmlns:a14="http://schemas.microsoft.com/office/drawing/2010/main" val="0"/>
@@ -14057,7 +14152,7 @@
                     <pic:cNvPicPr/>
                   </pic:nvPicPr>
                   <pic:blipFill>
-                    <a:blip r:embed="rId53"/>
+                    <a:blip r:embed="rId56"/>
                     <a:stretch>
                       <a:fillRect/>
                     </a:stretch>
@@ -14245,7 +14340,7 @@
       <w:pPr>
         <w:ind w:left="720"/>
       </w:pPr>
-      <w:hyperlink r:id="rId54" w:history="1">
+      <w:hyperlink r:id="rId57" w:history="1">
         <w:r>
           <w:rPr>
             <w:rStyle w:val="Hyperlink"/>
@@ -14417,7 +14512,7 @@
                                           </pic:cNvPicPr>
                                         </pic:nvPicPr>
                                         <pic:blipFill>
-                                          <a:blip r:embed="rId55">
+                                          <a:blip r:embed="rId58">
                                             <a:extLst>
                                               <a:ext uri="{28A0092B-C50C-407E-A947-70E740481C1C}">
                                                 <a14:useLocalDpi xmlns:a14="http://schemas.microsoft.com/office/drawing/2010/main" val="0"/>
@@ -14522,7 +14617,7 @@
                                     </pic:cNvPicPr>
                                   </pic:nvPicPr>
                                   <pic:blipFill>
-                                    <a:blip r:embed="rId55">
+                                    <a:blip r:embed="rId58">
                                       <a:extLst>
                                         <a:ext uri="{28A0092B-C50C-407E-A947-70E740481C1C}">
                                           <a14:useLocalDpi xmlns:a14="http://schemas.microsoft.com/office/drawing/2010/main" val="0"/>
@@ -14975,7 +15070,7 @@
                                           </pic:cNvPicPr>
                                         </pic:nvPicPr>
                                         <pic:blipFill>
-                                          <a:blip r:embed="rId55">
+                                          <a:blip r:embed="rId58">
                                             <a:extLst>
                                               <a:ext uri="{28A0092B-C50C-407E-A947-70E740481C1C}">
                                                 <a14:useLocalDpi xmlns:a14="http://schemas.microsoft.com/office/drawing/2010/main" val="0"/>
@@ -15059,7 +15154,7 @@
                                     </pic:cNvPicPr>
                                   </pic:nvPicPr>
                                   <pic:blipFill>
-                                    <a:blip r:embed="rId55">
+                                    <a:blip r:embed="rId58">
                                       <a:extLst>
                                         <a:ext uri="{28A0092B-C50C-407E-A947-70E740481C1C}">
                                           <a14:useLocalDpi xmlns:a14="http://schemas.microsoft.com/office/drawing/2010/main" val="0"/>
@@ -15698,7 +15793,7 @@
                               </w:rPr>
                               <w:t xml:space="preserve"> </w:t>
                             </w:r>
-                            <w:hyperlink r:id="rId56" w:history="1">
+                            <w:hyperlink r:id="rId59" w:history="1">
                               <w:r>
                                 <w:rPr>
                                   <w:rStyle w:val="Hyperlink"/>
@@ -15761,7 +15856,7 @@
                         </w:rPr>
                         <w:t xml:space="preserve"> </w:t>
                       </w:r>
-                      <w:hyperlink r:id="rId57" w:history="1">
+                      <w:hyperlink r:id="rId60" w:history="1">
                         <w:r>
                           <w:rPr>
                             <w:rStyle w:val="Hyperlink"/>
@@ -16585,7 +16680,7 @@
       <w:r>
         <w:t xml:space="preserve">Very nice </w:t>
       </w:r>
-      <w:hyperlink r:id="rId58" w:tgtFrame="_blank" w:history="1">
+      <w:hyperlink r:id="rId61" w:tgtFrame="_blank" w:history="1">
         <w:r>
           <w:rPr>
             <w:rStyle w:val="Hyperlink"/>
@@ -16602,7 +16697,7 @@
         <w:pStyle w:val="NormalWeb"/>
         <w:ind w:left="720"/>
       </w:pPr>
-      <w:hyperlink r:id="rId59" w:tgtFrame="_blank" w:history="1">
+      <w:hyperlink r:id="rId62" w:tgtFrame="_blank" w:history="1">
         <w:r>
           <w:rPr>
             <w:rStyle w:val="Hyperlink"/>
@@ -16642,7 +16737,7 @@
         <w:spacing w:before="100" w:beforeAutospacing="1" w:after="100" w:afterAutospacing="1" w:line="240" w:lineRule="auto"/>
         <w:ind w:left="1440"/>
       </w:pPr>
-      <w:hyperlink r:id="rId60" w:tgtFrame="_blank" w:history="1">
+      <w:hyperlink r:id="rId63" w:tgtFrame="_blank" w:history="1">
         <w:proofErr w:type="spellStart"/>
         <w:r>
           <w:rPr>
@@ -16672,7 +16767,7 @@
         <w:spacing w:before="100" w:beforeAutospacing="1" w:after="100" w:afterAutospacing="1" w:line="240" w:lineRule="auto"/>
         <w:ind w:left="1440"/>
       </w:pPr>
-      <w:hyperlink r:id="rId61" w:tgtFrame="_blank" w:history="1">
+      <w:hyperlink r:id="rId64" w:tgtFrame="_blank" w:history="1">
         <w:r>
           <w:rPr>
             <w:rStyle w:val="Hyperlink"/>
@@ -16694,7 +16789,7 @@
         <w:spacing w:before="100" w:beforeAutospacing="1" w:after="100" w:afterAutospacing="1" w:line="240" w:lineRule="auto"/>
         <w:ind w:left="1440"/>
       </w:pPr>
-      <w:hyperlink r:id="rId62" w:tgtFrame="_blank" w:history="1">
+      <w:hyperlink r:id="rId65" w:tgtFrame="_blank" w:history="1">
         <w:r>
           <w:rPr>
             <w:rStyle w:val="Hyperlink"/>
@@ -16761,7 +16856,7 @@
       <w:pPr>
         <w:ind w:left="2160"/>
       </w:pPr>
-      <w:hyperlink r:id="rId63" w:history="1">
+      <w:hyperlink r:id="rId66" w:history="1">
         <w:r>
           <w:rPr>
             <w:rStyle w:val="Hyperlink"/>
@@ -16785,7 +16880,7 @@
       <w:pPr>
         <w:ind w:left="2160"/>
       </w:pPr>
-      <w:hyperlink r:id="rId64" w:history="1">
+      <w:hyperlink r:id="rId67" w:history="1">
         <w:r>
           <w:rPr>
             <w:rStyle w:val="Hyperlink"/>
@@ -16819,7 +16914,7 @@
       <w:pPr>
         <w:ind w:left="1440"/>
       </w:pPr>
-      <w:hyperlink r:id="rId65" w:history="1">
+      <w:hyperlink r:id="rId68" w:history="1">
         <w:r>
           <w:rPr>
             <w:rStyle w:val="Hyperlink"/>
@@ -16859,7 +16954,7 @@
       <w:r>
         <w:tab/>
       </w:r>
-      <w:hyperlink r:id="rId66" w:history="1">
+      <w:hyperlink r:id="rId69" w:history="1">
         <w:r>
           <w:rPr>
             <w:rStyle w:val="Hyperlink"/>
@@ -16932,7 +17027,7 @@
         </w:rPr>
         <w:t xml:space="preserve"> </w:t>
       </w:r>
-      <w:hyperlink r:id="rId67" w:history="1">
+      <w:hyperlink r:id="rId70" w:history="1">
         <w:r>
           <w:rPr>
             <w:rStyle w:val="Hyperlink"/>
@@ -16959,7 +17054,7 @@
         </w:rPr>
         <w:t xml:space="preserve"> </w:t>
       </w:r>
-      <w:hyperlink r:id="rId68" w:anchor="18607931" w:history="1">
+      <w:hyperlink r:id="rId71" w:anchor="18607931" w:history="1">
         <w:r>
           <w:rPr>
             <w:rStyle w:val="Hyperlink"/>
@@ -16978,7 +17073,7 @@
           <w:szCs w:val="28"/>
         </w:rPr>
       </w:pPr>
-      <w:hyperlink r:id="rId69" w:history="1">
+      <w:hyperlink r:id="rId72" w:history="1">
         <w:r>
           <w:rPr>
             <w:rStyle w:val="Hyperlink"/>
@@ -16997,7 +17092,7 @@
           <w:szCs w:val="28"/>
         </w:rPr>
       </w:pPr>
-      <w:hyperlink r:id="rId70" w:history="1">
+      <w:hyperlink r:id="rId73" w:history="1">
         <w:r>
           <w:rPr>
             <w:rStyle w:val="Hyperlink"/>
@@ -17387,7 +17482,7 @@
         </w:rPr>
         <w:t xml:space="preserve">,  </w:t>
       </w:r>
-      <w:hyperlink r:id="rId71" w:history="1">
+      <w:hyperlink r:id="rId74" w:history="1">
         <w:r>
           <w:rPr>
             <w:rStyle w:val="Hyperlink"/>
@@ -17476,7 +17571,7 @@
         </w:rPr>
         <w:t>ne for responses (?). (</w:t>
       </w:r>
-      <w:hyperlink r:id="rId72" w:history="1">
+      <w:hyperlink r:id="rId75" w:history="1">
         <w:r>
           <w:rPr>
             <w:rStyle w:val="Hyperlink"/>
@@ -17627,7 +17722,7 @@
           <w:szCs w:val="28"/>
         </w:rPr>
       </w:pPr>
-      <w:hyperlink r:id="rId73" w:history="1">
+      <w:hyperlink r:id="rId76" w:history="1">
         <w:r>
           <w:rPr>
             <w:rStyle w:val="Hyperlink"/>
@@ -17660,7 +17755,7 @@
         </w:rPr>
         <w:t>A more in-depth look at CSS selectors (</w:t>
       </w:r>
-      <w:hyperlink r:id="rId74" w:history="1">
+      <w:hyperlink r:id="rId77" w:history="1">
         <w:r>
           <w:rPr>
             <w:rStyle w:val="Hyperlink"/>
@@ -17920,7 +18015,7 @@
         </w:rPr>
         <w:t xml:space="preserve"> </w:t>
       </w:r>
-      <w:hyperlink r:id="rId75" w:history="1">
+      <w:hyperlink r:id="rId78" w:history="1">
         <w:r>
           <w:rPr>
             <w:rStyle w:val="Hyperlink"/>
@@ -18203,7 +18298,7 @@
         </w:rPr>
         <w:t xml:space="preserve"> </w:t>
       </w:r>
-      <w:hyperlink r:id="rId76" w:history="1">
+      <w:hyperlink r:id="rId79" w:history="1">
         <w:r>
           <w:rPr>
             <w:rStyle w:val="Hyperlink"/>
@@ -18439,7 +18534,7 @@
         </w:rPr>
         <w:t xml:space="preserve">git clone </w:t>
       </w:r>
-      <w:hyperlink r:id="rId77" w:history="1">
+      <w:hyperlink r:id="rId80" w:history="1">
         <w:r>
           <w:rPr>
             <w:rStyle w:val="Hyperlink"/>
@@ -19692,7 +19787,7 @@
       <w:r>
         <w:t xml:space="preserve">From </w:t>
       </w:r>
-      <w:hyperlink r:id="rId78" w:history="1">
+      <w:hyperlink r:id="rId81" w:history="1">
         <w:r>
           <w:rPr>
             <w:rStyle w:val="Hyperlink"/>
@@ -19744,7 +19839,7 @@
       <w:r>
         <w:t xml:space="preserve"> and computes an overall score for how quickly the content was painted. Try to </w:t>
       </w:r>
-      <w:hyperlink r:id="rId79" w:history="1">
+      <w:hyperlink r:id="rId82" w:history="1">
         <w:r>
           <w:rPr>
             <w:rStyle w:val="Hyperlink"/>
@@ -19777,7 +19872,7 @@
         <w:spacing w:after="0" w:line="240" w:lineRule="auto"/>
         <w:ind w:left="1440"/>
       </w:pPr>
-      <w:hyperlink r:id="rId80" w:history="1">
+      <w:hyperlink r:id="rId83" w:history="1">
         <w:r>
           <w:rPr>
             <w:rStyle w:val="Hyperlink"/>
@@ -19823,7 +19918,7 @@
         <w:spacing w:after="0" w:line="240" w:lineRule="auto"/>
         <w:ind w:left="1440"/>
       </w:pPr>
-      <w:hyperlink r:id="rId81" w:history="1">
+      <w:hyperlink r:id="rId84" w:history="1">
         <w:r>
           <w:rPr>
             <w:rStyle w:val="Hyperlink"/>
@@ -19913,7 +20008,7 @@
         <w:spacing w:after="0" w:line="240" w:lineRule="auto"/>
         <w:ind w:left="1440"/>
       </w:pPr>
-      <w:hyperlink r:id="rId82" w:history="1">
+      <w:hyperlink r:id="rId85" w:history="1">
         <w:r>
           <w:rPr>
             <w:rStyle w:val="Hyperlink"/>
@@ -19950,7 +20045,7 @@
         <w:spacing w:after="0" w:line="240" w:lineRule="auto"/>
         <w:ind w:left="1440"/>
       </w:pPr>
-      <w:hyperlink r:id="rId83" w:history="1">
+      <w:hyperlink r:id="rId86" w:history="1">
         <w:r>
           <w:rPr>
             <w:rStyle w:val="Hyperlink"/>
@@ -22427,7 +22522,7 @@
 </file>
 
 <file path=customXml/itemProps1.xml><?xml version="1.0" encoding="utf-8"?>
-<ds:datastoreItem xmlns:ds="http://schemas.openxmlformats.org/officeDocument/2006/customXml" ds:itemID="{C26ECE80-9D2E-4456-8DE4-049F07683C11}">
+<ds:datastoreItem xmlns:ds="http://schemas.openxmlformats.org/officeDocument/2006/customXml" ds:itemID="{8D492CF2-B70B-44B5-A18F-86E617539346}">
   <ds:schemaRefs>
     <ds:schemaRef ds:uri="http://schemas.openxmlformats.org/officeDocument/2006/bibliography"/>
   </ds:schemaRefs>

--- a/Notes/notes.docx
+++ b/Notes/notes.docx
@@ -52,13 +52,27 @@
           <w:r>
             <w:fldChar w:fldCharType="separate"/>
           </w:r>
-          <w:hyperlink w:anchor="_Toc433379209" w:history="1">
+          <w:hyperlink w:anchor="_Toc433542202" w:history="1">
             <w:r>
               <w:rPr>
                 <w:rStyle w:val="Hyperlink"/>
                 <w:noProof/>
               </w:rPr>
-              <w:t>Development checklist</w:t>
+              <w:t>Development c</w:t>
+            </w:r>
+            <w:r>
+              <w:rPr>
+                <w:rStyle w:val="Hyperlink"/>
+                <w:noProof/>
+              </w:rPr>
+              <w:t>h</w:t>
+            </w:r>
+            <w:r>
+              <w:rPr>
+                <w:rStyle w:val="Hyperlink"/>
+                <w:noProof/>
+              </w:rPr>
+              <w:t>ecklist</w:t>
             </w:r>
             <w:r>
               <w:rPr>
@@ -79,7 +93,7 @@
                 <w:noProof/>
                 <w:webHidden/>
               </w:rPr>
-              <w:instrText xml:space="preserve"> PAGEREF _Toc433379209 \h </w:instrText>
+              <w:instrText xml:space="preserve"> PAGEREF _Toc433542202 \h </w:instrText>
             </w:r>
             <w:r>
               <w:rPr>
@@ -121,7 +135,7 @@
               <w:noProof/>
             </w:rPr>
           </w:pPr>
-          <w:hyperlink w:anchor="_Toc433379210" w:history="1">
+          <w:hyperlink w:anchor="_Toc433542203" w:history="1">
             <w:r>
               <w:rPr>
                 <w:rStyle w:val="Hyperlink"/>
@@ -148,7 +162,7 @@
                 <w:noProof/>
                 <w:webHidden/>
               </w:rPr>
-              <w:instrText xml:space="preserve"> PAGEREF _Toc433379210 \h </w:instrText>
+              <w:instrText xml:space="preserve"> PAGEREF _Toc433542203 \h </w:instrText>
             </w:r>
             <w:r>
               <w:rPr>
@@ -190,7 +204,7 @@
               <w:noProof/>
             </w:rPr>
           </w:pPr>
-          <w:hyperlink w:anchor="_Toc433379211" w:history="1">
+          <w:hyperlink w:anchor="_Toc433542204" w:history="1">
             <w:r>
               <w:rPr>
                 <w:rStyle w:val="Hyperlink"/>
@@ -217,7 +231,76 @@
                 <w:noProof/>
                 <w:webHidden/>
               </w:rPr>
-              <w:instrText xml:space="preserve"> PAGEREF _Toc433379211 \h </w:instrText>
+              <w:instrText xml:space="preserve"> PAGEREF _Toc433542204 \h </w:instrText>
+            </w:r>
+            <w:r>
+              <w:rPr>
+                <w:noProof/>
+                <w:webHidden/>
+              </w:rPr>
+            </w:r>
+            <w:r>
+              <w:rPr>
+                <w:noProof/>
+                <w:webHidden/>
+              </w:rPr>
+              <w:fldChar w:fldCharType="separate"/>
+            </w:r>
+            <w:r>
+              <w:rPr>
+                <w:noProof/>
+                <w:webHidden/>
+              </w:rPr>
+              <w:t>4</w:t>
+            </w:r>
+            <w:r>
+              <w:rPr>
+                <w:noProof/>
+                <w:webHidden/>
+              </w:rPr>
+              <w:fldChar w:fldCharType="end"/>
+            </w:r>
+          </w:hyperlink>
+        </w:p>
+        <w:p>
+          <w:pPr>
+            <w:pStyle w:val="TOC1"/>
+            <w:tabs>
+              <w:tab w:val="right" w:leader="dot" w:pos="9350"/>
+            </w:tabs>
+            <w:rPr>
+              <w:rFonts w:eastAsiaTheme="minorEastAsia"/>
+              <w:noProof/>
+            </w:rPr>
+          </w:pPr>
+          <w:hyperlink w:anchor="_Toc433542205" w:history="1">
+            <w:r>
+              <w:rPr>
+                <w:rStyle w:val="Hyperlink"/>
+                <w:noProof/>
+              </w:rPr>
+              <w:t>Vendor Prefixes</w:t>
+            </w:r>
+            <w:r>
+              <w:rPr>
+                <w:noProof/>
+                <w:webHidden/>
+              </w:rPr>
+              <w:tab/>
+            </w:r>
+            <w:r>
+              <w:rPr>
+                <w:noProof/>
+                <w:webHidden/>
+              </w:rPr>
+              <w:fldChar w:fldCharType="begin"/>
+            </w:r>
+            <w:r>
+              <w:rPr>
+                <w:noProof/>
+                <w:webHidden/>
+              </w:rPr>
+              <w:instrText xml:space="preserve"> PAGEREF _Toc433542205 \h </w:instrText>
             </w:r>
             <w:r>
               <w:rPr>
@@ -259,7 +342,7 @@
               <w:noProof/>
             </w:rPr>
           </w:pPr>
-          <w:hyperlink w:anchor="_Toc433379212" w:history="1">
+          <w:hyperlink w:anchor="_Toc433542206" w:history="1">
             <w:r>
               <w:rPr>
                 <w:rStyle w:val="Hyperlink"/>
@@ -286,7 +369,7 @@
                 <w:noProof/>
                 <w:webHidden/>
               </w:rPr>
-              <w:instrText xml:space="preserve"> PAGEREF _Toc433379212 \h </w:instrText>
+              <w:instrText xml:space="preserve"> PAGEREF _Toc433542206 \h </w:instrText>
             </w:r>
             <w:r>
               <w:rPr>
@@ -328,7 +411,7 @@
               <w:noProof/>
             </w:rPr>
           </w:pPr>
-          <w:hyperlink w:anchor="_Toc433379213" w:history="1">
+          <w:hyperlink w:anchor="_Toc433542207" w:history="1">
             <w:r>
               <w:rPr>
                 <w:rStyle w:val="Hyperlink"/>
@@ -355,7 +438,7 @@
                 <w:noProof/>
                 <w:webHidden/>
               </w:rPr>
-              <w:instrText xml:space="preserve"> PAGEREF _Toc433379213 \h </w:instrText>
+              <w:instrText xml:space="preserve"> PAGEREF _Toc433542207 \h </w:instrText>
             </w:r>
             <w:r>
               <w:rPr>
@@ -397,7 +480,7 @@
               <w:noProof/>
             </w:rPr>
           </w:pPr>
-          <w:hyperlink w:anchor="_Toc433379214" w:history="1">
+          <w:hyperlink w:anchor="_Toc433542208" w:history="1">
             <w:r>
               <w:rPr>
                 <w:rStyle w:val="Hyperlink"/>
@@ -424,7 +507,7 @@
                 <w:noProof/>
                 <w:webHidden/>
               </w:rPr>
-              <w:instrText xml:space="preserve"> PAGEREF _Toc433379214 \h </w:instrText>
+              <w:instrText xml:space="preserve"> PAGEREF _Toc433542208 \h </w:instrText>
             </w:r>
             <w:r>
               <w:rPr>
@@ -445,6 +528,75 @@
                 <w:webHidden/>
               </w:rPr>
               <w:t>4</w:t>
+            </w:r>
+            <w:r>
+              <w:rPr>
+                <w:noProof/>
+                <w:webHidden/>
+              </w:rPr>
+              <w:fldChar w:fldCharType="end"/>
+            </w:r>
+          </w:hyperlink>
+        </w:p>
+        <w:p>
+          <w:pPr>
+            <w:pStyle w:val="TOC1"/>
+            <w:tabs>
+              <w:tab w:val="right" w:leader="dot" w:pos="9350"/>
+            </w:tabs>
+            <w:rPr>
+              <w:rFonts w:eastAsiaTheme="minorEastAsia"/>
+              <w:noProof/>
+            </w:rPr>
+          </w:pPr>
+          <w:hyperlink w:anchor="_Toc433542209" w:history="1">
+            <w:r>
+              <w:rPr>
+                <w:rStyle w:val="Hyperlink"/>
+                <w:noProof/>
+              </w:rPr>
+              <w:t>Fonts</w:t>
+            </w:r>
+            <w:r>
+              <w:rPr>
+                <w:noProof/>
+                <w:webHidden/>
+              </w:rPr>
+              <w:tab/>
+            </w:r>
+            <w:r>
+              <w:rPr>
+                <w:noProof/>
+                <w:webHidden/>
+              </w:rPr>
+              <w:fldChar w:fldCharType="begin"/>
+            </w:r>
+            <w:r>
+              <w:rPr>
+                <w:noProof/>
+                <w:webHidden/>
+              </w:rPr>
+              <w:instrText xml:space="preserve"> PAGEREF _Toc433542209 \h </w:instrText>
+            </w:r>
+            <w:r>
+              <w:rPr>
+                <w:noProof/>
+                <w:webHidden/>
+              </w:rPr>
+            </w:r>
+            <w:r>
+              <w:rPr>
+                <w:noProof/>
+                <w:webHidden/>
+              </w:rPr>
+              <w:fldChar w:fldCharType="separate"/>
+            </w:r>
+            <w:r>
+              <w:rPr>
+                <w:noProof/>
+                <w:webHidden/>
+              </w:rPr>
+              <w:t>5</w:t>
             </w:r>
             <w:r>
               <w:rPr>
@@ -466,13 +618,13 @@
               <w:noProof/>
             </w:rPr>
           </w:pPr>
-          <w:hyperlink w:anchor="_Toc433379215" w:history="1">
+          <w:hyperlink w:anchor="_Toc433542210" w:history="1">
             <w:r>
               <w:rPr>
                 <w:rStyle w:val="Hyperlink"/>
                 <w:noProof/>
               </w:rPr>
-              <w:t>Fonts and common fallback fonts</w:t>
+              <w:t>General info</w:t>
             </w:r>
             <w:r>
               <w:rPr>
@@ -493,7 +645,559 @@
                 <w:noProof/>
                 <w:webHidden/>
               </w:rPr>
-              <w:instrText xml:space="preserve"> PAGEREF _Toc433379215 \h </w:instrText>
+              <w:instrText xml:space="preserve"> PAGEREF _Toc433542210 \h </w:instrText>
+            </w:r>
+            <w:r>
+              <w:rPr>
+                <w:noProof/>
+                <w:webHidden/>
+              </w:rPr>
+            </w:r>
+            <w:r>
+              <w:rPr>
+                <w:noProof/>
+                <w:webHidden/>
+              </w:rPr>
+              <w:fldChar w:fldCharType="separate"/>
+            </w:r>
+            <w:r>
+              <w:rPr>
+                <w:noProof/>
+                <w:webHidden/>
+              </w:rPr>
+              <w:t>5</w:t>
+            </w:r>
+            <w:r>
+              <w:rPr>
+                <w:noProof/>
+                <w:webHidden/>
+              </w:rPr>
+              <w:fldChar w:fldCharType="end"/>
+            </w:r>
+          </w:hyperlink>
+        </w:p>
+        <w:p>
+          <w:pPr>
+            <w:pStyle w:val="TOC2"/>
+            <w:tabs>
+              <w:tab w:val="right" w:leader="dot" w:pos="9350"/>
+            </w:tabs>
+            <w:rPr>
+              <w:rFonts w:eastAsiaTheme="minorEastAsia"/>
+              <w:noProof/>
+            </w:rPr>
+          </w:pPr>
+          <w:hyperlink w:anchor="_Toc433542211" w:history="1">
+            <w:r>
+              <w:rPr>
+                <w:rStyle w:val="Hyperlink"/>
+                <w:noProof/>
+              </w:rPr>
+              <w:t>Core fonts for the web</w:t>
+            </w:r>
+            <w:r>
+              <w:rPr>
+                <w:noProof/>
+                <w:webHidden/>
+              </w:rPr>
+              <w:tab/>
+            </w:r>
+            <w:r>
+              <w:rPr>
+                <w:noProof/>
+                <w:webHidden/>
+              </w:rPr>
+              <w:fldChar w:fldCharType="begin"/>
+            </w:r>
+            <w:r>
+              <w:rPr>
+                <w:noProof/>
+                <w:webHidden/>
+              </w:rPr>
+              <w:instrText xml:space="preserve"> PAGEREF _Toc433542211 \h </w:instrText>
+            </w:r>
+            <w:r>
+              <w:rPr>
+                <w:noProof/>
+                <w:webHidden/>
+              </w:rPr>
+            </w:r>
+            <w:r>
+              <w:rPr>
+                <w:noProof/>
+                <w:webHidden/>
+              </w:rPr>
+              <w:fldChar w:fldCharType="separate"/>
+            </w:r>
+            <w:r>
+              <w:rPr>
+                <w:noProof/>
+                <w:webHidden/>
+              </w:rPr>
+              <w:t>5</w:t>
+            </w:r>
+            <w:r>
+              <w:rPr>
+                <w:noProof/>
+                <w:webHidden/>
+              </w:rPr>
+              <w:fldChar w:fldCharType="end"/>
+            </w:r>
+          </w:hyperlink>
+        </w:p>
+        <w:p>
+          <w:pPr>
+            <w:pStyle w:val="TOC2"/>
+            <w:tabs>
+              <w:tab w:val="right" w:leader="dot" w:pos="9350"/>
+            </w:tabs>
+            <w:rPr>
+              <w:rFonts w:eastAsiaTheme="minorEastAsia"/>
+              <w:noProof/>
+            </w:rPr>
+          </w:pPr>
+          <w:hyperlink w:anchor="_Toc433542212" w:history="1">
+            <w:r>
+              <w:rPr>
+                <w:rStyle w:val="Hyperlink"/>
+                <w:noProof/>
+              </w:rPr>
+              <w:t>Compatible Typography</w:t>
+            </w:r>
+            <w:r>
+              <w:rPr>
+                <w:noProof/>
+                <w:webHidden/>
+              </w:rPr>
+              <w:tab/>
+            </w:r>
+            <w:r>
+              <w:rPr>
+                <w:noProof/>
+                <w:webHidden/>
+              </w:rPr>
+              <w:fldChar w:fldCharType="begin"/>
+            </w:r>
+            <w:r>
+              <w:rPr>
+                <w:noProof/>
+                <w:webHidden/>
+              </w:rPr>
+              <w:instrText xml:space="preserve"> PAGEREF _Toc433542212 \h </w:instrText>
+            </w:r>
+            <w:r>
+              <w:rPr>
+                <w:noProof/>
+                <w:webHidden/>
+              </w:rPr>
+            </w:r>
+            <w:r>
+              <w:rPr>
+                <w:noProof/>
+                <w:webHidden/>
+              </w:rPr>
+              <w:fldChar w:fldCharType="separate"/>
+            </w:r>
+            <w:r>
+              <w:rPr>
+                <w:noProof/>
+                <w:webHidden/>
+              </w:rPr>
+              <w:t>5</w:t>
+            </w:r>
+            <w:r>
+              <w:rPr>
+                <w:noProof/>
+                <w:webHidden/>
+              </w:rPr>
+              <w:fldChar w:fldCharType="end"/>
+            </w:r>
+          </w:hyperlink>
+        </w:p>
+        <w:p>
+          <w:pPr>
+            <w:pStyle w:val="TOC2"/>
+            <w:tabs>
+              <w:tab w:val="right" w:leader="dot" w:pos="9350"/>
+            </w:tabs>
+            <w:rPr>
+              <w:rFonts w:eastAsiaTheme="minorEastAsia"/>
+              <w:noProof/>
+            </w:rPr>
+          </w:pPr>
+          <w:hyperlink w:anchor="_Toc433542213" w:history="1">
+            <w:r>
+              <w:rPr>
+                <w:rStyle w:val="Hyperlink"/>
+                <w:noProof/>
+              </w:rPr>
+              <w:t>CSS Web Safe Font Combinations</w:t>
+            </w:r>
+            <w:r>
+              <w:rPr>
+                <w:noProof/>
+                <w:webHidden/>
+              </w:rPr>
+              <w:tab/>
+            </w:r>
+            <w:r>
+              <w:rPr>
+                <w:noProof/>
+                <w:webHidden/>
+              </w:rPr>
+              <w:fldChar w:fldCharType="begin"/>
+            </w:r>
+            <w:r>
+              <w:rPr>
+                <w:noProof/>
+                <w:webHidden/>
+              </w:rPr>
+              <w:instrText xml:space="preserve"> PAGEREF _Toc433542213 \h </w:instrText>
+            </w:r>
+            <w:r>
+              <w:rPr>
+                <w:noProof/>
+                <w:webHidden/>
+              </w:rPr>
+            </w:r>
+            <w:r>
+              <w:rPr>
+                <w:noProof/>
+                <w:webHidden/>
+              </w:rPr>
+              <w:fldChar w:fldCharType="separate"/>
+            </w:r>
+            <w:r>
+              <w:rPr>
+                <w:noProof/>
+                <w:webHidden/>
+              </w:rPr>
+              <w:t>5</w:t>
+            </w:r>
+            <w:r>
+              <w:rPr>
+                <w:noProof/>
+                <w:webHidden/>
+              </w:rPr>
+              <w:fldChar w:fldCharType="end"/>
+            </w:r>
+          </w:hyperlink>
+        </w:p>
+        <w:p>
+          <w:pPr>
+            <w:pStyle w:val="TOC2"/>
+            <w:tabs>
+              <w:tab w:val="right" w:leader="dot" w:pos="9350"/>
+            </w:tabs>
+            <w:rPr>
+              <w:rFonts w:eastAsiaTheme="minorEastAsia"/>
+              <w:noProof/>
+            </w:rPr>
+          </w:pPr>
+          <w:hyperlink w:anchor="_Toc433542214" w:history="1">
+            <w:r>
+              <w:rPr>
+                <w:rStyle w:val="Hyperlink"/>
+                <w:noProof/>
+              </w:rPr>
+              <w:t>The @Font-Face rule and useful web font tricks</w:t>
+            </w:r>
+            <w:r>
+              <w:rPr>
+                <w:noProof/>
+                <w:webHidden/>
+              </w:rPr>
+              <w:tab/>
+            </w:r>
+            <w:r>
+              <w:rPr>
+                <w:noProof/>
+                <w:webHidden/>
+              </w:rPr>
+              <w:fldChar w:fldCharType="begin"/>
+            </w:r>
+            <w:r>
+              <w:rPr>
+                <w:noProof/>
+                <w:webHidden/>
+              </w:rPr>
+              <w:instrText xml:space="preserve"> PAGEREF _Toc433542214 \h </w:instrText>
+            </w:r>
+            <w:r>
+              <w:rPr>
+                <w:noProof/>
+                <w:webHidden/>
+              </w:rPr>
+            </w:r>
+            <w:r>
+              <w:rPr>
+                <w:noProof/>
+                <w:webHidden/>
+              </w:rPr>
+              <w:fldChar w:fldCharType="separate"/>
+            </w:r>
+            <w:r>
+              <w:rPr>
+                <w:noProof/>
+                <w:webHidden/>
+              </w:rPr>
+              <w:t>5</w:t>
+            </w:r>
+            <w:r>
+              <w:rPr>
+                <w:noProof/>
+                <w:webHidden/>
+              </w:rPr>
+              <w:fldChar w:fldCharType="end"/>
+            </w:r>
+          </w:hyperlink>
+        </w:p>
+        <w:p>
+          <w:pPr>
+            <w:pStyle w:val="TOC2"/>
+            <w:tabs>
+              <w:tab w:val="right" w:leader="dot" w:pos="9350"/>
+            </w:tabs>
+            <w:rPr>
+              <w:rFonts w:eastAsiaTheme="minorEastAsia"/>
+              <w:noProof/>
+            </w:rPr>
+          </w:pPr>
+          <w:hyperlink w:anchor="_Toc433542215" w:history="1">
+            <w:r>
+              <w:rPr>
+                <w:rStyle w:val="Hyperlink"/>
+                <w:noProof/>
+              </w:rPr>
+              <w:t>How to use any font you like with CSS3</w:t>
+            </w:r>
+            <w:r>
+              <w:rPr>
+                <w:noProof/>
+                <w:webHidden/>
+              </w:rPr>
+              <w:tab/>
+            </w:r>
+            <w:r>
+              <w:rPr>
+                <w:noProof/>
+                <w:webHidden/>
+              </w:rPr>
+              <w:fldChar w:fldCharType="begin"/>
+            </w:r>
+            <w:r>
+              <w:rPr>
+                <w:noProof/>
+                <w:webHidden/>
+              </w:rPr>
+              <w:instrText xml:space="preserve"> PAGEREF _Toc433542215 \h </w:instrText>
+            </w:r>
+            <w:r>
+              <w:rPr>
+                <w:noProof/>
+                <w:webHidden/>
+              </w:rPr>
+            </w:r>
+            <w:r>
+              <w:rPr>
+                <w:noProof/>
+                <w:webHidden/>
+              </w:rPr>
+              <w:fldChar w:fldCharType="separate"/>
+            </w:r>
+            <w:r>
+              <w:rPr>
+                <w:noProof/>
+                <w:webHidden/>
+              </w:rPr>
+              <w:t>5</w:t>
+            </w:r>
+            <w:r>
+              <w:rPr>
+                <w:noProof/>
+                <w:webHidden/>
+              </w:rPr>
+              <w:fldChar w:fldCharType="end"/>
+            </w:r>
+          </w:hyperlink>
+        </w:p>
+        <w:p>
+          <w:pPr>
+            <w:pStyle w:val="TOC2"/>
+            <w:tabs>
+              <w:tab w:val="right" w:leader="dot" w:pos="9350"/>
+            </w:tabs>
+            <w:rPr>
+              <w:rFonts w:eastAsiaTheme="minorEastAsia"/>
+              <w:noProof/>
+            </w:rPr>
+          </w:pPr>
+          <w:hyperlink w:anchor="_Toc433542216" w:history="1">
+            <w:r>
+              <w:rPr>
+                <w:rStyle w:val="Hyperlink"/>
+                <w:noProof/>
+              </w:rPr>
+              <w:t>Google fonts</w:t>
+            </w:r>
+            <w:r>
+              <w:rPr>
+                <w:noProof/>
+                <w:webHidden/>
+              </w:rPr>
+              <w:tab/>
+            </w:r>
+            <w:r>
+              <w:rPr>
+                <w:noProof/>
+                <w:webHidden/>
+              </w:rPr>
+              <w:fldChar w:fldCharType="begin"/>
+            </w:r>
+            <w:r>
+              <w:rPr>
+                <w:noProof/>
+                <w:webHidden/>
+              </w:rPr>
+              <w:instrText xml:space="preserve"> PAGEREF _Toc433542216 \h </w:instrText>
+            </w:r>
+            <w:r>
+              <w:rPr>
+                <w:noProof/>
+                <w:webHidden/>
+              </w:rPr>
+            </w:r>
+            <w:r>
+              <w:rPr>
+                <w:noProof/>
+                <w:webHidden/>
+              </w:rPr>
+              <w:fldChar w:fldCharType="separate"/>
+            </w:r>
+            <w:r>
+              <w:rPr>
+                <w:noProof/>
+                <w:webHidden/>
+              </w:rPr>
+              <w:t>5</w:t>
+            </w:r>
+            <w:r>
+              <w:rPr>
+                <w:noProof/>
+                <w:webHidden/>
+              </w:rPr>
+              <w:fldChar w:fldCharType="end"/>
+            </w:r>
+          </w:hyperlink>
+        </w:p>
+        <w:p>
+          <w:pPr>
+            <w:pStyle w:val="TOC2"/>
+            <w:tabs>
+              <w:tab w:val="right" w:leader="dot" w:pos="9350"/>
+            </w:tabs>
+            <w:rPr>
+              <w:rFonts w:eastAsiaTheme="minorEastAsia"/>
+              <w:noProof/>
+            </w:rPr>
+          </w:pPr>
+          <w:hyperlink w:anchor="_Toc433542217" w:history="1">
+            <w:r>
+              <w:rPr>
+                <w:rStyle w:val="Hyperlink"/>
+                <w:noProof/>
+              </w:rPr>
+              <w:t>Typedia – encyclopedia of typefaces</w:t>
+            </w:r>
+            <w:r>
+              <w:rPr>
+                <w:noProof/>
+                <w:webHidden/>
+              </w:rPr>
+              <w:tab/>
+            </w:r>
+            <w:r>
+              <w:rPr>
+                <w:noProof/>
+                <w:webHidden/>
+              </w:rPr>
+              <w:fldChar w:fldCharType="begin"/>
+            </w:r>
+            <w:r>
+              <w:rPr>
+                <w:noProof/>
+                <w:webHidden/>
+              </w:rPr>
+              <w:instrText xml:space="preserve"> PAGEREF _Toc433542217 \h </w:instrText>
+            </w:r>
+            <w:r>
+              <w:rPr>
+                <w:noProof/>
+                <w:webHidden/>
+              </w:rPr>
+            </w:r>
+            <w:r>
+              <w:rPr>
+                <w:noProof/>
+                <w:webHidden/>
+              </w:rPr>
+              <w:fldChar w:fldCharType="separate"/>
+            </w:r>
+            <w:r>
+              <w:rPr>
+                <w:noProof/>
+                <w:webHidden/>
+              </w:rPr>
+              <w:t>5</w:t>
+            </w:r>
+            <w:r>
+              <w:rPr>
+                <w:noProof/>
+                <w:webHidden/>
+              </w:rPr>
+              <w:fldChar w:fldCharType="end"/>
+            </w:r>
+          </w:hyperlink>
+        </w:p>
+        <w:p>
+          <w:pPr>
+            <w:pStyle w:val="TOC2"/>
+            <w:tabs>
+              <w:tab w:val="right" w:leader="dot" w:pos="9350"/>
+            </w:tabs>
+            <w:rPr>
+              <w:rFonts w:eastAsiaTheme="minorEastAsia"/>
+              <w:noProof/>
+            </w:rPr>
+          </w:pPr>
+          <w:hyperlink w:anchor="_Toc433542218" w:history="1">
+            <w:r>
+              <w:rPr>
+                <w:rStyle w:val="Hyperlink"/>
+                <w:noProof/>
+              </w:rPr>
+              <w:t>Five main groupings of fonts</w:t>
+            </w:r>
+            <w:r>
+              <w:rPr>
+                <w:noProof/>
+                <w:webHidden/>
+              </w:rPr>
+              <w:tab/>
+            </w:r>
+            <w:r>
+              <w:rPr>
+                <w:noProof/>
+                <w:webHidden/>
+              </w:rPr>
+              <w:fldChar w:fldCharType="begin"/>
+            </w:r>
+            <w:r>
+              <w:rPr>
+                <w:noProof/>
+                <w:webHidden/>
+              </w:rPr>
+              <w:instrText xml:space="preserve"> PAGEREF _Toc433542218 \h </w:instrText>
             </w:r>
             <w:r>
               <w:rPr>
@@ -535,13 +1239,13 @@
               <w:noProof/>
             </w:rPr>
           </w:pPr>
-          <w:hyperlink w:anchor="_Toc433379216" w:history="1">
+          <w:hyperlink w:anchor="_Toc433542219" w:history="1">
             <w:r>
               <w:rPr>
                 <w:rStyle w:val="Hyperlink"/>
                 <w:noProof/>
               </w:rPr>
-              <w:t>For FEWD_P1</w:t>
+              <w:t>Geometric:</w:t>
             </w:r>
             <w:r>
               <w:rPr>
@@ -562,7 +1266,7 @@
                 <w:noProof/>
                 <w:webHidden/>
               </w:rPr>
-              <w:instrText xml:space="preserve"> PAGEREF _Toc433379216 \h </w:instrText>
+              <w:instrText xml:space="preserve"> PAGEREF _Toc433542219 \h </w:instrText>
             </w:r>
             <w:r>
               <w:rPr>
@@ -604,13 +1308,13 @@
               <w:noProof/>
             </w:rPr>
           </w:pPr>
-          <w:hyperlink w:anchor="_Toc433379217" w:history="1">
+          <w:hyperlink w:anchor="_Toc433542220" w:history="1">
             <w:r>
               <w:rPr>
                 <w:rStyle w:val="Hyperlink"/>
                 <w:noProof/>
               </w:rPr>
-              <w:t>General info</w:t>
+              <w:t>Humanist Sans:</w:t>
             </w:r>
             <w:r>
               <w:rPr>
@@ -631,7 +1335,7 @@
                 <w:noProof/>
                 <w:webHidden/>
               </w:rPr>
-              <w:instrText xml:space="preserve"> PAGEREF _Toc433379217 \h </w:instrText>
+              <w:instrText xml:space="preserve"> PAGEREF _Toc433542220 \h </w:instrText>
             </w:r>
             <w:r>
               <w:rPr>
@@ -673,13 +1377,14 @@
               <w:noProof/>
             </w:rPr>
           </w:pPr>
-          <w:hyperlink w:anchor="_Toc433379218" w:history="1">
+          <w:hyperlink w:anchor="_Toc433542221" w:history="1">
             <w:r>
               <w:rPr>
                 <w:rStyle w:val="Hyperlink"/>
-                <w:noProof/>
-              </w:rPr>
-              <w:t>Core fonts for the web</w:t>
+                <w:rFonts w:ascii="SegoeUI-Light" w:hAnsi="SegoeUI-Light" w:cs="SegoeUI-Light"/>
+                <w:noProof/>
+              </w:rPr>
+              <w:t>Old Style: aka “Venetian.”</w:t>
             </w:r>
             <w:r>
               <w:rPr>
@@ -700,7 +1405,7 @@
                 <w:noProof/>
                 <w:webHidden/>
               </w:rPr>
-              <w:instrText xml:space="preserve"> PAGEREF _Toc433379218 \h </w:instrText>
+              <w:instrText xml:space="preserve"> PAGEREF _Toc433542221 \h </w:instrText>
             </w:r>
             <w:r>
               <w:rPr>
@@ -742,13 +1447,14 @@
               <w:noProof/>
             </w:rPr>
           </w:pPr>
-          <w:hyperlink w:anchor="_Toc433379219" w:history="1">
+          <w:hyperlink w:anchor="_Toc433542222" w:history="1">
             <w:r>
               <w:rPr>
                 <w:rStyle w:val="Hyperlink"/>
-                <w:noProof/>
-              </w:rPr>
-              <w:t>Compatible Typography</w:t>
+                <w:rFonts w:ascii="SegoeUI-Light" w:hAnsi="SegoeUI-Light" w:cs="SegoeUI-Light"/>
+                <w:noProof/>
+              </w:rPr>
+              <w:t>Transitional and Modern:</w:t>
             </w:r>
             <w:r>
               <w:rPr>
@@ -769,7 +1475,7 @@
                 <w:noProof/>
                 <w:webHidden/>
               </w:rPr>
-              <w:instrText xml:space="preserve"> PAGEREF _Toc433379219 \h </w:instrText>
+              <w:instrText xml:space="preserve"> PAGEREF _Toc433542222 \h </w:instrText>
             </w:r>
             <w:r>
               <w:rPr>
@@ -789,7 +1495,7 @@
                 <w:noProof/>
                 <w:webHidden/>
               </w:rPr>
-              <w:t>5</w:t>
+              <w:t>6</w:t>
             </w:r>
             <w:r>
               <w:rPr>
@@ -811,13 +1517,14 @@
               <w:noProof/>
             </w:rPr>
           </w:pPr>
-          <w:hyperlink w:anchor="_Toc433379220" w:history="1">
+          <w:hyperlink w:anchor="_Toc433542223" w:history="1">
             <w:r>
               <w:rPr>
                 <w:rStyle w:val="Hyperlink"/>
-                <w:noProof/>
-              </w:rPr>
-              <w:t>CSS Web Safe Font Combinations</w:t>
+                <w:rFonts w:ascii="SegoeUI-Light" w:hAnsi="SegoeUI-Light" w:cs="SegoeUI-Light"/>
+                <w:noProof/>
+              </w:rPr>
+              <w:t>Slab Serifs (aka “Egyptian”)</w:t>
             </w:r>
             <w:r>
               <w:rPr>
@@ -838,7 +1545,7 @@
                 <w:noProof/>
                 <w:webHidden/>
               </w:rPr>
-              <w:instrText xml:space="preserve"> PAGEREF _Toc433379220 \h </w:instrText>
+              <w:instrText xml:space="preserve"> PAGEREF _Toc433542223 \h </w:instrText>
             </w:r>
             <w:r>
               <w:rPr>
@@ -858,7 +1565,352 @@
                 <w:noProof/>
                 <w:webHidden/>
               </w:rPr>
-              <w:t>5</w:t>
+              <w:t>6</w:t>
+            </w:r>
+            <w:r>
+              <w:rPr>
+                <w:noProof/>
+                <w:webHidden/>
+              </w:rPr>
+              <w:fldChar w:fldCharType="end"/>
+            </w:r>
+          </w:hyperlink>
+        </w:p>
+        <w:p>
+          <w:pPr>
+            <w:pStyle w:val="TOC2"/>
+            <w:tabs>
+              <w:tab w:val="right" w:leader="dot" w:pos="9350"/>
+            </w:tabs>
+            <w:rPr>
+              <w:rFonts w:eastAsiaTheme="minorEastAsia"/>
+              <w:noProof/>
+            </w:rPr>
+          </w:pPr>
+          <w:hyperlink w:anchor="_Toc433542224" w:history="1">
+            <w:r>
+              <w:rPr>
+                <w:rStyle w:val="Hyperlink"/>
+                <w:noProof/>
+              </w:rPr>
+              <w:t>The Principle of Decisive Contrast</w:t>
+            </w:r>
+            <w:r>
+              <w:rPr>
+                <w:noProof/>
+                <w:webHidden/>
+              </w:rPr>
+              <w:tab/>
+            </w:r>
+            <w:r>
+              <w:rPr>
+                <w:noProof/>
+                <w:webHidden/>
+              </w:rPr>
+              <w:fldChar w:fldCharType="begin"/>
+            </w:r>
+            <w:r>
+              <w:rPr>
+                <w:noProof/>
+                <w:webHidden/>
+              </w:rPr>
+              <w:instrText xml:space="preserve"> PAGEREF _Toc433542224 \h </w:instrText>
+            </w:r>
+            <w:r>
+              <w:rPr>
+                <w:noProof/>
+                <w:webHidden/>
+              </w:rPr>
+            </w:r>
+            <w:r>
+              <w:rPr>
+                <w:noProof/>
+                <w:webHidden/>
+              </w:rPr>
+              <w:fldChar w:fldCharType="separate"/>
+            </w:r>
+            <w:r>
+              <w:rPr>
+                <w:noProof/>
+                <w:webHidden/>
+              </w:rPr>
+              <w:t>6</w:t>
+            </w:r>
+            <w:r>
+              <w:rPr>
+                <w:noProof/>
+                <w:webHidden/>
+              </w:rPr>
+              <w:fldChar w:fldCharType="end"/>
+            </w:r>
+          </w:hyperlink>
+        </w:p>
+        <w:p>
+          <w:pPr>
+            <w:pStyle w:val="TOC2"/>
+            <w:tabs>
+              <w:tab w:val="right" w:leader="dot" w:pos="9350"/>
+            </w:tabs>
+            <w:rPr>
+              <w:rFonts w:eastAsiaTheme="minorEastAsia"/>
+              <w:noProof/>
+            </w:rPr>
+          </w:pPr>
+          <w:hyperlink w:anchor="_Toc433542225" w:history="1">
+            <w:r>
+              <w:rPr>
+                <w:rStyle w:val="Hyperlink"/>
+                <w:noProof/>
+              </w:rPr>
+              <w:t>Display typefaces:</w:t>
+            </w:r>
+            <w:r>
+              <w:rPr>
+                <w:noProof/>
+                <w:webHidden/>
+              </w:rPr>
+              <w:tab/>
+            </w:r>
+            <w:r>
+              <w:rPr>
+                <w:noProof/>
+                <w:webHidden/>
+              </w:rPr>
+              <w:fldChar w:fldCharType="begin"/>
+            </w:r>
+            <w:r>
+              <w:rPr>
+                <w:noProof/>
+                <w:webHidden/>
+              </w:rPr>
+              <w:instrText xml:space="preserve"> PAGEREF _Toc433542225 \h </w:instrText>
+            </w:r>
+            <w:r>
+              <w:rPr>
+                <w:noProof/>
+                <w:webHidden/>
+              </w:rPr>
+            </w:r>
+            <w:r>
+              <w:rPr>
+                <w:noProof/>
+                <w:webHidden/>
+              </w:rPr>
+              <w:fldChar w:fldCharType="separate"/>
+            </w:r>
+            <w:r>
+              <w:rPr>
+                <w:noProof/>
+                <w:webHidden/>
+              </w:rPr>
+              <w:t>6</w:t>
+            </w:r>
+            <w:r>
+              <w:rPr>
+                <w:noProof/>
+                <w:webHidden/>
+              </w:rPr>
+              <w:fldChar w:fldCharType="end"/>
+            </w:r>
+          </w:hyperlink>
+        </w:p>
+        <w:p>
+          <w:pPr>
+            <w:pStyle w:val="TOC2"/>
+            <w:tabs>
+              <w:tab w:val="right" w:leader="dot" w:pos="9350"/>
+            </w:tabs>
+            <w:rPr>
+              <w:rFonts w:eastAsiaTheme="minorEastAsia"/>
+              <w:noProof/>
+            </w:rPr>
+          </w:pPr>
+          <w:hyperlink w:anchor="_Toc433542226" w:history="1">
+            <w:r>
+              <w:rPr>
+                <w:rStyle w:val="Hyperlink"/>
+                <w:noProof/>
+              </w:rPr>
+              <w:t>Best practices for combining typefaces:</w:t>
+            </w:r>
+            <w:r>
+              <w:rPr>
+                <w:noProof/>
+                <w:webHidden/>
+              </w:rPr>
+              <w:tab/>
+            </w:r>
+            <w:r>
+              <w:rPr>
+                <w:noProof/>
+                <w:webHidden/>
+              </w:rPr>
+              <w:fldChar w:fldCharType="begin"/>
+            </w:r>
+            <w:r>
+              <w:rPr>
+                <w:noProof/>
+                <w:webHidden/>
+              </w:rPr>
+              <w:instrText xml:space="preserve"> PAGEREF _Toc433542226 \h </w:instrText>
+            </w:r>
+            <w:r>
+              <w:rPr>
+                <w:noProof/>
+                <w:webHidden/>
+              </w:rPr>
+            </w:r>
+            <w:r>
+              <w:rPr>
+                <w:noProof/>
+                <w:webHidden/>
+              </w:rPr>
+              <w:fldChar w:fldCharType="separate"/>
+            </w:r>
+            <w:r>
+              <w:rPr>
+                <w:noProof/>
+                <w:webHidden/>
+              </w:rPr>
+              <w:t>6</w:t>
+            </w:r>
+            <w:r>
+              <w:rPr>
+                <w:noProof/>
+                <w:webHidden/>
+              </w:rPr>
+              <w:fldChar w:fldCharType="end"/>
+            </w:r>
+          </w:hyperlink>
+        </w:p>
+        <w:p>
+          <w:pPr>
+            <w:pStyle w:val="TOC2"/>
+            <w:tabs>
+              <w:tab w:val="right" w:leader="dot" w:pos="9350"/>
+            </w:tabs>
+            <w:rPr>
+              <w:rFonts w:eastAsiaTheme="minorEastAsia"/>
+              <w:noProof/>
+            </w:rPr>
+          </w:pPr>
+          <w:hyperlink w:anchor="_Toc433542227" w:history="1">
+            <w:r>
+              <w:rPr>
+                <w:rStyle w:val="Hyperlink"/>
+                <w:noProof/>
+              </w:rPr>
+              <w:t>Web fonts performance (from Smashing book 5: web fonts performance);</w:t>
+            </w:r>
+            <w:r>
+              <w:rPr>
+                <w:noProof/>
+                <w:webHidden/>
+              </w:rPr>
+              <w:tab/>
+            </w:r>
+            <w:r>
+              <w:rPr>
+                <w:noProof/>
+                <w:webHidden/>
+              </w:rPr>
+              <w:fldChar w:fldCharType="begin"/>
+            </w:r>
+            <w:r>
+              <w:rPr>
+                <w:noProof/>
+                <w:webHidden/>
+              </w:rPr>
+              <w:instrText xml:space="preserve"> PAGEREF _Toc433542227 \h </w:instrText>
+            </w:r>
+            <w:r>
+              <w:rPr>
+                <w:noProof/>
+                <w:webHidden/>
+              </w:rPr>
+            </w:r>
+            <w:r>
+              <w:rPr>
+                <w:noProof/>
+                <w:webHidden/>
+              </w:rPr>
+              <w:fldChar w:fldCharType="separate"/>
+            </w:r>
+            <w:r>
+              <w:rPr>
+                <w:noProof/>
+                <w:webHidden/>
+              </w:rPr>
+              <w:t>7</w:t>
+            </w:r>
+            <w:r>
+              <w:rPr>
+                <w:noProof/>
+                <w:webHidden/>
+              </w:rPr>
+              <w:fldChar w:fldCharType="end"/>
+            </w:r>
+          </w:hyperlink>
+        </w:p>
+        <w:p>
+          <w:pPr>
+            <w:pStyle w:val="TOC2"/>
+            <w:tabs>
+              <w:tab w:val="right" w:leader="dot" w:pos="9350"/>
+            </w:tabs>
+            <w:rPr>
+              <w:rFonts w:eastAsiaTheme="minorEastAsia"/>
+              <w:noProof/>
+            </w:rPr>
+          </w:pPr>
+          <w:hyperlink w:anchor="_Toc433542228" w:history="1">
+            <w:r>
+              <w:rPr>
+                <w:rStyle w:val="Hyperlink"/>
+                <w:noProof/>
+              </w:rPr>
+              <w:t>Web Font Formats</w:t>
+            </w:r>
+            <w:r>
+              <w:rPr>
+                <w:noProof/>
+                <w:webHidden/>
+              </w:rPr>
+              <w:tab/>
+            </w:r>
+            <w:r>
+              <w:rPr>
+                <w:noProof/>
+                <w:webHidden/>
+              </w:rPr>
+              <w:fldChar w:fldCharType="begin"/>
+            </w:r>
+            <w:r>
+              <w:rPr>
+                <w:noProof/>
+                <w:webHidden/>
+              </w:rPr>
+              <w:instrText xml:space="preserve"> PAGEREF _Toc433542228 \h </w:instrText>
+            </w:r>
+            <w:r>
+              <w:rPr>
+                <w:noProof/>
+                <w:webHidden/>
+              </w:rPr>
+            </w:r>
+            <w:r>
+              <w:rPr>
+                <w:noProof/>
+                <w:webHidden/>
+              </w:rPr>
+              <w:fldChar w:fldCharType="separate"/>
+            </w:r>
+            <w:r>
+              <w:rPr>
+                <w:noProof/>
+                <w:webHidden/>
+              </w:rPr>
+              <w:t>7</w:t>
             </w:r>
             <w:r>
               <w:rPr>
@@ -880,13 +1932,13 @@
               <w:noProof/>
             </w:rPr>
           </w:pPr>
-          <w:hyperlink w:anchor="_Toc433379221" w:history="1">
+          <w:hyperlink w:anchor="_Toc433542229" w:history="1">
             <w:r>
               <w:rPr>
                 <w:rStyle w:val="Hyperlink"/>
                 <w:noProof/>
               </w:rPr>
-              <w:t>The @Font-Face rule and useful web font tricks</w:t>
+              <w:t>OTF (OpenType)</w:t>
             </w:r>
             <w:r>
               <w:rPr>
@@ -907,7 +1959,7 @@
                 <w:noProof/>
                 <w:webHidden/>
               </w:rPr>
-              <w:instrText xml:space="preserve"> PAGEREF _Toc433379221 \h </w:instrText>
+              <w:instrText xml:space="preserve"> PAGEREF _Toc433542229 \h </w:instrText>
             </w:r>
             <w:r>
               <w:rPr>
@@ -927,7 +1979,7 @@
                 <w:noProof/>
                 <w:webHidden/>
               </w:rPr>
-              <w:t>5</w:t>
+              <w:t>7</w:t>
             </w:r>
             <w:r>
               <w:rPr>
@@ -949,13 +2001,13 @@
               <w:noProof/>
             </w:rPr>
           </w:pPr>
-          <w:hyperlink w:anchor="_Toc433379222" w:history="1">
+          <w:hyperlink w:anchor="_Toc433542230" w:history="1">
             <w:r>
               <w:rPr>
                 <w:rStyle w:val="Hyperlink"/>
                 <w:noProof/>
               </w:rPr>
-              <w:t>How to use any font you like with CSS3</w:t>
+              <w:t>EOT (Embedded OpenType)</w:t>
             </w:r>
             <w:r>
               <w:rPr>
@@ -976,7 +2028,7 @@
                 <w:noProof/>
                 <w:webHidden/>
               </w:rPr>
-              <w:instrText xml:space="preserve"> PAGEREF _Toc433379222 \h </w:instrText>
+              <w:instrText xml:space="preserve"> PAGEREF _Toc433542230 \h </w:instrText>
             </w:r>
             <w:r>
               <w:rPr>
@@ -996,7 +2048,7 @@
                 <w:noProof/>
                 <w:webHidden/>
               </w:rPr>
-              <w:t>5</w:t>
+              <w:t>7</w:t>
             </w:r>
             <w:r>
               <w:rPr>
@@ -1018,13 +2070,13 @@
               <w:noProof/>
             </w:rPr>
           </w:pPr>
-          <w:hyperlink w:anchor="_Toc433379223" w:history="1">
+          <w:hyperlink w:anchor="_Toc433542231" w:history="1">
             <w:r>
               <w:rPr>
                 <w:rStyle w:val="Hyperlink"/>
                 <w:noProof/>
               </w:rPr>
-              <w:t>Google fonts</w:t>
+              <w:t>WOFF (Web Open Font Format)</w:t>
             </w:r>
             <w:r>
               <w:rPr>
@@ -1045,7 +2097,7 @@
                 <w:noProof/>
                 <w:webHidden/>
               </w:rPr>
-              <w:instrText xml:space="preserve"> PAGEREF _Toc433379223 \h </w:instrText>
+              <w:instrText xml:space="preserve"> PAGEREF _Toc433542231 \h </w:instrText>
             </w:r>
             <w:r>
               <w:rPr>
@@ -1065,7 +2117,145 @@
                 <w:noProof/>
                 <w:webHidden/>
               </w:rPr>
-              <w:t>5</w:t>
+              <w:t>7</w:t>
+            </w:r>
+            <w:r>
+              <w:rPr>
+                <w:noProof/>
+                <w:webHidden/>
+              </w:rPr>
+              <w:fldChar w:fldCharType="end"/>
+            </w:r>
+          </w:hyperlink>
+        </w:p>
+        <w:p>
+          <w:pPr>
+            <w:pStyle w:val="TOC3"/>
+            <w:tabs>
+              <w:tab w:val="right" w:leader="dot" w:pos="9350"/>
+            </w:tabs>
+            <w:rPr>
+              <w:rFonts w:eastAsiaTheme="minorEastAsia"/>
+              <w:noProof/>
+            </w:rPr>
+          </w:pPr>
+          <w:hyperlink w:anchor="_Toc433542232" w:history="1">
+            <w:r>
+              <w:rPr>
+                <w:rStyle w:val="Hyperlink"/>
+                <w:noProof/>
+              </w:rPr>
+              <w:t>WOFF2 (Web Open Font Format 2)</w:t>
+            </w:r>
+            <w:r>
+              <w:rPr>
+                <w:noProof/>
+                <w:webHidden/>
+              </w:rPr>
+              <w:tab/>
+            </w:r>
+            <w:r>
+              <w:rPr>
+                <w:noProof/>
+                <w:webHidden/>
+              </w:rPr>
+              <w:fldChar w:fldCharType="begin"/>
+            </w:r>
+            <w:r>
+              <w:rPr>
+                <w:noProof/>
+                <w:webHidden/>
+              </w:rPr>
+              <w:instrText xml:space="preserve"> PAGEREF _Toc433542232 \h </w:instrText>
+            </w:r>
+            <w:r>
+              <w:rPr>
+                <w:noProof/>
+                <w:webHidden/>
+              </w:rPr>
+            </w:r>
+            <w:r>
+              <w:rPr>
+                <w:noProof/>
+                <w:webHidden/>
+              </w:rPr>
+              <w:fldChar w:fldCharType="separate"/>
+            </w:r>
+            <w:r>
+              <w:rPr>
+                <w:noProof/>
+                <w:webHidden/>
+              </w:rPr>
+              <w:t>7</w:t>
+            </w:r>
+            <w:r>
+              <w:rPr>
+                <w:noProof/>
+                <w:webHidden/>
+              </w:rPr>
+              <w:fldChar w:fldCharType="end"/>
+            </w:r>
+          </w:hyperlink>
+        </w:p>
+        <w:p>
+          <w:pPr>
+            <w:pStyle w:val="TOC3"/>
+            <w:tabs>
+              <w:tab w:val="right" w:leader="dot" w:pos="9350"/>
+            </w:tabs>
+            <w:rPr>
+              <w:rFonts w:eastAsiaTheme="minorEastAsia"/>
+              <w:noProof/>
+            </w:rPr>
+          </w:pPr>
+          <w:hyperlink w:anchor="_Toc433542233" w:history="1">
+            <w:r>
+              <w:rPr>
+                <w:rStyle w:val="Hyperlink"/>
+                <w:noProof/>
+              </w:rPr>
+              <w:t>SVG fonts (Scalable Vector Graphics)</w:t>
+            </w:r>
+            <w:r>
+              <w:rPr>
+                <w:noProof/>
+                <w:webHidden/>
+              </w:rPr>
+              <w:tab/>
+            </w:r>
+            <w:r>
+              <w:rPr>
+                <w:noProof/>
+                <w:webHidden/>
+              </w:rPr>
+              <w:fldChar w:fldCharType="begin"/>
+            </w:r>
+            <w:r>
+              <w:rPr>
+                <w:noProof/>
+                <w:webHidden/>
+              </w:rPr>
+              <w:instrText xml:space="preserve"> PAGEREF _Toc433542233 \h </w:instrText>
+            </w:r>
+            <w:r>
+              <w:rPr>
+                <w:noProof/>
+                <w:webHidden/>
+              </w:rPr>
+            </w:r>
+            <w:r>
+              <w:rPr>
+                <w:noProof/>
+                <w:webHidden/>
+              </w:rPr>
+              <w:fldChar w:fldCharType="separate"/>
+            </w:r>
+            <w:r>
+              <w:rPr>
+                <w:noProof/>
+                <w:webHidden/>
+              </w:rPr>
+              <w:t>7</w:t>
             </w:r>
             <w:r>
               <w:rPr>
@@ -1087,13 +2277,13 @@
               <w:noProof/>
             </w:rPr>
           </w:pPr>
-          <w:hyperlink w:anchor="_Toc433379224" w:history="1">
+          <w:hyperlink w:anchor="_Toc433542234" w:history="1">
             <w:r>
               <w:rPr>
                 <w:rStyle w:val="Hyperlink"/>
                 <w:noProof/>
               </w:rPr>
-              <w:t>Typedia – encyclopedia of typefaces</w:t>
+              <w:t>Bulletproof @font-face</w:t>
             </w:r>
             <w:r>
               <w:rPr>
@@ -1114,7 +2304,7 @@
                 <w:noProof/>
                 <w:webHidden/>
               </w:rPr>
-              <w:instrText xml:space="preserve"> PAGEREF _Toc433379224 \h </w:instrText>
+              <w:instrText xml:space="preserve"> PAGEREF _Toc433542234 \h </w:instrText>
             </w:r>
             <w:r>
               <w:rPr>
@@ -1134,7 +2324,7 @@
                 <w:noProof/>
                 <w:webHidden/>
               </w:rPr>
-              <w:t>5</w:t>
+              <w:t>7</w:t>
             </w:r>
             <w:r>
               <w:rPr>
@@ -1156,13 +2346,13 @@
               <w:noProof/>
             </w:rPr>
           </w:pPr>
-          <w:hyperlink w:anchor="_Toc433379225" w:history="1">
+          <w:hyperlink w:anchor="_Toc433542235" w:history="1">
             <w:r>
               <w:rPr>
                 <w:rStyle w:val="Hyperlink"/>
                 <w:noProof/>
               </w:rPr>
-              <w:t>Five main groupings of fonts</w:t>
+              <w:t>Index to supported web types</w:t>
             </w:r>
             <w:r>
               <w:rPr>
@@ -1183,7 +2373,7 @@
                 <w:noProof/>
                 <w:webHidden/>
               </w:rPr>
-              <w:instrText xml:space="preserve"> PAGEREF _Toc433379225 \h </w:instrText>
+              <w:instrText xml:space="preserve"> PAGEREF _Toc433542235 \h </w:instrText>
             </w:r>
             <w:r>
               <w:rPr>
@@ -1203,7 +2393,436 @@
                 <w:noProof/>
                 <w:webHidden/>
               </w:rPr>
-              <w:t>5</w:t>
+              <w:t>8</w:t>
+            </w:r>
+            <w:r>
+              <w:rPr>
+                <w:noProof/>
+                <w:webHidden/>
+              </w:rPr>
+              <w:fldChar w:fldCharType="end"/>
+            </w:r>
+          </w:hyperlink>
+        </w:p>
+        <w:p>
+          <w:pPr>
+            <w:pStyle w:val="TOC3"/>
+            <w:tabs>
+              <w:tab w:val="left" w:pos="2740"/>
+              <w:tab w:val="right" w:leader="dot" w:pos="9350"/>
+            </w:tabs>
+            <w:rPr>
+              <w:rFonts w:eastAsiaTheme="minorEastAsia"/>
+              <w:noProof/>
+            </w:rPr>
+          </w:pPr>
+          <w:hyperlink w:anchor="_Toc433542236" w:history="1">
+            <w:r>
+              <w:rPr>
+                <w:rStyle w:val="Hyperlink"/>
+                <w:noProof/>
+              </w:rPr>
+              <w:t xml:space="preserve">The State of Web Type </w:t>
+            </w:r>
+            <w:r>
+              <w:rPr>
+                <w:rFonts w:eastAsiaTheme="minorEastAsia"/>
+                <w:noProof/>
+              </w:rPr>
+              <w:tab/>
+            </w:r>
+            <w:r>
+              <w:rPr>
+                <w:rStyle w:val="Hyperlink"/>
+                <w:noProof/>
+              </w:rPr>
+              <w:t>http://www.stateofwebtype.com/</w:t>
+            </w:r>
+            <w:r>
+              <w:rPr>
+                <w:noProof/>
+                <w:webHidden/>
+              </w:rPr>
+              <w:tab/>
+            </w:r>
+            <w:r>
+              <w:rPr>
+                <w:noProof/>
+                <w:webHidden/>
+              </w:rPr>
+              <w:fldChar w:fldCharType="begin"/>
+            </w:r>
+            <w:r>
+              <w:rPr>
+                <w:noProof/>
+                <w:webHidden/>
+              </w:rPr>
+              <w:instrText xml:space="preserve"> PAGEREF _Toc433542236 \h </w:instrText>
+            </w:r>
+            <w:r>
+              <w:rPr>
+                <w:noProof/>
+                <w:webHidden/>
+              </w:rPr>
+            </w:r>
+            <w:r>
+              <w:rPr>
+                <w:noProof/>
+                <w:webHidden/>
+              </w:rPr>
+              <w:fldChar w:fldCharType="separate"/>
+            </w:r>
+            <w:r>
+              <w:rPr>
+                <w:noProof/>
+                <w:webHidden/>
+              </w:rPr>
+              <w:t>8</w:t>
+            </w:r>
+            <w:r>
+              <w:rPr>
+                <w:noProof/>
+                <w:webHidden/>
+              </w:rPr>
+              <w:fldChar w:fldCharType="end"/>
+            </w:r>
+          </w:hyperlink>
+        </w:p>
+        <w:p>
+          <w:pPr>
+            <w:pStyle w:val="TOC2"/>
+            <w:tabs>
+              <w:tab w:val="right" w:leader="dot" w:pos="9350"/>
+            </w:tabs>
+            <w:rPr>
+              <w:rFonts w:eastAsiaTheme="minorEastAsia"/>
+              <w:noProof/>
+            </w:rPr>
+          </w:pPr>
+          <w:hyperlink w:anchor="_Toc433542237" w:history="1">
+            <w:r>
+              <w:rPr>
+                <w:rStyle w:val="Hyperlink"/>
+                <w:noProof/>
+              </w:rPr>
+              <w:t>Browser steps in finding a font</w:t>
+            </w:r>
+            <w:r>
+              <w:rPr>
+                <w:noProof/>
+                <w:webHidden/>
+              </w:rPr>
+              <w:tab/>
+            </w:r>
+            <w:r>
+              <w:rPr>
+                <w:noProof/>
+                <w:webHidden/>
+              </w:rPr>
+              <w:fldChar w:fldCharType="begin"/>
+            </w:r>
+            <w:r>
+              <w:rPr>
+                <w:noProof/>
+                <w:webHidden/>
+              </w:rPr>
+              <w:instrText xml:space="preserve"> PAGEREF _Toc433542237 \h </w:instrText>
+            </w:r>
+            <w:r>
+              <w:rPr>
+                <w:noProof/>
+                <w:webHidden/>
+              </w:rPr>
+            </w:r>
+            <w:r>
+              <w:rPr>
+                <w:noProof/>
+                <w:webHidden/>
+              </w:rPr>
+              <w:fldChar w:fldCharType="separate"/>
+            </w:r>
+            <w:r>
+              <w:rPr>
+                <w:noProof/>
+                <w:webHidden/>
+              </w:rPr>
+              <w:t>8</w:t>
+            </w:r>
+            <w:r>
+              <w:rPr>
+                <w:noProof/>
+                <w:webHidden/>
+              </w:rPr>
+              <w:fldChar w:fldCharType="end"/>
+            </w:r>
+          </w:hyperlink>
+        </w:p>
+        <w:p>
+          <w:pPr>
+            <w:pStyle w:val="TOC2"/>
+            <w:tabs>
+              <w:tab w:val="right" w:leader="dot" w:pos="9350"/>
+            </w:tabs>
+            <w:rPr>
+              <w:rFonts w:eastAsiaTheme="minorEastAsia"/>
+              <w:noProof/>
+            </w:rPr>
+          </w:pPr>
+          <w:hyperlink w:anchor="_Toc433542238" w:history="1">
+            <w:r>
+              <w:rPr>
+                <w:rStyle w:val="Hyperlink"/>
+                <w:noProof/>
+              </w:rPr>
+              <w:t>Performance</w:t>
+            </w:r>
+            <w:r>
+              <w:rPr>
+                <w:noProof/>
+                <w:webHidden/>
+              </w:rPr>
+              <w:tab/>
+            </w:r>
+            <w:r>
+              <w:rPr>
+                <w:noProof/>
+                <w:webHidden/>
+              </w:rPr>
+              <w:fldChar w:fldCharType="begin"/>
+            </w:r>
+            <w:r>
+              <w:rPr>
+                <w:noProof/>
+                <w:webHidden/>
+              </w:rPr>
+              <w:instrText xml:space="preserve"> PAGEREF _Toc433542238 \h </w:instrText>
+            </w:r>
+            <w:r>
+              <w:rPr>
+                <w:noProof/>
+                <w:webHidden/>
+              </w:rPr>
+            </w:r>
+            <w:r>
+              <w:r